--- a/Relatório.docx
+++ b/Relatório.docx
@@ -8,16 +8,438 @@
           <w:rFonts w:ascii="Times New Roman" w:hAnsi="Times New Roman" w:cs="Times New Roman"/>
         </w:rPr>
       </w:pPr>
-    </w:p>
-    <w:p>
-      <w:pPr>
-        <w:rPr>
-          <w:rFonts w:ascii="Times New Roman" w:hAnsi="Times New Roman" w:cs="Times New Roman"/>
-        </w:rPr>
-      </w:pPr>
-      <w:r>
-        <w:rPr>
-          <w:rFonts w:ascii="Times New Roman" w:hAnsi="Times New Roman" w:cs="Times New Roman"/>
+      <w:r>
+        <w:rPr>
+          <w:rFonts w:ascii="Times New Roman" w:hAnsi="Times New Roman" w:cs="Times New Roman"/>
+          <w:noProof/>
+        </w:rPr>
+        <w:drawing>
+          <wp:anchor distT="0" distB="0" distL="114300" distR="114300" simplePos="0" relativeHeight="251659264" behindDoc="0" locked="0" layoutInCell="1" allowOverlap="1">
+            <wp:simplePos x="0" y="0"/>
+            <wp:positionH relativeFrom="margin">
+              <wp:align>center</wp:align>
+            </wp:positionH>
+            <wp:positionV relativeFrom="paragraph">
+              <wp:posOffset>0</wp:posOffset>
+            </wp:positionV>
+            <wp:extent cx="3314700" cy="1671320"/>
+            <wp:effectExtent l="0" t="0" r="0" b="0"/>
+            <wp:wrapTight wrapText="bothSides">
+              <wp:wrapPolygon edited="0">
+                <wp:start x="15145" y="5170"/>
+                <wp:lineTo x="4345" y="6401"/>
+                <wp:lineTo x="4097" y="9602"/>
+                <wp:lineTo x="9062" y="9602"/>
+                <wp:lineTo x="3724" y="13541"/>
+                <wp:lineTo x="1490" y="13541"/>
+                <wp:lineTo x="1366" y="15018"/>
+                <wp:lineTo x="1614" y="16495"/>
+                <wp:lineTo x="20110" y="16495"/>
+                <wp:lineTo x="20234" y="15018"/>
+                <wp:lineTo x="19490" y="13541"/>
+                <wp:lineTo x="18745" y="13541"/>
+                <wp:lineTo x="13034" y="9602"/>
+                <wp:lineTo x="17752" y="7632"/>
+                <wp:lineTo x="19490" y="6647"/>
+                <wp:lineTo x="18869" y="5170"/>
+                <wp:lineTo x="15145" y="5170"/>
+              </wp:wrapPolygon>
+            </wp:wrapTight>
+            <wp:docPr id="1" name="Imagem 1" descr="Uma imagem com interior, monitor, animal&#10;&#10;Descrição gerada automaticamente"/>
+            <wp:cNvGraphicFramePr>
+              <a:graphicFrameLocks xmlns:a="http://schemas.openxmlformats.org/drawingml/2006/main" noChangeAspect="1"/>
+            </wp:cNvGraphicFramePr>
+            <a:graphic xmlns:a="http://schemas.openxmlformats.org/drawingml/2006/main">
+              <a:graphicData uri="http://schemas.openxmlformats.org/drawingml/2006/picture">
+                <pic:pic xmlns:pic="http://schemas.openxmlformats.org/drawingml/2006/picture">
+                  <pic:nvPicPr>
+                    <pic:cNvPr id="1" name="Logotipo UMa.png"/>
+                    <pic:cNvPicPr/>
+                  </pic:nvPicPr>
+                  <pic:blipFill>
+                    <a:blip r:embed="rId5" cstate="print">
+                      <a:extLst>
+                        <a:ext uri="{28A0092B-C50C-407E-A947-70E740481C1C}">
+                          <a14:useLocalDpi xmlns:a14="http://schemas.microsoft.com/office/drawing/2010/main" val="0"/>
+                        </a:ext>
+                      </a:extLst>
+                    </a:blip>
+                    <a:stretch>
+                      <a:fillRect/>
+                    </a:stretch>
+                  </pic:blipFill>
+                  <pic:spPr>
+                    <a:xfrm>
+                      <a:off x="0" y="0"/>
+                      <a:ext cx="3314700" cy="1671320"/>
+                    </a:xfrm>
+                    <a:prstGeom prst="rect">
+                      <a:avLst/>
+                    </a:prstGeom>
+                  </pic:spPr>
+                </pic:pic>
+              </a:graphicData>
+            </a:graphic>
+            <wp14:sizeRelH relativeFrom="margin">
+              <wp14:pctWidth>0</wp14:pctWidth>
+            </wp14:sizeRelH>
+            <wp14:sizeRelV relativeFrom="margin">
+              <wp14:pctHeight>0</wp14:pctHeight>
+            </wp14:sizeRelV>
+          </wp:anchor>
+        </w:drawing>
+      </w:r>
+    </w:p>
+    <w:p>
+      <w:pPr>
+        <w:jc w:val="center"/>
+        <w:rPr>
+          <w:rFonts w:ascii="Times New Roman" w:hAnsi="Times New Roman" w:cs="Times New Roman"/>
+          <w:lang w:val="pt-PT"/>
+        </w:rPr>
+      </w:pPr>
+    </w:p>
+    <w:p>
+      <w:pPr>
+        <w:jc w:val="center"/>
+        <w:rPr>
+          <w:rFonts w:ascii="Times New Roman" w:hAnsi="Times New Roman" w:cs="Times New Roman"/>
+          <w:lang w:val="pt-PT"/>
+        </w:rPr>
+      </w:pPr>
+    </w:p>
+    <w:p>
+      <w:pPr>
+        <w:jc w:val="center"/>
+        <w:rPr>
+          <w:rFonts w:ascii="Times New Roman" w:hAnsi="Times New Roman" w:cs="Times New Roman"/>
+          <w:lang w:val="pt-PT"/>
+        </w:rPr>
+      </w:pPr>
+    </w:p>
+    <w:p>
+      <w:pPr>
+        <w:jc w:val="center"/>
+        <w:rPr>
+          <w:rFonts w:ascii="Times New Roman" w:hAnsi="Times New Roman" w:cs="Times New Roman"/>
+          <w:lang w:val="pt-PT"/>
+        </w:rPr>
+      </w:pPr>
+    </w:p>
+    <w:p>
+      <w:pPr>
+        <w:ind w:firstLine="0"/>
+        <w:jc w:val="center"/>
+        <w:rPr>
+          <w:rFonts w:ascii="Times New Roman" w:hAnsi="Times New Roman" w:cs="Times New Roman"/>
+          <w:sz w:val="44"/>
+          <w:szCs w:val="44"/>
+          <w:lang w:val="pt-PT"/>
+        </w:rPr>
+      </w:pPr>
+      <w:r>
+        <w:rPr>
+          <w:rFonts w:ascii="Times New Roman" w:hAnsi="Times New Roman" w:cs="Times New Roman"/>
+          <w:sz w:val="44"/>
+          <w:szCs w:val="44"/>
+          <w:lang w:val="pt-PT"/>
+        </w:rPr>
+        <w:t>Faculdade de Ciências Exatas e de Engenharia</w:t>
+      </w:r>
+    </w:p>
+    <w:p>
+      <w:pPr>
+        <w:ind w:firstLine="0"/>
+        <w:jc w:val="center"/>
+        <w:rPr>
+          <w:rFonts w:ascii="Times New Roman" w:hAnsi="Times New Roman" w:cs="Times New Roman"/>
+          <w:sz w:val="44"/>
+          <w:szCs w:val="44"/>
+          <w:lang w:val="pt-PT"/>
+        </w:rPr>
+      </w:pPr>
+      <w:r>
+        <w:rPr>
+          <w:rFonts w:ascii="Times New Roman" w:hAnsi="Times New Roman" w:cs="Times New Roman"/>
+          <w:sz w:val="44"/>
+          <w:szCs w:val="44"/>
+          <w:lang w:val="pt-PT"/>
+        </w:rPr>
+        <w:t>Programação Orientada por Objetos 2019/2020</w:t>
+      </w:r>
+    </w:p>
+    <w:p>
+      <w:pPr>
+        <w:ind w:firstLine="0"/>
+        <w:jc w:val="center"/>
+        <w:rPr>
+          <w:rFonts w:ascii="Times New Roman" w:hAnsi="Times New Roman" w:cs="Times New Roman"/>
+          <w:sz w:val="40"/>
+          <w:szCs w:val="40"/>
+          <w:lang w:val="pt-PT"/>
+        </w:rPr>
+      </w:pPr>
+      <w:r>
+        <w:rPr>
+          <w:rFonts w:ascii="Times New Roman" w:hAnsi="Times New Roman" w:cs="Times New Roman"/>
+          <w:sz w:val="72"/>
+          <w:szCs w:val="72"/>
+          <w:lang w:val="pt-PT"/>
+        </w:rPr>
+        <w:t>Alterações Climáticas</w:t>
+      </w:r>
+    </w:p>
+    <w:p>
+      <w:pPr>
+        <w:ind w:firstLine="0"/>
+        <w:jc w:val="center"/>
+        <w:rPr>
+          <w:rFonts w:ascii="Times New Roman" w:hAnsi="Times New Roman" w:cs="Times New Roman"/>
+          <w:sz w:val="44"/>
+          <w:szCs w:val="44"/>
+          <w:lang w:val="pt-PT"/>
+        </w:rPr>
+      </w:pPr>
+      <w:r>
+        <w:rPr>
+          <w:rFonts w:ascii="Times New Roman" w:hAnsi="Times New Roman" w:cs="Times New Roman"/>
+          <w:noProof/>
+          <w:sz w:val="44"/>
+          <w:szCs w:val="44"/>
+          <w:lang w:val="pt-PT"/>
+        </w:rPr>
+        <w:drawing>
+          <wp:anchor distT="0" distB="0" distL="114300" distR="114300" simplePos="0" relativeHeight="251660288" behindDoc="0" locked="0" layoutInCell="1" allowOverlap="1">
+            <wp:simplePos x="0" y="0"/>
+            <wp:positionH relativeFrom="margin">
+              <wp:align>center</wp:align>
+            </wp:positionH>
+            <wp:positionV relativeFrom="paragraph">
+              <wp:posOffset>2540</wp:posOffset>
+            </wp:positionV>
+            <wp:extent cx="2545080" cy="3084095"/>
+            <wp:effectExtent l="0" t="0" r="7620" b="2540"/>
+            <wp:wrapNone/>
+            <wp:docPr id="2" name="Imagem 2"/>
+            <wp:cNvGraphicFramePr>
+              <a:graphicFrameLocks xmlns:a="http://schemas.openxmlformats.org/drawingml/2006/main" noChangeAspect="1"/>
+            </wp:cNvGraphicFramePr>
+            <a:graphic xmlns:a="http://schemas.openxmlformats.org/drawingml/2006/main">
+              <a:graphicData uri="http://schemas.openxmlformats.org/drawingml/2006/picture">
+                <pic:pic xmlns:pic="http://schemas.openxmlformats.org/drawingml/2006/picture">
+                  <pic:nvPicPr>
+                    <pic:cNvPr id="2" name="Capa.jpg"/>
+                    <pic:cNvPicPr/>
+                  </pic:nvPicPr>
+                  <pic:blipFill>
+                    <a:blip r:embed="rId6">
+                      <a:extLst>
+                        <a:ext uri="{28A0092B-C50C-407E-A947-70E740481C1C}">
+                          <a14:useLocalDpi xmlns:a14="http://schemas.microsoft.com/office/drawing/2010/main" val="0"/>
+                        </a:ext>
+                      </a:extLst>
+                    </a:blip>
+                    <a:stretch>
+                      <a:fillRect/>
+                    </a:stretch>
+                  </pic:blipFill>
+                  <pic:spPr>
+                    <a:xfrm>
+                      <a:off x="0" y="0"/>
+                      <a:ext cx="2545080" cy="3084095"/>
+                    </a:xfrm>
+                    <a:prstGeom prst="rect">
+                      <a:avLst/>
+                    </a:prstGeom>
+                  </pic:spPr>
+                </pic:pic>
+              </a:graphicData>
+            </a:graphic>
+            <wp14:sizeRelH relativeFrom="margin">
+              <wp14:pctWidth>0</wp14:pctWidth>
+            </wp14:sizeRelH>
+            <wp14:sizeRelV relativeFrom="margin">
+              <wp14:pctHeight>0</wp14:pctHeight>
+            </wp14:sizeRelV>
+          </wp:anchor>
+        </w:drawing>
+      </w:r>
+    </w:p>
+    <w:p>
+      <w:pPr>
+        <w:ind w:firstLine="0"/>
+        <w:jc w:val="center"/>
+        <w:rPr>
+          <w:rFonts w:ascii="Times New Roman" w:hAnsi="Times New Roman" w:cs="Times New Roman"/>
+          <w:sz w:val="44"/>
+          <w:szCs w:val="44"/>
+          <w:lang w:val="pt-PT"/>
+        </w:rPr>
+      </w:pPr>
+    </w:p>
+    <w:p>
+      <w:pPr>
+        <w:ind w:firstLine="0"/>
+        <w:jc w:val="center"/>
+        <w:rPr>
+          <w:rFonts w:ascii="Times New Roman" w:hAnsi="Times New Roman" w:cs="Times New Roman"/>
+          <w:sz w:val="44"/>
+          <w:szCs w:val="44"/>
+          <w:lang w:val="pt-PT"/>
+        </w:rPr>
+      </w:pPr>
+    </w:p>
+    <w:p>
+      <w:pPr>
+        <w:ind w:firstLine="0"/>
+        <w:jc w:val="center"/>
+        <w:rPr>
+          <w:rFonts w:ascii="Times New Roman" w:hAnsi="Times New Roman" w:cs="Times New Roman"/>
+          <w:sz w:val="44"/>
+          <w:szCs w:val="44"/>
+          <w:lang w:val="pt-PT"/>
+        </w:rPr>
+      </w:pPr>
+    </w:p>
+    <w:p>
+      <w:pPr>
+        <w:ind w:firstLine="0"/>
+        <w:jc w:val="center"/>
+        <w:rPr>
+          <w:rFonts w:ascii="Times New Roman" w:hAnsi="Times New Roman" w:cs="Times New Roman"/>
+          <w:sz w:val="44"/>
+          <w:szCs w:val="44"/>
+          <w:lang w:val="pt-PT"/>
+        </w:rPr>
+      </w:pPr>
+    </w:p>
+    <w:p>
+      <w:pPr>
+        <w:ind w:firstLine="0"/>
+        <w:jc w:val="center"/>
+        <w:rPr>
+          <w:rFonts w:ascii="Times New Roman" w:hAnsi="Times New Roman" w:cs="Times New Roman"/>
+          <w:sz w:val="44"/>
+          <w:szCs w:val="44"/>
+          <w:lang w:val="pt-PT"/>
+        </w:rPr>
+      </w:pPr>
+    </w:p>
+    <w:p>
+      <w:pPr>
+        <w:ind w:firstLine="0"/>
+        <w:jc w:val="center"/>
+        <w:rPr>
+          <w:rFonts w:ascii="Times New Roman" w:hAnsi="Times New Roman" w:cs="Times New Roman"/>
+          <w:sz w:val="44"/>
+          <w:szCs w:val="44"/>
+          <w:lang w:val="pt-PT"/>
+        </w:rPr>
+      </w:pPr>
+    </w:p>
+    <w:p>
+      <w:pPr>
+        <w:ind w:firstLine="0"/>
+        <w:jc w:val="left"/>
+        <w:rPr>
+          <w:rFonts w:ascii="Times New Roman" w:hAnsi="Times New Roman" w:cs="Times New Roman"/>
+          <w:i/>
+          <w:iCs/>
+          <w:sz w:val="36"/>
+          <w:szCs w:val="36"/>
+          <w:lang w:val="pt-PT"/>
+        </w:rPr>
+      </w:pPr>
+      <w:r>
+        <w:rPr>
+          <w:rFonts w:ascii="Times New Roman" w:hAnsi="Times New Roman" w:cs="Times New Roman"/>
+          <w:i/>
+          <w:iCs/>
+          <w:sz w:val="36"/>
+          <w:szCs w:val="36"/>
+          <w:lang w:val="pt-PT"/>
+        </w:rPr>
+        <w:t>Diego Andrés da Silva Briceño 2043818</w:t>
+      </w:r>
+    </w:p>
+    <w:p>
+      <w:pPr>
+        <w:ind w:firstLine="0"/>
+        <w:jc w:val="left"/>
+        <w:rPr>
+          <w:rFonts w:ascii="Times New Roman" w:hAnsi="Times New Roman" w:cs="Times New Roman"/>
+          <w:i/>
+          <w:iCs/>
+          <w:sz w:val="36"/>
+          <w:szCs w:val="36"/>
+          <w:lang w:val="pt-PT"/>
+        </w:rPr>
+      </w:pPr>
+      <w:r>
+        <w:rPr>
+          <w:rFonts w:ascii="Times New Roman" w:hAnsi="Times New Roman" w:cs="Times New Roman"/>
+          <w:i/>
+          <w:iCs/>
+          <w:sz w:val="36"/>
+          <w:szCs w:val="36"/>
+          <w:lang w:val="pt-PT"/>
+        </w:rPr>
+        <w:t>Sílvia da Silva Fernandes 2043118</w:t>
+      </w:r>
+    </w:p>
+    <w:p>
+      <w:pPr>
+        <w:ind w:firstLine="0"/>
+        <w:jc w:val="left"/>
+        <w:rPr>
+          <w:rFonts w:ascii="Times New Roman" w:hAnsi="Times New Roman" w:cs="Times New Roman"/>
+          <w:i/>
+          <w:iCs/>
+          <w:sz w:val="36"/>
+          <w:szCs w:val="36"/>
+          <w:lang w:val="pt-PT"/>
+        </w:rPr>
+      </w:pPr>
+      <w:r>
+        <w:rPr>
+          <w:rFonts w:ascii="Times New Roman" w:hAnsi="Times New Roman" w:cs="Times New Roman"/>
+          <w:i/>
+          <w:iCs/>
+          <w:sz w:val="36"/>
+          <w:szCs w:val="36"/>
+          <w:lang w:val="pt-PT"/>
+        </w:rPr>
+        <w:t>Rúben José Gouveia Rodrigues 2046018</w:t>
+      </w:r>
+    </w:p>
+    <w:p>
+      <w:pPr>
+        <w:ind w:firstLine="0"/>
+        <w:jc w:val="left"/>
+        <w:rPr>
+          <w:rFonts w:ascii="Times New Roman" w:hAnsi="Times New Roman" w:cs="Times New Roman"/>
+          <w:sz w:val="44"/>
+          <w:szCs w:val="44"/>
+          <w:lang w:val="pt-PT"/>
+        </w:rPr>
+      </w:pPr>
+      <w:r>
+        <w:rPr>
+          <w:rFonts w:ascii="Times New Roman" w:hAnsi="Times New Roman" w:cs="Times New Roman"/>
+          <w:i/>
+          <w:iCs/>
+          <w:sz w:val="36"/>
+          <w:szCs w:val="36"/>
+          <w:lang w:val="pt-PT"/>
+        </w:rPr>
+        <w:t>Funchal 14/03/2020</w:t>
+      </w:r>
+      <w:r>
+        <w:rPr>
+          <w:rFonts w:ascii="Times New Roman" w:hAnsi="Times New Roman" w:cs="Times New Roman"/>
+          <w:sz w:val="44"/>
+          <w:szCs w:val="44"/>
+          <w:lang w:val="pt-PT"/>
         </w:rPr>
         <w:br w:type="page"/>
       </w:r>
@@ -26,18 +448,21 @@
       <w:pPr>
         <w:rPr>
           <w:rFonts w:ascii="Times New Roman" w:hAnsi="Times New Roman" w:cs="Times New Roman"/>
-        </w:rPr>
-      </w:pPr>
-    </w:p>
-    <w:p>
-      <w:pPr>
-        <w:rPr>
-          <w:rFonts w:ascii="Times New Roman" w:hAnsi="Times New Roman" w:cs="Times New Roman"/>
-        </w:rPr>
-      </w:pPr>
-      <w:r>
-        <w:rPr>
-          <w:rFonts w:ascii="Times New Roman" w:hAnsi="Times New Roman" w:cs="Times New Roman"/>
+          <w:lang w:val="pt-PT"/>
+        </w:rPr>
+      </w:pPr>
+    </w:p>
+    <w:p>
+      <w:pPr>
+        <w:rPr>
+          <w:rFonts w:ascii="Times New Roman" w:hAnsi="Times New Roman" w:cs="Times New Roman"/>
+          <w:lang w:val="pt-PT"/>
+        </w:rPr>
+      </w:pPr>
+      <w:r>
+        <w:rPr>
+          <w:rFonts w:ascii="Times New Roman" w:hAnsi="Times New Roman" w:cs="Times New Roman"/>
+          <w:lang w:val="pt-PT"/>
         </w:rPr>
         <w:br w:type="page"/>
       </w:r>
@@ -98,7 +523,6 @@
         </w:rPr>
         <w:t xml:space="preserve">usando a plataforma </w:t>
       </w:r>
-      <w:proofErr w:type="spellStart"/>
       <w:r>
         <w:rPr>
           <w:rFonts w:ascii="Times New Roman" w:hAnsi="Times New Roman" w:cs="Times New Roman"/>
@@ -108,7 +532,6 @@
         </w:rPr>
         <w:t>Greenfoot</w:t>
       </w:r>
-      <w:proofErr w:type="spellEnd"/>
       <w:r>
         <w:rPr>
           <w:rFonts w:ascii="Times New Roman" w:hAnsi="Times New Roman" w:cs="Times New Roman"/>
@@ -180,14 +603,196 @@
           <w:rFonts w:ascii="Times New Roman" w:hAnsi="Times New Roman" w:cs="Times New Roman"/>
           <w:lang w:val="pt-PT"/>
         </w:rPr>
-        <w:t xml:space="preserve">A ideia principal do grupo foi criar um jogo dividido em 3 níveis que têm que ser completados sequencialmente para ganhar o jogo. O primeiro nível </w:t>
-      </w:r>
-      <w:r>
-        <w:rPr>
-          <w:rFonts w:ascii="Times New Roman" w:hAnsi="Times New Roman" w:cs="Times New Roman"/>
-          <w:lang w:val="pt-PT"/>
-        </w:rPr>
-        <w:t>está relacionado com a emissão de gases tóxicos para a atmosfera, principalmente pelas grandes indústrias. O segundo nível está relacionado com os efeitos maliciosos de ditos gases na atmosfera do planeta, em particular a camada de ozono. O terceiro e último nível está relacionada com o degelo das calotas polares, consequência das alterações climáticas provocadas pela poluição e não só.</w:t>
+        <w:t xml:space="preserve">A ideia principal do grupo foi criar um jogo dividido em 3 </w:t>
+      </w:r>
+      <w:r>
+        <w:rPr>
+          <w:rFonts w:ascii="Times New Roman" w:hAnsi="Times New Roman" w:cs="Times New Roman"/>
+          <w:lang w:val="pt-PT"/>
+        </w:rPr>
+        <w:t>fases</w:t>
+      </w:r>
+      <w:r>
+        <w:rPr>
+          <w:rFonts w:ascii="Times New Roman" w:hAnsi="Times New Roman" w:cs="Times New Roman"/>
+          <w:lang w:val="pt-PT"/>
+        </w:rPr>
+        <w:t xml:space="preserve"> que têm que ser completados sequencialmente para ganhar o jogo. </w:t>
+      </w:r>
+      <w:r>
+        <w:rPr>
+          <w:rFonts w:ascii="Times New Roman" w:hAnsi="Times New Roman" w:cs="Times New Roman"/>
+          <w:lang w:val="pt-PT"/>
+        </w:rPr>
+        <w:t xml:space="preserve">A </w:t>
+      </w:r>
+      <w:r>
+        <w:rPr>
+          <w:rFonts w:ascii="Times New Roman" w:hAnsi="Times New Roman" w:cs="Times New Roman"/>
+          <w:lang w:val="pt-PT"/>
+        </w:rPr>
+        <w:t>primeir</w:t>
+      </w:r>
+      <w:r>
+        <w:rPr>
+          <w:rFonts w:ascii="Times New Roman" w:hAnsi="Times New Roman" w:cs="Times New Roman"/>
+          <w:lang w:val="pt-PT"/>
+        </w:rPr>
+        <w:t>a</w:t>
+      </w:r>
+      <w:r>
+        <w:rPr>
+          <w:rFonts w:ascii="Times New Roman" w:hAnsi="Times New Roman" w:cs="Times New Roman"/>
+          <w:lang w:val="pt-PT"/>
+        </w:rPr>
+        <w:t xml:space="preserve"> </w:t>
+      </w:r>
+      <w:r>
+        <w:rPr>
+          <w:rFonts w:ascii="Times New Roman" w:hAnsi="Times New Roman" w:cs="Times New Roman"/>
+          <w:lang w:val="pt-PT"/>
+        </w:rPr>
+        <w:t>fase</w:t>
+      </w:r>
+      <w:r>
+        <w:rPr>
+          <w:rFonts w:ascii="Times New Roman" w:hAnsi="Times New Roman" w:cs="Times New Roman"/>
+          <w:lang w:val="pt-PT"/>
+        </w:rPr>
+        <w:t xml:space="preserve"> </w:t>
+      </w:r>
+      <w:r>
+        <w:rPr>
+          <w:rFonts w:ascii="Times New Roman" w:hAnsi="Times New Roman" w:cs="Times New Roman"/>
+          <w:lang w:val="pt-PT"/>
+        </w:rPr>
+        <w:t xml:space="preserve">está </w:t>
+      </w:r>
+      <w:r>
+        <w:rPr>
+          <w:rFonts w:ascii="Times New Roman" w:hAnsi="Times New Roman" w:cs="Times New Roman"/>
+          <w:lang w:val="pt-PT"/>
+        </w:rPr>
+        <w:t>relacionada</w:t>
+      </w:r>
+      <w:r>
+        <w:rPr>
+          <w:rFonts w:ascii="Times New Roman" w:hAnsi="Times New Roman" w:cs="Times New Roman"/>
+          <w:lang w:val="pt-PT"/>
+        </w:rPr>
+        <w:t xml:space="preserve"> com a emissão de gases tóxicos para a atmosfera, principalmente pelas grandes indústrias. </w:t>
+      </w:r>
+      <w:r>
+        <w:rPr>
+          <w:rFonts w:ascii="Times New Roman" w:hAnsi="Times New Roman" w:cs="Times New Roman"/>
+          <w:lang w:val="pt-PT"/>
+        </w:rPr>
+        <w:t>A</w:t>
+      </w:r>
+      <w:r>
+        <w:rPr>
+          <w:rFonts w:ascii="Times New Roman" w:hAnsi="Times New Roman" w:cs="Times New Roman"/>
+          <w:lang w:val="pt-PT"/>
+        </w:rPr>
+        <w:t xml:space="preserve"> segund</w:t>
+      </w:r>
+      <w:r>
+        <w:rPr>
+          <w:rFonts w:ascii="Times New Roman" w:hAnsi="Times New Roman" w:cs="Times New Roman"/>
+          <w:lang w:val="pt-PT"/>
+        </w:rPr>
+        <w:t>a</w:t>
+      </w:r>
+      <w:r>
+        <w:rPr>
+          <w:rFonts w:ascii="Times New Roman" w:hAnsi="Times New Roman" w:cs="Times New Roman"/>
+          <w:lang w:val="pt-PT"/>
+        </w:rPr>
+        <w:t xml:space="preserve"> </w:t>
+      </w:r>
+      <w:r>
+        <w:rPr>
+          <w:rFonts w:ascii="Times New Roman" w:hAnsi="Times New Roman" w:cs="Times New Roman"/>
+          <w:lang w:val="pt-PT"/>
+        </w:rPr>
+        <w:t>fase</w:t>
+      </w:r>
+      <w:r>
+        <w:rPr>
+          <w:rFonts w:ascii="Times New Roman" w:hAnsi="Times New Roman" w:cs="Times New Roman"/>
+          <w:lang w:val="pt-PT"/>
+        </w:rPr>
+        <w:t xml:space="preserve"> está </w:t>
+      </w:r>
+      <w:r>
+        <w:rPr>
+          <w:rFonts w:ascii="Times New Roman" w:hAnsi="Times New Roman" w:cs="Times New Roman"/>
+          <w:lang w:val="pt-PT"/>
+        </w:rPr>
+        <w:t>relacionada</w:t>
+      </w:r>
+      <w:r>
+        <w:rPr>
+          <w:rFonts w:ascii="Times New Roman" w:hAnsi="Times New Roman" w:cs="Times New Roman"/>
+          <w:lang w:val="pt-PT"/>
+        </w:rPr>
+        <w:t xml:space="preserve"> com os efeitos maliciosos de ditos gases na atmosfera do planeta, em particular a camada de ozono. </w:t>
+      </w:r>
+      <w:r>
+        <w:rPr>
+          <w:rFonts w:ascii="Times New Roman" w:hAnsi="Times New Roman" w:cs="Times New Roman"/>
+          <w:lang w:val="pt-PT"/>
+        </w:rPr>
+        <w:t xml:space="preserve">A </w:t>
+      </w:r>
+      <w:r>
+        <w:rPr>
+          <w:rFonts w:ascii="Times New Roman" w:hAnsi="Times New Roman" w:cs="Times New Roman"/>
+          <w:lang w:val="pt-PT"/>
+        </w:rPr>
+        <w:t>terceir</w:t>
+      </w:r>
+      <w:r>
+        <w:rPr>
+          <w:rFonts w:ascii="Times New Roman" w:hAnsi="Times New Roman" w:cs="Times New Roman"/>
+          <w:lang w:val="pt-PT"/>
+        </w:rPr>
+        <w:t>a</w:t>
+      </w:r>
+      <w:r>
+        <w:rPr>
+          <w:rFonts w:ascii="Times New Roman" w:hAnsi="Times New Roman" w:cs="Times New Roman"/>
+          <w:lang w:val="pt-PT"/>
+        </w:rPr>
+        <w:t xml:space="preserve"> e últim</w:t>
+      </w:r>
+      <w:r>
+        <w:rPr>
+          <w:rFonts w:ascii="Times New Roman" w:hAnsi="Times New Roman" w:cs="Times New Roman"/>
+          <w:lang w:val="pt-PT"/>
+        </w:rPr>
+        <w:t>a</w:t>
+      </w:r>
+      <w:r>
+        <w:rPr>
+          <w:rFonts w:ascii="Times New Roman" w:hAnsi="Times New Roman" w:cs="Times New Roman"/>
+          <w:lang w:val="pt-PT"/>
+        </w:rPr>
+        <w:t xml:space="preserve"> </w:t>
+      </w:r>
+      <w:r>
+        <w:rPr>
+          <w:rFonts w:ascii="Times New Roman" w:hAnsi="Times New Roman" w:cs="Times New Roman"/>
+          <w:lang w:val="pt-PT"/>
+        </w:rPr>
+        <w:t>fase</w:t>
+      </w:r>
+      <w:r>
+        <w:rPr>
+          <w:rFonts w:ascii="Times New Roman" w:hAnsi="Times New Roman" w:cs="Times New Roman"/>
+          <w:lang w:val="pt-PT"/>
+        </w:rPr>
+        <w:t xml:space="preserve"> está relacionada com o degelo das calotas polares, consequência das alterações climáticas provocadas pela poluição e não só.</w:t>
       </w:r>
     </w:p>
     <w:p>
@@ -271,7 +876,6 @@
         </w:rPr>
         <w:t xml:space="preserve">Classe </w:t>
       </w:r>
-      <w:proofErr w:type="spellStart"/>
       <w:r>
         <w:rPr>
           <w:rFonts w:ascii="Times New Roman" w:hAnsi="Times New Roman" w:cs="Times New Roman"/>
@@ -281,7 +885,6 @@
         </w:rPr>
         <w:t>World</w:t>
       </w:r>
-      <w:proofErr w:type="spellEnd"/>
     </w:p>
     <w:p>
       <w:pPr>
@@ -300,23 +903,7 @@
           <w:rFonts w:ascii="Times New Roman" w:hAnsi="Times New Roman" w:cs="Times New Roman"/>
           <w:lang w:val="pt-PT"/>
         </w:rPr>
-        <w:t>Subclasse “</w:t>
-      </w:r>
-      <w:proofErr w:type="spellStart"/>
-      <w:r>
-        <w:rPr>
-          <w:rFonts w:ascii="Times New Roman" w:hAnsi="Times New Roman" w:cs="Times New Roman"/>
-          <w:lang w:val="pt-PT"/>
-        </w:rPr>
-        <w:t>MenuInicial</w:t>
-      </w:r>
-      <w:proofErr w:type="spellEnd"/>
-      <w:r>
-        <w:rPr>
-          <w:rFonts w:ascii="Times New Roman" w:hAnsi="Times New Roman" w:cs="Times New Roman"/>
-          <w:lang w:val="pt-PT"/>
-        </w:rPr>
-        <w:t>”</w:t>
+        <w:t>Subclasse “MenuInicial”</w:t>
       </w:r>
     </w:p>
     <w:p>
@@ -347,55 +934,7 @@
           <w:rFonts w:ascii="Times New Roman" w:hAnsi="Times New Roman" w:cs="Times New Roman"/>
           <w:lang w:val="pt-PT"/>
         </w:rPr>
-        <w:t xml:space="preserve">Nesta subclasse tem-se implementado 2 construtores, um não recebe parâmetros enquanto que outro recebe um parâmetro booleano. Estes construtores só diferem na forma de definir a variável de instância </w:t>
-      </w:r>
-      <w:proofErr w:type="spellStart"/>
-      <w:r>
-        <w:rPr>
-          <w:rFonts w:ascii="Times New Roman" w:hAnsi="Times New Roman" w:cs="Times New Roman"/>
-          <w:lang w:val="pt-PT"/>
-        </w:rPr>
-        <w:t>reset</w:t>
-      </w:r>
-      <w:proofErr w:type="spellEnd"/>
-      <w:r>
-        <w:rPr>
-          <w:rFonts w:ascii="Times New Roman" w:hAnsi="Times New Roman" w:cs="Times New Roman"/>
-          <w:lang w:val="pt-PT"/>
-        </w:rPr>
-        <w:t xml:space="preserve">: no construtor sem parâmetros esta variável é automaticamente </w:t>
-      </w:r>
-      <w:proofErr w:type="spellStart"/>
-      <w:r>
-        <w:rPr>
-          <w:rFonts w:ascii="Times New Roman" w:hAnsi="Times New Roman" w:cs="Times New Roman"/>
-          <w:lang w:val="pt-PT"/>
-        </w:rPr>
-        <w:t>true</w:t>
-      </w:r>
-      <w:proofErr w:type="spellEnd"/>
-      <w:r>
-        <w:rPr>
-          <w:rFonts w:ascii="Times New Roman" w:hAnsi="Times New Roman" w:cs="Times New Roman"/>
-          <w:lang w:val="pt-PT"/>
-        </w:rPr>
-        <w:t xml:space="preserve"> e no construtor com parâmetro booleano, </w:t>
-      </w:r>
-      <w:proofErr w:type="spellStart"/>
-      <w:r>
-        <w:rPr>
-          <w:rFonts w:ascii="Times New Roman" w:hAnsi="Times New Roman" w:cs="Times New Roman"/>
-          <w:lang w:val="pt-PT"/>
-        </w:rPr>
-        <w:t>reset</w:t>
-      </w:r>
-      <w:proofErr w:type="spellEnd"/>
-      <w:r>
-        <w:rPr>
-          <w:rFonts w:ascii="Times New Roman" w:hAnsi="Times New Roman" w:cs="Times New Roman"/>
-          <w:lang w:val="pt-PT"/>
-        </w:rPr>
-        <w:t xml:space="preserve"> é igual ao parâmetro passado.</w:t>
+        <w:t>Nesta subclasse tem-se implementado 2 construtores, um não recebe parâmetros enquanto que outro recebe um parâmetro booleano. Estes construtores só diferem na forma de definir a variável de instância reset: no construtor sem parâmetros esta variável é automaticamente true e no construtor com parâmetro booleano, reset é igual ao parâmetro passado.</w:t>
       </w:r>
     </w:p>
     <w:p>
@@ -441,39 +980,7 @@
           <w:rFonts w:ascii="Times New Roman" w:hAnsi="Times New Roman" w:cs="Times New Roman"/>
           <w:lang w:val="pt-PT"/>
         </w:rPr>
-        <w:t xml:space="preserve"> </w:t>
-      </w:r>
-      <w:proofErr w:type="gramStart"/>
-      <w:r>
-        <w:rPr>
-          <w:rFonts w:ascii="Times New Roman" w:hAnsi="Times New Roman" w:cs="Times New Roman"/>
-          <w:lang w:val="pt-PT"/>
-        </w:rPr>
-        <w:t>instancia</w:t>
-      </w:r>
-      <w:proofErr w:type="gramEnd"/>
-      <w:r>
-        <w:rPr>
-          <w:rFonts w:ascii="Times New Roman" w:hAnsi="Times New Roman" w:cs="Times New Roman"/>
-          <w:lang w:val="pt-PT"/>
-        </w:rPr>
-        <w:t xml:space="preserve"> um objeto da classe “Play”, um objeto da classe “</w:t>
-      </w:r>
-      <w:proofErr w:type="spellStart"/>
-      <w:r>
-        <w:rPr>
-          <w:rFonts w:ascii="Times New Roman" w:hAnsi="Times New Roman" w:cs="Times New Roman"/>
-          <w:lang w:val="pt-PT"/>
-        </w:rPr>
-        <w:t>Options</w:t>
-      </w:r>
-      <w:proofErr w:type="spellEnd"/>
-      <w:r>
-        <w:rPr>
-          <w:rFonts w:ascii="Times New Roman" w:hAnsi="Times New Roman" w:cs="Times New Roman"/>
-          <w:lang w:val="pt-PT"/>
-        </w:rPr>
-        <w:t xml:space="preserve">” e um objeto da classe “Exit”, todos nas posições devidas. O método prepare chama outro método </w:t>
+        <w:t xml:space="preserve"> instancia um objeto da classe “Play”, um objeto da classe “Options” e um objeto da classe “Exit”, todos nas posições devidas. O método prepare chama outro método </w:t>
       </w:r>
       <w:r>
         <w:rPr>
@@ -483,7 +990,6 @@
         <w:lastRenderedPageBreak/>
         <w:t xml:space="preserve">chamado </w:t>
       </w:r>
-      <w:proofErr w:type="spellStart"/>
       <w:r>
         <w:rPr>
           <w:rFonts w:ascii="Times New Roman" w:hAnsi="Times New Roman" w:cs="Times New Roman"/>
@@ -493,7 +999,6 @@
         </w:rPr>
         <w:t>resetStaticVariables</w:t>
       </w:r>
-      <w:proofErr w:type="spellEnd"/>
       <w:r>
         <w:rPr>
           <w:rFonts w:ascii="Times New Roman" w:hAnsi="Times New Roman" w:cs="Times New Roman"/>
@@ -516,7 +1021,6 @@
         </w:rPr>
         <w:t xml:space="preserve">Por fim, esta subclasse tem um método público </w:t>
       </w:r>
-      <w:proofErr w:type="spellStart"/>
       <w:r>
         <w:rPr>
           <w:rFonts w:ascii="Times New Roman" w:hAnsi="Times New Roman" w:cs="Times New Roman"/>
@@ -526,7 +1030,6 @@
         </w:rPr>
         <w:t>getMusica</w:t>
       </w:r>
-      <w:proofErr w:type="spellEnd"/>
       <w:r>
         <w:rPr>
           <w:rFonts w:ascii="Times New Roman" w:hAnsi="Times New Roman" w:cs="Times New Roman"/>
@@ -577,23 +1080,7 @@
           <w:rFonts w:ascii="Times New Roman" w:hAnsi="Times New Roman" w:cs="Times New Roman"/>
           <w:lang w:val="pt-PT"/>
         </w:rPr>
-        <w:t xml:space="preserve">O construtor desta subclasse define um mundo de tamanho igual ao tamanho do </w:t>
-      </w:r>
-      <w:proofErr w:type="spellStart"/>
-      <w:r>
-        <w:rPr>
-          <w:rFonts w:ascii="Times New Roman" w:hAnsi="Times New Roman" w:cs="Times New Roman"/>
-          <w:lang w:val="pt-PT"/>
-        </w:rPr>
-        <w:t>MenuInicial</w:t>
-      </w:r>
-      <w:proofErr w:type="spellEnd"/>
-      <w:r>
-        <w:rPr>
-          <w:rFonts w:ascii="Times New Roman" w:hAnsi="Times New Roman" w:cs="Times New Roman"/>
-          <w:lang w:val="pt-PT"/>
-        </w:rPr>
-        <w:t>.</w:t>
+        <w:t>O construtor desta subclasse define um mundo de tamanho igual ao tamanho do MenuInicial.</w:t>
       </w:r>
     </w:p>
     <w:p>
@@ -666,23 +1153,7 @@
           <w:rFonts w:ascii="Times New Roman" w:hAnsi="Times New Roman" w:cs="Times New Roman"/>
           <w:lang w:val="pt-PT"/>
         </w:rPr>
-        <w:t>. Subclasse “</w:t>
-      </w:r>
-      <w:proofErr w:type="spellStart"/>
-      <w:r>
-        <w:rPr>
-          <w:rFonts w:ascii="Times New Roman" w:hAnsi="Times New Roman" w:cs="Times New Roman"/>
-          <w:lang w:val="pt-PT"/>
-        </w:rPr>
-        <w:t>EscolhaNomes</w:t>
-      </w:r>
-      <w:proofErr w:type="spellEnd"/>
-      <w:r>
-        <w:rPr>
-          <w:rFonts w:ascii="Times New Roman" w:hAnsi="Times New Roman" w:cs="Times New Roman"/>
-          <w:lang w:val="pt-PT"/>
-        </w:rPr>
-        <w:t>”</w:t>
+        <w:t>. Subclasse “EscolhaNomes”</w:t>
       </w:r>
     </w:p>
     <w:p>
@@ -712,71 +1183,7 @@
           <w:rFonts w:ascii="Times New Roman" w:hAnsi="Times New Roman" w:cs="Times New Roman"/>
           <w:lang w:val="pt-PT"/>
         </w:rPr>
-        <w:t xml:space="preserve">Nesta subclasse implementou-se um construtor que define as variáveis necessárias (nome é um </w:t>
-      </w:r>
-      <w:proofErr w:type="spellStart"/>
-      <w:r>
-        <w:rPr>
-          <w:rFonts w:ascii="Times New Roman" w:hAnsi="Times New Roman" w:cs="Times New Roman"/>
-          <w:lang w:val="pt-PT"/>
-        </w:rPr>
-        <w:t>string</w:t>
-      </w:r>
-      <w:proofErr w:type="spellEnd"/>
-      <w:r>
-        <w:rPr>
-          <w:rFonts w:ascii="Times New Roman" w:hAnsi="Times New Roman" w:cs="Times New Roman"/>
-          <w:lang w:val="pt-PT"/>
-        </w:rPr>
-        <w:t xml:space="preserve"> vazio, </w:t>
-      </w:r>
-      <w:proofErr w:type="spellStart"/>
-      <w:r>
-        <w:rPr>
-          <w:rFonts w:ascii="Times New Roman" w:hAnsi="Times New Roman" w:cs="Times New Roman"/>
-          <w:lang w:val="pt-PT"/>
-        </w:rPr>
-        <w:t>flag</w:t>
-      </w:r>
-      <w:proofErr w:type="spellEnd"/>
-      <w:r>
-        <w:rPr>
-          <w:rFonts w:ascii="Times New Roman" w:hAnsi="Times New Roman" w:cs="Times New Roman"/>
-          <w:lang w:val="pt-PT"/>
-        </w:rPr>
-        <w:t xml:space="preserve"> é </w:t>
-      </w:r>
-      <w:proofErr w:type="spellStart"/>
-      <w:r>
-        <w:rPr>
-          <w:rFonts w:ascii="Times New Roman" w:hAnsi="Times New Roman" w:cs="Times New Roman"/>
-          <w:lang w:val="pt-PT"/>
-        </w:rPr>
-        <w:t>true</w:t>
-      </w:r>
-      <w:proofErr w:type="spellEnd"/>
-      <w:r>
-        <w:rPr>
-          <w:rFonts w:ascii="Times New Roman" w:hAnsi="Times New Roman" w:cs="Times New Roman"/>
-          <w:lang w:val="pt-PT"/>
-        </w:rPr>
-        <w:t xml:space="preserve"> e recebeuNomeP1 é false) e cria um mundo das mesmas dimensões que o </w:t>
-      </w:r>
-      <w:proofErr w:type="spellStart"/>
-      <w:r>
-        <w:rPr>
-          <w:rFonts w:ascii="Times New Roman" w:hAnsi="Times New Roman" w:cs="Times New Roman"/>
-          <w:lang w:val="pt-PT"/>
-        </w:rPr>
-        <w:t>MenuInicial</w:t>
-      </w:r>
-      <w:proofErr w:type="spellEnd"/>
-      <w:r>
-        <w:rPr>
-          <w:rFonts w:ascii="Times New Roman" w:hAnsi="Times New Roman" w:cs="Times New Roman"/>
-          <w:lang w:val="pt-PT"/>
-        </w:rPr>
-        <w:t>.</w:t>
+        <w:t>Nesta subclasse implementou-se um construtor que define as variáveis necessárias (nome é um string vazio, flag é true e recebeuNomeP1 é false) e cria um mundo das mesmas dimensões que o MenuInicial.</w:t>
       </w:r>
     </w:p>
     <w:p>
@@ -807,55 +1214,7 @@
           <w:rFonts w:ascii="Times New Roman" w:hAnsi="Times New Roman" w:cs="Times New Roman"/>
           <w:lang w:val="pt-PT"/>
         </w:rPr>
-        <w:t xml:space="preserve"> </w:t>
-      </w:r>
-      <w:proofErr w:type="gramStart"/>
-      <w:r>
-        <w:rPr>
-          <w:rFonts w:ascii="Times New Roman" w:hAnsi="Times New Roman" w:cs="Times New Roman"/>
-          <w:lang w:val="pt-PT"/>
-        </w:rPr>
-        <w:t>instancia</w:t>
-      </w:r>
-      <w:proofErr w:type="gramEnd"/>
-      <w:r>
-        <w:rPr>
-          <w:rFonts w:ascii="Times New Roman" w:hAnsi="Times New Roman" w:cs="Times New Roman"/>
-          <w:lang w:val="pt-PT"/>
-        </w:rPr>
-        <w:t xml:space="preserve"> os objetos caixa, da classe Texto, que é um simples retângulo onde o objeto </w:t>
-      </w:r>
-      <w:proofErr w:type="spellStart"/>
-      <w:r>
-        <w:rPr>
-          <w:rFonts w:ascii="Times New Roman" w:hAnsi="Times New Roman" w:cs="Times New Roman"/>
-          <w:lang w:val="pt-PT"/>
-        </w:rPr>
-        <w:t>displayNome</w:t>
-      </w:r>
-      <w:proofErr w:type="spellEnd"/>
-      <w:r>
-        <w:rPr>
-          <w:rFonts w:ascii="Times New Roman" w:hAnsi="Times New Roman" w:cs="Times New Roman"/>
-          <w:lang w:val="pt-PT"/>
-        </w:rPr>
-        <w:t xml:space="preserve">, também da classe Texto, mostra o nome que o utilizador está inserindo, um objeto </w:t>
-      </w:r>
-      <w:proofErr w:type="spellStart"/>
-      <w:r>
-        <w:rPr>
-          <w:rFonts w:ascii="Times New Roman" w:hAnsi="Times New Roman" w:cs="Times New Roman"/>
-          <w:lang w:val="pt-PT"/>
-        </w:rPr>
-        <w:t>Back</w:t>
-      </w:r>
-      <w:proofErr w:type="spellEnd"/>
-      <w:r>
-        <w:rPr>
-          <w:rFonts w:ascii="Times New Roman" w:hAnsi="Times New Roman" w:cs="Times New Roman"/>
-          <w:lang w:val="pt-PT"/>
-        </w:rPr>
-        <w:t>, para retornar ao menu inicial, e outros textos informando o utilizador o que deve fazer. Ao utilizar este método no construtor, o mundo inicializa com os objetos nas coordenadas decididas automaticamente.</w:t>
+        <w:t xml:space="preserve"> instancia os objetos caixa, da classe Texto, que é um simples retângulo onde o objeto displayNome, também da classe Texto, mostra o nome que o utilizador está inserindo, um objeto Back, para retornar ao menu inicial, e outros textos informando o utilizador o que deve fazer. Ao utilizar este método no construtor, o mundo inicializa com os objetos nas coordenadas decididas automaticamente.</w:t>
       </w:r>
     </w:p>
     <w:p>
@@ -872,7 +1231,6 @@
         </w:rPr>
         <w:t xml:space="preserve">O método </w:t>
       </w:r>
-      <w:proofErr w:type="spellStart"/>
       <w:r>
         <w:rPr>
           <w:rFonts w:ascii="Times New Roman" w:hAnsi="Times New Roman" w:cs="Times New Roman"/>
@@ -882,7 +1240,6 @@
         </w:rPr>
         <w:t>escritaNome</w:t>
       </w:r>
-      <w:proofErr w:type="spellEnd"/>
       <w:r>
         <w:rPr>
           <w:rFonts w:ascii="Times New Roman" w:hAnsi="Times New Roman" w:cs="Times New Roman"/>
@@ -895,23 +1252,7 @@
           <w:rFonts w:ascii="Times New Roman" w:hAnsi="Times New Roman" w:cs="Times New Roman"/>
           <w:lang w:val="pt-PT"/>
         </w:rPr>
-        <w:t>, estes nomes têm um limite de 10 carateres e o utilizador submete o seu nome carregando na tecla “</w:t>
-      </w:r>
-      <w:proofErr w:type="spellStart"/>
-      <w:r>
-        <w:rPr>
-          <w:rFonts w:ascii="Times New Roman" w:hAnsi="Times New Roman" w:cs="Times New Roman"/>
-          <w:lang w:val="pt-PT"/>
-        </w:rPr>
-        <w:t>enter</w:t>
-      </w:r>
-      <w:proofErr w:type="spellEnd"/>
-      <w:r>
-        <w:rPr>
-          <w:rFonts w:ascii="Times New Roman" w:hAnsi="Times New Roman" w:cs="Times New Roman"/>
-          <w:lang w:val="pt-PT"/>
-        </w:rPr>
-        <w:t>”, como é explicado pelo mundo.</w:t>
+        <w:t>, estes nomes têm um limite de 10 carateres e o utilizador submete o seu nome carregando na tecla “enter”, como é explicado pelo mundo.</w:t>
       </w:r>
     </w:p>
     <w:p>
@@ -940,23 +1281,7 @@
           <w:rFonts w:ascii="Times New Roman" w:hAnsi="Times New Roman" w:cs="Times New Roman"/>
           <w:lang w:val="pt-PT"/>
         </w:rPr>
-        <w:t>. Subclasse “</w:t>
-      </w:r>
-      <w:proofErr w:type="spellStart"/>
-      <w:r>
-        <w:rPr>
-          <w:rFonts w:ascii="Times New Roman" w:hAnsi="Times New Roman" w:cs="Times New Roman"/>
-          <w:lang w:val="pt-PT"/>
-        </w:rPr>
-        <w:t>EscolherCor</w:t>
-      </w:r>
-      <w:proofErr w:type="spellEnd"/>
-      <w:r>
-        <w:rPr>
-          <w:rFonts w:ascii="Times New Roman" w:hAnsi="Times New Roman" w:cs="Times New Roman"/>
-          <w:lang w:val="pt-PT"/>
-        </w:rPr>
-        <w:t>”</w:t>
+        <w:t>. Subclasse “EscolherCor”</w:t>
       </w:r>
     </w:p>
     <w:p>
@@ -986,23 +1311,7 @@
           <w:rFonts w:ascii="Times New Roman" w:hAnsi="Times New Roman" w:cs="Times New Roman"/>
           <w:lang w:val="pt-PT"/>
         </w:rPr>
-        <w:t xml:space="preserve">Nesta subclasse implementou-se um construtor que cria um mundo do mesmo tamanho que os anteriores e define que, após a escolha das cores, será apresentado o mundo </w:t>
-      </w:r>
-      <w:proofErr w:type="spellStart"/>
-      <w:r>
-        <w:rPr>
-          <w:rFonts w:ascii="Times New Roman" w:hAnsi="Times New Roman" w:cs="Times New Roman"/>
-          <w:lang w:val="pt-PT"/>
-        </w:rPr>
-        <w:t>HowToPlay</w:t>
-      </w:r>
-      <w:proofErr w:type="spellEnd"/>
-      <w:r>
-        <w:rPr>
-          <w:rFonts w:ascii="Times New Roman" w:hAnsi="Times New Roman" w:cs="Times New Roman"/>
-          <w:lang w:val="pt-PT"/>
-        </w:rPr>
-        <w:t xml:space="preserve"> com a explicação do primeiro nível.</w:t>
+        <w:t>Nesta subclasse implementou-se um construtor que cria um mundo do mesmo tamanho que os anteriores e define que, após a escolha das cores, será apresentado o mundo HowToPlay com a explicação do primeiro nível.</w:t>
       </w:r>
     </w:p>
     <w:p>
@@ -1033,86 +1342,22 @@
           <w:rFonts w:ascii="Times New Roman" w:hAnsi="Times New Roman" w:cs="Times New Roman"/>
           <w:lang w:val="pt-PT"/>
         </w:rPr>
-        <w:t xml:space="preserve"> </w:t>
-      </w:r>
-      <w:proofErr w:type="gramStart"/>
-      <w:r>
-        <w:rPr>
-          <w:rFonts w:ascii="Times New Roman" w:hAnsi="Times New Roman" w:cs="Times New Roman"/>
-          <w:lang w:val="pt-PT"/>
-        </w:rPr>
-        <w:t>instancia</w:t>
-      </w:r>
-      <w:proofErr w:type="gramEnd"/>
-      <w:r>
-        <w:rPr>
-          <w:rFonts w:ascii="Times New Roman" w:hAnsi="Times New Roman" w:cs="Times New Roman"/>
-          <w:lang w:val="pt-PT"/>
-        </w:rPr>
-        <w:t xml:space="preserve"> os objetos relacionados com as cores (Azul, Amarelo, Verde, Vermelho e Preto) e um botão </w:t>
-      </w:r>
-      <w:proofErr w:type="spellStart"/>
-      <w:r>
-        <w:rPr>
-          <w:rFonts w:ascii="Times New Roman" w:hAnsi="Times New Roman" w:cs="Times New Roman"/>
-          <w:lang w:val="pt-PT"/>
-        </w:rPr>
-        <w:t>Back</w:t>
-      </w:r>
-      <w:proofErr w:type="spellEnd"/>
-      <w:r>
-        <w:rPr>
-          <w:rFonts w:ascii="Times New Roman" w:hAnsi="Times New Roman" w:cs="Times New Roman"/>
-          <w:lang w:val="pt-PT"/>
-        </w:rPr>
-        <w:t xml:space="preserve"> para regressar ao mundo </w:t>
-      </w:r>
-      <w:proofErr w:type="spellStart"/>
-      <w:r>
-        <w:rPr>
-          <w:rFonts w:ascii="Times New Roman" w:hAnsi="Times New Roman" w:cs="Times New Roman"/>
-          <w:lang w:val="pt-PT"/>
-        </w:rPr>
-        <w:t>EscolhaNomes</w:t>
-      </w:r>
-      <w:proofErr w:type="spellEnd"/>
-      <w:r>
-        <w:rPr>
-          <w:rFonts w:ascii="Times New Roman" w:hAnsi="Times New Roman" w:cs="Times New Roman"/>
-          <w:lang w:val="pt-PT"/>
-        </w:rPr>
-        <w:t>.</w:t>
-      </w:r>
-    </w:p>
-    <w:p>
-      <w:pPr>
-        <w:rPr>
-          <w:rFonts w:ascii="Times New Roman" w:hAnsi="Times New Roman" w:cs="Times New Roman"/>
-          <w:lang w:val="pt-PT"/>
-        </w:rPr>
-      </w:pPr>
-      <w:r>
-        <w:rPr>
-          <w:rFonts w:ascii="Times New Roman" w:hAnsi="Times New Roman" w:cs="Times New Roman"/>
-          <w:lang w:val="pt-PT"/>
-        </w:rPr>
-        <w:t>3.1.1.5. Subclasse “</w:t>
-      </w:r>
-      <w:proofErr w:type="spellStart"/>
-      <w:r>
-        <w:rPr>
-          <w:rFonts w:ascii="Times New Roman" w:hAnsi="Times New Roman" w:cs="Times New Roman"/>
-          <w:lang w:val="pt-PT"/>
-        </w:rPr>
-        <w:t>HowToPlay</w:t>
-      </w:r>
-      <w:proofErr w:type="spellEnd"/>
-      <w:r>
-        <w:rPr>
-          <w:rFonts w:ascii="Times New Roman" w:hAnsi="Times New Roman" w:cs="Times New Roman"/>
-          <w:lang w:val="pt-PT"/>
-        </w:rPr>
-        <w:t>”</w:t>
+        <w:t xml:space="preserve"> instancia os objetos relacionados com as cores (Azul, Amarelo, Verde, Vermelho e Preto) e um botão Back para regressar ao mundo EscolhaNomes.</w:t>
+      </w:r>
+    </w:p>
+    <w:p>
+      <w:pPr>
+        <w:rPr>
+          <w:rFonts w:ascii="Times New Roman" w:hAnsi="Times New Roman" w:cs="Times New Roman"/>
+          <w:lang w:val="pt-PT"/>
+        </w:rPr>
+      </w:pPr>
+      <w:r>
+        <w:rPr>
+          <w:rFonts w:ascii="Times New Roman" w:hAnsi="Times New Roman" w:cs="Times New Roman"/>
+          <w:lang w:val="pt-PT"/>
+        </w:rPr>
+        <w:t>3.1.1.5. Subclasse “HowToPlay”</w:t>
       </w:r>
     </w:p>
     <w:p>
@@ -1128,23 +1373,7 @@
           <w:lang w:val="pt-PT"/>
         </w:rPr>
         <w:lastRenderedPageBreak/>
-        <w:t xml:space="preserve">Este mundo simplesmente informa os utilizadores sobre o nível que jogarão ao clicar no botão </w:t>
-      </w:r>
-      <w:proofErr w:type="spellStart"/>
-      <w:r>
-        <w:rPr>
-          <w:rFonts w:ascii="Times New Roman" w:hAnsi="Times New Roman" w:cs="Times New Roman"/>
-          <w:lang w:val="pt-PT"/>
-        </w:rPr>
-        <w:t>Start</w:t>
-      </w:r>
-      <w:proofErr w:type="spellEnd"/>
-      <w:r>
-        <w:rPr>
-          <w:rFonts w:ascii="Times New Roman" w:hAnsi="Times New Roman" w:cs="Times New Roman"/>
-          <w:lang w:val="pt-PT"/>
-        </w:rPr>
-        <w:t>.</w:t>
+        <w:t>Este mundo simplesmente informa os utilizadores sobre o nível que jogarão ao clicar no botão Start.</w:t>
       </w:r>
     </w:p>
     <w:p>
@@ -1175,23 +1404,7 @@
           <w:rFonts w:ascii="Times New Roman" w:hAnsi="Times New Roman" w:cs="Times New Roman"/>
           <w:lang w:val="pt-PT"/>
         </w:rPr>
-        <w:t xml:space="preserve"> demonstra a explicação (com recurso a objetos da classe Texto) e cria um botão da classe </w:t>
-      </w:r>
-      <w:proofErr w:type="spellStart"/>
-      <w:r>
-        <w:rPr>
-          <w:rFonts w:ascii="Times New Roman" w:hAnsi="Times New Roman" w:cs="Times New Roman"/>
-          <w:lang w:val="pt-PT"/>
-        </w:rPr>
-        <w:t>Start</w:t>
-      </w:r>
-      <w:proofErr w:type="spellEnd"/>
-      <w:r>
-        <w:rPr>
-          <w:rFonts w:ascii="Times New Roman" w:hAnsi="Times New Roman" w:cs="Times New Roman"/>
-          <w:lang w:val="pt-PT"/>
-        </w:rPr>
-        <w:t>.</w:t>
+        <w:t xml:space="preserve"> demonstra a explicação (com recurso a objetos da classe Texto) e cria um botão da classe Start.</w:t>
       </w:r>
     </w:p>
     <w:p>
@@ -1249,7 +1462,6 @@
         </w:rPr>
         <w:t xml:space="preserve"> encontra-se o método </w:t>
       </w:r>
-      <w:proofErr w:type="spellStart"/>
       <w:r>
         <w:rPr>
           <w:rFonts w:ascii="Times New Roman" w:hAnsi="Times New Roman" w:cs="Times New Roman"/>
@@ -1259,7 +1471,6 @@
         </w:rPr>
         <w:t>moveMouse</w:t>
       </w:r>
-      <w:proofErr w:type="spellEnd"/>
       <w:r>
         <w:rPr>
           <w:rFonts w:ascii="Times New Roman" w:hAnsi="Times New Roman" w:cs="Times New Roman"/>
@@ -1267,44 +1478,13 @@
         </w:rPr>
         <w:t xml:space="preserve"> que recebe 2 imagens como parâmetros e alterna a imagem do objeto consoante o rato passe por cima do objeto, que irá ser chamado em todas as subclasses descritas abaixo.</w:t>
       </w:r>
-    </w:p>
-    <w:p>
-      <w:pPr>
-        <w:rPr>
-          <w:rFonts w:ascii="Times New Roman" w:hAnsi="Times New Roman" w:cs="Times New Roman"/>
-          <w:lang w:val="pt-PT"/>
-        </w:rPr>
-      </w:pPr>
-      <w:r>
-        <w:rPr>
-          <w:rFonts w:ascii="Times New Roman" w:hAnsi="Times New Roman" w:cs="Times New Roman"/>
-          <w:lang w:val="pt-PT"/>
-        </w:rPr>
-        <w:t>3.1.2.1. Subclasse “Play”</w:t>
-      </w:r>
-    </w:p>
-    <w:p>
-      <w:pPr>
-        <w:rPr>
-          <w:rFonts w:ascii="Times New Roman" w:hAnsi="Times New Roman" w:cs="Times New Roman"/>
-          <w:lang w:val="pt-PT"/>
-        </w:rPr>
-      </w:pPr>
-      <w:r>
-        <w:rPr>
-          <w:rFonts w:ascii="Times New Roman" w:hAnsi="Times New Roman" w:cs="Times New Roman"/>
-          <w:lang w:val="pt-PT"/>
-        </w:rPr>
-        <w:t>Esta subclasse tem um método</w:t>
-      </w:r>
-      <w:r>
-        <w:rPr>
-          <w:rFonts w:ascii="Times New Roman" w:hAnsi="Times New Roman" w:cs="Times New Roman"/>
-          <w:lang w:val="pt-PT"/>
-        </w:rPr>
-        <w:t xml:space="preserve"> </w:t>
-      </w:r>
-      <w:proofErr w:type="spellStart"/>
+      <w:r>
+        <w:rPr>
+          <w:rFonts w:ascii="Times New Roman" w:hAnsi="Times New Roman" w:cs="Times New Roman"/>
+          <w:lang w:val="pt-PT"/>
+        </w:rPr>
+        <w:t xml:space="preserve"> Também apresenta o método </w:t>
+      </w:r>
       <w:r>
         <w:rPr>
           <w:rFonts w:ascii="Times New Roman" w:hAnsi="Times New Roman" w:cs="Times New Roman"/>
@@ -1312,39 +1492,52 @@
           <w:bCs/>
           <w:lang w:val="pt-PT"/>
         </w:rPr>
-        <w:t>clickMouse</w:t>
-      </w:r>
-      <w:proofErr w:type="spellEnd"/>
-      <w:r>
-        <w:rPr>
+        <w:t>playClick</w:t>
+      </w:r>
+      <w:r>
+        <w:rPr>
+          <w:rFonts w:ascii="Times New Roman" w:hAnsi="Times New Roman" w:cs="Times New Roman"/>
+          <w:lang w:val="pt-PT"/>
+        </w:rPr>
+        <w:t xml:space="preserve"> que é chamada em todas as subclasses para reproduzir um som.</w:t>
+      </w:r>
+    </w:p>
+    <w:p>
+      <w:pPr>
+        <w:rPr>
+          <w:rFonts w:ascii="Times New Roman" w:hAnsi="Times New Roman" w:cs="Times New Roman"/>
+          <w:lang w:val="pt-PT"/>
+        </w:rPr>
+      </w:pPr>
+      <w:r>
+        <w:rPr>
+          <w:rFonts w:ascii="Times New Roman" w:hAnsi="Times New Roman" w:cs="Times New Roman"/>
+          <w:lang w:val="pt-PT"/>
+        </w:rPr>
+        <w:t>3.1.2.1. Subclasse “Play”</w:t>
+      </w:r>
+    </w:p>
+    <w:p>
+      <w:pPr>
+        <w:rPr>
+          <w:rFonts w:ascii="Times New Roman" w:hAnsi="Times New Roman" w:cs="Times New Roman"/>
+          <w:lang w:val="pt-PT"/>
+        </w:rPr>
+      </w:pPr>
+      <w:r>
+        <w:rPr>
+          <w:rFonts w:ascii="Times New Roman" w:hAnsi="Times New Roman" w:cs="Times New Roman"/>
+          <w:lang w:val="pt-PT"/>
+        </w:rPr>
+        <w:t>Esta subclasse tem um método</w:t>
+      </w:r>
+      <w:r>
+        <w:rPr>
+          <w:rFonts w:ascii="Times New Roman" w:hAnsi="Times New Roman" w:cs="Times New Roman"/>
           <w:lang w:val="pt-PT"/>
         </w:rPr>
         <w:t xml:space="preserve"> </w:t>
       </w:r>
-      <w:r>
-        <w:rPr>
-          <w:rFonts w:ascii="Times New Roman" w:hAnsi="Times New Roman" w:cs="Times New Roman"/>
-          <w:lang w:val="pt-PT"/>
-        </w:rPr>
-        <w:t xml:space="preserve">que regista se o utilizador selecionou o objeto e cria um mundo da classe </w:t>
-      </w:r>
-      <w:proofErr w:type="spellStart"/>
-      <w:r>
-        <w:rPr>
-          <w:rFonts w:ascii="Times New Roman" w:hAnsi="Times New Roman" w:cs="Times New Roman"/>
-          <w:lang w:val="pt-PT"/>
-        </w:rPr>
-        <w:t>EscolhaNomes</w:t>
-      </w:r>
-      <w:proofErr w:type="spellEnd"/>
-      <w:r>
-        <w:rPr>
-          <w:rFonts w:ascii="Times New Roman" w:hAnsi="Times New Roman" w:cs="Times New Roman"/>
-          <w:lang w:val="pt-PT"/>
-        </w:rPr>
-        <w:t xml:space="preserve">. O método </w:t>
-      </w:r>
-      <w:proofErr w:type="spellStart"/>
       <w:r>
         <w:rPr>
           <w:rFonts w:ascii="Times New Roman" w:hAnsi="Times New Roman" w:cs="Times New Roman"/>
@@ -1352,25 +1545,97 @@
           <w:bCs/>
           <w:lang w:val="pt-PT"/>
         </w:rPr>
+        <w:t>clickMouse</w:t>
+      </w:r>
+      <w:r>
+        <w:rPr>
+          <w:lang w:val="pt-PT"/>
+        </w:rPr>
+        <w:t xml:space="preserve"> </w:t>
+      </w:r>
+      <w:r>
+        <w:rPr>
+          <w:rFonts w:ascii="Times New Roman" w:hAnsi="Times New Roman" w:cs="Times New Roman"/>
+          <w:lang w:val="pt-PT"/>
+        </w:rPr>
+        <w:t xml:space="preserve">que regista se o utilizador selecionou o objeto e cria um mundo da classe EscolhaNomes. O método </w:t>
+      </w:r>
+      <w:r>
+        <w:rPr>
+          <w:rFonts w:ascii="Times New Roman" w:hAnsi="Times New Roman" w:cs="Times New Roman"/>
+          <w:b/>
+          <w:bCs/>
+          <w:lang w:val="pt-PT"/>
+        </w:rPr>
         <w:t>act</w:t>
       </w:r>
-      <w:proofErr w:type="spellEnd"/>
-      <w:r>
-        <w:rPr>
-          <w:rFonts w:ascii="Times New Roman" w:hAnsi="Times New Roman" w:cs="Times New Roman"/>
-          <w:lang w:val="pt-PT"/>
-        </w:rPr>
-        <w:t xml:space="preserve"> chama o método </w:t>
-      </w:r>
-      <w:proofErr w:type="spellStart"/>
-      <w:r>
-        <w:rPr>
-          <w:rFonts w:ascii="Times New Roman" w:hAnsi="Times New Roman" w:cs="Times New Roman"/>
+      <w:r>
+        <w:rPr>
+          <w:rFonts w:ascii="Times New Roman" w:hAnsi="Times New Roman" w:cs="Times New Roman"/>
+          <w:lang w:val="pt-PT"/>
+        </w:rPr>
+        <w:t xml:space="preserve"> chama o método clickMouse e o método moveMouse herdado da superclasse Menus.</w:t>
+      </w:r>
+    </w:p>
+    <w:p>
+      <w:pPr>
+        <w:rPr>
+          <w:rFonts w:ascii="Times New Roman" w:hAnsi="Times New Roman" w:cs="Times New Roman"/>
+          <w:lang w:val="pt-PT"/>
+        </w:rPr>
+      </w:pPr>
+      <w:r>
+        <w:rPr>
+          <w:rFonts w:ascii="Times New Roman" w:hAnsi="Times New Roman" w:cs="Times New Roman"/>
+          <w:lang w:val="pt-PT"/>
+        </w:rPr>
+        <w:t>3.1.2.2</w:t>
+      </w:r>
+      <w:r>
+        <w:rPr>
+          <w:rFonts w:ascii="Times New Roman" w:hAnsi="Times New Roman" w:cs="Times New Roman"/>
+          <w:lang w:val="pt-PT"/>
+        </w:rPr>
+        <w:t>.</w:t>
+      </w:r>
+      <w:r>
+        <w:rPr>
+          <w:rFonts w:ascii="Times New Roman" w:hAnsi="Times New Roman" w:cs="Times New Roman"/>
+          <w:lang w:val="pt-PT"/>
+        </w:rPr>
+        <w:t xml:space="preserve"> Subclasse “Options”</w:t>
+      </w:r>
+    </w:p>
+    <w:p>
+      <w:pPr>
+        <w:rPr>
+          <w:rFonts w:ascii="Times New Roman" w:hAnsi="Times New Roman" w:cs="Times New Roman"/>
+          <w:lang w:val="pt-PT"/>
+        </w:rPr>
+      </w:pPr>
+      <w:r>
+        <w:rPr>
+          <w:rFonts w:ascii="Times New Roman" w:hAnsi="Times New Roman" w:cs="Times New Roman"/>
+          <w:lang w:val="pt-PT"/>
+        </w:rPr>
+        <w:t xml:space="preserve">Esta subclasse também tem um método </w:t>
+      </w:r>
+      <w:r>
+        <w:rPr>
+          <w:rFonts w:ascii="Times New Roman" w:hAnsi="Times New Roman" w:cs="Times New Roman"/>
+          <w:b/>
+          <w:bCs/>
           <w:lang w:val="pt-PT"/>
         </w:rPr>
         <w:t>clickMouse</w:t>
       </w:r>
-      <w:proofErr w:type="spellEnd"/>
+      <w:r>
+        <w:rPr>
+          <w:rFonts w:ascii="Times New Roman" w:hAnsi="Times New Roman" w:cs="Times New Roman"/>
+          <w:lang w:val="pt-PT"/>
+        </w:rPr>
+        <w:t>, só que quando regista que o utilizador selecionou o objeto cria um mundo da classe Opções</w:t>
+      </w:r>
       <w:r>
         <w:rPr>
           <w:rFonts w:ascii="Times New Roman" w:hAnsi="Times New Roman" w:cs="Times New Roman"/>
@@ -1378,32 +1643,341 @@
         </w:rPr>
         <w:t xml:space="preserve"> e o método </w:t>
       </w:r>
-      <w:proofErr w:type="spellStart"/>
-      <w:r>
-        <w:rPr>
-          <w:rFonts w:ascii="Times New Roman" w:hAnsi="Times New Roman" w:cs="Times New Roman"/>
-          <w:lang w:val="pt-PT"/>
-        </w:rPr>
-        <w:t>moveMouse</w:t>
-      </w:r>
-      <w:proofErr w:type="spellEnd"/>
-      <w:r>
-        <w:rPr>
-          <w:rFonts w:ascii="Times New Roman" w:hAnsi="Times New Roman" w:cs="Times New Roman"/>
-          <w:lang w:val="pt-PT"/>
-        </w:rPr>
-        <w:t xml:space="preserve"> herdado da superclasse Menus.</w:t>
-      </w:r>
-    </w:p>
-    <w:p>
-      <w:pPr>
-        <w:rPr>
-          <w:rFonts w:ascii="Times New Roman" w:hAnsi="Times New Roman" w:cs="Times New Roman"/>
-          <w:lang w:val="pt-PT"/>
-        </w:rPr>
-      </w:pPr>
+      <w:r>
+        <w:rPr>
+          <w:rFonts w:ascii="Times New Roman" w:hAnsi="Times New Roman" w:cs="Times New Roman"/>
+          <w:b/>
+          <w:bCs/>
+          <w:lang w:val="pt-PT"/>
+        </w:rPr>
+        <w:t>act</w:t>
+      </w:r>
+      <w:r>
+        <w:rPr>
+          <w:rFonts w:ascii="Times New Roman" w:hAnsi="Times New Roman" w:cs="Times New Roman"/>
+          <w:lang w:val="pt-PT"/>
+        </w:rPr>
+        <w:t xml:space="preserve"> é semelhante ao da subclasse anterior.</w:t>
+      </w:r>
+    </w:p>
+    <w:p>
+      <w:pPr>
+        <w:rPr>
+          <w:rFonts w:ascii="Times New Roman" w:hAnsi="Times New Roman" w:cs="Times New Roman"/>
+          <w:lang w:val="pt-PT"/>
+        </w:rPr>
+      </w:pPr>
+      <w:r>
+        <w:rPr>
+          <w:rFonts w:ascii="Times New Roman" w:hAnsi="Times New Roman" w:cs="Times New Roman"/>
+          <w:lang w:val="pt-PT"/>
+        </w:rPr>
+        <w:t>3.1.2.3. Subclasse “Exit”</w:t>
+      </w:r>
+    </w:p>
+    <w:p>
+      <w:pPr>
+        <w:rPr>
+          <w:rFonts w:ascii="Times New Roman" w:hAnsi="Times New Roman" w:cs="Times New Roman"/>
+          <w:lang w:val="pt-PT"/>
+        </w:rPr>
+      </w:pPr>
+      <w:r>
+        <w:rPr>
+          <w:rFonts w:ascii="Times New Roman" w:hAnsi="Times New Roman" w:cs="Times New Roman"/>
+          <w:lang w:val="pt-PT"/>
+        </w:rPr>
+        <w:t xml:space="preserve">Esta subclasse é semelhante às anteriores, só que o método </w:t>
+      </w:r>
+      <w:r>
+        <w:rPr>
+          <w:rFonts w:ascii="Times New Roman" w:hAnsi="Times New Roman" w:cs="Times New Roman"/>
+          <w:b/>
+          <w:bCs/>
+          <w:lang w:val="pt-PT"/>
+        </w:rPr>
+        <w:t>clickMouse</w:t>
+      </w:r>
+      <w:r>
+        <w:rPr>
+          <w:rFonts w:ascii="Times New Roman" w:hAnsi="Times New Roman" w:cs="Times New Roman"/>
+          <w:lang w:val="pt-PT"/>
+        </w:rPr>
+        <w:t xml:space="preserve"> também regista se o utilizador clicou a tecla “Escape” e para a simulação.</w:t>
+      </w:r>
+    </w:p>
+    <w:p>
+      <w:pPr>
+        <w:rPr>
+          <w:rFonts w:ascii="Times New Roman" w:hAnsi="Times New Roman" w:cs="Times New Roman"/>
+          <w:lang w:val="pt-PT"/>
+        </w:rPr>
+      </w:pPr>
+      <w:r>
+        <w:rPr>
+          <w:rFonts w:ascii="Times New Roman" w:hAnsi="Times New Roman" w:cs="Times New Roman"/>
+          <w:lang w:val="pt-PT"/>
+        </w:rPr>
+        <w:t>3.1.2.4. Subclasse “Controlos”</w:t>
+      </w:r>
+    </w:p>
+    <w:p>
+      <w:pPr>
+        <w:rPr>
+          <w:rFonts w:ascii="Times New Roman" w:hAnsi="Times New Roman" w:cs="Times New Roman"/>
+          <w:lang w:val="pt-PT"/>
+        </w:rPr>
+      </w:pPr>
+      <w:r>
+        <w:rPr>
+          <w:rFonts w:ascii="Times New Roman" w:hAnsi="Times New Roman" w:cs="Times New Roman"/>
+          <w:lang w:val="pt-PT"/>
+        </w:rPr>
+        <w:t xml:space="preserve">Esta subclasse está encarregue de mudar os controlos consoante o utilizador deseje. O seu construtor recebe 2 inteiros, um designa qual o player a mudar o controlo e o outro designa qual controlo. O método </w:t>
+      </w:r>
+      <w:r>
+        <w:rPr>
+          <w:rFonts w:ascii="Times New Roman" w:hAnsi="Times New Roman" w:cs="Times New Roman"/>
+          <w:b/>
+          <w:bCs/>
+          <w:lang w:val="pt-PT"/>
+        </w:rPr>
+        <w:t>clickMouse</w:t>
+      </w:r>
+      <w:r>
+        <w:rPr>
+          <w:rFonts w:ascii="Times New Roman" w:hAnsi="Times New Roman" w:cs="Times New Roman"/>
+          <w:lang w:val="pt-PT"/>
+        </w:rPr>
+        <w:t xml:space="preserve"> desta subclasse regista o click no objeto e, depois de despejar a última tecla digitada, fica à espera da tecla que será o novo controlo, e atualiza o texto que demonstra para o utilizador ficar informado. O método </w:t>
+      </w:r>
+      <w:r>
+        <w:rPr>
+          <w:rFonts w:ascii="Times New Roman" w:hAnsi="Times New Roman" w:cs="Times New Roman"/>
+          <w:b/>
+          <w:bCs/>
+          <w:lang w:val="pt-PT"/>
+        </w:rPr>
+        <w:t>inicio</w:t>
+      </w:r>
+      <w:r>
+        <w:rPr>
+          <w:rFonts w:ascii="Times New Roman" w:hAnsi="Times New Roman" w:cs="Times New Roman"/>
+          <w:lang w:val="pt-PT"/>
+        </w:rPr>
+        <w:t xml:space="preserve"> insere o texto informando qual o controlo atual do jogador.</w:t>
+      </w:r>
+    </w:p>
+    <w:p>
+      <w:pPr>
+        <w:rPr>
+          <w:rFonts w:ascii="Times New Roman" w:hAnsi="Times New Roman" w:cs="Times New Roman"/>
+          <w:lang w:val="pt-PT"/>
+        </w:rPr>
+      </w:pPr>
+      <w:r>
+        <w:rPr>
+          <w:rFonts w:ascii="Times New Roman" w:hAnsi="Times New Roman" w:cs="Times New Roman"/>
+          <w:lang w:val="pt-PT"/>
+        </w:rPr>
+        <w:t>3.1.2.5. Subclasse “Texto”</w:t>
+      </w:r>
+    </w:p>
+    <w:p>
+      <w:pPr>
+        <w:rPr>
+          <w:rFonts w:ascii="Times New Roman" w:hAnsi="Times New Roman" w:cs="Times New Roman"/>
+          <w:lang w:val="pt-PT"/>
+        </w:rPr>
+      </w:pPr>
+      <w:r>
+        <w:rPr>
+          <w:rFonts w:ascii="Times New Roman" w:hAnsi="Times New Roman" w:cs="Times New Roman"/>
+          <w:lang w:val="pt-PT"/>
+        </w:rPr>
+        <w:t xml:space="preserve">Esta subclasse é usada puramente para escrever texto no jogo. Tem o método </w:t>
+      </w:r>
+      <w:r>
+        <w:rPr>
+          <w:rFonts w:ascii="Times New Roman" w:hAnsi="Times New Roman" w:cs="Times New Roman"/>
+          <w:b/>
+          <w:bCs/>
+          <w:lang w:val="pt-PT"/>
+        </w:rPr>
+        <w:t>updateTex</w:t>
+      </w:r>
+      <w:r>
+        <w:rPr>
+          <w:rFonts w:ascii="Times New Roman" w:hAnsi="Times New Roman" w:cs="Times New Roman"/>
+          <w:b/>
+          <w:bCs/>
+          <w:lang w:val="pt-PT"/>
+        </w:rPr>
+        <w:t>t</w:t>
+      </w:r>
+      <w:r>
+        <w:rPr>
+          <w:rFonts w:ascii="Times New Roman" w:hAnsi="Times New Roman" w:cs="Times New Roman"/>
+          <w:lang w:val="pt-PT"/>
+        </w:rPr>
+        <w:t>, que como o nome indica é usado para atualizar o texto.</w:t>
+      </w:r>
+    </w:p>
+    <w:p>
+      <w:pPr>
+        <w:rPr>
+          <w:rFonts w:ascii="Times New Roman" w:hAnsi="Times New Roman" w:cs="Times New Roman"/>
+          <w:lang w:val="pt-PT"/>
+        </w:rPr>
+      </w:pPr>
+      <w:r>
+        <w:rPr>
+          <w:rFonts w:ascii="Times New Roman" w:hAnsi="Times New Roman" w:cs="Times New Roman"/>
+          <w:lang w:val="pt-PT"/>
+        </w:rPr>
+        <w:lastRenderedPageBreak/>
+        <w:t>3.1.2.6. Subclasse “Back”</w:t>
+      </w:r>
+    </w:p>
+    <w:p>
+      <w:pPr>
+        <w:rPr>
+          <w:rFonts w:ascii="Times New Roman" w:hAnsi="Times New Roman" w:cs="Times New Roman"/>
+          <w:lang w:val="pt-PT"/>
+        </w:rPr>
+      </w:pPr>
+      <w:r>
+        <w:rPr>
+          <w:rFonts w:ascii="Times New Roman" w:hAnsi="Times New Roman" w:cs="Times New Roman"/>
+          <w:lang w:val="pt-PT"/>
+        </w:rPr>
+        <w:t xml:space="preserve">Esta subclasse é semelhante à subclasse “Exit”, pois o método </w:t>
+      </w:r>
+      <w:r>
+        <w:rPr>
+          <w:rFonts w:ascii="Times New Roman" w:hAnsi="Times New Roman" w:cs="Times New Roman"/>
+          <w:b/>
+          <w:bCs/>
+          <w:lang w:val="pt-PT"/>
+        </w:rPr>
+        <w:t>clickMouse</w:t>
+      </w:r>
+      <w:r>
+        <w:rPr>
+          <w:rFonts w:ascii="Times New Roman" w:hAnsi="Times New Roman" w:cs="Times New Roman"/>
+          <w:lang w:val="pt-PT"/>
+        </w:rPr>
+        <w:t xml:space="preserve"> regista tanto o click do rato no objeto como regista o utilizador usar a tecla Escape para criar um novo mundo MenuInicial, sem fazer reset dos controlos.</w:t>
+      </w:r>
+    </w:p>
+    <w:p>
+      <w:pPr>
+        <w:rPr>
+          <w:rFonts w:ascii="Times New Roman" w:hAnsi="Times New Roman" w:cs="Times New Roman"/>
+          <w:lang w:val="pt-PT"/>
+        </w:rPr>
+      </w:pPr>
+      <w:r>
+        <w:rPr>
+          <w:rFonts w:ascii="Times New Roman" w:hAnsi="Times New Roman" w:cs="Times New Roman"/>
+          <w:lang w:val="pt-PT"/>
+        </w:rPr>
+        <w:t xml:space="preserve"> </w:t>
+      </w:r>
+    </w:p>
+    <w:p>
+      <w:pPr>
+        <w:rPr>
+          <w:rFonts w:ascii="Times New Roman" w:hAnsi="Times New Roman" w:cs="Times New Roman"/>
+          <w:lang w:val="pt-PT"/>
+        </w:rPr>
+      </w:pPr>
+    </w:p>
+    <w:p>
+      <w:pPr>
+        <w:pStyle w:val="PargrafodaLista"/>
+        <w:numPr>
+          <w:ilvl w:val="1"/>
+          <w:numId w:val="1"/>
+        </w:numPr>
+        <w:rPr>
+          <w:rFonts w:ascii="Times New Roman" w:hAnsi="Times New Roman" w:cs="Times New Roman"/>
+          <w:lang w:val="pt-PT"/>
+        </w:rPr>
+      </w:pPr>
+      <w:r>
+        <w:rPr>
+          <w:rFonts w:ascii="Times New Roman" w:hAnsi="Times New Roman" w:cs="Times New Roman"/>
+          <w:lang w:val="pt-PT"/>
+        </w:rPr>
+        <w:t xml:space="preserve"> Jogo 1</w:t>
+      </w:r>
+    </w:p>
+    <w:p>
+      <w:pPr>
+        <w:rPr>
+          <w:rFonts w:ascii="Times New Roman" w:hAnsi="Times New Roman" w:cs="Times New Roman"/>
+          <w:lang w:val="pt-PT"/>
+        </w:rPr>
+      </w:pPr>
+      <w:r>
+        <w:rPr>
+          <w:rFonts w:ascii="Times New Roman" w:hAnsi="Times New Roman" w:cs="Times New Roman"/>
+          <w:lang w:val="pt-PT"/>
+        </w:rPr>
+        <w:t>Nesta fase, o objetivo dos jogadores é destruir a máquina que está poluindo a atmosfera, dentro do limite de tempo de noventa segundos, enquanto desviam-se de granizo, e na segunda etapa, dos relâmpagos.</w:t>
+      </w:r>
       <w:bookmarkStart w:id="0" w:name="_GoBack"/>
       <w:bookmarkEnd w:id="0"/>
+    </w:p>
+    <w:p>
+      <w:pPr>
+        <w:pStyle w:val="PargrafodaLista"/>
+        <w:numPr>
+          <w:ilvl w:val="2"/>
+          <w:numId w:val="1"/>
+        </w:numPr>
+        <w:rPr>
+          <w:rFonts w:ascii="Times New Roman" w:hAnsi="Times New Roman" w:cs="Times New Roman"/>
+          <w:lang w:val="pt-PT"/>
+        </w:rPr>
+      </w:pPr>
+      <w:r>
+        <w:rPr>
+          <w:rFonts w:ascii="Times New Roman" w:hAnsi="Times New Roman" w:cs="Times New Roman"/>
+          <w:lang w:val="pt-PT"/>
+        </w:rPr>
+        <w:t>Classe “World”</w:t>
+      </w:r>
+    </w:p>
+    <w:p>
+      <w:pPr>
+        <w:pStyle w:val="PargrafodaLista"/>
+        <w:numPr>
+          <w:ilvl w:val="3"/>
+          <w:numId w:val="1"/>
+        </w:numPr>
+        <w:rPr>
+          <w:rFonts w:ascii="Times New Roman" w:hAnsi="Times New Roman" w:cs="Times New Roman"/>
+          <w:lang w:val="pt-PT"/>
+        </w:rPr>
+      </w:pPr>
+      <w:r>
+        <w:rPr>
+          <w:rFonts w:ascii="Times New Roman" w:hAnsi="Times New Roman" w:cs="Times New Roman"/>
+          <w:lang w:val="pt-PT"/>
+        </w:rPr>
+        <w:t xml:space="preserve"> Subclasse “Jogo1”</w:t>
+      </w:r>
+    </w:p>
+    <w:p>
+      <w:pPr>
+        <w:ind w:left="1647" w:firstLine="0"/>
+        <w:rPr>
+          <w:rFonts w:ascii="Times New Roman" w:hAnsi="Times New Roman" w:cs="Times New Roman"/>
+          <w:lang w:val="pt-PT"/>
+        </w:rPr>
+      </w:pPr>
     </w:p>
     <w:p>
       <w:pPr>
@@ -1793,6 +2367,7 @@
     <w:lsdException w:name="HTML Sample" w:semiHidden="1" w:unhideWhenUsed="1"/>
     <w:lsdException w:name="HTML Typewriter" w:semiHidden="1" w:unhideWhenUsed="1"/>
     <w:lsdException w:name="HTML Variable" w:semiHidden="1" w:unhideWhenUsed="1"/>
+    <w:lsdException w:name="Normal Table" w:semiHidden="1" w:unhideWhenUsed="1"/>
     <w:lsdException w:name="annotation subject" w:semiHidden="1" w:unhideWhenUsed="1"/>
     <w:lsdException w:name="No List" w:semiHidden="1" w:unhideWhenUsed="1"/>
     <w:lsdException w:name="Outline List 1" w:semiHidden="1" w:unhideWhenUsed="1"/>
@@ -1838,9 +2413,11 @@
     <w:lsdException w:name="Table Subtle 1" w:semiHidden="1" w:unhideWhenUsed="1"/>
     <w:lsdException w:name="Table Subtle 2" w:semiHidden="1" w:unhideWhenUsed="1"/>
     <w:lsdException w:name="Table Web 1" w:semiHidden="1" w:unhideWhenUsed="1"/>
+    <w:lsdException w:name="Table Web 2" w:semiHidden="1" w:unhideWhenUsed="1"/>
     <w:lsdException w:name="Table Web 3" w:semiHidden="1" w:unhideWhenUsed="1"/>
     <w:lsdException w:name="Balloon Text" w:semiHidden="1" w:unhideWhenUsed="1"/>
     <w:lsdException w:name="Table Grid" w:uiPriority="39"/>
+    <w:lsdException w:name="Table Theme" w:semiHidden="1" w:unhideWhenUsed="1"/>
     <w:lsdException w:name="Placeholder Text" w:semiHidden="1"/>
     <w:lsdException w:name="No Spacing" w:uiPriority="1" w:qFormat="1"/>
     <w:lsdException w:name="Light Shading" w:uiPriority="60"/>
@@ -2070,6 +2647,7 @@
   <w:style w:type="character" w:default="1" w:styleId="Tipodeletrapredefinidodopargrafo">
     <w:name w:val="Default Paragraph Font"/>
     <w:uiPriority w:val="1"/>
+    <w:semiHidden/>
     <w:unhideWhenUsed/>
   </w:style>
   <w:style w:type="table" w:default="1" w:styleId="Tabelanormal">

--- a/Relatório.docx
+++ b/Relatório.docx
@@ -359,7 +359,31 @@
           <w:szCs w:val="36"/>
           <w:lang w:val="pt-PT"/>
         </w:rPr>
-        <w:t>Diego Andrés da Silva Briceño 2043818</w:t>
+        <w:t xml:space="preserve">Diego Andrés da Silva </w:t>
+      </w:r>
+      <w:proofErr w:type="spellStart"/>
+      <w:r>
+        <w:rPr>
+          <w:rFonts w:ascii="Times New Roman" w:hAnsi="Times New Roman" w:cs="Times New Roman"/>
+          <w:i/>
+          <w:iCs/>
+          <w:sz w:val="36"/>
+          <w:szCs w:val="36"/>
+          <w:lang w:val="pt-PT"/>
+        </w:rPr>
+        <w:t>Briceño</w:t>
+      </w:r>
+      <w:proofErr w:type="spellEnd"/>
+      <w:r>
+        <w:rPr>
+          <w:rFonts w:ascii="Times New Roman" w:hAnsi="Times New Roman" w:cs="Times New Roman"/>
+          <w:i/>
+          <w:iCs/>
+          <w:sz w:val="36"/>
+          <w:szCs w:val="36"/>
+          <w:lang w:val="pt-PT"/>
+        </w:rPr>
+        <w:t xml:space="preserve"> 2043818</w:t>
       </w:r>
     </w:p>
     <w:p>
@@ -523,6 +547,7 @@
         </w:rPr>
         <w:t xml:space="preserve">usando a plataforma </w:t>
       </w:r>
+      <w:proofErr w:type="spellStart"/>
       <w:r>
         <w:rPr>
           <w:rFonts w:ascii="Times New Roman" w:hAnsi="Times New Roman" w:cs="Times New Roman"/>
@@ -532,6 +557,7 @@
         </w:rPr>
         <w:t>Greenfoot</w:t>
       </w:r>
+      <w:proofErr w:type="spellEnd"/>
       <w:r>
         <w:rPr>
           <w:rFonts w:ascii="Times New Roman" w:hAnsi="Times New Roman" w:cs="Times New Roman"/>
@@ -903,7 +929,23 @@
           <w:rFonts w:ascii="Times New Roman" w:hAnsi="Times New Roman" w:cs="Times New Roman"/>
           <w:lang w:val="pt-PT"/>
         </w:rPr>
-        <w:t>Subclasse “MenuInicial”</w:t>
+        <w:t>Subclasse “</w:t>
+      </w:r>
+      <w:proofErr w:type="spellStart"/>
+      <w:r>
+        <w:rPr>
+          <w:rFonts w:ascii="Times New Roman" w:hAnsi="Times New Roman" w:cs="Times New Roman"/>
+          <w:lang w:val="pt-PT"/>
+        </w:rPr>
+        <w:t>MenuInicial</w:t>
+      </w:r>
+      <w:proofErr w:type="spellEnd"/>
+      <w:r>
+        <w:rPr>
+          <w:rFonts w:ascii="Times New Roman" w:hAnsi="Times New Roman" w:cs="Times New Roman"/>
+          <w:lang w:val="pt-PT"/>
+        </w:rPr>
+        <w:t>”</w:t>
       </w:r>
     </w:p>
     <w:p>
@@ -934,7 +976,55 @@
           <w:rFonts w:ascii="Times New Roman" w:hAnsi="Times New Roman" w:cs="Times New Roman"/>
           <w:lang w:val="pt-PT"/>
         </w:rPr>
-        <w:t>Nesta subclasse tem-se implementado 2 construtores, um não recebe parâmetros enquanto que outro recebe um parâmetro booleano. Estes construtores só diferem na forma de definir a variável de instância reset: no construtor sem parâmetros esta variável é automaticamente true e no construtor com parâmetro booleano, reset é igual ao parâmetro passado.</w:t>
+        <w:t xml:space="preserve">Nesta subclasse tem-se implementado 2 construtores, um não recebe parâmetros enquanto que outro recebe um parâmetro booleano. Estes construtores só diferem na forma de definir a variável de instância </w:t>
+      </w:r>
+      <w:proofErr w:type="spellStart"/>
+      <w:r>
+        <w:rPr>
+          <w:rFonts w:ascii="Times New Roman" w:hAnsi="Times New Roman" w:cs="Times New Roman"/>
+          <w:lang w:val="pt-PT"/>
+        </w:rPr>
+        <w:t>reset</w:t>
+      </w:r>
+      <w:proofErr w:type="spellEnd"/>
+      <w:r>
+        <w:rPr>
+          <w:rFonts w:ascii="Times New Roman" w:hAnsi="Times New Roman" w:cs="Times New Roman"/>
+          <w:lang w:val="pt-PT"/>
+        </w:rPr>
+        <w:t xml:space="preserve">: no construtor sem parâmetros esta variável é automaticamente </w:t>
+      </w:r>
+      <w:proofErr w:type="spellStart"/>
+      <w:r>
+        <w:rPr>
+          <w:rFonts w:ascii="Times New Roman" w:hAnsi="Times New Roman" w:cs="Times New Roman"/>
+          <w:lang w:val="pt-PT"/>
+        </w:rPr>
+        <w:t>true</w:t>
+      </w:r>
+      <w:proofErr w:type="spellEnd"/>
+      <w:r>
+        <w:rPr>
+          <w:rFonts w:ascii="Times New Roman" w:hAnsi="Times New Roman" w:cs="Times New Roman"/>
+          <w:lang w:val="pt-PT"/>
+        </w:rPr>
+        <w:t xml:space="preserve"> e no construtor com parâmetro booleano, </w:t>
+      </w:r>
+      <w:proofErr w:type="spellStart"/>
+      <w:r>
+        <w:rPr>
+          <w:rFonts w:ascii="Times New Roman" w:hAnsi="Times New Roman" w:cs="Times New Roman"/>
+          <w:lang w:val="pt-PT"/>
+        </w:rPr>
+        <w:t>reset</w:t>
+      </w:r>
+      <w:proofErr w:type="spellEnd"/>
+      <w:r>
+        <w:rPr>
+          <w:rFonts w:ascii="Times New Roman" w:hAnsi="Times New Roman" w:cs="Times New Roman"/>
+          <w:lang w:val="pt-PT"/>
+        </w:rPr>
+        <w:t xml:space="preserve"> é igual ao parâmetro passado.</w:t>
       </w:r>
     </w:p>
     <w:p>
@@ -980,7 +1070,39 @@
           <w:rFonts w:ascii="Times New Roman" w:hAnsi="Times New Roman" w:cs="Times New Roman"/>
           <w:lang w:val="pt-PT"/>
         </w:rPr>
-        <w:t xml:space="preserve"> instancia um objeto da classe “Play”, um objeto da classe “Options” e um objeto da classe “Exit”, todos nas posições devidas. O método prepare chama outro método </w:t>
+        <w:t xml:space="preserve"> </w:t>
+      </w:r>
+      <w:proofErr w:type="gramStart"/>
+      <w:r>
+        <w:rPr>
+          <w:rFonts w:ascii="Times New Roman" w:hAnsi="Times New Roman" w:cs="Times New Roman"/>
+          <w:lang w:val="pt-PT"/>
+        </w:rPr>
+        <w:t>instancia</w:t>
+      </w:r>
+      <w:proofErr w:type="gramEnd"/>
+      <w:r>
+        <w:rPr>
+          <w:rFonts w:ascii="Times New Roman" w:hAnsi="Times New Roman" w:cs="Times New Roman"/>
+          <w:lang w:val="pt-PT"/>
+        </w:rPr>
+        <w:t xml:space="preserve"> um objeto da classe “Play”, um objeto da classe “</w:t>
+      </w:r>
+      <w:proofErr w:type="spellStart"/>
+      <w:r>
+        <w:rPr>
+          <w:rFonts w:ascii="Times New Roman" w:hAnsi="Times New Roman" w:cs="Times New Roman"/>
+          <w:lang w:val="pt-PT"/>
+        </w:rPr>
+        <w:t>Options</w:t>
+      </w:r>
+      <w:proofErr w:type="spellEnd"/>
+      <w:r>
+        <w:rPr>
+          <w:rFonts w:ascii="Times New Roman" w:hAnsi="Times New Roman" w:cs="Times New Roman"/>
+          <w:lang w:val="pt-PT"/>
+        </w:rPr>
+        <w:t xml:space="preserve">” e um objeto da classe “Exit”, todos nas posições devidas. O método prepare chama outro método </w:t>
       </w:r>
       <w:r>
         <w:rPr>
@@ -990,6 +1112,7 @@
         <w:lastRenderedPageBreak/>
         <w:t xml:space="preserve">chamado </w:t>
       </w:r>
+      <w:proofErr w:type="spellStart"/>
       <w:r>
         <w:rPr>
           <w:rFonts w:ascii="Times New Roman" w:hAnsi="Times New Roman" w:cs="Times New Roman"/>
@@ -999,6 +1122,7 @@
         </w:rPr>
         <w:t>resetStaticVariables</w:t>
       </w:r>
+      <w:proofErr w:type="spellEnd"/>
       <w:r>
         <w:rPr>
           <w:rFonts w:ascii="Times New Roman" w:hAnsi="Times New Roman" w:cs="Times New Roman"/>
@@ -1021,6 +1145,7 @@
         </w:rPr>
         <w:t xml:space="preserve">Por fim, esta subclasse tem um método público </w:t>
       </w:r>
+      <w:proofErr w:type="spellStart"/>
       <w:r>
         <w:rPr>
           <w:rFonts w:ascii="Times New Roman" w:hAnsi="Times New Roman" w:cs="Times New Roman"/>
@@ -1030,6 +1155,7 @@
         </w:rPr>
         <w:t>getMusica</w:t>
       </w:r>
+      <w:proofErr w:type="spellEnd"/>
       <w:r>
         <w:rPr>
           <w:rFonts w:ascii="Times New Roman" w:hAnsi="Times New Roman" w:cs="Times New Roman"/>
@@ -1080,7 +1206,23 @@
           <w:rFonts w:ascii="Times New Roman" w:hAnsi="Times New Roman" w:cs="Times New Roman"/>
           <w:lang w:val="pt-PT"/>
         </w:rPr>
-        <w:t>O construtor desta subclasse define um mundo de tamanho igual ao tamanho do MenuInicial.</w:t>
+        <w:t xml:space="preserve">O construtor desta subclasse define um mundo de tamanho igual ao tamanho do </w:t>
+      </w:r>
+      <w:proofErr w:type="spellStart"/>
+      <w:r>
+        <w:rPr>
+          <w:rFonts w:ascii="Times New Roman" w:hAnsi="Times New Roman" w:cs="Times New Roman"/>
+          <w:lang w:val="pt-PT"/>
+        </w:rPr>
+        <w:t>MenuInicial</w:t>
+      </w:r>
+      <w:proofErr w:type="spellEnd"/>
+      <w:r>
+        <w:rPr>
+          <w:rFonts w:ascii="Times New Roman" w:hAnsi="Times New Roman" w:cs="Times New Roman"/>
+          <w:lang w:val="pt-PT"/>
+        </w:rPr>
+        <w:t>.</w:t>
       </w:r>
     </w:p>
     <w:p>
@@ -1153,7 +1295,23 @@
           <w:rFonts w:ascii="Times New Roman" w:hAnsi="Times New Roman" w:cs="Times New Roman"/>
           <w:lang w:val="pt-PT"/>
         </w:rPr>
-        <w:t>. Subclasse “EscolhaNomes”</w:t>
+        <w:t>. Subclasse “</w:t>
+      </w:r>
+      <w:proofErr w:type="spellStart"/>
+      <w:r>
+        <w:rPr>
+          <w:rFonts w:ascii="Times New Roman" w:hAnsi="Times New Roman" w:cs="Times New Roman"/>
+          <w:lang w:val="pt-PT"/>
+        </w:rPr>
+        <w:t>EscolhaNomes</w:t>
+      </w:r>
+      <w:proofErr w:type="spellEnd"/>
+      <w:r>
+        <w:rPr>
+          <w:rFonts w:ascii="Times New Roman" w:hAnsi="Times New Roman" w:cs="Times New Roman"/>
+          <w:lang w:val="pt-PT"/>
+        </w:rPr>
+        <w:t>”</w:t>
       </w:r>
     </w:p>
     <w:p>
@@ -1183,7 +1341,71 @@
           <w:rFonts w:ascii="Times New Roman" w:hAnsi="Times New Roman" w:cs="Times New Roman"/>
           <w:lang w:val="pt-PT"/>
         </w:rPr>
-        <w:t>Nesta subclasse implementou-se um construtor que define as variáveis necessárias (nome é um string vazio, flag é true e recebeuNomeP1 é false) e cria um mundo das mesmas dimensões que o MenuInicial.</w:t>
+        <w:t xml:space="preserve">Nesta subclasse implementou-se um construtor que define as variáveis necessárias (nome é um </w:t>
+      </w:r>
+      <w:proofErr w:type="spellStart"/>
+      <w:r>
+        <w:rPr>
+          <w:rFonts w:ascii="Times New Roman" w:hAnsi="Times New Roman" w:cs="Times New Roman"/>
+          <w:lang w:val="pt-PT"/>
+        </w:rPr>
+        <w:t>string</w:t>
+      </w:r>
+      <w:proofErr w:type="spellEnd"/>
+      <w:r>
+        <w:rPr>
+          <w:rFonts w:ascii="Times New Roman" w:hAnsi="Times New Roman" w:cs="Times New Roman"/>
+          <w:lang w:val="pt-PT"/>
+        </w:rPr>
+        <w:t xml:space="preserve"> vazio, </w:t>
+      </w:r>
+      <w:proofErr w:type="spellStart"/>
+      <w:r>
+        <w:rPr>
+          <w:rFonts w:ascii="Times New Roman" w:hAnsi="Times New Roman" w:cs="Times New Roman"/>
+          <w:lang w:val="pt-PT"/>
+        </w:rPr>
+        <w:t>flag</w:t>
+      </w:r>
+      <w:proofErr w:type="spellEnd"/>
+      <w:r>
+        <w:rPr>
+          <w:rFonts w:ascii="Times New Roman" w:hAnsi="Times New Roman" w:cs="Times New Roman"/>
+          <w:lang w:val="pt-PT"/>
+        </w:rPr>
+        <w:t xml:space="preserve"> é </w:t>
+      </w:r>
+      <w:proofErr w:type="spellStart"/>
+      <w:r>
+        <w:rPr>
+          <w:rFonts w:ascii="Times New Roman" w:hAnsi="Times New Roman" w:cs="Times New Roman"/>
+          <w:lang w:val="pt-PT"/>
+        </w:rPr>
+        <w:t>true</w:t>
+      </w:r>
+      <w:proofErr w:type="spellEnd"/>
+      <w:r>
+        <w:rPr>
+          <w:rFonts w:ascii="Times New Roman" w:hAnsi="Times New Roman" w:cs="Times New Roman"/>
+          <w:lang w:val="pt-PT"/>
+        </w:rPr>
+        <w:t xml:space="preserve"> e recebeuNomeP1 é false) e cria um mundo das mesmas dimensões que o </w:t>
+      </w:r>
+      <w:proofErr w:type="spellStart"/>
+      <w:r>
+        <w:rPr>
+          <w:rFonts w:ascii="Times New Roman" w:hAnsi="Times New Roman" w:cs="Times New Roman"/>
+          <w:lang w:val="pt-PT"/>
+        </w:rPr>
+        <w:t>MenuInicial</w:t>
+      </w:r>
+      <w:proofErr w:type="spellEnd"/>
+      <w:r>
+        <w:rPr>
+          <w:rFonts w:ascii="Times New Roman" w:hAnsi="Times New Roman" w:cs="Times New Roman"/>
+          <w:lang w:val="pt-PT"/>
+        </w:rPr>
+        <w:t>.</w:t>
       </w:r>
     </w:p>
     <w:p>
@@ -1214,7 +1436,55 @@
           <w:rFonts w:ascii="Times New Roman" w:hAnsi="Times New Roman" w:cs="Times New Roman"/>
           <w:lang w:val="pt-PT"/>
         </w:rPr>
-        <w:t xml:space="preserve"> instancia os objetos caixa, da classe Texto, que é um simples retângulo onde o objeto displayNome, também da classe Texto, mostra o nome que o utilizador está inserindo, um objeto Back, para retornar ao menu inicial, e outros textos informando o utilizador o que deve fazer. Ao utilizar este método no construtor, o mundo inicializa com os objetos nas coordenadas decididas automaticamente.</w:t>
+        <w:t xml:space="preserve"> </w:t>
+      </w:r>
+      <w:proofErr w:type="gramStart"/>
+      <w:r>
+        <w:rPr>
+          <w:rFonts w:ascii="Times New Roman" w:hAnsi="Times New Roman" w:cs="Times New Roman"/>
+          <w:lang w:val="pt-PT"/>
+        </w:rPr>
+        <w:t>instancia</w:t>
+      </w:r>
+      <w:proofErr w:type="gramEnd"/>
+      <w:r>
+        <w:rPr>
+          <w:rFonts w:ascii="Times New Roman" w:hAnsi="Times New Roman" w:cs="Times New Roman"/>
+          <w:lang w:val="pt-PT"/>
+        </w:rPr>
+        <w:t xml:space="preserve"> os objetos caixa, da classe Texto, que é um simples retângulo onde o objeto </w:t>
+      </w:r>
+      <w:proofErr w:type="spellStart"/>
+      <w:r>
+        <w:rPr>
+          <w:rFonts w:ascii="Times New Roman" w:hAnsi="Times New Roman" w:cs="Times New Roman"/>
+          <w:lang w:val="pt-PT"/>
+        </w:rPr>
+        <w:t>displayNome</w:t>
+      </w:r>
+      <w:proofErr w:type="spellEnd"/>
+      <w:r>
+        <w:rPr>
+          <w:rFonts w:ascii="Times New Roman" w:hAnsi="Times New Roman" w:cs="Times New Roman"/>
+          <w:lang w:val="pt-PT"/>
+        </w:rPr>
+        <w:t xml:space="preserve">, também da classe Texto, mostra o nome que o utilizador está inserindo, um objeto </w:t>
+      </w:r>
+      <w:proofErr w:type="spellStart"/>
+      <w:r>
+        <w:rPr>
+          <w:rFonts w:ascii="Times New Roman" w:hAnsi="Times New Roman" w:cs="Times New Roman"/>
+          <w:lang w:val="pt-PT"/>
+        </w:rPr>
+        <w:t>Back</w:t>
+      </w:r>
+      <w:proofErr w:type="spellEnd"/>
+      <w:r>
+        <w:rPr>
+          <w:rFonts w:ascii="Times New Roman" w:hAnsi="Times New Roman" w:cs="Times New Roman"/>
+          <w:lang w:val="pt-PT"/>
+        </w:rPr>
+        <w:t>, para retornar ao menu inicial, e outros textos informando o utilizador o que deve fazer. Ao utilizar este método no construtor, o mundo inicializa com os objetos nas coordenadas decididas automaticamente.</w:t>
       </w:r>
     </w:p>
     <w:p>
@@ -1231,6 +1501,7 @@
         </w:rPr>
         <w:t xml:space="preserve">O método </w:t>
       </w:r>
+      <w:proofErr w:type="spellStart"/>
       <w:r>
         <w:rPr>
           <w:rFonts w:ascii="Times New Roman" w:hAnsi="Times New Roman" w:cs="Times New Roman"/>
@@ -1240,6 +1511,7 @@
         </w:rPr>
         <w:t>escritaNome</w:t>
       </w:r>
+      <w:proofErr w:type="spellEnd"/>
       <w:r>
         <w:rPr>
           <w:rFonts w:ascii="Times New Roman" w:hAnsi="Times New Roman" w:cs="Times New Roman"/>
@@ -1252,7 +1524,23 @@
           <w:rFonts w:ascii="Times New Roman" w:hAnsi="Times New Roman" w:cs="Times New Roman"/>
           <w:lang w:val="pt-PT"/>
         </w:rPr>
-        <w:t>, estes nomes têm um limite de 10 carateres e o utilizador submete o seu nome carregando na tecla “enter”, como é explicado pelo mundo.</w:t>
+        <w:t>, estes nomes têm um limite de 10 carateres e o utilizador submete o seu nome carregando na tecla “</w:t>
+      </w:r>
+      <w:proofErr w:type="spellStart"/>
+      <w:r>
+        <w:rPr>
+          <w:rFonts w:ascii="Times New Roman" w:hAnsi="Times New Roman" w:cs="Times New Roman"/>
+          <w:lang w:val="pt-PT"/>
+        </w:rPr>
+        <w:t>enter</w:t>
+      </w:r>
+      <w:proofErr w:type="spellEnd"/>
+      <w:r>
+        <w:rPr>
+          <w:rFonts w:ascii="Times New Roman" w:hAnsi="Times New Roman" w:cs="Times New Roman"/>
+          <w:lang w:val="pt-PT"/>
+        </w:rPr>
+        <w:t>”, como é explicado pelo mundo.</w:t>
       </w:r>
     </w:p>
     <w:p>
@@ -1281,7 +1569,23 @@
           <w:rFonts w:ascii="Times New Roman" w:hAnsi="Times New Roman" w:cs="Times New Roman"/>
           <w:lang w:val="pt-PT"/>
         </w:rPr>
-        <w:t>. Subclasse “EscolherCor”</w:t>
+        <w:t>. Subclasse “</w:t>
+      </w:r>
+      <w:proofErr w:type="spellStart"/>
+      <w:r>
+        <w:rPr>
+          <w:rFonts w:ascii="Times New Roman" w:hAnsi="Times New Roman" w:cs="Times New Roman"/>
+          <w:lang w:val="pt-PT"/>
+        </w:rPr>
+        <w:t>EscolherCor</w:t>
+      </w:r>
+      <w:proofErr w:type="spellEnd"/>
+      <w:r>
+        <w:rPr>
+          <w:rFonts w:ascii="Times New Roman" w:hAnsi="Times New Roman" w:cs="Times New Roman"/>
+          <w:lang w:val="pt-PT"/>
+        </w:rPr>
+        <w:t>”</w:t>
       </w:r>
     </w:p>
     <w:p>
@@ -1311,7 +1615,23 @@
           <w:rFonts w:ascii="Times New Roman" w:hAnsi="Times New Roman" w:cs="Times New Roman"/>
           <w:lang w:val="pt-PT"/>
         </w:rPr>
-        <w:t>Nesta subclasse implementou-se um construtor que cria um mundo do mesmo tamanho que os anteriores e define que, após a escolha das cores, será apresentado o mundo HowToPlay com a explicação do primeiro nível.</w:t>
+        <w:t xml:space="preserve">Nesta subclasse implementou-se um construtor que cria um mundo do mesmo tamanho que os anteriores e define que, após a escolha das cores, será apresentado o mundo </w:t>
+      </w:r>
+      <w:proofErr w:type="spellStart"/>
+      <w:r>
+        <w:rPr>
+          <w:rFonts w:ascii="Times New Roman" w:hAnsi="Times New Roman" w:cs="Times New Roman"/>
+          <w:lang w:val="pt-PT"/>
+        </w:rPr>
+        <w:t>HowToPlay</w:t>
+      </w:r>
+      <w:proofErr w:type="spellEnd"/>
+      <w:r>
+        <w:rPr>
+          <w:rFonts w:ascii="Times New Roman" w:hAnsi="Times New Roman" w:cs="Times New Roman"/>
+          <w:lang w:val="pt-PT"/>
+        </w:rPr>
+        <w:t xml:space="preserve"> com a explicação do primeiro nível.</w:t>
       </w:r>
     </w:p>
     <w:p>
@@ -1342,22 +1662,86 @@
           <w:rFonts w:ascii="Times New Roman" w:hAnsi="Times New Roman" w:cs="Times New Roman"/>
           <w:lang w:val="pt-PT"/>
         </w:rPr>
-        <w:t xml:space="preserve"> instancia os objetos relacionados com as cores (Azul, Amarelo, Verde, Vermelho e Preto) e um botão Back para regressar ao mundo EscolhaNomes.</w:t>
-      </w:r>
-    </w:p>
-    <w:p>
-      <w:pPr>
-        <w:rPr>
-          <w:rFonts w:ascii="Times New Roman" w:hAnsi="Times New Roman" w:cs="Times New Roman"/>
-          <w:lang w:val="pt-PT"/>
-        </w:rPr>
-      </w:pPr>
-      <w:r>
-        <w:rPr>
-          <w:rFonts w:ascii="Times New Roman" w:hAnsi="Times New Roman" w:cs="Times New Roman"/>
-          <w:lang w:val="pt-PT"/>
-        </w:rPr>
-        <w:t>3.1.1.5. Subclasse “HowToPlay”</w:t>
+        <w:t xml:space="preserve"> </w:t>
+      </w:r>
+      <w:proofErr w:type="gramStart"/>
+      <w:r>
+        <w:rPr>
+          <w:rFonts w:ascii="Times New Roman" w:hAnsi="Times New Roman" w:cs="Times New Roman"/>
+          <w:lang w:val="pt-PT"/>
+        </w:rPr>
+        <w:t>instancia</w:t>
+      </w:r>
+      <w:proofErr w:type="gramEnd"/>
+      <w:r>
+        <w:rPr>
+          <w:rFonts w:ascii="Times New Roman" w:hAnsi="Times New Roman" w:cs="Times New Roman"/>
+          <w:lang w:val="pt-PT"/>
+        </w:rPr>
+        <w:t xml:space="preserve"> os objetos relacionados com as cores (Azul, Amarelo, Verde, Vermelho e Preto) e um botão </w:t>
+      </w:r>
+      <w:proofErr w:type="spellStart"/>
+      <w:r>
+        <w:rPr>
+          <w:rFonts w:ascii="Times New Roman" w:hAnsi="Times New Roman" w:cs="Times New Roman"/>
+          <w:lang w:val="pt-PT"/>
+        </w:rPr>
+        <w:t>Back</w:t>
+      </w:r>
+      <w:proofErr w:type="spellEnd"/>
+      <w:r>
+        <w:rPr>
+          <w:rFonts w:ascii="Times New Roman" w:hAnsi="Times New Roman" w:cs="Times New Roman"/>
+          <w:lang w:val="pt-PT"/>
+        </w:rPr>
+        <w:t xml:space="preserve"> para regressar ao mundo </w:t>
+      </w:r>
+      <w:proofErr w:type="spellStart"/>
+      <w:r>
+        <w:rPr>
+          <w:rFonts w:ascii="Times New Roman" w:hAnsi="Times New Roman" w:cs="Times New Roman"/>
+          <w:lang w:val="pt-PT"/>
+        </w:rPr>
+        <w:t>EscolhaNomes</w:t>
+      </w:r>
+      <w:proofErr w:type="spellEnd"/>
+      <w:r>
+        <w:rPr>
+          <w:rFonts w:ascii="Times New Roman" w:hAnsi="Times New Roman" w:cs="Times New Roman"/>
+          <w:lang w:val="pt-PT"/>
+        </w:rPr>
+        <w:t>.</w:t>
+      </w:r>
+    </w:p>
+    <w:p>
+      <w:pPr>
+        <w:rPr>
+          <w:rFonts w:ascii="Times New Roman" w:hAnsi="Times New Roman" w:cs="Times New Roman"/>
+          <w:lang w:val="pt-PT"/>
+        </w:rPr>
+      </w:pPr>
+      <w:r>
+        <w:rPr>
+          <w:rFonts w:ascii="Times New Roman" w:hAnsi="Times New Roman" w:cs="Times New Roman"/>
+          <w:lang w:val="pt-PT"/>
+        </w:rPr>
+        <w:t>3.1.1.5. Subclasse “</w:t>
+      </w:r>
+      <w:proofErr w:type="spellStart"/>
+      <w:r>
+        <w:rPr>
+          <w:rFonts w:ascii="Times New Roman" w:hAnsi="Times New Roman" w:cs="Times New Roman"/>
+          <w:lang w:val="pt-PT"/>
+        </w:rPr>
+        <w:t>HowToPlay</w:t>
+      </w:r>
+      <w:proofErr w:type="spellEnd"/>
+      <w:r>
+        <w:rPr>
+          <w:rFonts w:ascii="Times New Roman" w:hAnsi="Times New Roman" w:cs="Times New Roman"/>
+          <w:lang w:val="pt-PT"/>
+        </w:rPr>
+        <w:t>”</w:t>
       </w:r>
     </w:p>
     <w:p>
@@ -1373,7 +1757,23 @@
           <w:lang w:val="pt-PT"/>
         </w:rPr>
         <w:lastRenderedPageBreak/>
-        <w:t>Este mundo simplesmente informa os utilizadores sobre o nível que jogarão ao clicar no botão Start.</w:t>
+        <w:t xml:space="preserve">Este mundo simplesmente informa os utilizadores sobre o nível que jogarão ao clicar no botão </w:t>
+      </w:r>
+      <w:proofErr w:type="spellStart"/>
+      <w:r>
+        <w:rPr>
+          <w:rFonts w:ascii="Times New Roman" w:hAnsi="Times New Roman" w:cs="Times New Roman"/>
+          <w:lang w:val="pt-PT"/>
+        </w:rPr>
+        <w:t>Start</w:t>
+      </w:r>
+      <w:proofErr w:type="spellEnd"/>
+      <w:r>
+        <w:rPr>
+          <w:rFonts w:ascii="Times New Roman" w:hAnsi="Times New Roman" w:cs="Times New Roman"/>
+          <w:lang w:val="pt-PT"/>
+        </w:rPr>
+        <w:t>.</w:t>
       </w:r>
     </w:p>
     <w:p>
@@ -1404,7 +1804,23 @@
           <w:rFonts w:ascii="Times New Roman" w:hAnsi="Times New Roman" w:cs="Times New Roman"/>
           <w:lang w:val="pt-PT"/>
         </w:rPr>
-        <w:t xml:space="preserve"> demonstra a explicação (com recurso a objetos da classe Texto) e cria um botão da classe Start.</w:t>
+        <w:t xml:space="preserve"> demonstra a explicação (com recurso a objetos da classe Texto) e cria um botão da classe </w:t>
+      </w:r>
+      <w:proofErr w:type="spellStart"/>
+      <w:r>
+        <w:rPr>
+          <w:rFonts w:ascii="Times New Roman" w:hAnsi="Times New Roman" w:cs="Times New Roman"/>
+          <w:lang w:val="pt-PT"/>
+        </w:rPr>
+        <w:t>Start</w:t>
+      </w:r>
+      <w:proofErr w:type="spellEnd"/>
+      <w:r>
+        <w:rPr>
+          <w:rFonts w:ascii="Times New Roman" w:hAnsi="Times New Roman" w:cs="Times New Roman"/>
+          <w:lang w:val="pt-PT"/>
+        </w:rPr>
+        <w:t>.</w:t>
       </w:r>
     </w:p>
     <w:p>
@@ -1462,6 +1878,7 @@
         </w:rPr>
         <w:t xml:space="preserve"> encontra-se o método </w:t>
       </w:r>
+      <w:proofErr w:type="spellStart"/>
       <w:r>
         <w:rPr>
           <w:rFonts w:ascii="Times New Roman" w:hAnsi="Times New Roman" w:cs="Times New Roman"/>
@@ -1471,6 +1888,7 @@
         </w:rPr>
         <w:t>moveMouse</w:t>
       </w:r>
+      <w:proofErr w:type="spellEnd"/>
       <w:r>
         <w:rPr>
           <w:rFonts w:ascii="Times New Roman" w:hAnsi="Times New Roman" w:cs="Times New Roman"/>
@@ -1485,6 +1903,7 @@
         </w:rPr>
         <w:t xml:space="preserve"> Também apresenta o método </w:t>
       </w:r>
+      <w:proofErr w:type="spellStart"/>
       <w:r>
         <w:rPr>
           <w:rFonts w:ascii="Times New Roman" w:hAnsi="Times New Roman" w:cs="Times New Roman"/>
@@ -1494,6 +1913,7 @@
         </w:rPr>
         <w:t>playClick</w:t>
       </w:r>
+      <w:proofErr w:type="spellEnd"/>
       <w:r>
         <w:rPr>
           <w:rFonts w:ascii="Times New Roman" w:hAnsi="Times New Roman" w:cs="Times New Roman"/>
@@ -1538,6 +1958,7 @@
         </w:rPr>
         <w:t xml:space="preserve"> </w:t>
       </w:r>
+      <w:proofErr w:type="spellStart"/>
       <w:r>
         <w:rPr>
           <w:rFonts w:ascii="Times New Roman" w:hAnsi="Times New Roman" w:cs="Times New Roman"/>
@@ -1547,6 +1968,7 @@
         </w:rPr>
         <w:t>clickMouse</w:t>
       </w:r>
+      <w:proofErr w:type="spellEnd"/>
       <w:r>
         <w:rPr>
           <w:lang w:val="pt-PT"/>
@@ -1558,8 +1980,25 @@
           <w:rFonts w:ascii="Times New Roman" w:hAnsi="Times New Roman" w:cs="Times New Roman"/>
           <w:lang w:val="pt-PT"/>
         </w:rPr>
-        <w:t xml:space="preserve">que regista se o utilizador selecionou o objeto e cria um mundo da classe EscolhaNomes. O método </w:t>
-      </w:r>
+        <w:t xml:space="preserve">que regista se o utilizador selecionou o objeto e cria um mundo da classe </w:t>
+      </w:r>
+      <w:proofErr w:type="spellStart"/>
+      <w:r>
+        <w:rPr>
+          <w:rFonts w:ascii="Times New Roman" w:hAnsi="Times New Roman" w:cs="Times New Roman"/>
+          <w:lang w:val="pt-PT"/>
+        </w:rPr>
+        <w:t>EscolhaNomes</w:t>
+      </w:r>
+      <w:proofErr w:type="spellEnd"/>
+      <w:r>
+        <w:rPr>
+          <w:rFonts w:ascii="Times New Roman" w:hAnsi="Times New Roman" w:cs="Times New Roman"/>
+          <w:lang w:val="pt-PT"/>
+        </w:rPr>
+        <w:t xml:space="preserve">. O método </w:t>
+      </w:r>
+      <w:proofErr w:type="spellStart"/>
       <w:r>
         <w:rPr>
           <w:rFonts w:ascii="Times New Roman" w:hAnsi="Times New Roman" w:cs="Times New Roman"/>
@@ -1569,12 +2008,45 @@
         </w:rPr>
         <w:t>act</w:t>
       </w:r>
-      <w:r>
-        <w:rPr>
-          <w:rFonts w:ascii="Times New Roman" w:hAnsi="Times New Roman" w:cs="Times New Roman"/>
-          <w:lang w:val="pt-PT"/>
-        </w:rPr>
-        <w:t xml:space="preserve"> chama o método clickMouse e o método moveMouse herdado da superclasse Menus.</w:t>
+      <w:proofErr w:type="spellEnd"/>
+      <w:r>
+        <w:rPr>
+          <w:rFonts w:ascii="Times New Roman" w:hAnsi="Times New Roman" w:cs="Times New Roman"/>
+          <w:lang w:val="pt-PT"/>
+        </w:rPr>
+        <w:t xml:space="preserve"> chama o método </w:t>
+      </w:r>
+      <w:proofErr w:type="spellStart"/>
+      <w:r>
+        <w:rPr>
+          <w:rFonts w:ascii="Times New Roman" w:hAnsi="Times New Roman" w:cs="Times New Roman"/>
+          <w:lang w:val="pt-PT"/>
+        </w:rPr>
+        <w:t>clickMouse</w:t>
+      </w:r>
+      <w:proofErr w:type="spellEnd"/>
+      <w:r>
+        <w:rPr>
+          <w:rFonts w:ascii="Times New Roman" w:hAnsi="Times New Roman" w:cs="Times New Roman"/>
+          <w:lang w:val="pt-PT"/>
+        </w:rPr>
+        <w:t xml:space="preserve"> e o método </w:t>
+      </w:r>
+      <w:proofErr w:type="spellStart"/>
+      <w:r>
+        <w:rPr>
+          <w:rFonts w:ascii="Times New Roman" w:hAnsi="Times New Roman" w:cs="Times New Roman"/>
+          <w:lang w:val="pt-PT"/>
+        </w:rPr>
+        <w:t>moveMouse</w:t>
+      </w:r>
+      <w:proofErr w:type="spellEnd"/>
+      <w:r>
+        <w:rPr>
+          <w:rFonts w:ascii="Times New Roman" w:hAnsi="Times New Roman" w:cs="Times New Roman"/>
+          <w:lang w:val="pt-PT"/>
+        </w:rPr>
+        <w:t xml:space="preserve"> herdado da superclasse Menus.</w:t>
       </w:r>
     </w:p>
     <w:p>
@@ -1603,7 +2075,23 @@
           <w:rFonts w:ascii="Times New Roman" w:hAnsi="Times New Roman" w:cs="Times New Roman"/>
           <w:lang w:val="pt-PT"/>
         </w:rPr>
-        <w:t xml:space="preserve"> Subclasse “Options”</w:t>
+        <w:t xml:space="preserve"> Subclasse “</w:t>
+      </w:r>
+      <w:proofErr w:type="spellStart"/>
+      <w:r>
+        <w:rPr>
+          <w:rFonts w:ascii="Times New Roman" w:hAnsi="Times New Roman" w:cs="Times New Roman"/>
+          <w:lang w:val="pt-PT"/>
+        </w:rPr>
+        <w:t>Options</w:t>
+      </w:r>
+      <w:proofErr w:type="spellEnd"/>
+      <w:r>
+        <w:rPr>
+          <w:rFonts w:ascii="Times New Roman" w:hAnsi="Times New Roman" w:cs="Times New Roman"/>
+          <w:lang w:val="pt-PT"/>
+        </w:rPr>
+        <w:t>”</w:t>
       </w:r>
     </w:p>
     <w:p>
@@ -1620,6 +2108,7 @@
         </w:rPr>
         <w:t xml:space="preserve">Esta subclasse também tem um método </w:t>
       </w:r>
+      <w:proofErr w:type="spellStart"/>
       <w:r>
         <w:rPr>
           <w:rFonts w:ascii="Times New Roman" w:hAnsi="Times New Roman" w:cs="Times New Roman"/>
@@ -1629,6 +2118,7 @@
         </w:rPr>
         <w:t>clickMouse</w:t>
       </w:r>
+      <w:proofErr w:type="spellEnd"/>
       <w:r>
         <w:rPr>
           <w:rFonts w:ascii="Times New Roman" w:hAnsi="Times New Roman" w:cs="Times New Roman"/>
@@ -1643,6 +2133,7 @@
         </w:rPr>
         <w:t xml:space="preserve"> e o método </w:t>
       </w:r>
+      <w:proofErr w:type="spellStart"/>
       <w:r>
         <w:rPr>
           <w:rFonts w:ascii="Times New Roman" w:hAnsi="Times New Roman" w:cs="Times New Roman"/>
@@ -1652,6 +2143,7 @@
         </w:rPr>
         <w:t>act</w:t>
       </w:r>
+      <w:proofErr w:type="spellEnd"/>
       <w:r>
         <w:rPr>
           <w:rFonts w:ascii="Times New Roman" w:hAnsi="Times New Roman" w:cs="Times New Roman"/>
@@ -1689,6 +2181,7 @@
         </w:rPr>
         <w:t xml:space="preserve">Esta subclasse é semelhante às anteriores, só que o método </w:t>
       </w:r>
+      <w:proofErr w:type="spellStart"/>
       <w:r>
         <w:rPr>
           <w:rFonts w:ascii="Times New Roman" w:hAnsi="Times New Roman" w:cs="Times New Roman"/>
@@ -1698,6 +2191,7 @@
         </w:rPr>
         <w:t>clickMouse</w:t>
       </w:r>
+      <w:proofErr w:type="spellEnd"/>
       <w:r>
         <w:rPr>
           <w:rFonts w:ascii="Times New Roman" w:hAnsi="Times New Roman" w:cs="Times New Roman"/>
@@ -1733,8 +2227,25 @@
           <w:rFonts w:ascii="Times New Roman" w:hAnsi="Times New Roman" w:cs="Times New Roman"/>
           <w:lang w:val="pt-PT"/>
         </w:rPr>
-        <w:t xml:space="preserve">Esta subclasse está encarregue de mudar os controlos consoante o utilizador deseje. O seu construtor recebe 2 inteiros, um designa qual o player a mudar o controlo e o outro designa qual controlo. O método </w:t>
-      </w:r>
+        <w:t xml:space="preserve">Esta subclasse está encarregue de mudar os controlos consoante o utilizador deseje. O seu construtor recebe 2 inteiros, um designa qual o </w:t>
+      </w:r>
+      <w:proofErr w:type="spellStart"/>
+      <w:r>
+        <w:rPr>
+          <w:rFonts w:ascii="Times New Roman" w:hAnsi="Times New Roman" w:cs="Times New Roman"/>
+          <w:lang w:val="pt-PT"/>
+        </w:rPr>
+        <w:t>player</w:t>
+      </w:r>
+      <w:proofErr w:type="spellEnd"/>
+      <w:r>
+        <w:rPr>
+          <w:rFonts w:ascii="Times New Roman" w:hAnsi="Times New Roman" w:cs="Times New Roman"/>
+          <w:lang w:val="pt-PT"/>
+        </w:rPr>
+        <w:t xml:space="preserve"> a mudar o controlo e o outro designa qual controlo. O método </w:t>
+      </w:r>
+      <w:proofErr w:type="spellStart"/>
       <w:r>
         <w:rPr>
           <w:rFonts w:ascii="Times New Roman" w:hAnsi="Times New Roman" w:cs="Times New Roman"/>
@@ -1744,13 +2255,31 @@
         </w:rPr>
         <w:t>clickMouse</w:t>
       </w:r>
-      <w:r>
-        <w:rPr>
-          <w:rFonts w:ascii="Times New Roman" w:hAnsi="Times New Roman" w:cs="Times New Roman"/>
-          <w:lang w:val="pt-PT"/>
-        </w:rPr>
-        <w:t xml:space="preserve"> desta subclasse regista o click no objeto e, depois de despejar a última tecla digitada, fica à espera da tecla que será o novo controlo, e atualiza o texto que demonstra para o utilizador ficar informado. O método </w:t>
-      </w:r>
+      <w:proofErr w:type="spellEnd"/>
+      <w:r>
+        <w:rPr>
+          <w:rFonts w:ascii="Times New Roman" w:hAnsi="Times New Roman" w:cs="Times New Roman"/>
+          <w:lang w:val="pt-PT"/>
+        </w:rPr>
+        <w:t xml:space="preserve"> desta subclasse regista o </w:t>
+      </w:r>
+      <w:proofErr w:type="spellStart"/>
+      <w:r>
+        <w:rPr>
+          <w:rFonts w:ascii="Times New Roman" w:hAnsi="Times New Roman" w:cs="Times New Roman"/>
+          <w:lang w:val="pt-PT"/>
+        </w:rPr>
+        <w:t>click</w:t>
+      </w:r>
+      <w:proofErr w:type="spellEnd"/>
+      <w:r>
+        <w:rPr>
+          <w:rFonts w:ascii="Times New Roman" w:hAnsi="Times New Roman" w:cs="Times New Roman"/>
+          <w:lang w:val="pt-PT"/>
+        </w:rPr>
+        <w:t xml:space="preserve"> no objeto e, depois de despejar a última tecla digitada, fica à espera da tecla que será o novo controlo, e atualiza o texto que demonstra para o utilizador ficar informado. O método </w:t>
+      </w:r>
+      <w:proofErr w:type="gramStart"/>
       <w:r>
         <w:rPr>
           <w:rFonts w:ascii="Times New Roman" w:hAnsi="Times New Roman" w:cs="Times New Roman"/>
@@ -1760,6 +2289,7 @@
         </w:rPr>
         <w:t>inicio</w:t>
       </w:r>
+      <w:proofErr w:type="gramEnd"/>
       <w:r>
         <w:rPr>
           <w:rFonts w:ascii="Times New Roman" w:hAnsi="Times New Roman" w:cs="Times New Roman"/>
@@ -1797,6 +2327,7 @@
         </w:rPr>
         <w:t xml:space="preserve">Esta subclasse é usada puramente para escrever texto no jogo. Tem o método </w:t>
       </w:r>
+      <w:proofErr w:type="spellStart"/>
       <w:r>
         <w:rPr>
           <w:rFonts w:ascii="Times New Roman" w:hAnsi="Times New Roman" w:cs="Times New Roman"/>
@@ -1815,6 +2346,7 @@
         </w:rPr>
         <w:t>t</w:t>
       </w:r>
+      <w:proofErr w:type="spellEnd"/>
       <w:r>
         <w:rPr>
           <w:rFonts w:ascii="Times New Roman" w:hAnsi="Times New Roman" w:cs="Times New Roman"/>
@@ -1836,7 +2368,23 @@
           <w:lang w:val="pt-PT"/>
         </w:rPr>
         <w:lastRenderedPageBreak/>
-        <w:t>3.1.2.6. Subclasse “Back”</w:t>
+        <w:t>3.1.2.6. Subclasse “</w:t>
+      </w:r>
+      <w:proofErr w:type="spellStart"/>
+      <w:r>
+        <w:rPr>
+          <w:rFonts w:ascii="Times New Roman" w:hAnsi="Times New Roman" w:cs="Times New Roman"/>
+          <w:lang w:val="pt-PT"/>
+        </w:rPr>
+        <w:t>Back</w:t>
+      </w:r>
+      <w:proofErr w:type="spellEnd"/>
+      <w:r>
+        <w:rPr>
+          <w:rFonts w:ascii="Times New Roman" w:hAnsi="Times New Roman" w:cs="Times New Roman"/>
+          <w:lang w:val="pt-PT"/>
+        </w:rPr>
+        <w:t>”</w:t>
       </w:r>
     </w:p>
     <w:p>
@@ -1853,6 +2401,7 @@
         </w:rPr>
         <w:t xml:space="preserve">Esta subclasse é semelhante à subclasse “Exit”, pois o método </w:t>
       </w:r>
+      <w:proofErr w:type="spellStart"/>
       <w:r>
         <w:rPr>
           <w:rFonts w:ascii="Times New Roman" w:hAnsi="Times New Roman" w:cs="Times New Roman"/>
@@ -1862,12 +2411,61 @@
         </w:rPr>
         <w:t>clickMouse</w:t>
       </w:r>
-      <w:r>
-        <w:rPr>
-          <w:rFonts w:ascii="Times New Roman" w:hAnsi="Times New Roman" w:cs="Times New Roman"/>
-          <w:lang w:val="pt-PT"/>
-        </w:rPr>
-        <w:t xml:space="preserve"> regista tanto o click do rato no objeto como regista o utilizador usar a tecla Escape para criar um novo mundo MenuInicial, sem fazer reset dos controlos.</w:t>
+      <w:proofErr w:type="spellEnd"/>
+      <w:r>
+        <w:rPr>
+          <w:rFonts w:ascii="Times New Roman" w:hAnsi="Times New Roman" w:cs="Times New Roman"/>
+          <w:lang w:val="pt-PT"/>
+        </w:rPr>
+        <w:t xml:space="preserve"> regista tanto o </w:t>
+      </w:r>
+      <w:proofErr w:type="spellStart"/>
+      <w:r>
+        <w:rPr>
+          <w:rFonts w:ascii="Times New Roman" w:hAnsi="Times New Roman" w:cs="Times New Roman"/>
+          <w:lang w:val="pt-PT"/>
+        </w:rPr>
+        <w:t>click</w:t>
+      </w:r>
+      <w:proofErr w:type="spellEnd"/>
+      <w:r>
+        <w:rPr>
+          <w:rFonts w:ascii="Times New Roman" w:hAnsi="Times New Roman" w:cs="Times New Roman"/>
+          <w:lang w:val="pt-PT"/>
+        </w:rPr>
+        <w:t xml:space="preserve"> do rato no objeto como regista o utilizador usar a tecla Escape para criar um novo mundo </w:t>
+      </w:r>
+      <w:proofErr w:type="spellStart"/>
+      <w:r>
+        <w:rPr>
+          <w:rFonts w:ascii="Times New Roman" w:hAnsi="Times New Roman" w:cs="Times New Roman"/>
+          <w:lang w:val="pt-PT"/>
+        </w:rPr>
+        <w:t>MenuInicial</w:t>
+      </w:r>
+      <w:proofErr w:type="spellEnd"/>
+      <w:r>
+        <w:rPr>
+          <w:rFonts w:ascii="Times New Roman" w:hAnsi="Times New Roman" w:cs="Times New Roman"/>
+          <w:lang w:val="pt-PT"/>
+        </w:rPr>
+        <w:t xml:space="preserve">, sem fazer </w:t>
+      </w:r>
+      <w:proofErr w:type="spellStart"/>
+      <w:r>
+        <w:rPr>
+          <w:rFonts w:ascii="Times New Roman" w:hAnsi="Times New Roman" w:cs="Times New Roman"/>
+          <w:lang w:val="pt-PT"/>
+        </w:rPr>
+        <w:t>reset</w:t>
+      </w:r>
+      <w:proofErr w:type="spellEnd"/>
+      <w:r>
+        <w:rPr>
+          <w:rFonts w:ascii="Times New Roman" w:hAnsi="Times New Roman" w:cs="Times New Roman"/>
+          <w:lang w:val="pt-PT"/>
+        </w:rPr>
+        <w:t xml:space="preserve"> dos controlos.</w:t>
       </w:r>
     </w:p>
     <w:p>
@@ -1915,28 +2513,220 @@
     </w:p>
     <w:p>
       <w:pPr>
-        <w:rPr>
-          <w:rFonts w:ascii="Times New Roman" w:hAnsi="Times New Roman" w:cs="Times New Roman"/>
-          <w:lang w:val="pt-PT"/>
-        </w:rPr>
-      </w:pPr>
-      <w:r>
-        <w:rPr>
-          <w:rFonts w:ascii="Times New Roman" w:hAnsi="Times New Roman" w:cs="Times New Roman"/>
-          <w:lang w:val="pt-PT"/>
-        </w:rPr>
-        <w:t>Nesta fase, o objetivo dos jogadores é destruir a máquina que está poluindo a atmosfera, dentro do limite de tempo de noventa segundos, enquanto desviam-se de granizo, e na segunda etapa, dos relâmpagos.</w:t>
-      </w:r>
-      <w:bookmarkStart w:id="0" w:name="_GoBack"/>
-      <w:bookmarkEnd w:id="0"/>
-    </w:p>
-    <w:p>
-      <w:pPr>
         <w:pStyle w:val="PargrafodaLista"/>
-        <w:numPr>
-          <w:ilvl w:val="2"/>
-          <w:numId w:val="1"/>
-        </w:numPr>
+        <w:ind w:left="1287" w:firstLine="0"/>
+        <w:rPr>
+          <w:rFonts w:ascii="Times New Roman" w:hAnsi="Times New Roman" w:cs="Times New Roman"/>
+          <w:lang w:val="pt-PT"/>
+        </w:rPr>
+      </w:pPr>
+      <w:r>
+        <w:rPr>
+          <w:rFonts w:ascii="Times New Roman" w:hAnsi="Times New Roman" w:cs="Times New Roman"/>
+          <w:lang w:val="pt-PT"/>
+        </w:rPr>
+        <w:t>Instruções:</w:t>
+      </w:r>
+    </w:p>
+    <w:p>
+      <w:pPr>
+        <w:ind w:left="1287" w:firstLine="153"/>
+        <w:rPr>
+          <w:rFonts w:ascii="Times New Roman" w:hAnsi="Times New Roman" w:cs="Times New Roman"/>
+          <w:lang w:val="pt-PT"/>
+        </w:rPr>
+      </w:pPr>
+      <w:r>
+        <w:rPr>
+          <w:rFonts w:ascii="Times New Roman" w:hAnsi="Times New Roman" w:cs="Times New Roman"/>
+          <w:lang w:val="pt-PT"/>
+        </w:rPr>
+        <w:t xml:space="preserve">Nesta fase, o objetivo dos jogadores é destruir a máquina que está poluindo </w:t>
+      </w:r>
+      <w:r>
+        <w:rPr>
+          <w:rFonts w:ascii="Times New Roman" w:hAnsi="Times New Roman" w:cs="Times New Roman"/>
+          <w:lang w:val="pt-PT"/>
+        </w:rPr>
+        <w:t xml:space="preserve">a </w:t>
+      </w:r>
+      <w:r>
+        <w:rPr>
+          <w:rFonts w:ascii="Times New Roman" w:hAnsi="Times New Roman" w:cs="Times New Roman"/>
+          <w:lang w:val="pt-PT"/>
+        </w:rPr>
+        <w:t>atmosfera, dentro do limite de tempo de noventa segundos</w:t>
+      </w:r>
+      <w:r>
+        <w:rPr>
+          <w:rFonts w:ascii="Times New Roman" w:hAnsi="Times New Roman" w:cs="Times New Roman"/>
+          <w:lang w:val="pt-PT"/>
+        </w:rPr>
+        <w:t>.</w:t>
+      </w:r>
+    </w:p>
+    <w:p>
+      <w:pPr>
+        <w:ind w:left="1287" w:firstLine="153"/>
+        <w:rPr>
+          <w:rFonts w:ascii="Times New Roman" w:hAnsi="Times New Roman" w:cs="Times New Roman"/>
+          <w:lang w:val="pt-PT"/>
+        </w:rPr>
+      </w:pPr>
+      <w:r>
+        <w:rPr>
+          <w:rFonts w:ascii="Times New Roman" w:hAnsi="Times New Roman" w:cs="Times New Roman"/>
+          <w:lang w:val="pt-PT"/>
+        </w:rPr>
+        <w:t xml:space="preserve">O jogo inicia com um jogador de cada lado do mundo. Cada jogador só pode permanecer no seu lado, não podendo ultrapassar a máquina e ir para o lado do outro jogador. Cada jogador tem 10 vidas, representadas por 5 corações. Os jogadores podem mover-se para a esquerda, direita, saltar, e também podem disparar, com as teclas predefinidas no jogo ou com aquelas que eles escolheram no menu “Controls”. </w:t>
+      </w:r>
+    </w:p>
+    <w:p>
+      <w:pPr>
+        <w:ind w:left="1287" w:firstLine="153"/>
+        <w:rPr>
+          <w:rFonts w:ascii="Times New Roman" w:hAnsi="Times New Roman" w:cs="Times New Roman"/>
+          <w:lang w:val="pt-PT"/>
+        </w:rPr>
+      </w:pPr>
+      <w:r>
+        <w:rPr>
+          <w:rFonts w:ascii="Times New Roman" w:hAnsi="Times New Roman" w:cs="Times New Roman"/>
+          <w:lang w:val="pt-PT"/>
+        </w:rPr>
+        <w:t>Para destruir a máquina os jogadores têm de atingi-la com as balas disparadas e ao mesmo tempo têm de se desviar do grani</w:t>
+      </w:r>
+      <w:r>
+        <w:rPr>
+          <w:rFonts w:ascii="Times New Roman" w:hAnsi="Times New Roman" w:cs="Times New Roman"/>
+          <w:lang w:val="pt-PT"/>
+        </w:rPr>
+        <w:t>zo na primeira etapa (que dura até a máquina atingir metade da sua vida) e depois na segunda etapa, têm de se desviar dos relâmpagos.</w:t>
+      </w:r>
+    </w:p>
+    <w:p>
+      <w:pPr>
+        <w:ind w:left="1287" w:firstLine="153"/>
+        <w:rPr>
+          <w:rFonts w:ascii="Times New Roman" w:hAnsi="Times New Roman" w:cs="Times New Roman"/>
+          <w:lang w:val="pt-PT"/>
+        </w:rPr>
+      </w:pPr>
+      <w:r>
+        <w:rPr>
+          <w:rFonts w:ascii="Times New Roman" w:hAnsi="Times New Roman" w:cs="Times New Roman"/>
+          <w:lang w:val="pt-PT"/>
+        </w:rPr>
+        <w:t>Antes de ser atingido por um relâmpago, o jogador é avisado através de um “alvo”, que aparece por debaixo dele, durante 3 segundos. Caso o relâmpago atinja o jogador, ele perde</w:t>
+      </w:r>
+      <w:r>
+        <w:rPr>
+          <w:rFonts w:ascii="Times New Roman" w:hAnsi="Times New Roman" w:cs="Times New Roman"/>
+          <w:lang w:val="pt-PT"/>
+        </w:rPr>
+        <w:t xml:space="preserve"> 2 vidas (1 coração).</w:t>
+      </w:r>
+    </w:p>
+    <w:p>
+      <w:pPr>
+        <w:ind w:left="1287" w:firstLine="153"/>
+        <w:rPr>
+          <w:rFonts w:ascii="Times New Roman" w:hAnsi="Times New Roman" w:cs="Times New Roman"/>
+          <w:lang w:val="pt-PT"/>
+        </w:rPr>
+      </w:pPr>
+      <w:r>
+        <w:rPr>
+          <w:rFonts w:ascii="Times New Roman" w:hAnsi="Times New Roman" w:cs="Times New Roman"/>
+          <w:lang w:val="pt-PT"/>
+        </w:rPr>
+        <w:t>Caso o granizo atinja o jogador, ele perde 1 vida.</w:t>
+      </w:r>
+    </w:p>
+    <w:p>
+      <w:pPr>
+        <w:ind w:left="1287" w:firstLine="153"/>
+        <w:rPr>
+          <w:rFonts w:ascii="Times New Roman" w:hAnsi="Times New Roman" w:cs="Times New Roman"/>
+          <w:lang w:val="pt-PT"/>
+        </w:rPr>
+      </w:pPr>
+      <w:r>
+        <w:rPr>
+          <w:rFonts w:ascii="Times New Roman" w:hAnsi="Times New Roman" w:cs="Times New Roman"/>
+          <w:lang w:val="pt-PT"/>
+        </w:rPr>
+        <w:t>Ao longo desta fase, para ajudar os jogadores, caem corações que lhes devolvem duas vidas.</w:t>
+      </w:r>
+    </w:p>
+    <w:p>
+      <w:pPr>
+        <w:ind w:left="1287" w:firstLine="153"/>
+        <w:rPr>
+          <w:rFonts w:ascii="Times New Roman" w:hAnsi="Times New Roman" w:cs="Times New Roman"/>
+          <w:lang w:val="pt-PT"/>
+        </w:rPr>
+      </w:pPr>
+      <w:r>
+        <w:rPr>
+          <w:rFonts w:ascii="Times New Roman" w:hAnsi="Times New Roman" w:cs="Times New Roman"/>
+          <w:lang w:val="pt-PT"/>
+        </w:rPr>
+        <w:t>Caso a máquina não seja destruída até o tempo acabar, os jogadores passam para a segunda fase se ambos ainda tiverem vidas. Caso contrário, como o jogo é cooperativo, basta apenas um jogador ficar sem vidas para o jogo terminar (game over).</w:t>
+      </w:r>
+    </w:p>
+    <w:p>
+      <w:pPr>
+        <w:ind w:left="1287" w:firstLine="153"/>
+        <w:rPr>
+          <w:rFonts w:ascii="Times New Roman" w:hAnsi="Times New Roman" w:cs="Times New Roman"/>
+          <w:lang w:val="pt-PT"/>
+        </w:rPr>
+      </w:pPr>
+      <w:r>
+        <w:rPr>
+          <w:rFonts w:ascii="Times New Roman" w:hAnsi="Times New Roman" w:cs="Times New Roman"/>
+          <w:lang w:val="pt-PT"/>
+        </w:rPr>
+        <w:t>Quanto mais vida a máquina tiver quando a fase acabar, mai</w:t>
+      </w:r>
+      <w:r>
+        <w:rPr>
+          <w:rFonts w:ascii="Times New Roman" w:hAnsi="Times New Roman" w:cs="Times New Roman"/>
+          <w:lang w:val="pt-PT"/>
+        </w:rPr>
+        <w:t>or</w:t>
+      </w:r>
+      <w:r>
+        <w:rPr>
+          <w:rFonts w:ascii="Times New Roman" w:hAnsi="Times New Roman" w:cs="Times New Roman"/>
+          <w:lang w:val="pt-PT"/>
+        </w:rPr>
+        <w:t xml:space="preserve"> será a dificuldade da fase seguinte.</w:t>
+      </w:r>
+    </w:p>
+    <w:p>
+      <w:pPr>
+        <w:ind w:left="1287" w:firstLine="153"/>
+        <w:rPr>
+          <w:rFonts w:ascii="Times New Roman" w:hAnsi="Times New Roman" w:cs="Times New Roman"/>
+          <w:u w:val="single"/>
+          <w:lang w:val="pt-PT"/>
+        </w:rPr>
+      </w:pPr>
+    </w:p>
+    <w:p>
+      <w:pPr>
+        <w:ind w:left="1287" w:firstLine="153"/>
+        <w:rPr>
+          <w:rFonts w:ascii="Times New Roman" w:hAnsi="Times New Roman" w:cs="Times New Roman"/>
+          <w:lang w:val="pt-PT"/>
+        </w:rPr>
+      </w:pPr>
+    </w:p>
+    <w:p>
+      <w:pPr>
+        <w:ind w:left="1287" w:firstLine="153"/>
         <w:rPr>
           <w:rFonts w:ascii="Times New Roman" w:hAnsi="Times New Roman" w:cs="Times New Roman"/>
           <w:lang w:val="pt-PT"/>
@@ -1978,9 +2768,533 @@
           <w:lang w:val="pt-PT"/>
         </w:rPr>
       </w:pPr>
-    </w:p>
-    <w:p>
-      <w:pPr>
+      <w:r>
+        <w:rPr>
+          <w:rFonts w:ascii="Times New Roman" w:hAnsi="Times New Roman" w:cs="Times New Roman"/>
+          <w:lang w:val="pt-PT"/>
+        </w:rPr>
+        <w:t>Este mundo corresponde à primeira fase do jogo. O seu construtor</w:t>
+      </w:r>
+      <w:r>
+        <w:rPr>
+          <w:rFonts w:ascii="Times New Roman" w:hAnsi="Times New Roman" w:cs="Times New Roman"/>
+          <w:lang w:val="pt-PT"/>
+        </w:rPr>
+        <w:t xml:space="preserve"> </w:t>
+      </w:r>
+    </w:p>
+    <w:p>
+      <w:pPr>
+        <w:pStyle w:val="PargrafodaLista"/>
+        <w:numPr>
+          <w:ilvl w:val="1"/>
+          <w:numId w:val="1"/>
+        </w:numPr>
+        <w:rPr>
+          <w:rFonts w:ascii="Times New Roman" w:hAnsi="Times New Roman" w:cs="Times New Roman"/>
+          <w:lang w:val="pt-PT"/>
+        </w:rPr>
+      </w:pPr>
+      <w:r>
+        <w:rPr>
+          <w:rFonts w:ascii="Times New Roman" w:hAnsi="Times New Roman" w:cs="Times New Roman"/>
+          <w:lang w:val="pt-PT"/>
+        </w:rPr>
+        <w:t xml:space="preserve"> Jogo 2</w:t>
+      </w:r>
+    </w:p>
+    <w:p>
+      <w:pPr>
+        <w:pStyle w:val="PargrafodaLista"/>
+        <w:ind w:left="1287" w:firstLine="0"/>
+        <w:rPr>
+          <w:rFonts w:ascii="Times New Roman" w:hAnsi="Times New Roman" w:cs="Times New Roman"/>
+          <w:lang w:val="pt-PT"/>
+        </w:rPr>
+      </w:pPr>
+      <w:r>
+        <w:rPr>
+          <w:rFonts w:ascii="Times New Roman" w:hAnsi="Times New Roman" w:cs="Times New Roman"/>
+          <w:lang w:val="pt-PT"/>
+        </w:rPr>
+        <w:t>Instruções:</w:t>
+      </w:r>
+    </w:p>
+    <w:p>
+      <w:pPr>
+        <w:pStyle w:val="PargrafodaLista"/>
+        <w:ind w:left="1287" w:firstLine="0"/>
+        <w:rPr>
+          <w:rFonts w:ascii="Times New Roman" w:hAnsi="Times New Roman" w:cs="Times New Roman"/>
+          <w:lang w:val="pt-PT"/>
+        </w:rPr>
+      </w:pPr>
+      <w:r>
+        <w:rPr>
+          <w:rFonts w:ascii="Times New Roman" w:hAnsi="Times New Roman" w:cs="Times New Roman"/>
+          <w:lang w:val="pt-PT"/>
+        </w:rPr>
+        <w:t>Nesta fase, o objetivo principal é evitar que os gases tóxicos, libertados pela máquina na primeira fase, não atinjam a camada de ozono</w:t>
+      </w:r>
+      <w:r>
+        <w:rPr>
+          <w:rFonts w:ascii="Times New Roman" w:hAnsi="Times New Roman" w:cs="Times New Roman"/>
+          <w:lang w:val="pt-PT"/>
+        </w:rPr>
+        <w:t>, durante 2 minutos</w:t>
+      </w:r>
+      <w:r>
+        <w:rPr>
+          <w:rFonts w:ascii="Times New Roman" w:hAnsi="Times New Roman" w:cs="Times New Roman"/>
+          <w:lang w:val="pt-PT"/>
+        </w:rPr>
+        <w:t>.</w:t>
+      </w:r>
+    </w:p>
+    <w:p>
+      <w:pPr>
+        <w:pStyle w:val="PargrafodaLista"/>
+        <w:ind w:left="1287" w:firstLine="0"/>
+        <w:rPr>
+          <w:rFonts w:ascii="Times New Roman" w:hAnsi="Times New Roman" w:cs="Times New Roman"/>
+          <w:lang w:val="pt-PT"/>
+        </w:rPr>
+      </w:pPr>
+      <w:r>
+        <w:rPr>
+          <w:rFonts w:ascii="Times New Roman" w:hAnsi="Times New Roman" w:cs="Times New Roman"/>
+          <w:lang w:val="pt-PT"/>
+        </w:rPr>
+        <w:t>O jogo inicia com duas naves</w:t>
+      </w:r>
+      <w:r>
+        <w:rPr>
+          <w:rFonts w:ascii="Times New Roman" w:hAnsi="Times New Roman" w:cs="Times New Roman"/>
+          <w:lang w:val="pt-PT"/>
+        </w:rPr>
+        <w:t xml:space="preserve"> com a mesma vida com que os jogadores terminaram a fase anterior</w:t>
+      </w:r>
+      <w:r>
+        <w:rPr>
+          <w:rFonts w:ascii="Times New Roman" w:hAnsi="Times New Roman" w:cs="Times New Roman"/>
+          <w:lang w:val="pt-PT"/>
+        </w:rPr>
+        <w:t xml:space="preserve">. As naves têm as mesmas cores que os jogadores escolheram inicialmente. Elas podem mover-se na horizontal, para esquerda e para a direita, entre os limites do mundo. </w:t>
+      </w:r>
+    </w:p>
+    <w:p>
+      <w:pPr>
+        <w:pStyle w:val="PargrafodaLista"/>
+        <w:ind w:left="1287" w:firstLine="0"/>
+        <w:rPr>
+          <w:rFonts w:ascii="Times New Roman" w:hAnsi="Times New Roman" w:cs="Times New Roman"/>
+          <w:lang w:val="pt-PT"/>
+        </w:rPr>
+      </w:pPr>
+      <w:r>
+        <w:rPr>
+          <w:rFonts w:ascii="Times New Roman" w:hAnsi="Times New Roman" w:cs="Times New Roman"/>
+          <w:lang w:val="pt-PT"/>
+        </w:rPr>
+        <w:t>Ao longo do jogo são lançados misseis teleguiados com a mesma cor da nave que</w:t>
+      </w:r>
+      <w:r>
+        <w:rPr>
+          <w:rFonts w:ascii="Times New Roman" w:hAnsi="Times New Roman" w:cs="Times New Roman"/>
+          <w:lang w:val="pt-PT"/>
+        </w:rPr>
+        <w:t xml:space="preserve"> eles</w:t>
+      </w:r>
+      <w:r>
+        <w:rPr>
+          <w:rFonts w:ascii="Times New Roman" w:hAnsi="Times New Roman" w:cs="Times New Roman"/>
+          <w:lang w:val="pt-PT"/>
+        </w:rPr>
+        <w:t xml:space="preserve"> pretendem atingir</w:t>
+      </w:r>
+      <w:r>
+        <w:rPr>
+          <w:rFonts w:ascii="Times New Roman" w:hAnsi="Times New Roman" w:cs="Times New Roman"/>
+          <w:lang w:val="pt-PT"/>
+        </w:rPr>
+        <w:t>. Ao ser atingido por um míssil (de qualquer cor), o jogador perde duas vidas.</w:t>
+      </w:r>
+      <w:r>
+        <w:rPr>
+          <w:rFonts w:ascii="Times New Roman" w:hAnsi="Times New Roman" w:cs="Times New Roman"/>
+          <w:lang w:val="pt-PT"/>
+        </w:rPr>
+        <w:t xml:space="preserve"> </w:t>
+      </w:r>
+      <w:r>
+        <w:rPr>
+          <w:rFonts w:ascii="Times New Roman" w:hAnsi="Times New Roman" w:cs="Times New Roman"/>
+          <w:color w:val="FF0000"/>
+          <w:sz w:val="28"/>
+          <w:szCs w:val="28"/>
+          <w:lang w:val="pt-PT"/>
+        </w:rPr>
+        <w:t>SCORE?</w:t>
+      </w:r>
+    </w:p>
+    <w:p>
+      <w:pPr>
+        <w:pStyle w:val="PargrafodaLista"/>
+        <w:ind w:left="1287" w:firstLine="0"/>
+        <w:rPr>
+          <w:rFonts w:ascii="Times New Roman" w:hAnsi="Times New Roman" w:cs="Times New Roman"/>
+          <w:lang w:val="pt-PT"/>
+        </w:rPr>
+      </w:pPr>
+      <w:r>
+        <w:rPr>
+          <w:rFonts w:ascii="Times New Roman" w:hAnsi="Times New Roman" w:cs="Times New Roman"/>
+          <w:lang w:val="pt-PT"/>
+        </w:rPr>
+        <w:t xml:space="preserve">Assim como na primeira fase, a camada de ozono tem uma barra a indicar a sua vida que irá diminuir caso os gases a atinjam. </w:t>
+      </w:r>
+    </w:p>
+    <w:p>
+      <w:pPr>
+        <w:pStyle w:val="PargrafodaLista"/>
+        <w:ind w:left="1287" w:firstLine="0"/>
+        <w:rPr>
+          <w:rFonts w:ascii="Times New Roman" w:hAnsi="Times New Roman" w:cs="Times New Roman"/>
+          <w:lang w:val="pt-PT"/>
+        </w:rPr>
+      </w:pPr>
+      <w:r>
+        <w:rPr>
+          <w:rFonts w:ascii="Times New Roman" w:hAnsi="Times New Roman" w:cs="Times New Roman"/>
+          <w:lang w:val="pt-PT"/>
+        </w:rPr>
+        <w:t>Caso a vida da camada de ozono chegue a 0 ou uma das naves seja destruída, o jogo termina.</w:t>
+      </w:r>
+    </w:p>
+    <w:p>
+      <w:pPr>
+        <w:pStyle w:val="PargrafodaLista"/>
+        <w:ind w:left="1287" w:firstLine="0"/>
+        <w:rPr>
+          <w:rFonts w:ascii="Times New Roman" w:hAnsi="Times New Roman" w:cs="Times New Roman"/>
+          <w:lang w:val="pt-PT"/>
+        </w:rPr>
+      </w:pPr>
+      <w:r>
+        <w:rPr>
+          <w:rFonts w:ascii="Times New Roman" w:hAnsi="Times New Roman" w:cs="Times New Roman"/>
+          <w:lang w:val="pt-PT"/>
+        </w:rPr>
+        <w:t>No decorrer do jogo, aparecem corações para os jogadores recuperarem vidas.</w:t>
+      </w:r>
+    </w:p>
+    <w:p>
+      <w:pPr>
+        <w:ind w:left="720"/>
+        <w:rPr>
+          <w:rFonts w:ascii="Times New Roman" w:hAnsi="Times New Roman" w:cs="Times New Roman"/>
+          <w:lang w:val="pt-PT"/>
+        </w:rPr>
+      </w:pPr>
+      <w:r>
+        <w:rPr>
+          <w:rFonts w:ascii="Times New Roman" w:hAnsi="Times New Roman" w:cs="Times New Roman"/>
+          <w:lang w:val="pt-PT"/>
+        </w:rPr>
+        <w:t xml:space="preserve">Quanto </w:t>
+      </w:r>
+      <w:r>
+        <w:rPr>
+          <w:rFonts w:ascii="Times New Roman" w:hAnsi="Times New Roman" w:cs="Times New Roman"/>
+          <w:lang w:val="pt-PT"/>
+        </w:rPr>
+        <w:t>menor for a</w:t>
+      </w:r>
+      <w:r>
+        <w:rPr>
+          <w:rFonts w:ascii="Times New Roman" w:hAnsi="Times New Roman" w:cs="Times New Roman"/>
+          <w:lang w:val="pt-PT"/>
+        </w:rPr>
+        <w:t xml:space="preserve"> vida </w:t>
+      </w:r>
+      <w:r>
+        <w:rPr>
+          <w:rFonts w:ascii="Times New Roman" w:hAnsi="Times New Roman" w:cs="Times New Roman"/>
+          <w:lang w:val="pt-PT"/>
+        </w:rPr>
+        <w:t>da camada de ozono</w:t>
+      </w:r>
+      <w:r>
+        <w:rPr>
+          <w:rFonts w:ascii="Times New Roman" w:hAnsi="Times New Roman" w:cs="Times New Roman"/>
+          <w:lang w:val="pt-PT"/>
+        </w:rPr>
+        <w:t xml:space="preserve"> </w:t>
+      </w:r>
+      <w:r>
+        <w:rPr>
+          <w:rFonts w:ascii="Times New Roman" w:hAnsi="Times New Roman" w:cs="Times New Roman"/>
+          <w:lang w:val="pt-PT"/>
+        </w:rPr>
+        <w:t>no final desta fase</w:t>
+      </w:r>
+      <w:r>
+        <w:rPr>
+          <w:rFonts w:ascii="Times New Roman" w:hAnsi="Times New Roman" w:cs="Times New Roman"/>
+          <w:lang w:val="pt-PT"/>
+        </w:rPr>
+        <w:t>, mai</w:t>
+      </w:r>
+      <w:r>
+        <w:rPr>
+          <w:rFonts w:ascii="Times New Roman" w:hAnsi="Times New Roman" w:cs="Times New Roman"/>
+          <w:lang w:val="pt-PT"/>
+        </w:rPr>
+        <w:t>or</w:t>
+      </w:r>
+      <w:r>
+        <w:rPr>
+          <w:rFonts w:ascii="Times New Roman" w:hAnsi="Times New Roman" w:cs="Times New Roman"/>
+          <w:lang w:val="pt-PT"/>
+        </w:rPr>
+        <w:t xml:space="preserve"> será a dificuldade da </w:t>
+      </w:r>
+      <w:r>
+        <w:rPr>
+          <w:rFonts w:ascii="Times New Roman" w:hAnsi="Times New Roman" w:cs="Times New Roman"/>
+          <w:lang w:val="pt-PT"/>
+        </w:rPr>
+        <w:t>última</w:t>
+      </w:r>
+      <w:r>
+        <w:rPr>
+          <w:rFonts w:ascii="Times New Roman" w:hAnsi="Times New Roman" w:cs="Times New Roman"/>
+          <w:lang w:val="pt-PT"/>
+        </w:rPr>
+        <w:t xml:space="preserve"> fase</w:t>
+      </w:r>
+      <w:r>
+        <w:rPr>
+          <w:rFonts w:ascii="Times New Roman" w:hAnsi="Times New Roman" w:cs="Times New Roman"/>
+          <w:lang w:val="pt-PT"/>
+        </w:rPr>
+        <w:t>.</w:t>
+      </w:r>
+    </w:p>
+    <w:p>
+      <w:pPr>
+        <w:ind w:left="720"/>
+        <w:rPr>
+          <w:rFonts w:ascii="Times New Roman" w:hAnsi="Times New Roman" w:cs="Times New Roman"/>
+          <w:lang w:val="pt-PT"/>
+        </w:rPr>
+      </w:pPr>
+    </w:p>
+    <w:p>
+      <w:pPr>
+        <w:pStyle w:val="PargrafodaLista"/>
+        <w:numPr>
+          <w:ilvl w:val="1"/>
+          <w:numId w:val="1"/>
+        </w:numPr>
+        <w:rPr>
+          <w:rFonts w:ascii="Times New Roman" w:hAnsi="Times New Roman" w:cs="Times New Roman"/>
+          <w:lang w:val="pt-PT"/>
+        </w:rPr>
+      </w:pPr>
+      <w:r>
+        <w:rPr>
+          <w:rFonts w:ascii="Times New Roman" w:hAnsi="Times New Roman" w:cs="Times New Roman"/>
+          <w:lang w:val="pt-PT"/>
+        </w:rPr>
+        <w:t xml:space="preserve"> Jogo 3</w:t>
+      </w:r>
+    </w:p>
+    <w:p>
+      <w:pPr>
+        <w:pStyle w:val="PargrafodaLista"/>
+        <w:ind w:left="1287" w:firstLine="0"/>
+        <w:rPr>
+          <w:rFonts w:ascii="Times New Roman" w:hAnsi="Times New Roman" w:cs="Times New Roman"/>
+          <w:lang w:val="pt-PT"/>
+        </w:rPr>
+      </w:pPr>
+      <w:r>
+        <w:rPr>
+          <w:rFonts w:ascii="Times New Roman" w:hAnsi="Times New Roman" w:cs="Times New Roman"/>
+          <w:lang w:val="pt-PT"/>
+        </w:rPr>
+        <w:t>Nesta última fase, o objetivo principal é chegar à meta, saltando entre plataformas de gelo que se movem continuamente para a esquerda.</w:t>
+      </w:r>
+    </w:p>
+    <w:p>
+      <w:pPr>
+        <w:pStyle w:val="PargrafodaLista"/>
+        <w:ind w:left="1287" w:firstLine="0"/>
+        <w:rPr>
+          <w:rFonts w:ascii="Times New Roman" w:hAnsi="Times New Roman" w:cs="Times New Roman"/>
+          <w:lang w:val="pt-PT"/>
+        </w:rPr>
+      </w:pPr>
+      <w:r>
+        <w:rPr>
+          <w:rFonts w:ascii="Times New Roman" w:hAnsi="Times New Roman" w:cs="Times New Roman"/>
+          <w:lang w:val="pt-PT"/>
+        </w:rPr>
+        <w:t>O jogo inicia com os jogadores</w:t>
+      </w:r>
+      <w:r>
+        <w:rPr>
+          <w:rFonts w:ascii="Times New Roman" w:hAnsi="Times New Roman" w:cs="Times New Roman"/>
+          <w:lang w:val="pt-PT"/>
+        </w:rPr>
+        <w:t xml:space="preserve"> (esquimós)</w:t>
+      </w:r>
+      <w:r>
+        <w:rPr>
+          <w:rFonts w:ascii="Times New Roman" w:hAnsi="Times New Roman" w:cs="Times New Roman"/>
+          <w:lang w:val="pt-PT"/>
+        </w:rPr>
+        <w:t xml:space="preserve"> numa plataforma inicial que se encontra parada até as próximas plataformas chegarem perto dos jogadores. </w:t>
+      </w:r>
+    </w:p>
+    <w:p>
+      <w:pPr>
+        <w:pStyle w:val="PargrafodaLista"/>
+        <w:ind w:left="1287" w:firstLine="0"/>
+        <w:rPr>
+          <w:rFonts w:ascii="Times New Roman" w:hAnsi="Times New Roman" w:cs="Times New Roman"/>
+          <w:lang w:val="pt-PT"/>
+        </w:rPr>
+      </w:pPr>
+      <w:r>
+        <w:rPr>
+          <w:rFonts w:ascii="Times New Roman" w:hAnsi="Times New Roman" w:cs="Times New Roman"/>
+          <w:lang w:val="pt-PT"/>
+        </w:rPr>
+        <w:t>Nesta fase, os jogadores podem mover-se para a esquerda, direita e saltar.</w:t>
+      </w:r>
+      <w:bookmarkStart w:id="0" w:name="_GoBack"/>
+      <w:bookmarkEnd w:id="0"/>
+    </w:p>
+    <w:p>
+      <w:pPr>
+        <w:pStyle w:val="PargrafodaLista"/>
+        <w:ind w:left="1287" w:firstLine="0"/>
+        <w:rPr>
+          <w:rFonts w:ascii="Times New Roman" w:hAnsi="Times New Roman" w:cs="Times New Roman"/>
+          <w:lang w:val="pt-PT"/>
+        </w:rPr>
+      </w:pPr>
+      <w:r>
+        <w:rPr>
+          <w:rFonts w:ascii="Times New Roman" w:hAnsi="Times New Roman" w:cs="Times New Roman"/>
+          <w:lang w:val="pt-PT"/>
+        </w:rPr>
+        <w:lastRenderedPageBreak/>
+        <w:t xml:space="preserve">Ao longo do jogo aparecem pinguins em cima das plataformas de gelo. Os jogadores para </w:t>
+      </w:r>
+      <w:r>
+        <w:rPr>
+          <w:rFonts w:ascii="Times New Roman" w:hAnsi="Times New Roman" w:cs="Times New Roman"/>
+          <w:lang w:val="pt-PT"/>
+        </w:rPr>
+        <w:t>salvá-los</w:t>
+      </w:r>
+      <w:r>
+        <w:rPr>
+          <w:rFonts w:ascii="Times New Roman" w:hAnsi="Times New Roman" w:cs="Times New Roman"/>
+          <w:lang w:val="pt-PT"/>
+        </w:rPr>
+        <w:t xml:space="preserve"> têm </w:t>
+      </w:r>
+      <w:r>
+        <w:rPr>
+          <w:rFonts w:ascii="Times New Roman" w:hAnsi="Times New Roman" w:cs="Times New Roman"/>
+          <w:lang w:val="pt-PT"/>
+        </w:rPr>
+        <w:t>ambos de</w:t>
+      </w:r>
+      <w:r>
+        <w:rPr>
+          <w:rFonts w:ascii="Times New Roman" w:hAnsi="Times New Roman" w:cs="Times New Roman"/>
+          <w:lang w:val="pt-PT"/>
+        </w:rPr>
+        <w:t xml:space="preserve"> </w:t>
+      </w:r>
+      <w:r>
+        <w:rPr>
+          <w:rFonts w:ascii="Times New Roman" w:hAnsi="Times New Roman" w:cs="Times New Roman"/>
+          <w:lang w:val="pt-PT"/>
+        </w:rPr>
+        <w:t xml:space="preserve">tocar no pinguim ao mesmo tempo, ganhando assim 25 pontos cada. Caso contrário, ao chegar ao limite esquerdo do mundo, os pinguins caem da plataforma e os jogadores perdem ??? pontos. </w:t>
+      </w:r>
+      <w:r>
+        <w:rPr>
+          <w:rFonts w:ascii="Times New Roman" w:hAnsi="Times New Roman" w:cs="Times New Roman"/>
+          <w:color w:val="FF0000"/>
+          <w:sz w:val="28"/>
+          <w:szCs w:val="28"/>
+          <w:lang w:val="pt-PT"/>
+        </w:rPr>
+        <w:t>SCORE?</w:t>
+      </w:r>
+    </w:p>
+    <w:p>
+      <w:pPr>
+        <w:pStyle w:val="PargrafodaLista"/>
+        <w:ind w:left="1287" w:firstLine="0"/>
+        <w:rPr>
+          <w:rFonts w:ascii="Times New Roman" w:hAnsi="Times New Roman" w:cs="Times New Roman"/>
+          <w:lang w:val="pt-PT"/>
+        </w:rPr>
+      </w:pPr>
+      <w:r>
+        <w:rPr>
+          <w:rFonts w:ascii="Times New Roman" w:hAnsi="Times New Roman" w:cs="Times New Roman"/>
+          <w:lang w:val="pt-PT"/>
+        </w:rPr>
+        <w:t>A largura das plataformas depende da fase anterior.</w:t>
+      </w:r>
+    </w:p>
+    <w:p>
+      <w:pPr>
+        <w:pStyle w:val="PargrafodaLista"/>
+        <w:ind w:left="1287" w:firstLine="0"/>
+        <w:rPr>
+          <w:rFonts w:ascii="Times New Roman" w:hAnsi="Times New Roman" w:cs="Times New Roman"/>
+          <w:lang w:val="pt-PT"/>
+        </w:rPr>
+      </w:pPr>
+      <w:r>
+        <w:rPr>
+          <w:rFonts w:ascii="Times New Roman" w:hAnsi="Times New Roman" w:cs="Times New Roman"/>
+          <w:lang w:val="pt-PT"/>
+        </w:rPr>
+        <w:t xml:space="preserve">A fase é concluída quando ambos os jogadores chegam à plataforma final. </w:t>
+      </w:r>
+      <w:r>
+        <w:rPr>
+          <w:rFonts w:ascii="Times New Roman" w:hAnsi="Times New Roman" w:cs="Times New Roman"/>
+          <w:lang w:val="pt-PT"/>
+        </w:rPr>
+        <w:t>Se um dos jogadores cair no mar, o jogo termina (game over).</w:t>
+      </w:r>
+    </w:p>
+    <w:p>
+      <w:pPr>
+        <w:pStyle w:val="PargrafodaLista"/>
+        <w:ind w:left="1287" w:firstLine="0"/>
+        <w:rPr>
+          <w:rFonts w:ascii="Times New Roman" w:hAnsi="Times New Roman" w:cs="Times New Roman"/>
+          <w:lang w:val="pt-PT"/>
+        </w:rPr>
+      </w:pPr>
+    </w:p>
+    <w:p>
+      <w:pPr>
+        <w:pStyle w:val="PargrafodaLista"/>
+        <w:ind w:left="1287" w:firstLine="0"/>
         <w:rPr>
           <w:rFonts w:ascii="Times New Roman" w:hAnsi="Times New Roman" w:cs="Times New Roman"/>
           <w:lang w:val="pt-PT"/>

--- a/Relatório.docx
+++ b/Relatório.docx
@@ -359,31 +359,7 @@
           <w:szCs w:val="36"/>
           <w:lang w:val="pt-PT"/>
         </w:rPr>
-        <w:t xml:space="preserve">Diego Andrés da Silva </w:t>
-      </w:r>
-      <w:proofErr w:type="spellStart"/>
-      <w:r>
-        <w:rPr>
-          <w:rFonts w:ascii="Times New Roman" w:hAnsi="Times New Roman" w:cs="Times New Roman"/>
-          <w:i/>
-          <w:iCs/>
-          <w:sz w:val="36"/>
-          <w:szCs w:val="36"/>
-          <w:lang w:val="pt-PT"/>
-        </w:rPr>
-        <w:t>Briceño</w:t>
-      </w:r>
-      <w:proofErr w:type="spellEnd"/>
-      <w:r>
-        <w:rPr>
-          <w:rFonts w:ascii="Times New Roman" w:hAnsi="Times New Roman" w:cs="Times New Roman"/>
-          <w:i/>
-          <w:iCs/>
-          <w:sz w:val="36"/>
-          <w:szCs w:val="36"/>
-          <w:lang w:val="pt-PT"/>
-        </w:rPr>
-        <w:t xml:space="preserve"> 2043818</w:t>
+        <w:t>Diego Andrés da Silva Briceño 2043818</w:t>
       </w:r>
     </w:p>
     <w:p>
@@ -547,7 +523,6 @@
         </w:rPr>
         <w:t xml:space="preserve">usando a plataforma </w:t>
       </w:r>
-      <w:proofErr w:type="spellStart"/>
       <w:r>
         <w:rPr>
           <w:rFonts w:ascii="Times New Roman" w:hAnsi="Times New Roman" w:cs="Times New Roman"/>
@@ -557,7 +532,6 @@
         </w:rPr>
         <w:t>Greenfoot</w:t>
       </w:r>
-      <w:proofErr w:type="spellEnd"/>
       <w:r>
         <w:rPr>
           <w:rFonts w:ascii="Times New Roman" w:hAnsi="Times New Roman" w:cs="Times New Roman"/>
@@ -929,23 +903,7 @@
           <w:rFonts w:ascii="Times New Roman" w:hAnsi="Times New Roman" w:cs="Times New Roman"/>
           <w:lang w:val="pt-PT"/>
         </w:rPr>
-        <w:t>Subclasse “</w:t>
-      </w:r>
-      <w:proofErr w:type="spellStart"/>
-      <w:r>
-        <w:rPr>
-          <w:rFonts w:ascii="Times New Roman" w:hAnsi="Times New Roman" w:cs="Times New Roman"/>
-          <w:lang w:val="pt-PT"/>
-        </w:rPr>
-        <w:t>MenuInicial</w:t>
-      </w:r>
-      <w:proofErr w:type="spellEnd"/>
-      <w:r>
-        <w:rPr>
-          <w:rFonts w:ascii="Times New Roman" w:hAnsi="Times New Roman" w:cs="Times New Roman"/>
-          <w:lang w:val="pt-PT"/>
-        </w:rPr>
-        <w:t>”</w:t>
+        <w:t>Subclasse “MenuInicial”</w:t>
       </w:r>
     </w:p>
     <w:p>
@@ -976,55 +934,7 @@
           <w:rFonts w:ascii="Times New Roman" w:hAnsi="Times New Roman" w:cs="Times New Roman"/>
           <w:lang w:val="pt-PT"/>
         </w:rPr>
-        <w:t xml:space="preserve">Nesta subclasse tem-se implementado 2 construtores, um não recebe parâmetros enquanto que outro recebe um parâmetro booleano. Estes construtores só diferem na forma de definir a variável de instância </w:t>
-      </w:r>
-      <w:proofErr w:type="spellStart"/>
-      <w:r>
-        <w:rPr>
-          <w:rFonts w:ascii="Times New Roman" w:hAnsi="Times New Roman" w:cs="Times New Roman"/>
-          <w:lang w:val="pt-PT"/>
-        </w:rPr>
-        <w:t>reset</w:t>
-      </w:r>
-      <w:proofErr w:type="spellEnd"/>
-      <w:r>
-        <w:rPr>
-          <w:rFonts w:ascii="Times New Roman" w:hAnsi="Times New Roman" w:cs="Times New Roman"/>
-          <w:lang w:val="pt-PT"/>
-        </w:rPr>
-        <w:t xml:space="preserve">: no construtor sem parâmetros esta variável é automaticamente </w:t>
-      </w:r>
-      <w:proofErr w:type="spellStart"/>
-      <w:r>
-        <w:rPr>
-          <w:rFonts w:ascii="Times New Roman" w:hAnsi="Times New Roman" w:cs="Times New Roman"/>
-          <w:lang w:val="pt-PT"/>
-        </w:rPr>
-        <w:t>true</w:t>
-      </w:r>
-      <w:proofErr w:type="spellEnd"/>
-      <w:r>
-        <w:rPr>
-          <w:rFonts w:ascii="Times New Roman" w:hAnsi="Times New Roman" w:cs="Times New Roman"/>
-          <w:lang w:val="pt-PT"/>
-        </w:rPr>
-        <w:t xml:space="preserve"> e no construtor com parâmetro booleano, </w:t>
-      </w:r>
-      <w:proofErr w:type="spellStart"/>
-      <w:r>
-        <w:rPr>
-          <w:rFonts w:ascii="Times New Roman" w:hAnsi="Times New Roman" w:cs="Times New Roman"/>
-          <w:lang w:val="pt-PT"/>
-        </w:rPr>
-        <w:t>reset</w:t>
-      </w:r>
-      <w:proofErr w:type="spellEnd"/>
-      <w:r>
-        <w:rPr>
-          <w:rFonts w:ascii="Times New Roman" w:hAnsi="Times New Roman" w:cs="Times New Roman"/>
-          <w:lang w:val="pt-PT"/>
-        </w:rPr>
-        <w:t xml:space="preserve"> é igual ao parâmetro passado.</w:t>
+        <w:t>Nesta subclasse tem-se implementado 2 construtores, um não recebe parâmetros enquanto que outro recebe um parâmetro booleano. Estes construtores só diferem na forma de definir a variável de instância reset: no construtor sem parâmetros esta variável é automaticamente true e no construtor com parâmetro booleano, reset é igual ao parâmetro passado.</w:t>
       </w:r>
     </w:p>
     <w:p>
@@ -1070,39 +980,7 @@
           <w:rFonts w:ascii="Times New Roman" w:hAnsi="Times New Roman" w:cs="Times New Roman"/>
           <w:lang w:val="pt-PT"/>
         </w:rPr>
-        <w:t xml:space="preserve"> </w:t>
-      </w:r>
-      <w:proofErr w:type="gramStart"/>
-      <w:r>
-        <w:rPr>
-          <w:rFonts w:ascii="Times New Roman" w:hAnsi="Times New Roman" w:cs="Times New Roman"/>
-          <w:lang w:val="pt-PT"/>
-        </w:rPr>
-        <w:t>instancia</w:t>
-      </w:r>
-      <w:proofErr w:type="gramEnd"/>
-      <w:r>
-        <w:rPr>
-          <w:rFonts w:ascii="Times New Roman" w:hAnsi="Times New Roman" w:cs="Times New Roman"/>
-          <w:lang w:val="pt-PT"/>
-        </w:rPr>
-        <w:t xml:space="preserve"> um objeto da classe “Play”, um objeto da classe “</w:t>
-      </w:r>
-      <w:proofErr w:type="spellStart"/>
-      <w:r>
-        <w:rPr>
-          <w:rFonts w:ascii="Times New Roman" w:hAnsi="Times New Roman" w:cs="Times New Roman"/>
-          <w:lang w:val="pt-PT"/>
-        </w:rPr>
-        <w:t>Options</w:t>
-      </w:r>
-      <w:proofErr w:type="spellEnd"/>
-      <w:r>
-        <w:rPr>
-          <w:rFonts w:ascii="Times New Roman" w:hAnsi="Times New Roman" w:cs="Times New Roman"/>
-          <w:lang w:val="pt-PT"/>
-        </w:rPr>
-        <w:t xml:space="preserve">” e um objeto da classe “Exit”, todos nas posições devidas. O método prepare chama outro método </w:t>
+        <w:t xml:space="preserve"> instancia um objeto da classe “Play”, um objeto da classe “Options” e um objeto da classe “Exit”, todos nas posições devidas. O método prepare chama outro método </w:t>
       </w:r>
       <w:r>
         <w:rPr>
@@ -1112,7 +990,6 @@
         <w:lastRenderedPageBreak/>
         <w:t xml:space="preserve">chamado </w:t>
       </w:r>
-      <w:proofErr w:type="spellStart"/>
       <w:r>
         <w:rPr>
           <w:rFonts w:ascii="Times New Roman" w:hAnsi="Times New Roman" w:cs="Times New Roman"/>
@@ -1122,7 +999,6 @@
         </w:rPr>
         <w:t>resetStaticVariables</w:t>
       </w:r>
-      <w:proofErr w:type="spellEnd"/>
       <w:r>
         <w:rPr>
           <w:rFonts w:ascii="Times New Roman" w:hAnsi="Times New Roman" w:cs="Times New Roman"/>
@@ -1145,7 +1021,6 @@
         </w:rPr>
         <w:t xml:space="preserve">Por fim, esta subclasse tem um método público </w:t>
       </w:r>
-      <w:proofErr w:type="spellStart"/>
       <w:r>
         <w:rPr>
           <w:rFonts w:ascii="Times New Roman" w:hAnsi="Times New Roman" w:cs="Times New Roman"/>
@@ -1155,7 +1030,6 @@
         </w:rPr>
         <w:t>getMusica</w:t>
       </w:r>
-      <w:proofErr w:type="spellEnd"/>
       <w:r>
         <w:rPr>
           <w:rFonts w:ascii="Times New Roman" w:hAnsi="Times New Roman" w:cs="Times New Roman"/>
@@ -1206,23 +1080,7 @@
           <w:rFonts w:ascii="Times New Roman" w:hAnsi="Times New Roman" w:cs="Times New Roman"/>
           <w:lang w:val="pt-PT"/>
         </w:rPr>
-        <w:t xml:space="preserve">O construtor desta subclasse define um mundo de tamanho igual ao tamanho do </w:t>
-      </w:r>
-      <w:proofErr w:type="spellStart"/>
-      <w:r>
-        <w:rPr>
-          <w:rFonts w:ascii="Times New Roman" w:hAnsi="Times New Roman" w:cs="Times New Roman"/>
-          <w:lang w:val="pt-PT"/>
-        </w:rPr>
-        <w:t>MenuInicial</w:t>
-      </w:r>
-      <w:proofErr w:type="spellEnd"/>
-      <w:r>
-        <w:rPr>
-          <w:rFonts w:ascii="Times New Roman" w:hAnsi="Times New Roman" w:cs="Times New Roman"/>
-          <w:lang w:val="pt-PT"/>
-        </w:rPr>
-        <w:t>.</w:t>
+        <w:t>O construtor desta subclasse define um mundo de tamanho igual ao tamanho do MenuInicial.</w:t>
       </w:r>
     </w:p>
     <w:p>
@@ -1295,23 +1153,7 @@
           <w:rFonts w:ascii="Times New Roman" w:hAnsi="Times New Roman" w:cs="Times New Roman"/>
           <w:lang w:val="pt-PT"/>
         </w:rPr>
-        <w:t>. Subclasse “</w:t>
-      </w:r>
-      <w:proofErr w:type="spellStart"/>
-      <w:r>
-        <w:rPr>
-          <w:rFonts w:ascii="Times New Roman" w:hAnsi="Times New Roman" w:cs="Times New Roman"/>
-          <w:lang w:val="pt-PT"/>
-        </w:rPr>
-        <w:t>EscolhaNomes</w:t>
-      </w:r>
-      <w:proofErr w:type="spellEnd"/>
-      <w:r>
-        <w:rPr>
-          <w:rFonts w:ascii="Times New Roman" w:hAnsi="Times New Roman" w:cs="Times New Roman"/>
-          <w:lang w:val="pt-PT"/>
-        </w:rPr>
-        <w:t>”</w:t>
+        <w:t>. Subclasse “EscolhaNomes”</w:t>
       </w:r>
     </w:p>
     <w:p>
@@ -1341,71 +1183,7 @@
           <w:rFonts w:ascii="Times New Roman" w:hAnsi="Times New Roman" w:cs="Times New Roman"/>
           <w:lang w:val="pt-PT"/>
         </w:rPr>
-        <w:t xml:space="preserve">Nesta subclasse implementou-se um construtor que define as variáveis necessárias (nome é um </w:t>
-      </w:r>
-      <w:proofErr w:type="spellStart"/>
-      <w:r>
-        <w:rPr>
-          <w:rFonts w:ascii="Times New Roman" w:hAnsi="Times New Roman" w:cs="Times New Roman"/>
-          <w:lang w:val="pt-PT"/>
-        </w:rPr>
-        <w:t>string</w:t>
-      </w:r>
-      <w:proofErr w:type="spellEnd"/>
-      <w:r>
-        <w:rPr>
-          <w:rFonts w:ascii="Times New Roman" w:hAnsi="Times New Roman" w:cs="Times New Roman"/>
-          <w:lang w:val="pt-PT"/>
-        </w:rPr>
-        <w:t xml:space="preserve"> vazio, </w:t>
-      </w:r>
-      <w:proofErr w:type="spellStart"/>
-      <w:r>
-        <w:rPr>
-          <w:rFonts w:ascii="Times New Roman" w:hAnsi="Times New Roman" w:cs="Times New Roman"/>
-          <w:lang w:val="pt-PT"/>
-        </w:rPr>
-        <w:t>flag</w:t>
-      </w:r>
-      <w:proofErr w:type="spellEnd"/>
-      <w:r>
-        <w:rPr>
-          <w:rFonts w:ascii="Times New Roman" w:hAnsi="Times New Roman" w:cs="Times New Roman"/>
-          <w:lang w:val="pt-PT"/>
-        </w:rPr>
-        <w:t xml:space="preserve"> é </w:t>
-      </w:r>
-      <w:proofErr w:type="spellStart"/>
-      <w:r>
-        <w:rPr>
-          <w:rFonts w:ascii="Times New Roman" w:hAnsi="Times New Roman" w:cs="Times New Roman"/>
-          <w:lang w:val="pt-PT"/>
-        </w:rPr>
-        <w:t>true</w:t>
-      </w:r>
-      <w:proofErr w:type="spellEnd"/>
-      <w:r>
-        <w:rPr>
-          <w:rFonts w:ascii="Times New Roman" w:hAnsi="Times New Roman" w:cs="Times New Roman"/>
-          <w:lang w:val="pt-PT"/>
-        </w:rPr>
-        <w:t xml:space="preserve"> e recebeuNomeP1 é false) e cria um mundo das mesmas dimensões que o </w:t>
-      </w:r>
-      <w:proofErr w:type="spellStart"/>
-      <w:r>
-        <w:rPr>
-          <w:rFonts w:ascii="Times New Roman" w:hAnsi="Times New Roman" w:cs="Times New Roman"/>
-          <w:lang w:val="pt-PT"/>
-        </w:rPr>
-        <w:t>MenuInicial</w:t>
-      </w:r>
-      <w:proofErr w:type="spellEnd"/>
-      <w:r>
-        <w:rPr>
-          <w:rFonts w:ascii="Times New Roman" w:hAnsi="Times New Roman" w:cs="Times New Roman"/>
-          <w:lang w:val="pt-PT"/>
-        </w:rPr>
-        <w:t>.</w:t>
+        <w:t>Nesta subclasse implementou-se um construtor que define as variáveis necessárias (nome é um string vazio, flag é true e recebeuNomeP1 é false) e cria um mundo das mesmas dimensões que o MenuInicial.</w:t>
       </w:r>
     </w:p>
     <w:p>
@@ -1436,55 +1214,7 @@
           <w:rFonts w:ascii="Times New Roman" w:hAnsi="Times New Roman" w:cs="Times New Roman"/>
           <w:lang w:val="pt-PT"/>
         </w:rPr>
-        <w:t xml:space="preserve"> </w:t>
-      </w:r>
-      <w:proofErr w:type="gramStart"/>
-      <w:r>
-        <w:rPr>
-          <w:rFonts w:ascii="Times New Roman" w:hAnsi="Times New Roman" w:cs="Times New Roman"/>
-          <w:lang w:val="pt-PT"/>
-        </w:rPr>
-        <w:t>instancia</w:t>
-      </w:r>
-      <w:proofErr w:type="gramEnd"/>
-      <w:r>
-        <w:rPr>
-          <w:rFonts w:ascii="Times New Roman" w:hAnsi="Times New Roman" w:cs="Times New Roman"/>
-          <w:lang w:val="pt-PT"/>
-        </w:rPr>
-        <w:t xml:space="preserve"> os objetos caixa, da classe Texto, que é um simples retângulo onde o objeto </w:t>
-      </w:r>
-      <w:proofErr w:type="spellStart"/>
-      <w:r>
-        <w:rPr>
-          <w:rFonts w:ascii="Times New Roman" w:hAnsi="Times New Roman" w:cs="Times New Roman"/>
-          <w:lang w:val="pt-PT"/>
-        </w:rPr>
-        <w:t>displayNome</w:t>
-      </w:r>
-      <w:proofErr w:type="spellEnd"/>
-      <w:r>
-        <w:rPr>
-          <w:rFonts w:ascii="Times New Roman" w:hAnsi="Times New Roman" w:cs="Times New Roman"/>
-          <w:lang w:val="pt-PT"/>
-        </w:rPr>
-        <w:t xml:space="preserve">, também da classe Texto, mostra o nome que o utilizador está inserindo, um objeto </w:t>
-      </w:r>
-      <w:proofErr w:type="spellStart"/>
-      <w:r>
-        <w:rPr>
-          <w:rFonts w:ascii="Times New Roman" w:hAnsi="Times New Roman" w:cs="Times New Roman"/>
-          <w:lang w:val="pt-PT"/>
-        </w:rPr>
-        <w:t>Back</w:t>
-      </w:r>
-      <w:proofErr w:type="spellEnd"/>
-      <w:r>
-        <w:rPr>
-          <w:rFonts w:ascii="Times New Roman" w:hAnsi="Times New Roman" w:cs="Times New Roman"/>
-          <w:lang w:val="pt-PT"/>
-        </w:rPr>
-        <w:t>, para retornar ao menu inicial, e outros textos informando o utilizador o que deve fazer. Ao utilizar este método no construtor, o mundo inicializa com os objetos nas coordenadas decididas automaticamente.</w:t>
+        <w:t xml:space="preserve"> instancia os objetos caixa, da classe Texto, que é um simples retângulo onde o objeto displayNome, também da classe Texto, mostra o nome que o utilizador está inserindo, um objeto Back, para retornar ao menu inicial, e outros textos informando o utilizador o que deve fazer. Ao utilizar este método no construtor, o mundo inicializa com os objetos nas coordenadas decididas automaticamente.</w:t>
       </w:r>
     </w:p>
     <w:p>
@@ -1501,7 +1231,6 @@
         </w:rPr>
         <w:t xml:space="preserve">O método </w:t>
       </w:r>
-      <w:proofErr w:type="spellStart"/>
       <w:r>
         <w:rPr>
           <w:rFonts w:ascii="Times New Roman" w:hAnsi="Times New Roman" w:cs="Times New Roman"/>
@@ -1511,7 +1240,6 @@
         </w:rPr>
         <w:t>escritaNome</w:t>
       </w:r>
-      <w:proofErr w:type="spellEnd"/>
       <w:r>
         <w:rPr>
           <w:rFonts w:ascii="Times New Roman" w:hAnsi="Times New Roman" w:cs="Times New Roman"/>
@@ -1524,23 +1252,7 @@
           <w:rFonts w:ascii="Times New Roman" w:hAnsi="Times New Roman" w:cs="Times New Roman"/>
           <w:lang w:val="pt-PT"/>
         </w:rPr>
-        <w:t>, estes nomes têm um limite de 10 carateres e o utilizador submete o seu nome carregando na tecla “</w:t>
-      </w:r>
-      <w:proofErr w:type="spellStart"/>
-      <w:r>
-        <w:rPr>
-          <w:rFonts w:ascii="Times New Roman" w:hAnsi="Times New Roman" w:cs="Times New Roman"/>
-          <w:lang w:val="pt-PT"/>
-        </w:rPr>
-        <w:t>enter</w:t>
-      </w:r>
-      <w:proofErr w:type="spellEnd"/>
-      <w:r>
-        <w:rPr>
-          <w:rFonts w:ascii="Times New Roman" w:hAnsi="Times New Roman" w:cs="Times New Roman"/>
-          <w:lang w:val="pt-PT"/>
-        </w:rPr>
-        <w:t>”, como é explicado pelo mundo.</w:t>
+        <w:t>, estes nomes têm um limite de 10 carateres e o utilizador submete o seu nome carregando na tecla “enter”, como é explicado pelo mundo.</w:t>
       </w:r>
     </w:p>
     <w:p>
@@ -1569,23 +1281,7 @@
           <w:rFonts w:ascii="Times New Roman" w:hAnsi="Times New Roman" w:cs="Times New Roman"/>
           <w:lang w:val="pt-PT"/>
         </w:rPr>
-        <w:t>. Subclasse “</w:t>
-      </w:r>
-      <w:proofErr w:type="spellStart"/>
-      <w:r>
-        <w:rPr>
-          <w:rFonts w:ascii="Times New Roman" w:hAnsi="Times New Roman" w:cs="Times New Roman"/>
-          <w:lang w:val="pt-PT"/>
-        </w:rPr>
-        <w:t>EscolherCor</w:t>
-      </w:r>
-      <w:proofErr w:type="spellEnd"/>
-      <w:r>
-        <w:rPr>
-          <w:rFonts w:ascii="Times New Roman" w:hAnsi="Times New Roman" w:cs="Times New Roman"/>
-          <w:lang w:val="pt-PT"/>
-        </w:rPr>
-        <w:t>”</w:t>
+        <w:t>. Subclasse “EscolherCor”</w:t>
       </w:r>
     </w:p>
     <w:p>
@@ -1615,23 +1311,7 @@
           <w:rFonts w:ascii="Times New Roman" w:hAnsi="Times New Roman" w:cs="Times New Roman"/>
           <w:lang w:val="pt-PT"/>
         </w:rPr>
-        <w:t xml:space="preserve">Nesta subclasse implementou-se um construtor que cria um mundo do mesmo tamanho que os anteriores e define que, após a escolha das cores, será apresentado o mundo </w:t>
-      </w:r>
-      <w:proofErr w:type="spellStart"/>
-      <w:r>
-        <w:rPr>
-          <w:rFonts w:ascii="Times New Roman" w:hAnsi="Times New Roman" w:cs="Times New Roman"/>
-          <w:lang w:val="pt-PT"/>
-        </w:rPr>
-        <w:t>HowToPlay</w:t>
-      </w:r>
-      <w:proofErr w:type="spellEnd"/>
-      <w:r>
-        <w:rPr>
-          <w:rFonts w:ascii="Times New Roman" w:hAnsi="Times New Roman" w:cs="Times New Roman"/>
-          <w:lang w:val="pt-PT"/>
-        </w:rPr>
-        <w:t xml:space="preserve"> com a explicação do primeiro nível.</w:t>
+        <w:t>Nesta subclasse implementou-se um construtor que cria um mundo do mesmo tamanho que os anteriores e define que, após a escolha das cores, será apresentado o mundo HowToPlay com a explicação do primeiro nível.</w:t>
       </w:r>
     </w:p>
     <w:p>
@@ -1662,86 +1342,22 @@
           <w:rFonts w:ascii="Times New Roman" w:hAnsi="Times New Roman" w:cs="Times New Roman"/>
           <w:lang w:val="pt-PT"/>
         </w:rPr>
-        <w:t xml:space="preserve"> </w:t>
-      </w:r>
-      <w:proofErr w:type="gramStart"/>
-      <w:r>
-        <w:rPr>
-          <w:rFonts w:ascii="Times New Roman" w:hAnsi="Times New Roman" w:cs="Times New Roman"/>
-          <w:lang w:val="pt-PT"/>
-        </w:rPr>
-        <w:t>instancia</w:t>
-      </w:r>
-      <w:proofErr w:type="gramEnd"/>
-      <w:r>
-        <w:rPr>
-          <w:rFonts w:ascii="Times New Roman" w:hAnsi="Times New Roman" w:cs="Times New Roman"/>
-          <w:lang w:val="pt-PT"/>
-        </w:rPr>
-        <w:t xml:space="preserve"> os objetos relacionados com as cores (Azul, Amarelo, Verde, Vermelho e Preto) e um botão </w:t>
-      </w:r>
-      <w:proofErr w:type="spellStart"/>
-      <w:r>
-        <w:rPr>
-          <w:rFonts w:ascii="Times New Roman" w:hAnsi="Times New Roman" w:cs="Times New Roman"/>
-          <w:lang w:val="pt-PT"/>
-        </w:rPr>
-        <w:t>Back</w:t>
-      </w:r>
-      <w:proofErr w:type="spellEnd"/>
-      <w:r>
-        <w:rPr>
-          <w:rFonts w:ascii="Times New Roman" w:hAnsi="Times New Roman" w:cs="Times New Roman"/>
-          <w:lang w:val="pt-PT"/>
-        </w:rPr>
-        <w:t xml:space="preserve"> para regressar ao mundo </w:t>
-      </w:r>
-      <w:proofErr w:type="spellStart"/>
-      <w:r>
-        <w:rPr>
-          <w:rFonts w:ascii="Times New Roman" w:hAnsi="Times New Roman" w:cs="Times New Roman"/>
-          <w:lang w:val="pt-PT"/>
-        </w:rPr>
-        <w:t>EscolhaNomes</w:t>
-      </w:r>
-      <w:proofErr w:type="spellEnd"/>
-      <w:r>
-        <w:rPr>
-          <w:rFonts w:ascii="Times New Roman" w:hAnsi="Times New Roman" w:cs="Times New Roman"/>
-          <w:lang w:val="pt-PT"/>
-        </w:rPr>
-        <w:t>.</w:t>
-      </w:r>
-    </w:p>
-    <w:p>
-      <w:pPr>
-        <w:rPr>
-          <w:rFonts w:ascii="Times New Roman" w:hAnsi="Times New Roman" w:cs="Times New Roman"/>
-          <w:lang w:val="pt-PT"/>
-        </w:rPr>
-      </w:pPr>
-      <w:r>
-        <w:rPr>
-          <w:rFonts w:ascii="Times New Roman" w:hAnsi="Times New Roman" w:cs="Times New Roman"/>
-          <w:lang w:val="pt-PT"/>
-        </w:rPr>
-        <w:t>3.1.1.5. Subclasse “</w:t>
-      </w:r>
-      <w:proofErr w:type="spellStart"/>
-      <w:r>
-        <w:rPr>
-          <w:rFonts w:ascii="Times New Roman" w:hAnsi="Times New Roman" w:cs="Times New Roman"/>
-          <w:lang w:val="pt-PT"/>
-        </w:rPr>
-        <w:t>HowToPlay</w:t>
-      </w:r>
-      <w:proofErr w:type="spellEnd"/>
-      <w:r>
-        <w:rPr>
-          <w:rFonts w:ascii="Times New Roman" w:hAnsi="Times New Roman" w:cs="Times New Roman"/>
-          <w:lang w:val="pt-PT"/>
-        </w:rPr>
-        <w:t>”</w:t>
+        <w:t xml:space="preserve"> instancia os objetos relacionados com as cores (Azul, Amarelo, Verde, Vermelho e Preto) e um botão Back para regressar ao mundo EscolhaNomes.</w:t>
+      </w:r>
+    </w:p>
+    <w:p>
+      <w:pPr>
+        <w:rPr>
+          <w:rFonts w:ascii="Times New Roman" w:hAnsi="Times New Roman" w:cs="Times New Roman"/>
+          <w:lang w:val="pt-PT"/>
+        </w:rPr>
+      </w:pPr>
+      <w:r>
+        <w:rPr>
+          <w:rFonts w:ascii="Times New Roman" w:hAnsi="Times New Roman" w:cs="Times New Roman"/>
+          <w:lang w:val="pt-PT"/>
+        </w:rPr>
+        <w:t>3.1.1.5. Subclasse “HowToPlay”</w:t>
       </w:r>
     </w:p>
     <w:p>
@@ -1757,23 +1373,7 @@
           <w:lang w:val="pt-PT"/>
         </w:rPr>
         <w:lastRenderedPageBreak/>
-        <w:t xml:space="preserve">Este mundo simplesmente informa os utilizadores sobre o nível que jogarão ao clicar no botão </w:t>
-      </w:r>
-      <w:proofErr w:type="spellStart"/>
-      <w:r>
-        <w:rPr>
-          <w:rFonts w:ascii="Times New Roman" w:hAnsi="Times New Roman" w:cs="Times New Roman"/>
-          <w:lang w:val="pt-PT"/>
-        </w:rPr>
-        <w:t>Start</w:t>
-      </w:r>
-      <w:proofErr w:type="spellEnd"/>
-      <w:r>
-        <w:rPr>
-          <w:rFonts w:ascii="Times New Roman" w:hAnsi="Times New Roman" w:cs="Times New Roman"/>
-          <w:lang w:val="pt-PT"/>
-        </w:rPr>
-        <w:t>.</w:t>
+        <w:t>Este mundo simplesmente informa os utilizadores sobre o nível que jogarão ao clicar no botão Start.</w:t>
       </w:r>
     </w:p>
     <w:p>
@@ -1804,23 +1404,7 @@
           <w:rFonts w:ascii="Times New Roman" w:hAnsi="Times New Roman" w:cs="Times New Roman"/>
           <w:lang w:val="pt-PT"/>
         </w:rPr>
-        <w:t xml:space="preserve"> demonstra a explicação (com recurso a objetos da classe Texto) e cria um botão da classe </w:t>
-      </w:r>
-      <w:proofErr w:type="spellStart"/>
-      <w:r>
-        <w:rPr>
-          <w:rFonts w:ascii="Times New Roman" w:hAnsi="Times New Roman" w:cs="Times New Roman"/>
-          <w:lang w:val="pt-PT"/>
-        </w:rPr>
-        <w:t>Start</w:t>
-      </w:r>
-      <w:proofErr w:type="spellEnd"/>
-      <w:r>
-        <w:rPr>
-          <w:rFonts w:ascii="Times New Roman" w:hAnsi="Times New Roman" w:cs="Times New Roman"/>
-          <w:lang w:val="pt-PT"/>
-        </w:rPr>
-        <w:t>.</w:t>
+        <w:t xml:space="preserve"> demonstra a explicação (com recurso a objetos da classe Texto) e cria um botão da classe Start.</w:t>
       </w:r>
     </w:p>
     <w:p>
@@ -1878,7 +1462,6 @@
         </w:rPr>
         <w:t xml:space="preserve"> encontra-se o método </w:t>
       </w:r>
-      <w:proofErr w:type="spellStart"/>
       <w:r>
         <w:rPr>
           <w:rFonts w:ascii="Times New Roman" w:hAnsi="Times New Roman" w:cs="Times New Roman"/>
@@ -1888,7 +1471,6 @@
         </w:rPr>
         <w:t>moveMouse</w:t>
       </w:r>
-      <w:proofErr w:type="spellEnd"/>
       <w:r>
         <w:rPr>
           <w:rFonts w:ascii="Times New Roman" w:hAnsi="Times New Roman" w:cs="Times New Roman"/>
@@ -1903,7 +1485,6 @@
         </w:rPr>
         <w:t xml:space="preserve"> Também apresenta o método </w:t>
       </w:r>
-      <w:proofErr w:type="spellStart"/>
       <w:r>
         <w:rPr>
           <w:rFonts w:ascii="Times New Roman" w:hAnsi="Times New Roman" w:cs="Times New Roman"/>
@@ -1913,7 +1494,6 @@
         </w:rPr>
         <w:t>playClick</w:t>
       </w:r>
-      <w:proofErr w:type="spellEnd"/>
       <w:r>
         <w:rPr>
           <w:rFonts w:ascii="Times New Roman" w:hAnsi="Times New Roman" w:cs="Times New Roman"/>
@@ -1958,7 +1538,6 @@
         </w:rPr>
         <w:t xml:space="preserve"> </w:t>
       </w:r>
-      <w:proofErr w:type="spellStart"/>
       <w:r>
         <w:rPr>
           <w:rFonts w:ascii="Times New Roman" w:hAnsi="Times New Roman" w:cs="Times New Roman"/>
@@ -1968,7 +1547,6 @@
         </w:rPr>
         <w:t>clickMouse</w:t>
       </w:r>
-      <w:proofErr w:type="spellEnd"/>
       <w:r>
         <w:rPr>
           <w:lang w:val="pt-PT"/>
@@ -1980,25 +1558,8 @@
           <w:rFonts w:ascii="Times New Roman" w:hAnsi="Times New Roman" w:cs="Times New Roman"/>
           <w:lang w:val="pt-PT"/>
         </w:rPr>
-        <w:t xml:space="preserve">que regista se o utilizador selecionou o objeto e cria um mundo da classe </w:t>
-      </w:r>
-      <w:proofErr w:type="spellStart"/>
-      <w:r>
-        <w:rPr>
-          <w:rFonts w:ascii="Times New Roman" w:hAnsi="Times New Roman" w:cs="Times New Roman"/>
-          <w:lang w:val="pt-PT"/>
-        </w:rPr>
-        <w:t>EscolhaNomes</w:t>
-      </w:r>
-      <w:proofErr w:type="spellEnd"/>
-      <w:r>
-        <w:rPr>
-          <w:rFonts w:ascii="Times New Roman" w:hAnsi="Times New Roman" w:cs="Times New Roman"/>
-          <w:lang w:val="pt-PT"/>
-        </w:rPr>
-        <w:t xml:space="preserve">. O método </w:t>
-      </w:r>
-      <w:proofErr w:type="spellStart"/>
+        <w:t xml:space="preserve">que regista se o utilizador selecionou o objeto e cria um mundo da classe EscolhaNomes. O método </w:t>
+      </w:r>
       <w:r>
         <w:rPr>
           <w:rFonts w:ascii="Times New Roman" w:hAnsi="Times New Roman" w:cs="Times New Roman"/>
@@ -2008,45 +1569,12 @@
         </w:rPr>
         <w:t>act</w:t>
       </w:r>
-      <w:proofErr w:type="spellEnd"/>
-      <w:r>
-        <w:rPr>
-          <w:rFonts w:ascii="Times New Roman" w:hAnsi="Times New Roman" w:cs="Times New Roman"/>
-          <w:lang w:val="pt-PT"/>
-        </w:rPr>
-        <w:t xml:space="preserve"> chama o método </w:t>
-      </w:r>
-      <w:proofErr w:type="spellStart"/>
-      <w:r>
-        <w:rPr>
-          <w:rFonts w:ascii="Times New Roman" w:hAnsi="Times New Roman" w:cs="Times New Roman"/>
-          <w:lang w:val="pt-PT"/>
-        </w:rPr>
-        <w:t>clickMouse</w:t>
-      </w:r>
-      <w:proofErr w:type="spellEnd"/>
-      <w:r>
-        <w:rPr>
-          <w:rFonts w:ascii="Times New Roman" w:hAnsi="Times New Roman" w:cs="Times New Roman"/>
-          <w:lang w:val="pt-PT"/>
-        </w:rPr>
-        <w:t xml:space="preserve"> e o método </w:t>
-      </w:r>
-      <w:proofErr w:type="spellStart"/>
-      <w:r>
-        <w:rPr>
-          <w:rFonts w:ascii="Times New Roman" w:hAnsi="Times New Roman" w:cs="Times New Roman"/>
-          <w:lang w:val="pt-PT"/>
-        </w:rPr>
-        <w:t>moveMouse</w:t>
-      </w:r>
-      <w:proofErr w:type="spellEnd"/>
-      <w:r>
-        <w:rPr>
-          <w:rFonts w:ascii="Times New Roman" w:hAnsi="Times New Roman" w:cs="Times New Roman"/>
-          <w:lang w:val="pt-PT"/>
-        </w:rPr>
-        <w:t xml:space="preserve"> herdado da superclasse Menus.</w:t>
+      <w:r>
+        <w:rPr>
+          <w:rFonts w:ascii="Times New Roman" w:hAnsi="Times New Roman" w:cs="Times New Roman"/>
+          <w:lang w:val="pt-PT"/>
+        </w:rPr>
+        <w:t xml:space="preserve"> chama o método clickMouse e o método moveMouse herdado da superclasse Menus.</w:t>
       </w:r>
     </w:p>
     <w:p>
@@ -2075,23 +1603,7 @@
           <w:rFonts w:ascii="Times New Roman" w:hAnsi="Times New Roman" w:cs="Times New Roman"/>
           <w:lang w:val="pt-PT"/>
         </w:rPr>
-        <w:t xml:space="preserve"> Subclasse “</w:t>
-      </w:r>
-      <w:proofErr w:type="spellStart"/>
-      <w:r>
-        <w:rPr>
-          <w:rFonts w:ascii="Times New Roman" w:hAnsi="Times New Roman" w:cs="Times New Roman"/>
-          <w:lang w:val="pt-PT"/>
-        </w:rPr>
-        <w:t>Options</w:t>
-      </w:r>
-      <w:proofErr w:type="spellEnd"/>
-      <w:r>
-        <w:rPr>
-          <w:rFonts w:ascii="Times New Roman" w:hAnsi="Times New Roman" w:cs="Times New Roman"/>
-          <w:lang w:val="pt-PT"/>
-        </w:rPr>
-        <w:t>”</w:t>
+        <w:t xml:space="preserve"> Subclasse “Options”</w:t>
       </w:r>
     </w:p>
     <w:p>
@@ -2108,7 +1620,6 @@
         </w:rPr>
         <w:t xml:space="preserve">Esta subclasse também tem um método </w:t>
       </w:r>
-      <w:proofErr w:type="spellStart"/>
       <w:r>
         <w:rPr>
           <w:rFonts w:ascii="Times New Roman" w:hAnsi="Times New Roman" w:cs="Times New Roman"/>
@@ -2118,7 +1629,6 @@
         </w:rPr>
         <w:t>clickMouse</w:t>
       </w:r>
-      <w:proofErr w:type="spellEnd"/>
       <w:r>
         <w:rPr>
           <w:rFonts w:ascii="Times New Roman" w:hAnsi="Times New Roman" w:cs="Times New Roman"/>
@@ -2133,7 +1643,6 @@
         </w:rPr>
         <w:t xml:space="preserve"> e o método </w:t>
       </w:r>
-      <w:proofErr w:type="spellStart"/>
       <w:r>
         <w:rPr>
           <w:rFonts w:ascii="Times New Roman" w:hAnsi="Times New Roman" w:cs="Times New Roman"/>
@@ -2143,7 +1652,6 @@
         </w:rPr>
         <w:t>act</w:t>
       </w:r>
-      <w:proofErr w:type="spellEnd"/>
       <w:r>
         <w:rPr>
           <w:rFonts w:ascii="Times New Roman" w:hAnsi="Times New Roman" w:cs="Times New Roman"/>
@@ -2181,7 +1689,6 @@
         </w:rPr>
         <w:t xml:space="preserve">Esta subclasse é semelhante às anteriores, só que o método </w:t>
       </w:r>
-      <w:proofErr w:type="spellStart"/>
       <w:r>
         <w:rPr>
           <w:rFonts w:ascii="Times New Roman" w:hAnsi="Times New Roman" w:cs="Times New Roman"/>
@@ -2191,7 +1698,6 @@
         </w:rPr>
         <w:t>clickMouse</w:t>
       </w:r>
-      <w:proofErr w:type="spellEnd"/>
       <w:r>
         <w:rPr>
           <w:rFonts w:ascii="Times New Roman" w:hAnsi="Times New Roman" w:cs="Times New Roman"/>
@@ -2227,25 +1733,8 @@
           <w:rFonts w:ascii="Times New Roman" w:hAnsi="Times New Roman" w:cs="Times New Roman"/>
           <w:lang w:val="pt-PT"/>
         </w:rPr>
-        <w:t xml:space="preserve">Esta subclasse está encarregue de mudar os controlos consoante o utilizador deseje. O seu construtor recebe 2 inteiros, um designa qual o </w:t>
-      </w:r>
-      <w:proofErr w:type="spellStart"/>
-      <w:r>
-        <w:rPr>
-          <w:rFonts w:ascii="Times New Roman" w:hAnsi="Times New Roman" w:cs="Times New Roman"/>
-          <w:lang w:val="pt-PT"/>
-        </w:rPr>
-        <w:t>player</w:t>
-      </w:r>
-      <w:proofErr w:type="spellEnd"/>
-      <w:r>
-        <w:rPr>
-          <w:rFonts w:ascii="Times New Roman" w:hAnsi="Times New Roman" w:cs="Times New Roman"/>
-          <w:lang w:val="pt-PT"/>
-        </w:rPr>
-        <w:t xml:space="preserve"> a mudar o controlo e o outro designa qual controlo. O método </w:t>
-      </w:r>
-      <w:proofErr w:type="spellStart"/>
+        <w:t xml:space="preserve">Esta subclasse está encarregue de mudar os controlos consoante o utilizador deseje. O seu construtor recebe 2 inteiros, um designa qual o player a mudar o controlo e o outro designa qual controlo. O método </w:t>
+      </w:r>
       <w:r>
         <w:rPr>
           <w:rFonts w:ascii="Times New Roman" w:hAnsi="Times New Roman" w:cs="Times New Roman"/>
@@ -2255,31 +1744,13 @@
         </w:rPr>
         <w:t>clickMouse</w:t>
       </w:r>
-      <w:proofErr w:type="spellEnd"/>
-      <w:r>
-        <w:rPr>
-          <w:rFonts w:ascii="Times New Roman" w:hAnsi="Times New Roman" w:cs="Times New Roman"/>
-          <w:lang w:val="pt-PT"/>
-        </w:rPr>
-        <w:t xml:space="preserve"> desta subclasse regista o </w:t>
-      </w:r>
-      <w:proofErr w:type="spellStart"/>
-      <w:r>
-        <w:rPr>
-          <w:rFonts w:ascii="Times New Roman" w:hAnsi="Times New Roman" w:cs="Times New Roman"/>
-          <w:lang w:val="pt-PT"/>
-        </w:rPr>
-        <w:t>click</w:t>
-      </w:r>
-      <w:proofErr w:type="spellEnd"/>
-      <w:r>
-        <w:rPr>
-          <w:rFonts w:ascii="Times New Roman" w:hAnsi="Times New Roman" w:cs="Times New Roman"/>
-          <w:lang w:val="pt-PT"/>
-        </w:rPr>
-        <w:t xml:space="preserve"> no objeto e, depois de despejar a última tecla digitada, fica à espera da tecla que será o novo controlo, e atualiza o texto que demonstra para o utilizador ficar informado. O método </w:t>
-      </w:r>
-      <w:proofErr w:type="gramStart"/>
+      <w:r>
+        <w:rPr>
+          <w:rFonts w:ascii="Times New Roman" w:hAnsi="Times New Roman" w:cs="Times New Roman"/>
+          <w:lang w:val="pt-PT"/>
+        </w:rPr>
+        <w:t xml:space="preserve"> desta subclasse regista o click no objeto e, depois de despejar a última tecla digitada, fica à espera da tecla que será o novo controlo, e atualiza o texto que demonstra para o utilizador ficar informado. O método </w:t>
+      </w:r>
       <w:r>
         <w:rPr>
           <w:rFonts w:ascii="Times New Roman" w:hAnsi="Times New Roman" w:cs="Times New Roman"/>
@@ -2289,7 +1760,6 @@
         </w:rPr>
         <w:t>inicio</w:t>
       </w:r>
-      <w:proofErr w:type="gramEnd"/>
       <w:r>
         <w:rPr>
           <w:rFonts w:ascii="Times New Roman" w:hAnsi="Times New Roman" w:cs="Times New Roman"/>
@@ -2327,7 +1797,6 @@
         </w:rPr>
         <w:t xml:space="preserve">Esta subclasse é usada puramente para escrever texto no jogo. Tem o método </w:t>
       </w:r>
-      <w:proofErr w:type="spellStart"/>
       <w:r>
         <w:rPr>
           <w:rFonts w:ascii="Times New Roman" w:hAnsi="Times New Roman" w:cs="Times New Roman"/>
@@ -2346,7 +1815,6 @@
         </w:rPr>
         <w:t>t</w:t>
       </w:r>
-      <w:proofErr w:type="spellEnd"/>
       <w:r>
         <w:rPr>
           <w:rFonts w:ascii="Times New Roman" w:hAnsi="Times New Roman" w:cs="Times New Roman"/>
@@ -2368,23 +1836,7 @@
           <w:lang w:val="pt-PT"/>
         </w:rPr>
         <w:lastRenderedPageBreak/>
-        <w:t>3.1.2.6. Subclasse “</w:t>
-      </w:r>
-      <w:proofErr w:type="spellStart"/>
-      <w:r>
-        <w:rPr>
-          <w:rFonts w:ascii="Times New Roman" w:hAnsi="Times New Roman" w:cs="Times New Roman"/>
-          <w:lang w:val="pt-PT"/>
-        </w:rPr>
-        <w:t>Back</w:t>
-      </w:r>
-      <w:proofErr w:type="spellEnd"/>
-      <w:r>
-        <w:rPr>
-          <w:rFonts w:ascii="Times New Roman" w:hAnsi="Times New Roman" w:cs="Times New Roman"/>
-          <w:lang w:val="pt-PT"/>
-        </w:rPr>
-        <w:t>”</w:t>
+        <w:t>3.1.2.6. Subclasse “Back”</w:t>
       </w:r>
     </w:p>
     <w:p>
@@ -2401,7 +1853,6 @@
         </w:rPr>
         <w:t xml:space="preserve">Esta subclasse é semelhante à subclasse “Exit”, pois o método </w:t>
       </w:r>
-      <w:proofErr w:type="spellStart"/>
       <w:r>
         <w:rPr>
           <w:rFonts w:ascii="Times New Roman" w:hAnsi="Times New Roman" w:cs="Times New Roman"/>
@@ -2411,61 +1862,12 @@
         </w:rPr>
         <w:t>clickMouse</w:t>
       </w:r>
-      <w:proofErr w:type="spellEnd"/>
-      <w:r>
-        <w:rPr>
-          <w:rFonts w:ascii="Times New Roman" w:hAnsi="Times New Roman" w:cs="Times New Roman"/>
-          <w:lang w:val="pt-PT"/>
-        </w:rPr>
-        <w:t xml:space="preserve"> regista tanto o </w:t>
-      </w:r>
-      <w:proofErr w:type="spellStart"/>
-      <w:r>
-        <w:rPr>
-          <w:rFonts w:ascii="Times New Roman" w:hAnsi="Times New Roman" w:cs="Times New Roman"/>
-          <w:lang w:val="pt-PT"/>
-        </w:rPr>
-        <w:t>click</w:t>
-      </w:r>
-      <w:proofErr w:type="spellEnd"/>
-      <w:r>
-        <w:rPr>
-          <w:rFonts w:ascii="Times New Roman" w:hAnsi="Times New Roman" w:cs="Times New Roman"/>
-          <w:lang w:val="pt-PT"/>
-        </w:rPr>
-        <w:t xml:space="preserve"> do rato no objeto como regista o utilizador usar a tecla Escape para criar um novo mundo </w:t>
-      </w:r>
-      <w:proofErr w:type="spellStart"/>
-      <w:r>
-        <w:rPr>
-          <w:rFonts w:ascii="Times New Roman" w:hAnsi="Times New Roman" w:cs="Times New Roman"/>
-          <w:lang w:val="pt-PT"/>
-        </w:rPr>
-        <w:t>MenuInicial</w:t>
-      </w:r>
-      <w:proofErr w:type="spellEnd"/>
-      <w:r>
-        <w:rPr>
-          <w:rFonts w:ascii="Times New Roman" w:hAnsi="Times New Roman" w:cs="Times New Roman"/>
-          <w:lang w:val="pt-PT"/>
-        </w:rPr>
-        <w:t xml:space="preserve">, sem fazer </w:t>
-      </w:r>
-      <w:proofErr w:type="spellStart"/>
-      <w:r>
-        <w:rPr>
-          <w:rFonts w:ascii="Times New Roman" w:hAnsi="Times New Roman" w:cs="Times New Roman"/>
-          <w:lang w:val="pt-PT"/>
-        </w:rPr>
-        <w:t>reset</w:t>
-      </w:r>
-      <w:proofErr w:type="spellEnd"/>
-      <w:r>
-        <w:rPr>
-          <w:rFonts w:ascii="Times New Roman" w:hAnsi="Times New Roman" w:cs="Times New Roman"/>
-          <w:lang w:val="pt-PT"/>
-        </w:rPr>
-        <w:t xml:space="preserve"> dos controlos.</w:t>
+      <w:r>
+        <w:rPr>
+          <w:rFonts w:ascii="Times New Roman" w:hAnsi="Times New Roman" w:cs="Times New Roman"/>
+          <w:lang w:val="pt-PT"/>
+        </w:rPr>
+        <w:t xml:space="preserve"> regista tanto o click do rato no objeto como regista o utilizador usar a tecla Escape para criar um novo mundo MenuInicial, sem fazer reset dos controlos.</w:t>
       </w:r>
     </w:p>
     <w:p>
@@ -2513,8 +1915,6 @@
     </w:p>
     <w:p>
       <w:pPr>
-        <w:pStyle w:val="PargrafodaLista"/>
-        <w:ind w:left="1287" w:firstLine="0"/>
         <w:rPr>
           <w:rFonts w:ascii="Times New Roman" w:hAnsi="Times New Roman" w:cs="Times New Roman"/>
           <w:lang w:val="pt-PT"/>
@@ -2530,40 +1930,182 @@
     </w:p>
     <w:p>
       <w:pPr>
+        <w:rPr>
+          <w:rFonts w:ascii="Times New Roman" w:hAnsi="Times New Roman" w:cs="Times New Roman"/>
+          <w:lang w:val="pt-PT"/>
+        </w:rPr>
+      </w:pPr>
+      <w:r>
+        <w:rPr>
+          <w:rFonts w:ascii="Times New Roman" w:hAnsi="Times New Roman" w:cs="Times New Roman"/>
+          <w:lang w:val="pt-PT"/>
+        </w:rPr>
+        <w:t xml:space="preserve">Nesta fase, o objetivo dos jogadores é destruir a máquina que está poluindo </w:t>
+      </w:r>
+      <w:r>
+        <w:rPr>
+          <w:rFonts w:ascii="Times New Roman" w:hAnsi="Times New Roman" w:cs="Times New Roman"/>
+          <w:lang w:val="pt-PT"/>
+        </w:rPr>
+        <w:t xml:space="preserve">a </w:t>
+      </w:r>
+      <w:r>
+        <w:rPr>
+          <w:rFonts w:ascii="Times New Roman" w:hAnsi="Times New Roman" w:cs="Times New Roman"/>
+          <w:lang w:val="pt-PT"/>
+        </w:rPr>
+        <w:t>atmosfera, dentro do limite de tempo de noventa segundos</w:t>
+      </w:r>
+      <w:r>
+        <w:rPr>
+          <w:rFonts w:ascii="Times New Roman" w:hAnsi="Times New Roman" w:cs="Times New Roman"/>
+          <w:lang w:val="pt-PT"/>
+        </w:rPr>
+        <w:t>.</w:t>
+      </w:r>
+    </w:p>
+    <w:p>
+      <w:pPr>
+        <w:rPr>
+          <w:rFonts w:ascii="Times New Roman" w:hAnsi="Times New Roman" w:cs="Times New Roman"/>
+          <w:lang w:val="pt-PT"/>
+        </w:rPr>
+      </w:pPr>
+      <w:r>
+        <w:rPr>
+          <w:rFonts w:ascii="Times New Roman" w:hAnsi="Times New Roman" w:cs="Times New Roman"/>
+          <w:lang w:val="pt-PT"/>
+        </w:rPr>
+        <w:t xml:space="preserve">O jogo inicia com um jogador de cada lado do mundo. Cada jogador só pode permanecer no seu lado, não podendo ultrapassar a máquina e ir para o lado do outro jogador. Cada jogador tem 10 vidas, representadas por 5 corações. Os jogadores podem mover-se para a esquerda, direita, saltar, e também podem disparar, com as teclas predefinidas no jogo ou com aquelas que eles escolheram no menu “Controls”. </w:t>
+      </w:r>
+    </w:p>
+    <w:p>
+      <w:pPr>
+        <w:rPr>
+          <w:rFonts w:ascii="Times New Roman" w:hAnsi="Times New Roman" w:cs="Times New Roman"/>
+          <w:lang w:val="pt-PT"/>
+        </w:rPr>
+      </w:pPr>
+      <w:r>
+        <w:rPr>
+          <w:rFonts w:ascii="Times New Roman" w:hAnsi="Times New Roman" w:cs="Times New Roman"/>
+          <w:lang w:val="pt-PT"/>
+        </w:rPr>
+        <w:t>Para destruir a máquina os jogadores têm de atingi-la com as balas disparadas e ao mesmo tempo têm de se desviar do grani</w:t>
+      </w:r>
+      <w:r>
+        <w:rPr>
+          <w:rFonts w:ascii="Times New Roman" w:hAnsi="Times New Roman" w:cs="Times New Roman"/>
+          <w:lang w:val="pt-PT"/>
+        </w:rPr>
+        <w:t>zo na primeira etapa (que dura até a máquina atingir metade da sua vida) e depois na segunda etapa, têm de se desviar dos relâmpagos.</w:t>
+      </w:r>
+    </w:p>
+    <w:p>
+      <w:pPr>
+        <w:rPr>
+          <w:rFonts w:ascii="Times New Roman" w:hAnsi="Times New Roman" w:cs="Times New Roman"/>
+          <w:lang w:val="pt-PT"/>
+        </w:rPr>
+      </w:pPr>
+      <w:r>
+        <w:rPr>
+          <w:rFonts w:ascii="Times New Roman" w:hAnsi="Times New Roman" w:cs="Times New Roman"/>
+          <w:lang w:val="pt-PT"/>
+        </w:rPr>
+        <w:t>Antes de ser atingido por um relâmpago, o jogador é avisado através de um “alvo”, que aparece por debaixo dele, durante 3 segundos. Caso o relâmpago atinja o jogador, ele perde</w:t>
+      </w:r>
+      <w:r>
+        <w:rPr>
+          <w:rFonts w:ascii="Times New Roman" w:hAnsi="Times New Roman" w:cs="Times New Roman"/>
+          <w:lang w:val="pt-PT"/>
+        </w:rPr>
+        <w:t xml:space="preserve"> 2 vidas (1 coração).</w:t>
+      </w:r>
+    </w:p>
+    <w:p>
+      <w:pPr>
+        <w:rPr>
+          <w:rFonts w:ascii="Times New Roman" w:hAnsi="Times New Roman" w:cs="Times New Roman"/>
+          <w:lang w:val="pt-PT"/>
+        </w:rPr>
+      </w:pPr>
+      <w:r>
+        <w:rPr>
+          <w:rFonts w:ascii="Times New Roman" w:hAnsi="Times New Roman" w:cs="Times New Roman"/>
+          <w:lang w:val="pt-PT"/>
+        </w:rPr>
+        <w:t>Caso o granizo atinja o jogador, ele perde 1 vida.</w:t>
+      </w:r>
+    </w:p>
+    <w:p>
+      <w:pPr>
+        <w:rPr>
+          <w:rFonts w:ascii="Times New Roman" w:hAnsi="Times New Roman" w:cs="Times New Roman"/>
+          <w:lang w:val="pt-PT"/>
+        </w:rPr>
+      </w:pPr>
+      <w:r>
+        <w:rPr>
+          <w:rFonts w:ascii="Times New Roman" w:hAnsi="Times New Roman" w:cs="Times New Roman"/>
+          <w:lang w:val="pt-PT"/>
+        </w:rPr>
+        <w:t>Ao longo desta fase, para ajudar os jogadores, caem corações que lhes devolvem duas vidas.</w:t>
+      </w:r>
+    </w:p>
+    <w:p>
+      <w:pPr>
+        <w:rPr>
+          <w:rFonts w:ascii="Times New Roman" w:hAnsi="Times New Roman" w:cs="Times New Roman"/>
+          <w:lang w:val="pt-PT"/>
+        </w:rPr>
+      </w:pPr>
+      <w:r>
+        <w:rPr>
+          <w:rFonts w:ascii="Times New Roman" w:hAnsi="Times New Roman" w:cs="Times New Roman"/>
+          <w:lang w:val="pt-PT"/>
+        </w:rPr>
+        <w:t>Caso a máquina não seja destruída até o tempo acabar, os jogadores passam para a segunda fase se ambos ainda tiverem vidas. Caso contrário, como o jogo é cooperativo, basta apenas um jogador ficar sem vidas para o jogo terminar (game over).</w:t>
+      </w:r>
+    </w:p>
+    <w:p>
+      <w:pPr>
+        <w:rPr>
+          <w:rFonts w:ascii="Times New Roman" w:hAnsi="Times New Roman" w:cs="Times New Roman"/>
+          <w:lang w:val="pt-PT"/>
+        </w:rPr>
+      </w:pPr>
+      <w:r>
+        <w:rPr>
+          <w:rFonts w:ascii="Times New Roman" w:hAnsi="Times New Roman" w:cs="Times New Roman"/>
+          <w:lang w:val="pt-PT"/>
+        </w:rPr>
+        <w:t>Quanto mais vida a máquina tiver quando a fase acabar, mai</w:t>
+      </w:r>
+      <w:r>
+        <w:rPr>
+          <w:rFonts w:ascii="Times New Roman" w:hAnsi="Times New Roman" w:cs="Times New Roman"/>
+          <w:lang w:val="pt-PT"/>
+        </w:rPr>
+        <w:t>or</w:t>
+      </w:r>
+      <w:r>
+        <w:rPr>
+          <w:rFonts w:ascii="Times New Roman" w:hAnsi="Times New Roman" w:cs="Times New Roman"/>
+          <w:lang w:val="pt-PT"/>
+        </w:rPr>
+        <w:t xml:space="preserve"> será a dificuldade da fase seguinte.</w:t>
+      </w:r>
+    </w:p>
+    <w:p>
+      <w:pPr>
         <w:ind w:left="1287" w:firstLine="153"/>
         <w:rPr>
           <w:rFonts w:ascii="Times New Roman" w:hAnsi="Times New Roman" w:cs="Times New Roman"/>
-          <w:lang w:val="pt-PT"/>
-        </w:rPr>
-      </w:pPr>
-      <w:r>
-        <w:rPr>
-          <w:rFonts w:ascii="Times New Roman" w:hAnsi="Times New Roman" w:cs="Times New Roman"/>
-          <w:lang w:val="pt-PT"/>
-        </w:rPr>
-        <w:t xml:space="preserve">Nesta fase, o objetivo dos jogadores é destruir a máquina que está poluindo </w:t>
-      </w:r>
-      <w:r>
-        <w:rPr>
-          <w:rFonts w:ascii="Times New Roman" w:hAnsi="Times New Roman" w:cs="Times New Roman"/>
-          <w:lang w:val="pt-PT"/>
-        </w:rPr>
-        <w:t xml:space="preserve">a </w:t>
-      </w:r>
-      <w:r>
-        <w:rPr>
-          <w:rFonts w:ascii="Times New Roman" w:hAnsi="Times New Roman" w:cs="Times New Roman"/>
-          <w:lang w:val="pt-PT"/>
-        </w:rPr>
-        <w:t>atmosfera, dentro do limite de tempo de noventa segundos</w:t>
-      </w:r>
-      <w:r>
-        <w:rPr>
-          <w:rFonts w:ascii="Times New Roman" w:hAnsi="Times New Roman" w:cs="Times New Roman"/>
-          <w:lang w:val="pt-PT"/>
-        </w:rPr>
-        <w:t>.</w:t>
-      </w:r>
+          <w:u w:val="single"/>
+          <w:lang w:val="pt-PT"/>
+        </w:rPr>
+      </w:pPr>
     </w:p>
     <w:p>
       <w:pPr>
@@ -2573,13 +2115,6 @@
           <w:lang w:val="pt-PT"/>
         </w:rPr>
       </w:pPr>
-      <w:r>
-        <w:rPr>
-          <w:rFonts w:ascii="Times New Roman" w:hAnsi="Times New Roman" w:cs="Times New Roman"/>
-          <w:lang w:val="pt-PT"/>
-        </w:rPr>
-        <w:t xml:space="preserve">O jogo inicia com um jogador de cada lado do mundo. Cada jogador só pode permanecer no seu lado, não podendo ultrapassar a máquina e ir para o lado do outro jogador. Cada jogador tem 10 vidas, representadas por 5 corações. Os jogadores podem mover-se para a esquerda, direita, saltar, e também podem disparar, com as teclas predefinidas no jogo ou com aquelas que eles escolheram no menu “Controls”. </w:t>
-      </w:r>
     </w:p>
     <w:p>
       <w:pPr>
@@ -2594,164 +2129,26 @@
           <w:rFonts w:ascii="Times New Roman" w:hAnsi="Times New Roman" w:cs="Times New Roman"/>
           <w:lang w:val="pt-PT"/>
         </w:rPr>
-        <w:t>Para destruir a máquina os jogadores têm de atingi-la com as balas disparadas e ao mesmo tempo têm de se desviar do grani</w:t>
-      </w:r>
-      <w:r>
-        <w:rPr>
-          <w:rFonts w:ascii="Times New Roman" w:hAnsi="Times New Roman" w:cs="Times New Roman"/>
-          <w:lang w:val="pt-PT"/>
-        </w:rPr>
-        <w:t>zo na primeira etapa (que dura até a máquina atingir metade da sua vida) e depois na segunda etapa, têm de se desviar dos relâmpagos.</w:t>
-      </w:r>
-    </w:p>
-    <w:p>
-      <w:pPr>
-        <w:ind w:left="1287" w:firstLine="153"/>
-        <w:rPr>
-          <w:rFonts w:ascii="Times New Roman" w:hAnsi="Times New Roman" w:cs="Times New Roman"/>
-          <w:lang w:val="pt-PT"/>
-        </w:rPr>
-      </w:pPr>
-      <w:r>
-        <w:rPr>
-          <w:rFonts w:ascii="Times New Roman" w:hAnsi="Times New Roman" w:cs="Times New Roman"/>
-          <w:lang w:val="pt-PT"/>
-        </w:rPr>
-        <w:t>Antes de ser atingido por um relâmpago, o jogador é avisado através de um “alvo”, que aparece por debaixo dele, durante 3 segundos. Caso o relâmpago atinja o jogador, ele perde</w:t>
-      </w:r>
-      <w:r>
-        <w:rPr>
-          <w:rFonts w:ascii="Times New Roman" w:hAnsi="Times New Roman" w:cs="Times New Roman"/>
-          <w:lang w:val="pt-PT"/>
-        </w:rPr>
-        <w:t xml:space="preserve"> 2 vidas (1 coração).</w:t>
-      </w:r>
-    </w:p>
-    <w:p>
-      <w:pPr>
-        <w:ind w:left="1287" w:firstLine="153"/>
-        <w:rPr>
-          <w:rFonts w:ascii="Times New Roman" w:hAnsi="Times New Roman" w:cs="Times New Roman"/>
-          <w:lang w:val="pt-PT"/>
-        </w:rPr>
-      </w:pPr>
-      <w:r>
-        <w:rPr>
-          <w:rFonts w:ascii="Times New Roman" w:hAnsi="Times New Roman" w:cs="Times New Roman"/>
-          <w:lang w:val="pt-PT"/>
-        </w:rPr>
-        <w:t>Caso o granizo atinja o jogador, ele perde 1 vida.</w:t>
-      </w:r>
-    </w:p>
-    <w:p>
-      <w:pPr>
-        <w:ind w:left="1287" w:firstLine="153"/>
-        <w:rPr>
-          <w:rFonts w:ascii="Times New Roman" w:hAnsi="Times New Roman" w:cs="Times New Roman"/>
-          <w:lang w:val="pt-PT"/>
-        </w:rPr>
-      </w:pPr>
-      <w:r>
-        <w:rPr>
-          <w:rFonts w:ascii="Times New Roman" w:hAnsi="Times New Roman" w:cs="Times New Roman"/>
-          <w:lang w:val="pt-PT"/>
-        </w:rPr>
-        <w:t>Ao longo desta fase, para ajudar os jogadores, caem corações que lhes devolvem duas vidas.</w:t>
-      </w:r>
-    </w:p>
-    <w:p>
-      <w:pPr>
-        <w:ind w:left="1287" w:firstLine="153"/>
-        <w:rPr>
-          <w:rFonts w:ascii="Times New Roman" w:hAnsi="Times New Roman" w:cs="Times New Roman"/>
-          <w:lang w:val="pt-PT"/>
-        </w:rPr>
-      </w:pPr>
-      <w:r>
-        <w:rPr>
-          <w:rFonts w:ascii="Times New Roman" w:hAnsi="Times New Roman" w:cs="Times New Roman"/>
-          <w:lang w:val="pt-PT"/>
-        </w:rPr>
-        <w:t>Caso a máquina não seja destruída até o tempo acabar, os jogadores passam para a segunda fase se ambos ainda tiverem vidas. Caso contrário, como o jogo é cooperativo, basta apenas um jogador ficar sem vidas para o jogo terminar (game over).</w:t>
-      </w:r>
-    </w:p>
-    <w:p>
-      <w:pPr>
-        <w:ind w:left="1287" w:firstLine="153"/>
-        <w:rPr>
-          <w:rFonts w:ascii="Times New Roman" w:hAnsi="Times New Roman" w:cs="Times New Roman"/>
-          <w:lang w:val="pt-PT"/>
-        </w:rPr>
-      </w:pPr>
-      <w:r>
-        <w:rPr>
-          <w:rFonts w:ascii="Times New Roman" w:hAnsi="Times New Roman" w:cs="Times New Roman"/>
-          <w:lang w:val="pt-PT"/>
-        </w:rPr>
-        <w:t>Quanto mais vida a máquina tiver quando a fase acabar, mai</w:t>
-      </w:r>
-      <w:r>
-        <w:rPr>
-          <w:rFonts w:ascii="Times New Roman" w:hAnsi="Times New Roman" w:cs="Times New Roman"/>
-          <w:lang w:val="pt-PT"/>
-        </w:rPr>
-        <w:t>or</w:t>
-      </w:r>
-      <w:r>
-        <w:rPr>
-          <w:rFonts w:ascii="Times New Roman" w:hAnsi="Times New Roman" w:cs="Times New Roman"/>
-          <w:lang w:val="pt-PT"/>
-        </w:rPr>
-        <w:t xml:space="preserve"> será a dificuldade da fase seguinte.</w:t>
-      </w:r>
-    </w:p>
-    <w:p>
-      <w:pPr>
-        <w:ind w:left="1287" w:firstLine="153"/>
-        <w:rPr>
-          <w:rFonts w:ascii="Times New Roman" w:hAnsi="Times New Roman" w:cs="Times New Roman"/>
-          <w:u w:val="single"/>
-          <w:lang w:val="pt-PT"/>
-        </w:rPr>
-      </w:pPr>
-    </w:p>
-    <w:p>
-      <w:pPr>
-        <w:ind w:left="1287" w:firstLine="153"/>
-        <w:rPr>
-          <w:rFonts w:ascii="Times New Roman" w:hAnsi="Times New Roman" w:cs="Times New Roman"/>
-          <w:lang w:val="pt-PT"/>
-        </w:rPr>
-      </w:pPr>
-    </w:p>
-    <w:p>
-      <w:pPr>
-        <w:ind w:left="1287" w:firstLine="153"/>
-        <w:rPr>
-          <w:rFonts w:ascii="Times New Roman" w:hAnsi="Times New Roman" w:cs="Times New Roman"/>
-          <w:lang w:val="pt-PT"/>
-        </w:rPr>
-      </w:pPr>
-      <w:r>
-        <w:rPr>
-          <w:rFonts w:ascii="Times New Roman" w:hAnsi="Times New Roman" w:cs="Times New Roman"/>
-          <w:lang w:val="pt-PT"/>
-        </w:rPr>
         <w:t>Classe “World”</w:t>
       </w:r>
     </w:p>
     <w:p>
       <w:pPr>
-        <w:pStyle w:val="PargrafodaLista"/>
-        <w:numPr>
-          <w:ilvl w:val="3"/>
-          <w:numId w:val="1"/>
-        </w:numPr>
-        <w:rPr>
-          <w:rFonts w:ascii="Times New Roman" w:hAnsi="Times New Roman" w:cs="Times New Roman"/>
-          <w:lang w:val="pt-PT"/>
-        </w:rPr>
-      </w:pPr>
+        <w:rPr>
+          <w:rFonts w:ascii="Times New Roman" w:hAnsi="Times New Roman" w:cs="Times New Roman"/>
+          <w:lang w:val="pt-PT"/>
+        </w:rPr>
+      </w:pPr>
+      <w:r>
+        <w:rPr>
+          <w:rFonts w:ascii="Times New Roman" w:hAnsi="Times New Roman" w:cs="Times New Roman"/>
+          <w:lang w:val="pt-PT"/>
+        </w:rPr>
+        <w:lastRenderedPageBreak/>
+        <w:t>3.2.1.1</w:t>
+      </w:r>
+      <w:bookmarkStart w:id="0" w:name="_GoBack"/>
+      <w:bookmarkEnd w:id="0"/>
       <w:r>
         <w:rPr>
           <w:rFonts w:ascii="Times New Roman" w:hAnsi="Times New Roman" w:cs="Times New Roman"/>
@@ -2806,7 +2203,7 @@
     <w:p>
       <w:pPr>
         <w:pStyle w:val="PargrafodaLista"/>
-        <w:ind w:left="1287" w:firstLine="0"/>
+        <w:ind w:left="0"/>
         <w:rPr>
           <w:rFonts w:ascii="Times New Roman" w:hAnsi="Times New Roman" w:cs="Times New Roman"/>
           <w:lang w:val="pt-PT"/>
@@ -2823,7 +2220,7 @@
     <w:p>
       <w:pPr>
         <w:pStyle w:val="PargrafodaLista"/>
-        <w:ind w:left="1287" w:firstLine="0"/>
+        <w:ind w:left="0"/>
         <w:rPr>
           <w:rFonts w:ascii="Times New Roman" w:hAnsi="Times New Roman" w:cs="Times New Roman"/>
           <w:lang w:val="pt-PT"/>
@@ -2854,7 +2251,7 @@
     <w:p>
       <w:pPr>
         <w:pStyle w:val="PargrafodaLista"/>
-        <w:ind w:left="1287" w:firstLine="0"/>
+        <w:ind w:left="0"/>
         <w:rPr>
           <w:rFonts w:ascii="Times New Roman" w:hAnsi="Times New Roman" w:cs="Times New Roman"/>
           <w:lang w:val="pt-PT"/>
@@ -2885,7 +2282,7 @@
     <w:p>
       <w:pPr>
         <w:pStyle w:val="PargrafodaLista"/>
-        <w:ind w:left="1287" w:firstLine="0"/>
+        <w:ind w:left="0"/>
         <w:rPr>
           <w:rFonts w:ascii="Times New Roman" w:hAnsi="Times New Roman" w:cs="Times New Roman"/>
           <w:lang w:val="pt-PT"/>
@@ -2940,7 +2337,7 @@
     <w:p>
       <w:pPr>
         <w:pStyle w:val="PargrafodaLista"/>
-        <w:ind w:left="1287" w:firstLine="0"/>
+        <w:ind w:left="0"/>
         <w:rPr>
           <w:rFonts w:ascii="Times New Roman" w:hAnsi="Times New Roman" w:cs="Times New Roman"/>
           <w:lang w:val="pt-PT"/>
@@ -2957,7 +2354,7 @@
     <w:p>
       <w:pPr>
         <w:pStyle w:val="PargrafodaLista"/>
-        <w:ind w:left="1287" w:firstLine="0"/>
+        <w:ind w:left="0"/>
         <w:rPr>
           <w:rFonts w:ascii="Times New Roman" w:hAnsi="Times New Roman" w:cs="Times New Roman"/>
           <w:lang w:val="pt-PT"/>
@@ -2974,7 +2371,7 @@
     <w:p>
       <w:pPr>
         <w:pStyle w:val="PargrafodaLista"/>
-        <w:ind w:left="1287" w:firstLine="0"/>
+        <w:ind w:left="0"/>
         <w:rPr>
           <w:rFonts w:ascii="Times New Roman" w:hAnsi="Times New Roman" w:cs="Times New Roman"/>
           <w:lang w:val="pt-PT"/>
@@ -2990,74 +2387,17 @@
     </w:p>
     <w:p>
       <w:pPr>
-        <w:ind w:left="720"/>
-        <w:rPr>
-          <w:rFonts w:ascii="Times New Roman" w:hAnsi="Times New Roman" w:cs="Times New Roman"/>
-          <w:lang w:val="pt-PT"/>
-        </w:rPr>
-      </w:pPr>
-      <w:r>
-        <w:rPr>
-          <w:rFonts w:ascii="Times New Roman" w:hAnsi="Times New Roman" w:cs="Times New Roman"/>
-          <w:lang w:val="pt-PT"/>
-        </w:rPr>
-        <w:t xml:space="preserve">Quanto </w:t>
-      </w:r>
-      <w:r>
-        <w:rPr>
-          <w:rFonts w:ascii="Times New Roman" w:hAnsi="Times New Roman" w:cs="Times New Roman"/>
-          <w:lang w:val="pt-PT"/>
-        </w:rPr>
-        <w:t>menor for a</w:t>
-      </w:r>
-      <w:r>
-        <w:rPr>
-          <w:rFonts w:ascii="Times New Roman" w:hAnsi="Times New Roman" w:cs="Times New Roman"/>
-          <w:lang w:val="pt-PT"/>
-        </w:rPr>
-        <w:t xml:space="preserve"> vida </w:t>
-      </w:r>
-      <w:r>
-        <w:rPr>
-          <w:rFonts w:ascii="Times New Roman" w:hAnsi="Times New Roman" w:cs="Times New Roman"/>
-          <w:lang w:val="pt-PT"/>
-        </w:rPr>
-        <w:t>da camada de ozono</w:t>
-      </w:r>
-      <w:r>
-        <w:rPr>
-          <w:rFonts w:ascii="Times New Roman" w:hAnsi="Times New Roman" w:cs="Times New Roman"/>
-          <w:lang w:val="pt-PT"/>
-        </w:rPr>
-        <w:t xml:space="preserve"> </w:t>
-      </w:r>
-      <w:r>
-        <w:rPr>
-          <w:rFonts w:ascii="Times New Roman" w:hAnsi="Times New Roman" w:cs="Times New Roman"/>
-          <w:lang w:val="pt-PT"/>
-        </w:rPr>
-        <w:t>no final desta fase</w:t>
-      </w:r>
-      <w:r>
-        <w:rPr>
-          <w:rFonts w:ascii="Times New Roman" w:hAnsi="Times New Roman" w:cs="Times New Roman"/>
-          <w:lang w:val="pt-PT"/>
-        </w:rPr>
-        <w:t>, mai</w:t>
-      </w:r>
-      <w:r>
-        <w:rPr>
-          <w:rFonts w:ascii="Times New Roman" w:hAnsi="Times New Roman" w:cs="Times New Roman"/>
-          <w:lang w:val="pt-PT"/>
-        </w:rPr>
-        <w:t>or</w:t>
-      </w:r>
-      <w:r>
-        <w:rPr>
-          <w:rFonts w:ascii="Times New Roman" w:hAnsi="Times New Roman" w:cs="Times New Roman"/>
-          <w:lang w:val="pt-PT"/>
-        </w:rPr>
-        <w:t xml:space="preserve"> será a dificuldade da </w:t>
+        <w:rPr>
+          <w:rFonts w:ascii="Times New Roman" w:hAnsi="Times New Roman" w:cs="Times New Roman"/>
+          <w:lang w:val="pt-PT"/>
+        </w:rPr>
+      </w:pPr>
+      <w:r>
+        <w:rPr>
+          <w:rFonts w:ascii="Times New Roman" w:hAnsi="Times New Roman" w:cs="Times New Roman"/>
+          <w:lang w:val="pt-PT"/>
+        </w:rPr>
+        <w:t xml:space="preserve">Quanto menor for a vida da camada de ozono no final desta fase, maior será a dificuldade da </w:t>
       </w:r>
       <w:r>
         <w:rPr>
@@ -3071,14 +2411,7 @@
           <w:rFonts w:ascii="Times New Roman" w:hAnsi="Times New Roman" w:cs="Times New Roman"/>
           <w:lang w:val="pt-PT"/>
         </w:rPr>
-        <w:t xml:space="preserve"> fase</w:t>
-      </w:r>
-      <w:r>
-        <w:rPr>
-          <w:rFonts w:ascii="Times New Roman" w:hAnsi="Times New Roman" w:cs="Times New Roman"/>
-          <w:lang w:val="pt-PT"/>
-        </w:rPr>
-        <w:t>.</w:t>
+        <w:t xml:space="preserve"> fase.</w:t>
       </w:r>
     </w:p>
     <w:p>
@@ -3113,7 +2446,7 @@
     <w:p>
       <w:pPr>
         <w:pStyle w:val="PargrafodaLista"/>
-        <w:ind w:left="1287" w:firstLine="0"/>
+        <w:ind w:left="0"/>
         <w:rPr>
           <w:rFonts w:ascii="Times New Roman" w:hAnsi="Times New Roman" w:cs="Times New Roman"/>
           <w:lang w:val="pt-PT"/>
@@ -3130,7 +2463,7 @@
     <w:p>
       <w:pPr>
         <w:pStyle w:val="PargrafodaLista"/>
-        <w:ind w:left="1287" w:firstLine="0"/>
+        <w:ind w:left="0"/>
         <w:rPr>
           <w:rFonts w:ascii="Times New Roman" w:hAnsi="Times New Roman" w:cs="Times New Roman"/>
           <w:lang w:val="pt-PT"/>
@@ -3161,7 +2494,7 @@
     <w:p>
       <w:pPr>
         <w:pStyle w:val="PargrafodaLista"/>
-        <w:ind w:left="1287" w:firstLine="0"/>
+        <w:ind w:left="0"/>
         <w:rPr>
           <w:rFonts w:ascii="Times New Roman" w:hAnsi="Times New Roman" w:cs="Times New Roman"/>
           <w:lang w:val="pt-PT"/>
@@ -3174,24 +2507,21 @@
         </w:rPr>
         <w:t>Nesta fase, os jogadores podem mover-se para a esquerda, direita e saltar.</w:t>
       </w:r>
-      <w:bookmarkStart w:id="0" w:name="_GoBack"/>
-      <w:bookmarkEnd w:id="0"/>
     </w:p>
     <w:p>
       <w:pPr>
         <w:pStyle w:val="PargrafodaLista"/>
-        <w:ind w:left="1287" w:firstLine="0"/>
-        <w:rPr>
-          <w:rFonts w:ascii="Times New Roman" w:hAnsi="Times New Roman" w:cs="Times New Roman"/>
-          <w:lang w:val="pt-PT"/>
-        </w:rPr>
-      </w:pPr>
-      <w:r>
-        <w:rPr>
-          <w:rFonts w:ascii="Times New Roman" w:hAnsi="Times New Roman" w:cs="Times New Roman"/>
-          <w:lang w:val="pt-PT"/>
-        </w:rPr>
-        <w:lastRenderedPageBreak/>
+        <w:ind w:left="0"/>
+        <w:rPr>
+          <w:rFonts w:ascii="Times New Roman" w:hAnsi="Times New Roman" w:cs="Times New Roman"/>
+          <w:lang w:val="pt-PT"/>
+        </w:rPr>
+      </w:pPr>
+      <w:r>
+        <w:rPr>
+          <w:rFonts w:ascii="Times New Roman" w:hAnsi="Times New Roman" w:cs="Times New Roman"/>
+          <w:lang w:val="pt-PT"/>
+        </w:rPr>
         <w:t xml:space="preserve">Ao longo do jogo aparecem pinguins em cima das plataformas de gelo. Os jogadores para </w:t>
       </w:r>
       <w:r>
@@ -3243,7 +2573,7 @@
     <w:p>
       <w:pPr>
         <w:pStyle w:val="PargrafodaLista"/>
-        <w:ind w:left="1287" w:firstLine="0"/>
+        <w:ind w:left="0"/>
         <w:rPr>
           <w:rFonts w:ascii="Times New Roman" w:hAnsi="Times New Roman" w:cs="Times New Roman"/>
           <w:lang w:val="pt-PT"/>
@@ -3260,17 +2590,18 @@
     <w:p>
       <w:pPr>
         <w:pStyle w:val="PargrafodaLista"/>
-        <w:ind w:left="1287" w:firstLine="0"/>
-        <w:rPr>
-          <w:rFonts w:ascii="Times New Roman" w:hAnsi="Times New Roman" w:cs="Times New Roman"/>
-          <w:lang w:val="pt-PT"/>
-        </w:rPr>
-      </w:pPr>
-      <w:r>
-        <w:rPr>
-          <w:rFonts w:ascii="Times New Roman" w:hAnsi="Times New Roman" w:cs="Times New Roman"/>
-          <w:lang w:val="pt-PT"/>
-        </w:rPr>
+        <w:ind w:left="0"/>
+        <w:rPr>
+          <w:rFonts w:ascii="Times New Roman" w:hAnsi="Times New Roman" w:cs="Times New Roman"/>
+          <w:lang w:val="pt-PT"/>
+        </w:rPr>
+      </w:pPr>
+      <w:r>
+        <w:rPr>
+          <w:rFonts w:ascii="Times New Roman" w:hAnsi="Times New Roman" w:cs="Times New Roman"/>
+          <w:lang w:val="pt-PT"/>
+        </w:rPr>
+        <w:lastRenderedPageBreak/>
         <w:t xml:space="preserve">A fase é concluída quando ambos os jogadores chegam à plataforma final. </w:t>
       </w:r>
       <w:r>

--- a/Relatório.docx
+++ b/Relatório.docx
@@ -2147,8 +2147,6 @@
         <w:lastRenderedPageBreak/>
         <w:t>3.2.1.1</w:t>
       </w:r>
-      <w:bookmarkStart w:id="0" w:name="_GoBack"/>
-      <w:bookmarkEnd w:id="0"/>
       <w:r>
         <w:rPr>
           <w:rFonts w:ascii="Times New Roman" w:hAnsi="Times New Roman" w:cs="Times New Roman"/>
@@ -2314,24 +2312,14 @@
           <w:rFonts w:ascii="Times New Roman" w:hAnsi="Times New Roman" w:cs="Times New Roman"/>
           <w:lang w:val="pt-PT"/>
         </w:rPr>
-        <w:t>. Ao ser atingido por um míssil (de qualquer cor), o jogador perde duas vidas.</w:t>
-      </w:r>
-      <w:r>
-        <w:rPr>
-          <w:rFonts w:ascii="Times New Roman" w:hAnsi="Times New Roman" w:cs="Times New Roman"/>
-          <w:lang w:val="pt-PT"/>
-        </w:rPr>
-        <w:t xml:space="preserve"> </w:t>
-      </w:r>
-      <w:r>
-        <w:rPr>
-          <w:rFonts w:ascii="Times New Roman" w:hAnsi="Times New Roman" w:cs="Times New Roman"/>
-          <w:color w:val="FF0000"/>
-          <w:sz w:val="28"/>
-          <w:szCs w:val="28"/>
-          <w:lang w:val="pt-PT"/>
-        </w:rPr>
-        <w:t>SCORE?</w:t>
+        <w:t>. Ao ser atingido por um míssil (de qualquer cor), o jogador perde duas vidas</w:t>
+      </w:r>
+      <w:r>
+        <w:rPr>
+          <w:rFonts w:ascii="Times New Roman" w:hAnsi="Times New Roman" w:cs="Times New Roman"/>
+          <w:lang w:val="pt-PT"/>
+        </w:rPr>
+        <w:t xml:space="preserve"> e 100 pontos.</w:t>
       </w:r>
     </w:p>
     <w:p>
@@ -2413,6 +2401,1008 @@
         </w:rPr>
         <w:t xml:space="preserve"> fase.</w:t>
       </w:r>
+    </w:p>
+    <w:p>
+      <w:pPr>
+        <w:pStyle w:val="PargrafodaLista"/>
+        <w:numPr>
+          <w:ilvl w:val="2"/>
+          <w:numId w:val="1"/>
+        </w:numPr>
+        <w:rPr>
+          <w:rFonts w:ascii="Times New Roman" w:hAnsi="Times New Roman" w:cs="Times New Roman"/>
+          <w:lang w:val="pt-PT"/>
+        </w:rPr>
+      </w:pPr>
+      <w:r>
+        <w:rPr>
+          <w:rFonts w:ascii="Times New Roman" w:hAnsi="Times New Roman" w:cs="Times New Roman"/>
+          <w:lang w:val="pt-PT"/>
+        </w:rPr>
+        <w:t>Classe World</w:t>
+      </w:r>
+    </w:p>
+    <w:p>
+      <w:pPr>
+        <w:pStyle w:val="PargrafodaLista"/>
+        <w:numPr>
+          <w:ilvl w:val="3"/>
+          <w:numId w:val="1"/>
+        </w:numPr>
+        <w:rPr>
+          <w:rFonts w:ascii="Times New Roman" w:hAnsi="Times New Roman" w:cs="Times New Roman"/>
+          <w:lang w:val="pt-PT"/>
+        </w:rPr>
+      </w:pPr>
+      <w:r>
+        <w:rPr>
+          <w:rFonts w:ascii="Times New Roman" w:hAnsi="Times New Roman" w:cs="Times New Roman"/>
+          <w:lang w:val="pt-PT"/>
+        </w:rPr>
+        <w:t xml:space="preserve"> Subclasse Jogo2</w:t>
+      </w:r>
+    </w:p>
+    <w:p>
+      <w:pPr>
+        <w:rPr>
+          <w:rFonts w:ascii="Times New Roman" w:hAnsi="Times New Roman" w:cs="Times New Roman"/>
+          <w:lang w:val="pt-PT"/>
+        </w:rPr>
+      </w:pPr>
+      <w:r>
+        <w:rPr>
+          <w:rFonts w:ascii="Times New Roman" w:hAnsi="Times New Roman" w:cs="Times New Roman"/>
+          <w:lang w:val="pt-PT"/>
+        </w:rPr>
+        <w:t>O construtor deste nível cria um mundo com o tamanho referido anteriormente, define o relógio em 2 minutos, toca o som ambiente do nível, inicializa a variável quantoGas que será mencionada mais à frente e invoca o método prepare que inicializa todos os objetos necessários.</w:t>
+      </w:r>
+    </w:p>
+    <w:p>
+      <w:pPr>
+        <w:rPr>
+          <w:rFonts w:ascii="Times New Roman" w:hAnsi="Times New Roman" w:cs="Times New Roman"/>
+          <w:lang w:val="pt-PT"/>
+        </w:rPr>
+      </w:pPr>
+      <w:r>
+        <w:rPr>
+          <w:rFonts w:ascii="Times New Roman" w:hAnsi="Times New Roman" w:cs="Times New Roman"/>
+          <w:lang w:val="pt-PT"/>
+        </w:rPr>
+        <w:t xml:space="preserve">No método </w:t>
+      </w:r>
+      <w:r>
+        <w:rPr>
+          <w:rFonts w:ascii="Times New Roman" w:hAnsi="Times New Roman" w:cs="Times New Roman"/>
+          <w:b/>
+          <w:bCs/>
+          <w:lang w:val="pt-PT"/>
+        </w:rPr>
+        <w:t>prepare</w:t>
+      </w:r>
+      <w:r>
+        <w:rPr>
+          <w:rFonts w:ascii="Times New Roman" w:hAnsi="Times New Roman" w:cs="Times New Roman"/>
+          <w:lang w:val="pt-PT"/>
+        </w:rPr>
+        <w:t>, os objetos inicializados são as naves dos jogadores (</w:t>
+      </w:r>
+      <w:r>
+        <w:rPr>
+          <w:rFonts w:ascii="Times New Roman" w:hAnsi="Times New Roman" w:cs="Times New Roman"/>
+          <w:i/>
+          <w:iCs/>
+          <w:lang w:val="pt-PT"/>
+        </w:rPr>
+        <w:t>Nave1</w:t>
+      </w:r>
+      <w:r>
+        <w:rPr>
+          <w:rFonts w:ascii="Times New Roman" w:hAnsi="Times New Roman" w:cs="Times New Roman"/>
+          <w:lang w:val="pt-PT"/>
+        </w:rPr>
+        <w:t xml:space="preserve"> e </w:t>
+      </w:r>
+      <w:r>
+        <w:rPr>
+          <w:rFonts w:ascii="Times New Roman" w:hAnsi="Times New Roman" w:cs="Times New Roman"/>
+          <w:i/>
+          <w:iCs/>
+          <w:lang w:val="pt-PT"/>
+        </w:rPr>
+        <w:t>Nave2</w:t>
+      </w:r>
+      <w:r>
+        <w:rPr>
+          <w:rFonts w:ascii="Times New Roman" w:hAnsi="Times New Roman" w:cs="Times New Roman"/>
+          <w:lang w:val="pt-PT"/>
+        </w:rPr>
+        <w:t>), os displays das vidas (</w:t>
+      </w:r>
+      <w:r>
+        <w:rPr>
+          <w:rFonts w:ascii="Times New Roman" w:hAnsi="Times New Roman" w:cs="Times New Roman"/>
+          <w:i/>
+          <w:iCs/>
+          <w:lang w:val="pt-PT"/>
+        </w:rPr>
+        <w:t>Vida_player1</w:t>
+      </w:r>
+      <w:r>
+        <w:rPr>
+          <w:rFonts w:ascii="Times New Roman" w:hAnsi="Times New Roman" w:cs="Times New Roman"/>
+          <w:lang w:val="pt-PT"/>
+        </w:rPr>
+        <w:t xml:space="preserve"> e </w:t>
+      </w:r>
+      <w:r>
+        <w:rPr>
+          <w:rFonts w:ascii="Times New Roman" w:hAnsi="Times New Roman" w:cs="Times New Roman"/>
+          <w:i/>
+          <w:iCs/>
+          <w:lang w:val="pt-PT"/>
+        </w:rPr>
+        <w:t>Vida_player2</w:t>
+      </w:r>
+      <w:r>
+        <w:rPr>
+          <w:rFonts w:ascii="Times New Roman" w:hAnsi="Times New Roman" w:cs="Times New Roman"/>
+          <w:lang w:val="pt-PT"/>
+        </w:rPr>
+        <w:t>), a camada de ozono (</w:t>
+      </w:r>
+      <w:r>
+        <w:rPr>
+          <w:rFonts w:ascii="Times New Roman" w:hAnsi="Times New Roman" w:cs="Times New Roman"/>
+          <w:i/>
+          <w:iCs/>
+          <w:lang w:val="pt-PT"/>
+        </w:rPr>
+        <w:t>CamadaOzono</w:t>
+      </w:r>
+      <w:r>
+        <w:rPr>
+          <w:rFonts w:ascii="Times New Roman" w:hAnsi="Times New Roman" w:cs="Times New Roman"/>
+          <w:lang w:val="pt-PT"/>
+        </w:rPr>
+        <w:t>) e a sua vida (</w:t>
+      </w:r>
+      <w:r>
+        <w:rPr>
+          <w:rFonts w:ascii="Times New Roman" w:hAnsi="Times New Roman" w:cs="Times New Roman"/>
+          <w:i/>
+          <w:iCs/>
+          <w:lang w:val="pt-PT"/>
+        </w:rPr>
+        <w:t>VidaCamadaOzono</w:t>
+      </w:r>
+      <w:r>
+        <w:rPr>
+          <w:rFonts w:ascii="Times New Roman" w:hAnsi="Times New Roman" w:cs="Times New Roman"/>
+          <w:lang w:val="pt-PT"/>
+        </w:rPr>
+        <w:t>) e os textos que visualizam o relógio, os nomes dos jogadores e a sua pontuação.</w:t>
+      </w:r>
+    </w:p>
+    <w:p>
+      <w:pPr>
+        <w:rPr>
+          <w:rFonts w:ascii="Times New Roman" w:hAnsi="Times New Roman" w:cs="Times New Roman"/>
+          <w:lang w:val="pt-PT"/>
+        </w:rPr>
+      </w:pPr>
+      <w:r>
+        <w:rPr>
+          <w:rFonts w:ascii="Times New Roman" w:hAnsi="Times New Roman" w:cs="Times New Roman"/>
+          <w:lang w:val="pt-PT"/>
+        </w:rPr>
+        <w:t xml:space="preserve">Este mundo tem o método </w:t>
+      </w:r>
+      <w:r>
+        <w:rPr>
+          <w:rFonts w:ascii="Times New Roman" w:hAnsi="Times New Roman" w:cs="Times New Roman"/>
+          <w:b/>
+          <w:bCs/>
+          <w:lang w:val="pt-PT"/>
+        </w:rPr>
+        <w:t>atualizaRelogio</w:t>
+      </w:r>
+      <w:r>
+        <w:rPr>
+          <w:rFonts w:ascii="Times New Roman" w:hAnsi="Times New Roman" w:cs="Times New Roman"/>
+          <w:lang w:val="pt-PT"/>
+        </w:rPr>
+        <w:t xml:space="preserve"> já mencionado no Jogo1, o método </w:t>
+      </w:r>
+      <w:r>
+        <w:rPr>
+          <w:rFonts w:ascii="Times New Roman" w:hAnsi="Times New Roman" w:cs="Times New Roman"/>
+          <w:b/>
+          <w:bCs/>
+          <w:lang w:val="pt-PT"/>
+        </w:rPr>
+        <w:t>libertarGases</w:t>
+      </w:r>
+      <w:r>
+        <w:rPr>
+          <w:rFonts w:ascii="Times New Roman" w:hAnsi="Times New Roman" w:cs="Times New Roman"/>
+          <w:lang w:val="pt-PT"/>
+        </w:rPr>
+        <w:t xml:space="preserve"> que, como o nome indica, invoca objetos da classe Gas com uma probabilidade 3/(100 – quantoGas), de modo a que a quantidade de Gas libertado seja tanto maior quanto mais vida a máquina acabou no nível 1.</w:t>
+      </w:r>
+    </w:p>
+    <w:p>
+      <w:pPr>
+        <w:rPr>
+          <w:rFonts w:ascii="Times New Roman" w:hAnsi="Times New Roman" w:cs="Times New Roman"/>
+          <w:lang w:val="pt-PT"/>
+        </w:rPr>
+      </w:pPr>
+      <w:r>
+        <w:rPr>
+          <w:rFonts w:ascii="Times New Roman" w:hAnsi="Times New Roman" w:cs="Times New Roman"/>
+          <w:lang w:val="pt-PT"/>
+        </w:rPr>
+        <w:lastRenderedPageBreak/>
+        <w:t xml:space="preserve">O método </w:t>
+      </w:r>
+      <w:r>
+        <w:rPr>
+          <w:rFonts w:ascii="Times New Roman" w:hAnsi="Times New Roman" w:cs="Times New Roman"/>
+          <w:b/>
+          <w:bCs/>
+          <w:lang w:val="pt-PT"/>
+        </w:rPr>
+        <w:t>vidas</w:t>
+      </w:r>
+      <w:r>
+        <w:rPr>
+          <w:rFonts w:ascii="Times New Roman" w:hAnsi="Times New Roman" w:cs="Times New Roman"/>
+          <w:b/>
+          <w:bCs/>
+          <w:lang w:val="pt-PT"/>
+        </w:rPr>
+        <w:t xml:space="preserve"> </w:t>
+      </w:r>
+      <w:r>
+        <w:rPr>
+          <w:rFonts w:ascii="Times New Roman" w:hAnsi="Times New Roman" w:cs="Times New Roman"/>
+          <w:lang w:val="pt-PT"/>
+        </w:rPr>
+        <w:t xml:space="preserve">invoca objetos da classe Vida_jogo2 com uma probabilidade de 1/500. O método </w:t>
+      </w:r>
+      <w:r>
+        <w:rPr>
+          <w:rFonts w:ascii="Times New Roman" w:hAnsi="Times New Roman" w:cs="Times New Roman"/>
+          <w:b/>
+          <w:bCs/>
+          <w:lang w:val="pt-PT"/>
+        </w:rPr>
+        <w:t>disparaMissil</w:t>
+      </w:r>
+      <w:r>
+        <w:rPr>
+          <w:rFonts w:ascii="Times New Roman" w:hAnsi="Times New Roman" w:cs="Times New Roman"/>
+          <w:lang w:val="pt-PT"/>
+        </w:rPr>
+        <w:t>, como o nome indica, invoca objetos da classe Missil</w:t>
+      </w:r>
+      <w:r>
+        <w:rPr>
+          <w:rFonts w:ascii="Times New Roman" w:hAnsi="Times New Roman" w:cs="Times New Roman"/>
+          <w:lang w:val="pt-PT"/>
+        </w:rPr>
+        <w:t xml:space="preserve"> com uma certa probabilidade e, dependendo do número aleatório gerado, o míssil tem como alvo a nave do jogador 1 ou a nave do jogador 2.</w:t>
+      </w:r>
+    </w:p>
+    <w:p>
+      <w:pPr>
+        <w:rPr>
+          <w:rFonts w:ascii="Times New Roman" w:hAnsi="Times New Roman" w:cs="Times New Roman"/>
+          <w:lang w:val="pt-PT"/>
+        </w:rPr>
+      </w:pPr>
+      <w:r>
+        <w:rPr>
+          <w:rFonts w:ascii="Times New Roman" w:hAnsi="Times New Roman" w:cs="Times New Roman"/>
+          <w:lang w:val="pt-PT"/>
+        </w:rPr>
+        <w:t>O método</w:t>
+      </w:r>
+      <w:r>
+        <w:rPr>
+          <w:rFonts w:ascii="Times New Roman" w:hAnsi="Times New Roman" w:cs="Times New Roman"/>
+          <w:lang w:val="pt-PT"/>
+        </w:rPr>
+        <w:t xml:space="preserve"> </w:t>
+      </w:r>
+      <w:r>
+        <w:rPr>
+          <w:rFonts w:ascii="Times New Roman" w:hAnsi="Times New Roman" w:cs="Times New Roman"/>
+          <w:b/>
+          <w:bCs/>
+          <w:lang w:val="pt-PT"/>
+        </w:rPr>
+        <w:t>gameOver</w:t>
+      </w:r>
+      <w:r>
+        <w:rPr>
+          <w:rFonts w:ascii="Times New Roman" w:hAnsi="Times New Roman" w:cs="Times New Roman"/>
+          <w:lang w:val="pt-PT"/>
+        </w:rPr>
+        <w:t xml:space="preserve"> recebe como parâmetros a vida da CamadaOzono e as vidas dos jogadores pois se algum destes parâmetros chegar a 0, os jogadores perdem o jogo.</w:t>
+      </w:r>
+    </w:p>
+    <w:p>
+      <w:pPr>
+        <w:rPr>
+          <w:rFonts w:ascii="Times New Roman" w:hAnsi="Times New Roman" w:cs="Times New Roman"/>
+          <w:lang w:val="pt-PT"/>
+        </w:rPr>
+      </w:pPr>
+      <w:r>
+        <w:rPr>
+          <w:rFonts w:ascii="Times New Roman" w:hAnsi="Times New Roman" w:cs="Times New Roman"/>
+          <w:lang w:val="pt-PT"/>
+        </w:rPr>
+        <w:t xml:space="preserve">O método </w:t>
+      </w:r>
+      <w:r>
+        <w:rPr>
+          <w:rFonts w:ascii="Times New Roman" w:hAnsi="Times New Roman" w:cs="Times New Roman"/>
+          <w:b/>
+          <w:bCs/>
+          <w:lang w:val="pt-PT"/>
+        </w:rPr>
+        <w:t>geral</w:t>
+      </w:r>
+      <w:r>
+        <w:rPr>
+          <w:rFonts w:ascii="Times New Roman" w:hAnsi="Times New Roman" w:cs="Times New Roman"/>
+          <w:lang w:val="pt-PT"/>
+        </w:rPr>
+        <w:t xml:space="preserve"> invoca os métodos mencionados anteriormente, exceto o gameOver, enquanto a variável control é falsa, que indica que os jogadores ainda não perderam o jogo e é chamado no </w:t>
+      </w:r>
+      <w:r>
+        <w:rPr>
+          <w:rFonts w:ascii="Times New Roman" w:hAnsi="Times New Roman" w:cs="Times New Roman"/>
+          <w:b/>
+          <w:bCs/>
+          <w:lang w:val="pt-PT"/>
+        </w:rPr>
+        <w:t>act</w:t>
+      </w:r>
+      <w:r>
+        <w:rPr>
+          <w:rFonts w:ascii="Times New Roman" w:hAnsi="Times New Roman" w:cs="Times New Roman"/>
+          <w:lang w:val="pt-PT"/>
+        </w:rPr>
+        <w:t xml:space="preserve"> do mundo, junto com o método gameOver.</w:t>
+      </w:r>
+    </w:p>
+    <w:p>
+      <w:pPr>
+        <w:pStyle w:val="PargrafodaLista"/>
+        <w:numPr>
+          <w:ilvl w:val="2"/>
+          <w:numId w:val="1"/>
+        </w:numPr>
+        <w:rPr>
+          <w:rFonts w:ascii="Times New Roman" w:hAnsi="Times New Roman" w:cs="Times New Roman"/>
+          <w:lang w:val="pt-PT"/>
+        </w:rPr>
+      </w:pPr>
+      <w:r>
+        <w:rPr>
+          <w:rFonts w:ascii="Times New Roman" w:hAnsi="Times New Roman" w:cs="Times New Roman"/>
+          <w:lang w:val="pt-PT"/>
+        </w:rPr>
+        <w:t>Classe Actor</w:t>
+      </w:r>
+    </w:p>
+    <w:p>
+      <w:pPr>
+        <w:pStyle w:val="PargrafodaLista"/>
+        <w:numPr>
+          <w:ilvl w:val="3"/>
+          <w:numId w:val="1"/>
+        </w:numPr>
+        <w:rPr>
+          <w:rFonts w:ascii="Times New Roman" w:hAnsi="Times New Roman" w:cs="Times New Roman"/>
+          <w:lang w:val="pt-PT"/>
+        </w:rPr>
+      </w:pPr>
+      <w:r>
+        <w:rPr>
+          <w:rFonts w:ascii="Times New Roman" w:hAnsi="Times New Roman" w:cs="Times New Roman"/>
+          <w:lang w:val="pt-PT"/>
+        </w:rPr>
+        <w:t xml:space="preserve"> Subclasses Nave1 e Nave2</w:t>
+      </w:r>
+    </w:p>
+    <w:p>
+      <w:pPr>
+        <w:rPr>
+          <w:rFonts w:ascii="Times New Roman" w:hAnsi="Times New Roman" w:cs="Times New Roman"/>
+          <w:lang w:val="pt-PT"/>
+        </w:rPr>
+      </w:pPr>
+      <w:r>
+        <w:rPr>
+          <w:rFonts w:ascii="Times New Roman" w:hAnsi="Times New Roman" w:cs="Times New Roman"/>
+          <w:lang w:val="pt-PT"/>
+        </w:rPr>
+        <w:t>Estas subclasses são quase idênticas, a única diferença é que Nave1 é subclasse de Player1 e Nave2 é subclasse de Player2.</w:t>
+      </w:r>
+    </w:p>
+    <w:p>
+      <w:pPr>
+        <w:rPr>
+          <w:rFonts w:ascii="Times New Roman" w:hAnsi="Times New Roman" w:cs="Times New Roman"/>
+          <w:lang w:val="pt-PT"/>
+        </w:rPr>
+      </w:pPr>
+      <w:r>
+        <w:rPr>
+          <w:rFonts w:ascii="Times New Roman" w:hAnsi="Times New Roman" w:cs="Times New Roman"/>
+          <w:lang w:val="pt-PT"/>
+        </w:rPr>
+        <w:t xml:space="preserve">O construtor destas subclasses carregam a imagem da nave dependendo </w:t>
+      </w:r>
+      <w:r>
+        <w:rPr>
+          <w:rFonts w:ascii="Times New Roman" w:hAnsi="Times New Roman" w:cs="Times New Roman"/>
+          <w:lang w:val="pt-PT"/>
+        </w:rPr>
+        <w:t>da cor que os jogadores escolheram e carrega as imagens relacionadas à explosão da nave, caso aconteça, num array denominado explosão.</w:t>
+      </w:r>
+    </w:p>
+    <w:p>
+      <w:pPr>
+        <w:rPr>
+          <w:rFonts w:ascii="Times New Roman" w:hAnsi="Times New Roman" w:cs="Times New Roman"/>
+          <w:lang w:val="pt-PT"/>
+        </w:rPr>
+      </w:pPr>
+      <w:r>
+        <w:rPr>
+          <w:rFonts w:ascii="Times New Roman" w:hAnsi="Times New Roman" w:cs="Times New Roman"/>
+          <w:lang w:val="pt-PT"/>
+        </w:rPr>
+        <w:t xml:space="preserve">As subclasses têm dois métodos: </w:t>
+      </w:r>
+      <w:r>
+        <w:rPr>
+          <w:rFonts w:ascii="Times New Roman" w:hAnsi="Times New Roman" w:cs="Times New Roman"/>
+          <w:b/>
+          <w:bCs/>
+          <w:lang w:val="pt-PT"/>
+        </w:rPr>
+        <w:t>moveNave</w:t>
+      </w:r>
+      <w:r>
+        <w:rPr>
+          <w:rFonts w:ascii="Times New Roman" w:hAnsi="Times New Roman" w:cs="Times New Roman"/>
+          <w:lang w:val="pt-PT"/>
+        </w:rPr>
+        <w:t xml:space="preserve">, que é o método relacionado com o movimento da nave, esta só pode mover-se para a esquerda e direita enquanto um dos jogadores tem vida, e o método </w:t>
+      </w:r>
+      <w:r>
+        <w:rPr>
+          <w:rFonts w:ascii="Times New Roman" w:hAnsi="Times New Roman" w:cs="Times New Roman"/>
+          <w:b/>
+          <w:bCs/>
+          <w:lang w:val="pt-PT"/>
+        </w:rPr>
+        <w:t>removeGas</w:t>
+      </w:r>
+      <w:r>
+        <w:rPr>
+          <w:rFonts w:ascii="Times New Roman" w:hAnsi="Times New Roman" w:cs="Times New Roman"/>
+          <w:lang w:val="pt-PT"/>
+        </w:rPr>
+        <w:t xml:space="preserve"> que, como o nome indica, remove objetos da classe Gas quando a nave toca em dito objeto e adiciona 10 pontos ao jogador que removeu o Gas.</w:t>
+      </w:r>
+    </w:p>
+    <w:p>
+      <w:pPr>
+        <w:rPr>
+          <w:rFonts w:ascii="Times New Roman" w:hAnsi="Times New Roman" w:cs="Times New Roman"/>
+          <w:lang w:val="pt-PT"/>
+        </w:rPr>
+      </w:pPr>
+      <w:r>
+        <w:rPr>
+          <w:rFonts w:ascii="Times New Roman" w:hAnsi="Times New Roman" w:cs="Times New Roman"/>
+          <w:lang w:val="pt-PT"/>
+        </w:rPr>
+        <w:t xml:space="preserve">No método </w:t>
+      </w:r>
+      <w:r>
+        <w:rPr>
+          <w:rFonts w:ascii="Times New Roman" w:hAnsi="Times New Roman" w:cs="Times New Roman"/>
+          <w:b/>
+          <w:bCs/>
+          <w:lang w:val="pt-PT"/>
+        </w:rPr>
+        <w:t>act</w:t>
+      </w:r>
+      <w:r>
+        <w:rPr>
+          <w:rFonts w:ascii="Times New Roman" w:hAnsi="Times New Roman" w:cs="Times New Roman"/>
+          <w:lang w:val="pt-PT"/>
+        </w:rPr>
+        <w:t xml:space="preserve"> é chamado os 2 métodos da subclasse e os métodos </w:t>
+      </w:r>
+      <w:r>
+        <w:rPr>
+          <w:rFonts w:ascii="Times New Roman" w:hAnsi="Times New Roman" w:cs="Times New Roman"/>
+          <w:b/>
+          <w:bCs/>
+          <w:lang w:val="pt-PT"/>
+        </w:rPr>
+        <w:t xml:space="preserve">perdeVidas </w:t>
+      </w:r>
+      <w:r>
+        <w:rPr>
+          <w:rFonts w:ascii="Times New Roman" w:hAnsi="Times New Roman" w:cs="Times New Roman"/>
+          <w:lang w:val="pt-PT"/>
+        </w:rPr>
+        <w:t xml:space="preserve">e </w:t>
+      </w:r>
+      <w:r>
+        <w:rPr>
+          <w:rFonts w:ascii="Times New Roman" w:hAnsi="Times New Roman" w:cs="Times New Roman"/>
+          <w:b/>
+          <w:bCs/>
+          <w:lang w:val="pt-PT"/>
+        </w:rPr>
+        <w:t>naveDestruida</w:t>
+      </w:r>
+      <w:r>
+        <w:rPr>
+          <w:rFonts w:ascii="Times New Roman" w:hAnsi="Times New Roman" w:cs="Times New Roman"/>
+          <w:lang w:val="pt-PT"/>
+        </w:rPr>
+        <w:t>, quando o jogador perdeu toda a sua vida, herdados da superclasse Players.</w:t>
+      </w:r>
+    </w:p>
+    <w:p>
+      <w:pPr>
+        <w:pStyle w:val="PargrafodaLista"/>
+        <w:numPr>
+          <w:ilvl w:val="3"/>
+          <w:numId w:val="1"/>
+        </w:numPr>
+        <w:rPr>
+          <w:rFonts w:ascii="Times New Roman" w:hAnsi="Times New Roman" w:cs="Times New Roman"/>
+          <w:lang w:val="pt-PT"/>
+        </w:rPr>
+      </w:pPr>
+      <w:r>
+        <w:rPr>
+          <w:rFonts w:ascii="Times New Roman" w:hAnsi="Times New Roman" w:cs="Times New Roman"/>
+          <w:lang w:val="pt-PT"/>
+        </w:rPr>
+        <w:t xml:space="preserve"> Subclasse Gas</w:t>
+      </w:r>
+    </w:p>
+    <w:p>
+      <w:pPr>
+        <w:rPr>
+          <w:rFonts w:ascii="Times New Roman" w:hAnsi="Times New Roman" w:cs="Times New Roman"/>
+          <w:lang w:val="pt-PT"/>
+        </w:rPr>
+      </w:pPr>
+      <w:r>
+        <w:rPr>
+          <w:rFonts w:ascii="Times New Roman" w:hAnsi="Times New Roman" w:cs="Times New Roman"/>
+          <w:lang w:val="pt-PT"/>
+        </w:rPr>
+        <w:t xml:space="preserve">Esta subclasse é simples, não apresenta um particular construtor e apresenta 2 métodos, ambos chamados no </w:t>
+      </w:r>
+      <w:r>
+        <w:rPr>
+          <w:rFonts w:ascii="Times New Roman" w:hAnsi="Times New Roman" w:cs="Times New Roman"/>
+          <w:b/>
+          <w:bCs/>
+          <w:lang w:val="pt-PT"/>
+        </w:rPr>
+        <w:t>act</w:t>
+      </w:r>
+      <w:r>
+        <w:rPr>
+          <w:rFonts w:ascii="Times New Roman" w:hAnsi="Times New Roman" w:cs="Times New Roman"/>
+          <w:lang w:val="pt-PT"/>
+        </w:rPr>
+        <w:t>.</w:t>
+      </w:r>
+    </w:p>
+    <w:p>
+      <w:pPr>
+        <w:rPr>
+          <w:rFonts w:ascii="Times New Roman" w:hAnsi="Times New Roman" w:cs="Times New Roman"/>
+          <w:lang w:val="pt-PT"/>
+        </w:rPr>
+      </w:pPr>
+      <w:r>
+        <w:rPr>
+          <w:rFonts w:ascii="Times New Roman" w:hAnsi="Times New Roman" w:cs="Times New Roman"/>
+          <w:lang w:val="pt-PT"/>
+        </w:rPr>
+        <w:t xml:space="preserve">O método </w:t>
+      </w:r>
+      <w:r>
+        <w:rPr>
+          <w:rFonts w:ascii="Times New Roman" w:hAnsi="Times New Roman" w:cs="Times New Roman"/>
+          <w:b/>
+          <w:bCs/>
+          <w:lang w:val="pt-PT"/>
+        </w:rPr>
+        <w:t>ultrapassaLimite</w:t>
+      </w:r>
+      <w:r>
+        <w:rPr>
+          <w:rFonts w:ascii="Times New Roman" w:hAnsi="Times New Roman" w:cs="Times New Roman"/>
+          <w:lang w:val="pt-PT"/>
+        </w:rPr>
+        <w:t xml:space="preserve"> é simples, elimina o objeto se este chegou ao limite do mundo, só útil no Jogo1, e o método </w:t>
+      </w:r>
+      <w:r>
+        <w:rPr>
+          <w:rFonts w:ascii="Times New Roman" w:hAnsi="Times New Roman" w:cs="Times New Roman"/>
+          <w:b/>
+          <w:bCs/>
+          <w:lang w:val="pt-PT"/>
+        </w:rPr>
+        <w:t>movimentoGas</w:t>
+      </w:r>
+      <w:r>
+        <w:rPr>
+          <w:rFonts w:ascii="Times New Roman" w:hAnsi="Times New Roman" w:cs="Times New Roman"/>
+          <w:lang w:val="pt-PT"/>
+        </w:rPr>
+        <w:t xml:space="preserve"> move o Gas para cima uma célula e possivelmente para a esquerda ou direita, um número aleatório de células.</w:t>
+      </w:r>
+    </w:p>
+    <w:p>
+      <w:pPr>
+        <w:pStyle w:val="PargrafodaLista"/>
+        <w:numPr>
+          <w:ilvl w:val="3"/>
+          <w:numId w:val="1"/>
+        </w:numPr>
+        <w:rPr>
+          <w:rFonts w:ascii="Times New Roman" w:hAnsi="Times New Roman" w:cs="Times New Roman"/>
+          <w:lang w:val="pt-PT"/>
+        </w:rPr>
+      </w:pPr>
+      <w:r>
+        <w:rPr>
+          <w:rFonts w:ascii="Times New Roman" w:hAnsi="Times New Roman" w:cs="Times New Roman"/>
+          <w:lang w:val="pt-PT"/>
+        </w:rPr>
+        <w:t xml:space="preserve"> Subclasse CamadaOzono</w:t>
+      </w:r>
+    </w:p>
+    <w:p>
+      <w:pPr>
+        <w:rPr>
+          <w:rFonts w:ascii="Times New Roman" w:hAnsi="Times New Roman" w:cs="Times New Roman"/>
+          <w:lang w:val="pt-PT"/>
+        </w:rPr>
+      </w:pPr>
+      <w:r>
+        <w:rPr>
+          <w:rFonts w:ascii="Times New Roman" w:hAnsi="Times New Roman" w:cs="Times New Roman"/>
+          <w:lang w:val="pt-PT"/>
+        </w:rPr>
+        <w:t>No construtor desta subclasse é definida a vida da camada (125) e  definida a transparência da imagem da camada.</w:t>
+      </w:r>
+    </w:p>
+    <w:p>
+      <w:pPr>
+        <w:rPr>
+          <w:rFonts w:ascii="Times New Roman" w:hAnsi="Times New Roman" w:cs="Times New Roman"/>
+          <w:lang w:val="pt-PT"/>
+        </w:rPr>
+      </w:pPr>
+      <w:r>
+        <w:rPr>
+          <w:rFonts w:ascii="Times New Roman" w:hAnsi="Times New Roman" w:cs="Times New Roman"/>
+          <w:lang w:val="pt-PT"/>
+        </w:rPr>
+        <w:lastRenderedPageBreak/>
+        <w:t xml:space="preserve">O método </w:t>
+      </w:r>
+      <w:r>
+        <w:rPr>
+          <w:rFonts w:ascii="Times New Roman" w:hAnsi="Times New Roman" w:cs="Times New Roman"/>
+          <w:b/>
+          <w:bCs/>
+          <w:lang w:val="pt-PT"/>
+        </w:rPr>
+        <w:t>act</w:t>
+      </w:r>
+      <w:r>
+        <w:rPr>
+          <w:rFonts w:ascii="Times New Roman" w:hAnsi="Times New Roman" w:cs="Times New Roman"/>
+          <w:lang w:val="pt-PT"/>
+        </w:rPr>
+        <w:t xml:space="preserve"> só chama o método </w:t>
+      </w:r>
+      <w:r>
+        <w:rPr>
+          <w:rFonts w:ascii="Times New Roman" w:hAnsi="Times New Roman" w:cs="Times New Roman"/>
+          <w:b/>
+          <w:bCs/>
+          <w:lang w:val="pt-PT"/>
+        </w:rPr>
+        <w:t>mudarTransparencia</w:t>
+      </w:r>
+      <w:r>
+        <w:rPr>
+          <w:rFonts w:ascii="Times New Roman" w:hAnsi="Times New Roman" w:cs="Times New Roman"/>
+          <w:lang w:val="pt-PT"/>
+        </w:rPr>
+        <w:t xml:space="preserve"> que diminui a vida e redefine a transparência </w:t>
+      </w:r>
+      <w:r>
+        <w:rPr>
+          <w:rFonts w:ascii="Times New Roman" w:hAnsi="Times New Roman" w:cs="Times New Roman"/>
+          <w:lang w:val="pt-PT"/>
+        </w:rPr>
+        <w:t>da camada de acordo com a vida da camada, se um objeto da classe Gas toca na camada e remove o objeto da classe Gas.</w:t>
+      </w:r>
+    </w:p>
+    <w:p>
+      <w:pPr>
+        <w:rPr>
+          <w:rFonts w:ascii="Times New Roman" w:hAnsi="Times New Roman" w:cs="Times New Roman"/>
+          <w:lang w:val="pt-PT"/>
+        </w:rPr>
+      </w:pPr>
+      <w:r>
+        <w:rPr>
+          <w:rFonts w:ascii="Times New Roman" w:hAnsi="Times New Roman" w:cs="Times New Roman"/>
+          <w:lang w:val="pt-PT"/>
+        </w:rPr>
+        <w:t xml:space="preserve">A subclasse também tem um método estático </w:t>
+      </w:r>
+      <w:r>
+        <w:rPr>
+          <w:rFonts w:ascii="Times New Roman" w:hAnsi="Times New Roman" w:cs="Times New Roman"/>
+          <w:b/>
+          <w:bCs/>
+          <w:lang w:val="pt-PT"/>
+        </w:rPr>
+        <w:t>getVida</w:t>
+      </w:r>
+      <w:r>
+        <w:rPr>
+          <w:rFonts w:ascii="Times New Roman" w:hAnsi="Times New Roman" w:cs="Times New Roman"/>
+          <w:lang w:val="pt-PT"/>
+        </w:rPr>
+        <w:t xml:space="preserve"> para obter o valor da vida da camada de ozono.</w:t>
+      </w:r>
+    </w:p>
+    <w:p>
+      <w:pPr>
+        <w:pStyle w:val="PargrafodaLista"/>
+        <w:numPr>
+          <w:ilvl w:val="3"/>
+          <w:numId w:val="1"/>
+        </w:numPr>
+        <w:rPr>
+          <w:rFonts w:ascii="Times New Roman" w:hAnsi="Times New Roman" w:cs="Times New Roman"/>
+          <w:lang w:val="pt-PT"/>
+        </w:rPr>
+      </w:pPr>
+      <w:r>
+        <w:rPr>
+          <w:rFonts w:ascii="Times New Roman" w:hAnsi="Times New Roman" w:cs="Times New Roman"/>
+          <w:lang w:val="pt-PT"/>
+        </w:rPr>
+        <w:t xml:space="preserve"> Subclasse VidaCamadaOzono</w:t>
+      </w:r>
+    </w:p>
+    <w:p>
+      <w:pPr>
+        <w:rPr>
+          <w:rFonts w:ascii="Times New Roman" w:hAnsi="Times New Roman" w:cs="Times New Roman"/>
+          <w:lang w:val="pt-PT"/>
+        </w:rPr>
+      </w:pPr>
+      <w:r>
+        <w:rPr>
+          <w:rFonts w:ascii="Times New Roman" w:hAnsi="Times New Roman" w:cs="Times New Roman"/>
+          <w:lang w:val="pt-PT"/>
+        </w:rPr>
+        <w:t>Esta subclasse é praticamente idêntica à subclasse VidaMáquina, a única diferença as dimensões da barra e a cor da barra.</w:t>
+      </w:r>
+    </w:p>
+    <w:p>
+      <w:pPr>
+        <w:pStyle w:val="PargrafodaLista"/>
+        <w:numPr>
+          <w:ilvl w:val="3"/>
+          <w:numId w:val="1"/>
+        </w:numPr>
+        <w:rPr>
+          <w:rFonts w:ascii="Times New Roman" w:hAnsi="Times New Roman" w:cs="Times New Roman"/>
+          <w:lang w:val="pt-PT"/>
+        </w:rPr>
+      </w:pPr>
+      <w:r>
+        <w:rPr>
+          <w:rFonts w:ascii="Times New Roman" w:hAnsi="Times New Roman" w:cs="Times New Roman"/>
+          <w:lang w:val="pt-PT"/>
+        </w:rPr>
+        <w:t xml:space="preserve"> Subclasse Missil</w:t>
+      </w:r>
+    </w:p>
+    <w:p>
+      <w:pPr>
+        <w:rPr>
+          <w:rFonts w:ascii="Times New Roman" w:hAnsi="Times New Roman" w:cs="Times New Roman"/>
+          <w:lang w:val="pt-PT"/>
+        </w:rPr>
+      </w:pPr>
+      <w:r>
+        <w:rPr>
+          <w:rFonts w:ascii="Times New Roman" w:hAnsi="Times New Roman" w:cs="Times New Roman"/>
+          <w:lang w:val="pt-PT"/>
+        </w:rPr>
+        <w:t>O construtor da subclasse Missil recebe como parâmetros um inteiro valor, que define a variável de instância limite</w:t>
+      </w:r>
+      <w:r>
+        <w:rPr>
+          <w:rFonts w:ascii="Times New Roman" w:hAnsi="Times New Roman" w:cs="Times New Roman"/>
+          <w:lang w:val="pt-PT"/>
+        </w:rPr>
+        <w:t>, que define até qual y o míssil é teleguiado</w:t>
+      </w:r>
+      <w:r>
+        <w:rPr>
+          <w:rFonts w:ascii="Times New Roman" w:hAnsi="Times New Roman" w:cs="Times New Roman"/>
+          <w:lang w:val="pt-PT"/>
+        </w:rPr>
+        <w:t>, um boolean alvoENave2, que indica se o alvo do míssil será a nave do jogador 2 ou a nave do jogador 1, e referências às duas naves no mundo. O construtor também define a cor do míssil dependendo da cor do alvo e carrega as imagens relativas à explosão do míssil num array.</w:t>
+      </w:r>
+    </w:p>
+    <w:p>
+      <w:pPr>
+        <w:rPr>
+          <w:rFonts w:ascii="Times New Roman" w:hAnsi="Times New Roman" w:cs="Times New Roman"/>
+          <w:lang w:val="pt-PT"/>
+        </w:rPr>
+      </w:pPr>
+      <w:r>
+        <w:rPr>
+          <w:rFonts w:ascii="Times New Roman" w:hAnsi="Times New Roman" w:cs="Times New Roman"/>
+          <w:lang w:val="pt-PT"/>
+        </w:rPr>
+        <w:t xml:space="preserve">Esta subclasse apresenta o método </w:t>
+      </w:r>
+      <w:r>
+        <w:rPr>
+          <w:rFonts w:ascii="Times New Roman" w:hAnsi="Times New Roman" w:cs="Times New Roman"/>
+          <w:b/>
+          <w:bCs/>
+          <w:lang w:val="pt-PT"/>
+        </w:rPr>
+        <w:t>teleguiado</w:t>
+      </w:r>
+      <w:r>
+        <w:rPr>
+          <w:rFonts w:ascii="Times New Roman" w:hAnsi="Times New Roman" w:cs="Times New Roman"/>
+          <w:lang w:val="pt-PT"/>
+        </w:rPr>
+        <w:t>, alvo de overloading de modo a que receba ou uma referência a um objeto da Nave1 ou da Nave2, que aponta o míssil ao alvo e move o míssil 2 células, se este míssil ainda estiver abaixo do limite.</w:t>
+      </w:r>
+    </w:p>
+    <w:p>
+      <w:pPr>
+        <w:rPr>
+          <w:rFonts w:ascii="Times New Roman" w:hAnsi="Times New Roman" w:cs="Times New Roman"/>
+          <w:lang w:val="pt-PT"/>
+        </w:rPr>
+      </w:pPr>
+      <w:r>
+        <w:rPr>
+          <w:rFonts w:ascii="Times New Roman" w:hAnsi="Times New Roman" w:cs="Times New Roman"/>
+          <w:lang w:val="pt-PT"/>
+        </w:rPr>
+        <w:t xml:space="preserve">O método </w:t>
+      </w:r>
+      <w:r>
+        <w:rPr>
+          <w:rFonts w:ascii="Times New Roman" w:hAnsi="Times New Roman" w:cs="Times New Roman"/>
+          <w:b/>
+          <w:bCs/>
+          <w:lang w:val="pt-PT"/>
+        </w:rPr>
+        <w:t>chegouAoFim</w:t>
+      </w:r>
+      <w:r>
+        <w:rPr>
+          <w:rFonts w:ascii="Times New Roman" w:hAnsi="Times New Roman" w:cs="Times New Roman"/>
+          <w:lang w:val="pt-PT"/>
+        </w:rPr>
+        <w:t xml:space="preserve"> remove o míssil se este chegar a um limite do mundo, sem que este expluda e o método </w:t>
+      </w:r>
+      <w:r>
+        <w:rPr>
+          <w:rFonts w:ascii="Times New Roman" w:hAnsi="Times New Roman" w:cs="Times New Roman"/>
+          <w:b/>
+          <w:bCs/>
+          <w:lang w:val="pt-PT"/>
+        </w:rPr>
+        <w:t>atingiuAlvo</w:t>
+      </w:r>
+      <w:r>
+        <w:rPr>
+          <w:rFonts w:ascii="Times New Roman" w:hAnsi="Times New Roman" w:cs="Times New Roman"/>
+          <w:lang w:val="pt-PT"/>
+        </w:rPr>
+        <w:t xml:space="preserve"> regista se o míssil está a tocar uma das Naves e retira uma vida a esse jogador e retira 100 pontos a esse jogador; também define a variável explosao como true de </w:t>
+      </w:r>
+      <w:r>
+        <w:rPr>
+          <w:rFonts w:ascii="Times New Roman" w:hAnsi="Times New Roman" w:cs="Times New Roman"/>
+          <w:lang w:val="pt-PT"/>
+        </w:rPr>
+        <w:t xml:space="preserve">modo a que se possa chamar o método </w:t>
+      </w:r>
+      <w:r>
+        <w:rPr>
+          <w:rFonts w:ascii="Times New Roman" w:hAnsi="Times New Roman" w:cs="Times New Roman"/>
+          <w:b/>
+          <w:bCs/>
+          <w:lang w:val="pt-PT"/>
+        </w:rPr>
+        <w:t>animaExplosao</w:t>
+      </w:r>
+      <w:r>
+        <w:rPr>
+          <w:rFonts w:ascii="Times New Roman" w:hAnsi="Times New Roman" w:cs="Times New Roman"/>
+          <w:lang w:val="pt-PT"/>
+        </w:rPr>
+        <w:t xml:space="preserve"> que, como o nome indica, simplesmente anima a explosão do míssil e, no fim da explosão, remove o objeto.</w:t>
+      </w:r>
+    </w:p>
+    <w:p>
+      <w:pPr>
+        <w:rPr>
+          <w:rFonts w:ascii="Times New Roman" w:hAnsi="Times New Roman" w:cs="Times New Roman"/>
+          <w:lang w:val="pt-PT"/>
+        </w:rPr>
+      </w:pPr>
+      <w:r>
+        <w:rPr>
+          <w:rFonts w:ascii="Times New Roman" w:hAnsi="Times New Roman" w:cs="Times New Roman"/>
+          <w:lang w:val="pt-PT"/>
+        </w:rPr>
+        <w:t xml:space="preserve">No método </w:t>
+      </w:r>
+      <w:r>
+        <w:rPr>
+          <w:rFonts w:ascii="Times New Roman" w:hAnsi="Times New Roman" w:cs="Times New Roman"/>
+          <w:b/>
+          <w:bCs/>
+          <w:lang w:val="pt-PT"/>
+        </w:rPr>
+        <w:t>act</w:t>
+      </w:r>
+      <w:r>
+        <w:rPr>
+          <w:rFonts w:ascii="Times New Roman" w:hAnsi="Times New Roman" w:cs="Times New Roman"/>
+          <w:lang w:val="pt-PT"/>
+        </w:rPr>
+        <w:t>, se explosao é false, os métodos teleguiado, com o alvo como parâmetro, atingiuAlvo e chegouAoFim são chamados; caso contrário, se o míssil atingiu uma nave, é animada a sua explosão.</w:t>
+      </w:r>
+      <w:bookmarkStart w:id="0" w:name="_GoBack"/>
+      <w:bookmarkEnd w:id="0"/>
     </w:p>
     <w:p>
       <w:pPr>
@@ -2505,6 +3495,7 @@
           <w:rFonts w:ascii="Times New Roman" w:hAnsi="Times New Roman" w:cs="Times New Roman"/>
           <w:lang w:val="pt-PT"/>
         </w:rPr>
+        <w:lastRenderedPageBreak/>
         <w:t>Nesta fase, os jogadores podem mover-se para a esquerda, direita e saltar.</w:t>
       </w:r>
     </w:p>
@@ -2601,7 +3592,6 @@
           <w:rFonts w:ascii="Times New Roman" w:hAnsi="Times New Roman" w:cs="Times New Roman"/>
           <w:lang w:val="pt-PT"/>
         </w:rPr>
-        <w:lastRenderedPageBreak/>
         <w:t xml:space="preserve">A fase é concluída quando ambos os jogadores chegam à plataforma final. </w:t>
       </w:r>
       <w:r>

--- a/Relatório.docx
+++ b/Relatório.docx
@@ -359,7 +359,31 @@
           <w:szCs w:val="36"/>
           <w:lang w:val="pt-PT"/>
         </w:rPr>
-        <w:t>Diego Andrés da Silva Briceño 2043818</w:t>
+        <w:t xml:space="preserve">Diego Andrés da Silva </w:t>
+      </w:r>
+      <w:proofErr w:type="spellStart"/>
+      <w:r>
+        <w:rPr>
+          <w:rFonts w:ascii="Times New Roman" w:hAnsi="Times New Roman" w:cs="Times New Roman"/>
+          <w:i/>
+          <w:iCs/>
+          <w:sz w:val="36"/>
+          <w:szCs w:val="36"/>
+          <w:lang w:val="pt-PT"/>
+        </w:rPr>
+        <w:t>Briceño</w:t>
+      </w:r>
+      <w:proofErr w:type="spellEnd"/>
+      <w:r>
+        <w:rPr>
+          <w:rFonts w:ascii="Times New Roman" w:hAnsi="Times New Roman" w:cs="Times New Roman"/>
+          <w:i/>
+          <w:iCs/>
+          <w:sz w:val="36"/>
+          <w:szCs w:val="36"/>
+          <w:lang w:val="pt-PT"/>
+        </w:rPr>
+        <w:t xml:space="preserve"> 2043818</w:t>
       </w:r>
     </w:p>
     <w:p>
@@ -523,6 +547,7 @@
         </w:rPr>
         <w:t xml:space="preserve">usando a plataforma </w:t>
       </w:r>
+      <w:proofErr w:type="spellStart"/>
       <w:r>
         <w:rPr>
           <w:rFonts w:ascii="Times New Roman" w:hAnsi="Times New Roman" w:cs="Times New Roman"/>
@@ -532,6 +557,7 @@
         </w:rPr>
         <w:t>Greenfoot</w:t>
       </w:r>
+      <w:proofErr w:type="spellEnd"/>
       <w:r>
         <w:rPr>
           <w:rFonts w:ascii="Times New Roman" w:hAnsi="Times New Roman" w:cs="Times New Roman"/>
@@ -876,6 +902,7 @@
         </w:rPr>
         <w:t xml:space="preserve">Classe </w:t>
       </w:r>
+      <w:proofErr w:type="spellStart"/>
       <w:r>
         <w:rPr>
           <w:rFonts w:ascii="Times New Roman" w:hAnsi="Times New Roman" w:cs="Times New Roman"/>
@@ -885,6 +912,7 @@
         </w:rPr>
         <w:t>World</w:t>
       </w:r>
+      <w:proofErr w:type="spellEnd"/>
     </w:p>
     <w:p>
       <w:pPr>
@@ -903,7 +931,23 @@
           <w:rFonts w:ascii="Times New Roman" w:hAnsi="Times New Roman" w:cs="Times New Roman"/>
           <w:lang w:val="pt-PT"/>
         </w:rPr>
-        <w:t>Subclasse “MenuInicial”</w:t>
+        <w:t>Subclasse “</w:t>
+      </w:r>
+      <w:proofErr w:type="spellStart"/>
+      <w:r>
+        <w:rPr>
+          <w:rFonts w:ascii="Times New Roman" w:hAnsi="Times New Roman" w:cs="Times New Roman"/>
+          <w:lang w:val="pt-PT"/>
+        </w:rPr>
+        <w:t>MenuInicial</w:t>
+      </w:r>
+      <w:proofErr w:type="spellEnd"/>
+      <w:r>
+        <w:rPr>
+          <w:rFonts w:ascii="Times New Roman" w:hAnsi="Times New Roman" w:cs="Times New Roman"/>
+          <w:lang w:val="pt-PT"/>
+        </w:rPr>
+        <w:t>”</w:t>
       </w:r>
     </w:p>
     <w:p>
@@ -934,7 +978,55 @@
           <w:rFonts w:ascii="Times New Roman" w:hAnsi="Times New Roman" w:cs="Times New Roman"/>
           <w:lang w:val="pt-PT"/>
         </w:rPr>
-        <w:t>Nesta subclasse tem-se implementado 2 construtores, um não recebe parâmetros enquanto que outro recebe um parâmetro booleano. Estes construtores só diferem na forma de definir a variável de instância reset: no construtor sem parâmetros esta variável é automaticamente true e no construtor com parâmetro booleano, reset é igual ao parâmetro passado.</w:t>
+        <w:t xml:space="preserve">Nesta subclasse tem-se implementado 2 construtores, um não recebe parâmetros enquanto que outro recebe um parâmetro booleano. Estes construtores só diferem na forma de definir a variável de instância </w:t>
+      </w:r>
+      <w:proofErr w:type="spellStart"/>
+      <w:r>
+        <w:rPr>
+          <w:rFonts w:ascii="Times New Roman" w:hAnsi="Times New Roman" w:cs="Times New Roman"/>
+          <w:lang w:val="pt-PT"/>
+        </w:rPr>
+        <w:t>reset</w:t>
+      </w:r>
+      <w:proofErr w:type="spellEnd"/>
+      <w:r>
+        <w:rPr>
+          <w:rFonts w:ascii="Times New Roman" w:hAnsi="Times New Roman" w:cs="Times New Roman"/>
+          <w:lang w:val="pt-PT"/>
+        </w:rPr>
+        <w:t xml:space="preserve">: no construtor sem parâmetros esta variável é automaticamente </w:t>
+      </w:r>
+      <w:proofErr w:type="spellStart"/>
+      <w:r>
+        <w:rPr>
+          <w:rFonts w:ascii="Times New Roman" w:hAnsi="Times New Roman" w:cs="Times New Roman"/>
+          <w:lang w:val="pt-PT"/>
+        </w:rPr>
+        <w:t>true</w:t>
+      </w:r>
+      <w:proofErr w:type="spellEnd"/>
+      <w:r>
+        <w:rPr>
+          <w:rFonts w:ascii="Times New Roman" w:hAnsi="Times New Roman" w:cs="Times New Roman"/>
+          <w:lang w:val="pt-PT"/>
+        </w:rPr>
+        <w:t xml:space="preserve"> e no construtor com parâmetro booleano, </w:t>
+      </w:r>
+      <w:proofErr w:type="spellStart"/>
+      <w:r>
+        <w:rPr>
+          <w:rFonts w:ascii="Times New Roman" w:hAnsi="Times New Roman" w:cs="Times New Roman"/>
+          <w:lang w:val="pt-PT"/>
+        </w:rPr>
+        <w:t>reset</w:t>
+      </w:r>
+      <w:proofErr w:type="spellEnd"/>
+      <w:r>
+        <w:rPr>
+          <w:rFonts w:ascii="Times New Roman" w:hAnsi="Times New Roman" w:cs="Times New Roman"/>
+          <w:lang w:val="pt-PT"/>
+        </w:rPr>
+        <w:t xml:space="preserve"> é igual ao parâmetro passado.</w:t>
       </w:r>
     </w:p>
     <w:p>
@@ -980,7 +1072,39 @@
           <w:rFonts w:ascii="Times New Roman" w:hAnsi="Times New Roman" w:cs="Times New Roman"/>
           <w:lang w:val="pt-PT"/>
         </w:rPr>
-        <w:t xml:space="preserve"> instancia um objeto da classe “Play”, um objeto da classe “Options” e um objeto da classe “Exit”, todos nas posições devidas. O método prepare chama outro método </w:t>
+        <w:t xml:space="preserve"> </w:t>
+      </w:r>
+      <w:proofErr w:type="gramStart"/>
+      <w:r>
+        <w:rPr>
+          <w:rFonts w:ascii="Times New Roman" w:hAnsi="Times New Roman" w:cs="Times New Roman"/>
+          <w:lang w:val="pt-PT"/>
+        </w:rPr>
+        <w:t>instancia</w:t>
+      </w:r>
+      <w:proofErr w:type="gramEnd"/>
+      <w:r>
+        <w:rPr>
+          <w:rFonts w:ascii="Times New Roman" w:hAnsi="Times New Roman" w:cs="Times New Roman"/>
+          <w:lang w:val="pt-PT"/>
+        </w:rPr>
+        <w:t xml:space="preserve"> um objeto da classe “Play”, um objeto da classe “</w:t>
+      </w:r>
+      <w:proofErr w:type="spellStart"/>
+      <w:r>
+        <w:rPr>
+          <w:rFonts w:ascii="Times New Roman" w:hAnsi="Times New Roman" w:cs="Times New Roman"/>
+          <w:lang w:val="pt-PT"/>
+        </w:rPr>
+        <w:t>Options</w:t>
+      </w:r>
+      <w:proofErr w:type="spellEnd"/>
+      <w:r>
+        <w:rPr>
+          <w:rFonts w:ascii="Times New Roman" w:hAnsi="Times New Roman" w:cs="Times New Roman"/>
+          <w:lang w:val="pt-PT"/>
+        </w:rPr>
+        <w:t xml:space="preserve">” e um objeto da classe “Exit”, todos nas posições devidas. O método prepare chama outro método </w:t>
       </w:r>
       <w:r>
         <w:rPr>
@@ -990,6 +1114,7 @@
         <w:lastRenderedPageBreak/>
         <w:t xml:space="preserve">chamado </w:t>
       </w:r>
+      <w:proofErr w:type="spellStart"/>
       <w:r>
         <w:rPr>
           <w:rFonts w:ascii="Times New Roman" w:hAnsi="Times New Roman" w:cs="Times New Roman"/>
@@ -999,6 +1124,7 @@
         </w:rPr>
         <w:t>resetStaticVariables</w:t>
       </w:r>
+      <w:proofErr w:type="spellEnd"/>
       <w:r>
         <w:rPr>
           <w:rFonts w:ascii="Times New Roman" w:hAnsi="Times New Roman" w:cs="Times New Roman"/>
@@ -1021,6 +1147,7 @@
         </w:rPr>
         <w:t xml:space="preserve">Por fim, esta subclasse tem um método público </w:t>
       </w:r>
+      <w:proofErr w:type="spellStart"/>
       <w:r>
         <w:rPr>
           <w:rFonts w:ascii="Times New Roman" w:hAnsi="Times New Roman" w:cs="Times New Roman"/>
@@ -1030,6 +1157,7 @@
         </w:rPr>
         <w:t>getMusica</w:t>
       </w:r>
+      <w:proofErr w:type="spellEnd"/>
       <w:r>
         <w:rPr>
           <w:rFonts w:ascii="Times New Roman" w:hAnsi="Times New Roman" w:cs="Times New Roman"/>
@@ -1080,7 +1208,23 @@
           <w:rFonts w:ascii="Times New Roman" w:hAnsi="Times New Roman" w:cs="Times New Roman"/>
           <w:lang w:val="pt-PT"/>
         </w:rPr>
-        <w:t>O construtor desta subclasse define um mundo de tamanho igual ao tamanho do MenuInicial.</w:t>
+        <w:t xml:space="preserve">O construtor desta subclasse define um mundo de tamanho igual ao tamanho do </w:t>
+      </w:r>
+      <w:proofErr w:type="spellStart"/>
+      <w:r>
+        <w:rPr>
+          <w:rFonts w:ascii="Times New Roman" w:hAnsi="Times New Roman" w:cs="Times New Roman"/>
+          <w:lang w:val="pt-PT"/>
+        </w:rPr>
+        <w:t>MenuInicial</w:t>
+      </w:r>
+      <w:proofErr w:type="spellEnd"/>
+      <w:r>
+        <w:rPr>
+          <w:rFonts w:ascii="Times New Roman" w:hAnsi="Times New Roman" w:cs="Times New Roman"/>
+          <w:lang w:val="pt-PT"/>
+        </w:rPr>
+        <w:t>.</w:t>
       </w:r>
     </w:p>
     <w:p>
@@ -1153,7 +1297,23 @@
           <w:rFonts w:ascii="Times New Roman" w:hAnsi="Times New Roman" w:cs="Times New Roman"/>
           <w:lang w:val="pt-PT"/>
         </w:rPr>
-        <w:t>. Subclasse “EscolhaNomes”</w:t>
+        <w:t>. Subclasse “</w:t>
+      </w:r>
+      <w:proofErr w:type="spellStart"/>
+      <w:r>
+        <w:rPr>
+          <w:rFonts w:ascii="Times New Roman" w:hAnsi="Times New Roman" w:cs="Times New Roman"/>
+          <w:lang w:val="pt-PT"/>
+        </w:rPr>
+        <w:t>EscolhaNomes</w:t>
+      </w:r>
+      <w:proofErr w:type="spellEnd"/>
+      <w:r>
+        <w:rPr>
+          <w:rFonts w:ascii="Times New Roman" w:hAnsi="Times New Roman" w:cs="Times New Roman"/>
+          <w:lang w:val="pt-PT"/>
+        </w:rPr>
+        <w:t>”</w:t>
       </w:r>
     </w:p>
     <w:p>
@@ -1183,7 +1343,71 @@
           <w:rFonts w:ascii="Times New Roman" w:hAnsi="Times New Roman" w:cs="Times New Roman"/>
           <w:lang w:val="pt-PT"/>
         </w:rPr>
-        <w:t>Nesta subclasse implementou-se um construtor que define as variáveis necessárias (nome é um string vazio, flag é true e recebeuNomeP1 é false) e cria um mundo das mesmas dimensões que o MenuInicial.</w:t>
+        <w:t xml:space="preserve">Nesta subclasse implementou-se um construtor que define as variáveis necessárias (nome é um </w:t>
+      </w:r>
+      <w:proofErr w:type="spellStart"/>
+      <w:r>
+        <w:rPr>
+          <w:rFonts w:ascii="Times New Roman" w:hAnsi="Times New Roman" w:cs="Times New Roman"/>
+          <w:lang w:val="pt-PT"/>
+        </w:rPr>
+        <w:t>string</w:t>
+      </w:r>
+      <w:proofErr w:type="spellEnd"/>
+      <w:r>
+        <w:rPr>
+          <w:rFonts w:ascii="Times New Roman" w:hAnsi="Times New Roman" w:cs="Times New Roman"/>
+          <w:lang w:val="pt-PT"/>
+        </w:rPr>
+        <w:t xml:space="preserve"> vazio, </w:t>
+      </w:r>
+      <w:proofErr w:type="spellStart"/>
+      <w:r>
+        <w:rPr>
+          <w:rFonts w:ascii="Times New Roman" w:hAnsi="Times New Roman" w:cs="Times New Roman"/>
+          <w:lang w:val="pt-PT"/>
+        </w:rPr>
+        <w:t>flag</w:t>
+      </w:r>
+      <w:proofErr w:type="spellEnd"/>
+      <w:r>
+        <w:rPr>
+          <w:rFonts w:ascii="Times New Roman" w:hAnsi="Times New Roman" w:cs="Times New Roman"/>
+          <w:lang w:val="pt-PT"/>
+        </w:rPr>
+        <w:t xml:space="preserve"> é </w:t>
+      </w:r>
+      <w:proofErr w:type="spellStart"/>
+      <w:r>
+        <w:rPr>
+          <w:rFonts w:ascii="Times New Roman" w:hAnsi="Times New Roman" w:cs="Times New Roman"/>
+          <w:lang w:val="pt-PT"/>
+        </w:rPr>
+        <w:t>true</w:t>
+      </w:r>
+      <w:proofErr w:type="spellEnd"/>
+      <w:r>
+        <w:rPr>
+          <w:rFonts w:ascii="Times New Roman" w:hAnsi="Times New Roman" w:cs="Times New Roman"/>
+          <w:lang w:val="pt-PT"/>
+        </w:rPr>
+        <w:t xml:space="preserve"> e recebeuNomeP1 é false) e cria um mundo das mesmas dimensões que o </w:t>
+      </w:r>
+      <w:proofErr w:type="spellStart"/>
+      <w:r>
+        <w:rPr>
+          <w:rFonts w:ascii="Times New Roman" w:hAnsi="Times New Roman" w:cs="Times New Roman"/>
+          <w:lang w:val="pt-PT"/>
+        </w:rPr>
+        <w:t>MenuInicial</w:t>
+      </w:r>
+      <w:proofErr w:type="spellEnd"/>
+      <w:r>
+        <w:rPr>
+          <w:rFonts w:ascii="Times New Roman" w:hAnsi="Times New Roman" w:cs="Times New Roman"/>
+          <w:lang w:val="pt-PT"/>
+        </w:rPr>
+        <w:t>.</w:t>
       </w:r>
     </w:p>
     <w:p>
@@ -1214,7 +1438,55 @@
           <w:rFonts w:ascii="Times New Roman" w:hAnsi="Times New Roman" w:cs="Times New Roman"/>
           <w:lang w:val="pt-PT"/>
         </w:rPr>
-        <w:t xml:space="preserve"> instancia os objetos caixa, da classe Texto, que é um simples retângulo onde o objeto displayNome, também da classe Texto, mostra o nome que o utilizador está inserindo, um objeto Back, para retornar ao menu inicial, e outros textos informando o utilizador o que deve fazer. Ao utilizar este método no construtor, o mundo inicializa com os objetos nas coordenadas decididas automaticamente.</w:t>
+        <w:t xml:space="preserve"> </w:t>
+      </w:r>
+      <w:proofErr w:type="gramStart"/>
+      <w:r>
+        <w:rPr>
+          <w:rFonts w:ascii="Times New Roman" w:hAnsi="Times New Roman" w:cs="Times New Roman"/>
+          <w:lang w:val="pt-PT"/>
+        </w:rPr>
+        <w:t>instancia</w:t>
+      </w:r>
+      <w:proofErr w:type="gramEnd"/>
+      <w:r>
+        <w:rPr>
+          <w:rFonts w:ascii="Times New Roman" w:hAnsi="Times New Roman" w:cs="Times New Roman"/>
+          <w:lang w:val="pt-PT"/>
+        </w:rPr>
+        <w:t xml:space="preserve"> os objetos caixa, da classe Texto, que é um simples retângulo onde o objeto </w:t>
+      </w:r>
+      <w:proofErr w:type="spellStart"/>
+      <w:r>
+        <w:rPr>
+          <w:rFonts w:ascii="Times New Roman" w:hAnsi="Times New Roman" w:cs="Times New Roman"/>
+          <w:lang w:val="pt-PT"/>
+        </w:rPr>
+        <w:t>displayNome</w:t>
+      </w:r>
+      <w:proofErr w:type="spellEnd"/>
+      <w:r>
+        <w:rPr>
+          <w:rFonts w:ascii="Times New Roman" w:hAnsi="Times New Roman" w:cs="Times New Roman"/>
+          <w:lang w:val="pt-PT"/>
+        </w:rPr>
+        <w:t xml:space="preserve">, também da classe Texto, mostra o nome que o utilizador está inserindo, um objeto </w:t>
+      </w:r>
+      <w:proofErr w:type="spellStart"/>
+      <w:r>
+        <w:rPr>
+          <w:rFonts w:ascii="Times New Roman" w:hAnsi="Times New Roman" w:cs="Times New Roman"/>
+          <w:lang w:val="pt-PT"/>
+        </w:rPr>
+        <w:t>Back</w:t>
+      </w:r>
+      <w:proofErr w:type="spellEnd"/>
+      <w:r>
+        <w:rPr>
+          <w:rFonts w:ascii="Times New Roman" w:hAnsi="Times New Roman" w:cs="Times New Roman"/>
+          <w:lang w:val="pt-PT"/>
+        </w:rPr>
+        <w:t>, para retornar ao menu inicial, e outros textos informando o utilizador o que deve fazer. Ao utilizar este método no construtor, o mundo inicializa com os objetos nas coordenadas decididas automaticamente.</w:t>
       </w:r>
     </w:p>
     <w:p>
@@ -1231,6 +1503,7 @@
         </w:rPr>
         <w:t xml:space="preserve">O método </w:t>
       </w:r>
+      <w:proofErr w:type="spellStart"/>
       <w:r>
         <w:rPr>
           <w:rFonts w:ascii="Times New Roman" w:hAnsi="Times New Roman" w:cs="Times New Roman"/>
@@ -1240,6 +1513,7 @@
         </w:rPr>
         <w:t>escritaNome</w:t>
       </w:r>
+      <w:proofErr w:type="spellEnd"/>
       <w:r>
         <w:rPr>
           <w:rFonts w:ascii="Times New Roman" w:hAnsi="Times New Roman" w:cs="Times New Roman"/>
@@ -1252,7 +1526,23 @@
           <w:rFonts w:ascii="Times New Roman" w:hAnsi="Times New Roman" w:cs="Times New Roman"/>
           <w:lang w:val="pt-PT"/>
         </w:rPr>
-        <w:t>, estes nomes têm um limite de 10 carateres e o utilizador submete o seu nome carregando na tecla “enter”, como é explicado pelo mundo.</w:t>
+        <w:t>, estes nomes têm um limite de 10 carateres e o utilizador submete o seu nome carregando na tecla “</w:t>
+      </w:r>
+      <w:proofErr w:type="spellStart"/>
+      <w:r>
+        <w:rPr>
+          <w:rFonts w:ascii="Times New Roman" w:hAnsi="Times New Roman" w:cs="Times New Roman"/>
+          <w:lang w:val="pt-PT"/>
+        </w:rPr>
+        <w:t>enter</w:t>
+      </w:r>
+      <w:proofErr w:type="spellEnd"/>
+      <w:r>
+        <w:rPr>
+          <w:rFonts w:ascii="Times New Roman" w:hAnsi="Times New Roman" w:cs="Times New Roman"/>
+          <w:lang w:val="pt-PT"/>
+        </w:rPr>
+        <w:t>”, como é explicado pelo mundo.</w:t>
       </w:r>
     </w:p>
     <w:p>
@@ -1281,7 +1571,23 @@
           <w:rFonts w:ascii="Times New Roman" w:hAnsi="Times New Roman" w:cs="Times New Roman"/>
           <w:lang w:val="pt-PT"/>
         </w:rPr>
-        <w:t>. Subclasse “EscolherCor”</w:t>
+        <w:t>. Subclasse “</w:t>
+      </w:r>
+      <w:proofErr w:type="spellStart"/>
+      <w:r>
+        <w:rPr>
+          <w:rFonts w:ascii="Times New Roman" w:hAnsi="Times New Roman" w:cs="Times New Roman"/>
+          <w:lang w:val="pt-PT"/>
+        </w:rPr>
+        <w:t>EscolherCor</w:t>
+      </w:r>
+      <w:proofErr w:type="spellEnd"/>
+      <w:r>
+        <w:rPr>
+          <w:rFonts w:ascii="Times New Roman" w:hAnsi="Times New Roman" w:cs="Times New Roman"/>
+          <w:lang w:val="pt-PT"/>
+        </w:rPr>
+        <w:t>”</w:t>
       </w:r>
     </w:p>
     <w:p>
@@ -1311,7 +1617,23 @@
           <w:rFonts w:ascii="Times New Roman" w:hAnsi="Times New Roman" w:cs="Times New Roman"/>
           <w:lang w:val="pt-PT"/>
         </w:rPr>
-        <w:t>Nesta subclasse implementou-se um construtor que cria um mundo do mesmo tamanho que os anteriores e define que, após a escolha das cores, será apresentado o mundo HowToPlay com a explicação do primeiro nível.</w:t>
+        <w:t xml:space="preserve">Nesta subclasse implementou-se um construtor que cria um mundo do mesmo tamanho que os anteriores e define que, após a escolha das cores, será apresentado o mundo </w:t>
+      </w:r>
+      <w:proofErr w:type="spellStart"/>
+      <w:r>
+        <w:rPr>
+          <w:rFonts w:ascii="Times New Roman" w:hAnsi="Times New Roman" w:cs="Times New Roman"/>
+          <w:lang w:val="pt-PT"/>
+        </w:rPr>
+        <w:t>HowToPlay</w:t>
+      </w:r>
+      <w:proofErr w:type="spellEnd"/>
+      <w:r>
+        <w:rPr>
+          <w:rFonts w:ascii="Times New Roman" w:hAnsi="Times New Roman" w:cs="Times New Roman"/>
+          <w:lang w:val="pt-PT"/>
+        </w:rPr>
+        <w:t xml:space="preserve"> com a explicação do primeiro nível.</w:t>
       </w:r>
     </w:p>
     <w:p>
@@ -1342,22 +1664,86 @@
           <w:rFonts w:ascii="Times New Roman" w:hAnsi="Times New Roman" w:cs="Times New Roman"/>
           <w:lang w:val="pt-PT"/>
         </w:rPr>
-        <w:t xml:space="preserve"> instancia os objetos relacionados com as cores (Azul, Amarelo, Verde, Vermelho e Preto) e um botão Back para regressar ao mundo EscolhaNomes.</w:t>
-      </w:r>
-    </w:p>
-    <w:p>
-      <w:pPr>
-        <w:rPr>
-          <w:rFonts w:ascii="Times New Roman" w:hAnsi="Times New Roman" w:cs="Times New Roman"/>
-          <w:lang w:val="pt-PT"/>
-        </w:rPr>
-      </w:pPr>
-      <w:r>
-        <w:rPr>
-          <w:rFonts w:ascii="Times New Roman" w:hAnsi="Times New Roman" w:cs="Times New Roman"/>
-          <w:lang w:val="pt-PT"/>
-        </w:rPr>
-        <w:t>3.1.1.5. Subclasse “HowToPlay”</w:t>
+        <w:t xml:space="preserve"> </w:t>
+      </w:r>
+      <w:proofErr w:type="gramStart"/>
+      <w:r>
+        <w:rPr>
+          <w:rFonts w:ascii="Times New Roman" w:hAnsi="Times New Roman" w:cs="Times New Roman"/>
+          <w:lang w:val="pt-PT"/>
+        </w:rPr>
+        <w:t>instancia</w:t>
+      </w:r>
+      <w:proofErr w:type="gramEnd"/>
+      <w:r>
+        <w:rPr>
+          <w:rFonts w:ascii="Times New Roman" w:hAnsi="Times New Roman" w:cs="Times New Roman"/>
+          <w:lang w:val="pt-PT"/>
+        </w:rPr>
+        <w:t xml:space="preserve"> os objetos relacionados com as cores (Azul, Amarelo, Verde, Vermelho e Preto) e um botão </w:t>
+      </w:r>
+      <w:proofErr w:type="spellStart"/>
+      <w:r>
+        <w:rPr>
+          <w:rFonts w:ascii="Times New Roman" w:hAnsi="Times New Roman" w:cs="Times New Roman"/>
+          <w:lang w:val="pt-PT"/>
+        </w:rPr>
+        <w:t>Back</w:t>
+      </w:r>
+      <w:proofErr w:type="spellEnd"/>
+      <w:r>
+        <w:rPr>
+          <w:rFonts w:ascii="Times New Roman" w:hAnsi="Times New Roman" w:cs="Times New Roman"/>
+          <w:lang w:val="pt-PT"/>
+        </w:rPr>
+        <w:t xml:space="preserve"> para regressar ao mundo </w:t>
+      </w:r>
+      <w:proofErr w:type="spellStart"/>
+      <w:r>
+        <w:rPr>
+          <w:rFonts w:ascii="Times New Roman" w:hAnsi="Times New Roman" w:cs="Times New Roman"/>
+          <w:lang w:val="pt-PT"/>
+        </w:rPr>
+        <w:t>EscolhaNomes</w:t>
+      </w:r>
+      <w:proofErr w:type="spellEnd"/>
+      <w:r>
+        <w:rPr>
+          <w:rFonts w:ascii="Times New Roman" w:hAnsi="Times New Roman" w:cs="Times New Roman"/>
+          <w:lang w:val="pt-PT"/>
+        </w:rPr>
+        <w:t>.</w:t>
+      </w:r>
+    </w:p>
+    <w:p>
+      <w:pPr>
+        <w:rPr>
+          <w:rFonts w:ascii="Times New Roman" w:hAnsi="Times New Roman" w:cs="Times New Roman"/>
+          <w:lang w:val="pt-PT"/>
+        </w:rPr>
+      </w:pPr>
+      <w:r>
+        <w:rPr>
+          <w:rFonts w:ascii="Times New Roman" w:hAnsi="Times New Roman" w:cs="Times New Roman"/>
+          <w:lang w:val="pt-PT"/>
+        </w:rPr>
+        <w:t>3.1.1.5. Subclasse “</w:t>
+      </w:r>
+      <w:proofErr w:type="spellStart"/>
+      <w:r>
+        <w:rPr>
+          <w:rFonts w:ascii="Times New Roman" w:hAnsi="Times New Roman" w:cs="Times New Roman"/>
+          <w:lang w:val="pt-PT"/>
+        </w:rPr>
+        <w:t>HowToPlay</w:t>
+      </w:r>
+      <w:proofErr w:type="spellEnd"/>
+      <w:r>
+        <w:rPr>
+          <w:rFonts w:ascii="Times New Roman" w:hAnsi="Times New Roman" w:cs="Times New Roman"/>
+          <w:lang w:val="pt-PT"/>
+        </w:rPr>
+        <w:t>”</w:t>
       </w:r>
     </w:p>
     <w:p>
@@ -1373,7 +1759,23 @@
           <w:lang w:val="pt-PT"/>
         </w:rPr>
         <w:lastRenderedPageBreak/>
-        <w:t>Este mundo simplesmente informa os utilizadores sobre o nível que jogarão ao clicar no botão Start.</w:t>
+        <w:t xml:space="preserve">Este mundo simplesmente informa os utilizadores sobre o nível que jogarão ao clicar no botão </w:t>
+      </w:r>
+      <w:proofErr w:type="spellStart"/>
+      <w:r>
+        <w:rPr>
+          <w:rFonts w:ascii="Times New Roman" w:hAnsi="Times New Roman" w:cs="Times New Roman"/>
+          <w:lang w:val="pt-PT"/>
+        </w:rPr>
+        <w:t>Start</w:t>
+      </w:r>
+      <w:proofErr w:type="spellEnd"/>
+      <w:r>
+        <w:rPr>
+          <w:rFonts w:ascii="Times New Roman" w:hAnsi="Times New Roman" w:cs="Times New Roman"/>
+          <w:lang w:val="pt-PT"/>
+        </w:rPr>
+        <w:t>.</w:t>
       </w:r>
     </w:p>
     <w:p>
@@ -1404,7 +1806,23 @@
           <w:rFonts w:ascii="Times New Roman" w:hAnsi="Times New Roman" w:cs="Times New Roman"/>
           <w:lang w:val="pt-PT"/>
         </w:rPr>
-        <w:t xml:space="preserve"> demonstra a explicação (com recurso a objetos da classe Texto) e cria um botão da classe Start.</w:t>
+        <w:t xml:space="preserve"> demonstra a explicação (com recurso a objetos da classe Texto) e cria um botão da classe </w:t>
+      </w:r>
+      <w:proofErr w:type="spellStart"/>
+      <w:r>
+        <w:rPr>
+          <w:rFonts w:ascii="Times New Roman" w:hAnsi="Times New Roman" w:cs="Times New Roman"/>
+          <w:lang w:val="pt-PT"/>
+        </w:rPr>
+        <w:t>Start</w:t>
+      </w:r>
+      <w:proofErr w:type="spellEnd"/>
+      <w:r>
+        <w:rPr>
+          <w:rFonts w:ascii="Times New Roman" w:hAnsi="Times New Roman" w:cs="Times New Roman"/>
+          <w:lang w:val="pt-PT"/>
+        </w:rPr>
+        <w:t>.</w:t>
       </w:r>
     </w:p>
     <w:p>
@@ -1462,6 +1880,7 @@
         </w:rPr>
         <w:t xml:space="preserve"> encontra-se o método </w:t>
       </w:r>
+      <w:proofErr w:type="spellStart"/>
       <w:r>
         <w:rPr>
           <w:rFonts w:ascii="Times New Roman" w:hAnsi="Times New Roman" w:cs="Times New Roman"/>
@@ -1471,6 +1890,7 @@
         </w:rPr>
         <w:t>moveMouse</w:t>
       </w:r>
+      <w:proofErr w:type="spellEnd"/>
       <w:r>
         <w:rPr>
           <w:rFonts w:ascii="Times New Roman" w:hAnsi="Times New Roman" w:cs="Times New Roman"/>
@@ -1485,6 +1905,7 @@
         </w:rPr>
         <w:t xml:space="preserve"> Também apresenta o método </w:t>
       </w:r>
+      <w:proofErr w:type="spellStart"/>
       <w:r>
         <w:rPr>
           <w:rFonts w:ascii="Times New Roman" w:hAnsi="Times New Roman" w:cs="Times New Roman"/>
@@ -1494,6 +1915,7 @@
         </w:rPr>
         <w:t>playClick</w:t>
       </w:r>
+      <w:proofErr w:type="spellEnd"/>
       <w:r>
         <w:rPr>
           <w:rFonts w:ascii="Times New Roman" w:hAnsi="Times New Roman" w:cs="Times New Roman"/>
@@ -1538,6 +1960,7 @@
         </w:rPr>
         <w:t xml:space="preserve"> </w:t>
       </w:r>
+      <w:proofErr w:type="spellStart"/>
       <w:r>
         <w:rPr>
           <w:rFonts w:ascii="Times New Roman" w:hAnsi="Times New Roman" w:cs="Times New Roman"/>
@@ -1547,6 +1970,7 @@
         </w:rPr>
         <w:t>clickMouse</w:t>
       </w:r>
+      <w:proofErr w:type="spellEnd"/>
       <w:r>
         <w:rPr>
           <w:lang w:val="pt-PT"/>
@@ -1558,8 +1982,25 @@
           <w:rFonts w:ascii="Times New Roman" w:hAnsi="Times New Roman" w:cs="Times New Roman"/>
           <w:lang w:val="pt-PT"/>
         </w:rPr>
-        <w:t xml:space="preserve">que regista se o utilizador selecionou o objeto e cria um mundo da classe EscolhaNomes. O método </w:t>
-      </w:r>
+        <w:t xml:space="preserve">que regista se o utilizador selecionou o objeto e cria um mundo da classe </w:t>
+      </w:r>
+      <w:proofErr w:type="spellStart"/>
+      <w:r>
+        <w:rPr>
+          <w:rFonts w:ascii="Times New Roman" w:hAnsi="Times New Roman" w:cs="Times New Roman"/>
+          <w:lang w:val="pt-PT"/>
+        </w:rPr>
+        <w:t>EscolhaNomes</w:t>
+      </w:r>
+      <w:proofErr w:type="spellEnd"/>
+      <w:r>
+        <w:rPr>
+          <w:rFonts w:ascii="Times New Roman" w:hAnsi="Times New Roman" w:cs="Times New Roman"/>
+          <w:lang w:val="pt-PT"/>
+        </w:rPr>
+        <w:t xml:space="preserve">. O método </w:t>
+      </w:r>
+      <w:proofErr w:type="spellStart"/>
       <w:r>
         <w:rPr>
           <w:rFonts w:ascii="Times New Roman" w:hAnsi="Times New Roman" w:cs="Times New Roman"/>
@@ -1569,12 +2010,45 @@
         </w:rPr>
         <w:t>act</w:t>
       </w:r>
-      <w:r>
-        <w:rPr>
-          <w:rFonts w:ascii="Times New Roman" w:hAnsi="Times New Roman" w:cs="Times New Roman"/>
-          <w:lang w:val="pt-PT"/>
-        </w:rPr>
-        <w:t xml:space="preserve"> chama o método clickMouse e o método moveMouse herdado da superclasse Menus.</w:t>
+      <w:proofErr w:type="spellEnd"/>
+      <w:r>
+        <w:rPr>
+          <w:rFonts w:ascii="Times New Roman" w:hAnsi="Times New Roman" w:cs="Times New Roman"/>
+          <w:lang w:val="pt-PT"/>
+        </w:rPr>
+        <w:t xml:space="preserve"> chama o método </w:t>
+      </w:r>
+      <w:proofErr w:type="spellStart"/>
+      <w:r>
+        <w:rPr>
+          <w:rFonts w:ascii="Times New Roman" w:hAnsi="Times New Roman" w:cs="Times New Roman"/>
+          <w:lang w:val="pt-PT"/>
+        </w:rPr>
+        <w:t>clickMouse</w:t>
+      </w:r>
+      <w:proofErr w:type="spellEnd"/>
+      <w:r>
+        <w:rPr>
+          <w:rFonts w:ascii="Times New Roman" w:hAnsi="Times New Roman" w:cs="Times New Roman"/>
+          <w:lang w:val="pt-PT"/>
+        </w:rPr>
+        <w:t xml:space="preserve"> e o método </w:t>
+      </w:r>
+      <w:proofErr w:type="spellStart"/>
+      <w:r>
+        <w:rPr>
+          <w:rFonts w:ascii="Times New Roman" w:hAnsi="Times New Roman" w:cs="Times New Roman"/>
+          <w:lang w:val="pt-PT"/>
+        </w:rPr>
+        <w:t>moveMouse</w:t>
+      </w:r>
+      <w:proofErr w:type="spellEnd"/>
+      <w:r>
+        <w:rPr>
+          <w:rFonts w:ascii="Times New Roman" w:hAnsi="Times New Roman" w:cs="Times New Roman"/>
+          <w:lang w:val="pt-PT"/>
+        </w:rPr>
+        <w:t xml:space="preserve"> herdado da superclasse Menus.</w:t>
       </w:r>
     </w:p>
     <w:p>
@@ -1603,7 +2077,23 @@
           <w:rFonts w:ascii="Times New Roman" w:hAnsi="Times New Roman" w:cs="Times New Roman"/>
           <w:lang w:val="pt-PT"/>
         </w:rPr>
-        <w:t xml:space="preserve"> Subclasse “Options”</w:t>
+        <w:t xml:space="preserve"> Subclasse “</w:t>
+      </w:r>
+      <w:proofErr w:type="spellStart"/>
+      <w:r>
+        <w:rPr>
+          <w:rFonts w:ascii="Times New Roman" w:hAnsi="Times New Roman" w:cs="Times New Roman"/>
+          <w:lang w:val="pt-PT"/>
+        </w:rPr>
+        <w:t>Options</w:t>
+      </w:r>
+      <w:proofErr w:type="spellEnd"/>
+      <w:r>
+        <w:rPr>
+          <w:rFonts w:ascii="Times New Roman" w:hAnsi="Times New Roman" w:cs="Times New Roman"/>
+          <w:lang w:val="pt-PT"/>
+        </w:rPr>
+        <w:t>”</w:t>
       </w:r>
     </w:p>
     <w:p>
@@ -1620,6 +2110,7 @@
         </w:rPr>
         <w:t xml:space="preserve">Esta subclasse também tem um método </w:t>
       </w:r>
+      <w:proofErr w:type="spellStart"/>
       <w:r>
         <w:rPr>
           <w:rFonts w:ascii="Times New Roman" w:hAnsi="Times New Roman" w:cs="Times New Roman"/>
@@ -1629,6 +2120,7 @@
         </w:rPr>
         <w:t>clickMouse</w:t>
       </w:r>
+      <w:proofErr w:type="spellEnd"/>
       <w:r>
         <w:rPr>
           <w:rFonts w:ascii="Times New Roman" w:hAnsi="Times New Roman" w:cs="Times New Roman"/>
@@ -1643,6 +2135,7 @@
         </w:rPr>
         <w:t xml:space="preserve"> e o método </w:t>
       </w:r>
+      <w:proofErr w:type="spellStart"/>
       <w:r>
         <w:rPr>
           <w:rFonts w:ascii="Times New Roman" w:hAnsi="Times New Roman" w:cs="Times New Roman"/>
@@ -1652,6 +2145,7 @@
         </w:rPr>
         <w:t>act</w:t>
       </w:r>
+      <w:proofErr w:type="spellEnd"/>
       <w:r>
         <w:rPr>
           <w:rFonts w:ascii="Times New Roman" w:hAnsi="Times New Roman" w:cs="Times New Roman"/>
@@ -1689,6 +2183,7 @@
         </w:rPr>
         <w:t xml:space="preserve">Esta subclasse é semelhante às anteriores, só que o método </w:t>
       </w:r>
+      <w:proofErr w:type="spellStart"/>
       <w:r>
         <w:rPr>
           <w:rFonts w:ascii="Times New Roman" w:hAnsi="Times New Roman" w:cs="Times New Roman"/>
@@ -1698,6 +2193,7 @@
         </w:rPr>
         <w:t>clickMouse</w:t>
       </w:r>
+      <w:proofErr w:type="spellEnd"/>
       <w:r>
         <w:rPr>
           <w:rFonts w:ascii="Times New Roman" w:hAnsi="Times New Roman" w:cs="Times New Roman"/>
@@ -1733,8 +2229,25 @@
           <w:rFonts w:ascii="Times New Roman" w:hAnsi="Times New Roman" w:cs="Times New Roman"/>
           <w:lang w:val="pt-PT"/>
         </w:rPr>
-        <w:t xml:space="preserve">Esta subclasse está encarregue de mudar os controlos consoante o utilizador deseje. O seu construtor recebe 2 inteiros, um designa qual o player a mudar o controlo e o outro designa qual controlo. O método </w:t>
-      </w:r>
+        <w:t xml:space="preserve">Esta subclasse está encarregue de mudar os controlos consoante o utilizador deseje. O seu construtor recebe 2 inteiros, um designa qual o </w:t>
+      </w:r>
+      <w:proofErr w:type="spellStart"/>
+      <w:r>
+        <w:rPr>
+          <w:rFonts w:ascii="Times New Roman" w:hAnsi="Times New Roman" w:cs="Times New Roman"/>
+          <w:lang w:val="pt-PT"/>
+        </w:rPr>
+        <w:t>player</w:t>
+      </w:r>
+      <w:proofErr w:type="spellEnd"/>
+      <w:r>
+        <w:rPr>
+          <w:rFonts w:ascii="Times New Roman" w:hAnsi="Times New Roman" w:cs="Times New Roman"/>
+          <w:lang w:val="pt-PT"/>
+        </w:rPr>
+        <w:t xml:space="preserve"> a mudar o controlo e o outro designa qual controlo. O método </w:t>
+      </w:r>
+      <w:proofErr w:type="spellStart"/>
       <w:r>
         <w:rPr>
           <w:rFonts w:ascii="Times New Roman" w:hAnsi="Times New Roman" w:cs="Times New Roman"/>
@@ -1744,13 +2257,31 @@
         </w:rPr>
         <w:t>clickMouse</w:t>
       </w:r>
-      <w:r>
-        <w:rPr>
-          <w:rFonts w:ascii="Times New Roman" w:hAnsi="Times New Roman" w:cs="Times New Roman"/>
-          <w:lang w:val="pt-PT"/>
-        </w:rPr>
-        <w:t xml:space="preserve"> desta subclasse regista o click no objeto e, depois de despejar a última tecla digitada, fica à espera da tecla que será o novo controlo, e atualiza o texto que demonstra para o utilizador ficar informado. O método </w:t>
-      </w:r>
+      <w:proofErr w:type="spellEnd"/>
+      <w:r>
+        <w:rPr>
+          <w:rFonts w:ascii="Times New Roman" w:hAnsi="Times New Roman" w:cs="Times New Roman"/>
+          <w:lang w:val="pt-PT"/>
+        </w:rPr>
+        <w:t xml:space="preserve"> desta subclasse regista o </w:t>
+      </w:r>
+      <w:proofErr w:type="spellStart"/>
+      <w:r>
+        <w:rPr>
+          <w:rFonts w:ascii="Times New Roman" w:hAnsi="Times New Roman" w:cs="Times New Roman"/>
+          <w:lang w:val="pt-PT"/>
+        </w:rPr>
+        <w:t>click</w:t>
+      </w:r>
+      <w:proofErr w:type="spellEnd"/>
+      <w:r>
+        <w:rPr>
+          <w:rFonts w:ascii="Times New Roman" w:hAnsi="Times New Roman" w:cs="Times New Roman"/>
+          <w:lang w:val="pt-PT"/>
+        </w:rPr>
+        <w:t xml:space="preserve"> no objeto e, depois de despejar a última tecla digitada, fica à espera da tecla que será o novo controlo, e atualiza o texto que demonstra para o utilizador ficar informado. O método </w:t>
+      </w:r>
+      <w:proofErr w:type="gramStart"/>
       <w:r>
         <w:rPr>
           <w:rFonts w:ascii="Times New Roman" w:hAnsi="Times New Roman" w:cs="Times New Roman"/>
@@ -1760,6 +2291,7 @@
         </w:rPr>
         <w:t>inicio</w:t>
       </w:r>
+      <w:proofErr w:type="gramEnd"/>
       <w:r>
         <w:rPr>
           <w:rFonts w:ascii="Times New Roman" w:hAnsi="Times New Roman" w:cs="Times New Roman"/>
@@ -1797,6 +2329,7 @@
         </w:rPr>
         <w:t xml:space="preserve">Esta subclasse é usada puramente para escrever texto no jogo. Tem o método </w:t>
       </w:r>
+      <w:proofErr w:type="spellStart"/>
       <w:r>
         <w:rPr>
           <w:rFonts w:ascii="Times New Roman" w:hAnsi="Times New Roman" w:cs="Times New Roman"/>
@@ -1815,6 +2348,7 @@
         </w:rPr>
         <w:t>t</w:t>
       </w:r>
+      <w:proofErr w:type="spellEnd"/>
       <w:r>
         <w:rPr>
           <w:rFonts w:ascii="Times New Roman" w:hAnsi="Times New Roman" w:cs="Times New Roman"/>
@@ -1836,7 +2370,23 @@
           <w:lang w:val="pt-PT"/>
         </w:rPr>
         <w:lastRenderedPageBreak/>
-        <w:t>3.1.2.6. Subclasse “Back”</w:t>
+        <w:t>3.1.2.6. Subclasse “</w:t>
+      </w:r>
+      <w:proofErr w:type="spellStart"/>
+      <w:r>
+        <w:rPr>
+          <w:rFonts w:ascii="Times New Roman" w:hAnsi="Times New Roman" w:cs="Times New Roman"/>
+          <w:lang w:val="pt-PT"/>
+        </w:rPr>
+        <w:t>Back</w:t>
+      </w:r>
+      <w:proofErr w:type="spellEnd"/>
+      <w:r>
+        <w:rPr>
+          <w:rFonts w:ascii="Times New Roman" w:hAnsi="Times New Roman" w:cs="Times New Roman"/>
+          <w:lang w:val="pt-PT"/>
+        </w:rPr>
+        <w:t>”</w:t>
       </w:r>
     </w:p>
     <w:p>
@@ -1853,6 +2403,7 @@
         </w:rPr>
         <w:t xml:space="preserve">Esta subclasse é semelhante à subclasse “Exit”, pois o método </w:t>
       </w:r>
+      <w:proofErr w:type="spellStart"/>
       <w:r>
         <w:rPr>
           <w:rFonts w:ascii="Times New Roman" w:hAnsi="Times New Roman" w:cs="Times New Roman"/>
@@ -1862,12 +2413,61 @@
         </w:rPr>
         <w:t>clickMouse</w:t>
       </w:r>
-      <w:r>
-        <w:rPr>
-          <w:rFonts w:ascii="Times New Roman" w:hAnsi="Times New Roman" w:cs="Times New Roman"/>
-          <w:lang w:val="pt-PT"/>
-        </w:rPr>
-        <w:t xml:space="preserve"> regista tanto o click do rato no objeto como regista o utilizador usar a tecla Escape para criar um novo mundo MenuInicial, sem fazer reset dos controlos.</w:t>
+      <w:proofErr w:type="spellEnd"/>
+      <w:r>
+        <w:rPr>
+          <w:rFonts w:ascii="Times New Roman" w:hAnsi="Times New Roman" w:cs="Times New Roman"/>
+          <w:lang w:val="pt-PT"/>
+        </w:rPr>
+        <w:t xml:space="preserve"> regista tanto o </w:t>
+      </w:r>
+      <w:proofErr w:type="spellStart"/>
+      <w:r>
+        <w:rPr>
+          <w:rFonts w:ascii="Times New Roman" w:hAnsi="Times New Roman" w:cs="Times New Roman"/>
+          <w:lang w:val="pt-PT"/>
+        </w:rPr>
+        <w:t>click</w:t>
+      </w:r>
+      <w:proofErr w:type="spellEnd"/>
+      <w:r>
+        <w:rPr>
+          <w:rFonts w:ascii="Times New Roman" w:hAnsi="Times New Roman" w:cs="Times New Roman"/>
+          <w:lang w:val="pt-PT"/>
+        </w:rPr>
+        <w:t xml:space="preserve"> do rato no objeto como regista o utilizador usar a tecla Escape para criar um novo mundo </w:t>
+      </w:r>
+      <w:proofErr w:type="spellStart"/>
+      <w:r>
+        <w:rPr>
+          <w:rFonts w:ascii="Times New Roman" w:hAnsi="Times New Roman" w:cs="Times New Roman"/>
+          <w:lang w:val="pt-PT"/>
+        </w:rPr>
+        <w:t>MenuInicial</w:t>
+      </w:r>
+      <w:proofErr w:type="spellEnd"/>
+      <w:r>
+        <w:rPr>
+          <w:rFonts w:ascii="Times New Roman" w:hAnsi="Times New Roman" w:cs="Times New Roman"/>
+          <w:lang w:val="pt-PT"/>
+        </w:rPr>
+        <w:t xml:space="preserve">, sem fazer </w:t>
+      </w:r>
+      <w:proofErr w:type="spellStart"/>
+      <w:r>
+        <w:rPr>
+          <w:rFonts w:ascii="Times New Roman" w:hAnsi="Times New Roman" w:cs="Times New Roman"/>
+          <w:lang w:val="pt-PT"/>
+        </w:rPr>
+        <w:t>reset</w:t>
+      </w:r>
+      <w:proofErr w:type="spellEnd"/>
+      <w:r>
+        <w:rPr>
+          <w:rFonts w:ascii="Times New Roman" w:hAnsi="Times New Roman" w:cs="Times New Roman"/>
+          <w:lang w:val="pt-PT"/>
+        </w:rPr>
+        <w:t xml:space="preserve"> dos controlos.</w:t>
       </w:r>
     </w:p>
     <w:p>
@@ -1976,7 +2576,23 @@
           <w:rFonts w:ascii="Times New Roman" w:hAnsi="Times New Roman" w:cs="Times New Roman"/>
           <w:lang w:val="pt-PT"/>
         </w:rPr>
-        <w:t xml:space="preserve">O jogo inicia com um jogador de cada lado do mundo. Cada jogador só pode permanecer no seu lado, não podendo ultrapassar a máquina e ir para o lado do outro jogador. Cada jogador tem 10 vidas, representadas por 5 corações. Os jogadores podem mover-se para a esquerda, direita, saltar, e também podem disparar, com as teclas predefinidas no jogo ou com aquelas que eles escolheram no menu “Controls”. </w:t>
+        <w:t>O jogo inicia com um jogador de cada lado do mundo. Cada jogador só pode permanecer no seu lado, não podendo ultrapassar a máquina e ir para o lado do outro jogador. Cada jogador tem 10 vidas, representadas por 5 corações. Os jogadores podem mover-se para a esquerda, direita, saltar, e também podem disparar, com as teclas predefinidas no jogo ou com aquelas que eles escolheram no menu “</w:t>
+      </w:r>
+      <w:proofErr w:type="spellStart"/>
+      <w:r>
+        <w:rPr>
+          <w:rFonts w:ascii="Times New Roman" w:hAnsi="Times New Roman" w:cs="Times New Roman"/>
+          <w:lang w:val="pt-PT"/>
+        </w:rPr>
+        <w:t>Controls</w:t>
+      </w:r>
+      <w:proofErr w:type="spellEnd"/>
+      <w:r>
+        <w:rPr>
+          <w:rFonts w:ascii="Times New Roman" w:hAnsi="Times New Roman" w:cs="Times New Roman"/>
+          <w:lang w:val="pt-PT"/>
+        </w:rPr>
+        <w:t xml:space="preserve">”. </w:t>
       </w:r>
     </w:p>
     <w:p>
@@ -2065,7 +2681,23 @@
           <w:rFonts w:ascii="Times New Roman" w:hAnsi="Times New Roman" w:cs="Times New Roman"/>
           <w:lang w:val="pt-PT"/>
         </w:rPr>
-        <w:t>Caso a máquina não seja destruída até o tempo acabar, os jogadores passam para a segunda fase se ambos ainda tiverem vidas. Caso contrário, como o jogo é cooperativo, basta apenas um jogador ficar sem vidas para o jogo terminar (game over).</w:t>
+        <w:t xml:space="preserve">Caso a máquina não seja destruída até o tempo acabar, os jogadores passam para a segunda fase se ambos ainda tiverem vidas. Caso contrário, como o jogo é cooperativo, basta apenas um jogador ficar sem vidas para o jogo terminar (game </w:t>
+      </w:r>
+      <w:proofErr w:type="spellStart"/>
+      <w:r>
+        <w:rPr>
+          <w:rFonts w:ascii="Times New Roman" w:hAnsi="Times New Roman" w:cs="Times New Roman"/>
+          <w:lang w:val="pt-PT"/>
+        </w:rPr>
+        <w:t>over</w:t>
+      </w:r>
+      <w:proofErr w:type="spellEnd"/>
+      <w:r>
+        <w:rPr>
+          <w:rFonts w:ascii="Times New Roman" w:hAnsi="Times New Roman" w:cs="Times New Roman"/>
+          <w:lang w:val="pt-PT"/>
+        </w:rPr>
+        <w:t>).</w:t>
       </w:r>
     </w:p>
     <w:p>
@@ -2102,38 +2734,75 @@
         <w:ind w:left="1287" w:firstLine="153"/>
         <w:rPr>
           <w:rFonts w:ascii="Times New Roman" w:hAnsi="Times New Roman" w:cs="Times New Roman"/>
-          <w:u w:val="single"/>
-          <w:lang w:val="pt-PT"/>
-        </w:rPr>
-      </w:pPr>
-    </w:p>
-    <w:p>
-      <w:pPr>
-        <w:ind w:left="1287" w:firstLine="153"/>
-        <w:rPr>
-          <w:rFonts w:ascii="Times New Roman" w:hAnsi="Times New Roman" w:cs="Times New Roman"/>
-          <w:lang w:val="pt-PT"/>
-        </w:rPr>
-      </w:pPr>
-    </w:p>
-    <w:p>
-      <w:pPr>
-        <w:ind w:left="1287" w:firstLine="153"/>
-        <w:rPr>
-          <w:rFonts w:ascii="Times New Roman" w:hAnsi="Times New Roman" w:cs="Times New Roman"/>
-          <w:lang w:val="pt-PT"/>
-        </w:rPr>
-      </w:pPr>
-      <w:r>
-        <w:rPr>
-          <w:rFonts w:ascii="Times New Roman" w:hAnsi="Times New Roman" w:cs="Times New Roman"/>
-          <w:lang w:val="pt-PT"/>
-        </w:rPr>
-        <w:t>Classe “World”</w:t>
-      </w:r>
-    </w:p>
-    <w:p>
-      <w:pPr>
+          <w:lang w:val="pt-PT"/>
+        </w:rPr>
+      </w:pPr>
+    </w:p>
+    <w:p>
+      <w:pPr>
+        <w:ind w:firstLine="0"/>
+        <w:rPr>
+          <w:rFonts w:ascii="Times New Roman" w:hAnsi="Times New Roman" w:cs="Times New Roman"/>
+          <w:lang w:val="pt-PT"/>
+        </w:rPr>
+      </w:pPr>
+      <w:r>
+        <w:rPr>
+          <w:rFonts w:ascii="Times New Roman" w:hAnsi="Times New Roman" w:cs="Times New Roman"/>
+          <w:lang w:val="pt-PT"/>
+        </w:rPr>
+        <w:t xml:space="preserve">3.2.1 </w:t>
+      </w:r>
+      <w:r>
+        <w:rPr>
+          <w:rFonts w:ascii="Times New Roman" w:hAnsi="Times New Roman" w:cs="Times New Roman"/>
+          <w:lang w:val="pt-PT"/>
+        </w:rPr>
+        <w:t>Classe “</w:t>
+      </w:r>
+      <w:proofErr w:type="spellStart"/>
+      <w:r>
+        <w:rPr>
+          <w:rFonts w:ascii="Times New Roman" w:hAnsi="Times New Roman" w:cs="Times New Roman"/>
+          <w:lang w:val="pt-PT"/>
+        </w:rPr>
+        <w:t>World</w:t>
+      </w:r>
+      <w:proofErr w:type="spellEnd"/>
+      <w:r>
+        <w:rPr>
+          <w:rFonts w:ascii="Times New Roman" w:hAnsi="Times New Roman" w:cs="Times New Roman"/>
+          <w:lang w:val="pt-PT"/>
+        </w:rPr>
+        <w:t>”</w:t>
+      </w:r>
+    </w:p>
+    <w:p>
+      <w:pPr>
+        <w:ind w:firstLine="720"/>
+        <w:rPr>
+          <w:rFonts w:ascii="Times New Roman" w:hAnsi="Times New Roman" w:cs="Times New Roman"/>
+          <w:lang w:val="pt-PT"/>
+        </w:rPr>
+      </w:pPr>
+      <w:r>
+        <w:rPr>
+          <w:rFonts w:ascii="Times New Roman" w:hAnsi="Times New Roman" w:cs="Times New Roman"/>
+          <w:lang w:val="pt-PT"/>
+        </w:rPr>
+        <w:t>3.2.1.1</w:t>
+      </w:r>
+      <w:r>
+        <w:rPr>
+          <w:rFonts w:ascii="Times New Roman" w:hAnsi="Times New Roman" w:cs="Times New Roman"/>
+          <w:lang w:val="pt-PT"/>
+        </w:rPr>
+        <w:t xml:space="preserve"> Subclasse “Jogo1”</w:t>
+      </w:r>
+    </w:p>
+    <w:p>
+      <w:pPr>
+        <w:ind w:firstLine="720"/>
         <w:rPr>
           <w:rFonts w:ascii="Times New Roman" w:hAnsi="Times New Roman" w:cs="Times New Roman"/>
           <w:lang w:val="pt-PT"/>
@@ -2145,14 +2814,1123 @@
           <w:lang w:val="pt-PT"/>
         </w:rPr>
         <w:lastRenderedPageBreak/>
-        <w:t>3.2.1.1</w:t>
-      </w:r>
-      <w:r>
-        <w:rPr>
-          <w:rFonts w:ascii="Times New Roman" w:hAnsi="Times New Roman" w:cs="Times New Roman"/>
-          <w:lang w:val="pt-PT"/>
-        </w:rPr>
-        <w:t xml:space="preserve"> Subclasse “Jogo1”</w:t>
+        <w:t xml:space="preserve">Este mundo corresponde à primeira fase do jogo. O seu construtor </w:t>
+      </w:r>
+      <w:r>
+        <w:rPr>
+          <w:rFonts w:ascii="Times New Roman" w:hAnsi="Times New Roman" w:cs="Times New Roman"/>
+          <w:lang w:val="pt-PT"/>
+        </w:rPr>
+        <w:t>inicializa</w:t>
+      </w:r>
+      <w:r>
+        <w:rPr>
+          <w:rFonts w:ascii="Times New Roman" w:hAnsi="Times New Roman" w:cs="Times New Roman"/>
+          <w:lang w:val="pt-PT"/>
+        </w:rPr>
+        <w:t xml:space="preserve"> </w:t>
+      </w:r>
+      <w:r>
+        <w:rPr>
+          <w:rFonts w:ascii="Times New Roman" w:hAnsi="Times New Roman" w:cs="Times New Roman"/>
+          <w:lang w:val="pt-PT"/>
+        </w:rPr>
+        <w:t>várias variáveis auxiliares, para a implementação dos vários métodos definidos nesta classe</w:t>
+      </w:r>
+      <w:r>
+        <w:rPr>
+          <w:rFonts w:ascii="Times New Roman" w:hAnsi="Times New Roman" w:cs="Times New Roman"/>
+          <w:lang w:val="pt-PT"/>
+        </w:rPr>
+        <w:t>.</w:t>
+      </w:r>
+      <w:r>
+        <w:rPr>
+          <w:rFonts w:ascii="Times New Roman" w:hAnsi="Times New Roman" w:cs="Times New Roman"/>
+          <w:lang w:val="pt-PT"/>
+        </w:rPr>
+        <w:t xml:space="preserve"> </w:t>
+      </w:r>
+      <w:r>
+        <w:rPr>
+          <w:rFonts w:ascii="Times New Roman" w:hAnsi="Times New Roman" w:cs="Times New Roman"/>
+          <w:lang w:val="pt-PT"/>
+        </w:rPr>
+        <w:t>C</w:t>
+      </w:r>
+      <w:r>
+        <w:rPr>
+          <w:rFonts w:ascii="Times New Roman" w:hAnsi="Times New Roman" w:cs="Times New Roman"/>
+          <w:lang w:val="pt-PT"/>
+        </w:rPr>
+        <w:t xml:space="preserve">olocou-se as diferentes imagens de fundo em um </w:t>
+      </w:r>
+      <w:proofErr w:type="spellStart"/>
+      <w:r>
+        <w:rPr>
+          <w:rFonts w:ascii="Times New Roman" w:hAnsi="Times New Roman" w:cs="Times New Roman"/>
+          <w:lang w:val="pt-PT"/>
+        </w:rPr>
+        <w:t>array</w:t>
+      </w:r>
+      <w:proofErr w:type="spellEnd"/>
+      <w:r>
+        <w:rPr>
+          <w:rFonts w:ascii="Times New Roman" w:hAnsi="Times New Roman" w:cs="Times New Roman"/>
+          <w:lang w:val="pt-PT"/>
+        </w:rPr>
+        <w:t>, definiu-se a ordem de pintura dos objetos no mundo, ou seja, que objetos sobrepõem quem</w:t>
+      </w:r>
+      <w:r>
+        <w:rPr>
+          <w:rFonts w:ascii="Times New Roman" w:hAnsi="Times New Roman" w:cs="Times New Roman"/>
+          <w:lang w:val="pt-PT"/>
+        </w:rPr>
+        <w:t xml:space="preserve">, e chamou-se o método </w:t>
+      </w:r>
+      <w:r>
+        <w:rPr>
+          <w:rFonts w:ascii="Times New Roman" w:hAnsi="Times New Roman" w:cs="Times New Roman"/>
+          <w:b/>
+          <w:bCs/>
+          <w:lang w:val="pt-PT"/>
+        </w:rPr>
+        <w:t>prepare</w:t>
+      </w:r>
+      <w:r>
+        <w:rPr>
+          <w:rFonts w:ascii="Times New Roman" w:hAnsi="Times New Roman" w:cs="Times New Roman"/>
+          <w:lang w:val="pt-PT"/>
+        </w:rPr>
+        <w:t>.</w:t>
+      </w:r>
+    </w:p>
+    <w:p>
+      <w:pPr>
+        <w:ind w:firstLine="720"/>
+        <w:rPr>
+          <w:rFonts w:ascii="Times New Roman" w:hAnsi="Times New Roman" w:cs="Times New Roman"/>
+          <w:lang w:val="pt-PT"/>
+        </w:rPr>
+      </w:pPr>
+      <w:r>
+        <w:rPr>
+          <w:rFonts w:ascii="Times New Roman" w:hAnsi="Times New Roman" w:cs="Times New Roman"/>
+          <w:lang w:val="pt-PT"/>
+        </w:rPr>
+        <w:t xml:space="preserve">Este último método, prepara o mundo de acordo com as características que pretendemos. Neste caso, o mundo é inicializado com vários objetos: o chão, os dois jogadores, a máquina e a barra com a sua vida, os nomes, vidas e pontuação de ambos os jogadores, o </w:t>
+      </w:r>
+      <w:proofErr w:type="spellStart"/>
+      <w:r>
+        <w:rPr>
+          <w:rFonts w:ascii="Times New Roman" w:hAnsi="Times New Roman" w:cs="Times New Roman"/>
+          <w:lang w:val="pt-PT"/>
+        </w:rPr>
+        <w:t>clock</w:t>
+      </w:r>
+      <w:proofErr w:type="spellEnd"/>
+      <w:r>
+        <w:rPr>
+          <w:rFonts w:ascii="Times New Roman" w:hAnsi="Times New Roman" w:cs="Times New Roman"/>
+          <w:lang w:val="pt-PT"/>
+        </w:rPr>
+        <w:t>, e também inicializa os sons que serão utilizados (som ambiente e o som da chuva)</w:t>
+      </w:r>
+      <w:r>
+        <w:rPr>
+          <w:rFonts w:ascii="Times New Roman" w:hAnsi="Times New Roman" w:cs="Times New Roman"/>
+          <w:lang w:val="pt-PT"/>
+        </w:rPr>
+        <w:t xml:space="preserve">, e a variável </w:t>
+      </w:r>
+      <w:proofErr w:type="spellStart"/>
+      <w:r>
+        <w:rPr>
+          <w:rFonts w:ascii="Times New Roman" w:hAnsi="Times New Roman" w:cs="Times New Roman"/>
+          <w:lang w:val="pt-PT"/>
+        </w:rPr>
+        <w:t>midway</w:t>
+      </w:r>
+      <w:proofErr w:type="spellEnd"/>
+      <w:r>
+        <w:rPr>
+          <w:rFonts w:ascii="Times New Roman" w:hAnsi="Times New Roman" w:cs="Times New Roman"/>
+          <w:lang w:val="pt-PT"/>
+        </w:rPr>
+        <w:t xml:space="preserve">, que será de extrema importância, </w:t>
+      </w:r>
+      <w:r>
+        <w:rPr>
+          <w:rFonts w:ascii="Times New Roman" w:hAnsi="Times New Roman" w:cs="Times New Roman"/>
+          <w:lang w:val="pt-PT"/>
+        </w:rPr>
+        <w:t>uma vez que retorna o número correspondente a metade da vida da máquina, que delimita a primeira e a segunda etapa do jogo.</w:t>
+      </w:r>
+    </w:p>
+    <w:p>
+      <w:pPr>
+        <w:ind w:firstLine="720"/>
+        <w:rPr>
+          <w:rFonts w:ascii="Times New Roman" w:hAnsi="Times New Roman" w:cs="Times New Roman"/>
+          <w:lang w:val="pt-PT"/>
+        </w:rPr>
+      </w:pPr>
+      <w:r>
+        <w:rPr>
+          <w:rFonts w:ascii="Times New Roman" w:hAnsi="Times New Roman" w:cs="Times New Roman"/>
+          <w:lang w:val="pt-PT"/>
+        </w:rPr>
+        <w:t xml:space="preserve">Esta classe possui quatro métodos, com o fim de definir a “queda” dos objetos no mundo: o </w:t>
+      </w:r>
+      <w:proofErr w:type="spellStart"/>
+      <w:r>
+        <w:rPr>
+          <w:rFonts w:ascii="Times New Roman" w:hAnsi="Times New Roman" w:cs="Times New Roman"/>
+          <w:b/>
+          <w:bCs/>
+          <w:lang w:val="pt-PT"/>
+        </w:rPr>
+        <w:t>cairGranizo</w:t>
+      </w:r>
+      <w:proofErr w:type="spellEnd"/>
+      <w:r>
+        <w:rPr>
+          <w:rFonts w:ascii="Times New Roman" w:hAnsi="Times New Roman" w:cs="Times New Roman"/>
+          <w:lang w:val="pt-PT"/>
+        </w:rPr>
+        <w:t xml:space="preserve">, e o </w:t>
+      </w:r>
+      <w:proofErr w:type="spellStart"/>
+      <w:r>
+        <w:rPr>
+          <w:rFonts w:ascii="Times New Roman" w:hAnsi="Times New Roman" w:cs="Times New Roman"/>
+          <w:b/>
+          <w:bCs/>
+          <w:lang w:val="pt-PT"/>
+        </w:rPr>
+        <w:t>cairNeve</w:t>
+      </w:r>
+      <w:proofErr w:type="spellEnd"/>
+      <w:r>
+        <w:rPr>
+          <w:rFonts w:ascii="Times New Roman" w:hAnsi="Times New Roman" w:cs="Times New Roman"/>
+          <w:lang w:val="pt-PT"/>
+        </w:rPr>
+        <w:t>, (usados na primeira etapa do jogo (</w:t>
+      </w:r>
+      <w:proofErr w:type="spellStart"/>
+      <w:r>
+        <w:rPr>
+          <w:rFonts w:ascii="Times New Roman" w:hAnsi="Times New Roman" w:cs="Times New Roman"/>
+          <w:lang w:val="pt-PT"/>
+        </w:rPr>
+        <w:t>Máquina.getVida</w:t>
+      </w:r>
+      <w:proofErr w:type="spellEnd"/>
+      <w:r>
+        <w:rPr>
+          <w:rFonts w:ascii="Times New Roman" w:hAnsi="Times New Roman" w:cs="Times New Roman"/>
+          <w:lang w:val="pt-PT"/>
+        </w:rPr>
+        <w:t xml:space="preserve"> &gt; </w:t>
+      </w:r>
+      <w:proofErr w:type="spellStart"/>
+      <w:r>
+        <w:rPr>
+          <w:rFonts w:ascii="Times New Roman" w:hAnsi="Times New Roman" w:cs="Times New Roman"/>
+          <w:lang w:val="pt-PT"/>
+        </w:rPr>
+        <w:t>midway</w:t>
+      </w:r>
+      <w:proofErr w:type="spellEnd"/>
+      <w:r>
+        <w:rPr>
+          <w:rFonts w:ascii="Times New Roman" w:hAnsi="Times New Roman" w:cs="Times New Roman"/>
+          <w:lang w:val="pt-PT"/>
+        </w:rPr>
+        <w:t xml:space="preserve">), com uma probabilidade de 5% e 10%, respetivamente), o </w:t>
+      </w:r>
+      <w:proofErr w:type="spellStart"/>
+      <w:r>
+        <w:rPr>
+          <w:rFonts w:ascii="Times New Roman" w:hAnsi="Times New Roman" w:cs="Times New Roman"/>
+          <w:b/>
+          <w:bCs/>
+          <w:lang w:val="pt-PT"/>
+        </w:rPr>
+        <w:t>cairChuva</w:t>
+      </w:r>
+      <w:proofErr w:type="spellEnd"/>
+      <w:r>
+        <w:rPr>
+          <w:rFonts w:ascii="Times New Roman" w:hAnsi="Times New Roman" w:cs="Times New Roman"/>
+          <w:lang w:val="pt-PT"/>
+        </w:rPr>
+        <w:t xml:space="preserve"> (usado na segunda etapa) com uma probabilidade de 20%, e o </w:t>
+      </w:r>
+      <w:proofErr w:type="spellStart"/>
+      <w:r>
+        <w:rPr>
+          <w:rFonts w:ascii="Times New Roman" w:hAnsi="Times New Roman" w:cs="Times New Roman"/>
+          <w:b/>
+          <w:bCs/>
+          <w:lang w:val="pt-PT"/>
+        </w:rPr>
+        <w:t>cairVida</w:t>
+      </w:r>
+      <w:proofErr w:type="spellEnd"/>
+      <w:r>
+        <w:rPr>
+          <w:rFonts w:ascii="Times New Roman" w:hAnsi="Times New Roman" w:cs="Times New Roman"/>
+          <w:lang w:val="pt-PT"/>
+        </w:rPr>
+        <w:t xml:space="preserve">, usado em toda a fase, com uma probabilidade de </w:t>
+      </w:r>
+      <w:r>
+        <w:rPr>
+          <w:rFonts w:ascii="Times New Roman" w:hAnsi="Times New Roman" w:cs="Times New Roman"/>
+          <w:lang w:val="pt-PT"/>
+        </w:rPr>
+        <w:t xml:space="preserve">apenas </w:t>
+      </w:r>
+      <w:r>
+        <w:rPr>
+          <w:rFonts w:ascii="Times New Roman" w:hAnsi="Times New Roman" w:cs="Times New Roman"/>
+          <w:lang w:val="pt-PT"/>
+        </w:rPr>
+        <w:t>0,2%</w:t>
+      </w:r>
+      <w:r>
+        <w:rPr>
+          <w:rFonts w:ascii="Times New Roman" w:hAnsi="Times New Roman" w:cs="Times New Roman"/>
+          <w:lang w:val="pt-PT"/>
+        </w:rPr>
+        <w:t xml:space="preserve">. </w:t>
+      </w:r>
+    </w:p>
+    <w:p>
+      <w:pPr>
+        <w:ind w:firstLine="720"/>
+        <w:rPr>
+          <w:rFonts w:ascii="Times New Roman" w:hAnsi="Times New Roman" w:cs="Times New Roman"/>
+          <w:lang w:val="pt-PT"/>
+        </w:rPr>
+      </w:pPr>
+      <w:r>
+        <w:rPr>
+          <w:rFonts w:ascii="Times New Roman" w:hAnsi="Times New Roman" w:cs="Times New Roman"/>
+          <w:lang w:val="pt-PT"/>
+        </w:rPr>
+        <w:t>O</w:t>
+      </w:r>
+      <w:r>
+        <w:rPr>
+          <w:rFonts w:ascii="Times New Roman" w:hAnsi="Times New Roman" w:cs="Times New Roman"/>
+          <w:lang w:val="pt-PT"/>
+        </w:rPr>
+        <w:t>s</w:t>
+      </w:r>
+      <w:r>
+        <w:rPr>
+          <w:rFonts w:ascii="Times New Roman" w:hAnsi="Times New Roman" w:cs="Times New Roman"/>
+          <w:lang w:val="pt-PT"/>
+        </w:rPr>
+        <w:t xml:space="preserve"> método</w:t>
+      </w:r>
+      <w:r>
+        <w:rPr>
+          <w:rFonts w:ascii="Times New Roman" w:hAnsi="Times New Roman" w:cs="Times New Roman"/>
+          <w:lang w:val="pt-PT"/>
+        </w:rPr>
+        <w:t xml:space="preserve">s </w:t>
+      </w:r>
+      <w:proofErr w:type="spellStart"/>
+      <w:r>
+        <w:rPr>
+          <w:rFonts w:ascii="Times New Roman" w:hAnsi="Times New Roman" w:cs="Times New Roman"/>
+          <w:b/>
+          <w:bCs/>
+          <w:lang w:val="pt-PT"/>
+        </w:rPr>
+        <w:t>aparecerNuvens</w:t>
+      </w:r>
+      <w:proofErr w:type="spellEnd"/>
+      <w:r>
+        <w:rPr>
+          <w:rFonts w:ascii="Times New Roman" w:hAnsi="Times New Roman" w:cs="Times New Roman"/>
+          <w:lang w:val="pt-PT"/>
+        </w:rPr>
+        <w:t xml:space="preserve"> e</w:t>
+      </w:r>
+      <w:r>
+        <w:rPr>
+          <w:rFonts w:ascii="Times New Roman" w:hAnsi="Times New Roman" w:cs="Times New Roman"/>
+          <w:lang w:val="pt-PT"/>
+        </w:rPr>
+        <w:t xml:space="preserve"> </w:t>
+      </w:r>
+      <w:proofErr w:type="spellStart"/>
+      <w:r>
+        <w:rPr>
+          <w:rFonts w:ascii="Times New Roman" w:hAnsi="Times New Roman" w:cs="Times New Roman"/>
+          <w:b/>
+          <w:bCs/>
+          <w:lang w:val="pt-PT"/>
+        </w:rPr>
+        <w:t>trocaFundo</w:t>
+      </w:r>
+      <w:proofErr w:type="spellEnd"/>
+      <w:r>
+        <w:rPr>
+          <w:rFonts w:ascii="Times New Roman" w:hAnsi="Times New Roman" w:cs="Times New Roman"/>
+          <w:lang w:val="pt-PT"/>
+        </w:rPr>
+        <w:t xml:space="preserve"> são usados </w:t>
+      </w:r>
+      <w:r>
+        <w:rPr>
+          <w:rFonts w:ascii="Times New Roman" w:hAnsi="Times New Roman" w:cs="Times New Roman"/>
+          <w:lang w:val="pt-PT"/>
+        </w:rPr>
+        <w:t>quando a vida da máquina</w:t>
+      </w:r>
+      <w:r>
+        <w:rPr>
+          <w:rFonts w:ascii="Times New Roman" w:hAnsi="Times New Roman" w:cs="Times New Roman"/>
+          <w:lang w:val="pt-PT"/>
+        </w:rPr>
+        <w:t xml:space="preserve"> atinge um valor</w:t>
+      </w:r>
+      <w:r>
+        <w:rPr>
+          <w:rFonts w:ascii="Times New Roman" w:hAnsi="Times New Roman" w:cs="Times New Roman"/>
+          <w:lang w:val="pt-PT"/>
+        </w:rPr>
+        <w:t xml:space="preserve">  igual ou inferior a </w:t>
+      </w:r>
+      <w:proofErr w:type="spellStart"/>
+      <w:r>
+        <w:rPr>
+          <w:rFonts w:ascii="Times New Roman" w:hAnsi="Times New Roman" w:cs="Times New Roman"/>
+          <w:lang w:val="pt-PT"/>
+        </w:rPr>
+        <w:t>midway</w:t>
+      </w:r>
+      <w:proofErr w:type="spellEnd"/>
+      <w:r>
+        <w:rPr>
+          <w:rFonts w:ascii="Times New Roman" w:hAnsi="Times New Roman" w:cs="Times New Roman"/>
+          <w:lang w:val="pt-PT"/>
+        </w:rPr>
+        <w:t xml:space="preserve">, </w:t>
+      </w:r>
+      <w:r>
+        <w:rPr>
+          <w:rFonts w:ascii="Times New Roman" w:hAnsi="Times New Roman" w:cs="Times New Roman"/>
+          <w:lang w:val="pt-PT"/>
+        </w:rPr>
+        <w:t xml:space="preserve">o primeiro método cria três objetos da classe “Nuvem” em cada lado do mundo simultaneamente na horizontal (para as nuvens parecerem mais escuras), e o segundo </w:t>
+      </w:r>
+      <w:r>
+        <w:rPr>
+          <w:rFonts w:ascii="Times New Roman" w:hAnsi="Times New Roman" w:cs="Times New Roman"/>
+          <w:lang w:val="pt-PT"/>
+        </w:rPr>
+        <w:t xml:space="preserve">vai alterando o fundo consecutivamente, por outro mais escuro, até chegar ao fim do </w:t>
+      </w:r>
+      <w:proofErr w:type="spellStart"/>
+      <w:r>
+        <w:rPr>
+          <w:rFonts w:ascii="Times New Roman" w:hAnsi="Times New Roman" w:cs="Times New Roman"/>
+          <w:lang w:val="pt-PT"/>
+        </w:rPr>
+        <w:t>array</w:t>
+      </w:r>
+      <w:proofErr w:type="spellEnd"/>
+      <w:r>
+        <w:rPr>
+          <w:rFonts w:ascii="Times New Roman" w:hAnsi="Times New Roman" w:cs="Times New Roman"/>
+          <w:lang w:val="pt-PT"/>
+        </w:rPr>
+        <w:t xml:space="preserve">, com o objetivo de parecer que o </w:t>
+      </w:r>
+      <w:r>
+        <w:rPr>
+          <w:rFonts w:ascii="Times New Roman" w:hAnsi="Times New Roman" w:cs="Times New Roman"/>
+          <w:lang w:val="pt-PT"/>
+        </w:rPr>
+        <w:t>céu</w:t>
+      </w:r>
+      <w:r>
+        <w:rPr>
+          <w:rFonts w:ascii="Times New Roman" w:hAnsi="Times New Roman" w:cs="Times New Roman"/>
+          <w:lang w:val="pt-PT"/>
+        </w:rPr>
+        <w:t xml:space="preserve"> </w:t>
+      </w:r>
+      <w:r>
+        <w:rPr>
+          <w:rFonts w:ascii="Times New Roman" w:hAnsi="Times New Roman" w:cs="Times New Roman"/>
+          <w:lang w:val="pt-PT"/>
+        </w:rPr>
+        <w:t>está a</w:t>
+      </w:r>
+      <w:r>
+        <w:rPr>
+          <w:rFonts w:ascii="Times New Roman" w:hAnsi="Times New Roman" w:cs="Times New Roman"/>
+          <w:lang w:val="pt-PT"/>
+        </w:rPr>
+        <w:t xml:space="preserve"> escurecer</w:t>
+      </w:r>
+      <w:r>
+        <w:rPr>
+          <w:rFonts w:ascii="Times New Roman" w:hAnsi="Times New Roman" w:cs="Times New Roman"/>
+          <w:lang w:val="pt-PT"/>
+        </w:rPr>
+        <w:t>, por consequência do aparecimento das nuvens</w:t>
+      </w:r>
+      <w:r>
+        <w:rPr>
+          <w:rFonts w:ascii="Times New Roman" w:hAnsi="Times New Roman" w:cs="Times New Roman"/>
+          <w:lang w:val="pt-PT"/>
+        </w:rPr>
+        <w:t xml:space="preserve">. </w:t>
+      </w:r>
+    </w:p>
+    <w:p>
+      <w:pPr>
+        <w:ind w:firstLine="720"/>
+        <w:rPr>
+          <w:rFonts w:ascii="Times New Roman" w:hAnsi="Times New Roman" w:cs="Times New Roman"/>
+          <w:lang w:val="pt-PT"/>
+        </w:rPr>
+      </w:pPr>
+      <w:r>
+        <w:rPr>
+          <w:rFonts w:ascii="Times New Roman" w:hAnsi="Times New Roman" w:cs="Times New Roman"/>
+          <w:lang w:val="pt-PT"/>
+        </w:rPr>
+        <w:t xml:space="preserve">O método </w:t>
+      </w:r>
+      <w:proofErr w:type="spellStart"/>
+      <w:r>
+        <w:rPr>
+          <w:rFonts w:ascii="Times New Roman" w:hAnsi="Times New Roman" w:cs="Times New Roman"/>
+          <w:b/>
+          <w:bCs/>
+          <w:lang w:val="pt-PT"/>
+        </w:rPr>
+        <w:t>getSomChuva</w:t>
+      </w:r>
+      <w:proofErr w:type="spellEnd"/>
+      <w:r>
+        <w:rPr>
+          <w:rFonts w:ascii="Times New Roman" w:hAnsi="Times New Roman" w:cs="Times New Roman"/>
+          <w:lang w:val="pt-PT"/>
+        </w:rPr>
+        <w:t xml:space="preserve">, retorna </w:t>
+      </w:r>
+      <w:r>
+        <w:rPr>
+          <w:rFonts w:ascii="Times New Roman" w:hAnsi="Times New Roman" w:cs="Times New Roman"/>
+          <w:lang w:val="pt-PT"/>
+        </w:rPr>
+        <w:t xml:space="preserve">o som da chuva, da classe </w:t>
+      </w:r>
+      <w:proofErr w:type="spellStart"/>
+      <w:r>
+        <w:rPr>
+          <w:rFonts w:ascii="Times New Roman" w:hAnsi="Times New Roman" w:cs="Times New Roman"/>
+          <w:lang w:val="pt-PT"/>
+        </w:rPr>
+        <w:t>GreenfootSound</w:t>
+      </w:r>
+      <w:proofErr w:type="spellEnd"/>
+      <w:r>
+        <w:rPr>
+          <w:rFonts w:ascii="Times New Roman" w:hAnsi="Times New Roman" w:cs="Times New Roman"/>
+          <w:lang w:val="pt-PT"/>
+        </w:rPr>
+        <w:t>.</w:t>
+      </w:r>
+    </w:p>
+    <w:p>
+      <w:pPr>
+        <w:ind w:firstLine="720"/>
+        <w:rPr>
+          <w:rFonts w:ascii="Times New Roman" w:hAnsi="Times New Roman" w:cs="Times New Roman"/>
+          <w:lang w:val="pt-PT"/>
+        </w:rPr>
+      </w:pPr>
+      <w:r>
+        <w:rPr>
+          <w:rFonts w:ascii="Times New Roman" w:hAnsi="Times New Roman" w:cs="Times New Roman"/>
+          <w:lang w:val="pt-PT"/>
+        </w:rPr>
+        <w:t xml:space="preserve">É no método </w:t>
+      </w:r>
+      <w:proofErr w:type="spellStart"/>
+      <w:r>
+        <w:rPr>
+          <w:rFonts w:ascii="Times New Roman" w:hAnsi="Times New Roman" w:cs="Times New Roman"/>
+          <w:b/>
+          <w:bCs/>
+          <w:lang w:val="pt-PT"/>
+        </w:rPr>
+        <w:t>invocaTarget</w:t>
+      </w:r>
+      <w:proofErr w:type="spellEnd"/>
+      <w:r>
+        <w:rPr>
+          <w:rFonts w:ascii="Times New Roman" w:hAnsi="Times New Roman" w:cs="Times New Roman"/>
+          <w:lang w:val="pt-PT"/>
+        </w:rPr>
+        <w:t xml:space="preserve">, que </w:t>
+      </w:r>
+      <w:proofErr w:type="gramStart"/>
+      <w:r>
+        <w:rPr>
+          <w:rFonts w:ascii="Times New Roman" w:hAnsi="Times New Roman" w:cs="Times New Roman"/>
+          <w:lang w:val="pt-PT"/>
+        </w:rPr>
+        <w:t>troca-se</w:t>
+      </w:r>
+      <w:proofErr w:type="gramEnd"/>
+      <w:r>
+        <w:rPr>
+          <w:rFonts w:ascii="Times New Roman" w:hAnsi="Times New Roman" w:cs="Times New Roman"/>
+          <w:lang w:val="pt-PT"/>
+        </w:rPr>
+        <w:t xml:space="preserve"> o som </w:t>
+      </w:r>
+      <w:r>
+        <w:rPr>
+          <w:rFonts w:ascii="Times New Roman" w:hAnsi="Times New Roman" w:cs="Times New Roman"/>
+          <w:lang w:val="pt-PT"/>
+        </w:rPr>
+        <w:t xml:space="preserve">da etapa 1(som ambiente), para o som da etapa 2 (som da chuva), a partir do momento que a vida da máquina atinja a metade. Para além disto, tal como o nome indica, invoca um objeto da classe “Target” na posição atual do jogador em questão (através da instrução </w:t>
+      </w:r>
+      <w:proofErr w:type="spellStart"/>
+      <w:r>
+        <w:rPr>
+          <w:rFonts w:ascii="Times New Roman" w:hAnsi="Times New Roman" w:cs="Times New Roman"/>
+          <w:lang w:val="pt-PT"/>
+        </w:rPr>
+        <w:t>Greenfoot.getRandomNumber</w:t>
+      </w:r>
+      <w:proofErr w:type="spellEnd"/>
+      <w:r>
+        <w:rPr>
+          <w:rFonts w:ascii="Times New Roman" w:hAnsi="Times New Roman" w:cs="Times New Roman"/>
+          <w:lang w:val="pt-PT"/>
+        </w:rPr>
+        <w:t>(2)</w:t>
+      </w:r>
+      <w:r>
+        <w:rPr>
+          <w:rFonts w:ascii="Times New Roman" w:hAnsi="Times New Roman" w:cs="Times New Roman"/>
+          <w:lang w:val="pt-PT"/>
+        </w:rPr>
+        <w:t>: se for 1, adiciona o objeto na posição do “Player1”, e se for 0 na posição do “Player2”), com uma probabilidade de 1,6%.</w:t>
+      </w:r>
+    </w:p>
+    <w:p>
+      <w:pPr>
+        <w:ind w:firstLine="720"/>
+        <w:rPr>
+          <w:rFonts w:ascii="Times New Roman" w:hAnsi="Times New Roman" w:cs="Times New Roman"/>
+          <w:lang w:val="pt-PT"/>
+        </w:rPr>
+      </w:pPr>
+      <w:r>
+        <w:rPr>
+          <w:rFonts w:ascii="Times New Roman" w:hAnsi="Times New Roman" w:cs="Times New Roman"/>
+          <w:lang w:val="pt-PT"/>
+        </w:rPr>
+        <w:t xml:space="preserve">O método </w:t>
+      </w:r>
+      <w:proofErr w:type="spellStart"/>
+      <w:r>
+        <w:rPr>
+          <w:rFonts w:ascii="Times New Roman" w:hAnsi="Times New Roman" w:cs="Times New Roman"/>
+          <w:lang w:val="pt-PT"/>
+        </w:rPr>
+        <w:t>atualizaRelogio</w:t>
+      </w:r>
+      <w:proofErr w:type="spellEnd"/>
+      <w:r>
+        <w:rPr>
+          <w:rFonts w:ascii="Times New Roman" w:hAnsi="Times New Roman" w:cs="Times New Roman"/>
+          <w:lang w:val="pt-PT"/>
+        </w:rPr>
+        <w:t xml:space="preserve">, controla o tempo do jogo (um minuto e meio), e </w:t>
+      </w:r>
+      <w:r>
+        <w:rPr>
+          <w:rFonts w:ascii="Times New Roman" w:hAnsi="Times New Roman" w:cs="Times New Roman"/>
+          <w:lang w:val="pt-PT"/>
+        </w:rPr>
+        <w:t>vai alterando esse valor no mundo</w:t>
+      </w:r>
+      <w:r>
+        <w:rPr>
+          <w:rFonts w:ascii="Times New Roman" w:hAnsi="Times New Roman" w:cs="Times New Roman"/>
+          <w:lang w:val="pt-PT"/>
+        </w:rPr>
+        <w:t>, sempre que a divisão inteira da variável contador (inicializada a 0) por 61, seja igual a zero</w:t>
+      </w:r>
+      <w:r>
+        <w:rPr>
+          <w:rFonts w:ascii="Times New Roman" w:hAnsi="Times New Roman" w:cs="Times New Roman"/>
+          <w:lang w:val="pt-PT"/>
+        </w:rPr>
+        <w:t>.</w:t>
+      </w:r>
+      <w:r>
+        <w:rPr>
+          <w:rFonts w:ascii="Times New Roman" w:hAnsi="Times New Roman" w:cs="Times New Roman"/>
+          <w:lang w:val="pt-PT"/>
+        </w:rPr>
+        <w:t xml:space="preserve"> Para além disso, quando faltam dez segundos para acabar o tempo, as letras do </w:t>
+      </w:r>
+      <w:proofErr w:type="spellStart"/>
+      <w:r>
+        <w:rPr>
+          <w:rFonts w:ascii="Times New Roman" w:hAnsi="Times New Roman" w:cs="Times New Roman"/>
+          <w:lang w:val="pt-PT"/>
+        </w:rPr>
+        <w:lastRenderedPageBreak/>
+        <w:t>clock</w:t>
+      </w:r>
+      <w:proofErr w:type="spellEnd"/>
+      <w:r>
+        <w:rPr>
+          <w:rFonts w:ascii="Times New Roman" w:hAnsi="Times New Roman" w:cs="Times New Roman"/>
+          <w:lang w:val="pt-PT"/>
+        </w:rPr>
+        <w:t xml:space="preserve"> passam a ser vermelhas, em vez de brancas.</w:t>
+      </w:r>
+      <w:r>
+        <w:rPr>
+          <w:rFonts w:ascii="Times New Roman" w:hAnsi="Times New Roman" w:cs="Times New Roman"/>
+          <w:lang w:val="pt-PT"/>
+        </w:rPr>
+        <w:t xml:space="preserve"> Quando o tempo acaba, todos os sons param, e altera o mundo atual, para um mundo da classe “</w:t>
+      </w:r>
+      <w:r>
+        <w:rPr>
+          <w:rFonts w:ascii="Times New Roman" w:hAnsi="Times New Roman" w:cs="Times New Roman"/>
+          <w:lang w:val="pt-PT"/>
+        </w:rPr>
+        <w:t>Stage1Complete</w:t>
+      </w:r>
+      <w:r>
+        <w:rPr>
+          <w:rFonts w:ascii="Times New Roman" w:hAnsi="Times New Roman" w:cs="Times New Roman"/>
+          <w:lang w:val="pt-PT"/>
+        </w:rPr>
+        <w:t>”.</w:t>
+      </w:r>
+    </w:p>
+    <w:p>
+      <w:pPr>
+        <w:ind w:firstLine="720"/>
+        <w:rPr>
+          <w:rFonts w:ascii="Times New Roman" w:hAnsi="Times New Roman" w:cs="Times New Roman"/>
+          <w:lang w:val="pt-PT"/>
+        </w:rPr>
+      </w:pPr>
+      <w:r>
+        <w:rPr>
+          <w:rFonts w:ascii="Times New Roman" w:hAnsi="Times New Roman" w:cs="Times New Roman"/>
+          <w:lang w:val="pt-PT"/>
+        </w:rPr>
+        <w:t xml:space="preserve">Se um dos jogadores ficar sem vidas antes do tempo acabar, o método </w:t>
+      </w:r>
+      <w:proofErr w:type="spellStart"/>
+      <w:r>
+        <w:rPr>
+          <w:rFonts w:ascii="Times New Roman" w:hAnsi="Times New Roman" w:cs="Times New Roman"/>
+          <w:b/>
+          <w:bCs/>
+          <w:lang w:val="pt-PT"/>
+        </w:rPr>
+        <w:t>game</w:t>
+      </w:r>
+      <w:r>
+        <w:rPr>
+          <w:rFonts w:ascii="Times New Roman" w:hAnsi="Times New Roman" w:cs="Times New Roman"/>
+          <w:b/>
+          <w:bCs/>
+          <w:lang w:val="pt-PT"/>
+        </w:rPr>
+        <w:t>O</w:t>
+      </w:r>
+      <w:r>
+        <w:rPr>
+          <w:rFonts w:ascii="Times New Roman" w:hAnsi="Times New Roman" w:cs="Times New Roman"/>
+          <w:b/>
+          <w:bCs/>
+          <w:lang w:val="pt-PT"/>
+        </w:rPr>
+        <w:t>ver</w:t>
+      </w:r>
+      <w:proofErr w:type="spellEnd"/>
+      <w:r>
+        <w:rPr>
+          <w:rFonts w:ascii="Times New Roman" w:hAnsi="Times New Roman" w:cs="Times New Roman"/>
+          <w:lang w:val="pt-PT"/>
+        </w:rPr>
+        <w:t xml:space="preserve">, </w:t>
+      </w:r>
+      <w:proofErr w:type="spellStart"/>
+      <w:r>
+        <w:rPr>
+          <w:rFonts w:ascii="Times New Roman" w:hAnsi="Times New Roman" w:cs="Times New Roman"/>
+          <w:lang w:val="pt-PT"/>
+        </w:rPr>
+        <w:t>pára</w:t>
+      </w:r>
+      <w:proofErr w:type="spellEnd"/>
+      <w:r>
+        <w:rPr>
+          <w:rFonts w:ascii="Times New Roman" w:hAnsi="Times New Roman" w:cs="Times New Roman"/>
+          <w:lang w:val="pt-PT"/>
+        </w:rPr>
+        <w:t xml:space="preserve"> todos os sons que estão a ser reproduzidos no momento, adiciona ao mundo um objeto da classe “</w:t>
+      </w:r>
+      <w:proofErr w:type="spellStart"/>
+      <w:r>
+        <w:rPr>
+          <w:rFonts w:ascii="Times New Roman" w:hAnsi="Times New Roman" w:cs="Times New Roman"/>
+          <w:lang w:val="pt-PT"/>
+        </w:rPr>
+        <w:t>GameOver</w:t>
+      </w:r>
+      <w:proofErr w:type="spellEnd"/>
+      <w:r>
+        <w:rPr>
+          <w:rFonts w:ascii="Times New Roman" w:hAnsi="Times New Roman" w:cs="Times New Roman"/>
+          <w:lang w:val="pt-PT"/>
+        </w:rPr>
+        <w:t>” e outro da classe “</w:t>
+      </w:r>
+      <w:proofErr w:type="spellStart"/>
+      <w:r>
+        <w:rPr>
+          <w:rFonts w:ascii="Times New Roman" w:hAnsi="Times New Roman" w:cs="Times New Roman"/>
+          <w:lang w:val="pt-PT"/>
+        </w:rPr>
+        <w:t>Restart</w:t>
+      </w:r>
+      <w:proofErr w:type="spellEnd"/>
+      <w:r>
+        <w:rPr>
+          <w:rFonts w:ascii="Times New Roman" w:hAnsi="Times New Roman" w:cs="Times New Roman"/>
+          <w:lang w:val="pt-PT"/>
+        </w:rPr>
+        <w:t>”, e reproduz o som de “</w:t>
+      </w:r>
+      <w:proofErr w:type="spellStart"/>
+      <w:r>
+        <w:rPr>
+          <w:rFonts w:ascii="Times New Roman" w:hAnsi="Times New Roman" w:cs="Times New Roman"/>
+          <w:lang w:val="pt-PT"/>
+        </w:rPr>
+        <w:t>gameOver</w:t>
+      </w:r>
+      <w:proofErr w:type="spellEnd"/>
+      <w:r>
+        <w:rPr>
+          <w:rFonts w:ascii="Times New Roman" w:hAnsi="Times New Roman" w:cs="Times New Roman"/>
+          <w:lang w:val="pt-PT"/>
+        </w:rPr>
+        <w:t>”.</w:t>
+      </w:r>
+    </w:p>
+    <w:p>
+      <w:pPr>
+        <w:ind w:firstLine="720"/>
+        <w:rPr>
+          <w:rFonts w:ascii="Times New Roman" w:hAnsi="Times New Roman" w:cs="Times New Roman"/>
+          <w:lang w:val="pt-PT"/>
+        </w:rPr>
+      </w:pPr>
+      <w:r>
+        <w:rPr>
+          <w:rFonts w:ascii="Times New Roman" w:hAnsi="Times New Roman" w:cs="Times New Roman"/>
+          <w:lang w:val="pt-PT"/>
+        </w:rPr>
+        <w:t xml:space="preserve">O método </w:t>
+      </w:r>
+      <w:r>
+        <w:rPr>
+          <w:rFonts w:ascii="Times New Roman" w:hAnsi="Times New Roman" w:cs="Times New Roman"/>
+          <w:b/>
+          <w:bCs/>
+          <w:lang w:val="pt-PT"/>
+        </w:rPr>
+        <w:t>geral</w:t>
+      </w:r>
+      <w:r>
+        <w:rPr>
+          <w:rFonts w:ascii="Times New Roman" w:hAnsi="Times New Roman" w:cs="Times New Roman"/>
+          <w:lang w:val="pt-PT"/>
+        </w:rPr>
+        <w:t xml:space="preserve">, chama vários dos métodos já referidos, quando a variável </w:t>
+      </w:r>
+      <w:proofErr w:type="spellStart"/>
+      <w:r>
+        <w:rPr>
+          <w:rFonts w:ascii="Times New Roman" w:hAnsi="Times New Roman" w:cs="Times New Roman"/>
+          <w:lang w:val="pt-PT"/>
+        </w:rPr>
+        <w:t>control</w:t>
+      </w:r>
+      <w:proofErr w:type="spellEnd"/>
+      <w:r>
+        <w:rPr>
+          <w:rFonts w:ascii="Times New Roman" w:hAnsi="Times New Roman" w:cs="Times New Roman"/>
+          <w:lang w:val="pt-PT"/>
+        </w:rPr>
+        <w:t xml:space="preserve"> é false: </w:t>
+      </w:r>
+      <w:proofErr w:type="spellStart"/>
+      <w:r>
+        <w:rPr>
+          <w:rFonts w:ascii="Times New Roman" w:hAnsi="Times New Roman" w:cs="Times New Roman"/>
+          <w:b/>
+          <w:bCs/>
+          <w:lang w:val="pt-PT"/>
+        </w:rPr>
+        <w:t>cairGranizo</w:t>
+      </w:r>
+      <w:proofErr w:type="spellEnd"/>
+      <w:r>
+        <w:rPr>
+          <w:rFonts w:ascii="Times New Roman" w:hAnsi="Times New Roman" w:cs="Times New Roman"/>
+          <w:lang w:val="pt-PT"/>
+        </w:rPr>
+        <w:t xml:space="preserve">, </w:t>
+      </w:r>
+      <w:proofErr w:type="spellStart"/>
+      <w:r>
+        <w:rPr>
+          <w:rFonts w:ascii="Times New Roman" w:hAnsi="Times New Roman" w:cs="Times New Roman"/>
+          <w:b/>
+          <w:bCs/>
+          <w:lang w:val="pt-PT"/>
+        </w:rPr>
+        <w:t>cairNeve</w:t>
+      </w:r>
+      <w:proofErr w:type="spellEnd"/>
+      <w:r>
+        <w:rPr>
+          <w:rFonts w:ascii="Times New Roman" w:hAnsi="Times New Roman" w:cs="Times New Roman"/>
+          <w:lang w:val="pt-PT"/>
+        </w:rPr>
+        <w:t xml:space="preserve">, </w:t>
+      </w:r>
+      <w:proofErr w:type="spellStart"/>
+      <w:r>
+        <w:rPr>
+          <w:rFonts w:ascii="Times New Roman" w:hAnsi="Times New Roman" w:cs="Times New Roman"/>
+          <w:b/>
+          <w:bCs/>
+          <w:lang w:val="pt-PT"/>
+        </w:rPr>
+        <w:t>invocaTarget</w:t>
+      </w:r>
+      <w:proofErr w:type="spellEnd"/>
+      <w:r>
+        <w:rPr>
+          <w:rFonts w:ascii="Times New Roman" w:hAnsi="Times New Roman" w:cs="Times New Roman"/>
+          <w:lang w:val="pt-PT"/>
+        </w:rPr>
+        <w:t>,</w:t>
+      </w:r>
+      <w:r>
+        <w:rPr>
+          <w:rFonts w:ascii="Times New Roman" w:hAnsi="Times New Roman" w:cs="Times New Roman"/>
+          <w:b/>
+          <w:bCs/>
+          <w:lang w:val="pt-PT"/>
+        </w:rPr>
+        <w:t xml:space="preserve"> </w:t>
+      </w:r>
+      <w:proofErr w:type="spellStart"/>
+      <w:r>
+        <w:rPr>
+          <w:rFonts w:ascii="Times New Roman" w:hAnsi="Times New Roman" w:cs="Times New Roman"/>
+          <w:b/>
+          <w:bCs/>
+          <w:lang w:val="pt-PT"/>
+        </w:rPr>
+        <w:t>atualizaRelogio</w:t>
+      </w:r>
+      <w:proofErr w:type="spellEnd"/>
+      <w:r>
+        <w:rPr>
+          <w:rFonts w:ascii="Times New Roman" w:hAnsi="Times New Roman" w:cs="Times New Roman"/>
+          <w:lang w:val="pt-PT"/>
+        </w:rPr>
+        <w:t xml:space="preserve">, </w:t>
+      </w:r>
+      <w:proofErr w:type="spellStart"/>
+      <w:r>
+        <w:rPr>
+          <w:rFonts w:ascii="Times New Roman" w:hAnsi="Times New Roman" w:cs="Times New Roman"/>
+          <w:b/>
+          <w:bCs/>
+          <w:lang w:val="pt-PT"/>
+        </w:rPr>
+        <w:t>cairVida</w:t>
+      </w:r>
+      <w:proofErr w:type="spellEnd"/>
+      <w:r>
+        <w:rPr>
+          <w:rFonts w:ascii="Times New Roman" w:hAnsi="Times New Roman" w:cs="Times New Roman"/>
+          <w:lang w:val="pt-PT"/>
+        </w:rPr>
+        <w:t xml:space="preserve">, </w:t>
+      </w:r>
+      <w:proofErr w:type="spellStart"/>
+      <w:r>
+        <w:rPr>
+          <w:rFonts w:ascii="Times New Roman" w:hAnsi="Times New Roman" w:cs="Times New Roman"/>
+          <w:b/>
+          <w:bCs/>
+          <w:lang w:val="pt-PT"/>
+        </w:rPr>
+        <w:t>aparecerNuvens</w:t>
+      </w:r>
+      <w:proofErr w:type="spellEnd"/>
+      <w:r>
+        <w:rPr>
+          <w:rFonts w:ascii="Times New Roman" w:hAnsi="Times New Roman" w:cs="Times New Roman"/>
+          <w:lang w:val="pt-PT"/>
+        </w:rPr>
+        <w:t xml:space="preserve"> e </w:t>
+      </w:r>
+      <w:proofErr w:type="spellStart"/>
+      <w:r>
+        <w:rPr>
+          <w:rFonts w:ascii="Times New Roman" w:hAnsi="Times New Roman" w:cs="Times New Roman"/>
+          <w:b/>
+          <w:bCs/>
+          <w:lang w:val="pt-PT"/>
+        </w:rPr>
+        <w:t>cairChuva</w:t>
+      </w:r>
+      <w:proofErr w:type="spellEnd"/>
+      <w:r>
+        <w:rPr>
+          <w:rFonts w:ascii="Times New Roman" w:hAnsi="Times New Roman" w:cs="Times New Roman"/>
+          <w:lang w:val="pt-PT"/>
+        </w:rPr>
+        <w:t xml:space="preserve">. Afora isso, este método também é responsável por atualizar a pontuação dos jogadores e chamar o método </w:t>
+      </w:r>
+      <w:proofErr w:type="spellStart"/>
+      <w:r>
+        <w:rPr>
+          <w:rFonts w:ascii="Times New Roman" w:hAnsi="Times New Roman" w:cs="Times New Roman"/>
+          <w:b/>
+          <w:bCs/>
+          <w:lang w:val="pt-PT"/>
+        </w:rPr>
+        <w:t>trocaFundo</w:t>
+      </w:r>
+      <w:proofErr w:type="spellEnd"/>
+      <w:r>
+        <w:rPr>
+          <w:rFonts w:ascii="Times New Roman" w:hAnsi="Times New Roman" w:cs="Times New Roman"/>
+          <w:lang w:val="pt-PT"/>
+        </w:rPr>
+        <w:t xml:space="preserve">. Optou-se por colocar estes métodos, em um único só, para reduzir o número de métodos chamados no </w:t>
+      </w:r>
+      <w:proofErr w:type="spellStart"/>
+      <w:r>
+        <w:rPr>
+          <w:rFonts w:ascii="Times New Roman" w:hAnsi="Times New Roman" w:cs="Times New Roman"/>
+          <w:b/>
+          <w:bCs/>
+          <w:lang w:val="pt-PT"/>
+        </w:rPr>
+        <w:t>act</w:t>
+      </w:r>
+      <w:proofErr w:type="spellEnd"/>
+      <w:r>
+        <w:rPr>
+          <w:rFonts w:ascii="Times New Roman" w:hAnsi="Times New Roman" w:cs="Times New Roman"/>
+          <w:lang w:val="pt-PT"/>
+        </w:rPr>
+        <w:t xml:space="preserve">. Deste modo, no </w:t>
+      </w:r>
+      <w:proofErr w:type="spellStart"/>
+      <w:r>
+        <w:rPr>
+          <w:rFonts w:ascii="Times New Roman" w:hAnsi="Times New Roman" w:cs="Times New Roman"/>
+          <w:b/>
+          <w:bCs/>
+          <w:lang w:val="pt-PT"/>
+        </w:rPr>
+        <w:t>act</w:t>
+      </w:r>
+      <w:proofErr w:type="spellEnd"/>
+      <w:r>
+        <w:rPr>
+          <w:rFonts w:ascii="Times New Roman" w:hAnsi="Times New Roman" w:cs="Times New Roman"/>
+          <w:lang w:val="pt-PT"/>
+        </w:rPr>
+        <w:t xml:space="preserve"> apenas é cham</w:t>
+      </w:r>
+      <w:r>
+        <w:rPr>
+          <w:rFonts w:ascii="Times New Roman" w:hAnsi="Times New Roman" w:cs="Times New Roman"/>
+          <w:lang w:val="pt-PT"/>
+        </w:rPr>
+        <w:t>a</w:t>
+      </w:r>
+      <w:r>
+        <w:rPr>
+          <w:rFonts w:ascii="Times New Roman" w:hAnsi="Times New Roman" w:cs="Times New Roman"/>
+          <w:lang w:val="pt-PT"/>
+        </w:rPr>
+        <w:t xml:space="preserve">do o método </w:t>
+      </w:r>
+      <w:r>
+        <w:rPr>
+          <w:rFonts w:ascii="Times New Roman" w:hAnsi="Times New Roman" w:cs="Times New Roman"/>
+          <w:b/>
+          <w:bCs/>
+          <w:lang w:val="pt-PT"/>
+        </w:rPr>
+        <w:t>geral</w:t>
+      </w:r>
+      <w:r>
+        <w:rPr>
+          <w:rFonts w:ascii="Times New Roman" w:hAnsi="Times New Roman" w:cs="Times New Roman"/>
+          <w:lang w:val="pt-PT"/>
+        </w:rPr>
+        <w:t xml:space="preserve"> e o </w:t>
+      </w:r>
+      <w:proofErr w:type="spellStart"/>
+      <w:r>
+        <w:rPr>
+          <w:rFonts w:ascii="Times New Roman" w:hAnsi="Times New Roman" w:cs="Times New Roman"/>
+          <w:b/>
+          <w:bCs/>
+          <w:lang w:val="pt-PT"/>
+        </w:rPr>
+        <w:t>gameOver</w:t>
+      </w:r>
+      <w:proofErr w:type="spellEnd"/>
+      <w:r>
+        <w:rPr>
+          <w:rFonts w:ascii="Times New Roman" w:hAnsi="Times New Roman" w:cs="Times New Roman"/>
+          <w:lang w:val="pt-PT"/>
+        </w:rPr>
+        <w:t>.</w:t>
       </w:r>
     </w:p>
     <w:p>
@@ -2163,20 +3941,4923 @@
           <w:lang w:val="pt-PT"/>
         </w:rPr>
       </w:pPr>
-      <w:r>
-        <w:rPr>
-          <w:rFonts w:ascii="Times New Roman" w:hAnsi="Times New Roman" w:cs="Times New Roman"/>
-          <w:lang w:val="pt-PT"/>
-        </w:rPr>
-        <w:t>Este mundo corresponde à primeira fase do jogo. O seu construtor</w:t>
-      </w:r>
-      <w:r>
-        <w:rPr>
-          <w:rFonts w:ascii="Times New Roman" w:hAnsi="Times New Roman" w:cs="Times New Roman"/>
+    </w:p>
+    <w:p>
+      <w:pPr>
+        <w:ind w:firstLine="0"/>
+        <w:rPr>
+          <w:rFonts w:ascii="Times New Roman" w:hAnsi="Times New Roman" w:cs="Times New Roman"/>
+          <w:lang w:val="pt-PT"/>
+        </w:rPr>
+      </w:pPr>
+      <w:r>
+        <w:rPr>
+          <w:rFonts w:ascii="Times New Roman" w:hAnsi="Times New Roman" w:cs="Times New Roman"/>
+          <w:lang w:val="pt-PT"/>
+        </w:rPr>
+        <w:t>3.2.2 Classe “Actor” &gt;&gt; Subclasse “Objetos” &gt;&gt; Subclasse “Jogos”</w:t>
+      </w:r>
+    </w:p>
+    <w:p>
+      <w:pPr>
+        <w:ind w:firstLine="0"/>
+        <w:rPr>
+          <w:rFonts w:ascii="Times New Roman" w:hAnsi="Times New Roman" w:cs="Times New Roman"/>
+          <w:lang w:val="pt-PT"/>
+        </w:rPr>
+      </w:pPr>
+    </w:p>
+    <w:p>
+      <w:pPr>
+        <w:ind w:firstLine="720"/>
+        <w:rPr>
+          <w:rFonts w:ascii="Times New Roman" w:hAnsi="Times New Roman" w:cs="Times New Roman"/>
+          <w:lang w:val="pt-PT"/>
+        </w:rPr>
+      </w:pPr>
+      <w:r>
+        <w:rPr>
+          <w:rFonts w:ascii="Times New Roman" w:hAnsi="Times New Roman" w:cs="Times New Roman"/>
+          <w:lang w:val="pt-PT"/>
+        </w:rPr>
+        <w:t>3.2.2.1 Subclasse “</w:t>
+      </w:r>
+      <w:proofErr w:type="spellStart"/>
+      <w:r>
+        <w:rPr>
+          <w:rFonts w:ascii="Times New Roman" w:hAnsi="Times New Roman" w:cs="Times New Roman"/>
+          <w:lang w:val="pt-PT"/>
+        </w:rPr>
+        <w:t>ObjetosCaem</w:t>
+      </w:r>
+      <w:proofErr w:type="spellEnd"/>
+      <w:r>
+        <w:rPr>
+          <w:rFonts w:ascii="Times New Roman" w:hAnsi="Times New Roman" w:cs="Times New Roman"/>
+          <w:lang w:val="pt-PT"/>
+        </w:rPr>
+        <w:t>”</w:t>
+      </w:r>
+    </w:p>
+    <w:p>
+      <w:pPr>
+        <w:ind w:firstLine="720"/>
+        <w:rPr>
+          <w:rFonts w:ascii="Times New Roman" w:hAnsi="Times New Roman" w:cs="Times New Roman"/>
+          <w:lang w:val="pt-PT"/>
+        </w:rPr>
+      </w:pPr>
+      <w:r>
+        <w:rPr>
+          <w:rFonts w:ascii="Times New Roman" w:hAnsi="Times New Roman" w:cs="Times New Roman"/>
+          <w:lang w:val="pt-PT"/>
+        </w:rPr>
+        <w:t xml:space="preserve">Nesta subclasse implementou-se os dois principais métodos que definem o comportamento dos objetos que “caem” no jogo 1. Sendo assim, todas as subclasses desta classe herdarão os mesmos métodos, sem ter que estar a defini-los em todas essas classes. Os métodos implementados foram: o método </w:t>
+      </w:r>
+      <w:proofErr w:type="spellStart"/>
+      <w:r>
+        <w:rPr>
+          <w:rFonts w:ascii="Times New Roman" w:hAnsi="Times New Roman" w:cs="Times New Roman"/>
+          <w:b/>
+          <w:bCs/>
+          <w:lang w:val="pt-PT"/>
+        </w:rPr>
+        <w:t>ultrapassaLimite</w:t>
+      </w:r>
+      <w:proofErr w:type="spellEnd"/>
+      <w:r>
+        <w:rPr>
+          <w:rFonts w:ascii="Times New Roman" w:hAnsi="Times New Roman" w:cs="Times New Roman"/>
+          <w:lang w:val="pt-PT"/>
+        </w:rPr>
+        <w:t xml:space="preserve">, </w:t>
+      </w:r>
+      <w:r>
+        <w:rPr>
+          <w:rFonts w:ascii="Times New Roman" w:hAnsi="Times New Roman" w:cs="Times New Roman"/>
+          <w:lang w:val="pt-PT"/>
+        </w:rPr>
+        <w:t xml:space="preserve">que define que quando qualquer um dos objetos que pertencem a esta classe, tocam no objeto da classe “Chão”, este é imediatamente removido do mundo, como forma de o jogo se aproximar um pouco mais da realidade, e também implementou-se o método </w:t>
+      </w:r>
+      <w:r>
+        <w:rPr>
+          <w:rFonts w:ascii="Times New Roman" w:hAnsi="Times New Roman" w:cs="Times New Roman"/>
+          <w:b/>
+          <w:bCs/>
+          <w:lang w:val="pt-PT"/>
+        </w:rPr>
+        <w:t>movimento</w:t>
+      </w:r>
+      <w:r>
+        <w:rPr>
+          <w:rFonts w:ascii="Times New Roman" w:hAnsi="Times New Roman" w:cs="Times New Roman"/>
+          <w:lang w:val="pt-PT"/>
+        </w:rPr>
+        <w:t>, que tal como o nome indica, define a rapidez e a direção com que os objetos se movimentam no mundo.</w:t>
+      </w:r>
+    </w:p>
+    <w:p>
+      <w:pPr>
+        <w:ind w:firstLine="720"/>
+        <w:rPr>
+          <w:rFonts w:ascii="Times New Roman" w:hAnsi="Times New Roman" w:cs="Times New Roman"/>
+          <w:lang w:val="pt-PT"/>
+        </w:rPr>
+      </w:pPr>
+    </w:p>
+    <w:p>
+      <w:pPr>
+        <w:ind w:left="720" w:firstLine="720"/>
+        <w:rPr>
+          <w:rFonts w:ascii="Times New Roman" w:hAnsi="Times New Roman" w:cs="Times New Roman"/>
+          <w:lang w:val="pt-PT"/>
+        </w:rPr>
+      </w:pPr>
+      <w:r>
+        <w:rPr>
+          <w:rFonts w:ascii="Times New Roman" w:hAnsi="Times New Roman" w:cs="Times New Roman"/>
+          <w:lang w:val="pt-PT"/>
+        </w:rPr>
+        <w:t>3.2.2.1.1 Subclasses Granizo, Gota e Neve</w:t>
+      </w:r>
+    </w:p>
+    <w:p>
+      <w:pPr>
+        <w:ind w:firstLine="720"/>
+        <w:rPr>
+          <w:rFonts w:ascii="Times New Roman" w:hAnsi="Times New Roman" w:cs="Times New Roman"/>
+          <w:lang w:val="pt-PT"/>
+        </w:rPr>
+      </w:pPr>
+      <w:r>
+        <w:rPr>
+          <w:rFonts w:ascii="Times New Roman" w:hAnsi="Times New Roman" w:cs="Times New Roman"/>
+          <w:lang w:val="pt-PT"/>
+        </w:rPr>
+        <w:t xml:space="preserve">Nestas três subclasses, apenas faz-se uma chamada no </w:t>
+      </w:r>
+      <w:proofErr w:type="spellStart"/>
+      <w:r>
+        <w:rPr>
+          <w:rFonts w:ascii="Times New Roman" w:hAnsi="Times New Roman" w:cs="Times New Roman"/>
+          <w:b/>
+          <w:bCs/>
+          <w:lang w:val="pt-PT"/>
+        </w:rPr>
+        <w:t>act</w:t>
+      </w:r>
+      <w:proofErr w:type="spellEnd"/>
+      <w:r>
+        <w:rPr>
+          <w:rFonts w:ascii="Times New Roman" w:hAnsi="Times New Roman" w:cs="Times New Roman"/>
+          <w:b/>
+          <w:bCs/>
           <w:lang w:val="pt-PT"/>
         </w:rPr>
         <w:t xml:space="preserve"> </w:t>
       </w:r>
+      <w:r>
+        <w:rPr>
+          <w:rFonts w:ascii="Times New Roman" w:hAnsi="Times New Roman" w:cs="Times New Roman"/>
+          <w:lang w:val="pt-PT"/>
+        </w:rPr>
+        <w:t>dos dois métodos herdados da superclasse “</w:t>
+      </w:r>
+      <w:proofErr w:type="spellStart"/>
+      <w:r>
+        <w:rPr>
+          <w:rFonts w:ascii="Times New Roman" w:hAnsi="Times New Roman" w:cs="Times New Roman"/>
+          <w:lang w:val="pt-PT"/>
+        </w:rPr>
+        <w:t>ObjetosCaem</w:t>
+      </w:r>
+      <w:proofErr w:type="spellEnd"/>
+      <w:r>
+        <w:rPr>
+          <w:rFonts w:ascii="Times New Roman" w:hAnsi="Times New Roman" w:cs="Times New Roman"/>
+          <w:lang w:val="pt-PT"/>
+        </w:rPr>
+        <w:t>”. No jogo 1, utiliza-se o granizo e a neve na primeira etapa e as gotas na segunda etapa</w:t>
+      </w:r>
+      <w:r>
+        <w:rPr>
+          <w:rFonts w:ascii="Times New Roman" w:hAnsi="Times New Roman" w:cs="Times New Roman"/>
+          <w:lang w:val="pt-PT"/>
+        </w:rPr>
+        <w:t>.</w:t>
+      </w:r>
+    </w:p>
+    <w:p>
+      <w:pPr>
+        <w:ind w:firstLine="720"/>
+        <w:rPr>
+          <w:rFonts w:ascii="Times New Roman" w:hAnsi="Times New Roman" w:cs="Times New Roman"/>
+          <w:lang w:val="pt-PT"/>
+        </w:rPr>
+      </w:pPr>
+    </w:p>
+    <w:p>
+      <w:pPr>
+        <w:ind w:left="720" w:firstLine="720"/>
+        <w:rPr>
+          <w:rFonts w:ascii="Times New Roman" w:hAnsi="Times New Roman" w:cs="Times New Roman"/>
+          <w:lang w:val="pt-PT"/>
+        </w:rPr>
+      </w:pPr>
+      <w:r>
+        <w:rPr>
+          <w:rFonts w:ascii="Times New Roman" w:hAnsi="Times New Roman" w:cs="Times New Roman"/>
+          <w:lang w:val="pt-PT"/>
+        </w:rPr>
+        <w:t>3.2.2.1.2 Subclasse “Vida”</w:t>
+      </w:r>
+    </w:p>
+    <w:p>
+      <w:pPr>
+        <w:ind w:firstLine="720"/>
+        <w:rPr>
+          <w:rFonts w:ascii="Times New Roman" w:hAnsi="Times New Roman" w:cs="Times New Roman"/>
+          <w:lang w:val="pt-PT"/>
+        </w:rPr>
+      </w:pPr>
+      <w:r>
+        <w:rPr>
+          <w:rFonts w:ascii="Times New Roman" w:hAnsi="Times New Roman" w:cs="Times New Roman"/>
+          <w:lang w:val="pt-PT"/>
+        </w:rPr>
+        <w:lastRenderedPageBreak/>
+        <w:t xml:space="preserve">Esta subclasse é muito semelhante às anteriores. No </w:t>
+      </w:r>
+      <w:proofErr w:type="spellStart"/>
+      <w:r>
+        <w:rPr>
+          <w:rFonts w:ascii="Times New Roman" w:hAnsi="Times New Roman" w:cs="Times New Roman"/>
+          <w:b/>
+          <w:bCs/>
+          <w:lang w:val="pt-PT"/>
+        </w:rPr>
+        <w:t>act</w:t>
+      </w:r>
+      <w:proofErr w:type="spellEnd"/>
+      <w:r>
+        <w:rPr>
+          <w:rFonts w:ascii="Times New Roman" w:hAnsi="Times New Roman" w:cs="Times New Roman"/>
+          <w:lang w:val="pt-PT"/>
+        </w:rPr>
+        <w:t xml:space="preserve"> chama-se o método </w:t>
+      </w:r>
+      <w:proofErr w:type="spellStart"/>
+      <w:r>
+        <w:rPr>
+          <w:rFonts w:ascii="Times New Roman" w:hAnsi="Times New Roman" w:cs="Times New Roman"/>
+          <w:b/>
+          <w:bCs/>
+          <w:lang w:val="pt-PT"/>
+        </w:rPr>
+        <w:t>ultrapassaLimite</w:t>
+      </w:r>
+      <w:proofErr w:type="spellEnd"/>
+      <w:r>
+        <w:rPr>
+          <w:rFonts w:ascii="Times New Roman" w:hAnsi="Times New Roman" w:cs="Times New Roman"/>
+          <w:lang w:val="pt-PT"/>
+        </w:rPr>
+        <w:t xml:space="preserve">, porém esta classe tem um movimento mais lento e vertical no mundo, portanto definiu-se um método específico para ele chamado </w:t>
+      </w:r>
+      <w:proofErr w:type="spellStart"/>
+      <w:r>
+        <w:rPr>
+          <w:rFonts w:ascii="Times New Roman" w:hAnsi="Times New Roman" w:cs="Times New Roman"/>
+          <w:b/>
+          <w:bCs/>
+          <w:lang w:val="pt-PT"/>
+        </w:rPr>
+        <w:t>movimentoVida</w:t>
+      </w:r>
+      <w:proofErr w:type="spellEnd"/>
+      <w:r>
+        <w:rPr>
+          <w:rFonts w:ascii="Times New Roman" w:hAnsi="Times New Roman" w:cs="Times New Roman"/>
+          <w:lang w:val="pt-PT"/>
+        </w:rPr>
+        <w:t>, e fez-se a sua chamada no</w:t>
+      </w:r>
+      <w:r>
+        <w:rPr>
+          <w:rFonts w:ascii="Times New Roman" w:hAnsi="Times New Roman" w:cs="Times New Roman"/>
+          <w:b/>
+          <w:bCs/>
+          <w:lang w:val="pt-PT"/>
+        </w:rPr>
+        <w:t xml:space="preserve"> </w:t>
+      </w:r>
+      <w:proofErr w:type="spellStart"/>
+      <w:r>
+        <w:rPr>
+          <w:rFonts w:ascii="Times New Roman" w:hAnsi="Times New Roman" w:cs="Times New Roman"/>
+          <w:b/>
+          <w:bCs/>
+          <w:lang w:val="pt-PT"/>
+        </w:rPr>
+        <w:t>act</w:t>
+      </w:r>
+      <w:proofErr w:type="spellEnd"/>
+      <w:r>
+        <w:rPr>
+          <w:rFonts w:ascii="Times New Roman" w:hAnsi="Times New Roman" w:cs="Times New Roman"/>
+          <w:lang w:val="pt-PT"/>
+        </w:rPr>
+        <w:t>.</w:t>
+      </w:r>
+    </w:p>
+    <w:p>
+      <w:pPr>
+        <w:ind w:firstLine="0"/>
+        <w:jc w:val="left"/>
+        <w:rPr>
+          <w:rFonts w:ascii="Times New Roman" w:hAnsi="Times New Roman" w:cs="Times New Roman"/>
+          <w:lang w:val="pt-PT"/>
+        </w:rPr>
+      </w:pPr>
+    </w:p>
+    <w:p>
+      <w:pPr>
+        <w:ind w:firstLine="720"/>
+        <w:rPr>
+          <w:rFonts w:ascii="Times New Roman" w:hAnsi="Times New Roman" w:cs="Times New Roman"/>
+          <w:lang w:val="pt-PT"/>
+        </w:rPr>
+      </w:pPr>
+      <w:r>
+        <w:rPr>
+          <w:rFonts w:ascii="Times New Roman" w:hAnsi="Times New Roman" w:cs="Times New Roman"/>
+          <w:lang w:val="pt-PT"/>
+        </w:rPr>
+        <w:t>3.2.2.2 Subclasse “Target”</w:t>
+      </w:r>
+    </w:p>
+    <w:p>
+      <w:pPr>
+        <w:ind w:firstLine="720"/>
+        <w:rPr>
+          <w:rFonts w:ascii="Times New Roman" w:hAnsi="Times New Roman" w:cs="Times New Roman"/>
+          <w:lang w:val="pt-PT"/>
+        </w:rPr>
+      </w:pPr>
+      <w:r>
+        <w:rPr>
+          <w:rFonts w:ascii="Times New Roman" w:hAnsi="Times New Roman" w:cs="Times New Roman"/>
+          <w:lang w:val="pt-PT"/>
+        </w:rPr>
+        <w:t xml:space="preserve">No construtor desta classe definiu-se várias variáveis auxiliares do tipo inteiro (count2 e contador, inicializadas ambas a zero) e uma variável estática do tipo inteiro inicializada a 5 (TIMER). Para além disto, como a imagem do “Target” irá alternar entre com brilho e sem brilho, implementou-se um método </w:t>
+      </w:r>
+      <w:proofErr w:type="spellStart"/>
+      <w:r>
+        <w:rPr>
+          <w:rFonts w:ascii="Times New Roman" w:hAnsi="Times New Roman" w:cs="Times New Roman"/>
+          <w:b/>
+          <w:bCs/>
+          <w:lang w:val="pt-PT"/>
+        </w:rPr>
+        <w:t>switchImage</w:t>
+      </w:r>
+      <w:proofErr w:type="spellEnd"/>
+      <w:r>
+        <w:rPr>
+          <w:rFonts w:ascii="Times New Roman" w:hAnsi="Times New Roman" w:cs="Times New Roman"/>
+          <w:lang w:val="pt-PT"/>
+        </w:rPr>
+        <w:t xml:space="preserve"> que faz a troca da imagem sempre que o resto da divisão entre o </w:t>
+      </w:r>
+      <w:r>
+        <w:rPr>
+          <w:rFonts w:ascii="Times New Roman" w:hAnsi="Times New Roman" w:cs="Times New Roman"/>
+          <w:lang w:val="pt-PT"/>
+        </w:rPr>
+        <w:t>count2</w:t>
+      </w:r>
+      <w:r>
+        <w:rPr>
+          <w:rFonts w:ascii="Times New Roman" w:hAnsi="Times New Roman" w:cs="Times New Roman"/>
+          <w:lang w:val="pt-PT"/>
+        </w:rPr>
+        <w:t xml:space="preserve"> e o </w:t>
+      </w:r>
+      <w:r>
+        <w:rPr>
+          <w:rFonts w:ascii="Times New Roman" w:hAnsi="Times New Roman" w:cs="Times New Roman"/>
+          <w:lang w:val="pt-PT"/>
+        </w:rPr>
+        <w:t>TIMER</w:t>
+      </w:r>
+      <w:r>
+        <w:rPr>
+          <w:rFonts w:ascii="Times New Roman" w:hAnsi="Times New Roman" w:cs="Times New Roman"/>
+          <w:lang w:val="pt-PT"/>
+        </w:rPr>
+        <w:t xml:space="preserve"> for igual a zero. </w:t>
+      </w:r>
+    </w:p>
+    <w:p>
+      <w:pPr>
+        <w:ind w:firstLine="0"/>
+        <w:rPr>
+          <w:rFonts w:ascii="Times New Roman" w:hAnsi="Times New Roman" w:cs="Times New Roman"/>
+          <w:lang w:val="pt-PT"/>
+        </w:rPr>
+      </w:pPr>
+      <w:r>
+        <w:rPr>
+          <w:rFonts w:ascii="Times New Roman" w:hAnsi="Times New Roman" w:cs="Times New Roman"/>
+          <w:lang w:val="pt-PT"/>
+        </w:rPr>
+        <w:tab/>
+        <w:t xml:space="preserve">Como este objeto serve para avisar os jogadores que estão prestes a ser atingidos por um relâmpago, esta classe possui um método para esse fim, intitulado de </w:t>
+      </w:r>
+      <w:r>
+        <w:rPr>
+          <w:rFonts w:ascii="Times New Roman" w:hAnsi="Times New Roman" w:cs="Times New Roman"/>
+          <w:b/>
+          <w:bCs/>
+          <w:lang w:val="pt-PT"/>
+        </w:rPr>
+        <w:t>conta</w:t>
+      </w:r>
+      <w:r>
+        <w:rPr>
+          <w:rFonts w:ascii="Times New Roman" w:hAnsi="Times New Roman" w:cs="Times New Roman"/>
+          <w:lang w:val="pt-PT"/>
+        </w:rPr>
+        <w:t xml:space="preserve">. Esse método recebe como parâmetro um objeto da classe “Target”, e faz </w:t>
+      </w:r>
+      <w:r>
+        <w:rPr>
+          <w:rFonts w:ascii="Times New Roman" w:hAnsi="Times New Roman" w:cs="Times New Roman"/>
+          <w:lang w:val="pt-PT"/>
+        </w:rPr>
+        <w:t xml:space="preserve">a </w:t>
+      </w:r>
+      <w:r>
+        <w:rPr>
+          <w:rFonts w:ascii="Times New Roman" w:hAnsi="Times New Roman" w:cs="Times New Roman"/>
+          <w:lang w:val="pt-PT"/>
+        </w:rPr>
+        <w:t xml:space="preserve">contagem do tempo que este objeto permanecerá no mundo, com o auxílio da variável contador. Assim sempre que o contador chegar ao número 140, este retorna a zero, remove o “Target” e adiciona </w:t>
+      </w:r>
+      <w:r>
+        <w:rPr>
+          <w:rFonts w:ascii="Times New Roman" w:hAnsi="Times New Roman" w:cs="Times New Roman"/>
+          <w:lang w:val="pt-PT"/>
+        </w:rPr>
+        <w:t>um novo objeto da classe "Relâmpago"</w:t>
+      </w:r>
+      <w:r>
+        <w:rPr>
+          <w:rFonts w:ascii="Times New Roman" w:hAnsi="Times New Roman" w:cs="Times New Roman"/>
+          <w:lang w:val="pt-PT"/>
+        </w:rPr>
+        <w:t xml:space="preserve"> no mundo.</w:t>
+      </w:r>
+    </w:p>
+    <w:p>
+      <w:pPr>
+        <w:ind w:firstLine="0"/>
+        <w:rPr>
+          <w:rFonts w:ascii="Times New Roman" w:hAnsi="Times New Roman" w:cs="Times New Roman"/>
+          <w:lang w:val="pt-PT"/>
+        </w:rPr>
+      </w:pPr>
+    </w:p>
+    <w:p>
+      <w:pPr>
+        <w:ind w:firstLine="0"/>
+        <w:rPr>
+          <w:rFonts w:ascii="Times New Roman" w:hAnsi="Times New Roman" w:cs="Times New Roman"/>
+          <w:lang w:val="pt-PT"/>
+        </w:rPr>
+      </w:pPr>
+      <w:r>
+        <w:rPr>
+          <w:rFonts w:ascii="Times New Roman" w:hAnsi="Times New Roman" w:cs="Times New Roman"/>
+          <w:lang w:val="pt-PT"/>
+        </w:rPr>
+        <w:tab/>
+      </w:r>
+      <w:r>
+        <w:rPr>
+          <w:rFonts w:ascii="Times New Roman" w:hAnsi="Times New Roman" w:cs="Times New Roman"/>
+          <w:lang w:val="pt-PT"/>
+        </w:rPr>
+        <w:tab/>
+      </w:r>
+      <w:r>
+        <w:rPr>
+          <w:rFonts w:ascii="Times New Roman" w:hAnsi="Times New Roman" w:cs="Times New Roman"/>
+          <w:lang w:val="pt-PT"/>
+        </w:rPr>
+        <w:t>3.2.2.2.1 Subclasse “Relâmpago”</w:t>
+      </w:r>
+    </w:p>
+    <w:p>
+      <w:pPr>
+        <w:ind w:firstLine="0"/>
+        <w:rPr>
+          <w:rFonts w:ascii="Times New Roman" w:hAnsi="Times New Roman" w:cs="Times New Roman"/>
+          <w:lang w:val="pt-PT"/>
+        </w:rPr>
+      </w:pPr>
+      <w:r>
+        <w:rPr>
+          <w:rFonts w:ascii="Times New Roman" w:hAnsi="Times New Roman" w:cs="Times New Roman"/>
+          <w:b/>
+          <w:bCs/>
+          <w:lang w:val="pt-PT"/>
+        </w:rPr>
+        <w:tab/>
+      </w:r>
+      <w:r>
+        <w:rPr>
+          <w:rFonts w:ascii="Times New Roman" w:hAnsi="Times New Roman" w:cs="Times New Roman"/>
+          <w:lang w:val="pt-PT"/>
+        </w:rPr>
+        <w:t>Esta subclasse é utilizada apenas na segunda etapa do jogo 1</w:t>
+      </w:r>
+      <w:r>
+        <w:rPr>
+          <w:rFonts w:ascii="Times New Roman" w:hAnsi="Times New Roman" w:cs="Times New Roman"/>
+          <w:lang w:val="pt-PT"/>
+        </w:rPr>
+        <w:t>. Inicialmente começou-se por declarar uma variável</w:t>
+      </w:r>
+      <w:r>
+        <w:rPr>
+          <w:rFonts w:ascii="Times New Roman" w:hAnsi="Times New Roman" w:cs="Times New Roman"/>
+          <w:lang w:val="pt-PT"/>
+        </w:rPr>
+        <w:t xml:space="preserve"> de instância do tipo </w:t>
+      </w:r>
+      <w:proofErr w:type="spellStart"/>
+      <w:r>
+        <w:rPr>
+          <w:rFonts w:ascii="Times New Roman" w:hAnsi="Times New Roman" w:cs="Times New Roman"/>
+          <w:lang w:val="pt-PT"/>
+        </w:rPr>
+        <w:t>GreenfootImage</w:t>
+      </w:r>
+      <w:proofErr w:type="spellEnd"/>
+      <w:r>
+        <w:rPr>
+          <w:rFonts w:ascii="Times New Roman" w:hAnsi="Times New Roman" w:cs="Times New Roman"/>
+          <w:lang w:val="pt-PT"/>
+        </w:rPr>
+        <w:t xml:space="preserve"> na forma de </w:t>
+      </w:r>
+      <w:proofErr w:type="spellStart"/>
+      <w:r>
+        <w:rPr>
+          <w:rFonts w:ascii="Times New Roman" w:hAnsi="Times New Roman" w:cs="Times New Roman"/>
+          <w:lang w:val="pt-PT"/>
+        </w:rPr>
+        <w:t>array</w:t>
+      </w:r>
+      <w:proofErr w:type="spellEnd"/>
+      <w:r>
+        <w:rPr>
+          <w:rFonts w:ascii="Times New Roman" w:hAnsi="Times New Roman" w:cs="Times New Roman"/>
+          <w:lang w:val="pt-PT"/>
+        </w:rPr>
+        <w:t>, com o propósito de reduzir o número de linhas de código necessárias para declarar todas as imagens, uma vez que</w:t>
+      </w:r>
+    </w:p>
+    <w:p>
+      <w:pPr>
+        <w:ind w:firstLine="0"/>
+        <w:rPr>
+          <w:rFonts w:ascii="Times New Roman" w:hAnsi="Times New Roman" w:cs="Times New Roman"/>
+          <w:lang w:val="pt-PT"/>
+        </w:rPr>
+      </w:pPr>
+      <w:r>
+        <w:rPr>
+          <w:rFonts w:ascii="Times New Roman" w:hAnsi="Times New Roman" w:cs="Times New Roman"/>
+          <w:lang w:val="pt-PT"/>
+        </w:rPr>
+        <w:t xml:space="preserve">o relâmpago é a combinação de três imagens que vão mudando consecutivamente, para parecer um relâmpago real. </w:t>
+      </w:r>
+    </w:p>
+    <w:p>
+      <w:pPr>
+        <w:ind w:firstLine="0"/>
+        <w:rPr>
+          <w:rFonts w:ascii="Times New Roman" w:hAnsi="Times New Roman" w:cs="Times New Roman"/>
+          <w:lang w:val="pt-PT"/>
+        </w:rPr>
+      </w:pPr>
+      <w:r>
+        <w:rPr>
+          <w:rFonts w:ascii="Times New Roman" w:hAnsi="Times New Roman" w:cs="Times New Roman"/>
+          <w:lang w:val="pt-PT"/>
+        </w:rPr>
+        <w:tab/>
+        <w:t xml:space="preserve">No construtor desta classe, recorreu-se a um ciclo for, para colocar cada imagem do relâmpago em um índice distinto no </w:t>
+      </w:r>
+      <w:proofErr w:type="spellStart"/>
+      <w:r>
+        <w:rPr>
+          <w:rFonts w:ascii="Times New Roman" w:hAnsi="Times New Roman" w:cs="Times New Roman"/>
+          <w:lang w:val="pt-PT"/>
+        </w:rPr>
+        <w:t>array</w:t>
+      </w:r>
+      <w:proofErr w:type="spellEnd"/>
+      <w:r>
+        <w:rPr>
+          <w:rFonts w:ascii="Times New Roman" w:hAnsi="Times New Roman" w:cs="Times New Roman"/>
+          <w:lang w:val="pt-PT"/>
+        </w:rPr>
+        <w:t>. Para além disto, declarou-se uma variável</w:t>
+      </w:r>
+      <w:r>
+        <w:rPr>
+          <w:rFonts w:ascii="Times New Roman" w:hAnsi="Times New Roman" w:cs="Times New Roman"/>
+          <w:lang w:val="pt-PT"/>
+        </w:rPr>
+        <w:t xml:space="preserve"> de instância do tipo </w:t>
+      </w:r>
+      <w:proofErr w:type="spellStart"/>
+      <w:r>
+        <w:rPr>
+          <w:rFonts w:ascii="Times New Roman" w:hAnsi="Times New Roman" w:cs="Times New Roman"/>
+          <w:lang w:val="pt-PT"/>
+        </w:rPr>
+        <w:t>Greenfoot</w:t>
+      </w:r>
+      <w:r>
+        <w:rPr>
+          <w:rFonts w:ascii="Times New Roman" w:hAnsi="Times New Roman" w:cs="Times New Roman"/>
+          <w:lang w:val="pt-PT"/>
+        </w:rPr>
+        <w:t>Sound</w:t>
+      </w:r>
+      <w:proofErr w:type="spellEnd"/>
+      <w:r>
+        <w:rPr>
+          <w:rFonts w:ascii="Times New Roman" w:hAnsi="Times New Roman" w:cs="Times New Roman"/>
+          <w:lang w:val="pt-PT"/>
+        </w:rPr>
+        <w:t xml:space="preserve"> para simular o som de um relâmpago real, e alterou-se o volume para 35.</w:t>
+      </w:r>
+    </w:p>
+    <w:p>
+      <w:pPr>
+        <w:ind w:firstLine="720"/>
+        <w:rPr>
+          <w:rFonts w:ascii="Times New Roman" w:hAnsi="Times New Roman" w:cs="Times New Roman"/>
+          <w:lang w:val="pt-PT"/>
+        </w:rPr>
+      </w:pPr>
+      <w:r>
+        <w:rPr>
+          <w:rFonts w:ascii="Times New Roman" w:hAnsi="Times New Roman" w:cs="Times New Roman"/>
+          <w:lang w:val="pt-PT"/>
+        </w:rPr>
+        <w:t xml:space="preserve">O método que faz a troca de imagens é o método </w:t>
+      </w:r>
+      <w:proofErr w:type="spellStart"/>
+      <w:r>
+        <w:rPr>
+          <w:rFonts w:ascii="Times New Roman" w:hAnsi="Times New Roman" w:cs="Times New Roman"/>
+          <w:b/>
+          <w:bCs/>
+          <w:lang w:val="pt-PT"/>
+        </w:rPr>
+        <w:t>switchImage</w:t>
+      </w:r>
+      <w:proofErr w:type="spellEnd"/>
+      <w:r>
+        <w:rPr>
+          <w:rFonts w:ascii="Times New Roman" w:hAnsi="Times New Roman" w:cs="Times New Roman"/>
+          <w:lang w:val="pt-PT"/>
+        </w:rPr>
+        <w:t xml:space="preserve">, com o auxílio das variáveis do tipo inteiro declaradas: </w:t>
+      </w:r>
+      <w:proofErr w:type="spellStart"/>
+      <w:r>
+        <w:rPr>
+          <w:rFonts w:ascii="Times New Roman" w:hAnsi="Times New Roman" w:cs="Times New Roman"/>
+          <w:lang w:val="pt-PT"/>
+        </w:rPr>
+        <w:t>indice</w:t>
+      </w:r>
+      <w:proofErr w:type="spellEnd"/>
+      <w:r>
+        <w:rPr>
+          <w:rFonts w:ascii="Times New Roman" w:hAnsi="Times New Roman" w:cs="Times New Roman"/>
+          <w:lang w:val="pt-PT"/>
+        </w:rPr>
+        <w:t xml:space="preserve">, </w:t>
+      </w:r>
+      <w:proofErr w:type="spellStart"/>
+      <w:r>
+        <w:rPr>
+          <w:rFonts w:ascii="Times New Roman" w:hAnsi="Times New Roman" w:cs="Times New Roman"/>
+          <w:lang w:val="pt-PT"/>
+        </w:rPr>
+        <w:t>count</w:t>
+      </w:r>
+      <w:proofErr w:type="spellEnd"/>
+      <w:r>
+        <w:rPr>
+          <w:rFonts w:ascii="Times New Roman" w:hAnsi="Times New Roman" w:cs="Times New Roman"/>
+          <w:lang w:val="pt-PT"/>
+        </w:rPr>
+        <w:t xml:space="preserve"> e TIMER (inicializadas a zero, zero, e oito, respetivamente). Assim, quando o resto da divisão de </w:t>
+      </w:r>
+      <w:proofErr w:type="spellStart"/>
+      <w:r>
+        <w:rPr>
+          <w:rFonts w:ascii="Times New Roman" w:hAnsi="Times New Roman" w:cs="Times New Roman"/>
+          <w:lang w:val="pt-PT"/>
+        </w:rPr>
+        <w:t>count</w:t>
+      </w:r>
+      <w:proofErr w:type="spellEnd"/>
+      <w:r>
+        <w:rPr>
+          <w:rFonts w:ascii="Times New Roman" w:hAnsi="Times New Roman" w:cs="Times New Roman"/>
+          <w:lang w:val="pt-PT"/>
+        </w:rPr>
+        <w:t xml:space="preserve"> e </w:t>
+      </w:r>
+      <w:r>
+        <w:rPr>
+          <w:rFonts w:ascii="Times New Roman" w:hAnsi="Times New Roman" w:cs="Times New Roman"/>
+          <w:lang w:val="pt-PT"/>
+        </w:rPr>
+        <w:t>TIMER</w:t>
+      </w:r>
+      <w:r>
+        <w:rPr>
+          <w:rFonts w:ascii="Times New Roman" w:hAnsi="Times New Roman" w:cs="Times New Roman"/>
+          <w:lang w:val="pt-PT"/>
+        </w:rPr>
+        <w:t xml:space="preserve"> for igual a zero, a imagem atual é trocada pela do índice seguinte (quando o índice é igual ao tamanho do </w:t>
+      </w:r>
+      <w:proofErr w:type="spellStart"/>
+      <w:r>
+        <w:rPr>
+          <w:rFonts w:ascii="Times New Roman" w:hAnsi="Times New Roman" w:cs="Times New Roman"/>
+          <w:lang w:val="pt-PT"/>
+        </w:rPr>
+        <w:t>array</w:t>
+      </w:r>
+      <w:proofErr w:type="spellEnd"/>
+      <w:r>
+        <w:rPr>
+          <w:rFonts w:ascii="Times New Roman" w:hAnsi="Times New Roman" w:cs="Times New Roman"/>
+          <w:lang w:val="pt-PT"/>
+        </w:rPr>
+        <w:t xml:space="preserve">, este retorna </w:t>
+      </w:r>
+      <w:r>
+        <w:rPr>
+          <w:rFonts w:ascii="Times New Roman" w:hAnsi="Times New Roman" w:cs="Times New Roman"/>
+          <w:lang w:val="pt-PT"/>
+        </w:rPr>
+        <w:lastRenderedPageBreak/>
+        <w:t xml:space="preserve">a zero), enquanto que o </w:t>
+      </w:r>
+      <w:proofErr w:type="spellStart"/>
+      <w:r>
+        <w:rPr>
+          <w:rFonts w:ascii="Times New Roman" w:hAnsi="Times New Roman" w:cs="Times New Roman"/>
+          <w:lang w:val="pt-PT"/>
+        </w:rPr>
+        <w:t>count</w:t>
+      </w:r>
+      <w:proofErr w:type="spellEnd"/>
+      <w:r>
+        <w:rPr>
+          <w:rFonts w:ascii="Times New Roman" w:hAnsi="Times New Roman" w:cs="Times New Roman"/>
+          <w:lang w:val="pt-PT"/>
+        </w:rPr>
+        <w:t xml:space="preserve"> é inferior à multiplicação do TIMER pelo tamanho do </w:t>
+      </w:r>
+      <w:proofErr w:type="spellStart"/>
+      <w:r>
+        <w:rPr>
+          <w:rFonts w:ascii="Times New Roman" w:hAnsi="Times New Roman" w:cs="Times New Roman"/>
+          <w:lang w:val="pt-PT"/>
+        </w:rPr>
+        <w:t>array</w:t>
+      </w:r>
+      <w:proofErr w:type="spellEnd"/>
+      <w:r>
+        <w:rPr>
+          <w:rFonts w:ascii="Times New Roman" w:hAnsi="Times New Roman" w:cs="Times New Roman"/>
+          <w:lang w:val="pt-PT"/>
+        </w:rPr>
+        <w:t xml:space="preserve">. Depois disso, o objeto é removido do mundo. Este é o único método chamado no </w:t>
+      </w:r>
+      <w:proofErr w:type="spellStart"/>
+      <w:r>
+        <w:rPr>
+          <w:rFonts w:ascii="Times New Roman" w:hAnsi="Times New Roman" w:cs="Times New Roman"/>
+          <w:b/>
+          <w:bCs/>
+          <w:lang w:val="pt-PT"/>
+        </w:rPr>
+        <w:t>act</w:t>
+      </w:r>
+      <w:proofErr w:type="spellEnd"/>
+      <w:r>
+        <w:rPr>
+          <w:rFonts w:ascii="Times New Roman" w:hAnsi="Times New Roman" w:cs="Times New Roman"/>
+          <w:lang w:val="pt-PT"/>
+        </w:rPr>
+        <w:t>.</w:t>
+      </w:r>
+    </w:p>
+    <w:p>
+      <w:pPr>
+        <w:ind w:firstLine="0"/>
+        <w:jc w:val="left"/>
+        <w:rPr>
+          <w:rFonts w:ascii="Times New Roman" w:hAnsi="Times New Roman" w:cs="Times New Roman"/>
+          <w:lang w:val="pt-PT"/>
+        </w:rPr>
+      </w:pPr>
+    </w:p>
+    <w:p>
+      <w:pPr>
+        <w:ind w:firstLine="720"/>
+        <w:jc w:val="left"/>
+        <w:rPr>
+          <w:rFonts w:ascii="Times New Roman" w:hAnsi="Times New Roman" w:cs="Times New Roman"/>
+          <w:lang w:val="pt-PT"/>
+        </w:rPr>
+      </w:pPr>
+      <w:r>
+        <w:rPr>
+          <w:rFonts w:ascii="Times New Roman" w:hAnsi="Times New Roman" w:cs="Times New Roman"/>
+          <w:lang w:val="pt-PT"/>
+        </w:rPr>
+        <w:t>3.2.2.3 Subclasse “Nuvem”</w:t>
+      </w:r>
+    </w:p>
+    <w:p>
+      <w:pPr>
+        <w:ind w:firstLine="720"/>
+        <w:rPr>
+          <w:rFonts w:ascii="Times New Roman" w:hAnsi="Times New Roman" w:cs="Times New Roman"/>
+          <w:lang w:val="pt-PT"/>
+        </w:rPr>
+      </w:pPr>
+      <w:r>
+        <w:rPr>
+          <w:rFonts w:ascii="Times New Roman" w:hAnsi="Times New Roman" w:cs="Times New Roman"/>
+          <w:lang w:val="pt-PT"/>
+        </w:rPr>
+        <w:t>Esta classe, assim como a anterior, é apenas usada na segunda etapa e serve essencialmente para marcar melhor a passagem da primeira etapa para a segunda.</w:t>
+      </w:r>
+    </w:p>
+    <w:p>
+      <w:pPr>
+        <w:ind w:firstLine="0"/>
+        <w:rPr>
+          <w:rFonts w:ascii="Times New Roman" w:hAnsi="Times New Roman" w:cs="Times New Roman"/>
+          <w:lang w:val="pt-PT"/>
+        </w:rPr>
+      </w:pPr>
+      <w:r>
+        <w:rPr>
+          <w:rFonts w:ascii="Times New Roman" w:hAnsi="Times New Roman" w:cs="Times New Roman"/>
+          <w:lang w:val="pt-PT"/>
+        </w:rPr>
+        <w:tab/>
+        <w:t>O construtor desta classe recebe um parâmetro do tipo inteiro “</w:t>
+      </w:r>
+      <w:proofErr w:type="spellStart"/>
+      <w:r>
+        <w:rPr>
+          <w:rFonts w:ascii="Times New Roman" w:hAnsi="Times New Roman" w:cs="Times New Roman"/>
+          <w:lang w:val="pt-PT"/>
+        </w:rPr>
+        <w:t>sentidoMovimento</w:t>
+      </w:r>
+      <w:proofErr w:type="spellEnd"/>
+      <w:r>
+        <w:rPr>
+          <w:rFonts w:ascii="Times New Roman" w:hAnsi="Times New Roman" w:cs="Times New Roman"/>
+          <w:lang w:val="pt-PT"/>
+        </w:rPr>
+        <w:t>”, e dentro do construtor declarou-se duas variáveis auxiliares, também de tipo inteiro (</w:t>
+      </w:r>
+      <w:proofErr w:type="spellStart"/>
+      <w:r>
+        <w:rPr>
+          <w:rFonts w:ascii="Times New Roman" w:hAnsi="Times New Roman" w:cs="Times New Roman"/>
+          <w:lang w:val="pt-PT"/>
+        </w:rPr>
+        <w:t>aux</w:t>
+      </w:r>
+      <w:proofErr w:type="spellEnd"/>
+      <w:r>
+        <w:rPr>
+          <w:rFonts w:ascii="Times New Roman" w:hAnsi="Times New Roman" w:cs="Times New Roman"/>
+          <w:lang w:val="pt-PT"/>
+        </w:rPr>
+        <w:t xml:space="preserve"> e sentido), sendo uma inicializada a zero e a outra terá o mesmo valor do parâmetro, respetivamente.</w:t>
+      </w:r>
+    </w:p>
+    <w:p>
+      <w:pPr>
+        <w:ind w:firstLine="0"/>
+        <w:rPr>
+          <w:rFonts w:ascii="Times New Roman" w:hAnsi="Times New Roman" w:cs="Times New Roman"/>
+          <w:lang w:val="pt-PT"/>
+        </w:rPr>
+      </w:pPr>
+      <w:r>
+        <w:rPr>
+          <w:rFonts w:ascii="Times New Roman" w:hAnsi="Times New Roman" w:cs="Times New Roman"/>
+          <w:lang w:val="pt-PT"/>
+        </w:rPr>
+        <w:tab/>
+        <w:t xml:space="preserve">No </w:t>
+      </w:r>
+      <w:proofErr w:type="spellStart"/>
+      <w:r>
+        <w:rPr>
+          <w:rFonts w:ascii="Times New Roman" w:hAnsi="Times New Roman" w:cs="Times New Roman"/>
+          <w:b/>
+          <w:bCs/>
+          <w:lang w:val="pt-PT"/>
+        </w:rPr>
+        <w:t>act</w:t>
+      </w:r>
+      <w:proofErr w:type="spellEnd"/>
+      <w:r>
+        <w:rPr>
+          <w:rFonts w:ascii="Times New Roman" w:hAnsi="Times New Roman" w:cs="Times New Roman"/>
+          <w:lang w:val="pt-PT"/>
+        </w:rPr>
+        <w:t xml:space="preserve"> faz-se a chamada a apenas um método: </w:t>
+      </w:r>
+      <w:proofErr w:type="spellStart"/>
+      <w:r>
+        <w:rPr>
+          <w:rFonts w:ascii="Times New Roman" w:hAnsi="Times New Roman" w:cs="Times New Roman"/>
+          <w:b/>
+          <w:bCs/>
+          <w:lang w:val="pt-PT"/>
+        </w:rPr>
+        <w:t>movimentoNuvem</w:t>
+      </w:r>
+      <w:proofErr w:type="spellEnd"/>
+      <w:r>
+        <w:rPr>
+          <w:rFonts w:ascii="Times New Roman" w:hAnsi="Times New Roman" w:cs="Times New Roman"/>
+          <w:lang w:val="pt-PT"/>
+        </w:rPr>
+        <w:t>, que</w:t>
+      </w:r>
+      <w:r>
+        <w:rPr>
+          <w:rFonts w:ascii="Times New Roman" w:hAnsi="Times New Roman" w:cs="Times New Roman"/>
+          <w:b/>
+          <w:bCs/>
+          <w:lang w:val="pt-PT"/>
+        </w:rPr>
+        <w:t xml:space="preserve"> </w:t>
+      </w:r>
+      <w:r>
+        <w:rPr>
+          <w:rFonts w:ascii="Times New Roman" w:hAnsi="Times New Roman" w:cs="Times New Roman"/>
+          <w:lang w:val="pt-PT"/>
+        </w:rPr>
+        <w:t xml:space="preserve">recebe a variável “sentido”. Este método tem apenas dois </w:t>
+      </w:r>
+      <w:proofErr w:type="spellStart"/>
+      <w:r>
+        <w:rPr>
+          <w:rFonts w:ascii="Times New Roman" w:hAnsi="Times New Roman" w:cs="Times New Roman"/>
+          <w:lang w:val="pt-PT"/>
+        </w:rPr>
+        <w:t>if’s</w:t>
+      </w:r>
+      <w:proofErr w:type="spellEnd"/>
+      <w:r>
+        <w:rPr>
+          <w:rFonts w:ascii="Times New Roman" w:hAnsi="Times New Roman" w:cs="Times New Roman"/>
+          <w:lang w:val="pt-PT"/>
+        </w:rPr>
+        <w:t xml:space="preserve">, e no final é incrementada a variável </w:t>
+      </w:r>
+      <w:proofErr w:type="spellStart"/>
+      <w:r>
+        <w:rPr>
+          <w:rFonts w:ascii="Times New Roman" w:hAnsi="Times New Roman" w:cs="Times New Roman"/>
+          <w:lang w:val="pt-PT"/>
+        </w:rPr>
+        <w:t>aux</w:t>
+      </w:r>
+      <w:proofErr w:type="spellEnd"/>
+      <w:r>
+        <w:rPr>
+          <w:rFonts w:ascii="Times New Roman" w:hAnsi="Times New Roman" w:cs="Times New Roman"/>
+          <w:lang w:val="pt-PT"/>
+        </w:rPr>
+        <w:t xml:space="preserve">. No primeiro </w:t>
+      </w:r>
+      <w:proofErr w:type="spellStart"/>
+      <w:r>
+        <w:rPr>
+          <w:rFonts w:ascii="Times New Roman" w:hAnsi="Times New Roman" w:cs="Times New Roman"/>
+          <w:lang w:val="pt-PT"/>
+        </w:rPr>
+        <w:t>if</w:t>
+      </w:r>
+      <w:proofErr w:type="spellEnd"/>
+      <w:r>
+        <w:rPr>
+          <w:rFonts w:ascii="Times New Roman" w:hAnsi="Times New Roman" w:cs="Times New Roman"/>
+          <w:lang w:val="pt-PT"/>
+        </w:rPr>
+        <w:t xml:space="preserve">, enquanto a variável </w:t>
+      </w:r>
+      <w:proofErr w:type="spellStart"/>
+      <w:r>
+        <w:rPr>
+          <w:rFonts w:ascii="Times New Roman" w:hAnsi="Times New Roman" w:cs="Times New Roman"/>
+          <w:lang w:val="pt-PT"/>
+        </w:rPr>
+        <w:t>aux</w:t>
+      </w:r>
+      <w:proofErr w:type="spellEnd"/>
+      <w:r>
+        <w:rPr>
+          <w:rFonts w:ascii="Times New Roman" w:hAnsi="Times New Roman" w:cs="Times New Roman"/>
+          <w:lang w:val="pt-PT"/>
+        </w:rPr>
+        <w:t xml:space="preserve"> for inferior a 105 (para a nuvem não continuar se movimentando), a nuvem move-se na horizontal consoante o sentido que esta recebe, pois como o movimento é definido por uma multiplicação (sentido * 3), caso este método receba como parâmetro um número negativo, o movimento da nuvem também será no sentido negativo e vice-versa. O segundo </w:t>
+      </w:r>
+      <w:proofErr w:type="spellStart"/>
+      <w:r>
+        <w:rPr>
+          <w:rFonts w:ascii="Times New Roman" w:hAnsi="Times New Roman" w:cs="Times New Roman"/>
+          <w:lang w:val="pt-PT"/>
+        </w:rPr>
+        <w:t>if</w:t>
+      </w:r>
+      <w:proofErr w:type="spellEnd"/>
+      <w:r>
+        <w:rPr>
+          <w:rFonts w:ascii="Times New Roman" w:hAnsi="Times New Roman" w:cs="Times New Roman"/>
+          <w:lang w:val="pt-PT"/>
+        </w:rPr>
+        <w:t xml:space="preserve"> serve apenas para fazer com que a nuvem se movimente um pouco de vez em quando para a esquerda ou direita, consoante um número </w:t>
+      </w:r>
+      <w:proofErr w:type="spellStart"/>
+      <w:r>
+        <w:rPr>
+          <w:rFonts w:ascii="Times New Roman" w:hAnsi="Times New Roman" w:cs="Times New Roman"/>
+          <w:lang w:val="pt-PT"/>
+        </w:rPr>
+        <w:t>Random</w:t>
+      </w:r>
+      <w:proofErr w:type="spellEnd"/>
+      <w:r>
+        <w:rPr>
+          <w:rFonts w:ascii="Times New Roman" w:hAnsi="Times New Roman" w:cs="Times New Roman"/>
+          <w:lang w:val="pt-PT"/>
+        </w:rPr>
+        <w:t>.</w:t>
+      </w:r>
+    </w:p>
+    <w:p>
+      <w:pPr>
+        <w:ind w:firstLine="0"/>
+        <w:rPr>
+          <w:rFonts w:ascii="Times New Roman" w:hAnsi="Times New Roman" w:cs="Times New Roman"/>
+          <w:lang w:val="pt-PT"/>
+        </w:rPr>
+      </w:pPr>
+    </w:p>
+    <w:p>
+      <w:pPr>
+        <w:ind w:firstLine="720"/>
+        <w:rPr>
+          <w:rFonts w:ascii="Times New Roman" w:hAnsi="Times New Roman" w:cs="Times New Roman"/>
+          <w:lang w:val="pt-PT"/>
+        </w:rPr>
+      </w:pPr>
+      <w:r>
+        <w:rPr>
+          <w:rFonts w:ascii="Times New Roman" w:hAnsi="Times New Roman" w:cs="Times New Roman"/>
+          <w:lang w:val="pt-PT"/>
+        </w:rPr>
+        <w:t>3.2.2.4 Subclasse “Máquina”</w:t>
+      </w:r>
+    </w:p>
+    <w:p>
+      <w:pPr>
+        <w:ind w:firstLine="0"/>
+        <w:rPr>
+          <w:rFonts w:ascii="Times New Roman" w:hAnsi="Times New Roman" w:cs="Times New Roman"/>
+          <w:lang w:val="pt-PT"/>
+        </w:rPr>
+      </w:pPr>
+      <w:r>
+        <w:rPr>
+          <w:rFonts w:ascii="Times New Roman" w:hAnsi="Times New Roman" w:cs="Times New Roman"/>
+          <w:lang w:val="pt-PT"/>
+        </w:rPr>
+        <w:tab/>
+        <w:t xml:space="preserve">A máquina, ao longo do jogo 1, permanece sempre no mesmo lugar no mundo, até ser “destruída” pelos jogadores. </w:t>
+      </w:r>
+    </w:p>
+    <w:p>
+      <w:pPr>
+        <w:ind w:firstLine="0"/>
+        <w:rPr>
+          <w:rFonts w:ascii="Times New Roman" w:hAnsi="Times New Roman" w:cs="Times New Roman"/>
+          <w:lang w:val="pt-PT"/>
+        </w:rPr>
+      </w:pPr>
+      <w:r>
+        <w:rPr>
+          <w:rFonts w:ascii="Times New Roman" w:hAnsi="Times New Roman" w:cs="Times New Roman"/>
+          <w:lang w:val="pt-PT"/>
+        </w:rPr>
+        <w:tab/>
+        <w:t xml:space="preserve">Primeiramente, definiu-se as variáveis do tipo </w:t>
+      </w:r>
+      <w:proofErr w:type="spellStart"/>
+      <w:r>
+        <w:rPr>
+          <w:rFonts w:ascii="Times New Roman" w:hAnsi="Times New Roman" w:cs="Times New Roman"/>
+          <w:lang w:val="pt-PT"/>
+        </w:rPr>
+        <w:t>int</w:t>
+      </w:r>
+      <w:proofErr w:type="spellEnd"/>
+      <w:r>
+        <w:rPr>
+          <w:rFonts w:ascii="Times New Roman" w:hAnsi="Times New Roman" w:cs="Times New Roman"/>
+          <w:lang w:val="pt-PT"/>
+        </w:rPr>
+        <w:t xml:space="preserve">: vida, score, contador e </w:t>
+      </w:r>
+      <w:proofErr w:type="spellStart"/>
+      <w:r>
+        <w:rPr>
+          <w:rFonts w:ascii="Times New Roman" w:hAnsi="Times New Roman" w:cs="Times New Roman"/>
+          <w:lang w:val="pt-PT"/>
+        </w:rPr>
+        <w:t>indice</w:t>
+      </w:r>
+      <w:proofErr w:type="spellEnd"/>
+      <w:r>
+        <w:rPr>
+          <w:rFonts w:ascii="Times New Roman" w:hAnsi="Times New Roman" w:cs="Times New Roman"/>
+          <w:lang w:val="pt-PT"/>
+        </w:rPr>
+        <w:t xml:space="preserve"> (todas inicializam a zero, exceto a vida, que inicializa a 500). Implementou-se um </w:t>
+      </w:r>
+      <w:proofErr w:type="spellStart"/>
+      <w:r>
+        <w:rPr>
+          <w:rFonts w:ascii="Times New Roman" w:hAnsi="Times New Roman" w:cs="Times New Roman"/>
+          <w:lang w:val="pt-PT"/>
+        </w:rPr>
+        <w:t>array</w:t>
+      </w:r>
+      <w:proofErr w:type="spellEnd"/>
+      <w:r>
+        <w:rPr>
+          <w:rFonts w:ascii="Times New Roman" w:hAnsi="Times New Roman" w:cs="Times New Roman"/>
+          <w:lang w:val="pt-PT"/>
+        </w:rPr>
+        <w:t xml:space="preserve"> de imagens de 13 elementos, para simular a explosão da máquina, e no construtor colocou-se essas mesmas imagens no </w:t>
+      </w:r>
+      <w:proofErr w:type="spellStart"/>
+      <w:r>
+        <w:rPr>
+          <w:rFonts w:ascii="Times New Roman" w:hAnsi="Times New Roman" w:cs="Times New Roman"/>
+          <w:lang w:val="pt-PT"/>
+        </w:rPr>
+        <w:t>array</w:t>
+      </w:r>
+      <w:proofErr w:type="spellEnd"/>
+      <w:r>
+        <w:rPr>
+          <w:rFonts w:ascii="Times New Roman" w:hAnsi="Times New Roman" w:cs="Times New Roman"/>
+          <w:lang w:val="pt-PT"/>
+        </w:rPr>
+        <w:t xml:space="preserve"> através de um ciclo for.</w:t>
+      </w:r>
+    </w:p>
+    <w:p>
+      <w:pPr>
+        <w:ind w:firstLine="0"/>
+        <w:rPr>
+          <w:rFonts w:ascii="Times New Roman" w:hAnsi="Times New Roman" w:cs="Times New Roman"/>
+          <w:lang w:val="pt-PT"/>
+        </w:rPr>
+      </w:pPr>
+      <w:r>
+        <w:rPr>
+          <w:rFonts w:ascii="Times New Roman" w:hAnsi="Times New Roman" w:cs="Times New Roman"/>
+          <w:lang w:val="pt-PT"/>
+        </w:rPr>
+        <w:tab/>
+        <w:t xml:space="preserve">No </w:t>
+      </w:r>
+      <w:proofErr w:type="spellStart"/>
+      <w:r>
+        <w:rPr>
+          <w:rFonts w:ascii="Times New Roman" w:hAnsi="Times New Roman" w:cs="Times New Roman"/>
+          <w:b/>
+          <w:bCs/>
+          <w:lang w:val="pt-PT"/>
+        </w:rPr>
+        <w:t>act</w:t>
+      </w:r>
+      <w:proofErr w:type="spellEnd"/>
+      <w:r>
+        <w:rPr>
+          <w:rFonts w:ascii="Times New Roman" w:hAnsi="Times New Roman" w:cs="Times New Roman"/>
+          <w:lang w:val="pt-PT"/>
+        </w:rPr>
+        <w:t xml:space="preserve"> são chamados dois métodos: </w:t>
+      </w:r>
+      <w:proofErr w:type="spellStart"/>
+      <w:r>
+        <w:rPr>
+          <w:rFonts w:ascii="Times New Roman" w:hAnsi="Times New Roman" w:cs="Times New Roman"/>
+          <w:b/>
+          <w:bCs/>
+          <w:lang w:val="pt-PT"/>
+        </w:rPr>
+        <w:t>libertaGas</w:t>
+      </w:r>
+      <w:proofErr w:type="spellEnd"/>
+      <w:r>
+        <w:rPr>
+          <w:rFonts w:ascii="Times New Roman" w:hAnsi="Times New Roman" w:cs="Times New Roman"/>
+          <w:lang w:val="pt-PT"/>
+        </w:rPr>
+        <w:t xml:space="preserve"> e </w:t>
+      </w:r>
+      <w:proofErr w:type="spellStart"/>
+      <w:r>
+        <w:rPr>
+          <w:rFonts w:ascii="Times New Roman" w:hAnsi="Times New Roman" w:cs="Times New Roman"/>
+          <w:b/>
+          <w:bCs/>
+          <w:lang w:val="pt-PT"/>
+        </w:rPr>
+        <w:t>maquinaDestruida</w:t>
+      </w:r>
+      <w:proofErr w:type="spellEnd"/>
+      <w:r>
+        <w:rPr>
+          <w:rFonts w:ascii="Times New Roman" w:hAnsi="Times New Roman" w:cs="Times New Roman"/>
+          <w:lang w:val="pt-PT"/>
+        </w:rPr>
+        <w:t xml:space="preserve">. Como já tinha sido referido anteriormente, a máquina “liberta gás”, sendo assim implementou-se um método que faz essa simulação. O método </w:t>
+      </w:r>
+      <w:proofErr w:type="spellStart"/>
+      <w:r>
+        <w:rPr>
+          <w:rFonts w:ascii="Times New Roman" w:hAnsi="Times New Roman" w:cs="Times New Roman"/>
+          <w:b/>
+          <w:bCs/>
+          <w:lang w:val="pt-PT"/>
+        </w:rPr>
+        <w:t>libertaGas</w:t>
+      </w:r>
+      <w:proofErr w:type="spellEnd"/>
+      <w:r>
+        <w:rPr>
+          <w:rFonts w:ascii="Times New Roman" w:hAnsi="Times New Roman" w:cs="Times New Roman"/>
+          <w:b/>
+          <w:bCs/>
+          <w:lang w:val="pt-PT"/>
+        </w:rPr>
+        <w:t xml:space="preserve"> </w:t>
+      </w:r>
+      <w:r>
+        <w:rPr>
+          <w:rFonts w:ascii="Times New Roman" w:hAnsi="Times New Roman" w:cs="Times New Roman"/>
+          <w:lang w:val="pt-PT"/>
+        </w:rPr>
+        <w:t xml:space="preserve">adiciona objetos da classe “Gás”, de forma aleatória dentro de determinados limites, para parecer que o gás está a sair da chaminé da máquina. Já o método </w:t>
+      </w:r>
+      <w:proofErr w:type="spellStart"/>
+      <w:r>
+        <w:rPr>
+          <w:rFonts w:ascii="Times New Roman" w:hAnsi="Times New Roman" w:cs="Times New Roman"/>
+          <w:b/>
+          <w:bCs/>
+          <w:lang w:val="pt-PT"/>
+        </w:rPr>
+        <w:t>maquinaDestruida</w:t>
+      </w:r>
+      <w:proofErr w:type="spellEnd"/>
+      <w:r>
+        <w:rPr>
+          <w:rFonts w:ascii="Times New Roman" w:hAnsi="Times New Roman" w:cs="Times New Roman"/>
+          <w:lang w:val="pt-PT"/>
+        </w:rPr>
+        <w:t xml:space="preserve">, sempre que a vida de algum dos jogadores for inferior ou igual a zero e o resto da divisão inteira do contador (incrementado no final do método) por três for zero (para trocar </w:t>
+      </w:r>
+      <w:r>
+        <w:rPr>
+          <w:rFonts w:ascii="Times New Roman" w:hAnsi="Times New Roman" w:cs="Times New Roman"/>
+          <w:lang w:val="pt-PT"/>
+        </w:rPr>
+        <w:lastRenderedPageBreak/>
+        <w:t xml:space="preserve">a imagem mais lentamente), o som da chuva para, e toca o som da explosão quando o índice do </w:t>
+      </w:r>
+      <w:proofErr w:type="spellStart"/>
+      <w:r>
+        <w:rPr>
+          <w:rFonts w:ascii="Times New Roman" w:hAnsi="Times New Roman" w:cs="Times New Roman"/>
+          <w:lang w:val="pt-PT"/>
+        </w:rPr>
+        <w:t>array</w:t>
+      </w:r>
+      <w:proofErr w:type="spellEnd"/>
+      <w:r>
+        <w:rPr>
+          <w:rFonts w:ascii="Times New Roman" w:hAnsi="Times New Roman" w:cs="Times New Roman"/>
+          <w:lang w:val="pt-PT"/>
+        </w:rPr>
+        <w:t xml:space="preserve"> é zero (para tocar o som apenas uma vez), depois a imagem é trocada por aquela que tem um índice superior,  e por fim quando o </w:t>
+      </w:r>
+      <w:proofErr w:type="spellStart"/>
+      <w:r>
+        <w:rPr>
+          <w:rFonts w:ascii="Times New Roman" w:hAnsi="Times New Roman" w:cs="Times New Roman"/>
+          <w:lang w:val="pt-PT"/>
+        </w:rPr>
+        <w:t>array</w:t>
+      </w:r>
+      <w:proofErr w:type="spellEnd"/>
+      <w:r>
+        <w:rPr>
+          <w:rFonts w:ascii="Times New Roman" w:hAnsi="Times New Roman" w:cs="Times New Roman"/>
+          <w:lang w:val="pt-PT"/>
+        </w:rPr>
+        <w:t xml:space="preserve"> chegar ao fim, é removida a máquina e é adicionado ao mundo um objeto da classe “</w:t>
+      </w:r>
+      <w:r>
+        <w:rPr>
+          <w:rFonts w:ascii="Times New Roman" w:hAnsi="Times New Roman" w:cs="Times New Roman"/>
+          <w:lang w:val="pt-PT"/>
+        </w:rPr>
+        <w:t>Stage1Complete</w:t>
+      </w:r>
+      <w:r>
+        <w:rPr>
+          <w:rFonts w:ascii="Times New Roman" w:hAnsi="Times New Roman" w:cs="Times New Roman"/>
+          <w:lang w:val="pt-PT"/>
+        </w:rPr>
+        <w:t>”.</w:t>
+      </w:r>
+    </w:p>
+    <w:p>
+      <w:pPr>
+        <w:ind w:firstLine="0"/>
+        <w:rPr>
+          <w:rFonts w:ascii="Times New Roman" w:hAnsi="Times New Roman" w:cs="Times New Roman"/>
+          <w:lang w:val="pt-PT"/>
+        </w:rPr>
+      </w:pPr>
+      <w:r>
+        <w:rPr>
+          <w:rFonts w:ascii="Times New Roman" w:hAnsi="Times New Roman" w:cs="Times New Roman"/>
+          <w:lang w:val="pt-PT"/>
+        </w:rPr>
+        <w:tab/>
+        <w:t xml:space="preserve">E por fim, implementou-se dois métodos muito simples: o método </w:t>
+      </w:r>
+      <w:proofErr w:type="spellStart"/>
+      <w:r>
+        <w:rPr>
+          <w:rFonts w:ascii="Times New Roman" w:hAnsi="Times New Roman" w:cs="Times New Roman"/>
+          <w:b/>
+          <w:bCs/>
+          <w:lang w:val="pt-PT"/>
+        </w:rPr>
+        <w:t>getVida</w:t>
+      </w:r>
+      <w:proofErr w:type="spellEnd"/>
+      <w:r>
+        <w:rPr>
+          <w:rFonts w:ascii="Times New Roman" w:hAnsi="Times New Roman" w:cs="Times New Roman"/>
+          <w:lang w:val="pt-PT"/>
+        </w:rPr>
+        <w:t xml:space="preserve">, que devolve a vida atual da máquina, e o método </w:t>
+      </w:r>
+      <w:proofErr w:type="spellStart"/>
+      <w:r>
+        <w:rPr>
+          <w:rFonts w:ascii="Times New Roman" w:hAnsi="Times New Roman" w:cs="Times New Roman"/>
+          <w:b/>
+          <w:bCs/>
+          <w:lang w:val="pt-PT"/>
+        </w:rPr>
+        <w:t>tiraVida</w:t>
+      </w:r>
+      <w:proofErr w:type="spellEnd"/>
+      <w:r>
+        <w:rPr>
+          <w:rFonts w:ascii="Times New Roman" w:hAnsi="Times New Roman" w:cs="Times New Roman"/>
+          <w:lang w:val="pt-PT"/>
+        </w:rPr>
+        <w:t xml:space="preserve">, que recebe um inteiro “valor”, e devolve a subtração da vida por esse número. </w:t>
+      </w:r>
+    </w:p>
+    <w:p>
+      <w:pPr>
+        <w:ind w:firstLine="0"/>
+        <w:rPr>
+          <w:rFonts w:ascii="Times New Roman" w:hAnsi="Times New Roman" w:cs="Times New Roman"/>
+          <w:lang w:val="pt-PT"/>
+        </w:rPr>
+      </w:pPr>
+    </w:p>
+    <w:p>
+      <w:pPr>
+        <w:ind w:left="720" w:firstLine="720"/>
+        <w:rPr>
+          <w:rFonts w:ascii="Times New Roman" w:hAnsi="Times New Roman" w:cs="Times New Roman"/>
+          <w:lang w:val="pt-PT"/>
+        </w:rPr>
+      </w:pPr>
+      <w:r>
+        <w:rPr>
+          <w:rFonts w:ascii="Times New Roman" w:hAnsi="Times New Roman" w:cs="Times New Roman"/>
+          <w:lang w:val="pt-PT"/>
+        </w:rPr>
+        <w:t>3.2.2.4.1 Subclasse “</w:t>
+      </w:r>
+      <w:proofErr w:type="spellStart"/>
+      <w:r>
+        <w:rPr>
+          <w:rFonts w:ascii="Times New Roman" w:hAnsi="Times New Roman" w:cs="Times New Roman"/>
+          <w:lang w:val="pt-PT"/>
+        </w:rPr>
+        <w:t>VidaMáquina</w:t>
+      </w:r>
+      <w:proofErr w:type="spellEnd"/>
+      <w:r>
+        <w:rPr>
+          <w:rFonts w:ascii="Times New Roman" w:hAnsi="Times New Roman" w:cs="Times New Roman"/>
+          <w:lang w:val="pt-PT"/>
+        </w:rPr>
+        <w:t>”</w:t>
+      </w:r>
+    </w:p>
+    <w:p>
+      <w:pPr>
+        <w:ind w:firstLine="720"/>
+        <w:rPr>
+          <w:rFonts w:ascii="Times New Roman" w:hAnsi="Times New Roman" w:cs="Times New Roman"/>
+          <w:lang w:val="pt-PT"/>
+        </w:rPr>
+      </w:pPr>
+      <w:r>
+        <w:rPr>
+          <w:rFonts w:ascii="Times New Roman" w:hAnsi="Times New Roman" w:cs="Times New Roman"/>
+          <w:lang w:val="pt-PT"/>
+        </w:rPr>
+        <w:t>Para mostrar a vida da máquina ao longo do jogo, recorreu-se a uma barra “</w:t>
+      </w:r>
+      <w:proofErr w:type="spellStart"/>
+      <w:r>
+        <w:rPr>
+          <w:rFonts w:ascii="Times New Roman" w:hAnsi="Times New Roman" w:cs="Times New Roman"/>
+          <w:lang w:val="pt-PT"/>
+        </w:rPr>
+        <w:t>healthbar</w:t>
+      </w:r>
+      <w:proofErr w:type="spellEnd"/>
+      <w:r>
+        <w:rPr>
+          <w:rFonts w:ascii="Times New Roman" w:hAnsi="Times New Roman" w:cs="Times New Roman"/>
+          <w:lang w:val="pt-PT"/>
+        </w:rPr>
+        <w:t xml:space="preserve">” de cor roxa, delimitada por uma linha branca, em que o retângulo roxo vai ficando mais estreito à medida que a máquina vai perdendo vida. Para criar esta barra, implementou-se o método </w:t>
+      </w:r>
+      <w:r>
+        <w:rPr>
+          <w:rFonts w:ascii="Times New Roman" w:hAnsi="Times New Roman" w:cs="Times New Roman"/>
+          <w:b/>
+          <w:bCs/>
+          <w:lang w:val="pt-PT"/>
+        </w:rPr>
+        <w:t>atualiza</w:t>
+      </w:r>
+      <w:r>
+        <w:rPr>
+          <w:rFonts w:ascii="Times New Roman" w:hAnsi="Times New Roman" w:cs="Times New Roman"/>
+          <w:lang w:val="pt-PT"/>
+        </w:rPr>
+        <w:t xml:space="preserve"> e utilizou-se vários métodos da classe </w:t>
+      </w:r>
+      <w:proofErr w:type="spellStart"/>
+      <w:r>
+        <w:rPr>
+          <w:rFonts w:ascii="Times New Roman" w:hAnsi="Times New Roman" w:cs="Times New Roman"/>
+          <w:lang w:val="pt-PT"/>
+        </w:rPr>
+        <w:t>GreenfootImage</w:t>
+      </w:r>
+      <w:proofErr w:type="spellEnd"/>
+      <w:r>
+        <w:rPr>
+          <w:rFonts w:ascii="Times New Roman" w:hAnsi="Times New Roman" w:cs="Times New Roman"/>
+          <w:lang w:val="pt-PT"/>
+        </w:rPr>
+        <w:t xml:space="preserve">. </w:t>
+      </w:r>
+    </w:p>
+    <w:p>
+      <w:pPr>
+        <w:ind w:firstLine="720"/>
+        <w:rPr>
+          <w:rFonts w:ascii="Times New Roman" w:hAnsi="Times New Roman" w:cs="Times New Roman"/>
+          <w:lang w:val="pt-PT"/>
+        </w:rPr>
+      </w:pPr>
+      <w:r>
+        <w:rPr>
+          <w:rFonts w:ascii="Times New Roman" w:hAnsi="Times New Roman" w:cs="Times New Roman"/>
+          <w:lang w:val="pt-PT"/>
+        </w:rPr>
+        <w:t xml:space="preserve">Inicialmente definiu-se as variáveis do tipo </w:t>
+      </w:r>
+      <w:proofErr w:type="spellStart"/>
+      <w:r>
+        <w:rPr>
+          <w:rFonts w:ascii="Times New Roman" w:hAnsi="Times New Roman" w:cs="Times New Roman"/>
+          <w:lang w:val="pt-PT"/>
+        </w:rPr>
+        <w:t>int</w:t>
+      </w:r>
+      <w:proofErr w:type="spellEnd"/>
+      <w:r>
+        <w:rPr>
+          <w:rFonts w:ascii="Times New Roman" w:hAnsi="Times New Roman" w:cs="Times New Roman"/>
+          <w:lang w:val="pt-PT"/>
+        </w:rPr>
+        <w:t xml:space="preserve">: </w:t>
+      </w:r>
+      <w:r>
+        <w:rPr>
+          <w:rFonts w:ascii="Times New Roman" w:hAnsi="Times New Roman" w:cs="Times New Roman"/>
+          <w:lang w:val="pt-PT"/>
+        </w:rPr>
+        <w:t>HEALTHBARCOMPRIMENTO</w:t>
+      </w:r>
+      <w:r>
+        <w:rPr>
+          <w:rFonts w:ascii="Times New Roman" w:hAnsi="Times New Roman" w:cs="Times New Roman"/>
+          <w:lang w:val="pt-PT"/>
+        </w:rPr>
+        <w:t xml:space="preserve">, </w:t>
+      </w:r>
+      <w:r>
+        <w:rPr>
+          <w:rFonts w:ascii="Times New Roman" w:hAnsi="Times New Roman" w:cs="Times New Roman"/>
+          <w:lang w:val="pt-PT"/>
+        </w:rPr>
+        <w:t>HEALTHBARALTURA</w:t>
+      </w:r>
+      <w:r>
+        <w:rPr>
+          <w:rFonts w:ascii="Times New Roman" w:hAnsi="Times New Roman" w:cs="Times New Roman"/>
+          <w:lang w:val="pt-PT"/>
+        </w:rPr>
+        <w:t>, inicializadas a 1000 e 15, respetivamente,</w:t>
+      </w:r>
+      <w:r>
+        <w:rPr>
+          <w:rFonts w:ascii="Times New Roman" w:hAnsi="Times New Roman" w:cs="Times New Roman"/>
+          <w:lang w:val="pt-PT"/>
+        </w:rPr>
+        <w:t xml:space="preserve"> </w:t>
+      </w:r>
+      <w:proofErr w:type="spellStart"/>
+      <w:r>
+        <w:rPr>
+          <w:rFonts w:ascii="Times New Roman" w:hAnsi="Times New Roman" w:cs="Times New Roman"/>
+          <w:lang w:val="pt-PT"/>
+        </w:rPr>
+        <w:t>health</w:t>
+      </w:r>
+      <w:proofErr w:type="spellEnd"/>
+      <w:r>
+        <w:rPr>
+          <w:rFonts w:ascii="Times New Roman" w:hAnsi="Times New Roman" w:cs="Times New Roman"/>
+          <w:lang w:val="pt-PT"/>
+        </w:rPr>
+        <w:t xml:space="preserve"> </w:t>
+      </w:r>
+      <w:r>
+        <w:rPr>
+          <w:rFonts w:ascii="Times New Roman" w:hAnsi="Times New Roman" w:cs="Times New Roman"/>
+          <w:lang w:val="pt-PT"/>
+        </w:rPr>
+        <w:t xml:space="preserve">(com o mesmo valor da variável vida da classe “Máquina”, e </w:t>
+      </w:r>
+      <w:proofErr w:type="spellStart"/>
+      <w:r>
+        <w:rPr>
+          <w:rFonts w:ascii="Times New Roman" w:hAnsi="Times New Roman" w:cs="Times New Roman"/>
+          <w:lang w:val="pt-PT"/>
+        </w:rPr>
+        <w:t>percentagemDeVida</w:t>
+      </w:r>
+      <w:proofErr w:type="spellEnd"/>
+      <w:r>
+        <w:rPr>
+          <w:rFonts w:ascii="Times New Roman" w:hAnsi="Times New Roman" w:cs="Times New Roman"/>
+          <w:lang w:val="pt-PT"/>
+        </w:rPr>
+        <w:t xml:space="preserve"> que corresponde à divisão de </w:t>
+      </w:r>
+      <w:r>
+        <w:rPr>
+          <w:rFonts w:ascii="Times New Roman" w:hAnsi="Times New Roman" w:cs="Times New Roman"/>
+          <w:lang w:val="pt-PT"/>
+        </w:rPr>
+        <w:t>HEALTHBARCOMPRIMENTO</w:t>
+      </w:r>
+      <w:r>
+        <w:rPr>
+          <w:rFonts w:ascii="Times New Roman" w:hAnsi="Times New Roman" w:cs="Times New Roman"/>
+          <w:lang w:val="pt-PT"/>
+        </w:rPr>
+        <w:t xml:space="preserve"> por </w:t>
+      </w:r>
+      <w:proofErr w:type="spellStart"/>
+      <w:r>
+        <w:rPr>
+          <w:rFonts w:ascii="Times New Roman" w:hAnsi="Times New Roman" w:cs="Times New Roman"/>
+          <w:lang w:val="pt-PT"/>
+        </w:rPr>
+        <w:t>health</w:t>
+      </w:r>
+      <w:proofErr w:type="spellEnd"/>
+      <w:r>
+        <w:rPr>
+          <w:rFonts w:ascii="Times New Roman" w:hAnsi="Times New Roman" w:cs="Times New Roman"/>
+          <w:lang w:val="pt-PT"/>
+        </w:rPr>
+        <w:t>.</w:t>
+      </w:r>
+    </w:p>
+    <w:p>
+      <w:pPr>
+        <w:ind w:firstLine="720"/>
+        <w:rPr>
+          <w:rFonts w:ascii="Times New Roman" w:hAnsi="Times New Roman" w:cs="Times New Roman"/>
+          <w:lang w:val="pt-PT"/>
+        </w:rPr>
+      </w:pPr>
+      <w:r>
+        <w:rPr>
+          <w:rFonts w:ascii="Times New Roman" w:hAnsi="Times New Roman" w:cs="Times New Roman"/>
+          <w:lang w:val="pt-PT"/>
+        </w:rPr>
+        <w:t xml:space="preserve">No método </w:t>
+      </w:r>
+      <w:r>
+        <w:rPr>
+          <w:rFonts w:ascii="Times New Roman" w:hAnsi="Times New Roman" w:cs="Times New Roman"/>
+          <w:b/>
+          <w:bCs/>
+          <w:lang w:val="pt-PT"/>
+        </w:rPr>
+        <w:t>atualiza</w:t>
+      </w:r>
+      <w:r>
+        <w:rPr>
+          <w:rFonts w:ascii="Times New Roman" w:hAnsi="Times New Roman" w:cs="Times New Roman"/>
+          <w:lang w:val="pt-PT"/>
+        </w:rPr>
+        <w:t xml:space="preserve"> começa-se por mudar a imagem da classe para uma imagem transparente com mais dois pixéis de largura e comprimento que as variáveis </w:t>
+      </w:r>
+      <w:r>
+        <w:rPr>
+          <w:rFonts w:ascii="Times New Roman" w:hAnsi="Times New Roman" w:cs="Times New Roman"/>
+          <w:lang w:val="pt-PT"/>
+        </w:rPr>
+        <w:t>HEALTHBARCOMPRIMENTO</w:t>
+      </w:r>
+      <w:r>
+        <w:rPr>
+          <w:rFonts w:ascii="Times New Roman" w:hAnsi="Times New Roman" w:cs="Times New Roman"/>
+          <w:lang w:val="pt-PT"/>
+        </w:rPr>
+        <w:t xml:space="preserve"> e </w:t>
+      </w:r>
+      <w:r>
+        <w:rPr>
+          <w:rFonts w:ascii="Times New Roman" w:hAnsi="Times New Roman" w:cs="Times New Roman"/>
+          <w:lang w:val="pt-PT"/>
+        </w:rPr>
+        <w:t>HEALTHBARALTURA</w:t>
+      </w:r>
+      <w:r>
+        <w:rPr>
+          <w:rFonts w:ascii="Times New Roman" w:hAnsi="Times New Roman" w:cs="Times New Roman"/>
+          <w:lang w:val="pt-PT"/>
+        </w:rPr>
+        <w:t xml:space="preserve">, posteriormente desenhou-se, a branco, o contorno do retângulo (através dos métodos </w:t>
+      </w:r>
+      <w:proofErr w:type="spellStart"/>
+      <w:r>
+        <w:rPr>
+          <w:rFonts w:ascii="Times New Roman" w:hAnsi="Times New Roman" w:cs="Times New Roman"/>
+          <w:b/>
+          <w:bCs/>
+          <w:lang w:val="pt-PT"/>
+        </w:rPr>
+        <w:t>setColor</w:t>
+      </w:r>
+      <w:proofErr w:type="spellEnd"/>
+      <w:r>
+        <w:rPr>
+          <w:rFonts w:ascii="Times New Roman" w:hAnsi="Times New Roman" w:cs="Times New Roman"/>
+          <w:b/>
+          <w:bCs/>
+          <w:lang w:val="pt-PT"/>
+        </w:rPr>
+        <w:t xml:space="preserve"> </w:t>
+      </w:r>
+      <w:r>
+        <w:rPr>
+          <w:rFonts w:ascii="Times New Roman" w:hAnsi="Times New Roman" w:cs="Times New Roman"/>
+          <w:lang w:val="pt-PT"/>
+        </w:rPr>
+        <w:t xml:space="preserve">e </w:t>
+      </w:r>
+      <w:proofErr w:type="spellStart"/>
+      <w:r>
+        <w:rPr>
+          <w:rFonts w:ascii="Times New Roman" w:hAnsi="Times New Roman" w:cs="Times New Roman"/>
+          <w:b/>
+          <w:bCs/>
+          <w:lang w:val="pt-PT"/>
+        </w:rPr>
+        <w:t>drawRect</w:t>
+      </w:r>
+      <w:proofErr w:type="spellEnd"/>
+      <w:r>
+        <w:rPr>
+          <w:rFonts w:ascii="Times New Roman" w:hAnsi="Times New Roman" w:cs="Times New Roman"/>
+          <w:lang w:val="pt-PT"/>
+        </w:rPr>
+        <w:t xml:space="preserve"> do </w:t>
+      </w:r>
+      <w:proofErr w:type="spellStart"/>
+      <w:r>
+        <w:rPr>
+          <w:rFonts w:ascii="Times New Roman" w:hAnsi="Times New Roman" w:cs="Times New Roman"/>
+          <w:lang w:val="pt-PT"/>
+        </w:rPr>
+        <w:t>GreenfootImage</w:t>
+      </w:r>
+      <w:proofErr w:type="spellEnd"/>
+      <w:r>
+        <w:rPr>
+          <w:rFonts w:ascii="Times New Roman" w:hAnsi="Times New Roman" w:cs="Times New Roman"/>
+          <w:lang w:val="pt-PT"/>
+        </w:rPr>
+        <w:t xml:space="preserve">), com menos um pixel de largura e comprimento que a imagem anterior, e no final preencheu-se a barra, que nos informará a vida da máquina, com a cor roxa (através dos métodos </w:t>
+      </w:r>
+      <w:proofErr w:type="spellStart"/>
+      <w:r>
+        <w:rPr>
+          <w:rFonts w:ascii="Times New Roman" w:hAnsi="Times New Roman" w:cs="Times New Roman"/>
+          <w:b/>
+          <w:bCs/>
+          <w:lang w:val="pt-PT"/>
+        </w:rPr>
+        <w:t>setColor</w:t>
+      </w:r>
+      <w:proofErr w:type="spellEnd"/>
+      <w:r>
+        <w:rPr>
+          <w:rFonts w:ascii="Times New Roman" w:hAnsi="Times New Roman" w:cs="Times New Roman"/>
+          <w:b/>
+          <w:bCs/>
+          <w:lang w:val="pt-PT"/>
+        </w:rPr>
+        <w:t xml:space="preserve"> </w:t>
+      </w:r>
+      <w:r>
+        <w:rPr>
+          <w:rFonts w:ascii="Times New Roman" w:hAnsi="Times New Roman" w:cs="Times New Roman"/>
+          <w:lang w:val="pt-PT"/>
+        </w:rPr>
+        <w:t xml:space="preserve">e </w:t>
+      </w:r>
+      <w:proofErr w:type="spellStart"/>
+      <w:r>
+        <w:rPr>
+          <w:rFonts w:ascii="Times New Roman" w:hAnsi="Times New Roman" w:cs="Times New Roman"/>
+          <w:b/>
+          <w:bCs/>
+          <w:lang w:val="pt-PT"/>
+        </w:rPr>
+        <w:t>fill</w:t>
+      </w:r>
+      <w:r>
+        <w:rPr>
+          <w:rFonts w:ascii="Times New Roman" w:hAnsi="Times New Roman" w:cs="Times New Roman"/>
+          <w:b/>
+          <w:bCs/>
+          <w:lang w:val="pt-PT"/>
+        </w:rPr>
+        <w:t>Rect</w:t>
+      </w:r>
+      <w:proofErr w:type="spellEnd"/>
+      <w:r>
+        <w:rPr>
+          <w:rFonts w:ascii="Times New Roman" w:hAnsi="Times New Roman" w:cs="Times New Roman"/>
+          <w:lang w:val="pt-PT"/>
+        </w:rPr>
+        <w:t xml:space="preserve"> do </w:t>
+      </w:r>
+      <w:proofErr w:type="spellStart"/>
+      <w:r>
+        <w:rPr>
+          <w:rFonts w:ascii="Times New Roman" w:hAnsi="Times New Roman" w:cs="Times New Roman"/>
+          <w:lang w:val="pt-PT"/>
+        </w:rPr>
+        <w:t>GreenfootImage</w:t>
+      </w:r>
+      <w:proofErr w:type="spellEnd"/>
+      <w:r>
+        <w:rPr>
+          <w:rFonts w:ascii="Times New Roman" w:hAnsi="Times New Roman" w:cs="Times New Roman"/>
+          <w:lang w:val="pt-PT"/>
+        </w:rPr>
+        <w:t xml:space="preserve">) dentro do limite branco. A largura da barra roxa é calculada fazendo-se a multiplicação da </w:t>
+      </w:r>
+      <w:proofErr w:type="spellStart"/>
+      <w:r>
+        <w:rPr>
+          <w:rFonts w:ascii="Times New Roman" w:hAnsi="Times New Roman" w:cs="Times New Roman"/>
+          <w:lang w:val="pt-PT"/>
+        </w:rPr>
+        <w:t>percentagemDeVida</w:t>
+      </w:r>
+      <w:proofErr w:type="spellEnd"/>
+      <w:r>
+        <w:rPr>
+          <w:rFonts w:ascii="Times New Roman" w:hAnsi="Times New Roman" w:cs="Times New Roman"/>
+          <w:lang w:val="pt-PT"/>
+        </w:rPr>
+        <w:t xml:space="preserve"> pela </w:t>
+      </w:r>
+      <w:proofErr w:type="spellStart"/>
+      <w:r>
+        <w:rPr>
+          <w:rFonts w:ascii="Times New Roman" w:hAnsi="Times New Roman" w:cs="Times New Roman"/>
+          <w:lang w:val="pt-PT"/>
+        </w:rPr>
+        <w:t>health</w:t>
+      </w:r>
+      <w:proofErr w:type="spellEnd"/>
+      <w:r>
+        <w:rPr>
+          <w:rFonts w:ascii="Times New Roman" w:hAnsi="Times New Roman" w:cs="Times New Roman"/>
+          <w:lang w:val="pt-PT"/>
+        </w:rPr>
+        <w:t xml:space="preserve">. Como a variável </w:t>
+      </w:r>
+      <w:proofErr w:type="spellStart"/>
+      <w:r>
+        <w:rPr>
+          <w:rFonts w:ascii="Times New Roman" w:hAnsi="Times New Roman" w:cs="Times New Roman"/>
+          <w:lang w:val="pt-PT"/>
+        </w:rPr>
+        <w:t>percentagemDeVida</w:t>
+      </w:r>
+      <w:proofErr w:type="spellEnd"/>
+      <w:r>
+        <w:rPr>
+          <w:rFonts w:ascii="Times New Roman" w:hAnsi="Times New Roman" w:cs="Times New Roman"/>
+          <w:lang w:val="pt-PT"/>
+        </w:rPr>
+        <w:t xml:space="preserve"> é estática, ela permanece com o mesmo valor do início ao fim (neste caso, 2), pois só faz a divisão apenas uma vez, e a </w:t>
+      </w:r>
+      <w:proofErr w:type="spellStart"/>
+      <w:r>
+        <w:rPr>
+          <w:rFonts w:ascii="Times New Roman" w:hAnsi="Times New Roman" w:cs="Times New Roman"/>
+          <w:lang w:val="pt-PT"/>
+        </w:rPr>
+        <w:t>health</w:t>
+      </w:r>
+      <w:proofErr w:type="spellEnd"/>
+      <w:r>
+        <w:rPr>
+          <w:rFonts w:ascii="Times New Roman" w:hAnsi="Times New Roman" w:cs="Times New Roman"/>
+          <w:lang w:val="pt-PT"/>
+        </w:rPr>
+        <w:t xml:space="preserve">, como não é estática, vai se alterando à medida que a máquina perde vida. Este método é chamado no </w:t>
+      </w:r>
+      <w:proofErr w:type="spellStart"/>
+      <w:r>
+        <w:rPr>
+          <w:rFonts w:ascii="Times New Roman" w:hAnsi="Times New Roman" w:cs="Times New Roman"/>
+          <w:b/>
+          <w:bCs/>
+          <w:lang w:val="pt-PT"/>
+        </w:rPr>
+        <w:t>act</w:t>
+      </w:r>
+      <w:proofErr w:type="spellEnd"/>
+      <w:r>
+        <w:rPr>
+          <w:rFonts w:ascii="Times New Roman" w:hAnsi="Times New Roman" w:cs="Times New Roman"/>
+          <w:lang w:val="pt-PT"/>
+        </w:rPr>
+        <w:t>.</w:t>
+      </w:r>
+    </w:p>
+    <w:p>
+      <w:pPr>
+        <w:ind w:firstLine="720"/>
+        <w:rPr>
+          <w:rFonts w:ascii="Times New Roman" w:hAnsi="Times New Roman" w:cs="Times New Roman"/>
+          <w:lang w:val="pt-PT"/>
+        </w:rPr>
+      </w:pPr>
+    </w:p>
+    <w:p>
+      <w:pPr>
+        <w:ind w:firstLine="720"/>
+        <w:rPr>
+          <w:rFonts w:ascii="Times New Roman" w:hAnsi="Times New Roman" w:cs="Times New Roman"/>
+          <w:lang w:val="pt-PT"/>
+        </w:rPr>
+      </w:pPr>
+      <w:r>
+        <w:rPr>
+          <w:rFonts w:ascii="Times New Roman" w:hAnsi="Times New Roman" w:cs="Times New Roman"/>
+          <w:lang w:val="pt-PT"/>
+        </w:rPr>
+        <w:t>3.2.2.5 Subclasse “Chão”</w:t>
+      </w:r>
+    </w:p>
+    <w:p>
+      <w:pPr>
+        <w:ind w:firstLine="720"/>
+        <w:rPr>
+          <w:rFonts w:ascii="Times New Roman" w:hAnsi="Times New Roman" w:cs="Times New Roman"/>
+          <w:lang w:val="pt-PT"/>
+        </w:rPr>
+      </w:pPr>
+      <w:r>
+        <w:rPr>
+          <w:rFonts w:ascii="Times New Roman" w:hAnsi="Times New Roman" w:cs="Times New Roman"/>
+          <w:lang w:val="pt-PT"/>
+        </w:rPr>
+        <w:lastRenderedPageBreak/>
+        <w:t>Esta subclasse não tem nenhum método, uma vez que apenas serve de referência para outras classes (tais como: “</w:t>
+      </w:r>
+      <w:proofErr w:type="spellStart"/>
+      <w:r>
+        <w:rPr>
+          <w:rFonts w:ascii="Times New Roman" w:hAnsi="Times New Roman" w:cs="Times New Roman"/>
+          <w:lang w:val="pt-PT"/>
+        </w:rPr>
+        <w:t>ObjetosCaem</w:t>
+      </w:r>
+      <w:proofErr w:type="spellEnd"/>
+      <w:r>
+        <w:rPr>
+          <w:rFonts w:ascii="Times New Roman" w:hAnsi="Times New Roman" w:cs="Times New Roman"/>
+          <w:lang w:val="pt-PT"/>
+        </w:rPr>
+        <w:t>” e “Jogo1”), pois faz a distinção entre aquilo que é “terra” e o que é “céu” no jogo.</w:t>
+      </w:r>
+    </w:p>
+    <w:p>
+      <w:pPr>
+        <w:ind w:firstLine="0"/>
+        <w:rPr>
+          <w:rFonts w:ascii="Times New Roman" w:hAnsi="Times New Roman" w:cs="Times New Roman"/>
+          <w:lang w:val="pt-PT"/>
+        </w:rPr>
+      </w:pPr>
+    </w:p>
+    <w:p>
+      <w:pPr>
+        <w:ind w:firstLine="720"/>
+        <w:rPr>
+          <w:rFonts w:ascii="Times New Roman" w:hAnsi="Times New Roman" w:cs="Times New Roman"/>
+          <w:lang w:val="pt-PT"/>
+        </w:rPr>
+      </w:pPr>
+      <w:r>
+        <w:rPr>
+          <w:rFonts w:ascii="Times New Roman" w:hAnsi="Times New Roman" w:cs="Times New Roman"/>
+          <w:lang w:val="pt-PT"/>
+        </w:rPr>
+        <w:t>3.2.2.6 Subclasse “Gás”</w:t>
+      </w:r>
+    </w:p>
+    <w:p>
+      <w:pPr>
+        <w:ind w:firstLine="0"/>
+        <w:rPr>
+          <w:rFonts w:ascii="Times New Roman" w:hAnsi="Times New Roman" w:cs="Times New Roman"/>
+          <w:lang w:val="pt-PT"/>
+        </w:rPr>
+      </w:pPr>
+      <w:r>
+        <w:rPr>
+          <w:rFonts w:ascii="Times New Roman" w:hAnsi="Times New Roman" w:cs="Times New Roman"/>
+          <w:lang w:val="pt-PT"/>
+        </w:rPr>
+        <w:tab/>
+        <w:t>O “Gás” está presente não só no jogo 1, mas também no jogo 2, e em ambos os jogos este objeto tem o mesmo comportamento.</w:t>
+      </w:r>
+    </w:p>
+    <w:p>
+      <w:pPr>
+        <w:ind w:firstLine="0"/>
+        <w:rPr>
+          <w:rFonts w:ascii="Times New Roman" w:hAnsi="Times New Roman" w:cs="Times New Roman"/>
+          <w:lang w:val="pt-PT"/>
+        </w:rPr>
+      </w:pPr>
+      <w:r>
+        <w:rPr>
+          <w:rFonts w:ascii="Times New Roman" w:hAnsi="Times New Roman" w:cs="Times New Roman"/>
+          <w:lang w:val="pt-PT"/>
+        </w:rPr>
+        <w:tab/>
+        <w:t xml:space="preserve">Sendo assim, implementou-se dois métodos, e chamou-se ambos no </w:t>
+      </w:r>
+      <w:proofErr w:type="spellStart"/>
+      <w:r>
+        <w:rPr>
+          <w:rFonts w:ascii="Times New Roman" w:hAnsi="Times New Roman" w:cs="Times New Roman"/>
+          <w:b/>
+          <w:bCs/>
+          <w:lang w:val="pt-PT"/>
+        </w:rPr>
+        <w:t>act</w:t>
+      </w:r>
+      <w:proofErr w:type="spellEnd"/>
+      <w:r>
+        <w:rPr>
+          <w:rFonts w:ascii="Times New Roman" w:hAnsi="Times New Roman" w:cs="Times New Roman"/>
+          <w:lang w:val="pt-PT"/>
+        </w:rPr>
+        <w:t xml:space="preserve">: o método </w:t>
+      </w:r>
+      <w:proofErr w:type="spellStart"/>
+      <w:r>
+        <w:rPr>
+          <w:rFonts w:ascii="Times New Roman" w:hAnsi="Times New Roman" w:cs="Times New Roman"/>
+          <w:b/>
+          <w:bCs/>
+          <w:lang w:val="pt-PT"/>
+        </w:rPr>
+        <w:t>ultrapassaLimite</w:t>
+      </w:r>
+      <w:proofErr w:type="spellEnd"/>
+      <w:r>
+        <w:rPr>
+          <w:rFonts w:ascii="Times New Roman" w:hAnsi="Times New Roman" w:cs="Times New Roman"/>
+          <w:lang w:val="pt-PT"/>
+        </w:rPr>
+        <w:t xml:space="preserve">, cuja função é apenas </w:t>
+      </w:r>
+      <w:r>
+        <w:rPr>
+          <w:rFonts w:ascii="Times New Roman" w:hAnsi="Times New Roman" w:cs="Times New Roman"/>
+          <w:lang w:val="pt-PT"/>
+        </w:rPr>
+        <w:t>remove</w:t>
+      </w:r>
+      <w:r>
+        <w:rPr>
+          <w:rFonts w:ascii="Times New Roman" w:hAnsi="Times New Roman" w:cs="Times New Roman"/>
+          <w:lang w:val="pt-PT"/>
+        </w:rPr>
+        <w:t>r</w:t>
+      </w:r>
+      <w:r>
+        <w:rPr>
+          <w:rFonts w:ascii="Times New Roman" w:hAnsi="Times New Roman" w:cs="Times New Roman"/>
+          <w:lang w:val="pt-PT"/>
+        </w:rPr>
+        <w:t xml:space="preserve"> o objeto quando </w:t>
+      </w:r>
+      <w:r>
+        <w:rPr>
+          <w:rFonts w:ascii="Times New Roman" w:hAnsi="Times New Roman" w:cs="Times New Roman"/>
+          <w:lang w:val="pt-PT"/>
+        </w:rPr>
+        <w:t xml:space="preserve">este </w:t>
+      </w:r>
+      <w:r>
+        <w:rPr>
+          <w:rFonts w:ascii="Times New Roman" w:hAnsi="Times New Roman" w:cs="Times New Roman"/>
+          <w:lang w:val="pt-PT"/>
+        </w:rPr>
+        <w:t>chega ao limite do mundo</w:t>
+      </w:r>
+      <w:r>
+        <w:rPr>
+          <w:rFonts w:ascii="Times New Roman" w:hAnsi="Times New Roman" w:cs="Times New Roman"/>
+          <w:lang w:val="pt-PT"/>
+        </w:rPr>
+        <w:t xml:space="preserve">. E o método </w:t>
+      </w:r>
+      <w:proofErr w:type="spellStart"/>
+      <w:r>
+        <w:rPr>
+          <w:rFonts w:ascii="Times New Roman" w:hAnsi="Times New Roman" w:cs="Times New Roman"/>
+          <w:b/>
+          <w:bCs/>
+          <w:lang w:val="pt-PT"/>
+        </w:rPr>
+        <w:t>movimentoGas</w:t>
+      </w:r>
+      <w:proofErr w:type="spellEnd"/>
+      <w:r>
+        <w:rPr>
+          <w:rFonts w:ascii="Times New Roman" w:hAnsi="Times New Roman" w:cs="Times New Roman"/>
+          <w:lang w:val="pt-PT"/>
+        </w:rPr>
+        <w:t xml:space="preserve">, que tal como o nome nos diz, define o movimento do gás. Para o gás não ter um movimento uniforme “para cima”, recorreu-se a uma variável do tipo </w:t>
+      </w:r>
+      <w:proofErr w:type="spellStart"/>
+      <w:r>
+        <w:rPr>
+          <w:rFonts w:ascii="Times New Roman" w:hAnsi="Times New Roman" w:cs="Times New Roman"/>
+          <w:lang w:val="pt-PT"/>
+        </w:rPr>
+        <w:t>Random</w:t>
+      </w:r>
+      <w:proofErr w:type="spellEnd"/>
+      <w:r>
+        <w:rPr>
+          <w:rFonts w:ascii="Times New Roman" w:hAnsi="Times New Roman" w:cs="Times New Roman"/>
+          <w:lang w:val="pt-PT"/>
+        </w:rPr>
+        <w:t>, para que o gás se mova entre -5 e 5 pixéis na horizontal, com uma probabilidade de 10%.</w:t>
+      </w:r>
+    </w:p>
+    <w:p>
+      <w:pPr>
+        <w:ind w:firstLine="0"/>
+        <w:rPr>
+          <w:rFonts w:ascii="Times New Roman" w:hAnsi="Times New Roman" w:cs="Times New Roman"/>
+          <w:lang w:val="pt-PT"/>
+        </w:rPr>
+      </w:pPr>
+    </w:p>
+    <w:p>
+      <w:pPr>
+        <w:ind w:firstLine="0"/>
+        <w:rPr>
+          <w:rFonts w:ascii="Times New Roman" w:hAnsi="Times New Roman" w:cs="Times New Roman"/>
+          <w:lang w:val="pt-PT"/>
+        </w:rPr>
+      </w:pPr>
+      <w:r>
+        <w:rPr>
+          <w:rFonts w:ascii="Times New Roman" w:hAnsi="Times New Roman" w:cs="Times New Roman"/>
+          <w:lang w:val="pt-PT"/>
+        </w:rPr>
+        <w:t>3.2.3 Classe “Actor”</w:t>
+      </w:r>
+    </w:p>
+    <w:p>
+      <w:pPr>
+        <w:ind w:firstLine="720"/>
+        <w:rPr>
+          <w:rFonts w:ascii="Times New Roman" w:hAnsi="Times New Roman" w:cs="Times New Roman"/>
+          <w:lang w:val="pt-PT"/>
+        </w:rPr>
+      </w:pPr>
+      <w:r>
+        <w:rPr>
+          <w:rFonts w:ascii="Times New Roman" w:hAnsi="Times New Roman" w:cs="Times New Roman"/>
+          <w:lang w:val="pt-PT"/>
+        </w:rPr>
+        <w:t>3.2.3.1 Subclasse “</w:t>
+      </w:r>
+      <w:proofErr w:type="spellStart"/>
+      <w:r>
+        <w:rPr>
+          <w:rFonts w:ascii="Times New Roman" w:hAnsi="Times New Roman" w:cs="Times New Roman"/>
+          <w:lang w:val="pt-PT"/>
+        </w:rPr>
+        <w:t>Players</w:t>
+      </w:r>
+      <w:proofErr w:type="spellEnd"/>
+      <w:r>
+        <w:rPr>
+          <w:rFonts w:ascii="Times New Roman" w:hAnsi="Times New Roman" w:cs="Times New Roman"/>
+          <w:lang w:val="pt-PT"/>
+        </w:rPr>
+        <w:t>”</w:t>
+      </w:r>
+    </w:p>
+    <w:p>
+      <w:pPr>
+        <w:ind w:firstLine="720"/>
+        <w:rPr>
+          <w:rFonts w:ascii="Times New Roman" w:hAnsi="Times New Roman" w:cs="Times New Roman"/>
+          <w:lang w:val="pt-PT"/>
+        </w:rPr>
+      </w:pPr>
+      <w:r>
+        <w:rPr>
+          <w:rFonts w:ascii="Times New Roman" w:hAnsi="Times New Roman" w:cs="Times New Roman"/>
+          <w:lang w:val="pt-PT"/>
+        </w:rPr>
+        <w:t>Nesta subclasse estão definidos métodos para os três jogos. Sendo assim, nesta parte, iremos apenas abordar e explicar as variáveis e métodos que influenciam apenas o jogo 1. Os restantes métodos serão explicados, ao longo do relatório.</w:t>
+      </w:r>
+    </w:p>
+    <w:p>
+      <w:pPr>
+        <w:ind w:firstLine="720"/>
+        <w:rPr>
+          <w:rFonts w:ascii="Times New Roman" w:hAnsi="Times New Roman" w:cs="Times New Roman"/>
+          <w:lang w:val="pt-PT"/>
+        </w:rPr>
+      </w:pPr>
+      <w:r>
+        <w:rPr>
+          <w:rFonts w:ascii="Times New Roman" w:hAnsi="Times New Roman" w:cs="Times New Roman"/>
+          <w:lang w:val="pt-PT"/>
+        </w:rPr>
+        <w:t>Esta subclasse é responsável por definir vários métodos importantes para o funcionamento e animação dos jogadores:</w:t>
+      </w:r>
+    </w:p>
+    <w:p>
+      <w:pPr>
+        <w:ind w:firstLine="720"/>
+        <w:rPr>
+          <w:rFonts w:ascii="Times New Roman" w:hAnsi="Times New Roman" w:cs="Times New Roman"/>
+          <w:lang w:val="pt-PT"/>
+        </w:rPr>
+      </w:pPr>
+      <w:r>
+        <w:rPr>
+          <w:rFonts w:ascii="Times New Roman" w:hAnsi="Times New Roman" w:cs="Times New Roman"/>
+          <w:lang w:val="pt-PT"/>
+        </w:rPr>
+        <w:t xml:space="preserve">Existem dois métodos </w:t>
+      </w:r>
+      <w:proofErr w:type="spellStart"/>
+      <w:r>
+        <w:rPr>
+          <w:rFonts w:ascii="Times New Roman" w:hAnsi="Times New Roman" w:cs="Times New Roman"/>
+          <w:b/>
+          <w:bCs/>
+          <w:lang w:val="pt-PT"/>
+        </w:rPr>
+        <w:t>perdeVidas</w:t>
+      </w:r>
+      <w:proofErr w:type="spellEnd"/>
+      <w:r>
+        <w:rPr>
+          <w:rFonts w:ascii="Times New Roman" w:hAnsi="Times New Roman" w:cs="Times New Roman"/>
+          <w:lang w:val="pt-PT"/>
+        </w:rPr>
+        <w:t xml:space="preserve">, um deles recebe como parâmetro um objeto da classe “Player1” (P1) e o outro um objeto da classe “Player2” (P2), uma vez que cada jogador tem uma dinâmica diferente no jogo, dependendo das pessoas que os estão a controlar. Este método tem como função controlar os ganhos e perdas de vidas dos jogadores. Deste modo, se um objeto da classe “Granizo” tocar em um objeto da classe </w:t>
+      </w:r>
+      <w:bookmarkStart w:id="0" w:name="_Hlk35204257"/>
+      <w:r>
+        <w:rPr>
+          <w:rFonts w:ascii="Times New Roman" w:hAnsi="Times New Roman" w:cs="Times New Roman"/>
+          <w:lang w:val="pt-PT"/>
+        </w:rPr>
+        <w:t xml:space="preserve">“Player1” </w:t>
+      </w:r>
+      <w:bookmarkEnd w:id="0"/>
+      <w:r>
+        <w:rPr>
+          <w:rFonts w:ascii="Times New Roman" w:hAnsi="Times New Roman" w:cs="Times New Roman"/>
+          <w:lang w:val="pt-PT"/>
+        </w:rPr>
+        <w:t>ou “Player2”, o jogador perde uma vida, o objeto “Granizo” é removido, é retirado 50 pontos ao jogador, e o som que determina que o jogador foi atingido é tocado. Se um dos “</w:t>
+      </w:r>
+      <w:proofErr w:type="spellStart"/>
+      <w:r>
+        <w:rPr>
+          <w:rFonts w:ascii="Times New Roman" w:hAnsi="Times New Roman" w:cs="Times New Roman"/>
+          <w:lang w:val="pt-PT"/>
+        </w:rPr>
+        <w:t>players</w:t>
+      </w:r>
+      <w:proofErr w:type="spellEnd"/>
+      <w:r>
+        <w:rPr>
+          <w:rFonts w:ascii="Times New Roman" w:hAnsi="Times New Roman" w:cs="Times New Roman"/>
+          <w:lang w:val="pt-PT"/>
+        </w:rPr>
+        <w:t xml:space="preserve">” for atingido por um objeto da classe “Relâmpago”, caso a variável booleana </w:t>
+      </w:r>
+      <w:proofErr w:type="spellStart"/>
+      <w:r>
+        <w:rPr>
+          <w:rFonts w:ascii="Times New Roman" w:hAnsi="Times New Roman" w:cs="Times New Roman"/>
+          <w:lang w:val="pt-PT"/>
+        </w:rPr>
+        <w:t>tocandoRelampago</w:t>
+      </w:r>
+      <w:proofErr w:type="spellEnd"/>
+      <w:r>
+        <w:rPr>
+          <w:rFonts w:ascii="Times New Roman" w:hAnsi="Times New Roman" w:cs="Times New Roman"/>
+          <w:lang w:val="pt-PT"/>
+        </w:rPr>
+        <w:t xml:space="preserve"> seja false, é lhe retirado duas vidas e cem pontos, a variável é alterada para </w:t>
+      </w:r>
+      <w:proofErr w:type="spellStart"/>
+      <w:r>
+        <w:rPr>
+          <w:rFonts w:ascii="Times New Roman" w:hAnsi="Times New Roman" w:cs="Times New Roman"/>
+          <w:lang w:val="pt-PT"/>
+        </w:rPr>
+        <w:t>true</w:t>
+      </w:r>
+      <w:proofErr w:type="spellEnd"/>
+      <w:r>
+        <w:rPr>
+          <w:rFonts w:ascii="Times New Roman" w:hAnsi="Times New Roman" w:cs="Times New Roman"/>
+          <w:lang w:val="pt-PT"/>
+        </w:rPr>
+        <w:t xml:space="preserve"> e o som do relâmpago é tocado, caso contrário a variável passa a ser false novamente. Já se os “</w:t>
+      </w:r>
+      <w:proofErr w:type="spellStart"/>
+      <w:r>
+        <w:rPr>
+          <w:rFonts w:ascii="Times New Roman" w:hAnsi="Times New Roman" w:cs="Times New Roman"/>
+          <w:lang w:val="pt-PT"/>
+        </w:rPr>
+        <w:t>Players</w:t>
+      </w:r>
+      <w:proofErr w:type="spellEnd"/>
+      <w:r>
+        <w:rPr>
+          <w:rFonts w:ascii="Times New Roman" w:hAnsi="Times New Roman" w:cs="Times New Roman"/>
+          <w:lang w:val="pt-PT"/>
+        </w:rPr>
+        <w:t>” tocarem em um objeto “Vida”, estes ganham duas vidas e 25 pontos, a “Vida” é removida e o som que o jogador ganhou uma vida é tocado.</w:t>
+      </w:r>
+    </w:p>
+    <w:p>
+      <w:pPr>
+        <w:ind w:firstLine="720"/>
+        <w:rPr>
+          <w:rFonts w:ascii="Times New Roman" w:hAnsi="Times New Roman" w:cs="Times New Roman"/>
+          <w:lang w:val="pt-PT"/>
+        </w:rPr>
+      </w:pPr>
+      <w:r>
+        <w:rPr>
+          <w:rFonts w:ascii="Times New Roman" w:hAnsi="Times New Roman" w:cs="Times New Roman"/>
+          <w:lang w:val="pt-PT"/>
+        </w:rPr>
+        <w:lastRenderedPageBreak/>
+        <w:t xml:space="preserve">O método </w:t>
+      </w:r>
+      <w:proofErr w:type="spellStart"/>
+      <w:r>
+        <w:rPr>
+          <w:rFonts w:ascii="Times New Roman" w:hAnsi="Times New Roman" w:cs="Times New Roman"/>
+          <w:b/>
+          <w:bCs/>
+          <w:lang w:val="pt-PT"/>
+        </w:rPr>
+        <w:t>animarMove</w:t>
+      </w:r>
+      <w:proofErr w:type="spellEnd"/>
+      <w:r>
+        <w:rPr>
+          <w:rFonts w:ascii="Times New Roman" w:hAnsi="Times New Roman" w:cs="Times New Roman"/>
+          <w:lang w:val="pt-PT"/>
+        </w:rPr>
+        <w:t xml:space="preserve"> é responsável por animar o movimento dos jogadores. Para parecer que os “</w:t>
+      </w:r>
+      <w:proofErr w:type="spellStart"/>
+      <w:r>
+        <w:rPr>
+          <w:rFonts w:ascii="Times New Roman" w:hAnsi="Times New Roman" w:cs="Times New Roman"/>
+          <w:lang w:val="pt-PT"/>
+        </w:rPr>
+        <w:t>Players</w:t>
+      </w:r>
+      <w:proofErr w:type="spellEnd"/>
+      <w:r>
+        <w:rPr>
+          <w:rFonts w:ascii="Times New Roman" w:hAnsi="Times New Roman" w:cs="Times New Roman"/>
+          <w:lang w:val="pt-PT"/>
+        </w:rPr>
+        <w:t xml:space="preserve">” estão se movendo, definiu-se um </w:t>
+      </w:r>
+      <w:proofErr w:type="spellStart"/>
+      <w:r>
+        <w:rPr>
+          <w:rFonts w:ascii="Times New Roman" w:hAnsi="Times New Roman" w:cs="Times New Roman"/>
+          <w:lang w:val="pt-PT"/>
+        </w:rPr>
+        <w:t>array</w:t>
+      </w:r>
+      <w:proofErr w:type="spellEnd"/>
+      <w:r>
+        <w:rPr>
+          <w:rFonts w:ascii="Times New Roman" w:hAnsi="Times New Roman" w:cs="Times New Roman"/>
+          <w:lang w:val="pt-PT"/>
+        </w:rPr>
+        <w:t xml:space="preserve"> de imagens, que alternadas imitam o movimento humano. Deste modo, o método recebe como parâmetro esse </w:t>
+      </w:r>
+      <w:proofErr w:type="spellStart"/>
+      <w:r>
+        <w:rPr>
+          <w:rFonts w:ascii="Times New Roman" w:hAnsi="Times New Roman" w:cs="Times New Roman"/>
+          <w:lang w:val="pt-PT"/>
+        </w:rPr>
+        <w:t>array</w:t>
+      </w:r>
+      <w:proofErr w:type="spellEnd"/>
+      <w:r>
+        <w:rPr>
+          <w:rFonts w:ascii="Times New Roman" w:hAnsi="Times New Roman" w:cs="Times New Roman"/>
+          <w:lang w:val="pt-PT"/>
+        </w:rPr>
+        <w:t xml:space="preserve"> de imagens (</w:t>
+      </w:r>
+      <w:proofErr w:type="spellStart"/>
+      <w:r>
+        <w:rPr>
+          <w:rFonts w:ascii="Times New Roman" w:hAnsi="Times New Roman" w:cs="Times New Roman"/>
+          <w:lang w:val="pt-PT"/>
+        </w:rPr>
+        <w:t>animacao</w:t>
+      </w:r>
+      <w:proofErr w:type="spellEnd"/>
+      <w:r>
+        <w:rPr>
+          <w:rFonts w:ascii="Times New Roman" w:hAnsi="Times New Roman" w:cs="Times New Roman"/>
+          <w:lang w:val="pt-PT"/>
+        </w:rPr>
+        <w:t>), e procede á alteração da imagem sempre que a variável auxiliar contador é igual a quatro, retomando a zero depois disso.</w:t>
+      </w:r>
+    </w:p>
+    <w:p>
+      <w:pPr>
+        <w:ind w:firstLine="720"/>
+        <w:rPr>
+          <w:rFonts w:ascii="Times New Roman" w:hAnsi="Times New Roman" w:cs="Times New Roman"/>
+          <w:lang w:val="pt-PT"/>
+        </w:rPr>
+      </w:pPr>
+      <w:r>
+        <w:rPr>
+          <w:rFonts w:ascii="Times New Roman" w:hAnsi="Times New Roman" w:cs="Times New Roman"/>
+          <w:lang w:val="pt-PT"/>
+        </w:rPr>
+        <w:t xml:space="preserve">Assim como o método </w:t>
+      </w:r>
+      <w:proofErr w:type="spellStart"/>
+      <w:r>
+        <w:rPr>
+          <w:rFonts w:ascii="Times New Roman" w:hAnsi="Times New Roman" w:cs="Times New Roman"/>
+          <w:b/>
+          <w:bCs/>
+          <w:lang w:val="pt-PT"/>
+        </w:rPr>
+        <w:t>animarMove</w:t>
+      </w:r>
+      <w:proofErr w:type="spellEnd"/>
+      <w:r>
+        <w:rPr>
+          <w:rFonts w:ascii="Times New Roman" w:hAnsi="Times New Roman" w:cs="Times New Roman"/>
+          <w:lang w:val="pt-PT"/>
+        </w:rPr>
+        <w:t xml:space="preserve">, </w:t>
+      </w:r>
+      <w:r>
+        <w:rPr>
+          <w:rFonts w:ascii="Times New Roman" w:hAnsi="Times New Roman" w:cs="Times New Roman"/>
+          <w:lang w:val="pt-PT"/>
+        </w:rPr>
+        <w:t xml:space="preserve">o método </w:t>
+      </w:r>
+      <w:proofErr w:type="spellStart"/>
+      <w:r>
+        <w:rPr>
+          <w:rFonts w:ascii="Times New Roman" w:hAnsi="Times New Roman" w:cs="Times New Roman"/>
+          <w:b/>
+          <w:bCs/>
+          <w:lang w:val="pt-PT"/>
+        </w:rPr>
+        <w:t>animarMorte</w:t>
+      </w:r>
+      <w:proofErr w:type="spellEnd"/>
+      <w:r>
+        <w:rPr>
+          <w:rFonts w:ascii="Times New Roman" w:hAnsi="Times New Roman" w:cs="Times New Roman"/>
+          <w:lang w:val="pt-PT"/>
+        </w:rPr>
+        <w:t>, serve para animar o movimento dos jogadores, porém este método é apenas usado quando a vida do jogador é igual ou inferior a zero</w:t>
+      </w:r>
+      <w:r>
+        <w:rPr>
+          <w:rFonts w:ascii="Times New Roman" w:hAnsi="Times New Roman" w:cs="Times New Roman"/>
+          <w:lang w:val="pt-PT"/>
+        </w:rPr>
+        <w:t>, para simular a “morte” do mesmo</w:t>
+      </w:r>
+      <w:r>
+        <w:rPr>
+          <w:rFonts w:ascii="Times New Roman" w:hAnsi="Times New Roman" w:cs="Times New Roman"/>
+          <w:lang w:val="pt-PT"/>
+        </w:rPr>
+        <w:t>. A forma de animar o movimento é semelhante ao do método anterior, contudo este método</w:t>
+      </w:r>
+      <w:r>
+        <w:rPr>
+          <w:rFonts w:ascii="Times New Roman" w:hAnsi="Times New Roman" w:cs="Times New Roman"/>
+          <w:lang w:val="pt-PT"/>
+        </w:rPr>
+        <w:t xml:space="preserve">, recebe como parâmetro, além do </w:t>
+      </w:r>
+      <w:proofErr w:type="spellStart"/>
+      <w:r>
+        <w:rPr>
+          <w:rFonts w:ascii="Times New Roman" w:hAnsi="Times New Roman" w:cs="Times New Roman"/>
+          <w:lang w:val="pt-PT"/>
+        </w:rPr>
+        <w:t>array</w:t>
+      </w:r>
+      <w:proofErr w:type="spellEnd"/>
+      <w:r>
+        <w:rPr>
+          <w:rFonts w:ascii="Times New Roman" w:hAnsi="Times New Roman" w:cs="Times New Roman"/>
+          <w:lang w:val="pt-PT"/>
+        </w:rPr>
+        <w:t xml:space="preserve"> de imagens, uma variável do tipo </w:t>
+      </w:r>
+      <w:proofErr w:type="spellStart"/>
+      <w:r>
+        <w:rPr>
+          <w:rFonts w:ascii="Times New Roman" w:hAnsi="Times New Roman" w:cs="Times New Roman"/>
+          <w:lang w:val="pt-PT"/>
+        </w:rPr>
+        <w:t>boleano</w:t>
+      </w:r>
+      <w:proofErr w:type="spellEnd"/>
+      <w:r>
+        <w:rPr>
+          <w:rFonts w:ascii="Times New Roman" w:hAnsi="Times New Roman" w:cs="Times New Roman"/>
+          <w:lang w:val="pt-PT"/>
+        </w:rPr>
+        <w:t xml:space="preserve"> (</w:t>
+      </w:r>
+      <w:proofErr w:type="spellStart"/>
+      <w:r>
+        <w:rPr>
+          <w:rFonts w:ascii="Times New Roman" w:hAnsi="Times New Roman" w:cs="Times New Roman"/>
+          <w:lang w:val="pt-PT"/>
+        </w:rPr>
+        <w:t>andandoParaEsquerda</w:t>
+      </w:r>
+      <w:proofErr w:type="spellEnd"/>
+      <w:r>
+        <w:rPr>
+          <w:rFonts w:ascii="Times New Roman" w:hAnsi="Times New Roman" w:cs="Times New Roman"/>
+          <w:lang w:val="pt-PT"/>
+        </w:rPr>
+        <w:t>) que informa se o jogador está andando para a esquerda (</w:t>
+      </w:r>
+      <w:proofErr w:type="spellStart"/>
+      <w:r>
+        <w:rPr>
+          <w:rFonts w:ascii="Times New Roman" w:hAnsi="Times New Roman" w:cs="Times New Roman"/>
+          <w:lang w:val="pt-PT"/>
+        </w:rPr>
+        <w:t>true</w:t>
+      </w:r>
+      <w:proofErr w:type="spellEnd"/>
+      <w:r>
+        <w:rPr>
+          <w:rFonts w:ascii="Times New Roman" w:hAnsi="Times New Roman" w:cs="Times New Roman"/>
+          <w:lang w:val="pt-PT"/>
+        </w:rPr>
+        <w:t xml:space="preserve">) ou direita (false). Originalmente, as imagens que simulam a morte dos jogadores são todas imagens em que o jogador cai virado para a direita, deste modo não faz sentido usar essas imagens quando o jogador “morre” virado para a esquerda. Para resolver esse problema, utilizou-se o método do </w:t>
+      </w:r>
+      <w:proofErr w:type="spellStart"/>
+      <w:r>
+        <w:rPr>
+          <w:rFonts w:ascii="Times New Roman" w:hAnsi="Times New Roman" w:cs="Times New Roman"/>
+          <w:lang w:val="pt-PT"/>
+        </w:rPr>
+        <w:t>GreenfootImage</w:t>
+      </w:r>
+      <w:proofErr w:type="spellEnd"/>
+      <w:r>
+        <w:rPr>
+          <w:rFonts w:ascii="Times New Roman" w:hAnsi="Times New Roman" w:cs="Times New Roman"/>
+          <w:lang w:val="pt-PT"/>
+        </w:rPr>
+        <w:t xml:space="preserve"> </w:t>
+      </w:r>
+      <w:proofErr w:type="spellStart"/>
+      <w:r>
+        <w:rPr>
+          <w:rFonts w:ascii="Times New Roman" w:hAnsi="Times New Roman" w:cs="Times New Roman"/>
+          <w:b/>
+          <w:bCs/>
+          <w:lang w:val="pt-PT"/>
+        </w:rPr>
+        <w:t>mirrorHorizontally</w:t>
+      </w:r>
+      <w:proofErr w:type="spellEnd"/>
+      <w:r>
+        <w:rPr>
+          <w:rFonts w:ascii="Times New Roman" w:hAnsi="Times New Roman" w:cs="Times New Roman"/>
+          <w:lang w:val="pt-PT"/>
+        </w:rPr>
+        <w:t>, que espelha a imagem original horizontalmente</w:t>
+      </w:r>
+      <w:r>
+        <w:rPr>
+          <w:rFonts w:ascii="Times New Roman" w:hAnsi="Times New Roman" w:cs="Times New Roman"/>
+          <w:lang w:val="pt-PT"/>
+        </w:rPr>
+        <w:t xml:space="preserve">, quando a variável </w:t>
+      </w:r>
+      <w:proofErr w:type="spellStart"/>
+      <w:r>
+        <w:rPr>
+          <w:rFonts w:ascii="Times New Roman" w:hAnsi="Times New Roman" w:cs="Times New Roman"/>
+          <w:lang w:val="pt-PT"/>
+        </w:rPr>
+        <w:t>andandoParaEsquerda</w:t>
+      </w:r>
+      <w:proofErr w:type="spellEnd"/>
+      <w:r>
+        <w:rPr>
+          <w:rFonts w:ascii="Times New Roman" w:hAnsi="Times New Roman" w:cs="Times New Roman"/>
+          <w:lang w:val="pt-PT"/>
+        </w:rPr>
+        <w:t xml:space="preserve"> é </w:t>
+      </w:r>
+      <w:proofErr w:type="spellStart"/>
+      <w:r>
+        <w:rPr>
+          <w:rFonts w:ascii="Times New Roman" w:hAnsi="Times New Roman" w:cs="Times New Roman"/>
+          <w:lang w:val="pt-PT"/>
+        </w:rPr>
+        <w:t>true</w:t>
+      </w:r>
+      <w:proofErr w:type="spellEnd"/>
+      <w:r>
+        <w:rPr>
+          <w:rFonts w:ascii="Times New Roman" w:hAnsi="Times New Roman" w:cs="Times New Roman"/>
+          <w:lang w:val="pt-PT"/>
+        </w:rPr>
+        <w:t>.</w:t>
+      </w:r>
+    </w:p>
+    <w:p>
+      <w:pPr>
+        <w:ind w:firstLine="720"/>
+        <w:rPr>
+          <w:rFonts w:ascii="Times New Roman" w:hAnsi="Times New Roman" w:cs="Times New Roman"/>
+          <w:lang w:val="pt-PT"/>
+        </w:rPr>
+      </w:pPr>
+      <w:r>
+        <w:rPr>
+          <w:rFonts w:ascii="Times New Roman" w:hAnsi="Times New Roman" w:cs="Times New Roman"/>
+          <w:lang w:val="pt-PT"/>
+        </w:rPr>
+        <w:t xml:space="preserve">Os métodos </w:t>
+      </w:r>
+      <w:proofErr w:type="spellStart"/>
+      <w:r>
+        <w:rPr>
+          <w:rFonts w:ascii="Times New Roman" w:hAnsi="Times New Roman" w:cs="Times New Roman"/>
+          <w:b/>
+          <w:bCs/>
+          <w:lang w:val="pt-PT"/>
+        </w:rPr>
+        <w:t>playAtingido</w:t>
+      </w:r>
+      <w:proofErr w:type="spellEnd"/>
+      <w:r>
+        <w:rPr>
+          <w:rFonts w:ascii="Times New Roman" w:hAnsi="Times New Roman" w:cs="Times New Roman"/>
+          <w:lang w:val="pt-PT"/>
+        </w:rPr>
+        <w:t xml:space="preserve"> e </w:t>
+      </w:r>
+      <w:proofErr w:type="spellStart"/>
+      <w:r>
+        <w:rPr>
+          <w:rFonts w:ascii="Times New Roman" w:hAnsi="Times New Roman" w:cs="Times New Roman"/>
+          <w:b/>
+          <w:bCs/>
+          <w:lang w:val="pt-PT"/>
+        </w:rPr>
+        <w:t>playVida</w:t>
+      </w:r>
+      <w:proofErr w:type="spellEnd"/>
+      <w:r>
+        <w:rPr>
+          <w:rFonts w:ascii="Times New Roman" w:hAnsi="Times New Roman" w:cs="Times New Roman"/>
+          <w:lang w:val="pt-PT"/>
+        </w:rPr>
+        <w:t xml:space="preserve"> são responsáveis por </w:t>
+      </w:r>
+      <w:r>
+        <w:rPr>
+          <w:rFonts w:ascii="Times New Roman" w:hAnsi="Times New Roman" w:cs="Times New Roman"/>
+          <w:lang w:val="pt-PT"/>
+        </w:rPr>
+        <w:t>toca</w:t>
+      </w:r>
+      <w:r>
+        <w:rPr>
+          <w:rFonts w:ascii="Times New Roman" w:hAnsi="Times New Roman" w:cs="Times New Roman"/>
+          <w:lang w:val="pt-PT"/>
+        </w:rPr>
+        <w:t>r</w:t>
+      </w:r>
+      <w:r>
+        <w:rPr>
+          <w:rFonts w:ascii="Times New Roman" w:hAnsi="Times New Roman" w:cs="Times New Roman"/>
+          <w:lang w:val="pt-PT"/>
+        </w:rPr>
+        <w:t xml:space="preserve"> um som quando o jogador é atingido por uma bola de granizo</w:t>
+      </w:r>
+      <w:r>
+        <w:rPr>
+          <w:rFonts w:ascii="Times New Roman" w:hAnsi="Times New Roman" w:cs="Times New Roman"/>
+          <w:lang w:val="pt-PT"/>
+        </w:rPr>
+        <w:t xml:space="preserve"> e por uma vida, respetivamente.</w:t>
+      </w:r>
+    </w:p>
+    <w:p>
+      <w:pPr>
+        <w:ind w:firstLine="720"/>
+        <w:rPr>
+          <w:rFonts w:ascii="Times New Roman" w:hAnsi="Times New Roman" w:cs="Times New Roman"/>
+          <w:lang w:val="pt-PT"/>
+        </w:rPr>
+      </w:pPr>
+      <w:r>
+        <w:rPr>
+          <w:rFonts w:ascii="Times New Roman" w:hAnsi="Times New Roman" w:cs="Times New Roman"/>
+          <w:lang w:val="pt-PT"/>
+        </w:rPr>
+        <w:t xml:space="preserve">Para não existirem conflitos entre as teclas inseridas e os outros controlos definiu-se o método </w:t>
+      </w:r>
+      <w:proofErr w:type="spellStart"/>
+      <w:r>
+        <w:rPr>
+          <w:rFonts w:ascii="Times New Roman" w:hAnsi="Times New Roman" w:cs="Times New Roman"/>
+          <w:b/>
+          <w:bCs/>
+          <w:lang w:val="pt-PT"/>
+        </w:rPr>
+        <w:t>podeMudar</w:t>
+      </w:r>
+      <w:proofErr w:type="spellEnd"/>
+      <w:r>
+        <w:rPr>
+          <w:rFonts w:ascii="Times New Roman" w:hAnsi="Times New Roman" w:cs="Times New Roman"/>
+          <w:lang w:val="pt-PT"/>
+        </w:rPr>
+        <w:t xml:space="preserve">, que recebe como parâmetros três </w:t>
+      </w:r>
+      <w:proofErr w:type="spellStart"/>
+      <w:r>
+        <w:rPr>
+          <w:rFonts w:ascii="Times New Roman" w:hAnsi="Times New Roman" w:cs="Times New Roman"/>
+          <w:lang w:val="pt-PT"/>
+        </w:rPr>
+        <w:t>strings</w:t>
+      </w:r>
+      <w:proofErr w:type="spellEnd"/>
+      <w:r>
+        <w:rPr>
+          <w:rFonts w:ascii="Times New Roman" w:hAnsi="Times New Roman" w:cs="Times New Roman"/>
+          <w:lang w:val="pt-PT"/>
+        </w:rPr>
+        <w:t xml:space="preserve">, correspondentes à tecla que o jogador está a pressionar, e as outras </w:t>
+      </w:r>
+      <w:proofErr w:type="spellStart"/>
+      <w:r>
+        <w:rPr>
+          <w:rFonts w:ascii="Times New Roman" w:hAnsi="Times New Roman" w:cs="Times New Roman"/>
+          <w:lang w:val="pt-PT"/>
+        </w:rPr>
+        <w:t>strings</w:t>
+      </w:r>
+      <w:proofErr w:type="spellEnd"/>
+      <w:r>
+        <w:rPr>
+          <w:rFonts w:ascii="Times New Roman" w:hAnsi="Times New Roman" w:cs="Times New Roman"/>
+          <w:lang w:val="pt-PT"/>
+        </w:rPr>
+        <w:t xml:space="preserve"> os controlos que estão a ser executados nesse momento pelo “Player1” e pelo “Player2”, e devolve um valor </w:t>
+      </w:r>
+      <w:proofErr w:type="spellStart"/>
+      <w:r>
+        <w:rPr>
+          <w:rFonts w:ascii="Times New Roman" w:hAnsi="Times New Roman" w:cs="Times New Roman"/>
+          <w:lang w:val="pt-PT"/>
+        </w:rPr>
+        <w:t>boleano</w:t>
+      </w:r>
+      <w:proofErr w:type="spellEnd"/>
+      <w:r>
+        <w:rPr>
+          <w:rFonts w:ascii="Times New Roman" w:hAnsi="Times New Roman" w:cs="Times New Roman"/>
+          <w:lang w:val="pt-PT"/>
+        </w:rPr>
+        <w:t>. Este método é utilizado na classe “Controlos”.</w:t>
+      </w:r>
+    </w:p>
+    <w:p>
+      <w:pPr>
+        <w:ind w:firstLine="720"/>
+        <w:rPr>
+          <w:rFonts w:ascii="Times New Roman" w:hAnsi="Times New Roman" w:cs="Times New Roman"/>
+          <w:lang w:val="pt-PT"/>
+        </w:rPr>
+      </w:pPr>
+    </w:p>
+    <w:p>
+      <w:pPr>
+        <w:ind w:left="720" w:firstLine="720"/>
+        <w:rPr>
+          <w:rFonts w:ascii="Times New Roman" w:hAnsi="Times New Roman" w:cs="Times New Roman"/>
+          <w:lang w:val="pt-PT"/>
+        </w:rPr>
+      </w:pPr>
+      <w:r>
+        <w:rPr>
+          <w:rFonts w:ascii="Times New Roman" w:hAnsi="Times New Roman" w:cs="Times New Roman"/>
+          <w:lang w:val="pt-PT"/>
+        </w:rPr>
+        <w:t>3.2.3.1.1 Subclasse “Player1” e “Player2”</w:t>
+      </w:r>
+    </w:p>
+    <w:p>
+      <w:pPr>
+        <w:ind w:firstLine="720"/>
+        <w:rPr>
+          <w:rFonts w:ascii="Times New Roman" w:hAnsi="Times New Roman" w:cs="Times New Roman"/>
+          <w:lang w:val="pt-PT"/>
+        </w:rPr>
+      </w:pPr>
+      <w:r>
+        <w:rPr>
+          <w:rFonts w:ascii="Times New Roman" w:hAnsi="Times New Roman" w:cs="Times New Roman"/>
+          <w:lang w:val="pt-PT"/>
+        </w:rPr>
+        <w:t xml:space="preserve">Estas </w:t>
+      </w:r>
+      <w:r>
+        <w:rPr>
+          <w:rFonts w:ascii="Times New Roman" w:hAnsi="Times New Roman" w:cs="Times New Roman"/>
+          <w:lang w:val="pt-PT"/>
+        </w:rPr>
+        <w:t>duas subclasses</w:t>
+      </w:r>
+      <w:r>
+        <w:rPr>
+          <w:rFonts w:ascii="Times New Roman" w:hAnsi="Times New Roman" w:cs="Times New Roman"/>
+          <w:lang w:val="pt-PT"/>
+        </w:rPr>
+        <w:t xml:space="preserve"> têm exatamente os mesmos métodos</w:t>
+      </w:r>
+      <w:r>
+        <w:rPr>
+          <w:rFonts w:ascii="Times New Roman" w:hAnsi="Times New Roman" w:cs="Times New Roman"/>
+          <w:lang w:val="pt-PT"/>
+        </w:rPr>
+        <w:t>, apenas trocou-se onde diz na subclasse “Player1”, P1, na subclasse “Player2” diz P2, e vice-versa (P1 e P2 são objetos da classe “Player1” e “Player2”, respetivamente).</w:t>
+      </w:r>
+    </w:p>
+    <w:p>
+      <w:pPr>
+        <w:ind w:firstLine="720"/>
+        <w:rPr>
+          <w:rFonts w:ascii="Times New Roman" w:hAnsi="Times New Roman" w:cs="Times New Roman"/>
+          <w:lang w:val="pt-PT"/>
+        </w:rPr>
+      </w:pPr>
+      <w:r>
+        <w:rPr>
+          <w:rFonts w:ascii="Times New Roman" w:hAnsi="Times New Roman" w:cs="Times New Roman"/>
+          <w:lang w:val="pt-PT"/>
+        </w:rPr>
+        <w:t xml:space="preserve">No construtor destas classes, colocou-se as imagens referentes ao movimento e morte dos jogadores num </w:t>
+      </w:r>
+      <w:proofErr w:type="spellStart"/>
+      <w:r>
+        <w:rPr>
+          <w:rFonts w:ascii="Times New Roman" w:hAnsi="Times New Roman" w:cs="Times New Roman"/>
+          <w:lang w:val="pt-PT"/>
+        </w:rPr>
+        <w:t>array</w:t>
+      </w:r>
+      <w:proofErr w:type="spellEnd"/>
+      <w:r>
+        <w:rPr>
+          <w:rFonts w:ascii="Times New Roman" w:hAnsi="Times New Roman" w:cs="Times New Roman"/>
+          <w:lang w:val="pt-PT"/>
+        </w:rPr>
+        <w:t xml:space="preserve"> de imagens de acordo com a cor escolhida no início do jogo.</w:t>
+      </w:r>
+    </w:p>
+    <w:p>
+      <w:pPr>
+        <w:ind w:firstLine="720"/>
+        <w:rPr>
+          <w:rFonts w:ascii="Times New Roman" w:hAnsi="Times New Roman" w:cs="Times New Roman"/>
+          <w:lang w:val="pt-PT"/>
+        </w:rPr>
+      </w:pPr>
+      <w:r>
+        <w:rPr>
+          <w:rFonts w:ascii="Times New Roman" w:hAnsi="Times New Roman" w:cs="Times New Roman"/>
+          <w:lang w:val="pt-PT"/>
+        </w:rPr>
+        <w:t>Nesta subclasse</w:t>
+      </w:r>
+      <w:r>
+        <w:rPr>
+          <w:rFonts w:ascii="Times New Roman" w:hAnsi="Times New Roman" w:cs="Times New Roman"/>
+          <w:lang w:val="pt-PT"/>
+        </w:rPr>
+        <w:t>, para cumprir-se o requisito do encapsulamento,</w:t>
+      </w:r>
+      <w:r>
+        <w:rPr>
+          <w:rFonts w:ascii="Times New Roman" w:hAnsi="Times New Roman" w:cs="Times New Roman"/>
+          <w:lang w:val="pt-PT"/>
+        </w:rPr>
+        <w:t xml:space="preserve"> implementou-se vários métodos simples, que servem para informar o estado atual de cada um dos jogadores</w:t>
+      </w:r>
+      <w:r>
+        <w:rPr>
+          <w:rFonts w:ascii="Times New Roman" w:hAnsi="Times New Roman" w:cs="Times New Roman"/>
+          <w:lang w:val="pt-PT"/>
+        </w:rPr>
+        <w:t xml:space="preserve">. No </w:t>
+      </w:r>
+      <w:r>
+        <w:rPr>
+          <w:rFonts w:ascii="Times New Roman" w:hAnsi="Times New Roman" w:cs="Times New Roman"/>
+          <w:lang w:val="pt-PT"/>
+        </w:rPr>
+        <w:lastRenderedPageBreak/>
+        <w:t xml:space="preserve">“Player1”, os métodos foram: </w:t>
+      </w:r>
+      <w:r>
+        <w:rPr>
+          <w:rFonts w:ascii="Times New Roman" w:hAnsi="Times New Roman" w:cs="Times New Roman"/>
+          <w:b/>
+          <w:bCs/>
+          <w:lang w:val="pt-PT"/>
+        </w:rPr>
+        <w:t>getP2Morreu</w:t>
+      </w:r>
+      <w:r>
+        <w:rPr>
+          <w:rFonts w:ascii="Times New Roman" w:hAnsi="Times New Roman" w:cs="Times New Roman"/>
+          <w:lang w:val="pt-PT"/>
+        </w:rPr>
+        <w:t xml:space="preserve"> (devolve </w:t>
+      </w:r>
+      <w:proofErr w:type="spellStart"/>
+      <w:r>
+        <w:rPr>
+          <w:rFonts w:ascii="Times New Roman" w:hAnsi="Times New Roman" w:cs="Times New Roman"/>
+          <w:lang w:val="pt-PT"/>
+        </w:rPr>
+        <w:t>true</w:t>
+      </w:r>
+      <w:proofErr w:type="spellEnd"/>
+      <w:r>
+        <w:rPr>
+          <w:rFonts w:ascii="Times New Roman" w:hAnsi="Times New Roman" w:cs="Times New Roman"/>
+          <w:lang w:val="pt-PT"/>
+        </w:rPr>
+        <w:t xml:space="preserve"> se o “Player2” morreu), </w:t>
+      </w:r>
+      <w:r>
+        <w:rPr>
+          <w:rFonts w:ascii="Times New Roman" w:hAnsi="Times New Roman" w:cs="Times New Roman"/>
+          <w:b/>
+          <w:bCs/>
+          <w:lang w:val="pt-PT"/>
+        </w:rPr>
+        <w:t>setP2Morreu</w:t>
+      </w:r>
+      <w:r>
+        <w:rPr>
+          <w:rFonts w:ascii="Times New Roman" w:hAnsi="Times New Roman" w:cs="Times New Roman"/>
+          <w:lang w:val="pt-PT"/>
+        </w:rPr>
+        <w:t xml:space="preserve"> (recebe como parâmetro um </w:t>
+      </w:r>
+      <w:proofErr w:type="spellStart"/>
+      <w:r>
+        <w:rPr>
+          <w:rFonts w:ascii="Times New Roman" w:hAnsi="Times New Roman" w:cs="Times New Roman"/>
+          <w:lang w:val="pt-PT"/>
+        </w:rPr>
+        <w:t>boleano</w:t>
+      </w:r>
+      <w:proofErr w:type="spellEnd"/>
+      <w:r>
+        <w:rPr>
+          <w:rFonts w:ascii="Times New Roman" w:hAnsi="Times New Roman" w:cs="Times New Roman"/>
+          <w:lang w:val="pt-PT"/>
+        </w:rPr>
+        <w:t xml:space="preserve"> e altera o estado de vida do “Player2”, consoante o valor desse parâmetro), </w:t>
+      </w:r>
+      <w:proofErr w:type="spellStart"/>
+      <w:r>
+        <w:rPr>
+          <w:rFonts w:ascii="Times New Roman" w:hAnsi="Times New Roman" w:cs="Times New Roman"/>
+          <w:b/>
+          <w:bCs/>
+          <w:lang w:val="pt-PT"/>
+        </w:rPr>
+        <w:t>getNome</w:t>
+      </w:r>
+      <w:proofErr w:type="spellEnd"/>
+      <w:r>
+        <w:rPr>
+          <w:rFonts w:ascii="Times New Roman" w:hAnsi="Times New Roman" w:cs="Times New Roman"/>
+          <w:lang w:val="pt-PT"/>
+        </w:rPr>
+        <w:t xml:space="preserve"> (devolve a </w:t>
+      </w:r>
+      <w:proofErr w:type="spellStart"/>
+      <w:r>
+        <w:rPr>
+          <w:rFonts w:ascii="Times New Roman" w:hAnsi="Times New Roman" w:cs="Times New Roman"/>
+          <w:lang w:val="pt-PT"/>
+        </w:rPr>
+        <w:t>string</w:t>
+      </w:r>
+      <w:proofErr w:type="spellEnd"/>
+      <w:r>
+        <w:rPr>
+          <w:rFonts w:ascii="Times New Roman" w:hAnsi="Times New Roman" w:cs="Times New Roman"/>
+          <w:lang w:val="pt-PT"/>
+        </w:rPr>
+        <w:t xml:space="preserve"> com o nome do jogador), </w:t>
+      </w:r>
+      <w:proofErr w:type="spellStart"/>
+      <w:r>
+        <w:rPr>
+          <w:rFonts w:ascii="Times New Roman" w:hAnsi="Times New Roman" w:cs="Times New Roman"/>
+          <w:b/>
+          <w:bCs/>
+          <w:lang w:val="pt-PT"/>
+        </w:rPr>
+        <w:t>setNome</w:t>
+      </w:r>
+      <w:proofErr w:type="spellEnd"/>
+      <w:r>
+        <w:rPr>
+          <w:rFonts w:ascii="Times New Roman" w:hAnsi="Times New Roman" w:cs="Times New Roman"/>
+          <w:lang w:val="pt-PT"/>
+        </w:rPr>
+        <w:t xml:space="preserve"> (altera o nome do jogador consoante</w:t>
+      </w:r>
+      <w:r>
+        <w:rPr>
+          <w:rFonts w:ascii="Times New Roman" w:hAnsi="Times New Roman" w:cs="Times New Roman"/>
+          <w:lang w:val="pt-PT"/>
+        </w:rPr>
+        <w:t xml:space="preserve"> a </w:t>
+      </w:r>
+      <w:proofErr w:type="spellStart"/>
+      <w:r>
+        <w:rPr>
+          <w:rFonts w:ascii="Times New Roman" w:hAnsi="Times New Roman" w:cs="Times New Roman"/>
+          <w:lang w:val="pt-PT"/>
+        </w:rPr>
+        <w:t>string</w:t>
+      </w:r>
+      <w:proofErr w:type="spellEnd"/>
+      <w:r>
+        <w:rPr>
+          <w:rFonts w:ascii="Times New Roman" w:hAnsi="Times New Roman" w:cs="Times New Roman"/>
+          <w:lang w:val="pt-PT"/>
+        </w:rPr>
+        <w:t xml:space="preserve"> que recebe como parâmetro), </w:t>
+      </w:r>
+      <w:proofErr w:type="spellStart"/>
+      <w:r>
+        <w:rPr>
+          <w:rFonts w:ascii="Times New Roman" w:hAnsi="Times New Roman" w:cs="Times New Roman"/>
+          <w:b/>
+          <w:bCs/>
+          <w:lang w:val="pt-PT"/>
+        </w:rPr>
+        <w:t>getScore</w:t>
+      </w:r>
+      <w:proofErr w:type="spellEnd"/>
+      <w:r>
+        <w:rPr>
+          <w:rFonts w:ascii="Times New Roman" w:hAnsi="Times New Roman" w:cs="Times New Roman"/>
+          <w:lang w:val="pt-PT"/>
+        </w:rPr>
+        <w:t xml:space="preserve"> (devolve a pontuação do jogador), </w:t>
+      </w:r>
+      <w:proofErr w:type="spellStart"/>
+      <w:r>
+        <w:rPr>
+          <w:rFonts w:ascii="Times New Roman" w:hAnsi="Times New Roman" w:cs="Times New Roman"/>
+          <w:b/>
+          <w:bCs/>
+          <w:lang w:val="pt-PT"/>
+        </w:rPr>
+        <w:t>resetScore</w:t>
+      </w:r>
+      <w:proofErr w:type="spellEnd"/>
+      <w:r>
+        <w:rPr>
+          <w:rFonts w:ascii="Times New Roman" w:hAnsi="Times New Roman" w:cs="Times New Roman"/>
+          <w:b/>
+          <w:bCs/>
+          <w:lang w:val="pt-PT"/>
+        </w:rPr>
+        <w:t xml:space="preserve"> </w:t>
+      </w:r>
+      <w:r>
+        <w:rPr>
+          <w:rFonts w:ascii="Times New Roman" w:hAnsi="Times New Roman" w:cs="Times New Roman"/>
+          <w:lang w:val="pt-PT"/>
+        </w:rPr>
+        <w:t xml:space="preserve">(altera a pontuação atual para zero), </w:t>
+      </w:r>
+      <w:proofErr w:type="spellStart"/>
+      <w:r>
+        <w:rPr>
+          <w:rFonts w:ascii="Times New Roman" w:hAnsi="Times New Roman" w:cs="Times New Roman"/>
+          <w:b/>
+          <w:bCs/>
+          <w:lang w:val="pt-PT"/>
+        </w:rPr>
+        <w:t>adicionaScore</w:t>
+      </w:r>
+      <w:proofErr w:type="spellEnd"/>
+      <w:r>
+        <w:rPr>
+          <w:rFonts w:ascii="Times New Roman" w:hAnsi="Times New Roman" w:cs="Times New Roman"/>
+          <w:b/>
+          <w:bCs/>
+          <w:lang w:val="pt-PT"/>
+        </w:rPr>
+        <w:t xml:space="preserve"> </w:t>
+      </w:r>
+      <w:r>
+        <w:rPr>
+          <w:rFonts w:ascii="Times New Roman" w:hAnsi="Times New Roman" w:cs="Times New Roman"/>
+          <w:lang w:val="pt-PT"/>
+        </w:rPr>
+        <w:t xml:space="preserve">(adiciona e subtrai pontuação, ao valor inserido), </w:t>
+      </w:r>
+      <w:proofErr w:type="spellStart"/>
+      <w:r>
+        <w:rPr>
+          <w:rFonts w:ascii="Times New Roman" w:hAnsi="Times New Roman" w:cs="Times New Roman"/>
+          <w:b/>
+          <w:bCs/>
+          <w:lang w:val="pt-PT"/>
+        </w:rPr>
+        <w:t>getAndandoParaEsquerda</w:t>
+      </w:r>
+      <w:proofErr w:type="spellEnd"/>
+      <w:r>
+        <w:rPr>
+          <w:rFonts w:ascii="Times New Roman" w:hAnsi="Times New Roman" w:cs="Times New Roman"/>
+          <w:b/>
+          <w:bCs/>
+          <w:lang w:val="pt-PT"/>
+        </w:rPr>
+        <w:t xml:space="preserve"> </w:t>
+      </w:r>
+      <w:r>
+        <w:rPr>
+          <w:rFonts w:ascii="Times New Roman" w:hAnsi="Times New Roman" w:cs="Times New Roman"/>
+          <w:lang w:val="pt-PT"/>
+        </w:rPr>
+        <w:t xml:space="preserve">(devolve </w:t>
+      </w:r>
+      <w:proofErr w:type="spellStart"/>
+      <w:r>
+        <w:rPr>
+          <w:rFonts w:ascii="Times New Roman" w:hAnsi="Times New Roman" w:cs="Times New Roman"/>
+          <w:lang w:val="pt-PT"/>
+        </w:rPr>
+        <w:t>true</w:t>
+      </w:r>
+      <w:proofErr w:type="spellEnd"/>
+      <w:r>
+        <w:rPr>
+          <w:rFonts w:ascii="Times New Roman" w:hAnsi="Times New Roman" w:cs="Times New Roman"/>
+          <w:lang w:val="pt-PT"/>
+        </w:rPr>
+        <w:t xml:space="preserve"> se o jogador está andando para a esquerda)</w:t>
+      </w:r>
+      <w:r>
+        <w:rPr>
+          <w:rFonts w:ascii="Times New Roman" w:hAnsi="Times New Roman" w:cs="Times New Roman"/>
+          <w:lang w:val="pt-PT"/>
+        </w:rPr>
+        <w:t xml:space="preserve">, </w:t>
+      </w:r>
+      <w:proofErr w:type="spellStart"/>
+      <w:r>
+        <w:rPr>
+          <w:rFonts w:ascii="Times New Roman" w:hAnsi="Times New Roman" w:cs="Times New Roman"/>
+          <w:b/>
+          <w:bCs/>
+          <w:lang w:val="pt-PT"/>
+        </w:rPr>
+        <w:t>getControls</w:t>
+      </w:r>
+      <w:proofErr w:type="spellEnd"/>
+      <w:r>
+        <w:rPr>
+          <w:rFonts w:ascii="Times New Roman" w:hAnsi="Times New Roman" w:cs="Times New Roman"/>
+          <w:b/>
+          <w:bCs/>
+          <w:lang w:val="pt-PT"/>
+        </w:rPr>
+        <w:t xml:space="preserve"> </w:t>
+      </w:r>
+      <w:r>
+        <w:rPr>
+          <w:rFonts w:ascii="Times New Roman" w:hAnsi="Times New Roman" w:cs="Times New Roman"/>
+          <w:lang w:val="pt-PT"/>
+        </w:rPr>
+        <w:t xml:space="preserve">(retorna o </w:t>
+      </w:r>
+      <w:proofErr w:type="spellStart"/>
+      <w:r>
+        <w:rPr>
+          <w:rFonts w:ascii="Times New Roman" w:hAnsi="Times New Roman" w:cs="Times New Roman"/>
+          <w:lang w:val="pt-PT"/>
+        </w:rPr>
+        <w:t>array</w:t>
+      </w:r>
+      <w:proofErr w:type="spellEnd"/>
+      <w:r>
+        <w:rPr>
+          <w:rFonts w:ascii="Times New Roman" w:hAnsi="Times New Roman" w:cs="Times New Roman"/>
+          <w:lang w:val="pt-PT"/>
+        </w:rPr>
+        <w:t xml:space="preserve"> de </w:t>
+      </w:r>
+      <w:proofErr w:type="spellStart"/>
+      <w:r>
+        <w:rPr>
+          <w:rFonts w:ascii="Times New Roman" w:hAnsi="Times New Roman" w:cs="Times New Roman"/>
+          <w:lang w:val="pt-PT"/>
+        </w:rPr>
+        <w:t>strings</w:t>
+      </w:r>
+      <w:proofErr w:type="spellEnd"/>
+      <w:r>
+        <w:rPr>
+          <w:rFonts w:ascii="Times New Roman" w:hAnsi="Times New Roman" w:cs="Times New Roman"/>
+          <w:lang w:val="pt-PT"/>
+        </w:rPr>
+        <w:t xml:space="preserve"> com os controlos)</w:t>
+      </w:r>
+      <w:r>
+        <w:rPr>
+          <w:rFonts w:ascii="Times New Roman" w:hAnsi="Times New Roman" w:cs="Times New Roman"/>
+          <w:lang w:val="pt-PT"/>
+        </w:rPr>
+        <w:t xml:space="preserve">, </w:t>
+      </w:r>
+      <w:proofErr w:type="spellStart"/>
+      <w:r>
+        <w:rPr>
+          <w:rFonts w:ascii="Times New Roman" w:hAnsi="Times New Roman" w:cs="Times New Roman"/>
+          <w:b/>
+          <w:bCs/>
+          <w:lang w:val="pt-PT"/>
+        </w:rPr>
+        <w:t>setControls</w:t>
+      </w:r>
+      <w:proofErr w:type="spellEnd"/>
+      <w:r>
+        <w:rPr>
+          <w:rFonts w:ascii="Times New Roman" w:hAnsi="Times New Roman" w:cs="Times New Roman"/>
+          <w:b/>
+          <w:bCs/>
+          <w:lang w:val="pt-PT"/>
+        </w:rPr>
+        <w:t xml:space="preserve"> </w:t>
+      </w:r>
+      <w:r>
+        <w:rPr>
+          <w:rFonts w:ascii="Times New Roman" w:hAnsi="Times New Roman" w:cs="Times New Roman"/>
+          <w:lang w:val="pt-PT"/>
+        </w:rPr>
+        <w:t>(altera o movimento do jogador, com base na tecla que está a pressionar)</w:t>
+      </w:r>
+      <w:r>
+        <w:rPr>
+          <w:rFonts w:ascii="Times New Roman" w:hAnsi="Times New Roman" w:cs="Times New Roman"/>
+          <w:lang w:val="pt-PT"/>
+        </w:rPr>
+        <w:t xml:space="preserve">, </w:t>
+      </w:r>
+      <w:proofErr w:type="spellStart"/>
+      <w:r>
+        <w:rPr>
+          <w:rFonts w:ascii="Times New Roman" w:hAnsi="Times New Roman" w:cs="Times New Roman"/>
+          <w:b/>
+          <w:bCs/>
+          <w:lang w:val="pt-PT"/>
+        </w:rPr>
+        <w:t>setColor</w:t>
+      </w:r>
+      <w:proofErr w:type="spellEnd"/>
+      <w:r>
+        <w:rPr>
+          <w:rFonts w:ascii="Times New Roman" w:hAnsi="Times New Roman" w:cs="Times New Roman"/>
+          <w:b/>
+          <w:bCs/>
+          <w:lang w:val="pt-PT"/>
+        </w:rPr>
+        <w:t xml:space="preserve"> </w:t>
+      </w:r>
+      <w:r>
+        <w:rPr>
+          <w:rFonts w:ascii="Times New Roman" w:hAnsi="Times New Roman" w:cs="Times New Roman"/>
+          <w:lang w:val="pt-PT"/>
+        </w:rPr>
+        <w:t>(altera a cor atual dos “</w:t>
+      </w:r>
+      <w:proofErr w:type="spellStart"/>
+      <w:r>
+        <w:rPr>
+          <w:rFonts w:ascii="Times New Roman" w:hAnsi="Times New Roman" w:cs="Times New Roman"/>
+          <w:lang w:val="pt-PT"/>
+        </w:rPr>
+        <w:t>Players</w:t>
+      </w:r>
+      <w:proofErr w:type="spellEnd"/>
+      <w:r>
+        <w:rPr>
+          <w:rFonts w:ascii="Times New Roman" w:hAnsi="Times New Roman" w:cs="Times New Roman"/>
+          <w:lang w:val="pt-PT"/>
+        </w:rPr>
+        <w:t>”)</w:t>
+      </w:r>
+      <w:r>
+        <w:rPr>
+          <w:rFonts w:ascii="Times New Roman" w:hAnsi="Times New Roman" w:cs="Times New Roman"/>
+          <w:lang w:val="pt-PT"/>
+        </w:rPr>
+        <w:t xml:space="preserve">, </w:t>
+      </w:r>
+      <w:proofErr w:type="spellStart"/>
+      <w:r>
+        <w:rPr>
+          <w:rFonts w:ascii="Times New Roman" w:hAnsi="Times New Roman" w:cs="Times New Roman"/>
+          <w:b/>
+          <w:bCs/>
+          <w:lang w:val="pt-PT"/>
+        </w:rPr>
+        <w:t>getColor</w:t>
+      </w:r>
+      <w:proofErr w:type="spellEnd"/>
+      <w:r>
+        <w:rPr>
+          <w:rFonts w:ascii="Times New Roman" w:hAnsi="Times New Roman" w:cs="Times New Roman"/>
+          <w:b/>
+          <w:bCs/>
+          <w:lang w:val="pt-PT"/>
+        </w:rPr>
+        <w:t xml:space="preserve"> </w:t>
+      </w:r>
+      <w:r>
+        <w:rPr>
+          <w:rFonts w:ascii="Times New Roman" w:hAnsi="Times New Roman" w:cs="Times New Roman"/>
+          <w:lang w:val="pt-PT"/>
+        </w:rPr>
+        <w:t>(retorna a cor do jogador)</w:t>
+      </w:r>
+      <w:r>
+        <w:rPr>
+          <w:rFonts w:ascii="Times New Roman" w:hAnsi="Times New Roman" w:cs="Times New Roman"/>
+          <w:lang w:val="pt-PT"/>
+        </w:rPr>
+        <w:t xml:space="preserve">, </w:t>
+      </w:r>
+      <w:proofErr w:type="spellStart"/>
+      <w:r>
+        <w:rPr>
+          <w:rFonts w:ascii="Times New Roman" w:hAnsi="Times New Roman" w:cs="Times New Roman"/>
+          <w:b/>
+          <w:bCs/>
+          <w:lang w:val="pt-PT"/>
+        </w:rPr>
+        <w:t>getNumeroVidas</w:t>
+      </w:r>
+      <w:proofErr w:type="spellEnd"/>
+      <w:r>
+        <w:rPr>
+          <w:rFonts w:ascii="Times New Roman" w:hAnsi="Times New Roman" w:cs="Times New Roman"/>
+          <w:b/>
+          <w:bCs/>
+          <w:lang w:val="pt-PT"/>
+        </w:rPr>
+        <w:t xml:space="preserve"> </w:t>
+      </w:r>
+      <w:r>
+        <w:rPr>
+          <w:rFonts w:ascii="Times New Roman" w:hAnsi="Times New Roman" w:cs="Times New Roman"/>
+          <w:lang w:val="pt-PT"/>
+        </w:rPr>
+        <w:t>(retorna o número de vidas do jogador)</w:t>
+      </w:r>
+      <w:r>
+        <w:rPr>
+          <w:rFonts w:ascii="Times New Roman" w:hAnsi="Times New Roman" w:cs="Times New Roman"/>
+          <w:lang w:val="pt-PT"/>
+        </w:rPr>
+        <w:t xml:space="preserve">, </w:t>
+      </w:r>
+      <w:proofErr w:type="spellStart"/>
+      <w:r>
+        <w:rPr>
+          <w:rFonts w:ascii="Times New Roman" w:hAnsi="Times New Roman" w:cs="Times New Roman"/>
+          <w:b/>
+          <w:bCs/>
+          <w:lang w:val="pt-PT"/>
+        </w:rPr>
+        <w:t>resetNumVidas</w:t>
+      </w:r>
+      <w:proofErr w:type="spellEnd"/>
+      <w:r>
+        <w:rPr>
+          <w:rFonts w:ascii="Times New Roman" w:hAnsi="Times New Roman" w:cs="Times New Roman"/>
+          <w:b/>
+          <w:bCs/>
+          <w:lang w:val="pt-PT"/>
+        </w:rPr>
+        <w:t xml:space="preserve"> </w:t>
+      </w:r>
+      <w:r>
+        <w:rPr>
+          <w:rFonts w:ascii="Times New Roman" w:hAnsi="Times New Roman" w:cs="Times New Roman"/>
+          <w:lang w:val="pt-PT"/>
+        </w:rPr>
+        <w:t xml:space="preserve">(altera o número de vidas para o valor inicial) </w:t>
+      </w:r>
+      <w:r>
+        <w:rPr>
+          <w:rFonts w:ascii="Times New Roman" w:hAnsi="Times New Roman" w:cs="Times New Roman"/>
+          <w:b/>
+          <w:bCs/>
+          <w:lang w:val="pt-PT"/>
+        </w:rPr>
+        <w:t xml:space="preserve"> </w:t>
+      </w:r>
+      <w:r>
+        <w:rPr>
+          <w:rFonts w:ascii="Times New Roman" w:hAnsi="Times New Roman" w:cs="Times New Roman"/>
+          <w:lang w:val="pt-PT"/>
+        </w:rPr>
+        <w:t xml:space="preserve">e </w:t>
+      </w:r>
+      <w:proofErr w:type="spellStart"/>
+      <w:r>
+        <w:rPr>
+          <w:rFonts w:ascii="Times New Roman" w:hAnsi="Times New Roman" w:cs="Times New Roman"/>
+          <w:b/>
+          <w:bCs/>
+          <w:lang w:val="pt-PT"/>
+        </w:rPr>
+        <w:t>adicionaNumeroVidas</w:t>
+      </w:r>
+      <w:proofErr w:type="spellEnd"/>
+      <w:r>
+        <w:rPr>
+          <w:rFonts w:ascii="Times New Roman" w:hAnsi="Times New Roman" w:cs="Times New Roman"/>
+          <w:lang w:val="pt-PT"/>
+        </w:rPr>
+        <w:t>, que adiciona e subtrai vidas ao jogadores</w:t>
+      </w:r>
+      <w:r>
+        <w:rPr>
+          <w:rFonts w:ascii="Times New Roman" w:hAnsi="Times New Roman" w:cs="Times New Roman"/>
+          <w:lang w:val="pt-PT"/>
+        </w:rPr>
+        <w:t xml:space="preserve"> pelo valor introduzido como parâmetro, tendo em atenção que, caso o jogador tenha mais de oito vidas, não é adicionada mais vida, pois o máximo é dez</w:t>
+      </w:r>
+      <w:r>
+        <w:rPr>
+          <w:rFonts w:ascii="Times New Roman" w:hAnsi="Times New Roman" w:cs="Times New Roman"/>
+          <w:lang w:val="pt-PT"/>
+        </w:rPr>
+        <w:t>.</w:t>
+      </w:r>
+      <w:r>
+        <w:rPr>
+          <w:rFonts w:ascii="Times New Roman" w:hAnsi="Times New Roman" w:cs="Times New Roman"/>
+          <w:lang w:val="pt-PT"/>
+        </w:rPr>
+        <w:t xml:space="preserve"> Deste modo, nenhuma outra classe acede de forma direta às variáveis desta classe.</w:t>
+      </w:r>
+    </w:p>
+    <w:p>
+      <w:pPr>
+        <w:ind w:firstLine="720"/>
+        <w:rPr>
+          <w:rFonts w:ascii="Times New Roman" w:hAnsi="Times New Roman" w:cs="Times New Roman"/>
+          <w:lang w:val="pt-PT"/>
+        </w:rPr>
+      </w:pPr>
+      <w:r>
+        <w:rPr>
+          <w:rFonts w:ascii="Times New Roman" w:hAnsi="Times New Roman" w:cs="Times New Roman"/>
+          <w:lang w:val="pt-PT"/>
+        </w:rPr>
+        <w:t xml:space="preserve">O método </w:t>
+      </w:r>
+      <w:r>
+        <w:rPr>
+          <w:rFonts w:ascii="Times New Roman" w:hAnsi="Times New Roman" w:cs="Times New Roman"/>
+          <w:b/>
+          <w:bCs/>
+          <w:lang w:val="pt-PT"/>
+        </w:rPr>
+        <w:t>move</w:t>
+      </w:r>
+      <w:r>
+        <w:rPr>
+          <w:rFonts w:ascii="Times New Roman" w:hAnsi="Times New Roman" w:cs="Times New Roman"/>
+          <w:b/>
+          <w:bCs/>
+          <w:lang w:val="pt-PT"/>
+        </w:rPr>
+        <w:t xml:space="preserve"> </w:t>
+      </w:r>
+      <w:r>
+        <w:rPr>
+          <w:rFonts w:ascii="Times New Roman" w:hAnsi="Times New Roman" w:cs="Times New Roman"/>
+          <w:lang w:val="pt-PT"/>
+        </w:rPr>
+        <w:t xml:space="preserve">controla todos os movimentos do jogador, e apenas funciona quando ambos os jogadores têm pelo menos uma vida. É constituído por vários </w:t>
+      </w:r>
+      <w:proofErr w:type="spellStart"/>
+      <w:r>
+        <w:rPr>
+          <w:rFonts w:ascii="Times New Roman" w:hAnsi="Times New Roman" w:cs="Times New Roman"/>
+          <w:lang w:val="pt-PT"/>
+        </w:rPr>
+        <w:t>if’s</w:t>
+      </w:r>
+      <w:proofErr w:type="spellEnd"/>
+      <w:r>
+        <w:rPr>
+          <w:rFonts w:ascii="Times New Roman" w:hAnsi="Times New Roman" w:cs="Times New Roman"/>
+          <w:lang w:val="pt-PT"/>
+        </w:rPr>
+        <w:t>, correspondentes a cada uma das teclas pressionadas (</w:t>
+      </w:r>
+      <w:proofErr w:type="spellStart"/>
+      <w:r>
+        <w:rPr>
+          <w:rFonts w:ascii="Times New Roman" w:hAnsi="Times New Roman" w:cs="Times New Roman"/>
+          <w:lang w:val="pt-PT"/>
+        </w:rPr>
+        <w:t>up</w:t>
+      </w:r>
+      <w:proofErr w:type="spellEnd"/>
+      <w:r>
+        <w:rPr>
+          <w:rFonts w:ascii="Times New Roman" w:hAnsi="Times New Roman" w:cs="Times New Roman"/>
+          <w:lang w:val="pt-PT"/>
+        </w:rPr>
+        <w:t xml:space="preserve">, </w:t>
+      </w:r>
+      <w:proofErr w:type="spellStart"/>
+      <w:r>
+        <w:rPr>
+          <w:rFonts w:ascii="Times New Roman" w:hAnsi="Times New Roman" w:cs="Times New Roman"/>
+          <w:lang w:val="pt-PT"/>
+        </w:rPr>
+        <w:t>right</w:t>
+      </w:r>
+      <w:proofErr w:type="spellEnd"/>
+      <w:r>
+        <w:rPr>
+          <w:rFonts w:ascii="Times New Roman" w:hAnsi="Times New Roman" w:cs="Times New Roman"/>
+          <w:lang w:val="pt-PT"/>
+        </w:rPr>
+        <w:t xml:space="preserve"> e </w:t>
+      </w:r>
+      <w:proofErr w:type="spellStart"/>
+      <w:r>
+        <w:rPr>
+          <w:rFonts w:ascii="Times New Roman" w:hAnsi="Times New Roman" w:cs="Times New Roman"/>
+          <w:lang w:val="pt-PT"/>
+        </w:rPr>
+        <w:t>left</w:t>
+      </w:r>
+      <w:proofErr w:type="spellEnd"/>
+      <w:r>
+        <w:rPr>
+          <w:rFonts w:ascii="Times New Roman" w:hAnsi="Times New Roman" w:cs="Times New Roman"/>
+          <w:lang w:val="pt-PT"/>
+        </w:rPr>
+        <w:t xml:space="preserve">). Se o jogador pressionar a tecla </w:t>
+      </w:r>
+      <w:proofErr w:type="spellStart"/>
+      <w:r>
+        <w:rPr>
+          <w:rFonts w:ascii="Times New Roman" w:hAnsi="Times New Roman" w:cs="Times New Roman"/>
+          <w:lang w:val="pt-PT"/>
+        </w:rPr>
+        <w:t>up</w:t>
+      </w:r>
+      <w:proofErr w:type="spellEnd"/>
+      <w:r>
+        <w:rPr>
+          <w:rFonts w:ascii="Times New Roman" w:hAnsi="Times New Roman" w:cs="Times New Roman"/>
+          <w:lang w:val="pt-PT"/>
+        </w:rPr>
+        <w:t xml:space="preserve"> e a variável </w:t>
+      </w:r>
+      <w:proofErr w:type="spellStart"/>
+      <w:r>
+        <w:rPr>
+          <w:rFonts w:ascii="Times New Roman" w:hAnsi="Times New Roman" w:cs="Times New Roman"/>
+          <w:lang w:val="pt-PT"/>
+        </w:rPr>
+        <w:t>podeSaltar</w:t>
+      </w:r>
+      <w:proofErr w:type="spellEnd"/>
+      <w:r>
+        <w:rPr>
+          <w:rFonts w:ascii="Times New Roman" w:hAnsi="Times New Roman" w:cs="Times New Roman"/>
+          <w:lang w:val="pt-PT"/>
+        </w:rPr>
+        <w:t xml:space="preserve"> for </w:t>
+      </w:r>
+      <w:proofErr w:type="spellStart"/>
+      <w:r>
+        <w:rPr>
+          <w:rFonts w:ascii="Times New Roman" w:hAnsi="Times New Roman" w:cs="Times New Roman"/>
+          <w:lang w:val="pt-PT"/>
+        </w:rPr>
+        <w:t>true</w:t>
+      </w:r>
+      <w:proofErr w:type="spellEnd"/>
+      <w:r>
+        <w:rPr>
+          <w:rFonts w:ascii="Times New Roman" w:hAnsi="Times New Roman" w:cs="Times New Roman"/>
+          <w:lang w:val="pt-PT"/>
+        </w:rPr>
+        <w:t xml:space="preserve">, as variáveis </w:t>
+      </w:r>
+      <w:proofErr w:type="spellStart"/>
+      <w:r>
+        <w:rPr>
+          <w:rFonts w:ascii="Times New Roman" w:hAnsi="Times New Roman" w:cs="Times New Roman"/>
+          <w:lang w:val="pt-PT"/>
+        </w:rPr>
+        <w:t>boleanas</w:t>
+      </w:r>
+      <w:proofErr w:type="spellEnd"/>
+      <w:r>
+        <w:rPr>
+          <w:rFonts w:ascii="Times New Roman" w:hAnsi="Times New Roman" w:cs="Times New Roman"/>
+          <w:lang w:val="pt-PT"/>
+        </w:rPr>
+        <w:t xml:space="preserve"> </w:t>
+      </w:r>
+      <w:proofErr w:type="spellStart"/>
+      <w:r>
+        <w:rPr>
+          <w:rFonts w:ascii="Times New Roman" w:hAnsi="Times New Roman" w:cs="Times New Roman"/>
+          <w:lang w:val="pt-PT"/>
+        </w:rPr>
+        <w:t>podeSaltar</w:t>
+      </w:r>
+      <w:proofErr w:type="spellEnd"/>
+      <w:r>
+        <w:rPr>
+          <w:rFonts w:ascii="Times New Roman" w:hAnsi="Times New Roman" w:cs="Times New Roman"/>
+          <w:lang w:val="pt-PT"/>
+        </w:rPr>
+        <w:t xml:space="preserve"> e saltou passam a ser false e </w:t>
+      </w:r>
+      <w:proofErr w:type="spellStart"/>
+      <w:r>
+        <w:rPr>
+          <w:rFonts w:ascii="Times New Roman" w:hAnsi="Times New Roman" w:cs="Times New Roman"/>
+          <w:lang w:val="pt-PT"/>
+        </w:rPr>
+        <w:t>true</w:t>
+      </w:r>
+      <w:proofErr w:type="spellEnd"/>
+      <w:r>
+        <w:rPr>
+          <w:rFonts w:ascii="Times New Roman" w:hAnsi="Times New Roman" w:cs="Times New Roman"/>
+          <w:lang w:val="pt-PT"/>
+        </w:rPr>
+        <w:t xml:space="preserve">, respetivamente. De seguida, se saltou for </w:t>
+      </w:r>
+      <w:proofErr w:type="spellStart"/>
+      <w:r>
+        <w:rPr>
+          <w:rFonts w:ascii="Times New Roman" w:hAnsi="Times New Roman" w:cs="Times New Roman"/>
+          <w:lang w:val="pt-PT"/>
+        </w:rPr>
+        <w:t>true</w:t>
+      </w:r>
+      <w:proofErr w:type="spellEnd"/>
+      <w:r>
+        <w:rPr>
+          <w:rFonts w:ascii="Times New Roman" w:hAnsi="Times New Roman" w:cs="Times New Roman"/>
+          <w:lang w:val="pt-PT"/>
+        </w:rPr>
+        <w:t xml:space="preserve">, o salto é executado usando o método </w:t>
+      </w:r>
+      <w:proofErr w:type="spellStart"/>
+      <w:r>
+        <w:rPr>
+          <w:rFonts w:ascii="Times New Roman" w:hAnsi="Times New Roman" w:cs="Times New Roman"/>
+          <w:b/>
+          <w:bCs/>
+          <w:lang w:val="pt-PT"/>
+        </w:rPr>
+        <w:t>jump</w:t>
+      </w:r>
+      <w:proofErr w:type="spellEnd"/>
+      <w:r>
+        <w:rPr>
+          <w:rFonts w:ascii="Times New Roman" w:hAnsi="Times New Roman" w:cs="Times New Roman"/>
+          <w:lang w:val="pt-PT"/>
+        </w:rPr>
+        <w:t>.</w:t>
+      </w:r>
+      <w:r>
+        <w:rPr>
+          <w:rFonts w:ascii="Times New Roman" w:hAnsi="Times New Roman" w:cs="Times New Roman"/>
+          <w:lang w:val="pt-PT"/>
+        </w:rPr>
+        <w:t xml:space="preserve"> Se for pressionada a tecla </w:t>
+      </w:r>
+      <w:proofErr w:type="spellStart"/>
+      <w:r>
+        <w:rPr>
+          <w:rFonts w:ascii="Times New Roman" w:hAnsi="Times New Roman" w:cs="Times New Roman"/>
+          <w:lang w:val="pt-PT"/>
+        </w:rPr>
+        <w:t>left</w:t>
+      </w:r>
+      <w:proofErr w:type="spellEnd"/>
+      <w:r>
+        <w:rPr>
+          <w:rFonts w:ascii="Times New Roman" w:hAnsi="Times New Roman" w:cs="Times New Roman"/>
+          <w:lang w:val="pt-PT"/>
+        </w:rPr>
+        <w:t xml:space="preserve"> e o jogador ainda estiver virado para a direita, é efetuada a alteração da imagem para um espelho da mesma, depois é chamado o método </w:t>
+      </w:r>
+      <w:proofErr w:type="spellStart"/>
+      <w:r>
+        <w:rPr>
+          <w:rFonts w:ascii="Times New Roman" w:hAnsi="Times New Roman" w:cs="Times New Roman"/>
+          <w:lang w:val="pt-PT"/>
+        </w:rPr>
+        <w:t>animaMove</w:t>
+      </w:r>
+      <w:proofErr w:type="spellEnd"/>
+      <w:r>
+        <w:rPr>
+          <w:rFonts w:ascii="Times New Roman" w:hAnsi="Times New Roman" w:cs="Times New Roman"/>
+          <w:lang w:val="pt-PT"/>
+        </w:rPr>
+        <w:t xml:space="preserve"> e alterada a variável </w:t>
+      </w:r>
+      <w:proofErr w:type="spellStart"/>
+      <w:r>
+        <w:rPr>
+          <w:rFonts w:ascii="Times New Roman" w:hAnsi="Times New Roman" w:cs="Times New Roman"/>
+          <w:lang w:val="pt-PT"/>
+        </w:rPr>
+        <w:t>andandoParaEsquerda</w:t>
+      </w:r>
+      <w:proofErr w:type="spellEnd"/>
+      <w:r>
+        <w:rPr>
+          <w:rFonts w:ascii="Times New Roman" w:hAnsi="Times New Roman" w:cs="Times New Roman"/>
+          <w:lang w:val="pt-PT"/>
+        </w:rPr>
+        <w:t xml:space="preserve"> e a posição do jogador. O mesmo acontece se pressionarmos a tecla </w:t>
+      </w:r>
+      <w:proofErr w:type="spellStart"/>
+      <w:r>
+        <w:rPr>
+          <w:rFonts w:ascii="Times New Roman" w:hAnsi="Times New Roman" w:cs="Times New Roman"/>
+          <w:lang w:val="pt-PT"/>
+        </w:rPr>
+        <w:t>right</w:t>
+      </w:r>
+      <w:proofErr w:type="spellEnd"/>
+      <w:r>
+        <w:rPr>
+          <w:rFonts w:ascii="Times New Roman" w:hAnsi="Times New Roman" w:cs="Times New Roman"/>
+          <w:lang w:val="pt-PT"/>
+        </w:rPr>
+        <w:t xml:space="preserve"> (e não estiver tocando na máquina), só que a imagem só é alterada se o jogador estiver virado para a esquerda. E por fim, quando nenhuma tecla está a ser pressionada, a imagem atual volta a ser a do índice 0 do </w:t>
+      </w:r>
+      <w:proofErr w:type="spellStart"/>
+      <w:r>
+        <w:rPr>
+          <w:rFonts w:ascii="Times New Roman" w:hAnsi="Times New Roman" w:cs="Times New Roman"/>
+          <w:lang w:val="pt-PT"/>
+        </w:rPr>
+        <w:t>array</w:t>
+      </w:r>
+      <w:proofErr w:type="spellEnd"/>
+      <w:r>
+        <w:rPr>
+          <w:rFonts w:ascii="Times New Roman" w:hAnsi="Times New Roman" w:cs="Times New Roman"/>
+          <w:lang w:val="pt-PT"/>
+        </w:rPr>
+        <w:t>.</w:t>
+      </w:r>
+    </w:p>
+    <w:p>
+      <w:pPr>
+        <w:ind w:firstLine="720"/>
+        <w:rPr>
+          <w:rFonts w:ascii="Times New Roman" w:hAnsi="Times New Roman" w:cs="Times New Roman"/>
+          <w:lang w:val="pt-PT"/>
+        </w:rPr>
+      </w:pPr>
+      <w:r>
+        <w:rPr>
+          <w:rFonts w:ascii="Times New Roman" w:hAnsi="Times New Roman" w:cs="Times New Roman"/>
+          <w:lang w:val="pt-PT"/>
+        </w:rPr>
+        <w:t xml:space="preserve">Como a variável </w:t>
+      </w:r>
+      <w:proofErr w:type="spellStart"/>
+      <w:r>
+        <w:rPr>
+          <w:rFonts w:ascii="Times New Roman" w:hAnsi="Times New Roman" w:cs="Times New Roman"/>
+          <w:lang w:val="pt-PT"/>
+        </w:rPr>
+        <w:t>tempoJump</w:t>
+      </w:r>
+      <w:proofErr w:type="spellEnd"/>
+      <w:r>
+        <w:rPr>
+          <w:rFonts w:ascii="Times New Roman" w:hAnsi="Times New Roman" w:cs="Times New Roman"/>
+          <w:lang w:val="pt-PT"/>
+        </w:rPr>
+        <w:t xml:space="preserve"> é igual ao valor da GRAVIDADE (15), sempre que o método </w:t>
+      </w:r>
+      <w:proofErr w:type="spellStart"/>
+      <w:r>
+        <w:rPr>
+          <w:rFonts w:ascii="Times New Roman" w:hAnsi="Times New Roman" w:cs="Times New Roman"/>
+          <w:b/>
+          <w:bCs/>
+          <w:lang w:val="pt-PT"/>
+        </w:rPr>
+        <w:t>jump</w:t>
+      </w:r>
+      <w:proofErr w:type="spellEnd"/>
+      <w:r>
+        <w:rPr>
+          <w:rFonts w:ascii="Times New Roman" w:hAnsi="Times New Roman" w:cs="Times New Roman"/>
+          <w:lang w:val="pt-PT"/>
+        </w:rPr>
+        <w:t xml:space="preserve"> é chamado o primeiro </w:t>
+      </w:r>
+      <w:proofErr w:type="spellStart"/>
+      <w:r>
+        <w:rPr>
+          <w:rFonts w:ascii="Times New Roman" w:hAnsi="Times New Roman" w:cs="Times New Roman"/>
+          <w:lang w:val="pt-PT"/>
+        </w:rPr>
+        <w:t>if</w:t>
+      </w:r>
+      <w:proofErr w:type="spellEnd"/>
+      <w:r>
+        <w:rPr>
+          <w:rFonts w:ascii="Times New Roman" w:hAnsi="Times New Roman" w:cs="Times New Roman"/>
+          <w:lang w:val="pt-PT"/>
+        </w:rPr>
+        <w:t xml:space="preserve"> </w:t>
+      </w:r>
+      <w:bookmarkStart w:id="1" w:name="_GoBack"/>
+      <w:bookmarkEnd w:id="1"/>
+      <w:r>
+        <w:rPr>
+          <w:rFonts w:ascii="Times New Roman" w:hAnsi="Times New Roman" w:cs="Times New Roman"/>
+          <w:lang w:val="pt-PT"/>
+        </w:rPr>
+        <w:t>é executado até esta ser igual a zero, depois disso volta a ter o mesmo valor inicial, e a variável saltou passa a ser false.</w:t>
+      </w:r>
+    </w:p>
+    <w:p>
+      <w:pPr>
+        <w:ind w:firstLine="720"/>
+        <w:rPr>
+          <w:rFonts w:ascii="Times New Roman" w:hAnsi="Times New Roman" w:cs="Times New Roman"/>
+          <w:lang w:val="pt-PT"/>
+        </w:rPr>
+      </w:pPr>
+      <w:r>
+        <w:rPr>
+          <w:rFonts w:ascii="Times New Roman" w:hAnsi="Times New Roman" w:cs="Times New Roman"/>
+          <w:lang w:val="pt-PT"/>
+        </w:rPr>
+        <w:t xml:space="preserve">Enquanto que o método </w:t>
+      </w:r>
+      <w:proofErr w:type="spellStart"/>
+      <w:r>
+        <w:rPr>
+          <w:rFonts w:ascii="Times New Roman" w:hAnsi="Times New Roman" w:cs="Times New Roman"/>
+          <w:b/>
+          <w:bCs/>
+          <w:lang w:val="pt-PT"/>
+        </w:rPr>
+        <w:t>jump</w:t>
+      </w:r>
+      <w:proofErr w:type="spellEnd"/>
+      <w:r>
+        <w:rPr>
+          <w:rFonts w:ascii="Times New Roman" w:hAnsi="Times New Roman" w:cs="Times New Roman"/>
+          <w:b/>
+          <w:bCs/>
+          <w:lang w:val="pt-PT"/>
+        </w:rPr>
+        <w:t xml:space="preserve"> </w:t>
+      </w:r>
+      <w:r>
+        <w:rPr>
+          <w:rFonts w:ascii="Times New Roman" w:hAnsi="Times New Roman" w:cs="Times New Roman"/>
+          <w:lang w:val="pt-PT"/>
+        </w:rPr>
+        <w:t xml:space="preserve">trata do salto, o método </w:t>
+      </w:r>
+      <w:r>
+        <w:rPr>
+          <w:rFonts w:ascii="Times New Roman" w:hAnsi="Times New Roman" w:cs="Times New Roman"/>
+          <w:b/>
+          <w:bCs/>
+          <w:lang w:val="pt-PT"/>
+        </w:rPr>
+        <w:t>queda</w:t>
+      </w:r>
+      <w:r>
+        <w:rPr>
+          <w:rFonts w:ascii="Times New Roman" w:hAnsi="Times New Roman" w:cs="Times New Roman"/>
+          <w:lang w:val="pt-PT"/>
+        </w:rPr>
+        <w:t xml:space="preserve">, faz com que o jogador volte para o chão, </w:t>
+      </w:r>
+      <w:r>
+        <w:rPr>
+          <w:rFonts w:ascii="Times New Roman" w:hAnsi="Times New Roman" w:cs="Times New Roman"/>
+          <w:lang w:val="pt-PT"/>
+        </w:rPr>
+        <w:t xml:space="preserve">sempre que saltou for false e o jogador não estiver tocando no “Chão”. Depois disso, </w:t>
+      </w:r>
+      <w:proofErr w:type="spellStart"/>
+      <w:r>
+        <w:rPr>
+          <w:rFonts w:ascii="Times New Roman" w:hAnsi="Times New Roman" w:cs="Times New Roman"/>
+          <w:lang w:val="pt-PT"/>
+        </w:rPr>
+        <w:t>podeSaltar</w:t>
+      </w:r>
+      <w:proofErr w:type="spellEnd"/>
+      <w:r>
+        <w:rPr>
+          <w:rFonts w:ascii="Times New Roman" w:hAnsi="Times New Roman" w:cs="Times New Roman"/>
+          <w:lang w:val="pt-PT"/>
+        </w:rPr>
+        <w:t xml:space="preserve"> passa a ser </w:t>
+      </w:r>
+      <w:proofErr w:type="spellStart"/>
+      <w:r>
+        <w:rPr>
+          <w:rFonts w:ascii="Times New Roman" w:hAnsi="Times New Roman" w:cs="Times New Roman"/>
+          <w:lang w:val="pt-PT"/>
+        </w:rPr>
+        <w:t>true</w:t>
+      </w:r>
+      <w:proofErr w:type="spellEnd"/>
+      <w:r>
+        <w:rPr>
+          <w:rFonts w:ascii="Times New Roman" w:hAnsi="Times New Roman" w:cs="Times New Roman"/>
+          <w:lang w:val="pt-PT"/>
+        </w:rPr>
+        <w:t xml:space="preserve"> novamente.</w:t>
+      </w:r>
+    </w:p>
+    <w:p>
+      <w:pPr>
+        <w:ind w:firstLine="720"/>
+        <w:rPr>
+          <w:rFonts w:ascii="Times New Roman" w:hAnsi="Times New Roman" w:cs="Times New Roman"/>
+          <w:lang w:val="pt-PT"/>
+        </w:rPr>
+      </w:pPr>
+      <w:r>
+        <w:rPr>
+          <w:rFonts w:ascii="Times New Roman" w:hAnsi="Times New Roman" w:cs="Times New Roman"/>
+          <w:lang w:val="pt-PT"/>
+        </w:rPr>
+        <w:lastRenderedPageBreak/>
+        <w:t xml:space="preserve">O método </w:t>
+      </w:r>
+      <w:r>
+        <w:rPr>
+          <w:rFonts w:ascii="Times New Roman" w:hAnsi="Times New Roman" w:cs="Times New Roman"/>
+          <w:b/>
+          <w:bCs/>
+          <w:lang w:val="pt-PT"/>
+        </w:rPr>
+        <w:t>disparar</w:t>
+      </w:r>
+      <w:r>
+        <w:rPr>
+          <w:rFonts w:ascii="Times New Roman" w:hAnsi="Times New Roman" w:cs="Times New Roman"/>
+          <w:lang w:val="pt-PT"/>
+        </w:rPr>
+        <w:t>, cria uma nova instância da classe “Bala” no lugar onde se encontra o jogador, e faz com que ela se mova de acordo com o sentido para que o jogador está virado (esquerda sentido negativo e direita sentido positivo).</w:t>
+      </w:r>
+    </w:p>
+    <w:p>
+      <w:pPr>
+        <w:ind w:firstLine="720"/>
+        <w:rPr>
+          <w:rFonts w:ascii="Times New Roman" w:hAnsi="Times New Roman" w:cs="Times New Roman"/>
+          <w:b/>
+          <w:bCs/>
+          <w:lang w:val="pt-PT"/>
+        </w:rPr>
+      </w:pPr>
+      <w:r>
+        <w:rPr>
+          <w:rFonts w:ascii="Times New Roman" w:hAnsi="Times New Roman" w:cs="Times New Roman"/>
+          <w:lang w:val="pt-PT"/>
+        </w:rPr>
+        <w:t xml:space="preserve">No </w:t>
+      </w:r>
+      <w:proofErr w:type="spellStart"/>
+      <w:r>
+        <w:rPr>
+          <w:rFonts w:ascii="Times New Roman" w:hAnsi="Times New Roman" w:cs="Times New Roman"/>
+          <w:b/>
+          <w:bCs/>
+          <w:lang w:val="pt-PT"/>
+        </w:rPr>
+        <w:t>act</w:t>
+      </w:r>
+      <w:proofErr w:type="spellEnd"/>
+      <w:r>
+        <w:rPr>
+          <w:rFonts w:ascii="Times New Roman" w:hAnsi="Times New Roman" w:cs="Times New Roman"/>
+          <w:b/>
+          <w:bCs/>
+          <w:lang w:val="pt-PT"/>
+        </w:rPr>
+        <w:t xml:space="preserve"> </w:t>
+      </w:r>
+      <w:r>
+        <w:rPr>
+          <w:rFonts w:ascii="Times New Roman" w:hAnsi="Times New Roman" w:cs="Times New Roman"/>
+          <w:lang w:val="pt-PT"/>
+        </w:rPr>
+        <w:t xml:space="preserve">são chamados os métodos </w:t>
+      </w:r>
+      <w:r>
+        <w:rPr>
+          <w:rFonts w:ascii="Times New Roman" w:hAnsi="Times New Roman" w:cs="Times New Roman"/>
+          <w:b/>
+          <w:bCs/>
+          <w:lang w:val="pt-PT"/>
+        </w:rPr>
+        <w:t>queda</w:t>
+      </w:r>
+      <w:r>
+        <w:rPr>
+          <w:rFonts w:ascii="Times New Roman" w:hAnsi="Times New Roman" w:cs="Times New Roman"/>
+          <w:lang w:val="pt-PT"/>
+        </w:rPr>
+        <w:t xml:space="preserve">, </w:t>
+      </w:r>
+      <w:r>
+        <w:rPr>
+          <w:rFonts w:ascii="Times New Roman" w:hAnsi="Times New Roman" w:cs="Times New Roman"/>
+          <w:b/>
+          <w:bCs/>
+          <w:lang w:val="pt-PT"/>
+        </w:rPr>
+        <w:t>move</w:t>
+      </w:r>
+      <w:r>
+        <w:rPr>
+          <w:rFonts w:ascii="Times New Roman" w:hAnsi="Times New Roman" w:cs="Times New Roman"/>
+          <w:lang w:val="pt-PT"/>
+        </w:rPr>
+        <w:t xml:space="preserve">, </w:t>
+      </w:r>
+      <w:r>
+        <w:rPr>
+          <w:rFonts w:ascii="Times New Roman" w:hAnsi="Times New Roman" w:cs="Times New Roman"/>
+          <w:b/>
+          <w:bCs/>
+          <w:lang w:val="pt-PT"/>
+        </w:rPr>
+        <w:t>disparar</w:t>
+      </w:r>
+      <w:r>
+        <w:rPr>
+          <w:rFonts w:ascii="Times New Roman" w:hAnsi="Times New Roman" w:cs="Times New Roman"/>
+          <w:b/>
+          <w:bCs/>
+          <w:lang w:val="pt-PT"/>
+        </w:rPr>
+        <w:t xml:space="preserve"> </w:t>
+      </w:r>
+      <w:r>
+        <w:rPr>
+          <w:rFonts w:ascii="Times New Roman" w:hAnsi="Times New Roman" w:cs="Times New Roman"/>
+          <w:lang w:val="pt-PT"/>
+        </w:rPr>
+        <w:t xml:space="preserve">e </w:t>
+      </w:r>
+      <w:proofErr w:type="spellStart"/>
+      <w:r>
+        <w:rPr>
+          <w:rFonts w:ascii="Times New Roman" w:hAnsi="Times New Roman" w:cs="Times New Roman"/>
+          <w:b/>
+          <w:bCs/>
+          <w:lang w:val="pt-PT"/>
+        </w:rPr>
+        <w:t>perdeVidas</w:t>
+      </w:r>
+      <w:proofErr w:type="spellEnd"/>
+      <w:r>
+        <w:rPr>
+          <w:rFonts w:ascii="Times New Roman" w:hAnsi="Times New Roman" w:cs="Times New Roman"/>
+          <w:lang w:val="pt-PT"/>
+        </w:rPr>
+        <w:t xml:space="preserve">, e impôs-se uma condição, para quando a vida for inferior ou igual a zero, chamar o método </w:t>
+      </w:r>
+      <w:proofErr w:type="spellStart"/>
+      <w:r>
+        <w:rPr>
+          <w:rFonts w:ascii="Times New Roman" w:hAnsi="Times New Roman" w:cs="Times New Roman"/>
+          <w:b/>
+          <w:bCs/>
+          <w:lang w:val="pt-PT"/>
+        </w:rPr>
+        <w:t>animarMorte</w:t>
+      </w:r>
+      <w:proofErr w:type="spellEnd"/>
+      <w:r>
+        <w:rPr>
+          <w:rFonts w:ascii="Times New Roman" w:hAnsi="Times New Roman" w:cs="Times New Roman"/>
+          <w:b/>
+          <w:bCs/>
+          <w:lang w:val="pt-PT"/>
+        </w:rPr>
+        <w:t>.</w:t>
+      </w:r>
+    </w:p>
+    <w:p>
+      <w:pPr>
+        <w:ind w:firstLine="720"/>
+        <w:rPr>
+          <w:rFonts w:ascii="Times New Roman" w:hAnsi="Times New Roman" w:cs="Times New Roman"/>
+          <w:lang w:val="pt-PT"/>
+        </w:rPr>
+      </w:pPr>
+    </w:p>
+    <w:p>
+      <w:pPr>
+        <w:ind w:left="1440" w:firstLine="720"/>
+        <w:rPr>
+          <w:rFonts w:ascii="Times New Roman" w:hAnsi="Times New Roman" w:cs="Times New Roman"/>
+          <w:lang w:val="pt-PT"/>
+        </w:rPr>
+      </w:pPr>
+      <w:r>
+        <w:rPr>
+          <w:rFonts w:ascii="Times New Roman" w:hAnsi="Times New Roman" w:cs="Times New Roman"/>
+          <w:lang w:val="pt-PT"/>
+        </w:rPr>
+        <w:t>3.2.3.1.1.1 Subclasses “</w:t>
+      </w:r>
+      <w:r>
+        <w:rPr>
+          <w:rFonts w:ascii="Times New Roman" w:hAnsi="Times New Roman" w:cs="Times New Roman"/>
+          <w:lang w:val="pt-PT"/>
+        </w:rPr>
+        <w:t>Vida_player1</w:t>
+      </w:r>
+      <w:r>
+        <w:rPr>
+          <w:rFonts w:ascii="Times New Roman" w:hAnsi="Times New Roman" w:cs="Times New Roman"/>
+          <w:lang w:val="pt-PT"/>
+        </w:rPr>
+        <w:t>” e “</w:t>
+      </w:r>
+      <w:r>
+        <w:rPr>
+          <w:rFonts w:ascii="Times New Roman" w:hAnsi="Times New Roman" w:cs="Times New Roman"/>
+          <w:lang w:val="pt-PT"/>
+        </w:rPr>
+        <w:t>Vida_player</w:t>
+      </w:r>
+      <w:r>
+        <w:rPr>
+          <w:rFonts w:ascii="Times New Roman" w:hAnsi="Times New Roman" w:cs="Times New Roman"/>
+          <w:lang w:val="pt-PT"/>
+        </w:rPr>
+        <w:t>2”</w:t>
+      </w:r>
+    </w:p>
+    <w:p>
+      <w:pPr>
+        <w:ind w:firstLine="720"/>
+        <w:rPr>
+          <w:rFonts w:ascii="Times New Roman" w:hAnsi="Times New Roman" w:cs="Times New Roman"/>
+          <w:lang w:val="pt-PT"/>
+        </w:rPr>
+      </w:pPr>
+      <w:r>
+        <w:rPr>
+          <w:rFonts w:ascii="Times New Roman" w:hAnsi="Times New Roman" w:cs="Times New Roman"/>
+          <w:lang w:val="pt-PT"/>
+        </w:rPr>
+        <w:t>Estas subclasses, assim como as anteriores, são basicamente idênticas.</w:t>
+      </w:r>
+    </w:p>
+    <w:p>
+      <w:pPr>
+        <w:ind w:firstLine="720"/>
+        <w:rPr>
+          <w:rFonts w:ascii="Times New Roman" w:hAnsi="Times New Roman" w:cs="Times New Roman"/>
+          <w:lang w:val="pt-PT"/>
+        </w:rPr>
+      </w:pPr>
+      <w:r>
+        <w:rPr>
+          <w:rFonts w:ascii="Times New Roman" w:hAnsi="Times New Roman" w:cs="Times New Roman"/>
+          <w:lang w:val="pt-PT"/>
+        </w:rPr>
+        <w:t xml:space="preserve">No construtor destas subclasses é carregado as imagens correspondentes às vidas dos jogadores, em um </w:t>
+      </w:r>
+      <w:proofErr w:type="spellStart"/>
+      <w:r>
+        <w:rPr>
+          <w:rFonts w:ascii="Times New Roman" w:hAnsi="Times New Roman" w:cs="Times New Roman"/>
+          <w:lang w:val="pt-PT"/>
+        </w:rPr>
+        <w:t>array</w:t>
+      </w:r>
+      <w:proofErr w:type="spellEnd"/>
+      <w:r>
+        <w:rPr>
+          <w:rFonts w:ascii="Times New Roman" w:hAnsi="Times New Roman" w:cs="Times New Roman"/>
+          <w:lang w:val="pt-PT"/>
+        </w:rPr>
+        <w:t xml:space="preserve">. Cada imagem corresponde a um índice no </w:t>
+      </w:r>
+      <w:proofErr w:type="spellStart"/>
+      <w:r>
+        <w:rPr>
+          <w:rFonts w:ascii="Times New Roman" w:hAnsi="Times New Roman" w:cs="Times New Roman"/>
+          <w:lang w:val="pt-PT"/>
+        </w:rPr>
+        <w:t>array</w:t>
+      </w:r>
+      <w:proofErr w:type="spellEnd"/>
+      <w:r>
+        <w:rPr>
+          <w:rFonts w:ascii="Times New Roman" w:hAnsi="Times New Roman" w:cs="Times New Roman"/>
+          <w:lang w:val="pt-PT"/>
+        </w:rPr>
+        <w:t xml:space="preserve">, que por sua vez está relacionada com um determinado número de vida que o jogador possui. Sendo assim, o método </w:t>
+      </w:r>
+      <w:r>
+        <w:rPr>
+          <w:rFonts w:ascii="Times New Roman" w:hAnsi="Times New Roman" w:cs="Times New Roman"/>
+          <w:b/>
+          <w:bCs/>
+          <w:lang w:val="pt-PT"/>
+        </w:rPr>
+        <w:t>vidaPlayer1</w:t>
+      </w:r>
+      <w:r>
+        <w:rPr>
+          <w:rFonts w:ascii="Times New Roman" w:hAnsi="Times New Roman" w:cs="Times New Roman"/>
+          <w:lang w:val="pt-PT"/>
+        </w:rPr>
+        <w:t xml:space="preserve">, chamado no </w:t>
+      </w:r>
+      <w:proofErr w:type="spellStart"/>
+      <w:r>
+        <w:rPr>
+          <w:rFonts w:ascii="Times New Roman" w:hAnsi="Times New Roman" w:cs="Times New Roman"/>
+          <w:b/>
+          <w:bCs/>
+          <w:lang w:val="pt-PT"/>
+        </w:rPr>
+        <w:t>act</w:t>
+      </w:r>
+      <w:proofErr w:type="spellEnd"/>
+      <w:r>
+        <w:rPr>
+          <w:rFonts w:ascii="Times New Roman" w:hAnsi="Times New Roman" w:cs="Times New Roman"/>
+          <w:lang w:val="pt-PT"/>
+        </w:rPr>
+        <w:t xml:space="preserve">, (ou </w:t>
+      </w:r>
+      <w:r>
+        <w:rPr>
+          <w:rFonts w:ascii="Times New Roman" w:hAnsi="Times New Roman" w:cs="Times New Roman"/>
+          <w:b/>
+          <w:bCs/>
+          <w:lang w:val="pt-PT"/>
+        </w:rPr>
+        <w:t>vidaPlayer2</w:t>
+      </w:r>
+      <w:r>
+        <w:rPr>
+          <w:rFonts w:ascii="Times New Roman" w:hAnsi="Times New Roman" w:cs="Times New Roman"/>
+          <w:lang w:val="pt-PT"/>
+        </w:rPr>
+        <w:t xml:space="preserve">, no caso do “Player2”), é encarregado de ir substituindo a imagem das vidas, consoante a informação do número de vidas de cada jogador. </w:t>
+      </w:r>
+    </w:p>
+    <w:p>
+      <w:pPr>
+        <w:ind w:firstLine="0"/>
+        <w:jc w:val="left"/>
+        <w:rPr>
+          <w:rFonts w:ascii="Times New Roman" w:hAnsi="Times New Roman" w:cs="Times New Roman"/>
+          <w:lang w:val="pt-PT"/>
+        </w:rPr>
+      </w:pPr>
+    </w:p>
+    <w:p>
+      <w:pPr>
+        <w:ind w:left="720" w:firstLine="720"/>
+        <w:jc w:val="left"/>
+        <w:rPr>
+          <w:rFonts w:ascii="Times New Roman" w:hAnsi="Times New Roman" w:cs="Times New Roman"/>
+          <w:lang w:val="pt-PT"/>
+        </w:rPr>
+      </w:pPr>
+      <w:r>
+        <w:rPr>
+          <w:rFonts w:ascii="Times New Roman" w:hAnsi="Times New Roman" w:cs="Times New Roman"/>
+          <w:lang w:val="pt-PT"/>
+        </w:rPr>
+        <w:t>3.2.3.1.2 Subclasse “Bala”</w:t>
+      </w:r>
+    </w:p>
+    <w:p>
+      <w:pPr>
+        <w:ind w:firstLine="720"/>
+        <w:rPr>
+          <w:rFonts w:ascii="Times New Roman" w:hAnsi="Times New Roman" w:cs="Times New Roman"/>
+          <w:lang w:val="pt-PT"/>
+        </w:rPr>
+      </w:pPr>
+      <w:r>
+        <w:rPr>
+          <w:rFonts w:ascii="Times New Roman" w:hAnsi="Times New Roman" w:cs="Times New Roman"/>
+          <w:lang w:val="pt-PT"/>
+        </w:rPr>
+        <w:t>Esta subclasse tem dois construtores: um para o “Player1” e outro para o “Player2”, exatamente com as mesmas variáveis e valores (apenas troca-se o P1 pelo P2 e vice-versa).</w:t>
+      </w:r>
+    </w:p>
+    <w:p>
+      <w:pPr>
+        <w:ind w:firstLine="720"/>
+        <w:rPr>
+          <w:rFonts w:ascii="Times New Roman" w:hAnsi="Times New Roman" w:cs="Times New Roman"/>
+          <w:lang w:val="pt-PT"/>
+        </w:rPr>
+      </w:pPr>
+      <w:r>
+        <w:rPr>
+          <w:rFonts w:ascii="Times New Roman" w:hAnsi="Times New Roman" w:cs="Times New Roman"/>
+          <w:lang w:val="pt-PT"/>
+        </w:rPr>
+        <w:t xml:space="preserve">O método </w:t>
+      </w:r>
+      <w:r>
+        <w:rPr>
+          <w:rFonts w:ascii="Times New Roman" w:hAnsi="Times New Roman" w:cs="Times New Roman"/>
+          <w:b/>
+          <w:bCs/>
+          <w:lang w:val="pt-PT"/>
+        </w:rPr>
+        <w:t>disparo</w:t>
+      </w:r>
+      <w:r>
+        <w:rPr>
+          <w:rFonts w:ascii="Times New Roman" w:hAnsi="Times New Roman" w:cs="Times New Roman"/>
+          <w:lang w:val="pt-PT"/>
+        </w:rPr>
+        <w:t xml:space="preserve"> controla todo o movimento da bala. Se a variável </w:t>
+      </w:r>
+      <w:proofErr w:type="spellStart"/>
+      <w:r>
+        <w:rPr>
+          <w:rFonts w:ascii="Times New Roman" w:hAnsi="Times New Roman" w:cs="Times New Roman"/>
+          <w:lang w:val="pt-PT"/>
+        </w:rPr>
+        <w:t>mudaOrientacao</w:t>
+      </w:r>
+      <w:proofErr w:type="spellEnd"/>
+      <w:r>
+        <w:rPr>
+          <w:rFonts w:ascii="Times New Roman" w:hAnsi="Times New Roman" w:cs="Times New Roman"/>
+          <w:lang w:val="pt-PT"/>
+        </w:rPr>
+        <w:t xml:space="preserve"> for false (coisa que só acontece uma vez), a imagem é alterada consoante a posição do jogador e </w:t>
+      </w:r>
+      <w:proofErr w:type="spellStart"/>
+      <w:r>
+        <w:rPr>
+          <w:rFonts w:ascii="Times New Roman" w:hAnsi="Times New Roman" w:cs="Times New Roman"/>
+          <w:lang w:val="pt-PT"/>
+        </w:rPr>
+        <w:t>mudaOrientacao</w:t>
+      </w:r>
+      <w:proofErr w:type="spellEnd"/>
+      <w:r>
+        <w:rPr>
+          <w:rFonts w:ascii="Times New Roman" w:hAnsi="Times New Roman" w:cs="Times New Roman"/>
+          <w:lang w:val="pt-PT"/>
+        </w:rPr>
+        <w:t xml:space="preserve"> passa a ser </w:t>
+      </w:r>
+      <w:proofErr w:type="spellStart"/>
+      <w:r>
+        <w:rPr>
+          <w:rFonts w:ascii="Times New Roman" w:hAnsi="Times New Roman" w:cs="Times New Roman"/>
+          <w:lang w:val="pt-PT"/>
+        </w:rPr>
+        <w:t>true</w:t>
+      </w:r>
+      <w:proofErr w:type="spellEnd"/>
+      <w:r>
+        <w:rPr>
+          <w:rFonts w:ascii="Times New Roman" w:hAnsi="Times New Roman" w:cs="Times New Roman"/>
+          <w:lang w:val="pt-PT"/>
+        </w:rPr>
+        <w:t xml:space="preserve">. Posteriormente, é definido o movimento da bala, com o auxílio da variável </w:t>
+      </w:r>
+      <w:r>
+        <w:rPr>
+          <w:rFonts w:ascii="Times New Roman" w:hAnsi="Times New Roman" w:cs="Times New Roman"/>
+          <w:lang w:val="pt-PT"/>
+        </w:rPr>
+        <w:t>VELOCIDADE</w:t>
+      </w:r>
+      <w:r>
+        <w:rPr>
+          <w:rFonts w:ascii="Times New Roman" w:hAnsi="Times New Roman" w:cs="Times New Roman"/>
+          <w:lang w:val="pt-PT"/>
+        </w:rPr>
+        <w:t xml:space="preserve">. </w:t>
+      </w:r>
+    </w:p>
+    <w:p>
+      <w:pPr>
+        <w:ind w:firstLine="720"/>
+        <w:rPr>
+          <w:rFonts w:ascii="Times New Roman" w:hAnsi="Times New Roman" w:cs="Times New Roman"/>
+          <w:lang w:val="pt-PT"/>
+        </w:rPr>
+      </w:pPr>
+      <w:r>
+        <w:rPr>
+          <w:rFonts w:ascii="Times New Roman" w:hAnsi="Times New Roman" w:cs="Times New Roman"/>
+          <w:lang w:val="pt-PT"/>
+        </w:rPr>
+        <w:t xml:space="preserve">O método </w:t>
+      </w:r>
+      <w:proofErr w:type="spellStart"/>
+      <w:r>
+        <w:rPr>
+          <w:rFonts w:ascii="Times New Roman" w:hAnsi="Times New Roman" w:cs="Times New Roman"/>
+          <w:b/>
+          <w:bCs/>
+          <w:lang w:val="pt-PT"/>
+        </w:rPr>
+        <w:t>desapareceLimite</w:t>
+      </w:r>
+      <w:proofErr w:type="spellEnd"/>
+      <w:r>
+        <w:rPr>
+          <w:rFonts w:ascii="Times New Roman" w:hAnsi="Times New Roman" w:cs="Times New Roman"/>
+          <w:lang w:val="pt-PT"/>
+        </w:rPr>
+        <w:t xml:space="preserve"> retorna </w:t>
+      </w:r>
+      <w:proofErr w:type="spellStart"/>
+      <w:r>
+        <w:rPr>
+          <w:rFonts w:ascii="Times New Roman" w:hAnsi="Times New Roman" w:cs="Times New Roman"/>
+          <w:lang w:val="pt-PT"/>
+        </w:rPr>
+        <w:t>true</w:t>
+      </w:r>
+      <w:proofErr w:type="spellEnd"/>
+      <w:r>
+        <w:rPr>
+          <w:rFonts w:ascii="Times New Roman" w:hAnsi="Times New Roman" w:cs="Times New Roman"/>
+          <w:lang w:val="pt-PT"/>
+        </w:rPr>
+        <w:t>, se a “Bala” está em algum dos limites do mundo.</w:t>
+      </w:r>
+    </w:p>
+    <w:p>
+      <w:pPr>
+        <w:ind w:firstLine="720"/>
+        <w:rPr>
+          <w:rFonts w:ascii="Times New Roman" w:hAnsi="Times New Roman" w:cs="Times New Roman"/>
+          <w:lang w:val="pt-PT"/>
+        </w:rPr>
+      </w:pPr>
+      <w:r>
+        <w:rPr>
+          <w:rFonts w:ascii="Times New Roman" w:hAnsi="Times New Roman" w:cs="Times New Roman"/>
+          <w:lang w:val="pt-PT"/>
+        </w:rPr>
+        <w:t xml:space="preserve">Para saber-se que a bala atingiu a máquina, implementou-se o método </w:t>
+      </w:r>
+      <w:proofErr w:type="spellStart"/>
+      <w:r>
+        <w:rPr>
+          <w:rFonts w:ascii="Times New Roman" w:hAnsi="Times New Roman" w:cs="Times New Roman"/>
+          <w:b/>
+          <w:bCs/>
+          <w:lang w:val="pt-PT"/>
+        </w:rPr>
+        <w:t>atingiuMáquina</w:t>
+      </w:r>
+      <w:proofErr w:type="spellEnd"/>
+      <w:r>
+        <w:rPr>
+          <w:rFonts w:ascii="Times New Roman" w:hAnsi="Times New Roman" w:cs="Times New Roman"/>
+          <w:lang w:val="pt-PT"/>
+        </w:rPr>
+        <w:t xml:space="preserve">, que para além de nos informar se a bala tocou na máquina (devolve um </w:t>
+      </w:r>
+      <w:proofErr w:type="spellStart"/>
+      <w:r>
+        <w:rPr>
+          <w:rFonts w:ascii="Times New Roman" w:hAnsi="Times New Roman" w:cs="Times New Roman"/>
+          <w:lang w:val="pt-PT"/>
+        </w:rPr>
+        <w:t>boleano</w:t>
+      </w:r>
+      <w:proofErr w:type="spellEnd"/>
+      <w:r>
+        <w:rPr>
+          <w:rFonts w:ascii="Times New Roman" w:hAnsi="Times New Roman" w:cs="Times New Roman"/>
+          <w:lang w:val="pt-PT"/>
+        </w:rPr>
+        <w:t xml:space="preserve">), ele também adiciona score aos jogadores, recorrendo à variável </w:t>
+      </w:r>
+      <w:r>
+        <w:rPr>
+          <w:rFonts w:ascii="Times New Roman" w:hAnsi="Times New Roman" w:cs="Times New Roman"/>
+          <w:lang w:val="pt-PT"/>
+        </w:rPr>
+        <w:t>P1Disparou</w:t>
+      </w:r>
+      <w:r>
+        <w:rPr>
+          <w:rFonts w:ascii="Times New Roman" w:hAnsi="Times New Roman" w:cs="Times New Roman"/>
+          <w:lang w:val="pt-PT"/>
+        </w:rPr>
+        <w:t xml:space="preserve"> ou </w:t>
+      </w:r>
+      <w:r>
+        <w:rPr>
+          <w:rFonts w:ascii="Times New Roman" w:hAnsi="Times New Roman" w:cs="Times New Roman"/>
+          <w:lang w:val="pt-PT"/>
+        </w:rPr>
+        <w:t>P</w:t>
+      </w:r>
+      <w:r>
+        <w:rPr>
+          <w:rFonts w:ascii="Times New Roman" w:hAnsi="Times New Roman" w:cs="Times New Roman"/>
+          <w:lang w:val="pt-PT"/>
+        </w:rPr>
+        <w:t>2</w:t>
+      </w:r>
+      <w:r>
+        <w:rPr>
+          <w:rFonts w:ascii="Times New Roman" w:hAnsi="Times New Roman" w:cs="Times New Roman"/>
+          <w:lang w:val="pt-PT"/>
+        </w:rPr>
+        <w:t>Disparou</w:t>
+      </w:r>
+      <w:r>
+        <w:rPr>
+          <w:rFonts w:ascii="Times New Roman" w:hAnsi="Times New Roman" w:cs="Times New Roman"/>
+          <w:lang w:val="pt-PT"/>
+        </w:rPr>
+        <w:t>, que nos informa se algum dos jogadores disparou. De seguida, retira vida à máquina, enquanto é superior a zero.</w:t>
+      </w:r>
+    </w:p>
+    <w:p>
+      <w:pPr>
+        <w:ind w:firstLine="720"/>
+        <w:rPr>
+          <w:rFonts w:ascii="Times New Roman" w:hAnsi="Times New Roman" w:cs="Times New Roman"/>
+          <w:lang w:val="pt-PT"/>
+        </w:rPr>
+      </w:pPr>
+      <w:r>
+        <w:rPr>
+          <w:rFonts w:ascii="Times New Roman" w:hAnsi="Times New Roman" w:cs="Times New Roman"/>
+          <w:lang w:val="pt-PT"/>
+        </w:rPr>
+        <w:t xml:space="preserve">No final são descritos dois métodos: </w:t>
+      </w:r>
+      <w:r>
+        <w:rPr>
+          <w:rFonts w:ascii="Times New Roman" w:hAnsi="Times New Roman" w:cs="Times New Roman"/>
+          <w:b/>
+          <w:bCs/>
+          <w:lang w:val="pt-PT"/>
+        </w:rPr>
+        <w:t>getP1Disparou</w:t>
+      </w:r>
+      <w:r>
+        <w:rPr>
+          <w:rFonts w:ascii="Times New Roman" w:hAnsi="Times New Roman" w:cs="Times New Roman"/>
+          <w:lang w:val="pt-PT"/>
+        </w:rPr>
+        <w:t xml:space="preserve"> e </w:t>
+      </w:r>
+      <w:r>
+        <w:rPr>
+          <w:rFonts w:ascii="Times New Roman" w:hAnsi="Times New Roman" w:cs="Times New Roman"/>
+          <w:b/>
+          <w:bCs/>
+          <w:lang w:val="pt-PT"/>
+        </w:rPr>
+        <w:t>getP2Disparou</w:t>
+      </w:r>
+      <w:r>
+        <w:rPr>
+          <w:rFonts w:ascii="Times New Roman" w:hAnsi="Times New Roman" w:cs="Times New Roman"/>
+          <w:lang w:val="pt-PT"/>
+        </w:rPr>
+        <w:t xml:space="preserve">, que devolvem </w:t>
+      </w:r>
+      <w:r>
+        <w:rPr>
+          <w:rFonts w:ascii="Times New Roman" w:hAnsi="Times New Roman" w:cs="Times New Roman"/>
+          <w:lang w:val="pt-PT"/>
+        </w:rPr>
+        <w:t xml:space="preserve">o valor da variável </w:t>
+      </w:r>
+      <w:r>
+        <w:rPr>
+          <w:rFonts w:ascii="Times New Roman" w:hAnsi="Times New Roman" w:cs="Times New Roman"/>
+          <w:lang w:val="pt-PT"/>
+        </w:rPr>
+        <w:t>P1Disparou</w:t>
+      </w:r>
+      <w:r>
+        <w:rPr>
+          <w:rFonts w:ascii="Times New Roman" w:hAnsi="Times New Roman" w:cs="Times New Roman"/>
+          <w:lang w:val="pt-PT"/>
+        </w:rPr>
+        <w:t xml:space="preserve"> e </w:t>
+      </w:r>
+      <w:r>
+        <w:rPr>
+          <w:rFonts w:ascii="Times New Roman" w:hAnsi="Times New Roman" w:cs="Times New Roman"/>
+          <w:lang w:val="pt-PT"/>
+        </w:rPr>
+        <w:t>P</w:t>
+      </w:r>
+      <w:r>
+        <w:rPr>
+          <w:rFonts w:ascii="Times New Roman" w:hAnsi="Times New Roman" w:cs="Times New Roman"/>
+          <w:lang w:val="pt-PT"/>
+        </w:rPr>
+        <w:t>2</w:t>
+      </w:r>
+      <w:r>
+        <w:rPr>
+          <w:rFonts w:ascii="Times New Roman" w:hAnsi="Times New Roman" w:cs="Times New Roman"/>
+          <w:lang w:val="pt-PT"/>
+        </w:rPr>
+        <w:t>Disparou</w:t>
+      </w:r>
+      <w:r>
+        <w:rPr>
+          <w:rFonts w:ascii="Times New Roman" w:hAnsi="Times New Roman" w:cs="Times New Roman"/>
+          <w:lang w:val="pt-PT"/>
+        </w:rPr>
+        <w:t>, respetivamente.</w:t>
+      </w:r>
+    </w:p>
+    <w:p>
+      <w:pPr>
+        <w:ind w:firstLine="720"/>
+        <w:rPr>
+          <w:rFonts w:ascii="Times New Roman" w:hAnsi="Times New Roman" w:cs="Times New Roman"/>
+          <w:lang w:val="pt-PT"/>
+        </w:rPr>
+      </w:pPr>
+      <w:r>
+        <w:rPr>
+          <w:rFonts w:ascii="Times New Roman" w:hAnsi="Times New Roman" w:cs="Times New Roman"/>
+          <w:lang w:val="pt-PT"/>
+        </w:rPr>
+        <w:t xml:space="preserve">No </w:t>
+      </w:r>
+      <w:proofErr w:type="spellStart"/>
+      <w:r>
+        <w:rPr>
+          <w:rFonts w:ascii="Times New Roman" w:hAnsi="Times New Roman" w:cs="Times New Roman"/>
+          <w:lang w:val="pt-PT"/>
+        </w:rPr>
+        <w:t>act</w:t>
+      </w:r>
+      <w:proofErr w:type="spellEnd"/>
+      <w:r>
+        <w:rPr>
+          <w:rFonts w:ascii="Times New Roman" w:hAnsi="Times New Roman" w:cs="Times New Roman"/>
+          <w:lang w:val="pt-PT"/>
+        </w:rPr>
+        <w:t xml:space="preserve">, faz-se uma chamada do método </w:t>
+      </w:r>
+      <w:r>
+        <w:rPr>
+          <w:rFonts w:ascii="Times New Roman" w:hAnsi="Times New Roman" w:cs="Times New Roman"/>
+          <w:b/>
+          <w:bCs/>
+          <w:lang w:val="pt-PT"/>
+        </w:rPr>
+        <w:t>disparo</w:t>
+      </w:r>
+      <w:r>
+        <w:rPr>
+          <w:rFonts w:ascii="Times New Roman" w:hAnsi="Times New Roman" w:cs="Times New Roman"/>
+          <w:lang w:val="pt-PT"/>
+        </w:rPr>
+        <w:t xml:space="preserve">, e define-se um </w:t>
+      </w:r>
+      <w:proofErr w:type="spellStart"/>
+      <w:r>
+        <w:rPr>
+          <w:rFonts w:ascii="Times New Roman" w:hAnsi="Times New Roman" w:cs="Times New Roman"/>
+          <w:lang w:val="pt-PT"/>
+        </w:rPr>
+        <w:t>if</w:t>
+      </w:r>
+      <w:proofErr w:type="spellEnd"/>
+      <w:r>
+        <w:rPr>
+          <w:rFonts w:ascii="Times New Roman" w:hAnsi="Times New Roman" w:cs="Times New Roman"/>
+          <w:lang w:val="pt-PT"/>
+        </w:rPr>
+        <w:t xml:space="preserve">, que caso algum dos métodos </w:t>
+      </w:r>
+      <w:proofErr w:type="spellStart"/>
+      <w:r>
+        <w:rPr>
+          <w:rFonts w:ascii="Times New Roman" w:hAnsi="Times New Roman" w:cs="Times New Roman"/>
+          <w:b/>
+          <w:bCs/>
+          <w:lang w:val="pt-PT"/>
+        </w:rPr>
+        <w:t>desapareceLimite</w:t>
+      </w:r>
+      <w:proofErr w:type="spellEnd"/>
+      <w:r>
+        <w:rPr>
+          <w:rFonts w:ascii="Times New Roman" w:hAnsi="Times New Roman" w:cs="Times New Roman"/>
+          <w:lang w:val="pt-PT"/>
+        </w:rPr>
+        <w:t xml:space="preserve"> e </w:t>
+      </w:r>
+      <w:proofErr w:type="spellStart"/>
+      <w:r>
+        <w:rPr>
+          <w:rFonts w:ascii="Times New Roman" w:hAnsi="Times New Roman" w:cs="Times New Roman"/>
+          <w:b/>
+          <w:bCs/>
+          <w:lang w:val="pt-PT"/>
+        </w:rPr>
+        <w:t>atingiuMáquina</w:t>
+      </w:r>
+      <w:proofErr w:type="spellEnd"/>
+      <w:r>
+        <w:rPr>
+          <w:rFonts w:ascii="Times New Roman" w:hAnsi="Times New Roman" w:cs="Times New Roman"/>
+          <w:b/>
+          <w:bCs/>
+          <w:lang w:val="pt-PT"/>
+        </w:rPr>
+        <w:t xml:space="preserve"> </w:t>
+      </w:r>
+      <w:r>
+        <w:rPr>
+          <w:rFonts w:ascii="Times New Roman" w:hAnsi="Times New Roman" w:cs="Times New Roman"/>
+          <w:lang w:val="pt-PT"/>
+        </w:rPr>
+        <w:t xml:space="preserve">retornar </w:t>
+      </w:r>
+      <w:proofErr w:type="spellStart"/>
+      <w:r>
+        <w:rPr>
+          <w:rFonts w:ascii="Times New Roman" w:hAnsi="Times New Roman" w:cs="Times New Roman"/>
+          <w:lang w:val="pt-PT"/>
+        </w:rPr>
+        <w:t>true</w:t>
+      </w:r>
+      <w:proofErr w:type="spellEnd"/>
+      <w:r>
+        <w:rPr>
+          <w:rFonts w:ascii="Times New Roman" w:hAnsi="Times New Roman" w:cs="Times New Roman"/>
+          <w:lang w:val="pt-PT"/>
+        </w:rPr>
+        <w:t>, o objeto desta classe é removido.</w:t>
+      </w:r>
+    </w:p>
+    <w:p>
+      <w:pPr>
+        <w:ind w:firstLine="0"/>
+        <w:rPr>
+          <w:rFonts w:ascii="Times New Roman" w:hAnsi="Times New Roman" w:cs="Times New Roman"/>
+          <w:lang w:val="pt-PT"/>
+        </w:rPr>
+      </w:pPr>
+    </w:p>
+    <w:p>
+      <w:pPr>
+        <w:ind w:left="1647" w:firstLine="0"/>
+        <w:rPr>
+          <w:rFonts w:ascii="Times New Roman" w:hAnsi="Times New Roman" w:cs="Times New Roman"/>
+          <w:lang w:val="pt-PT"/>
+        </w:rPr>
+      </w:pPr>
     </w:p>
     <w:p>
       <w:pPr>
@@ -2419,8 +9100,17 @@
           <w:rFonts w:ascii="Times New Roman" w:hAnsi="Times New Roman" w:cs="Times New Roman"/>
           <w:lang w:val="pt-PT"/>
         </w:rPr>
-        <w:t>Classe World</w:t>
-      </w:r>
+        <w:t xml:space="preserve">Classe </w:t>
+      </w:r>
+      <w:proofErr w:type="spellStart"/>
+      <w:r>
+        <w:rPr>
+          <w:rFonts w:ascii="Times New Roman" w:hAnsi="Times New Roman" w:cs="Times New Roman"/>
+          <w:lang w:val="pt-PT"/>
+        </w:rPr>
+        <w:t>World</w:t>
+      </w:r>
+      <w:proofErr w:type="spellEnd"/>
     </w:p>
     <w:p>
       <w:pPr>
@@ -2454,7 +9144,23 @@
           <w:rFonts w:ascii="Times New Roman" w:hAnsi="Times New Roman" w:cs="Times New Roman"/>
           <w:lang w:val="pt-PT"/>
         </w:rPr>
-        <w:t>O construtor deste nível cria um mundo com o tamanho referido anteriormente, define o relógio em 2 minutos, toca o som ambiente do nível, inicializa a variável quantoGas que será mencionada mais à frente e invoca o método prepare que inicializa todos os objetos necessários.</w:t>
+        <w:t xml:space="preserve">O construtor deste nível cria um mundo com o tamanho referido anteriormente, define o relógio em 2 minutos, toca o som ambiente do nível, inicializa a variável </w:t>
+      </w:r>
+      <w:proofErr w:type="spellStart"/>
+      <w:r>
+        <w:rPr>
+          <w:rFonts w:ascii="Times New Roman" w:hAnsi="Times New Roman" w:cs="Times New Roman"/>
+          <w:lang w:val="pt-PT"/>
+        </w:rPr>
+        <w:t>quantoGas</w:t>
+      </w:r>
+      <w:proofErr w:type="spellEnd"/>
+      <w:r>
+        <w:rPr>
+          <w:rFonts w:ascii="Times New Roman" w:hAnsi="Times New Roman" w:cs="Times New Roman"/>
+          <w:lang w:val="pt-PT"/>
+        </w:rPr>
+        <w:t xml:space="preserve"> que será mencionada mais à frente e invoca o método prepare que inicializa todos os objetos necessários.</w:t>
       </w:r>
     </w:p>
     <w:p>
@@ -2551,6 +9257,7 @@
         </w:rPr>
         <w:t>), a camada de ozono (</w:t>
       </w:r>
+      <w:proofErr w:type="spellStart"/>
       <w:r>
         <w:rPr>
           <w:rFonts w:ascii="Times New Roman" w:hAnsi="Times New Roman" w:cs="Times New Roman"/>
@@ -2560,6 +9267,7 @@
         </w:rPr>
         <w:t>CamadaOzono</w:t>
       </w:r>
+      <w:proofErr w:type="spellEnd"/>
       <w:r>
         <w:rPr>
           <w:rFonts w:ascii="Times New Roman" w:hAnsi="Times New Roman" w:cs="Times New Roman"/>
@@ -2567,6 +9275,7 @@
         </w:rPr>
         <w:t>) e a sua vida (</w:t>
       </w:r>
+      <w:proofErr w:type="spellStart"/>
       <w:r>
         <w:rPr>
           <w:rFonts w:ascii="Times New Roman" w:hAnsi="Times New Roman" w:cs="Times New Roman"/>
@@ -2576,6 +9285,7 @@
         </w:rPr>
         <w:t>VidaCamadaOzono</w:t>
       </w:r>
+      <w:proofErr w:type="spellEnd"/>
       <w:r>
         <w:rPr>
           <w:rFonts w:ascii="Times New Roman" w:hAnsi="Times New Roman" w:cs="Times New Roman"/>
@@ -2598,6 +9308,7 @@
         </w:rPr>
         <w:t xml:space="preserve">Este mundo tem o método </w:t>
       </w:r>
+      <w:proofErr w:type="spellStart"/>
       <w:r>
         <w:rPr>
           <w:rFonts w:ascii="Times New Roman" w:hAnsi="Times New Roman" w:cs="Times New Roman"/>
@@ -2607,6 +9318,7 @@
         </w:rPr>
         <w:t>atualizaRelogio</w:t>
       </w:r>
+      <w:proofErr w:type="spellEnd"/>
       <w:r>
         <w:rPr>
           <w:rFonts w:ascii="Times New Roman" w:hAnsi="Times New Roman" w:cs="Times New Roman"/>
@@ -2614,6 +9326,7 @@
         </w:rPr>
         <w:t xml:space="preserve"> já mencionado no Jogo1, o método </w:t>
       </w:r>
+      <w:proofErr w:type="spellStart"/>
       <w:r>
         <w:rPr>
           <w:rFonts w:ascii="Times New Roman" w:hAnsi="Times New Roman" w:cs="Times New Roman"/>
@@ -2623,12 +9336,77 @@
         </w:rPr>
         <w:t>libertarGases</w:t>
       </w:r>
-      <w:r>
-        <w:rPr>
-          <w:rFonts w:ascii="Times New Roman" w:hAnsi="Times New Roman" w:cs="Times New Roman"/>
-          <w:lang w:val="pt-PT"/>
-        </w:rPr>
-        <w:t xml:space="preserve"> que, como o nome indica, invoca objetos da classe Gas com uma probabilidade 3/(100 – quantoGas), de modo a que a quantidade de Gas libertado seja tanto maior quanto mais vida a máquina acabou no nível 1.</w:t>
+      <w:proofErr w:type="spellEnd"/>
+      <w:r>
+        <w:rPr>
+          <w:rFonts w:ascii="Times New Roman" w:hAnsi="Times New Roman" w:cs="Times New Roman"/>
+          <w:lang w:val="pt-PT"/>
+        </w:rPr>
+        <w:t xml:space="preserve"> que, como o nome indica, invoca objetos da classe </w:t>
+      </w:r>
+      <w:proofErr w:type="spellStart"/>
+      <w:r>
+        <w:rPr>
+          <w:rFonts w:ascii="Times New Roman" w:hAnsi="Times New Roman" w:cs="Times New Roman"/>
+          <w:lang w:val="pt-PT"/>
+        </w:rPr>
+        <w:t>Gas</w:t>
+      </w:r>
+      <w:proofErr w:type="spellEnd"/>
+      <w:r>
+        <w:rPr>
+          <w:rFonts w:ascii="Times New Roman" w:hAnsi="Times New Roman" w:cs="Times New Roman"/>
+          <w:lang w:val="pt-PT"/>
+        </w:rPr>
+        <w:t xml:space="preserve"> com uma probabilidade 3</w:t>
+      </w:r>
+      <w:proofErr w:type="gramStart"/>
+      <w:r>
+        <w:rPr>
+          <w:rFonts w:ascii="Times New Roman" w:hAnsi="Times New Roman" w:cs="Times New Roman"/>
+          <w:lang w:val="pt-PT"/>
+        </w:rPr>
+        <w:t>/(</w:t>
+      </w:r>
+      <w:proofErr w:type="gramEnd"/>
+      <w:r>
+        <w:rPr>
+          <w:rFonts w:ascii="Times New Roman" w:hAnsi="Times New Roman" w:cs="Times New Roman"/>
+          <w:lang w:val="pt-PT"/>
+        </w:rPr>
+        <w:t xml:space="preserve">100 – </w:t>
+      </w:r>
+      <w:proofErr w:type="spellStart"/>
+      <w:r>
+        <w:rPr>
+          <w:rFonts w:ascii="Times New Roman" w:hAnsi="Times New Roman" w:cs="Times New Roman"/>
+          <w:lang w:val="pt-PT"/>
+        </w:rPr>
+        <w:t>quantoGas</w:t>
+      </w:r>
+      <w:proofErr w:type="spellEnd"/>
+      <w:r>
+        <w:rPr>
+          <w:rFonts w:ascii="Times New Roman" w:hAnsi="Times New Roman" w:cs="Times New Roman"/>
+          <w:lang w:val="pt-PT"/>
+        </w:rPr>
+        <w:t xml:space="preserve">), de modo a que a quantidade de </w:t>
+      </w:r>
+      <w:proofErr w:type="spellStart"/>
+      <w:r>
+        <w:rPr>
+          <w:rFonts w:ascii="Times New Roman" w:hAnsi="Times New Roman" w:cs="Times New Roman"/>
+          <w:lang w:val="pt-PT"/>
+        </w:rPr>
+        <w:t>Gas</w:t>
+      </w:r>
+      <w:proofErr w:type="spellEnd"/>
+      <w:r>
+        <w:rPr>
+          <w:rFonts w:ascii="Times New Roman" w:hAnsi="Times New Roman" w:cs="Times New Roman"/>
+          <w:lang w:val="pt-PT"/>
+        </w:rPr>
+        <w:t xml:space="preserve"> libertado seja tanto maior quanto mais vida a máquina acabou no nível 1.</w:t>
       </w:r>
     </w:p>
     <w:p>
@@ -2671,6 +9449,7 @@
         </w:rPr>
         <w:t xml:space="preserve">invoca objetos da classe Vida_jogo2 com uma probabilidade de 1/500. O método </w:t>
       </w:r>
+      <w:proofErr w:type="spellStart"/>
       <w:r>
         <w:rPr>
           <w:rFonts w:ascii="Times New Roman" w:hAnsi="Times New Roman" w:cs="Times New Roman"/>
@@ -2680,13 +9459,23 @@
         </w:rPr>
         <w:t>disparaMissil</w:t>
       </w:r>
-      <w:r>
-        <w:rPr>
-          <w:rFonts w:ascii="Times New Roman" w:hAnsi="Times New Roman" w:cs="Times New Roman"/>
-          <w:lang w:val="pt-PT"/>
-        </w:rPr>
-        <w:t>, como o nome indica, invoca objetos da classe Missil</w:t>
-      </w:r>
+      <w:proofErr w:type="spellEnd"/>
+      <w:r>
+        <w:rPr>
+          <w:rFonts w:ascii="Times New Roman" w:hAnsi="Times New Roman" w:cs="Times New Roman"/>
+          <w:lang w:val="pt-PT"/>
+        </w:rPr>
+        <w:t xml:space="preserve">, como o nome indica, invoca objetos da classe </w:t>
+      </w:r>
+      <w:proofErr w:type="spellStart"/>
+      <w:r>
+        <w:rPr>
+          <w:rFonts w:ascii="Times New Roman" w:hAnsi="Times New Roman" w:cs="Times New Roman"/>
+          <w:lang w:val="pt-PT"/>
+        </w:rPr>
+        <w:t>Missil</w:t>
+      </w:r>
+      <w:proofErr w:type="spellEnd"/>
       <w:r>
         <w:rPr>
           <w:rFonts w:ascii="Times New Roman" w:hAnsi="Times New Roman" w:cs="Times New Roman"/>
@@ -2716,6 +9505,7 @@
         </w:rPr>
         <w:t xml:space="preserve"> </w:t>
       </w:r>
+      <w:proofErr w:type="spellStart"/>
       <w:r>
         <w:rPr>
           <w:rFonts w:ascii="Times New Roman" w:hAnsi="Times New Roman" w:cs="Times New Roman"/>
@@ -2725,12 +9515,29 @@
         </w:rPr>
         <w:t>gameOver</w:t>
       </w:r>
-      <w:r>
-        <w:rPr>
-          <w:rFonts w:ascii="Times New Roman" w:hAnsi="Times New Roman" w:cs="Times New Roman"/>
-          <w:lang w:val="pt-PT"/>
-        </w:rPr>
-        <w:t xml:space="preserve"> recebe como parâmetros a vida da CamadaOzono e as vidas dos jogadores pois se algum destes parâmetros chegar a 0, os jogadores perdem o jogo.</w:t>
+      <w:proofErr w:type="spellEnd"/>
+      <w:r>
+        <w:rPr>
+          <w:rFonts w:ascii="Times New Roman" w:hAnsi="Times New Roman" w:cs="Times New Roman"/>
+          <w:lang w:val="pt-PT"/>
+        </w:rPr>
+        <w:t xml:space="preserve"> recebe como parâmetros a vida da </w:t>
+      </w:r>
+      <w:proofErr w:type="spellStart"/>
+      <w:r>
+        <w:rPr>
+          <w:rFonts w:ascii="Times New Roman" w:hAnsi="Times New Roman" w:cs="Times New Roman"/>
+          <w:lang w:val="pt-PT"/>
+        </w:rPr>
+        <w:t>CamadaOzono</w:t>
+      </w:r>
+      <w:proofErr w:type="spellEnd"/>
+      <w:r>
+        <w:rPr>
+          <w:rFonts w:ascii="Times New Roman" w:hAnsi="Times New Roman" w:cs="Times New Roman"/>
+          <w:lang w:val="pt-PT"/>
+        </w:rPr>
+        <w:t xml:space="preserve"> e as vidas dos jogadores pois se algum destes parâmetros chegar a 0, os jogadores perdem o jogo.</w:t>
       </w:r>
     </w:p>
     <w:p>
@@ -2761,8 +9568,41 @@
           <w:rFonts w:ascii="Times New Roman" w:hAnsi="Times New Roman" w:cs="Times New Roman"/>
           <w:lang w:val="pt-PT"/>
         </w:rPr>
-        <w:t xml:space="preserve"> invoca os métodos mencionados anteriormente, exceto o gameOver, enquanto a variável control é falsa, que indica que os jogadores ainda não perderam o jogo e é chamado no </w:t>
-      </w:r>
+        <w:t xml:space="preserve"> invoca os métodos mencionados anteriormente, exceto o </w:t>
+      </w:r>
+      <w:proofErr w:type="spellStart"/>
+      <w:r>
+        <w:rPr>
+          <w:rFonts w:ascii="Times New Roman" w:hAnsi="Times New Roman" w:cs="Times New Roman"/>
+          <w:lang w:val="pt-PT"/>
+        </w:rPr>
+        <w:t>gameOver</w:t>
+      </w:r>
+      <w:proofErr w:type="spellEnd"/>
+      <w:r>
+        <w:rPr>
+          <w:rFonts w:ascii="Times New Roman" w:hAnsi="Times New Roman" w:cs="Times New Roman"/>
+          <w:lang w:val="pt-PT"/>
+        </w:rPr>
+        <w:t xml:space="preserve">, enquanto a variável </w:t>
+      </w:r>
+      <w:proofErr w:type="spellStart"/>
+      <w:r>
+        <w:rPr>
+          <w:rFonts w:ascii="Times New Roman" w:hAnsi="Times New Roman" w:cs="Times New Roman"/>
+          <w:lang w:val="pt-PT"/>
+        </w:rPr>
+        <w:t>control</w:t>
+      </w:r>
+      <w:proofErr w:type="spellEnd"/>
+      <w:r>
+        <w:rPr>
+          <w:rFonts w:ascii="Times New Roman" w:hAnsi="Times New Roman" w:cs="Times New Roman"/>
+          <w:lang w:val="pt-PT"/>
+        </w:rPr>
+        <w:t xml:space="preserve"> é falsa, que indica que os jogadores ainda não perderam o jogo e é chamado no </w:t>
+      </w:r>
+      <w:proofErr w:type="spellStart"/>
       <w:r>
         <w:rPr>
           <w:rFonts w:ascii="Times New Roman" w:hAnsi="Times New Roman" w:cs="Times New Roman"/>
@@ -2772,12 +9612,29 @@
         </w:rPr>
         <w:t>act</w:t>
       </w:r>
-      <w:r>
-        <w:rPr>
-          <w:rFonts w:ascii="Times New Roman" w:hAnsi="Times New Roman" w:cs="Times New Roman"/>
-          <w:lang w:val="pt-PT"/>
-        </w:rPr>
-        <w:t xml:space="preserve"> do mundo, junto com o método gameOver.</w:t>
+      <w:proofErr w:type="spellEnd"/>
+      <w:r>
+        <w:rPr>
+          <w:rFonts w:ascii="Times New Roman" w:hAnsi="Times New Roman" w:cs="Times New Roman"/>
+          <w:lang w:val="pt-PT"/>
+        </w:rPr>
+        <w:t xml:space="preserve"> do mundo, junto com o método </w:t>
+      </w:r>
+      <w:proofErr w:type="spellStart"/>
+      <w:r>
+        <w:rPr>
+          <w:rFonts w:ascii="Times New Roman" w:hAnsi="Times New Roman" w:cs="Times New Roman"/>
+          <w:lang w:val="pt-PT"/>
+        </w:rPr>
+        <w:t>gameOver</w:t>
+      </w:r>
+      <w:proofErr w:type="spellEnd"/>
+      <w:r>
+        <w:rPr>
+          <w:rFonts w:ascii="Times New Roman" w:hAnsi="Times New Roman" w:cs="Times New Roman"/>
+          <w:lang w:val="pt-PT"/>
+        </w:rPr>
+        <w:t>.</w:t>
       </w:r>
     </w:p>
     <w:p>
@@ -2847,14 +9704,53 @@
           <w:rFonts w:ascii="Times New Roman" w:hAnsi="Times New Roman" w:cs="Times New Roman"/>
           <w:lang w:val="pt-PT"/>
         </w:rPr>
-        <w:t xml:space="preserve">O construtor destas subclasses carregam a imagem da nave dependendo </w:t>
-      </w:r>
-      <w:r>
-        <w:rPr>
-          <w:rFonts w:ascii="Times New Roman" w:hAnsi="Times New Roman" w:cs="Times New Roman"/>
-          <w:lang w:val="pt-PT"/>
-        </w:rPr>
-        <w:t>da cor que os jogadores escolheram e carrega as imagens relacionadas à explosão da nave, caso aconteça, num array denominado explosão.</w:t>
+        <w:t>Os construtores destas subclasses carregam</w:t>
+      </w:r>
+      <w:r>
+        <w:rPr>
+          <w:rFonts w:ascii="Times New Roman" w:hAnsi="Times New Roman" w:cs="Times New Roman"/>
+          <w:lang w:val="pt-PT"/>
+        </w:rPr>
+        <w:t xml:space="preserve"> a imagem da nave dependendo </w:t>
+      </w:r>
+      <w:r>
+        <w:rPr>
+          <w:rFonts w:ascii="Times New Roman" w:hAnsi="Times New Roman" w:cs="Times New Roman"/>
+          <w:lang w:val="pt-PT"/>
+        </w:rPr>
+        <w:t xml:space="preserve">da cor que os jogadores escolheram e carrega as imagens relacionadas à explosão da nave, caso aconteça, num </w:t>
+      </w:r>
+      <w:proofErr w:type="spellStart"/>
+      <w:r>
+        <w:rPr>
+          <w:rFonts w:ascii="Times New Roman" w:hAnsi="Times New Roman" w:cs="Times New Roman"/>
+          <w:lang w:val="pt-PT"/>
+        </w:rPr>
+        <w:t>array</w:t>
+      </w:r>
+      <w:proofErr w:type="spellEnd"/>
+      <w:r>
+        <w:rPr>
+          <w:rFonts w:ascii="Times New Roman" w:hAnsi="Times New Roman" w:cs="Times New Roman"/>
+          <w:lang w:val="pt-PT"/>
+        </w:rPr>
+        <w:t xml:space="preserve"> </w:t>
+      </w:r>
+      <w:proofErr w:type="gramStart"/>
+      <w:r>
+        <w:rPr>
+          <w:rFonts w:ascii="Times New Roman" w:hAnsi="Times New Roman" w:cs="Times New Roman"/>
+          <w:lang w:val="pt-PT"/>
+        </w:rPr>
+        <w:t>denominado explosão</w:t>
+      </w:r>
+      <w:proofErr w:type="gramEnd"/>
+      <w:r>
+        <w:rPr>
+          <w:rFonts w:ascii="Times New Roman" w:hAnsi="Times New Roman" w:cs="Times New Roman"/>
+          <w:lang w:val="pt-PT"/>
+        </w:rPr>
+        <w:t>.</w:t>
       </w:r>
     </w:p>
     <w:p>
@@ -2871,6 +9767,7 @@
         </w:rPr>
         <w:t xml:space="preserve">As subclasses têm dois métodos: </w:t>
       </w:r>
+      <w:proofErr w:type="spellStart"/>
       <w:r>
         <w:rPr>
           <w:rFonts w:ascii="Times New Roman" w:hAnsi="Times New Roman" w:cs="Times New Roman"/>
@@ -2880,6 +9777,7 @@
         </w:rPr>
         <w:t>moveNave</w:t>
       </w:r>
+      <w:proofErr w:type="spellEnd"/>
       <w:r>
         <w:rPr>
           <w:rFonts w:ascii="Times New Roman" w:hAnsi="Times New Roman" w:cs="Times New Roman"/>
@@ -2887,6 +9785,7 @@
         </w:rPr>
         <w:t xml:space="preserve">, que é o método relacionado com o movimento da nave, esta só pode mover-se para a esquerda e direita enquanto um dos jogadores tem vida, e o método </w:t>
       </w:r>
+      <w:proofErr w:type="spellStart"/>
       <w:r>
         <w:rPr>
           <w:rFonts w:ascii="Times New Roman" w:hAnsi="Times New Roman" w:cs="Times New Roman"/>
@@ -2896,12 +9795,45 @@
         </w:rPr>
         <w:t>removeGas</w:t>
       </w:r>
-      <w:r>
-        <w:rPr>
-          <w:rFonts w:ascii="Times New Roman" w:hAnsi="Times New Roman" w:cs="Times New Roman"/>
-          <w:lang w:val="pt-PT"/>
-        </w:rPr>
-        <w:t xml:space="preserve"> que, como o nome indica, remove objetos da classe Gas quando a nave toca em dito objeto e adiciona 10 pontos ao jogador que removeu o Gas.</w:t>
+      <w:proofErr w:type="spellEnd"/>
+      <w:r>
+        <w:rPr>
+          <w:rFonts w:ascii="Times New Roman" w:hAnsi="Times New Roman" w:cs="Times New Roman"/>
+          <w:lang w:val="pt-PT"/>
+        </w:rPr>
+        <w:t xml:space="preserve"> que, como o nome indica, remove objetos da classe </w:t>
+      </w:r>
+      <w:proofErr w:type="spellStart"/>
+      <w:r>
+        <w:rPr>
+          <w:rFonts w:ascii="Times New Roman" w:hAnsi="Times New Roman" w:cs="Times New Roman"/>
+          <w:lang w:val="pt-PT"/>
+        </w:rPr>
+        <w:t>Gas</w:t>
+      </w:r>
+      <w:proofErr w:type="spellEnd"/>
+      <w:r>
+        <w:rPr>
+          <w:rFonts w:ascii="Times New Roman" w:hAnsi="Times New Roman" w:cs="Times New Roman"/>
+          <w:lang w:val="pt-PT"/>
+        </w:rPr>
+        <w:t xml:space="preserve"> quando a nave toca em dito objeto e adiciona 10 pontos ao jogador que removeu o </w:t>
+      </w:r>
+      <w:proofErr w:type="spellStart"/>
+      <w:r>
+        <w:rPr>
+          <w:rFonts w:ascii="Times New Roman" w:hAnsi="Times New Roman" w:cs="Times New Roman"/>
+          <w:lang w:val="pt-PT"/>
+        </w:rPr>
+        <w:t>Gas</w:t>
+      </w:r>
+      <w:proofErr w:type="spellEnd"/>
+      <w:r>
+        <w:rPr>
+          <w:rFonts w:ascii="Times New Roman" w:hAnsi="Times New Roman" w:cs="Times New Roman"/>
+          <w:lang w:val="pt-PT"/>
+        </w:rPr>
+        <w:t>.</w:t>
       </w:r>
     </w:p>
     <w:p>
@@ -2918,6 +9850,7 @@
         </w:rPr>
         <w:t xml:space="preserve">No método </w:t>
       </w:r>
+      <w:proofErr w:type="spellStart"/>
       <w:r>
         <w:rPr>
           <w:rFonts w:ascii="Times New Roman" w:hAnsi="Times New Roman" w:cs="Times New Roman"/>
@@ -2927,6 +9860,7 @@
         </w:rPr>
         <w:t>act</w:t>
       </w:r>
+      <w:proofErr w:type="spellEnd"/>
       <w:r>
         <w:rPr>
           <w:rFonts w:ascii="Times New Roman" w:hAnsi="Times New Roman" w:cs="Times New Roman"/>
@@ -2934,14 +9868,25 @@
         </w:rPr>
         <w:t xml:space="preserve"> é chamado os 2 métodos da subclasse e os métodos </w:t>
       </w:r>
-      <w:r>
-        <w:rPr>
-          <w:rFonts w:ascii="Times New Roman" w:hAnsi="Times New Roman" w:cs="Times New Roman"/>
-          <w:b/>
-          <w:bCs/>
-          <w:lang w:val="pt-PT"/>
-        </w:rPr>
-        <w:t xml:space="preserve">perdeVidas </w:t>
+      <w:proofErr w:type="spellStart"/>
+      <w:r>
+        <w:rPr>
+          <w:rFonts w:ascii="Times New Roman" w:hAnsi="Times New Roman" w:cs="Times New Roman"/>
+          <w:b/>
+          <w:bCs/>
+          <w:lang w:val="pt-PT"/>
+        </w:rPr>
+        <w:t>perdeVidas</w:t>
+      </w:r>
+      <w:proofErr w:type="spellEnd"/>
+      <w:r>
+        <w:rPr>
+          <w:rFonts w:ascii="Times New Roman" w:hAnsi="Times New Roman" w:cs="Times New Roman"/>
+          <w:b/>
+          <w:bCs/>
+          <w:lang w:val="pt-PT"/>
+        </w:rPr>
+        <w:t xml:space="preserve"> </w:t>
       </w:r>
       <w:r>
         <w:rPr>
@@ -2950,6 +9895,7 @@
         </w:rPr>
         <w:t xml:space="preserve">e </w:t>
       </w:r>
+      <w:proofErr w:type="spellStart"/>
       <w:r>
         <w:rPr>
           <w:rFonts w:ascii="Times New Roman" w:hAnsi="Times New Roman" w:cs="Times New Roman"/>
@@ -2959,12 +9905,29 @@
         </w:rPr>
         <w:t>naveDestruida</w:t>
       </w:r>
-      <w:r>
-        <w:rPr>
-          <w:rFonts w:ascii="Times New Roman" w:hAnsi="Times New Roman" w:cs="Times New Roman"/>
-          <w:lang w:val="pt-PT"/>
-        </w:rPr>
-        <w:t>, quando o jogador perdeu toda a sua vida, herdados da superclasse Players.</w:t>
+      <w:proofErr w:type="spellEnd"/>
+      <w:r>
+        <w:rPr>
+          <w:rFonts w:ascii="Times New Roman" w:hAnsi="Times New Roman" w:cs="Times New Roman"/>
+          <w:lang w:val="pt-PT"/>
+        </w:rPr>
+        <w:t xml:space="preserve">, quando o jogador perdeu toda a sua vida, herdados da superclasse </w:t>
+      </w:r>
+      <w:proofErr w:type="spellStart"/>
+      <w:r>
+        <w:rPr>
+          <w:rFonts w:ascii="Times New Roman" w:hAnsi="Times New Roman" w:cs="Times New Roman"/>
+          <w:lang w:val="pt-PT"/>
+        </w:rPr>
+        <w:t>Players</w:t>
+      </w:r>
+      <w:proofErr w:type="spellEnd"/>
+      <w:r>
+        <w:rPr>
+          <w:rFonts w:ascii="Times New Roman" w:hAnsi="Times New Roman" w:cs="Times New Roman"/>
+          <w:lang w:val="pt-PT"/>
+        </w:rPr>
+        <w:t>.</w:t>
       </w:r>
     </w:p>
     <w:p>
@@ -2984,8 +9947,17 @@
           <w:rFonts w:ascii="Times New Roman" w:hAnsi="Times New Roman" w:cs="Times New Roman"/>
           <w:lang w:val="pt-PT"/>
         </w:rPr>
-        <w:t xml:space="preserve"> Subclasse Gas</w:t>
-      </w:r>
+        <w:t xml:space="preserve"> Subclasse </w:t>
+      </w:r>
+      <w:proofErr w:type="spellStart"/>
+      <w:r>
+        <w:rPr>
+          <w:rFonts w:ascii="Times New Roman" w:hAnsi="Times New Roman" w:cs="Times New Roman"/>
+          <w:lang w:val="pt-PT"/>
+        </w:rPr>
+        <w:t>Gas</w:t>
+      </w:r>
+      <w:proofErr w:type="spellEnd"/>
     </w:p>
     <w:p>
       <w:pPr>
@@ -3001,6 +9973,7 @@
         </w:rPr>
         <w:t xml:space="preserve">Esta subclasse é simples, não apresenta um particular construtor e apresenta 2 métodos, ambos chamados no </w:t>
       </w:r>
+      <w:proofErr w:type="spellStart"/>
       <w:r>
         <w:rPr>
           <w:rFonts w:ascii="Times New Roman" w:hAnsi="Times New Roman" w:cs="Times New Roman"/>
@@ -3010,6 +9983,7 @@
         </w:rPr>
         <w:t>act</w:t>
       </w:r>
+      <w:proofErr w:type="spellEnd"/>
       <w:r>
         <w:rPr>
           <w:rFonts w:ascii="Times New Roman" w:hAnsi="Times New Roman" w:cs="Times New Roman"/>
@@ -3032,6 +10006,7 @@
         </w:rPr>
         <w:t xml:space="preserve">O método </w:t>
       </w:r>
+      <w:proofErr w:type="spellStart"/>
       <w:r>
         <w:rPr>
           <w:rFonts w:ascii="Times New Roman" w:hAnsi="Times New Roman" w:cs="Times New Roman"/>
@@ -3041,6 +10016,7 @@
         </w:rPr>
         <w:t>ultrapassaLimite</w:t>
       </w:r>
+      <w:proofErr w:type="spellEnd"/>
       <w:r>
         <w:rPr>
           <w:rFonts w:ascii="Times New Roman" w:hAnsi="Times New Roman" w:cs="Times New Roman"/>
@@ -3048,6 +10024,7 @@
         </w:rPr>
         <w:t xml:space="preserve"> é simples, elimina o objeto se este chegou ao limite do mundo, só útil no Jogo1, e o método </w:t>
       </w:r>
+      <w:proofErr w:type="spellStart"/>
       <w:r>
         <w:rPr>
           <w:rFonts w:ascii="Times New Roman" w:hAnsi="Times New Roman" w:cs="Times New Roman"/>
@@ -3057,12 +10034,29 @@
         </w:rPr>
         <w:t>movimentoGas</w:t>
       </w:r>
-      <w:r>
-        <w:rPr>
-          <w:rFonts w:ascii="Times New Roman" w:hAnsi="Times New Roman" w:cs="Times New Roman"/>
-          <w:lang w:val="pt-PT"/>
-        </w:rPr>
-        <w:t xml:space="preserve"> move o Gas para cima uma célula e possivelmente para a esquerda ou direita, um número aleatório de células.</w:t>
+      <w:proofErr w:type="spellEnd"/>
+      <w:r>
+        <w:rPr>
+          <w:rFonts w:ascii="Times New Roman" w:hAnsi="Times New Roman" w:cs="Times New Roman"/>
+          <w:lang w:val="pt-PT"/>
+        </w:rPr>
+        <w:t xml:space="preserve"> move o </w:t>
+      </w:r>
+      <w:proofErr w:type="spellStart"/>
+      <w:r>
+        <w:rPr>
+          <w:rFonts w:ascii="Times New Roman" w:hAnsi="Times New Roman" w:cs="Times New Roman"/>
+          <w:lang w:val="pt-PT"/>
+        </w:rPr>
+        <w:t>Gas</w:t>
+      </w:r>
+      <w:proofErr w:type="spellEnd"/>
+      <w:r>
+        <w:rPr>
+          <w:rFonts w:ascii="Times New Roman" w:hAnsi="Times New Roman" w:cs="Times New Roman"/>
+          <w:lang w:val="pt-PT"/>
+        </w:rPr>
+        <w:t xml:space="preserve"> para cima uma célula e possivelmente para a esquerda ou direita, um número aleatório de células.</w:t>
       </w:r>
     </w:p>
     <w:p>
@@ -3082,22 +10076,45 @@
           <w:rFonts w:ascii="Times New Roman" w:hAnsi="Times New Roman" w:cs="Times New Roman"/>
           <w:lang w:val="pt-PT"/>
         </w:rPr>
-        <w:t xml:space="preserve"> Subclasse CamadaOzono</w:t>
-      </w:r>
-    </w:p>
-    <w:p>
-      <w:pPr>
-        <w:rPr>
-          <w:rFonts w:ascii="Times New Roman" w:hAnsi="Times New Roman" w:cs="Times New Roman"/>
-          <w:lang w:val="pt-PT"/>
-        </w:rPr>
-      </w:pPr>
-      <w:r>
-        <w:rPr>
-          <w:rFonts w:ascii="Times New Roman" w:hAnsi="Times New Roman" w:cs="Times New Roman"/>
-          <w:lang w:val="pt-PT"/>
-        </w:rPr>
-        <w:t>No construtor desta subclasse é definida a vida da camada (125) e  definida a transparência da imagem da camada.</w:t>
+        <w:t xml:space="preserve"> Subclasse </w:t>
+      </w:r>
+      <w:proofErr w:type="spellStart"/>
+      <w:r>
+        <w:rPr>
+          <w:rFonts w:ascii="Times New Roman" w:hAnsi="Times New Roman" w:cs="Times New Roman"/>
+          <w:lang w:val="pt-PT"/>
+        </w:rPr>
+        <w:t>CamadaOzono</w:t>
+      </w:r>
+      <w:proofErr w:type="spellEnd"/>
+    </w:p>
+    <w:p>
+      <w:pPr>
+        <w:rPr>
+          <w:rFonts w:ascii="Times New Roman" w:hAnsi="Times New Roman" w:cs="Times New Roman"/>
+          <w:lang w:val="pt-PT"/>
+        </w:rPr>
+      </w:pPr>
+      <w:r>
+        <w:rPr>
+          <w:rFonts w:ascii="Times New Roman" w:hAnsi="Times New Roman" w:cs="Times New Roman"/>
+          <w:lang w:val="pt-PT"/>
+        </w:rPr>
+        <w:t xml:space="preserve">No construtor desta subclasse é definida a vida da camada (125) </w:t>
+      </w:r>
+      <w:r>
+        <w:rPr>
+          <w:rFonts w:ascii="Times New Roman" w:hAnsi="Times New Roman" w:cs="Times New Roman"/>
+          <w:lang w:val="pt-PT"/>
+        </w:rPr>
+        <w:t>e definida</w:t>
+      </w:r>
+      <w:r>
+        <w:rPr>
+          <w:rFonts w:ascii="Times New Roman" w:hAnsi="Times New Roman" w:cs="Times New Roman"/>
+          <w:lang w:val="pt-PT"/>
+        </w:rPr>
+        <w:t xml:space="preserve"> a transparência da imagem da camada.</w:t>
       </w:r>
     </w:p>
     <w:p>
@@ -3115,6 +10132,7 @@
         <w:lastRenderedPageBreak/>
         <w:t xml:space="preserve">O método </w:t>
       </w:r>
+      <w:proofErr w:type="spellStart"/>
       <w:r>
         <w:rPr>
           <w:rFonts w:ascii="Times New Roman" w:hAnsi="Times New Roman" w:cs="Times New Roman"/>
@@ -3124,6 +10142,7 @@
         </w:rPr>
         <w:t>act</w:t>
       </w:r>
+      <w:proofErr w:type="spellEnd"/>
       <w:r>
         <w:rPr>
           <w:rFonts w:ascii="Times New Roman" w:hAnsi="Times New Roman" w:cs="Times New Roman"/>
@@ -3131,6 +10150,7 @@
         </w:rPr>
         <w:t xml:space="preserve"> só chama o método </w:t>
       </w:r>
+      <w:proofErr w:type="spellStart"/>
       <w:r>
         <w:rPr>
           <w:rFonts w:ascii="Times New Roman" w:hAnsi="Times New Roman" w:cs="Times New Roman"/>
@@ -3140,6 +10160,7 @@
         </w:rPr>
         <w:t>mudarTransparencia</w:t>
       </w:r>
+      <w:proofErr w:type="spellEnd"/>
       <w:r>
         <w:rPr>
           <w:rFonts w:ascii="Times New Roman" w:hAnsi="Times New Roman" w:cs="Times New Roman"/>
@@ -3152,7 +10173,39 @@
           <w:rFonts w:ascii="Times New Roman" w:hAnsi="Times New Roman" w:cs="Times New Roman"/>
           <w:lang w:val="pt-PT"/>
         </w:rPr>
-        <w:t>da camada de acordo com a vida da camada, se um objeto da classe Gas toca na camada e remove o objeto da classe Gas.</w:t>
+        <w:t xml:space="preserve">da camada de acordo com a vida da camada, se um objeto da classe </w:t>
+      </w:r>
+      <w:proofErr w:type="spellStart"/>
+      <w:r>
+        <w:rPr>
+          <w:rFonts w:ascii="Times New Roman" w:hAnsi="Times New Roman" w:cs="Times New Roman"/>
+          <w:lang w:val="pt-PT"/>
+        </w:rPr>
+        <w:t>Gas</w:t>
+      </w:r>
+      <w:proofErr w:type="spellEnd"/>
+      <w:r>
+        <w:rPr>
+          <w:rFonts w:ascii="Times New Roman" w:hAnsi="Times New Roman" w:cs="Times New Roman"/>
+          <w:lang w:val="pt-PT"/>
+        </w:rPr>
+        <w:t xml:space="preserve"> toca na camada e remove o objeto da classe </w:t>
+      </w:r>
+      <w:proofErr w:type="spellStart"/>
+      <w:r>
+        <w:rPr>
+          <w:rFonts w:ascii="Times New Roman" w:hAnsi="Times New Roman" w:cs="Times New Roman"/>
+          <w:lang w:val="pt-PT"/>
+        </w:rPr>
+        <w:t>Gas</w:t>
+      </w:r>
+      <w:proofErr w:type="spellEnd"/>
+      <w:r>
+        <w:rPr>
+          <w:rFonts w:ascii="Times New Roman" w:hAnsi="Times New Roman" w:cs="Times New Roman"/>
+          <w:lang w:val="pt-PT"/>
+        </w:rPr>
+        <w:t>.</w:t>
       </w:r>
     </w:p>
     <w:p>
@@ -3169,6 +10222,7 @@
         </w:rPr>
         <w:t xml:space="preserve">A subclasse também tem um método estático </w:t>
       </w:r>
+      <w:proofErr w:type="spellStart"/>
       <w:r>
         <w:rPr>
           <w:rFonts w:ascii="Times New Roman" w:hAnsi="Times New Roman" w:cs="Times New Roman"/>
@@ -3178,6 +10232,7 @@
         </w:rPr>
         <w:t>getVida</w:t>
       </w:r>
+      <w:proofErr w:type="spellEnd"/>
       <w:r>
         <w:rPr>
           <w:rFonts w:ascii="Times New Roman" w:hAnsi="Times New Roman" w:cs="Times New Roman"/>
@@ -3203,22 +10258,47 @@
           <w:rFonts w:ascii="Times New Roman" w:hAnsi="Times New Roman" w:cs="Times New Roman"/>
           <w:lang w:val="pt-PT"/>
         </w:rPr>
-        <w:t xml:space="preserve"> Subclasse VidaCamadaOzono</w:t>
-      </w:r>
-    </w:p>
-    <w:p>
-      <w:pPr>
-        <w:rPr>
-          <w:rFonts w:ascii="Times New Roman" w:hAnsi="Times New Roman" w:cs="Times New Roman"/>
-          <w:lang w:val="pt-PT"/>
-        </w:rPr>
-      </w:pPr>
-      <w:r>
-        <w:rPr>
-          <w:rFonts w:ascii="Times New Roman" w:hAnsi="Times New Roman" w:cs="Times New Roman"/>
-          <w:lang w:val="pt-PT"/>
-        </w:rPr>
-        <w:t>Esta subclasse é praticamente idêntica à subclasse VidaMáquina, a única diferença as dimensões da barra e a cor da barra.</w:t>
+        <w:t xml:space="preserve"> Subclasse </w:t>
+      </w:r>
+      <w:proofErr w:type="spellStart"/>
+      <w:r>
+        <w:rPr>
+          <w:rFonts w:ascii="Times New Roman" w:hAnsi="Times New Roman" w:cs="Times New Roman"/>
+          <w:lang w:val="pt-PT"/>
+        </w:rPr>
+        <w:t>VidaCamadaOzono</w:t>
+      </w:r>
+      <w:proofErr w:type="spellEnd"/>
+    </w:p>
+    <w:p>
+      <w:pPr>
+        <w:rPr>
+          <w:rFonts w:ascii="Times New Roman" w:hAnsi="Times New Roman" w:cs="Times New Roman"/>
+          <w:lang w:val="pt-PT"/>
+        </w:rPr>
+      </w:pPr>
+      <w:r>
+        <w:rPr>
+          <w:rFonts w:ascii="Times New Roman" w:hAnsi="Times New Roman" w:cs="Times New Roman"/>
+          <w:lang w:val="pt-PT"/>
+        </w:rPr>
+        <w:t xml:space="preserve">Esta subclasse é praticamente idêntica à subclasse </w:t>
+      </w:r>
+      <w:proofErr w:type="spellStart"/>
+      <w:r>
+        <w:rPr>
+          <w:rFonts w:ascii="Times New Roman" w:hAnsi="Times New Roman" w:cs="Times New Roman"/>
+          <w:lang w:val="pt-PT"/>
+        </w:rPr>
+        <w:t>VidaMáquina</w:t>
+      </w:r>
+      <w:proofErr w:type="spellEnd"/>
+      <w:r>
+        <w:rPr>
+          <w:rFonts w:ascii="Times New Roman" w:hAnsi="Times New Roman" w:cs="Times New Roman"/>
+          <w:lang w:val="pt-PT"/>
+        </w:rPr>
+        <w:t>, a única diferença as dimensões da barra e a cor da barra.</w:t>
       </w:r>
     </w:p>
     <w:p>
@@ -3238,22 +10318,47 @@
           <w:rFonts w:ascii="Times New Roman" w:hAnsi="Times New Roman" w:cs="Times New Roman"/>
           <w:lang w:val="pt-PT"/>
         </w:rPr>
-        <w:t xml:space="preserve"> Subclasse Missil</w:t>
-      </w:r>
-    </w:p>
-    <w:p>
-      <w:pPr>
-        <w:rPr>
-          <w:rFonts w:ascii="Times New Roman" w:hAnsi="Times New Roman" w:cs="Times New Roman"/>
-          <w:lang w:val="pt-PT"/>
-        </w:rPr>
-      </w:pPr>
-      <w:r>
-        <w:rPr>
-          <w:rFonts w:ascii="Times New Roman" w:hAnsi="Times New Roman" w:cs="Times New Roman"/>
-          <w:lang w:val="pt-PT"/>
-        </w:rPr>
-        <w:t>O construtor da subclasse Missil recebe como parâmetros um inteiro valor, que define a variável de instância limite</w:t>
+        <w:t xml:space="preserve"> Subclasse </w:t>
+      </w:r>
+      <w:proofErr w:type="spellStart"/>
+      <w:r>
+        <w:rPr>
+          <w:rFonts w:ascii="Times New Roman" w:hAnsi="Times New Roman" w:cs="Times New Roman"/>
+          <w:lang w:val="pt-PT"/>
+        </w:rPr>
+        <w:t>Missil</w:t>
+      </w:r>
+      <w:proofErr w:type="spellEnd"/>
+    </w:p>
+    <w:p>
+      <w:pPr>
+        <w:rPr>
+          <w:rFonts w:ascii="Times New Roman" w:hAnsi="Times New Roman" w:cs="Times New Roman"/>
+          <w:lang w:val="pt-PT"/>
+        </w:rPr>
+      </w:pPr>
+      <w:r>
+        <w:rPr>
+          <w:rFonts w:ascii="Times New Roman" w:hAnsi="Times New Roman" w:cs="Times New Roman"/>
+          <w:lang w:val="pt-PT"/>
+        </w:rPr>
+        <w:t xml:space="preserve">O construtor da subclasse </w:t>
+      </w:r>
+      <w:proofErr w:type="spellStart"/>
+      <w:r>
+        <w:rPr>
+          <w:rFonts w:ascii="Times New Roman" w:hAnsi="Times New Roman" w:cs="Times New Roman"/>
+          <w:lang w:val="pt-PT"/>
+        </w:rPr>
+        <w:t>Missil</w:t>
+      </w:r>
+      <w:proofErr w:type="spellEnd"/>
+      <w:r>
+        <w:rPr>
+          <w:rFonts w:ascii="Times New Roman" w:hAnsi="Times New Roman" w:cs="Times New Roman"/>
+          <w:lang w:val="pt-PT"/>
+        </w:rPr>
+        <w:t xml:space="preserve"> recebe como parâmetros um inteiro valor, que define a variável de instância limite</w:t>
       </w:r>
       <w:r>
         <w:rPr>
@@ -3267,7 +10372,39 @@
           <w:rFonts w:ascii="Times New Roman" w:hAnsi="Times New Roman" w:cs="Times New Roman"/>
           <w:lang w:val="pt-PT"/>
         </w:rPr>
-        <w:t>, um boolean alvoENave2, que indica se o alvo do míssil será a nave do jogador 2 ou a nave do jogador 1, e referências às duas naves no mundo. O construtor também define a cor do míssil dependendo da cor do alvo e carrega as imagens relativas à explosão do míssil num array.</w:t>
+        <w:t xml:space="preserve">, um </w:t>
+      </w:r>
+      <w:proofErr w:type="spellStart"/>
+      <w:r>
+        <w:rPr>
+          <w:rFonts w:ascii="Times New Roman" w:hAnsi="Times New Roman" w:cs="Times New Roman"/>
+          <w:lang w:val="pt-PT"/>
+        </w:rPr>
+        <w:t>boolean</w:t>
+      </w:r>
+      <w:proofErr w:type="spellEnd"/>
+      <w:r>
+        <w:rPr>
+          <w:rFonts w:ascii="Times New Roman" w:hAnsi="Times New Roman" w:cs="Times New Roman"/>
+          <w:lang w:val="pt-PT"/>
+        </w:rPr>
+        <w:t xml:space="preserve"> alvoENave2, que indica se o alvo do míssil será a nave do jogador 2 ou a nave do jogador 1, e referências às duas naves no mundo. O construtor também define a cor do míssil dependendo da cor do alvo e carrega as imagens relativas à explosão do míssil num </w:t>
+      </w:r>
+      <w:proofErr w:type="spellStart"/>
+      <w:r>
+        <w:rPr>
+          <w:rFonts w:ascii="Times New Roman" w:hAnsi="Times New Roman" w:cs="Times New Roman"/>
+          <w:lang w:val="pt-PT"/>
+        </w:rPr>
+        <w:t>array</w:t>
+      </w:r>
+      <w:proofErr w:type="spellEnd"/>
+      <w:r>
+        <w:rPr>
+          <w:rFonts w:ascii="Times New Roman" w:hAnsi="Times New Roman" w:cs="Times New Roman"/>
+          <w:lang w:val="pt-PT"/>
+        </w:rPr>
+        <w:t>.</w:t>
       </w:r>
     </w:p>
     <w:p>
@@ -3298,7 +10435,23 @@
           <w:rFonts w:ascii="Times New Roman" w:hAnsi="Times New Roman" w:cs="Times New Roman"/>
           <w:lang w:val="pt-PT"/>
         </w:rPr>
-        <w:t>, alvo de overloading de modo a que receba ou uma referência a um objeto da Nave1 ou da Nave2, que aponta o míssil ao alvo e move o míssil 2 células, se este míssil ainda estiver abaixo do limite.</w:t>
+        <w:t xml:space="preserve">, alvo de </w:t>
+      </w:r>
+      <w:proofErr w:type="spellStart"/>
+      <w:r>
+        <w:rPr>
+          <w:rFonts w:ascii="Times New Roman" w:hAnsi="Times New Roman" w:cs="Times New Roman"/>
+          <w:lang w:val="pt-PT"/>
+        </w:rPr>
+        <w:t>overloading</w:t>
+      </w:r>
+      <w:proofErr w:type="spellEnd"/>
+      <w:r>
+        <w:rPr>
+          <w:rFonts w:ascii="Times New Roman" w:hAnsi="Times New Roman" w:cs="Times New Roman"/>
+          <w:lang w:val="pt-PT"/>
+        </w:rPr>
+        <w:t xml:space="preserve"> de modo a que receba ou uma referência a um objeto da Nave1 ou da Nave2, que aponta o míssil ao alvo e move o míssil 2 células, se este míssil ainda estiver abaixo do limite.</w:t>
       </w:r>
     </w:p>
     <w:p>
@@ -3315,6 +10468,7 @@
         </w:rPr>
         <w:t xml:space="preserve">O método </w:t>
       </w:r>
+      <w:proofErr w:type="spellStart"/>
       <w:r>
         <w:rPr>
           <w:rFonts w:ascii="Times New Roman" w:hAnsi="Times New Roman" w:cs="Times New Roman"/>
@@ -3324,6 +10478,7 @@
         </w:rPr>
         <w:t>chegouAoFim</w:t>
       </w:r>
+      <w:proofErr w:type="spellEnd"/>
       <w:r>
         <w:rPr>
           <w:rFonts w:ascii="Times New Roman" w:hAnsi="Times New Roman" w:cs="Times New Roman"/>
@@ -3331,6 +10486,7 @@
         </w:rPr>
         <w:t xml:space="preserve"> remove o míssil se este chegar a um limite do mundo, sem que este expluda e o método </w:t>
       </w:r>
+      <w:proofErr w:type="spellStart"/>
       <w:r>
         <w:rPr>
           <w:rFonts w:ascii="Times New Roman" w:hAnsi="Times New Roman" w:cs="Times New Roman"/>
@@ -3340,12 +10496,45 @@
         </w:rPr>
         <w:t>atingiuAlvo</w:t>
       </w:r>
-      <w:r>
-        <w:rPr>
-          <w:rFonts w:ascii="Times New Roman" w:hAnsi="Times New Roman" w:cs="Times New Roman"/>
-          <w:lang w:val="pt-PT"/>
-        </w:rPr>
-        <w:t xml:space="preserve"> regista se o míssil está a tocar uma das Naves e retira uma vida a esse jogador e retira 100 pontos a esse jogador; também define a variável explosao como true de </w:t>
+      <w:proofErr w:type="spellEnd"/>
+      <w:r>
+        <w:rPr>
+          <w:rFonts w:ascii="Times New Roman" w:hAnsi="Times New Roman" w:cs="Times New Roman"/>
+          <w:lang w:val="pt-PT"/>
+        </w:rPr>
+        <w:t xml:space="preserve"> regista se o míssil está a tocar uma das Naves e retira uma vida a esse jogador e retira 100 pontos a esse jogador; também define a variável </w:t>
+      </w:r>
+      <w:proofErr w:type="spellStart"/>
+      <w:r>
+        <w:rPr>
+          <w:rFonts w:ascii="Times New Roman" w:hAnsi="Times New Roman" w:cs="Times New Roman"/>
+          <w:lang w:val="pt-PT"/>
+        </w:rPr>
+        <w:t>explosao</w:t>
+      </w:r>
+      <w:proofErr w:type="spellEnd"/>
+      <w:r>
+        <w:rPr>
+          <w:rFonts w:ascii="Times New Roman" w:hAnsi="Times New Roman" w:cs="Times New Roman"/>
+          <w:lang w:val="pt-PT"/>
+        </w:rPr>
+        <w:t xml:space="preserve"> como </w:t>
+      </w:r>
+      <w:proofErr w:type="spellStart"/>
+      <w:r>
+        <w:rPr>
+          <w:rFonts w:ascii="Times New Roman" w:hAnsi="Times New Roman" w:cs="Times New Roman"/>
+          <w:lang w:val="pt-PT"/>
+        </w:rPr>
+        <w:t>true</w:t>
+      </w:r>
+      <w:proofErr w:type="spellEnd"/>
+      <w:r>
+        <w:rPr>
+          <w:rFonts w:ascii="Times New Roman" w:hAnsi="Times New Roman" w:cs="Times New Roman"/>
+          <w:lang w:val="pt-PT"/>
+        </w:rPr>
+        <w:t xml:space="preserve"> de </w:t>
       </w:r>
       <w:r>
         <w:rPr>
@@ -3354,6 +10543,7 @@
         </w:rPr>
         <w:t xml:space="preserve">modo a que se possa chamar o método </w:t>
       </w:r>
+      <w:proofErr w:type="spellStart"/>
       <w:r>
         <w:rPr>
           <w:rFonts w:ascii="Times New Roman" w:hAnsi="Times New Roman" w:cs="Times New Roman"/>
@@ -3363,6 +10553,7 @@
         </w:rPr>
         <w:t>animaExplosao</w:t>
       </w:r>
+      <w:proofErr w:type="spellEnd"/>
       <w:r>
         <w:rPr>
           <w:rFonts w:ascii="Times New Roman" w:hAnsi="Times New Roman" w:cs="Times New Roman"/>
@@ -3385,6 +10576,7 @@
         </w:rPr>
         <w:t xml:space="preserve">No método </w:t>
       </w:r>
+      <w:proofErr w:type="spellStart"/>
       <w:r>
         <w:rPr>
           <w:rFonts w:ascii="Times New Roman" w:hAnsi="Times New Roman" w:cs="Times New Roman"/>
@@ -3394,15 +10586,78 @@
         </w:rPr>
         <w:t>act</w:t>
       </w:r>
-      <w:r>
-        <w:rPr>
-          <w:rFonts w:ascii="Times New Roman" w:hAnsi="Times New Roman" w:cs="Times New Roman"/>
-          <w:lang w:val="pt-PT"/>
-        </w:rPr>
-        <w:t>, se explosao é false, os métodos teleguiado, com o alvo como parâmetro, atingiuAlvo e chegouAoFim são chamados; caso contrário, se o míssil atingiu uma nave, é animada a sua explosão.</w:t>
-      </w:r>
-      <w:bookmarkStart w:id="0" w:name="_GoBack"/>
-      <w:bookmarkEnd w:id="0"/>
+      <w:proofErr w:type="spellEnd"/>
+      <w:r>
+        <w:rPr>
+          <w:rFonts w:ascii="Times New Roman" w:hAnsi="Times New Roman" w:cs="Times New Roman"/>
+          <w:lang w:val="pt-PT"/>
+        </w:rPr>
+        <w:t xml:space="preserve">, se </w:t>
+      </w:r>
+      <w:proofErr w:type="spellStart"/>
+      <w:r>
+        <w:rPr>
+          <w:rFonts w:ascii="Times New Roman" w:hAnsi="Times New Roman" w:cs="Times New Roman"/>
+          <w:lang w:val="pt-PT"/>
+        </w:rPr>
+        <w:t>explosao</w:t>
+      </w:r>
+      <w:proofErr w:type="spellEnd"/>
+      <w:r>
+        <w:rPr>
+          <w:rFonts w:ascii="Times New Roman" w:hAnsi="Times New Roman" w:cs="Times New Roman"/>
+          <w:lang w:val="pt-PT"/>
+        </w:rPr>
+        <w:t xml:space="preserve"> é false, os </w:t>
+      </w:r>
+      <w:proofErr w:type="gramStart"/>
+      <w:r>
+        <w:rPr>
+          <w:rFonts w:ascii="Times New Roman" w:hAnsi="Times New Roman" w:cs="Times New Roman"/>
+          <w:lang w:val="pt-PT"/>
+        </w:rPr>
+        <w:t>métodos teleguiado</w:t>
+      </w:r>
+      <w:proofErr w:type="gramEnd"/>
+      <w:r>
+        <w:rPr>
+          <w:rFonts w:ascii="Times New Roman" w:hAnsi="Times New Roman" w:cs="Times New Roman"/>
+          <w:lang w:val="pt-PT"/>
+        </w:rPr>
+        <w:t xml:space="preserve">, com o alvo como parâmetro, </w:t>
+      </w:r>
+      <w:proofErr w:type="spellStart"/>
+      <w:r>
+        <w:rPr>
+          <w:rFonts w:ascii="Times New Roman" w:hAnsi="Times New Roman" w:cs="Times New Roman"/>
+          <w:lang w:val="pt-PT"/>
+        </w:rPr>
+        <w:t>atingiuAlvo</w:t>
+      </w:r>
+      <w:proofErr w:type="spellEnd"/>
+      <w:r>
+        <w:rPr>
+          <w:rFonts w:ascii="Times New Roman" w:hAnsi="Times New Roman" w:cs="Times New Roman"/>
+          <w:lang w:val="pt-PT"/>
+        </w:rPr>
+        <w:t xml:space="preserve"> e </w:t>
+      </w:r>
+      <w:proofErr w:type="spellStart"/>
+      <w:r>
+        <w:rPr>
+          <w:rFonts w:ascii="Times New Roman" w:hAnsi="Times New Roman" w:cs="Times New Roman"/>
+          <w:lang w:val="pt-PT"/>
+        </w:rPr>
+        <w:t>chegouAoFim</w:t>
+      </w:r>
+      <w:proofErr w:type="spellEnd"/>
+      <w:r>
+        <w:rPr>
+          <w:rFonts w:ascii="Times New Roman" w:hAnsi="Times New Roman" w:cs="Times New Roman"/>
+          <w:lang w:val="pt-PT"/>
+        </w:rPr>
+        <w:t xml:space="preserve"> são chamados; caso contrário, se o míssil atingiu uma nave, é animada a sua explosão.</w:t>
+      </w:r>
     </w:p>
     <w:p>
       <w:pPr>
@@ -3599,7 +10854,23 @@
           <w:rFonts w:ascii="Times New Roman" w:hAnsi="Times New Roman" w:cs="Times New Roman"/>
           <w:lang w:val="pt-PT"/>
         </w:rPr>
-        <w:t>Se um dos jogadores cair no mar, o jogo termina (game over).</w:t>
+        <w:t xml:space="preserve">Se um dos jogadores cair no mar, o jogo termina (game </w:t>
+      </w:r>
+      <w:proofErr w:type="spellStart"/>
+      <w:r>
+        <w:rPr>
+          <w:rFonts w:ascii="Times New Roman" w:hAnsi="Times New Roman" w:cs="Times New Roman"/>
+          <w:lang w:val="pt-PT"/>
+        </w:rPr>
+        <w:t>over</w:t>
+      </w:r>
+      <w:proofErr w:type="spellEnd"/>
+      <w:r>
+        <w:rPr>
+          <w:rFonts w:ascii="Times New Roman" w:hAnsi="Times New Roman" w:cs="Times New Roman"/>
+          <w:lang w:val="pt-PT"/>
+        </w:rPr>
+        <w:t>).</w:t>
       </w:r>
     </w:p>
     <w:p>

--- a/Relatório.docx
+++ b/Relatório.docx
@@ -359,31 +359,7 @@
           <w:szCs w:val="36"/>
           <w:lang w:val="pt-PT"/>
         </w:rPr>
-        <w:t xml:space="preserve">Diego Andrés da Silva </w:t>
-      </w:r>
-      <w:proofErr w:type="spellStart"/>
-      <w:r>
-        <w:rPr>
-          <w:rFonts w:ascii="Times New Roman" w:hAnsi="Times New Roman" w:cs="Times New Roman"/>
-          <w:i/>
-          <w:iCs/>
-          <w:sz w:val="36"/>
-          <w:szCs w:val="36"/>
-          <w:lang w:val="pt-PT"/>
-        </w:rPr>
-        <w:t>Briceño</w:t>
-      </w:r>
-      <w:proofErr w:type="spellEnd"/>
-      <w:r>
-        <w:rPr>
-          <w:rFonts w:ascii="Times New Roman" w:hAnsi="Times New Roman" w:cs="Times New Roman"/>
-          <w:i/>
-          <w:iCs/>
-          <w:sz w:val="36"/>
-          <w:szCs w:val="36"/>
-          <w:lang w:val="pt-PT"/>
-        </w:rPr>
-        <w:t xml:space="preserve"> 2043818</w:t>
+        <w:t>Diego Andrés da Silva Briceño 2043818</w:t>
       </w:r>
     </w:p>
     <w:p>
@@ -547,7 +523,6 @@
         </w:rPr>
         <w:t xml:space="preserve">usando a plataforma </w:t>
       </w:r>
-      <w:proofErr w:type="spellStart"/>
       <w:r>
         <w:rPr>
           <w:rFonts w:ascii="Times New Roman" w:hAnsi="Times New Roman" w:cs="Times New Roman"/>
@@ -557,7 +532,6 @@
         </w:rPr>
         <w:t>Greenfoot</w:t>
       </w:r>
-      <w:proofErr w:type="spellEnd"/>
       <w:r>
         <w:rPr>
           <w:rFonts w:ascii="Times New Roman" w:hAnsi="Times New Roman" w:cs="Times New Roman"/>
@@ -902,7 +876,6 @@
         </w:rPr>
         <w:t xml:space="preserve">Classe </w:t>
       </w:r>
-      <w:proofErr w:type="spellStart"/>
       <w:r>
         <w:rPr>
           <w:rFonts w:ascii="Times New Roman" w:hAnsi="Times New Roman" w:cs="Times New Roman"/>
@@ -912,7 +885,6 @@
         </w:rPr>
         <w:t>World</w:t>
       </w:r>
-      <w:proofErr w:type="spellEnd"/>
     </w:p>
     <w:p>
       <w:pPr>
@@ -931,23 +903,7 @@
           <w:rFonts w:ascii="Times New Roman" w:hAnsi="Times New Roman" w:cs="Times New Roman"/>
           <w:lang w:val="pt-PT"/>
         </w:rPr>
-        <w:t>Subclasse “</w:t>
-      </w:r>
-      <w:proofErr w:type="spellStart"/>
-      <w:r>
-        <w:rPr>
-          <w:rFonts w:ascii="Times New Roman" w:hAnsi="Times New Roman" w:cs="Times New Roman"/>
-          <w:lang w:val="pt-PT"/>
-        </w:rPr>
-        <w:t>MenuInicial</w:t>
-      </w:r>
-      <w:proofErr w:type="spellEnd"/>
-      <w:r>
-        <w:rPr>
-          <w:rFonts w:ascii="Times New Roman" w:hAnsi="Times New Roman" w:cs="Times New Roman"/>
-          <w:lang w:val="pt-PT"/>
-        </w:rPr>
-        <w:t>”</w:t>
+        <w:t>Subclasse “MenuInicial”</w:t>
       </w:r>
     </w:p>
     <w:p>
@@ -978,55 +934,7 @@
           <w:rFonts w:ascii="Times New Roman" w:hAnsi="Times New Roman" w:cs="Times New Roman"/>
           <w:lang w:val="pt-PT"/>
         </w:rPr>
-        <w:t xml:space="preserve">Nesta subclasse tem-se implementado 2 construtores, um não recebe parâmetros enquanto que outro recebe um parâmetro booleano. Estes construtores só diferem na forma de definir a variável de instância </w:t>
-      </w:r>
-      <w:proofErr w:type="spellStart"/>
-      <w:r>
-        <w:rPr>
-          <w:rFonts w:ascii="Times New Roman" w:hAnsi="Times New Roman" w:cs="Times New Roman"/>
-          <w:lang w:val="pt-PT"/>
-        </w:rPr>
-        <w:t>reset</w:t>
-      </w:r>
-      <w:proofErr w:type="spellEnd"/>
-      <w:r>
-        <w:rPr>
-          <w:rFonts w:ascii="Times New Roman" w:hAnsi="Times New Roman" w:cs="Times New Roman"/>
-          <w:lang w:val="pt-PT"/>
-        </w:rPr>
-        <w:t xml:space="preserve">: no construtor sem parâmetros esta variável é automaticamente </w:t>
-      </w:r>
-      <w:proofErr w:type="spellStart"/>
-      <w:r>
-        <w:rPr>
-          <w:rFonts w:ascii="Times New Roman" w:hAnsi="Times New Roman" w:cs="Times New Roman"/>
-          <w:lang w:val="pt-PT"/>
-        </w:rPr>
-        <w:t>true</w:t>
-      </w:r>
-      <w:proofErr w:type="spellEnd"/>
-      <w:r>
-        <w:rPr>
-          <w:rFonts w:ascii="Times New Roman" w:hAnsi="Times New Roman" w:cs="Times New Roman"/>
-          <w:lang w:val="pt-PT"/>
-        </w:rPr>
-        <w:t xml:space="preserve"> e no construtor com parâmetro booleano, </w:t>
-      </w:r>
-      <w:proofErr w:type="spellStart"/>
-      <w:r>
-        <w:rPr>
-          <w:rFonts w:ascii="Times New Roman" w:hAnsi="Times New Roman" w:cs="Times New Roman"/>
-          <w:lang w:val="pt-PT"/>
-        </w:rPr>
-        <w:t>reset</w:t>
-      </w:r>
-      <w:proofErr w:type="spellEnd"/>
-      <w:r>
-        <w:rPr>
-          <w:rFonts w:ascii="Times New Roman" w:hAnsi="Times New Roman" w:cs="Times New Roman"/>
-          <w:lang w:val="pt-PT"/>
-        </w:rPr>
-        <w:t xml:space="preserve"> é igual ao parâmetro passado.</w:t>
+        <w:t>Nesta subclasse tem-se implementado 2 construtores, um não recebe parâmetros enquanto que outro recebe um parâmetro booleano. Estes construtores só diferem na forma de definir a variável de instância reset: no construtor sem parâmetros esta variável é automaticamente true e no construtor com parâmetro booleano, reset é igual ao parâmetro passado.</w:t>
       </w:r>
     </w:p>
     <w:p>
@@ -1072,39 +980,7 @@
           <w:rFonts w:ascii="Times New Roman" w:hAnsi="Times New Roman" w:cs="Times New Roman"/>
           <w:lang w:val="pt-PT"/>
         </w:rPr>
-        <w:t xml:space="preserve"> </w:t>
-      </w:r>
-      <w:proofErr w:type="gramStart"/>
-      <w:r>
-        <w:rPr>
-          <w:rFonts w:ascii="Times New Roman" w:hAnsi="Times New Roman" w:cs="Times New Roman"/>
-          <w:lang w:val="pt-PT"/>
-        </w:rPr>
-        <w:t>instancia</w:t>
-      </w:r>
-      <w:proofErr w:type="gramEnd"/>
-      <w:r>
-        <w:rPr>
-          <w:rFonts w:ascii="Times New Roman" w:hAnsi="Times New Roman" w:cs="Times New Roman"/>
-          <w:lang w:val="pt-PT"/>
-        </w:rPr>
-        <w:t xml:space="preserve"> um objeto da classe “Play”, um objeto da classe “</w:t>
-      </w:r>
-      <w:proofErr w:type="spellStart"/>
-      <w:r>
-        <w:rPr>
-          <w:rFonts w:ascii="Times New Roman" w:hAnsi="Times New Roman" w:cs="Times New Roman"/>
-          <w:lang w:val="pt-PT"/>
-        </w:rPr>
-        <w:t>Options</w:t>
-      </w:r>
-      <w:proofErr w:type="spellEnd"/>
-      <w:r>
-        <w:rPr>
-          <w:rFonts w:ascii="Times New Roman" w:hAnsi="Times New Roman" w:cs="Times New Roman"/>
-          <w:lang w:val="pt-PT"/>
-        </w:rPr>
-        <w:t xml:space="preserve">” e um objeto da classe “Exit”, todos nas posições devidas. O método prepare chama outro método </w:t>
+        <w:t xml:space="preserve"> instancia um objeto da classe “Play”, um objeto da classe “Options” e um objeto da classe “Exit”, todos nas posições devidas. O método prepare chama outro método </w:t>
       </w:r>
       <w:r>
         <w:rPr>
@@ -1114,7 +990,6 @@
         <w:lastRenderedPageBreak/>
         <w:t xml:space="preserve">chamado </w:t>
       </w:r>
-      <w:proofErr w:type="spellStart"/>
       <w:r>
         <w:rPr>
           <w:rFonts w:ascii="Times New Roman" w:hAnsi="Times New Roman" w:cs="Times New Roman"/>
@@ -1124,7 +999,6 @@
         </w:rPr>
         <w:t>resetStaticVariables</w:t>
       </w:r>
-      <w:proofErr w:type="spellEnd"/>
       <w:r>
         <w:rPr>
           <w:rFonts w:ascii="Times New Roman" w:hAnsi="Times New Roman" w:cs="Times New Roman"/>
@@ -1147,7 +1021,6 @@
         </w:rPr>
         <w:t xml:space="preserve">Por fim, esta subclasse tem um método público </w:t>
       </w:r>
-      <w:proofErr w:type="spellStart"/>
       <w:r>
         <w:rPr>
           <w:rFonts w:ascii="Times New Roman" w:hAnsi="Times New Roman" w:cs="Times New Roman"/>
@@ -1157,7 +1030,6 @@
         </w:rPr>
         <w:t>getMusica</w:t>
       </w:r>
-      <w:proofErr w:type="spellEnd"/>
       <w:r>
         <w:rPr>
           <w:rFonts w:ascii="Times New Roman" w:hAnsi="Times New Roman" w:cs="Times New Roman"/>
@@ -1208,23 +1080,7 @@
           <w:rFonts w:ascii="Times New Roman" w:hAnsi="Times New Roman" w:cs="Times New Roman"/>
           <w:lang w:val="pt-PT"/>
         </w:rPr>
-        <w:t xml:space="preserve">O construtor desta subclasse define um mundo de tamanho igual ao tamanho do </w:t>
-      </w:r>
-      <w:proofErr w:type="spellStart"/>
-      <w:r>
-        <w:rPr>
-          <w:rFonts w:ascii="Times New Roman" w:hAnsi="Times New Roman" w:cs="Times New Roman"/>
-          <w:lang w:val="pt-PT"/>
-        </w:rPr>
-        <w:t>MenuInicial</w:t>
-      </w:r>
-      <w:proofErr w:type="spellEnd"/>
-      <w:r>
-        <w:rPr>
-          <w:rFonts w:ascii="Times New Roman" w:hAnsi="Times New Roman" w:cs="Times New Roman"/>
-          <w:lang w:val="pt-PT"/>
-        </w:rPr>
-        <w:t>.</w:t>
+        <w:t>O construtor desta subclasse define um mundo de tamanho igual ao tamanho do MenuInicial.</w:t>
       </w:r>
     </w:p>
     <w:p>
@@ -1297,23 +1153,7 @@
           <w:rFonts w:ascii="Times New Roman" w:hAnsi="Times New Roman" w:cs="Times New Roman"/>
           <w:lang w:val="pt-PT"/>
         </w:rPr>
-        <w:t>. Subclasse “</w:t>
-      </w:r>
-      <w:proofErr w:type="spellStart"/>
-      <w:r>
-        <w:rPr>
-          <w:rFonts w:ascii="Times New Roman" w:hAnsi="Times New Roman" w:cs="Times New Roman"/>
-          <w:lang w:val="pt-PT"/>
-        </w:rPr>
-        <w:t>EscolhaNomes</w:t>
-      </w:r>
-      <w:proofErr w:type="spellEnd"/>
-      <w:r>
-        <w:rPr>
-          <w:rFonts w:ascii="Times New Roman" w:hAnsi="Times New Roman" w:cs="Times New Roman"/>
-          <w:lang w:val="pt-PT"/>
-        </w:rPr>
-        <w:t>”</w:t>
+        <w:t>. Subclasse “EscolhaNomes”</w:t>
       </w:r>
     </w:p>
     <w:p>
@@ -1343,71 +1183,7 @@
           <w:rFonts w:ascii="Times New Roman" w:hAnsi="Times New Roman" w:cs="Times New Roman"/>
           <w:lang w:val="pt-PT"/>
         </w:rPr>
-        <w:t xml:space="preserve">Nesta subclasse implementou-se um construtor que define as variáveis necessárias (nome é um </w:t>
-      </w:r>
-      <w:proofErr w:type="spellStart"/>
-      <w:r>
-        <w:rPr>
-          <w:rFonts w:ascii="Times New Roman" w:hAnsi="Times New Roman" w:cs="Times New Roman"/>
-          <w:lang w:val="pt-PT"/>
-        </w:rPr>
-        <w:t>string</w:t>
-      </w:r>
-      <w:proofErr w:type="spellEnd"/>
-      <w:r>
-        <w:rPr>
-          <w:rFonts w:ascii="Times New Roman" w:hAnsi="Times New Roman" w:cs="Times New Roman"/>
-          <w:lang w:val="pt-PT"/>
-        </w:rPr>
-        <w:t xml:space="preserve"> vazio, </w:t>
-      </w:r>
-      <w:proofErr w:type="spellStart"/>
-      <w:r>
-        <w:rPr>
-          <w:rFonts w:ascii="Times New Roman" w:hAnsi="Times New Roman" w:cs="Times New Roman"/>
-          <w:lang w:val="pt-PT"/>
-        </w:rPr>
-        <w:t>flag</w:t>
-      </w:r>
-      <w:proofErr w:type="spellEnd"/>
-      <w:r>
-        <w:rPr>
-          <w:rFonts w:ascii="Times New Roman" w:hAnsi="Times New Roman" w:cs="Times New Roman"/>
-          <w:lang w:val="pt-PT"/>
-        </w:rPr>
-        <w:t xml:space="preserve"> é </w:t>
-      </w:r>
-      <w:proofErr w:type="spellStart"/>
-      <w:r>
-        <w:rPr>
-          <w:rFonts w:ascii="Times New Roman" w:hAnsi="Times New Roman" w:cs="Times New Roman"/>
-          <w:lang w:val="pt-PT"/>
-        </w:rPr>
-        <w:t>true</w:t>
-      </w:r>
-      <w:proofErr w:type="spellEnd"/>
-      <w:r>
-        <w:rPr>
-          <w:rFonts w:ascii="Times New Roman" w:hAnsi="Times New Roman" w:cs="Times New Roman"/>
-          <w:lang w:val="pt-PT"/>
-        </w:rPr>
-        <w:t xml:space="preserve"> e recebeuNomeP1 é false) e cria um mundo das mesmas dimensões que o </w:t>
-      </w:r>
-      <w:proofErr w:type="spellStart"/>
-      <w:r>
-        <w:rPr>
-          <w:rFonts w:ascii="Times New Roman" w:hAnsi="Times New Roman" w:cs="Times New Roman"/>
-          <w:lang w:val="pt-PT"/>
-        </w:rPr>
-        <w:t>MenuInicial</w:t>
-      </w:r>
-      <w:proofErr w:type="spellEnd"/>
-      <w:r>
-        <w:rPr>
-          <w:rFonts w:ascii="Times New Roman" w:hAnsi="Times New Roman" w:cs="Times New Roman"/>
-          <w:lang w:val="pt-PT"/>
-        </w:rPr>
-        <w:t>.</w:t>
+        <w:t>Nesta subclasse implementou-se um construtor que define as variáveis necessárias (nome é um string vazio, flag é true e recebeuNomeP1 é false) e cria um mundo das mesmas dimensões que o MenuInicial.</w:t>
       </w:r>
     </w:p>
     <w:p>
@@ -1438,55 +1214,7 @@
           <w:rFonts w:ascii="Times New Roman" w:hAnsi="Times New Roman" w:cs="Times New Roman"/>
           <w:lang w:val="pt-PT"/>
         </w:rPr>
-        <w:t xml:space="preserve"> </w:t>
-      </w:r>
-      <w:proofErr w:type="gramStart"/>
-      <w:r>
-        <w:rPr>
-          <w:rFonts w:ascii="Times New Roman" w:hAnsi="Times New Roman" w:cs="Times New Roman"/>
-          <w:lang w:val="pt-PT"/>
-        </w:rPr>
-        <w:t>instancia</w:t>
-      </w:r>
-      <w:proofErr w:type="gramEnd"/>
-      <w:r>
-        <w:rPr>
-          <w:rFonts w:ascii="Times New Roman" w:hAnsi="Times New Roman" w:cs="Times New Roman"/>
-          <w:lang w:val="pt-PT"/>
-        </w:rPr>
-        <w:t xml:space="preserve"> os objetos caixa, da classe Texto, que é um simples retângulo onde o objeto </w:t>
-      </w:r>
-      <w:proofErr w:type="spellStart"/>
-      <w:r>
-        <w:rPr>
-          <w:rFonts w:ascii="Times New Roman" w:hAnsi="Times New Roman" w:cs="Times New Roman"/>
-          <w:lang w:val="pt-PT"/>
-        </w:rPr>
-        <w:t>displayNome</w:t>
-      </w:r>
-      <w:proofErr w:type="spellEnd"/>
-      <w:r>
-        <w:rPr>
-          <w:rFonts w:ascii="Times New Roman" w:hAnsi="Times New Roman" w:cs="Times New Roman"/>
-          <w:lang w:val="pt-PT"/>
-        </w:rPr>
-        <w:t xml:space="preserve">, também da classe Texto, mostra o nome que o utilizador está inserindo, um objeto </w:t>
-      </w:r>
-      <w:proofErr w:type="spellStart"/>
-      <w:r>
-        <w:rPr>
-          <w:rFonts w:ascii="Times New Roman" w:hAnsi="Times New Roman" w:cs="Times New Roman"/>
-          <w:lang w:val="pt-PT"/>
-        </w:rPr>
-        <w:t>Back</w:t>
-      </w:r>
-      <w:proofErr w:type="spellEnd"/>
-      <w:r>
-        <w:rPr>
-          <w:rFonts w:ascii="Times New Roman" w:hAnsi="Times New Roman" w:cs="Times New Roman"/>
-          <w:lang w:val="pt-PT"/>
-        </w:rPr>
-        <w:t>, para retornar ao menu inicial, e outros textos informando o utilizador o que deve fazer. Ao utilizar este método no construtor, o mundo inicializa com os objetos nas coordenadas decididas automaticamente.</w:t>
+        <w:t xml:space="preserve"> instancia os objetos caixa, da classe Texto, que é um simples retângulo onde o objeto displayNome, também da classe Texto, mostra o nome que o utilizador está inserindo, um objeto Back, para retornar ao menu inicial, e outros textos informando o utilizador o que deve fazer. Ao utilizar este método no construtor, o mundo inicializa com os objetos nas coordenadas decididas automaticamente.</w:t>
       </w:r>
     </w:p>
     <w:p>
@@ -1503,7 +1231,6 @@
         </w:rPr>
         <w:t xml:space="preserve">O método </w:t>
       </w:r>
-      <w:proofErr w:type="spellStart"/>
       <w:r>
         <w:rPr>
           <w:rFonts w:ascii="Times New Roman" w:hAnsi="Times New Roman" w:cs="Times New Roman"/>
@@ -1513,7 +1240,6 @@
         </w:rPr>
         <w:t>escritaNome</w:t>
       </w:r>
-      <w:proofErr w:type="spellEnd"/>
       <w:r>
         <w:rPr>
           <w:rFonts w:ascii="Times New Roman" w:hAnsi="Times New Roman" w:cs="Times New Roman"/>
@@ -1526,23 +1252,7 @@
           <w:rFonts w:ascii="Times New Roman" w:hAnsi="Times New Roman" w:cs="Times New Roman"/>
           <w:lang w:val="pt-PT"/>
         </w:rPr>
-        <w:t>, estes nomes têm um limite de 10 carateres e o utilizador submete o seu nome carregando na tecla “</w:t>
-      </w:r>
-      <w:proofErr w:type="spellStart"/>
-      <w:r>
-        <w:rPr>
-          <w:rFonts w:ascii="Times New Roman" w:hAnsi="Times New Roman" w:cs="Times New Roman"/>
-          <w:lang w:val="pt-PT"/>
-        </w:rPr>
-        <w:t>enter</w:t>
-      </w:r>
-      <w:proofErr w:type="spellEnd"/>
-      <w:r>
-        <w:rPr>
-          <w:rFonts w:ascii="Times New Roman" w:hAnsi="Times New Roman" w:cs="Times New Roman"/>
-          <w:lang w:val="pt-PT"/>
-        </w:rPr>
-        <w:t>”, como é explicado pelo mundo.</w:t>
+        <w:t>, estes nomes têm um limite de 10 carateres e o utilizador submete o seu nome carregando na tecla “enter”, como é explicado pelo mundo.</w:t>
       </w:r>
     </w:p>
     <w:p>
@@ -1571,23 +1281,7 @@
           <w:rFonts w:ascii="Times New Roman" w:hAnsi="Times New Roman" w:cs="Times New Roman"/>
           <w:lang w:val="pt-PT"/>
         </w:rPr>
-        <w:t>. Subclasse “</w:t>
-      </w:r>
-      <w:proofErr w:type="spellStart"/>
-      <w:r>
-        <w:rPr>
-          <w:rFonts w:ascii="Times New Roman" w:hAnsi="Times New Roman" w:cs="Times New Roman"/>
-          <w:lang w:val="pt-PT"/>
-        </w:rPr>
-        <w:t>EscolherCor</w:t>
-      </w:r>
-      <w:proofErr w:type="spellEnd"/>
-      <w:r>
-        <w:rPr>
-          <w:rFonts w:ascii="Times New Roman" w:hAnsi="Times New Roman" w:cs="Times New Roman"/>
-          <w:lang w:val="pt-PT"/>
-        </w:rPr>
-        <w:t>”</w:t>
+        <w:t>. Subclasse “EscolherCor”</w:t>
       </w:r>
     </w:p>
     <w:p>
@@ -1617,23 +1311,7 @@
           <w:rFonts w:ascii="Times New Roman" w:hAnsi="Times New Roman" w:cs="Times New Roman"/>
           <w:lang w:val="pt-PT"/>
         </w:rPr>
-        <w:t xml:space="preserve">Nesta subclasse implementou-se um construtor que cria um mundo do mesmo tamanho que os anteriores e define que, após a escolha das cores, será apresentado o mundo </w:t>
-      </w:r>
-      <w:proofErr w:type="spellStart"/>
-      <w:r>
-        <w:rPr>
-          <w:rFonts w:ascii="Times New Roman" w:hAnsi="Times New Roman" w:cs="Times New Roman"/>
-          <w:lang w:val="pt-PT"/>
-        </w:rPr>
-        <w:t>HowToPlay</w:t>
-      </w:r>
-      <w:proofErr w:type="spellEnd"/>
-      <w:r>
-        <w:rPr>
-          <w:rFonts w:ascii="Times New Roman" w:hAnsi="Times New Roman" w:cs="Times New Roman"/>
-          <w:lang w:val="pt-PT"/>
-        </w:rPr>
-        <w:t xml:space="preserve"> com a explicação do primeiro nível.</w:t>
+        <w:t>Nesta subclasse implementou-se um construtor que cria um mundo do mesmo tamanho que os anteriores e define que, após a escolha das cores, será apresentado o mundo HowToPlay com a explicação do primeiro nível.</w:t>
       </w:r>
     </w:p>
     <w:p>
@@ -1664,86 +1342,22 @@
           <w:rFonts w:ascii="Times New Roman" w:hAnsi="Times New Roman" w:cs="Times New Roman"/>
           <w:lang w:val="pt-PT"/>
         </w:rPr>
-        <w:t xml:space="preserve"> </w:t>
-      </w:r>
-      <w:proofErr w:type="gramStart"/>
-      <w:r>
-        <w:rPr>
-          <w:rFonts w:ascii="Times New Roman" w:hAnsi="Times New Roman" w:cs="Times New Roman"/>
-          <w:lang w:val="pt-PT"/>
-        </w:rPr>
-        <w:t>instancia</w:t>
-      </w:r>
-      <w:proofErr w:type="gramEnd"/>
-      <w:r>
-        <w:rPr>
-          <w:rFonts w:ascii="Times New Roman" w:hAnsi="Times New Roman" w:cs="Times New Roman"/>
-          <w:lang w:val="pt-PT"/>
-        </w:rPr>
-        <w:t xml:space="preserve"> os objetos relacionados com as cores (Azul, Amarelo, Verde, Vermelho e Preto) e um botão </w:t>
-      </w:r>
-      <w:proofErr w:type="spellStart"/>
-      <w:r>
-        <w:rPr>
-          <w:rFonts w:ascii="Times New Roman" w:hAnsi="Times New Roman" w:cs="Times New Roman"/>
-          <w:lang w:val="pt-PT"/>
-        </w:rPr>
-        <w:t>Back</w:t>
-      </w:r>
-      <w:proofErr w:type="spellEnd"/>
-      <w:r>
-        <w:rPr>
-          <w:rFonts w:ascii="Times New Roman" w:hAnsi="Times New Roman" w:cs="Times New Roman"/>
-          <w:lang w:val="pt-PT"/>
-        </w:rPr>
-        <w:t xml:space="preserve"> para regressar ao mundo </w:t>
-      </w:r>
-      <w:proofErr w:type="spellStart"/>
-      <w:r>
-        <w:rPr>
-          <w:rFonts w:ascii="Times New Roman" w:hAnsi="Times New Roman" w:cs="Times New Roman"/>
-          <w:lang w:val="pt-PT"/>
-        </w:rPr>
-        <w:t>EscolhaNomes</w:t>
-      </w:r>
-      <w:proofErr w:type="spellEnd"/>
-      <w:r>
-        <w:rPr>
-          <w:rFonts w:ascii="Times New Roman" w:hAnsi="Times New Roman" w:cs="Times New Roman"/>
-          <w:lang w:val="pt-PT"/>
-        </w:rPr>
-        <w:t>.</w:t>
-      </w:r>
-    </w:p>
-    <w:p>
-      <w:pPr>
-        <w:rPr>
-          <w:rFonts w:ascii="Times New Roman" w:hAnsi="Times New Roman" w:cs="Times New Roman"/>
-          <w:lang w:val="pt-PT"/>
-        </w:rPr>
-      </w:pPr>
-      <w:r>
-        <w:rPr>
-          <w:rFonts w:ascii="Times New Roman" w:hAnsi="Times New Roman" w:cs="Times New Roman"/>
-          <w:lang w:val="pt-PT"/>
-        </w:rPr>
-        <w:t>3.1.1.5. Subclasse “</w:t>
-      </w:r>
-      <w:proofErr w:type="spellStart"/>
-      <w:r>
-        <w:rPr>
-          <w:rFonts w:ascii="Times New Roman" w:hAnsi="Times New Roman" w:cs="Times New Roman"/>
-          <w:lang w:val="pt-PT"/>
-        </w:rPr>
-        <w:t>HowToPlay</w:t>
-      </w:r>
-      <w:proofErr w:type="spellEnd"/>
-      <w:r>
-        <w:rPr>
-          <w:rFonts w:ascii="Times New Roman" w:hAnsi="Times New Roman" w:cs="Times New Roman"/>
-          <w:lang w:val="pt-PT"/>
-        </w:rPr>
-        <w:t>”</w:t>
+        <w:t xml:space="preserve"> instancia os objetos relacionados com as cores (Azul, Amarelo, Verde, Vermelho e Preto) e um botão Back para regressar ao mundo EscolhaNomes.</w:t>
+      </w:r>
+    </w:p>
+    <w:p>
+      <w:pPr>
+        <w:rPr>
+          <w:rFonts w:ascii="Times New Roman" w:hAnsi="Times New Roman" w:cs="Times New Roman"/>
+          <w:lang w:val="pt-PT"/>
+        </w:rPr>
+      </w:pPr>
+      <w:r>
+        <w:rPr>
+          <w:rFonts w:ascii="Times New Roman" w:hAnsi="Times New Roman" w:cs="Times New Roman"/>
+          <w:lang w:val="pt-PT"/>
+        </w:rPr>
+        <w:t>3.1.1.5. Subclasse “HowToPlay”</w:t>
       </w:r>
     </w:p>
     <w:p>
@@ -1759,23 +1373,7 @@
           <w:lang w:val="pt-PT"/>
         </w:rPr>
         <w:lastRenderedPageBreak/>
-        <w:t xml:space="preserve">Este mundo simplesmente informa os utilizadores sobre o nível que jogarão ao clicar no botão </w:t>
-      </w:r>
-      <w:proofErr w:type="spellStart"/>
-      <w:r>
-        <w:rPr>
-          <w:rFonts w:ascii="Times New Roman" w:hAnsi="Times New Roman" w:cs="Times New Roman"/>
-          <w:lang w:val="pt-PT"/>
-        </w:rPr>
-        <w:t>Start</w:t>
-      </w:r>
-      <w:proofErr w:type="spellEnd"/>
-      <w:r>
-        <w:rPr>
-          <w:rFonts w:ascii="Times New Roman" w:hAnsi="Times New Roman" w:cs="Times New Roman"/>
-          <w:lang w:val="pt-PT"/>
-        </w:rPr>
-        <w:t>.</w:t>
+        <w:t>Este mundo simplesmente informa os utilizadores sobre o nível que jogarão ao clicar no botão Start.</w:t>
       </w:r>
     </w:p>
     <w:p>
@@ -1806,23 +1404,7 @@
           <w:rFonts w:ascii="Times New Roman" w:hAnsi="Times New Roman" w:cs="Times New Roman"/>
           <w:lang w:val="pt-PT"/>
         </w:rPr>
-        <w:t xml:space="preserve"> demonstra a explicação (com recurso a objetos da classe Texto) e cria um botão da classe </w:t>
-      </w:r>
-      <w:proofErr w:type="spellStart"/>
-      <w:r>
-        <w:rPr>
-          <w:rFonts w:ascii="Times New Roman" w:hAnsi="Times New Roman" w:cs="Times New Roman"/>
-          <w:lang w:val="pt-PT"/>
-        </w:rPr>
-        <w:t>Start</w:t>
-      </w:r>
-      <w:proofErr w:type="spellEnd"/>
-      <w:r>
-        <w:rPr>
-          <w:rFonts w:ascii="Times New Roman" w:hAnsi="Times New Roman" w:cs="Times New Roman"/>
-          <w:lang w:val="pt-PT"/>
-        </w:rPr>
-        <w:t>.</w:t>
+        <w:t xml:space="preserve"> demonstra a explicação (com recurso a objetos da classe Texto) e cria um botão da classe Start.</w:t>
       </w:r>
     </w:p>
     <w:p>
@@ -1880,7 +1462,6 @@
         </w:rPr>
         <w:t xml:space="preserve"> encontra-se o método </w:t>
       </w:r>
-      <w:proofErr w:type="spellStart"/>
       <w:r>
         <w:rPr>
           <w:rFonts w:ascii="Times New Roman" w:hAnsi="Times New Roman" w:cs="Times New Roman"/>
@@ -1890,7 +1471,6 @@
         </w:rPr>
         <w:t>moveMouse</w:t>
       </w:r>
-      <w:proofErr w:type="spellEnd"/>
       <w:r>
         <w:rPr>
           <w:rFonts w:ascii="Times New Roman" w:hAnsi="Times New Roman" w:cs="Times New Roman"/>
@@ -1905,7 +1485,6 @@
         </w:rPr>
         <w:t xml:space="preserve"> Também apresenta o método </w:t>
       </w:r>
-      <w:proofErr w:type="spellStart"/>
       <w:r>
         <w:rPr>
           <w:rFonts w:ascii="Times New Roman" w:hAnsi="Times New Roman" w:cs="Times New Roman"/>
@@ -1915,7 +1494,6 @@
         </w:rPr>
         <w:t>playClick</w:t>
       </w:r>
-      <w:proofErr w:type="spellEnd"/>
       <w:r>
         <w:rPr>
           <w:rFonts w:ascii="Times New Roman" w:hAnsi="Times New Roman" w:cs="Times New Roman"/>
@@ -1960,7 +1538,6 @@
         </w:rPr>
         <w:t xml:space="preserve"> </w:t>
       </w:r>
-      <w:proofErr w:type="spellStart"/>
       <w:r>
         <w:rPr>
           <w:rFonts w:ascii="Times New Roman" w:hAnsi="Times New Roman" w:cs="Times New Roman"/>
@@ -1970,7 +1547,6 @@
         </w:rPr>
         <w:t>clickMouse</w:t>
       </w:r>
-      <w:proofErr w:type="spellEnd"/>
       <w:r>
         <w:rPr>
           <w:lang w:val="pt-PT"/>
@@ -1982,25 +1558,8 @@
           <w:rFonts w:ascii="Times New Roman" w:hAnsi="Times New Roman" w:cs="Times New Roman"/>
           <w:lang w:val="pt-PT"/>
         </w:rPr>
-        <w:t xml:space="preserve">que regista se o utilizador selecionou o objeto e cria um mundo da classe </w:t>
-      </w:r>
-      <w:proofErr w:type="spellStart"/>
-      <w:r>
-        <w:rPr>
-          <w:rFonts w:ascii="Times New Roman" w:hAnsi="Times New Roman" w:cs="Times New Roman"/>
-          <w:lang w:val="pt-PT"/>
-        </w:rPr>
-        <w:t>EscolhaNomes</w:t>
-      </w:r>
-      <w:proofErr w:type="spellEnd"/>
-      <w:r>
-        <w:rPr>
-          <w:rFonts w:ascii="Times New Roman" w:hAnsi="Times New Roman" w:cs="Times New Roman"/>
-          <w:lang w:val="pt-PT"/>
-        </w:rPr>
-        <w:t xml:space="preserve">. O método </w:t>
-      </w:r>
-      <w:proofErr w:type="spellStart"/>
+        <w:t xml:space="preserve">que regista se o utilizador selecionou o objeto e cria um mundo da classe EscolhaNomes. O método </w:t>
+      </w:r>
       <w:r>
         <w:rPr>
           <w:rFonts w:ascii="Times New Roman" w:hAnsi="Times New Roman" w:cs="Times New Roman"/>
@@ -2010,23 +1569,73 @@
         </w:rPr>
         <w:t>act</w:t>
       </w:r>
-      <w:proofErr w:type="spellEnd"/>
-      <w:r>
-        <w:rPr>
-          <w:rFonts w:ascii="Times New Roman" w:hAnsi="Times New Roman" w:cs="Times New Roman"/>
-          <w:lang w:val="pt-PT"/>
-        </w:rPr>
-        <w:t xml:space="preserve"> chama o método </w:t>
-      </w:r>
-      <w:proofErr w:type="spellStart"/>
-      <w:r>
-        <w:rPr>
-          <w:rFonts w:ascii="Times New Roman" w:hAnsi="Times New Roman" w:cs="Times New Roman"/>
+      <w:r>
+        <w:rPr>
+          <w:rFonts w:ascii="Times New Roman" w:hAnsi="Times New Roman" w:cs="Times New Roman"/>
+          <w:lang w:val="pt-PT"/>
+        </w:rPr>
+        <w:t xml:space="preserve"> chama o método clickMouse e o método moveMouse herdado da superclasse Menus.</w:t>
+      </w:r>
+    </w:p>
+    <w:p>
+      <w:pPr>
+        <w:rPr>
+          <w:rFonts w:ascii="Times New Roman" w:hAnsi="Times New Roman" w:cs="Times New Roman"/>
+          <w:lang w:val="pt-PT"/>
+        </w:rPr>
+      </w:pPr>
+      <w:r>
+        <w:rPr>
+          <w:rFonts w:ascii="Times New Roman" w:hAnsi="Times New Roman" w:cs="Times New Roman"/>
+          <w:lang w:val="pt-PT"/>
+        </w:rPr>
+        <w:t>3.1.2.2</w:t>
+      </w:r>
+      <w:r>
+        <w:rPr>
+          <w:rFonts w:ascii="Times New Roman" w:hAnsi="Times New Roman" w:cs="Times New Roman"/>
+          <w:lang w:val="pt-PT"/>
+        </w:rPr>
+        <w:t>.</w:t>
+      </w:r>
+      <w:r>
+        <w:rPr>
+          <w:rFonts w:ascii="Times New Roman" w:hAnsi="Times New Roman" w:cs="Times New Roman"/>
+          <w:lang w:val="pt-PT"/>
+        </w:rPr>
+        <w:t xml:space="preserve"> Subclasse “Options”</w:t>
+      </w:r>
+    </w:p>
+    <w:p>
+      <w:pPr>
+        <w:rPr>
+          <w:rFonts w:ascii="Times New Roman" w:hAnsi="Times New Roman" w:cs="Times New Roman"/>
+          <w:lang w:val="pt-PT"/>
+        </w:rPr>
+      </w:pPr>
+      <w:r>
+        <w:rPr>
+          <w:rFonts w:ascii="Times New Roman" w:hAnsi="Times New Roman" w:cs="Times New Roman"/>
+          <w:lang w:val="pt-PT"/>
+        </w:rPr>
+        <w:t xml:space="preserve">Esta subclasse também tem um método </w:t>
+      </w:r>
+      <w:r>
+        <w:rPr>
+          <w:rFonts w:ascii="Times New Roman" w:hAnsi="Times New Roman" w:cs="Times New Roman"/>
+          <w:b/>
+          <w:bCs/>
           <w:lang w:val="pt-PT"/>
         </w:rPr>
         <w:t>clickMouse</w:t>
       </w:r>
-      <w:proofErr w:type="spellEnd"/>
+      <w:r>
+        <w:rPr>
+          <w:rFonts w:ascii="Times New Roman" w:hAnsi="Times New Roman" w:cs="Times New Roman"/>
+          <w:lang w:val="pt-PT"/>
+        </w:rPr>
+        <w:t>, só que quando regista que o utilizador selecionou o objeto cria um mundo da classe Opções</w:t>
+      </w:r>
       <w:r>
         <w:rPr>
           <w:rFonts w:ascii="Times New Roman" w:hAnsi="Times New Roman" w:cs="Times New Roman"/>
@@ -2034,83 +1643,52 @@
         </w:rPr>
         <w:t xml:space="preserve"> e o método </w:t>
       </w:r>
-      <w:proofErr w:type="spellStart"/>
-      <w:r>
-        <w:rPr>
-          <w:rFonts w:ascii="Times New Roman" w:hAnsi="Times New Roman" w:cs="Times New Roman"/>
-          <w:lang w:val="pt-PT"/>
-        </w:rPr>
-        <w:t>moveMouse</w:t>
-      </w:r>
-      <w:proofErr w:type="spellEnd"/>
-      <w:r>
-        <w:rPr>
-          <w:rFonts w:ascii="Times New Roman" w:hAnsi="Times New Roman" w:cs="Times New Roman"/>
-          <w:lang w:val="pt-PT"/>
-        </w:rPr>
-        <w:t xml:space="preserve"> herdado da superclasse Menus.</w:t>
-      </w:r>
-    </w:p>
-    <w:p>
-      <w:pPr>
-        <w:rPr>
-          <w:rFonts w:ascii="Times New Roman" w:hAnsi="Times New Roman" w:cs="Times New Roman"/>
-          <w:lang w:val="pt-PT"/>
-        </w:rPr>
-      </w:pPr>
-      <w:r>
-        <w:rPr>
-          <w:rFonts w:ascii="Times New Roman" w:hAnsi="Times New Roman" w:cs="Times New Roman"/>
-          <w:lang w:val="pt-PT"/>
-        </w:rPr>
-        <w:t>3.1.2.2</w:t>
-      </w:r>
-      <w:r>
-        <w:rPr>
-          <w:rFonts w:ascii="Times New Roman" w:hAnsi="Times New Roman" w:cs="Times New Roman"/>
-          <w:lang w:val="pt-PT"/>
-        </w:rPr>
-        <w:t>.</w:t>
-      </w:r>
-      <w:r>
-        <w:rPr>
-          <w:rFonts w:ascii="Times New Roman" w:hAnsi="Times New Roman" w:cs="Times New Roman"/>
-          <w:lang w:val="pt-PT"/>
-        </w:rPr>
-        <w:t xml:space="preserve"> Subclasse “</w:t>
-      </w:r>
-      <w:proofErr w:type="spellStart"/>
-      <w:r>
-        <w:rPr>
-          <w:rFonts w:ascii="Times New Roman" w:hAnsi="Times New Roman" w:cs="Times New Roman"/>
-          <w:lang w:val="pt-PT"/>
-        </w:rPr>
-        <w:t>Options</w:t>
-      </w:r>
-      <w:proofErr w:type="spellEnd"/>
-      <w:r>
-        <w:rPr>
-          <w:rFonts w:ascii="Times New Roman" w:hAnsi="Times New Roman" w:cs="Times New Roman"/>
-          <w:lang w:val="pt-PT"/>
-        </w:rPr>
-        <w:t>”</w:t>
-      </w:r>
-    </w:p>
-    <w:p>
-      <w:pPr>
-        <w:rPr>
-          <w:rFonts w:ascii="Times New Roman" w:hAnsi="Times New Roman" w:cs="Times New Roman"/>
-          <w:lang w:val="pt-PT"/>
-        </w:rPr>
-      </w:pPr>
-      <w:r>
-        <w:rPr>
-          <w:rFonts w:ascii="Times New Roman" w:hAnsi="Times New Roman" w:cs="Times New Roman"/>
-          <w:lang w:val="pt-PT"/>
-        </w:rPr>
-        <w:t xml:space="preserve">Esta subclasse também tem um método </w:t>
-      </w:r>
-      <w:proofErr w:type="spellStart"/>
+      <w:r>
+        <w:rPr>
+          <w:rFonts w:ascii="Times New Roman" w:hAnsi="Times New Roman" w:cs="Times New Roman"/>
+          <w:b/>
+          <w:bCs/>
+          <w:lang w:val="pt-PT"/>
+        </w:rPr>
+        <w:t>act</w:t>
+      </w:r>
+      <w:r>
+        <w:rPr>
+          <w:rFonts w:ascii="Times New Roman" w:hAnsi="Times New Roman" w:cs="Times New Roman"/>
+          <w:lang w:val="pt-PT"/>
+        </w:rPr>
+        <w:t xml:space="preserve"> é semelhante ao da subclasse anterior.</w:t>
+      </w:r>
+    </w:p>
+    <w:p>
+      <w:pPr>
+        <w:rPr>
+          <w:rFonts w:ascii="Times New Roman" w:hAnsi="Times New Roman" w:cs="Times New Roman"/>
+          <w:lang w:val="pt-PT"/>
+        </w:rPr>
+      </w:pPr>
+      <w:r>
+        <w:rPr>
+          <w:rFonts w:ascii="Times New Roman" w:hAnsi="Times New Roman" w:cs="Times New Roman"/>
+          <w:lang w:val="pt-PT"/>
+        </w:rPr>
+        <w:t>3.1.2.3. Subclasse “Exit”</w:t>
+      </w:r>
+    </w:p>
+    <w:p>
+      <w:pPr>
+        <w:rPr>
+          <w:rFonts w:ascii="Times New Roman" w:hAnsi="Times New Roman" w:cs="Times New Roman"/>
+          <w:lang w:val="pt-PT"/>
+        </w:rPr>
+      </w:pPr>
+      <w:r>
+        <w:rPr>
+          <w:rFonts w:ascii="Times New Roman" w:hAnsi="Times New Roman" w:cs="Times New Roman"/>
+          <w:lang w:val="pt-PT"/>
+        </w:rPr>
+        <w:t xml:space="preserve">Esta subclasse é semelhante às anteriores, só que o método </w:t>
+      </w:r>
       <w:r>
         <w:rPr>
           <w:rFonts w:ascii="Times New Roman" w:hAnsi="Times New Roman" w:cs="Times New Roman"/>
@@ -2120,70 +1698,43 @@
         </w:rPr>
         <w:t>clickMouse</w:t>
       </w:r>
-      <w:proofErr w:type="spellEnd"/>
-      <w:r>
-        <w:rPr>
-          <w:rFonts w:ascii="Times New Roman" w:hAnsi="Times New Roman" w:cs="Times New Roman"/>
-          <w:lang w:val="pt-PT"/>
-        </w:rPr>
-        <w:t>, só que quando regista que o utilizador selecionou o objeto cria um mundo da classe Opções</w:t>
-      </w:r>
-      <w:r>
-        <w:rPr>
-          <w:rFonts w:ascii="Times New Roman" w:hAnsi="Times New Roman" w:cs="Times New Roman"/>
-          <w:lang w:val="pt-PT"/>
-        </w:rPr>
-        <w:t xml:space="preserve"> e o método </w:t>
-      </w:r>
-      <w:proofErr w:type="spellStart"/>
-      <w:r>
-        <w:rPr>
-          <w:rFonts w:ascii="Times New Roman" w:hAnsi="Times New Roman" w:cs="Times New Roman"/>
-          <w:b/>
-          <w:bCs/>
-          <w:lang w:val="pt-PT"/>
-        </w:rPr>
-        <w:t>act</w:t>
-      </w:r>
-      <w:proofErr w:type="spellEnd"/>
-      <w:r>
-        <w:rPr>
-          <w:rFonts w:ascii="Times New Roman" w:hAnsi="Times New Roman" w:cs="Times New Roman"/>
-          <w:lang w:val="pt-PT"/>
-        </w:rPr>
-        <w:t xml:space="preserve"> é semelhante ao da subclasse anterior.</w:t>
-      </w:r>
-    </w:p>
-    <w:p>
-      <w:pPr>
-        <w:rPr>
-          <w:rFonts w:ascii="Times New Roman" w:hAnsi="Times New Roman" w:cs="Times New Roman"/>
-          <w:lang w:val="pt-PT"/>
-        </w:rPr>
-      </w:pPr>
-      <w:r>
-        <w:rPr>
-          <w:rFonts w:ascii="Times New Roman" w:hAnsi="Times New Roman" w:cs="Times New Roman"/>
-          <w:lang w:val="pt-PT"/>
-        </w:rPr>
-        <w:t>3.1.2.3. Subclasse “Exit”</w:t>
-      </w:r>
-    </w:p>
-    <w:p>
-      <w:pPr>
-        <w:rPr>
-          <w:rFonts w:ascii="Times New Roman" w:hAnsi="Times New Roman" w:cs="Times New Roman"/>
-          <w:lang w:val="pt-PT"/>
-        </w:rPr>
-      </w:pPr>
-      <w:r>
-        <w:rPr>
-          <w:rFonts w:ascii="Times New Roman" w:hAnsi="Times New Roman" w:cs="Times New Roman"/>
-          <w:lang w:val="pt-PT"/>
-        </w:rPr>
-        <w:t xml:space="preserve">Esta subclasse é semelhante às anteriores, só que o método </w:t>
-      </w:r>
-      <w:proofErr w:type="spellStart"/>
+      <w:r>
+        <w:rPr>
+          <w:rFonts w:ascii="Times New Roman" w:hAnsi="Times New Roman" w:cs="Times New Roman"/>
+          <w:lang w:val="pt-PT"/>
+        </w:rPr>
+        <w:t xml:space="preserve"> também regista se o utilizador clicou a tecla “Escape” e para a simulação.</w:t>
+      </w:r>
+    </w:p>
+    <w:p>
+      <w:pPr>
+        <w:rPr>
+          <w:rFonts w:ascii="Times New Roman" w:hAnsi="Times New Roman" w:cs="Times New Roman"/>
+          <w:lang w:val="pt-PT"/>
+        </w:rPr>
+      </w:pPr>
+      <w:r>
+        <w:rPr>
+          <w:rFonts w:ascii="Times New Roman" w:hAnsi="Times New Roman" w:cs="Times New Roman"/>
+          <w:lang w:val="pt-PT"/>
+        </w:rPr>
+        <w:t>3.1.2.4. Subclasse “Controlos”</w:t>
+      </w:r>
+    </w:p>
+    <w:p>
+      <w:pPr>
+        <w:rPr>
+          <w:rFonts w:ascii="Times New Roman" w:hAnsi="Times New Roman" w:cs="Times New Roman"/>
+          <w:lang w:val="pt-PT"/>
+        </w:rPr>
+      </w:pPr>
+      <w:r>
+        <w:rPr>
+          <w:rFonts w:ascii="Times New Roman" w:hAnsi="Times New Roman" w:cs="Times New Roman"/>
+          <w:lang w:val="pt-PT"/>
+        </w:rPr>
+        <w:t xml:space="preserve">Esta subclasse está encarregue de mudar os controlos consoante o utilizador deseje. O seu construtor recebe 2 inteiros, um designa qual o player a mudar o controlo e o outro designa qual controlo. O método </w:t>
+      </w:r>
       <w:r>
         <w:rPr>
           <w:rFonts w:ascii="Times New Roman" w:hAnsi="Times New Roman" w:cs="Times New Roman"/>
@@ -2193,61 +1744,115 @@
         </w:rPr>
         <w:t>clickMouse</w:t>
       </w:r>
-      <w:proofErr w:type="spellEnd"/>
-      <w:r>
-        <w:rPr>
-          <w:rFonts w:ascii="Times New Roman" w:hAnsi="Times New Roman" w:cs="Times New Roman"/>
-          <w:lang w:val="pt-PT"/>
-        </w:rPr>
-        <w:t xml:space="preserve"> também regista se o utilizador clicou a tecla “Escape” e para a simulação.</w:t>
-      </w:r>
-    </w:p>
-    <w:p>
-      <w:pPr>
-        <w:rPr>
-          <w:rFonts w:ascii="Times New Roman" w:hAnsi="Times New Roman" w:cs="Times New Roman"/>
-          <w:lang w:val="pt-PT"/>
-        </w:rPr>
-      </w:pPr>
-      <w:r>
-        <w:rPr>
-          <w:rFonts w:ascii="Times New Roman" w:hAnsi="Times New Roman" w:cs="Times New Roman"/>
-          <w:lang w:val="pt-PT"/>
-        </w:rPr>
-        <w:t>3.1.2.4. Subclasse “Controlos”</w:t>
-      </w:r>
-    </w:p>
-    <w:p>
-      <w:pPr>
-        <w:rPr>
-          <w:rFonts w:ascii="Times New Roman" w:hAnsi="Times New Roman" w:cs="Times New Roman"/>
-          <w:lang w:val="pt-PT"/>
-        </w:rPr>
-      </w:pPr>
-      <w:r>
-        <w:rPr>
-          <w:rFonts w:ascii="Times New Roman" w:hAnsi="Times New Roman" w:cs="Times New Roman"/>
-          <w:lang w:val="pt-PT"/>
-        </w:rPr>
-        <w:t xml:space="preserve">Esta subclasse está encarregue de mudar os controlos consoante o utilizador deseje. O seu construtor recebe 2 inteiros, um designa qual o </w:t>
-      </w:r>
-      <w:proofErr w:type="spellStart"/>
-      <w:r>
-        <w:rPr>
-          <w:rFonts w:ascii="Times New Roman" w:hAnsi="Times New Roman" w:cs="Times New Roman"/>
-          <w:lang w:val="pt-PT"/>
-        </w:rPr>
-        <w:t>player</w:t>
-      </w:r>
-      <w:proofErr w:type="spellEnd"/>
-      <w:r>
-        <w:rPr>
-          <w:rFonts w:ascii="Times New Roman" w:hAnsi="Times New Roman" w:cs="Times New Roman"/>
-          <w:lang w:val="pt-PT"/>
-        </w:rPr>
-        <w:t xml:space="preserve"> a mudar o controlo e o outro designa qual controlo. O método </w:t>
-      </w:r>
-      <w:proofErr w:type="spellStart"/>
+      <w:r>
+        <w:rPr>
+          <w:rFonts w:ascii="Times New Roman" w:hAnsi="Times New Roman" w:cs="Times New Roman"/>
+          <w:lang w:val="pt-PT"/>
+        </w:rPr>
+        <w:t xml:space="preserve"> desta subclasse regista o click no objeto e, depois de despejar a última tecla digitada, fica à espera da tecla que será o novo controlo, e atualiza o texto que demonstra para o utilizador ficar informado. O método </w:t>
+      </w:r>
+      <w:r>
+        <w:rPr>
+          <w:rFonts w:ascii="Times New Roman" w:hAnsi="Times New Roman" w:cs="Times New Roman"/>
+          <w:b/>
+          <w:bCs/>
+          <w:lang w:val="pt-PT"/>
+        </w:rPr>
+        <w:t>inicio</w:t>
+      </w:r>
+      <w:r>
+        <w:rPr>
+          <w:rFonts w:ascii="Times New Roman" w:hAnsi="Times New Roman" w:cs="Times New Roman"/>
+          <w:lang w:val="pt-PT"/>
+        </w:rPr>
+        <w:t xml:space="preserve"> insere o texto informando qual o controlo atual do jogador.</w:t>
+      </w:r>
+    </w:p>
+    <w:p>
+      <w:pPr>
+        <w:rPr>
+          <w:rFonts w:ascii="Times New Roman" w:hAnsi="Times New Roman" w:cs="Times New Roman"/>
+          <w:lang w:val="pt-PT"/>
+        </w:rPr>
+      </w:pPr>
+      <w:r>
+        <w:rPr>
+          <w:rFonts w:ascii="Times New Roman" w:hAnsi="Times New Roman" w:cs="Times New Roman"/>
+          <w:lang w:val="pt-PT"/>
+        </w:rPr>
+        <w:t>3.1.2.5. Subclasse “Texto”</w:t>
+      </w:r>
+    </w:p>
+    <w:p>
+      <w:pPr>
+        <w:rPr>
+          <w:rFonts w:ascii="Times New Roman" w:hAnsi="Times New Roman" w:cs="Times New Roman"/>
+          <w:lang w:val="pt-PT"/>
+        </w:rPr>
+      </w:pPr>
+      <w:r>
+        <w:rPr>
+          <w:rFonts w:ascii="Times New Roman" w:hAnsi="Times New Roman" w:cs="Times New Roman"/>
+          <w:lang w:val="pt-PT"/>
+        </w:rPr>
+        <w:t xml:space="preserve">Esta subclasse é usada puramente para escrever texto no jogo. Tem o método </w:t>
+      </w:r>
+      <w:r>
+        <w:rPr>
+          <w:rFonts w:ascii="Times New Roman" w:hAnsi="Times New Roman" w:cs="Times New Roman"/>
+          <w:b/>
+          <w:bCs/>
+          <w:lang w:val="pt-PT"/>
+        </w:rPr>
+        <w:t>updateTex</w:t>
+      </w:r>
+      <w:r>
+        <w:rPr>
+          <w:rFonts w:ascii="Times New Roman" w:hAnsi="Times New Roman" w:cs="Times New Roman"/>
+          <w:b/>
+          <w:bCs/>
+          <w:lang w:val="pt-PT"/>
+        </w:rPr>
+        <w:t>t</w:t>
+      </w:r>
+      <w:r>
+        <w:rPr>
+          <w:rFonts w:ascii="Times New Roman" w:hAnsi="Times New Roman" w:cs="Times New Roman"/>
+          <w:lang w:val="pt-PT"/>
+        </w:rPr>
+        <w:t>, que como o nome indica é usado para atualizar o texto.</w:t>
+      </w:r>
+    </w:p>
+    <w:p>
+      <w:pPr>
+        <w:rPr>
+          <w:rFonts w:ascii="Times New Roman" w:hAnsi="Times New Roman" w:cs="Times New Roman"/>
+          <w:lang w:val="pt-PT"/>
+        </w:rPr>
+      </w:pPr>
+      <w:r>
+        <w:rPr>
+          <w:rFonts w:ascii="Times New Roman" w:hAnsi="Times New Roman" w:cs="Times New Roman"/>
+          <w:lang w:val="pt-PT"/>
+        </w:rPr>
+        <w:lastRenderedPageBreak/>
+        <w:t>3.1.2.6. Subclasse “Back”</w:t>
+      </w:r>
+    </w:p>
+    <w:p>
+      <w:pPr>
+        <w:rPr>
+          <w:rFonts w:ascii="Times New Roman" w:hAnsi="Times New Roman" w:cs="Times New Roman"/>
+          <w:lang w:val="pt-PT"/>
+        </w:rPr>
+      </w:pPr>
+      <w:r>
+        <w:rPr>
+          <w:rFonts w:ascii="Times New Roman" w:hAnsi="Times New Roman" w:cs="Times New Roman"/>
+          <w:lang w:val="pt-PT"/>
+        </w:rPr>
+        <w:t xml:space="preserve">Esta subclasse é semelhante à subclasse “Exit”, pois o método </w:t>
+      </w:r>
       <w:r>
         <w:rPr>
           <w:rFonts w:ascii="Times New Roman" w:hAnsi="Times New Roman" w:cs="Times New Roman"/>
@@ -2257,217 +1862,12 @@
         </w:rPr>
         <w:t>clickMouse</w:t>
       </w:r>
-      <w:proofErr w:type="spellEnd"/>
-      <w:r>
-        <w:rPr>
-          <w:rFonts w:ascii="Times New Roman" w:hAnsi="Times New Roman" w:cs="Times New Roman"/>
-          <w:lang w:val="pt-PT"/>
-        </w:rPr>
-        <w:t xml:space="preserve"> desta subclasse regista o </w:t>
-      </w:r>
-      <w:proofErr w:type="spellStart"/>
-      <w:r>
-        <w:rPr>
-          <w:rFonts w:ascii="Times New Roman" w:hAnsi="Times New Roman" w:cs="Times New Roman"/>
-          <w:lang w:val="pt-PT"/>
-        </w:rPr>
-        <w:t>click</w:t>
-      </w:r>
-      <w:proofErr w:type="spellEnd"/>
-      <w:r>
-        <w:rPr>
-          <w:rFonts w:ascii="Times New Roman" w:hAnsi="Times New Roman" w:cs="Times New Roman"/>
-          <w:lang w:val="pt-PT"/>
-        </w:rPr>
-        <w:t xml:space="preserve"> no objeto e, depois de despejar a última tecla digitada, fica à espera da tecla que será o novo controlo, e atualiza o texto que demonstra para o utilizador ficar informado. O método </w:t>
-      </w:r>
-      <w:proofErr w:type="gramStart"/>
-      <w:r>
-        <w:rPr>
-          <w:rFonts w:ascii="Times New Roman" w:hAnsi="Times New Roman" w:cs="Times New Roman"/>
-          <w:b/>
-          <w:bCs/>
-          <w:lang w:val="pt-PT"/>
-        </w:rPr>
-        <w:t>inicio</w:t>
-      </w:r>
-      <w:proofErr w:type="gramEnd"/>
-      <w:r>
-        <w:rPr>
-          <w:rFonts w:ascii="Times New Roman" w:hAnsi="Times New Roman" w:cs="Times New Roman"/>
-          <w:lang w:val="pt-PT"/>
-        </w:rPr>
-        <w:t xml:space="preserve"> insere o texto informando qual o controlo atual do jogador.</w:t>
-      </w:r>
-    </w:p>
-    <w:p>
-      <w:pPr>
-        <w:rPr>
-          <w:rFonts w:ascii="Times New Roman" w:hAnsi="Times New Roman" w:cs="Times New Roman"/>
-          <w:lang w:val="pt-PT"/>
-        </w:rPr>
-      </w:pPr>
-      <w:r>
-        <w:rPr>
-          <w:rFonts w:ascii="Times New Roman" w:hAnsi="Times New Roman" w:cs="Times New Roman"/>
-          <w:lang w:val="pt-PT"/>
-        </w:rPr>
-        <w:t>3.1.2.5. Subclasse “Texto”</w:t>
-      </w:r>
-    </w:p>
-    <w:p>
-      <w:pPr>
-        <w:rPr>
-          <w:rFonts w:ascii="Times New Roman" w:hAnsi="Times New Roman" w:cs="Times New Roman"/>
-          <w:lang w:val="pt-PT"/>
-        </w:rPr>
-      </w:pPr>
-      <w:r>
-        <w:rPr>
-          <w:rFonts w:ascii="Times New Roman" w:hAnsi="Times New Roman" w:cs="Times New Roman"/>
-          <w:lang w:val="pt-PT"/>
-        </w:rPr>
-        <w:t xml:space="preserve">Esta subclasse é usada puramente para escrever texto no jogo. Tem o método </w:t>
-      </w:r>
-      <w:proofErr w:type="spellStart"/>
-      <w:r>
-        <w:rPr>
-          <w:rFonts w:ascii="Times New Roman" w:hAnsi="Times New Roman" w:cs="Times New Roman"/>
-          <w:b/>
-          <w:bCs/>
-          <w:lang w:val="pt-PT"/>
-        </w:rPr>
-        <w:t>updateTex</w:t>
-      </w:r>
-      <w:r>
-        <w:rPr>
-          <w:rFonts w:ascii="Times New Roman" w:hAnsi="Times New Roman" w:cs="Times New Roman"/>
-          <w:b/>
-          <w:bCs/>
-          <w:lang w:val="pt-PT"/>
-        </w:rPr>
-        <w:t>t</w:t>
-      </w:r>
-      <w:proofErr w:type="spellEnd"/>
-      <w:r>
-        <w:rPr>
-          <w:rFonts w:ascii="Times New Roman" w:hAnsi="Times New Roman" w:cs="Times New Roman"/>
-          <w:lang w:val="pt-PT"/>
-        </w:rPr>
-        <w:t>, que como o nome indica é usado para atualizar o texto.</w:t>
-      </w:r>
-    </w:p>
-    <w:p>
-      <w:pPr>
-        <w:rPr>
-          <w:rFonts w:ascii="Times New Roman" w:hAnsi="Times New Roman" w:cs="Times New Roman"/>
-          <w:lang w:val="pt-PT"/>
-        </w:rPr>
-      </w:pPr>
-      <w:r>
-        <w:rPr>
-          <w:rFonts w:ascii="Times New Roman" w:hAnsi="Times New Roman" w:cs="Times New Roman"/>
-          <w:lang w:val="pt-PT"/>
-        </w:rPr>
-        <w:lastRenderedPageBreak/>
-        <w:t>3.1.2.6. Subclasse “</w:t>
-      </w:r>
-      <w:proofErr w:type="spellStart"/>
-      <w:r>
-        <w:rPr>
-          <w:rFonts w:ascii="Times New Roman" w:hAnsi="Times New Roman" w:cs="Times New Roman"/>
-          <w:lang w:val="pt-PT"/>
-        </w:rPr>
-        <w:t>Back</w:t>
-      </w:r>
-      <w:proofErr w:type="spellEnd"/>
-      <w:r>
-        <w:rPr>
-          <w:rFonts w:ascii="Times New Roman" w:hAnsi="Times New Roman" w:cs="Times New Roman"/>
-          <w:lang w:val="pt-PT"/>
-        </w:rPr>
-        <w:t>”</w:t>
-      </w:r>
-    </w:p>
-    <w:p>
-      <w:pPr>
-        <w:rPr>
-          <w:rFonts w:ascii="Times New Roman" w:hAnsi="Times New Roman" w:cs="Times New Roman"/>
-          <w:lang w:val="pt-PT"/>
-        </w:rPr>
-      </w:pPr>
-      <w:r>
-        <w:rPr>
-          <w:rFonts w:ascii="Times New Roman" w:hAnsi="Times New Roman" w:cs="Times New Roman"/>
-          <w:lang w:val="pt-PT"/>
-        </w:rPr>
-        <w:t xml:space="preserve">Esta subclasse é semelhante à subclasse “Exit”, pois o método </w:t>
-      </w:r>
-      <w:proofErr w:type="spellStart"/>
-      <w:r>
-        <w:rPr>
-          <w:rFonts w:ascii="Times New Roman" w:hAnsi="Times New Roman" w:cs="Times New Roman"/>
-          <w:b/>
-          <w:bCs/>
-          <w:lang w:val="pt-PT"/>
-        </w:rPr>
-        <w:t>clickMouse</w:t>
-      </w:r>
-      <w:proofErr w:type="spellEnd"/>
-      <w:r>
-        <w:rPr>
-          <w:rFonts w:ascii="Times New Roman" w:hAnsi="Times New Roman" w:cs="Times New Roman"/>
-          <w:lang w:val="pt-PT"/>
-        </w:rPr>
-        <w:t xml:space="preserve"> regista tanto o </w:t>
-      </w:r>
-      <w:proofErr w:type="spellStart"/>
-      <w:r>
-        <w:rPr>
-          <w:rFonts w:ascii="Times New Roman" w:hAnsi="Times New Roman" w:cs="Times New Roman"/>
-          <w:lang w:val="pt-PT"/>
-        </w:rPr>
-        <w:t>click</w:t>
-      </w:r>
-      <w:proofErr w:type="spellEnd"/>
-      <w:r>
-        <w:rPr>
-          <w:rFonts w:ascii="Times New Roman" w:hAnsi="Times New Roman" w:cs="Times New Roman"/>
-          <w:lang w:val="pt-PT"/>
-        </w:rPr>
-        <w:t xml:space="preserve"> do rato no objeto como regista o utilizador usar a tecla Escape para criar um novo mundo </w:t>
-      </w:r>
-      <w:proofErr w:type="spellStart"/>
-      <w:r>
-        <w:rPr>
-          <w:rFonts w:ascii="Times New Roman" w:hAnsi="Times New Roman" w:cs="Times New Roman"/>
-          <w:lang w:val="pt-PT"/>
-        </w:rPr>
-        <w:t>MenuInicial</w:t>
-      </w:r>
-      <w:proofErr w:type="spellEnd"/>
-      <w:r>
-        <w:rPr>
-          <w:rFonts w:ascii="Times New Roman" w:hAnsi="Times New Roman" w:cs="Times New Roman"/>
-          <w:lang w:val="pt-PT"/>
-        </w:rPr>
-        <w:t xml:space="preserve">, sem fazer </w:t>
-      </w:r>
-      <w:proofErr w:type="spellStart"/>
-      <w:r>
-        <w:rPr>
-          <w:rFonts w:ascii="Times New Roman" w:hAnsi="Times New Roman" w:cs="Times New Roman"/>
-          <w:lang w:val="pt-PT"/>
-        </w:rPr>
-        <w:t>reset</w:t>
-      </w:r>
-      <w:proofErr w:type="spellEnd"/>
-      <w:r>
-        <w:rPr>
-          <w:rFonts w:ascii="Times New Roman" w:hAnsi="Times New Roman" w:cs="Times New Roman"/>
-          <w:lang w:val="pt-PT"/>
-        </w:rPr>
-        <w:t xml:space="preserve"> dos controlos.</w:t>
+      <w:r>
+        <w:rPr>
+          <w:rFonts w:ascii="Times New Roman" w:hAnsi="Times New Roman" w:cs="Times New Roman"/>
+          <w:lang w:val="pt-PT"/>
+        </w:rPr>
+        <w:t xml:space="preserve"> regista tanto o click do rato no objeto como regista o utilizador usar a tecla Escape para criar um novo mundo MenuInicial, sem fazer reset dos controlos.</w:t>
       </w:r>
     </w:p>
     <w:p>
@@ -2576,23 +1976,7 @@
           <w:rFonts w:ascii="Times New Roman" w:hAnsi="Times New Roman" w:cs="Times New Roman"/>
           <w:lang w:val="pt-PT"/>
         </w:rPr>
-        <w:t>O jogo inicia com um jogador de cada lado do mundo. Cada jogador só pode permanecer no seu lado, não podendo ultrapassar a máquina e ir para o lado do outro jogador. Cada jogador tem 10 vidas, representadas por 5 corações. Os jogadores podem mover-se para a esquerda, direita, saltar, e também podem disparar, com as teclas predefinidas no jogo ou com aquelas que eles escolheram no menu “</w:t>
-      </w:r>
-      <w:proofErr w:type="spellStart"/>
-      <w:r>
-        <w:rPr>
-          <w:rFonts w:ascii="Times New Roman" w:hAnsi="Times New Roman" w:cs="Times New Roman"/>
-          <w:lang w:val="pt-PT"/>
-        </w:rPr>
-        <w:t>Controls</w:t>
-      </w:r>
-      <w:proofErr w:type="spellEnd"/>
-      <w:r>
-        <w:rPr>
-          <w:rFonts w:ascii="Times New Roman" w:hAnsi="Times New Roman" w:cs="Times New Roman"/>
-          <w:lang w:val="pt-PT"/>
-        </w:rPr>
-        <w:t xml:space="preserve">”. </w:t>
+        <w:t xml:space="preserve">O jogo inicia com um jogador de cada lado do mundo. Cada jogador só pode permanecer no seu lado, não podendo ultrapassar a máquina e ir para o lado do outro jogador. Cada jogador tem 10 vidas, representadas por 5 corações. Os jogadores podem mover-se para a esquerda, direita, saltar, e também podem disparar, com as teclas predefinidas no jogo ou com aquelas que eles escolheram no menu “Controls”. </w:t>
       </w:r>
     </w:p>
     <w:p>
@@ -2681,23 +2065,7 @@
           <w:rFonts w:ascii="Times New Roman" w:hAnsi="Times New Roman" w:cs="Times New Roman"/>
           <w:lang w:val="pt-PT"/>
         </w:rPr>
-        <w:t xml:space="preserve">Caso a máquina não seja destruída até o tempo acabar, os jogadores passam para a segunda fase se ambos ainda tiverem vidas. Caso contrário, como o jogo é cooperativo, basta apenas um jogador ficar sem vidas para o jogo terminar (game </w:t>
-      </w:r>
-      <w:proofErr w:type="spellStart"/>
-      <w:r>
-        <w:rPr>
-          <w:rFonts w:ascii="Times New Roman" w:hAnsi="Times New Roman" w:cs="Times New Roman"/>
-          <w:lang w:val="pt-PT"/>
-        </w:rPr>
-        <w:t>over</w:t>
-      </w:r>
-      <w:proofErr w:type="spellEnd"/>
-      <w:r>
-        <w:rPr>
-          <w:rFonts w:ascii="Times New Roman" w:hAnsi="Times New Roman" w:cs="Times New Roman"/>
-          <w:lang w:val="pt-PT"/>
-        </w:rPr>
-        <w:t>).</w:t>
+        <w:t>Caso a máquina não seja destruída até o tempo acabar, os jogadores passam para a segunda fase se ambos ainda tiverem vidas. Caso contrário, como o jogo é cooperativo, basta apenas um jogador ficar sem vidas para o jogo terminar (game over).</w:t>
       </w:r>
     </w:p>
     <w:p>
@@ -2758,23 +2126,7 @@
           <w:rFonts w:ascii="Times New Roman" w:hAnsi="Times New Roman" w:cs="Times New Roman"/>
           <w:lang w:val="pt-PT"/>
         </w:rPr>
-        <w:t>Classe “</w:t>
-      </w:r>
-      <w:proofErr w:type="spellStart"/>
-      <w:r>
-        <w:rPr>
-          <w:rFonts w:ascii="Times New Roman" w:hAnsi="Times New Roman" w:cs="Times New Roman"/>
-          <w:lang w:val="pt-PT"/>
-        </w:rPr>
-        <w:t>World</w:t>
-      </w:r>
-      <w:proofErr w:type="spellEnd"/>
-      <w:r>
-        <w:rPr>
-          <w:rFonts w:ascii="Times New Roman" w:hAnsi="Times New Roman" w:cs="Times New Roman"/>
-          <w:lang w:val="pt-PT"/>
-        </w:rPr>
-        <w:t>”</w:t>
+        <w:t>Classe “World”</w:t>
       </w:r>
     </w:p>
     <w:p>
@@ -2863,23 +2215,7 @@
           <w:rFonts w:ascii="Times New Roman" w:hAnsi="Times New Roman" w:cs="Times New Roman"/>
           <w:lang w:val="pt-PT"/>
         </w:rPr>
-        <w:t xml:space="preserve">olocou-se as diferentes imagens de fundo em um </w:t>
-      </w:r>
-      <w:proofErr w:type="spellStart"/>
-      <w:r>
-        <w:rPr>
-          <w:rFonts w:ascii="Times New Roman" w:hAnsi="Times New Roman" w:cs="Times New Roman"/>
-          <w:lang w:val="pt-PT"/>
-        </w:rPr>
-        <w:t>array</w:t>
-      </w:r>
-      <w:proofErr w:type="spellEnd"/>
-      <w:r>
-        <w:rPr>
-          <w:rFonts w:ascii="Times New Roman" w:hAnsi="Times New Roman" w:cs="Times New Roman"/>
-          <w:lang w:val="pt-PT"/>
-        </w:rPr>
-        <w:t>, definiu-se a ordem de pintura dos objetos no mundo, ou seja, que objetos sobrepõem quem</w:t>
+        <w:t>olocou-se as diferentes imagens de fundo em um array, definiu-se a ordem de pintura dos objetos no mundo, ou seja, que objetos sobrepõem quem</w:t>
       </w:r>
       <w:r>
         <w:rPr>
@@ -2918,23 +2254,7 @@
           <w:rFonts w:ascii="Times New Roman" w:hAnsi="Times New Roman" w:cs="Times New Roman"/>
           <w:lang w:val="pt-PT"/>
         </w:rPr>
-        <w:t xml:space="preserve">Este último método, prepara o mundo de acordo com as características que pretendemos. Neste caso, o mundo é inicializado com vários objetos: o chão, os dois jogadores, a máquina e a barra com a sua vida, os nomes, vidas e pontuação de ambos os jogadores, o </w:t>
-      </w:r>
-      <w:proofErr w:type="spellStart"/>
-      <w:r>
-        <w:rPr>
-          <w:rFonts w:ascii="Times New Roman" w:hAnsi="Times New Roman" w:cs="Times New Roman"/>
-          <w:lang w:val="pt-PT"/>
-        </w:rPr>
-        <w:t>clock</w:t>
-      </w:r>
-      <w:proofErr w:type="spellEnd"/>
-      <w:r>
-        <w:rPr>
-          <w:rFonts w:ascii="Times New Roman" w:hAnsi="Times New Roman" w:cs="Times New Roman"/>
-          <w:lang w:val="pt-PT"/>
-        </w:rPr>
-        <w:t>, e também inicializa os sons que serão utilizados (som ambiente e o som da chuva)</w:t>
+        <w:t>Este último método, prepara o mundo de acordo com as características que pretendemos. Neste caso, o mundo é inicializado com vários objetos: o chão, os dois jogadores, a máquina e a barra com a sua vida, os nomes, vidas e pontuação de ambos os jogadores, o clock, e também inicializa os sons que serão utilizados (som ambiente e o som da chuva)</w:t>
       </w:r>
       <w:r>
         <w:rPr>
@@ -2943,7 +2263,6 @@
         </w:rPr>
         <w:t xml:space="preserve">, e a variável </w:t>
       </w:r>
-      <w:proofErr w:type="spellStart"/>
       <w:r>
         <w:rPr>
           <w:rFonts w:ascii="Times New Roman" w:hAnsi="Times New Roman" w:cs="Times New Roman"/>
@@ -2951,7 +2270,6 @@
         </w:rPr>
         <w:t>midway</w:t>
       </w:r>
-      <w:proofErr w:type="spellEnd"/>
       <w:r>
         <w:rPr>
           <w:rFonts w:ascii="Times New Roman" w:hAnsi="Times New Roman" w:cs="Times New Roman"/>
@@ -2982,7 +2300,6 @@
         </w:rPr>
         <w:t xml:space="preserve">Esta classe possui quatro métodos, com o fim de definir a “queda” dos objetos no mundo: o </w:t>
       </w:r>
-      <w:proofErr w:type="spellStart"/>
       <w:r>
         <w:rPr>
           <w:rFonts w:ascii="Times New Roman" w:hAnsi="Times New Roman" w:cs="Times New Roman"/>
@@ -2992,7 +2309,6 @@
         </w:rPr>
         <w:t>cairGranizo</w:t>
       </w:r>
-      <w:proofErr w:type="spellEnd"/>
       <w:r>
         <w:rPr>
           <w:rFonts w:ascii="Times New Roman" w:hAnsi="Times New Roman" w:cs="Times New Roman"/>
@@ -3000,7 +2316,6 @@
         </w:rPr>
         <w:t xml:space="preserve">, e o </w:t>
       </w:r>
-      <w:proofErr w:type="spellStart"/>
       <w:r>
         <w:rPr>
           <w:rFonts w:ascii="Times New Roman" w:hAnsi="Times New Roman" w:cs="Times New Roman"/>
@@ -3010,7 +2325,6 @@
         </w:rPr>
         <w:t>cairNeve</w:t>
       </w:r>
-      <w:proofErr w:type="spellEnd"/>
       <w:r>
         <w:rPr>
           <w:rFonts w:ascii="Times New Roman" w:hAnsi="Times New Roman" w:cs="Times New Roman"/>
@@ -3018,31 +2332,13 @@
         </w:rPr>
         <w:t>, (usados na primeira etapa do jogo (</w:t>
       </w:r>
-      <w:proofErr w:type="spellStart"/>
-      <w:r>
-        <w:rPr>
-          <w:rFonts w:ascii="Times New Roman" w:hAnsi="Times New Roman" w:cs="Times New Roman"/>
-          <w:lang w:val="pt-PT"/>
-        </w:rPr>
-        <w:t>Máquina.getVida</w:t>
-      </w:r>
-      <w:proofErr w:type="spellEnd"/>
-      <w:r>
-        <w:rPr>
-          <w:rFonts w:ascii="Times New Roman" w:hAnsi="Times New Roman" w:cs="Times New Roman"/>
-          <w:lang w:val="pt-PT"/>
-        </w:rPr>
-        <w:t xml:space="preserve"> &gt; </w:t>
-      </w:r>
-      <w:proofErr w:type="spellStart"/>
-      <w:r>
-        <w:rPr>
-          <w:rFonts w:ascii="Times New Roman" w:hAnsi="Times New Roman" w:cs="Times New Roman"/>
-          <w:lang w:val="pt-PT"/>
-        </w:rPr>
-        <w:t>midway</w:t>
-      </w:r>
-      <w:proofErr w:type="spellEnd"/>
+      <w:r>
+        <w:rPr>
+          <w:rFonts w:ascii="Times New Roman" w:hAnsi="Times New Roman" w:cs="Times New Roman"/>
+          <w:lang w:val="pt-PT"/>
+        </w:rPr>
+        <w:t>Máquina.getVida &gt; midway</w:t>
+      </w:r>
       <w:r>
         <w:rPr>
           <w:rFonts w:ascii="Times New Roman" w:hAnsi="Times New Roman" w:cs="Times New Roman"/>
@@ -3050,7 +2346,6 @@
         </w:rPr>
         <w:t xml:space="preserve">), com uma probabilidade de 5% e 10%, respetivamente), o </w:t>
       </w:r>
-      <w:proofErr w:type="spellStart"/>
       <w:r>
         <w:rPr>
           <w:rFonts w:ascii="Times New Roman" w:hAnsi="Times New Roman" w:cs="Times New Roman"/>
@@ -3060,7 +2355,6 @@
         </w:rPr>
         <w:t>cairChuva</w:t>
       </w:r>
-      <w:proofErr w:type="spellEnd"/>
       <w:r>
         <w:rPr>
           <w:rFonts w:ascii="Times New Roman" w:hAnsi="Times New Roman" w:cs="Times New Roman"/>
@@ -3068,7 +2362,6 @@
         </w:rPr>
         <w:t xml:space="preserve"> (usado na segunda etapa) com uma probabilidade de 20%, e o </w:t>
       </w:r>
-      <w:proofErr w:type="spellStart"/>
       <w:r>
         <w:rPr>
           <w:rFonts w:ascii="Times New Roman" w:hAnsi="Times New Roman" w:cs="Times New Roman"/>
@@ -3078,7 +2371,6 @@
         </w:rPr>
         <w:t>cairVida</w:t>
       </w:r>
-      <w:proofErr w:type="spellEnd"/>
       <w:r>
         <w:rPr>
           <w:rFonts w:ascii="Times New Roman" w:hAnsi="Times New Roman" w:cs="Times New Roman"/>
@@ -3144,7 +2436,6 @@
         </w:rPr>
         <w:t xml:space="preserve">s </w:t>
       </w:r>
-      <w:proofErr w:type="spellStart"/>
       <w:r>
         <w:rPr>
           <w:rFonts w:ascii="Times New Roman" w:hAnsi="Times New Roman" w:cs="Times New Roman"/>
@@ -3154,7 +2445,6 @@
         </w:rPr>
         <w:t>aparecerNuvens</w:t>
       </w:r>
-      <w:proofErr w:type="spellEnd"/>
       <w:r>
         <w:rPr>
           <w:rFonts w:ascii="Times New Roman" w:hAnsi="Times New Roman" w:cs="Times New Roman"/>
@@ -3169,7 +2459,6 @@
         </w:rPr>
         <w:t xml:space="preserve"> </w:t>
       </w:r>
-      <w:proofErr w:type="spellStart"/>
       <w:r>
         <w:rPr>
           <w:rFonts w:ascii="Times New Roman" w:hAnsi="Times New Roman" w:cs="Times New Roman"/>
@@ -3179,7 +2468,6 @@
         </w:rPr>
         <w:t>trocaFundo</w:t>
       </w:r>
-      <w:proofErr w:type="spellEnd"/>
       <w:r>
         <w:rPr>
           <w:rFonts w:ascii="Times New Roman" w:hAnsi="Times New Roman" w:cs="Times New Roman"/>
@@ -3206,17 +2494,390 @@
           <w:rFonts w:ascii="Times New Roman" w:hAnsi="Times New Roman" w:cs="Times New Roman"/>
           <w:lang w:val="pt-PT"/>
         </w:rPr>
-        <w:t xml:space="preserve">  igual ou inferior a </w:t>
-      </w:r>
-      <w:proofErr w:type="spellStart"/>
-      <w:r>
-        <w:rPr>
-          <w:rFonts w:ascii="Times New Roman" w:hAnsi="Times New Roman" w:cs="Times New Roman"/>
-          <w:lang w:val="pt-PT"/>
-        </w:rPr>
-        <w:t>midway</w:t>
-      </w:r>
-      <w:proofErr w:type="spellEnd"/>
+        <w:t xml:space="preserve">  igual ou inferior a midway, </w:t>
+      </w:r>
+      <w:r>
+        <w:rPr>
+          <w:rFonts w:ascii="Times New Roman" w:hAnsi="Times New Roman" w:cs="Times New Roman"/>
+          <w:lang w:val="pt-PT"/>
+        </w:rPr>
+        <w:t xml:space="preserve">o primeiro método cria três objetos da classe “Nuvem” em cada lado do mundo simultaneamente na horizontal (para as nuvens parecerem mais escuras), e o segundo </w:t>
+      </w:r>
+      <w:r>
+        <w:rPr>
+          <w:rFonts w:ascii="Times New Roman" w:hAnsi="Times New Roman" w:cs="Times New Roman"/>
+          <w:lang w:val="pt-PT"/>
+        </w:rPr>
+        <w:t xml:space="preserve">vai alterando o fundo consecutivamente, por outro mais escuro, até chegar ao fim do array, com o objetivo de parecer que o </w:t>
+      </w:r>
+      <w:r>
+        <w:rPr>
+          <w:rFonts w:ascii="Times New Roman" w:hAnsi="Times New Roman" w:cs="Times New Roman"/>
+          <w:lang w:val="pt-PT"/>
+        </w:rPr>
+        <w:t>céu</w:t>
+      </w:r>
+      <w:r>
+        <w:rPr>
+          <w:rFonts w:ascii="Times New Roman" w:hAnsi="Times New Roman" w:cs="Times New Roman"/>
+          <w:lang w:val="pt-PT"/>
+        </w:rPr>
+        <w:t xml:space="preserve"> </w:t>
+      </w:r>
+      <w:r>
+        <w:rPr>
+          <w:rFonts w:ascii="Times New Roman" w:hAnsi="Times New Roman" w:cs="Times New Roman"/>
+          <w:lang w:val="pt-PT"/>
+        </w:rPr>
+        <w:t>está a</w:t>
+      </w:r>
+      <w:r>
+        <w:rPr>
+          <w:rFonts w:ascii="Times New Roman" w:hAnsi="Times New Roman" w:cs="Times New Roman"/>
+          <w:lang w:val="pt-PT"/>
+        </w:rPr>
+        <w:t xml:space="preserve"> escurecer</w:t>
+      </w:r>
+      <w:r>
+        <w:rPr>
+          <w:rFonts w:ascii="Times New Roman" w:hAnsi="Times New Roman" w:cs="Times New Roman"/>
+          <w:lang w:val="pt-PT"/>
+        </w:rPr>
+        <w:t>, por consequência do aparecimento das nuvens</w:t>
+      </w:r>
+      <w:r>
+        <w:rPr>
+          <w:rFonts w:ascii="Times New Roman" w:hAnsi="Times New Roman" w:cs="Times New Roman"/>
+          <w:lang w:val="pt-PT"/>
+        </w:rPr>
+        <w:t xml:space="preserve">. </w:t>
+      </w:r>
+    </w:p>
+    <w:p>
+      <w:pPr>
+        <w:ind w:firstLine="720"/>
+        <w:rPr>
+          <w:rFonts w:ascii="Times New Roman" w:hAnsi="Times New Roman" w:cs="Times New Roman"/>
+          <w:lang w:val="pt-PT"/>
+        </w:rPr>
+      </w:pPr>
+      <w:r>
+        <w:rPr>
+          <w:rFonts w:ascii="Times New Roman" w:hAnsi="Times New Roman" w:cs="Times New Roman"/>
+          <w:lang w:val="pt-PT"/>
+        </w:rPr>
+        <w:t xml:space="preserve">O método </w:t>
+      </w:r>
+      <w:r>
+        <w:rPr>
+          <w:rFonts w:ascii="Times New Roman" w:hAnsi="Times New Roman" w:cs="Times New Roman"/>
+          <w:b/>
+          <w:bCs/>
+          <w:lang w:val="pt-PT"/>
+        </w:rPr>
+        <w:t>getSomChuva</w:t>
+      </w:r>
+      <w:r>
+        <w:rPr>
+          <w:rFonts w:ascii="Times New Roman" w:hAnsi="Times New Roman" w:cs="Times New Roman"/>
+          <w:lang w:val="pt-PT"/>
+        </w:rPr>
+        <w:t xml:space="preserve">, retorna </w:t>
+      </w:r>
+      <w:r>
+        <w:rPr>
+          <w:rFonts w:ascii="Times New Roman" w:hAnsi="Times New Roman" w:cs="Times New Roman"/>
+          <w:lang w:val="pt-PT"/>
+        </w:rPr>
+        <w:t xml:space="preserve">o som da chuva, da classe </w:t>
+      </w:r>
+      <w:r>
+        <w:rPr>
+          <w:rFonts w:ascii="Times New Roman" w:hAnsi="Times New Roman" w:cs="Times New Roman"/>
+          <w:lang w:val="pt-PT"/>
+        </w:rPr>
+        <w:t>GreenfootSound</w:t>
+      </w:r>
+      <w:r>
+        <w:rPr>
+          <w:rFonts w:ascii="Times New Roman" w:hAnsi="Times New Roman" w:cs="Times New Roman"/>
+          <w:lang w:val="pt-PT"/>
+        </w:rPr>
+        <w:t>.</w:t>
+      </w:r>
+    </w:p>
+    <w:p>
+      <w:pPr>
+        <w:ind w:firstLine="720"/>
+        <w:rPr>
+          <w:rFonts w:ascii="Times New Roman" w:hAnsi="Times New Roman" w:cs="Times New Roman"/>
+          <w:lang w:val="pt-PT"/>
+        </w:rPr>
+      </w:pPr>
+      <w:r>
+        <w:rPr>
+          <w:rFonts w:ascii="Times New Roman" w:hAnsi="Times New Roman" w:cs="Times New Roman"/>
+          <w:lang w:val="pt-PT"/>
+        </w:rPr>
+        <w:t xml:space="preserve">É no método </w:t>
+      </w:r>
+      <w:r>
+        <w:rPr>
+          <w:rFonts w:ascii="Times New Roman" w:hAnsi="Times New Roman" w:cs="Times New Roman"/>
+          <w:b/>
+          <w:bCs/>
+          <w:lang w:val="pt-PT"/>
+        </w:rPr>
+        <w:t>invocaTarget</w:t>
+      </w:r>
+      <w:r>
+        <w:rPr>
+          <w:rFonts w:ascii="Times New Roman" w:hAnsi="Times New Roman" w:cs="Times New Roman"/>
+          <w:lang w:val="pt-PT"/>
+        </w:rPr>
+        <w:t xml:space="preserve">, que troca-se o som </w:t>
+      </w:r>
+      <w:r>
+        <w:rPr>
+          <w:rFonts w:ascii="Times New Roman" w:hAnsi="Times New Roman" w:cs="Times New Roman"/>
+          <w:lang w:val="pt-PT"/>
+        </w:rPr>
+        <w:t xml:space="preserve">da etapa 1(som ambiente), para o som da etapa 2 (som da chuva), a partir do momento que a vida da máquina atinja a metade. Para além disto, tal como o nome indica, invoca um objeto da classe “Target” na posição atual do jogador em questão (através da instrução </w:t>
+      </w:r>
+      <w:r>
+        <w:rPr>
+          <w:rFonts w:ascii="Times New Roman" w:hAnsi="Times New Roman" w:cs="Times New Roman"/>
+          <w:lang w:val="pt-PT"/>
+        </w:rPr>
+        <w:t>Greenfoot.getRandomNumber(2)</w:t>
+      </w:r>
+      <w:r>
+        <w:rPr>
+          <w:rFonts w:ascii="Times New Roman" w:hAnsi="Times New Roman" w:cs="Times New Roman"/>
+          <w:lang w:val="pt-PT"/>
+        </w:rPr>
+        <w:t>: se for 1, adiciona o objeto na posição do “Player1”, e se for 0 na posição do “Player2”), com uma probabilidade de 1,6%.</w:t>
+      </w:r>
+    </w:p>
+    <w:p>
+      <w:pPr>
+        <w:ind w:firstLine="720"/>
+        <w:rPr>
+          <w:rFonts w:ascii="Times New Roman" w:hAnsi="Times New Roman" w:cs="Times New Roman"/>
+          <w:lang w:val="pt-PT"/>
+        </w:rPr>
+      </w:pPr>
+      <w:r>
+        <w:rPr>
+          <w:rFonts w:ascii="Times New Roman" w:hAnsi="Times New Roman" w:cs="Times New Roman"/>
+          <w:lang w:val="pt-PT"/>
+        </w:rPr>
+        <w:t xml:space="preserve">O método </w:t>
+      </w:r>
+      <w:r>
+        <w:rPr>
+          <w:rFonts w:ascii="Times New Roman" w:hAnsi="Times New Roman" w:cs="Times New Roman"/>
+          <w:lang w:val="pt-PT"/>
+        </w:rPr>
+        <w:t>atualizaRelogio</w:t>
+      </w:r>
+      <w:r>
+        <w:rPr>
+          <w:rFonts w:ascii="Times New Roman" w:hAnsi="Times New Roman" w:cs="Times New Roman"/>
+          <w:lang w:val="pt-PT"/>
+        </w:rPr>
+        <w:t xml:space="preserve">, controla o tempo do jogo (um minuto e meio), e </w:t>
+      </w:r>
+      <w:r>
+        <w:rPr>
+          <w:rFonts w:ascii="Times New Roman" w:hAnsi="Times New Roman" w:cs="Times New Roman"/>
+          <w:lang w:val="pt-PT"/>
+        </w:rPr>
+        <w:t>vai alterando esse valor no mundo</w:t>
+      </w:r>
+      <w:r>
+        <w:rPr>
+          <w:rFonts w:ascii="Times New Roman" w:hAnsi="Times New Roman" w:cs="Times New Roman"/>
+          <w:lang w:val="pt-PT"/>
+        </w:rPr>
+        <w:t>, sempre que a divisão inteira da variável contador (inicializada a 0) por 61, seja igual a zero</w:t>
+      </w:r>
+      <w:r>
+        <w:rPr>
+          <w:rFonts w:ascii="Times New Roman" w:hAnsi="Times New Roman" w:cs="Times New Roman"/>
+          <w:lang w:val="pt-PT"/>
+        </w:rPr>
+        <w:t>.</w:t>
+      </w:r>
+      <w:r>
+        <w:rPr>
+          <w:rFonts w:ascii="Times New Roman" w:hAnsi="Times New Roman" w:cs="Times New Roman"/>
+          <w:lang w:val="pt-PT"/>
+        </w:rPr>
+        <w:t xml:space="preserve"> Para além disso, quando faltam dez segundos para acabar o tempo, as letras do </w:t>
+      </w:r>
+      <w:r>
+        <w:rPr>
+          <w:rFonts w:ascii="Times New Roman" w:hAnsi="Times New Roman" w:cs="Times New Roman"/>
+          <w:lang w:val="pt-PT"/>
+        </w:rPr>
+        <w:lastRenderedPageBreak/>
+        <w:t>clock passam a ser vermelhas, em vez de brancas.</w:t>
+      </w:r>
+      <w:r>
+        <w:rPr>
+          <w:rFonts w:ascii="Times New Roman" w:hAnsi="Times New Roman" w:cs="Times New Roman"/>
+          <w:lang w:val="pt-PT"/>
+        </w:rPr>
+        <w:t xml:space="preserve"> Quando o tempo acaba, todos os sons param, e altera o mundo atual, para um mundo da classe “</w:t>
+      </w:r>
+      <w:r>
+        <w:rPr>
+          <w:rFonts w:ascii="Times New Roman" w:hAnsi="Times New Roman" w:cs="Times New Roman"/>
+          <w:lang w:val="pt-PT"/>
+        </w:rPr>
+        <w:t>Stage1Complete</w:t>
+      </w:r>
+      <w:r>
+        <w:rPr>
+          <w:rFonts w:ascii="Times New Roman" w:hAnsi="Times New Roman" w:cs="Times New Roman"/>
+          <w:lang w:val="pt-PT"/>
+        </w:rPr>
+        <w:t>”.</w:t>
+      </w:r>
+    </w:p>
+    <w:p>
+      <w:pPr>
+        <w:ind w:firstLine="720"/>
+        <w:rPr>
+          <w:rFonts w:ascii="Times New Roman" w:hAnsi="Times New Roman" w:cs="Times New Roman"/>
+          <w:lang w:val="pt-PT"/>
+        </w:rPr>
+      </w:pPr>
+      <w:r>
+        <w:rPr>
+          <w:rFonts w:ascii="Times New Roman" w:hAnsi="Times New Roman" w:cs="Times New Roman"/>
+          <w:lang w:val="pt-PT"/>
+        </w:rPr>
+        <w:t xml:space="preserve">Se um dos jogadores ficar sem vidas antes do tempo acabar, o método </w:t>
+      </w:r>
+      <w:r>
+        <w:rPr>
+          <w:rFonts w:ascii="Times New Roman" w:hAnsi="Times New Roman" w:cs="Times New Roman"/>
+          <w:b/>
+          <w:bCs/>
+          <w:lang w:val="pt-PT"/>
+        </w:rPr>
+        <w:t>game</w:t>
+      </w:r>
+      <w:r>
+        <w:rPr>
+          <w:rFonts w:ascii="Times New Roman" w:hAnsi="Times New Roman" w:cs="Times New Roman"/>
+          <w:b/>
+          <w:bCs/>
+          <w:lang w:val="pt-PT"/>
+        </w:rPr>
+        <w:t>O</w:t>
+      </w:r>
+      <w:r>
+        <w:rPr>
+          <w:rFonts w:ascii="Times New Roman" w:hAnsi="Times New Roman" w:cs="Times New Roman"/>
+          <w:b/>
+          <w:bCs/>
+          <w:lang w:val="pt-PT"/>
+        </w:rPr>
+        <w:t>ver</w:t>
+      </w:r>
+      <w:r>
+        <w:rPr>
+          <w:rFonts w:ascii="Times New Roman" w:hAnsi="Times New Roman" w:cs="Times New Roman"/>
+          <w:lang w:val="pt-PT"/>
+        </w:rPr>
+        <w:t>, pára todos os sons que estão a ser reproduzidos no momento, adiciona ao mundo um objeto da classe “</w:t>
+      </w:r>
+      <w:r>
+        <w:rPr>
+          <w:rFonts w:ascii="Times New Roman" w:hAnsi="Times New Roman" w:cs="Times New Roman"/>
+          <w:lang w:val="pt-PT"/>
+        </w:rPr>
+        <w:t>GameOver</w:t>
+      </w:r>
+      <w:r>
+        <w:rPr>
+          <w:rFonts w:ascii="Times New Roman" w:hAnsi="Times New Roman" w:cs="Times New Roman"/>
+          <w:lang w:val="pt-PT"/>
+        </w:rPr>
+        <w:t>” e outro da classe “</w:t>
+      </w:r>
+      <w:r>
+        <w:rPr>
+          <w:rFonts w:ascii="Times New Roman" w:hAnsi="Times New Roman" w:cs="Times New Roman"/>
+          <w:lang w:val="pt-PT"/>
+        </w:rPr>
+        <w:t>Restart</w:t>
+      </w:r>
+      <w:r>
+        <w:rPr>
+          <w:rFonts w:ascii="Times New Roman" w:hAnsi="Times New Roman" w:cs="Times New Roman"/>
+          <w:lang w:val="pt-PT"/>
+        </w:rPr>
+        <w:t>”, e reproduz o som de “</w:t>
+      </w:r>
+      <w:r>
+        <w:rPr>
+          <w:rFonts w:ascii="Times New Roman" w:hAnsi="Times New Roman" w:cs="Times New Roman"/>
+          <w:lang w:val="pt-PT"/>
+        </w:rPr>
+        <w:t>gameOver</w:t>
+      </w:r>
+      <w:r>
+        <w:rPr>
+          <w:rFonts w:ascii="Times New Roman" w:hAnsi="Times New Roman" w:cs="Times New Roman"/>
+          <w:lang w:val="pt-PT"/>
+        </w:rPr>
+        <w:t>”.</w:t>
+      </w:r>
+    </w:p>
+    <w:p>
+      <w:pPr>
+        <w:ind w:firstLine="720"/>
+        <w:rPr>
+          <w:rFonts w:ascii="Times New Roman" w:hAnsi="Times New Roman" w:cs="Times New Roman"/>
+          <w:lang w:val="pt-PT"/>
+        </w:rPr>
+      </w:pPr>
+      <w:r>
+        <w:rPr>
+          <w:rFonts w:ascii="Times New Roman" w:hAnsi="Times New Roman" w:cs="Times New Roman"/>
+          <w:lang w:val="pt-PT"/>
+        </w:rPr>
+        <w:t xml:space="preserve">O método </w:t>
+      </w:r>
+      <w:r>
+        <w:rPr>
+          <w:rFonts w:ascii="Times New Roman" w:hAnsi="Times New Roman" w:cs="Times New Roman"/>
+          <w:b/>
+          <w:bCs/>
+          <w:lang w:val="pt-PT"/>
+        </w:rPr>
+        <w:t>geral</w:t>
+      </w:r>
+      <w:r>
+        <w:rPr>
+          <w:rFonts w:ascii="Times New Roman" w:hAnsi="Times New Roman" w:cs="Times New Roman"/>
+          <w:lang w:val="pt-PT"/>
+        </w:rPr>
+        <w:t xml:space="preserve">, chama vários dos métodos já referidos, quando a variável control é false: </w:t>
+      </w:r>
+      <w:r>
+        <w:rPr>
+          <w:rFonts w:ascii="Times New Roman" w:hAnsi="Times New Roman" w:cs="Times New Roman"/>
+          <w:b/>
+          <w:bCs/>
+          <w:lang w:val="pt-PT"/>
+        </w:rPr>
+        <w:t>cairGranizo</w:t>
+      </w:r>
       <w:r>
         <w:rPr>
           <w:rFonts w:ascii="Times New Roman" w:hAnsi="Times New Roman" w:cs="Times New Roman"/>
@@ -3227,43 +2888,40 @@
       <w:r>
         <w:rPr>
           <w:rFonts w:ascii="Times New Roman" w:hAnsi="Times New Roman" w:cs="Times New Roman"/>
-          <w:lang w:val="pt-PT"/>
-        </w:rPr>
-        <w:t xml:space="preserve">o primeiro método cria três objetos da classe “Nuvem” em cada lado do mundo simultaneamente na horizontal (para as nuvens parecerem mais escuras), e o segundo </w:t>
-      </w:r>
-      <w:r>
-        <w:rPr>
-          <w:rFonts w:ascii="Times New Roman" w:hAnsi="Times New Roman" w:cs="Times New Roman"/>
-          <w:lang w:val="pt-PT"/>
-        </w:rPr>
-        <w:t xml:space="preserve">vai alterando o fundo consecutivamente, por outro mais escuro, até chegar ao fim do </w:t>
-      </w:r>
-      <w:proofErr w:type="spellStart"/>
-      <w:r>
-        <w:rPr>
-          <w:rFonts w:ascii="Times New Roman" w:hAnsi="Times New Roman" w:cs="Times New Roman"/>
-          <w:lang w:val="pt-PT"/>
-        </w:rPr>
-        <w:t>array</w:t>
-      </w:r>
-      <w:proofErr w:type="spellEnd"/>
-      <w:r>
-        <w:rPr>
-          <w:rFonts w:ascii="Times New Roman" w:hAnsi="Times New Roman" w:cs="Times New Roman"/>
-          <w:lang w:val="pt-PT"/>
-        </w:rPr>
-        <w:t xml:space="preserve">, com o objetivo de parecer que o </w:t>
-      </w:r>
-      <w:r>
-        <w:rPr>
-          <w:rFonts w:ascii="Times New Roman" w:hAnsi="Times New Roman" w:cs="Times New Roman"/>
-          <w:lang w:val="pt-PT"/>
-        </w:rPr>
-        <w:t>céu</w:t>
-      </w:r>
-      <w:r>
-        <w:rPr>
-          <w:rFonts w:ascii="Times New Roman" w:hAnsi="Times New Roman" w:cs="Times New Roman"/>
+          <w:b/>
+          <w:bCs/>
+          <w:lang w:val="pt-PT"/>
+        </w:rPr>
+        <w:t>cairNeve</w:t>
+      </w:r>
+      <w:r>
+        <w:rPr>
+          <w:rFonts w:ascii="Times New Roman" w:hAnsi="Times New Roman" w:cs="Times New Roman"/>
+          <w:lang w:val="pt-PT"/>
+        </w:rPr>
+        <w:t xml:space="preserve">, </w:t>
+      </w:r>
+      <w:r>
+        <w:rPr>
+          <w:rFonts w:ascii="Times New Roman" w:hAnsi="Times New Roman" w:cs="Times New Roman"/>
+          <w:b/>
+          <w:bCs/>
+          <w:lang w:val="pt-PT"/>
+        </w:rPr>
+        <w:t>invocaTarget</w:t>
+      </w:r>
+      <w:r>
+        <w:rPr>
+          <w:rFonts w:ascii="Times New Roman" w:hAnsi="Times New Roman" w:cs="Times New Roman"/>
+          <w:lang w:val="pt-PT"/>
+        </w:rPr>
+        <w:t>,</w:t>
+      </w:r>
+      <w:r>
+        <w:rPr>
+          <w:rFonts w:ascii="Times New Roman" w:hAnsi="Times New Roman" w:cs="Times New Roman"/>
+          <w:b/>
+          <w:bCs/>
           <w:lang w:val="pt-PT"/>
         </w:rPr>
         <w:t xml:space="preserve"> </w:t>
@@ -3271,31 +2929,195 @@
       <w:r>
         <w:rPr>
           <w:rFonts w:ascii="Times New Roman" w:hAnsi="Times New Roman" w:cs="Times New Roman"/>
-          <w:lang w:val="pt-PT"/>
-        </w:rPr>
-        <w:t>está a</w:t>
-      </w:r>
-      <w:r>
-        <w:rPr>
-          <w:rFonts w:ascii="Times New Roman" w:hAnsi="Times New Roman" w:cs="Times New Roman"/>
-          <w:lang w:val="pt-PT"/>
-        </w:rPr>
-        <w:t xml:space="preserve"> escurecer</w:t>
-      </w:r>
-      <w:r>
-        <w:rPr>
-          <w:rFonts w:ascii="Times New Roman" w:hAnsi="Times New Roman" w:cs="Times New Roman"/>
-          <w:lang w:val="pt-PT"/>
-        </w:rPr>
-        <w:t>, por consequência do aparecimento das nuvens</w:t>
-      </w:r>
-      <w:r>
-        <w:rPr>
-          <w:rFonts w:ascii="Times New Roman" w:hAnsi="Times New Roman" w:cs="Times New Roman"/>
-          <w:lang w:val="pt-PT"/>
-        </w:rPr>
-        <w:t xml:space="preserve">. </w:t>
-      </w:r>
+          <w:b/>
+          <w:bCs/>
+          <w:lang w:val="pt-PT"/>
+        </w:rPr>
+        <w:t>atualizaRelogio</w:t>
+      </w:r>
+      <w:r>
+        <w:rPr>
+          <w:rFonts w:ascii="Times New Roman" w:hAnsi="Times New Roman" w:cs="Times New Roman"/>
+          <w:lang w:val="pt-PT"/>
+        </w:rPr>
+        <w:t xml:space="preserve">, </w:t>
+      </w:r>
+      <w:r>
+        <w:rPr>
+          <w:rFonts w:ascii="Times New Roman" w:hAnsi="Times New Roman" w:cs="Times New Roman"/>
+          <w:b/>
+          <w:bCs/>
+          <w:lang w:val="pt-PT"/>
+        </w:rPr>
+        <w:t>cairVida</w:t>
+      </w:r>
+      <w:r>
+        <w:rPr>
+          <w:rFonts w:ascii="Times New Roman" w:hAnsi="Times New Roman" w:cs="Times New Roman"/>
+          <w:lang w:val="pt-PT"/>
+        </w:rPr>
+        <w:t xml:space="preserve">, </w:t>
+      </w:r>
+      <w:r>
+        <w:rPr>
+          <w:rFonts w:ascii="Times New Roman" w:hAnsi="Times New Roman" w:cs="Times New Roman"/>
+          <w:b/>
+          <w:bCs/>
+          <w:lang w:val="pt-PT"/>
+        </w:rPr>
+        <w:t>aparecerNuvens</w:t>
+      </w:r>
+      <w:r>
+        <w:rPr>
+          <w:rFonts w:ascii="Times New Roman" w:hAnsi="Times New Roman" w:cs="Times New Roman"/>
+          <w:lang w:val="pt-PT"/>
+        </w:rPr>
+        <w:t xml:space="preserve"> e </w:t>
+      </w:r>
+      <w:r>
+        <w:rPr>
+          <w:rFonts w:ascii="Times New Roman" w:hAnsi="Times New Roman" w:cs="Times New Roman"/>
+          <w:b/>
+          <w:bCs/>
+          <w:lang w:val="pt-PT"/>
+        </w:rPr>
+        <w:t>cairChuva</w:t>
+      </w:r>
+      <w:r>
+        <w:rPr>
+          <w:rFonts w:ascii="Times New Roman" w:hAnsi="Times New Roman" w:cs="Times New Roman"/>
+          <w:lang w:val="pt-PT"/>
+        </w:rPr>
+        <w:t xml:space="preserve">. Afora isso, este método também é responsável por atualizar a pontuação dos jogadores e chamar o método </w:t>
+      </w:r>
+      <w:r>
+        <w:rPr>
+          <w:rFonts w:ascii="Times New Roman" w:hAnsi="Times New Roman" w:cs="Times New Roman"/>
+          <w:b/>
+          <w:bCs/>
+          <w:lang w:val="pt-PT"/>
+        </w:rPr>
+        <w:t>trocaFundo</w:t>
+      </w:r>
+      <w:r>
+        <w:rPr>
+          <w:rFonts w:ascii="Times New Roman" w:hAnsi="Times New Roman" w:cs="Times New Roman"/>
+          <w:lang w:val="pt-PT"/>
+        </w:rPr>
+        <w:t xml:space="preserve">. Optou-se por colocar estes métodos, em um único só, para reduzir o número de métodos chamados no </w:t>
+      </w:r>
+      <w:r>
+        <w:rPr>
+          <w:rFonts w:ascii="Times New Roman" w:hAnsi="Times New Roman" w:cs="Times New Roman"/>
+          <w:b/>
+          <w:bCs/>
+          <w:lang w:val="pt-PT"/>
+        </w:rPr>
+        <w:t>act</w:t>
+      </w:r>
+      <w:r>
+        <w:rPr>
+          <w:rFonts w:ascii="Times New Roman" w:hAnsi="Times New Roman" w:cs="Times New Roman"/>
+          <w:lang w:val="pt-PT"/>
+        </w:rPr>
+        <w:t xml:space="preserve">. Deste modo, no </w:t>
+      </w:r>
+      <w:r>
+        <w:rPr>
+          <w:rFonts w:ascii="Times New Roman" w:hAnsi="Times New Roman" w:cs="Times New Roman"/>
+          <w:b/>
+          <w:bCs/>
+          <w:lang w:val="pt-PT"/>
+        </w:rPr>
+        <w:t>act</w:t>
+      </w:r>
+      <w:r>
+        <w:rPr>
+          <w:rFonts w:ascii="Times New Roman" w:hAnsi="Times New Roman" w:cs="Times New Roman"/>
+          <w:lang w:val="pt-PT"/>
+        </w:rPr>
+        <w:t xml:space="preserve"> apenas é cham</w:t>
+      </w:r>
+      <w:r>
+        <w:rPr>
+          <w:rFonts w:ascii="Times New Roman" w:hAnsi="Times New Roman" w:cs="Times New Roman"/>
+          <w:lang w:val="pt-PT"/>
+        </w:rPr>
+        <w:t>a</w:t>
+      </w:r>
+      <w:r>
+        <w:rPr>
+          <w:rFonts w:ascii="Times New Roman" w:hAnsi="Times New Roman" w:cs="Times New Roman"/>
+          <w:lang w:val="pt-PT"/>
+        </w:rPr>
+        <w:t xml:space="preserve">do o método </w:t>
+      </w:r>
+      <w:r>
+        <w:rPr>
+          <w:rFonts w:ascii="Times New Roman" w:hAnsi="Times New Roman" w:cs="Times New Roman"/>
+          <w:b/>
+          <w:bCs/>
+          <w:lang w:val="pt-PT"/>
+        </w:rPr>
+        <w:t>geral</w:t>
+      </w:r>
+      <w:r>
+        <w:rPr>
+          <w:rFonts w:ascii="Times New Roman" w:hAnsi="Times New Roman" w:cs="Times New Roman"/>
+          <w:lang w:val="pt-PT"/>
+        </w:rPr>
+        <w:t xml:space="preserve"> e o </w:t>
+      </w:r>
+      <w:r>
+        <w:rPr>
+          <w:rFonts w:ascii="Times New Roman" w:hAnsi="Times New Roman" w:cs="Times New Roman"/>
+          <w:b/>
+          <w:bCs/>
+          <w:lang w:val="pt-PT"/>
+        </w:rPr>
+        <w:t>gameOver</w:t>
+      </w:r>
+      <w:r>
+        <w:rPr>
+          <w:rFonts w:ascii="Times New Roman" w:hAnsi="Times New Roman" w:cs="Times New Roman"/>
+          <w:lang w:val="pt-PT"/>
+        </w:rPr>
+        <w:t>.</w:t>
+      </w:r>
+    </w:p>
+    <w:p>
+      <w:pPr>
+        <w:ind w:left="1647" w:firstLine="0"/>
+        <w:rPr>
+          <w:rFonts w:ascii="Times New Roman" w:hAnsi="Times New Roman" w:cs="Times New Roman"/>
+          <w:lang w:val="pt-PT"/>
+        </w:rPr>
+      </w:pPr>
+    </w:p>
+    <w:p>
+      <w:pPr>
+        <w:ind w:firstLine="0"/>
+        <w:rPr>
+          <w:rFonts w:ascii="Times New Roman" w:hAnsi="Times New Roman" w:cs="Times New Roman"/>
+          <w:lang w:val="pt-PT"/>
+        </w:rPr>
+      </w:pPr>
+      <w:r>
+        <w:rPr>
+          <w:rFonts w:ascii="Times New Roman" w:hAnsi="Times New Roman" w:cs="Times New Roman"/>
+          <w:lang w:val="pt-PT"/>
+        </w:rPr>
+        <w:t>3.2.2 Classe “Actor” &gt;&gt; Subclasse “Objetos” &gt;&gt; Subclasse “Jogos”</w:t>
+      </w:r>
+    </w:p>
+    <w:p>
+      <w:pPr>
+        <w:ind w:firstLine="0"/>
+        <w:rPr>
+          <w:rFonts w:ascii="Times New Roman" w:hAnsi="Times New Roman" w:cs="Times New Roman"/>
+          <w:lang w:val="pt-PT"/>
+        </w:rPr>
+      </w:pPr>
     </w:p>
     <w:p>
       <w:pPr>
@@ -3310,48 +3132,7 @@
           <w:rFonts w:ascii="Times New Roman" w:hAnsi="Times New Roman" w:cs="Times New Roman"/>
           <w:lang w:val="pt-PT"/>
         </w:rPr>
-        <w:t xml:space="preserve">O método </w:t>
-      </w:r>
-      <w:proofErr w:type="spellStart"/>
-      <w:r>
-        <w:rPr>
-          <w:rFonts w:ascii="Times New Roman" w:hAnsi="Times New Roman" w:cs="Times New Roman"/>
-          <w:b/>
-          <w:bCs/>
-          <w:lang w:val="pt-PT"/>
-        </w:rPr>
-        <w:t>getSomChuva</w:t>
-      </w:r>
-      <w:proofErr w:type="spellEnd"/>
-      <w:r>
-        <w:rPr>
-          <w:rFonts w:ascii="Times New Roman" w:hAnsi="Times New Roman" w:cs="Times New Roman"/>
-          <w:lang w:val="pt-PT"/>
-        </w:rPr>
-        <w:t xml:space="preserve">, retorna </w:t>
-      </w:r>
-      <w:r>
-        <w:rPr>
-          <w:rFonts w:ascii="Times New Roman" w:hAnsi="Times New Roman" w:cs="Times New Roman"/>
-          <w:lang w:val="pt-PT"/>
-        </w:rPr>
-        <w:t xml:space="preserve">o som da chuva, da classe </w:t>
-      </w:r>
-      <w:proofErr w:type="spellStart"/>
-      <w:r>
-        <w:rPr>
-          <w:rFonts w:ascii="Times New Roman" w:hAnsi="Times New Roman" w:cs="Times New Roman"/>
-          <w:lang w:val="pt-PT"/>
-        </w:rPr>
-        <w:t>GreenfootSound</w:t>
-      </w:r>
-      <w:proofErr w:type="spellEnd"/>
-      <w:r>
-        <w:rPr>
-          <w:rFonts w:ascii="Times New Roman" w:hAnsi="Times New Roman" w:cs="Times New Roman"/>
-          <w:lang w:val="pt-PT"/>
-        </w:rPr>
-        <w:t>.</w:t>
+        <w:t>3.2.2.1 Subclasse “ObjetosCaem”</w:t>
       </w:r>
     </w:p>
     <w:p>
@@ -3367,71 +3148,46 @@
           <w:rFonts w:ascii="Times New Roman" w:hAnsi="Times New Roman" w:cs="Times New Roman"/>
           <w:lang w:val="pt-PT"/>
         </w:rPr>
-        <w:t xml:space="preserve">É no método </w:t>
-      </w:r>
-      <w:proofErr w:type="spellStart"/>
-      <w:r>
-        <w:rPr>
-          <w:rFonts w:ascii="Times New Roman" w:hAnsi="Times New Roman" w:cs="Times New Roman"/>
-          <w:b/>
-          <w:bCs/>
-          <w:lang w:val="pt-PT"/>
-        </w:rPr>
-        <w:t>invocaTarget</w:t>
-      </w:r>
-      <w:proofErr w:type="spellEnd"/>
-      <w:r>
-        <w:rPr>
-          <w:rFonts w:ascii="Times New Roman" w:hAnsi="Times New Roman" w:cs="Times New Roman"/>
-          <w:lang w:val="pt-PT"/>
-        </w:rPr>
-        <w:t xml:space="preserve">, que </w:t>
-      </w:r>
-      <w:proofErr w:type="gramStart"/>
-      <w:r>
-        <w:rPr>
-          <w:rFonts w:ascii="Times New Roman" w:hAnsi="Times New Roman" w:cs="Times New Roman"/>
-          <w:lang w:val="pt-PT"/>
-        </w:rPr>
-        <w:t>troca-se</w:t>
-      </w:r>
-      <w:proofErr w:type="gramEnd"/>
-      <w:r>
-        <w:rPr>
-          <w:rFonts w:ascii="Times New Roman" w:hAnsi="Times New Roman" w:cs="Times New Roman"/>
-          <w:lang w:val="pt-PT"/>
-        </w:rPr>
-        <w:t xml:space="preserve"> o som </w:t>
-      </w:r>
-      <w:r>
-        <w:rPr>
-          <w:rFonts w:ascii="Times New Roman" w:hAnsi="Times New Roman" w:cs="Times New Roman"/>
-          <w:lang w:val="pt-PT"/>
-        </w:rPr>
-        <w:t xml:space="preserve">da etapa 1(som ambiente), para o som da etapa 2 (som da chuva), a partir do momento que a vida da máquina atinja a metade. Para além disto, tal como o nome indica, invoca um objeto da classe “Target” na posição atual do jogador em questão (através da instrução </w:t>
-      </w:r>
-      <w:proofErr w:type="spellStart"/>
-      <w:r>
-        <w:rPr>
-          <w:rFonts w:ascii="Times New Roman" w:hAnsi="Times New Roman" w:cs="Times New Roman"/>
-          <w:lang w:val="pt-PT"/>
-        </w:rPr>
-        <w:t>Greenfoot.getRandomNumber</w:t>
-      </w:r>
-      <w:proofErr w:type="spellEnd"/>
-      <w:r>
-        <w:rPr>
-          <w:rFonts w:ascii="Times New Roman" w:hAnsi="Times New Roman" w:cs="Times New Roman"/>
-          <w:lang w:val="pt-PT"/>
-        </w:rPr>
-        <w:t>(2)</w:t>
-      </w:r>
-      <w:r>
-        <w:rPr>
-          <w:rFonts w:ascii="Times New Roman" w:hAnsi="Times New Roman" w:cs="Times New Roman"/>
-          <w:lang w:val="pt-PT"/>
-        </w:rPr>
-        <w:t>: se for 1, adiciona o objeto na posição do “Player1”, e se for 0 na posição do “Player2”), com uma probabilidade de 1,6%.</w:t>
+        <w:t xml:space="preserve">Nesta subclasse implementou-se os dois principais métodos que definem o comportamento dos objetos que “caem” no jogo 1. Sendo assim, todas as subclasses desta classe herdarão os mesmos métodos, sem ter que estar a defini-los em todas essas classes. Os métodos implementados foram: o método </w:t>
+      </w:r>
+      <w:r>
+        <w:rPr>
+          <w:rFonts w:ascii="Times New Roman" w:hAnsi="Times New Roman" w:cs="Times New Roman"/>
+          <w:b/>
+          <w:bCs/>
+          <w:lang w:val="pt-PT"/>
+        </w:rPr>
+        <w:t>ultrapassaLimite</w:t>
+      </w:r>
+      <w:r>
+        <w:rPr>
+          <w:rFonts w:ascii="Times New Roman" w:hAnsi="Times New Roman" w:cs="Times New Roman"/>
+          <w:lang w:val="pt-PT"/>
+        </w:rPr>
+        <w:t xml:space="preserve">, </w:t>
+      </w:r>
+      <w:r>
+        <w:rPr>
+          <w:rFonts w:ascii="Times New Roman" w:hAnsi="Times New Roman" w:cs="Times New Roman"/>
+          <w:lang w:val="pt-PT"/>
+        </w:rPr>
+        <w:t xml:space="preserve">que define que quando qualquer um dos objetos que pertencem a esta classe, tocam no objeto da classe “Chão”, este é imediatamente removido do mundo, como forma de o jogo se aproximar um pouco mais da realidade, e também implementou-se o método </w:t>
+      </w:r>
+      <w:r>
+        <w:rPr>
+          <w:rFonts w:ascii="Times New Roman" w:hAnsi="Times New Roman" w:cs="Times New Roman"/>
+          <w:b/>
+          <w:bCs/>
+          <w:lang w:val="pt-PT"/>
+        </w:rPr>
+        <w:t>movimento</w:t>
+      </w:r>
+      <w:r>
+        <w:rPr>
+          <w:rFonts w:ascii="Times New Roman" w:hAnsi="Times New Roman" w:cs="Times New Roman"/>
+          <w:lang w:val="pt-PT"/>
+        </w:rPr>
+        <w:t>, que tal como o nome indica, define a rapidez e a direção com que os objetos se movimentam no mundo.</w:t>
       </w:r>
     </w:p>
     <w:p>
@@ -3442,94 +3198,21 @@
           <w:lang w:val="pt-PT"/>
         </w:rPr>
       </w:pPr>
-      <w:r>
-        <w:rPr>
-          <w:rFonts w:ascii="Times New Roman" w:hAnsi="Times New Roman" w:cs="Times New Roman"/>
-          <w:lang w:val="pt-PT"/>
-        </w:rPr>
-        <w:t xml:space="preserve">O método </w:t>
-      </w:r>
-      <w:proofErr w:type="spellStart"/>
-      <w:r>
-        <w:rPr>
-          <w:rFonts w:ascii="Times New Roman" w:hAnsi="Times New Roman" w:cs="Times New Roman"/>
-          <w:lang w:val="pt-PT"/>
-        </w:rPr>
-        <w:t>atualizaRelogio</w:t>
-      </w:r>
-      <w:proofErr w:type="spellEnd"/>
-      <w:r>
-        <w:rPr>
-          <w:rFonts w:ascii="Times New Roman" w:hAnsi="Times New Roman" w:cs="Times New Roman"/>
-          <w:lang w:val="pt-PT"/>
-        </w:rPr>
-        <w:t xml:space="preserve">, controla o tempo do jogo (um minuto e meio), e </w:t>
-      </w:r>
-      <w:r>
-        <w:rPr>
-          <w:rFonts w:ascii="Times New Roman" w:hAnsi="Times New Roman" w:cs="Times New Roman"/>
-          <w:lang w:val="pt-PT"/>
-        </w:rPr>
-        <w:t>vai alterando esse valor no mundo</w:t>
-      </w:r>
-      <w:r>
-        <w:rPr>
-          <w:rFonts w:ascii="Times New Roman" w:hAnsi="Times New Roman" w:cs="Times New Roman"/>
-          <w:lang w:val="pt-PT"/>
-        </w:rPr>
-        <w:t>, sempre que a divisão inteira da variável contador (inicializada a 0) por 61, seja igual a zero</w:t>
-      </w:r>
-      <w:r>
-        <w:rPr>
-          <w:rFonts w:ascii="Times New Roman" w:hAnsi="Times New Roman" w:cs="Times New Roman"/>
-          <w:lang w:val="pt-PT"/>
-        </w:rPr>
-        <w:t>.</w:t>
-      </w:r>
-      <w:r>
-        <w:rPr>
-          <w:rFonts w:ascii="Times New Roman" w:hAnsi="Times New Roman" w:cs="Times New Roman"/>
-          <w:lang w:val="pt-PT"/>
-        </w:rPr>
-        <w:t xml:space="preserve"> Para além disso, quando faltam dez segundos para acabar o tempo, as letras do </w:t>
-      </w:r>
-      <w:proofErr w:type="spellStart"/>
-      <w:r>
-        <w:rPr>
-          <w:rFonts w:ascii="Times New Roman" w:hAnsi="Times New Roman" w:cs="Times New Roman"/>
-          <w:lang w:val="pt-PT"/>
-        </w:rPr>
-        <w:lastRenderedPageBreak/>
-        <w:t>clock</w:t>
-      </w:r>
-      <w:proofErr w:type="spellEnd"/>
-      <w:r>
-        <w:rPr>
-          <w:rFonts w:ascii="Times New Roman" w:hAnsi="Times New Roman" w:cs="Times New Roman"/>
-          <w:lang w:val="pt-PT"/>
-        </w:rPr>
-        <w:t xml:space="preserve"> passam a ser vermelhas, em vez de brancas.</w:t>
-      </w:r>
-      <w:r>
-        <w:rPr>
-          <w:rFonts w:ascii="Times New Roman" w:hAnsi="Times New Roman" w:cs="Times New Roman"/>
-          <w:lang w:val="pt-PT"/>
-        </w:rPr>
-        <w:t xml:space="preserve"> Quando o tempo acaba, todos os sons param, e altera o mundo atual, para um mundo da classe “</w:t>
-      </w:r>
-      <w:r>
-        <w:rPr>
-          <w:rFonts w:ascii="Times New Roman" w:hAnsi="Times New Roman" w:cs="Times New Roman"/>
-          <w:lang w:val="pt-PT"/>
-        </w:rPr>
-        <w:t>Stage1Complete</w:t>
-      </w:r>
-      <w:r>
-        <w:rPr>
-          <w:rFonts w:ascii="Times New Roman" w:hAnsi="Times New Roman" w:cs="Times New Roman"/>
-          <w:lang w:val="pt-PT"/>
-        </w:rPr>
-        <w:t>”.</w:t>
+    </w:p>
+    <w:p>
+      <w:pPr>
+        <w:ind w:left="720" w:firstLine="720"/>
+        <w:rPr>
+          <w:rFonts w:ascii="Times New Roman" w:hAnsi="Times New Roman" w:cs="Times New Roman"/>
+          <w:lang w:val="pt-PT"/>
+        </w:rPr>
+      </w:pPr>
+      <w:r>
+        <w:rPr>
+          <w:rFonts w:ascii="Times New Roman" w:hAnsi="Times New Roman" w:cs="Times New Roman"/>
+          <w:lang w:val="pt-PT"/>
+        </w:rPr>
+        <w:t>3.2.2.1.1 Subclasses Granizo, Gota e Neve</w:t>
       </w:r>
     </w:p>
     <w:p>
@@ -3545,209 +3228,16 @@
           <w:rFonts w:ascii="Times New Roman" w:hAnsi="Times New Roman" w:cs="Times New Roman"/>
           <w:lang w:val="pt-PT"/>
         </w:rPr>
-        <w:t xml:space="preserve">Se um dos jogadores ficar sem vidas antes do tempo acabar, o método </w:t>
-      </w:r>
-      <w:proofErr w:type="spellStart"/>
-      <w:r>
-        <w:rPr>
-          <w:rFonts w:ascii="Times New Roman" w:hAnsi="Times New Roman" w:cs="Times New Roman"/>
-          <w:b/>
-          <w:bCs/>
-          <w:lang w:val="pt-PT"/>
-        </w:rPr>
-        <w:t>game</w:t>
-      </w:r>
-      <w:r>
-        <w:rPr>
-          <w:rFonts w:ascii="Times New Roman" w:hAnsi="Times New Roman" w:cs="Times New Roman"/>
-          <w:b/>
-          <w:bCs/>
-          <w:lang w:val="pt-PT"/>
-        </w:rPr>
-        <w:t>O</w:t>
-      </w:r>
-      <w:r>
-        <w:rPr>
-          <w:rFonts w:ascii="Times New Roman" w:hAnsi="Times New Roman" w:cs="Times New Roman"/>
-          <w:b/>
-          <w:bCs/>
-          <w:lang w:val="pt-PT"/>
-        </w:rPr>
-        <w:t>ver</w:t>
-      </w:r>
-      <w:proofErr w:type="spellEnd"/>
-      <w:r>
-        <w:rPr>
-          <w:rFonts w:ascii="Times New Roman" w:hAnsi="Times New Roman" w:cs="Times New Roman"/>
-          <w:lang w:val="pt-PT"/>
-        </w:rPr>
-        <w:t xml:space="preserve">, </w:t>
-      </w:r>
-      <w:proofErr w:type="spellStart"/>
-      <w:r>
-        <w:rPr>
-          <w:rFonts w:ascii="Times New Roman" w:hAnsi="Times New Roman" w:cs="Times New Roman"/>
-          <w:lang w:val="pt-PT"/>
-        </w:rPr>
-        <w:t>pára</w:t>
-      </w:r>
-      <w:proofErr w:type="spellEnd"/>
-      <w:r>
-        <w:rPr>
-          <w:rFonts w:ascii="Times New Roman" w:hAnsi="Times New Roman" w:cs="Times New Roman"/>
-          <w:lang w:val="pt-PT"/>
-        </w:rPr>
-        <w:t xml:space="preserve"> todos os sons que estão a ser reproduzidos no momento, adiciona ao mundo um objeto da classe “</w:t>
-      </w:r>
-      <w:proofErr w:type="spellStart"/>
-      <w:r>
-        <w:rPr>
-          <w:rFonts w:ascii="Times New Roman" w:hAnsi="Times New Roman" w:cs="Times New Roman"/>
-          <w:lang w:val="pt-PT"/>
-        </w:rPr>
-        <w:t>GameOver</w:t>
-      </w:r>
-      <w:proofErr w:type="spellEnd"/>
-      <w:r>
-        <w:rPr>
-          <w:rFonts w:ascii="Times New Roman" w:hAnsi="Times New Roman" w:cs="Times New Roman"/>
-          <w:lang w:val="pt-PT"/>
-        </w:rPr>
-        <w:t>” e outro da classe “</w:t>
-      </w:r>
-      <w:proofErr w:type="spellStart"/>
-      <w:r>
-        <w:rPr>
-          <w:rFonts w:ascii="Times New Roman" w:hAnsi="Times New Roman" w:cs="Times New Roman"/>
-          <w:lang w:val="pt-PT"/>
-        </w:rPr>
-        <w:t>Restart</w:t>
-      </w:r>
-      <w:proofErr w:type="spellEnd"/>
-      <w:r>
-        <w:rPr>
-          <w:rFonts w:ascii="Times New Roman" w:hAnsi="Times New Roman" w:cs="Times New Roman"/>
-          <w:lang w:val="pt-PT"/>
-        </w:rPr>
-        <w:t>”, e reproduz o som de “</w:t>
-      </w:r>
-      <w:proofErr w:type="spellStart"/>
-      <w:r>
-        <w:rPr>
-          <w:rFonts w:ascii="Times New Roman" w:hAnsi="Times New Roman" w:cs="Times New Roman"/>
-          <w:lang w:val="pt-PT"/>
-        </w:rPr>
-        <w:t>gameOver</w:t>
-      </w:r>
-      <w:proofErr w:type="spellEnd"/>
-      <w:r>
-        <w:rPr>
-          <w:rFonts w:ascii="Times New Roman" w:hAnsi="Times New Roman" w:cs="Times New Roman"/>
-          <w:lang w:val="pt-PT"/>
-        </w:rPr>
-        <w:t>”.</w:t>
-      </w:r>
-    </w:p>
-    <w:p>
-      <w:pPr>
-        <w:ind w:firstLine="720"/>
-        <w:rPr>
-          <w:rFonts w:ascii="Times New Roman" w:hAnsi="Times New Roman" w:cs="Times New Roman"/>
-          <w:lang w:val="pt-PT"/>
-        </w:rPr>
-      </w:pPr>
-      <w:r>
-        <w:rPr>
-          <w:rFonts w:ascii="Times New Roman" w:hAnsi="Times New Roman" w:cs="Times New Roman"/>
-          <w:lang w:val="pt-PT"/>
-        </w:rPr>
-        <w:t xml:space="preserve">O método </w:t>
-      </w:r>
-      <w:r>
-        <w:rPr>
-          <w:rFonts w:ascii="Times New Roman" w:hAnsi="Times New Roman" w:cs="Times New Roman"/>
-          <w:b/>
-          <w:bCs/>
-          <w:lang w:val="pt-PT"/>
-        </w:rPr>
-        <w:t>geral</w:t>
-      </w:r>
-      <w:r>
-        <w:rPr>
-          <w:rFonts w:ascii="Times New Roman" w:hAnsi="Times New Roman" w:cs="Times New Roman"/>
-          <w:lang w:val="pt-PT"/>
-        </w:rPr>
-        <w:t xml:space="preserve">, chama vários dos métodos já referidos, quando a variável </w:t>
-      </w:r>
-      <w:proofErr w:type="spellStart"/>
-      <w:r>
-        <w:rPr>
-          <w:rFonts w:ascii="Times New Roman" w:hAnsi="Times New Roman" w:cs="Times New Roman"/>
-          <w:lang w:val="pt-PT"/>
-        </w:rPr>
-        <w:t>control</w:t>
-      </w:r>
-      <w:proofErr w:type="spellEnd"/>
-      <w:r>
-        <w:rPr>
-          <w:rFonts w:ascii="Times New Roman" w:hAnsi="Times New Roman" w:cs="Times New Roman"/>
-          <w:lang w:val="pt-PT"/>
-        </w:rPr>
-        <w:t xml:space="preserve"> é false: </w:t>
-      </w:r>
-      <w:proofErr w:type="spellStart"/>
-      <w:r>
-        <w:rPr>
-          <w:rFonts w:ascii="Times New Roman" w:hAnsi="Times New Roman" w:cs="Times New Roman"/>
-          <w:b/>
-          <w:bCs/>
-          <w:lang w:val="pt-PT"/>
-        </w:rPr>
-        <w:t>cairGranizo</w:t>
-      </w:r>
-      <w:proofErr w:type="spellEnd"/>
-      <w:r>
-        <w:rPr>
-          <w:rFonts w:ascii="Times New Roman" w:hAnsi="Times New Roman" w:cs="Times New Roman"/>
-          <w:lang w:val="pt-PT"/>
-        </w:rPr>
-        <w:t xml:space="preserve">, </w:t>
-      </w:r>
-      <w:proofErr w:type="spellStart"/>
-      <w:r>
-        <w:rPr>
-          <w:rFonts w:ascii="Times New Roman" w:hAnsi="Times New Roman" w:cs="Times New Roman"/>
-          <w:b/>
-          <w:bCs/>
-          <w:lang w:val="pt-PT"/>
-        </w:rPr>
-        <w:t>cairNeve</w:t>
-      </w:r>
-      <w:proofErr w:type="spellEnd"/>
-      <w:r>
-        <w:rPr>
-          <w:rFonts w:ascii="Times New Roman" w:hAnsi="Times New Roman" w:cs="Times New Roman"/>
-          <w:lang w:val="pt-PT"/>
-        </w:rPr>
-        <w:t xml:space="preserve">, </w:t>
-      </w:r>
-      <w:proofErr w:type="spellStart"/>
-      <w:r>
-        <w:rPr>
-          <w:rFonts w:ascii="Times New Roman" w:hAnsi="Times New Roman" w:cs="Times New Roman"/>
-          <w:b/>
-          <w:bCs/>
-          <w:lang w:val="pt-PT"/>
-        </w:rPr>
-        <w:t>invocaTarget</w:t>
-      </w:r>
-      <w:proofErr w:type="spellEnd"/>
-      <w:r>
-        <w:rPr>
-          <w:rFonts w:ascii="Times New Roman" w:hAnsi="Times New Roman" w:cs="Times New Roman"/>
-          <w:lang w:val="pt-PT"/>
-        </w:rPr>
-        <w:t>,</w:t>
+        <w:t xml:space="preserve">Nestas três subclasses, apenas faz-se uma chamada no </w:t>
+      </w:r>
+      <w:r>
+        <w:rPr>
+          <w:rFonts w:ascii="Times New Roman" w:hAnsi="Times New Roman" w:cs="Times New Roman"/>
+          <w:b/>
+          <w:bCs/>
+          <w:lang w:val="pt-PT"/>
+        </w:rPr>
+        <w:t>act</w:t>
       </w:r>
       <w:r>
         <w:rPr>
@@ -3758,386 +3248,12 @@
         </w:rPr>
         <w:t xml:space="preserve"> </w:t>
       </w:r>
-      <w:proofErr w:type="spellStart"/>
-      <w:r>
-        <w:rPr>
-          <w:rFonts w:ascii="Times New Roman" w:hAnsi="Times New Roman" w:cs="Times New Roman"/>
-          <w:b/>
-          <w:bCs/>
-          <w:lang w:val="pt-PT"/>
-        </w:rPr>
-        <w:t>atualizaRelogio</w:t>
-      </w:r>
-      <w:proofErr w:type="spellEnd"/>
-      <w:r>
-        <w:rPr>
-          <w:rFonts w:ascii="Times New Roman" w:hAnsi="Times New Roman" w:cs="Times New Roman"/>
-          <w:lang w:val="pt-PT"/>
-        </w:rPr>
-        <w:t xml:space="preserve">, </w:t>
-      </w:r>
-      <w:proofErr w:type="spellStart"/>
-      <w:r>
-        <w:rPr>
-          <w:rFonts w:ascii="Times New Roman" w:hAnsi="Times New Roman" w:cs="Times New Roman"/>
-          <w:b/>
-          <w:bCs/>
-          <w:lang w:val="pt-PT"/>
-        </w:rPr>
-        <w:t>cairVida</w:t>
-      </w:r>
-      <w:proofErr w:type="spellEnd"/>
-      <w:r>
-        <w:rPr>
-          <w:rFonts w:ascii="Times New Roman" w:hAnsi="Times New Roman" w:cs="Times New Roman"/>
-          <w:lang w:val="pt-PT"/>
-        </w:rPr>
-        <w:t xml:space="preserve">, </w:t>
-      </w:r>
-      <w:proofErr w:type="spellStart"/>
-      <w:r>
-        <w:rPr>
-          <w:rFonts w:ascii="Times New Roman" w:hAnsi="Times New Roman" w:cs="Times New Roman"/>
-          <w:b/>
-          <w:bCs/>
-          <w:lang w:val="pt-PT"/>
-        </w:rPr>
-        <w:t>aparecerNuvens</w:t>
-      </w:r>
-      <w:proofErr w:type="spellEnd"/>
-      <w:r>
-        <w:rPr>
-          <w:rFonts w:ascii="Times New Roman" w:hAnsi="Times New Roman" w:cs="Times New Roman"/>
-          <w:lang w:val="pt-PT"/>
-        </w:rPr>
-        <w:t xml:space="preserve"> e </w:t>
-      </w:r>
-      <w:proofErr w:type="spellStart"/>
-      <w:r>
-        <w:rPr>
-          <w:rFonts w:ascii="Times New Roman" w:hAnsi="Times New Roman" w:cs="Times New Roman"/>
-          <w:b/>
-          <w:bCs/>
-          <w:lang w:val="pt-PT"/>
-        </w:rPr>
-        <w:t>cairChuva</w:t>
-      </w:r>
-      <w:proofErr w:type="spellEnd"/>
-      <w:r>
-        <w:rPr>
-          <w:rFonts w:ascii="Times New Roman" w:hAnsi="Times New Roman" w:cs="Times New Roman"/>
-          <w:lang w:val="pt-PT"/>
-        </w:rPr>
-        <w:t xml:space="preserve">. Afora isso, este método também é responsável por atualizar a pontuação dos jogadores e chamar o método </w:t>
-      </w:r>
-      <w:proofErr w:type="spellStart"/>
-      <w:r>
-        <w:rPr>
-          <w:rFonts w:ascii="Times New Roman" w:hAnsi="Times New Roman" w:cs="Times New Roman"/>
-          <w:b/>
-          <w:bCs/>
-          <w:lang w:val="pt-PT"/>
-        </w:rPr>
-        <w:t>trocaFundo</w:t>
-      </w:r>
-      <w:proofErr w:type="spellEnd"/>
-      <w:r>
-        <w:rPr>
-          <w:rFonts w:ascii="Times New Roman" w:hAnsi="Times New Roman" w:cs="Times New Roman"/>
-          <w:lang w:val="pt-PT"/>
-        </w:rPr>
-        <w:t xml:space="preserve">. Optou-se por colocar estes métodos, em um único só, para reduzir o número de métodos chamados no </w:t>
-      </w:r>
-      <w:proofErr w:type="spellStart"/>
-      <w:r>
-        <w:rPr>
-          <w:rFonts w:ascii="Times New Roman" w:hAnsi="Times New Roman" w:cs="Times New Roman"/>
-          <w:b/>
-          <w:bCs/>
-          <w:lang w:val="pt-PT"/>
-        </w:rPr>
-        <w:t>act</w:t>
-      </w:r>
-      <w:proofErr w:type="spellEnd"/>
-      <w:r>
-        <w:rPr>
-          <w:rFonts w:ascii="Times New Roman" w:hAnsi="Times New Roman" w:cs="Times New Roman"/>
-          <w:lang w:val="pt-PT"/>
-        </w:rPr>
-        <w:t xml:space="preserve">. Deste modo, no </w:t>
-      </w:r>
-      <w:proofErr w:type="spellStart"/>
-      <w:r>
-        <w:rPr>
-          <w:rFonts w:ascii="Times New Roman" w:hAnsi="Times New Roman" w:cs="Times New Roman"/>
-          <w:b/>
-          <w:bCs/>
-          <w:lang w:val="pt-PT"/>
-        </w:rPr>
-        <w:t>act</w:t>
-      </w:r>
-      <w:proofErr w:type="spellEnd"/>
-      <w:r>
-        <w:rPr>
-          <w:rFonts w:ascii="Times New Roman" w:hAnsi="Times New Roman" w:cs="Times New Roman"/>
-          <w:lang w:val="pt-PT"/>
-        </w:rPr>
-        <w:t xml:space="preserve"> apenas é cham</w:t>
-      </w:r>
-      <w:r>
-        <w:rPr>
-          <w:rFonts w:ascii="Times New Roman" w:hAnsi="Times New Roman" w:cs="Times New Roman"/>
-          <w:lang w:val="pt-PT"/>
-        </w:rPr>
-        <w:t>a</w:t>
-      </w:r>
-      <w:r>
-        <w:rPr>
-          <w:rFonts w:ascii="Times New Roman" w:hAnsi="Times New Roman" w:cs="Times New Roman"/>
-          <w:lang w:val="pt-PT"/>
-        </w:rPr>
-        <w:t xml:space="preserve">do o método </w:t>
-      </w:r>
-      <w:r>
-        <w:rPr>
-          <w:rFonts w:ascii="Times New Roman" w:hAnsi="Times New Roman" w:cs="Times New Roman"/>
-          <w:b/>
-          <w:bCs/>
-          <w:lang w:val="pt-PT"/>
-        </w:rPr>
-        <w:t>geral</w:t>
-      </w:r>
-      <w:r>
-        <w:rPr>
-          <w:rFonts w:ascii="Times New Roman" w:hAnsi="Times New Roman" w:cs="Times New Roman"/>
-          <w:lang w:val="pt-PT"/>
-        </w:rPr>
-        <w:t xml:space="preserve"> e o </w:t>
-      </w:r>
-      <w:proofErr w:type="spellStart"/>
-      <w:r>
-        <w:rPr>
-          <w:rFonts w:ascii="Times New Roman" w:hAnsi="Times New Roman" w:cs="Times New Roman"/>
-          <w:b/>
-          <w:bCs/>
-          <w:lang w:val="pt-PT"/>
-        </w:rPr>
-        <w:t>gameOver</w:t>
-      </w:r>
-      <w:proofErr w:type="spellEnd"/>
-      <w:r>
-        <w:rPr>
-          <w:rFonts w:ascii="Times New Roman" w:hAnsi="Times New Roman" w:cs="Times New Roman"/>
-          <w:lang w:val="pt-PT"/>
-        </w:rPr>
-        <w:t>.</w:t>
-      </w:r>
-    </w:p>
-    <w:p>
-      <w:pPr>
-        <w:ind w:left="1647" w:firstLine="0"/>
-        <w:rPr>
-          <w:rFonts w:ascii="Times New Roman" w:hAnsi="Times New Roman" w:cs="Times New Roman"/>
-          <w:lang w:val="pt-PT"/>
-        </w:rPr>
-      </w:pPr>
-    </w:p>
-    <w:p>
-      <w:pPr>
-        <w:ind w:firstLine="0"/>
-        <w:rPr>
-          <w:rFonts w:ascii="Times New Roman" w:hAnsi="Times New Roman" w:cs="Times New Roman"/>
-          <w:lang w:val="pt-PT"/>
-        </w:rPr>
-      </w:pPr>
-      <w:r>
-        <w:rPr>
-          <w:rFonts w:ascii="Times New Roman" w:hAnsi="Times New Roman" w:cs="Times New Roman"/>
-          <w:lang w:val="pt-PT"/>
-        </w:rPr>
-        <w:t>3.2.2 Classe “Actor” &gt;&gt; Subclasse “Objetos” &gt;&gt; Subclasse “Jogos”</w:t>
-      </w:r>
-    </w:p>
-    <w:p>
-      <w:pPr>
-        <w:ind w:firstLine="0"/>
-        <w:rPr>
-          <w:rFonts w:ascii="Times New Roman" w:hAnsi="Times New Roman" w:cs="Times New Roman"/>
-          <w:lang w:val="pt-PT"/>
-        </w:rPr>
-      </w:pPr>
-    </w:p>
-    <w:p>
-      <w:pPr>
-        <w:ind w:firstLine="720"/>
-        <w:rPr>
-          <w:rFonts w:ascii="Times New Roman" w:hAnsi="Times New Roman" w:cs="Times New Roman"/>
-          <w:lang w:val="pt-PT"/>
-        </w:rPr>
-      </w:pPr>
-      <w:r>
-        <w:rPr>
-          <w:rFonts w:ascii="Times New Roman" w:hAnsi="Times New Roman" w:cs="Times New Roman"/>
-          <w:lang w:val="pt-PT"/>
-        </w:rPr>
-        <w:t>3.2.2.1 Subclasse “</w:t>
-      </w:r>
-      <w:proofErr w:type="spellStart"/>
-      <w:r>
-        <w:rPr>
-          <w:rFonts w:ascii="Times New Roman" w:hAnsi="Times New Roman" w:cs="Times New Roman"/>
-          <w:lang w:val="pt-PT"/>
-        </w:rPr>
-        <w:t>ObjetosCaem</w:t>
-      </w:r>
-      <w:proofErr w:type="spellEnd"/>
-      <w:r>
-        <w:rPr>
-          <w:rFonts w:ascii="Times New Roman" w:hAnsi="Times New Roman" w:cs="Times New Roman"/>
-          <w:lang w:val="pt-PT"/>
-        </w:rPr>
-        <w:t>”</w:t>
-      </w:r>
-    </w:p>
-    <w:p>
-      <w:pPr>
-        <w:ind w:firstLine="720"/>
-        <w:rPr>
-          <w:rFonts w:ascii="Times New Roman" w:hAnsi="Times New Roman" w:cs="Times New Roman"/>
-          <w:lang w:val="pt-PT"/>
-        </w:rPr>
-      </w:pPr>
-      <w:r>
-        <w:rPr>
-          <w:rFonts w:ascii="Times New Roman" w:hAnsi="Times New Roman" w:cs="Times New Roman"/>
-          <w:lang w:val="pt-PT"/>
-        </w:rPr>
-        <w:t xml:space="preserve">Nesta subclasse implementou-se os dois principais métodos que definem o comportamento dos objetos que “caem” no jogo 1. Sendo assim, todas as subclasses desta classe herdarão os mesmos métodos, sem ter que estar a defini-los em todas essas classes. Os métodos implementados foram: o método </w:t>
-      </w:r>
-      <w:proofErr w:type="spellStart"/>
-      <w:r>
-        <w:rPr>
-          <w:rFonts w:ascii="Times New Roman" w:hAnsi="Times New Roman" w:cs="Times New Roman"/>
-          <w:b/>
-          <w:bCs/>
-          <w:lang w:val="pt-PT"/>
-        </w:rPr>
-        <w:t>ultrapassaLimite</w:t>
-      </w:r>
-      <w:proofErr w:type="spellEnd"/>
-      <w:r>
-        <w:rPr>
-          <w:rFonts w:ascii="Times New Roman" w:hAnsi="Times New Roman" w:cs="Times New Roman"/>
-          <w:lang w:val="pt-PT"/>
-        </w:rPr>
-        <w:t xml:space="preserve">, </w:t>
-      </w:r>
-      <w:r>
-        <w:rPr>
-          <w:rFonts w:ascii="Times New Roman" w:hAnsi="Times New Roman" w:cs="Times New Roman"/>
-          <w:lang w:val="pt-PT"/>
-        </w:rPr>
-        <w:t xml:space="preserve">que define que quando qualquer um dos objetos que pertencem a esta classe, tocam no objeto da classe “Chão”, este é imediatamente removido do mundo, como forma de o jogo se aproximar um pouco mais da realidade, e também implementou-se o método </w:t>
-      </w:r>
-      <w:r>
-        <w:rPr>
-          <w:rFonts w:ascii="Times New Roman" w:hAnsi="Times New Roman" w:cs="Times New Roman"/>
-          <w:b/>
-          <w:bCs/>
-          <w:lang w:val="pt-PT"/>
-        </w:rPr>
-        <w:t>movimento</w:t>
-      </w:r>
-      <w:r>
-        <w:rPr>
-          <w:rFonts w:ascii="Times New Roman" w:hAnsi="Times New Roman" w:cs="Times New Roman"/>
-          <w:lang w:val="pt-PT"/>
-        </w:rPr>
-        <w:t>, que tal como o nome indica, define a rapidez e a direção com que os objetos se movimentam no mundo.</w:t>
-      </w:r>
-    </w:p>
-    <w:p>
-      <w:pPr>
-        <w:ind w:firstLine="720"/>
-        <w:rPr>
-          <w:rFonts w:ascii="Times New Roman" w:hAnsi="Times New Roman" w:cs="Times New Roman"/>
-          <w:lang w:val="pt-PT"/>
-        </w:rPr>
-      </w:pPr>
-    </w:p>
-    <w:p>
-      <w:pPr>
-        <w:ind w:left="720" w:firstLine="720"/>
-        <w:rPr>
-          <w:rFonts w:ascii="Times New Roman" w:hAnsi="Times New Roman" w:cs="Times New Roman"/>
-          <w:lang w:val="pt-PT"/>
-        </w:rPr>
-      </w:pPr>
-      <w:r>
-        <w:rPr>
-          <w:rFonts w:ascii="Times New Roman" w:hAnsi="Times New Roman" w:cs="Times New Roman"/>
-          <w:lang w:val="pt-PT"/>
-        </w:rPr>
-        <w:t>3.2.2.1.1 Subclasses Granizo, Gota e Neve</w:t>
-      </w:r>
-    </w:p>
-    <w:p>
-      <w:pPr>
-        <w:ind w:firstLine="720"/>
-        <w:rPr>
-          <w:rFonts w:ascii="Times New Roman" w:hAnsi="Times New Roman" w:cs="Times New Roman"/>
-          <w:lang w:val="pt-PT"/>
-        </w:rPr>
-      </w:pPr>
-      <w:r>
-        <w:rPr>
-          <w:rFonts w:ascii="Times New Roman" w:hAnsi="Times New Roman" w:cs="Times New Roman"/>
-          <w:lang w:val="pt-PT"/>
-        </w:rPr>
-        <w:t xml:space="preserve">Nestas três subclasses, apenas faz-se uma chamada no </w:t>
-      </w:r>
-      <w:proofErr w:type="spellStart"/>
-      <w:r>
-        <w:rPr>
-          <w:rFonts w:ascii="Times New Roman" w:hAnsi="Times New Roman" w:cs="Times New Roman"/>
-          <w:b/>
-          <w:bCs/>
-          <w:lang w:val="pt-PT"/>
-        </w:rPr>
-        <w:t>act</w:t>
-      </w:r>
-      <w:proofErr w:type="spellEnd"/>
-      <w:r>
-        <w:rPr>
-          <w:rFonts w:ascii="Times New Roman" w:hAnsi="Times New Roman" w:cs="Times New Roman"/>
-          <w:b/>
-          <w:bCs/>
-          <w:lang w:val="pt-PT"/>
-        </w:rPr>
-        <w:t xml:space="preserve"> </w:t>
-      </w:r>
-      <w:r>
-        <w:rPr>
-          <w:rFonts w:ascii="Times New Roman" w:hAnsi="Times New Roman" w:cs="Times New Roman"/>
-          <w:lang w:val="pt-PT"/>
-        </w:rPr>
-        <w:t>dos dois métodos herdados da superclasse “</w:t>
-      </w:r>
-      <w:proofErr w:type="spellStart"/>
-      <w:r>
-        <w:rPr>
-          <w:rFonts w:ascii="Times New Roman" w:hAnsi="Times New Roman" w:cs="Times New Roman"/>
-          <w:lang w:val="pt-PT"/>
-        </w:rPr>
-        <w:t>ObjetosCaem</w:t>
-      </w:r>
-      <w:proofErr w:type="spellEnd"/>
-      <w:r>
-        <w:rPr>
-          <w:rFonts w:ascii="Times New Roman" w:hAnsi="Times New Roman" w:cs="Times New Roman"/>
-          <w:lang w:val="pt-PT"/>
-        </w:rPr>
-        <w:t>”. No jogo 1, utiliza-se o granizo e a neve na primeira etapa e as gotas na segunda etapa</w:t>
+      <w:r>
+        <w:rPr>
+          <w:rFonts w:ascii="Times New Roman" w:hAnsi="Times New Roman" w:cs="Times New Roman"/>
+          <w:lang w:val="pt-PT"/>
+        </w:rPr>
+        <w:t>dos dois métodos herdados da superclasse “ObjetosCaem”. No jogo 1, utiliza-se o granizo e a neve na primeira etapa e as gotas na segunda etapa</w:t>
       </w:r>
       <w:r>
         <w:rPr>
@@ -4188,7 +3304,6 @@
         <w:lastRenderedPageBreak/>
         <w:t xml:space="preserve">Esta subclasse é muito semelhante às anteriores. No </w:t>
       </w:r>
-      <w:proofErr w:type="spellStart"/>
       <w:r>
         <w:rPr>
           <w:rFonts w:ascii="Times New Roman" w:hAnsi="Times New Roman" w:cs="Times New Roman"/>
@@ -4198,7 +3313,6 @@
         </w:rPr>
         <w:t>act</w:t>
       </w:r>
-      <w:proofErr w:type="spellEnd"/>
       <w:r>
         <w:rPr>
           <w:rFonts w:ascii="Times New Roman" w:hAnsi="Times New Roman" w:cs="Times New Roman"/>
@@ -4206,7 +3320,6 @@
         </w:rPr>
         <w:t xml:space="preserve"> chama-se o método </w:t>
       </w:r>
-      <w:proofErr w:type="spellStart"/>
       <w:r>
         <w:rPr>
           <w:rFonts w:ascii="Times New Roman" w:hAnsi="Times New Roman" w:cs="Times New Roman"/>
@@ -4216,7 +3329,6 @@
         </w:rPr>
         <w:t>ultrapassaLimite</w:t>
       </w:r>
-      <w:proofErr w:type="spellEnd"/>
       <w:r>
         <w:rPr>
           <w:rFonts w:ascii="Times New Roman" w:hAnsi="Times New Roman" w:cs="Times New Roman"/>
@@ -4224,7 +3336,6 @@
         </w:rPr>
         <w:t xml:space="preserve">, porém esta classe tem um movimento mais lento e vertical no mundo, portanto definiu-se um método específico para ele chamado </w:t>
       </w:r>
-      <w:proofErr w:type="spellStart"/>
       <w:r>
         <w:rPr>
           <w:rFonts w:ascii="Times New Roman" w:hAnsi="Times New Roman" w:cs="Times New Roman"/>
@@ -4234,7 +3345,6 @@
         </w:rPr>
         <w:t>movimentoVida</w:t>
       </w:r>
-      <w:proofErr w:type="spellEnd"/>
       <w:r>
         <w:rPr>
           <w:rFonts w:ascii="Times New Roman" w:hAnsi="Times New Roman" w:cs="Times New Roman"/>
@@ -4249,19 +3359,8 @@
           <w:bCs/>
           <w:lang w:val="pt-PT"/>
         </w:rPr>
-        <w:t xml:space="preserve"> </w:t>
-      </w:r>
-      <w:proofErr w:type="spellStart"/>
-      <w:r>
-        <w:rPr>
-          <w:rFonts w:ascii="Times New Roman" w:hAnsi="Times New Roman" w:cs="Times New Roman"/>
-          <w:b/>
-          <w:bCs/>
-          <w:lang w:val="pt-PT"/>
-        </w:rPr>
-        <w:t>act</w:t>
-      </w:r>
-      <w:proofErr w:type="spellEnd"/>
+        <w:t xml:space="preserve"> act</w:t>
+      </w:r>
       <w:r>
         <w:rPr>
           <w:rFonts w:ascii="Times New Roman" w:hAnsi="Times New Roman" w:cs="Times New Roman"/>
@@ -4311,7 +3410,6 @@
         </w:rPr>
         <w:t xml:space="preserve">No construtor desta classe definiu-se várias variáveis auxiliares do tipo inteiro (count2 e contador, inicializadas ambas a zero) e uma variável estática do tipo inteiro inicializada a 5 (TIMER). Para além disto, como a imagem do “Target” irá alternar entre com brilho e sem brilho, implementou-se um método </w:t>
       </w:r>
-      <w:proofErr w:type="spellStart"/>
       <w:r>
         <w:rPr>
           <w:rFonts w:ascii="Times New Roman" w:hAnsi="Times New Roman" w:cs="Times New Roman"/>
@@ -4321,7 +3419,6 @@
         </w:rPr>
         <w:t>switchImage</w:t>
       </w:r>
-      <w:proofErr w:type="spellEnd"/>
       <w:r>
         <w:rPr>
           <w:rFonts w:ascii="Times New Roman" w:hAnsi="Times New Roman" w:cs="Times New Roman"/>
@@ -4494,39 +3591,14 @@
           <w:rFonts w:ascii="Times New Roman" w:hAnsi="Times New Roman" w:cs="Times New Roman"/>
           <w:lang w:val="pt-PT"/>
         </w:rPr>
-        <w:t xml:space="preserve"> de instância do tipo </w:t>
-      </w:r>
-      <w:proofErr w:type="spellStart"/>
-      <w:r>
-        <w:rPr>
-          <w:rFonts w:ascii="Times New Roman" w:hAnsi="Times New Roman" w:cs="Times New Roman"/>
-          <w:lang w:val="pt-PT"/>
-        </w:rPr>
-        <w:t>GreenfootImage</w:t>
-      </w:r>
-      <w:proofErr w:type="spellEnd"/>
-      <w:r>
-        <w:rPr>
-          <w:rFonts w:ascii="Times New Roman" w:hAnsi="Times New Roman" w:cs="Times New Roman"/>
-          <w:lang w:val="pt-PT"/>
-        </w:rPr>
-        <w:t xml:space="preserve"> na forma de </w:t>
-      </w:r>
-      <w:proofErr w:type="spellStart"/>
-      <w:r>
-        <w:rPr>
-          <w:rFonts w:ascii="Times New Roman" w:hAnsi="Times New Roman" w:cs="Times New Roman"/>
-          <w:lang w:val="pt-PT"/>
-        </w:rPr>
-        <w:t>array</w:t>
-      </w:r>
-      <w:proofErr w:type="spellEnd"/>
-      <w:r>
-        <w:rPr>
-          <w:rFonts w:ascii="Times New Roman" w:hAnsi="Times New Roman" w:cs="Times New Roman"/>
-          <w:lang w:val="pt-PT"/>
-        </w:rPr>
-        <w:t>, com o propósito de reduzir o número de linhas de código necessárias para declarar todas as imagens, uma vez que</w:t>
+        <w:t xml:space="preserve"> de instância do tipo GreenfootImage</w:t>
+      </w:r>
+      <w:r>
+        <w:rPr>
+          <w:rFonts w:ascii="Times New Roman" w:hAnsi="Times New Roman" w:cs="Times New Roman"/>
+          <w:lang w:val="pt-PT"/>
+        </w:rPr>
+        <w:t xml:space="preserve"> na forma de array, com o propósito de reduzir o número de linhas de código necessárias para declarar todas as imagens, uma vez que</w:t>
       </w:r>
     </w:p>
     <w:p>
@@ -4559,53 +3631,21 @@
           <w:lang w:val="pt-PT"/>
         </w:rPr>
         <w:tab/>
-        <w:t xml:space="preserve">No construtor desta classe, recorreu-se a um ciclo for, para colocar cada imagem do relâmpago em um índice distinto no </w:t>
-      </w:r>
-      <w:proofErr w:type="spellStart"/>
-      <w:r>
-        <w:rPr>
-          <w:rFonts w:ascii="Times New Roman" w:hAnsi="Times New Roman" w:cs="Times New Roman"/>
-          <w:lang w:val="pt-PT"/>
-        </w:rPr>
-        <w:t>array</w:t>
-      </w:r>
-      <w:proofErr w:type="spellEnd"/>
-      <w:r>
-        <w:rPr>
-          <w:rFonts w:ascii="Times New Roman" w:hAnsi="Times New Roman" w:cs="Times New Roman"/>
-          <w:lang w:val="pt-PT"/>
-        </w:rPr>
-        <w:t>. Para além disto, declarou-se uma variável</w:t>
-      </w:r>
-      <w:r>
-        <w:rPr>
-          <w:rFonts w:ascii="Times New Roman" w:hAnsi="Times New Roman" w:cs="Times New Roman"/>
-          <w:lang w:val="pt-PT"/>
-        </w:rPr>
-        <w:t xml:space="preserve"> de instância do tipo </w:t>
-      </w:r>
-      <w:proofErr w:type="spellStart"/>
-      <w:r>
-        <w:rPr>
-          <w:rFonts w:ascii="Times New Roman" w:hAnsi="Times New Roman" w:cs="Times New Roman"/>
-          <w:lang w:val="pt-PT"/>
-        </w:rPr>
-        <w:t>Greenfoot</w:t>
-      </w:r>
-      <w:r>
-        <w:rPr>
-          <w:rFonts w:ascii="Times New Roman" w:hAnsi="Times New Roman" w:cs="Times New Roman"/>
-          <w:lang w:val="pt-PT"/>
-        </w:rPr>
-        <w:t>Sound</w:t>
-      </w:r>
-      <w:proofErr w:type="spellEnd"/>
-      <w:r>
-        <w:rPr>
-          <w:rFonts w:ascii="Times New Roman" w:hAnsi="Times New Roman" w:cs="Times New Roman"/>
-          <w:lang w:val="pt-PT"/>
-        </w:rPr>
-        <w:t xml:space="preserve"> para simular o som de um relâmpago real, e alterou-se o volume para 35.</w:t>
+        <w:t>No construtor desta classe, recorreu-se a um ciclo for, para colocar cada imagem do relâmpago em um índice distinto no array. Para além disto, declarou-se uma variável</w:t>
+      </w:r>
+      <w:r>
+        <w:rPr>
+          <w:rFonts w:ascii="Times New Roman" w:hAnsi="Times New Roman" w:cs="Times New Roman"/>
+          <w:lang w:val="pt-PT"/>
+        </w:rPr>
+        <w:t xml:space="preserve"> de instância do tipo Greenfoot</w:t>
+      </w:r>
+      <w:r>
+        <w:rPr>
+          <w:rFonts w:ascii="Times New Roman" w:hAnsi="Times New Roman" w:cs="Times New Roman"/>
+          <w:lang w:val="pt-PT"/>
+        </w:rPr>
+        <w:t>Sound para simular o som de um relâmpago real, e alterou-se o volume para 35.</w:t>
       </w:r>
     </w:p>
     <w:p>
@@ -4623,7 +3663,6 @@
         </w:rPr>
         <w:t xml:space="preserve">O método que faz a troca de imagens é o método </w:t>
       </w:r>
-      <w:proofErr w:type="spellStart"/>
       <w:r>
         <w:rPr>
           <w:rFonts w:ascii="Times New Roman" w:hAnsi="Times New Roman" w:cs="Times New Roman"/>
@@ -4633,31 +3672,13 @@
         </w:rPr>
         <w:t>switchImage</w:t>
       </w:r>
-      <w:proofErr w:type="spellEnd"/>
-      <w:r>
-        <w:rPr>
-          <w:rFonts w:ascii="Times New Roman" w:hAnsi="Times New Roman" w:cs="Times New Roman"/>
-          <w:lang w:val="pt-PT"/>
-        </w:rPr>
-        <w:t xml:space="preserve">, com o auxílio das variáveis do tipo inteiro declaradas: </w:t>
-      </w:r>
-      <w:proofErr w:type="spellStart"/>
-      <w:r>
-        <w:rPr>
-          <w:rFonts w:ascii="Times New Roman" w:hAnsi="Times New Roman" w:cs="Times New Roman"/>
-          <w:lang w:val="pt-PT"/>
-        </w:rPr>
-        <w:t>indice</w:t>
-      </w:r>
-      <w:proofErr w:type="spellEnd"/>
-      <w:r>
-        <w:rPr>
-          <w:rFonts w:ascii="Times New Roman" w:hAnsi="Times New Roman" w:cs="Times New Roman"/>
-          <w:lang w:val="pt-PT"/>
-        </w:rPr>
-        <w:t xml:space="preserve">, </w:t>
-      </w:r>
-      <w:proofErr w:type="spellStart"/>
+      <w:r>
+        <w:rPr>
+          <w:rFonts w:ascii="Times New Roman" w:hAnsi="Times New Roman" w:cs="Times New Roman"/>
+          <w:lang w:val="pt-PT"/>
+        </w:rPr>
+        <w:t xml:space="preserve">, com o auxílio das variáveis do tipo inteiro declaradas: indice, count e TIMER (inicializadas a zero, zero, e oito, respetivamente). Assim, quando o resto da divisão de </w:t>
+      </w:r>
       <w:r>
         <w:rPr>
           <w:rFonts w:ascii="Times New Roman" w:hAnsi="Times New Roman" w:cs="Times New Roman"/>
@@ -4665,23 +3686,6 @@
         </w:rPr>
         <w:t>count</w:t>
       </w:r>
-      <w:proofErr w:type="spellEnd"/>
-      <w:r>
-        <w:rPr>
-          <w:rFonts w:ascii="Times New Roman" w:hAnsi="Times New Roman" w:cs="Times New Roman"/>
-          <w:lang w:val="pt-PT"/>
-        </w:rPr>
-        <w:t xml:space="preserve"> e TIMER (inicializadas a zero, zero, e oito, respetivamente). Assim, quando o resto da divisão de </w:t>
-      </w:r>
-      <w:proofErr w:type="spellStart"/>
-      <w:r>
-        <w:rPr>
-          <w:rFonts w:ascii="Times New Roman" w:hAnsi="Times New Roman" w:cs="Times New Roman"/>
-          <w:lang w:val="pt-PT"/>
-        </w:rPr>
-        <w:t>count</w:t>
-      </w:r>
-      <w:proofErr w:type="spellEnd"/>
       <w:r>
         <w:rPr>
           <w:rFonts w:ascii="Times New Roman" w:hAnsi="Times New Roman" w:cs="Times New Roman"/>
@@ -4701,23 +3705,7 @@
           <w:rFonts w:ascii="Times New Roman" w:hAnsi="Times New Roman" w:cs="Times New Roman"/>
           <w:lang w:val="pt-PT"/>
         </w:rPr>
-        <w:t xml:space="preserve"> for igual a zero, a imagem atual é trocada pela do índice seguinte (quando o índice é igual ao tamanho do </w:t>
-      </w:r>
-      <w:proofErr w:type="spellStart"/>
-      <w:r>
-        <w:rPr>
-          <w:rFonts w:ascii="Times New Roman" w:hAnsi="Times New Roman" w:cs="Times New Roman"/>
-          <w:lang w:val="pt-PT"/>
-        </w:rPr>
-        <w:t>array</w:t>
-      </w:r>
-      <w:proofErr w:type="spellEnd"/>
-      <w:r>
-        <w:rPr>
-          <w:rFonts w:ascii="Times New Roman" w:hAnsi="Times New Roman" w:cs="Times New Roman"/>
-          <w:lang w:val="pt-PT"/>
-        </w:rPr>
-        <w:t xml:space="preserve">, este retorna </w:t>
+        <w:t xml:space="preserve"> for igual a zero, a imagem atual é trocada pela do índice seguinte (quando o índice é igual ao tamanho do array, este retorna </w:t>
       </w:r>
       <w:r>
         <w:rPr>
@@ -4725,41 +3713,8 @@
           <w:lang w:val="pt-PT"/>
         </w:rPr>
         <w:lastRenderedPageBreak/>
-        <w:t xml:space="preserve">a zero), enquanto que o </w:t>
-      </w:r>
-      <w:proofErr w:type="spellStart"/>
-      <w:r>
-        <w:rPr>
-          <w:rFonts w:ascii="Times New Roman" w:hAnsi="Times New Roman" w:cs="Times New Roman"/>
-          <w:lang w:val="pt-PT"/>
-        </w:rPr>
-        <w:t>count</w:t>
-      </w:r>
-      <w:proofErr w:type="spellEnd"/>
-      <w:r>
-        <w:rPr>
-          <w:rFonts w:ascii="Times New Roman" w:hAnsi="Times New Roman" w:cs="Times New Roman"/>
-          <w:lang w:val="pt-PT"/>
-        </w:rPr>
-        <w:t xml:space="preserve"> é inferior à multiplicação do TIMER pelo tamanho do </w:t>
-      </w:r>
-      <w:proofErr w:type="spellStart"/>
-      <w:r>
-        <w:rPr>
-          <w:rFonts w:ascii="Times New Roman" w:hAnsi="Times New Roman" w:cs="Times New Roman"/>
-          <w:lang w:val="pt-PT"/>
-        </w:rPr>
-        <w:t>array</w:t>
-      </w:r>
-      <w:proofErr w:type="spellEnd"/>
-      <w:r>
-        <w:rPr>
-          <w:rFonts w:ascii="Times New Roman" w:hAnsi="Times New Roman" w:cs="Times New Roman"/>
-          <w:lang w:val="pt-PT"/>
-        </w:rPr>
-        <w:t xml:space="preserve">. Depois disso, o objeto é removido do mundo. Este é o único método chamado no </w:t>
-      </w:r>
-      <w:proofErr w:type="spellStart"/>
+        <w:t xml:space="preserve">a zero), enquanto que o count é inferior à multiplicação do TIMER pelo tamanho do array. Depois disso, o objeto é removido do mundo. Este é o único método chamado no </w:t>
+      </w:r>
       <w:r>
         <w:rPr>
           <w:rFonts w:ascii="Times New Roman" w:hAnsi="Times New Roman" w:cs="Times New Roman"/>
@@ -4769,7 +3724,6 @@
         </w:rPr>
         <w:t>act</w:t>
       </w:r>
-      <w:proofErr w:type="spellEnd"/>
       <w:r>
         <w:rPr>
           <w:rFonts w:ascii="Times New Roman" w:hAnsi="Times New Roman" w:cs="Times New Roman"/>
@@ -4835,39 +3789,7 @@
           <w:lang w:val="pt-PT"/>
         </w:rPr>
         <w:tab/>
-        <w:t>O construtor desta classe recebe um parâmetro do tipo inteiro “</w:t>
-      </w:r>
-      <w:proofErr w:type="spellStart"/>
-      <w:r>
-        <w:rPr>
-          <w:rFonts w:ascii="Times New Roman" w:hAnsi="Times New Roman" w:cs="Times New Roman"/>
-          <w:lang w:val="pt-PT"/>
-        </w:rPr>
-        <w:t>sentidoMovimento</w:t>
-      </w:r>
-      <w:proofErr w:type="spellEnd"/>
-      <w:r>
-        <w:rPr>
-          <w:rFonts w:ascii="Times New Roman" w:hAnsi="Times New Roman" w:cs="Times New Roman"/>
-          <w:lang w:val="pt-PT"/>
-        </w:rPr>
-        <w:t>”, e dentro do construtor declarou-se duas variáveis auxiliares, também de tipo inteiro (</w:t>
-      </w:r>
-      <w:proofErr w:type="spellStart"/>
-      <w:r>
-        <w:rPr>
-          <w:rFonts w:ascii="Times New Roman" w:hAnsi="Times New Roman" w:cs="Times New Roman"/>
-          <w:lang w:val="pt-PT"/>
-        </w:rPr>
-        <w:t>aux</w:t>
-      </w:r>
-      <w:proofErr w:type="spellEnd"/>
-      <w:r>
-        <w:rPr>
-          <w:rFonts w:ascii="Times New Roman" w:hAnsi="Times New Roman" w:cs="Times New Roman"/>
-          <w:lang w:val="pt-PT"/>
-        </w:rPr>
-        <w:t xml:space="preserve"> e sentido), sendo uma inicializada a zero e a outra terá o mesmo valor do parâmetro, respetivamente.</w:t>
+        <w:t>O construtor desta classe recebe um parâmetro do tipo inteiro “sentidoMovimento”, e dentro do construtor declarou-se duas variáveis auxiliares, também de tipo inteiro (aux e sentido), sendo uma inicializada a zero e a outra terá o mesmo valor do parâmetro, respetivamente.</w:t>
       </w:r>
     </w:p>
     <w:p>
@@ -4886,7 +3808,6 @@
         <w:tab/>
         <w:t xml:space="preserve">No </w:t>
       </w:r>
-      <w:proofErr w:type="spellStart"/>
       <w:r>
         <w:rPr>
           <w:rFonts w:ascii="Times New Roman" w:hAnsi="Times New Roman" w:cs="Times New Roman"/>
@@ -4896,7 +3817,6 @@
         </w:rPr>
         <w:t>act</w:t>
       </w:r>
-      <w:proofErr w:type="spellEnd"/>
       <w:r>
         <w:rPr>
           <w:rFonts w:ascii="Times New Roman" w:hAnsi="Times New Roman" w:cs="Times New Roman"/>
@@ -4904,7 +3824,6 @@
         </w:rPr>
         <w:t xml:space="preserve"> faz-se a chamada a apenas um método: </w:t>
       </w:r>
-      <w:proofErr w:type="spellStart"/>
       <w:r>
         <w:rPr>
           <w:rFonts w:ascii="Times New Roman" w:hAnsi="Times New Roman" w:cs="Times New Roman"/>
@@ -4914,7 +3833,6 @@
         </w:rPr>
         <w:t>movimentoNuvem</w:t>
       </w:r>
-      <w:proofErr w:type="spellEnd"/>
       <w:r>
         <w:rPr>
           <w:rFonts w:ascii="Times New Roman" w:hAnsi="Times New Roman" w:cs="Times New Roman"/>
@@ -4936,103 +3854,7 @@
           <w:rFonts w:ascii="Times New Roman" w:hAnsi="Times New Roman" w:cs="Times New Roman"/>
           <w:lang w:val="pt-PT"/>
         </w:rPr>
-        <w:t xml:space="preserve">recebe a variável “sentido”. Este método tem apenas dois </w:t>
-      </w:r>
-      <w:proofErr w:type="spellStart"/>
-      <w:r>
-        <w:rPr>
-          <w:rFonts w:ascii="Times New Roman" w:hAnsi="Times New Roman" w:cs="Times New Roman"/>
-          <w:lang w:val="pt-PT"/>
-        </w:rPr>
-        <w:t>if’s</w:t>
-      </w:r>
-      <w:proofErr w:type="spellEnd"/>
-      <w:r>
-        <w:rPr>
-          <w:rFonts w:ascii="Times New Roman" w:hAnsi="Times New Roman" w:cs="Times New Roman"/>
-          <w:lang w:val="pt-PT"/>
-        </w:rPr>
-        <w:t xml:space="preserve">, e no final é incrementada a variável </w:t>
-      </w:r>
-      <w:proofErr w:type="spellStart"/>
-      <w:r>
-        <w:rPr>
-          <w:rFonts w:ascii="Times New Roman" w:hAnsi="Times New Roman" w:cs="Times New Roman"/>
-          <w:lang w:val="pt-PT"/>
-        </w:rPr>
-        <w:t>aux</w:t>
-      </w:r>
-      <w:proofErr w:type="spellEnd"/>
-      <w:r>
-        <w:rPr>
-          <w:rFonts w:ascii="Times New Roman" w:hAnsi="Times New Roman" w:cs="Times New Roman"/>
-          <w:lang w:val="pt-PT"/>
-        </w:rPr>
-        <w:t xml:space="preserve">. No primeiro </w:t>
-      </w:r>
-      <w:proofErr w:type="spellStart"/>
-      <w:r>
-        <w:rPr>
-          <w:rFonts w:ascii="Times New Roman" w:hAnsi="Times New Roman" w:cs="Times New Roman"/>
-          <w:lang w:val="pt-PT"/>
-        </w:rPr>
-        <w:t>if</w:t>
-      </w:r>
-      <w:proofErr w:type="spellEnd"/>
-      <w:r>
-        <w:rPr>
-          <w:rFonts w:ascii="Times New Roman" w:hAnsi="Times New Roman" w:cs="Times New Roman"/>
-          <w:lang w:val="pt-PT"/>
-        </w:rPr>
-        <w:t xml:space="preserve">, enquanto a variável </w:t>
-      </w:r>
-      <w:proofErr w:type="spellStart"/>
-      <w:r>
-        <w:rPr>
-          <w:rFonts w:ascii="Times New Roman" w:hAnsi="Times New Roman" w:cs="Times New Roman"/>
-          <w:lang w:val="pt-PT"/>
-        </w:rPr>
-        <w:t>aux</w:t>
-      </w:r>
-      <w:proofErr w:type="spellEnd"/>
-      <w:r>
-        <w:rPr>
-          <w:rFonts w:ascii="Times New Roman" w:hAnsi="Times New Roman" w:cs="Times New Roman"/>
-          <w:lang w:val="pt-PT"/>
-        </w:rPr>
-        <w:t xml:space="preserve"> for inferior a 105 (para a nuvem não continuar se movimentando), a nuvem move-se na horizontal consoante o sentido que esta recebe, pois como o movimento é definido por uma multiplicação (sentido * 3), caso este método receba como parâmetro um número negativo, o movimento da nuvem também será no sentido negativo e vice-versa. O segundo </w:t>
-      </w:r>
-      <w:proofErr w:type="spellStart"/>
-      <w:r>
-        <w:rPr>
-          <w:rFonts w:ascii="Times New Roman" w:hAnsi="Times New Roman" w:cs="Times New Roman"/>
-          <w:lang w:val="pt-PT"/>
-        </w:rPr>
-        <w:t>if</w:t>
-      </w:r>
-      <w:proofErr w:type="spellEnd"/>
-      <w:r>
-        <w:rPr>
-          <w:rFonts w:ascii="Times New Roman" w:hAnsi="Times New Roman" w:cs="Times New Roman"/>
-          <w:lang w:val="pt-PT"/>
-        </w:rPr>
-        <w:t xml:space="preserve"> serve apenas para fazer com que a nuvem se movimente um pouco de vez em quando para a esquerda ou direita, consoante um número </w:t>
-      </w:r>
-      <w:proofErr w:type="spellStart"/>
-      <w:r>
-        <w:rPr>
-          <w:rFonts w:ascii="Times New Roman" w:hAnsi="Times New Roman" w:cs="Times New Roman"/>
-          <w:lang w:val="pt-PT"/>
-        </w:rPr>
-        <w:t>Random</w:t>
-      </w:r>
-      <w:proofErr w:type="spellEnd"/>
-      <w:r>
-        <w:rPr>
-          <w:rFonts w:ascii="Times New Roman" w:hAnsi="Times New Roman" w:cs="Times New Roman"/>
-          <w:lang w:val="pt-PT"/>
-        </w:rPr>
-        <w:t>.</w:t>
+        <w:t>recebe a variável “sentido”. Este método tem apenas dois if’s, e no final é incrementada a variável aux. No primeiro if, enquanto a variável aux for inferior a 105 (para a nuvem não continuar se movimentando), a nuvem move-se na horizontal consoante o sentido que esta recebe, pois como o movimento é definido por uma multiplicação (sentido * 3), caso este método receba como parâmetro um número negativo, o movimento da nuvem também será no sentido negativo e vice-versa. O segundo if serve apenas para fazer com que a nuvem se movimente um pouco de vez em quando para a esquerda ou direita, consoante um número Random.</w:t>
       </w:r>
     </w:p>
     <w:p>
@@ -5091,71 +3913,7 @@
           <w:lang w:val="pt-PT"/>
         </w:rPr>
         <w:tab/>
-        <w:t xml:space="preserve">Primeiramente, definiu-se as variáveis do tipo </w:t>
-      </w:r>
-      <w:proofErr w:type="spellStart"/>
-      <w:r>
-        <w:rPr>
-          <w:rFonts w:ascii="Times New Roman" w:hAnsi="Times New Roman" w:cs="Times New Roman"/>
-          <w:lang w:val="pt-PT"/>
-        </w:rPr>
-        <w:t>int</w:t>
-      </w:r>
-      <w:proofErr w:type="spellEnd"/>
-      <w:r>
-        <w:rPr>
-          <w:rFonts w:ascii="Times New Roman" w:hAnsi="Times New Roman" w:cs="Times New Roman"/>
-          <w:lang w:val="pt-PT"/>
-        </w:rPr>
-        <w:t xml:space="preserve">: vida, score, contador e </w:t>
-      </w:r>
-      <w:proofErr w:type="spellStart"/>
-      <w:r>
-        <w:rPr>
-          <w:rFonts w:ascii="Times New Roman" w:hAnsi="Times New Roman" w:cs="Times New Roman"/>
-          <w:lang w:val="pt-PT"/>
-        </w:rPr>
-        <w:t>indice</w:t>
-      </w:r>
-      <w:proofErr w:type="spellEnd"/>
-      <w:r>
-        <w:rPr>
-          <w:rFonts w:ascii="Times New Roman" w:hAnsi="Times New Roman" w:cs="Times New Roman"/>
-          <w:lang w:val="pt-PT"/>
-        </w:rPr>
-        <w:t xml:space="preserve"> (todas inicializam a zero, exceto a vida, que inicializa a 500). Implementou-se um </w:t>
-      </w:r>
-      <w:proofErr w:type="spellStart"/>
-      <w:r>
-        <w:rPr>
-          <w:rFonts w:ascii="Times New Roman" w:hAnsi="Times New Roman" w:cs="Times New Roman"/>
-          <w:lang w:val="pt-PT"/>
-        </w:rPr>
-        <w:t>array</w:t>
-      </w:r>
-      <w:proofErr w:type="spellEnd"/>
-      <w:r>
-        <w:rPr>
-          <w:rFonts w:ascii="Times New Roman" w:hAnsi="Times New Roman" w:cs="Times New Roman"/>
-          <w:lang w:val="pt-PT"/>
-        </w:rPr>
-        <w:t xml:space="preserve"> de imagens de 13 elementos, para simular a explosão da máquina, e no construtor colocou-se essas mesmas imagens no </w:t>
-      </w:r>
-      <w:proofErr w:type="spellStart"/>
-      <w:r>
-        <w:rPr>
-          <w:rFonts w:ascii="Times New Roman" w:hAnsi="Times New Roman" w:cs="Times New Roman"/>
-          <w:lang w:val="pt-PT"/>
-        </w:rPr>
-        <w:t>array</w:t>
-      </w:r>
-      <w:proofErr w:type="spellEnd"/>
-      <w:r>
-        <w:rPr>
-          <w:rFonts w:ascii="Times New Roman" w:hAnsi="Times New Roman" w:cs="Times New Roman"/>
-          <w:lang w:val="pt-PT"/>
-        </w:rPr>
-        <w:t xml:space="preserve"> através de um ciclo for.</w:t>
+        <w:t>Primeiramente, definiu-se as variáveis do tipo int: vida, score, contador e indice (todas inicializam a zero, exceto a vida, que inicializa a 500). Implementou-se um array de imagens de 13 elementos, para simular a explosão da máquina, e no construtor colocou-se essas mesmas imagens no array através de um ciclo for.</w:t>
       </w:r>
     </w:p>
     <w:p>
@@ -5174,7 +3932,6 @@
         <w:tab/>
         <w:t xml:space="preserve">No </w:t>
       </w:r>
-      <w:proofErr w:type="spellStart"/>
       <w:r>
         <w:rPr>
           <w:rFonts w:ascii="Times New Roman" w:hAnsi="Times New Roman" w:cs="Times New Roman"/>
@@ -5184,7 +3941,6 @@
         </w:rPr>
         <w:t>act</w:t>
       </w:r>
-      <w:proofErr w:type="spellEnd"/>
       <w:r>
         <w:rPr>
           <w:rFonts w:ascii="Times New Roman" w:hAnsi="Times New Roman" w:cs="Times New Roman"/>
@@ -5192,7 +3948,6 @@
         </w:rPr>
         <w:t xml:space="preserve"> são chamados dois métodos: </w:t>
       </w:r>
-      <w:proofErr w:type="spellStart"/>
       <w:r>
         <w:rPr>
           <w:rFonts w:ascii="Times New Roman" w:hAnsi="Times New Roman" w:cs="Times New Roman"/>
@@ -5202,7 +3957,6 @@
         </w:rPr>
         <w:t>libertaGas</w:t>
       </w:r>
-      <w:proofErr w:type="spellEnd"/>
       <w:r>
         <w:rPr>
           <w:rFonts w:ascii="Times New Roman" w:hAnsi="Times New Roman" w:cs="Times New Roman"/>
@@ -5210,7 +3964,6 @@
         </w:rPr>
         <w:t xml:space="preserve"> e </w:t>
       </w:r>
-      <w:proofErr w:type="spellStart"/>
       <w:r>
         <w:rPr>
           <w:rFonts w:ascii="Times New Roman" w:hAnsi="Times New Roman" w:cs="Times New Roman"/>
@@ -5220,7 +3973,6 @@
         </w:rPr>
         <w:t>maquinaDestruida</w:t>
       </w:r>
-      <w:proofErr w:type="spellEnd"/>
       <w:r>
         <w:rPr>
           <w:rFonts w:ascii="Times New Roman" w:hAnsi="Times New Roman" w:cs="Times New Roman"/>
@@ -5228,7 +3980,6 @@
         </w:rPr>
         <w:t xml:space="preserve">. Como já tinha sido referido anteriormente, a máquina “liberta gás”, sendo assim implementou-se um método que faz essa simulação. O método </w:t>
       </w:r>
-      <w:proofErr w:type="spellStart"/>
       <w:r>
         <w:rPr>
           <w:rFonts w:ascii="Times New Roman" w:hAnsi="Times New Roman" w:cs="Times New Roman"/>
@@ -5238,7 +3989,6 @@
         </w:rPr>
         <w:t>libertaGas</w:t>
       </w:r>
-      <w:proofErr w:type="spellEnd"/>
       <w:r>
         <w:rPr>
           <w:rFonts w:ascii="Times New Roman" w:hAnsi="Times New Roman" w:cs="Times New Roman"/>
@@ -5255,7 +4005,6 @@
         </w:rPr>
         <w:t xml:space="preserve">adiciona objetos da classe “Gás”, de forma aleatória dentro de determinados limites, para parecer que o gás está a sair da chaminé da máquina. Já o método </w:t>
       </w:r>
-      <w:proofErr w:type="spellStart"/>
       <w:r>
         <w:rPr>
           <w:rFonts w:ascii="Times New Roman" w:hAnsi="Times New Roman" w:cs="Times New Roman"/>
@@ -5265,7 +4014,6 @@
         </w:rPr>
         <w:t>maquinaDestruida</w:t>
       </w:r>
-      <w:proofErr w:type="spellEnd"/>
       <w:r>
         <w:rPr>
           <w:rFonts w:ascii="Times New Roman" w:hAnsi="Times New Roman" w:cs="Times New Roman"/>
@@ -5279,39 +4027,7 @@
           <w:lang w:val="pt-PT"/>
         </w:rPr>
         <w:lastRenderedPageBreak/>
-        <w:t xml:space="preserve">a imagem mais lentamente), o som da chuva para, e toca o som da explosão quando o índice do </w:t>
-      </w:r>
-      <w:proofErr w:type="spellStart"/>
-      <w:r>
-        <w:rPr>
-          <w:rFonts w:ascii="Times New Roman" w:hAnsi="Times New Roman" w:cs="Times New Roman"/>
-          <w:lang w:val="pt-PT"/>
-        </w:rPr>
-        <w:t>array</w:t>
-      </w:r>
-      <w:proofErr w:type="spellEnd"/>
-      <w:r>
-        <w:rPr>
-          <w:rFonts w:ascii="Times New Roman" w:hAnsi="Times New Roman" w:cs="Times New Roman"/>
-          <w:lang w:val="pt-PT"/>
-        </w:rPr>
-        <w:t xml:space="preserve"> é zero (para tocar o som apenas uma vez), depois a imagem é trocada por aquela que tem um índice superior,  e por fim quando o </w:t>
-      </w:r>
-      <w:proofErr w:type="spellStart"/>
-      <w:r>
-        <w:rPr>
-          <w:rFonts w:ascii="Times New Roman" w:hAnsi="Times New Roman" w:cs="Times New Roman"/>
-          <w:lang w:val="pt-PT"/>
-        </w:rPr>
-        <w:t>array</w:t>
-      </w:r>
-      <w:proofErr w:type="spellEnd"/>
-      <w:r>
-        <w:rPr>
-          <w:rFonts w:ascii="Times New Roman" w:hAnsi="Times New Roman" w:cs="Times New Roman"/>
-          <w:lang w:val="pt-PT"/>
-        </w:rPr>
-        <w:t xml:space="preserve"> chegar ao fim, é removida a máquina e é adicionado ao mundo um objeto da classe “</w:t>
+        <w:t>a imagem mais lentamente), o som da chuva para, e toca o som da explosão quando o índice do array é zero (para tocar o som apenas uma vez), depois a imagem é trocada por aquela que tem um índice superior,  e por fim quando o array chegar ao fim, é removida a máquina e é adicionado ao mundo um objeto da classe “</w:t>
       </w:r>
       <w:r>
         <w:rPr>
@@ -5344,7 +4060,6 @@
         <w:tab/>
         <w:t xml:space="preserve">E por fim, implementou-se dois métodos muito simples: o método </w:t>
       </w:r>
-      <w:proofErr w:type="spellStart"/>
       <w:r>
         <w:rPr>
           <w:rFonts w:ascii="Times New Roman" w:hAnsi="Times New Roman" w:cs="Times New Roman"/>
@@ -5354,7 +4069,6 @@
         </w:rPr>
         <w:t>getVida</w:t>
       </w:r>
-      <w:proofErr w:type="spellEnd"/>
       <w:r>
         <w:rPr>
           <w:rFonts w:ascii="Times New Roman" w:hAnsi="Times New Roman" w:cs="Times New Roman"/>
@@ -5362,7 +4076,6 @@
         </w:rPr>
         <w:t xml:space="preserve">, que devolve a vida atual da máquina, e o método </w:t>
       </w:r>
-      <w:proofErr w:type="spellStart"/>
       <w:r>
         <w:rPr>
           <w:rFonts w:ascii="Times New Roman" w:hAnsi="Times New Roman" w:cs="Times New Roman"/>
@@ -5372,7 +4085,6 @@
         </w:rPr>
         <w:t>tiraVida</w:t>
       </w:r>
-      <w:proofErr w:type="spellEnd"/>
       <w:r>
         <w:rPr>
           <w:rFonts w:ascii="Times New Roman" w:hAnsi="Times New Roman" w:cs="Times New Roman"/>
@@ -5403,23 +4115,7 @@
           <w:rFonts w:ascii="Times New Roman" w:hAnsi="Times New Roman" w:cs="Times New Roman"/>
           <w:lang w:val="pt-PT"/>
         </w:rPr>
-        <w:t>3.2.2.4.1 Subclasse “</w:t>
-      </w:r>
-      <w:proofErr w:type="spellStart"/>
-      <w:r>
-        <w:rPr>
-          <w:rFonts w:ascii="Times New Roman" w:hAnsi="Times New Roman" w:cs="Times New Roman"/>
-          <w:lang w:val="pt-PT"/>
-        </w:rPr>
-        <w:t>VidaMáquina</w:t>
-      </w:r>
-      <w:proofErr w:type="spellEnd"/>
-      <w:r>
-        <w:rPr>
-          <w:rFonts w:ascii="Times New Roman" w:hAnsi="Times New Roman" w:cs="Times New Roman"/>
-          <w:lang w:val="pt-PT"/>
-        </w:rPr>
-        <w:t>”</w:t>
+        <w:t>3.2.2.4.1 Subclasse “VidaMáquina”</w:t>
       </w:r>
     </w:p>
     <w:p>
@@ -5435,23 +4131,7 @@
           <w:rFonts w:ascii="Times New Roman" w:hAnsi="Times New Roman" w:cs="Times New Roman"/>
           <w:lang w:val="pt-PT"/>
         </w:rPr>
-        <w:t>Para mostrar a vida da máquina ao longo do jogo, recorreu-se a uma barra “</w:t>
-      </w:r>
-      <w:proofErr w:type="spellStart"/>
-      <w:r>
-        <w:rPr>
-          <w:rFonts w:ascii="Times New Roman" w:hAnsi="Times New Roman" w:cs="Times New Roman"/>
-          <w:lang w:val="pt-PT"/>
-        </w:rPr>
-        <w:t>healthbar</w:t>
-      </w:r>
-      <w:proofErr w:type="spellEnd"/>
-      <w:r>
-        <w:rPr>
-          <w:rFonts w:ascii="Times New Roman" w:hAnsi="Times New Roman" w:cs="Times New Roman"/>
-          <w:lang w:val="pt-PT"/>
-        </w:rPr>
-        <w:t xml:space="preserve">” de cor roxa, delimitada por uma linha branca, em que o retângulo roxo vai ficando mais estreito à medida que a máquina vai perdendo vida. Para criar esta barra, implementou-se o método </w:t>
+        <w:t xml:space="preserve">Para mostrar a vida da máquina ao longo do jogo, recorreu-se a uma barra “healthbar” de cor roxa, delimitada por uma linha branca, em que o retângulo roxo vai ficando mais estreito à medida que a máquina vai perdendo vida. Para criar esta barra, implementou-se o método </w:t>
       </w:r>
       <w:r>
         <w:rPr>
@@ -5467,23 +4147,7 @@
           <w:rFonts w:ascii="Times New Roman" w:hAnsi="Times New Roman" w:cs="Times New Roman"/>
           <w:lang w:val="pt-PT"/>
         </w:rPr>
-        <w:t xml:space="preserve"> e utilizou-se vários métodos da classe </w:t>
-      </w:r>
-      <w:proofErr w:type="spellStart"/>
-      <w:r>
-        <w:rPr>
-          <w:rFonts w:ascii="Times New Roman" w:hAnsi="Times New Roman" w:cs="Times New Roman"/>
-          <w:lang w:val="pt-PT"/>
-        </w:rPr>
-        <w:t>GreenfootImage</w:t>
-      </w:r>
-      <w:proofErr w:type="spellEnd"/>
-      <w:r>
-        <w:rPr>
-          <w:rFonts w:ascii="Times New Roman" w:hAnsi="Times New Roman" w:cs="Times New Roman"/>
-          <w:lang w:val="pt-PT"/>
-        </w:rPr>
-        <w:t xml:space="preserve">. </w:t>
+        <w:t xml:space="preserve"> e utilizou-se vários métodos da classe GreenfootImage. </w:t>
       </w:r>
     </w:p>
     <w:p>
@@ -5499,23 +4163,21 @@
           <w:rFonts w:ascii="Times New Roman" w:hAnsi="Times New Roman" w:cs="Times New Roman"/>
           <w:lang w:val="pt-PT"/>
         </w:rPr>
-        <w:t xml:space="preserve">Inicialmente definiu-se as variáveis do tipo </w:t>
-      </w:r>
-      <w:proofErr w:type="spellStart"/>
-      <w:r>
-        <w:rPr>
-          <w:rFonts w:ascii="Times New Roman" w:hAnsi="Times New Roman" w:cs="Times New Roman"/>
-          <w:lang w:val="pt-PT"/>
-        </w:rPr>
-        <w:t>int</w:t>
-      </w:r>
-      <w:proofErr w:type="spellEnd"/>
-      <w:r>
-        <w:rPr>
-          <w:rFonts w:ascii="Times New Roman" w:hAnsi="Times New Roman" w:cs="Times New Roman"/>
-          <w:lang w:val="pt-PT"/>
-        </w:rPr>
-        <w:t xml:space="preserve">: </w:t>
+        <w:t xml:space="preserve">Inicialmente definiu-se as </w:t>
+      </w:r>
+      <w:r>
+        <w:rPr>
+          <w:rFonts w:ascii="Times New Roman" w:hAnsi="Times New Roman" w:cs="Times New Roman"/>
+          <w:lang w:val="pt-PT"/>
+        </w:rPr>
+        <w:t>constantes</w:t>
+      </w:r>
+      <w:r>
+        <w:rPr>
+          <w:rFonts w:ascii="Times New Roman" w:hAnsi="Times New Roman" w:cs="Times New Roman"/>
+          <w:lang w:val="pt-PT"/>
+        </w:rPr>
+        <w:t xml:space="preserve"> do tipo int: </w:t>
       </w:r>
       <w:r>
         <w:rPr>
@@ -5552,7 +4214,6 @@
         </w:rPr>
         <w:t xml:space="preserve"> </w:t>
       </w:r>
-      <w:proofErr w:type="spellStart"/>
       <w:r>
         <w:rPr>
           <w:rFonts w:ascii="Times New Roman" w:hAnsi="Times New Roman" w:cs="Times New Roman"/>
@@ -5560,7 +4221,6 @@
         </w:rPr>
         <w:t>health</w:t>
       </w:r>
-      <w:proofErr w:type="spellEnd"/>
       <w:r>
         <w:rPr>
           <w:rFonts w:ascii="Times New Roman" w:hAnsi="Times New Roman" w:cs="Times New Roman"/>
@@ -5575,7 +4235,6 @@
         </w:rPr>
         <w:t xml:space="preserve">(com o mesmo valor da variável vida da classe “Máquina”, e </w:t>
       </w:r>
-      <w:proofErr w:type="spellStart"/>
       <w:r>
         <w:rPr>
           <w:rFonts w:ascii="Times New Roman" w:hAnsi="Times New Roman" w:cs="Times New Roman"/>
@@ -5583,7 +4242,6 @@
         </w:rPr>
         <w:t>percentagemDeVida</w:t>
       </w:r>
-      <w:proofErr w:type="spellEnd"/>
       <w:r>
         <w:rPr>
           <w:rFonts w:ascii="Times New Roman" w:hAnsi="Times New Roman" w:cs="Times New Roman"/>
@@ -5603,17 +4261,192 @@
           <w:rFonts w:ascii="Times New Roman" w:hAnsi="Times New Roman" w:cs="Times New Roman"/>
           <w:lang w:val="pt-PT"/>
         </w:rPr>
-        <w:t xml:space="preserve"> por </w:t>
-      </w:r>
-      <w:proofErr w:type="spellStart"/>
-      <w:r>
-        <w:rPr>
-          <w:rFonts w:ascii="Times New Roman" w:hAnsi="Times New Roman" w:cs="Times New Roman"/>
-          <w:lang w:val="pt-PT"/>
-        </w:rPr>
-        <w:t>health</w:t>
-      </w:r>
-      <w:proofErr w:type="spellEnd"/>
+        <w:t xml:space="preserve"> por health.</w:t>
+      </w:r>
+    </w:p>
+    <w:p>
+      <w:pPr>
+        <w:ind w:firstLine="720"/>
+        <w:rPr>
+          <w:rFonts w:ascii="Times New Roman" w:hAnsi="Times New Roman" w:cs="Times New Roman"/>
+          <w:lang w:val="pt-PT"/>
+        </w:rPr>
+      </w:pPr>
+      <w:r>
+        <w:rPr>
+          <w:rFonts w:ascii="Times New Roman" w:hAnsi="Times New Roman" w:cs="Times New Roman"/>
+          <w:lang w:val="pt-PT"/>
+        </w:rPr>
+        <w:t xml:space="preserve">No método </w:t>
+      </w:r>
+      <w:r>
+        <w:rPr>
+          <w:rFonts w:ascii="Times New Roman" w:hAnsi="Times New Roman" w:cs="Times New Roman"/>
+          <w:b/>
+          <w:bCs/>
+          <w:lang w:val="pt-PT"/>
+        </w:rPr>
+        <w:t>atualiza</w:t>
+      </w:r>
+      <w:r>
+        <w:rPr>
+          <w:rFonts w:ascii="Times New Roman" w:hAnsi="Times New Roman" w:cs="Times New Roman"/>
+          <w:lang w:val="pt-PT"/>
+        </w:rPr>
+        <w:t xml:space="preserve"> começa-se por mudar a imagem da classe para uma imagem transparente com mais dois pixéis de largura e comprimento que as </w:t>
+      </w:r>
+      <w:r>
+        <w:rPr>
+          <w:rFonts w:ascii="Times New Roman" w:hAnsi="Times New Roman" w:cs="Times New Roman"/>
+          <w:lang w:val="pt-PT"/>
+        </w:rPr>
+        <w:t>constantes</w:t>
+      </w:r>
+      <w:r>
+        <w:rPr>
+          <w:rFonts w:ascii="Times New Roman" w:hAnsi="Times New Roman" w:cs="Times New Roman"/>
+          <w:lang w:val="pt-PT"/>
+        </w:rPr>
+        <w:t xml:space="preserve"> </w:t>
+      </w:r>
+      <w:r>
+        <w:rPr>
+          <w:rFonts w:ascii="Times New Roman" w:hAnsi="Times New Roman" w:cs="Times New Roman"/>
+          <w:lang w:val="pt-PT"/>
+        </w:rPr>
+        <w:t>HEALTHBARCOMPRIMENTO</w:t>
+      </w:r>
+      <w:r>
+        <w:rPr>
+          <w:rFonts w:ascii="Times New Roman" w:hAnsi="Times New Roman" w:cs="Times New Roman"/>
+          <w:lang w:val="pt-PT"/>
+        </w:rPr>
+        <w:t xml:space="preserve"> e </w:t>
+      </w:r>
+      <w:r>
+        <w:rPr>
+          <w:rFonts w:ascii="Times New Roman" w:hAnsi="Times New Roman" w:cs="Times New Roman"/>
+          <w:lang w:val="pt-PT"/>
+        </w:rPr>
+        <w:t>HEALTHBARALTURA</w:t>
+      </w:r>
+      <w:r>
+        <w:rPr>
+          <w:rFonts w:ascii="Times New Roman" w:hAnsi="Times New Roman" w:cs="Times New Roman"/>
+          <w:lang w:val="pt-PT"/>
+        </w:rPr>
+        <w:t xml:space="preserve">, posteriormente desenhou-se, a branco, o contorno do retângulo (através dos métodos </w:t>
+      </w:r>
+      <w:r>
+        <w:rPr>
+          <w:rFonts w:ascii="Times New Roman" w:hAnsi="Times New Roman" w:cs="Times New Roman"/>
+          <w:b/>
+          <w:bCs/>
+          <w:lang w:val="pt-PT"/>
+        </w:rPr>
+        <w:t xml:space="preserve">setColor </w:t>
+      </w:r>
+      <w:r>
+        <w:rPr>
+          <w:rFonts w:ascii="Times New Roman" w:hAnsi="Times New Roman" w:cs="Times New Roman"/>
+          <w:lang w:val="pt-PT"/>
+        </w:rPr>
+        <w:t xml:space="preserve">e </w:t>
+      </w:r>
+      <w:r>
+        <w:rPr>
+          <w:rFonts w:ascii="Times New Roman" w:hAnsi="Times New Roman" w:cs="Times New Roman"/>
+          <w:b/>
+          <w:bCs/>
+          <w:lang w:val="pt-PT"/>
+        </w:rPr>
+        <w:t>drawRect</w:t>
+      </w:r>
+      <w:r>
+        <w:rPr>
+          <w:rFonts w:ascii="Times New Roman" w:hAnsi="Times New Roman" w:cs="Times New Roman"/>
+          <w:lang w:val="pt-PT"/>
+        </w:rPr>
+        <w:t xml:space="preserve"> do GreenfootImage), com menos um pixel de largura e comprimento que a imagem anterior, e no final preencheu-se a barra, que nos informará a vida da máquina, com a cor roxa (através dos métodos </w:t>
+      </w:r>
+      <w:r>
+        <w:rPr>
+          <w:rFonts w:ascii="Times New Roman" w:hAnsi="Times New Roman" w:cs="Times New Roman"/>
+          <w:b/>
+          <w:bCs/>
+          <w:lang w:val="pt-PT"/>
+        </w:rPr>
+        <w:t xml:space="preserve">setColor </w:t>
+      </w:r>
+      <w:r>
+        <w:rPr>
+          <w:rFonts w:ascii="Times New Roman" w:hAnsi="Times New Roman" w:cs="Times New Roman"/>
+          <w:lang w:val="pt-PT"/>
+        </w:rPr>
+        <w:t xml:space="preserve">e </w:t>
+      </w:r>
+      <w:r>
+        <w:rPr>
+          <w:rFonts w:ascii="Times New Roman" w:hAnsi="Times New Roman" w:cs="Times New Roman"/>
+          <w:b/>
+          <w:bCs/>
+          <w:lang w:val="pt-PT"/>
+        </w:rPr>
+        <w:t>fill</w:t>
+      </w:r>
+      <w:r>
+        <w:rPr>
+          <w:rFonts w:ascii="Times New Roman" w:hAnsi="Times New Roman" w:cs="Times New Roman"/>
+          <w:b/>
+          <w:bCs/>
+          <w:lang w:val="pt-PT"/>
+        </w:rPr>
+        <w:t>Rect</w:t>
+      </w:r>
+      <w:r>
+        <w:rPr>
+          <w:rFonts w:ascii="Times New Roman" w:hAnsi="Times New Roman" w:cs="Times New Roman"/>
+          <w:lang w:val="pt-PT"/>
+        </w:rPr>
+        <w:t xml:space="preserve"> do GreenfootImage) dentro do limite branco. A largura da barra roxa é calculada fazendo-se a multiplicação da </w:t>
+      </w:r>
+      <w:r>
+        <w:rPr>
+          <w:rFonts w:ascii="Times New Roman" w:hAnsi="Times New Roman" w:cs="Times New Roman"/>
+          <w:lang w:val="pt-PT"/>
+        </w:rPr>
+        <w:t>percentagemDeVida</w:t>
+      </w:r>
+      <w:r>
+        <w:rPr>
+          <w:rFonts w:ascii="Times New Roman" w:hAnsi="Times New Roman" w:cs="Times New Roman"/>
+          <w:lang w:val="pt-PT"/>
+        </w:rPr>
+        <w:t xml:space="preserve"> pela health. Como a variável </w:t>
+      </w:r>
+      <w:r>
+        <w:rPr>
+          <w:rFonts w:ascii="Times New Roman" w:hAnsi="Times New Roman" w:cs="Times New Roman"/>
+          <w:lang w:val="pt-PT"/>
+        </w:rPr>
+        <w:t>percentagemDeVida</w:t>
+      </w:r>
+      <w:r>
+        <w:rPr>
+          <w:rFonts w:ascii="Times New Roman" w:hAnsi="Times New Roman" w:cs="Times New Roman"/>
+          <w:lang w:val="pt-PT"/>
+        </w:rPr>
+        <w:t xml:space="preserve"> é estática, ela permanece com o mesmo valor do início ao fim (neste caso, 2), pois só faz a divisão apenas uma vez, e a health, como não é estática, vai se alterando à medida que a máquina perde vida. Este método é chamado no </w:t>
+      </w:r>
+      <w:r>
+        <w:rPr>
+          <w:rFonts w:ascii="Times New Roman" w:hAnsi="Times New Roman" w:cs="Times New Roman"/>
+          <w:b/>
+          <w:bCs/>
+          <w:lang w:val="pt-PT"/>
+        </w:rPr>
+        <w:t>act</w:t>
+      </w:r>
       <w:r>
         <w:rPr>
           <w:rFonts w:ascii="Times New Roman" w:hAnsi="Times New Roman" w:cs="Times New Roman"/>
@@ -5630,270 +4463,6 @@
           <w:lang w:val="pt-PT"/>
         </w:rPr>
       </w:pPr>
-      <w:r>
-        <w:rPr>
-          <w:rFonts w:ascii="Times New Roman" w:hAnsi="Times New Roman" w:cs="Times New Roman"/>
-          <w:lang w:val="pt-PT"/>
-        </w:rPr>
-        <w:t xml:space="preserve">No método </w:t>
-      </w:r>
-      <w:r>
-        <w:rPr>
-          <w:rFonts w:ascii="Times New Roman" w:hAnsi="Times New Roman" w:cs="Times New Roman"/>
-          <w:b/>
-          <w:bCs/>
-          <w:lang w:val="pt-PT"/>
-        </w:rPr>
-        <w:t>atualiza</w:t>
-      </w:r>
-      <w:r>
-        <w:rPr>
-          <w:rFonts w:ascii="Times New Roman" w:hAnsi="Times New Roman" w:cs="Times New Roman"/>
-          <w:lang w:val="pt-PT"/>
-        </w:rPr>
-        <w:t xml:space="preserve"> começa-se por mudar a imagem da classe para uma imagem transparente com mais dois pixéis de largura e comprimento que as variáveis </w:t>
-      </w:r>
-      <w:r>
-        <w:rPr>
-          <w:rFonts w:ascii="Times New Roman" w:hAnsi="Times New Roman" w:cs="Times New Roman"/>
-          <w:lang w:val="pt-PT"/>
-        </w:rPr>
-        <w:t>HEALTHBARCOMPRIMENTO</w:t>
-      </w:r>
-      <w:r>
-        <w:rPr>
-          <w:rFonts w:ascii="Times New Roman" w:hAnsi="Times New Roman" w:cs="Times New Roman"/>
-          <w:lang w:val="pt-PT"/>
-        </w:rPr>
-        <w:t xml:space="preserve"> e </w:t>
-      </w:r>
-      <w:r>
-        <w:rPr>
-          <w:rFonts w:ascii="Times New Roman" w:hAnsi="Times New Roman" w:cs="Times New Roman"/>
-          <w:lang w:val="pt-PT"/>
-        </w:rPr>
-        <w:t>HEALTHBARALTURA</w:t>
-      </w:r>
-      <w:r>
-        <w:rPr>
-          <w:rFonts w:ascii="Times New Roman" w:hAnsi="Times New Roman" w:cs="Times New Roman"/>
-          <w:lang w:val="pt-PT"/>
-        </w:rPr>
-        <w:t xml:space="preserve">, posteriormente desenhou-se, a branco, o contorno do retângulo (através dos métodos </w:t>
-      </w:r>
-      <w:proofErr w:type="spellStart"/>
-      <w:r>
-        <w:rPr>
-          <w:rFonts w:ascii="Times New Roman" w:hAnsi="Times New Roman" w:cs="Times New Roman"/>
-          <w:b/>
-          <w:bCs/>
-          <w:lang w:val="pt-PT"/>
-        </w:rPr>
-        <w:t>setColor</w:t>
-      </w:r>
-      <w:proofErr w:type="spellEnd"/>
-      <w:r>
-        <w:rPr>
-          <w:rFonts w:ascii="Times New Roman" w:hAnsi="Times New Roman" w:cs="Times New Roman"/>
-          <w:b/>
-          <w:bCs/>
-          <w:lang w:val="pt-PT"/>
-        </w:rPr>
-        <w:t xml:space="preserve"> </w:t>
-      </w:r>
-      <w:r>
-        <w:rPr>
-          <w:rFonts w:ascii="Times New Roman" w:hAnsi="Times New Roman" w:cs="Times New Roman"/>
-          <w:lang w:val="pt-PT"/>
-        </w:rPr>
-        <w:t xml:space="preserve">e </w:t>
-      </w:r>
-      <w:proofErr w:type="spellStart"/>
-      <w:r>
-        <w:rPr>
-          <w:rFonts w:ascii="Times New Roman" w:hAnsi="Times New Roman" w:cs="Times New Roman"/>
-          <w:b/>
-          <w:bCs/>
-          <w:lang w:val="pt-PT"/>
-        </w:rPr>
-        <w:t>drawRect</w:t>
-      </w:r>
-      <w:proofErr w:type="spellEnd"/>
-      <w:r>
-        <w:rPr>
-          <w:rFonts w:ascii="Times New Roman" w:hAnsi="Times New Roman" w:cs="Times New Roman"/>
-          <w:lang w:val="pt-PT"/>
-        </w:rPr>
-        <w:t xml:space="preserve"> do </w:t>
-      </w:r>
-      <w:proofErr w:type="spellStart"/>
-      <w:r>
-        <w:rPr>
-          <w:rFonts w:ascii="Times New Roman" w:hAnsi="Times New Roman" w:cs="Times New Roman"/>
-          <w:lang w:val="pt-PT"/>
-        </w:rPr>
-        <w:t>GreenfootImage</w:t>
-      </w:r>
-      <w:proofErr w:type="spellEnd"/>
-      <w:r>
-        <w:rPr>
-          <w:rFonts w:ascii="Times New Roman" w:hAnsi="Times New Roman" w:cs="Times New Roman"/>
-          <w:lang w:val="pt-PT"/>
-        </w:rPr>
-        <w:t xml:space="preserve">), com menos um pixel de largura e comprimento que a imagem anterior, e no final preencheu-se a barra, que nos informará a vida da máquina, com a cor roxa (através dos métodos </w:t>
-      </w:r>
-      <w:proofErr w:type="spellStart"/>
-      <w:r>
-        <w:rPr>
-          <w:rFonts w:ascii="Times New Roman" w:hAnsi="Times New Roman" w:cs="Times New Roman"/>
-          <w:b/>
-          <w:bCs/>
-          <w:lang w:val="pt-PT"/>
-        </w:rPr>
-        <w:t>setColor</w:t>
-      </w:r>
-      <w:proofErr w:type="spellEnd"/>
-      <w:r>
-        <w:rPr>
-          <w:rFonts w:ascii="Times New Roman" w:hAnsi="Times New Roman" w:cs="Times New Roman"/>
-          <w:b/>
-          <w:bCs/>
-          <w:lang w:val="pt-PT"/>
-        </w:rPr>
-        <w:t xml:space="preserve"> </w:t>
-      </w:r>
-      <w:r>
-        <w:rPr>
-          <w:rFonts w:ascii="Times New Roman" w:hAnsi="Times New Roman" w:cs="Times New Roman"/>
-          <w:lang w:val="pt-PT"/>
-        </w:rPr>
-        <w:t xml:space="preserve">e </w:t>
-      </w:r>
-      <w:proofErr w:type="spellStart"/>
-      <w:r>
-        <w:rPr>
-          <w:rFonts w:ascii="Times New Roman" w:hAnsi="Times New Roman" w:cs="Times New Roman"/>
-          <w:b/>
-          <w:bCs/>
-          <w:lang w:val="pt-PT"/>
-        </w:rPr>
-        <w:t>fill</w:t>
-      </w:r>
-      <w:r>
-        <w:rPr>
-          <w:rFonts w:ascii="Times New Roman" w:hAnsi="Times New Roman" w:cs="Times New Roman"/>
-          <w:b/>
-          <w:bCs/>
-          <w:lang w:val="pt-PT"/>
-        </w:rPr>
-        <w:t>Rect</w:t>
-      </w:r>
-      <w:proofErr w:type="spellEnd"/>
-      <w:r>
-        <w:rPr>
-          <w:rFonts w:ascii="Times New Roman" w:hAnsi="Times New Roman" w:cs="Times New Roman"/>
-          <w:lang w:val="pt-PT"/>
-        </w:rPr>
-        <w:t xml:space="preserve"> do </w:t>
-      </w:r>
-      <w:proofErr w:type="spellStart"/>
-      <w:r>
-        <w:rPr>
-          <w:rFonts w:ascii="Times New Roman" w:hAnsi="Times New Roman" w:cs="Times New Roman"/>
-          <w:lang w:val="pt-PT"/>
-        </w:rPr>
-        <w:t>GreenfootImage</w:t>
-      </w:r>
-      <w:proofErr w:type="spellEnd"/>
-      <w:r>
-        <w:rPr>
-          <w:rFonts w:ascii="Times New Roman" w:hAnsi="Times New Roman" w:cs="Times New Roman"/>
-          <w:lang w:val="pt-PT"/>
-        </w:rPr>
-        <w:t xml:space="preserve">) dentro do limite branco. A largura da barra roxa é calculada fazendo-se a multiplicação da </w:t>
-      </w:r>
-      <w:proofErr w:type="spellStart"/>
-      <w:r>
-        <w:rPr>
-          <w:rFonts w:ascii="Times New Roman" w:hAnsi="Times New Roman" w:cs="Times New Roman"/>
-          <w:lang w:val="pt-PT"/>
-        </w:rPr>
-        <w:t>percentagemDeVida</w:t>
-      </w:r>
-      <w:proofErr w:type="spellEnd"/>
-      <w:r>
-        <w:rPr>
-          <w:rFonts w:ascii="Times New Roman" w:hAnsi="Times New Roman" w:cs="Times New Roman"/>
-          <w:lang w:val="pt-PT"/>
-        </w:rPr>
-        <w:t xml:space="preserve"> pela </w:t>
-      </w:r>
-      <w:proofErr w:type="spellStart"/>
-      <w:r>
-        <w:rPr>
-          <w:rFonts w:ascii="Times New Roman" w:hAnsi="Times New Roman" w:cs="Times New Roman"/>
-          <w:lang w:val="pt-PT"/>
-        </w:rPr>
-        <w:t>health</w:t>
-      </w:r>
-      <w:proofErr w:type="spellEnd"/>
-      <w:r>
-        <w:rPr>
-          <w:rFonts w:ascii="Times New Roman" w:hAnsi="Times New Roman" w:cs="Times New Roman"/>
-          <w:lang w:val="pt-PT"/>
-        </w:rPr>
-        <w:t xml:space="preserve">. Como a variável </w:t>
-      </w:r>
-      <w:proofErr w:type="spellStart"/>
-      <w:r>
-        <w:rPr>
-          <w:rFonts w:ascii="Times New Roman" w:hAnsi="Times New Roman" w:cs="Times New Roman"/>
-          <w:lang w:val="pt-PT"/>
-        </w:rPr>
-        <w:t>percentagemDeVida</w:t>
-      </w:r>
-      <w:proofErr w:type="spellEnd"/>
-      <w:r>
-        <w:rPr>
-          <w:rFonts w:ascii="Times New Roman" w:hAnsi="Times New Roman" w:cs="Times New Roman"/>
-          <w:lang w:val="pt-PT"/>
-        </w:rPr>
-        <w:t xml:space="preserve"> é estática, ela permanece com o mesmo valor do início ao fim (neste caso, 2), pois só faz a divisão apenas uma vez, e a </w:t>
-      </w:r>
-      <w:proofErr w:type="spellStart"/>
-      <w:r>
-        <w:rPr>
-          <w:rFonts w:ascii="Times New Roman" w:hAnsi="Times New Roman" w:cs="Times New Roman"/>
-          <w:lang w:val="pt-PT"/>
-        </w:rPr>
-        <w:t>health</w:t>
-      </w:r>
-      <w:proofErr w:type="spellEnd"/>
-      <w:r>
-        <w:rPr>
-          <w:rFonts w:ascii="Times New Roman" w:hAnsi="Times New Roman" w:cs="Times New Roman"/>
-          <w:lang w:val="pt-PT"/>
-        </w:rPr>
-        <w:t xml:space="preserve">, como não é estática, vai se alterando à medida que a máquina perde vida. Este método é chamado no </w:t>
-      </w:r>
-      <w:proofErr w:type="spellStart"/>
-      <w:r>
-        <w:rPr>
-          <w:rFonts w:ascii="Times New Roman" w:hAnsi="Times New Roman" w:cs="Times New Roman"/>
-          <w:b/>
-          <w:bCs/>
-          <w:lang w:val="pt-PT"/>
-        </w:rPr>
-        <w:t>act</w:t>
-      </w:r>
-      <w:proofErr w:type="spellEnd"/>
-      <w:r>
-        <w:rPr>
-          <w:rFonts w:ascii="Times New Roman" w:hAnsi="Times New Roman" w:cs="Times New Roman"/>
-          <w:lang w:val="pt-PT"/>
-        </w:rPr>
-        <w:t>.</w:t>
-      </w:r>
     </w:p>
     <w:p>
       <w:pPr>
@@ -5903,6 +4472,13 @@
           <w:lang w:val="pt-PT"/>
         </w:rPr>
       </w:pPr>
+      <w:r>
+        <w:rPr>
+          <w:rFonts w:ascii="Times New Roman" w:hAnsi="Times New Roman" w:cs="Times New Roman"/>
+          <w:lang w:val="pt-PT"/>
+        </w:rPr>
+        <w:t>3.2.2.5 Subclasse “Chão”</w:t>
+      </w:r>
     </w:p>
     <w:p>
       <w:pPr>
@@ -5917,40 +4493,8 @@
           <w:rFonts w:ascii="Times New Roman" w:hAnsi="Times New Roman" w:cs="Times New Roman"/>
           <w:lang w:val="pt-PT"/>
         </w:rPr>
-        <w:t>3.2.2.5 Subclasse “Chão”</w:t>
-      </w:r>
-    </w:p>
-    <w:p>
-      <w:pPr>
-        <w:ind w:firstLine="720"/>
-        <w:rPr>
-          <w:rFonts w:ascii="Times New Roman" w:hAnsi="Times New Roman" w:cs="Times New Roman"/>
-          <w:lang w:val="pt-PT"/>
-        </w:rPr>
-      </w:pPr>
-      <w:r>
-        <w:rPr>
-          <w:rFonts w:ascii="Times New Roman" w:hAnsi="Times New Roman" w:cs="Times New Roman"/>
-          <w:lang w:val="pt-PT"/>
-        </w:rPr>
         <w:lastRenderedPageBreak/>
-        <w:t>Esta subclasse não tem nenhum método, uma vez que apenas serve de referência para outras classes (tais como: “</w:t>
-      </w:r>
-      <w:proofErr w:type="spellStart"/>
-      <w:r>
-        <w:rPr>
-          <w:rFonts w:ascii="Times New Roman" w:hAnsi="Times New Roman" w:cs="Times New Roman"/>
-          <w:lang w:val="pt-PT"/>
-        </w:rPr>
-        <w:t>ObjetosCaem</w:t>
-      </w:r>
-      <w:proofErr w:type="spellEnd"/>
-      <w:r>
-        <w:rPr>
-          <w:rFonts w:ascii="Times New Roman" w:hAnsi="Times New Roman" w:cs="Times New Roman"/>
-          <w:lang w:val="pt-PT"/>
-        </w:rPr>
-        <w:t>” e “Jogo1”), pois faz a distinção entre aquilo que é “terra” e o que é “céu” no jogo.</w:t>
+        <w:t>Esta subclasse não tem nenhum método, uma vez que apenas serve de referência para outras classes (tais como: “ObjetosCaem” e “Jogo1”), pois faz a distinção entre aquilo que é “terra” e o que é “céu” no jogo.</w:t>
       </w:r>
     </w:p>
     <w:p>
@@ -6011,7 +4555,6 @@
         <w:tab/>
         <w:t xml:space="preserve">Sendo assim, implementou-se dois métodos, e chamou-se ambos no </w:t>
       </w:r>
-      <w:proofErr w:type="spellStart"/>
       <w:r>
         <w:rPr>
           <w:rFonts w:ascii="Times New Roman" w:hAnsi="Times New Roman" w:cs="Times New Roman"/>
@@ -6021,7 +4564,6 @@
         </w:rPr>
         <w:t>act</w:t>
       </w:r>
-      <w:proofErr w:type="spellEnd"/>
       <w:r>
         <w:rPr>
           <w:rFonts w:ascii="Times New Roman" w:hAnsi="Times New Roman" w:cs="Times New Roman"/>
@@ -6029,7 +4571,6 @@
         </w:rPr>
         <w:t xml:space="preserve">: o método </w:t>
       </w:r>
-      <w:proofErr w:type="spellStart"/>
       <w:r>
         <w:rPr>
           <w:rFonts w:ascii="Times New Roman" w:hAnsi="Times New Roman" w:cs="Times New Roman"/>
@@ -6039,7 +4580,6 @@
         </w:rPr>
         <w:t>ultrapassaLimite</w:t>
       </w:r>
-      <w:proofErr w:type="spellEnd"/>
       <w:r>
         <w:rPr>
           <w:rFonts w:ascii="Times New Roman" w:hAnsi="Times New Roman" w:cs="Times New Roman"/>
@@ -6089,7 +4629,6 @@
         </w:rPr>
         <w:t xml:space="preserve">. E o método </w:t>
       </w:r>
-      <w:proofErr w:type="spellStart"/>
       <w:r>
         <w:rPr>
           <w:rFonts w:ascii="Times New Roman" w:hAnsi="Times New Roman" w:cs="Times New Roman"/>
@@ -6099,29 +4638,12 @@
         </w:rPr>
         <w:t>movimentoGas</w:t>
       </w:r>
-      <w:proofErr w:type="spellEnd"/>
-      <w:r>
-        <w:rPr>
-          <w:rFonts w:ascii="Times New Roman" w:hAnsi="Times New Roman" w:cs="Times New Roman"/>
-          <w:lang w:val="pt-PT"/>
-        </w:rPr>
-        <w:t xml:space="preserve">, que tal como o nome nos diz, define o movimento do gás. Para o gás não ter um movimento uniforme “para cima”, recorreu-se a uma variável do tipo </w:t>
-      </w:r>
-      <w:proofErr w:type="spellStart"/>
-      <w:r>
-        <w:rPr>
-          <w:rFonts w:ascii="Times New Roman" w:hAnsi="Times New Roman" w:cs="Times New Roman"/>
-          <w:lang w:val="pt-PT"/>
-        </w:rPr>
-        <w:t>Random</w:t>
-      </w:r>
-      <w:proofErr w:type="spellEnd"/>
-      <w:r>
-        <w:rPr>
-          <w:rFonts w:ascii="Times New Roman" w:hAnsi="Times New Roman" w:cs="Times New Roman"/>
-          <w:lang w:val="pt-PT"/>
-        </w:rPr>
-        <w:t>, para que o gás se mova entre -5 e 5 pixéis na horizontal, com uma probabilidade de 10%.</w:t>
+      <w:r>
+        <w:rPr>
+          <w:rFonts w:ascii="Times New Roman" w:hAnsi="Times New Roman" w:cs="Times New Roman"/>
+          <w:lang w:val="pt-PT"/>
+        </w:rPr>
+        <w:t>, que tal como o nome nos diz, define o movimento do gás. Para o gás não ter um movimento uniforme “para cima”, recorreu-se a uma variável do tipo Random, para que o gás se mova entre -5 e 5 pixéis na horizontal, com uma probabilidade de 10%.</w:t>
       </w:r>
     </w:p>
     <w:p>
@@ -6162,23 +4684,7 @@
           <w:rFonts w:ascii="Times New Roman" w:hAnsi="Times New Roman" w:cs="Times New Roman"/>
           <w:lang w:val="pt-PT"/>
         </w:rPr>
-        <w:t>3.2.3.1 Subclasse “</w:t>
-      </w:r>
-      <w:proofErr w:type="spellStart"/>
-      <w:r>
-        <w:rPr>
-          <w:rFonts w:ascii="Times New Roman" w:hAnsi="Times New Roman" w:cs="Times New Roman"/>
-          <w:lang w:val="pt-PT"/>
-        </w:rPr>
-        <w:t>Players</w:t>
-      </w:r>
-      <w:proofErr w:type="spellEnd"/>
-      <w:r>
-        <w:rPr>
-          <w:rFonts w:ascii="Times New Roman" w:hAnsi="Times New Roman" w:cs="Times New Roman"/>
-          <w:lang w:val="pt-PT"/>
-        </w:rPr>
-        <w:t>”</w:t>
+        <w:t>3.2.3.1 Subclasse “Players”</w:t>
       </w:r>
     </w:p>
     <w:p>
@@ -6228,7 +4734,6 @@
         </w:rPr>
         <w:t xml:space="preserve">Existem dois métodos </w:t>
       </w:r>
-      <w:proofErr w:type="spellStart"/>
       <w:r>
         <w:rPr>
           <w:rFonts w:ascii="Times New Roman" w:hAnsi="Times New Roman" w:cs="Times New Roman"/>
@@ -6238,7 +4743,6 @@
         </w:rPr>
         <w:t>perdeVidas</w:t>
       </w:r>
-      <w:proofErr w:type="spellEnd"/>
       <w:r>
         <w:rPr>
           <w:rFonts w:ascii="Times New Roman" w:hAnsi="Times New Roman" w:cs="Times New Roman"/>
@@ -6260,71 +4764,7 @@
           <w:rFonts w:ascii="Times New Roman" w:hAnsi="Times New Roman" w:cs="Times New Roman"/>
           <w:lang w:val="pt-PT"/>
         </w:rPr>
-        <w:t>ou “Player2”, o jogador perde uma vida, o objeto “Granizo” é removido, é retirado 50 pontos ao jogador, e o som que determina que o jogador foi atingido é tocado. Se um dos “</w:t>
-      </w:r>
-      <w:proofErr w:type="spellStart"/>
-      <w:r>
-        <w:rPr>
-          <w:rFonts w:ascii="Times New Roman" w:hAnsi="Times New Roman" w:cs="Times New Roman"/>
-          <w:lang w:val="pt-PT"/>
-        </w:rPr>
-        <w:t>players</w:t>
-      </w:r>
-      <w:proofErr w:type="spellEnd"/>
-      <w:r>
-        <w:rPr>
-          <w:rFonts w:ascii="Times New Roman" w:hAnsi="Times New Roman" w:cs="Times New Roman"/>
-          <w:lang w:val="pt-PT"/>
-        </w:rPr>
-        <w:t xml:space="preserve">” for atingido por um objeto da classe “Relâmpago”, caso a variável booleana </w:t>
-      </w:r>
-      <w:proofErr w:type="spellStart"/>
-      <w:r>
-        <w:rPr>
-          <w:rFonts w:ascii="Times New Roman" w:hAnsi="Times New Roman" w:cs="Times New Roman"/>
-          <w:lang w:val="pt-PT"/>
-        </w:rPr>
-        <w:t>tocandoRelampago</w:t>
-      </w:r>
-      <w:proofErr w:type="spellEnd"/>
-      <w:r>
-        <w:rPr>
-          <w:rFonts w:ascii="Times New Roman" w:hAnsi="Times New Roman" w:cs="Times New Roman"/>
-          <w:lang w:val="pt-PT"/>
-        </w:rPr>
-        <w:t xml:space="preserve"> seja false, é lhe retirado duas vidas e cem pontos, a variável é alterada para </w:t>
-      </w:r>
-      <w:proofErr w:type="spellStart"/>
-      <w:r>
-        <w:rPr>
-          <w:rFonts w:ascii="Times New Roman" w:hAnsi="Times New Roman" w:cs="Times New Roman"/>
-          <w:lang w:val="pt-PT"/>
-        </w:rPr>
-        <w:t>true</w:t>
-      </w:r>
-      <w:proofErr w:type="spellEnd"/>
-      <w:r>
-        <w:rPr>
-          <w:rFonts w:ascii="Times New Roman" w:hAnsi="Times New Roman" w:cs="Times New Roman"/>
-          <w:lang w:val="pt-PT"/>
-        </w:rPr>
-        <w:t xml:space="preserve"> e o som do relâmpago é tocado, caso contrário a variável passa a ser false novamente. Já se os “</w:t>
-      </w:r>
-      <w:proofErr w:type="spellStart"/>
-      <w:r>
-        <w:rPr>
-          <w:rFonts w:ascii="Times New Roman" w:hAnsi="Times New Roman" w:cs="Times New Roman"/>
-          <w:lang w:val="pt-PT"/>
-        </w:rPr>
-        <w:t>Players</w:t>
-      </w:r>
-      <w:proofErr w:type="spellEnd"/>
-      <w:r>
-        <w:rPr>
-          <w:rFonts w:ascii="Times New Roman" w:hAnsi="Times New Roman" w:cs="Times New Roman"/>
-          <w:lang w:val="pt-PT"/>
-        </w:rPr>
-        <w:t>” tocarem em um objeto “Vida”, estes ganham duas vidas e 25 pontos, a “Vida” é removida e o som que o jogador ganhou uma vida é tocado.</w:t>
+        <w:t>ou “Player2”, o jogador perde uma vida, o objeto “Granizo” é removido, é retirado 50 pontos ao jogador, e o som que determina que o jogador foi atingido é tocado. Se um dos “players” for atingido por um objeto da classe “Relâmpago”, caso a variável booleana tocandoRelampago seja false, é lhe retirado duas vidas e cem pontos, a variável é alterada para true e o som do relâmpago é tocado, caso contrário a variável passa a ser false novamente. Já se os “Players” tocarem em um objeto “Vida”, estes ganham duas vidas e 25 pontos, a “Vida” é removida e o som que o jogador ganhou uma vida é tocado.</w:t>
       </w:r>
     </w:p>
     <w:p>
@@ -6343,7 +4783,6 @@
         <w:lastRenderedPageBreak/>
         <w:t xml:space="preserve">O método </w:t>
       </w:r>
-      <w:proofErr w:type="spellStart"/>
       <w:r>
         <w:rPr>
           <w:rFonts w:ascii="Times New Roman" w:hAnsi="Times New Roman" w:cs="Times New Roman"/>
@@ -6353,77 +4792,12 @@
         </w:rPr>
         <w:t>animarMove</w:t>
       </w:r>
-      <w:proofErr w:type="spellEnd"/>
-      <w:r>
-        <w:rPr>
-          <w:rFonts w:ascii="Times New Roman" w:hAnsi="Times New Roman" w:cs="Times New Roman"/>
-          <w:lang w:val="pt-PT"/>
-        </w:rPr>
-        <w:t xml:space="preserve"> é responsável por animar o movimento dos jogadores. Para parecer que os “</w:t>
-      </w:r>
-      <w:proofErr w:type="spellStart"/>
-      <w:r>
-        <w:rPr>
-          <w:rFonts w:ascii="Times New Roman" w:hAnsi="Times New Roman" w:cs="Times New Roman"/>
-          <w:lang w:val="pt-PT"/>
-        </w:rPr>
-        <w:t>Players</w:t>
-      </w:r>
-      <w:proofErr w:type="spellEnd"/>
-      <w:r>
-        <w:rPr>
-          <w:rFonts w:ascii="Times New Roman" w:hAnsi="Times New Roman" w:cs="Times New Roman"/>
-          <w:lang w:val="pt-PT"/>
-        </w:rPr>
-        <w:t xml:space="preserve">” estão se movendo, definiu-se um </w:t>
-      </w:r>
-      <w:proofErr w:type="spellStart"/>
-      <w:r>
-        <w:rPr>
-          <w:rFonts w:ascii="Times New Roman" w:hAnsi="Times New Roman" w:cs="Times New Roman"/>
-          <w:lang w:val="pt-PT"/>
-        </w:rPr>
-        <w:t>array</w:t>
-      </w:r>
-      <w:proofErr w:type="spellEnd"/>
-      <w:r>
-        <w:rPr>
-          <w:rFonts w:ascii="Times New Roman" w:hAnsi="Times New Roman" w:cs="Times New Roman"/>
-          <w:lang w:val="pt-PT"/>
-        </w:rPr>
-        <w:t xml:space="preserve"> de imagens, que alternadas imitam o movimento humano. Deste modo, o método recebe como parâmetro esse </w:t>
-      </w:r>
-      <w:proofErr w:type="spellStart"/>
-      <w:r>
-        <w:rPr>
-          <w:rFonts w:ascii="Times New Roman" w:hAnsi="Times New Roman" w:cs="Times New Roman"/>
-          <w:lang w:val="pt-PT"/>
-        </w:rPr>
-        <w:t>array</w:t>
-      </w:r>
-      <w:proofErr w:type="spellEnd"/>
-      <w:r>
-        <w:rPr>
-          <w:rFonts w:ascii="Times New Roman" w:hAnsi="Times New Roman" w:cs="Times New Roman"/>
-          <w:lang w:val="pt-PT"/>
-        </w:rPr>
-        <w:t xml:space="preserve"> de imagens (</w:t>
-      </w:r>
-      <w:proofErr w:type="spellStart"/>
-      <w:r>
-        <w:rPr>
-          <w:rFonts w:ascii="Times New Roman" w:hAnsi="Times New Roman" w:cs="Times New Roman"/>
-          <w:lang w:val="pt-PT"/>
-        </w:rPr>
-        <w:t>animacao</w:t>
-      </w:r>
-      <w:proofErr w:type="spellEnd"/>
-      <w:r>
-        <w:rPr>
-          <w:rFonts w:ascii="Times New Roman" w:hAnsi="Times New Roman" w:cs="Times New Roman"/>
-          <w:lang w:val="pt-PT"/>
-        </w:rPr>
-        <w:t>), e procede á alteração da imagem sempre que a variável auxiliar contador é igual a quatro, retomando a zero depois disso.</w:t>
+      <w:r>
+        <w:rPr>
+          <w:rFonts w:ascii="Times New Roman" w:hAnsi="Times New Roman" w:cs="Times New Roman"/>
+          <w:lang w:val="pt-PT"/>
+        </w:rPr>
+        <w:t xml:space="preserve"> é responsável por animar o movimento dos jogadores. Para parecer que os “Players” estão se movendo, definiu-se um array de imagens, que alternadas imitam o movimento humano. Deste modo, o método recebe como parâmetro esse array de imagens (animacao), e procede á alteração da imagem sempre que a variável auxiliar contador é igual a quatro, retomando a zero depois disso.</w:t>
       </w:r>
     </w:p>
     <w:p>
@@ -6441,7 +4815,6 @@
         </w:rPr>
         <w:t xml:space="preserve">Assim como o método </w:t>
       </w:r>
-      <w:proofErr w:type="spellStart"/>
       <w:r>
         <w:rPr>
           <w:rFonts w:ascii="Times New Roman" w:hAnsi="Times New Roman" w:cs="Times New Roman"/>
@@ -6451,7 +4824,6 @@
         </w:rPr>
         <w:t>animarMove</w:t>
       </w:r>
-      <w:proofErr w:type="spellEnd"/>
       <w:r>
         <w:rPr>
           <w:rFonts w:ascii="Times New Roman" w:hAnsi="Times New Roman" w:cs="Times New Roman"/>
@@ -6466,7 +4838,6 @@
         </w:rPr>
         <w:t xml:space="preserve">o método </w:t>
       </w:r>
-      <w:proofErr w:type="spellStart"/>
       <w:r>
         <w:rPr>
           <w:rFonts w:ascii="Times New Roman" w:hAnsi="Times New Roman" w:cs="Times New Roman"/>
@@ -6476,7 +4847,6 @@
         </w:rPr>
         <w:t>animarMorte</w:t>
       </w:r>
-      <w:proofErr w:type="spellEnd"/>
       <w:r>
         <w:rPr>
           <w:rFonts w:ascii="Times New Roman" w:hAnsi="Times New Roman" w:cs="Times New Roman"/>
@@ -6503,41 +4873,8 @@
           <w:rFonts w:ascii="Times New Roman" w:hAnsi="Times New Roman" w:cs="Times New Roman"/>
           <w:lang w:val="pt-PT"/>
         </w:rPr>
-        <w:t xml:space="preserve">, recebe como parâmetro, além do </w:t>
-      </w:r>
-      <w:proofErr w:type="spellStart"/>
-      <w:r>
-        <w:rPr>
-          <w:rFonts w:ascii="Times New Roman" w:hAnsi="Times New Roman" w:cs="Times New Roman"/>
-          <w:lang w:val="pt-PT"/>
-        </w:rPr>
-        <w:t>array</w:t>
-      </w:r>
-      <w:proofErr w:type="spellEnd"/>
-      <w:r>
-        <w:rPr>
-          <w:rFonts w:ascii="Times New Roman" w:hAnsi="Times New Roman" w:cs="Times New Roman"/>
-          <w:lang w:val="pt-PT"/>
-        </w:rPr>
-        <w:t xml:space="preserve"> de imagens, uma variável do tipo </w:t>
-      </w:r>
-      <w:proofErr w:type="spellStart"/>
-      <w:r>
-        <w:rPr>
-          <w:rFonts w:ascii="Times New Roman" w:hAnsi="Times New Roman" w:cs="Times New Roman"/>
-          <w:lang w:val="pt-PT"/>
-        </w:rPr>
-        <w:t>boleano</w:t>
-      </w:r>
-      <w:proofErr w:type="spellEnd"/>
-      <w:r>
-        <w:rPr>
-          <w:rFonts w:ascii="Times New Roman" w:hAnsi="Times New Roman" w:cs="Times New Roman"/>
-          <w:lang w:val="pt-PT"/>
-        </w:rPr>
-        <w:t xml:space="preserve"> (</w:t>
-      </w:r>
-      <w:proofErr w:type="spellStart"/>
+        <w:t>, recebe como parâmetro, além do array de imagens, uma variável do tipo boleano (</w:t>
+      </w:r>
       <w:r>
         <w:rPr>
           <w:rFonts w:ascii="Times New Roman" w:hAnsi="Times New Roman" w:cs="Times New Roman"/>
@@ -6545,47 +4882,13 @@
         </w:rPr>
         <w:t>andandoParaEsquerda</w:t>
       </w:r>
-      <w:proofErr w:type="spellEnd"/>
-      <w:r>
-        <w:rPr>
-          <w:rFonts w:ascii="Times New Roman" w:hAnsi="Times New Roman" w:cs="Times New Roman"/>
-          <w:lang w:val="pt-PT"/>
-        </w:rPr>
-        <w:t>) que informa se o jogador está andando para a esquerda (</w:t>
-      </w:r>
-      <w:proofErr w:type="spellStart"/>
-      <w:r>
-        <w:rPr>
-          <w:rFonts w:ascii="Times New Roman" w:hAnsi="Times New Roman" w:cs="Times New Roman"/>
-          <w:lang w:val="pt-PT"/>
-        </w:rPr>
-        <w:t>true</w:t>
-      </w:r>
-      <w:proofErr w:type="spellEnd"/>
-      <w:r>
-        <w:rPr>
-          <w:rFonts w:ascii="Times New Roman" w:hAnsi="Times New Roman" w:cs="Times New Roman"/>
-          <w:lang w:val="pt-PT"/>
-        </w:rPr>
-        <w:t xml:space="preserve">) ou direita (false). Originalmente, as imagens que simulam a morte dos jogadores são todas imagens em que o jogador cai virado para a direita, deste modo não faz sentido usar essas imagens quando o jogador “morre” virado para a esquerda. Para resolver esse problema, utilizou-se o método do </w:t>
-      </w:r>
-      <w:proofErr w:type="spellStart"/>
-      <w:r>
-        <w:rPr>
-          <w:rFonts w:ascii="Times New Roman" w:hAnsi="Times New Roman" w:cs="Times New Roman"/>
-          <w:lang w:val="pt-PT"/>
-        </w:rPr>
-        <w:t>GreenfootImage</w:t>
-      </w:r>
-      <w:proofErr w:type="spellEnd"/>
-      <w:r>
-        <w:rPr>
-          <w:rFonts w:ascii="Times New Roman" w:hAnsi="Times New Roman" w:cs="Times New Roman"/>
-          <w:lang w:val="pt-PT"/>
-        </w:rPr>
-        <w:t xml:space="preserve"> </w:t>
-      </w:r>
-      <w:proofErr w:type="spellStart"/>
+      <w:r>
+        <w:rPr>
+          <w:rFonts w:ascii="Times New Roman" w:hAnsi="Times New Roman" w:cs="Times New Roman"/>
+          <w:lang w:val="pt-PT"/>
+        </w:rPr>
+        <w:t xml:space="preserve">) que informa se o jogador está andando para a esquerda (true) ou direita (false). Originalmente, as imagens que simulam a morte dos jogadores são todas imagens em que o jogador cai virado para a direita, deste modo não faz sentido usar essas imagens quando o jogador “morre” virado para a esquerda. Para resolver esse problema, utilizou-se o método do GreenfootImage </w:t>
+      </w:r>
       <w:r>
         <w:rPr>
           <w:rFonts w:ascii="Times New Roman" w:hAnsi="Times New Roman" w:cs="Times New Roman"/>
@@ -6595,7 +4898,6 @@
         </w:rPr>
         <w:t>mirrorHorizontally</w:t>
       </w:r>
-      <w:proofErr w:type="spellEnd"/>
       <w:r>
         <w:rPr>
           <w:rFonts w:ascii="Times New Roman" w:hAnsi="Times New Roman" w:cs="Times New Roman"/>
@@ -6610,7 +4912,6 @@
         </w:rPr>
         <w:t xml:space="preserve">, quando a variável </w:t>
       </w:r>
-      <w:proofErr w:type="spellStart"/>
       <w:r>
         <w:rPr>
           <w:rFonts w:ascii="Times New Roman" w:hAnsi="Times New Roman" w:cs="Times New Roman"/>
@@ -6618,29 +4919,12 @@
         </w:rPr>
         <w:t>andandoParaEsquerda</w:t>
       </w:r>
-      <w:proofErr w:type="spellEnd"/>
-      <w:r>
-        <w:rPr>
-          <w:rFonts w:ascii="Times New Roman" w:hAnsi="Times New Roman" w:cs="Times New Roman"/>
-          <w:lang w:val="pt-PT"/>
-        </w:rPr>
-        <w:t xml:space="preserve"> é </w:t>
-      </w:r>
-      <w:proofErr w:type="spellStart"/>
-      <w:r>
-        <w:rPr>
-          <w:rFonts w:ascii="Times New Roman" w:hAnsi="Times New Roman" w:cs="Times New Roman"/>
-          <w:lang w:val="pt-PT"/>
-        </w:rPr>
-        <w:t>true</w:t>
-      </w:r>
-      <w:proofErr w:type="spellEnd"/>
-      <w:r>
-        <w:rPr>
-          <w:rFonts w:ascii="Times New Roman" w:hAnsi="Times New Roman" w:cs="Times New Roman"/>
-          <w:lang w:val="pt-PT"/>
-        </w:rPr>
-        <w:t>.</w:t>
+      <w:r>
+        <w:rPr>
+          <w:rFonts w:ascii="Times New Roman" w:hAnsi="Times New Roman" w:cs="Times New Roman"/>
+          <w:lang w:val="pt-PT"/>
+        </w:rPr>
+        <w:t xml:space="preserve"> é true.</w:t>
       </w:r>
     </w:p>
     <w:p>
@@ -6658,7 +4942,6 @@
         </w:rPr>
         <w:t xml:space="preserve">Os métodos </w:t>
       </w:r>
-      <w:proofErr w:type="spellStart"/>
       <w:r>
         <w:rPr>
           <w:rFonts w:ascii="Times New Roman" w:hAnsi="Times New Roman" w:cs="Times New Roman"/>
@@ -6668,7 +4951,6 @@
         </w:rPr>
         <w:t>playAtingido</w:t>
       </w:r>
-      <w:proofErr w:type="spellEnd"/>
       <w:r>
         <w:rPr>
           <w:rFonts w:ascii="Times New Roman" w:hAnsi="Times New Roman" w:cs="Times New Roman"/>
@@ -6676,7 +4958,6 @@
         </w:rPr>
         <w:t xml:space="preserve"> e </w:t>
       </w:r>
-      <w:proofErr w:type="spellStart"/>
       <w:r>
         <w:rPr>
           <w:rFonts w:ascii="Times New Roman" w:hAnsi="Times New Roman" w:cs="Times New Roman"/>
@@ -6686,7 +4967,6 @@
         </w:rPr>
         <w:t>playVida</w:t>
       </w:r>
-      <w:proofErr w:type="spellEnd"/>
       <w:r>
         <w:rPr>
           <w:rFonts w:ascii="Times New Roman" w:hAnsi="Times New Roman" w:cs="Times New Roman"/>
@@ -6738,7 +5018,6 @@
         </w:rPr>
         <w:t xml:space="preserve">Para não existirem conflitos entre as teclas inseridas e os outros controlos definiu-se o método </w:t>
       </w:r>
-      <w:proofErr w:type="spellStart"/>
       <w:r>
         <w:rPr>
           <w:rFonts w:ascii="Times New Roman" w:hAnsi="Times New Roman" w:cs="Times New Roman"/>
@@ -6748,61 +5027,12 @@
         </w:rPr>
         <w:t>podeMudar</w:t>
       </w:r>
-      <w:proofErr w:type="spellEnd"/>
-      <w:r>
-        <w:rPr>
-          <w:rFonts w:ascii="Times New Roman" w:hAnsi="Times New Roman" w:cs="Times New Roman"/>
-          <w:lang w:val="pt-PT"/>
-        </w:rPr>
-        <w:t xml:space="preserve">, que recebe como parâmetros três </w:t>
-      </w:r>
-      <w:proofErr w:type="spellStart"/>
-      <w:r>
-        <w:rPr>
-          <w:rFonts w:ascii="Times New Roman" w:hAnsi="Times New Roman" w:cs="Times New Roman"/>
-          <w:lang w:val="pt-PT"/>
-        </w:rPr>
-        <w:t>strings</w:t>
-      </w:r>
-      <w:proofErr w:type="spellEnd"/>
-      <w:r>
-        <w:rPr>
-          <w:rFonts w:ascii="Times New Roman" w:hAnsi="Times New Roman" w:cs="Times New Roman"/>
-          <w:lang w:val="pt-PT"/>
-        </w:rPr>
-        <w:t xml:space="preserve">, correspondentes à tecla que o jogador está a pressionar, e as outras </w:t>
-      </w:r>
-      <w:proofErr w:type="spellStart"/>
-      <w:r>
-        <w:rPr>
-          <w:rFonts w:ascii="Times New Roman" w:hAnsi="Times New Roman" w:cs="Times New Roman"/>
-          <w:lang w:val="pt-PT"/>
-        </w:rPr>
-        <w:t>strings</w:t>
-      </w:r>
-      <w:proofErr w:type="spellEnd"/>
-      <w:r>
-        <w:rPr>
-          <w:rFonts w:ascii="Times New Roman" w:hAnsi="Times New Roman" w:cs="Times New Roman"/>
-          <w:lang w:val="pt-PT"/>
-        </w:rPr>
-        <w:t xml:space="preserve"> os controlos que estão a ser executados nesse momento pelo “Player1” e pelo “Player2”, e devolve um valor </w:t>
-      </w:r>
-      <w:proofErr w:type="spellStart"/>
-      <w:r>
-        <w:rPr>
-          <w:rFonts w:ascii="Times New Roman" w:hAnsi="Times New Roman" w:cs="Times New Roman"/>
-          <w:lang w:val="pt-PT"/>
-        </w:rPr>
-        <w:t>boleano</w:t>
-      </w:r>
-      <w:proofErr w:type="spellEnd"/>
-      <w:r>
-        <w:rPr>
-          <w:rFonts w:ascii="Times New Roman" w:hAnsi="Times New Roman" w:cs="Times New Roman"/>
-          <w:lang w:val="pt-PT"/>
-        </w:rPr>
-        <w:t>. Este método é utilizado na classe “Controlos”.</w:t>
+      <w:r>
+        <w:rPr>
+          <w:rFonts w:ascii="Times New Roman" w:hAnsi="Times New Roman" w:cs="Times New Roman"/>
+          <w:lang w:val="pt-PT"/>
+        </w:rPr>
+        <w:t>, que recebe como parâmetros três strings, correspondentes à tecla que o jogador está a pressionar, e as outras strings os controlos que estão a ser executados nesse momento pelo “Player1” e pelo “Player2”, e devolve um valor boleano. Este método é utilizado na classe “Controlos”.</w:t>
       </w:r>
     </w:p>
     <w:p>
@@ -6880,23 +5110,7 @@
           <w:rFonts w:ascii="Times New Roman" w:hAnsi="Times New Roman" w:cs="Times New Roman"/>
           <w:lang w:val="pt-PT"/>
         </w:rPr>
-        <w:t xml:space="preserve">No construtor destas classes, colocou-se as imagens referentes ao movimento e morte dos jogadores num </w:t>
-      </w:r>
-      <w:proofErr w:type="spellStart"/>
-      <w:r>
-        <w:rPr>
-          <w:rFonts w:ascii="Times New Roman" w:hAnsi="Times New Roman" w:cs="Times New Roman"/>
-          <w:lang w:val="pt-PT"/>
-        </w:rPr>
-        <w:t>array</w:t>
-      </w:r>
-      <w:proofErr w:type="spellEnd"/>
-      <w:r>
-        <w:rPr>
-          <w:rFonts w:ascii="Times New Roman" w:hAnsi="Times New Roman" w:cs="Times New Roman"/>
-          <w:lang w:val="pt-PT"/>
-        </w:rPr>
-        <w:t xml:space="preserve"> de imagens de acordo com a cor escolhida no início do jogo.</w:t>
+        <w:t>No construtor destas classes, colocou-se as imagens referentes ao movimento e morte dos jogadores num array de imagens de acordo com a cor escolhida no início do jogo.</w:t>
       </w:r>
     </w:p>
     <w:p>
@@ -6957,9 +5171,583 @@
           <w:rFonts w:ascii="Times New Roman" w:hAnsi="Times New Roman" w:cs="Times New Roman"/>
           <w:lang w:val="pt-PT"/>
         </w:rPr>
-        <w:t xml:space="preserve"> (devolve </w:t>
-      </w:r>
-      <w:proofErr w:type="spellStart"/>
+        <w:t xml:space="preserve"> (devolve true se o “Player2” morreu), </w:t>
+      </w:r>
+      <w:r>
+        <w:rPr>
+          <w:rFonts w:ascii="Times New Roman" w:hAnsi="Times New Roman" w:cs="Times New Roman"/>
+          <w:b/>
+          <w:bCs/>
+          <w:lang w:val="pt-PT"/>
+        </w:rPr>
+        <w:t>setP2Morreu</w:t>
+      </w:r>
+      <w:r>
+        <w:rPr>
+          <w:rFonts w:ascii="Times New Roman" w:hAnsi="Times New Roman" w:cs="Times New Roman"/>
+          <w:lang w:val="pt-PT"/>
+        </w:rPr>
+        <w:t xml:space="preserve"> (recebe como parâmetro um boleano e altera o estado de vida do “Player2”, consoante o valor desse parâmetro), </w:t>
+      </w:r>
+      <w:r>
+        <w:rPr>
+          <w:rFonts w:ascii="Times New Roman" w:hAnsi="Times New Roman" w:cs="Times New Roman"/>
+          <w:b/>
+          <w:bCs/>
+          <w:lang w:val="pt-PT"/>
+        </w:rPr>
+        <w:t>getNome</w:t>
+      </w:r>
+      <w:r>
+        <w:rPr>
+          <w:rFonts w:ascii="Times New Roman" w:hAnsi="Times New Roman" w:cs="Times New Roman"/>
+          <w:lang w:val="pt-PT"/>
+        </w:rPr>
+        <w:t xml:space="preserve"> (devolve a string com o nome do jogador), </w:t>
+      </w:r>
+      <w:r>
+        <w:rPr>
+          <w:rFonts w:ascii="Times New Roman" w:hAnsi="Times New Roman" w:cs="Times New Roman"/>
+          <w:b/>
+          <w:bCs/>
+          <w:lang w:val="pt-PT"/>
+        </w:rPr>
+        <w:t>setNome</w:t>
+      </w:r>
+      <w:r>
+        <w:rPr>
+          <w:rFonts w:ascii="Times New Roman" w:hAnsi="Times New Roman" w:cs="Times New Roman"/>
+          <w:lang w:val="pt-PT"/>
+        </w:rPr>
+        <w:t xml:space="preserve"> (altera o nome do jogador consoante</w:t>
+      </w:r>
+      <w:r>
+        <w:rPr>
+          <w:rFonts w:ascii="Times New Roman" w:hAnsi="Times New Roman" w:cs="Times New Roman"/>
+          <w:lang w:val="pt-PT"/>
+        </w:rPr>
+        <w:t xml:space="preserve"> a string que recebe como parâmetro), </w:t>
+      </w:r>
+      <w:r>
+        <w:rPr>
+          <w:rFonts w:ascii="Times New Roman" w:hAnsi="Times New Roman" w:cs="Times New Roman"/>
+          <w:b/>
+          <w:bCs/>
+          <w:lang w:val="pt-PT"/>
+        </w:rPr>
+        <w:t>getScore</w:t>
+      </w:r>
+      <w:r>
+        <w:rPr>
+          <w:rFonts w:ascii="Times New Roman" w:hAnsi="Times New Roman" w:cs="Times New Roman"/>
+          <w:lang w:val="pt-PT"/>
+        </w:rPr>
+        <w:t xml:space="preserve"> (devolve a pontuação do jogador), </w:t>
+      </w:r>
+      <w:r>
+        <w:rPr>
+          <w:rFonts w:ascii="Times New Roman" w:hAnsi="Times New Roman" w:cs="Times New Roman"/>
+          <w:b/>
+          <w:bCs/>
+          <w:lang w:val="pt-PT"/>
+        </w:rPr>
+        <w:t xml:space="preserve">resetScore </w:t>
+      </w:r>
+      <w:r>
+        <w:rPr>
+          <w:rFonts w:ascii="Times New Roman" w:hAnsi="Times New Roman" w:cs="Times New Roman"/>
+          <w:lang w:val="pt-PT"/>
+        </w:rPr>
+        <w:t xml:space="preserve">(altera a pontuação atual para zero), </w:t>
+      </w:r>
+      <w:r>
+        <w:rPr>
+          <w:rFonts w:ascii="Times New Roman" w:hAnsi="Times New Roman" w:cs="Times New Roman"/>
+          <w:b/>
+          <w:bCs/>
+          <w:lang w:val="pt-PT"/>
+        </w:rPr>
+        <w:t>adicionaScore</w:t>
+      </w:r>
+      <w:r>
+        <w:rPr>
+          <w:rFonts w:ascii="Times New Roman" w:hAnsi="Times New Roman" w:cs="Times New Roman"/>
+          <w:b/>
+          <w:bCs/>
+          <w:lang w:val="pt-PT"/>
+        </w:rPr>
+        <w:t xml:space="preserve"> </w:t>
+      </w:r>
+      <w:r>
+        <w:rPr>
+          <w:rFonts w:ascii="Times New Roman" w:hAnsi="Times New Roman" w:cs="Times New Roman"/>
+          <w:lang w:val="pt-PT"/>
+        </w:rPr>
+        <w:t xml:space="preserve">(adiciona e subtrai pontuação, ao valor inserido), </w:t>
+      </w:r>
+      <w:r>
+        <w:rPr>
+          <w:rFonts w:ascii="Times New Roman" w:hAnsi="Times New Roman" w:cs="Times New Roman"/>
+          <w:b/>
+          <w:bCs/>
+          <w:lang w:val="pt-PT"/>
+        </w:rPr>
+        <w:t>getAndandoParaEsquerda</w:t>
+      </w:r>
+      <w:r>
+        <w:rPr>
+          <w:rFonts w:ascii="Times New Roman" w:hAnsi="Times New Roman" w:cs="Times New Roman"/>
+          <w:b/>
+          <w:bCs/>
+          <w:lang w:val="pt-PT"/>
+        </w:rPr>
+        <w:t xml:space="preserve"> </w:t>
+      </w:r>
+      <w:r>
+        <w:rPr>
+          <w:rFonts w:ascii="Times New Roman" w:hAnsi="Times New Roman" w:cs="Times New Roman"/>
+          <w:lang w:val="pt-PT"/>
+        </w:rPr>
+        <w:t>(devolve true se o jogador está andando para a esquerda)</w:t>
+      </w:r>
+      <w:r>
+        <w:rPr>
+          <w:rFonts w:ascii="Times New Roman" w:hAnsi="Times New Roman" w:cs="Times New Roman"/>
+          <w:lang w:val="pt-PT"/>
+        </w:rPr>
+        <w:t xml:space="preserve">, </w:t>
+      </w:r>
+      <w:r>
+        <w:rPr>
+          <w:rFonts w:ascii="Times New Roman" w:hAnsi="Times New Roman" w:cs="Times New Roman"/>
+          <w:b/>
+          <w:bCs/>
+          <w:lang w:val="pt-PT"/>
+        </w:rPr>
+        <w:t>getControls</w:t>
+      </w:r>
+      <w:r>
+        <w:rPr>
+          <w:rFonts w:ascii="Times New Roman" w:hAnsi="Times New Roman" w:cs="Times New Roman"/>
+          <w:b/>
+          <w:bCs/>
+          <w:lang w:val="pt-PT"/>
+        </w:rPr>
+        <w:t xml:space="preserve"> </w:t>
+      </w:r>
+      <w:r>
+        <w:rPr>
+          <w:rFonts w:ascii="Times New Roman" w:hAnsi="Times New Roman" w:cs="Times New Roman"/>
+          <w:lang w:val="pt-PT"/>
+        </w:rPr>
+        <w:t>(retorna o array de strings com os controlos)</w:t>
+      </w:r>
+      <w:r>
+        <w:rPr>
+          <w:rFonts w:ascii="Times New Roman" w:hAnsi="Times New Roman" w:cs="Times New Roman"/>
+          <w:lang w:val="pt-PT"/>
+        </w:rPr>
+        <w:t xml:space="preserve">, </w:t>
+      </w:r>
+      <w:r>
+        <w:rPr>
+          <w:rFonts w:ascii="Times New Roman" w:hAnsi="Times New Roman" w:cs="Times New Roman"/>
+          <w:b/>
+          <w:bCs/>
+          <w:lang w:val="pt-PT"/>
+        </w:rPr>
+        <w:t>setControls</w:t>
+      </w:r>
+      <w:r>
+        <w:rPr>
+          <w:rFonts w:ascii="Times New Roman" w:hAnsi="Times New Roman" w:cs="Times New Roman"/>
+          <w:b/>
+          <w:bCs/>
+          <w:lang w:val="pt-PT"/>
+        </w:rPr>
+        <w:t xml:space="preserve"> </w:t>
+      </w:r>
+      <w:r>
+        <w:rPr>
+          <w:rFonts w:ascii="Times New Roman" w:hAnsi="Times New Roman" w:cs="Times New Roman"/>
+          <w:lang w:val="pt-PT"/>
+        </w:rPr>
+        <w:t>(altera o movimento do jogador, com base na tecla que está a pressionar)</w:t>
+      </w:r>
+      <w:r>
+        <w:rPr>
+          <w:rFonts w:ascii="Times New Roman" w:hAnsi="Times New Roman" w:cs="Times New Roman"/>
+          <w:lang w:val="pt-PT"/>
+        </w:rPr>
+        <w:t xml:space="preserve">, </w:t>
+      </w:r>
+      <w:r>
+        <w:rPr>
+          <w:rFonts w:ascii="Times New Roman" w:hAnsi="Times New Roman" w:cs="Times New Roman"/>
+          <w:b/>
+          <w:bCs/>
+          <w:lang w:val="pt-PT"/>
+        </w:rPr>
+        <w:t>setColor</w:t>
+      </w:r>
+      <w:r>
+        <w:rPr>
+          <w:rFonts w:ascii="Times New Roman" w:hAnsi="Times New Roman" w:cs="Times New Roman"/>
+          <w:b/>
+          <w:bCs/>
+          <w:lang w:val="pt-PT"/>
+        </w:rPr>
+        <w:t xml:space="preserve"> </w:t>
+      </w:r>
+      <w:r>
+        <w:rPr>
+          <w:rFonts w:ascii="Times New Roman" w:hAnsi="Times New Roman" w:cs="Times New Roman"/>
+          <w:lang w:val="pt-PT"/>
+        </w:rPr>
+        <w:t>(altera a cor atual dos “Players”)</w:t>
+      </w:r>
+      <w:r>
+        <w:rPr>
+          <w:rFonts w:ascii="Times New Roman" w:hAnsi="Times New Roman" w:cs="Times New Roman"/>
+          <w:lang w:val="pt-PT"/>
+        </w:rPr>
+        <w:t xml:space="preserve">, </w:t>
+      </w:r>
+      <w:r>
+        <w:rPr>
+          <w:rFonts w:ascii="Times New Roman" w:hAnsi="Times New Roman" w:cs="Times New Roman"/>
+          <w:b/>
+          <w:bCs/>
+          <w:lang w:val="pt-PT"/>
+        </w:rPr>
+        <w:t>getColor</w:t>
+      </w:r>
+      <w:r>
+        <w:rPr>
+          <w:rFonts w:ascii="Times New Roman" w:hAnsi="Times New Roman" w:cs="Times New Roman"/>
+          <w:b/>
+          <w:bCs/>
+          <w:lang w:val="pt-PT"/>
+        </w:rPr>
+        <w:t xml:space="preserve"> </w:t>
+      </w:r>
+      <w:r>
+        <w:rPr>
+          <w:rFonts w:ascii="Times New Roman" w:hAnsi="Times New Roman" w:cs="Times New Roman"/>
+          <w:lang w:val="pt-PT"/>
+        </w:rPr>
+        <w:t>(retorna a cor do jogador)</w:t>
+      </w:r>
+      <w:r>
+        <w:rPr>
+          <w:rFonts w:ascii="Times New Roman" w:hAnsi="Times New Roman" w:cs="Times New Roman"/>
+          <w:lang w:val="pt-PT"/>
+        </w:rPr>
+        <w:t xml:space="preserve">, </w:t>
+      </w:r>
+      <w:r>
+        <w:rPr>
+          <w:rFonts w:ascii="Times New Roman" w:hAnsi="Times New Roman" w:cs="Times New Roman"/>
+          <w:b/>
+          <w:bCs/>
+          <w:lang w:val="pt-PT"/>
+        </w:rPr>
+        <w:t>getNumeroVidas</w:t>
+      </w:r>
+      <w:r>
+        <w:rPr>
+          <w:rFonts w:ascii="Times New Roman" w:hAnsi="Times New Roman" w:cs="Times New Roman"/>
+          <w:b/>
+          <w:bCs/>
+          <w:lang w:val="pt-PT"/>
+        </w:rPr>
+        <w:t xml:space="preserve"> </w:t>
+      </w:r>
+      <w:r>
+        <w:rPr>
+          <w:rFonts w:ascii="Times New Roman" w:hAnsi="Times New Roman" w:cs="Times New Roman"/>
+          <w:lang w:val="pt-PT"/>
+        </w:rPr>
+        <w:t>(retorna o número de vidas do jogador)</w:t>
+      </w:r>
+      <w:r>
+        <w:rPr>
+          <w:rFonts w:ascii="Times New Roman" w:hAnsi="Times New Roman" w:cs="Times New Roman"/>
+          <w:lang w:val="pt-PT"/>
+        </w:rPr>
+        <w:t xml:space="preserve">, </w:t>
+      </w:r>
+      <w:r>
+        <w:rPr>
+          <w:rFonts w:ascii="Times New Roman" w:hAnsi="Times New Roman" w:cs="Times New Roman"/>
+          <w:b/>
+          <w:bCs/>
+          <w:lang w:val="pt-PT"/>
+        </w:rPr>
+        <w:t>resetNumVidas</w:t>
+      </w:r>
+      <w:r>
+        <w:rPr>
+          <w:rFonts w:ascii="Times New Roman" w:hAnsi="Times New Roman" w:cs="Times New Roman"/>
+          <w:b/>
+          <w:bCs/>
+          <w:lang w:val="pt-PT"/>
+        </w:rPr>
+        <w:t xml:space="preserve"> </w:t>
+      </w:r>
+      <w:r>
+        <w:rPr>
+          <w:rFonts w:ascii="Times New Roman" w:hAnsi="Times New Roman" w:cs="Times New Roman"/>
+          <w:lang w:val="pt-PT"/>
+        </w:rPr>
+        <w:t xml:space="preserve">(altera o número de vidas para o valor inicial) </w:t>
+      </w:r>
+      <w:r>
+        <w:rPr>
+          <w:rFonts w:ascii="Times New Roman" w:hAnsi="Times New Roman" w:cs="Times New Roman"/>
+          <w:b/>
+          <w:bCs/>
+          <w:lang w:val="pt-PT"/>
+        </w:rPr>
+        <w:t xml:space="preserve"> </w:t>
+      </w:r>
+      <w:r>
+        <w:rPr>
+          <w:rFonts w:ascii="Times New Roman" w:hAnsi="Times New Roman" w:cs="Times New Roman"/>
+          <w:lang w:val="pt-PT"/>
+        </w:rPr>
+        <w:t xml:space="preserve">e </w:t>
+      </w:r>
+      <w:r>
+        <w:rPr>
+          <w:rFonts w:ascii="Times New Roman" w:hAnsi="Times New Roman" w:cs="Times New Roman"/>
+          <w:b/>
+          <w:bCs/>
+          <w:lang w:val="pt-PT"/>
+        </w:rPr>
+        <w:t>adicionaNumeroVidas</w:t>
+      </w:r>
+      <w:r>
+        <w:rPr>
+          <w:rFonts w:ascii="Times New Roman" w:hAnsi="Times New Roman" w:cs="Times New Roman"/>
+          <w:lang w:val="pt-PT"/>
+        </w:rPr>
+        <w:t>, que adiciona e subtrai vidas ao jogadores</w:t>
+      </w:r>
+      <w:r>
+        <w:rPr>
+          <w:rFonts w:ascii="Times New Roman" w:hAnsi="Times New Roman" w:cs="Times New Roman"/>
+          <w:lang w:val="pt-PT"/>
+        </w:rPr>
+        <w:t xml:space="preserve"> pelo valor introduzido como parâmetro, tendo em atenção que, caso o jogador tenha mais de oito vidas, não é adicionada mais vida, pois o máximo é dez</w:t>
+      </w:r>
+      <w:r>
+        <w:rPr>
+          <w:rFonts w:ascii="Times New Roman" w:hAnsi="Times New Roman" w:cs="Times New Roman"/>
+          <w:lang w:val="pt-PT"/>
+        </w:rPr>
+        <w:t>.</w:t>
+      </w:r>
+      <w:r>
+        <w:rPr>
+          <w:rFonts w:ascii="Times New Roman" w:hAnsi="Times New Roman" w:cs="Times New Roman"/>
+          <w:lang w:val="pt-PT"/>
+        </w:rPr>
+        <w:t xml:space="preserve"> Deste modo, nenhuma outra classe acede de forma direta às variáveis desta classe.</w:t>
+      </w:r>
+    </w:p>
+    <w:p>
+      <w:pPr>
+        <w:ind w:firstLine="720"/>
+        <w:rPr>
+          <w:rFonts w:ascii="Times New Roman" w:hAnsi="Times New Roman" w:cs="Times New Roman"/>
+          <w:lang w:val="pt-PT"/>
+        </w:rPr>
+      </w:pPr>
+      <w:r>
+        <w:rPr>
+          <w:rFonts w:ascii="Times New Roman" w:hAnsi="Times New Roman" w:cs="Times New Roman"/>
+          <w:lang w:val="pt-PT"/>
+        </w:rPr>
+        <w:t xml:space="preserve">O método </w:t>
+      </w:r>
+      <w:r>
+        <w:rPr>
+          <w:rFonts w:ascii="Times New Roman" w:hAnsi="Times New Roman" w:cs="Times New Roman"/>
+          <w:b/>
+          <w:bCs/>
+          <w:lang w:val="pt-PT"/>
+        </w:rPr>
+        <w:t>move</w:t>
+      </w:r>
+      <w:r>
+        <w:rPr>
+          <w:rFonts w:ascii="Times New Roman" w:hAnsi="Times New Roman" w:cs="Times New Roman"/>
+          <w:b/>
+          <w:bCs/>
+          <w:lang w:val="pt-PT"/>
+        </w:rPr>
+        <w:t xml:space="preserve"> </w:t>
+      </w:r>
+      <w:r>
+        <w:rPr>
+          <w:rFonts w:ascii="Times New Roman" w:hAnsi="Times New Roman" w:cs="Times New Roman"/>
+          <w:lang w:val="pt-PT"/>
+        </w:rPr>
+        <w:t xml:space="preserve">controla todos os movimentos do jogador, e apenas funciona quando ambos os jogadores têm pelo menos uma vida. É constituído por vários if’s, correspondentes a cada uma das teclas pressionadas (up, right e left). Se o jogador pressionar a tecla up e a variável podeSaltar for true, as variáveis boleanas podeSaltar e saltou passam a ser false e true, respetivamente. De seguida, se saltou for true, o salto é executado usando o método </w:t>
+      </w:r>
+      <w:r>
+        <w:rPr>
+          <w:rFonts w:ascii="Times New Roman" w:hAnsi="Times New Roman" w:cs="Times New Roman"/>
+          <w:b/>
+          <w:bCs/>
+          <w:lang w:val="pt-PT"/>
+        </w:rPr>
+        <w:t>jump</w:t>
+      </w:r>
+      <w:r>
+        <w:rPr>
+          <w:rFonts w:ascii="Times New Roman" w:hAnsi="Times New Roman" w:cs="Times New Roman"/>
+          <w:lang w:val="pt-PT"/>
+        </w:rPr>
+        <w:t>.</w:t>
+      </w:r>
+      <w:r>
+        <w:rPr>
+          <w:rFonts w:ascii="Times New Roman" w:hAnsi="Times New Roman" w:cs="Times New Roman"/>
+          <w:lang w:val="pt-PT"/>
+        </w:rPr>
+        <w:t xml:space="preserve"> Se for pressionada a tecla left e o jogador ainda estiver virado para a direita, é efetuada a alteração da imagem para um espelho da mesma, depois é chamado o método animaMove e alterada a variável </w:t>
+      </w:r>
+      <w:r>
+        <w:rPr>
+          <w:rFonts w:ascii="Times New Roman" w:hAnsi="Times New Roman" w:cs="Times New Roman"/>
+          <w:lang w:val="pt-PT"/>
+        </w:rPr>
+        <w:t>andandoParaEsquerda</w:t>
+      </w:r>
+      <w:r>
+        <w:rPr>
+          <w:rFonts w:ascii="Times New Roman" w:hAnsi="Times New Roman" w:cs="Times New Roman"/>
+          <w:lang w:val="pt-PT"/>
+        </w:rPr>
+        <w:t xml:space="preserve"> e a posição do jogador. O mesmo acontece se pressionarmos a tecla right (e não estiver tocando na máquina), só que a imagem só é alterada se o jogador estiver virado para a esquerda. E por fim, quando nenhuma tecla está a ser pressionada, a imagem atual volta a ser a do índice 0 do array.</w:t>
+      </w:r>
+    </w:p>
+    <w:p>
+      <w:pPr>
+        <w:ind w:firstLine="720"/>
+        <w:rPr>
+          <w:rFonts w:ascii="Times New Roman" w:hAnsi="Times New Roman" w:cs="Times New Roman"/>
+          <w:lang w:val="pt-PT"/>
+        </w:rPr>
+      </w:pPr>
+      <w:r>
+        <w:rPr>
+          <w:rFonts w:ascii="Times New Roman" w:hAnsi="Times New Roman" w:cs="Times New Roman"/>
+          <w:lang w:val="pt-PT"/>
+        </w:rPr>
+        <w:t xml:space="preserve">Como a variável </w:t>
+      </w:r>
+      <w:r>
+        <w:rPr>
+          <w:rFonts w:ascii="Times New Roman" w:hAnsi="Times New Roman" w:cs="Times New Roman"/>
+          <w:lang w:val="pt-PT"/>
+        </w:rPr>
+        <w:t>tempoJump</w:t>
+      </w:r>
+      <w:r>
+        <w:rPr>
+          <w:rFonts w:ascii="Times New Roman" w:hAnsi="Times New Roman" w:cs="Times New Roman"/>
+          <w:lang w:val="pt-PT"/>
+        </w:rPr>
+        <w:t xml:space="preserve"> é igual ao valor da GRAVIDADE (15), sempre que o método </w:t>
+      </w:r>
+      <w:r>
+        <w:rPr>
+          <w:rFonts w:ascii="Times New Roman" w:hAnsi="Times New Roman" w:cs="Times New Roman"/>
+          <w:b/>
+          <w:bCs/>
+          <w:lang w:val="pt-PT"/>
+        </w:rPr>
+        <w:t>jump</w:t>
+      </w:r>
+      <w:r>
+        <w:rPr>
+          <w:rFonts w:ascii="Times New Roman" w:hAnsi="Times New Roman" w:cs="Times New Roman"/>
+          <w:lang w:val="pt-PT"/>
+        </w:rPr>
+        <w:t xml:space="preserve"> é chamado o primeiro if é executado até esta ser igual a zero, depois disso volta a ter o mesmo valor inicial, e a variável saltou passa a ser false.</w:t>
+      </w:r>
+    </w:p>
+    <w:p>
+      <w:pPr>
+        <w:ind w:firstLine="720"/>
+        <w:rPr>
+          <w:rFonts w:ascii="Times New Roman" w:hAnsi="Times New Roman" w:cs="Times New Roman"/>
+          <w:lang w:val="pt-PT"/>
+        </w:rPr>
+      </w:pPr>
+      <w:r>
+        <w:rPr>
+          <w:rFonts w:ascii="Times New Roman" w:hAnsi="Times New Roman" w:cs="Times New Roman"/>
+          <w:lang w:val="pt-PT"/>
+        </w:rPr>
+        <w:t xml:space="preserve">Enquanto que o método </w:t>
+      </w:r>
+      <w:r>
+        <w:rPr>
+          <w:rFonts w:ascii="Times New Roman" w:hAnsi="Times New Roman" w:cs="Times New Roman"/>
+          <w:b/>
+          <w:bCs/>
+          <w:lang w:val="pt-PT"/>
+        </w:rPr>
+        <w:t xml:space="preserve">jump </w:t>
+      </w:r>
+      <w:r>
+        <w:rPr>
+          <w:rFonts w:ascii="Times New Roman" w:hAnsi="Times New Roman" w:cs="Times New Roman"/>
+          <w:lang w:val="pt-PT"/>
+        </w:rPr>
+        <w:t xml:space="preserve">trata do salto, o método </w:t>
+      </w:r>
+      <w:r>
+        <w:rPr>
+          <w:rFonts w:ascii="Times New Roman" w:hAnsi="Times New Roman" w:cs="Times New Roman"/>
+          <w:b/>
+          <w:bCs/>
+          <w:lang w:val="pt-PT"/>
+        </w:rPr>
+        <w:t>queda</w:t>
+      </w:r>
+      <w:r>
+        <w:rPr>
+          <w:rFonts w:ascii="Times New Roman" w:hAnsi="Times New Roman" w:cs="Times New Roman"/>
+          <w:lang w:val="pt-PT"/>
+        </w:rPr>
+        <w:t xml:space="preserve">, faz com que o jogador volte para o chão, </w:t>
+      </w:r>
+      <w:r>
+        <w:rPr>
+          <w:rFonts w:ascii="Times New Roman" w:hAnsi="Times New Roman" w:cs="Times New Roman"/>
+          <w:lang w:val="pt-PT"/>
+        </w:rPr>
+        <w:t xml:space="preserve">sempre que saltou for false e o jogador não estiver tocando no “Chão”. Depois disso, </w:t>
+      </w:r>
+      <w:r>
+        <w:rPr>
+          <w:rFonts w:ascii="Times New Roman" w:hAnsi="Times New Roman" w:cs="Times New Roman"/>
+          <w:lang w:val="pt-PT"/>
+        </w:rPr>
+        <w:t>podeSaltar</w:t>
+      </w:r>
+      <w:r>
+        <w:rPr>
+          <w:rFonts w:ascii="Times New Roman" w:hAnsi="Times New Roman" w:cs="Times New Roman"/>
+          <w:lang w:val="pt-PT"/>
+        </w:rPr>
+        <w:t xml:space="preserve"> passa a ser </w:t>
+      </w:r>
       <w:r>
         <w:rPr>
           <w:rFonts w:ascii="Times New Roman" w:hAnsi="Times New Roman" w:cs="Times New Roman"/>
@@ -6967,150 +5755,121 @@
         </w:rPr>
         <w:t>true</w:t>
       </w:r>
-      <w:proofErr w:type="spellEnd"/>
-      <w:r>
-        <w:rPr>
-          <w:rFonts w:ascii="Times New Roman" w:hAnsi="Times New Roman" w:cs="Times New Roman"/>
-          <w:lang w:val="pt-PT"/>
-        </w:rPr>
-        <w:t xml:space="preserve"> se o “Player2” morreu), </w:t>
-      </w:r>
-      <w:r>
-        <w:rPr>
-          <w:rFonts w:ascii="Times New Roman" w:hAnsi="Times New Roman" w:cs="Times New Roman"/>
-          <w:b/>
-          <w:bCs/>
-          <w:lang w:val="pt-PT"/>
-        </w:rPr>
-        <w:t>setP2Morreu</w:t>
-      </w:r>
-      <w:r>
-        <w:rPr>
-          <w:rFonts w:ascii="Times New Roman" w:hAnsi="Times New Roman" w:cs="Times New Roman"/>
-          <w:lang w:val="pt-PT"/>
-        </w:rPr>
-        <w:t xml:space="preserve"> (recebe como parâmetro um </w:t>
-      </w:r>
-      <w:proofErr w:type="spellStart"/>
-      <w:r>
-        <w:rPr>
-          <w:rFonts w:ascii="Times New Roman" w:hAnsi="Times New Roman" w:cs="Times New Roman"/>
-          <w:lang w:val="pt-PT"/>
-        </w:rPr>
-        <w:t>boleano</w:t>
-      </w:r>
-      <w:proofErr w:type="spellEnd"/>
-      <w:r>
-        <w:rPr>
-          <w:rFonts w:ascii="Times New Roman" w:hAnsi="Times New Roman" w:cs="Times New Roman"/>
-          <w:lang w:val="pt-PT"/>
-        </w:rPr>
-        <w:t xml:space="preserve"> e altera o estado de vida do “Player2”, consoante o valor desse parâmetro), </w:t>
-      </w:r>
-      <w:proofErr w:type="spellStart"/>
-      <w:r>
-        <w:rPr>
-          <w:rFonts w:ascii="Times New Roman" w:hAnsi="Times New Roman" w:cs="Times New Roman"/>
-          <w:b/>
-          <w:bCs/>
-          <w:lang w:val="pt-PT"/>
-        </w:rPr>
-        <w:t>getNome</w:t>
-      </w:r>
-      <w:proofErr w:type="spellEnd"/>
-      <w:r>
-        <w:rPr>
-          <w:rFonts w:ascii="Times New Roman" w:hAnsi="Times New Roman" w:cs="Times New Roman"/>
-          <w:lang w:val="pt-PT"/>
-        </w:rPr>
-        <w:t xml:space="preserve"> (devolve a </w:t>
-      </w:r>
-      <w:proofErr w:type="spellStart"/>
-      <w:r>
-        <w:rPr>
-          <w:rFonts w:ascii="Times New Roman" w:hAnsi="Times New Roman" w:cs="Times New Roman"/>
-          <w:lang w:val="pt-PT"/>
-        </w:rPr>
-        <w:t>string</w:t>
-      </w:r>
-      <w:proofErr w:type="spellEnd"/>
-      <w:r>
-        <w:rPr>
-          <w:rFonts w:ascii="Times New Roman" w:hAnsi="Times New Roman" w:cs="Times New Roman"/>
-          <w:lang w:val="pt-PT"/>
-        </w:rPr>
-        <w:t xml:space="preserve"> com o nome do jogador), </w:t>
-      </w:r>
-      <w:proofErr w:type="spellStart"/>
-      <w:r>
-        <w:rPr>
-          <w:rFonts w:ascii="Times New Roman" w:hAnsi="Times New Roman" w:cs="Times New Roman"/>
-          <w:b/>
-          <w:bCs/>
-          <w:lang w:val="pt-PT"/>
-        </w:rPr>
-        <w:t>setNome</w:t>
-      </w:r>
-      <w:proofErr w:type="spellEnd"/>
-      <w:r>
-        <w:rPr>
-          <w:rFonts w:ascii="Times New Roman" w:hAnsi="Times New Roman" w:cs="Times New Roman"/>
-          <w:lang w:val="pt-PT"/>
-        </w:rPr>
-        <w:t xml:space="preserve"> (altera o nome do jogador consoante</w:t>
-      </w:r>
-      <w:r>
-        <w:rPr>
-          <w:rFonts w:ascii="Times New Roman" w:hAnsi="Times New Roman" w:cs="Times New Roman"/>
-          <w:lang w:val="pt-PT"/>
-        </w:rPr>
-        <w:t xml:space="preserve"> a </w:t>
-      </w:r>
-      <w:proofErr w:type="spellStart"/>
-      <w:r>
-        <w:rPr>
-          <w:rFonts w:ascii="Times New Roman" w:hAnsi="Times New Roman" w:cs="Times New Roman"/>
-          <w:lang w:val="pt-PT"/>
-        </w:rPr>
-        <w:t>string</w:t>
-      </w:r>
-      <w:proofErr w:type="spellEnd"/>
-      <w:r>
-        <w:rPr>
-          <w:rFonts w:ascii="Times New Roman" w:hAnsi="Times New Roman" w:cs="Times New Roman"/>
-          <w:lang w:val="pt-PT"/>
-        </w:rPr>
-        <w:t xml:space="preserve"> que recebe como parâmetro), </w:t>
-      </w:r>
-      <w:proofErr w:type="spellStart"/>
-      <w:r>
-        <w:rPr>
-          <w:rFonts w:ascii="Times New Roman" w:hAnsi="Times New Roman" w:cs="Times New Roman"/>
-          <w:b/>
-          <w:bCs/>
-          <w:lang w:val="pt-PT"/>
-        </w:rPr>
-        <w:t>getScore</w:t>
-      </w:r>
-      <w:proofErr w:type="spellEnd"/>
-      <w:r>
-        <w:rPr>
-          <w:rFonts w:ascii="Times New Roman" w:hAnsi="Times New Roman" w:cs="Times New Roman"/>
-          <w:lang w:val="pt-PT"/>
-        </w:rPr>
-        <w:t xml:space="preserve"> (devolve a pontuação do jogador), </w:t>
-      </w:r>
-      <w:proofErr w:type="spellStart"/>
-      <w:r>
-        <w:rPr>
-          <w:rFonts w:ascii="Times New Roman" w:hAnsi="Times New Roman" w:cs="Times New Roman"/>
-          <w:b/>
-          <w:bCs/>
-          <w:lang w:val="pt-PT"/>
-        </w:rPr>
-        <w:t>resetScore</w:t>
-      </w:r>
-      <w:proofErr w:type="spellEnd"/>
+      <w:r>
+        <w:rPr>
+          <w:rFonts w:ascii="Times New Roman" w:hAnsi="Times New Roman" w:cs="Times New Roman"/>
+          <w:lang w:val="pt-PT"/>
+        </w:rPr>
+        <w:t xml:space="preserve"> novamente.</w:t>
+      </w:r>
+    </w:p>
+    <w:p>
+      <w:pPr>
+        <w:ind w:firstLine="720"/>
+        <w:rPr>
+          <w:rFonts w:ascii="Times New Roman" w:hAnsi="Times New Roman" w:cs="Times New Roman"/>
+          <w:lang w:val="pt-PT"/>
+        </w:rPr>
+      </w:pPr>
+      <w:r>
+        <w:rPr>
+          <w:rFonts w:ascii="Times New Roman" w:hAnsi="Times New Roman" w:cs="Times New Roman"/>
+          <w:lang w:val="pt-PT"/>
+        </w:rPr>
+        <w:lastRenderedPageBreak/>
+        <w:t xml:space="preserve">O método </w:t>
+      </w:r>
+      <w:r>
+        <w:rPr>
+          <w:rFonts w:ascii="Times New Roman" w:hAnsi="Times New Roman" w:cs="Times New Roman"/>
+          <w:b/>
+          <w:bCs/>
+          <w:lang w:val="pt-PT"/>
+        </w:rPr>
+        <w:t>disparar</w:t>
+      </w:r>
+      <w:r>
+        <w:rPr>
+          <w:rFonts w:ascii="Times New Roman" w:hAnsi="Times New Roman" w:cs="Times New Roman"/>
+          <w:lang w:val="pt-PT"/>
+        </w:rPr>
+        <w:t>, cria uma nova instância da classe “Bala” no lugar onde se encontra o jogador, e faz com que ela se mova de acordo com o sentido para que o jogador está virado (esquerda sentido negativo e direita sentido positivo).</w:t>
+      </w:r>
+    </w:p>
+    <w:p>
+      <w:pPr>
+        <w:ind w:firstLine="720"/>
+        <w:rPr>
+          <w:rFonts w:ascii="Times New Roman" w:hAnsi="Times New Roman" w:cs="Times New Roman"/>
+          <w:b/>
+          <w:bCs/>
+          <w:lang w:val="pt-PT"/>
+        </w:rPr>
+      </w:pPr>
+      <w:r>
+        <w:rPr>
+          <w:rFonts w:ascii="Times New Roman" w:hAnsi="Times New Roman" w:cs="Times New Roman"/>
+          <w:lang w:val="pt-PT"/>
+        </w:rPr>
+        <w:t xml:space="preserve">No </w:t>
+      </w:r>
+      <w:r>
+        <w:rPr>
+          <w:rFonts w:ascii="Times New Roman" w:hAnsi="Times New Roman" w:cs="Times New Roman"/>
+          <w:b/>
+          <w:bCs/>
+          <w:lang w:val="pt-PT"/>
+        </w:rPr>
+        <w:t xml:space="preserve">act </w:t>
+      </w:r>
+      <w:r>
+        <w:rPr>
+          <w:rFonts w:ascii="Times New Roman" w:hAnsi="Times New Roman" w:cs="Times New Roman"/>
+          <w:lang w:val="pt-PT"/>
+        </w:rPr>
+        <w:t xml:space="preserve">são chamados os métodos </w:t>
+      </w:r>
+      <w:r>
+        <w:rPr>
+          <w:rFonts w:ascii="Times New Roman" w:hAnsi="Times New Roman" w:cs="Times New Roman"/>
+          <w:b/>
+          <w:bCs/>
+          <w:lang w:val="pt-PT"/>
+        </w:rPr>
+        <w:t>queda</w:t>
+      </w:r>
+      <w:r>
+        <w:rPr>
+          <w:rFonts w:ascii="Times New Roman" w:hAnsi="Times New Roman" w:cs="Times New Roman"/>
+          <w:lang w:val="pt-PT"/>
+        </w:rPr>
+        <w:t xml:space="preserve">, </w:t>
+      </w:r>
+      <w:r>
+        <w:rPr>
+          <w:rFonts w:ascii="Times New Roman" w:hAnsi="Times New Roman" w:cs="Times New Roman"/>
+          <w:b/>
+          <w:bCs/>
+          <w:lang w:val="pt-PT"/>
+        </w:rPr>
+        <w:t>move</w:t>
+      </w:r>
+      <w:r>
+        <w:rPr>
+          <w:rFonts w:ascii="Times New Roman" w:hAnsi="Times New Roman" w:cs="Times New Roman"/>
+          <w:lang w:val="pt-PT"/>
+        </w:rPr>
+        <w:t xml:space="preserve">, </w:t>
+      </w:r>
+      <w:r>
+        <w:rPr>
+          <w:rFonts w:ascii="Times New Roman" w:hAnsi="Times New Roman" w:cs="Times New Roman"/>
+          <w:b/>
+          <w:bCs/>
+          <w:lang w:val="pt-PT"/>
+        </w:rPr>
+        <w:t>disparar</w:t>
+      </w:r>
       <w:r>
         <w:rPr>
           <w:rFonts w:ascii="Times New Roman" w:hAnsi="Times New Roman" w:cs="Times New Roman"/>
@@ -7125,385 +5884,42 @@
           <w:rFonts w:ascii="Times New Roman" w:hAnsi="Times New Roman" w:cs="Times New Roman"/>
           <w:lang w:val="pt-PT"/>
         </w:rPr>
-        <w:t xml:space="preserve">(altera a pontuação atual para zero), </w:t>
-      </w:r>
-      <w:proofErr w:type="spellStart"/>
-      <w:r>
-        <w:rPr>
-          <w:rFonts w:ascii="Times New Roman" w:hAnsi="Times New Roman" w:cs="Times New Roman"/>
-          <w:b/>
-          <w:bCs/>
-          <w:lang w:val="pt-PT"/>
-        </w:rPr>
-        <w:t>adicionaScore</w:t>
-      </w:r>
-      <w:proofErr w:type="spellEnd"/>
-      <w:r>
-        <w:rPr>
-          <w:rFonts w:ascii="Times New Roman" w:hAnsi="Times New Roman" w:cs="Times New Roman"/>
-          <w:b/>
-          <w:bCs/>
-          <w:lang w:val="pt-PT"/>
-        </w:rPr>
-        <w:t xml:space="preserve"> </w:t>
-      </w:r>
-      <w:r>
-        <w:rPr>
-          <w:rFonts w:ascii="Times New Roman" w:hAnsi="Times New Roman" w:cs="Times New Roman"/>
-          <w:lang w:val="pt-PT"/>
-        </w:rPr>
-        <w:t xml:space="preserve">(adiciona e subtrai pontuação, ao valor inserido), </w:t>
-      </w:r>
-      <w:proofErr w:type="spellStart"/>
-      <w:r>
-        <w:rPr>
-          <w:rFonts w:ascii="Times New Roman" w:hAnsi="Times New Roman" w:cs="Times New Roman"/>
-          <w:b/>
-          <w:bCs/>
-          <w:lang w:val="pt-PT"/>
-        </w:rPr>
-        <w:t>getAndandoParaEsquerda</w:t>
-      </w:r>
-      <w:proofErr w:type="spellEnd"/>
-      <w:r>
-        <w:rPr>
-          <w:rFonts w:ascii="Times New Roman" w:hAnsi="Times New Roman" w:cs="Times New Roman"/>
-          <w:b/>
-          <w:bCs/>
-          <w:lang w:val="pt-PT"/>
-        </w:rPr>
-        <w:t xml:space="preserve"> </w:t>
-      </w:r>
-      <w:r>
-        <w:rPr>
-          <w:rFonts w:ascii="Times New Roman" w:hAnsi="Times New Roman" w:cs="Times New Roman"/>
-          <w:lang w:val="pt-PT"/>
-        </w:rPr>
-        <w:t xml:space="preserve">(devolve </w:t>
-      </w:r>
-      <w:proofErr w:type="spellStart"/>
-      <w:r>
-        <w:rPr>
-          <w:rFonts w:ascii="Times New Roman" w:hAnsi="Times New Roman" w:cs="Times New Roman"/>
-          <w:lang w:val="pt-PT"/>
-        </w:rPr>
-        <w:t>true</w:t>
-      </w:r>
-      <w:proofErr w:type="spellEnd"/>
-      <w:r>
-        <w:rPr>
-          <w:rFonts w:ascii="Times New Roman" w:hAnsi="Times New Roman" w:cs="Times New Roman"/>
-          <w:lang w:val="pt-PT"/>
-        </w:rPr>
-        <w:t xml:space="preserve"> se o jogador está andando para a esquerda)</w:t>
-      </w:r>
-      <w:r>
-        <w:rPr>
-          <w:rFonts w:ascii="Times New Roman" w:hAnsi="Times New Roman" w:cs="Times New Roman"/>
-          <w:lang w:val="pt-PT"/>
-        </w:rPr>
-        <w:t xml:space="preserve">, </w:t>
-      </w:r>
-      <w:proofErr w:type="spellStart"/>
-      <w:r>
-        <w:rPr>
-          <w:rFonts w:ascii="Times New Roman" w:hAnsi="Times New Roman" w:cs="Times New Roman"/>
-          <w:b/>
-          <w:bCs/>
-          <w:lang w:val="pt-PT"/>
-        </w:rPr>
-        <w:t>getControls</w:t>
-      </w:r>
-      <w:proofErr w:type="spellEnd"/>
-      <w:r>
-        <w:rPr>
-          <w:rFonts w:ascii="Times New Roman" w:hAnsi="Times New Roman" w:cs="Times New Roman"/>
-          <w:b/>
-          <w:bCs/>
-          <w:lang w:val="pt-PT"/>
-        </w:rPr>
-        <w:t xml:space="preserve"> </w:t>
-      </w:r>
-      <w:r>
-        <w:rPr>
-          <w:rFonts w:ascii="Times New Roman" w:hAnsi="Times New Roman" w:cs="Times New Roman"/>
-          <w:lang w:val="pt-PT"/>
-        </w:rPr>
-        <w:t xml:space="preserve">(retorna o </w:t>
-      </w:r>
-      <w:proofErr w:type="spellStart"/>
-      <w:r>
-        <w:rPr>
-          <w:rFonts w:ascii="Times New Roman" w:hAnsi="Times New Roman" w:cs="Times New Roman"/>
-          <w:lang w:val="pt-PT"/>
-        </w:rPr>
-        <w:t>array</w:t>
-      </w:r>
-      <w:proofErr w:type="spellEnd"/>
-      <w:r>
-        <w:rPr>
-          <w:rFonts w:ascii="Times New Roman" w:hAnsi="Times New Roman" w:cs="Times New Roman"/>
-          <w:lang w:val="pt-PT"/>
-        </w:rPr>
-        <w:t xml:space="preserve"> de </w:t>
-      </w:r>
-      <w:proofErr w:type="spellStart"/>
-      <w:r>
-        <w:rPr>
-          <w:rFonts w:ascii="Times New Roman" w:hAnsi="Times New Roman" w:cs="Times New Roman"/>
-          <w:lang w:val="pt-PT"/>
-        </w:rPr>
-        <w:t>strings</w:t>
-      </w:r>
-      <w:proofErr w:type="spellEnd"/>
-      <w:r>
-        <w:rPr>
-          <w:rFonts w:ascii="Times New Roman" w:hAnsi="Times New Roman" w:cs="Times New Roman"/>
-          <w:lang w:val="pt-PT"/>
-        </w:rPr>
-        <w:t xml:space="preserve"> com os controlos)</w:t>
-      </w:r>
-      <w:r>
-        <w:rPr>
-          <w:rFonts w:ascii="Times New Roman" w:hAnsi="Times New Roman" w:cs="Times New Roman"/>
-          <w:lang w:val="pt-PT"/>
-        </w:rPr>
-        <w:t xml:space="preserve">, </w:t>
-      </w:r>
-      <w:proofErr w:type="spellStart"/>
-      <w:r>
-        <w:rPr>
-          <w:rFonts w:ascii="Times New Roman" w:hAnsi="Times New Roman" w:cs="Times New Roman"/>
-          <w:b/>
-          <w:bCs/>
-          <w:lang w:val="pt-PT"/>
-        </w:rPr>
-        <w:t>setControls</w:t>
-      </w:r>
-      <w:proofErr w:type="spellEnd"/>
-      <w:r>
-        <w:rPr>
-          <w:rFonts w:ascii="Times New Roman" w:hAnsi="Times New Roman" w:cs="Times New Roman"/>
-          <w:b/>
-          <w:bCs/>
-          <w:lang w:val="pt-PT"/>
-        </w:rPr>
-        <w:t xml:space="preserve"> </w:t>
-      </w:r>
-      <w:r>
-        <w:rPr>
-          <w:rFonts w:ascii="Times New Roman" w:hAnsi="Times New Roman" w:cs="Times New Roman"/>
-          <w:lang w:val="pt-PT"/>
-        </w:rPr>
-        <w:t>(altera o movimento do jogador, com base na tecla que está a pressionar)</w:t>
-      </w:r>
-      <w:r>
-        <w:rPr>
-          <w:rFonts w:ascii="Times New Roman" w:hAnsi="Times New Roman" w:cs="Times New Roman"/>
-          <w:lang w:val="pt-PT"/>
-        </w:rPr>
-        <w:t xml:space="preserve">, </w:t>
-      </w:r>
-      <w:proofErr w:type="spellStart"/>
-      <w:r>
-        <w:rPr>
-          <w:rFonts w:ascii="Times New Roman" w:hAnsi="Times New Roman" w:cs="Times New Roman"/>
-          <w:b/>
-          <w:bCs/>
-          <w:lang w:val="pt-PT"/>
-        </w:rPr>
-        <w:t>setColor</w:t>
-      </w:r>
-      <w:proofErr w:type="spellEnd"/>
-      <w:r>
-        <w:rPr>
-          <w:rFonts w:ascii="Times New Roman" w:hAnsi="Times New Roman" w:cs="Times New Roman"/>
-          <w:b/>
-          <w:bCs/>
-          <w:lang w:val="pt-PT"/>
-        </w:rPr>
-        <w:t xml:space="preserve"> </w:t>
-      </w:r>
-      <w:r>
-        <w:rPr>
-          <w:rFonts w:ascii="Times New Roman" w:hAnsi="Times New Roman" w:cs="Times New Roman"/>
-          <w:lang w:val="pt-PT"/>
-        </w:rPr>
-        <w:t>(altera a cor atual dos “</w:t>
-      </w:r>
-      <w:proofErr w:type="spellStart"/>
-      <w:r>
-        <w:rPr>
-          <w:rFonts w:ascii="Times New Roman" w:hAnsi="Times New Roman" w:cs="Times New Roman"/>
-          <w:lang w:val="pt-PT"/>
-        </w:rPr>
-        <w:t>Players</w:t>
-      </w:r>
-      <w:proofErr w:type="spellEnd"/>
-      <w:r>
-        <w:rPr>
-          <w:rFonts w:ascii="Times New Roman" w:hAnsi="Times New Roman" w:cs="Times New Roman"/>
-          <w:lang w:val="pt-PT"/>
-        </w:rPr>
-        <w:t>”)</w:t>
-      </w:r>
-      <w:r>
-        <w:rPr>
-          <w:rFonts w:ascii="Times New Roman" w:hAnsi="Times New Roman" w:cs="Times New Roman"/>
-          <w:lang w:val="pt-PT"/>
-        </w:rPr>
-        <w:t xml:space="preserve">, </w:t>
-      </w:r>
-      <w:proofErr w:type="spellStart"/>
-      <w:r>
-        <w:rPr>
-          <w:rFonts w:ascii="Times New Roman" w:hAnsi="Times New Roman" w:cs="Times New Roman"/>
-          <w:b/>
-          <w:bCs/>
-          <w:lang w:val="pt-PT"/>
-        </w:rPr>
-        <w:t>getColor</w:t>
-      </w:r>
-      <w:proofErr w:type="spellEnd"/>
-      <w:r>
-        <w:rPr>
-          <w:rFonts w:ascii="Times New Roman" w:hAnsi="Times New Roman" w:cs="Times New Roman"/>
-          <w:b/>
-          <w:bCs/>
-          <w:lang w:val="pt-PT"/>
-        </w:rPr>
-        <w:t xml:space="preserve"> </w:t>
-      </w:r>
-      <w:r>
-        <w:rPr>
-          <w:rFonts w:ascii="Times New Roman" w:hAnsi="Times New Roman" w:cs="Times New Roman"/>
-          <w:lang w:val="pt-PT"/>
-        </w:rPr>
-        <w:t>(retorna a cor do jogador)</w:t>
-      </w:r>
-      <w:r>
-        <w:rPr>
-          <w:rFonts w:ascii="Times New Roman" w:hAnsi="Times New Roman" w:cs="Times New Roman"/>
-          <w:lang w:val="pt-PT"/>
-        </w:rPr>
-        <w:t xml:space="preserve">, </w:t>
-      </w:r>
-      <w:proofErr w:type="spellStart"/>
-      <w:r>
-        <w:rPr>
-          <w:rFonts w:ascii="Times New Roman" w:hAnsi="Times New Roman" w:cs="Times New Roman"/>
-          <w:b/>
-          <w:bCs/>
-          <w:lang w:val="pt-PT"/>
-        </w:rPr>
-        <w:t>getNumeroVidas</w:t>
-      </w:r>
-      <w:proofErr w:type="spellEnd"/>
-      <w:r>
-        <w:rPr>
-          <w:rFonts w:ascii="Times New Roman" w:hAnsi="Times New Roman" w:cs="Times New Roman"/>
-          <w:b/>
-          <w:bCs/>
-          <w:lang w:val="pt-PT"/>
-        </w:rPr>
-        <w:t xml:space="preserve"> </w:t>
-      </w:r>
-      <w:r>
-        <w:rPr>
-          <w:rFonts w:ascii="Times New Roman" w:hAnsi="Times New Roman" w:cs="Times New Roman"/>
-          <w:lang w:val="pt-PT"/>
-        </w:rPr>
-        <w:t>(retorna o número de vidas do jogador)</w:t>
-      </w:r>
-      <w:r>
-        <w:rPr>
-          <w:rFonts w:ascii="Times New Roman" w:hAnsi="Times New Roman" w:cs="Times New Roman"/>
-          <w:lang w:val="pt-PT"/>
-        </w:rPr>
-        <w:t xml:space="preserve">, </w:t>
-      </w:r>
-      <w:proofErr w:type="spellStart"/>
-      <w:r>
-        <w:rPr>
-          <w:rFonts w:ascii="Times New Roman" w:hAnsi="Times New Roman" w:cs="Times New Roman"/>
-          <w:b/>
-          <w:bCs/>
-          <w:lang w:val="pt-PT"/>
-        </w:rPr>
-        <w:t>resetNumVidas</w:t>
-      </w:r>
-      <w:proofErr w:type="spellEnd"/>
-      <w:r>
-        <w:rPr>
-          <w:rFonts w:ascii="Times New Roman" w:hAnsi="Times New Roman" w:cs="Times New Roman"/>
-          <w:b/>
-          <w:bCs/>
-          <w:lang w:val="pt-PT"/>
-        </w:rPr>
-        <w:t xml:space="preserve"> </w:t>
-      </w:r>
-      <w:r>
-        <w:rPr>
-          <w:rFonts w:ascii="Times New Roman" w:hAnsi="Times New Roman" w:cs="Times New Roman"/>
-          <w:lang w:val="pt-PT"/>
-        </w:rPr>
-        <w:t xml:space="preserve">(altera o número de vidas para o valor inicial) </w:t>
-      </w:r>
-      <w:r>
-        <w:rPr>
-          <w:rFonts w:ascii="Times New Roman" w:hAnsi="Times New Roman" w:cs="Times New Roman"/>
-          <w:b/>
-          <w:bCs/>
-          <w:lang w:val="pt-PT"/>
-        </w:rPr>
-        <w:t xml:space="preserve"> </w:t>
-      </w:r>
-      <w:r>
-        <w:rPr>
-          <w:rFonts w:ascii="Times New Roman" w:hAnsi="Times New Roman" w:cs="Times New Roman"/>
-          <w:lang w:val="pt-PT"/>
-        </w:rPr>
         <w:t xml:space="preserve">e </w:t>
       </w:r>
-      <w:proofErr w:type="spellStart"/>
-      <w:r>
-        <w:rPr>
-          <w:rFonts w:ascii="Times New Roman" w:hAnsi="Times New Roman" w:cs="Times New Roman"/>
-          <w:b/>
-          <w:bCs/>
-          <w:lang w:val="pt-PT"/>
-        </w:rPr>
-        <w:t>adicionaNumeroVidas</w:t>
-      </w:r>
-      <w:proofErr w:type="spellEnd"/>
-      <w:r>
-        <w:rPr>
-          <w:rFonts w:ascii="Times New Roman" w:hAnsi="Times New Roman" w:cs="Times New Roman"/>
-          <w:lang w:val="pt-PT"/>
-        </w:rPr>
-        <w:t>, que adiciona e subtrai vidas ao jogadores</w:t>
-      </w:r>
-      <w:r>
-        <w:rPr>
-          <w:rFonts w:ascii="Times New Roman" w:hAnsi="Times New Roman" w:cs="Times New Roman"/>
-          <w:lang w:val="pt-PT"/>
-        </w:rPr>
-        <w:t xml:space="preserve"> pelo valor introduzido como parâmetro, tendo em atenção que, caso o jogador tenha mais de oito vidas, não é adicionada mais vida, pois o máximo é dez</w:t>
-      </w:r>
-      <w:r>
-        <w:rPr>
-          <w:rFonts w:ascii="Times New Roman" w:hAnsi="Times New Roman" w:cs="Times New Roman"/>
+      <w:r>
+        <w:rPr>
+          <w:rFonts w:ascii="Times New Roman" w:hAnsi="Times New Roman" w:cs="Times New Roman"/>
+          <w:b/>
+          <w:bCs/>
+          <w:lang w:val="pt-PT"/>
+        </w:rPr>
+        <w:t>perdeVidas</w:t>
+      </w:r>
+      <w:r>
+        <w:rPr>
+          <w:rFonts w:ascii="Times New Roman" w:hAnsi="Times New Roman" w:cs="Times New Roman"/>
+          <w:lang w:val="pt-PT"/>
+        </w:rPr>
+        <w:t xml:space="preserve">, e impôs-se uma condição, para quando a vida for inferior ou igual a zero, chamar o método </w:t>
+      </w:r>
+      <w:r>
+        <w:rPr>
+          <w:rFonts w:ascii="Times New Roman" w:hAnsi="Times New Roman" w:cs="Times New Roman"/>
+          <w:b/>
+          <w:bCs/>
+          <w:lang w:val="pt-PT"/>
+        </w:rPr>
+        <w:t>animarMorte</w:t>
+      </w:r>
+      <w:r>
+        <w:rPr>
+          <w:rFonts w:ascii="Times New Roman" w:hAnsi="Times New Roman" w:cs="Times New Roman"/>
+          <w:b/>
+          <w:bCs/>
           <w:lang w:val="pt-PT"/>
         </w:rPr>
         <w:t>.</w:t>
       </w:r>
-      <w:r>
-        <w:rPr>
-          <w:rFonts w:ascii="Times New Roman" w:hAnsi="Times New Roman" w:cs="Times New Roman"/>
-          <w:lang w:val="pt-PT"/>
-        </w:rPr>
-        <w:t xml:space="preserve"> Deste modo, nenhuma outra classe acede de forma direta às variáveis desta classe.</w:t>
-      </w:r>
     </w:p>
     <w:p>
       <w:pPr>
@@ -7513,6 +5929,182 @@
           <w:lang w:val="pt-PT"/>
         </w:rPr>
       </w:pPr>
+    </w:p>
+    <w:p>
+      <w:pPr>
+        <w:ind w:left="1440" w:firstLine="720"/>
+        <w:rPr>
+          <w:rFonts w:ascii="Times New Roman" w:hAnsi="Times New Roman" w:cs="Times New Roman"/>
+          <w:lang w:val="pt-PT"/>
+        </w:rPr>
+      </w:pPr>
+      <w:r>
+        <w:rPr>
+          <w:rFonts w:ascii="Times New Roman" w:hAnsi="Times New Roman" w:cs="Times New Roman"/>
+          <w:lang w:val="pt-PT"/>
+        </w:rPr>
+        <w:t>3.2.3.1.1.1 Subclasses “</w:t>
+      </w:r>
+      <w:r>
+        <w:rPr>
+          <w:rFonts w:ascii="Times New Roman" w:hAnsi="Times New Roman" w:cs="Times New Roman"/>
+          <w:lang w:val="pt-PT"/>
+        </w:rPr>
+        <w:t>Vida_player1</w:t>
+      </w:r>
+      <w:r>
+        <w:rPr>
+          <w:rFonts w:ascii="Times New Roman" w:hAnsi="Times New Roman" w:cs="Times New Roman"/>
+          <w:lang w:val="pt-PT"/>
+        </w:rPr>
+        <w:t>” e “</w:t>
+      </w:r>
+      <w:r>
+        <w:rPr>
+          <w:rFonts w:ascii="Times New Roman" w:hAnsi="Times New Roman" w:cs="Times New Roman"/>
+          <w:lang w:val="pt-PT"/>
+        </w:rPr>
+        <w:t>Vida_player</w:t>
+      </w:r>
+      <w:r>
+        <w:rPr>
+          <w:rFonts w:ascii="Times New Roman" w:hAnsi="Times New Roman" w:cs="Times New Roman"/>
+          <w:lang w:val="pt-PT"/>
+        </w:rPr>
+        <w:t>2”</w:t>
+      </w:r>
+    </w:p>
+    <w:p>
+      <w:pPr>
+        <w:ind w:firstLine="720"/>
+        <w:rPr>
+          <w:rFonts w:ascii="Times New Roman" w:hAnsi="Times New Roman" w:cs="Times New Roman"/>
+          <w:lang w:val="pt-PT"/>
+        </w:rPr>
+      </w:pPr>
+      <w:r>
+        <w:rPr>
+          <w:rFonts w:ascii="Times New Roman" w:hAnsi="Times New Roman" w:cs="Times New Roman"/>
+          <w:lang w:val="pt-PT"/>
+        </w:rPr>
+        <w:t>Estas subclasses, assim como as anteriores, são basicamente idênticas.</w:t>
+      </w:r>
+    </w:p>
+    <w:p>
+      <w:pPr>
+        <w:ind w:firstLine="720"/>
+        <w:rPr>
+          <w:rFonts w:ascii="Times New Roman" w:hAnsi="Times New Roman" w:cs="Times New Roman"/>
+          <w:lang w:val="pt-PT"/>
+        </w:rPr>
+      </w:pPr>
+      <w:r>
+        <w:rPr>
+          <w:rFonts w:ascii="Times New Roman" w:hAnsi="Times New Roman" w:cs="Times New Roman"/>
+          <w:lang w:val="pt-PT"/>
+        </w:rPr>
+        <w:t xml:space="preserve">No construtor destas subclasses é carregado as imagens correspondentes às vidas dos jogadores, em um array. Cada imagem corresponde a um índice no array, que por sua vez está relacionada com um determinado número de vida que o jogador possui. Sendo assim, o método </w:t>
+      </w:r>
+      <w:r>
+        <w:rPr>
+          <w:rFonts w:ascii="Times New Roman" w:hAnsi="Times New Roman" w:cs="Times New Roman"/>
+          <w:b/>
+          <w:bCs/>
+          <w:lang w:val="pt-PT"/>
+        </w:rPr>
+        <w:t>vidaPlayer1</w:t>
+      </w:r>
+      <w:r>
+        <w:rPr>
+          <w:rFonts w:ascii="Times New Roman" w:hAnsi="Times New Roman" w:cs="Times New Roman"/>
+          <w:lang w:val="pt-PT"/>
+        </w:rPr>
+        <w:t xml:space="preserve">, chamado no </w:t>
+      </w:r>
+      <w:r>
+        <w:rPr>
+          <w:rFonts w:ascii="Times New Roman" w:hAnsi="Times New Roman" w:cs="Times New Roman"/>
+          <w:b/>
+          <w:bCs/>
+          <w:lang w:val="pt-PT"/>
+        </w:rPr>
+        <w:t>act</w:t>
+      </w:r>
+      <w:r>
+        <w:rPr>
+          <w:rFonts w:ascii="Times New Roman" w:hAnsi="Times New Roman" w:cs="Times New Roman"/>
+          <w:lang w:val="pt-PT"/>
+        </w:rPr>
+        <w:t xml:space="preserve">, (ou </w:t>
+      </w:r>
+      <w:r>
+        <w:rPr>
+          <w:rFonts w:ascii="Times New Roman" w:hAnsi="Times New Roman" w:cs="Times New Roman"/>
+          <w:b/>
+          <w:bCs/>
+          <w:lang w:val="pt-PT"/>
+        </w:rPr>
+        <w:t>vidaPlayer2</w:t>
+      </w:r>
+      <w:r>
+        <w:rPr>
+          <w:rFonts w:ascii="Times New Roman" w:hAnsi="Times New Roman" w:cs="Times New Roman"/>
+          <w:lang w:val="pt-PT"/>
+        </w:rPr>
+        <w:t xml:space="preserve">, no caso do “Player2”), é encarregado de ir substituindo a imagem das vidas, consoante a informação do número de vidas de cada jogador. </w:t>
+      </w:r>
+    </w:p>
+    <w:p>
+      <w:pPr>
+        <w:ind w:firstLine="0"/>
+        <w:jc w:val="left"/>
+        <w:rPr>
+          <w:rFonts w:ascii="Times New Roman" w:hAnsi="Times New Roman" w:cs="Times New Roman"/>
+          <w:lang w:val="pt-PT"/>
+        </w:rPr>
+      </w:pPr>
+    </w:p>
+    <w:p>
+      <w:pPr>
+        <w:ind w:left="720" w:firstLine="720"/>
+        <w:jc w:val="left"/>
+        <w:rPr>
+          <w:rFonts w:ascii="Times New Roman" w:hAnsi="Times New Roman" w:cs="Times New Roman"/>
+          <w:lang w:val="pt-PT"/>
+        </w:rPr>
+      </w:pPr>
+      <w:r>
+        <w:rPr>
+          <w:rFonts w:ascii="Times New Roman" w:hAnsi="Times New Roman" w:cs="Times New Roman"/>
+          <w:lang w:val="pt-PT"/>
+        </w:rPr>
+        <w:t>3.2.3.1.2 Subclasse “Bala”</w:t>
+      </w:r>
+    </w:p>
+    <w:p>
+      <w:pPr>
+        <w:ind w:firstLine="720"/>
+        <w:rPr>
+          <w:rFonts w:ascii="Times New Roman" w:hAnsi="Times New Roman" w:cs="Times New Roman"/>
+          <w:lang w:val="pt-PT"/>
+        </w:rPr>
+      </w:pPr>
+      <w:r>
+        <w:rPr>
+          <w:rFonts w:ascii="Times New Roman" w:hAnsi="Times New Roman" w:cs="Times New Roman"/>
+          <w:lang w:val="pt-PT"/>
+        </w:rPr>
+        <w:t>Esta subclasse tem dois construtores: um para o “Player1” e outro para o “Player2”, exatamente com as mesmas variáveis e valores (apenas troca-se o P1 pelo P2 e vice-versa).</w:t>
+      </w:r>
+    </w:p>
+    <w:p>
+      <w:pPr>
+        <w:ind w:firstLine="720"/>
+        <w:rPr>
+          <w:rFonts w:ascii="Times New Roman" w:hAnsi="Times New Roman" w:cs="Times New Roman"/>
+          <w:lang w:val="pt-PT"/>
+        </w:rPr>
+      </w:pPr>
       <w:r>
         <w:rPr>
           <w:rFonts w:ascii="Times New Roman" w:hAnsi="Times New Roman" w:cs="Times New Roman"/>
@@ -7527,370 +6119,49 @@
           <w:bCs/>
           <w:lang w:val="pt-PT"/>
         </w:rPr>
-        <w:t>move</w:t>
-      </w:r>
-      <w:r>
-        <w:rPr>
-          <w:rFonts w:ascii="Times New Roman" w:hAnsi="Times New Roman" w:cs="Times New Roman"/>
-          <w:b/>
-          <w:bCs/>
-          <w:lang w:val="pt-PT"/>
-        </w:rPr>
-        <w:t xml:space="preserve"> </w:t>
-      </w:r>
-      <w:r>
-        <w:rPr>
-          <w:rFonts w:ascii="Times New Roman" w:hAnsi="Times New Roman" w:cs="Times New Roman"/>
-          <w:lang w:val="pt-PT"/>
-        </w:rPr>
-        <w:t xml:space="preserve">controla todos os movimentos do jogador, e apenas funciona quando ambos os jogadores têm pelo menos uma vida. É constituído por vários </w:t>
-      </w:r>
-      <w:proofErr w:type="spellStart"/>
-      <w:r>
-        <w:rPr>
-          <w:rFonts w:ascii="Times New Roman" w:hAnsi="Times New Roman" w:cs="Times New Roman"/>
-          <w:lang w:val="pt-PT"/>
-        </w:rPr>
-        <w:t>if’s</w:t>
-      </w:r>
-      <w:proofErr w:type="spellEnd"/>
-      <w:r>
-        <w:rPr>
-          <w:rFonts w:ascii="Times New Roman" w:hAnsi="Times New Roman" w:cs="Times New Roman"/>
-          <w:lang w:val="pt-PT"/>
-        </w:rPr>
-        <w:t>, correspondentes a cada uma das teclas pressionadas (</w:t>
-      </w:r>
-      <w:proofErr w:type="spellStart"/>
-      <w:r>
-        <w:rPr>
-          <w:rFonts w:ascii="Times New Roman" w:hAnsi="Times New Roman" w:cs="Times New Roman"/>
-          <w:lang w:val="pt-PT"/>
-        </w:rPr>
-        <w:t>up</w:t>
-      </w:r>
-      <w:proofErr w:type="spellEnd"/>
-      <w:r>
-        <w:rPr>
-          <w:rFonts w:ascii="Times New Roman" w:hAnsi="Times New Roman" w:cs="Times New Roman"/>
-          <w:lang w:val="pt-PT"/>
-        </w:rPr>
-        <w:t xml:space="preserve">, </w:t>
-      </w:r>
-      <w:proofErr w:type="spellStart"/>
-      <w:r>
-        <w:rPr>
-          <w:rFonts w:ascii="Times New Roman" w:hAnsi="Times New Roman" w:cs="Times New Roman"/>
-          <w:lang w:val="pt-PT"/>
-        </w:rPr>
-        <w:t>right</w:t>
-      </w:r>
-      <w:proofErr w:type="spellEnd"/>
-      <w:r>
-        <w:rPr>
-          <w:rFonts w:ascii="Times New Roman" w:hAnsi="Times New Roman" w:cs="Times New Roman"/>
-          <w:lang w:val="pt-PT"/>
-        </w:rPr>
-        <w:t xml:space="preserve"> e </w:t>
-      </w:r>
-      <w:proofErr w:type="spellStart"/>
-      <w:r>
-        <w:rPr>
-          <w:rFonts w:ascii="Times New Roman" w:hAnsi="Times New Roman" w:cs="Times New Roman"/>
-          <w:lang w:val="pt-PT"/>
-        </w:rPr>
-        <w:t>left</w:t>
-      </w:r>
-      <w:proofErr w:type="spellEnd"/>
-      <w:r>
-        <w:rPr>
-          <w:rFonts w:ascii="Times New Roman" w:hAnsi="Times New Roman" w:cs="Times New Roman"/>
-          <w:lang w:val="pt-PT"/>
-        </w:rPr>
-        <w:t xml:space="preserve">). Se o jogador pressionar a tecla </w:t>
-      </w:r>
-      <w:proofErr w:type="spellStart"/>
-      <w:r>
-        <w:rPr>
-          <w:rFonts w:ascii="Times New Roman" w:hAnsi="Times New Roman" w:cs="Times New Roman"/>
-          <w:lang w:val="pt-PT"/>
-        </w:rPr>
-        <w:t>up</w:t>
-      </w:r>
-      <w:proofErr w:type="spellEnd"/>
-      <w:r>
-        <w:rPr>
-          <w:rFonts w:ascii="Times New Roman" w:hAnsi="Times New Roman" w:cs="Times New Roman"/>
-          <w:lang w:val="pt-PT"/>
-        </w:rPr>
-        <w:t xml:space="preserve"> e a variável </w:t>
-      </w:r>
-      <w:proofErr w:type="spellStart"/>
-      <w:r>
-        <w:rPr>
-          <w:rFonts w:ascii="Times New Roman" w:hAnsi="Times New Roman" w:cs="Times New Roman"/>
-          <w:lang w:val="pt-PT"/>
-        </w:rPr>
-        <w:t>podeSaltar</w:t>
-      </w:r>
-      <w:proofErr w:type="spellEnd"/>
-      <w:r>
-        <w:rPr>
-          <w:rFonts w:ascii="Times New Roman" w:hAnsi="Times New Roman" w:cs="Times New Roman"/>
-          <w:lang w:val="pt-PT"/>
-        </w:rPr>
-        <w:t xml:space="preserve"> for </w:t>
-      </w:r>
-      <w:proofErr w:type="spellStart"/>
-      <w:r>
-        <w:rPr>
-          <w:rFonts w:ascii="Times New Roman" w:hAnsi="Times New Roman" w:cs="Times New Roman"/>
-          <w:lang w:val="pt-PT"/>
-        </w:rPr>
-        <w:t>true</w:t>
-      </w:r>
-      <w:proofErr w:type="spellEnd"/>
-      <w:r>
-        <w:rPr>
-          <w:rFonts w:ascii="Times New Roman" w:hAnsi="Times New Roman" w:cs="Times New Roman"/>
-          <w:lang w:val="pt-PT"/>
-        </w:rPr>
-        <w:t xml:space="preserve">, as variáveis </w:t>
-      </w:r>
-      <w:proofErr w:type="spellStart"/>
-      <w:r>
-        <w:rPr>
-          <w:rFonts w:ascii="Times New Roman" w:hAnsi="Times New Roman" w:cs="Times New Roman"/>
-          <w:lang w:val="pt-PT"/>
-        </w:rPr>
-        <w:t>boleanas</w:t>
-      </w:r>
-      <w:proofErr w:type="spellEnd"/>
-      <w:r>
-        <w:rPr>
-          <w:rFonts w:ascii="Times New Roman" w:hAnsi="Times New Roman" w:cs="Times New Roman"/>
-          <w:lang w:val="pt-PT"/>
-        </w:rPr>
-        <w:t xml:space="preserve"> </w:t>
-      </w:r>
-      <w:proofErr w:type="spellStart"/>
-      <w:r>
-        <w:rPr>
-          <w:rFonts w:ascii="Times New Roman" w:hAnsi="Times New Roman" w:cs="Times New Roman"/>
-          <w:lang w:val="pt-PT"/>
-        </w:rPr>
-        <w:t>podeSaltar</w:t>
-      </w:r>
-      <w:proofErr w:type="spellEnd"/>
-      <w:r>
-        <w:rPr>
-          <w:rFonts w:ascii="Times New Roman" w:hAnsi="Times New Roman" w:cs="Times New Roman"/>
-          <w:lang w:val="pt-PT"/>
-        </w:rPr>
-        <w:t xml:space="preserve"> e saltou passam a ser false e </w:t>
-      </w:r>
-      <w:proofErr w:type="spellStart"/>
-      <w:r>
-        <w:rPr>
-          <w:rFonts w:ascii="Times New Roman" w:hAnsi="Times New Roman" w:cs="Times New Roman"/>
-          <w:lang w:val="pt-PT"/>
-        </w:rPr>
-        <w:t>true</w:t>
-      </w:r>
-      <w:proofErr w:type="spellEnd"/>
-      <w:r>
-        <w:rPr>
-          <w:rFonts w:ascii="Times New Roman" w:hAnsi="Times New Roman" w:cs="Times New Roman"/>
-          <w:lang w:val="pt-PT"/>
-        </w:rPr>
-        <w:t xml:space="preserve">, respetivamente. De seguida, se saltou for </w:t>
-      </w:r>
-      <w:proofErr w:type="spellStart"/>
-      <w:r>
-        <w:rPr>
-          <w:rFonts w:ascii="Times New Roman" w:hAnsi="Times New Roman" w:cs="Times New Roman"/>
-          <w:lang w:val="pt-PT"/>
-        </w:rPr>
-        <w:t>true</w:t>
-      </w:r>
-      <w:proofErr w:type="spellEnd"/>
-      <w:r>
-        <w:rPr>
-          <w:rFonts w:ascii="Times New Roman" w:hAnsi="Times New Roman" w:cs="Times New Roman"/>
-          <w:lang w:val="pt-PT"/>
-        </w:rPr>
-        <w:t xml:space="preserve">, o salto é executado usando o método </w:t>
-      </w:r>
-      <w:proofErr w:type="spellStart"/>
-      <w:r>
-        <w:rPr>
-          <w:rFonts w:ascii="Times New Roman" w:hAnsi="Times New Roman" w:cs="Times New Roman"/>
-          <w:b/>
-          <w:bCs/>
-          <w:lang w:val="pt-PT"/>
-        </w:rPr>
-        <w:t>jump</w:t>
-      </w:r>
-      <w:proofErr w:type="spellEnd"/>
-      <w:r>
-        <w:rPr>
-          <w:rFonts w:ascii="Times New Roman" w:hAnsi="Times New Roman" w:cs="Times New Roman"/>
-          <w:lang w:val="pt-PT"/>
-        </w:rPr>
-        <w:t>.</w:t>
-      </w:r>
-      <w:r>
-        <w:rPr>
-          <w:rFonts w:ascii="Times New Roman" w:hAnsi="Times New Roman" w:cs="Times New Roman"/>
-          <w:lang w:val="pt-PT"/>
-        </w:rPr>
-        <w:t xml:space="preserve"> Se for pressionada a tecla </w:t>
-      </w:r>
-      <w:proofErr w:type="spellStart"/>
-      <w:r>
-        <w:rPr>
-          <w:rFonts w:ascii="Times New Roman" w:hAnsi="Times New Roman" w:cs="Times New Roman"/>
-          <w:lang w:val="pt-PT"/>
-        </w:rPr>
-        <w:t>left</w:t>
-      </w:r>
-      <w:proofErr w:type="spellEnd"/>
-      <w:r>
-        <w:rPr>
-          <w:rFonts w:ascii="Times New Roman" w:hAnsi="Times New Roman" w:cs="Times New Roman"/>
-          <w:lang w:val="pt-PT"/>
-        </w:rPr>
-        <w:t xml:space="preserve"> e o jogador ainda estiver virado para a direita, é efetuada a alteração da imagem para um espelho da mesma, depois é chamado o método </w:t>
-      </w:r>
-      <w:proofErr w:type="spellStart"/>
-      <w:r>
-        <w:rPr>
-          <w:rFonts w:ascii="Times New Roman" w:hAnsi="Times New Roman" w:cs="Times New Roman"/>
-          <w:lang w:val="pt-PT"/>
-        </w:rPr>
-        <w:t>animaMove</w:t>
-      </w:r>
-      <w:proofErr w:type="spellEnd"/>
-      <w:r>
-        <w:rPr>
-          <w:rFonts w:ascii="Times New Roman" w:hAnsi="Times New Roman" w:cs="Times New Roman"/>
-          <w:lang w:val="pt-PT"/>
-        </w:rPr>
-        <w:t xml:space="preserve"> e alterada a variável </w:t>
-      </w:r>
-      <w:proofErr w:type="spellStart"/>
-      <w:r>
-        <w:rPr>
-          <w:rFonts w:ascii="Times New Roman" w:hAnsi="Times New Roman" w:cs="Times New Roman"/>
-          <w:lang w:val="pt-PT"/>
-        </w:rPr>
-        <w:t>andandoParaEsquerda</w:t>
-      </w:r>
-      <w:proofErr w:type="spellEnd"/>
-      <w:r>
-        <w:rPr>
-          <w:rFonts w:ascii="Times New Roman" w:hAnsi="Times New Roman" w:cs="Times New Roman"/>
-          <w:lang w:val="pt-PT"/>
-        </w:rPr>
-        <w:t xml:space="preserve"> e a posição do jogador. O mesmo acontece se pressionarmos a tecla </w:t>
-      </w:r>
-      <w:proofErr w:type="spellStart"/>
-      <w:r>
-        <w:rPr>
-          <w:rFonts w:ascii="Times New Roman" w:hAnsi="Times New Roman" w:cs="Times New Roman"/>
-          <w:lang w:val="pt-PT"/>
-        </w:rPr>
-        <w:t>right</w:t>
-      </w:r>
-      <w:proofErr w:type="spellEnd"/>
-      <w:r>
-        <w:rPr>
-          <w:rFonts w:ascii="Times New Roman" w:hAnsi="Times New Roman" w:cs="Times New Roman"/>
-          <w:lang w:val="pt-PT"/>
-        </w:rPr>
-        <w:t xml:space="preserve"> (e não estiver tocando na máquina), só que a imagem só é alterada se o jogador estiver virado para a esquerda. E por fim, quando nenhuma tecla está a ser pressionada, a imagem atual volta a ser a do índice 0 do </w:t>
-      </w:r>
-      <w:proofErr w:type="spellStart"/>
-      <w:r>
-        <w:rPr>
-          <w:rFonts w:ascii="Times New Roman" w:hAnsi="Times New Roman" w:cs="Times New Roman"/>
-          <w:lang w:val="pt-PT"/>
-        </w:rPr>
-        <w:t>array</w:t>
-      </w:r>
-      <w:proofErr w:type="spellEnd"/>
-      <w:r>
-        <w:rPr>
-          <w:rFonts w:ascii="Times New Roman" w:hAnsi="Times New Roman" w:cs="Times New Roman"/>
-          <w:lang w:val="pt-PT"/>
-        </w:rPr>
-        <w:t>.</w:t>
-      </w:r>
-    </w:p>
-    <w:p>
-      <w:pPr>
-        <w:ind w:firstLine="720"/>
-        <w:rPr>
-          <w:rFonts w:ascii="Times New Roman" w:hAnsi="Times New Roman" w:cs="Times New Roman"/>
-          <w:lang w:val="pt-PT"/>
-        </w:rPr>
-      </w:pPr>
-      <w:r>
-        <w:rPr>
-          <w:rFonts w:ascii="Times New Roman" w:hAnsi="Times New Roman" w:cs="Times New Roman"/>
-          <w:lang w:val="pt-PT"/>
-        </w:rPr>
-        <w:t xml:space="preserve">Como a variável </w:t>
-      </w:r>
-      <w:proofErr w:type="spellStart"/>
-      <w:r>
-        <w:rPr>
-          <w:rFonts w:ascii="Times New Roman" w:hAnsi="Times New Roman" w:cs="Times New Roman"/>
-          <w:lang w:val="pt-PT"/>
-        </w:rPr>
-        <w:t>tempoJump</w:t>
-      </w:r>
-      <w:proofErr w:type="spellEnd"/>
-      <w:r>
-        <w:rPr>
-          <w:rFonts w:ascii="Times New Roman" w:hAnsi="Times New Roman" w:cs="Times New Roman"/>
-          <w:lang w:val="pt-PT"/>
-        </w:rPr>
-        <w:t xml:space="preserve"> é igual ao valor da GRAVIDADE (15), sempre que o método </w:t>
-      </w:r>
-      <w:proofErr w:type="spellStart"/>
-      <w:r>
-        <w:rPr>
-          <w:rFonts w:ascii="Times New Roman" w:hAnsi="Times New Roman" w:cs="Times New Roman"/>
-          <w:b/>
-          <w:bCs/>
-          <w:lang w:val="pt-PT"/>
-        </w:rPr>
-        <w:t>jump</w:t>
-      </w:r>
-      <w:proofErr w:type="spellEnd"/>
-      <w:r>
-        <w:rPr>
-          <w:rFonts w:ascii="Times New Roman" w:hAnsi="Times New Roman" w:cs="Times New Roman"/>
-          <w:lang w:val="pt-PT"/>
-        </w:rPr>
-        <w:t xml:space="preserve"> é chamado o primeiro </w:t>
-      </w:r>
-      <w:proofErr w:type="spellStart"/>
-      <w:r>
-        <w:rPr>
-          <w:rFonts w:ascii="Times New Roman" w:hAnsi="Times New Roman" w:cs="Times New Roman"/>
-          <w:lang w:val="pt-PT"/>
-        </w:rPr>
-        <w:t>if</w:t>
-      </w:r>
-      <w:proofErr w:type="spellEnd"/>
-      <w:r>
-        <w:rPr>
-          <w:rFonts w:ascii="Times New Roman" w:hAnsi="Times New Roman" w:cs="Times New Roman"/>
-          <w:lang w:val="pt-PT"/>
-        </w:rPr>
-        <w:t xml:space="preserve"> </w:t>
+        <w:t>disparo</w:t>
+      </w:r>
+      <w:r>
+        <w:rPr>
+          <w:rFonts w:ascii="Times New Roman" w:hAnsi="Times New Roman" w:cs="Times New Roman"/>
+          <w:lang w:val="pt-PT"/>
+        </w:rPr>
+        <w:t xml:space="preserve"> controla todo o movimento da bala. Se a variável </w:t>
+      </w:r>
+      <w:r>
+        <w:rPr>
+          <w:rFonts w:ascii="Times New Roman" w:hAnsi="Times New Roman" w:cs="Times New Roman"/>
+          <w:lang w:val="pt-PT"/>
+        </w:rPr>
+        <w:t>mudaOrientacao</w:t>
+      </w:r>
+      <w:r>
+        <w:rPr>
+          <w:rFonts w:ascii="Times New Roman" w:hAnsi="Times New Roman" w:cs="Times New Roman"/>
+          <w:lang w:val="pt-PT"/>
+        </w:rPr>
+        <w:t xml:space="preserve"> for false (coisa que só acontece uma vez), a imagem é alterada consoante a posição do jogador e </w:t>
+      </w:r>
+      <w:r>
+        <w:rPr>
+          <w:rFonts w:ascii="Times New Roman" w:hAnsi="Times New Roman" w:cs="Times New Roman"/>
+          <w:lang w:val="pt-PT"/>
+        </w:rPr>
+        <w:t>mudaOrientacao</w:t>
+      </w:r>
+      <w:r>
+        <w:rPr>
+          <w:rFonts w:ascii="Times New Roman" w:hAnsi="Times New Roman" w:cs="Times New Roman"/>
+          <w:lang w:val="pt-PT"/>
+        </w:rPr>
+        <w:t xml:space="preserve"> passa a ser true. Posteriormente, é definido o movimento da bala, com o auxílio da </w:t>
+      </w:r>
+      <w:r>
+        <w:rPr>
+          <w:rFonts w:ascii="Times New Roman" w:hAnsi="Times New Roman" w:cs="Times New Roman"/>
+          <w:lang w:val="pt-PT"/>
+        </w:rPr>
+        <w:t>constante</w:t>
       </w:r>
       <w:bookmarkStart w:id="1" w:name="_GoBack"/>
       <w:bookmarkEnd w:id="1"/>
@@ -7899,7 +6170,21 @@
           <w:rFonts w:ascii="Times New Roman" w:hAnsi="Times New Roman" w:cs="Times New Roman"/>
           <w:lang w:val="pt-PT"/>
         </w:rPr>
-        <w:t>é executado até esta ser igual a zero, depois disso volta a ter o mesmo valor inicial, e a variável saltou passa a ser false.</w:t>
+        <w:t xml:space="preserve"> </w:t>
+      </w:r>
+      <w:r>
+        <w:rPr>
+          <w:rFonts w:ascii="Times New Roman" w:hAnsi="Times New Roman" w:cs="Times New Roman"/>
+          <w:lang w:val="pt-PT"/>
+        </w:rPr>
+        <w:t>VELOCIDADE</w:t>
+      </w:r>
+      <w:r>
+        <w:rPr>
+          <w:rFonts w:ascii="Times New Roman" w:hAnsi="Times New Roman" w:cs="Times New Roman"/>
+          <w:lang w:val="pt-PT"/>
+        </w:rPr>
+        <w:t xml:space="preserve">. </w:t>
       </w:r>
     </w:p>
     <w:p>
@@ -7915,19 +6200,252 @@
           <w:rFonts w:ascii="Times New Roman" w:hAnsi="Times New Roman" w:cs="Times New Roman"/>
           <w:lang w:val="pt-PT"/>
         </w:rPr>
-        <w:t xml:space="preserve">Enquanto que o método </w:t>
-      </w:r>
-      <w:proofErr w:type="spellStart"/>
-      <w:r>
-        <w:rPr>
-          <w:rFonts w:ascii="Times New Roman" w:hAnsi="Times New Roman" w:cs="Times New Roman"/>
-          <w:b/>
-          <w:bCs/>
-          <w:lang w:val="pt-PT"/>
-        </w:rPr>
-        <w:t>jump</w:t>
-      </w:r>
-      <w:proofErr w:type="spellEnd"/>
+        <w:t xml:space="preserve">O método </w:t>
+      </w:r>
+      <w:r>
+        <w:rPr>
+          <w:rFonts w:ascii="Times New Roman" w:hAnsi="Times New Roman" w:cs="Times New Roman"/>
+          <w:b/>
+          <w:bCs/>
+          <w:lang w:val="pt-PT"/>
+        </w:rPr>
+        <w:t>desapareceLimite</w:t>
+      </w:r>
+      <w:r>
+        <w:rPr>
+          <w:rFonts w:ascii="Times New Roman" w:hAnsi="Times New Roman" w:cs="Times New Roman"/>
+          <w:lang w:val="pt-PT"/>
+        </w:rPr>
+        <w:t xml:space="preserve"> retorna true, se a “Bala” está em algum dos limites do mundo.</w:t>
+      </w:r>
+    </w:p>
+    <w:p>
+      <w:pPr>
+        <w:ind w:firstLine="720"/>
+        <w:rPr>
+          <w:rFonts w:ascii="Times New Roman" w:hAnsi="Times New Roman" w:cs="Times New Roman"/>
+          <w:lang w:val="pt-PT"/>
+        </w:rPr>
+      </w:pPr>
+      <w:r>
+        <w:rPr>
+          <w:rFonts w:ascii="Times New Roman" w:hAnsi="Times New Roman" w:cs="Times New Roman"/>
+          <w:lang w:val="pt-PT"/>
+        </w:rPr>
+        <w:t xml:space="preserve">Para saber-se que a bala atingiu a máquina, implementou-se o método </w:t>
+      </w:r>
+      <w:r>
+        <w:rPr>
+          <w:rFonts w:ascii="Times New Roman" w:hAnsi="Times New Roman" w:cs="Times New Roman"/>
+          <w:b/>
+          <w:bCs/>
+          <w:lang w:val="pt-PT"/>
+        </w:rPr>
+        <w:t>atingiuMáquina</w:t>
+      </w:r>
+      <w:r>
+        <w:rPr>
+          <w:rFonts w:ascii="Times New Roman" w:hAnsi="Times New Roman" w:cs="Times New Roman"/>
+          <w:lang w:val="pt-PT"/>
+        </w:rPr>
+        <w:t xml:space="preserve">, que para além de nos informar se a bala tocou na máquina (devolve um boleano), ele também adiciona score aos jogadores, recorrendo à variável </w:t>
+      </w:r>
+      <w:r>
+        <w:rPr>
+          <w:rFonts w:ascii="Times New Roman" w:hAnsi="Times New Roman" w:cs="Times New Roman"/>
+          <w:lang w:val="pt-PT"/>
+        </w:rPr>
+        <w:t>P1Disparou</w:t>
+      </w:r>
+      <w:r>
+        <w:rPr>
+          <w:rFonts w:ascii="Times New Roman" w:hAnsi="Times New Roman" w:cs="Times New Roman"/>
+          <w:lang w:val="pt-PT"/>
+        </w:rPr>
+        <w:t xml:space="preserve"> ou </w:t>
+      </w:r>
+      <w:r>
+        <w:rPr>
+          <w:rFonts w:ascii="Times New Roman" w:hAnsi="Times New Roman" w:cs="Times New Roman"/>
+          <w:lang w:val="pt-PT"/>
+        </w:rPr>
+        <w:t>P</w:t>
+      </w:r>
+      <w:r>
+        <w:rPr>
+          <w:rFonts w:ascii="Times New Roman" w:hAnsi="Times New Roman" w:cs="Times New Roman"/>
+          <w:lang w:val="pt-PT"/>
+        </w:rPr>
+        <w:t>2</w:t>
+      </w:r>
+      <w:r>
+        <w:rPr>
+          <w:rFonts w:ascii="Times New Roman" w:hAnsi="Times New Roman" w:cs="Times New Roman"/>
+          <w:lang w:val="pt-PT"/>
+        </w:rPr>
+        <w:t>Disparou</w:t>
+      </w:r>
+      <w:r>
+        <w:rPr>
+          <w:rFonts w:ascii="Times New Roman" w:hAnsi="Times New Roman" w:cs="Times New Roman"/>
+          <w:lang w:val="pt-PT"/>
+        </w:rPr>
+        <w:t>, que nos informa se algum dos jogadores disparou. De seguida, retira vida à máquina, enquanto é superior a zero.</w:t>
+      </w:r>
+    </w:p>
+    <w:p>
+      <w:pPr>
+        <w:ind w:firstLine="720"/>
+        <w:rPr>
+          <w:rFonts w:ascii="Times New Roman" w:hAnsi="Times New Roman" w:cs="Times New Roman"/>
+          <w:lang w:val="pt-PT"/>
+        </w:rPr>
+      </w:pPr>
+      <w:r>
+        <w:rPr>
+          <w:rFonts w:ascii="Times New Roman" w:hAnsi="Times New Roman" w:cs="Times New Roman"/>
+          <w:lang w:val="pt-PT"/>
+        </w:rPr>
+        <w:t xml:space="preserve">No final são descritos dois métodos: </w:t>
+      </w:r>
+      <w:r>
+        <w:rPr>
+          <w:rFonts w:ascii="Times New Roman" w:hAnsi="Times New Roman" w:cs="Times New Roman"/>
+          <w:b/>
+          <w:bCs/>
+          <w:lang w:val="pt-PT"/>
+        </w:rPr>
+        <w:t>getP1Disparou</w:t>
+      </w:r>
+      <w:r>
+        <w:rPr>
+          <w:rFonts w:ascii="Times New Roman" w:hAnsi="Times New Roman" w:cs="Times New Roman"/>
+          <w:lang w:val="pt-PT"/>
+        </w:rPr>
+        <w:t xml:space="preserve"> e </w:t>
+      </w:r>
+      <w:r>
+        <w:rPr>
+          <w:rFonts w:ascii="Times New Roman" w:hAnsi="Times New Roman" w:cs="Times New Roman"/>
+          <w:b/>
+          <w:bCs/>
+          <w:lang w:val="pt-PT"/>
+        </w:rPr>
+        <w:t>getP2Disparou</w:t>
+      </w:r>
+      <w:r>
+        <w:rPr>
+          <w:rFonts w:ascii="Times New Roman" w:hAnsi="Times New Roman" w:cs="Times New Roman"/>
+          <w:lang w:val="pt-PT"/>
+        </w:rPr>
+        <w:t xml:space="preserve">, que devolvem </w:t>
+      </w:r>
+      <w:r>
+        <w:rPr>
+          <w:rFonts w:ascii="Times New Roman" w:hAnsi="Times New Roman" w:cs="Times New Roman"/>
+          <w:lang w:val="pt-PT"/>
+        </w:rPr>
+        <w:t xml:space="preserve">o valor da variável </w:t>
+      </w:r>
+      <w:r>
+        <w:rPr>
+          <w:rFonts w:ascii="Times New Roman" w:hAnsi="Times New Roman" w:cs="Times New Roman"/>
+          <w:lang w:val="pt-PT"/>
+        </w:rPr>
+        <w:t>P1Disparou</w:t>
+      </w:r>
+      <w:r>
+        <w:rPr>
+          <w:rFonts w:ascii="Times New Roman" w:hAnsi="Times New Roman" w:cs="Times New Roman"/>
+          <w:lang w:val="pt-PT"/>
+        </w:rPr>
+        <w:t xml:space="preserve"> e </w:t>
+      </w:r>
+      <w:r>
+        <w:rPr>
+          <w:rFonts w:ascii="Times New Roman" w:hAnsi="Times New Roman" w:cs="Times New Roman"/>
+          <w:lang w:val="pt-PT"/>
+        </w:rPr>
+        <w:t>P</w:t>
+      </w:r>
+      <w:r>
+        <w:rPr>
+          <w:rFonts w:ascii="Times New Roman" w:hAnsi="Times New Roman" w:cs="Times New Roman"/>
+          <w:lang w:val="pt-PT"/>
+        </w:rPr>
+        <w:t>2</w:t>
+      </w:r>
+      <w:r>
+        <w:rPr>
+          <w:rFonts w:ascii="Times New Roman" w:hAnsi="Times New Roman" w:cs="Times New Roman"/>
+          <w:lang w:val="pt-PT"/>
+        </w:rPr>
+        <w:t>Disparou</w:t>
+      </w:r>
+      <w:r>
+        <w:rPr>
+          <w:rFonts w:ascii="Times New Roman" w:hAnsi="Times New Roman" w:cs="Times New Roman"/>
+          <w:lang w:val="pt-PT"/>
+        </w:rPr>
+        <w:t>, respetivamente.</w:t>
+      </w:r>
+    </w:p>
+    <w:p>
+      <w:pPr>
+        <w:ind w:firstLine="720"/>
+        <w:rPr>
+          <w:rFonts w:ascii="Times New Roman" w:hAnsi="Times New Roman" w:cs="Times New Roman"/>
+          <w:lang w:val="pt-PT"/>
+        </w:rPr>
+      </w:pPr>
+      <w:r>
+        <w:rPr>
+          <w:rFonts w:ascii="Times New Roman" w:hAnsi="Times New Roman" w:cs="Times New Roman"/>
+          <w:lang w:val="pt-PT"/>
+        </w:rPr>
+        <w:t xml:space="preserve">No act, faz-se uma chamada do método </w:t>
+      </w:r>
+      <w:r>
+        <w:rPr>
+          <w:rFonts w:ascii="Times New Roman" w:hAnsi="Times New Roman" w:cs="Times New Roman"/>
+          <w:b/>
+          <w:bCs/>
+          <w:lang w:val="pt-PT"/>
+        </w:rPr>
+        <w:t>disparo</w:t>
+      </w:r>
+      <w:r>
+        <w:rPr>
+          <w:rFonts w:ascii="Times New Roman" w:hAnsi="Times New Roman" w:cs="Times New Roman"/>
+          <w:lang w:val="pt-PT"/>
+        </w:rPr>
+        <w:t xml:space="preserve">, e define-se um if, que caso algum dos métodos </w:t>
+      </w:r>
+      <w:r>
+        <w:rPr>
+          <w:rFonts w:ascii="Times New Roman" w:hAnsi="Times New Roman" w:cs="Times New Roman"/>
+          <w:b/>
+          <w:bCs/>
+          <w:lang w:val="pt-PT"/>
+        </w:rPr>
+        <w:t>desapareceLimite</w:t>
+      </w:r>
+      <w:r>
+        <w:rPr>
+          <w:rFonts w:ascii="Times New Roman" w:hAnsi="Times New Roman" w:cs="Times New Roman"/>
+          <w:lang w:val="pt-PT"/>
+        </w:rPr>
+        <w:t xml:space="preserve"> e </w:t>
+      </w:r>
+      <w:r>
+        <w:rPr>
+          <w:rFonts w:ascii="Times New Roman" w:hAnsi="Times New Roman" w:cs="Times New Roman"/>
+          <w:b/>
+          <w:bCs/>
+          <w:lang w:val="pt-PT"/>
+        </w:rPr>
+        <w:t>atingiuMáquina</w:t>
+      </w:r>
       <w:r>
         <w:rPr>
           <w:rFonts w:ascii="Times New Roman" w:hAnsi="Times New Roman" w:cs="Times New Roman"/>
@@ -7942,903 +6460,7 @@
           <w:rFonts w:ascii="Times New Roman" w:hAnsi="Times New Roman" w:cs="Times New Roman"/>
           <w:lang w:val="pt-PT"/>
         </w:rPr>
-        <w:t xml:space="preserve">trata do salto, o método </w:t>
-      </w:r>
-      <w:r>
-        <w:rPr>
-          <w:rFonts w:ascii="Times New Roman" w:hAnsi="Times New Roman" w:cs="Times New Roman"/>
-          <w:b/>
-          <w:bCs/>
-          <w:lang w:val="pt-PT"/>
-        </w:rPr>
-        <w:t>queda</w:t>
-      </w:r>
-      <w:r>
-        <w:rPr>
-          <w:rFonts w:ascii="Times New Roman" w:hAnsi="Times New Roman" w:cs="Times New Roman"/>
-          <w:lang w:val="pt-PT"/>
-        </w:rPr>
-        <w:t xml:space="preserve">, faz com que o jogador volte para o chão, </w:t>
-      </w:r>
-      <w:r>
-        <w:rPr>
-          <w:rFonts w:ascii="Times New Roman" w:hAnsi="Times New Roman" w:cs="Times New Roman"/>
-          <w:lang w:val="pt-PT"/>
-        </w:rPr>
-        <w:t xml:space="preserve">sempre que saltou for false e o jogador não estiver tocando no “Chão”. Depois disso, </w:t>
-      </w:r>
-      <w:proofErr w:type="spellStart"/>
-      <w:r>
-        <w:rPr>
-          <w:rFonts w:ascii="Times New Roman" w:hAnsi="Times New Roman" w:cs="Times New Roman"/>
-          <w:lang w:val="pt-PT"/>
-        </w:rPr>
-        <w:t>podeSaltar</w:t>
-      </w:r>
-      <w:proofErr w:type="spellEnd"/>
-      <w:r>
-        <w:rPr>
-          <w:rFonts w:ascii="Times New Roman" w:hAnsi="Times New Roman" w:cs="Times New Roman"/>
-          <w:lang w:val="pt-PT"/>
-        </w:rPr>
-        <w:t xml:space="preserve"> passa a ser </w:t>
-      </w:r>
-      <w:proofErr w:type="spellStart"/>
-      <w:r>
-        <w:rPr>
-          <w:rFonts w:ascii="Times New Roman" w:hAnsi="Times New Roman" w:cs="Times New Roman"/>
-          <w:lang w:val="pt-PT"/>
-        </w:rPr>
-        <w:t>true</w:t>
-      </w:r>
-      <w:proofErr w:type="spellEnd"/>
-      <w:r>
-        <w:rPr>
-          <w:rFonts w:ascii="Times New Roman" w:hAnsi="Times New Roman" w:cs="Times New Roman"/>
-          <w:lang w:val="pt-PT"/>
-        </w:rPr>
-        <w:t xml:space="preserve"> novamente.</w:t>
-      </w:r>
-    </w:p>
-    <w:p>
-      <w:pPr>
-        <w:ind w:firstLine="720"/>
-        <w:rPr>
-          <w:rFonts w:ascii="Times New Roman" w:hAnsi="Times New Roman" w:cs="Times New Roman"/>
-          <w:lang w:val="pt-PT"/>
-        </w:rPr>
-      </w:pPr>
-      <w:r>
-        <w:rPr>
-          <w:rFonts w:ascii="Times New Roman" w:hAnsi="Times New Roman" w:cs="Times New Roman"/>
-          <w:lang w:val="pt-PT"/>
-        </w:rPr>
-        <w:lastRenderedPageBreak/>
-        <w:t xml:space="preserve">O método </w:t>
-      </w:r>
-      <w:r>
-        <w:rPr>
-          <w:rFonts w:ascii="Times New Roman" w:hAnsi="Times New Roman" w:cs="Times New Roman"/>
-          <w:b/>
-          <w:bCs/>
-          <w:lang w:val="pt-PT"/>
-        </w:rPr>
-        <w:t>disparar</w:t>
-      </w:r>
-      <w:r>
-        <w:rPr>
-          <w:rFonts w:ascii="Times New Roman" w:hAnsi="Times New Roman" w:cs="Times New Roman"/>
-          <w:lang w:val="pt-PT"/>
-        </w:rPr>
-        <w:t>, cria uma nova instância da classe “Bala” no lugar onde se encontra o jogador, e faz com que ela se mova de acordo com o sentido para que o jogador está virado (esquerda sentido negativo e direita sentido positivo).</w:t>
-      </w:r>
-    </w:p>
-    <w:p>
-      <w:pPr>
-        <w:ind w:firstLine="720"/>
-        <w:rPr>
-          <w:rFonts w:ascii="Times New Roman" w:hAnsi="Times New Roman" w:cs="Times New Roman"/>
-          <w:b/>
-          <w:bCs/>
-          <w:lang w:val="pt-PT"/>
-        </w:rPr>
-      </w:pPr>
-      <w:r>
-        <w:rPr>
-          <w:rFonts w:ascii="Times New Roman" w:hAnsi="Times New Roman" w:cs="Times New Roman"/>
-          <w:lang w:val="pt-PT"/>
-        </w:rPr>
-        <w:t xml:space="preserve">No </w:t>
-      </w:r>
-      <w:proofErr w:type="spellStart"/>
-      <w:r>
-        <w:rPr>
-          <w:rFonts w:ascii="Times New Roman" w:hAnsi="Times New Roman" w:cs="Times New Roman"/>
-          <w:b/>
-          <w:bCs/>
-          <w:lang w:val="pt-PT"/>
-        </w:rPr>
-        <w:t>act</w:t>
-      </w:r>
-      <w:proofErr w:type="spellEnd"/>
-      <w:r>
-        <w:rPr>
-          <w:rFonts w:ascii="Times New Roman" w:hAnsi="Times New Roman" w:cs="Times New Roman"/>
-          <w:b/>
-          <w:bCs/>
-          <w:lang w:val="pt-PT"/>
-        </w:rPr>
-        <w:t xml:space="preserve"> </w:t>
-      </w:r>
-      <w:r>
-        <w:rPr>
-          <w:rFonts w:ascii="Times New Roman" w:hAnsi="Times New Roman" w:cs="Times New Roman"/>
-          <w:lang w:val="pt-PT"/>
-        </w:rPr>
-        <w:t xml:space="preserve">são chamados os métodos </w:t>
-      </w:r>
-      <w:r>
-        <w:rPr>
-          <w:rFonts w:ascii="Times New Roman" w:hAnsi="Times New Roman" w:cs="Times New Roman"/>
-          <w:b/>
-          <w:bCs/>
-          <w:lang w:val="pt-PT"/>
-        </w:rPr>
-        <w:t>queda</w:t>
-      </w:r>
-      <w:r>
-        <w:rPr>
-          <w:rFonts w:ascii="Times New Roman" w:hAnsi="Times New Roman" w:cs="Times New Roman"/>
-          <w:lang w:val="pt-PT"/>
-        </w:rPr>
-        <w:t xml:space="preserve">, </w:t>
-      </w:r>
-      <w:r>
-        <w:rPr>
-          <w:rFonts w:ascii="Times New Roman" w:hAnsi="Times New Roman" w:cs="Times New Roman"/>
-          <w:b/>
-          <w:bCs/>
-          <w:lang w:val="pt-PT"/>
-        </w:rPr>
-        <w:t>move</w:t>
-      </w:r>
-      <w:r>
-        <w:rPr>
-          <w:rFonts w:ascii="Times New Roman" w:hAnsi="Times New Roman" w:cs="Times New Roman"/>
-          <w:lang w:val="pt-PT"/>
-        </w:rPr>
-        <w:t xml:space="preserve">, </w:t>
-      </w:r>
-      <w:r>
-        <w:rPr>
-          <w:rFonts w:ascii="Times New Roman" w:hAnsi="Times New Roman" w:cs="Times New Roman"/>
-          <w:b/>
-          <w:bCs/>
-          <w:lang w:val="pt-PT"/>
-        </w:rPr>
-        <w:t>disparar</w:t>
-      </w:r>
-      <w:r>
-        <w:rPr>
-          <w:rFonts w:ascii="Times New Roman" w:hAnsi="Times New Roman" w:cs="Times New Roman"/>
-          <w:b/>
-          <w:bCs/>
-          <w:lang w:val="pt-PT"/>
-        </w:rPr>
-        <w:t xml:space="preserve"> </w:t>
-      </w:r>
-      <w:r>
-        <w:rPr>
-          <w:rFonts w:ascii="Times New Roman" w:hAnsi="Times New Roman" w:cs="Times New Roman"/>
-          <w:lang w:val="pt-PT"/>
-        </w:rPr>
-        <w:t xml:space="preserve">e </w:t>
-      </w:r>
-      <w:proofErr w:type="spellStart"/>
-      <w:r>
-        <w:rPr>
-          <w:rFonts w:ascii="Times New Roman" w:hAnsi="Times New Roman" w:cs="Times New Roman"/>
-          <w:b/>
-          <w:bCs/>
-          <w:lang w:val="pt-PT"/>
-        </w:rPr>
-        <w:t>perdeVidas</w:t>
-      </w:r>
-      <w:proofErr w:type="spellEnd"/>
-      <w:r>
-        <w:rPr>
-          <w:rFonts w:ascii="Times New Roman" w:hAnsi="Times New Roman" w:cs="Times New Roman"/>
-          <w:lang w:val="pt-PT"/>
-        </w:rPr>
-        <w:t xml:space="preserve">, e impôs-se uma condição, para quando a vida for inferior ou igual a zero, chamar o método </w:t>
-      </w:r>
-      <w:proofErr w:type="spellStart"/>
-      <w:r>
-        <w:rPr>
-          <w:rFonts w:ascii="Times New Roman" w:hAnsi="Times New Roman" w:cs="Times New Roman"/>
-          <w:b/>
-          <w:bCs/>
-          <w:lang w:val="pt-PT"/>
-        </w:rPr>
-        <w:t>animarMorte</w:t>
-      </w:r>
-      <w:proofErr w:type="spellEnd"/>
-      <w:r>
-        <w:rPr>
-          <w:rFonts w:ascii="Times New Roman" w:hAnsi="Times New Roman" w:cs="Times New Roman"/>
-          <w:b/>
-          <w:bCs/>
-          <w:lang w:val="pt-PT"/>
-        </w:rPr>
-        <w:t>.</w:t>
-      </w:r>
-    </w:p>
-    <w:p>
-      <w:pPr>
-        <w:ind w:firstLine="720"/>
-        <w:rPr>
-          <w:rFonts w:ascii="Times New Roman" w:hAnsi="Times New Roman" w:cs="Times New Roman"/>
-          <w:lang w:val="pt-PT"/>
-        </w:rPr>
-      </w:pPr>
-    </w:p>
-    <w:p>
-      <w:pPr>
-        <w:ind w:left="1440" w:firstLine="720"/>
-        <w:rPr>
-          <w:rFonts w:ascii="Times New Roman" w:hAnsi="Times New Roman" w:cs="Times New Roman"/>
-          <w:lang w:val="pt-PT"/>
-        </w:rPr>
-      </w:pPr>
-      <w:r>
-        <w:rPr>
-          <w:rFonts w:ascii="Times New Roman" w:hAnsi="Times New Roman" w:cs="Times New Roman"/>
-          <w:lang w:val="pt-PT"/>
-        </w:rPr>
-        <w:t>3.2.3.1.1.1 Subclasses “</w:t>
-      </w:r>
-      <w:r>
-        <w:rPr>
-          <w:rFonts w:ascii="Times New Roman" w:hAnsi="Times New Roman" w:cs="Times New Roman"/>
-          <w:lang w:val="pt-PT"/>
-        </w:rPr>
-        <w:t>Vida_player1</w:t>
-      </w:r>
-      <w:r>
-        <w:rPr>
-          <w:rFonts w:ascii="Times New Roman" w:hAnsi="Times New Roman" w:cs="Times New Roman"/>
-          <w:lang w:val="pt-PT"/>
-        </w:rPr>
-        <w:t>” e “</w:t>
-      </w:r>
-      <w:r>
-        <w:rPr>
-          <w:rFonts w:ascii="Times New Roman" w:hAnsi="Times New Roman" w:cs="Times New Roman"/>
-          <w:lang w:val="pt-PT"/>
-        </w:rPr>
-        <w:t>Vida_player</w:t>
-      </w:r>
-      <w:r>
-        <w:rPr>
-          <w:rFonts w:ascii="Times New Roman" w:hAnsi="Times New Roman" w:cs="Times New Roman"/>
-          <w:lang w:val="pt-PT"/>
-        </w:rPr>
-        <w:t>2”</w:t>
-      </w:r>
-    </w:p>
-    <w:p>
-      <w:pPr>
-        <w:ind w:firstLine="720"/>
-        <w:rPr>
-          <w:rFonts w:ascii="Times New Roman" w:hAnsi="Times New Roman" w:cs="Times New Roman"/>
-          <w:lang w:val="pt-PT"/>
-        </w:rPr>
-      </w:pPr>
-      <w:r>
-        <w:rPr>
-          <w:rFonts w:ascii="Times New Roman" w:hAnsi="Times New Roman" w:cs="Times New Roman"/>
-          <w:lang w:val="pt-PT"/>
-        </w:rPr>
-        <w:t>Estas subclasses, assim como as anteriores, são basicamente idênticas.</w:t>
-      </w:r>
-    </w:p>
-    <w:p>
-      <w:pPr>
-        <w:ind w:firstLine="720"/>
-        <w:rPr>
-          <w:rFonts w:ascii="Times New Roman" w:hAnsi="Times New Roman" w:cs="Times New Roman"/>
-          <w:lang w:val="pt-PT"/>
-        </w:rPr>
-      </w:pPr>
-      <w:r>
-        <w:rPr>
-          <w:rFonts w:ascii="Times New Roman" w:hAnsi="Times New Roman" w:cs="Times New Roman"/>
-          <w:lang w:val="pt-PT"/>
-        </w:rPr>
-        <w:t xml:space="preserve">No construtor destas subclasses é carregado as imagens correspondentes às vidas dos jogadores, em um </w:t>
-      </w:r>
-      <w:proofErr w:type="spellStart"/>
-      <w:r>
-        <w:rPr>
-          <w:rFonts w:ascii="Times New Roman" w:hAnsi="Times New Roman" w:cs="Times New Roman"/>
-          <w:lang w:val="pt-PT"/>
-        </w:rPr>
-        <w:t>array</w:t>
-      </w:r>
-      <w:proofErr w:type="spellEnd"/>
-      <w:r>
-        <w:rPr>
-          <w:rFonts w:ascii="Times New Roman" w:hAnsi="Times New Roman" w:cs="Times New Roman"/>
-          <w:lang w:val="pt-PT"/>
-        </w:rPr>
-        <w:t xml:space="preserve">. Cada imagem corresponde a um índice no </w:t>
-      </w:r>
-      <w:proofErr w:type="spellStart"/>
-      <w:r>
-        <w:rPr>
-          <w:rFonts w:ascii="Times New Roman" w:hAnsi="Times New Roman" w:cs="Times New Roman"/>
-          <w:lang w:val="pt-PT"/>
-        </w:rPr>
-        <w:t>array</w:t>
-      </w:r>
-      <w:proofErr w:type="spellEnd"/>
-      <w:r>
-        <w:rPr>
-          <w:rFonts w:ascii="Times New Roman" w:hAnsi="Times New Roman" w:cs="Times New Roman"/>
-          <w:lang w:val="pt-PT"/>
-        </w:rPr>
-        <w:t xml:space="preserve">, que por sua vez está relacionada com um determinado número de vida que o jogador possui. Sendo assim, o método </w:t>
-      </w:r>
-      <w:r>
-        <w:rPr>
-          <w:rFonts w:ascii="Times New Roman" w:hAnsi="Times New Roman" w:cs="Times New Roman"/>
-          <w:b/>
-          <w:bCs/>
-          <w:lang w:val="pt-PT"/>
-        </w:rPr>
-        <w:t>vidaPlayer1</w:t>
-      </w:r>
-      <w:r>
-        <w:rPr>
-          <w:rFonts w:ascii="Times New Roman" w:hAnsi="Times New Roman" w:cs="Times New Roman"/>
-          <w:lang w:val="pt-PT"/>
-        </w:rPr>
-        <w:t xml:space="preserve">, chamado no </w:t>
-      </w:r>
-      <w:proofErr w:type="spellStart"/>
-      <w:r>
-        <w:rPr>
-          <w:rFonts w:ascii="Times New Roman" w:hAnsi="Times New Roman" w:cs="Times New Roman"/>
-          <w:b/>
-          <w:bCs/>
-          <w:lang w:val="pt-PT"/>
-        </w:rPr>
-        <w:t>act</w:t>
-      </w:r>
-      <w:proofErr w:type="spellEnd"/>
-      <w:r>
-        <w:rPr>
-          <w:rFonts w:ascii="Times New Roman" w:hAnsi="Times New Roman" w:cs="Times New Roman"/>
-          <w:lang w:val="pt-PT"/>
-        </w:rPr>
-        <w:t xml:space="preserve">, (ou </w:t>
-      </w:r>
-      <w:r>
-        <w:rPr>
-          <w:rFonts w:ascii="Times New Roman" w:hAnsi="Times New Roman" w:cs="Times New Roman"/>
-          <w:b/>
-          <w:bCs/>
-          <w:lang w:val="pt-PT"/>
-        </w:rPr>
-        <w:t>vidaPlayer2</w:t>
-      </w:r>
-      <w:r>
-        <w:rPr>
-          <w:rFonts w:ascii="Times New Roman" w:hAnsi="Times New Roman" w:cs="Times New Roman"/>
-          <w:lang w:val="pt-PT"/>
-        </w:rPr>
-        <w:t xml:space="preserve">, no caso do “Player2”), é encarregado de ir substituindo a imagem das vidas, consoante a informação do número de vidas de cada jogador. </w:t>
-      </w:r>
-    </w:p>
-    <w:p>
-      <w:pPr>
-        <w:ind w:firstLine="0"/>
-        <w:jc w:val="left"/>
-        <w:rPr>
-          <w:rFonts w:ascii="Times New Roman" w:hAnsi="Times New Roman" w:cs="Times New Roman"/>
-          <w:lang w:val="pt-PT"/>
-        </w:rPr>
-      </w:pPr>
-    </w:p>
-    <w:p>
-      <w:pPr>
-        <w:ind w:left="720" w:firstLine="720"/>
-        <w:jc w:val="left"/>
-        <w:rPr>
-          <w:rFonts w:ascii="Times New Roman" w:hAnsi="Times New Roman" w:cs="Times New Roman"/>
-          <w:lang w:val="pt-PT"/>
-        </w:rPr>
-      </w:pPr>
-      <w:r>
-        <w:rPr>
-          <w:rFonts w:ascii="Times New Roman" w:hAnsi="Times New Roman" w:cs="Times New Roman"/>
-          <w:lang w:val="pt-PT"/>
-        </w:rPr>
-        <w:t>3.2.3.1.2 Subclasse “Bala”</w:t>
-      </w:r>
-    </w:p>
-    <w:p>
-      <w:pPr>
-        <w:ind w:firstLine="720"/>
-        <w:rPr>
-          <w:rFonts w:ascii="Times New Roman" w:hAnsi="Times New Roman" w:cs="Times New Roman"/>
-          <w:lang w:val="pt-PT"/>
-        </w:rPr>
-      </w:pPr>
-      <w:r>
-        <w:rPr>
-          <w:rFonts w:ascii="Times New Roman" w:hAnsi="Times New Roman" w:cs="Times New Roman"/>
-          <w:lang w:val="pt-PT"/>
-        </w:rPr>
-        <w:t>Esta subclasse tem dois construtores: um para o “Player1” e outro para o “Player2”, exatamente com as mesmas variáveis e valores (apenas troca-se o P1 pelo P2 e vice-versa).</w:t>
-      </w:r>
-    </w:p>
-    <w:p>
-      <w:pPr>
-        <w:ind w:firstLine="720"/>
-        <w:rPr>
-          <w:rFonts w:ascii="Times New Roman" w:hAnsi="Times New Roman" w:cs="Times New Roman"/>
-          <w:lang w:val="pt-PT"/>
-        </w:rPr>
-      </w:pPr>
-      <w:r>
-        <w:rPr>
-          <w:rFonts w:ascii="Times New Roman" w:hAnsi="Times New Roman" w:cs="Times New Roman"/>
-          <w:lang w:val="pt-PT"/>
-        </w:rPr>
-        <w:t xml:space="preserve">O método </w:t>
-      </w:r>
-      <w:r>
-        <w:rPr>
-          <w:rFonts w:ascii="Times New Roman" w:hAnsi="Times New Roman" w:cs="Times New Roman"/>
-          <w:b/>
-          <w:bCs/>
-          <w:lang w:val="pt-PT"/>
-        </w:rPr>
-        <w:t>disparo</w:t>
-      </w:r>
-      <w:r>
-        <w:rPr>
-          <w:rFonts w:ascii="Times New Roman" w:hAnsi="Times New Roman" w:cs="Times New Roman"/>
-          <w:lang w:val="pt-PT"/>
-        </w:rPr>
-        <w:t xml:space="preserve"> controla todo o movimento da bala. Se a variável </w:t>
-      </w:r>
-      <w:proofErr w:type="spellStart"/>
-      <w:r>
-        <w:rPr>
-          <w:rFonts w:ascii="Times New Roman" w:hAnsi="Times New Roman" w:cs="Times New Roman"/>
-          <w:lang w:val="pt-PT"/>
-        </w:rPr>
-        <w:t>mudaOrientacao</w:t>
-      </w:r>
-      <w:proofErr w:type="spellEnd"/>
-      <w:r>
-        <w:rPr>
-          <w:rFonts w:ascii="Times New Roman" w:hAnsi="Times New Roman" w:cs="Times New Roman"/>
-          <w:lang w:val="pt-PT"/>
-        </w:rPr>
-        <w:t xml:space="preserve"> for false (coisa que só acontece uma vez), a imagem é alterada consoante a posição do jogador e </w:t>
-      </w:r>
-      <w:proofErr w:type="spellStart"/>
-      <w:r>
-        <w:rPr>
-          <w:rFonts w:ascii="Times New Roman" w:hAnsi="Times New Roman" w:cs="Times New Roman"/>
-          <w:lang w:val="pt-PT"/>
-        </w:rPr>
-        <w:t>mudaOrientacao</w:t>
-      </w:r>
-      <w:proofErr w:type="spellEnd"/>
-      <w:r>
-        <w:rPr>
-          <w:rFonts w:ascii="Times New Roman" w:hAnsi="Times New Roman" w:cs="Times New Roman"/>
-          <w:lang w:val="pt-PT"/>
-        </w:rPr>
-        <w:t xml:space="preserve"> passa a ser </w:t>
-      </w:r>
-      <w:proofErr w:type="spellStart"/>
-      <w:r>
-        <w:rPr>
-          <w:rFonts w:ascii="Times New Roman" w:hAnsi="Times New Roman" w:cs="Times New Roman"/>
-          <w:lang w:val="pt-PT"/>
-        </w:rPr>
-        <w:t>true</w:t>
-      </w:r>
-      <w:proofErr w:type="spellEnd"/>
-      <w:r>
-        <w:rPr>
-          <w:rFonts w:ascii="Times New Roman" w:hAnsi="Times New Roman" w:cs="Times New Roman"/>
-          <w:lang w:val="pt-PT"/>
-        </w:rPr>
-        <w:t xml:space="preserve">. Posteriormente, é definido o movimento da bala, com o auxílio da variável </w:t>
-      </w:r>
-      <w:r>
-        <w:rPr>
-          <w:rFonts w:ascii="Times New Roman" w:hAnsi="Times New Roman" w:cs="Times New Roman"/>
-          <w:lang w:val="pt-PT"/>
-        </w:rPr>
-        <w:t>VELOCIDADE</w:t>
-      </w:r>
-      <w:r>
-        <w:rPr>
-          <w:rFonts w:ascii="Times New Roman" w:hAnsi="Times New Roman" w:cs="Times New Roman"/>
-          <w:lang w:val="pt-PT"/>
-        </w:rPr>
-        <w:t xml:space="preserve">. </w:t>
-      </w:r>
-    </w:p>
-    <w:p>
-      <w:pPr>
-        <w:ind w:firstLine="720"/>
-        <w:rPr>
-          <w:rFonts w:ascii="Times New Roman" w:hAnsi="Times New Roman" w:cs="Times New Roman"/>
-          <w:lang w:val="pt-PT"/>
-        </w:rPr>
-      </w:pPr>
-      <w:r>
-        <w:rPr>
-          <w:rFonts w:ascii="Times New Roman" w:hAnsi="Times New Roman" w:cs="Times New Roman"/>
-          <w:lang w:val="pt-PT"/>
-        </w:rPr>
-        <w:t xml:space="preserve">O método </w:t>
-      </w:r>
-      <w:proofErr w:type="spellStart"/>
-      <w:r>
-        <w:rPr>
-          <w:rFonts w:ascii="Times New Roman" w:hAnsi="Times New Roman" w:cs="Times New Roman"/>
-          <w:b/>
-          <w:bCs/>
-          <w:lang w:val="pt-PT"/>
-        </w:rPr>
-        <w:t>desapareceLimite</w:t>
-      </w:r>
-      <w:proofErr w:type="spellEnd"/>
-      <w:r>
-        <w:rPr>
-          <w:rFonts w:ascii="Times New Roman" w:hAnsi="Times New Roman" w:cs="Times New Roman"/>
-          <w:lang w:val="pt-PT"/>
-        </w:rPr>
-        <w:t xml:space="preserve"> retorna </w:t>
-      </w:r>
-      <w:proofErr w:type="spellStart"/>
-      <w:r>
-        <w:rPr>
-          <w:rFonts w:ascii="Times New Roman" w:hAnsi="Times New Roman" w:cs="Times New Roman"/>
-          <w:lang w:val="pt-PT"/>
-        </w:rPr>
-        <w:t>true</w:t>
-      </w:r>
-      <w:proofErr w:type="spellEnd"/>
-      <w:r>
-        <w:rPr>
-          <w:rFonts w:ascii="Times New Roman" w:hAnsi="Times New Roman" w:cs="Times New Roman"/>
-          <w:lang w:val="pt-PT"/>
-        </w:rPr>
-        <w:t>, se a “Bala” está em algum dos limites do mundo.</w:t>
-      </w:r>
-    </w:p>
-    <w:p>
-      <w:pPr>
-        <w:ind w:firstLine="720"/>
-        <w:rPr>
-          <w:rFonts w:ascii="Times New Roman" w:hAnsi="Times New Roman" w:cs="Times New Roman"/>
-          <w:lang w:val="pt-PT"/>
-        </w:rPr>
-      </w:pPr>
-      <w:r>
-        <w:rPr>
-          <w:rFonts w:ascii="Times New Roman" w:hAnsi="Times New Roman" w:cs="Times New Roman"/>
-          <w:lang w:val="pt-PT"/>
-        </w:rPr>
-        <w:t xml:space="preserve">Para saber-se que a bala atingiu a máquina, implementou-se o método </w:t>
-      </w:r>
-      <w:proofErr w:type="spellStart"/>
-      <w:r>
-        <w:rPr>
-          <w:rFonts w:ascii="Times New Roman" w:hAnsi="Times New Roman" w:cs="Times New Roman"/>
-          <w:b/>
-          <w:bCs/>
-          <w:lang w:val="pt-PT"/>
-        </w:rPr>
-        <w:t>atingiuMáquina</w:t>
-      </w:r>
-      <w:proofErr w:type="spellEnd"/>
-      <w:r>
-        <w:rPr>
-          <w:rFonts w:ascii="Times New Roman" w:hAnsi="Times New Roman" w:cs="Times New Roman"/>
-          <w:lang w:val="pt-PT"/>
-        </w:rPr>
-        <w:t xml:space="preserve">, que para além de nos informar se a bala tocou na máquina (devolve um </w:t>
-      </w:r>
-      <w:proofErr w:type="spellStart"/>
-      <w:r>
-        <w:rPr>
-          <w:rFonts w:ascii="Times New Roman" w:hAnsi="Times New Roman" w:cs="Times New Roman"/>
-          <w:lang w:val="pt-PT"/>
-        </w:rPr>
-        <w:t>boleano</w:t>
-      </w:r>
-      <w:proofErr w:type="spellEnd"/>
-      <w:r>
-        <w:rPr>
-          <w:rFonts w:ascii="Times New Roman" w:hAnsi="Times New Roman" w:cs="Times New Roman"/>
-          <w:lang w:val="pt-PT"/>
-        </w:rPr>
-        <w:t xml:space="preserve">), ele também adiciona score aos jogadores, recorrendo à variável </w:t>
-      </w:r>
-      <w:r>
-        <w:rPr>
-          <w:rFonts w:ascii="Times New Roman" w:hAnsi="Times New Roman" w:cs="Times New Roman"/>
-          <w:lang w:val="pt-PT"/>
-        </w:rPr>
-        <w:t>P1Disparou</w:t>
-      </w:r>
-      <w:r>
-        <w:rPr>
-          <w:rFonts w:ascii="Times New Roman" w:hAnsi="Times New Roman" w:cs="Times New Roman"/>
-          <w:lang w:val="pt-PT"/>
-        </w:rPr>
-        <w:t xml:space="preserve"> ou </w:t>
-      </w:r>
-      <w:r>
-        <w:rPr>
-          <w:rFonts w:ascii="Times New Roman" w:hAnsi="Times New Roman" w:cs="Times New Roman"/>
-          <w:lang w:val="pt-PT"/>
-        </w:rPr>
-        <w:t>P</w:t>
-      </w:r>
-      <w:r>
-        <w:rPr>
-          <w:rFonts w:ascii="Times New Roman" w:hAnsi="Times New Roman" w:cs="Times New Roman"/>
-          <w:lang w:val="pt-PT"/>
-        </w:rPr>
-        <w:t>2</w:t>
-      </w:r>
-      <w:r>
-        <w:rPr>
-          <w:rFonts w:ascii="Times New Roman" w:hAnsi="Times New Roman" w:cs="Times New Roman"/>
-          <w:lang w:val="pt-PT"/>
-        </w:rPr>
-        <w:t>Disparou</w:t>
-      </w:r>
-      <w:r>
-        <w:rPr>
-          <w:rFonts w:ascii="Times New Roman" w:hAnsi="Times New Roman" w:cs="Times New Roman"/>
-          <w:lang w:val="pt-PT"/>
-        </w:rPr>
-        <w:t>, que nos informa se algum dos jogadores disparou. De seguida, retira vida à máquina, enquanto é superior a zero.</w:t>
-      </w:r>
-    </w:p>
-    <w:p>
-      <w:pPr>
-        <w:ind w:firstLine="720"/>
-        <w:rPr>
-          <w:rFonts w:ascii="Times New Roman" w:hAnsi="Times New Roman" w:cs="Times New Roman"/>
-          <w:lang w:val="pt-PT"/>
-        </w:rPr>
-      </w:pPr>
-      <w:r>
-        <w:rPr>
-          <w:rFonts w:ascii="Times New Roman" w:hAnsi="Times New Roman" w:cs="Times New Roman"/>
-          <w:lang w:val="pt-PT"/>
-        </w:rPr>
-        <w:t xml:space="preserve">No final são descritos dois métodos: </w:t>
-      </w:r>
-      <w:r>
-        <w:rPr>
-          <w:rFonts w:ascii="Times New Roman" w:hAnsi="Times New Roman" w:cs="Times New Roman"/>
-          <w:b/>
-          <w:bCs/>
-          <w:lang w:val="pt-PT"/>
-        </w:rPr>
-        <w:t>getP1Disparou</w:t>
-      </w:r>
-      <w:r>
-        <w:rPr>
-          <w:rFonts w:ascii="Times New Roman" w:hAnsi="Times New Roman" w:cs="Times New Roman"/>
-          <w:lang w:val="pt-PT"/>
-        </w:rPr>
-        <w:t xml:space="preserve"> e </w:t>
-      </w:r>
-      <w:r>
-        <w:rPr>
-          <w:rFonts w:ascii="Times New Roman" w:hAnsi="Times New Roman" w:cs="Times New Roman"/>
-          <w:b/>
-          <w:bCs/>
-          <w:lang w:val="pt-PT"/>
-        </w:rPr>
-        <w:t>getP2Disparou</w:t>
-      </w:r>
-      <w:r>
-        <w:rPr>
-          <w:rFonts w:ascii="Times New Roman" w:hAnsi="Times New Roman" w:cs="Times New Roman"/>
-          <w:lang w:val="pt-PT"/>
-        </w:rPr>
-        <w:t xml:space="preserve">, que devolvem </w:t>
-      </w:r>
-      <w:r>
-        <w:rPr>
-          <w:rFonts w:ascii="Times New Roman" w:hAnsi="Times New Roman" w:cs="Times New Roman"/>
-          <w:lang w:val="pt-PT"/>
-        </w:rPr>
-        <w:t xml:space="preserve">o valor da variável </w:t>
-      </w:r>
-      <w:r>
-        <w:rPr>
-          <w:rFonts w:ascii="Times New Roman" w:hAnsi="Times New Roman" w:cs="Times New Roman"/>
-          <w:lang w:val="pt-PT"/>
-        </w:rPr>
-        <w:t>P1Disparou</w:t>
-      </w:r>
-      <w:r>
-        <w:rPr>
-          <w:rFonts w:ascii="Times New Roman" w:hAnsi="Times New Roman" w:cs="Times New Roman"/>
-          <w:lang w:val="pt-PT"/>
-        </w:rPr>
-        <w:t xml:space="preserve"> e </w:t>
-      </w:r>
-      <w:r>
-        <w:rPr>
-          <w:rFonts w:ascii="Times New Roman" w:hAnsi="Times New Roman" w:cs="Times New Roman"/>
-          <w:lang w:val="pt-PT"/>
-        </w:rPr>
-        <w:t>P</w:t>
-      </w:r>
-      <w:r>
-        <w:rPr>
-          <w:rFonts w:ascii="Times New Roman" w:hAnsi="Times New Roman" w:cs="Times New Roman"/>
-          <w:lang w:val="pt-PT"/>
-        </w:rPr>
-        <w:t>2</w:t>
-      </w:r>
-      <w:r>
-        <w:rPr>
-          <w:rFonts w:ascii="Times New Roman" w:hAnsi="Times New Roman" w:cs="Times New Roman"/>
-          <w:lang w:val="pt-PT"/>
-        </w:rPr>
-        <w:t>Disparou</w:t>
-      </w:r>
-      <w:r>
-        <w:rPr>
-          <w:rFonts w:ascii="Times New Roman" w:hAnsi="Times New Roman" w:cs="Times New Roman"/>
-          <w:lang w:val="pt-PT"/>
-        </w:rPr>
-        <w:t>, respetivamente.</w:t>
-      </w:r>
-    </w:p>
-    <w:p>
-      <w:pPr>
-        <w:ind w:firstLine="720"/>
-        <w:rPr>
-          <w:rFonts w:ascii="Times New Roman" w:hAnsi="Times New Roman" w:cs="Times New Roman"/>
-          <w:lang w:val="pt-PT"/>
-        </w:rPr>
-      </w:pPr>
-      <w:r>
-        <w:rPr>
-          <w:rFonts w:ascii="Times New Roman" w:hAnsi="Times New Roman" w:cs="Times New Roman"/>
-          <w:lang w:val="pt-PT"/>
-        </w:rPr>
-        <w:t xml:space="preserve">No </w:t>
-      </w:r>
-      <w:proofErr w:type="spellStart"/>
-      <w:r>
-        <w:rPr>
-          <w:rFonts w:ascii="Times New Roman" w:hAnsi="Times New Roman" w:cs="Times New Roman"/>
-          <w:lang w:val="pt-PT"/>
-        </w:rPr>
-        <w:t>act</w:t>
-      </w:r>
-      <w:proofErr w:type="spellEnd"/>
-      <w:r>
-        <w:rPr>
-          <w:rFonts w:ascii="Times New Roman" w:hAnsi="Times New Roman" w:cs="Times New Roman"/>
-          <w:lang w:val="pt-PT"/>
-        </w:rPr>
-        <w:t xml:space="preserve">, faz-se uma chamada do método </w:t>
-      </w:r>
-      <w:r>
-        <w:rPr>
-          <w:rFonts w:ascii="Times New Roman" w:hAnsi="Times New Roman" w:cs="Times New Roman"/>
-          <w:b/>
-          <w:bCs/>
-          <w:lang w:val="pt-PT"/>
-        </w:rPr>
-        <w:t>disparo</w:t>
-      </w:r>
-      <w:r>
-        <w:rPr>
-          <w:rFonts w:ascii="Times New Roman" w:hAnsi="Times New Roman" w:cs="Times New Roman"/>
-          <w:lang w:val="pt-PT"/>
-        </w:rPr>
-        <w:t xml:space="preserve">, e define-se um </w:t>
-      </w:r>
-      <w:proofErr w:type="spellStart"/>
-      <w:r>
-        <w:rPr>
-          <w:rFonts w:ascii="Times New Roman" w:hAnsi="Times New Roman" w:cs="Times New Roman"/>
-          <w:lang w:val="pt-PT"/>
-        </w:rPr>
-        <w:t>if</w:t>
-      </w:r>
-      <w:proofErr w:type="spellEnd"/>
-      <w:r>
-        <w:rPr>
-          <w:rFonts w:ascii="Times New Roman" w:hAnsi="Times New Roman" w:cs="Times New Roman"/>
-          <w:lang w:val="pt-PT"/>
-        </w:rPr>
-        <w:t xml:space="preserve">, que caso algum dos métodos </w:t>
-      </w:r>
-      <w:proofErr w:type="spellStart"/>
-      <w:r>
-        <w:rPr>
-          <w:rFonts w:ascii="Times New Roman" w:hAnsi="Times New Roman" w:cs="Times New Roman"/>
-          <w:b/>
-          <w:bCs/>
-          <w:lang w:val="pt-PT"/>
-        </w:rPr>
-        <w:t>desapareceLimite</w:t>
-      </w:r>
-      <w:proofErr w:type="spellEnd"/>
-      <w:r>
-        <w:rPr>
-          <w:rFonts w:ascii="Times New Roman" w:hAnsi="Times New Roman" w:cs="Times New Roman"/>
-          <w:lang w:val="pt-PT"/>
-        </w:rPr>
-        <w:t xml:space="preserve"> e </w:t>
-      </w:r>
-      <w:proofErr w:type="spellStart"/>
-      <w:r>
-        <w:rPr>
-          <w:rFonts w:ascii="Times New Roman" w:hAnsi="Times New Roman" w:cs="Times New Roman"/>
-          <w:b/>
-          <w:bCs/>
-          <w:lang w:val="pt-PT"/>
-        </w:rPr>
-        <w:t>atingiuMáquina</w:t>
-      </w:r>
-      <w:proofErr w:type="spellEnd"/>
-      <w:r>
-        <w:rPr>
-          <w:rFonts w:ascii="Times New Roman" w:hAnsi="Times New Roman" w:cs="Times New Roman"/>
-          <w:b/>
-          <w:bCs/>
-          <w:lang w:val="pt-PT"/>
-        </w:rPr>
-        <w:t xml:space="preserve"> </w:t>
-      </w:r>
-      <w:r>
-        <w:rPr>
-          <w:rFonts w:ascii="Times New Roman" w:hAnsi="Times New Roman" w:cs="Times New Roman"/>
-          <w:lang w:val="pt-PT"/>
-        </w:rPr>
-        <w:t xml:space="preserve">retornar </w:t>
-      </w:r>
-      <w:proofErr w:type="spellStart"/>
-      <w:r>
-        <w:rPr>
-          <w:rFonts w:ascii="Times New Roman" w:hAnsi="Times New Roman" w:cs="Times New Roman"/>
-          <w:lang w:val="pt-PT"/>
-        </w:rPr>
-        <w:t>true</w:t>
-      </w:r>
-      <w:proofErr w:type="spellEnd"/>
-      <w:r>
-        <w:rPr>
-          <w:rFonts w:ascii="Times New Roman" w:hAnsi="Times New Roman" w:cs="Times New Roman"/>
-          <w:lang w:val="pt-PT"/>
-        </w:rPr>
-        <w:t>, o objeto desta classe é removido.</w:t>
+        <w:t>retornar true, o objeto desta classe é removido.</w:t>
       </w:r>
     </w:p>
     <w:p>
@@ -9100,17 +6722,8 @@
           <w:rFonts w:ascii="Times New Roman" w:hAnsi="Times New Roman" w:cs="Times New Roman"/>
           <w:lang w:val="pt-PT"/>
         </w:rPr>
-        <w:t xml:space="preserve">Classe </w:t>
-      </w:r>
-      <w:proofErr w:type="spellStart"/>
-      <w:r>
-        <w:rPr>
-          <w:rFonts w:ascii="Times New Roman" w:hAnsi="Times New Roman" w:cs="Times New Roman"/>
-          <w:lang w:val="pt-PT"/>
-        </w:rPr>
-        <w:t>World</w:t>
-      </w:r>
-      <w:proofErr w:type="spellEnd"/>
+        <w:t>Classe World</w:t>
+      </w:r>
     </w:p>
     <w:p>
       <w:pPr>
@@ -9144,23 +6757,7 @@
           <w:rFonts w:ascii="Times New Roman" w:hAnsi="Times New Roman" w:cs="Times New Roman"/>
           <w:lang w:val="pt-PT"/>
         </w:rPr>
-        <w:t xml:space="preserve">O construtor deste nível cria um mundo com o tamanho referido anteriormente, define o relógio em 2 minutos, toca o som ambiente do nível, inicializa a variável </w:t>
-      </w:r>
-      <w:proofErr w:type="spellStart"/>
-      <w:r>
-        <w:rPr>
-          <w:rFonts w:ascii="Times New Roman" w:hAnsi="Times New Roman" w:cs="Times New Roman"/>
-          <w:lang w:val="pt-PT"/>
-        </w:rPr>
-        <w:t>quantoGas</w:t>
-      </w:r>
-      <w:proofErr w:type="spellEnd"/>
-      <w:r>
-        <w:rPr>
-          <w:rFonts w:ascii="Times New Roman" w:hAnsi="Times New Roman" w:cs="Times New Roman"/>
-          <w:lang w:val="pt-PT"/>
-        </w:rPr>
-        <w:t xml:space="preserve"> que será mencionada mais à frente e invoca o método prepare que inicializa todos os objetos necessários.</w:t>
+        <w:t>O construtor deste nível cria um mundo com o tamanho referido anteriormente, define o relógio em 2 minutos, toca o som ambiente do nível, inicializa a variável quantoGas que será mencionada mais à frente e invoca o método prepare que inicializa todos os objetos necessários.</w:t>
       </w:r>
     </w:p>
     <w:p>
@@ -9257,7 +6854,6 @@
         </w:rPr>
         <w:t>), a camada de ozono (</w:t>
       </w:r>
-      <w:proofErr w:type="spellStart"/>
       <w:r>
         <w:rPr>
           <w:rFonts w:ascii="Times New Roman" w:hAnsi="Times New Roman" w:cs="Times New Roman"/>
@@ -9267,7 +6863,6 @@
         </w:rPr>
         <w:t>CamadaOzono</w:t>
       </w:r>
-      <w:proofErr w:type="spellEnd"/>
       <w:r>
         <w:rPr>
           <w:rFonts w:ascii="Times New Roman" w:hAnsi="Times New Roman" w:cs="Times New Roman"/>
@@ -9275,7 +6870,6 @@
         </w:rPr>
         <w:t>) e a sua vida (</w:t>
       </w:r>
-      <w:proofErr w:type="spellStart"/>
       <w:r>
         <w:rPr>
           <w:rFonts w:ascii="Times New Roman" w:hAnsi="Times New Roman" w:cs="Times New Roman"/>
@@ -9285,7 +6879,6 @@
         </w:rPr>
         <w:t>VidaCamadaOzono</w:t>
       </w:r>
-      <w:proofErr w:type="spellEnd"/>
       <w:r>
         <w:rPr>
           <w:rFonts w:ascii="Times New Roman" w:hAnsi="Times New Roman" w:cs="Times New Roman"/>
@@ -9308,7 +6901,6 @@
         </w:rPr>
         <w:t xml:space="preserve">Este mundo tem o método </w:t>
       </w:r>
-      <w:proofErr w:type="spellStart"/>
       <w:r>
         <w:rPr>
           <w:rFonts w:ascii="Times New Roman" w:hAnsi="Times New Roman" w:cs="Times New Roman"/>
@@ -9318,7 +6910,6 @@
         </w:rPr>
         <w:t>atualizaRelogio</w:t>
       </w:r>
-      <w:proofErr w:type="spellEnd"/>
       <w:r>
         <w:rPr>
           <w:rFonts w:ascii="Times New Roman" w:hAnsi="Times New Roman" w:cs="Times New Roman"/>
@@ -9326,7 +6917,6 @@
         </w:rPr>
         <w:t xml:space="preserve"> já mencionado no Jogo1, o método </w:t>
       </w:r>
-      <w:proofErr w:type="spellStart"/>
       <w:r>
         <w:rPr>
           <w:rFonts w:ascii="Times New Roman" w:hAnsi="Times New Roman" w:cs="Times New Roman"/>
@@ -9336,77 +6926,12 @@
         </w:rPr>
         <w:t>libertarGases</w:t>
       </w:r>
-      <w:proofErr w:type="spellEnd"/>
-      <w:r>
-        <w:rPr>
-          <w:rFonts w:ascii="Times New Roman" w:hAnsi="Times New Roman" w:cs="Times New Roman"/>
-          <w:lang w:val="pt-PT"/>
-        </w:rPr>
-        <w:t xml:space="preserve"> que, como o nome indica, invoca objetos da classe </w:t>
-      </w:r>
-      <w:proofErr w:type="spellStart"/>
-      <w:r>
-        <w:rPr>
-          <w:rFonts w:ascii="Times New Roman" w:hAnsi="Times New Roman" w:cs="Times New Roman"/>
-          <w:lang w:val="pt-PT"/>
-        </w:rPr>
-        <w:t>Gas</w:t>
-      </w:r>
-      <w:proofErr w:type="spellEnd"/>
-      <w:r>
-        <w:rPr>
-          <w:rFonts w:ascii="Times New Roman" w:hAnsi="Times New Roman" w:cs="Times New Roman"/>
-          <w:lang w:val="pt-PT"/>
-        </w:rPr>
-        <w:t xml:space="preserve"> com uma probabilidade 3</w:t>
-      </w:r>
-      <w:proofErr w:type="gramStart"/>
-      <w:r>
-        <w:rPr>
-          <w:rFonts w:ascii="Times New Roman" w:hAnsi="Times New Roman" w:cs="Times New Roman"/>
-          <w:lang w:val="pt-PT"/>
-        </w:rPr>
-        <w:t>/(</w:t>
-      </w:r>
-      <w:proofErr w:type="gramEnd"/>
-      <w:r>
-        <w:rPr>
-          <w:rFonts w:ascii="Times New Roman" w:hAnsi="Times New Roman" w:cs="Times New Roman"/>
-          <w:lang w:val="pt-PT"/>
-        </w:rPr>
-        <w:t xml:space="preserve">100 – </w:t>
-      </w:r>
-      <w:proofErr w:type="spellStart"/>
-      <w:r>
-        <w:rPr>
-          <w:rFonts w:ascii="Times New Roman" w:hAnsi="Times New Roman" w:cs="Times New Roman"/>
-          <w:lang w:val="pt-PT"/>
-        </w:rPr>
-        <w:t>quantoGas</w:t>
-      </w:r>
-      <w:proofErr w:type="spellEnd"/>
-      <w:r>
-        <w:rPr>
-          <w:rFonts w:ascii="Times New Roman" w:hAnsi="Times New Roman" w:cs="Times New Roman"/>
-          <w:lang w:val="pt-PT"/>
-        </w:rPr>
-        <w:t xml:space="preserve">), de modo a que a quantidade de </w:t>
-      </w:r>
-      <w:proofErr w:type="spellStart"/>
-      <w:r>
-        <w:rPr>
-          <w:rFonts w:ascii="Times New Roman" w:hAnsi="Times New Roman" w:cs="Times New Roman"/>
-          <w:lang w:val="pt-PT"/>
-        </w:rPr>
-        <w:t>Gas</w:t>
-      </w:r>
-      <w:proofErr w:type="spellEnd"/>
-      <w:r>
-        <w:rPr>
-          <w:rFonts w:ascii="Times New Roman" w:hAnsi="Times New Roman" w:cs="Times New Roman"/>
-          <w:lang w:val="pt-PT"/>
-        </w:rPr>
-        <w:t xml:space="preserve"> libertado seja tanto maior quanto mais vida a máquina acabou no nível 1.</w:t>
+      <w:r>
+        <w:rPr>
+          <w:rFonts w:ascii="Times New Roman" w:hAnsi="Times New Roman" w:cs="Times New Roman"/>
+          <w:lang w:val="pt-PT"/>
+        </w:rPr>
+        <w:t xml:space="preserve"> que, como o nome indica, invoca objetos da classe Gas com uma probabilidade 3/(100 – quantoGas), de modo a que a quantidade de Gas libertado seja tanto maior quanto mais vida a máquina acabou no nível 1.</w:t>
       </w:r>
     </w:p>
     <w:p>
@@ -9449,7 +6974,6 @@
         </w:rPr>
         <w:t xml:space="preserve">invoca objetos da classe Vida_jogo2 com uma probabilidade de 1/500. O método </w:t>
       </w:r>
-      <w:proofErr w:type="spellStart"/>
       <w:r>
         <w:rPr>
           <w:rFonts w:ascii="Times New Roman" w:hAnsi="Times New Roman" w:cs="Times New Roman"/>
@@ -9459,23 +6983,13 @@
         </w:rPr>
         <w:t>disparaMissil</w:t>
       </w:r>
-      <w:proofErr w:type="spellEnd"/>
-      <w:r>
-        <w:rPr>
-          <w:rFonts w:ascii="Times New Roman" w:hAnsi="Times New Roman" w:cs="Times New Roman"/>
-          <w:lang w:val="pt-PT"/>
-        </w:rPr>
-        <w:t xml:space="preserve">, como o nome indica, invoca objetos da classe </w:t>
-      </w:r>
-      <w:proofErr w:type="spellStart"/>
-      <w:r>
-        <w:rPr>
-          <w:rFonts w:ascii="Times New Roman" w:hAnsi="Times New Roman" w:cs="Times New Roman"/>
-          <w:lang w:val="pt-PT"/>
-        </w:rPr>
-        <w:t>Missil</w:t>
-      </w:r>
-      <w:proofErr w:type="spellEnd"/>
+      <w:r>
+        <w:rPr>
+          <w:rFonts w:ascii="Times New Roman" w:hAnsi="Times New Roman" w:cs="Times New Roman"/>
+          <w:lang w:val="pt-PT"/>
+        </w:rPr>
+        <w:t>, como o nome indica, invoca objetos da classe Missil</w:t>
+      </w:r>
       <w:r>
         <w:rPr>
           <w:rFonts w:ascii="Times New Roman" w:hAnsi="Times New Roman" w:cs="Times New Roman"/>
@@ -9505,7 +7019,6 @@
         </w:rPr>
         <w:t xml:space="preserve"> </w:t>
       </w:r>
-      <w:proofErr w:type="spellStart"/>
       <w:r>
         <w:rPr>
           <w:rFonts w:ascii="Times New Roman" w:hAnsi="Times New Roman" w:cs="Times New Roman"/>
@@ -9515,29 +7028,12 @@
         </w:rPr>
         <w:t>gameOver</w:t>
       </w:r>
-      <w:proofErr w:type="spellEnd"/>
-      <w:r>
-        <w:rPr>
-          <w:rFonts w:ascii="Times New Roman" w:hAnsi="Times New Roman" w:cs="Times New Roman"/>
-          <w:lang w:val="pt-PT"/>
-        </w:rPr>
-        <w:t xml:space="preserve"> recebe como parâmetros a vida da </w:t>
-      </w:r>
-      <w:proofErr w:type="spellStart"/>
-      <w:r>
-        <w:rPr>
-          <w:rFonts w:ascii="Times New Roman" w:hAnsi="Times New Roman" w:cs="Times New Roman"/>
-          <w:lang w:val="pt-PT"/>
-        </w:rPr>
-        <w:t>CamadaOzono</w:t>
-      </w:r>
-      <w:proofErr w:type="spellEnd"/>
-      <w:r>
-        <w:rPr>
-          <w:rFonts w:ascii="Times New Roman" w:hAnsi="Times New Roman" w:cs="Times New Roman"/>
-          <w:lang w:val="pt-PT"/>
-        </w:rPr>
-        <w:t xml:space="preserve"> e as vidas dos jogadores pois se algum destes parâmetros chegar a 0, os jogadores perdem o jogo.</w:t>
+      <w:r>
+        <w:rPr>
+          <w:rFonts w:ascii="Times New Roman" w:hAnsi="Times New Roman" w:cs="Times New Roman"/>
+          <w:lang w:val="pt-PT"/>
+        </w:rPr>
+        <w:t xml:space="preserve"> recebe como parâmetros a vida da CamadaOzono e as vidas dos jogadores pois se algum destes parâmetros chegar a 0, os jogadores perdem o jogo.</w:t>
       </w:r>
     </w:p>
     <w:p>
@@ -9568,41 +7064,8 @@
           <w:rFonts w:ascii="Times New Roman" w:hAnsi="Times New Roman" w:cs="Times New Roman"/>
           <w:lang w:val="pt-PT"/>
         </w:rPr>
-        <w:t xml:space="preserve"> invoca os métodos mencionados anteriormente, exceto o </w:t>
-      </w:r>
-      <w:proofErr w:type="spellStart"/>
-      <w:r>
-        <w:rPr>
-          <w:rFonts w:ascii="Times New Roman" w:hAnsi="Times New Roman" w:cs="Times New Roman"/>
-          <w:lang w:val="pt-PT"/>
-        </w:rPr>
-        <w:t>gameOver</w:t>
-      </w:r>
-      <w:proofErr w:type="spellEnd"/>
-      <w:r>
-        <w:rPr>
-          <w:rFonts w:ascii="Times New Roman" w:hAnsi="Times New Roman" w:cs="Times New Roman"/>
-          <w:lang w:val="pt-PT"/>
-        </w:rPr>
-        <w:t xml:space="preserve">, enquanto a variável </w:t>
-      </w:r>
-      <w:proofErr w:type="spellStart"/>
-      <w:r>
-        <w:rPr>
-          <w:rFonts w:ascii="Times New Roman" w:hAnsi="Times New Roman" w:cs="Times New Roman"/>
-          <w:lang w:val="pt-PT"/>
-        </w:rPr>
-        <w:t>control</w:t>
-      </w:r>
-      <w:proofErr w:type="spellEnd"/>
-      <w:r>
-        <w:rPr>
-          <w:rFonts w:ascii="Times New Roman" w:hAnsi="Times New Roman" w:cs="Times New Roman"/>
-          <w:lang w:val="pt-PT"/>
-        </w:rPr>
-        <w:t xml:space="preserve"> é falsa, que indica que os jogadores ainda não perderam o jogo e é chamado no </w:t>
-      </w:r>
-      <w:proofErr w:type="spellStart"/>
+        <w:t xml:space="preserve"> invoca os métodos mencionados anteriormente, exceto o gameOver, enquanto a variável control é falsa, que indica que os jogadores ainda não perderam o jogo e é chamado no </w:t>
+      </w:r>
       <w:r>
         <w:rPr>
           <w:rFonts w:ascii="Times New Roman" w:hAnsi="Times New Roman" w:cs="Times New Roman"/>
@@ -9612,29 +7075,12 @@
         </w:rPr>
         <w:t>act</w:t>
       </w:r>
-      <w:proofErr w:type="spellEnd"/>
-      <w:r>
-        <w:rPr>
-          <w:rFonts w:ascii="Times New Roman" w:hAnsi="Times New Roman" w:cs="Times New Roman"/>
-          <w:lang w:val="pt-PT"/>
-        </w:rPr>
-        <w:t xml:space="preserve"> do mundo, junto com o método </w:t>
-      </w:r>
-      <w:proofErr w:type="spellStart"/>
-      <w:r>
-        <w:rPr>
-          <w:rFonts w:ascii="Times New Roman" w:hAnsi="Times New Roman" w:cs="Times New Roman"/>
-          <w:lang w:val="pt-PT"/>
-        </w:rPr>
-        <w:t>gameOver</w:t>
-      </w:r>
-      <w:proofErr w:type="spellEnd"/>
-      <w:r>
-        <w:rPr>
-          <w:rFonts w:ascii="Times New Roman" w:hAnsi="Times New Roman" w:cs="Times New Roman"/>
-          <w:lang w:val="pt-PT"/>
-        </w:rPr>
-        <w:t>.</w:t>
+      <w:r>
+        <w:rPr>
+          <w:rFonts w:ascii="Times New Roman" w:hAnsi="Times New Roman" w:cs="Times New Roman"/>
+          <w:lang w:val="pt-PT"/>
+        </w:rPr>
+        <w:t xml:space="preserve"> do mundo, junto com o método gameOver.</w:t>
       </w:r>
     </w:p>
     <w:p>
@@ -9718,39 +7164,7 @@
           <w:rFonts w:ascii="Times New Roman" w:hAnsi="Times New Roman" w:cs="Times New Roman"/>
           <w:lang w:val="pt-PT"/>
         </w:rPr>
-        <w:t xml:space="preserve">da cor que os jogadores escolheram e carrega as imagens relacionadas à explosão da nave, caso aconteça, num </w:t>
-      </w:r>
-      <w:proofErr w:type="spellStart"/>
-      <w:r>
-        <w:rPr>
-          <w:rFonts w:ascii="Times New Roman" w:hAnsi="Times New Roman" w:cs="Times New Roman"/>
-          <w:lang w:val="pt-PT"/>
-        </w:rPr>
-        <w:t>array</w:t>
-      </w:r>
-      <w:proofErr w:type="spellEnd"/>
-      <w:r>
-        <w:rPr>
-          <w:rFonts w:ascii="Times New Roman" w:hAnsi="Times New Roman" w:cs="Times New Roman"/>
-          <w:lang w:val="pt-PT"/>
-        </w:rPr>
-        <w:t xml:space="preserve"> </w:t>
-      </w:r>
-      <w:proofErr w:type="gramStart"/>
-      <w:r>
-        <w:rPr>
-          <w:rFonts w:ascii="Times New Roman" w:hAnsi="Times New Roman" w:cs="Times New Roman"/>
-          <w:lang w:val="pt-PT"/>
-        </w:rPr>
-        <w:t>denominado explosão</w:t>
-      </w:r>
-      <w:proofErr w:type="gramEnd"/>
-      <w:r>
-        <w:rPr>
-          <w:rFonts w:ascii="Times New Roman" w:hAnsi="Times New Roman" w:cs="Times New Roman"/>
-          <w:lang w:val="pt-PT"/>
-        </w:rPr>
-        <w:t>.</w:t>
+        <w:t>da cor que os jogadores escolheram e carrega as imagens relacionadas à explosão da nave, caso aconteça, num array denominado explosão.</w:t>
       </w:r>
     </w:p>
     <w:p>
@@ -9767,7 +7181,6 @@
         </w:rPr>
         <w:t xml:space="preserve">As subclasses têm dois métodos: </w:t>
       </w:r>
-      <w:proofErr w:type="spellStart"/>
       <w:r>
         <w:rPr>
           <w:rFonts w:ascii="Times New Roman" w:hAnsi="Times New Roman" w:cs="Times New Roman"/>
@@ -9777,7 +7190,6 @@
         </w:rPr>
         <w:t>moveNave</w:t>
       </w:r>
-      <w:proofErr w:type="spellEnd"/>
       <w:r>
         <w:rPr>
           <w:rFonts w:ascii="Times New Roman" w:hAnsi="Times New Roman" w:cs="Times New Roman"/>
@@ -9785,7 +7197,6 @@
         </w:rPr>
         <w:t xml:space="preserve">, que é o método relacionado com o movimento da nave, esta só pode mover-se para a esquerda e direita enquanto um dos jogadores tem vida, e o método </w:t>
       </w:r>
-      <w:proofErr w:type="spellStart"/>
       <w:r>
         <w:rPr>
           <w:rFonts w:ascii="Times New Roman" w:hAnsi="Times New Roman" w:cs="Times New Roman"/>
@@ -9795,45 +7206,12 @@
         </w:rPr>
         <w:t>removeGas</w:t>
       </w:r>
-      <w:proofErr w:type="spellEnd"/>
-      <w:r>
-        <w:rPr>
-          <w:rFonts w:ascii="Times New Roman" w:hAnsi="Times New Roman" w:cs="Times New Roman"/>
-          <w:lang w:val="pt-PT"/>
-        </w:rPr>
-        <w:t xml:space="preserve"> que, como o nome indica, remove objetos da classe </w:t>
-      </w:r>
-      <w:proofErr w:type="spellStart"/>
-      <w:r>
-        <w:rPr>
-          <w:rFonts w:ascii="Times New Roman" w:hAnsi="Times New Roman" w:cs="Times New Roman"/>
-          <w:lang w:val="pt-PT"/>
-        </w:rPr>
-        <w:t>Gas</w:t>
-      </w:r>
-      <w:proofErr w:type="spellEnd"/>
-      <w:r>
-        <w:rPr>
-          <w:rFonts w:ascii="Times New Roman" w:hAnsi="Times New Roman" w:cs="Times New Roman"/>
-          <w:lang w:val="pt-PT"/>
-        </w:rPr>
-        <w:t xml:space="preserve"> quando a nave toca em dito objeto e adiciona 10 pontos ao jogador que removeu o </w:t>
-      </w:r>
-      <w:proofErr w:type="spellStart"/>
-      <w:r>
-        <w:rPr>
-          <w:rFonts w:ascii="Times New Roman" w:hAnsi="Times New Roman" w:cs="Times New Roman"/>
-          <w:lang w:val="pt-PT"/>
-        </w:rPr>
-        <w:t>Gas</w:t>
-      </w:r>
-      <w:proofErr w:type="spellEnd"/>
-      <w:r>
-        <w:rPr>
-          <w:rFonts w:ascii="Times New Roman" w:hAnsi="Times New Roman" w:cs="Times New Roman"/>
-          <w:lang w:val="pt-PT"/>
-        </w:rPr>
-        <w:t>.</w:t>
+      <w:r>
+        <w:rPr>
+          <w:rFonts w:ascii="Times New Roman" w:hAnsi="Times New Roman" w:cs="Times New Roman"/>
+          <w:lang w:val="pt-PT"/>
+        </w:rPr>
+        <w:t xml:space="preserve"> que, como o nome indica, remove objetos da classe Gas quando a nave toca em dito objeto e adiciona 10 pontos ao jogador que removeu o Gas.</w:t>
       </w:r>
     </w:p>
     <w:p>
@@ -9850,7 +7228,6 @@
         </w:rPr>
         <w:t xml:space="preserve">No método </w:t>
       </w:r>
-      <w:proofErr w:type="spellStart"/>
       <w:r>
         <w:rPr>
           <w:rFonts w:ascii="Times New Roman" w:hAnsi="Times New Roman" w:cs="Times New Roman"/>
@@ -9860,7 +7237,6 @@
         </w:rPr>
         <w:t>act</w:t>
       </w:r>
-      <w:proofErr w:type="spellEnd"/>
       <w:r>
         <w:rPr>
           <w:rFonts w:ascii="Times New Roman" w:hAnsi="Times New Roman" w:cs="Times New Roman"/>
@@ -9868,25 +7244,14 @@
         </w:rPr>
         <w:t xml:space="preserve"> é chamado os 2 métodos da subclasse e os métodos </w:t>
       </w:r>
-      <w:proofErr w:type="spellStart"/>
-      <w:r>
-        <w:rPr>
-          <w:rFonts w:ascii="Times New Roman" w:hAnsi="Times New Roman" w:cs="Times New Roman"/>
-          <w:b/>
-          <w:bCs/>
-          <w:lang w:val="pt-PT"/>
-        </w:rPr>
-        <w:t>perdeVidas</w:t>
-      </w:r>
-      <w:proofErr w:type="spellEnd"/>
-      <w:r>
-        <w:rPr>
-          <w:rFonts w:ascii="Times New Roman" w:hAnsi="Times New Roman" w:cs="Times New Roman"/>
-          <w:b/>
-          <w:bCs/>
-          <w:lang w:val="pt-PT"/>
-        </w:rPr>
-        <w:t xml:space="preserve"> </w:t>
+      <w:r>
+        <w:rPr>
+          <w:rFonts w:ascii="Times New Roman" w:hAnsi="Times New Roman" w:cs="Times New Roman"/>
+          <w:b/>
+          <w:bCs/>
+          <w:lang w:val="pt-PT"/>
+        </w:rPr>
+        <w:t xml:space="preserve">perdeVidas </w:t>
       </w:r>
       <w:r>
         <w:rPr>
@@ -9895,7 +7260,6 @@
         </w:rPr>
         <w:t xml:space="preserve">e </w:t>
       </w:r>
-      <w:proofErr w:type="spellStart"/>
       <w:r>
         <w:rPr>
           <w:rFonts w:ascii="Times New Roman" w:hAnsi="Times New Roman" w:cs="Times New Roman"/>
@@ -9905,29 +7269,12 @@
         </w:rPr>
         <w:t>naveDestruida</w:t>
       </w:r>
-      <w:proofErr w:type="spellEnd"/>
-      <w:r>
-        <w:rPr>
-          <w:rFonts w:ascii="Times New Roman" w:hAnsi="Times New Roman" w:cs="Times New Roman"/>
-          <w:lang w:val="pt-PT"/>
-        </w:rPr>
-        <w:t xml:space="preserve">, quando o jogador perdeu toda a sua vida, herdados da superclasse </w:t>
-      </w:r>
-      <w:proofErr w:type="spellStart"/>
-      <w:r>
-        <w:rPr>
-          <w:rFonts w:ascii="Times New Roman" w:hAnsi="Times New Roman" w:cs="Times New Roman"/>
-          <w:lang w:val="pt-PT"/>
-        </w:rPr>
-        <w:t>Players</w:t>
-      </w:r>
-      <w:proofErr w:type="spellEnd"/>
-      <w:r>
-        <w:rPr>
-          <w:rFonts w:ascii="Times New Roman" w:hAnsi="Times New Roman" w:cs="Times New Roman"/>
-          <w:lang w:val="pt-PT"/>
-        </w:rPr>
-        <w:t>.</w:t>
+      <w:r>
+        <w:rPr>
+          <w:rFonts w:ascii="Times New Roman" w:hAnsi="Times New Roman" w:cs="Times New Roman"/>
+          <w:lang w:val="pt-PT"/>
+        </w:rPr>
+        <w:t>, quando o jogador perdeu toda a sua vida, herdados da superclasse Players.</w:t>
       </w:r>
     </w:p>
     <w:p>
@@ -9947,17 +7294,8 @@
           <w:rFonts w:ascii="Times New Roman" w:hAnsi="Times New Roman" w:cs="Times New Roman"/>
           <w:lang w:val="pt-PT"/>
         </w:rPr>
-        <w:t xml:space="preserve"> Subclasse </w:t>
-      </w:r>
-      <w:proofErr w:type="spellStart"/>
-      <w:r>
-        <w:rPr>
-          <w:rFonts w:ascii="Times New Roman" w:hAnsi="Times New Roman" w:cs="Times New Roman"/>
-          <w:lang w:val="pt-PT"/>
-        </w:rPr>
-        <w:t>Gas</w:t>
-      </w:r>
-      <w:proofErr w:type="spellEnd"/>
+        <w:t xml:space="preserve"> Subclasse Gas</w:t>
+      </w:r>
     </w:p>
     <w:p>
       <w:pPr>
@@ -9973,7 +7311,6 @@
         </w:rPr>
         <w:t xml:space="preserve">Esta subclasse é simples, não apresenta um particular construtor e apresenta 2 métodos, ambos chamados no </w:t>
       </w:r>
-      <w:proofErr w:type="spellStart"/>
       <w:r>
         <w:rPr>
           <w:rFonts w:ascii="Times New Roman" w:hAnsi="Times New Roman" w:cs="Times New Roman"/>
@@ -9983,7 +7320,6 @@
         </w:rPr>
         <w:t>act</w:t>
       </w:r>
-      <w:proofErr w:type="spellEnd"/>
       <w:r>
         <w:rPr>
           <w:rFonts w:ascii="Times New Roman" w:hAnsi="Times New Roman" w:cs="Times New Roman"/>
@@ -10006,7 +7342,6 @@
         </w:rPr>
         <w:t xml:space="preserve">O método </w:t>
       </w:r>
-      <w:proofErr w:type="spellStart"/>
       <w:r>
         <w:rPr>
           <w:rFonts w:ascii="Times New Roman" w:hAnsi="Times New Roman" w:cs="Times New Roman"/>
@@ -10016,7 +7351,6 @@
         </w:rPr>
         <w:t>ultrapassaLimite</w:t>
       </w:r>
-      <w:proofErr w:type="spellEnd"/>
       <w:r>
         <w:rPr>
           <w:rFonts w:ascii="Times New Roman" w:hAnsi="Times New Roman" w:cs="Times New Roman"/>
@@ -10024,7 +7358,6 @@
         </w:rPr>
         <w:t xml:space="preserve"> é simples, elimina o objeto se este chegou ao limite do mundo, só útil no Jogo1, e o método </w:t>
       </w:r>
-      <w:proofErr w:type="spellStart"/>
       <w:r>
         <w:rPr>
           <w:rFonts w:ascii="Times New Roman" w:hAnsi="Times New Roman" w:cs="Times New Roman"/>
@@ -10034,29 +7367,12 @@
         </w:rPr>
         <w:t>movimentoGas</w:t>
       </w:r>
-      <w:proofErr w:type="spellEnd"/>
-      <w:r>
-        <w:rPr>
-          <w:rFonts w:ascii="Times New Roman" w:hAnsi="Times New Roman" w:cs="Times New Roman"/>
-          <w:lang w:val="pt-PT"/>
-        </w:rPr>
-        <w:t xml:space="preserve"> move o </w:t>
-      </w:r>
-      <w:proofErr w:type="spellStart"/>
-      <w:r>
-        <w:rPr>
-          <w:rFonts w:ascii="Times New Roman" w:hAnsi="Times New Roman" w:cs="Times New Roman"/>
-          <w:lang w:val="pt-PT"/>
-        </w:rPr>
-        <w:t>Gas</w:t>
-      </w:r>
-      <w:proofErr w:type="spellEnd"/>
-      <w:r>
-        <w:rPr>
-          <w:rFonts w:ascii="Times New Roman" w:hAnsi="Times New Roman" w:cs="Times New Roman"/>
-          <w:lang w:val="pt-PT"/>
-        </w:rPr>
-        <w:t xml:space="preserve"> para cima uma célula e possivelmente para a esquerda ou direita, um número aleatório de células.</w:t>
+      <w:r>
+        <w:rPr>
+          <w:rFonts w:ascii="Times New Roman" w:hAnsi="Times New Roman" w:cs="Times New Roman"/>
+          <w:lang w:val="pt-PT"/>
+        </w:rPr>
+        <w:t xml:space="preserve"> move o Gas para cima uma célula e possivelmente para a esquerda ou direita, um número aleatório de células.</w:t>
       </w:r>
     </w:p>
     <w:p>
@@ -10076,17 +7392,8 @@
           <w:rFonts w:ascii="Times New Roman" w:hAnsi="Times New Roman" w:cs="Times New Roman"/>
           <w:lang w:val="pt-PT"/>
         </w:rPr>
-        <w:t xml:space="preserve"> Subclasse </w:t>
-      </w:r>
-      <w:proofErr w:type="spellStart"/>
-      <w:r>
-        <w:rPr>
-          <w:rFonts w:ascii="Times New Roman" w:hAnsi="Times New Roman" w:cs="Times New Roman"/>
-          <w:lang w:val="pt-PT"/>
-        </w:rPr>
-        <w:t>CamadaOzono</w:t>
-      </w:r>
-      <w:proofErr w:type="spellEnd"/>
+        <w:t xml:space="preserve"> Subclasse CamadaOzono</w:t>
+      </w:r>
     </w:p>
     <w:p>
       <w:pPr>
@@ -10132,7 +7439,6 @@
         <w:lastRenderedPageBreak/>
         <w:t xml:space="preserve">O método </w:t>
       </w:r>
-      <w:proofErr w:type="spellStart"/>
       <w:r>
         <w:rPr>
           <w:rFonts w:ascii="Times New Roman" w:hAnsi="Times New Roman" w:cs="Times New Roman"/>
@@ -10142,7 +7448,6 @@
         </w:rPr>
         <w:t>act</w:t>
       </w:r>
-      <w:proofErr w:type="spellEnd"/>
       <w:r>
         <w:rPr>
           <w:rFonts w:ascii="Times New Roman" w:hAnsi="Times New Roman" w:cs="Times New Roman"/>
@@ -10150,7 +7455,6 @@
         </w:rPr>
         <w:t xml:space="preserve"> só chama o método </w:t>
       </w:r>
-      <w:proofErr w:type="spellStart"/>
       <w:r>
         <w:rPr>
           <w:rFonts w:ascii="Times New Roman" w:hAnsi="Times New Roman" w:cs="Times New Roman"/>
@@ -10160,7 +7464,6 @@
         </w:rPr>
         <w:t>mudarTransparencia</w:t>
       </w:r>
-      <w:proofErr w:type="spellEnd"/>
       <w:r>
         <w:rPr>
           <w:rFonts w:ascii="Times New Roman" w:hAnsi="Times New Roman" w:cs="Times New Roman"/>
@@ -10173,39 +7476,7 @@
           <w:rFonts w:ascii="Times New Roman" w:hAnsi="Times New Roman" w:cs="Times New Roman"/>
           <w:lang w:val="pt-PT"/>
         </w:rPr>
-        <w:t xml:space="preserve">da camada de acordo com a vida da camada, se um objeto da classe </w:t>
-      </w:r>
-      <w:proofErr w:type="spellStart"/>
-      <w:r>
-        <w:rPr>
-          <w:rFonts w:ascii="Times New Roman" w:hAnsi="Times New Roman" w:cs="Times New Roman"/>
-          <w:lang w:val="pt-PT"/>
-        </w:rPr>
-        <w:t>Gas</w:t>
-      </w:r>
-      <w:proofErr w:type="spellEnd"/>
-      <w:r>
-        <w:rPr>
-          <w:rFonts w:ascii="Times New Roman" w:hAnsi="Times New Roman" w:cs="Times New Roman"/>
-          <w:lang w:val="pt-PT"/>
-        </w:rPr>
-        <w:t xml:space="preserve"> toca na camada e remove o objeto da classe </w:t>
-      </w:r>
-      <w:proofErr w:type="spellStart"/>
-      <w:r>
-        <w:rPr>
-          <w:rFonts w:ascii="Times New Roman" w:hAnsi="Times New Roman" w:cs="Times New Roman"/>
-          <w:lang w:val="pt-PT"/>
-        </w:rPr>
-        <w:t>Gas</w:t>
-      </w:r>
-      <w:proofErr w:type="spellEnd"/>
-      <w:r>
-        <w:rPr>
-          <w:rFonts w:ascii="Times New Roman" w:hAnsi="Times New Roman" w:cs="Times New Roman"/>
-          <w:lang w:val="pt-PT"/>
-        </w:rPr>
-        <w:t>.</w:t>
+        <w:t>da camada de acordo com a vida da camada, se um objeto da classe Gas toca na camada e remove o objeto da classe Gas.</w:t>
       </w:r>
     </w:p>
     <w:p>
@@ -10222,7 +7493,6 @@
         </w:rPr>
         <w:t xml:space="preserve">A subclasse também tem um método estático </w:t>
       </w:r>
-      <w:proofErr w:type="spellStart"/>
       <w:r>
         <w:rPr>
           <w:rFonts w:ascii="Times New Roman" w:hAnsi="Times New Roman" w:cs="Times New Roman"/>
@@ -10232,7 +7502,6 @@
         </w:rPr>
         <w:t>getVida</w:t>
       </w:r>
-      <w:proofErr w:type="spellEnd"/>
       <w:r>
         <w:rPr>
           <w:rFonts w:ascii="Times New Roman" w:hAnsi="Times New Roman" w:cs="Times New Roman"/>
@@ -10258,47 +7527,22 @@
           <w:rFonts w:ascii="Times New Roman" w:hAnsi="Times New Roman" w:cs="Times New Roman"/>
           <w:lang w:val="pt-PT"/>
         </w:rPr>
-        <w:t xml:space="preserve"> Subclasse </w:t>
-      </w:r>
-      <w:proofErr w:type="spellStart"/>
-      <w:r>
-        <w:rPr>
-          <w:rFonts w:ascii="Times New Roman" w:hAnsi="Times New Roman" w:cs="Times New Roman"/>
-          <w:lang w:val="pt-PT"/>
-        </w:rPr>
-        <w:t>VidaCamadaOzono</w:t>
-      </w:r>
-      <w:proofErr w:type="spellEnd"/>
-    </w:p>
-    <w:p>
-      <w:pPr>
-        <w:rPr>
-          <w:rFonts w:ascii="Times New Roman" w:hAnsi="Times New Roman" w:cs="Times New Roman"/>
-          <w:lang w:val="pt-PT"/>
-        </w:rPr>
-      </w:pPr>
-      <w:r>
-        <w:rPr>
-          <w:rFonts w:ascii="Times New Roman" w:hAnsi="Times New Roman" w:cs="Times New Roman"/>
-          <w:lang w:val="pt-PT"/>
-        </w:rPr>
-        <w:t xml:space="preserve">Esta subclasse é praticamente idêntica à subclasse </w:t>
-      </w:r>
-      <w:proofErr w:type="spellStart"/>
-      <w:r>
-        <w:rPr>
-          <w:rFonts w:ascii="Times New Roman" w:hAnsi="Times New Roman" w:cs="Times New Roman"/>
-          <w:lang w:val="pt-PT"/>
-        </w:rPr>
-        <w:t>VidaMáquina</w:t>
-      </w:r>
-      <w:proofErr w:type="spellEnd"/>
-      <w:r>
-        <w:rPr>
-          <w:rFonts w:ascii="Times New Roman" w:hAnsi="Times New Roman" w:cs="Times New Roman"/>
-          <w:lang w:val="pt-PT"/>
-        </w:rPr>
-        <w:t>, a única diferença as dimensões da barra e a cor da barra.</w:t>
+        <w:t xml:space="preserve"> Subclasse VidaCamadaOzono</w:t>
+      </w:r>
+    </w:p>
+    <w:p>
+      <w:pPr>
+        <w:rPr>
+          <w:rFonts w:ascii="Times New Roman" w:hAnsi="Times New Roman" w:cs="Times New Roman"/>
+          <w:lang w:val="pt-PT"/>
+        </w:rPr>
+      </w:pPr>
+      <w:r>
+        <w:rPr>
+          <w:rFonts w:ascii="Times New Roman" w:hAnsi="Times New Roman" w:cs="Times New Roman"/>
+          <w:lang w:val="pt-PT"/>
+        </w:rPr>
+        <w:t>Esta subclasse é praticamente idêntica à subclasse VidaMáquina, a única diferença as dimensões da barra e a cor da barra.</w:t>
       </w:r>
     </w:p>
     <w:p>
@@ -10318,47 +7562,22 @@
           <w:rFonts w:ascii="Times New Roman" w:hAnsi="Times New Roman" w:cs="Times New Roman"/>
           <w:lang w:val="pt-PT"/>
         </w:rPr>
-        <w:t xml:space="preserve"> Subclasse </w:t>
-      </w:r>
-      <w:proofErr w:type="spellStart"/>
-      <w:r>
-        <w:rPr>
-          <w:rFonts w:ascii="Times New Roman" w:hAnsi="Times New Roman" w:cs="Times New Roman"/>
-          <w:lang w:val="pt-PT"/>
-        </w:rPr>
-        <w:t>Missil</w:t>
-      </w:r>
-      <w:proofErr w:type="spellEnd"/>
-    </w:p>
-    <w:p>
-      <w:pPr>
-        <w:rPr>
-          <w:rFonts w:ascii="Times New Roman" w:hAnsi="Times New Roman" w:cs="Times New Roman"/>
-          <w:lang w:val="pt-PT"/>
-        </w:rPr>
-      </w:pPr>
-      <w:r>
-        <w:rPr>
-          <w:rFonts w:ascii="Times New Roman" w:hAnsi="Times New Roman" w:cs="Times New Roman"/>
-          <w:lang w:val="pt-PT"/>
-        </w:rPr>
-        <w:t xml:space="preserve">O construtor da subclasse </w:t>
-      </w:r>
-      <w:proofErr w:type="spellStart"/>
-      <w:r>
-        <w:rPr>
-          <w:rFonts w:ascii="Times New Roman" w:hAnsi="Times New Roman" w:cs="Times New Roman"/>
-          <w:lang w:val="pt-PT"/>
-        </w:rPr>
-        <w:t>Missil</w:t>
-      </w:r>
-      <w:proofErr w:type="spellEnd"/>
-      <w:r>
-        <w:rPr>
-          <w:rFonts w:ascii="Times New Roman" w:hAnsi="Times New Roman" w:cs="Times New Roman"/>
-          <w:lang w:val="pt-PT"/>
-        </w:rPr>
-        <w:t xml:space="preserve"> recebe como parâmetros um inteiro valor, que define a variável de instância limite</w:t>
+        <w:t xml:space="preserve"> Subclasse Missil</w:t>
+      </w:r>
+    </w:p>
+    <w:p>
+      <w:pPr>
+        <w:rPr>
+          <w:rFonts w:ascii="Times New Roman" w:hAnsi="Times New Roman" w:cs="Times New Roman"/>
+          <w:lang w:val="pt-PT"/>
+        </w:rPr>
+      </w:pPr>
+      <w:r>
+        <w:rPr>
+          <w:rFonts w:ascii="Times New Roman" w:hAnsi="Times New Roman" w:cs="Times New Roman"/>
+          <w:lang w:val="pt-PT"/>
+        </w:rPr>
+        <w:t>O construtor da subclasse Missil recebe como parâmetros um inteiro valor, que define a variável de instância limite</w:t>
       </w:r>
       <w:r>
         <w:rPr>
@@ -10372,39 +7591,7 @@
           <w:rFonts w:ascii="Times New Roman" w:hAnsi="Times New Roman" w:cs="Times New Roman"/>
           <w:lang w:val="pt-PT"/>
         </w:rPr>
-        <w:t xml:space="preserve">, um </w:t>
-      </w:r>
-      <w:proofErr w:type="spellStart"/>
-      <w:r>
-        <w:rPr>
-          <w:rFonts w:ascii="Times New Roman" w:hAnsi="Times New Roman" w:cs="Times New Roman"/>
-          <w:lang w:val="pt-PT"/>
-        </w:rPr>
-        <w:t>boolean</w:t>
-      </w:r>
-      <w:proofErr w:type="spellEnd"/>
-      <w:r>
-        <w:rPr>
-          <w:rFonts w:ascii="Times New Roman" w:hAnsi="Times New Roman" w:cs="Times New Roman"/>
-          <w:lang w:val="pt-PT"/>
-        </w:rPr>
-        <w:t xml:space="preserve"> alvoENave2, que indica se o alvo do míssil será a nave do jogador 2 ou a nave do jogador 1, e referências às duas naves no mundo. O construtor também define a cor do míssil dependendo da cor do alvo e carrega as imagens relativas à explosão do míssil num </w:t>
-      </w:r>
-      <w:proofErr w:type="spellStart"/>
-      <w:r>
-        <w:rPr>
-          <w:rFonts w:ascii="Times New Roman" w:hAnsi="Times New Roman" w:cs="Times New Roman"/>
-          <w:lang w:val="pt-PT"/>
-        </w:rPr>
-        <w:t>array</w:t>
-      </w:r>
-      <w:proofErr w:type="spellEnd"/>
-      <w:r>
-        <w:rPr>
-          <w:rFonts w:ascii="Times New Roman" w:hAnsi="Times New Roman" w:cs="Times New Roman"/>
-          <w:lang w:val="pt-PT"/>
-        </w:rPr>
-        <w:t>.</w:t>
+        <w:t>, um boolean alvoENave2, que indica se o alvo do míssil será a nave do jogador 2 ou a nave do jogador 1, e referências às duas naves no mundo. O construtor também define a cor do míssil dependendo da cor do alvo e carrega as imagens relativas à explosão do míssil num array.</w:t>
       </w:r>
     </w:p>
     <w:p>
@@ -10435,23 +7622,7 @@
           <w:rFonts w:ascii="Times New Roman" w:hAnsi="Times New Roman" w:cs="Times New Roman"/>
           <w:lang w:val="pt-PT"/>
         </w:rPr>
-        <w:t xml:space="preserve">, alvo de </w:t>
-      </w:r>
-      <w:proofErr w:type="spellStart"/>
-      <w:r>
-        <w:rPr>
-          <w:rFonts w:ascii="Times New Roman" w:hAnsi="Times New Roman" w:cs="Times New Roman"/>
-          <w:lang w:val="pt-PT"/>
-        </w:rPr>
-        <w:t>overloading</w:t>
-      </w:r>
-      <w:proofErr w:type="spellEnd"/>
-      <w:r>
-        <w:rPr>
-          <w:rFonts w:ascii="Times New Roman" w:hAnsi="Times New Roman" w:cs="Times New Roman"/>
-          <w:lang w:val="pt-PT"/>
-        </w:rPr>
-        <w:t xml:space="preserve"> de modo a que receba ou uma referência a um objeto da Nave1 ou da Nave2, que aponta o míssil ao alvo e move o míssil 2 células, se este míssil ainda estiver abaixo do limite.</w:t>
+        <w:t>, alvo de overloading de modo a que receba ou uma referência a um objeto da Nave1 ou da Nave2, que aponta o míssil ao alvo e move o míssil 2 células, se este míssil ainda estiver abaixo do limite.</w:t>
       </w:r>
     </w:p>
     <w:p>
@@ -10468,7 +7639,6 @@
         </w:rPr>
         <w:t xml:space="preserve">O método </w:t>
       </w:r>
-      <w:proofErr w:type="spellStart"/>
       <w:r>
         <w:rPr>
           <w:rFonts w:ascii="Times New Roman" w:hAnsi="Times New Roman" w:cs="Times New Roman"/>
@@ -10478,7 +7648,6 @@
         </w:rPr>
         <w:t>chegouAoFim</w:t>
       </w:r>
-      <w:proofErr w:type="spellEnd"/>
       <w:r>
         <w:rPr>
           <w:rFonts w:ascii="Times New Roman" w:hAnsi="Times New Roman" w:cs="Times New Roman"/>
@@ -10486,7 +7655,6 @@
         </w:rPr>
         <w:t xml:space="preserve"> remove o míssil se este chegar a um limite do mundo, sem que este expluda e o método </w:t>
       </w:r>
-      <w:proofErr w:type="spellStart"/>
       <w:r>
         <w:rPr>
           <w:rFonts w:ascii="Times New Roman" w:hAnsi="Times New Roman" w:cs="Times New Roman"/>
@@ -10496,45 +7664,12 @@
         </w:rPr>
         <w:t>atingiuAlvo</w:t>
       </w:r>
-      <w:proofErr w:type="spellEnd"/>
-      <w:r>
-        <w:rPr>
-          <w:rFonts w:ascii="Times New Roman" w:hAnsi="Times New Roman" w:cs="Times New Roman"/>
-          <w:lang w:val="pt-PT"/>
-        </w:rPr>
-        <w:t xml:space="preserve"> regista se o míssil está a tocar uma das Naves e retira uma vida a esse jogador e retira 100 pontos a esse jogador; também define a variável </w:t>
-      </w:r>
-      <w:proofErr w:type="spellStart"/>
-      <w:r>
-        <w:rPr>
-          <w:rFonts w:ascii="Times New Roman" w:hAnsi="Times New Roman" w:cs="Times New Roman"/>
-          <w:lang w:val="pt-PT"/>
-        </w:rPr>
-        <w:t>explosao</w:t>
-      </w:r>
-      <w:proofErr w:type="spellEnd"/>
-      <w:r>
-        <w:rPr>
-          <w:rFonts w:ascii="Times New Roman" w:hAnsi="Times New Roman" w:cs="Times New Roman"/>
-          <w:lang w:val="pt-PT"/>
-        </w:rPr>
-        <w:t xml:space="preserve"> como </w:t>
-      </w:r>
-      <w:proofErr w:type="spellStart"/>
-      <w:r>
-        <w:rPr>
-          <w:rFonts w:ascii="Times New Roman" w:hAnsi="Times New Roman" w:cs="Times New Roman"/>
-          <w:lang w:val="pt-PT"/>
-        </w:rPr>
-        <w:t>true</w:t>
-      </w:r>
-      <w:proofErr w:type="spellEnd"/>
-      <w:r>
-        <w:rPr>
-          <w:rFonts w:ascii="Times New Roman" w:hAnsi="Times New Roman" w:cs="Times New Roman"/>
-          <w:lang w:val="pt-PT"/>
-        </w:rPr>
-        <w:t xml:space="preserve"> de </w:t>
+      <w:r>
+        <w:rPr>
+          <w:rFonts w:ascii="Times New Roman" w:hAnsi="Times New Roman" w:cs="Times New Roman"/>
+          <w:lang w:val="pt-PT"/>
+        </w:rPr>
+        <w:t xml:space="preserve"> regista se o míssil está a tocar uma das Naves e retira uma vida a esse jogador e retira 100 pontos a esse jogador; também define a variável explosao como true de </w:t>
       </w:r>
       <w:r>
         <w:rPr>
@@ -10543,7 +7678,6 @@
         </w:rPr>
         <w:t xml:space="preserve">modo a que se possa chamar o método </w:t>
       </w:r>
-      <w:proofErr w:type="spellStart"/>
       <w:r>
         <w:rPr>
           <w:rFonts w:ascii="Times New Roman" w:hAnsi="Times New Roman" w:cs="Times New Roman"/>
@@ -10553,7 +7687,6 @@
         </w:rPr>
         <w:t>animaExplosao</w:t>
       </w:r>
-      <w:proofErr w:type="spellEnd"/>
       <w:r>
         <w:rPr>
           <w:rFonts w:ascii="Times New Roman" w:hAnsi="Times New Roman" w:cs="Times New Roman"/>
@@ -10576,7 +7709,6 @@
         </w:rPr>
         <w:t xml:space="preserve">No método </w:t>
       </w:r>
-      <w:proofErr w:type="spellStart"/>
       <w:r>
         <w:rPr>
           <w:rFonts w:ascii="Times New Roman" w:hAnsi="Times New Roman" w:cs="Times New Roman"/>
@@ -10586,77 +7718,12 @@
         </w:rPr>
         <w:t>act</w:t>
       </w:r>
-      <w:proofErr w:type="spellEnd"/>
-      <w:r>
-        <w:rPr>
-          <w:rFonts w:ascii="Times New Roman" w:hAnsi="Times New Roman" w:cs="Times New Roman"/>
-          <w:lang w:val="pt-PT"/>
-        </w:rPr>
-        <w:t xml:space="preserve">, se </w:t>
-      </w:r>
-      <w:proofErr w:type="spellStart"/>
-      <w:r>
-        <w:rPr>
-          <w:rFonts w:ascii="Times New Roman" w:hAnsi="Times New Roman" w:cs="Times New Roman"/>
-          <w:lang w:val="pt-PT"/>
-        </w:rPr>
-        <w:t>explosao</w:t>
-      </w:r>
-      <w:proofErr w:type="spellEnd"/>
-      <w:r>
-        <w:rPr>
-          <w:rFonts w:ascii="Times New Roman" w:hAnsi="Times New Roman" w:cs="Times New Roman"/>
-          <w:lang w:val="pt-PT"/>
-        </w:rPr>
-        <w:t xml:space="preserve"> é false, os </w:t>
-      </w:r>
-      <w:proofErr w:type="gramStart"/>
-      <w:r>
-        <w:rPr>
-          <w:rFonts w:ascii="Times New Roman" w:hAnsi="Times New Roman" w:cs="Times New Roman"/>
-          <w:lang w:val="pt-PT"/>
-        </w:rPr>
-        <w:t>métodos teleguiado</w:t>
-      </w:r>
-      <w:proofErr w:type="gramEnd"/>
-      <w:r>
-        <w:rPr>
-          <w:rFonts w:ascii="Times New Roman" w:hAnsi="Times New Roman" w:cs="Times New Roman"/>
-          <w:lang w:val="pt-PT"/>
-        </w:rPr>
-        <w:t xml:space="preserve">, com o alvo como parâmetro, </w:t>
-      </w:r>
-      <w:proofErr w:type="spellStart"/>
-      <w:r>
-        <w:rPr>
-          <w:rFonts w:ascii="Times New Roman" w:hAnsi="Times New Roman" w:cs="Times New Roman"/>
-          <w:lang w:val="pt-PT"/>
-        </w:rPr>
-        <w:t>atingiuAlvo</w:t>
-      </w:r>
-      <w:proofErr w:type="spellEnd"/>
-      <w:r>
-        <w:rPr>
-          <w:rFonts w:ascii="Times New Roman" w:hAnsi="Times New Roman" w:cs="Times New Roman"/>
-          <w:lang w:val="pt-PT"/>
-        </w:rPr>
-        <w:t xml:space="preserve"> e </w:t>
-      </w:r>
-      <w:proofErr w:type="spellStart"/>
-      <w:r>
-        <w:rPr>
-          <w:rFonts w:ascii="Times New Roman" w:hAnsi="Times New Roman" w:cs="Times New Roman"/>
-          <w:lang w:val="pt-PT"/>
-        </w:rPr>
-        <w:t>chegouAoFim</w:t>
-      </w:r>
-      <w:proofErr w:type="spellEnd"/>
-      <w:r>
-        <w:rPr>
-          <w:rFonts w:ascii="Times New Roman" w:hAnsi="Times New Roman" w:cs="Times New Roman"/>
-          <w:lang w:val="pt-PT"/>
-        </w:rPr>
-        <w:t xml:space="preserve"> são chamados; caso contrário, se o míssil atingiu uma nave, é animada a sua explosão.</w:t>
+      <w:r>
+        <w:rPr>
+          <w:rFonts w:ascii="Times New Roman" w:hAnsi="Times New Roman" w:cs="Times New Roman"/>
+          <w:lang w:val="pt-PT"/>
+        </w:rPr>
+        <w:t>, se explosao é false, os métodos teleguiado, com o alvo como parâmetro, atingiuAlvo e chegouAoFim são chamados; caso contrário, se o míssil atingiu uma nave, é animada a sua explosão.</w:t>
       </w:r>
     </w:p>
     <w:p>
@@ -10854,23 +7921,7 @@
           <w:rFonts w:ascii="Times New Roman" w:hAnsi="Times New Roman" w:cs="Times New Roman"/>
           <w:lang w:val="pt-PT"/>
         </w:rPr>
-        <w:t xml:space="preserve">Se um dos jogadores cair no mar, o jogo termina (game </w:t>
-      </w:r>
-      <w:proofErr w:type="spellStart"/>
-      <w:r>
-        <w:rPr>
-          <w:rFonts w:ascii="Times New Roman" w:hAnsi="Times New Roman" w:cs="Times New Roman"/>
-          <w:lang w:val="pt-PT"/>
-        </w:rPr>
-        <w:t>over</w:t>
-      </w:r>
-      <w:proofErr w:type="spellEnd"/>
-      <w:r>
-        <w:rPr>
-          <w:rFonts w:ascii="Times New Roman" w:hAnsi="Times New Roman" w:cs="Times New Roman"/>
-          <w:lang w:val="pt-PT"/>
-        </w:rPr>
-        <w:t>).</w:t>
+        <w:t>Se um dos jogadores cair no mar, o jogo termina (game over).</w:t>
       </w:r>
     </w:p>
     <w:p>

--- a/Relatório.docx
+++ b/Relatório.docx
@@ -4,48 +4,23 @@
   <w:body>
     <w:p>
       <w:pPr>
-        <w:rPr>
-          <w:rFonts w:ascii="Times New Roman" w:hAnsi="Times New Roman" w:cs="Times New Roman"/>
-        </w:rPr>
-      </w:pPr>
+        <w:jc w:val="center"/>
+        <w:rPr>
+          <w:rFonts w:ascii="Times New Roman" w:hAnsi="Times New Roman" w:cs="Times New Roman"/>
+        </w:rPr>
+      </w:pPr>
+      <w:bookmarkStart w:id="0" w:name="_Hlk35365968"/>
+      <w:bookmarkEnd w:id="0"/>
       <w:r>
         <w:rPr>
           <w:rFonts w:ascii="Times New Roman" w:hAnsi="Times New Roman" w:cs="Times New Roman"/>
           <w:noProof/>
         </w:rPr>
         <w:drawing>
-          <wp:anchor distT="0" distB="0" distL="114300" distR="114300" simplePos="0" relativeHeight="251659264" behindDoc="0" locked="0" layoutInCell="1" allowOverlap="1">
-            <wp:simplePos x="0" y="0"/>
-            <wp:positionH relativeFrom="margin">
-              <wp:align>center</wp:align>
-            </wp:positionH>
-            <wp:positionV relativeFrom="paragraph">
-              <wp:posOffset>0</wp:posOffset>
-            </wp:positionV>
-            <wp:extent cx="3314700" cy="1671320"/>
+          <wp:inline distT="0" distB="0" distL="0" distR="0" wp14:anchorId="79201186" wp14:editId="5E4D287B">
+            <wp:extent cx="3146961" cy="1013322"/>
             <wp:effectExtent l="0" t="0" r="0" b="0"/>
-            <wp:wrapTight wrapText="bothSides">
-              <wp:wrapPolygon edited="0">
-                <wp:start x="15145" y="5170"/>
-                <wp:lineTo x="4345" y="6401"/>
-                <wp:lineTo x="4097" y="9602"/>
-                <wp:lineTo x="9062" y="9602"/>
-                <wp:lineTo x="3724" y="13541"/>
-                <wp:lineTo x="1490" y="13541"/>
-                <wp:lineTo x="1366" y="15018"/>
-                <wp:lineTo x="1614" y="16495"/>
-                <wp:lineTo x="20110" y="16495"/>
-                <wp:lineTo x="20234" y="15018"/>
-                <wp:lineTo x="19490" y="13541"/>
-                <wp:lineTo x="18745" y="13541"/>
-                <wp:lineTo x="13034" y="9602"/>
-                <wp:lineTo x="17752" y="7632"/>
-                <wp:lineTo x="19490" y="6647"/>
-                <wp:lineTo x="18869" y="5170"/>
-                <wp:lineTo x="15145" y="5170"/>
-              </wp:wrapPolygon>
-            </wp:wrapTight>
-            <wp:docPr id="1" name="Imagem 1" descr="Uma imagem com interior, monitor, animal&#10;&#10;Descrição gerada automaticamente"/>
+            <wp:docPr id="3" name="Imagem 3" descr="Uma imagem com sentado, preto, computador&#10;&#10;Descrição gerada automaticamente"/>
             <wp:cNvGraphicFramePr>
               <a:graphicFrameLocks xmlns:a="http://schemas.openxmlformats.org/drawingml/2006/main" noChangeAspect="1"/>
             </wp:cNvGraphicFramePr>
@@ -53,12 +28,24 @@
               <a:graphicData uri="http://schemas.openxmlformats.org/drawingml/2006/picture">
                 <pic:pic xmlns:pic="http://schemas.openxmlformats.org/drawingml/2006/picture">
                   <pic:nvPicPr>
-                    <pic:cNvPr id="1" name="Logotipo UMa.png"/>
+                    <pic:cNvPr id="3" name="Logo UMa.png"/>
                     <pic:cNvPicPr/>
                   </pic:nvPicPr>
                   <pic:blipFill>
-                    <a:blip r:embed="rId5" cstate="print">
+                    <a:blip r:embed="rId5">
                       <a:extLst>
+                        <a:ext uri="{BEBA8EAE-BF5A-486C-A8C5-ECC9F3942E4B}">
+                          <a14:imgProps xmlns:a14="http://schemas.microsoft.com/office/drawing/2010/main">
+                            <a14:imgLayer r:embed="rId6">
+                              <a14:imgEffect>
+                                <a14:sharpenSoften amount="50000"/>
+                              </a14:imgEffect>
+                              <a14:imgEffect>
+                                <a14:saturation sat="400000"/>
+                              </a14:imgEffect>
+                            </a14:imgLayer>
+                          </a14:imgProps>
+                        </a:ext>
                         <a:ext uri="{28A0092B-C50C-407E-A947-70E740481C1C}">
                           <a14:useLocalDpi xmlns:a14="http://schemas.microsoft.com/office/drawing/2010/main" val="0"/>
                         </a:ext>
@@ -71,7 +58,175 @@
                   <pic:spPr>
                     <a:xfrm>
                       <a:off x="0" y="0"/>
-                      <a:ext cx="3314700" cy="1671320"/>
+                      <a:ext cx="3202954" cy="1031352"/>
+                    </a:xfrm>
+                    <a:prstGeom prst="rect">
+                      <a:avLst/>
+                    </a:prstGeom>
+                  </pic:spPr>
+                </pic:pic>
+              </a:graphicData>
+            </a:graphic>
+          </wp:inline>
+        </w:drawing>
+      </w:r>
+    </w:p>
+    <w:p>
+      <w:pPr>
+        <w:ind w:firstLine="0"/>
+        <w:jc w:val="center"/>
+        <w:rPr>
+          <w:rFonts w:asciiTheme="minorHAnsi" w:hAnsiTheme="minorHAnsi" w:cstheme="minorHAnsi"/>
+          <w:b/>
+          <w:bCs/>
+          <w:sz w:val="40"/>
+          <w:szCs w:val="40"/>
+          <w:lang w:val="pt-PT"/>
+        </w:rPr>
+      </w:pPr>
+      <w:r>
+        <w:rPr>
+          <w:rFonts w:asciiTheme="minorHAnsi" w:hAnsiTheme="minorHAnsi" w:cstheme="minorHAnsi"/>
+          <w:b/>
+          <w:bCs/>
+          <w:sz w:val="40"/>
+          <w:szCs w:val="40"/>
+          <w:lang w:val="pt-PT"/>
+        </w:rPr>
+        <w:t>Faculdade de Ciências Exatas e de Engenharia</w:t>
+      </w:r>
+    </w:p>
+    <w:p>
+      <w:pPr>
+        <w:ind w:firstLine="0"/>
+        <w:jc w:val="center"/>
+        <w:rPr>
+          <w:rFonts w:asciiTheme="minorHAnsi" w:hAnsiTheme="minorHAnsi" w:cstheme="minorHAnsi"/>
+          <w:sz w:val="40"/>
+          <w:szCs w:val="40"/>
+          <w:lang w:val="pt-PT"/>
+        </w:rPr>
+      </w:pPr>
+      <w:r>
+        <w:rPr>
+          <w:rFonts w:asciiTheme="minorHAnsi" w:hAnsiTheme="minorHAnsi" w:cstheme="minorHAnsi"/>
+          <w:sz w:val="40"/>
+          <w:szCs w:val="40"/>
+          <w:lang w:val="pt-PT"/>
+        </w:rPr>
+        <w:t>2019/2020</w:t>
+      </w:r>
+    </w:p>
+    <w:p>
+      <w:pPr>
+        <w:ind w:firstLine="0"/>
+        <w:jc w:val="center"/>
+        <w:rPr>
+          <w:rFonts w:asciiTheme="minorHAnsi" w:hAnsiTheme="minorHAnsi" w:cstheme="minorHAnsi"/>
+          <w:b/>
+          <w:bCs/>
+          <w:sz w:val="40"/>
+          <w:szCs w:val="40"/>
+          <w:lang w:val="pt-PT"/>
+        </w:rPr>
+      </w:pPr>
+      <w:r>
+        <w:rPr>
+          <w:rFonts w:asciiTheme="minorHAnsi" w:hAnsiTheme="minorHAnsi" w:cstheme="minorHAnsi"/>
+          <w:b/>
+          <w:bCs/>
+          <w:sz w:val="40"/>
+          <w:szCs w:val="40"/>
+          <w:lang w:val="pt-PT"/>
+        </w:rPr>
+        <w:t>Programação Orientada por Objetos</w:t>
+      </w:r>
+    </w:p>
+    <w:p>
+      <w:pPr>
+        <w:ind w:firstLine="0"/>
+        <w:jc w:val="center"/>
+        <w:rPr>
+          <w:rFonts w:asciiTheme="minorHAnsi" w:hAnsiTheme="minorHAnsi" w:cstheme="minorHAnsi"/>
+          <w:b/>
+          <w:bCs/>
+          <w:sz w:val="40"/>
+          <w:szCs w:val="40"/>
+          <w:lang w:val="pt-PT"/>
+        </w:rPr>
+      </w:pPr>
+      <w:bookmarkStart w:id="1" w:name="_GoBack"/>
+      <w:bookmarkEnd w:id="1"/>
+    </w:p>
+    <w:p>
+      <w:pPr>
+        <w:ind w:firstLine="0"/>
+        <w:jc w:val="center"/>
+        <w:rPr>
+          <w:rFonts w:asciiTheme="minorHAnsi" w:hAnsiTheme="minorHAnsi" w:cstheme="minorHAnsi"/>
+          <w:b/>
+          <w:bCs/>
+          <w:sz w:val="36"/>
+          <w:szCs w:val="36"/>
+          <w:lang w:val="pt-PT"/>
+        </w:rPr>
+      </w:pPr>
+      <w:r>
+        <w:rPr>
+          <w:rFonts w:ascii="Times New Roman" w:hAnsi="Times New Roman" w:cs="Times New Roman"/>
+          <w:noProof/>
+          <w:sz w:val="40"/>
+          <w:szCs w:val="40"/>
+          <w:lang w:val="pt-PT"/>
+        </w:rPr>
+        <w:drawing>
+          <wp:anchor distT="0" distB="0" distL="114300" distR="114300" simplePos="0" relativeHeight="251660288" behindDoc="0" locked="0" layoutInCell="1" allowOverlap="1">
+            <wp:simplePos x="0" y="0"/>
+            <wp:positionH relativeFrom="margin">
+              <wp:align>center</wp:align>
+            </wp:positionH>
+            <wp:positionV relativeFrom="paragraph">
+              <wp:posOffset>468812</wp:posOffset>
+            </wp:positionV>
+            <wp:extent cx="1674421" cy="2029041"/>
+            <wp:effectExtent l="0" t="0" r="2540" b="0"/>
+            <wp:wrapNone/>
+            <wp:docPr id="2" name="Imagem 2"/>
+            <wp:cNvGraphicFramePr>
+              <a:graphicFrameLocks xmlns:a="http://schemas.openxmlformats.org/drawingml/2006/main" noChangeAspect="1"/>
+            </wp:cNvGraphicFramePr>
+            <a:graphic xmlns:a="http://schemas.openxmlformats.org/drawingml/2006/main">
+              <a:graphicData uri="http://schemas.openxmlformats.org/drawingml/2006/picture">
+                <pic:pic xmlns:pic="http://schemas.openxmlformats.org/drawingml/2006/picture">
+                  <pic:nvPicPr>
+                    <pic:cNvPr id="2" name="Capa.jpg"/>
+                    <pic:cNvPicPr/>
+                  </pic:nvPicPr>
+                  <pic:blipFill>
+                    <a:blip r:embed="rId7">
+                      <a:extLst>
+                        <a:ext uri="{BEBA8EAE-BF5A-486C-A8C5-ECC9F3942E4B}">
+                          <a14:imgProps xmlns:a14="http://schemas.microsoft.com/office/drawing/2010/main">
+                            <a14:imgLayer r:embed="rId8">
+                              <a14:imgEffect>
+                                <a14:sharpenSoften amount="50000"/>
+                              </a14:imgEffect>
+                            </a14:imgLayer>
+                          </a14:imgProps>
+                        </a:ext>
+                        <a:ext uri="{28A0092B-C50C-407E-A947-70E740481C1C}">
+                          <a14:useLocalDpi xmlns:a14="http://schemas.microsoft.com/office/drawing/2010/main" val="0"/>
+                        </a:ext>
+                      </a:extLst>
+                    </a:blip>
+                    <a:stretch>
+                      <a:fillRect/>
+                    </a:stretch>
+                  </pic:blipFill>
+                  <pic:spPr>
+                    <a:xfrm>
+                      <a:off x="0" y="0"/>
+                      <a:ext cx="1674421" cy="2029041"/>
                     </a:xfrm>
                     <a:prstGeom prst="rect">
                       <a:avLst/>
@@ -89,42 +244,17 @@
           </wp:anchor>
         </w:drawing>
       </w:r>
-    </w:p>
-    <w:p>
-      <w:pPr>
-        <w:jc w:val="center"/>
-        <w:rPr>
-          <w:rFonts w:ascii="Times New Roman" w:hAnsi="Times New Roman" w:cs="Times New Roman"/>
-          <w:lang w:val="pt-PT"/>
-        </w:rPr>
-      </w:pPr>
-    </w:p>
-    <w:p>
-      <w:pPr>
-        <w:jc w:val="center"/>
-        <w:rPr>
-          <w:rFonts w:ascii="Times New Roman" w:hAnsi="Times New Roman" w:cs="Times New Roman"/>
-          <w:lang w:val="pt-PT"/>
-        </w:rPr>
-      </w:pPr>
-    </w:p>
-    <w:p>
-      <w:pPr>
-        <w:jc w:val="center"/>
-        <w:rPr>
-          <w:rFonts w:ascii="Times New Roman" w:hAnsi="Times New Roman" w:cs="Times New Roman"/>
-          <w:lang w:val="pt-PT"/>
-        </w:rPr>
-      </w:pPr>
-    </w:p>
-    <w:p>
-      <w:pPr>
-        <w:jc w:val="center"/>
-        <w:rPr>
-          <w:rFonts w:ascii="Times New Roman" w:hAnsi="Times New Roman" w:cs="Times New Roman"/>
-          <w:lang w:val="pt-PT"/>
-        </w:rPr>
-      </w:pPr>
+      <w:r>
+        <w:rPr>
+          <w:rFonts w:asciiTheme="minorHAnsi" w:hAnsiTheme="minorHAnsi" w:cstheme="minorHAnsi"/>
+          <w:b/>
+          <w:bCs/>
+          <w:sz w:val="56"/>
+          <w:szCs w:val="56"/>
+          <w:lang w:val="pt-PT"/>
+        </w:rPr>
+        <w:t>Alterações Climáticas</w:t>
+      </w:r>
     </w:p>
     <w:p>
       <w:pPr>
@@ -137,15 +267,18 @@
           <w:lang w:val="pt-PT"/>
         </w:rPr>
       </w:pPr>
-      <w:r>
+    </w:p>
+    <w:p>
+      <w:pPr>
+        <w:ind w:firstLine="0"/>
+        <w:jc w:val="center"/>
         <w:rPr>
           <w:rFonts w:ascii="Times New Roman" w:hAnsi="Times New Roman" w:cs="Times New Roman"/>
           <w:sz w:val="44"/>
           <w:szCs w:val="44"/>
           <w:lang w:val="pt-PT"/>
         </w:rPr>
-        <w:t>Faculdade de Ciências Exatas e de Engenharia</w:t>
-      </w:r>
+      </w:pPr>
     </w:p>
     <w:p>
       <w:pPr>
@@ -158,15 +291,226 @@
           <w:lang w:val="pt-PT"/>
         </w:rPr>
       </w:pPr>
-      <w:r>
+    </w:p>
+    <w:p>
+      <w:pPr>
+        <w:ind w:firstLine="0"/>
         <w:rPr>
           <w:rFonts w:ascii="Times New Roman" w:hAnsi="Times New Roman" w:cs="Times New Roman"/>
           <w:sz w:val="44"/>
           <w:szCs w:val="44"/>
           <w:lang w:val="pt-PT"/>
         </w:rPr>
-        <w:t>Programação Orientada por Objetos 2019/2020</w:t>
-      </w:r>
+      </w:pPr>
+    </w:p>
+    <w:p>
+      <w:pPr>
+        <w:ind w:firstLine="0"/>
+        <w:rPr>
+          <w:rFonts w:ascii="Times New Roman" w:hAnsi="Times New Roman" w:cs="Times New Roman"/>
+          <w:sz w:val="44"/>
+          <w:szCs w:val="44"/>
+          <w:lang w:val="pt-PT"/>
+        </w:rPr>
+      </w:pPr>
+    </w:p>
+    <w:p>
+      <w:pPr>
+        <w:ind w:firstLine="0"/>
+        <w:jc w:val="right"/>
+        <w:rPr>
+          <w:rFonts w:asciiTheme="minorHAnsi" w:hAnsiTheme="minorHAnsi" w:cstheme="minorHAnsi"/>
+          <w:b/>
+          <w:bCs/>
+          <w:sz w:val="32"/>
+          <w:szCs w:val="32"/>
+          <w:lang w:val="pt-PT"/>
+        </w:rPr>
+      </w:pPr>
+      <w:r>
+        <w:rPr>
+          <w:rFonts w:asciiTheme="minorHAnsi" w:hAnsiTheme="minorHAnsi" w:cstheme="minorHAnsi"/>
+          <w:b/>
+          <w:bCs/>
+          <w:sz w:val="32"/>
+          <w:szCs w:val="32"/>
+          <w:lang w:val="pt-PT"/>
+        </w:rPr>
+        <w:t>Trabalho realizado por:</w:t>
+      </w:r>
+    </w:p>
+    <w:p>
+      <w:pPr>
+        <w:ind w:firstLine="0"/>
+        <w:jc w:val="right"/>
+        <w:rPr>
+          <w:rFonts w:asciiTheme="minorHAnsi" w:hAnsiTheme="minorHAnsi" w:cstheme="minorHAnsi"/>
+          <w:sz w:val="32"/>
+          <w:szCs w:val="32"/>
+          <w:lang w:val="pt-PT"/>
+        </w:rPr>
+      </w:pPr>
+      <w:r>
+        <w:rPr>
+          <w:rFonts w:asciiTheme="minorHAnsi" w:hAnsiTheme="minorHAnsi" w:cstheme="minorHAnsi"/>
+          <w:sz w:val="32"/>
+          <w:szCs w:val="32"/>
+          <w:lang w:val="pt-PT"/>
+        </w:rPr>
+        <w:t xml:space="preserve">Diego Andrés da Silva Briceño </w:t>
+      </w:r>
+      <w:r>
+        <w:rPr>
+          <w:rFonts w:asciiTheme="minorHAnsi" w:hAnsiTheme="minorHAnsi" w:cstheme="minorHAnsi"/>
+          <w:sz w:val="32"/>
+          <w:szCs w:val="32"/>
+          <w:lang w:val="pt-PT"/>
+        </w:rPr>
+        <w:t xml:space="preserve">(nº </w:t>
+      </w:r>
+      <w:r>
+        <w:rPr>
+          <w:rFonts w:asciiTheme="minorHAnsi" w:hAnsiTheme="minorHAnsi" w:cstheme="minorHAnsi"/>
+          <w:sz w:val="32"/>
+          <w:szCs w:val="32"/>
+          <w:lang w:val="pt-PT"/>
+        </w:rPr>
+        <w:t>2043818</w:t>
+      </w:r>
+      <w:r>
+        <w:rPr>
+          <w:rFonts w:asciiTheme="minorHAnsi" w:hAnsiTheme="minorHAnsi" w:cstheme="minorHAnsi"/>
+          <w:sz w:val="32"/>
+          <w:szCs w:val="32"/>
+          <w:lang w:val="pt-PT"/>
+        </w:rPr>
+        <w:t>)</w:t>
+      </w:r>
+    </w:p>
+    <w:p>
+      <w:pPr>
+        <w:ind w:firstLine="0"/>
+        <w:jc w:val="right"/>
+        <w:rPr>
+          <w:rFonts w:asciiTheme="minorHAnsi" w:hAnsiTheme="minorHAnsi" w:cstheme="minorHAnsi"/>
+          <w:sz w:val="32"/>
+          <w:szCs w:val="32"/>
+          <w:lang w:val="pt-PT"/>
+        </w:rPr>
+      </w:pPr>
+      <w:r>
+        <w:rPr>
+          <w:rFonts w:asciiTheme="minorHAnsi" w:hAnsiTheme="minorHAnsi" w:cstheme="minorHAnsi"/>
+          <w:sz w:val="32"/>
+          <w:szCs w:val="32"/>
+          <w:lang w:val="pt-PT"/>
+        </w:rPr>
+        <w:t xml:space="preserve">Sílvia da Silva Fernandes </w:t>
+      </w:r>
+      <w:r>
+        <w:rPr>
+          <w:rFonts w:asciiTheme="minorHAnsi" w:hAnsiTheme="minorHAnsi" w:cstheme="minorHAnsi"/>
+          <w:sz w:val="32"/>
+          <w:szCs w:val="32"/>
+          <w:lang w:val="pt-PT"/>
+        </w:rPr>
+        <w:t>(nº</w:t>
+      </w:r>
+      <w:r>
+        <w:rPr>
+          <w:rFonts w:asciiTheme="minorHAnsi" w:hAnsiTheme="minorHAnsi" w:cstheme="minorHAnsi"/>
+          <w:sz w:val="32"/>
+          <w:szCs w:val="32"/>
+          <w:lang w:val="pt-PT"/>
+        </w:rPr>
+        <w:t xml:space="preserve"> </w:t>
+      </w:r>
+      <w:r>
+        <w:rPr>
+          <w:rFonts w:asciiTheme="minorHAnsi" w:hAnsiTheme="minorHAnsi" w:cstheme="minorHAnsi"/>
+          <w:sz w:val="32"/>
+          <w:szCs w:val="32"/>
+          <w:lang w:val="pt-PT"/>
+        </w:rPr>
+        <w:t>2043118</w:t>
+      </w:r>
+      <w:r>
+        <w:rPr>
+          <w:rFonts w:asciiTheme="minorHAnsi" w:hAnsiTheme="minorHAnsi" w:cstheme="minorHAnsi"/>
+          <w:sz w:val="32"/>
+          <w:szCs w:val="32"/>
+          <w:lang w:val="pt-PT"/>
+        </w:rPr>
+        <w:t>)</w:t>
+      </w:r>
+    </w:p>
+    <w:p>
+      <w:pPr>
+        <w:ind w:firstLine="0"/>
+        <w:jc w:val="right"/>
+        <w:rPr>
+          <w:rFonts w:asciiTheme="minorHAnsi" w:hAnsiTheme="minorHAnsi" w:cstheme="minorHAnsi"/>
+          <w:sz w:val="32"/>
+          <w:szCs w:val="32"/>
+          <w:lang w:val="pt-PT"/>
+        </w:rPr>
+      </w:pPr>
+      <w:r>
+        <w:rPr>
+          <w:rFonts w:asciiTheme="minorHAnsi" w:hAnsiTheme="minorHAnsi" w:cstheme="minorHAnsi"/>
+          <w:sz w:val="32"/>
+          <w:szCs w:val="32"/>
+          <w:lang w:val="pt-PT"/>
+        </w:rPr>
+        <w:t>Rúben José Gouveia Rodrigues</w:t>
+      </w:r>
+      <w:r>
+        <w:rPr>
+          <w:rFonts w:asciiTheme="minorHAnsi" w:hAnsiTheme="minorHAnsi" w:cstheme="minorHAnsi"/>
+          <w:sz w:val="32"/>
+          <w:szCs w:val="32"/>
+          <w:lang w:val="pt-PT"/>
+        </w:rPr>
+        <w:t xml:space="preserve"> </w:t>
+      </w:r>
+      <w:r>
+        <w:rPr>
+          <w:rFonts w:asciiTheme="minorHAnsi" w:hAnsiTheme="minorHAnsi" w:cstheme="minorHAnsi"/>
+          <w:sz w:val="32"/>
+          <w:szCs w:val="32"/>
+          <w:lang w:val="pt-PT"/>
+        </w:rPr>
+        <w:t>(nº</w:t>
+      </w:r>
+      <w:r>
+        <w:rPr>
+          <w:rFonts w:asciiTheme="minorHAnsi" w:hAnsiTheme="minorHAnsi" w:cstheme="minorHAnsi"/>
+          <w:sz w:val="32"/>
+          <w:szCs w:val="32"/>
+          <w:lang w:val="pt-PT"/>
+        </w:rPr>
+        <w:t xml:space="preserve"> 2046018</w:t>
+      </w:r>
+      <w:r>
+        <w:rPr>
+          <w:rFonts w:asciiTheme="minorHAnsi" w:hAnsiTheme="minorHAnsi" w:cstheme="minorHAnsi"/>
+          <w:sz w:val="32"/>
+          <w:szCs w:val="32"/>
+          <w:lang w:val="pt-PT"/>
+        </w:rPr>
+        <w:t>)</w:t>
+      </w:r>
+    </w:p>
+    <w:p>
+      <w:pPr>
+        <w:ind w:firstLine="0"/>
+        <w:rPr>
+          <w:rFonts w:asciiTheme="minorHAnsi" w:hAnsiTheme="minorHAnsi" w:cstheme="minorHAnsi"/>
+          <w:sz w:val="32"/>
+          <w:szCs w:val="32"/>
+          <w:lang w:val="pt-PT"/>
+        </w:rPr>
+      </w:pPr>
     </w:p>
     <w:p>
       <w:pPr>
@@ -174,27 +518,6 @@
         <w:jc w:val="center"/>
         <w:rPr>
           <w:rFonts w:ascii="Times New Roman" w:hAnsi="Times New Roman" w:cs="Times New Roman"/>
-          <w:sz w:val="40"/>
-          <w:szCs w:val="40"/>
-          <w:lang w:val="pt-PT"/>
-        </w:rPr>
-      </w:pPr>
-      <w:r>
-        <w:rPr>
-          <w:rFonts w:ascii="Times New Roman" w:hAnsi="Times New Roman" w:cs="Times New Roman"/>
-          <w:sz w:val="72"/>
-          <w:szCs w:val="72"/>
-          <w:lang w:val="pt-PT"/>
-        </w:rPr>
-        <w:t>Alterações Climáticas</w:t>
-      </w:r>
-    </w:p>
-    <w:p>
-      <w:pPr>
-        <w:ind w:firstLine="0"/>
-        <w:jc w:val="center"/>
-        <w:rPr>
-          <w:rFonts w:ascii="Times New Roman" w:hAnsi="Times New Roman" w:cs="Times New Roman"/>
           <w:sz w:val="44"/>
           <w:szCs w:val="44"/>
           <w:lang w:val="pt-PT"/>
@@ -202,237 +525,21 @@
       </w:pPr>
       <w:r>
         <w:rPr>
-          <w:rFonts w:ascii="Times New Roman" w:hAnsi="Times New Roman" w:cs="Times New Roman"/>
-          <w:noProof/>
-          <w:sz w:val="44"/>
-          <w:szCs w:val="44"/>
-          <w:lang w:val="pt-PT"/>
-        </w:rPr>
-        <w:drawing>
-          <wp:anchor distT="0" distB="0" distL="114300" distR="114300" simplePos="0" relativeHeight="251660288" behindDoc="0" locked="0" layoutInCell="1" allowOverlap="1">
-            <wp:simplePos x="0" y="0"/>
-            <wp:positionH relativeFrom="margin">
-              <wp:align>center</wp:align>
-            </wp:positionH>
-            <wp:positionV relativeFrom="paragraph">
-              <wp:posOffset>2540</wp:posOffset>
-            </wp:positionV>
-            <wp:extent cx="2545080" cy="3084095"/>
-            <wp:effectExtent l="0" t="0" r="7620" b="2540"/>
-            <wp:wrapNone/>
-            <wp:docPr id="2" name="Imagem 2"/>
-            <wp:cNvGraphicFramePr>
-              <a:graphicFrameLocks xmlns:a="http://schemas.openxmlformats.org/drawingml/2006/main" noChangeAspect="1"/>
-            </wp:cNvGraphicFramePr>
-            <a:graphic xmlns:a="http://schemas.openxmlformats.org/drawingml/2006/main">
-              <a:graphicData uri="http://schemas.openxmlformats.org/drawingml/2006/picture">
-                <pic:pic xmlns:pic="http://schemas.openxmlformats.org/drawingml/2006/picture">
-                  <pic:nvPicPr>
-                    <pic:cNvPr id="2" name="Capa.jpg"/>
-                    <pic:cNvPicPr/>
-                  </pic:nvPicPr>
-                  <pic:blipFill>
-                    <a:blip r:embed="rId6">
-                      <a:extLst>
-                        <a:ext uri="{28A0092B-C50C-407E-A947-70E740481C1C}">
-                          <a14:useLocalDpi xmlns:a14="http://schemas.microsoft.com/office/drawing/2010/main" val="0"/>
-                        </a:ext>
-                      </a:extLst>
-                    </a:blip>
-                    <a:stretch>
-                      <a:fillRect/>
-                    </a:stretch>
-                  </pic:blipFill>
-                  <pic:spPr>
-                    <a:xfrm>
-                      <a:off x="0" y="0"/>
-                      <a:ext cx="2545080" cy="3084095"/>
-                    </a:xfrm>
-                    <a:prstGeom prst="rect">
-                      <a:avLst/>
-                    </a:prstGeom>
-                  </pic:spPr>
-                </pic:pic>
-              </a:graphicData>
-            </a:graphic>
-            <wp14:sizeRelH relativeFrom="margin">
-              <wp14:pctWidth>0</wp14:pctWidth>
-            </wp14:sizeRelH>
-            <wp14:sizeRelV relativeFrom="margin">
-              <wp14:pctHeight>0</wp14:pctHeight>
-            </wp14:sizeRelV>
-          </wp:anchor>
-        </w:drawing>
-      </w:r>
-    </w:p>
-    <w:p>
-      <w:pPr>
-        <w:ind w:firstLine="0"/>
-        <w:jc w:val="center"/>
-        <w:rPr>
-          <w:rFonts w:ascii="Times New Roman" w:hAnsi="Times New Roman" w:cs="Times New Roman"/>
-          <w:sz w:val="44"/>
-          <w:szCs w:val="44"/>
-          <w:lang w:val="pt-PT"/>
-        </w:rPr>
-      </w:pPr>
-    </w:p>
-    <w:p>
-      <w:pPr>
-        <w:ind w:firstLine="0"/>
-        <w:jc w:val="center"/>
-        <w:rPr>
-          <w:rFonts w:ascii="Times New Roman" w:hAnsi="Times New Roman" w:cs="Times New Roman"/>
-          <w:sz w:val="44"/>
-          <w:szCs w:val="44"/>
-          <w:lang w:val="pt-PT"/>
-        </w:rPr>
-      </w:pPr>
-    </w:p>
-    <w:p>
-      <w:pPr>
-        <w:ind w:firstLine="0"/>
-        <w:jc w:val="center"/>
-        <w:rPr>
-          <w:rFonts w:ascii="Times New Roman" w:hAnsi="Times New Roman" w:cs="Times New Roman"/>
-          <w:sz w:val="44"/>
-          <w:szCs w:val="44"/>
-          <w:lang w:val="pt-PT"/>
-        </w:rPr>
-      </w:pPr>
-    </w:p>
-    <w:p>
-      <w:pPr>
-        <w:ind w:firstLine="0"/>
-        <w:jc w:val="center"/>
-        <w:rPr>
-          <w:rFonts w:ascii="Times New Roman" w:hAnsi="Times New Roman" w:cs="Times New Roman"/>
-          <w:sz w:val="44"/>
-          <w:szCs w:val="44"/>
-          <w:lang w:val="pt-PT"/>
-        </w:rPr>
-      </w:pPr>
-    </w:p>
-    <w:p>
-      <w:pPr>
-        <w:ind w:firstLine="0"/>
-        <w:jc w:val="center"/>
-        <w:rPr>
-          <w:rFonts w:ascii="Times New Roman" w:hAnsi="Times New Roman" w:cs="Times New Roman"/>
-          <w:sz w:val="44"/>
-          <w:szCs w:val="44"/>
-          <w:lang w:val="pt-PT"/>
-        </w:rPr>
-      </w:pPr>
-    </w:p>
-    <w:p>
-      <w:pPr>
-        <w:ind w:firstLine="0"/>
-        <w:jc w:val="center"/>
-        <w:rPr>
-          <w:rFonts w:ascii="Times New Roman" w:hAnsi="Times New Roman" w:cs="Times New Roman"/>
-          <w:sz w:val="44"/>
-          <w:szCs w:val="44"/>
-          <w:lang w:val="pt-PT"/>
-        </w:rPr>
-      </w:pPr>
-    </w:p>
-    <w:p>
-      <w:pPr>
-        <w:ind w:firstLine="0"/>
-        <w:jc w:val="left"/>
-        <w:rPr>
-          <w:rFonts w:ascii="Times New Roman" w:hAnsi="Times New Roman" w:cs="Times New Roman"/>
-          <w:i/>
-          <w:iCs/>
-          <w:sz w:val="36"/>
-          <w:szCs w:val="36"/>
-          <w:lang w:val="pt-PT"/>
-        </w:rPr>
-      </w:pPr>
-      <w:r>
-        <w:rPr>
-          <w:rFonts w:ascii="Times New Roman" w:hAnsi="Times New Roman" w:cs="Times New Roman"/>
-          <w:i/>
-          <w:iCs/>
-          <w:sz w:val="36"/>
-          <w:szCs w:val="36"/>
-          <w:lang w:val="pt-PT"/>
-        </w:rPr>
-        <w:t>Diego Andrés da Silva Briceño 2043818</w:t>
-      </w:r>
-    </w:p>
-    <w:p>
-      <w:pPr>
-        <w:ind w:firstLine="0"/>
-        <w:jc w:val="left"/>
-        <w:rPr>
-          <w:rFonts w:ascii="Times New Roman" w:hAnsi="Times New Roman" w:cs="Times New Roman"/>
-          <w:i/>
-          <w:iCs/>
-          <w:sz w:val="36"/>
-          <w:szCs w:val="36"/>
-          <w:lang w:val="pt-PT"/>
-        </w:rPr>
-      </w:pPr>
-      <w:r>
-        <w:rPr>
-          <w:rFonts w:ascii="Times New Roman" w:hAnsi="Times New Roman" w:cs="Times New Roman"/>
-          <w:i/>
-          <w:iCs/>
-          <w:sz w:val="36"/>
-          <w:szCs w:val="36"/>
-          <w:lang w:val="pt-PT"/>
-        </w:rPr>
-        <w:t>Sílvia da Silva Fernandes 2043118</w:t>
-      </w:r>
-    </w:p>
-    <w:p>
-      <w:pPr>
-        <w:ind w:firstLine="0"/>
-        <w:jc w:val="left"/>
-        <w:rPr>
-          <w:rFonts w:ascii="Times New Roman" w:hAnsi="Times New Roman" w:cs="Times New Roman"/>
-          <w:i/>
-          <w:iCs/>
-          <w:sz w:val="36"/>
-          <w:szCs w:val="36"/>
-          <w:lang w:val="pt-PT"/>
-        </w:rPr>
-      </w:pPr>
-      <w:r>
-        <w:rPr>
-          <w:rFonts w:ascii="Times New Roman" w:hAnsi="Times New Roman" w:cs="Times New Roman"/>
-          <w:i/>
-          <w:iCs/>
-          <w:sz w:val="36"/>
-          <w:szCs w:val="36"/>
-          <w:lang w:val="pt-PT"/>
-        </w:rPr>
-        <w:t>Rúben José Gouveia Rodrigues 2046018</w:t>
-      </w:r>
-    </w:p>
-    <w:p>
-      <w:pPr>
-        <w:ind w:firstLine="0"/>
-        <w:jc w:val="left"/>
-        <w:rPr>
-          <w:rFonts w:ascii="Times New Roman" w:hAnsi="Times New Roman" w:cs="Times New Roman"/>
-          <w:sz w:val="44"/>
-          <w:szCs w:val="44"/>
-          <w:lang w:val="pt-PT"/>
-        </w:rPr>
-      </w:pPr>
-      <w:r>
-        <w:rPr>
-          <w:rFonts w:ascii="Times New Roman" w:hAnsi="Times New Roman" w:cs="Times New Roman"/>
-          <w:i/>
-          <w:iCs/>
-          <w:sz w:val="36"/>
-          <w:szCs w:val="36"/>
-          <w:lang w:val="pt-PT"/>
-        </w:rPr>
-        <w:t>Funchal 14/03/2020</w:t>
+          <w:rFonts w:asciiTheme="minorHAnsi" w:hAnsiTheme="minorHAnsi" w:cstheme="minorHAnsi"/>
+          <w:sz w:val="32"/>
+          <w:szCs w:val="32"/>
+          <w:lang w:val="pt-PT"/>
+        </w:rPr>
+        <w:t>Funchal</w:t>
+      </w:r>
+      <w:r>
+        <w:rPr>
+          <w:rFonts w:asciiTheme="minorHAnsi" w:hAnsiTheme="minorHAnsi" w:cstheme="minorHAnsi"/>
+          <w:sz w:val="32"/>
+          <w:szCs w:val="32"/>
+          <w:lang w:val="pt-PT"/>
+        </w:rPr>
+        <w:t>, 17 de março de 2020</w:t>
       </w:r>
       <w:r>
         <w:rPr>
@@ -476,12 +583,16 @@
         </w:numPr>
         <w:rPr>
           <w:rFonts w:ascii="Times New Roman" w:hAnsi="Times New Roman" w:cs="Times New Roman"/>
-          <w:lang w:val="pt-PT"/>
-        </w:rPr>
-      </w:pPr>
-      <w:r>
-        <w:rPr>
-          <w:rFonts w:ascii="Times New Roman" w:hAnsi="Times New Roman" w:cs="Times New Roman"/>
+          <w:b/>
+          <w:bCs/>
+          <w:lang w:val="pt-PT"/>
+        </w:rPr>
+      </w:pPr>
+      <w:r>
+        <w:rPr>
+          <w:rFonts w:ascii="Times New Roman" w:hAnsi="Times New Roman" w:cs="Times New Roman"/>
+          <w:b/>
+          <w:bCs/>
           <w:lang w:val="pt-PT"/>
         </w:rPr>
         <w:lastRenderedPageBreak/>
@@ -567,6 +678,8 @@
         <w:ind w:left="567" w:firstLine="0"/>
         <w:rPr>
           <w:rFonts w:ascii="Times New Roman" w:hAnsi="Times New Roman" w:cs="Times New Roman"/>
+          <w:b/>
+          <w:bCs/>
           <w:lang w:val="pt-PT"/>
         </w:rPr>
       </w:pPr>
@@ -580,12 +693,16 @@
         </w:numPr>
         <w:rPr>
           <w:rFonts w:ascii="Times New Roman" w:hAnsi="Times New Roman" w:cs="Times New Roman"/>
-          <w:lang w:val="pt-PT"/>
-        </w:rPr>
-      </w:pPr>
-      <w:r>
-        <w:rPr>
-          <w:rFonts w:ascii="Times New Roman" w:hAnsi="Times New Roman" w:cs="Times New Roman"/>
+          <w:b/>
+          <w:bCs/>
+          <w:lang w:val="pt-PT"/>
+        </w:rPr>
+      </w:pPr>
+      <w:r>
+        <w:rPr>
+          <w:rFonts w:ascii="Times New Roman" w:hAnsi="Times New Roman" w:cs="Times New Roman"/>
+          <w:b/>
+          <w:bCs/>
           <w:lang w:val="pt-PT"/>
         </w:rPr>
         <w:t>Ideia Principal do Jogo</w:t>
@@ -799,6 +916,8 @@
       <w:pPr>
         <w:rPr>
           <w:rFonts w:ascii="Times New Roman" w:hAnsi="Times New Roman" w:cs="Times New Roman"/>
+          <w:b/>
+          <w:bCs/>
           <w:lang w:val="pt-PT"/>
         </w:rPr>
       </w:pPr>
@@ -812,26 +931,25 @@
         </w:numPr>
         <w:rPr>
           <w:rFonts w:ascii="Times New Roman" w:hAnsi="Times New Roman" w:cs="Times New Roman"/>
-          <w:lang w:val="pt-PT"/>
-        </w:rPr>
-      </w:pPr>
-      <w:r>
-        <w:rPr>
-          <w:rFonts w:ascii="Times New Roman" w:hAnsi="Times New Roman" w:cs="Times New Roman"/>
-          <w:lang w:val="pt-PT"/>
-        </w:rPr>
-        <w:t>Procedimento</w:t>
-      </w:r>
-      <w:r>
-        <w:rPr>
-          <w:rFonts w:ascii="Times New Roman" w:hAnsi="Times New Roman" w:cs="Times New Roman"/>
-          <w:lang w:val="pt-PT"/>
-        </w:rPr>
-        <w:t xml:space="preserve"> </w:t>
-      </w:r>
-      <w:r>
-        <w:rPr>
-          <w:rFonts w:ascii="Times New Roman" w:hAnsi="Times New Roman" w:cs="Times New Roman"/>
+          <w:b/>
+          <w:bCs/>
+          <w:lang w:val="pt-PT"/>
+        </w:rPr>
+      </w:pPr>
+      <w:r>
+        <w:rPr>
+          <w:rFonts w:ascii="Times New Roman" w:hAnsi="Times New Roman" w:cs="Times New Roman"/>
+          <w:b/>
+          <w:bCs/>
+          <w:lang w:val="pt-PT"/>
+        </w:rPr>
+        <w:t xml:space="preserve">Procedimento </w:t>
+      </w:r>
+      <w:r>
+        <w:rPr>
+          <w:rFonts w:ascii="Times New Roman" w:hAnsi="Times New Roman" w:cs="Times New Roman"/>
+          <w:b/>
+          <w:bCs/>
           <w:lang w:val="pt-PT"/>
         </w:rPr>
         <w:t>e implementação do código</w:t>
@@ -846,12 +964,16 @@
         </w:numPr>
         <w:rPr>
           <w:rFonts w:ascii="Times New Roman" w:hAnsi="Times New Roman" w:cs="Times New Roman"/>
-          <w:lang w:val="pt-PT"/>
-        </w:rPr>
-      </w:pPr>
-      <w:r>
-        <w:rPr>
-          <w:rFonts w:ascii="Times New Roman" w:hAnsi="Times New Roman" w:cs="Times New Roman"/>
+          <w:b/>
+          <w:bCs/>
+          <w:lang w:val="pt-PT"/>
+        </w:rPr>
+      </w:pPr>
+      <w:r>
+        <w:rPr>
+          <w:rFonts w:ascii="Times New Roman" w:hAnsi="Times New Roman" w:cs="Times New Roman"/>
+          <w:b/>
+          <w:bCs/>
           <w:lang w:val="pt-PT"/>
         </w:rPr>
         <w:t xml:space="preserve"> Menus e Escolhas</w:t>
@@ -866,12 +988,16 @@
         </w:numPr>
         <w:rPr>
           <w:rFonts w:ascii="Times New Roman" w:hAnsi="Times New Roman" w:cs="Times New Roman"/>
-          <w:lang w:val="pt-PT"/>
-        </w:rPr>
-      </w:pPr>
-      <w:r>
-        <w:rPr>
-          <w:rFonts w:ascii="Times New Roman" w:hAnsi="Times New Roman" w:cs="Times New Roman"/>
+          <w:b/>
+          <w:bCs/>
+          <w:lang w:val="pt-PT"/>
+        </w:rPr>
+      </w:pPr>
+      <w:r>
+        <w:rPr>
+          <w:rFonts w:ascii="Times New Roman" w:hAnsi="Times New Roman" w:cs="Times New Roman"/>
+          <w:b/>
+          <w:bCs/>
           <w:lang w:val="pt-PT"/>
         </w:rPr>
         <w:t xml:space="preserve">Classe </w:t>
@@ -879,12 +1005,26 @@
       <w:r>
         <w:rPr>
           <w:rFonts w:ascii="Times New Roman" w:hAnsi="Times New Roman" w:cs="Times New Roman"/>
+          <w:b/>
+          <w:bCs/>
           <w:i/>
           <w:iCs/>
           <w:lang w:val="pt-PT"/>
         </w:rPr>
         <w:t>World</w:t>
       </w:r>
+    </w:p>
+    <w:p>
+      <w:pPr>
+        <w:pStyle w:val="PargrafodaLista"/>
+        <w:ind w:left="2007" w:firstLine="0"/>
+        <w:rPr>
+          <w:rFonts w:ascii="Times New Roman" w:hAnsi="Times New Roman" w:cs="Times New Roman"/>
+          <w:b/>
+          <w:bCs/>
+          <w:lang w:val="pt-PT"/>
+        </w:rPr>
+      </w:pPr>
     </w:p>
     <w:p>
       <w:pPr>
@@ -895,12 +1035,16 @@
         </w:numPr>
         <w:rPr>
           <w:rFonts w:ascii="Times New Roman" w:hAnsi="Times New Roman" w:cs="Times New Roman"/>
-          <w:lang w:val="pt-PT"/>
-        </w:rPr>
-      </w:pPr>
-      <w:r>
-        <w:rPr>
-          <w:rFonts w:ascii="Times New Roman" w:hAnsi="Times New Roman" w:cs="Times New Roman"/>
+          <w:b/>
+          <w:bCs/>
+          <w:lang w:val="pt-PT"/>
+        </w:rPr>
+      </w:pPr>
+      <w:r>
+        <w:rPr>
+          <w:rFonts w:ascii="Times New Roman" w:hAnsi="Times New Roman" w:cs="Times New Roman"/>
+          <w:b/>
+          <w:bCs/>
           <w:lang w:val="pt-PT"/>
         </w:rPr>
         <w:t>Subclasse “MenuInicial”</w:t>
@@ -1042,12 +1186,26 @@
       <w:pPr>
         <w:rPr>
           <w:rFonts w:ascii="Times New Roman" w:hAnsi="Times New Roman" w:cs="Times New Roman"/>
-          <w:lang w:val="pt-PT"/>
-        </w:rPr>
-      </w:pPr>
-      <w:r>
-        <w:rPr>
-          <w:rFonts w:ascii="Times New Roman" w:hAnsi="Times New Roman" w:cs="Times New Roman"/>
+          <w:b/>
+          <w:bCs/>
+          <w:lang w:val="pt-PT"/>
+        </w:rPr>
+      </w:pPr>
+    </w:p>
+    <w:p>
+      <w:pPr>
+        <w:rPr>
+          <w:rFonts w:ascii="Times New Roman" w:hAnsi="Times New Roman" w:cs="Times New Roman"/>
+          <w:b/>
+          <w:bCs/>
+          <w:lang w:val="pt-PT"/>
+        </w:rPr>
+      </w:pPr>
+      <w:r>
+        <w:rPr>
+          <w:rFonts w:ascii="Times New Roman" w:hAnsi="Times New Roman" w:cs="Times New Roman"/>
+          <w:b/>
+          <w:bCs/>
           <w:lang w:val="pt-PT"/>
         </w:rPr>
         <w:t>3.1.1.2. Subclasse “Opções”</w:t>
@@ -1131,12 +1289,26 @@
       <w:pPr>
         <w:rPr>
           <w:rFonts w:ascii="Times New Roman" w:hAnsi="Times New Roman" w:cs="Times New Roman"/>
-          <w:lang w:val="pt-PT"/>
-        </w:rPr>
-      </w:pPr>
-      <w:r>
-        <w:rPr>
-          <w:rFonts w:ascii="Times New Roman" w:hAnsi="Times New Roman" w:cs="Times New Roman"/>
+          <w:b/>
+          <w:bCs/>
+          <w:lang w:val="pt-PT"/>
+        </w:rPr>
+      </w:pPr>
+    </w:p>
+    <w:p>
+      <w:pPr>
+        <w:rPr>
+          <w:rFonts w:ascii="Times New Roman" w:hAnsi="Times New Roman" w:cs="Times New Roman"/>
+          <w:b/>
+          <w:bCs/>
+          <w:lang w:val="pt-PT"/>
+        </w:rPr>
+      </w:pPr>
+      <w:r>
+        <w:rPr>
+          <w:rFonts w:ascii="Times New Roman" w:hAnsi="Times New Roman" w:cs="Times New Roman"/>
+          <w:b/>
+          <w:bCs/>
           <w:lang w:val="pt-PT"/>
         </w:rPr>
         <w:t>3.1.1.</w:t>
@@ -1144,6 +1316,8 @@
       <w:r>
         <w:rPr>
           <w:rFonts w:ascii="Times New Roman" w:hAnsi="Times New Roman" w:cs="Times New Roman"/>
+          <w:b/>
+          <w:bCs/>
           <w:lang w:val="pt-PT"/>
         </w:rPr>
         <w:t>3</w:t>
@@ -1151,6 +1325,8 @@
       <w:r>
         <w:rPr>
           <w:rFonts w:ascii="Times New Roman" w:hAnsi="Times New Roman" w:cs="Times New Roman"/>
+          <w:b/>
+          <w:bCs/>
           <w:lang w:val="pt-PT"/>
         </w:rPr>
         <w:t>. Subclasse “EscolhaNomes”</w:t>
@@ -1259,12 +1435,26 @@
       <w:pPr>
         <w:rPr>
           <w:rFonts w:ascii="Times New Roman" w:hAnsi="Times New Roman" w:cs="Times New Roman"/>
-          <w:lang w:val="pt-PT"/>
-        </w:rPr>
-      </w:pPr>
-      <w:r>
-        <w:rPr>
-          <w:rFonts w:ascii="Times New Roman" w:hAnsi="Times New Roman" w:cs="Times New Roman"/>
+          <w:b/>
+          <w:bCs/>
+          <w:lang w:val="pt-PT"/>
+        </w:rPr>
+      </w:pPr>
+    </w:p>
+    <w:p>
+      <w:pPr>
+        <w:rPr>
+          <w:rFonts w:ascii="Times New Roman" w:hAnsi="Times New Roman" w:cs="Times New Roman"/>
+          <w:b/>
+          <w:bCs/>
+          <w:lang w:val="pt-PT"/>
+        </w:rPr>
+      </w:pPr>
+      <w:r>
+        <w:rPr>
+          <w:rFonts w:ascii="Times New Roman" w:hAnsi="Times New Roman" w:cs="Times New Roman"/>
+          <w:b/>
+          <w:bCs/>
           <w:lang w:val="pt-PT"/>
         </w:rPr>
         <w:t>3.1.1.</w:t>
@@ -1272,6 +1462,8 @@
       <w:r>
         <w:rPr>
           <w:rFonts w:ascii="Times New Roman" w:hAnsi="Times New Roman" w:cs="Times New Roman"/>
+          <w:b/>
+          <w:bCs/>
           <w:lang w:val="pt-PT"/>
         </w:rPr>
         <w:t>4</w:t>
@@ -1279,6 +1471,8 @@
       <w:r>
         <w:rPr>
           <w:rFonts w:ascii="Times New Roman" w:hAnsi="Times New Roman" w:cs="Times New Roman"/>
+          <w:b/>
+          <w:bCs/>
           <w:lang w:val="pt-PT"/>
         </w:rPr>
         <w:t>. Subclasse “EscolherCor”</w:t>
@@ -1326,6 +1520,7 @@
           <w:rFonts w:ascii="Times New Roman" w:hAnsi="Times New Roman" w:cs="Times New Roman"/>
           <w:lang w:val="pt-PT"/>
         </w:rPr>
+        <w:lastRenderedPageBreak/>
         <w:t xml:space="preserve">O método </w:t>
       </w:r>
       <w:r>
@@ -1349,12 +1544,26 @@
       <w:pPr>
         <w:rPr>
           <w:rFonts w:ascii="Times New Roman" w:hAnsi="Times New Roman" w:cs="Times New Roman"/>
-          <w:lang w:val="pt-PT"/>
-        </w:rPr>
-      </w:pPr>
-      <w:r>
-        <w:rPr>
-          <w:rFonts w:ascii="Times New Roman" w:hAnsi="Times New Roman" w:cs="Times New Roman"/>
+          <w:b/>
+          <w:bCs/>
+          <w:lang w:val="pt-PT"/>
+        </w:rPr>
+      </w:pPr>
+    </w:p>
+    <w:p>
+      <w:pPr>
+        <w:rPr>
+          <w:rFonts w:ascii="Times New Roman" w:hAnsi="Times New Roman" w:cs="Times New Roman"/>
+          <w:b/>
+          <w:bCs/>
+          <w:lang w:val="pt-PT"/>
+        </w:rPr>
+      </w:pPr>
+      <w:r>
+        <w:rPr>
+          <w:rFonts w:ascii="Times New Roman" w:hAnsi="Times New Roman" w:cs="Times New Roman"/>
+          <w:b/>
+          <w:bCs/>
           <w:lang w:val="pt-PT"/>
         </w:rPr>
         <w:t>3.1.1.5. Subclasse “HowToPlay”</w:t>
@@ -1372,7 +1581,6 @@
           <w:rFonts w:ascii="Times New Roman" w:hAnsi="Times New Roman" w:cs="Times New Roman"/>
           <w:lang w:val="pt-PT"/>
         </w:rPr>
-        <w:lastRenderedPageBreak/>
         <w:t>Este mundo simplesmente informa os utilizadores sobre o nível que jogarão ao clicar no botão Start.</w:t>
       </w:r>
     </w:p>
@@ -1406,6 +1614,16 @@
         </w:rPr>
         <w:t xml:space="preserve"> demonstra a explicação (com recurso a objetos da classe Texto) e cria um botão da classe Start.</w:t>
       </w:r>
+    </w:p>
+    <w:p>
+      <w:pPr>
+        <w:rPr>
+          <w:rFonts w:ascii="Times New Roman" w:hAnsi="Times New Roman" w:cs="Times New Roman"/>
+          <w:b/>
+          <w:bCs/>
+          <w:lang w:val="pt-PT"/>
+        </w:rPr>
+      </w:pPr>
     </w:p>
     <w:p>
       <w:pPr>
@@ -1416,12 +1634,16 @@
         </w:numPr>
         <w:rPr>
           <w:rFonts w:ascii="Times New Roman" w:hAnsi="Times New Roman" w:cs="Times New Roman"/>
-          <w:lang w:val="pt-PT"/>
-        </w:rPr>
-      </w:pPr>
-      <w:r>
-        <w:rPr>
-          <w:rFonts w:ascii="Times New Roman" w:hAnsi="Times New Roman" w:cs="Times New Roman"/>
+          <w:b/>
+          <w:bCs/>
+          <w:lang w:val="pt-PT"/>
+        </w:rPr>
+      </w:pPr>
+      <w:r>
+        <w:rPr>
+          <w:rFonts w:ascii="Times New Roman" w:hAnsi="Times New Roman" w:cs="Times New Roman"/>
+          <w:b/>
+          <w:bCs/>
           <w:lang w:val="pt-PT"/>
         </w:rPr>
         <w:t>Classe Actor e Classe Menu</w:t>
@@ -1429,6 +1651,8 @@
       <w:r>
         <w:rPr>
           <w:rFonts w:ascii="Times New Roman" w:hAnsi="Times New Roman" w:cs="Times New Roman"/>
+          <w:b/>
+          <w:bCs/>
           <w:lang w:val="pt-PT"/>
         </w:rPr>
         <w:t>s</w:t>
@@ -1506,12 +1730,26 @@
       <w:pPr>
         <w:rPr>
           <w:rFonts w:ascii="Times New Roman" w:hAnsi="Times New Roman" w:cs="Times New Roman"/>
-          <w:lang w:val="pt-PT"/>
-        </w:rPr>
-      </w:pPr>
-      <w:r>
-        <w:rPr>
-          <w:rFonts w:ascii="Times New Roman" w:hAnsi="Times New Roman" w:cs="Times New Roman"/>
+          <w:b/>
+          <w:bCs/>
+          <w:lang w:val="pt-PT"/>
+        </w:rPr>
+      </w:pPr>
+    </w:p>
+    <w:p>
+      <w:pPr>
+        <w:rPr>
+          <w:rFonts w:ascii="Times New Roman" w:hAnsi="Times New Roman" w:cs="Times New Roman"/>
+          <w:b/>
+          <w:bCs/>
+          <w:lang w:val="pt-PT"/>
+        </w:rPr>
+      </w:pPr>
+      <w:r>
+        <w:rPr>
+          <w:rFonts w:ascii="Times New Roman" w:hAnsi="Times New Roman" w:cs="Times New Roman"/>
+          <w:b/>
+          <w:bCs/>
           <w:lang w:val="pt-PT"/>
         </w:rPr>
         <w:t>3.1.2.1. Subclasse “Play”</w:t>
@@ -1581,12 +1819,26 @@
       <w:pPr>
         <w:rPr>
           <w:rFonts w:ascii="Times New Roman" w:hAnsi="Times New Roman" w:cs="Times New Roman"/>
-          <w:lang w:val="pt-PT"/>
-        </w:rPr>
-      </w:pPr>
-      <w:r>
-        <w:rPr>
-          <w:rFonts w:ascii="Times New Roman" w:hAnsi="Times New Roman" w:cs="Times New Roman"/>
+          <w:b/>
+          <w:bCs/>
+          <w:lang w:val="pt-PT"/>
+        </w:rPr>
+      </w:pPr>
+    </w:p>
+    <w:p>
+      <w:pPr>
+        <w:rPr>
+          <w:rFonts w:ascii="Times New Roman" w:hAnsi="Times New Roman" w:cs="Times New Roman"/>
+          <w:b/>
+          <w:bCs/>
+          <w:lang w:val="pt-PT"/>
+        </w:rPr>
+      </w:pPr>
+      <w:r>
+        <w:rPr>
+          <w:rFonts w:ascii="Times New Roman" w:hAnsi="Times New Roman" w:cs="Times New Roman"/>
+          <w:b/>
+          <w:bCs/>
           <w:lang w:val="pt-PT"/>
         </w:rPr>
         <w:t>3.1.2.2</w:t>
@@ -1594,6 +1846,8 @@
       <w:r>
         <w:rPr>
           <w:rFonts w:ascii="Times New Roman" w:hAnsi="Times New Roman" w:cs="Times New Roman"/>
+          <w:b/>
+          <w:bCs/>
           <w:lang w:val="pt-PT"/>
         </w:rPr>
         <w:t>.</w:t>
@@ -1601,6 +1855,8 @@
       <w:r>
         <w:rPr>
           <w:rFonts w:ascii="Times New Roman" w:hAnsi="Times New Roman" w:cs="Times New Roman"/>
+          <w:b/>
+          <w:bCs/>
           <w:lang w:val="pt-PT"/>
         </w:rPr>
         <w:t xml:space="preserve"> Subclasse “Options”</w:t>
@@ -1610,6 +1866,8 @@
       <w:pPr>
         <w:rPr>
           <w:rFonts w:ascii="Times New Roman" w:hAnsi="Times New Roman" w:cs="Times New Roman"/>
+          <w:b/>
+          <w:bCs/>
           <w:lang w:val="pt-PT"/>
         </w:rPr>
       </w:pPr>
@@ -1664,12 +1922,16 @@
       <w:pPr>
         <w:rPr>
           <w:rFonts w:ascii="Times New Roman" w:hAnsi="Times New Roman" w:cs="Times New Roman"/>
-          <w:lang w:val="pt-PT"/>
-        </w:rPr>
-      </w:pPr>
-      <w:r>
-        <w:rPr>
-          <w:rFonts w:ascii="Times New Roman" w:hAnsi="Times New Roman" w:cs="Times New Roman"/>
+          <w:b/>
+          <w:bCs/>
+          <w:lang w:val="pt-PT"/>
+        </w:rPr>
+      </w:pPr>
+      <w:r>
+        <w:rPr>
+          <w:rFonts w:ascii="Times New Roman" w:hAnsi="Times New Roman" w:cs="Times New Roman"/>
+          <w:b/>
+          <w:bCs/>
           <w:lang w:val="pt-PT"/>
         </w:rPr>
         <w:t>3.1.2.3. Subclasse “Exit”</w:t>
@@ -1679,6 +1941,16 @@
       <w:pPr>
         <w:rPr>
           <w:rFonts w:ascii="Times New Roman" w:hAnsi="Times New Roman" w:cs="Times New Roman"/>
+          <w:b/>
+          <w:bCs/>
+          <w:lang w:val="pt-PT"/>
+        </w:rPr>
+      </w:pPr>
+    </w:p>
+    <w:p>
+      <w:pPr>
+        <w:rPr>
+          <w:rFonts w:ascii="Times New Roman" w:hAnsi="Times New Roman" w:cs="Times New Roman"/>
           <w:lang w:val="pt-PT"/>
         </w:rPr>
       </w:pPr>
@@ -1713,11 +1985,34 @@
           <w:lang w:val="pt-PT"/>
         </w:rPr>
       </w:pPr>
-      <w:r>
-        <w:rPr>
-          <w:rFonts w:ascii="Times New Roman" w:hAnsi="Times New Roman" w:cs="Times New Roman"/>
-          <w:lang w:val="pt-PT"/>
-        </w:rPr>
+    </w:p>
+    <w:p>
+      <w:pPr>
+        <w:rPr>
+          <w:rFonts w:ascii="Times New Roman" w:hAnsi="Times New Roman" w:cs="Times New Roman"/>
+          <w:b/>
+          <w:bCs/>
+          <w:lang w:val="pt-PT"/>
+        </w:rPr>
+      </w:pPr>
+    </w:p>
+    <w:p>
+      <w:pPr>
+        <w:rPr>
+          <w:rFonts w:ascii="Times New Roman" w:hAnsi="Times New Roman" w:cs="Times New Roman"/>
+          <w:b/>
+          <w:bCs/>
+          <w:lang w:val="pt-PT"/>
+        </w:rPr>
+      </w:pPr>
+      <w:r>
+        <w:rPr>
+          <w:rFonts w:ascii="Times New Roman" w:hAnsi="Times New Roman" w:cs="Times New Roman"/>
+          <w:b/>
+          <w:bCs/>
+          <w:lang w:val="pt-PT"/>
+        </w:rPr>
+        <w:lastRenderedPageBreak/>
         <w:t>3.1.2.4. Subclasse “Controlos”</w:t>
       </w:r>
     </w:p>
@@ -1772,12 +2067,26 @@
       <w:pPr>
         <w:rPr>
           <w:rFonts w:ascii="Times New Roman" w:hAnsi="Times New Roman" w:cs="Times New Roman"/>
-          <w:lang w:val="pt-PT"/>
-        </w:rPr>
-      </w:pPr>
-      <w:r>
-        <w:rPr>
-          <w:rFonts w:ascii="Times New Roman" w:hAnsi="Times New Roman" w:cs="Times New Roman"/>
+          <w:b/>
+          <w:bCs/>
+          <w:lang w:val="pt-PT"/>
+        </w:rPr>
+      </w:pPr>
+    </w:p>
+    <w:p>
+      <w:pPr>
+        <w:rPr>
+          <w:rFonts w:ascii="Times New Roman" w:hAnsi="Times New Roman" w:cs="Times New Roman"/>
+          <w:b/>
+          <w:bCs/>
+          <w:lang w:val="pt-PT"/>
+        </w:rPr>
+      </w:pPr>
+      <w:r>
+        <w:rPr>
+          <w:rFonts w:ascii="Times New Roman" w:hAnsi="Times New Roman" w:cs="Times New Roman"/>
+          <w:b/>
+          <w:bCs/>
           <w:lang w:val="pt-PT"/>
         </w:rPr>
         <w:t>3.1.2.5. Subclasse “Texto”</w:t>
@@ -1830,12 +2139,23 @@
           <w:lang w:val="pt-PT"/>
         </w:rPr>
       </w:pPr>
-      <w:r>
-        <w:rPr>
-          <w:rFonts w:ascii="Times New Roman" w:hAnsi="Times New Roman" w:cs="Times New Roman"/>
-          <w:lang w:val="pt-PT"/>
-        </w:rPr>
-        <w:lastRenderedPageBreak/>
+    </w:p>
+    <w:p>
+      <w:pPr>
+        <w:rPr>
+          <w:rFonts w:ascii="Times New Roman" w:hAnsi="Times New Roman" w:cs="Times New Roman"/>
+          <w:b/>
+          <w:bCs/>
+          <w:lang w:val="pt-PT"/>
+        </w:rPr>
+      </w:pPr>
+      <w:r>
+        <w:rPr>
+          <w:rFonts w:ascii="Times New Roman" w:hAnsi="Times New Roman" w:cs="Times New Roman"/>
+          <w:b/>
+          <w:bCs/>
+          <w:lang w:val="pt-PT"/>
+        </w:rPr>
         <w:t>3.1.2.6. Subclasse “Back”</w:t>
       </w:r>
     </w:p>
@@ -1902,12 +2222,16 @@
         </w:numPr>
         <w:rPr>
           <w:rFonts w:ascii="Times New Roman" w:hAnsi="Times New Roman" w:cs="Times New Roman"/>
-          <w:lang w:val="pt-PT"/>
-        </w:rPr>
-      </w:pPr>
-      <w:r>
-        <w:rPr>
-          <w:rFonts w:ascii="Times New Roman" w:hAnsi="Times New Roman" w:cs="Times New Roman"/>
+          <w:b/>
+          <w:bCs/>
+          <w:lang w:val="pt-PT"/>
+        </w:rPr>
+      </w:pPr>
+      <w:r>
+        <w:rPr>
+          <w:rFonts w:ascii="Times New Roman" w:hAnsi="Times New Roman" w:cs="Times New Roman"/>
+          <w:b/>
+          <w:bCs/>
           <w:lang w:val="pt-PT"/>
         </w:rPr>
         <w:t xml:space="preserve"> Jogo 1</w:t>
@@ -1917,12 +2241,16 @@
       <w:pPr>
         <w:rPr>
           <w:rFonts w:ascii="Times New Roman" w:hAnsi="Times New Roman" w:cs="Times New Roman"/>
-          <w:lang w:val="pt-PT"/>
-        </w:rPr>
-      </w:pPr>
-      <w:r>
-        <w:rPr>
-          <w:rFonts w:ascii="Times New Roman" w:hAnsi="Times New Roman" w:cs="Times New Roman"/>
+          <w:b/>
+          <w:bCs/>
+          <w:lang w:val="pt-PT"/>
+        </w:rPr>
+      </w:pPr>
+      <w:r>
+        <w:rPr>
+          <w:rFonts w:ascii="Times New Roman" w:hAnsi="Times New Roman" w:cs="Times New Roman"/>
+          <w:b/>
+          <w:bCs/>
           <w:lang w:val="pt-PT"/>
         </w:rPr>
         <w:t>Instruções:</w:t>
@@ -2013,6 +2341,7 @@
           <w:rFonts w:ascii="Times New Roman" w:hAnsi="Times New Roman" w:cs="Times New Roman"/>
           <w:lang w:val="pt-PT"/>
         </w:rPr>
+        <w:lastRenderedPageBreak/>
         <w:t>Antes de ser atingido por um relâmpago, o jogador é avisado através de um “alvo”, que aparece por debaixo dele, durante 3 segundos. Caso o relâmpago atinja o jogador, ele perde</w:t>
       </w:r>
       <w:r>
@@ -2102,6 +2431,8 @@
         <w:ind w:left="1287" w:firstLine="153"/>
         <w:rPr>
           <w:rFonts w:ascii="Times New Roman" w:hAnsi="Times New Roman" w:cs="Times New Roman"/>
+          <w:b/>
+          <w:bCs/>
           <w:lang w:val="pt-PT"/>
         </w:rPr>
       </w:pPr>
@@ -2111,12 +2442,16 @@
         <w:ind w:firstLine="0"/>
         <w:rPr>
           <w:rFonts w:ascii="Times New Roman" w:hAnsi="Times New Roman" w:cs="Times New Roman"/>
-          <w:lang w:val="pt-PT"/>
-        </w:rPr>
-      </w:pPr>
-      <w:r>
-        <w:rPr>
-          <w:rFonts w:ascii="Times New Roman" w:hAnsi="Times New Roman" w:cs="Times New Roman"/>
+          <w:b/>
+          <w:bCs/>
+          <w:lang w:val="pt-PT"/>
+        </w:rPr>
+      </w:pPr>
+      <w:r>
+        <w:rPr>
+          <w:rFonts w:ascii="Times New Roman" w:hAnsi="Times New Roman" w:cs="Times New Roman"/>
+          <w:b/>
+          <w:bCs/>
           <w:lang w:val="pt-PT"/>
         </w:rPr>
         <w:t xml:space="preserve">3.2.1 </w:t>
@@ -2124,6 +2459,8 @@
       <w:r>
         <w:rPr>
           <w:rFonts w:ascii="Times New Roman" w:hAnsi="Times New Roman" w:cs="Times New Roman"/>
+          <w:b/>
+          <w:bCs/>
           <w:lang w:val="pt-PT"/>
         </w:rPr>
         <w:t>Classe “World”</w:t>
@@ -2134,22 +2471,19 @@
         <w:ind w:firstLine="720"/>
         <w:rPr>
           <w:rFonts w:ascii="Times New Roman" w:hAnsi="Times New Roman" w:cs="Times New Roman"/>
-          <w:lang w:val="pt-PT"/>
-        </w:rPr>
-      </w:pPr>
-      <w:r>
-        <w:rPr>
-          <w:rFonts w:ascii="Times New Roman" w:hAnsi="Times New Roman" w:cs="Times New Roman"/>
-          <w:lang w:val="pt-PT"/>
-        </w:rPr>
-        <w:t>3.2.1.1</w:t>
-      </w:r>
-      <w:r>
-        <w:rPr>
-          <w:rFonts w:ascii="Times New Roman" w:hAnsi="Times New Roman" w:cs="Times New Roman"/>
-          <w:lang w:val="pt-PT"/>
-        </w:rPr>
-        <w:t xml:space="preserve"> Subclasse “Jogo1”</w:t>
+          <w:b/>
+          <w:bCs/>
+          <w:lang w:val="pt-PT"/>
+        </w:rPr>
+      </w:pPr>
+      <w:r>
+        <w:rPr>
+          <w:rFonts w:ascii="Times New Roman" w:hAnsi="Times New Roman" w:cs="Times New Roman"/>
+          <w:b/>
+          <w:bCs/>
+          <w:lang w:val="pt-PT"/>
+        </w:rPr>
+        <w:t>3.2.1.1 Subclasse “Jogo1”</w:t>
       </w:r>
     </w:p>
     <w:p>
@@ -2165,15 +2499,364 @@
           <w:rFonts w:ascii="Times New Roman" w:hAnsi="Times New Roman" w:cs="Times New Roman"/>
           <w:lang w:val="pt-PT"/>
         </w:rPr>
+        <w:t xml:space="preserve">Este mundo corresponde à primeira fase do jogo. O seu construtor </w:t>
+      </w:r>
+      <w:r>
+        <w:rPr>
+          <w:rFonts w:ascii="Times New Roman" w:hAnsi="Times New Roman" w:cs="Times New Roman"/>
+          <w:lang w:val="pt-PT"/>
+        </w:rPr>
+        <w:t>inicializa</w:t>
+      </w:r>
+      <w:r>
+        <w:rPr>
+          <w:rFonts w:ascii="Times New Roman" w:hAnsi="Times New Roman" w:cs="Times New Roman"/>
+          <w:lang w:val="pt-PT"/>
+        </w:rPr>
+        <w:t xml:space="preserve"> </w:t>
+      </w:r>
+      <w:r>
+        <w:rPr>
+          <w:rFonts w:ascii="Times New Roman" w:hAnsi="Times New Roman" w:cs="Times New Roman"/>
+          <w:lang w:val="pt-PT"/>
+        </w:rPr>
+        <w:t>várias variáveis auxiliares, para a implementação dos vários métodos definidos nesta classe</w:t>
+      </w:r>
+      <w:r>
+        <w:rPr>
+          <w:rFonts w:ascii="Times New Roman" w:hAnsi="Times New Roman" w:cs="Times New Roman"/>
+          <w:lang w:val="pt-PT"/>
+        </w:rPr>
+        <w:t>.</w:t>
+      </w:r>
+      <w:r>
+        <w:rPr>
+          <w:rFonts w:ascii="Times New Roman" w:hAnsi="Times New Roman" w:cs="Times New Roman"/>
+          <w:lang w:val="pt-PT"/>
+        </w:rPr>
+        <w:t xml:space="preserve"> </w:t>
+      </w:r>
+      <w:r>
+        <w:rPr>
+          <w:rFonts w:ascii="Times New Roman" w:hAnsi="Times New Roman" w:cs="Times New Roman"/>
+          <w:lang w:val="pt-PT"/>
+        </w:rPr>
+        <w:t>C</w:t>
+      </w:r>
+      <w:r>
+        <w:rPr>
+          <w:rFonts w:ascii="Times New Roman" w:hAnsi="Times New Roman" w:cs="Times New Roman"/>
+          <w:lang w:val="pt-PT"/>
+        </w:rPr>
+        <w:t>olocou-se as diferentes imagens de fundo em um array, definiu-se a ordem de pintura dos objetos no mundo, ou seja, que objetos sobrepõem quem</w:t>
+      </w:r>
+      <w:r>
+        <w:rPr>
+          <w:rFonts w:ascii="Times New Roman" w:hAnsi="Times New Roman" w:cs="Times New Roman"/>
+          <w:lang w:val="pt-PT"/>
+        </w:rPr>
+        <w:t xml:space="preserve">, e chamou-se o método </w:t>
+      </w:r>
+      <w:r>
+        <w:rPr>
+          <w:rFonts w:ascii="Times New Roman" w:hAnsi="Times New Roman" w:cs="Times New Roman"/>
+          <w:b/>
+          <w:bCs/>
+          <w:lang w:val="pt-PT"/>
+        </w:rPr>
+        <w:t>prepare</w:t>
+      </w:r>
+      <w:r>
+        <w:rPr>
+          <w:rFonts w:ascii="Times New Roman" w:hAnsi="Times New Roman" w:cs="Times New Roman"/>
+          <w:lang w:val="pt-PT"/>
+        </w:rPr>
+        <w:t>.</w:t>
+      </w:r>
+    </w:p>
+    <w:p>
+      <w:pPr>
+        <w:ind w:firstLine="720"/>
+        <w:rPr>
+          <w:rFonts w:ascii="Times New Roman" w:hAnsi="Times New Roman" w:cs="Times New Roman"/>
+          <w:lang w:val="pt-PT"/>
+        </w:rPr>
+      </w:pPr>
+      <w:r>
+        <w:rPr>
+          <w:rFonts w:ascii="Times New Roman" w:hAnsi="Times New Roman" w:cs="Times New Roman"/>
+          <w:lang w:val="pt-PT"/>
+        </w:rPr>
+        <w:t>Este último método, prepara o mundo de acordo com as características que pretendemos. Neste caso, o mundo é inicializado com vários objetos: o chão, os dois jogadores, a máquina e a barra com a sua vida, os nomes, vidas e pontuação de ambos os jogadores, o clock, e também inicializa os sons que serão utilizados (som ambiente e o som da chuva)</w:t>
+      </w:r>
+      <w:r>
+        <w:rPr>
+          <w:rFonts w:ascii="Times New Roman" w:hAnsi="Times New Roman" w:cs="Times New Roman"/>
+          <w:lang w:val="pt-PT"/>
+        </w:rPr>
+        <w:t xml:space="preserve">, e a variável </w:t>
+      </w:r>
+      <w:r>
+        <w:rPr>
+          <w:rFonts w:ascii="Times New Roman" w:hAnsi="Times New Roman" w:cs="Times New Roman"/>
+          <w:lang w:val="pt-PT"/>
+        </w:rPr>
+        <w:t>midway</w:t>
+      </w:r>
+      <w:r>
+        <w:rPr>
+          <w:rFonts w:ascii="Times New Roman" w:hAnsi="Times New Roman" w:cs="Times New Roman"/>
+          <w:lang w:val="pt-PT"/>
+        </w:rPr>
+        <w:t xml:space="preserve">, que será de extrema importância, </w:t>
+      </w:r>
+      <w:r>
+        <w:rPr>
+          <w:rFonts w:ascii="Times New Roman" w:hAnsi="Times New Roman" w:cs="Times New Roman"/>
+          <w:lang w:val="pt-PT"/>
+        </w:rPr>
+        <w:t>uma vez que retorna o número correspondente a metade da vida da máquina, que delimita a primeira e a segunda etapa do jogo.</w:t>
+      </w:r>
+    </w:p>
+    <w:p>
+      <w:pPr>
+        <w:ind w:firstLine="720"/>
+        <w:rPr>
+          <w:rFonts w:ascii="Times New Roman" w:hAnsi="Times New Roman" w:cs="Times New Roman"/>
+          <w:lang w:val="pt-PT"/>
+        </w:rPr>
+      </w:pPr>
+      <w:r>
+        <w:rPr>
+          <w:rFonts w:ascii="Times New Roman" w:hAnsi="Times New Roman" w:cs="Times New Roman"/>
+          <w:lang w:val="pt-PT"/>
+        </w:rPr>
+        <w:t xml:space="preserve">Esta classe possui quatro métodos, com o fim de definir a “queda” dos objetos no mundo: o </w:t>
+      </w:r>
+      <w:r>
+        <w:rPr>
+          <w:rFonts w:ascii="Times New Roman" w:hAnsi="Times New Roman" w:cs="Times New Roman"/>
+          <w:b/>
+          <w:bCs/>
+          <w:lang w:val="pt-PT"/>
+        </w:rPr>
+        <w:t>cairGranizo</w:t>
+      </w:r>
+      <w:r>
+        <w:rPr>
+          <w:rFonts w:ascii="Times New Roman" w:hAnsi="Times New Roman" w:cs="Times New Roman"/>
+          <w:lang w:val="pt-PT"/>
+        </w:rPr>
+        <w:t xml:space="preserve">, e o </w:t>
+      </w:r>
+      <w:r>
+        <w:rPr>
+          <w:rFonts w:ascii="Times New Roman" w:hAnsi="Times New Roman" w:cs="Times New Roman"/>
+          <w:b/>
+          <w:bCs/>
+          <w:lang w:val="pt-PT"/>
+        </w:rPr>
+        <w:t>cairNeve</w:t>
+      </w:r>
+      <w:r>
+        <w:rPr>
+          <w:rFonts w:ascii="Times New Roman" w:hAnsi="Times New Roman" w:cs="Times New Roman"/>
+          <w:lang w:val="pt-PT"/>
+        </w:rPr>
+        <w:t>, (usados na primeira etapa do jogo (</w:t>
+      </w:r>
+      <w:r>
+        <w:rPr>
+          <w:rFonts w:ascii="Times New Roman" w:hAnsi="Times New Roman" w:cs="Times New Roman"/>
+          <w:lang w:val="pt-PT"/>
+        </w:rPr>
+        <w:t>Máquina.getVida &gt; midway</w:t>
+      </w:r>
+      <w:r>
+        <w:rPr>
+          <w:rFonts w:ascii="Times New Roman" w:hAnsi="Times New Roman" w:cs="Times New Roman"/>
+          <w:lang w:val="pt-PT"/>
+        </w:rPr>
+        <w:t xml:space="preserve">), com uma probabilidade de 5% e 10%, respetivamente), o </w:t>
+      </w:r>
+      <w:r>
+        <w:rPr>
+          <w:rFonts w:ascii="Times New Roman" w:hAnsi="Times New Roman" w:cs="Times New Roman"/>
+          <w:b/>
+          <w:bCs/>
+          <w:lang w:val="pt-PT"/>
+        </w:rPr>
+        <w:t>cairChuva</w:t>
+      </w:r>
+      <w:r>
+        <w:rPr>
+          <w:rFonts w:ascii="Times New Roman" w:hAnsi="Times New Roman" w:cs="Times New Roman"/>
+          <w:lang w:val="pt-PT"/>
+        </w:rPr>
+        <w:t xml:space="preserve"> (usado na segunda etapa) com uma probabilidade de 20%, e o </w:t>
+      </w:r>
+      <w:r>
+        <w:rPr>
+          <w:rFonts w:ascii="Times New Roman" w:hAnsi="Times New Roman" w:cs="Times New Roman"/>
+          <w:b/>
+          <w:bCs/>
+          <w:lang w:val="pt-PT"/>
+        </w:rPr>
+        <w:t>cairVida</w:t>
+      </w:r>
+      <w:r>
+        <w:rPr>
+          <w:rFonts w:ascii="Times New Roman" w:hAnsi="Times New Roman" w:cs="Times New Roman"/>
+          <w:lang w:val="pt-PT"/>
+        </w:rPr>
+        <w:t xml:space="preserve">, usado em toda a fase, com uma probabilidade de </w:t>
+      </w:r>
+      <w:r>
+        <w:rPr>
+          <w:rFonts w:ascii="Times New Roman" w:hAnsi="Times New Roman" w:cs="Times New Roman"/>
+          <w:lang w:val="pt-PT"/>
+        </w:rPr>
+        <w:t xml:space="preserve">apenas </w:t>
+      </w:r>
+      <w:r>
+        <w:rPr>
+          <w:rFonts w:ascii="Times New Roman" w:hAnsi="Times New Roman" w:cs="Times New Roman"/>
+          <w:lang w:val="pt-PT"/>
+        </w:rPr>
+        <w:t>0,2%</w:t>
+      </w:r>
+      <w:r>
+        <w:rPr>
+          <w:rFonts w:ascii="Times New Roman" w:hAnsi="Times New Roman" w:cs="Times New Roman"/>
+          <w:lang w:val="pt-PT"/>
+        </w:rPr>
+        <w:t xml:space="preserve">. </w:t>
+      </w:r>
+    </w:p>
+    <w:p>
+      <w:pPr>
+        <w:ind w:firstLine="720"/>
+        <w:rPr>
+          <w:rFonts w:ascii="Times New Roman" w:hAnsi="Times New Roman" w:cs="Times New Roman"/>
+          <w:lang w:val="pt-PT"/>
+        </w:rPr>
+      </w:pPr>
+      <w:r>
+        <w:rPr>
+          <w:rFonts w:ascii="Times New Roman" w:hAnsi="Times New Roman" w:cs="Times New Roman"/>
+          <w:lang w:val="pt-PT"/>
+        </w:rPr>
+        <w:t>O</w:t>
+      </w:r>
+      <w:r>
+        <w:rPr>
+          <w:rFonts w:ascii="Times New Roman" w:hAnsi="Times New Roman" w:cs="Times New Roman"/>
+          <w:lang w:val="pt-PT"/>
+        </w:rPr>
+        <w:t>s</w:t>
+      </w:r>
+      <w:r>
+        <w:rPr>
+          <w:rFonts w:ascii="Times New Roman" w:hAnsi="Times New Roman" w:cs="Times New Roman"/>
+          <w:lang w:val="pt-PT"/>
+        </w:rPr>
+        <w:t xml:space="preserve"> método</w:t>
+      </w:r>
+      <w:r>
+        <w:rPr>
+          <w:rFonts w:ascii="Times New Roman" w:hAnsi="Times New Roman" w:cs="Times New Roman"/>
+          <w:lang w:val="pt-PT"/>
+        </w:rPr>
+        <w:t xml:space="preserve">s </w:t>
+      </w:r>
+      <w:r>
+        <w:rPr>
+          <w:rFonts w:ascii="Times New Roman" w:hAnsi="Times New Roman" w:cs="Times New Roman"/>
+          <w:b/>
+          <w:bCs/>
+          <w:lang w:val="pt-PT"/>
+        </w:rPr>
+        <w:t>aparecerNuvens</w:t>
+      </w:r>
+      <w:r>
+        <w:rPr>
+          <w:rFonts w:ascii="Times New Roman" w:hAnsi="Times New Roman" w:cs="Times New Roman"/>
+          <w:lang w:val="pt-PT"/>
+        </w:rPr>
+        <w:t xml:space="preserve"> e</w:t>
+      </w:r>
+      <w:r>
+        <w:rPr>
+          <w:rFonts w:ascii="Times New Roman" w:hAnsi="Times New Roman" w:cs="Times New Roman"/>
+          <w:lang w:val="pt-PT"/>
+        </w:rPr>
+        <w:t xml:space="preserve"> </w:t>
+      </w:r>
+      <w:r>
+        <w:rPr>
+          <w:rFonts w:ascii="Times New Roman" w:hAnsi="Times New Roman" w:cs="Times New Roman"/>
+          <w:b/>
+          <w:bCs/>
+          <w:lang w:val="pt-PT"/>
+        </w:rPr>
+        <w:t>trocaFundo</w:t>
+      </w:r>
+      <w:r>
+        <w:rPr>
+          <w:rFonts w:ascii="Times New Roman" w:hAnsi="Times New Roman" w:cs="Times New Roman"/>
+          <w:lang w:val="pt-PT"/>
+        </w:rPr>
+        <w:t xml:space="preserve"> são usados </w:t>
+      </w:r>
+      <w:r>
+        <w:rPr>
+          <w:rFonts w:ascii="Times New Roman" w:hAnsi="Times New Roman" w:cs="Times New Roman"/>
+          <w:lang w:val="pt-PT"/>
+        </w:rPr>
+        <w:t>quando a vida da máquina</w:t>
+      </w:r>
+      <w:r>
+        <w:rPr>
+          <w:rFonts w:ascii="Times New Roman" w:hAnsi="Times New Roman" w:cs="Times New Roman"/>
+          <w:lang w:val="pt-PT"/>
+        </w:rPr>
+        <w:t xml:space="preserve"> atinge um valor</w:t>
+      </w:r>
+      <w:r>
+        <w:rPr>
+          <w:rFonts w:ascii="Times New Roman" w:hAnsi="Times New Roman" w:cs="Times New Roman"/>
+          <w:lang w:val="pt-PT"/>
+        </w:rPr>
+        <w:t xml:space="preserve">  igual ou inferior a midway, </w:t>
+      </w:r>
+      <w:r>
+        <w:rPr>
+          <w:rFonts w:ascii="Times New Roman" w:hAnsi="Times New Roman" w:cs="Times New Roman"/>
+          <w:lang w:val="pt-PT"/>
+        </w:rPr>
+        <w:t xml:space="preserve">o primeiro método cria três objetos da classe “Nuvem” em cada lado do mundo simultaneamente na horizontal (para as nuvens parecerem mais escuras), e o </w:t>
+      </w:r>
+      <w:r>
+        <w:rPr>
+          <w:rFonts w:ascii="Times New Roman" w:hAnsi="Times New Roman" w:cs="Times New Roman"/>
+          <w:lang w:val="pt-PT"/>
+        </w:rPr>
         <w:lastRenderedPageBreak/>
-        <w:t xml:space="preserve">Este mundo corresponde à primeira fase do jogo. O seu construtor </w:t>
-      </w:r>
-      <w:r>
-        <w:rPr>
-          <w:rFonts w:ascii="Times New Roman" w:hAnsi="Times New Roman" w:cs="Times New Roman"/>
-          <w:lang w:val="pt-PT"/>
-        </w:rPr>
-        <w:t>inicializa</w:t>
+        <w:t xml:space="preserve">segundo </w:t>
+      </w:r>
+      <w:r>
+        <w:rPr>
+          <w:rFonts w:ascii="Times New Roman" w:hAnsi="Times New Roman" w:cs="Times New Roman"/>
+          <w:lang w:val="pt-PT"/>
+        </w:rPr>
+        <w:t xml:space="preserve">vai alterando o fundo consecutivamente, por outro mais escuro, até chegar ao fim do array, com o objetivo de parecer que o </w:t>
+      </w:r>
+      <w:r>
+        <w:rPr>
+          <w:rFonts w:ascii="Times New Roman" w:hAnsi="Times New Roman" w:cs="Times New Roman"/>
+          <w:lang w:val="pt-PT"/>
+        </w:rPr>
+        <w:t>céu</w:t>
       </w:r>
       <w:r>
         <w:rPr>
@@ -2187,7 +2870,74 @@
           <w:rFonts w:ascii="Times New Roman" w:hAnsi="Times New Roman" w:cs="Times New Roman"/>
           <w:lang w:val="pt-PT"/>
         </w:rPr>
-        <w:t>várias variáveis auxiliares, para a implementação dos vários métodos definidos nesta classe</w:t>
+        <w:t>está a</w:t>
+      </w:r>
+      <w:r>
+        <w:rPr>
+          <w:rFonts w:ascii="Times New Roman" w:hAnsi="Times New Roman" w:cs="Times New Roman"/>
+          <w:lang w:val="pt-PT"/>
+        </w:rPr>
+        <w:t xml:space="preserve"> escurecer</w:t>
+      </w:r>
+      <w:r>
+        <w:rPr>
+          <w:rFonts w:ascii="Times New Roman" w:hAnsi="Times New Roman" w:cs="Times New Roman"/>
+          <w:lang w:val="pt-PT"/>
+        </w:rPr>
+        <w:t>, por consequência do aparecimento das nuvens</w:t>
+      </w:r>
+      <w:r>
+        <w:rPr>
+          <w:rFonts w:ascii="Times New Roman" w:hAnsi="Times New Roman" w:cs="Times New Roman"/>
+          <w:lang w:val="pt-PT"/>
+        </w:rPr>
+        <w:t xml:space="preserve">. </w:t>
+      </w:r>
+    </w:p>
+    <w:p>
+      <w:pPr>
+        <w:ind w:firstLine="720"/>
+        <w:rPr>
+          <w:rFonts w:ascii="Times New Roman" w:hAnsi="Times New Roman" w:cs="Times New Roman"/>
+          <w:lang w:val="pt-PT"/>
+        </w:rPr>
+      </w:pPr>
+      <w:r>
+        <w:rPr>
+          <w:rFonts w:ascii="Times New Roman" w:hAnsi="Times New Roman" w:cs="Times New Roman"/>
+          <w:lang w:val="pt-PT"/>
+        </w:rPr>
+        <w:t xml:space="preserve">O método </w:t>
+      </w:r>
+      <w:r>
+        <w:rPr>
+          <w:rFonts w:ascii="Times New Roman" w:hAnsi="Times New Roman" w:cs="Times New Roman"/>
+          <w:b/>
+          <w:bCs/>
+          <w:lang w:val="pt-PT"/>
+        </w:rPr>
+        <w:t>getSomChuva</w:t>
+      </w:r>
+      <w:r>
+        <w:rPr>
+          <w:rFonts w:ascii="Times New Roman" w:hAnsi="Times New Roman" w:cs="Times New Roman"/>
+          <w:lang w:val="pt-PT"/>
+        </w:rPr>
+        <w:t xml:space="preserve">, retorna </w:t>
+      </w:r>
+      <w:r>
+        <w:rPr>
+          <w:rFonts w:ascii="Times New Roman" w:hAnsi="Times New Roman" w:cs="Times New Roman"/>
+          <w:lang w:val="pt-PT"/>
+        </w:rPr>
+        <w:t xml:space="preserve">o som da chuva, da classe </w:t>
+      </w:r>
+      <w:r>
+        <w:rPr>
+          <w:rFonts w:ascii="Times New Roman" w:hAnsi="Times New Roman" w:cs="Times New Roman"/>
+          <w:lang w:val="pt-PT"/>
+        </w:rPr>
+        <w:t>GreenfootSound</w:t>
       </w:r>
       <w:r>
         <w:rPr>
@@ -2196,9 +2946,315 @@
         </w:rPr>
         <w:t>.</w:t>
       </w:r>
-      <w:r>
-        <w:rPr>
-          <w:rFonts w:ascii="Times New Roman" w:hAnsi="Times New Roman" w:cs="Times New Roman"/>
+    </w:p>
+    <w:p>
+      <w:pPr>
+        <w:ind w:firstLine="720"/>
+        <w:rPr>
+          <w:rFonts w:ascii="Times New Roman" w:hAnsi="Times New Roman" w:cs="Times New Roman"/>
+          <w:lang w:val="pt-PT"/>
+        </w:rPr>
+      </w:pPr>
+      <w:r>
+        <w:rPr>
+          <w:rFonts w:ascii="Times New Roman" w:hAnsi="Times New Roman" w:cs="Times New Roman"/>
+          <w:lang w:val="pt-PT"/>
+        </w:rPr>
+        <w:t xml:space="preserve">É no método </w:t>
+      </w:r>
+      <w:r>
+        <w:rPr>
+          <w:rFonts w:ascii="Times New Roman" w:hAnsi="Times New Roman" w:cs="Times New Roman"/>
+          <w:b/>
+          <w:bCs/>
+          <w:lang w:val="pt-PT"/>
+        </w:rPr>
+        <w:t>invocaTarget</w:t>
+      </w:r>
+      <w:r>
+        <w:rPr>
+          <w:rFonts w:ascii="Times New Roman" w:hAnsi="Times New Roman" w:cs="Times New Roman"/>
+          <w:lang w:val="pt-PT"/>
+        </w:rPr>
+        <w:t xml:space="preserve">, que troca-se o som </w:t>
+      </w:r>
+      <w:r>
+        <w:rPr>
+          <w:rFonts w:ascii="Times New Roman" w:hAnsi="Times New Roman" w:cs="Times New Roman"/>
+          <w:lang w:val="pt-PT"/>
+        </w:rPr>
+        <w:t xml:space="preserve">da etapa 1(som ambiente), para o som da etapa 2 (som da chuva), a partir do momento que a vida da máquina atinja a metade. Para além disto, tal como o nome indica, invoca um objeto da classe “Target” na posição atual do jogador em questão (através da instrução </w:t>
+      </w:r>
+      <w:r>
+        <w:rPr>
+          <w:rFonts w:ascii="Times New Roman" w:hAnsi="Times New Roman" w:cs="Times New Roman"/>
+          <w:lang w:val="pt-PT"/>
+        </w:rPr>
+        <w:t>Greenfoot.getRandomNumber(2)</w:t>
+      </w:r>
+      <w:r>
+        <w:rPr>
+          <w:rFonts w:ascii="Times New Roman" w:hAnsi="Times New Roman" w:cs="Times New Roman"/>
+          <w:lang w:val="pt-PT"/>
+        </w:rPr>
+        <w:t>: se for 1, adiciona o objeto na posição do “Player1”, e se for 0 na posição do “Player2”), com uma probabilidade de 1,6%.</w:t>
+      </w:r>
+    </w:p>
+    <w:p>
+      <w:pPr>
+        <w:ind w:firstLine="720"/>
+        <w:rPr>
+          <w:rFonts w:ascii="Times New Roman" w:hAnsi="Times New Roman" w:cs="Times New Roman"/>
+          <w:lang w:val="pt-PT"/>
+        </w:rPr>
+      </w:pPr>
+      <w:r>
+        <w:rPr>
+          <w:rFonts w:ascii="Times New Roman" w:hAnsi="Times New Roman" w:cs="Times New Roman"/>
+          <w:lang w:val="pt-PT"/>
+        </w:rPr>
+        <w:t xml:space="preserve">O método </w:t>
+      </w:r>
+      <w:r>
+        <w:rPr>
+          <w:rFonts w:ascii="Times New Roman" w:hAnsi="Times New Roman" w:cs="Times New Roman"/>
+          <w:lang w:val="pt-PT"/>
+        </w:rPr>
+        <w:t>atualizaRelogio</w:t>
+      </w:r>
+      <w:r>
+        <w:rPr>
+          <w:rFonts w:ascii="Times New Roman" w:hAnsi="Times New Roman" w:cs="Times New Roman"/>
+          <w:lang w:val="pt-PT"/>
+        </w:rPr>
+        <w:t xml:space="preserve">, controla o tempo do jogo (um minuto e meio), e </w:t>
+      </w:r>
+      <w:r>
+        <w:rPr>
+          <w:rFonts w:ascii="Times New Roman" w:hAnsi="Times New Roman" w:cs="Times New Roman"/>
+          <w:lang w:val="pt-PT"/>
+        </w:rPr>
+        <w:t>vai alterando esse valor no mundo</w:t>
+      </w:r>
+      <w:r>
+        <w:rPr>
+          <w:rFonts w:ascii="Times New Roman" w:hAnsi="Times New Roman" w:cs="Times New Roman"/>
+          <w:lang w:val="pt-PT"/>
+        </w:rPr>
+        <w:t>, sempre que a divisão inteira da variável contador (inicializada a 0) por 61, seja igual a zero</w:t>
+      </w:r>
+      <w:r>
+        <w:rPr>
+          <w:rFonts w:ascii="Times New Roman" w:hAnsi="Times New Roman" w:cs="Times New Roman"/>
+          <w:lang w:val="pt-PT"/>
+        </w:rPr>
+        <w:t>.</w:t>
+      </w:r>
+      <w:r>
+        <w:rPr>
+          <w:rFonts w:ascii="Times New Roman" w:hAnsi="Times New Roman" w:cs="Times New Roman"/>
+          <w:lang w:val="pt-PT"/>
+        </w:rPr>
+        <w:t xml:space="preserve"> Para além disso, quando faltam dez segundos para acabar o tempo, as letras do clock passam a ser vermelhas, em vez de brancas.</w:t>
+      </w:r>
+      <w:r>
+        <w:rPr>
+          <w:rFonts w:ascii="Times New Roman" w:hAnsi="Times New Roman" w:cs="Times New Roman"/>
+          <w:lang w:val="pt-PT"/>
+        </w:rPr>
+        <w:t xml:space="preserve"> Quando o tempo acaba, todos os sons param, e altera o mundo atual, para um mundo da classe “</w:t>
+      </w:r>
+      <w:r>
+        <w:rPr>
+          <w:rFonts w:ascii="Times New Roman" w:hAnsi="Times New Roman" w:cs="Times New Roman"/>
+          <w:lang w:val="pt-PT"/>
+        </w:rPr>
+        <w:t>Stage1Complete</w:t>
+      </w:r>
+      <w:r>
+        <w:rPr>
+          <w:rFonts w:ascii="Times New Roman" w:hAnsi="Times New Roman" w:cs="Times New Roman"/>
+          <w:lang w:val="pt-PT"/>
+        </w:rPr>
+        <w:t>”.</w:t>
+      </w:r>
+    </w:p>
+    <w:p>
+      <w:pPr>
+        <w:ind w:firstLine="720"/>
+        <w:rPr>
+          <w:rFonts w:ascii="Times New Roman" w:hAnsi="Times New Roman" w:cs="Times New Roman"/>
+          <w:lang w:val="pt-PT"/>
+        </w:rPr>
+      </w:pPr>
+      <w:r>
+        <w:rPr>
+          <w:rFonts w:ascii="Times New Roman" w:hAnsi="Times New Roman" w:cs="Times New Roman"/>
+          <w:lang w:val="pt-PT"/>
+        </w:rPr>
+        <w:t xml:space="preserve">Se um dos jogadores ficar sem vidas antes do tempo acabar, o método </w:t>
+      </w:r>
+      <w:r>
+        <w:rPr>
+          <w:rFonts w:ascii="Times New Roman" w:hAnsi="Times New Roman" w:cs="Times New Roman"/>
+          <w:b/>
+          <w:bCs/>
+          <w:lang w:val="pt-PT"/>
+        </w:rPr>
+        <w:t>game</w:t>
+      </w:r>
+      <w:r>
+        <w:rPr>
+          <w:rFonts w:ascii="Times New Roman" w:hAnsi="Times New Roman" w:cs="Times New Roman"/>
+          <w:b/>
+          <w:bCs/>
+          <w:lang w:val="pt-PT"/>
+        </w:rPr>
+        <w:t>O</w:t>
+      </w:r>
+      <w:r>
+        <w:rPr>
+          <w:rFonts w:ascii="Times New Roman" w:hAnsi="Times New Roman" w:cs="Times New Roman"/>
+          <w:b/>
+          <w:bCs/>
+          <w:lang w:val="pt-PT"/>
+        </w:rPr>
+        <w:t>ver</w:t>
+      </w:r>
+      <w:r>
+        <w:rPr>
+          <w:rFonts w:ascii="Times New Roman" w:hAnsi="Times New Roman" w:cs="Times New Roman"/>
+          <w:lang w:val="pt-PT"/>
+        </w:rPr>
+        <w:t>, pára todos os sons que estão a ser reproduzidos no momento, adiciona ao mundo um objeto da classe “</w:t>
+      </w:r>
+      <w:r>
+        <w:rPr>
+          <w:rFonts w:ascii="Times New Roman" w:hAnsi="Times New Roman" w:cs="Times New Roman"/>
+          <w:lang w:val="pt-PT"/>
+        </w:rPr>
+        <w:t>GameOver</w:t>
+      </w:r>
+      <w:r>
+        <w:rPr>
+          <w:rFonts w:ascii="Times New Roman" w:hAnsi="Times New Roman" w:cs="Times New Roman"/>
+          <w:lang w:val="pt-PT"/>
+        </w:rPr>
+        <w:t>” e outro da classe “</w:t>
+      </w:r>
+      <w:r>
+        <w:rPr>
+          <w:rFonts w:ascii="Times New Roman" w:hAnsi="Times New Roman" w:cs="Times New Roman"/>
+          <w:lang w:val="pt-PT"/>
+        </w:rPr>
+        <w:t>Restart</w:t>
+      </w:r>
+      <w:r>
+        <w:rPr>
+          <w:rFonts w:ascii="Times New Roman" w:hAnsi="Times New Roman" w:cs="Times New Roman"/>
+          <w:lang w:val="pt-PT"/>
+        </w:rPr>
+        <w:t>”, e reproduz o som de “</w:t>
+      </w:r>
+      <w:r>
+        <w:rPr>
+          <w:rFonts w:ascii="Times New Roman" w:hAnsi="Times New Roman" w:cs="Times New Roman"/>
+          <w:lang w:val="pt-PT"/>
+        </w:rPr>
+        <w:t>gameOver</w:t>
+      </w:r>
+      <w:r>
+        <w:rPr>
+          <w:rFonts w:ascii="Times New Roman" w:hAnsi="Times New Roman" w:cs="Times New Roman"/>
+          <w:lang w:val="pt-PT"/>
+        </w:rPr>
+        <w:t>”.</w:t>
+      </w:r>
+    </w:p>
+    <w:p>
+      <w:pPr>
+        <w:ind w:firstLine="720"/>
+        <w:rPr>
+          <w:rFonts w:ascii="Times New Roman" w:hAnsi="Times New Roman" w:cs="Times New Roman"/>
+          <w:lang w:val="pt-PT"/>
+        </w:rPr>
+      </w:pPr>
+      <w:r>
+        <w:rPr>
+          <w:rFonts w:ascii="Times New Roman" w:hAnsi="Times New Roman" w:cs="Times New Roman"/>
+          <w:lang w:val="pt-PT"/>
+        </w:rPr>
+        <w:t xml:space="preserve">O método </w:t>
+      </w:r>
+      <w:r>
+        <w:rPr>
+          <w:rFonts w:ascii="Times New Roman" w:hAnsi="Times New Roman" w:cs="Times New Roman"/>
+          <w:b/>
+          <w:bCs/>
+          <w:lang w:val="pt-PT"/>
+        </w:rPr>
+        <w:t>geral</w:t>
+      </w:r>
+      <w:r>
+        <w:rPr>
+          <w:rFonts w:ascii="Times New Roman" w:hAnsi="Times New Roman" w:cs="Times New Roman"/>
+          <w:lang w:val="pt-PT"/>
+        </w:rPr>
+        <w:t xml:space="preserve">, chama vários dos métodos já referidos, quando a variável control é false: </w:t>
+      </w:r>
+      <w:r>
+        <w:rPr>
+          <w:rFonts w:ascii="Times New Roman" w:hAnsi="Times New Roman" w:cs="Times New Roman"/>
+          <w:b/>
+          <w:bCs/>
+          <w:lang w:val="pt-PT"/>
+        </w:rPr>
+        <w:t>cairGranizo</w:t>
+      </w:r>
+      <w:r>
+        <w:rPr>
+          <w:rFonts w:ascii="Times New Roman" w:hAnsi="Times New Roman" w:cs="Times New Roman"/>
+          <w:lang w:val="pt-PT"/>
+        </w:rPr>
+        <w:t xml:space="preserve">, </w:t>
+      </w:r>
+      <w:r>
+        <w:rPr>
+          <w:rFonts w:ascii="Times New Roman" w:hAnsi="Times New Roman" w:cs="Times New Roman"/>
+          <w:b/>
+          <w:bCs/>
+          <w:lang w:val="pt-PT"/>
+        </w:rPr>
+        <w:t>cairNeve</w:t>
+      </w:r>
+      <w:r>
+        <w:rPr>
+          <w:rFonts w:ascii="Times New Roman" w:hAnsi="Times New Roman" w:cs="Times New Roman"/>
+          <w:lang w:val="pt-PT"/>
+        </w:rPr>
+        <w:t xml:space="preserve">, </w:t>
+      </w:r>
+      <w:r>
+        <w:rPr>
+          <w:rFonts w:ascii="Times New Roman" w:hAnsi="Times New Roman" w:cs="Times New Roman"/>
+          <w:b/>
+          <w:bCs/>
+          <w:lang w:val="pt-PT"/>
+        </w:rPr>
+        <w:t>invocaTarget</w:t>
+      </w:r>
+      <w:r>
+        <w:rPr>
+          <w:rFonts w:ascii="Times New Roman" w:hAnsi="Times New Roman" w:cs="Times New Roman"/>
+          <w:lang w:val="pt-PT"/>
+        </w:rPr>
+        <w:t>,</w:t>
+      </w:r>
+      <w:r>
+        <w:rPr>
+          <w:rFonts w:ascii="Times New Roman" w:hAnsi="Times New Roman" w:cs="Times New Roman"/>
+          <w:b/>
+          <w:bCs/>
           <w:lang w:val="pt-PT"/>
         </w:rPr>
         <w:t xml:space="preserve"> </w:t>
@@ -2206,32 +3262,153 @@
       <w:r>
         <w:rPr>
           <w:rFonts w:ascii="Times New Roman" w:hAnsi="Times New Roman" w:cs="Times New Roman"/>
-          <w:lang w:val="pt-PT"/>
-        </w:rPr>
-        <w:t>C</w:t>
-      </w:r>
-      <w:r>
-        <w:rPr>
-          <w:rFonts w:ascii="Times New Roman" w:hAnsi="Times New Roman" w:cs="Times New Roman"/>
-          <w:lang w:val="pt-PT"/>
-        </w:rPr>
-        <w:t>olocou-se as diferentes imagens de fundo em um array, definiu-se a ordem de pintura dos objetos no mundo, ou seja, que objetos sobrepõem quem</w:t>
-      </w:r>
-      <w:r>
-        <w:rPr>
-          <w:rFonts w:ascii="Times New Roman" w:hAnsi="Times New Roman" w:cs="Times New Roman"/>
-          <w:lang w:val="pt-PT"/>
-        </w:rPr>
-        <w:t xml:space="preserve">, e chamou-se o método </w:t>
-      </w:r>
-      <w:r>
-        <w:rPr>
-          <w:rFonts w:ascii="Times New Roman" w:hAnsi="Times New Roman" w:cs="Times New Roman"/>
-          <w:b/>
-          <w:bCs/>
-          <w:lang w:val="pt-PT"/>
-        </w:rPr>
-        <w:t>prepare</w:t>
+          <w:b/>
+          <w:bCs/>
+          <w:lang w:val="pt-PT"/>
+        </w:rPr>
+        <w:t>atualizaRelogio</w:t>
+      </w:r>
+      <w:r>
+        <w:rPr>
+          <w:rFonts w:ascii="Times New Roman" w:hAnsi="Times New Roman" w:cs="Times New Roman"/>
+          <w:lang w:val="pt-PT"/>
+        </w:rPr>
+        <w:t xml:space="preserve">, </w:t>
+      </w:r>
+      <w:r>
+        <w:rPr>
+          <w:rFonts w:ascii="Times New Roman" w:hAnsi="Times New Roman" w:cs="Times New Roman"/>
+          <w:b/>
+          <w:bCs/>
+          <w:lang w:val="pt-PT"/>
+        </w:rPr>
+        <w:t>cairVida</w:t>
+      </w:r>
+      <w:r>
+        <w:rPr>
+          <w:rFonts w:ascii="Times New Roman" w:hAnsi="Times New Roman" w:cs="Times New Roman"/>
+          <w:lang w:val="pt-PT"/>
+        </w:rPr>
+        <w:t xml:space="preserve">, </w:t>
+      </w:r>
+      <w:r>
+        <w:rPr>
+          <w:rFonts w:ascii="Times New Roman" w:hAnsi="Times New Roman" w:cs="Times New Roman"/>
+          <w:b/>
+          <w:bCs/>
+          <w:lang w:val="pt-PT"/>
+        </w:rPr>
+        <w:t>aparecerNuvens</w:t>
+      </w:r>
+      <w:r>
+        <w:rPr>
+          <w:rFonts w:ascii="Times New Roman" w:hAnsi="Times New Roman" w:cs="Times New Roman"/>
+          <w:lang w:val="pt-PT"/>
+        </w:rPr>
+        <w:t xml:space="preserve"> e </w:t>
+      </w:r>
+      <w:r>
+        <w:rPr>
+          <w:rFonts w:ascii="Times New Roman" w:hAnsi="Times New Roman" w:cs="Times New Roman"/>
+          <w:b/>
+          <w:bCs/>
+          <w:lang w:val="pt-PT"/>
+        </w:rPr>
+        <w:t>cairChuva</w:t>
+      </w:r>
+      <w:r>
+        <w:rPr>
+          <w:rFonts w:ascii="Times New Roman" w:hAnsi="Times New Roman" w:cs="Times New Roman"/>
+          <w:lang w:val="pt-PT"/>
+        </w:rPr>
+        <w:t xml:space="preserve">. Afora isso, este método também é responsável por atualizar a pontuação dos jogadores e chamar o método </w:t>
+      </w:r>
+      <w:r>
+        <w:rPr>
+          <w:rFonts w:ascii="Times New Roman" w:hAnsi="Times New Roman" w:cs="Times New Roman"/>
+          <w:b/>
+          <w:bCs/>
+          <w:lang w:val="pt-PT"/>
+        </w:rPr>
+        <w:t>trocaFundo</w:t>
+      </w:r>
+      <w:r>
+        <w:rPr>
+          <w:rFonts w:ascii="Times New Roman" w:hAnsi="Times New Roman" w:cs="Times New Roman"/>
+          <w:lang w:val="pt-PT"/>
+        </w:rPr>
+        <w:t xml:space="preserve">. Optou-se por colocar estes métodos, em um único só, para reduzir o número de métodos chamados no </w:t>
+      </w:r>
+      <w:r>
+        <w:rPr>
+          <w:rFonts w:ascii="Times New Roman" w:hAnsi="Times New Roman" w:cs="Times New Roman"/>
+          <w:b/>
+          <w:bCs/>
+          <w:lang w:val="pt-PT"/>
+        </w:rPr>
+        <w:t>act</w:t>
+      </w:r>
+      <w:r>
+        <w:rPr>
+          <w:rFonts w:ascii="Times New Roman" w:hAnsi="Times New Roman" w:cs="Times New Roman"/>
+          <w:lang w:val="pt-PT"/>
+        </w:rPr>
+        <w:t xml:space="preserve">. Deste modo, no </w:t>
+      </w:r>
+      <w:r>
+        <w:rPr>
+          <w:rFonts w:ascii="Times New Roman" w:hAnsi="Times New Roman" w:cs="Times New Roman"/>
+          <w:b/>
+          <w:bCs/>
+          <w:lang w:val="pt-PT"/>
+        </w:rPr>
+        <w:t>act</w:t>
+      </w:r>
+      <w:r>
+        <w:rPr>
+          <w:rFonts w:ascii="Times New Roman" w:hAnsi="Times New Roman" w:cs="Times New Roman"/>
+          <w:lang w:val="pt-PT"/>
+        </w:rPr>
+        <w:t xml:space="preserve"> apenas é cham</w:t>
+      </w:r>
+      <w:r>
+        <w:rPr>
+          <w:rFonts w:ascii="Times New Roman" w:hAnsi="Times New Roman" w:cs="Times New Roman"/>
+          <w:lang w:val="pt-PT"/>
+        </w:rPr>
+        <w:t>a</w:t>
+      </w:r>
+      <w:r>
+        <w:rPr>
+          <w:rFonts w:ascii="Times New Roman" w:hAnsi="Times New Roman" w:cs="Times New Roman"/>
+          <w:lang w:val="pt-PT"/>
+        </w:rPr>
+        <w:t xml:space="preserve">do o método </w:t>
+      </w:r>
+      <w:r>
+        <w:rPr>
+          <w:rFonts w:ascii="Times New Roman" w:hAnsi="Times New Roman" w:cs="Times New Roman"/>
+          <w:b/>
+          <w:bCs/>
+          <w:lang w:val="pt-PT"/>
+        </w:rPr>
+        <w:t>geral</w:t>
+      </w:r>
+      <w:r>
+        <w:rPr>
+          <w:rFonts w:ascii="Times New Roman" w:hAnsi="Times New Roman" w:cs="Times New Roman"/>
+          <w:lang w:val="pt-PT"/>
+        </w:rPr>
+        <w:t xml:space="preserve"> e o </w:t>
+      </w:r>
+      <w:r>
+        <w:rPr>
+          <w:rFonts w:ascii="Times New Roman" w:hAnsi="Times New Roman" w:cs="Times New Roman"/>
+          <w:b/>
+          <w:bCs/>
+          <w:lang w:val="pt-PT"/>
+        </w:rPr>
+        <w:t>gameOver</w:t>
       </w:r>
       <w:r>
         <w:rPr>
@@ -2243,46 +3420,51 @@
     </w:p>
     <w:p>
       <w:pPr>
+        <w:ind w:left="1647" w:firstLine="0"/>
+        <w:rPr>
+          <w:rFonts w:ascii="Times New Roman" w:hAnsi="Times New Roman" w:cs="Times New Roman"/>
+          <w:lang w:val="pt-PT"/>
+        </w:rPr>
+      </w:pPr>
+    </w:p>
+    <w:p>
+      <w:pPr>
+        <w:ind w:firstLine="0"/>
+        <w:rPr>
+          <w:rFonts w:ascii="Times New Roman" w:hAnsi="Times New Roman" w:cs="Times New Roman"/>
+          <w:b/>
+          <w:bCs/>
+          <w:lang w:val="pt-PT"/>
+        </w:rPr>
+      </w:pPr>
+      <w:r>
+        <w:rPr>
+          <w:rFonts w:ascii="Times New Roman" w:hAnsi="Times New Roman" w:cs="Times New Roman"/>
+          <w:b/>
+          <w:bCs/>
+          <w:lang w:val="pt-PT"/>
+        </w:rPr>
+        <w:t>3.2.2 Classe “Actor” &gt;&gt; Subclasse “Objetos” &gt;&gt; Subclasse “Jogos”</w:t>
+      </w:r>
+    </w:p>
+    <w:p>
+      <w:pPr>
         <w:ind w:firstLine="720"/>
         <w:rPr>
           <w:rFonts w:ascii="Times New Roman" w:hAnsi="Times New Roman" w:cs="Times New Roman"/>
-          <w:lang w:val="pt-PT"/>
-        </w:rPr>
-      </w:pPr>
-      <w:r>
-        <w:rPr>
-          <w:rFonts w:ascii="Times New Roman" w:hAnsi="Times New Roman" w:cs="Times New Roman"/>
-          <w:lang w:val="pt-PT"/>
-        </w:rPr>
-        <w:t>Este último método, prepara o mundo de acordo com as características que pretendemos. Neste caso, o mundo é inicializado com vários objetos: o chão, os dois jogadores, a máquina e a barra com a sua vida, os nomes, vidas e pontuação de ambos os jogadores, o clock, e também inicializa os sons que serão utilizados (som ambiente e o som da chuva)</w:t>
-      </w:r>
-      <w:r>
-        <w:rPr>
-          <w:rFonts w:ascii="Times New Roman" w:hAnsi="Times New Roman" w:cs="Times New Roman"/>
-          <w:lang w:val="pt-PT"/>
-        </w:rPr>
-        <w:t xml:space="preserve">, e a variável </w:t>
-      </w:r>
-      <w:r>
-        <w:rPr>
-          <w:rFonts w:ascii="Times New Roman" w:hAnsi="Times New Roman" w:cs="Times New Roman"/>
-          <w:lang w:val="pt-PT"/>
-        </w:rPr>
-        <w:t>midway</w:t>
-      </w:r>
-      <w:r>
-        <w:rPr>
-          <w:rFonts w:ascii="Times New Roman" w:hAnsi="Times New Roman" w:cs="Times New Roman"/>
-          <w:lang w:val="pt-PT"/>
-        </w:rPr>
-        <w:t xml:space="preserve">, que será de extrema importância, </w:t>
-      </w:r>
-      <w:r>
-        <w:rPr>
-          <w:rFonts w:ascii="Times New Roman" w:hAnsi="Times New Roman" w:cs="Times New Roman"/>
-          <w:lang w:val="pt-PT"/>
-        </w:rPr>
-        <w:t>uma vez que retorna o número correspondente a metade da vida da máquina, que delimita a primeira e a segunda etapa do jogo.</w:t>
+          <w:b/>
+          <w:bCs/>
+          <w:lang w:val="pt-PT"/>
+        </w:rPr>
+      </w:pPr>
+      <w:r>
+        <w:rPr>
+          <w:rFonts w:ascii="Times New Roman" w:hAnsi="Times New Roman" w:cs="Times New Roman"/>
+          <w:b/>
+          <w:bCs/>
+          <w:lang w:val="pt-PT"/>
+        </w:rPr>
+        <w:t>3.2.2.1 Subclasse “ObjetosCaem”</w:t>
       </w:r>
     </w:p>
     <w:p>
@@ -2298,106 +3480,54 @@
           <w:rFonts w:ascii="Times New Roman" w:hAnsi="Times New Roman" w:cs="Times New Roman"/>
           <w:lang w:val="pt-PT"/>
         </w:rPr>
-        <w:t xml:space="preserve">Esta classe possui quatro métodos, com o fim de definir a “queda” dos objetos no mundo: o </w:t>
-      </w:r>
-      <w:r>
-        <w:rPr>
-          <w:rFonts w:ascii="Times New Roman" w:hAnsi="Times New Roman" w:cs="Times New Roman"/>
-          <w:b/>
-          <w:bCs/>
-          <w:lang w:val="pt-PT"/>
-        </w:rPr>
-        <w:t>cairGranizo</w:t>
-      </w:r>
-      <w:r>
-        <w:rPr>
-          <w:rFonts w:ascii="Times New Roman" w:hAnsi="Times New Roman" w:cs="Times New Roman"/>
-          <w:lang w:val="pt-PT"/>
-        </w:rPr>
-        <w:t xml:space="preserve">, e o </w:t>
-      </w:r>
-      <w:r>
-        <w:rPr>
-          <w:rFonts w:ascii="Times New Roman" w:hAnsi="Times New Roman" w:cs="Times New Roman"/>
-          <w:b/>
-          <w:bCs/>
-          <w:lang w:val="pt-PT"/>
-        </w:rPr>
-        <w:t>cairNeve</w:t>
-      </w:r>
-      <w:r>
-        <w:rPr>
-          <w:rFonts w:ascii="Times New Roman" w:hAnsi="Times New Roman" w:cs="Times New Roman"/>
-          <w:lang w:val="pt-PT"/>
-        </w:rPr>
-        <w:t>, (usados na primeira etapa do jogo (</w:t>
-      </w:r>
-      <w:r>
-        <w:rPr>
-          <w:rFonts w:ascii="Times New Roman" w:hAnsi="Times New Roman" w:cs="Times New Roman"/>
-          <w:lang w:val="pt-PT"/>
-        </w:rPr>
-        <w:t>Máquina.getVida &gt; midway</w:t>
-      </w:r>
-      <w:r>
-        <w:rPr>
-          <w:rFonts w:ascii="Times New Roman" w:hAnsi="Times New Roman" w:cs="Times New Roman"/>
-          <w:lang w:val="pt-PT"/>
-        </w:rPr>
-        <w:t xml:space="preserve">), com uma probabilidade de 5% e 10%, respetivamente), o </w:t>
-      </w:r>
-      <w:r>
-        <w:rPr>
-          <w:rFonts w:ascii="Times New Roman" w:hAnsi="Times New Roman" w:cs="Times New Roman"/>
-          <w:b/>
-          <w:bCs/>
-          <w:lang w:val="pt-PT"/>
-        </w:rPr>
-        <w:t>cairChuva</w:t>
-      </w:r>
-      <w:r>
-        <w:rPr>
-          <w:rFonts w:ascii="Times New Roman" w:hAnsi="Times New Roman" w:cs="Times New Roman"/>
-          <w:lang w:val="pt-PT"/>
-        </w:rPr>
-        <w:t xml:space="preserve"> (usado na segunda etapa) com uma probabilidade de 20%, e o </w:t>
-      </w:r>
-      <w:r>
-        <w:rPr>
-          <w:rFonts w:ascii="Times New Roman" w:hAnsi="Times New Roman" w:cs="Times New Roman"/>
-          <w:b/>
-          <w:bCs/>
-          <w:lang w:val="pt-PT"/>
-        </w:rPr>
-        <w:t>cairVida</w:t>
-      </w:r>
-      <w:r>
-        <w:rPr>
-          <w:rFonts w:ascii="Times New Roman" w:hAnsi="Times New Roman" w:cs="Times New Roman"/>
-          <w:lang w:val="pt-PT"/>
-        </w:rPr>
-        <w:t xml:space="preserve">, usado em toda a fase, com uma probabilidade de </w:t>
-      </w:r>
-      <w:r>
-        <w:rPr>
-          <w:rFonts w:ascii="Times New Roman" w:hAnsi="Times New Roman" w:cs="Times New Roman"/>
-          <w:lang w:val="pt-PT"/>
-        </w:rPr>
-        <w:t xml:space="preserve">apenas </w:t>
-      </w:r>
-      <w:r>
-        <w:rPr>
-          <w:rFonts w:ascii="Times New Roman" w:hAnsi="Times New Roman" w:cs="Times New Roman"/>
-          <w:lang w:val="pt-PT"/>
-        </w:rPr>
-        <w:t>0,2%</w:t>
-      </w:r>
-      <w:r>
-        <w:rPr>
-          <w:rFonts w:ascii="Times New Roman" w:hAnsi="Times New Roman" w:cs="Times New Roman"/>
-          <w:lang w:val="pt-PT"/>
-        </w:rPr>
-        <w:t xml:space="preserve">. </w:t>
+        <w:t xml:space="preserve">Nesta subclasse implementou-se os dois principais métodos que definem o comportamento dos objetos que “caem” no jogo 1. Sendo assim, todas as subclasses desta classe herdarão os mesmos métodos, sem ter que estar a defini-los em todas essas classes. Os métodos implementados foram: o método </w:t>
+      </w:r>
+      <w:r>
+        <w:rPr>
+          <w:rFonts w:ascii="Times New Roman" w:hAnsi="Times New Roman" w:cs="Times New Roman"/>
+          <w:b/>
+          <w:bCs/>
+          <w:lang w:val="pt-PT"/>
+        </w:rPr>
+        <w:t>ultrapassaLimite</w:t>
+      </w:r>
+      <w:r>
+        <w:rPr>
+          <w:rFonts w:ascii="Times New Roman" w:hAnsi="Times New Roman" w:cs="Times New Roman"/>
+          <w:lang w:val="pt-PT"/>
+        </w:rPr>
+        <w:t xml:space="preserve">, </w:t>
+      </w:r>
+      <w:r>
+        <w:rPr>
+          <w:rFonts w:ascii="Times New Roman" w:hAnsi="Times New Roman" w:cs="Times New Roman"/>
+          <w:lang w:val="pt-PT"/>
+        </w:rPr>
+        <w:t xml:space="preserve">que define que quando qualquer um dos objetos que pertencem a esta classe, tocam no objeto da classe “Chão”, este é imediatamente removido do </w:t>
+      </w:r>
+      <w:r>
+        <w:rPr>
+          <w:rFonts w:ascii="Times New Roman" w:hAnsi="Times New Roman" w:cs="Times New Roman"/>
+          <w:lang w:val="pt-PT"/>
+        </w:rPr>
+        <w:lastRenderedPageBreak/>
+        <w:t xml:space="preserve">mundo, como forma de o jogo se aproximar um pouco mais da realidade, e também implementou-se o método </w:t>
+      </w:r>
+      <w:r>
+        <w:rPr>
+          <w:rFonts w:ascii="Times New Roman" w:hAnsi="Times New Roman" w:cs="Times New Roman"/>
+          <w:b/>
+          <w:bCs/>
+          <w:lang w:val="pt-PT"/>
+        </w:rPr>
+        <w:t>movimento</w:t>
+      </w:r>
+      <w:r>
+        <w:rPr>
+          <w:rFonts w:ascii="Times New Roman" w:hAnsi="Times New Roman" w:cs="Times New Roman"/>
+          <w:lang w:val="pt-PT"/>
+        </w:rPr>
+        <w:t>, que tal como o nome indica, define a rapidez e a direção com que os objetos se movimentam no mundo.</w:t>
       </w:r>
     </w:p>
     <w:p>
@@ -2405,56 +3535,61 @@
         <w:ind w:firstLine="720"/>
         <w:rPr>
           <w:rFonts w:ascii="Times New Roman" w:hAnsi="Times New Roman" w:cs="Times New Roman"/>
-          <w:lang w:val="pt-PT"/>
-        </w:rPr>
-      </w:pPr>
-      <w:r>
-        <w:rPr>
-          <w:rFonts w:ascii="Times New Roman" w:hAnsi="Times New Roman" w:cs="Times New Roman"/>
-          <w:lang w:val="pt-PT"/>
-        </w:rPr>
-        <w:t>O</w:t>
-      </w:r>
-      <w:r>
-        <w:rPr>
-          <w:rFonts w:ascii="Times New Roman" w:hAnsi="Times New Roman" w:cs="Times New Roman"/>
-          <w:lang w:val="pt-PT"/>
-        </w:rPr>
-        <w:t>s</w:t>
-      </w:r>
-      <w:r>
-        <w:rPr>
-          <w:rFonts w:ascii="Times New Roman" w:hAnsi="Times New Roman" w:cs="Times New Roman"/>
-          <w:lang w:val="pt-PT"/>
-        </w:rPr>
-        <w:t xml:space="preserve"> método</w:t>
-      </w:r>
-      <w:r>
-        <w:rPr>
-          <w:rFonts w:ascii="Times New Roman" w:hAnsi="Times New Roman" w:cs="Times New Roman"/>
-          <w:lang w:val="pt-PT"/>
-        </w:rPr>
-        <w:t xml:space="preserve">s </w:t>
-      </w:r>
-      <w:r>
-        <w:rPr>
-          <w:rFonts w:ascii="Times New Roman" w:hAnsi="Times New Roman" w:cs="Times New Roman"/>
-          <w:b/>
-          <w:bCs/>
-          <w:lang w:val="pt-PT"/>
-        </w:rPr>
-        <w:t>aparecerNuvens</w:t>
-      </w:r>
-      <w:r>
-        <w:rPr>
-          <w:rFonts w:ascii="Times New Roman" w:hAnsi="Times New Roman" w:cs="Times New Roman"/>
-          <w:lang w:val="pt-PT"/>
-        </w:rPr>
-        <w:t xml:space="preserve"> e</w:t>
-      </w:r>
-      <w:r>
-        <w:rPr>
-          <w:rFonts w:ascii="Times New Roman" w:hAnsi="Times New Roman" w:cs="Times New Roman"/>
+          <w:b/>
+          <w:bCs/>
+          <w:lang w:val="pt-PT"/>
+        </w:rPr>
+      </w:pPr>
+    </w:p>
+    <w:p>
+      <w:pPr>
+        <w:ind w:left="720" w:firstLine="720"/>
+        <w:rPr>
+          <w:rFonts w:ascii="Times New Roman" w:hAnsi="Times New Roman" w:cs="Times New Roman"/>
+          <w:b/>
+          <w:bCs/>
+          <w:lang w:val="pt-PT"/>
+        </w:rPr>
+      </w:pPr>
+      <w:r>
+        <w:rPr>
+          <w:rFonts w:ascii="Times New Roman" w:hAnsi="Times New Roman" w:cs="Times New Roman"/>
+          <w:b/>
+          <w:bCs/>
+          <w:lang w:val="pt-PT"/>
+        </w:rPr>
+        <w:t>3.2.2.1.1 Subclasses Granizo, Gota e Neve</w:t>
+      </w:r>
+    </w:p>
+    <w:p>
+      <w:pPr>
+        <w:ind w:firstLine="720"/>
+        <w:rPr>
+          <w:rFonts w:ascii="Times New Roman" w:hAnsi="Times New Roman" w:cs="Times New Roman"/>
+          <w:lang w:val="pt-PT"/>
+        </w:rPr>
+      </w:pPr>
+      <w:r>
+        <w:rPr>
+          <w:rFonts w:ascii="Times New Roman" w:hAnsi="Times New Roman" w:cs="Times New Roman"/>
+          <w:lang w:val="pt-PT"/>
+        </w:rPr>
+        <w:t xml:space="preserve">Nestas três subclasses, apenas faz-se uma chamada no </w:t>
+      </w:r>
+      <w:r>
+        <w:rPr>
+          <w:rFonts w:ascii="Times New Roman" w:hAnsi="Times New Roman" w:cs="Times New Roman"/>
+          <w:b/>
+          <w:bCs/>
+          <w:lang w:val="pt-PT"/>
+        </w:rPr>
+        <w:t>act</w:t>
+      </w:r>
+      <w:r>
+        <w:rPr>
+          <w:rFonts w:ascii="Times New Roman" w:hAnsi="Times New Roman" w:cs="Times New Roman"/>
+          <w:b/>
+          <w:bCs/>
           <w:lang w:val="pt-PT"/>
         </w:rPr>
         <w:t xml:space="preserve"> </w:t>
@@ -2462,95 +3597,16 @@
       <w:r>
         <w:rPr>
           <w:rFonts w:ascii="Times New Roman" w:hAnsi="Times New Roman" w:cs="Times New Roman"/>
-          <w:b/>
-          <w:bCs/>
-          <w:lang w:val="pt-PT"/>
-        </w:rPr>
-        <w:t>trocaFundo</w:t>
-      </w:r>
-      <w:r>
-        <w:rPr>
-          <w:rFonts w:ascii="Times New Roman" w:hAnsi="Times New Roman" w:cs="Times New Roman"/>
-          <w:lang w:val="pt-PT"/>
-        </w:rPr>
-        <w:t xml:space="preserve"> são usados </w:t>
-      </w:r>
-      <w:r>
-        <w:rPr>
-          <w:rFonts w:ascii="Times New Roman" w:hAnsi="Times New Roman" w:cs="Times New Roman"/>
-          <w:lang w:val="pt-PT"/>
-        </w:rPr>
-        <w:t>quando a vida da máquina</w:t>
-      </w:r>
-      <w:r>
-        <w:rPr>
-          <w:rFonts w:ascii="Times New Roman" w:hAnsi="Times New Roman" w:cs="Times New Roman"/>
-          <w:lang w:val="pt-PT"/>
-        </w:rPr>
-        <w:t xml:space="preserve"> atinge um valor</w:t>
-      </w:r>
-      <w:r>
-        <w:rPr>
-          <w:rFonts w:ascii="Times New Roman" w:hAnsi="Times New Roman" w:cs="Times New Roman"/>
-          <w:lang w:val="pt-PT"/>
-        </w:rPr>
-        <w:t xml:space="preserve">  igual ou inferior a midway, </w:t>
-      </w:r>
-      <w:r>
-        <w:rPr>
-          <w:rFonts w:ascii="Times New Roman" w:hAnsi="Times New Roman" w:cs="Times New Roman"/>
-          <w:lang w:val="pt-PT"/>
-        </w:rPr>
-        <w:t xml:space="preserve">o primeiro método cria três objetos da classe “Nuvem” em cada lado do mundo simultaneamente na horizontal (para as nuvens parecerem mais escuras), e o segundo </w:t>
-      </w:r>
-      <w:r>
-        <w:rPr>
-          <w:rFonts w:ascii="Times New Roman" w:hAnsi="Times New Roman" w:cs="Times New Roman"/>
-          <w:lang w:val="pt-PT"/>
-        </w:rPr>
-        <w:t xml:space="preserve">vai alterando o fundo consecutivamente, por outro mais escuro, até chegar ao fim do array, com o objetivo de parecer que o </w:t>
-      </w:r>
-      <w:r>
-        <w:rPr>
-          <w:rFonts w:ascii="Times New Roman" w:hAnsi="Times New Roman" w:cs="Times New Roman"/>
-          <w:lang w:val="pt-PT"/>
-        </w:rPr>
-        <w:t>céu</w:t>
-      </w:r>
-      <w:r>
-        <w:rPr>
-          <w:rFonts w:ascii="Times New Roman" w:hAnsi="Times New Roman" w:cs="Times New Roman"/>
-          <w:lang w:val="pt-PT"/>
-        </w:rPr>
-        <w:t xml:space="preserve"> </w:t>
-      </w:r>
-      <w:r>
-        <w:rPr>
-          <w:rFonts w:ascii="Times New Roman" w:hAnsi="Times New Roman" w:cs="Times New Roman"/>
-          <w:lang w:val="pt-PT"/>
-        </w:rPr>
-        <w:t>está a</w:t>
-      </w:r>
-      <w:r>
-        <w:rPr>
-          <w:rFonts w:ascii="Times New Roman" w:hAnsi="Times New Roman" w:cs="Times New Roman"/>
-          <w:lang w:val="pt-PT"/>
-        </w:rPr>
-        <w:t xml:space="preserve"> escurecer</w:t>
-      </w:r>
-      <w:r>
-        <w:rPr>
-          <w:rFonts w:ascii="Times New Roman" w:hAnsi="Times New Roman" w:cs="Times New Roman"/>
-          <w:lang w:val="pt-PT"/>
-        </w:rPr>
-        <w:t>, por consequência do aparecimento das nuvens</w:t>
-      </w:r>
-      <w:r>
-        <w:rPr>
-          <w:rFonts w:ascii="Times New Roman" w:hAnsi="Times New Roman" w:cs="Times New Roman"/>
-          <w:lang w:val="pt-PT"/>
-        </w:rPr>
-        <w:t xml:space="preserve">. </w:t>
+          <w:lang w:val="pt-PT"/>
+        </w:rPr>
+        <w:t>dos dois métodos herdados da superclasse “ObjetosCaem”. No jogo 1, utiliza-se o granizo e a neve na primeira etapa e as gotas na segunda etapa</w:t>
+      </w:r>
+      <w:r>
+        <w:rPr>
+          <w:rFonts w:ascii="Times New Roman" w:hAnsi="Times New Roman" w:cs="Times New Roman"/>
+          <w:lang w:val="pt-PT"/>
+        </w:rPr>
+        <w:t>.</w:t>
       </w:r>
     </w:p>
     <w:p>
@@ -2561,49 +3617,25 @@
           <w:lang w:val="pt-PT"/>
         </w:rPr>
       </w:pPr>
-      <w:r>
-        <w:rPr>
-          <w:rFonts w:ascii="Times New Roman" w:hAnsi="Times New Roman" w:cs="Times New Roman"/>
-          <w:lang w:val="pt-PT"/>
-        </w:rPr>
-        <w:t xml:space="preserve">O método </w:t>
-      </w:r>
-      <w:r>
-        <w:rPr>
-          <w:rFonts w:ascii="Times New Roman" w:hAnsi="Times New Roman" w:cs="Times New Roman"/>
-          <w:b/>
-          <w:bCs/>
-          <w:lang w:val="pt-PT"/>
-        </w:rPr>
-        <w:t>getSomChuva</w:t>
-      </w:r>
-      <w:r>
-        <w:rPr>
-          <w:rFonts w:ascii="Times New Roman" w:hAnsi="Times New Roman" w:cs="Times New Roman"/>
-          <w:lang w:val="pt-PT"/>
-        </w:rPr>
-        <w:t xml:space="preserve">, retorna </w:t>
-      </w:r>
-      <w:r>
-        <w:rPr>
-          <w:rFonts w:ascii="Times New Roman" w:hAnsi="Times New Roman" w:cs="Times New Roman"/>
-          <w:lang w:val="pt-PT"/>
-        </w:rPr>
-        <w:t xml:space="preserve">o som da chuva, da classe </w:t>
-      </w:r>
-      <w:r>
-        <w:rPr>
-          <w:rFonts w:ascii="Times New Roman" w:hAnsi="Times New Roman" w:cs="Times New Roman"/>
-          <w:lang w:val="pt-PT"/>
-        </w:rPr>
-        <w:t>GreenfootSound</w:t>
-      </w:r>
-      <w:r>
-        <w:rPr>
-          <w:rFonts w:ascii="Times New Roman" w:hAnsi="Times New Roman" w:cs="Times New Roman"/>
-          <w:lang w:val="pt-PT"/>
-        </w:rPr>
-        <w:t>.</w:t>
+    </w:p>
+    <w:p>
+      <w:pPr>
+        <w:ind w:left="720" w:firstLine="720"/>
+        <w:rPr>
+          <w:rFonts w:ascii="Times New Roman" w:hAnsi="Times New Roman" w:cs="Times New Roman"/>
+          <w:b/>
+          <w:bCs/>
+          <w:lang w:val="pt-PT"/>
+        </w:rPr>
+      </w:pPr>
+      <w:r>
+        <w:rPr>
+          <w:rFonts w:ascii="Times New Roman" w:hAnsi="Times New Roman" w:cs="Times New Roman"/>
+          <w:b/>
+          <w:bCs/>
+          <w:lang w:val="pt-PT"/>
+        </w:rPr>
+        <w:t>3.2.2.1.2 Subclasse “Vida”</w:t>
       </w:r>
     </w:p>
     <w:p>
@@ -2619,689 +3651,6 @@
           <w:rFonts w:ascii="Times New Roman" w:hAnsi="Times New Roman" w:cs="Times New Roman"/>
           <w:lang w:val="pt-PT"/>
         </w:rPr>
-        <w:t xml:space="preserve">É no método </w:t>
-      </w:r>
-      <w:r>
-        <w:rPr>
-          <w:rFonts w:ascii="Times New Roman" w:hAnsi="Times New Roman" w:cs="Times New Roman"/>
-          <w:b/>
-          <w:bCs/>
-          <w:lang w:val="pt-PT"/>
-        </w:rPr>
-        <w:t>invocaTarget</w:t>
-      </w:r>
-      <w:r>
-        <w:rPr>
-          <w:rFonts w:ascii="Times New Roman" w:hAnsi="Times New Roman" w:cs="Times New Roman"/>
-          <w:lang w:val="pt-PT"/>
-        </w:rPr>
-        <w:t xml:space="preserve">, que troca-se o som </w:t>
-      </w:r>
-      <w:r>
-        <w:rPr>
-          <w:rFonts w:ascii="Times New Roman" w:hAnsi="Times New Roman" w:cs="Times New Roman"/>
-          <w:lang w:val="pt-PT"/>
-        </w:rPr>
-        <w:t xml:space="preserve">da etapa 1(som ambiente), para o som da etapa 2 (som da chuva), a partir do momento que a vida da máquina atinja a metade. Para além disto, tal como o nome indica, invoca um objeto da classe “Target” na posição atual do jogador em questão (através da instrução </w:t>
-      </w:r>
-      <w:r>
-        <w:rPr>
-          <w:rFonts w:ascii="Times New Roman" w:hAnsi="Times New Roman" w:cs="Times New Roman"/>
-          <w:lang w:val="pt-PT"/>
-        </w:rPr>
-        <w:t>Greenfoot.getRandomNumber(2)</w:t>
-      </w:r>
-      <w:r>
-        <w:rPr>
-          <w:rFonts w:ascii="Times New Roman" w:hAnsi="Times New Roman" w:cs="Times New Roman"/>
-          <w:lang w:val="pt-PT"/>
-        </w:rPr>
-        <w:t>: se for 1, adiciona o objeto na posição do “Player1”, e se for 0 na posição do “Player2”), com uma probabilidade de 1,6%.</w:t>
-      </w:r>
-    </w:p>
-    <w:p>
-      <w:pPr>
-        <w:ind w:firstLine="720"/>
-        <w:rPr>
-          <w:rFonts w:ascii="Times New Roman" w:hAnsi="Times New Roman" w:cs="Times New Roman"/>
-          <w:lang w:val="pt-PT"/>
-        </w:rPr>
-      </w:pPr>
-      <w:r>
-        <w:rPr>
-          <w:rFonts w:ascii="Times New Roman" w:hAnsi="Times New Roman" w:cs="Times New Roman"/>
-          <w:lang w:val="pt-PT"/>
-        </w:rPr>
-        <w:t xml:space="preserve">O método </w:t>
-      </w:r>
-      <w:r>
-        <w:rPr>
-          <w:rFonts w:ascii="Times New Roman" w:hAnsi="Times New Roman" w:cs="Times New Roman"/>
-          <w:lang w:val="pt-PT"/>
-        </w:rPr>
-        <w:t>atualizaRelogio</w:t>
-      </w:r>
-      <w:r>
-        <w:rPr>
-          <w:rFonts w:ascii="Times New Roman" w:hAnsi="Times New Roman" w:cs="Times New Roman"/>
-          <w:lang w:val="pt-PT"/>
-        </w:rPr>
-        <w:t xml:space="preserve">, controla o tempo do jogo (um minuto e meio), e </w:t>
-      </w:r>
-      <w:r>
-        <w:rPr>
-          <w:rFonts w:ascii="Times New Roman" w:hAnsi="Times New Roman" w:cs="Times New Roman"/>
-          <w:lang w:val="pt-PT"/>
-        </w:rPr>
-        <w:t>vai alterando esse valor no mundo</w:t>
-      </w:r>
-      <w:r>
-        <w:rPr>
-          <w:rFonts w:ascii="Times New Roman" w:hAnsi="Times New Roman" w:cs="Times New Roman"/>
-          <w:lang w:val="pt-PT"/>
-        </w:rPr>
-        <w:t>, sempre que a divisão inteira da variável contador (inicializada a 0) por 61, seja igual a zero</w:t>
-      </w:r>
-      <w:r>
-        <w:rPr>
-          <w:rFonts w:ascii="Times New Roman" w:hAnsi="Times New Roman" w:cs="Times New Roman"/>
-          <w:lang w:val="pt-PT"/>
-        </w:rPr>
-        <w:t>.</w:t>
-      </w:r>
-      <w:r>
-        <w:rPr>
-          <w:rFonts w:ascii="Times New Roman" w:hAnsi="Times New Roman" w:cs="Times New Roman"/>
-          <w:lang w:val="pt-PT"/>
-        </w:rPr>
-        <w:t xml:space="preserve"> Para além disso, quando faltam dez segundos para acabar o tempo, as letras do </w:t>
-      </w:r>
-      <w:r>
-        <w:rPr>
-          <w:rFonts w:ascii="Times New Roman" w:hAnsi="Times New Roman" w:cs="Times New Roman"/>
-          <w:lang w:val="pt-PT"/>
-        </w:rPr>
-        <w:lastRenderedPageBreak/>
-        <w:t>clock passam a ser vermelhas, em vez de brancas.</w:t>
-      </w:r>
-      <w:r>
-        <w:rPr>
-          <w:rFonts w:ascii="Times New Roman" w:hAnsi="Times New Roman" w:cs="Times New Roman"/>
-          <w:lang w:val="pt-PT"/>
-        </w:rPr>
-        <w:t xml:space="preserve"> Quando o tempo acaba, todos os sons param, e altera o mundo atual, para um mundo da classe “</w:t>
-      </w:r>
-      <w:r>
-        <w:rPr>
-          <w:rFonts w:ascii="Times New Roman" w:hAnsi="Times New Roman" w:cs="Times New Roman"/>
-          <w:lang w:val="pt-PT"/>
-        </w:rPr>
-        <w:t>Stage1Complete</w:t>
-      </w:r>
-      <w:r>
-        <w:rPr>
-          <w:rFonts w:ascii="Times New Roman" w:hAnsi="Times New Roman" w:cs="Times New Roman"/>
-          <w:lang w:val="pt-PT"/>
-        </w:rPr>
-        <w:t>”.</w:t>
-      </w:r>
-    </w:p>
-    <w:p>
-      <w:pPr>
-        <w:ind w:firstLine="720"/>
-        <w:rPr>
-          <w:rFonts w:ascii="Times New Roman" w:hAnsi="Times New Roman" w:cs="Times New Roman"/>
-          <w:lang w:val="pt-PT"/>
-        </w:rPr>
-      </w:pPr>
-      <w:r>
-        <w:rPr>
-          <w:rFonts w:ascii="Times New Roman" w:hAnsi="Times New Roman" w:cs="Times New Roman"/>
-          <w:lang w:val="pt-PT"/>
-        </w:rPr>
-        <w:t xml:space="preserve">Se um dos jogadores ficar sem vidas antes do tempo acabar, o método </w:t>
-      </w:r>
-      <w:r>
-        <w:rPr>
-          <w:rFonts w:ascii="Times New Roman" w:hAnsi="Times New Roman" w:cs="Times New Roman"/>
-          <w:b/>
-          <w:bCs/>
-          <w:lang w:val="pt-PT"/>
-        </w:rPr>
-        <w:t>game</w:t>
-      </w:r>
-      <w:r>
-        <w:rPr>
-          <w:rFonts w:ascii="Times New Roman" w:hAnsi="Times New Roman" w:cs="Times New Roman"/>
-          <w:b/>
-          <w:bCs/>
-          <w:lang w:val="pt-PT"/>
-        </w:rPr>
-        <w:t>O</w:t>
-      </w:r>
-      <w:r>
-        <w:rPr>
-          <w:rFonts w:ascii="Times New Roman" w:hAnsi="Times New Roman" w:cs="Times New Roman"/>
-          <w:b/>
-          <w:bCs/>
-          <w:lang w:val="pt-PT"/>
-        </w:rPr>
-        <w:t>ver</w:t>
-      </w:r>
-      <w:r>
-        <w:rPr>
-          <w:rFonts w:ascii="Times New Roman" w:hAnsi="Times New Roman" w:cs="Times New Roman"/>
-          <w:lang w:val="pt-PT"/>
-        </w:rPr>
-        <w:t>, pára todos os sons que estão a ser reproduzidos no momento, adiciona ao mundo um objeto da classe “</w:t>
-      </w:r>
-      <w:r>
-        <w:rPr>
-          <w:rFonts w:ascii="Times New Roman" w:hAnsi="Times New Roman" w:cs="Times New Roman"/>
-          <w:lang w:val="pt-PT"/>
-        </w:rPr>
-        <w:t>GameOver</w:t>
-      </w:r>
-      <w:r>
-        <w:rPr>
-          <w:rFonts w:ascii="Times New Roman" w:hAnsi="Times New Roman" w:cs="Times New Roman"/>
-          <w:lang w:val="pt-PT"/>
-        </w:rPr>
-        <w:t>” e outro da classe “</w:t>
-      </w:r>
-      <w:r>
-        <w:rPr>
-          <w:rFonts w:ascii="Times New Roman" w:hAnsi="Times New Roman" w:cs="Times New Roman"/>
-          <w:lang w:val="pt-PT"/>
-        </w:rPr>
-        <w:t>Restart</w:t>
-      </w:r>
-      <w:r>
-        <w:rPr>
-          <w:rFonts w:ascii="Times New Roman" w:hAnsi="Times New Roman" w:cs="Times New Roman"/>
-          <w:lang w:val="pt-PT"/>
-        </w:rPr>
-        <w:t>”, e reproduz o som de “</w:t>
-      </w:r>
-      <w:r>
-        <w:rPr>
-          <w:rFonts w:ascii="Times New Roman" w:hAnsi="Times New Roman" w:cs="Times New Roman"/>
-          <w:lang w:val="pt-PT"/>
-        </w:rPr>
-        <w:t>gameOver</w:t>
-      </w:r>
-      <w:r>
-        <w:rPr>
-          <w:rFonts w:ascii="Times New Roman" w:hAnsi="Times New Roman" w:cs="Times New Roman"/>
-          <w:lang w:val="pt-PT"/>
-        </w:rPr>
-        <w:t>”.</w:t>
-      </w:r>
-    </w:p>
-    <w:p>
-      <w:pPr>
-        <w:ind w:firstLine="720"/>
-        <w:rPr>
-          <w:rFonts w:ascii="Times New Roman" w:hAnsi="Times New Roman" w:cs="Times New Roman"/>
-          <w:lang w:val="pt-PT"/>
-        </w:rPr>
-      </w:pPr>
-      <w:r>
-        <w:rPr>
-          <w:rFonts w:ascii="Times New Roman" w:hAnsi="Times New Roman" w:cs="Times New Roman"/>
-          <w:lang w:val="pt-PT"/>
-        </w:rPr>
-        <w:t xml:space="preserve">O método </w:t>
-      </w:r>
-      <w:r>
-        <w:rPr>
-          <w:rFonts w:ascii="Times New Roman" w:hAnsi="Times New Roman" w:cs="Times New Roman"/>
-          <w:b/>
-          <w:bCs/>
-          <w:lang w:val="pt-PT"/>
-        </w:rPr>
-        <w:t>geral</w:t>
-      </w:r>
-      <w:r>
-        <w:rPr>
-          <w:rFonts w:ascii="Times New Roman" w:hAnsi="Times New Roman" w:cs="Times New Roman"/>
-          <w:lang w:val="pt-PT"/>
-        </w:rPr>
-        <w:t xml:space="preserve">, chama vários dos métodos já referidos, quando a variável control é false: </w:t>
-      </w:r>
-      <w:r>
-        <w:rPr>
-          <w:rFonts w:ascii="Times New Roman" w:hAnsi="Times New Roman" w:cs="Times New Roman"/>
-          <w:b/>
-          <w:bCs/>
-          <w:lang w:val="pt-PT"/>
-        </w:rPr>
-        <w:t>cairGranizo</w:t>
-      </w:r>
-      <w:r>
-        <w:rPr>
-          <w:rFonts w:ascii="Times New Roman" w:hAnsi="Times New Roman" w:cs="Times New Roman"/>
-          <w:lang w:val="pt-PT"/>
-        </w:rPr>
-        <w:t xml:space="preserve">, </w:t>
-      </w:r>
-      <w:r>
-        <w:rPr>
-          <w:rFonts w:ascii="Times New Roman" w:hAnsi="Times New Roman" w:cs="Times New Roman"/>
-          <w:b/>
-          <w:bCs/>
-          <w:lang w:val="pt-PT"/>
-        </w:rPr>
-        <w:t>cairNeve</w:t>
-      </w:r>
-      <w:r>
-        <w:rPr>
-          <w:rFonts w:ascii="Times New Roman" w:hAnsi="Times New Roman" w:cs="Times New Roman"/>
-          <w:lang w:val="pt-PT"/>
-        </w:rPr>
-        <w:t xml:space="preserve">, </w:t>
-      </w:r>
-      <w:r>
-        <w:rPr>
-          <w:rFonts w:ascii="Times New Roman" w:hAnsi="Times New Roman" w:cs="Times New Roman"/>
-          <w:b/>
-          <w:bCs/>
-          <w:lang w:val="pt-PT"/>
-        </w:rPr>
-        <w:t>invocaTarget</w:t>
-      </w:r>
-      <w:r>
-        <w:rPr>
-          <w:rFonts w:ascii="Times New Roman" w:hAnsi="Times New Roman" w:cs="Times New Roman"/>
-          <w:lang w:val="pt-PT"/>
-        </w:rPr>
-        <w:t>,</w:t>
-      </w:r>
-      <w:r>
-        <w:rPr>
-          <w:rFonts w:ascii="Times New Roman" w:hAnsi="Times New Roman" w:cs="Times New Roman"/>
-          <w:b/>
-          <w:bCs/>
-          <w:lang w:val="pt-PT"/>
-        </w:rPr>
-        <w:t xml:space="preserve"> </w:t>
-      </w:r>
-      <w:r>
-        <w:rPr>
-          <w:rFonts w:ascii="Times New Roman" w:hAnsi="Times New Roman" w:cs="Times New Roman"/>
-          <w:b/>
-          <w:bCs/>
-          <w:lang w:val="pt-PT"/>
-        </w:rPr>
-        <w:t>atualizaRelogio</w:t>
-      </w:r>
-      <w:r>
-        <w:rPr>
-          <w:rFonts w:ascii="Times New Roman" w:hAnsi="Times New Roman" w:cs="Times New Roman"/>
-          <w:lang w:val="pt-PT"/>
-        </w:rPr>
-        <w:t xml:space="preserve">, </w:t>
-      </w:r>
-      <w:r>
-        <w:rPr>
-          <w:rFonts w:ascii="Times New Roman" w:hAnsi="Times New Roman" w:cs="Times New Roman"/>
-          <w:b/>
-          <w:bCs/>
-          <w:lang w:val="pt-PT"/>
-        </w:rPr>
-        <w:t>cairVida</w:t>
-      </w:r>
-      <w:r>
-        <w:rPr>
-          <w:rFonts w:ascii="Times New Roman" w:hAnsi="Times New Roman" w:cs="Times New Roman"/>
-          <w:lang w:val="pt-PT"/>
-        </w:rPr>
-        <w:t xml:space="preserve">, </w:t>
-      </w:r>
-      <w:r>
-        <w:rPr>
-          <w:rFonts w:ascii="Times New Roman" w:hAnsi="Times New Roman" w:cs="Times New Roman"/>
-          <w:b/>
-          <w:bCs/>
-          <w:lang w:val="pt-PT"/>
-        </w:rPr>
-        <w:t>aparecerNuvens</w:t>
-      </w:r>
-      <w:r>
-        <w:rPr>
-          <w:rFonts w:ascii="Times New Roman" w:hAnsi="Times New Roman" w:cs="Times New Roman"/>
-          <w:lang w:val="pt-PT"/>
-        </w:rPr>
-        <w:t xml:space="preserve"> e </w:t>
-      </w:r>
-      <w:r>
-        <w:rPr>
-          <w:rFonts w:ascii="Times New Roman" w:hAnsi="Times New Roman" w:cs="Times New Roman"/>
-          <w:b/>
-          <w:bCs/>
-          <w:lang w:val="pt-PT"/>
-        </w:rPr>
-        <w:t>cairChuva</w:t>
-      </w:r>
-      <w:r>
-        <w:rPr>
-          <w:rFonts w:ascii="Times New Roman" w:hAnsi="Times New Roman" w:cs="Times New Roman"/>
-          <w:lang w:val="pt-PT"/>
-        </w:rPr>
-        <w:t xml:space="preserve">. Afora isso, este método também é responsável por atualizar a pontuação dos jogadores e chamar o método </w:t>
-      </w:r>
-      <w:r>
-        <w:rPr>
-          <w:rFonts w:ascii="Times New Roman" w:hAnsi="Times New Roman" w:cs="Times New Roman"/>
-          <w:b/>
-          <w:bCs/>
-          <w:lang w:val="pt-PT"/>
-        </w:rPr>
-        <w:t>trocaFundo</w:t>
-      </w:r>
-      <w:r>
-        <w:rPr>
-          <w:rFonts w:ascii="Times New Roman" w:hAnsi="Times New Roman" w:cs="Times New Roman"/>
-          <w:lang w:val="pt-PT"/>
-        </w:rPr>
-        <w:t xml:space="preserve">. Optou-se por colocar estes métodos, em um único só, para reduzir o número de métodos chamados no </w:t>
-      </w:r>
-      <w:r>
-        <w:rPr>
-          <w:rFonts w:ascii="Times New Roman" w:hAnsi="Times New Roman" w:cs="Times New Roman"/>
-          <w:b/>
-          <w:bCs/>
-          <w:lang w:val="pt-PT"/>
-        </w:rPr>
-        <w:t>act</w:t>
-      </w:r>
-      <w:r>
-        <w:rPr>
-          <w:rFonts w:ascii="Times New Roman" w:hAnsi="Times New Roman" w:cs="Times New Roman"/>
-          <w:lang w:val="pt-PT"/>
-        </w:rPr>
-        <w:t xml:space="preserve">. Deste modo, no </w:t>
-      </w:r>
-      <w:r>
-        <w:rPr>
-          <w:rFonts w:ascii="Times New Roman" w:hAnsi="Times New Roman" w:cs="Times New Roman"/>
-          <w:b/>
-          <w:bCs/>
-          <w:lang w:val="pt-PT"/>
-        </w:rPr>
-        <w:t>act</w:t>
-      </w:r>
-      <w:r>
-        <w:rPr>
-          <w:rFonts w:ascii="Times New Roman" w:hAnsi="Times New Roman" w:cs="Times New Roman"/>
-          <w:lang w:val="pt-PT"/>
-        </w:rPr>
-        <w:t xml:space="preserve"> apenas é cham</w:t>
-      </w:r>
-      <w:r>
-        <w:rPr>
-          <w:rFonts w:ascii="Times New Roman" w:hAnsi="Times New Roman" w:cs="Times New Roman"/>
-          <w:lang w:val="pt-PT"/>
-        </w:rPr>
-        <w:t>a</w:t>
-      </w:r>
-      <w:r>
-        <w:rPr>
-          <w:rFonts w:ascii="Times New Roman" w:hAnsi="Times New Roman" w:cs="Times New Roman"/>
-          <w:lang w:val="pt-PT"/>
-        </w:rPr>
-        <w:t xml:space="preserve">do o método </w:t>
-      </w:r>
-      <w:r>
-        <w:rPr>
-          <w:rFonts w:ascii="Times New Roman" w:hAnsi="Times New Roman" w:cs="Times New Roman"/>
-          <w:b/>
-          <w:bCs/>
-          <w:lang w:val="pt-PT"/>
-        </w:rPr>
-        <w:t>geral</w:t>
-      </w:r>
-      <w:r>
-        <w:rPr>
-          <w:rFonts w:ascii="Times New Roman" w:hAnsi="Times New Roman" w:cs="Times New Roman"/>
-          <w:lang w:val="pt-PT"/>
-        </w:rPr>
-        <w:t xml:space="preserve"> e o </w:t>
-      </w:r>
-      <w:r>
-        <w:rPr>
-          <w:rFonts w:ascii="Times New Roman" w:hAnsi="Times New Roman" w:cs="Times New Roman"/>
-          <w:b/>
-          <w:bCs/>
-          <w:lang w:val="pt-PT"/>
-        </w:rPr>
-        <w:t>gameOver</w:t>
-      </w:r>
-      <w:r>
-        <w:rPr>
-          <w:rFonts w:ascii="Times New Roman" w:hAnsi="Times New Roman" w:cs="Times New Roman"/>
-          <w:lang w:val="pt-PT"/>
-        </w:rPr>
-        <w:t>.</w:t>
-      </w:r>
-    </w:p>
-    <w:p>
-      <w:pPr>
-        <w:ind w:left="1647" w:firstLine="0"/>
-        <w:rPr>
-          <w:rFonts w:ascii="Times New Roman" w:hAnsi="Times New Roman" w:cs="Times New Roman"/>
-          <w:lang w:val="pt-PT"/>
-        </w:rPr>
-      </w:pPr>
-    </w:p>
-    <w:p>
-      <w:pPr>
-        <w:ind w:firstLine="0"/>
-        <w:rPr>
-          <w:rFonts w:ascii="Times New Roman" w:hAnsi="Times New Roman" w:cs="Times New Roman"/>
-          <w:lang w:val="pt-PT"/>
-        </w:rPr>
-      </w:pPr>
-      <w:r>
-        <w:rPr>
-          <w:rFonts w:ascii="Times New Roman" w:hAnsi="Times New Roman" w:cs="Times New Roman"/>
-          <w:lang w:val="pt-PT"/>
-        </w:rPr>
-        <w:t>3.2.2 Classe “Actor” &gt;&gt; Subclasse “Objetos” &gt;&gt; Subclasse “Jogos”</w:t>
-      </w:r>
-    </w:p>
-    <w:p>
-      <w:pPr>
-        <w:ind w:firstLine="0"/>
-        <w:rPr>
-          <w:rFonts w:ascii="Times New Roman" w:hAnsi="Times New Roman" w:cs="Times New Roman"/>
-          <w:lang w:val="pt-PT"/>
-        </w:rPr>
-      </w:pPr>
-    </w:p>
-    <w:p>
-      <w:pPr>
-        <w:ind w:firstLine="720"/>
-        <w:rPr>
-          <w:rFonts w:ascii="Times New Roman" w:hAnsi="Times New Roman" w:cs="Times New Roman"/>
-          <w:lang w:val="pt-PT"/>
-        </w:rPr>
-      </w:pPr>
-      <w:r>
-        <w:rPr>
-          <w:rFonts w:ascii="Times New Roman" w:hAnsi="Times New Roman" w:cs="Times New Roman"/>
-          <w:lang w:val="pt-PT"/>
-        </w:rPr>
-        <w:t>3.2.2.1 Subclasse “ObjetosCaem”</w:t>
-      </w:r>
-    </w:p>
-    <w:p>
-      <w:pPr>
-        <w:ind w:firstLine="720"/>
-        <w:rPr>
-          <w:rFonts w:ascii="Times New Roman" w:hAnsi="Times New Roman" w:cs="Times New Roman"/>
-          <w:lang w:val="pt-PT"/>
-        </w:rPr>
-      </w:pPr>
-      <w:r>
-        <w:rPr>
-          <w:rFonts w:ascii="Times New Roman" w:hAnsi="Times New Roman" w:cs="Times New Roman"/>
-          <w:lang w:val="pt-PT"/>
-        </w:rPr>
-        <w:t xml:space="preserve">Nesta subclasse implementou-se os dois principais métodos que definem o comportamento dos objetos que “caem” no jogo 1. Sendo assim, todas as subclasses desta classe herdarão os mesmos métodos, sem ter que estar a defini-los em todas essas classes. Os métodos implementados foram: o método </w:t>
-      </w:r>
-      <w:r>
-        <w:rPr>
-          <w:rFonts w:ascii="Times New Roman" w:hAnsi="Times New Roman" w:cs="Times New Roman"/>
-          <w:b/>
-          <w:bCs/>
-          <w:lang w:val="pt-PT"/>
-        </w:rPr>
-        <w:t>ultrapassaLimite</w:t>
-      </w:r>
-      <w:r>
-        <w:rPr>
-          <w:rFonts w:ascii="Times New Roman" w:hAnsi="Times New Roman" w:cs="Times New Roman"/>
-          <w:lang w:val="pt-PT"/>
-        </w:rPr>
-        <w:t xml:space="preserve">, </w:t>
-      </w:r>
-      <w:r>
-        <w:rPr>
-          <w:rFonts w:ascii="Times New Roman" w:hAnsi="Times New Roman" w:cs="Times New Roman"/>
-          <w:lang w:val="pt-PT"/>
-        </w:rPr>
-        <w:t xml:space="preserve">que define que quando qualquer um dos objetos que pertencem a esta classe, tocam no objeto da classe “Chão”, este é imediatamente removido do mundo, como forma de o jogo se aproximar um pouco mais da realidade, e também implementou-se o método </w:t>
-      </w:r>
-      <w:r>
-        <w:rPr>
-          <w:rFonts w:ascii="Times New Roman" w:hAnsi="Times New Roman" w:cs="Times New Roman"/>
-          <w:b/>
-          <w:bCs/>
-          <w:lang w:val="pt-PT"/>
-        </w:rPr>
-        <w:t>movimento</w:t>
-      </w:r>
-      <w:r>
-        <w:rPr>
-          <w:rFonts w:ascii="Times New Roman" w:hAnsi="Times New Roman" w:cs="Times New Roman"/>
-          <w:lang w:val="pt-PT"/>
-        </w:rPr>
-        <w:t>, que tal como o nome indica, define a rapidez e a direção com que os objetos se movimentam no mundo.</w:t>
-      </w:r>
-    </w:p>
-    <w:p>
-      <w:pPr>
-        <w:ind w:firstLine="720"/>
-        <w:rPr>
-          <w:rFonts w:ascii="Times New Roman" w:hAnsi="Times New Roman" w:cs="Times New Roman"/>
-          <w:lang w:val="pt-PT"/>
-        </w:rPr>
-      </w:pPr>
-    </w:p>
-    <w:p>
-      <w:pPr>
-        <w:ind w:left="720" w:firstLine="720"/>
-        <w:rPr>
-          <w:rFonts w:ascii="Times New Roman" w:hAnsi="Times New Roman" w:cs="Times New Roman"/>
-          <w:lang w:val="pt-PT"/>
-        </w:rPr>
-      </w:pPr>
-      <w:r>
-        <w:rPr>
-          <w:rFonts w:ascii="Times New Roman" w:hAnsi="Times New Roman" w:cs="Times New Roman"/>
-          <w:lang w:val="pt-PT"/>
-        </w:rPr>
-        <w:t>3.2.2.1.1 Subclasses Granizo, Gota e Neve</w:t>
-      </w:r>
-    </w:p>
-    <w:p>
-      <w:pPr>
-        <w:ind w:firstLine="720"/>
-        <w:rPr>
-          <w:rFonts w:ascii="Times New Roman" w:hAnsi="Times New Roman" w:cs="Times New Roman"/>
-          <w:lang w:val="pt-PT"/>
-        </w:rPr>
-      </w:pPr>
-      <w:r>
-        <w:rPr>
-          <w:rFonts w:ascii="Times New Roman" w:hAnsi="Times New Roman" w:cs="Times New Roman"/>
-          <w:lang w:val="pt-PT"/>
-        </w:rPr>
-        <w:t xml:space="preserve">Nestas três subclasses, apenas faz-se uma chamada no </w:t>
-      </w:r>
-      <w:r>
-        <w:rPr>
-          <w:rFonts w:ascii="Times New Roman" w:hAnsi="Times New Roman" w:cs="Times New Roman"/>
-          <w:b/>
-          <w:bCs/>
-          <w:lang w:val="pt-PT"/>
-        </w:rPr>
-        <w:t>act</w:t>
-      </w:r>
-      <w:r>
-        <w:rPr>
-          <w:rFonts w:ascii="Times New Roman" w:hAnsi="Times New Roman" w:cs="Times New Roman"/>
-          <w:b/>
-          <w:bCs/>
-          <w:lang w:val="pt-PT"/>
-        </w:rPr>
-        <w:t xml:space="preserve"> </w:t>
-      </w:r>
-      <w:r>
-        <w:rPr>
-          <w:rFonts w:ascii="Times New Roman" w:hAnsi="Times New Roman" w:cs="Times New Roman"/>
-          <w:lang w:val="pt-PT"/>
-        </w:rPr>
-        <w:t>dos dois métodos herdados da superclasse “ObjetosCaem”. No jogo 1, utiliza-se o granizo e a neve na primeira etapa e as gotas na segunda etapa</w:t>
-      </w:r>
-      <w:r>
-        <w:rPr>
-          <w:rFonts w:ascii="Times New Roman" w:hAnsi="Times New Roman" w:cs="Times New Roman"/>
-          <w:lang w:val="pt-PT"/>
-        </w:rPr>
-        <w:t>.</w:t>
-      </w:r>
-    </w:p>
-    <w:p>
-      <w:pPr>
-        <w:ind w:firstLine="720"/>
-        <w:rPr>
-          <w:rFonts w:ascii="Times New Roman" w:hAnsi="Times New Roman" w:cs="Times New Roman"/>
-          <w:lang w:val="pt-PT"/>
-        </w:rPr>
-      </w:pPr>
-    </w:p>
-    <w:p>
-      <w:pPr>
-        <w:ind w:left="720" w:firstLine="720"/>
-        <w:rPr>
-          <w:rFonts w:ascii="Times New Roman" w:hAnsi="Times New Roman" w:cs="Times New Roman"/>
-          <w:lang w:val="pt-PT"/>
-        </w:rPr>
-      </w:pPr>
-      <w:r>
-        <w:rPr>
-          <w:rFonts w:ascii="Times New Roman" w:hAnsi="Times New Roman" w:cs="Times New Roman"/>
-          <w:lang w:val="pt-PT"/>
-        </w:rPr>
-        <w:t>3.2.2.1.2 Subclasse “Vida”</w:t>
-      </w:r>
-    </w:p>
-    <w:p>
-      <w:pPr>
-        <w:ind w:firstLine="720"/>
-        <w:rPr>
-          <w:rFonts w:ascii="Times New Roman" w:hAnsi="Times New Roman" w:cs="Times New Roman"/>
-          <w:lang w:val="pt-PT"/>
-        </w:rPr>
-      </w:pPr>
-      <w:r>
-        <w:rPr>
-          <w:rFonts w:ascii="Times New Roman" w:hAnsi="Times New Roman" w:cs="Times New Roman"/>
-          <w:lang w:val="pt-PT"/>
-        </w:rPr>
-        <w:lastRenderedPageBreak/>
         <w:t xml:space="preserve">Esta subclasse é muito semelhante às anteriores. No </w:t>
       </w:r>
       <w:r>
@@ -3384,12 +3733,16 @@
         <w:ind w:firstLine="720"/>
         <w:rPr>
           <w:rFonts w:ascii="Times New Roman" w:hAnsi="Times New Roman" w:cs="Times New Roman"/>
-          <w:lang w:val="pt-PT"/>
-        </w:rPr>
-      </w:pPr>
-      <w:r>
-        <w:rPr>
-          <w:rFonts w:ascii="Times New Roman" w:hAnsi="Times New Roman" w:cs="Times New Roman"/>
+          <w:b/>
+          <w:bCs/>
+          <w:lang w:val="pt-PT"/>
+        </w:rPr>
+      </w:pPr>
+      <w:r>
+        <w:rPr>
+          <w:rFonts w:ascii="Times New Roman" w:hAnsi="Times New Roman" w:cs="Times New Roman"/>
+          <w:b/>
+          <w:bCs/>
           <w:lang w:val="pt-PT"/>
         </w:rPr>
         <w:t>3.2.2.2 Subclasse “Target”</w:t>
@@ -3533,11 +3886,41 @@
           <w:lang w:val="pt-PT"/>
         </w:rPr>
       </w:pPr>
-      <w:r>
-        <w:rPr>
-          <w:rFonts w:ascii="Times New Roman" w:hAnsi="Times New Roman" w:cs="Times New Roman"/>
-          <w:lang w:val="pt-PT"/>
-        </w:rPr>
+    </w:p>
+    <w:p>
+      <w:pPr>
+        <w:ind w:firstLine="0"/>
+        <w:rPr>
+          <w:rFonts w:ascii="Times New Roman" w:hAnsi="Times New Roman" w:cs="Times New Roman"/>
+          <w:lang w:val="pt-PT"/>
+        </w:rPr>
+      </w:pPr>
+    </w:p>
+    <w:p>
+      <w:pPr>
+        <w:ind w:firstLine="0"/>
+        <w:rPr>
+          <w:rFonts w:ascii="Times New Roman" w:hAnsi="Times New Roman" w:cs="Times New Roman"/>
+          <w:lang w:val="pt-PT"/>
+        </w:rPr>
+      </w:pPr>
+    </w:p>
+    <w:p>
+      <w:pPr>
+        <w:ind w:firstLine="0"/>
+        <w:rPr>
+          <w:rFonts w:ascii="Times New Roman" w:hAnsi="Times New Roman" w:cs="Times New Roman"/>
+          <w:b/>
+          <w:bCs/>
+          <w:lang w:val="pt-PT"/>
+        </w:rPr>
+      </w:pPr>
+      <w:r>
+        <w:rPr>
+          <w:rFonts w:ascii="Times New Roman" w:hAnsi="Times New Roman" w:cs="Times New Roman"/>
+          <w:lang w:val="pt-PT"/>
+        </w:rPr>
+        <w:lastRenderedPageBreak/>
         <w:tab/>
       </w:r>
       <w:r>
@@ -3550,6 +3933,8 @@
       <w:r>
         <w:rPr>
           <w:rFonts w:ascii="Times New Roman" w:hAnsi="Times New Roman" w:cs="Times New Roman"/>
+          <w:b/>
+          <w:bCs/>
           <w:lang w:val="pt-PT"/>
         </w:rPr>
         <w:t>3.2.2.2.1 Subclasse “Relâmpago”</w:t>
@@ -3705,15 +4090,7 @@
           <w:rFonts w:ascii="Times New Roman" w:hAnsi="Times New Roman" w:cs="Times New Roman"/>
           <w:lang w:val="pt-PT"/>
         </w:rPr>
-        <w:t xml:space="preserve"> for igual a zero, a imagem atual é trocada pela do índice seguinte (quando o índice é igual ao tamanho do array, este retorna </w:t>
-      </w:r>
-      <w:r>
-        <w:rPr>
-          <w:rFonts w:ascii="Times New Roman" w:hAnsi="Times New Roman" w:cs="Times New Roman"/>
-          <w:lang w:val="pt-PT"/>
-        </w:rPr>
-        <w:lastRenderedPageBreak/>
-        <w:t xml:space="preserve">a zero), enquanto que o count é inferior à multiplicação do TIMER pelo tamanho do array. Depois disso, o objeto é removido do mundo. Este é o único método chamado no </w:t>
+        <w:t xml:space="preserve"> for igual a zero, a imagem atual é trocada pela do índice seguinte (quando o índice é igual ao tamanho do array, este retorna a zero), enquanto que o count é inferior à multiplicação do TIMER pelo tamanho do array. Depois disso, o objeto é removido do mundo. Este é o único método chamado no </w:t>
       </w:r>
       <w:r>
         <w:rPr>
@@ -3748,12 +4125,16 @@
         <w:jc w:val="left"/>
         <w:rPr>
           <w:rFonts w:ascii="Times New Roman" w:hAnsi="Times New Roman" w:cs="Times New Roman"/>
-          <w:lang w:val="pt-PT"/>
-        </w:rPr>
-      </w:pPr>
-      <w:r>
-        <w:rPr>
-          <w:rFonts w:ascii="Times New Roman" w:hAnsi="Times New Roman" w:cs="Times New Roman"/>
+          <w:b/>
+          <w:bCs/>
+          <w:lang w:val="pt-PT"/>
+        </w:rPr>
+      </w:pPr>
+      <w:r>
+        <w:rPr>
+          <w:rFonts w:ascii="Times New Roman" w:hAnsi="Times New Roman" w:cs="Times New Roman"/>
+          <w:b/>
+          <w:bCs/>
           <w:lang w:val="pt-PT"/>
         </w:rPr>
         <w:t>3.2.2.3 Subclasse “Nuvem”</w:t>
@@ -3862,6 +4243,8 @@
         <w:ind w:firstLine="0"/>
         <w:rPr>
           <w:rFonts w:ascii="Times New Roman" w:hAnsi="Times New Roman" w:cs="Times New Roman"/>
+          <w:b/>
+          <w:bCs/>
           <w:lang w:val="pt-PT"/>
         </w:rPr>
       </w:pPr>
@@ -3871,14 +4254,19 @@
         <w:ind w:firstLine="720"/>
         <w:rPr>
           <w:rFonts w:ascii="Times New Roman" w:hAnsi="Times New Roman" w:cs="Times New Roman"/>
-          <w:lang w:val="pt-PT"/>
-        </w:rPr>
-      </w:pPr>
-      <w:r>
-        <w:rPr>
-          <w:rFonts w:ascii="Times New Roman" w:hAnsi="Times New Roman" w:cs="Times New Roman"/>
-          <w:lang w:val="pt-PT"/>
-        </w:rPr>
+          <w:b/>
+          <w:bCs/>
+          <w:lang w:val="pt-PT"/>
+        </w:rPr>
+      </w:pPr>
+      <w:r>
+        <w:rPr>
+          <w:rFonts w:ascii="Times New Roman" w:hAnsi="Times New Roman" w:cs="Times New Roman"/>
+          <w:b/>
+          <w:bCs/>
+          <w:lang w:val="pt-PT"/>
+        </w:rPr>
+        <w:lastRenderedPageBreak/>
         <w:t>3.2.2.4 Subclasse “Máquina”</w:t>
       </w:r>
     </w:p>
@@ -4019,15 +4407,7 @@
           <w:rFonts w:ascii="Times New Roman" w:hAnsi="Times New Roman" w:cs="Times New Roman"/>
           <w:lang w:val="pt-PT"/>
         </w:rPr>
-        <w:t xml:space="preserve">, sempre que a vida de algum dos jogadores for inferior ou igual a zero e o resto da divisão inteira do contador (incrementado no final do método) por três for zero (para trocar </w:t>
-      </w:r>
-      <w:r>
-        <w:rPr>
-          <w:rFonts w:ascii="Times New Roman" w:hAnsi="Times New Roman" w:cs="Times New Roman"/>
-          <w:lang w:val="pt-PT"/>
-        </w:rPr>
-        <w:lastRenderedPageBreak/>
-        <w:t>a imagem mais lentamente), o som da chuva para, e toca o som da explosão quando o índice do array é zero (para tocar o som apenas uma vez), depois a imagem é trocada por aquela que tem um índice superior,  e por fim quando o array chegar ao fim, é removida a máquina e é adicionado ao mundo um objeto da classe “</w:t>
+        <w:t>, sempre que a vida de algum dos jogadores for inferior ou igual a zero e o resto da divisão inteira do contador (incrementado no final do método) por três for zero (para trocar a imagem mais lentamente), o som da chuva para, e toca o som da explosão quando o índice do array é zero (para tocar o som apenas uma vez), depois a imagem é trocada por aquela que tem um índice superior,  e por fim quando o array chegar ao fim, é removida a máquina e é adicionado ao mundo um objeto da classe “</w:t>
       </w:r>
       <w:r>
         <w:rPr>
@@ -4107,12 +4487,16 @@
         <w:ind w:left="720" w:firstLine="720"/>
         <w:rPr>
           <w:rFonts w:ascii="Times New Roman" w:hAnsi="Times New Roman" w:cs="Times New Roman"/>
-          <w:lang w:val="pt-PT"/>
-        </w:rPr>
-      </w:pPr>
-      <w:r>
-        <w:rPr>
-          <w:rFonts w:ascii="Times New Roman" w:hAnsi="Times New Roman" w:cs="Times New Roman"/>
+          <w:b/>
+          <w:bCs/>
+          <w:lang w:val="pt-PT"/>
+        </w:rPr>
+      </w:pPr>
+      <w:r>
+        <w:rPr>
+          <w:rFonts w:ascii="Times New Roman" w:hAnsi="Times New Roman" w:cs="Times New Roman"/>
+          <w:b/>
+          <w:bCs/>
           <w:lang w:val="pt-PT"/>
         </w:rPr>
         <w:t>3.2.2.4.1 Subclasse “VidaMáquina”</w:t>
@@ -4269,14 +4653,17 @@
         <w:ind w:firstLine="720"/>
         <w:rPr>
           <w:rFonts w:ascii="Times New Roman" w:hAnsi="Times New Roman" w:cs="Times New Roman"/>
-          <w:lang w:val="pt-PT"/>
-        </w:rPr>
-      </w:pPr>
-      <w:r>
-        <w:rPr>
-          <w:rFonts w:ascii="Times New Roman" w:hAnsi="Times New Roman" w:cs="Times New Roman"/>
-          <w:lang w:val="pt-PT"/>
-        </w:rPr>
+          <w:b/>
+          <w:bCs/>
+          <w:lang w:val="pt-PT"/>
+        </w:rPr>
+      </w:pPr>
+      <w:r>
+        <w:rPr>
+          <w:rFonts w:ascii="Times New Roman" w:hAnsi="Times New Roman" w:cs="Times New Roman"/>
+          <w:lang w:val="pt-PT"/>
+        </w:rPr>
+        <w:lastRenderedPageBreak/>
         <w:t xml:space="preserve">No método </w:t>
       </w:r>
       <w:r>
@@ -4460,6 +4847,8 @@
         <w:ind w:firstLine="720"/>
         <w:rPr>
           <w:rFonts w:ascii="Times New Roman" w:hAnsi="Times New Roman" w:cs="Times New Roman"/>
+          <w:b/>
+          <w:bCs/>
           <w:lang w:val="pt-PT"/>
         </w:rPr>
       </w:pPr>
@@ -4469,12 +4858,16 @@
         <w:ind w:firstLine="720"/>
         <w:rPr>
           <w:rFonts w:ascii="Times New Roman" w:hAnsi="Times New Roman" w:cs="Times New Roman"/>
-          <w:lang w:val="pt-PT"/>
-        </w:rPr>
-      </w:pPr>
-      <w:r>
-        <w:rPr>
-          <w:rFonts w:ascii="Times New Roman" w:hAnsi="Times New Roman" w:cs="Times New Roman"/>
+          <w:b/>
+          <w:bCs/>
+          <w:lang w:val="pt-PT"/>
+        </w:rPr>
+      </w:pPr>
+      <w:r>
+        <w:rPr>
+          <w:rFonts w:ascii="Times New Roman" w:hAnsi="Times New Roman" w:cs="Times New Roman"/>
+          <w:b/>
+          <w:bCs/>
           <w:lang w:val="pt-PT"/>
         </w:rPr>
         <w:t>3.2.2.5 Subclasse “Chão”</w:t>
@@ -4493,7 +4886,6 @@
           <w:rFonts w:ascii="Times New Roman" w:hAnsi="Times New Roman" w:cs="Times New Roman"/>
           <w:lang w:val="pt-PT"/>
         </w:rPr>
-        <w:lastRenderedPageBreak/>
         <w:t>Esta subclasse não tem nenhum método, uma vez que apenas serve de referência para outras classes (tais como: “ObjetosCaem” e “Jogo1”), pois faz a distinção entre aquilo que é “terra” e o que é “céu” no jogo.</w:t>
       </w:r>
     </w:p>
@@ -4502,6 +4894,8 @@
         <w:ind w:firstLine="0"/>
         <w:rPr>
           <w:rFonts w:ascii="Times New Roman" w:hAnsi="Times New Roman" w:cs="Times New Roman"/>
+          <w:b/>
+          <w:bCs/>
           <w:lang w:val="pt-PT"/>
         </w:rPr>
       </w:pPr>
@@ -4511,12 +4905,16 @@
         <w:ind w:firstLine="720"/>
         <w:rPr>
           <w:rFonts w:ascii="Times New Roman" w:hAnsi="Times New Roman" w:cs="Times New Roman"/>
-          <w:lang w:val="pt-PT"/>
-        </w:rPr>
-      </w:pPr>
-      <w:r>
-        <w:rPr>
-          <w:rFonts w:ascii="Times New Roman" w:hAnsi="Times New Roman" w:cs="Times New Roman"/>
+          <w:b/>
+          <w:bCs/>
+          <w:lang w:val="pt-PT"/>
+        </w:rPr>
+      </w:pPr>
+      <w:r>
+        <w:rPr>
+          <w:rFonts w:ascii="Times New Roman" w:hAnsi="Times New Roman" w:cs="Times New Roman"/>
+          <w:b/>
+          <w:bCs/>
           <w:lang w:val="pt-PT"/>
         </w:rPr>
         <w:t>3.2.2.6 Subclasse “Gás”</w:t>
@@ -4660,12 +5058,16 @@
         <w:ind w:firstLine="0"/>
         <w:rPr>
           <w:rFonts w:ascii="Times New Roman" w:hAnsi="Times New Roman" w:cs="Times New Roman"/>
-          <w:lang w:val="pt-PT"/>
-        </w:rPr>
-      </w:pPr>
-      <w:r>
-        <w:rPr>
-          <w:rFonts w:ascii="Times New Roman" w:hAnsi="Times New Roman" w:cs="Times New Roman"/>
+          <w:b/>
+          <w:bCs/>
+          <w:lang w:val="pt-PT"/>
+        </w:rPr>
+      </w:pPr>
+      <w:r>
+        <w:rPr>
+          <w:rFonts w:ascii="Times New Roman" w:hAnsi="Times New Roman" w:cs="Times New Roman"/>
+          <w:b/>
+          <w:bCs/>
           <w:lang w:val="pt-PT"/>
         </w:rPr>
         <w:t>3.2.3 Classe “Actor”</w:t>
@@ -4676,12 +5078,16 @@
         <w:ind w:firstLine="720"/>
         <w:rPr>
           <w:rFonts w:ascii="Times New Roman" w:hAnsi="Times New Roman" w:cs="Times New Roman"/>
-          <w:lang w:val="pt-PT"/>
-        </w:rPr>
-      </w:pPr>
-      <w:r>
-        <w:rPr>
-          <w:rFonts w:ascii="Times New Roman" w:hAnsi="Times New Roman" w:cs="Times New Roman"/>
+          <w:b/>
+          <w:bCs/>
+          <w:lang w:val="pt-PT"/>
+        </w:rPr>
+      </w:pPr>
+      <w:r>
+        <w:rPr>
+          <w:rFonts w:ascii="Times New Roman" w:hAnsi="Times New Roman" w:cs="Times New Roman"/>
+          <w:b/>
+          <w:bCs/>
           <w:lang w:val="pt-PT"/>
         </w:rPr>
         <w:t>3.2.3.1 Subclasse “Players”</w:t>
@@ -4716,6 +5122,7 @@
           <w:rFonts w:ascii="Times New Roman" w:hAnsi="Times New Roman" w:cs="Times New Roman"/>
           <w:lang w:val="pt-PT"/>
         </w:rPr>
+        <w:lastRenderedPageBreak/>
         <w:t>Esta subclasse é responsável por definir vários métodos importantes para o funcionamento e animação dos jogadores:</w:t>
       </w:r>
     </w:p>
@@ -4750,7 +5157,7 @@
         </w:rPr>
         <w:t xml:space="preserve">, um deles recebe como parâmetro um objeto da classe “Player1” (P1) e o outro um objeto da classe “Player2” (P2), uma vez que cada jogador tem uma dinâmica diferente no jogo, dependendo das pessoas que os estão a controlar. Este método tem como função controlar os ganhos e perdas de vidas dos jogadores. Deste modo, se um objeto da classe “Granizo” tocar em um objeto da classe </w:t>
       </w:r>
-      <w:bookmarkStart w:id="0" w:name="_Hlk35204257"/>
+      <w:bookmarkStart w:id="2" w:name="_Hlk35204257"/>
       <w:r>
         <w:rPr>
           <w:rFonts w:ascii="Times New Roman" w:hAnsi="Times New Roman" w:cs="Times New Roman"/>
@@ -4758,13 +5165,1328 @@
         </w:rPr>
         <w:t xml:space="preserve">“Player1” </w:t>
       </w:r>
-      <w:bookmarkEnd w:id="0"/>
+      <w:bookmarkEnd w:id="2"/>
       <w:r>
         <w:rPr>
           <w:rFonts w:ascii="Times New Roman" w:hAnsi="Times New Roman" w:cs="Times New Roman"/>
           <w:lang w:val="pt-PT"/>
         </w:rPr>
         <w:t>ou “Player2”, o jogador perde uma vida, o objeto “Granizo” é removido, é retirado 50 pontos ao jogador, e o som que determina que o jogador foi atingido é tocado. Se um dos “players” for atingido por um objeto da classe “Relâmpago”, caso a variável booleana tocandoRelampago seja false, é lhe retirado duas vidas e cem pontos, a variável é alterada para true e o som do relâmpago é tocado, caso contrário a variável passa a ser false novamente. Já se os “Players” tocarem em um objeto “Vida”, estes ganham duas vidas e 25 pontos, a “Vida” é removida e o som que o jogador ganhou uma vida é tocado.</w:t>
+      </w:r>
+    </w:p>
+    <w:p>
+      <w:pPr>
+        <w:ind w:firstLine="720"/>
+        <w:rPr>
+          <w:rFonts w:ascii="Times New Roman" w:hAnsi="Times New Roman" w:cs="Times New Roman"/>
+          <w:lang w:val="pt-PT"/>
+        </w:rPr>
+      </w:pPr>
+      <w:r>
+        <w:rPr>
+          <w:rFonts w:ascii="Times New Roman" w:hAnsi="Times New Roman" w:cs="Times New Roman"/>
+          <w:lang w:val="pt-PT"/>
+        </w:rPr>
+        <w:t xml:space="preserve">O método </w:t>
+      </w:r>
+      <w:r>
+        <w:rPr>
+          <w:rFonts w:ascii="Times New Roman" w:hAnsi="Times New Roman" w:cs="Times New Roman"/>
+          <w:b/>
+          <w:bCs/>
+          <w:lang w:val="pt-PT"/>
+        </w:rPr>
+        <w:t>animarMove</w:t>
+      </w:r>
+      <w:r>
+        <w:rPr>
+          <w:rFonts w:ascii="Times New Roman" w:hAnsi="Times New Roman" w:cs="Times New Roman"/>
+          <w:lang w:val="pt-PT"/>
+        </w:rPr>
+        <w:t xml:space="preserve"> é responsável por animar o movimento dos jogadores. Para parecer que os “Players” estão se movendo, definiu-se um array de imagens, que alternadas imitam o movimento humano. Deste modo, o método recebe como parâmetro esse array de imagens (animacao), e procede á alteração da imagem sempre que a variável auxiliar contador é igual a quatro, retomando a zero depois disso.</w:t>
+      </w:r>
+    </w:p>
+    <w:p>
+      <w:pPr>
+        <w:ind w:firstLine="720"/>
+        <w:rPr>
+          <w:rFonts w:ascii="Times New Roman" w:hAnsi="Times New Roman" w:cs="Times New Roman"/>
+          <w:lang w:val="pt-PT"/>
+        </w:rPr>
+      </w:pPr>
+      <w:r>
+        <w:rPr>
+          <w:rFonts w:ascii="Times New Roman" w:hAnsi="Times New Roman" w:cs="Times New Roman"/>
+          <w:lang w:val="pt-PT"/>
+        </w:rPr>
+        <w:t xml:space="preserve">Assim como o método </w:t>
+      </w:r>
+      <w:r>
+        <w:rPr>
+          <w:rFonts w:ascii="Times New Roman" w:hAnsi="Times New Roman" w:cs="Times New Roman"/>
+          <w:b/>
+          <w:bCs/>
+          <w:lang w:val="pt-PT"/>
+        </w:rPr>
+        <w:t>animarMove</w:t>
+      </w:r>
+      <w:r>
+        <w:rPr>
+          <w:rFonts w:ascii="Times New Roman" w:hAnsi="Times New Roman" w:cs="Times New Roman"/>
+          <w:lang w:val="pt-PT"/>
+        </w:rPr>
+        <w:t xml:space="preserve">, </w:t>
+      </w:r>
+      <w:r>
+        <w:rPr>
+          <w:rFonts w:ascii="Times New Roman" w:hAnsi="Times New Roman" w:cs="Times New Roman"/>
+          <w:lang w:val="pt-PT"/>
+        </w:rPr>
+        <w:t xml:space="preserve">o método </w:t>
+      </w:r>
+      <w:r>
+        <w:rPr>
+          <w:rFonts w:ascii="Times New Roman" w:hAnsi="Times New Roman" w:cs="Times New Roman"/>
+          <w:b/>
+          <w:bCs/>
+          <w:lang w:val="pt-PT"/>
+        </w:rPr>
+        <w:t>animarMorte</w:t>
+      </w:r>
+      <w:r>
+        <w:rPr>
+          <w:rFonts w:ascii="Times New Roman" w:hAnsi="Times New Roman" w:cs="Times New Roman"/>
+          <w:lang w:val="pt-PT"/>
+        </w:rPr>
+        <w:t>, serve para animar o movimento dos jogadores, porém este método é apenas usado quando a vida do jogador é igual ou inferior a zero</w:t>
+      </w:r>
+      <w:r>
+        <w:rPr>
+          <w:rFonts w:ascii="Times New Roman" w:hAnsi="Times New Roman" w:cs="Times New Roman"/>
+          <w:lang w:val="pt-PT"/>
+        </w:rPr>
+        <w:t>, para simular a “morte” do mesmo</w:t>
+      </w:r>
+      <w:r>
+        <w:rPr>
+          <w:rFonts w:ascii="Times New Roman" w:hAnsi="Times New Roman" w:cs="Times New Roman"/>
+          <w:lang w:val="pt-PT"/>
+        </w:rPr>
+        <w:t>. A forma de animar o movimento é semelhante ao do método anterior, contudo este método</w:t>
+      </w:r>
+      <w:r>
+        <w:rPr>
+          <w:rFonts w:ascii="Times New Roman" w:hAnsi="Times New Roman" w:cs="Times New Roman"/>
+          <w:lang w:val="pt-PT"/>
+        </w:rPr>
+        <w:t>, recebe como parâmetro, além do array de imagens, uma variável do tipo boleano (</w:t>
+      </w:r>
+      <w:r>
+        <w:rPr>
+          <w:rFonts w:ascii="Times New Roman" w:hAnsi="Times New Roman" w:cs="Times New Roman"/>
+          <w:lang w:val="pt-PT"/>
+        </w:rPr>
+        <w:t>andandoParaEsquerda</w:t>
+      </w:r>
+      <w:r>
+        <w:rPr>
+          <w:rFonts w:ascii="Times New Roman" w:hAnsi="Times New Roman" w:cs="Times New Roman"/>
+          <w:lang w:val="pt-PT"/>
+        </w:rPr>
+        <w:t xml:space="preserve">) que informa se o jogador está andando para a esquerda (true) ou direita (false). Originalmente, as imagens que simulam a morte dos jogadores são todas imagens em que o jogador cai virado para a direita, deste modo não faz sentido usar essas imagens quando o jogador “morre” virado para a esquerda. Para resolver esse problema, utilizou-se o método do GreenfootImage </w:t>
+      </w:r>
+      <w:r>
+        <w:rPr>
+          <w:rFonts w:ascii="Times New Roman" w:hAnsi="Times New Roman" w:cs="Times New Roman"/>
+          <w:b/>
+          <w:bCs/>
+          <w:lang w:val="pt-PT"/>
+        </w:rPr>
+        <w:t>mirrorHorizontally</w:t>
+      </w:r>
+      <w:r>
+        <w:rPr>
+          <w:rFonts w:ascii="Times New Roman" w:hAnsi="Times New Roman" w:cs="Times New Roman"/>
+          <w:lang w:val="pt-PT"/>
+        </w:rPr>
+        <w:t>, que espelha a imagem original horizontalmente</w:t>
+      </w:r>
+      <w:r>
+        <w:rPr>
+          <w:rFonts w:ascii="Times New Roman" w:hAnsi="Times New Roman" w:cs="Times New Roman"/>
+          <w:lang w:val="pt-PT"/>
+        </w:rPr>
+        <w:t xml:space="preserve">, quando a variável </w:t>
+      </w:r>
+      <w:r>
+        <w:rPr>
+          <w:rFonts w:ascii="Times New Roman" w:hAnsi="Times New Roman" w:cs="Times New Roman"/>
+          <w:lang w:val="pt-PT"/>
+        </w:rPr>
+        <w:t>andandoParaEsquerda</w:t>
+      </w:r>
+      <w:r>
+        <w:rPr>
+          <w:rFonts w:ascii="Times New Roman" w:hAnsi="Times New Roman" w:cs="Times New Roman"/>
+          <w:lang w:val="pt-PT"/>
+        </w:rPr>
+        <w:t xml:space="preserve"> é true.</w:t>
+      </w:r>
+    </w:p>
+    <w:p>
+      <w:pPr>
+        <w:ind w:firstLine="720"/>
+        <w:rPr>
+          <w:rFonts w:ascii="Times New Roman" w:hAnsi="Times New Roman" w:cs="Times New Roman"/>
+          <w:lang w:val="pt-PT"/>
+        </w:rPr>
+      </w:pPr>
+      <w:r>
+        <w:rPr>
+          <w:rFonts w:ascii="Times New Roman" w:hAnsi="Times New Roman" w:cs="Times New Roman"/>
+          <w:lang w:val="pt-PT"/>
+        </w:rPr>
+        <w:t xml:space="preserve">Os métodos </w:t>
+      </w:r>
+      <w:r>
+        <w:rPr>
+          <w:rFonts w:ascii="Times New Roman" w:hAnsi="Times New Roman" w:cs="Times New Roman"/>
+          <w:b/>
+          <w:bCs/>
+          <w:lang w:val="pt-PT"/>
+        </w:rPr>
+        <w:t>playAtingido</w:t>
+      </w:r>
+      <w:r>
+        <w:rPr>
+          <w:rFonts w:ascii="Times New Roman" w:hAnsi="Times New Roman" w:cs="Times New Roman"/>
+          <w:lang w:val="pt-PT"/>
+        </w:rPr>
+        <w:t xml:space="preserve"> e </w:t>
+      </w:r>
+      <w:r>
+        <w:rPr>
+          <w:rFonts w:ascii="Times New Roman" w:hAnsi="Times New Roman" w:cs="Times New Roman"/>
+          <w:b/>
+          <w:bCs/>
+          <w:lang w:val="pt-PT"/>
+        </w:rPr>
+        <w:t>playVida</w:t>
+      </w:r>
+      <w:r>
+        <w:rPr>
+          <w:rFonts w:ascii="Times New Roman" w:hAnsi="Times New Roman" w:cs="Times New Roman"/>
+          <w:lang w:val="pt-PT"/>
+        </w:rPr>
+        <w:t xml:space="preserve"> são responsáveis por </w:t>
+      </w:r>
+      <w:r>
+        <w:rPr>
+          <w:rFonts w:ascii="Times New Roman" w:hAnsi="Times New Roman" w:cs="Times New Roman"/>
+          <w:lang w:val="pt-PT"/>
+        </w:rPr>
+        <w:t>toca</w:t>
+      </w:r>
+      <w:r>
+        <w:rPr>
+          <w:rFonts w:ascii="Times New Roman" w:hAnsi="Times New Roman" w:cs="Times New Roman"/>
+          <w:lang w:val="pt-PT"/>
+        </w:rPr>
+        <w:t>r</w:t>
+      </w:r>
+      <w:r>
+        <w:rPr>
+          <w:rFonts w:ascii="Times New Roman" w:hAnsi="Times New Roman" w:cs="Times New Roman"/>
+          <w:lang w:val="pt-PT"/>
+        </w:rPr>
+        <w:t xml:space="preserve"> um som quando o jogador é atingido por uma bola de granizo</w:t>
+      </w:r>
+      <w:r>
+        <w:rPr>
+          <w:rFonts w:ascii="Times New Roman" w:hAnsi="Times New Roman" w:cs="Times New Roman"/>
+          <w:lang w:val="pt-PT"/>
+        </w:rPr>
+        <w:t xml:space="preserve"> e por uma vida, respetivamente.</w:t>
+      </w:r>
+    </w:p>
+    <w:p>
+      <w:pPr>
+        <w:ind w:firstLine="720"/>
+        <w:rPr>
+          <w:rFonts w:ascii="Times New Roman" w:hAnsi="Times New Roman" w:cs="Times New Roman"/>
+          <w:lang w:val="pt-PT"/>
+        </w:rPr>
+      </w:pPr>
+      <w:r>
+        <w:rPr>
+          <w:rFonts w:ascii="Times New Roman" w:hAnsi="Times New Roman" w:cs="Times New Roman"/>
+          <w:lang w:val="pt-PT"/>
+        </w:rPr>
+        <w:lastRenderedPageBreak/>
+        <w:t xml:space="preserve">Para não existirem conflitos entre as teclas inseridas e os outros controlos definiu-se o método </w:t>
+      </w:r>
+      <w:r>
+        <w:rPr>
+          <w:rFonts w:ascii="Times New Roman" w:hAnsi="Times New Roman" w:cs="Times New Roman"/>
+          <w:b/>
+          <w:bCs/>
+          <w:lang w:val="pt-PT"/>
+        </w:rPr>
+        <w:t>podeMudar</w:t>
+      </w:r>
+      <w:r>
+        <w:rPr>
+          <w:rFonts w:ascii="Times New Roman" w:hAnsi="Times New Roman" w:cs="Times New Roman"/>
+          <w:lang w:val="pt-PT"/>
+        </w:rPr>
+        <w:t>, que recebe como parâmetros três strings, correspondentes à tecla que o jogador está a pressionar, e as outras strings os controlos que estão a ser executados nesse momento pelo “Player1” e pelo “Player2”, e devolve um valor boleano. Este método é utilizado na classe “Controlos”.</w:t>
+      </w:r>
+    </w:p>
+    <w:p>
+      <w:pPr>
+        <w:ind w:firstLine="720"/>
+        <w:rPr>
+          <w:rFonts w:ascii="Times New Roman" w:hAnsi="Times New Roman" w:cs="Times New Roman"/>
+          <w:lang w:val="pt-PT"/>
+        </w:rPr>
+      </w:pPr>
+    </w:p>
+    <w:p>
+      <w:pPr>
+        <w:ind w:left="720" w:firstLine="720"/>
+        <w:rPr>
+          <w:rFonts w:ascii="Times New Roman" w:hAnsi="Times New Roman" w:cs="Times New Roman"/>
+          <w:b/>
+          <w:bCs/>
+          <w:lang w:val="pt-PT"/>
+        </w:rPr>
+      </w:pPr>
+      <w:r>
+        <w:rPr>
+          <w:rFonts w:ascii="Times New Roman" w:hAnsi="Times New Roman" w:cs="Times New Roman"/>
+          <w:b/>
+          <w:bCs/>
+          <w:lang w:val="pt-PT"/>
+        </w:rPr>
+        <w:t>3.2.3.1.1 Subclasse “Player1” e “Player2”</w:t>
+      </w:r>
+    </w:p>
+    <w:p>
+      <w:pPr>
+        <w:ind w:firstLine="720"/>
+        <w:rPr>
+          <w:rFonts w:ascii="Times New Roman" w:hAnsi="Times New Roman" w:cs="Times New Roman"/>
+          <w:lang w:val="pt-PT"/>
+        </w:rPr>
+      </w:pPr>
+      <w:bookmarkStart w:id="3" w:name="_Hlk35358009"/>
+      <w:r>
+        <w:rPr>
+          <w:rFonts w:ascii="Times New Roman" w:hAnsi="Times New Roman" w:cs="Times New Roman"/>
+          <w:lang w:val="pt-PT"/>
+        </w:rPr>
+        <w:t xml:space="preserve">Estas </w:t>
+      </w:r>
+      <w:r>
+        <w:rPr>
+          <w:rFonts w:ascii="Times New Roman" w:hAnsi="Times New Roman" w:cs="Times New Roman"/>
+          <w:lang w:val="pt-PT"/>
+        </w:rPr>
+        <w:t>duas subclasses</w:t>
+      </w:r>
+      <w:r>
+        <w:rPr>
+          <w:rFonts w:ascii="Times New Roman" w:hAnsi="Times New Roman" w:cs="Times New Roman"/>
+          <w:lang w:val="pt-PT"/>
+        </w:rPr>
+        <w:t xml:space="preserve"> têm exatamente os mesmos métodos</w:t>
+      </w:r>
+      <w:r>
+        <w:rPr>
+          <w:rFonts w:ascii="Times New Roman" w:hAnsi="Times New Roman" w:cs="Times New Roman"/>
+          <w:lang w:val="pt-PT"/>
+        </w:rPr>
+        <w:t>, apenas trocou-se onde diz na subclasse “Player1”, P1, na subclasse “Player2” diz P2, e vice-versa (P1 e P2 são objetos da classe “Player1” e “Player2”, respetivamente).</w:t>
+      </w:r>
+    </w:p>
+    <w:p>
+      <w:pPr>
+        <w:ind w:firstLine="720"/>
+        <w:rPr>
+          <w:rFonts w:ascii="Times New Roman" w:hAnsi="Times New Roman" w:cs="Times New Roman"/>
+          <w:lang w:val="pt-PT"/>
+        </w:rPr>
+      </w:pPr>
+      <w:r>
+        <w:rPr>
+          <w:rFonts w:ascii="Times New Roman" w:hAnsi="Times New Roman" w:cs="Times New Roman"/>
+          <w:lang w:val="pt-PT"/>
+        </w:rPr>
+        <w:t>No construtor destas classes, colocou-se as imagens referentes ao movimento e morte dos jogadores num array de imagens de acordo com a cor escolhida no início do jogo.</w:t>
+      </w:r>
+    </w:p>
+    <w:bookmarkEnd w:id="3"/>
+    <w:p>
+      <w:pPr>
+        <w:ind w:firstLine="720"/>
+        <w:rPr>
+          <w:rFonts w:ascii="Times New Roman" w:hAnsi="Times New Roman" w:cs="Times New Roman"/>
+          <w:lang w:val="pt-PT"/>
+        </w:rPr>
+      </w:pPr>
+      <w:r>
+        <w:rPr>
+          <w:rFonts w:ascii="Times New Roman" w:hAnsi="Times New Roman" w:cs="Times New Roman"/>
+          <w:lang w:val="pt-PT"/>
+        </w:rPr>
+        <w:t>Nesta subclasse</w:t>
+      </w:r>
+      <w:r>
+        <w:rPr>
+          <w:rFonts w:ascii="Times New Roman" w:hAnsi="Times New Roman" w:cs="Times New Roman"/>
+          <w:lang w:val="pt-PT"/>
+        </w:rPr>
+        <w:t>, para cumprir-se o requisito do encapsulamento,</w:t>
+      </w:r>
+      <w:r>
+        <w:rPr>
+          <w:rFonts w:ascii="Times New Roman" w:hAnsi="Times New Roman" w:cs="Times New Roman"/>
+          <w:lang w:val="pt-PT"/>
+        </w:rPr>
+        <w:t xml:space="preserve"> implementou-se vários métodos simples, que servem para informar o estado atual de cada um dos jogadores</w:t>
+      </w:r>
+      <w:r>
+        <w:rPr>
+          <w:rFonts w:ascii="Times New Roman" w:hAnsi="Times New Roman" w:cs="Times New Roman"/>
+          <w:lang w:val="pt-PT"/>
+        </w:rPr>
+        <w:t xml:space="preserve">. No “Player1”, os métodos foram: </w:t>
+      </w:r>
+      <w:r>
+        <w:rPr>
+          <w:rFonts w:ascii="Times New Roman" w:hAnsi="Times New Roman" w:cs="Times New Roman"/>
+          <w:b/>
+          <w:bCs/>
+          <w:lang w:val="pt-PT"/>
+        </w:rPr>
+        <w:t>getP2Morreu</w:t>
+      </w:r>
+      <w:r>
+        <w:rPr>
+          <w:rFonts w:ascii="Times New Roman" w:hAnsi="Times New Roman" w:cs="Times New Roman"/>
+          <w:lang w:val="pt-PT"/>
+        </w:rPr>
+        <w:t xml:space="preserve"> (devolve true se o “Player2” morreu), </w:t>
+      </w:r>
+      <w:r>
+        <w:rPr>
+          <w:rFonts w:ascii="Times New Roman" w:hAnsi="Times New Roman" w:cs="Times New Roman"/>
+          <w:b/>
+          <w:bCs/>
+          <w:lang w:val="pt-PT"/>
+        </w:rPr>
+        <w:t>setP2Morreu</w:t>
+      </w:r>
+      <w:r>
+        <w:rPr>
+          <w:rFonts w:ascii="Times New Roman" w:hAnsi="Times New Roman" w:cs="Times New Roman"/>
+          <w:lang w:val="pt-PT"/>
+        </w:rPr>
+        <w:t xml:space="preserve"> (recebe como parâmetro um boleano e altera o estado de vida do “Player2”, consoante o valor desse parâmetro), </w:t>
+      </w:r>
+      <w:r>
+        <w:rPr>
+          <w:rFonts w:ascii="Times New Roman" w:hAnsi="Times New Roman" w:cs="Times New Roman"/>
+          <w:b/>
+          <w:bCs/>
+          <w:lang w:val="pt-PT"/>
+        </w:rPr>
+        <w:t>getNome</w:t>
+      </w:r>
+      <w:r>
+        <w:rPr>
+          <w:rFonts w:ascii="Times New Roman" w:hAnsi="Times New Roman" w:cs="Times New Roman"/>
+          <w:lang w:val="pt-PT"/>
+        </w:rPr>
+        <w:t xml:space="preserve"> (devolve a string com o nome do jogador), </w:t>
+      </w:r>
+      <w:r>
+        <w:rPr>
+          <w:rFonts w:ascii="Times New Roman" w:hAnsi="Times New Roman" w:cs="Times New Roman"/>
+          <w:b/>
+          <w:bCs/>
+          <w:lang w:val="pt-PT"/>
+        </w:rPr>
+        <w:t>setNome</w:t>
+      </w:r>
+      <w:r>
+        <w:rPr>
+          <w:rFonts w:ascii="Times New Roman" w:hAnsi="Times New Roman" w:cs="Times New Roman"/>
+          <w:lang w:val="pt-PT"/>
+        </w:rPr>
+        <w:t xml:space="preserve"> (altera o nome do jogador consoante</w:t>
+      </w:r>
+      <w:r>
+        <w:rPr>
+          <w:rFonts w:ascii="Times New Roman" w:hAnsi="Times New Roman" w:cs="Times New Roman"/>
+          <w:lang w:val="pt-PT"/>
+        </w:rPr>
+        <w:t xml:space="preserve"> a string que recebe como parâmetro), </w:t>
+      </w:r>
+      <w:r>
+        <w:rPr>
+          <w:rFonts w:ascii="Times New Roman" w:hAnsi="Times New Roman" w:cs="Times New Roman"/>
+          <w:b/>
+          <w:bCs/>
+          <w:lang w:val="pt-PT"/>
+        </w:rPr>
+        <w:t>getScore</w:t>
+      </w:r>
+      <w:r>
+        <w:rPr>
+          <w:rFonts w:ascii="Times New Roman" w:hAnsi="Times New Roman" w:cs="Times New Roman"/>
+          <w:lang w:val="pt-PT"/>
+        </w:rPr>
+        <w:t xml:space="preserve"> (devolve a pontuação do jogador), </w:t>
+      </w:r>
+      <w:r>
+        <w:rPr>
+          <w:rFonts w:ascii="Times New Roman" w:hAnsi="Times New Roman" w:cs="Times New Roman"/>
+          <w:b/>
+          <w:bCs/>
+          <w:lang w:val="pt-PT"/>
+        </w:rPr>
+        <w:t xml:space="preserve">resetScore </w:t>
+      </w:r>
+      <w:r>
+        <w:rPr>
+          <w:rFonts w:ascii="Times New Roman" w:hAnsi="Times New Roman" w:cs="Times New Roman"/>
+          <w:lang w:val="pt-PT"/>
+        </w:rPr>
+        <w:t xml:space="preserve">(altera a pontuação atual para zero), </w:t>
+      </w:r>
+      <w:r>
+        <w:rPr>
+          <w:rFonts w:ascii="Times New Roman" w:hAnsi="Times New Roman" w:cs="Times New Roman"/>
+          <w:b/>
+          <w:bCs/>
+          <w:lang w:val="pt-PT"/>
+        </w:rPr>
+        <w:t>adicionaScore</w:t>
+      </w:r>
+      <w:r>
+        <w:rPr>
+          <w:rFonts w:ascii="Times New Roman" w:hAnsi="Times New Roman" w:cs="Times New Roman"/>
+          <w:b/>
+          <w:bCs/>
+          <w:lang w:val="pt-PT"/>
+        </w:rPr>
+        <w:t xml:space="preserve"> </w:t>
+      </w:r>
+      <w:r>
+        <w:rPr>
+          <w:rFonts w:ascii="Times New Roman" w:hAnsi="Times New Roman" w:cs="Times New Roman"/>
+          <w:lang w:val="pt-PT"/>
+        </w:rPr>
+        <w:t xml:space="preserve">(adiciona e subtrai pontuação, ao valor inserido), </w:t>
+      </w:r>
+      <w:r>
+        <w:rPr>
+          <w:rFonts w:ascii="Times New Roman" w:hAnsi="Times New Roman" w:cs="Times New Roman"/>
+          <w:b/>
+          <w:bCs/>
+          <w:lang w:val="pt-PT"/>
+        </w:rPr>
+        <w:t>getAndandoParaEsquerda</w:t>
+      </w:r>
+      <w:r>
+        <w:rPr>
+          <w:rFonts w:ascii="Times New Roman" w:hAnsi="Times New Roman" w:cs="Times New Roman"/>
+          <w:b/>
+          <w:bCs/>
+          <w:lang w:val="pt-PT"/>
+        </w:rPr>
+        <w:t xml:space="preserve"> </w:t>
+      </w:r>
+      <w:r>
+        <w:rPr>
+          <w:rFonts w:ascii="Times New Roman" w:hAnsi="Times New Roman" w:cs="Times New Roman"/>
+          <w:lang w:val="pt-PT"/>
+        </w:rPr>
+        <w:t>(devolve true se o jogador está andando para a esquerda)</w:t>
+      </w:r>
+      <w:r>
+        <w:rPr>
+          <w:rFonts w:ascii="Times New Roman" w:hAnsi="Times New Roman" w:cs="Times New Roman"/>
+          <w:lang w:val="pt-PT"/>
+        </w:rPr>
+        <w:t xml:space="preserve">, </w:t>
+      </w:r>
+      <w:r>
+        <w:rPr>
+          <w:rFonts w:ascii="Times New Roman" w:hAnsi="Times New Roman" w:cs="Times New Roman"/>
+          <w:b/>
+          <w:bCs/>
+          <w:lang w:val="pt-PT"/>
+        </w:rPr>
+        <w:t>getControls</w:t>
+      </w:r>
+      <w:r>
+        <w:rPr>
+          <w:rFonts w:ascii="Times New Roman" w:hAnsi="Times New Roman" w:cs="Times New Roman"/>
+          <w:b/>
+          <w:bCs/>
+          <w:lang w:val="pt-PT"/>
+        </w:rPr>
+        <w:t xml:space="preserve"> </w:t>
+      </w:r>
+      <w:r>
+        <w:rPr>
+          <w:rFonts w:ascii="Times New Roman" w:hAnsi="Times New Roman" w:cs="Times New Roman"/>
+          <w:lang w:val="pt-PT"/>
+        </w:rPr>
+        <w:t>(retorna o array de strings com os controlos)</w:t>
+      </w:r>
+      <w:r>
+        <w:rPr>
+          <w:rFonts w:ascii="Times New Roman" w:hAnsi="Times New Roman" w:cs="Times New Roman"/>
+          <w:lang w:val="pt-PT"/>
+        </w:rPr>
+        <w:t xml:space="preserve">, </w:t>
+      </w:r>
+      <w:r>
+        <w:rPr>
+          <w:rFonts w:ascii="Times New Roman" w:hAnsi="Times New Roman" w:cs="Times New Roman"/>
+          <w:b/>
+          <w:bCs/>
+          <w:lang w:val="pt-PT"/>
+        </w:rPr>
+        <w:t>setControls</w:t>
+      </w:r>
+      <w:r>
+        <w:rPr>
+          <w:rFonts w:ascii="Times New Roman" w:hAnsi="Times New Roman" w:cs="Times New Roman"/>
+          <w:b/>
+          <w:bCs/>
+          <w:lang w:val="pt-PT"/>
+        </w:rPr>
+        <w:t xml:space="preserve"> </w:t>
+      </w:r>
+      <w:r>
+        <w:rPr>
+          <w:rFonts w:ascii="Times New Roman" w:hAnsi="Times New Roman" w:cs="Times New Roman"/>
+          <w:lang w:val="pt-PT"/>
+        </w:rPr>
+        <w:t>(altera o movimento do jogador, com base na tecla que está a pressionar)</w:t>
+      </w:r>
+      <w:r>
+        <w:rPr>
+          <w:rFonts w:ascii="Times New Roman" w:hAnsi="Times New Roman" w:cs="Times New Roman"/>
+          <w:lang w:val="pt-PT"/>
+        </w:rPr>
+        <w:t xml:space="preserve">, </w:t>
+      </w:r>
+      <w:r>
+        <w:rPr>
+          <w:rFonts w:ascii="Times New Roman" w:hAnsi="Times New Roman" w:cs="Times New Roman"/>
+          <w:b/>
+          <w:bCs/>
+          <w:lang w:val="pt-PT"/>
+        </w:rPr>
+        <w:t>setColor</w:t>
+      </w:r>
+      <w:r>
+        <w:rPr>
+          <w:rFonts w:ascii="Times New Roman" w:hAnsi="Times New Roman" w:cs="Times New Roman"/>
+          <w:b/>
+          <w:bCs/>
+          <w:lang w:val="pt-PT"/>
+        </w:rPr>
+        <w:t xml:space="preserve"> </w:t>
+      </w:r>
+      <w:r>
+        <w:rPr>
+          <w:rFonts w:ascii="Times New Roman" w:hAnsi="Times New Roman" w:cs="Times New Roman"/>
+          <w:lang w:val="pt-PT"/>
+        </w:rPr>
+        <w:t>(altera a cor atual dos “Players”)</w:t>
+      </w:r>
+      <w:r>
+        <w:rPr>
+          <w:rFonts w:ascii="Times New Roman" w:hAnsi="Times New Roman" w:cs="Times New Roman"/>
+          <w:lang w:val="pt-PT"/>
+        </w:rPr>
+        <w:t xml:space="preserve">, </w:t>
+      </w:r>
+      <w:r>
+        <w:rPr>
+          <w:rFonts w:ascii="Times New Roman" w:hAnsi="Times New Roman" w:cs="Times New Roman"/>
+          <w:b/>
+          <w:bCs/>
+          <w:lang w:val="pt-PT"/>
+        </w:rPr>
+        <w:t>getColor</w:t>
+      </w:r>
+      <w:r>
+        <w:rPr>
+          <w:rFonts w:ascii="Times New Roman" w:hAnsi="Times New Roman" w:cs="Times New Roman"/>
+          <w:b/>
+          <w:bCs/>
+          <w:lang w:val="pt-PT"/>
+        </w:rPr>
+        <w:t xml:space="preserve"> </w:t>
+      </w:r>
+      <w:r>
+        <w:rPr>
+          <w:rFonts w:ascii="Times New Roman" w:hAnsi="Times New Roman" w:cs="Times New Roman"/>
+          <w:lang w:val="pt-PT"/>
+        </w:rPr>
+        <w:t>(retorna a cor do jogador)</w:t>
+      </w:r>
+      <w:r>
+        <w:rPr>
+          <w:rFonts w:ascii="Times New Roman" w:hAnsi="Times New Roman" w:cs="Times New Roman"/>
+          <w:lang w:val="pt-PT"/>
+        </w:rPr>
+        <w:t xml:space="preserve">, </w:t>
+      </w:r>
+      <w:r>
+        <w:rPr>
+          <w:rFonts w:ascii="Times New Roman" w:hAnsi="Times New Roman" w:cs="Times New Roman"/>
+          <w:b/>
+          <w:bCs/>
+          <w:lang w:val="pt-PT"/>
+        </w:rPr>
+        <w:t>getNumeroVidas</w:t>
+      </w:r>
+      <w:r>
+        <w:rPr>
+          <w:rFonts w:ascii="Times New Roman" w:hAnsi="Times New Roman" w:cs="Times New Roman"/>
+          <w:b/>
+          <w:bCs/>
+          <w:lang w:val="pt-PT"/>
+        </w:rPr>
+        <w:t xml:space="preserve"> </w:t>
+      </w:r>
+      <w:r>
+        <w:rPr>
+          <w:rFonts w:ascii="Times New Roman" w:hAnsi="Times New Roman" w:cs="Times New Roman"/>
+          <w:lang w:val="pt-PT"/>
+        </w:rPr>
+        <w:t>(retorna o número de vidas do jogador)</w:t>
+      </w:r>
+      <w:r>
+        <w:rPr>
+          <w:rFonts w:ascii="Times New Roman" w:hAnsi="Times New Roman" w:cs="Times New Roman"/>
+          <w:lang w:val="pt-PT"/>
+        </w:rPr>
+        <w:t xml:space="preserve">, </w:t>
+      </w:r>
+      <w:r>
+        <w:rPr>
+          <w:rFonts w:ascii="Times New Roman" w:hAnsi="Times New Roman" w:cs="Times New Roman"/>
+          <w:b/>
+          <w:bCs/>
+          <w:lang w:val="pt-PT"/>
+        </w:rPr>
+        <w:t>resetNumVidas</w:t>
+      </w:r>
+      <w:r>
+        <w:rPr>
+          <w:rFonts w:ascii="Times New Roman" w:hAnsi="Times New Roman" w:cs="Times New Roman"/>
+          <w:b/>
+          <w:bCs/>
+          <w:lang w:val="pt-PT"/>
+        </w:rPr>
+        <w:t xml:space="preserve"> </w:t>
+      </w:r>
+      <w:r>
+        <w:rPr>
+          <w:rFonts w:ascii="Times New Roman" w:hAnsi="Times New Roman" w:cs="Times New Roman"/>
+          <w:lang w:val="pt-PT"/>
+        </w:rPr>
+        <w:t xml:space="preserve">(altera o número de vidas para o valor inicial) </w:t>
+      </w:r>
+      <w:r>
+        <w:rPr>
+          <w:rFonts w:ascii="Times New Roman" w:hAnsi="Times New Roman" w:cs="Times New Roman"/>
+          <w:b/>
+          <w:bCs/>
+          <w:lang w:val="pt-PT"/>
+        </w:rPr>
+        <w:t xml:space="preserve"> </w:t>
+      </w:r>
+      <w:r>
+        <w:rPr>
+          <w:rFonts w:ascii="Times New Roman" w:hAnsi="Times New Roman" w:cs="Times New Roman"/>
+          <w:lang w:val="pt-PT"/>
+        </w:rPr>
+        <w:t xml:space="preserve">e </w:t>
+      </w:r>
+      <w:r>
+        <w:rPr>
+          <w:rFonts w:ascii="Times New Roman" w:hAnsi="Times New Roman" w:cs="Times New Roman"/>
+          <w:b/>
+          <w:bCs/>
+          <w:lang w:val="pt-PT"/>
+        </w:rPr>
+        <w:t>adicionaNumeroVidas</w:t>
+      </w:r>
+      <w:r>
+        <w:rPr>
+          <w:rFonts w:ascii="Times New Roman" w:hAnsi="Times New Roman" w:cs="Times New Roman"/>
+          <w:lang w:val="pt-PT"/>
+        </w:rPr>
+        <w:t>, que adiciona e subtrai vidas ao jogadores</w:t>
+      </w:r>
+      <w:r>
+        <w:rPr>
+          <w:rFonts w:ascii="Times New Roman" w:hAnsi="Times New Roman" w:cs="Times New Roman"/>
+          <w:lang w:val="pt-PT"/>
+        </w:rPr>
+        <w:t xml:space="preserve"> pelo valor introduzido como parâmetro, tendo em atenção que, caso o jogador tenha mais de oito vidas, não é adicionada mais vida, pois o máximo é dez</w:t>
+      </w:r>
+      <w:r>
+        <w:rPr>
+          <w:rFonts w:ascii="Times New Roman" w:hAnsi="Times New Roman" w:cs="Times New Roman"/>
+          <w:lang w:val="pt-PT"/>
+        </w:rPr>
+        <w:t>.</w:t>
+      </w:r>
+      <w:r>
+        <w:rPr>
+          <w:rFonts w:ascii="Times New Roman" w:hAnsi="Times New Roman" w:cs="Times New Roman"/>
+          <w:lang w:val="pt-PT"/>
+        </w:rPr>
+        <w:t xml:space="preserve"> Deste modo, nenhuma outra classe acede de forma direta às variáveis desta classe.</w:t>
+      </w:r>
+    </w:p>
+    <w:p>
+      <w:pPr>
+        <w:ind w:firstLine="720"/>
+        <w:rPr>
+          <w:rFonts w:ascii="Times New Roman" w:hAnsi="Times New Roman" w:cs="Times New Roman"/>
+          <w:lang w:val="pt-PT"/>
+        </w:rPr>
+      </w:pPr>
+      <w:r>
+        <w:rPr>
+          <w:rFonts w:ascii="Times New Roman" w:hAnsi="Times New Roman" w:cs="Times New Roman"/>
+          <w:lang w:val="pt-PT"/>
+        </w:rPr>
+        <w:t xml:space="preserve">O método </w:t>
+      </w:r>
+      <w:r>
+        <w:rPr>
+          <w:rFonts w:ascii="Times New Roman" w:hAnsi="Times New Roman" w:cs="Times New Roman"/>
+          <w:b/>
+          <w:bCs/>
+          <w:lang w:val="pt-PT"/>
+        </w:rPr>
+        <w:t>move</w:t>
+      </w:r>
+      <w:r>
+        <w:rPr>
+          <w:rFonts w:ascii="Times New Roman" w:hAnsi="Times New Roman" w:cs="Times New Roman"/>
+          <w:b/>
+          <w:bCs/>
+          <w:lang w:val="pt-PT"/>
+        </w:rPr>
+        <w:t xml:space="preserve"> </w:t>
+      </w:r>
+      <w:r>
+        <w:rPr>
+          <w:rFonts w:ascii="Times New Roman" w:hAnsi="Times New Roman" w:cs="Times New Roman"/>
+          <w:lang w:val="pt-PT"/>
+        </w:rPr>
+        <w:t xml:space="preserve">controla todos os movimentos do jogador, e apenas funciona quando ambos os jogadores têm pelo menos uma vida. É constituído por vários if’s, correspondentes a cada uma das teclas pressionadas (up, right e left). Se o jogador pressionar a tecla up e a variável </w:t>
+      </w:r>
+      <w:r>
+        <w:rPr>
+          <w:rFonts w:ascii="Times New Roman" w:hAnsi="Times New Roman" w:cs="Times New Roman"/>
+          <w:lang w:val="pt-PT"/>
+        </w:rPr>
+        <w:lastRenderedPageBreak/>
+        <w:t xml:space="preserve">podeSaltar for true, as variáveis boleanas podeSaltar e saltou passam a ser false e true, respetivamente. De seguida, se saltou for true, o salto é executado usando o método </w:t>
+      </w:r>
+      <w:r>
+        <w:rPr>
+          <w:rFonts w:ascii="Times New Roman" w:hAnsi="Times New Roman" w:cs="Times New Roman"/>
+          <w:b/>
+          <w:bCs/>
+          <w:lang w:val="pt-PT"/>
+        </w:rPr>
+        <w:t>jump</w:t>
+      </w:r>
+      <w:r>
+        <w:rPr>
+          <w:rFonts w:ascii="Times New Roman" w:hAnsi="Times New Roman" w:cs="Times New Roman"/>
+          <w:lang w:val="pt-PT"/>
+        </w:rPr>
+        <w:t>.</w:t>
+      </w:r>
+      <w:r>
+        <w:rPr>
+          <w:rFonts w:ascii="Times New Roman" w:hAnsi="Times New Roman" w:cs="Times New Roman"/>
+          <w:lang w:val="pt-PT"/>
+        </w:rPr>
+        <w:t xml:space="preserve"> Se for pressionada a tecla left e o jogador ainda estiver virado para a direita, é efetuada a alteração da imagem para um espelho da mesma, depois é chamado o método animaMove e alterada a variável </w:t>
+      </w:r>
+      <w:r>
+        <w:rPr>
+          <w:rFonts w:ascii="Times New Roman" w:hAnsi="Times New Roman" w:cs="Times New Roman"/>
+          <w:lang w:val="pt-PT"/>
+        </w:rPr>
+        <w:t>andandoParaEsquerda</w:t>
+      </w:r>
+      <w:r>
+        <w:rPr>
+          <w:rFonts w:ascii="Times New Roman" w:hAnsi="Times New Roman" w:cs="Times New Roman"/>
+          <w:lang w:val="pt-PT"/>
+        </w:rPr>
+        <w:t xml:space="preserve"> e a posição do jogador. O mesmo acontece se pressionarmos a tecla right (e não estiver tocando na máquina), só que a imagem só é alterada se o jogador estiver virado para a esquerda. E por fim, quando nenhuma tecla está a ser pressionada, a imagem atual volta a ser a do índice 0 do array.</w:t>
+      </w:r>
+    </w:p>
+    <w:p>
+      <w:pPr>
+        <w:ind w:firstLine="720"/>
+        <w:rPr>
+          <w:rFonts w:ascii="Times New Roman" w:hAnsi="Times New Roman" w:cs="Times New Roman"/>
+          <w:lang w:val="pt-PT"/>
+        </w:rPr>
+      </w:pPr>
+      <w:r>
+        <w:rPr>
+          <w:rFonts w:ascii="Times New Roman" w:hAnsi="Times New Roman" w:cs="Times New Roman"/>
+          <w:lang w:val="pt-PT"/>
+        </w:rPr>
+        <w:t xml:space="preserve">Como a variável </w:t>
+      </w:r>
+      <w:r>
+        <w:rPr>
+          <w:rFonts w:ascii="Times New Roman" w:hAnsi="Times New Roman" w:cs="Times New Roman"/>
+          <w:lang w:val="pt-PT"/>
+        </w:rPr>
+        <w:t>tempoJump</w:t>
+      </w:r>
+      <w:r>
+        <w:rPr>
+          <w:rFonts w:ascii="Times New Roman" w:hAnsi="Times New Roman" w:cs="Times New Roman"/>
+          <w:lang w:val="pt-PT"/>
+        </w:rPr>
+        <w:t xml:space="preserve"> é igual ao valor da GRAVIDADE (15), sempre que o método </w:t>
+      </w:r>
+      <w:r>
+        <w:rPr>
+          <w:rFonts w:ascii="Times New Roman" w:hAnsi="Times New Roman" w:cs="Times New Roman"/>
+          <w:b/>
+          <w:bCs/>
+          <w:lang w:val="pt-PT"/>
+        </w:rPr>
+        <w:t>jump</w:t>
+      </w:r>
+      <w:r>
+        <w:rPr>
+          <w:rFonts w:ascii="Times New Roman" w:hAnsi="Times New Roman" w:cs="Times New Roman"/>
+          <w:lang w:val="pt-PT"/>
+        </w:rPr>
+        <w:t xml:space="preserve"> é chamado o primeiro if é executado até esta ser igual a zero, depois disso volta a ter o mesmo valor inicial, e a variável saltou passa a ser false.</w:t>
+      </w:r>
+    </w:p>
+    <w:p>
+      <w:pPr>
+        <w:ind w:firstLine="720"/>
+        <w:rPr>
+          <w:rFonts w:ascii="Times New Roman" w:hAnsi="Times New Roman" w:cs="Times New Roman"/>
+          <w:lang w:val="pt-PT"/>
+        </w:rPr>
+      </w:pPr>
+      <w:r>
+        <w:rPr>
+          <w:rFonts w:ascii="Times New Roman" w:hAnsi="Times New Roman" w:cs="Times New Roman"/>
+          <w:lang w:val="pt-PT"/>
+        </w:rPr>
+        <w:t xml:space="preserve">Enquanto que o método </w:t>
+      </w:r>
+      <w:r>
+        <w:rPr>
+          <w:rFonts w:ascii="Times New Roman" w:hAnsi="Times New Roman" w:cs="Times New Roman"/>
+          <w:b/>
+          <w:bCs/>
+          <w:lang w:val="pt-PT"/>
+        </w:rPr>
+        <w:t xml:space="preserve">jump </w:t>
+      </w:r>
+      <w:r>
+        <w:rPr>
+          <w:rFonts w:ascii="Times New Roman" w:hAnsi="Times New Roman" w:cs="Times New Roman"/>
+          <w:lang w:val="pt-PT"/>
+        </w:rPr>
+        <w:t xml:space="preserve">trata do salto, o método </w:t>
+      </w:r>
+      <w:r>
+        <w:rPr>
+          <w:rFonts w:ascii="Times New Roman" w:hAnsi="Times New Roman" w:cs="Times New Roman"/>
+          <w:b/>
+          <w:bCs/>
+          <w:lang w:val="pt-PT"/>
+        </w:rPr>
+        <w:t>queda</w:t>
+      </w:r>
+      <w:r>
+        <w:rPr>
+          <w:rFonts w:ascii="Times New Roman" w:hAnsi="Times New Roman" w:cs="Times New Roman"/>
+          <w:lang w:val="pt-PT"/>
+        </w:rPr>
+        <w:t xml:space="preserve">, faz com que o jogador volte para o chão, </w:t>
+      </w:r>
+      <w:r>
+        <w:rPr>
+          <w:rFonts w:ascii="Times New Roman" w:hAnsi="Times New Roman" w:cs="Times New Roman"/>
+          <w:lang w:val="pt-PT"/>
+        </w:rPr>
+        <w:t xml:space="preserve">sempre que saltou for false e o jogador não estiver tocando no “Chão”. Depois disso, </w:t>
+      </w:r>
+      <w:r>
+        <w:rPr>
+          <w:rFonts w:ascii="Times New Roman" w:hAnsi="Times New Roman" w:cs="Times New Roman"/>
+          <w:lang w:val="pt-PT"/>
+        </w:rPr>
+        <w:t>podeSaltar</w:t>
+      </w:r>
+      <w:r>
+        <w:rPr>
+          <w:rFonts w:ascii="Times New Roman" w:hAnsi="Times New Roman" w:cs="Times New Roman"/>
+          <w:lang w:val="pt-PT"/>
+        </w:rPr>
+        <w:t xml:space="preserve"> passa a ser </w:t>
+      </w:r>
+      <w:r>
+        <w:rPr>
+          <w:rFonts w:ascii="Times New Roman" w:hAnsi="Times New Roman" w:cs="Times New Roman"/>
+          <w:lang w:val="pt-PT"/>
+        </w:rPr>
+        <w:t>true</w:t>
+      </w:r>
+      <w:r>
+        <w:rPr>
+          <w:rFonts w:ascii="Times New Roman" w:hAnsi="Times New Roman" w:cs="Times New Roman"/>
+          <w:lang w:val="pt-PT"/>
+        </w:rPr>
+        <w:t xml:space="preserve"> novamente.</w:t>
+      </w:r>
+    </w:p>
+    <w:p>
+      <w:pPr>
+        <w:ind w:firstLine="720"/>
+        <w:rPr>
+          <w:rFonts w:ascii="Times New Roman" w:hAnsi="Times New Roman" w:cs="Times New Roman"/>
+          <w:lang w:val="pt-PT"/>
+        </w:rPr>
+      </w:pPr>
+      <w:r>
+        <w:rPr>
+          <w:rFonts w:ascii="Times New Roman" w:hAnsi="Times New Roman" w:cs="Times New Roman"/>
+          <w:lang w:val="pt-PT"/>
+        </w:rPr>
+        <w:t xml:space="preserve">O método </w:t>
+      </w:r>
+      <w:r>
+        <w:rPr>
+          <w:rFonts w:ascii="Times New Roman" w:hAnsi="Times New Roman" w:cs="Times New Roman"/>
+          <w:b/>
+          <w:bCs/>
+          <w:lang w:val="pt-PT"/>
+        </w:rPr>
+        <w:t>disparar</w:t>
+      </w:r>
+      <w:r>
+        <w:rPr>
+          <w:rFonts w:ascii="Times New Roman" w:hAnsi="Times New Roman" w:cs="Times New Roman"/>
+          <w:lang w:val="pt-PT"/>
+        </w:rPr>
+        <w:t>, cria uma nova instância da classe “Bala” no lugar onde se encontra o jogador, e faz com que ela se mova de acordo com o sentido para que o jogador está virado (esquerda sentido negativo e direita sentido positivo).</w:t>
+      </w:r>
+    </w:p>
+    <w:p>
+      <w:pPr>
+        <w:ind w:firstLine="720"/>
+        <w:rPr>
+          <w:rFonts w:ascii="Times New Roman" w:hAnsi="Times New Roman" w:cs="Times New Roman"/>
+          <w:b/>
+          <w:bCs/>
+          <w:lang w:val="pt-PT"/>
+        </w:rPr>
+      </w:pPr>
+      <w:r>
+        <w:rPr>
+          <w:rFonts w:ascii="Times New Roman" w:hAnsi="Times New Roman" w:cs="Times New Roman"/>
+          <w:lang w:val="pt-PT"/>
+        </w:rPr>
+        <w:t xml:space="preserve">No </w:t>
+      </w:r>
+      <w:r>
+        <w:rPr>
+          <w:rFonts w:ascii="Times New Roman" w:hAnsi="Times New Roman" w:cs="Times New Roman"/>
+          <w:b/>
+          <w:bCs/>
+          <w:lang w:val="pt-PT"/>
+        </w:rPr>
+        <w:t xml:space="preserve">act </w:t>
+      </w:r>
+      <w:r>
+        <w:rPr>
+          <w:rFonts w:ascii="Times New Roman" w:hAnsi="Times New Roman" w:cs="Times New Roman"/>
+          <w:lang w:val="pt-PT"/>
+        </w:rPr>
+        <w:t xml:space="preserve">são chamados os métodos </w:t>
+      </w:r>
+      <w:r>
+        <w:rPr>
+          <w:rFonts w:ascii="Times New Roman" w:hAnsi="Times New Roman" w:cs="Times New Roman"/>
+          <w:b/>
+          <w:bCs/>
+          <w:lang w:val="pt-PT"/>
+        </w:rPr>
+        <w:t>queda</w:t>
+      </w:r>
+      <w:r>
+        <w:rPr>
+          <w:rFonts w:ascii="Times New Roman" w:hAnsi="Times New Roman" w:cs="Times New Roman"/>
+          <w:lang w:val="pt-PT"/>
+        </w:rPr>
+        <w:t xml:space="preserve">, </w:t>
+      </w:r>
+      <w:r>
+        <w:rPr>
+          <w:rFonts w:ascii="Times New Roman" w:hAnsi="Times New Roman" w:cs="Times New Roman"/>
+          <w:b/>
+          <w:bCs/>
+          <w:lang w:val="pt-PT"/>
+        </w:rPr>
+        <w:t>move</w:t>
+      </w:r>
+      <w:r>
+        <w:rPr>
+          <w:rFonts w:ascii="Times New Roman" w:hAnsi="Times New Roman" w:cs="Times New Roman"/>
+          <w:lang w:val="pt-PT"/>
+        </w:rPr>
+        <w:t xml:space="preserve">, </w:t>
+      </w:r>
+      <w:r>
+        <w:rPr>
+          <w:rFonts w:ascii="Times New Roman" w:hAnsi="Times New Roman" w:cs="Times New Roman"/>
+          <w:b/>
+          <w:bCs/>
+          <w:lang w:val="pt-PT"/>
+        </w:rPr>
+        <w:t>disparar</w:t>
+      </w:r>
+      <w:r>
+        <w:rPr>
+          <w:rFonts w:ascii="Times New Roman" w:hAnsi="Times New Roman" w:cs="Times New Roman"/>
+          <w:b/>
+          <w:bCs/>
+          <w:lang w:val="pt-PT"/>
+        </w:rPr>
+        <w:t xml:space="preserve"> </w:t>
+      </w:r>
+      <w:r>
+        <w:rPr>
+          <w:rFonts w:ascii="Times New Roman" w:hAnsi="Times New Roman" w:cs="Times New Roman"/>
+          <w:lang w:val="pt-PT"/>
+        </w:rPr>
+        <w:t xml:space="preserve">e </w:t>
+      </w:r>
+      <w:r>
+        <w:rPr>
+          <w:rFonts w:ascii="Times New Roman" w:hAnsi="Times New Roman" w:cs="Times New Roman"/>
+          <w:b/>
+          <w:bCs/>
+          <w:lang w:val="pt-PT"/>
+        </w:rPr>
+        <w:t>perdeVidas</w:t>
+      </w:r>
+      <w:r>
+        <w:rPr>
+          <w:rFonts w:ascii="Times New Roman" w:hAnsi="Times New Roman" w:cs="Times New Roman"/>
+          <w:lang w:val="pt-PT"/>
+        </w:rPr>
+        <w:t xml:space="preserve">, e impôs-se uma condição, para quando a vida for inferior ou igual a zero, chamar o método </w:t>
+      </w:r>
+      <w:r>
+        <w:rPr>
+          <w:rFonts w:ascii="Times New Roman" w:hAnsi="Times New Roman" w:cs="Times New Roman"/>
+          <w:b/>
+          <w:bCs/>
+          <w:lang w:val="pt-PT"/>
+        </w:rPr>
+        <w:t>animarMorte</w:t>
+      </w:r>
+      <w:r>
+        <w:rPr>
+          <w:rFonts w:ascii="Times New Roman" w:hAnsi="Times New Roman" w:cs="Times New Roman"/>
+          <w:b/>
+          <w:bCs/>
+          <w:lang w:val="pt-PT"/>
+        </w:rPr>
+        <w:t>.</w:t>
+      </w:r>
+    </w:p>
+    <w:p>
+      <w:pPr>
+        <w:ind w:firstLine="720"/>
+        <w:rPr>
+          <w:rFonts w:ascii="Times New Roman" w:hAnsi="Times New Roman" w:cs="Times New Roman"/>
+          <w:lang w:val="pt-PT"/>
+        </w:rPr>
+      </w:pPr>
+    </w:p>
+    <w:p>
+      <w:pPr>
+        <w:ind w:left="1440" w:firstLine="720"/>
+        <w:rPr>
+          <w:rFonts w:ascii="Times New Roman" w:hAnsi="Times New Roman" w:cs="Times New Roman"/>
+          <w:b/>
+          <w:bCs/>
+          <w:lang w:val="pt-PT"/>
+        </w:rPr>
+      </w:pPr>
+      <w:r>
+        <w:rPr>
+          <w:rFonts w:ascii="Times New Roman" w:hAnsi="Times New Roman" w:cs="Times New Roman"/>
+          <w:b/>
+          <w:bCs/>
+          <w:lang w:val="pt-PT"/>
+        </w:rPr>
+        <w:t>3.2.3.1.1.1 Subclasses “Vida_player1” e “Vida_player2”</w:t>
+      </w:r>
+    </w:p>
+    <w:p>
+      <w:pPr>
+        <w:ind w:firstLine="720"/>
+        <w:rPr>
+          <w:rFonts w:ascii="Times New Roman" w:hAnsi="Times New Roman" w:cs="Times New Roman"/>
+          <w:lang w:val="pt-PT"/>
+        </w:rPr>
+      </w:pPr>
+      <w:r>
+        <w:rPr>
+          <w:rFonts w:ascii="Times New Roman" w:hAnsi="Times New Roman" w:cs="Times New Roman"/>
+          <w:lang w:val="pt-PT"/>
+        </w:rPr>
+        <w:t>Estas subclasses, assim como as anteriores, são basicamente idênticas.</w:t>
+      </w:r>
+    </w:p>
+    <w:p>
+      <w:pPr>
+        <w:ind w:firstLine="720"/>
+        <w:rPr>
+          <w:rFonts w:ascii="Times New Roman" w:hAnsi="Times New Roman" w:cs="Times New Roman"/>
+          <w:lang w:val="pt-PT"/>
+        </w:rPr>
+      </w:pPr>
+      <w:r>
+        <w:rPr>
+          <w:rFonts w:ascii="Times New Roman" w:hAnsi="Times New Roman" w:cs="Times New Roman"/>
+          <w:lang w:val="pt-PT"/>
+        </w:rPr>
+        <w:t xml:space="preserve">No construtor destas subclasses é carregado as imagens correspondentes às vidas dos jogadores, em um array. Cada imagem corresponde a um índice no array, que por sua vez está relacionada com um determinado número de vida que o jogador possui. Sendo assim, o método </w:t>
+      </w:r>
+      <w:r>
+        <w:rPr>
+          <w:rFonts w:ascii="Times New Roman" w:hAnsi="Times New Roman" w:cs="Times New Roman"/>
+          <w:b/>
+          <w:bCs/>
+          <w:lang w:val="pt-PT"/>
+        </w:rPr>
+        <w:t>vidaPlayer1</w:t>
+      </w:r>
+      <w:r>
+        <w:rPr>
+          <w:rFonts w:ascii="Times New Roman" w:hAnsi="Times New Roman" w:cs="Times New Roman"/>
+          <w:lang w:val="pt-PT"/>
+        </w:rPr>
+        <w:t xml:space="preserve">, chamado no </w:t>
+      </w:r>
+      <w:r>
+        <w:rPr>
+          <w:rFonts w:ascii="Times New Roman" w:hAnsi="Times New Roman" w:cs="Times New Roman"/>
+          <w:b/>
+          <w:bCs/>
+          <w:lang w:val="pt-PT"/>
+        </w:rPr>
+        <w:t>act</w:t>
+      </w:r>
+      <w:r>
+        <w:rPr>
+          <w:rFonts w:ascii="Times New Roman" w:hAnsi="Times New Roman" w:cs="Times New Roman"/>
+          <w:lang w:val="pt-PT"/>
+        </w:rPr>
+        <w:t xml:space="preserve">, (ou </w:t>
+      </w:r>
+      <w:r>
+        <w:rPr>
+          <w:rFonts w:ascii="Times New Roman" w:hAnsi="Times New Roman" w:cs="Times New Roman"/>
+          <w:b/>
+          <w:bCs/>
+          <w:lang w:val="pt-PT"/>
+        </w:rPr>
+        <w:t>vidaPlayer2</w:t>
+      </w:r>
+      <w:r>
+        <w:rPr>
+          <w:rFonts w:ascii="Times New Roman" w:hAnsi="Times New Roman" w:cs="Times New Roman"/>
+          <w:lang w:val="pt-PT"/>
+        </w:rPr>
+        <w:t xml:space="preserve">, no caso do “Player2”), é encarregado de ir substituindo a imagem das vidas, consoante a informação do número de vidas de cada jogador. </w:t>
+      </w:r>
+    </w:p>
+    <w:p>
+      <w:pPr>
+        <w:ind w:firstLine="0"/>
+        <w:jc w:val="left"/>
+        <w:rPr>
+          <w:rFonts w:ascii="Times New Roman" w:hAnsi="Times New Roman" w:cs="Times New Roman"/>
+          <w:lang w:val="pt-PT"/>
+        </w:rPr>
+      </w:pPr>
+    </w:p>
+    <w:p>
+      <w:pPr>
+        <w:ind w:left="720" w:firstLine="720"/>
+        <w:jc w:val="left"/>
+        <w:rPr>
+          <w:rFonts w:ascii="Times New Roman" w:hAnsi="Times New Roman" w:cs="Times New Roman"/>
+          <w:b/>
+          <w:bCs/>
+          <w:lang w:val="pt-PT"/>
+        </w:rPr>
+      </w:pPr>
+      <w:r>
+        <w:rPr>
+          <w:rFonts w:ascii="Times New Roman" w:hAnsi="Times New Roman" w:cs="Times New Roman"/>
+          <w:b/>
+          <w:bCs/>
+          <w:lang w:val="pt-PT"/>
+        </w:rPr>
+        <w:t>3.2.3.1.2 Subclasse “Bala”</w:t>
+      </w:r>
+    </w:p>
+    <w:p>
+      <w:pPr>
+        <w:ind w:firstLine="720"/>
+        <w:rPr>
+          <w:rFonts w:ascii="Times New Roman" w:hAnsi="Times New Roman" w:cs="Times New Roman"/>
+          <w:lang w:val="pt-PT"/>
+        </w:rPr>
+      </w:pPr>
+      <w:r>
+        <w:rPr>
+          <w:rFonts w:ascii="Times New Roman" w:hAnsi="Times New Roman" w:cs="Times New Roman"/>
+          <w:lang w:val="pt-PT"/>
+        </w:rPr>
+        <w:t>Esta subclasse tem dois construtores: um para o “Player1” e outro para o “Player2”, exatamente com as mesmas variáveis e valores (apenas troca-se o P1 pelo P2 e vice-versa).</w:t>
       </w:r>
     </w:p>
     <w:p>
@@ -4790,1335 +6512,6 @@
           <w:bCs/>
           <w:lang w:val="pt-PT"/>
         </w:rPr>
-        <w:t>animarMove</w:t>
-      </w:r>
-      <w:r>
-        <w:rPr>
-          <w:rFonts w:ascii="Times New Roman" w:hAnsi="Times New Roman" w:cs="Times New Roman"/>
-          <w:lang w:val="pt-PT"/>
-        </w:rPr>
-        <w:t xml:space="preserve"> é responsável por animar o movimento dos jogadores. Para parecer que os “Players” estão se movendo, definiu-se um array de imagens, que alternadas imitam o movimento humano. Deste modo, o método recebe como parâmetro esse array de imagens (animacao), e procede á alteração da imagem sempre que a variável auxiliar contador é igual a quatro, retomando a zero depois disso.</w:t>
-      </w:r>
-    </w:p>
-    <w:p>
-      <w:pPr>
-        <w:ind w:firstLine="720"/>
-        <w:rPr>
-          <w:rFonts w:ascii="Times New Roman" w:hAnsi="Times New Roman" w:cs="Times New Roman"/>
-          <w:lang w:val="pt-PT"/>
-        </w:rPr>
-      </w:pPr>
-      <w:r>
-        <w:rPr>
-          <w:rFonts w:ascii="Times New Roman" w:hAnsi="Times New Roman" w:cs="Times New Roman"/>
-          <w:lang w:val="pt-PT"/>
-        </w:rPr>
-        <w:t xml:space="preserve">Assim como o método </w:t>
-      </w:r>
-      <w:r>
-        <w:rPr>
-          <w:rFonts w:ascii="Times New Roman" w:hAnsi="Times New Roman" w:cs="Times New Roman"/>
-          <w:b/>
-          <w:bCs/>
-          <w:lang w:val="pt-PT"/>
-        </w:rPr>
-        <w:t>animarMove</w:t>
-      </w:r>
-      <w:r>
-        <w:rPr>
-          <w:rFonts w:ascii="Times New Roman" w:hAnsi="Times New Roman" w:cs="Times New Roman"/>
-          <w:lang w:val="pt-PT"/>
-        </w:rPr>
-        <w:t xml:space="preserve">, </w:t>
-      </w:r>
-      <w:r>
-        <w:rPr>
-          <w:rFonts w:ascii="Times New Roman" w:hAnsi="Times New Roman" w:cs="Times New Roman"/>
-          <w:lang w:val="pt-PT"/>
-        </w:rPr>
-        <w:t xml:space="preserve">o método </w:t>
-      </w:r>
-      <w:r>
-        <w:rPr>
-          <w:rFonts w:ascii="Times New Roman" w:hAnsi="Times New Roman" w:cs="Times New Roman"/>
-          <w:b/>
-          <w:bCs/>
-          <w:lang w:val="pt-PT"/>
-        </w:rPr>
-        <w:t>animarMorte</w:t>
-      </w:r>
-      <w:r>
-        <w:rPr>
-          <w:rFonts w:ascii="Times New Roman" w:hAnsi="Times New Roman" w:cs="Times New Roman"/>
-          <w:lang w:val="pt-PT"/>
-        </w:rPr>
-        <w:t>, serve para animar o movimento dos jogadores, porém este método é apenas usado quando a vida do jogador é igual ou inferior a zero</w:t>
-      </w:r>
-      <w:r>
-        <w:rPr>
-          <w:rFonts w:ascii="Times New Roman" w:hAnsi="Times New Roman" w:cs="Times New Roman"/>
-          <w:lang w:val="pt-PT"/>
-        </w:rPr>
-        <w:t>, para simular a “morte” do mesmo</w:t>
-      </w:r>
-      <w:r>
-        <w:rPr>
-          <w:rFonts w:ascii="Times New Roman" w:hAnsi="Times New Roman" w:cs="Times New Roman"/>
-          <w:lang w:val="pt-PT"/>
-        </w:rPr>
-        <w:t>. A forma de animar o movimento é semelhante ao do método anterior, contudo este método</w:t>
-      </w:r>
-      <w:r>
-        <w:rPr>
-          <w:rFonts w:ascii="Times New Roman" w:hAnsi="Times New Roman" w:cs="Times New Roman"/>
-          <w:lang w:val="pt-PT"/>
-        </w:rPr>
-        <w:t>, recebe como parâmetro, além do array de imagens, uma variável do tipo boleano (</w:t>
-      </w:r>
-      <w:r>
-        <w:rPr>
-          <w:rFonts w:ascii="Times New Roman" w:hAnsi="Times New Roman" w:cs="Times New Roman"/>
-          <w:lang w:val="pt-PT"/>
-        </w:rPr>
-        <w:t>andandoParaEsquerda</w:t>
-      </w:r>
-      <w:r>
-        <w:rPr>
-          <w:rFonts w:ascii="Times New Roman" w:hAnsi="Times New Roman" w:cs="Times New Roman"/>
-          <w:lang w:val="pt-PT"/>
-        </w:rPr>
-        <w:t xml:space="preserve">) que informa se o jogador está andando para a esquerda (true) ou direita (false). Originalmente, as imagens que simulam a morte dos jogadores são todas imagens em que o jogador cai virado para a direita, deste modo não faz sentido usar essas imagens quando o jogador “morre” virado para a esquerda. Para resolver esse problema, utilizou-se o método do GreenfootImage </w:t>
-      </w:r>
-      <w:r>
-        <w:rPr>
-          <w:rFonts w:ascii="Times New Roman" w:hAnsi="Times New Roman" w:cs="Times New Roman"/>
-          <w:b/>
-          <w:bCs/>
-          <w:lang w:val="pt-PT"/>
-        </w:rPr>
-        <w:t>mirrorHorizontally</w:t>
-      </w:r>
-      <w:r>
-        <w:rPr>
-          <w:rFonts w:ascii="Times New Roman" w:hAnsi="Times New Roman" w:cs="Times New Roman"/>
-          <w:lang w:val="pt-PT"/>
-        </w:rPr>
-        <w:t>, que espelha a imagem original horizontalmente</w:t>
-      </w:r>
-      <w:r>
-        <w:rPr>
-          <w:rFonts w:ascii="Times New Roman" w:hAnsi="Times New Roman" w:cs="Times New Roman"/>
-          <w:lang w:val="pt-PT"/>
-        </w:rPr>
-        <w:t xml:space="preserve">, quando a variável </w:t>
-      </w:r>
-      <w:r>
-        <w:rPr>
-          <w:rFonts w:ascii="Times New Roman" w:hAnsi="Times New Roman" w:cs="Times New Roman"/>
-          <w:lang w:val="pt-PT"/>
-        </w:rPr>
-        <w:t>andandoParaEsquerda</w:t>
-      </w:r>
-      <w:r>
-        <w:rPr>
-          <w:rFonts w:ascii="Times New Roman" w:hAnsi="Times New Roman" w:cs="Times New Roman"/>
-          <w:lang w:val="pt-PT"/>
-        </w:rPr>
-        <w:t xml:space="preserve"> é true.</w:t>
-      </w:r>
-    </w:p>
-    <w:p>
-      <w:pPr>
-        <w:ind w:firstLine="720"/>
-        <w:rPr>
-          <w:rFonts w:ascii="Times New Roman" w:hAnsi="Times New Roman" w:cs="Times New Roman"/>
-          <w:lang w:val="pt-PT"/>
-        </w:rPr>
-      </w:pPr>
-      <w:r>
-        <w:rPr>
-          <w:rFonts w:ascii="Times New Roman" w:hAnsi="Times New Roman" w:cs="Times New Roman"/>
-          <w:lang w:val="pt-PT"/>
-        </w:rPr>
-        <w:t xml:space="preserve">Os métodos </w:t>
-      </w:r>
-      <w:r>
-        <w:rPr>
-          <w:rFonts w:ascii="Times New Roman" w:hAnsi="Times New Roman" w:cs="Times New Roman"/>
-          <w:b/>
-          <w:bCs/>
-          <w:lang w:val="pt-PT"/>
-        </w:rPr>
-        <w:t>playAtingido</w:t>
-      </w:r>
-      <w:r>
-        <w:rPr>
-          <w:rFonts w:ascii="Times New Roman" w:hAnsi="Times New Roman" w:cs="Times New Roman"/>
-          <w:lang w:val="pt-PT"/>
-        </w:rPr>
-        <w:t xml:space="preserve"> e </w:t>
-      </w:r>
-      <w:r>
-        <w:rPr>
-          <w:rFonts w:ascii="Times New Roman" w:hAnsi="Times New Roman" w:cs="Times New Roman"/>
-          <w:b/>
-          <w:bCs/>
-          <w:lang w:val="pt-PT"/>
-        </w:rPr>
-        <w:t>playVida</w:t>
-      </w:r>
-      <w:r>
-        <w:rPr>
-          <w:rFonts w:ascii="Times New Roman" w:hAnsi="Times New Roman" w:cs="Times New Roman"/>
-          <w:lang w:val="pt-PT"/>
-        </w:rPr>
-        <w:t xml:space="preserve"> são responsáveis por </w:t>
-      </w:r>
-      <w:r>
-        <w:rPr>
-          <w:rFonts w:ascii="Times New Roman" w:hAnsi="Times New Roman" w:cs="Times New Roman"/>
-          <w:lang w:val="pt-PT"/>
-        </w:rPr>
-        <w:t>toca</w:t>
-      </w:r>
-      <w:r>
-        <w:rPr>
-          <w:rFonts w:ascii="Times New Roman" w:hAnsi="Times New Roman" w:cs="Times New Roman"/>
-          <w:lang w:val="pt-PT"/>
-        </w:rPr>
-        <w:t>r</w:t>
-      </w:r>
-      <w:r>
-        <w:rPr>
-          <w:rFonts w:ascii="Times New Roman" w:hAnsi="Times New Roman" w:cs="Times New Roman"/>
-          <w:lang w:val="pt-PT"/>
-        </w:rPr>
-        <w:t xml:space="preserve"> um som quando o jogador é atingido por uma bola de granizo</w:t>
-      </w:r>
-      <w:r>
-        <w:rPr>
-          <w:rFonts w:ascii="Times New Roman" w:hAnsi="Times New Roman" w:cs="Times New Roman"/>
-          <w:lang w:val="pt-PT"/>
-        </w:rPr>
-        <w:t xml:space="preserve"> e por uma vida, respetivamente.</w:t>
-      </w:r>
-    </w:p>
-    <w:p>
-      <w:pPr>
-        <w:ind w:firstLine="720"/>
-        <w:rPr>
-          <w:rFonts w:ascii="Times New Roman" w:hAnsi="Times New Roman" w:cs="Times New Roman"/>
-          <w:lang w:val="pt-PT"/>
-        </w:rPr>
-      </w:pPr>
-      <w:r>
-        <w:rPr>
-          <w:rFonts w:ascii="Times New Roman" w:hAnsi="Times New Roman" w:cs="Times New Roman"/>
-          <w:lang w:val="pt-PT"/>
-        </w:rPr>
-        <w:t xml:space="preserve">Para não existirem conflitos entre as teclas inseridas e os outros controlos definiu-se o método </w:t>
-      </w:r>
-      <w:r>
-        <w:rPr>
-          <w:rFonts w:ascii="Times New Roman" w:hAnsi="Times New Roman" w:cs="Times New Roman"/>
-          <w:b/>
-          <w:bCs/>
-          <w:lang w:val="pt-PT"/>
-        </w:rPr>
-        <w:t>podeMudar</w:t>
-      </w:r>
-      <w:r>
-        <w:rPr>
-          <w:rFonts w:ascii="Times New Roman" w:hAnsi="Times New Roman" w:cs="Times New Roman"/>
-          <w:lang w:val="pt-PT"/>
-        </w:rPr>
-        <w:t>, que recebe como parâmetros três strings, correspondentes à tecla que o jogador está a pressionar, e as outras strings os controlos que estão a ser executados nesse momento pelo “Player1” e pelo “Player2”, e devolve um valor boleano. Este método é utilizado na classe “Controlos”.</w:t>
-      </w:r>
-    </w:p>
-    <w:p>
-      <w:pPr>
-        <w:ind w:firstLine="720"/>
-        <w:rPr>
-          <w:rFonts w:ascii="Times New Roman" w:hAnsi="Times New Roman" w:cs="Times New Roman"/>
-          <w:lang w:val="pt-PT"/>
-        </w:rPr>
-      </w:pPr>
-    </w:p>
-    <w:p>
-      <w:pPr>
-        <w:ind w:left="720" w:firstLine="720"/>
-        <w:rPr>
-          <w:rFonts w:ascii="Times New Roman" w:hAnsi="Times New Roman" w:cs="Times New Roman"/>
-          <w:lang w:val="pt-PT"/>
-        </w:rPr>
-      </w:pPr>
-      <w:r>
-        <w:rPr>
-          <w:rFonts w:ascii="Times New Roman" w:hAnsi="Times New Roman" w:cs="Times New Roman"/>
-          <w:lang w:val="pt-PT"/>
-        </w:rPr>
-        <w:t>3.2.3.1.1 Subclasse “Player1” e “Player2”</w:t>
-      </w:r>
-    </w:p>
-    <w:p>
-      <w:pPr>
-        <w:ind w:firstLine="720"/>
-        <w:rPr>
-          <w:rFonts w:ascii="Times New Roman" w:hAnsi="Times New Roman" w:cs="Times New Roman"/>
-          <w:lang w:val="pt-PT"/>
-        </w:rPr>
-      </w:pPr>
-      <w:r>
-        <w:rPr>
-          <w:rFonts w:ascii="Times New Roman" w:hAnsi="Times New Roman" w:cs="Times New Roman"/>
-          <w:lang w:val="pt-PT"/>
-        </w:rPr>
-        <w:t xml:space="preserve">Estas </w:t>
-      </w:r>
-      <w:r>
-        <w:rPr>
-          <w:rFonts w:ascii="Times New Roman" w:hAnsi="Times New Roman" w:cs="Times New Roman"/>
-          <w:lang w:val="pt-PT"/>
-        </w:rPr>
-        <w:t>duas subclasses</w:t>
-      </w:r>
-      <w:r>
-        <w:rPr>
-          <w:rFonts w:ascii="Times New Roman" w:hAnsi="Times New Roman" w:cs="Times New Roman"/>
-          <w:lang w:val="pt-PT"/>
-        </w:rPr>
-        <w:t xml:space="preserve"> têm exatamente os mesmos métodos</w:t>
-      </w:r>
-      <w:r>
-        <w:rPr>
-          <w:rFonts w:ascii="Times New Roman" w:hAnsi="Times New Roman" w:cs="Times New Roman"/>
-          <w:lang w:val="pt-PT"/>
-        </w:rPr>
-        <w:t>, apenas trocou-se onde diz na subclasse “Player1”, P1, na subclasse “Player2” diz P2, e vice-versa (P1 e P2 são objetos da classe “Player1” e “Player2”, respetivamente).</w:t>
-      </w:r>
-    </w:p>
-    <w:p>
-      <w:pPr>
-        <w:ind w:firstLine="720"/>
-        <w:rPr>
-          <w:rFonts w:ascii="Times New Roman" w:hAnsi="Times New Roman" w:cs="Times New Roman"/>
-          <w:lang w:val="pt-PT"/>
-        </w:rPr>
-      </w:pPr>
-      <w:r>
-        <w:rPr>
-          <w:rFonts w:ascii="Times New Roman" w:hAnsi="Times New Roman" w:cs="Times New Roman"/>
-          <w:lang w:val="pt-PT"/>
-        </w:rPr>
-        <w:t>No construtor destas classes, colocou-se as imagens referentes ao movimento e morte dos jogadores num array de imagens de acordo com a cor escolhida no início do jogo.</w:t>
-      </w:r>
-    </w:p>
-    <w:p>
-      <w:pPr>
-        <w:ind w:firstLine="720"/>
-        <w:rPr>
-          <w:rFonts w:ascii="Times New Roman" w:hAnsi="Times New Roman" w:cs="Times New Roman"/>
-          <w:lang w:val="pt-PT"/>
-        </w:rPr>
-      </w:pPr>
-      <w:r>
-        <w:rPr>
-          <w:rFonts w:ascii="Times New Roman" w:hAnsi="Times New Roman" w:cs="Times New Roman"/>
-          <w:lang w:val="pt-PT"/>
-        </w:rPr>
-        <w:t>Nesta subclasse</w:t>
-      </w:r>
-      <w:r>
-        <w:rPr>
-          <w:rFonts w:ascii="Times New Roman" w:hAnsi="Times New Roman" w:cs="Times New Roman"/>
-          <w:lang w:val="pt-PT"/>
-        </w:rPr>
-        <w:t>, para cumprir-se o requisito do encapsulamento,</w:t>
-      </w:r>
-      <w:r>
-        <w:rPr>
-          <w:rFonts w:ascii="Times New Roman" w:hAnsi="Times New Roman" w:cs="Times New Roman"/>
-          <w:lang w:val="pt-PT"/>
-        </w:rPr>
-        <w:t xml:space="preserve"> implementou-se vários métodos simples, que servem para informar o estado atual de cada um dos jogadores</w:t>
-      </w:r>
-      <w:r>
-        <w:rPr>
-          <w:rFonts w:ascii="Times New Roman" w:hAnsi="Times New Roman" w:cs="Times New Roman"/>
-          <w:lang w:val="pt-PT"/>
-        </w:rPr>
-        <w:t xml:space="preserve">. No </w:t>
-      </w:r>
-      <w:r>
-        <w:rPr>
-          <w:rFonts w:ascii="Times New Roman" w:hAnsi="Times New Roman" w:cs="Times New Roman"/>
-          <w:lang w:val="pt-PT"/>
-        </w:rPr>
-        <w:lastRenderedPageBreak/>
-        <w:t xml:space="preserve">“Player1”, os métodos foram: </w:t>
-      </w:r>
-      <w:r>
-        <w:rPr>
-          <w:rFonts w:ascii="Times New Roman" w:hAnsi="Times New Roman" w:cs="Times New Roman"/>
-          <w:b/>
-          <w:bCs/>
-          <w:lang w:val="pt-PT"/>
-        </w:rPr>
-        <w:t>getP2Morreu</w:t>
-      </w:r>
-      <w:r>
-        <w:rPr>
-          <w:rFonts w:ascii="Times New Roman" w:hAnsi="Times New Roman" w:cs="Times New Roman"/>
-          <w:lang w:val="pt-PT"/>
-        </w:rPr>
-        <w:t xml:space="preserve"> (devolve true se o “Player2” morreu), </w:t>
-      </w:r>
-      <w:r>
-        <w:rPr>
-          <w:rFonts w:ascii="Times New Roman" w:hAnsi="Times New Roman" w:cs="Times New Roman"/>
-          <w:b/>
-          <w:bCs/>
-          <w:lang w:val="pt-PT"/>
-        </w:rPr>
-        <w:t>setP2Morreu</w:t>
-      </w:r>
-      <w:r>
-        <w:rPr>
-          <w:rFonts w:ascii="Times New Roman" w:hAnsi="Times New Roman" w:cs="Times New Roman"/>
-          <w:lang w:val="pt-PT"/>
-        </w:rPr>
-        <w:t xml:space="preserve"> (recebe como parâmetro um boleano e altera o estado de vida do “Player2”, consoante o valor desse parâmetro), </w:t>
-      </w:r>
-      <w:r>
-        <w:rPr>
-          <w:rFonts w:ascii="Times New Roman" w:hAnsi="Times New Roman" w:cs="Times New Roman"/>
-          <w:b/>
-          <w:bCs/>
-          <w:lang w:val="pt-PT"/>
-        </w:rPr>
-        <w:t>getNome</w:t>
-      </w:r>
-      <w:r>
-        <w:rPr>
-          <w:rFonts w:ascii="Times New Roman" w:hAnsi="Times New Roman" w:cs="Times New Roman"/>
-          <w:lang w:val="pt-PT"/>
-        </w:rPr>
-        <w:t xml:space="preserve"> (devolve a string com o nome do jogador), </w:t>
-      </w:r>
-      <w:r>
-        <w:rPr>
-          <w:rFonts w:ascii="Times New Roman" w:hAnsi="Times New Roman" w:cs="Times New Roman"/>
-          <w:b/>
-          <w:bCs/>
-          <w:lang w:val="pt-PT"/>
-        </w:rPr>
-        <w:t>setNome</w:t>
-      </w:r>
-      <w:r>
-        <w:rPr>
-          <w:rFonts w:ascii="Times New Roman" w:hAnsi="Times New Roman" w:cs="Times New Roman"/>
-          <w:lang w:val="pt-PT"/>
-        </w:rPr>
-        <w:t xml:space="preserve"> (altera o nome do jogador consoante</w:t>
-      </w:r>
-      <w:r>
-        <w:rPr>
-          <w:rFonts w:ascii="Times New Roman" w:hAnsi="Times New Roman" w:cs="Times New Roman"/>
-          <w:lang w:val="pt-PT"/>
-        </w:rPr>
-        <w:t xml:space="preserve"> a string que recebe como parâmetro), </w:t>
-      </w:r>
-      <w:r>
-        <w:rPr>
-          <w:rFonts w:ascii="Times New Roman" w:hAnsi="Times New Roman" w:cs="Times New Roman"/>
-          <w:b/>
-          <w:bCs/>
-          <w:lang w:val="pt-PT"/>
-        </w:rPr>
-        <w:t>getScore</w:t>
-      </w:r>
-      <w:r>
-        <w:rPr>
-          <w:rFonts w:ascii="Times New Roman" w:hAnsi="Times New Roman" w:cs="Times New Roman"/>
-          <w:lang w:val="pt-PT"/>
-        </w:rPr>
-        <w:t xml:space="preserve"> (devolve a pontuação do jogador), </w:t>
-      </w:r>
-      <w:r>
-        <w:rPr>
-          <w:rFonts w:ascii="Times New Roman" w:hAnsi="Times New Roman" w:cs="Times New Roman"/>
-          <w:b/>
-          <w:bCs/>
-          <w:lang w:val="pt-PT"/>
-        </w:rPr>
-        <w:t xml:space="preserve">resetScore </w:t>
-      </w:r>
-      <w:r>
-        <w:rPr>
-          <w:rFonts w:ascii="Times New Roman" w:hAnsi="Times New Roman" w:cs="Times New Roman"/>
-          <w:lang w:val="pt-PT"/>
-        </w:rPr>
-        <w:t xml:space="preserve">(altera a pontuação atual para zero), </w:t>
-      </w:r>
-      <w:r>
-        <w:rPr>
-          <w:rFonts w:ascii="Times New Roman" w:hAnsi="Times New Roman" w:cs="Times New Roman"/>
-          <w:b/>
-          <w:bCs/>
-          <w:lang w:val="pt-PT"/>
-        </w:rPr>
-        <w:t>adicionaScore</w:t>
-      </w:r>
-      <w:r>
-        <w:rPr>
-          <w:rFonts w:ascii="Times New Roman" w:hAnsi="Times New Roman" w:cs="Times New Roman"/>
-          <w:b/>
-          <w:bCs/>
-          <w:lang w:val="pt-PT"/>
-        </w:rPr>
-        <w:t xml:space="preserve"> </w:t>
-      </w:r>
-      <w:r>
-        <w:rPr>
-          <w:rFonts w:ascii="Times New Roman" w:hAnsi="Times New Roman" w:cs="Times New Roman"/>
-          <w:lang w:val="pt-PT"/>
-        </w:rPr>
-        <w:t xml:space="preserve">(adiciona e subtrai pontuação, ao valor inserido), </w:t>
-      </w:r>
-      <w:r>
-        <w:rPr>
-          <w:rFonts w:ascii="Times New Roman" w:hAnsi="Times New Roman" w:cs="Times New Roman"/>
-          <w:b/>
-          <w:bCs/>
-          <w:lang w:val="pt-PT"/>
-        </w:rPr>
-        <w:t>getAndandoParaEsquerda</w:t>
-      </w:r>
-      <w:r>
-        <w:rPr>
-          <w:rFonts w:ascii="Times New Roman" w:hAnsi="Times New Roman" w:cs="Times New Roman"/>
-          <w:b/>
-          <w:bCs/>
-          <w:lang w:val="pt-PT"/>
-        </w:rPr>
-        <w:t xml:space="preserve"> </w:t>
-      </w:r>
-      <w:r>
-        <w:rPr>
-          <w:rFonts w:ascii="Times New Roman" w:hAnsi="Times New Roman" w:cs="Times New Roman"/>
-          <w:lang w:val="pt-PT"/>
-        </w:rPr>
-        <w:t>(devolve true se o jogador está andando para a esquerda)</w:t>
-      </w:r>
-      <w:r>
-        <w:rPr>
-          <w:rFonts w:ascii="Times New Roman" w:hAnsi="Times New Roman" w:cs="Times New Roman"/>
-          <w:lang w:val="pt-PT"/>
-        </w:rPr>
-        <w:t xml:space="preserve">, </w:t>
-      </w:r>
-      <w:r>
-        <w:rPr>
-          <w:rFonts w:ascii="Times New Roman" w:hAnsi="Times New Roman" w:cs="Times New Roman"/>
-          <w:b/>
-          <w:bCs/>
-          <w:lang w:val="pt-PT"/>
-        </w:rPr>
-        <w:t>getControls</w:t>
-      </w:r>
-      <w:r>
-        <w:rPr>
-          <w:rFonts w:ascii="Times New Roman" w:hAnsi="Times New Roman" w:cs="Times New Roman"/>
-          <w:b/>
-          <w:bCs/>
-          <w:lang w:val="pt-PT"/>
-        </w:rPr>
-        <w:t xml:space="preserve"> </w:t>
-      </w:r>
-      <w:r>
-        <w:rPr>
-          <w:rFonts w:ascii="Times New Roman" w:hAnsi="Times New Roman" w:cs="Times New Roman"/>
-          <w:lang w:val="pt-PT"/>
-        </w:rPr>
-        <w:t>(retorna o array de strings com os controlos)</w:t>
-      </w:r>
-      <w:r>
-        <w:rPr>
-          <w:rFonts w:ascii="Times New Roman" w:hAnsi="Times New Roman" w:cs="Times New Roman"/>
-          <w:lang w:val="pt-PT"/>
-        </w:rPr>
-        <w:t xml:space="preserve">, </w:t>
-      </w:r>
-      <w:r>
-        <w:rPr>
-          <w:rFonts w:ascii="Times New Roman" w:hAnsi="Times New Roman" w:cs="Times New Roman"/>
-          <w:b/>
-          <w:bCs/>
-          <w:lang w:val="pt-PT"/>
-        </w:rPr>
-        <w:t>setControls</w:t>
-      </w:r>
-      <w:r>
-        <w:rPr>
-          <w:rFonts w:ascii="Times New Roman" w:hAnsi="Times New Roman" w:cs="Times New Roman"/>
-          <w:b/>
-          <w:bCs/>
-          <w:lang w:val="pt-PT"/>
-        </w:rPr>
-        <w:t xml:space="preserve"> </w:t>
-      </w:r>
-      <w:r>
-        <w:rPr>
-          <w:rFonts w:ascii="Times New Roman" w:hAnsi="Times New Roman" w:cs="Times New Roman"/>
-          <w:lang w:val="pt-PT"/>
-        </w:rPr>
-        <w:t>(altera o movimento do jogador, com base na tecla que está a pressionar)</w:t>
-      </w:r>
-      <w:r>
-        <w:rPr>
-          <w:rFonts w:ascii="Times New Roman" w:hAnsi="Times New Roman" w:cs="Times New Roman"/>
-          <w:lang w:val="pt-PT"/>
-        </w:rPr>
-        <w:t xml:space="preserve">, </w:t>
-      </w:r>
-      <w:r>
-        <w:rPr>
-          <w:rFonts w:ascii="Times New Roman" w:hAnsi="Times New Roman" w:cs="Times New Roman"/>
-          <w:b/>
-          <w:bCs/>
-          <w:lang w:val="pt-PT"/>
-        </w:rPr>
-        <w:t>setColor</w:t>
-      </w:r>
-      <w:r>
-        <w:rPr>
-          <w:rFonts w:ascii="Times New Roman" w:hAnsi="Times New Roman" w:cs="Times New Roman"/>
-          <w:b/>
-          <w:bCs/>
-          <w:lang w:val="pt-PT"/>
-        </w:rPr>
-        <w:t xml:space="preserve"> </w:t>
-      </w:r>
-      <w:r>
-        <w:rPr>
-          <w:rFonts w:ascii="Times New Roman" w:hAnsi="Times New Roman" w:cs="Times New Roman"/>
-          <w:lang w:val="pt-PT"/>
-        </w:rPr>
-        <w:t>(altera a cor atual dos “Players”)</w:t>
-      </w:r>
-      <w:r>
-        <w:rPr>
-          <w:rFonts w:ascii="Times New Roman" w:hAnsi="Times New Roman" w:cs="Times New Roman"/>
-          <w:lang w:val="pt-PT"/>
-        </w:rPr>
-        <w:t xml:space="preserve">, </w:t>
-      </w:r>
-      <w:r>
-        <w:rPr>
-          <w:rFonts w:ascii="Times New Roman" w:hAnsi="Times New Roman" w:cs="Times New Roman"/>
-          <w:b/>
-          <w:bCs/>
-          <w:lang w:val="pt-PT"/>
-        </w:rPr>
-        <w:t>getColor</w:t>
-      </w:r>
-      <w:r>
-        <w:rPr>
-          <w:rFonts w:ascii="Times New Roman" w:hAnsi="Times New Roman" w:cs="Times New Roman"/>
-          <w:b/>
-          <w:bCs/>
-          <w:lang w:val="pt-PT"/>
-        </w:rPr>
-        <w:t xml:space="preserve"> </w:t>
-      </w:r>
-      <w:r>
-        <w:rPr>
-          <w:rFonts w:ascii="Times New Roman" w:hAnsi="Times New Roman" w:cs="Times New Roman"/>
-          <w:lang w:val="pt-PT"/>
-        </w:rPr>
-        <w:t>(retorna a cor do jogador)</w:t>
-      </w:r>
-      <w:r>
-        <w:rPr>
-          <w:rFonts w:ascii="Times New Roman" w:hAnsi="Times New Roman" w:cs="Times New Roman"/>
-          <w:lang w:val="pt-PT"/>
-        </w:rPr>
-        <w:t xml:space="preserve">, </w:t>
-      </w:r>
-      <w:r>
-        <w:rPr>
-          <w:rFonts w:ascii="Times New Roman" w:hAnsi="Times New Roman" w:cs="Times New Roman"/>
-          <w:b/>
-          <w:bCs/>
-          <w:lang w:val="pt-PT"/>
-        </w:rPr>
-        <w:t>getNumeroVidas</w:t>
-      </w:r>
-      <w:r>
-        <w:rPr>
-          <w:rFonts w:ascii="Times New Roman" w:hAnsi="Times New Roman" w:cs="Times New Roman"/>
-          <w:b/>
-          <w:bCs/>
-          <w:lang w:val="pt-PT"/>
-        </w:rPr>
-        <w:t xml:space="preserve"> </w:t>
-      </w:r>
-      <w:r>
-        <w:rPr>
-          <w:rFonts w:ascii="Times New Roman" w:hAnsi="Times New Roman" w:cs="Times New Roman"/>
-          <w:lang w:val="pt-PT"/>
-        </w:rPr>
-        <w:t>(retorna o número de vidas do jogador)</w:t>
-      </w:r>
-      <w:r>
-        <w:rPr>
-          <w:rFonts w:ascii="Times New Roman" w:hAnsi="Times New Roman" w:cs="Times New Roman"/>
-          <w:lang w:val="pt-PT"/>
-        </w:rPr>
-        <w:t xml:space="preserve">, </w:t>
-      </w:r>
-      <w:r>
-        <w:rPr>
-          <w:rFonts w:ascii="Times New Roman" w:hAnsi="Times New Roman" w:cs="Times New Roman"/>
-          <w:b/>
-          <w:bCs/>
-          <w:lang w:val="pt-PT"/>
-        </w:rPr>
-        <w:t>resetNumVidas</w:t>
-      </w:r>
-      <w:r>
-        <w:rPr>
-          <w:rFonts w:ascii="Times New Roman" w:hAnsi="Times New Roman" w:cs="Times New Roman"/>
-          <w:b/>
-          <w:bCs/>
-          <w:lang w:val="pt-PT"/>
-        </w:rPr>
-        <w:t xml:space="preserve"> </w:t>
-      </w:r>
-      <w:r>
-        <w:rPr>
-          <w:rFonts w:ascii="Times New Roman" w:hAnsi="Times New Roman" w:cs="Times New Roman"/>
-          <w:lang w:val="pt-PT"/>
-        </w:rPr>
-        <w:t xml:space="preserve">(altera o número de vidas para o valor inicial) </w:t>
-      </w:r>
-      <w:r>
-        <w:rPr>
-          <w:rFonts w:ascii="Times New Roman" w:hAnsi="Times New Roman" w:cs="Times New Roman"/>
-          <w:b/>
-          <w:bCs/>
-          <w:lang w:val="pt-PT"/>
-        </w:rPr>
-        <w:t xml:space="preserve"> </w:t>
-      </w:r>
-      <w:r>
-        <w:rPr>
-          <w:rFonts w:ascii="Times New Roman" w:hAnsi="Times New Roman" w:cs="Times New Roman"/>
-          <w:lang w:val="pt-PT"/>
-        </w:rPr>
-        <w:t xml:space="preserve">e </w:t>
-      </w:r>
-      <w:r>
-        <w:rPr>
-          <w:rFonts w:ascii="Times New Roman" w:hAnsi="Times New Roman" w:cs="Times New Roman"/>
-          <w:b/>
-          <w:bCs/>
-          <w:lang w:val="pt-PT"/>
-        </w:rPr>
-        <w:t>adicionaNumeroVidas</w:t>
-      </w:r>
-      <w:r>
-        <w:rPr>
-          <w:rFonts w:ascii="Times New Roman" w:hAnsi="Times New Roman" w:cs="Times New Roman"/>
-          <w:lang w:val="pt-PT"/>
-        </w:rPr>
-        <w:t>, que adiciona e subtrai vidas ao jogadores</w:t>
-      </w:r>
-      <w:r>
-        <w:rPr>
-          <w:rFonts w:ascii="Times New Roman" w:hAnsi="Times New Roman" w:cs="Times New Roman"/>
-          <w:lang w:val="pt-PT"/>
-        </w:rPr>
-        <w:t xml:space="preserve"> pelo valor introduzido como parâmetro, tendo em atenção que, caso o jogador tenha mais de oito vidas, não é adicionada mais vida, pois o máximo é dez</w:t>
-      </w:r>
-      <w:r>
-        <w:rPr>
-          <w:rFonts w:ascii="Times New Roman" w:hAnsi="Times New Roman" w:cs="Times New Roman"/>
-          <w:lang w:val="pt-PT"/>
-        </w:rPr>
-        <w:t>.</w:t>
-      </w:r>
-      <w:r>
-        <w:rPr>
-          <w:rFonts w:ascii="Times New Roman" w:hAnsi="Times New Roman" w:cs="Times New Roman"/>
-          <w:lang w:val="pt-PT"/>
-        </w:rPr>
-        <w:t xml:space="preserve"> Deste modo, nenhuma outra classe acede de forma direta às variáveis desta classe.</w:t>
-      </w:r>
-    </w:p>
-    <w:p>
-      <w:pPr>
-        <w:ind w:firstLine="720"/>
-        <w:rPr>
-          <w:rFonts w:ascii="Times New Roman" w:hAnsi="Times New Roman" w:cs="Times New Roman"/>
-          <w:lang w:val="pt-PT"/>
-        </w:rPr>
-      </w:pPr>
-      <w:r>
-        <w:rPr>
-          <w:rFonts w:ascii="Times New Roman" w:hAnsi="Times New Roman" w:cs="Times New Roman"/>
-          <w:lang w:val="pt-PT"/>
-        </w:rPr>
-        <w:t xml:space="preserve">O método </w:t>
-      </w:r>
-      <w:r>
-        <w:rPr>
-          <w:rFonts w:ascii="Times New Roman" w:hAnsi="Times New Roman" w:cs="Times New Roman"/>
-          <w:b/>
-          <w:bCs/>
-          <w:lang w:val="pt-PT"/>
-        </w:rPr>
-        <w:t>move</w:t>
-      </w:r>
-      <w:r>
-        <w:rPr>
-          <w:rFonts w:ascii="Times New Roman" w:hAnsi="Times New Roman" w:cs="Times New Roman"/>
-          <w:b/>
-          <w:bCs/>
-          <w:lang w:val="pt-PT"/>
-        </w:rPr>
-        <w:t xml:space="preserve"> </w:t>
-      </w:r>
-      <w:r>
-        <w:rPr>
-          <w:rFonts w:ascii="Times New Roman" w:hAnsi="Times New Roman" w:cs="Times New Roman"/>
-          <w:lang w:val="pt-PT"/>
-        </w:rPr>
-        <w:t xml:space="preserve">controla todos os movimentos do jogador, e apenas funciona quando ambos os jogadores têm pelo menos uma vida. É constituído por vários if’s, correspondentes a cada uma das teclas pressionadas (up, right e left). Se o jogador pressionar a tecla up e a variável podeSaltar for true, as variáveis boleanas podeSaltar e saltou passam a ser false e true, respetivamente. De seguida, se saltou for true, o salto é executado usando o método </w:t>
-      </w:r>
-      <w:r>
-        <w:rPr>
-          <w:rFonts w:ascii="Times New Roman" w:hAnsi="Times New Roman" w:cs="Times New Roman"/>
-          <w:b/>
-          <w:bCs/>
-          <w:lang w:val="pt-PT"/>
-        </w:rPr>
-        <w:t>jump</w:t>
-      </w:r>
-      <w:r>
-        <w:rPr>
-          <w:rFonts w:ascii="Times New Roman" w:hAnsi="Times New Roman" w:cs="Times New Roman"/>
-          <w:lang w:val="pt-PT"/>
-        </w:rPr>
-        <w:t>.</w:t>
-      </w:r>
-      <w:r>
-        <w:rPr>
-          <w:rFonts w:ascii="Times New Roman" w:hAnsi="Times New Roman" w:cs="Times New Roman"/>
-          <w:lang w:val="pt-PT"/>
-        </w:rPr>
-        <w:t xml:space="preserve"> Se for pressionada a tecla left e o jogador ainda estiver virado para a direita, é efetuada a alteração da imagem para um espelho da mesma, depois é chamado o método animaMove e alterada a variável </w:t>
-      </w:r>
-      <w:r>
-        <w:rPr>
-          <w:rFonts w:ascii="Times New Roman" w:hAnsi="Times New Roman" w:cs="Times New Roman"/>
-          <w:lang w:val="pt-PT"/>
-        </w:rPr>
-        <w:t>andandoParaEsquerda</w:t>
-      </w:r>
-      <w:r>
-        <w:rPr>
-          <w:rFonts w:ascii="Times New Roman" w:hAnsi="Times New Roman" w:cs="Times New Roman"/>
-          <w:lang w:val="pt-PT"/>
-        </w:rPr>
-        <w:t xml:space="preserve"> e a posição do jogador. O mesmo acontece se pressionarmos a tecla right (e não estiver tocando na máquina), só que a imagem só é alterada se o jogador estiver virado para a esquerda. E por fim, quando nenhuma tecla está a ser pressionada, a imagem atual volta a ser a do índice 0 do array.</w:t>
-      </w:r>
-    </w:p>
-    <w:p>
-      <w:pPr>
-        <w:ind w:firstLine="720"/>
-        <w:rPr>
-          <w:rFonts w:ascii="Times New Roman" w:hAnsi="Times New Roman" w:cs="Times New Roman"/>
-          <w:lang w:val="pt-PT"/>
-        </w:rPr>
-      </w:pPr>
-      <w:r>
-        <w:rPr>
-          <w:rFonts w:ascii="Times New Roman" w:hAnsi="Times New Roman" w:cs="Times New Roman"/>
-          <w:lang w:val="pt-PT"/>
-        </w:rPr>
-        <w:t xml:space="preserve">Como a variável </w:t>
-      </w:r>
-      <w:r>
-        <w:rPr>
-          <w:rFonts w:ascii="Times New Roman" w:hAnsi="Times New Roman" w:cs="Times New Roman"/>
-          <w:lang w:val="pt-PT"/>
-        </w:rPr>
-        <w:t>tempoJump</w:t>
-      </w:r>
-      <w:r>
-        <w:rPr>
-          <w:rFonts w:ascii="Times New Roman" w:hAnsi="Times New Roman" w:cs="Times New Roman"/>
-          <w:lang w:val="pt-PT"/>
-        </w:rPr>
-        <w:t xml:space="preserve"> é igual ao valor da GRAVIDADE (15), sempre que o método </w:t>
-      </w:r>
-      <w:r>
-        <w:rPr>
-          <w:rFonts w:ascii="Times New Roman" w:hAnsi="Times New Roman" w:cs="Times New Roman"/>
-          <w:b/>
-          <w:bCs/>
-          <w:lang w:val="pt-PT"/>
-        </w:rPr>
-        <w:t>jump</w:t>
-      </w:r>
-      <w:r>
-        <w:rPr>
-          <w:rFonts w:ascii="Times New Roman" w:hAnsi="Times New Roman" w:cs="Times New Roman"/>
-          <w:lang w:val="pt-PT"/>
-        </w:rPr>
-        <w:t xml:space="preserve"> é chamado o primeiro if é executado até esta ser igual a zero, depois disso volta a ter o mesmo valor inicial, e a variável saltou passa a ser false.</w:t>
-      </w:r>
-    </w:p>
-    <w:p>
-      <w:pPr>
-        <w:ind w:firstLine="720"/>
-        <w:rPr>
-          <w:rFonts w:ascii="Times New Roman" w:hAnsi="Times New Roman" w:cs="Times New Roman"/>
-          <w:lang w:val="pt-PT"/>
-        </w:rPr>
-      </w:pPr>
-      <w:r>
-        <w:rPr>
-          <w:rFonts w:ascii="Times New Roman" w:hAnsi="Times New Roman" w:cs="Times New Roman"/>
-          <w:lang w:val="pt-PT"/>
-        </w:rPr>
-        <w:t xml:space="preserve">Enquanto que o método </w:t>
-      </w:r>
-      <w:r>
-        <w:rPr>
-          <w:rFonts w:ascii="Times New Roman" w:hAnsi="Times New Roman" w:cs="Times New Roman"/>
-          <w:b/>
-          <w:bCs/>
-          <w:lang w:val="pt-PT"/>
-        </w:rPr>
-        <w:t xml:space="preserve">jump </w:t>
-      </w:r>
-      <w:r>
-        <w:rPr>
-          <w:rFonts w:ascii="Times New Roman" w:hAnsi="Times New Roman" w:cs="Times New Roman"/>
-          <w:lang w:val="pt-PT"/>
-        </w:rPr>
-        <w:t xml:space="preserve">trata do salto, o método </w:t>
-      </w:r>
-      <w:r>
-        <w:rPr>
-          <w:rFonts w:ascii="Times New Roman" w:hAnsi="Times New Roman" w:cs="Times New Roman"/>
-          <w:b/>
-          <w:bCs/>
-          <w:lang w:val="pt-PT"/>
-        </w:rPr>
-        <w:t>queda</w:t>
-      </w:r>
-      <w:r>
-        <w:rPr>
-          <w:rFonts w:ascii="Times New Roman" w:hAnsi="Times New Roman" w:cs="Times New Roman"/>
-          <w:lang w:val="pt-PT"/>
-        </w:rPr>
-        <w:t xml:space="preserve">, faz com que o jogador volte para o chão, </w:t>
-      </w:r>
-      <w:r>
-        <w:rPr>
-          <w:rFonts w:ascii="Times New Roman" w:hAnsi="Times New Roman" w:cs="Times New Roman"/>
-          <w:lang w:val="pt-PT"/>
-        </w:rPr>
-        <w:t xml:space="preserve">sempre que saltou for false e o jogador não estiver tocando no “Chão”. Depois disso, </w:t>
-      </w:r>
-      <w:r>
-        <w:rPr>
-          <w:rFonts w:ascii="Times New Roman" w:hAnsi="Times New Roman" w:cs="Times New Roman"/>
-          <w:lang w:val="pt-PT"/>
-        </w:rPr>
-        <w:t>podeSaltar</w:t>
-      </w:r>
-      <w:r>
-        <w:rPr>
-          <w:rFonts w:ascii="Times New Roman" w:hAnsi="Times New Roman" w:cs="Times New Roman"/>
-          <w:lang w:val="pt-PT"/>
-        </w:rPr>
-        <w:t xml:space="preserve"> passa a ser </w:t>
-      </w:r>
-      <w:r>
-        <w:rPr>
-          <w:rFonts w:ascii="Times New Roman" w:hAnsi="Times New Roman" w:cs="Times New Roman"/>
-          <w:lang w:val="pt-PT"/>
-        </w:rPr>
-        <w:t>true</w:t>
-      </w:r>
-      <w:r>
-        <w:rPr>
-          <w:rFonts w:ascii="Times New Roman" w:hAnsi="Times New Roman" w:cs="Times New Roman"/>
-          <w:lang w:val="pt-PT"/>
-        </w:rPr>
-        <w:t xml:space="preserve"> novamente.</w:t>
-      </w:r>
-    </w:p>
-    <w:p>
-      <w:pPr>
-        <w:ind w:firstLine="720"/>
-        <w:rPr>
-          <w:rFonts w:ascii="Times New Roman" w:hAnsi="Times New Roman" w:cs="Times New Roman"/>
-          <w:lang w:val="pt-PT"/>
-        </w:rPr>
-      </w:pPr>
-      <w:r>
-        <w:rPr>
-          <w:rFonts w:ascii="Times New Roman" w:hAnsi="Times New Roman" w:cs="Times New Roman"/>
-          <w:lang w:val="pt-PT"/>
-        </w:rPr>
-        <w:lastRenderedPageBreak/>
-        <w:t xml:space="preserve">O método </w:t>
-      </w:r>
-      <w:r>
-        <w:rPr>
-          <w:rFonts w:ascii="Times New Roman" w:hAnsi="Times New Roman" w:cs="Times New Roman"/>
-          <w:b/>
-          <w:bCs/>
-          <w:lang w:val="pt-PT"/>
-        </w:rPr>
-        <w:t>disparar</w:t>
-      </w:r>
-      <w:r>
-        <w:rPr>
-          <w:rFonts w:ascii="Times New Roman" w:hAnsi="Times New Roman" w:cs="Times New Roman"/>
-          <w:lang w:val="pt-PT"/>
-        </w:rPr>
-        <w:t>, cria uma nova instância da classe “Bala” no lugar onde se encontra o jogador, e faz com que ela se mova de acordo com o sentido para que o jogador está virado (esquerda sentido negativo e direita sentido positivo).</w:t>
-      </w:r>
-    </w:p>
-    <w:p>
-      <w:pPr>
-        <w:ind w:firstLine="720"/>
-        <w:rPr>
-          <w:rFonts w:ascii="Times New Roman" w:hAnsi="Times New Roman" w:cs="Times New Roman"/>
-          <w:b/>
-          <w:bCs/>
-          <w:lang w:val="pt-PT"/>
-        </w:rPr>
-      </w:pPr>
-      <w:r>
-        <w:rPr>
-          <w:rFonts w:ascii="Times New Roman" w:hAnsi="Times New Roman" w:cs="Times New Roman"/>
-          <w:lang w:val="pt-PT"/>
-        </w:rPr>
-        <w:t xml:space="preserve">No </w:t>
-      </w:r>
-      <w:r>
-        <w:rPr>
-          <w:rFonts w:ascii="Times New Roman" w:hAnsi="Times New Roman" w:cs="Times New Roman"/>
-          <w:b/>
-          <w:bCs/>
-          <w:lang w:val="pt-PT"/>
-        </w:rPr>
-        <w:t xml:space="preserve">act </w:t>
-      </w:r>
-      <w:r>
-        <w:rPr>
-          <w:rFonts w:ascii="Times New Roman" w:hAnsi="Times New Roman" w:cs="Times New Roman"/>
-          <w:lang w:val="pt-PT"/>
-        </w:rPr>
-        <w:t xml:space="preserve">são chamados os métodos </w:t>
-      </w:r>
-      <w:r>
-        <w:rPr>
-          <w:rFonts w:ascii="Times New Roman" w:hAnsi="Times New Roman" w:cs="Times New Roman"/>
-          <w:b/>
-          <w:bCs/>
-          <w:lang w:val="pt-PT"/>
-        </w:rPr>
-        <w:t>queda</w:t>
-      </w:r>
-      <w:r>
-        <w:rPr>
-          <w:rFonts w:ascii="Times New Roman" w:hAnsi="Times New Roman" w:cs="Times New Roman"/>
-          <w:lang w:val="pt-PT"/>
-        </w:rPr>
-        <w:t xml:space="preserve">, </w:t>
-      </w:r>
-      <w:r>
-        <w:rPr>
-          <w:rFonts w:ascii="Times New Roman" w:hAnsi="Times New Roman" w:cs="Times New Roman"/>
-          <w:b/>
-          <w:bCs/>
-          <w:lang w:val="pt-PT"/>
-        </w:rPr>
-        <w:t>move</w:t>
-      </w:r>
-      <w:r>
-        <w:rPr>
-          <w:rFonts w:ascii="Times New Roman" w:hAnsi="Times New Roman" w:cs="Times New Roman"/>
-          <w:lang w:val="pt-PT"/>
-        </w:rPr>
-        <w:t xml:space="preserve">, </w:t>
-      </w:r>
-      <w:r>
-        <w:rPr>
-          <w:rFonts w:ascii="Times New Roman" w:hAnsi="Times New Roman" w:cs="Times New Roman"/>
-          <w:b/>
-          <w:bCs/>
-          <w:lang w:val="pt-PT"/>
-        </w:rPr>
-        <w:t>disparar</w:t>
-      </w:r>
-      <w:r>
-        <w:rPr>
-          <w:rFonts w:ascii="Times New Roman" w:hAnsi="Times New Roman" w:cs="Times New Roman"/>
-          <w:b/>
-          <w:bCs/>
-          <w:lang w:val="pt-PT"/>
-        </w:rPr>
-        <w:t xml:space="preserve"> </w:t>
-      </w:r>
-      <w:r>
-        <w:rPr>
-          <w:rFonts w:ascii="Times New Roman" w:hAnsi="Times New Roman" w:cs="Times New Roman"/>
-          <w:lang w:val="pt-PT"/>
-        </w:rPr>
-        <w:t xml:space="preserve">e </w:t>
-      </w:r>
-      <w:r>
-        <w:rPr>
-          <w:rFonts w:ascii="Times New Roman" w:hAnsi="Times New Roman" w:cs="Times New Roman"/>
-          <w:b/>
-          <w:bCs/>
-          <w:lang w:val="pt-PT"/>
-        </w:rPr>
-        <w:t>perdeVidas</w:t>
-      </w:r>
-      <w:r>
-        <w:rPr>
-          <w:rFonts w:ascii="Times New Roman" w:hAnsi="Times New Roman" w:cs="Times New Roman"/>
-          <w:lang w:val="pt-PT"/>
-        </w:rPr>
-        <w:t xml:space="preserve">, e impôs-se uma condição, para quando a vida for inferior ou igual a zero, chamar o método </w:t>
-      </w:r>
-      <w:r>
-        <w:rPr>
-          <w:rFonts w:ascii="Times New Roman" w:hAnsi="Times New Roman" w:cs="Times New Roman"/>
-          <w:b/>
-          <w:bCs/>
-          <w:lang w:val="pt-PT"/>
-        </w:rPr>
-        <w:t>animarMorte</w:t>
-      </w:r>
-      <w:r>
-        <w:rPr>
-          <w:rFonts w:ascii="Times New Roman" w:hAnsi="Times New Roman" w:cs="Times New Roman"/>
-          <w:b/>
-          <w:bCs/>
-          <w:lang w:val="pt-PT"/>
-        </w:rPr>
-        <w:t>.</w:t>
-      </w:r>
-    </w:p>
-    <w:p>
-      <w:pPr>
-        <w:ind w:firstLine="720"/>
-        <w:rPr>
-          <w:rFonts w:ascii="Times New Roman" w:hAnsi="Times New Roman" w:cs="Times New Roman"/>
-          <w:lang w:val="pt-PT"/>
-        </w:rPr>
-      </w:pPr>
-    </w:p>
-    <w:p>
-      <w:pPr>
-        <w:ind w:left="1440" w:firstLine="720"/>
-        <w:rPr>
-          <w:rFonts w:ascii="Times New Roman" w:hAnsi="Times New Roman" w:cs="Times New Roman"/>
-          <w:lang w:val="pt-PT"/>
-        </w:rPr>
-      </w:pPr>
-      <w:r>
-        <w:rPr>
-          <w:rFonts w:ascii="Times New Roman" w:hAnsi="Times New Roman" w:cs="Times New Roman"/>
-          <w:lang w:val="pt-PT"/>
-        </w:rPr>
-        <w:t>3.2.3.1.1.1 Subclasses “</w:t>
-      </w:r>
-      <w:r>
-        <w:rPr>
-          <w:rFonts w:ascii="Times New Roman" w:hAnsi="Times New Roman" w:cs="Times New Roman"/>
-          <w:lang w:val="pt-PT"/>
-        </w:rPr>
-        <w:t>Vida_player1</w:t>
-      </w:r>
-      <w:r>
-        <w:rPr>
-          <w:rFonts w:ascii="Times New Roman" w:hAnsi="Times New Roman" w:cs="Times New Roman"/>
-          <w:lang w:val="pt-PT"/>
-        </w:rPr>
-        <w:t>” e “</w:t>
-      </w:r>
-      <w:r>
-        <w:rPr>
-          <w:rFonts w:ascii="Times New Roman" w:hAnsi="Times New Roman" w:cs="Times New Roman"/>
-          <w:lang w:val="pt-PT"/>
-        </w:rPr>
-        <w:t>Vida_player</w:t>
-      </w:r>
-      <w:r>
-        <w:rPr>
-          <w:rFonts w:ascii="Times New Roman" w:hAnsi="Times New Roman" w:cs="Times New Roman"/>
-          <w:lang w:val="pt-PT"/>
-        </w:rPr>
-        <w:t>2”</w:t>
-      </w:r>
-    </w:p>
-    <w:p>
-      <w:pPr>
-        <w:ind w:firstLine="720"/>
-        <w:rPr>
-          <w:rFonts w:ascii="Times New Roman" w:hAnsi="Times New Roman" w:cs="Times New Roman"/>
-          <w:lang w:val="pt-PT"/>
-        </w:rPr>
-      </w:pPr>
-      <w:r>
-        <w:rPr>
-          <w:rFonts w:ascii="Times New Roman" w:hAnsi="Times New Roman" w:cs="Times New Roman"/>
-          <w:lang w:val="pt-PT"/>
-        </w:rPr>
-        <w:t>Estas subclasses, assim como as anteriores, são basicamente idênticas.</w:t>
-      </w:r>
-    </w:p>
-    <w:p>
-      <w:pPr>
-        <w:ind w:firstLine="720"/>
-        <w:rPr>
-          <w:rFonts w:ascii="Times New Roman" w:hAnsi="Times New Roman" w:cs="Times New Roman"/>
-          <w:lang w:val="pt-PT"/>
-        </w:rPr>
-      </w:pPr>
-      <w:r>
-        <w:rPr>
-          <w:rFonts w:ascii="Times New Roman" w:hAnsi="Times New Roman" w:cs="Times New Roman"/>
-          <w:lang w:val="pt-PT"/>
-        </w:rPr>
-        <w:t xml:space="preserve">No construtor destas subclasses é carregado as imagens correspondentes às vidas dos jogadores, em um array. Cada imagem corresponde a um índice no array, que por sua vez está relacionada com um determinado número de vida que o jogador possui. Sendo assim, o método </w:t>
-      </w:r>
-      <w:r>
-        <w:rPr>
-          <w:rFonts w:ascii="Times New Roman" w:hAnsi="Times New Roman" w:cs="Times New Roman"/>
-          <w:b/>
-          <w:bCs/>
-          <w:lang w:val="pt-PT"/>
-        </w:rPr>
-        <w:t>vidaPlayer1</w:t>
-      </w:r>
-      <w:r>
-        <w:rPr>
-          <w:rFonts w:ascii="Times New Roman" w:hAnsi="Times New Roman" w:cs="Times New Roman"/>
-          <w:lang w:val="pt-PT"/>
-        </w:rPr>
-        <w:t xml:space="preserve">, chamado no </w:t>
-      </w:r>
-      <w:r>
-        <w:rPr>
-          <w:rFonts w:ascii="Times New Roman" w:hAnsi="Times New Roman" w:cs="Times New Roman"/>
-          <w:b/>
-          <w:bCs/>
-          <w:lang w:val="pt-PT"/>
-        </w:rPr>
-        <w:t>act</w:t>
-      </w:r>
-      <w:r>
-        <w:rPr>
-          <w:rFonts w:ascii="Times New Roman" w:hAnsi="Times New Roman" w:cs="Times New Roman"/>
-          <w:lang w:val="pt-PT"/>
-        </w:rPr>
-        <w:t xml:space="preserve">, (ou </w:t>
-      </w:r>
-      <w:r>
-        <w:rPr>
-          <w:rFonts w:ascii="Times New Roman" w:hAnsi="Times New Roman" w:cs="Times New Roman"/>
-          <w:b/>
-          <w:bCs/>
-          <w:lang w:val="pt-PT"/>
-        </w:rPr>
-        <w:t>vidaPlayer2</w:t>
-      </w:r>
-      <w:r>
-        <w:rPr>
-          <w:rFonts w:ascii="Times New Roman" w:hAnsi="Times New Roman" w:cs="Times New Roman"/>
-          <w:lang w:val="pt-PT"/>
-        </w:rPr>
-        <w:t xml:space="preserve">, no caso do “Player2”), é encarregado de ir substituindo a imagem das vidas, consoante a informação do número de vidas de cada jogador. </w:t>
-      </w:r>
-    </w:p>
-    <w:p>
-      <w:pPr>
-        <w:ind w:firstLine="0"/>
-        <w:jc w:val="left"/>
-        <w:rPr>
-          <w:rFonts w:ascii="Times New Roman" w:hAnsi="Times New Roman" w:cs="Times New Roman"/>
-          <w:lang w:val="pt-PT"/>
-        </w:rPr>
-      </w:pPr>
-    </w:p>
-    <w:p>
-      <w:pPr>
-        <w:ind w:left="720" w:firstLine="720"/>
-        <w:jc w:val="left"/>
-        <w:rPr>
-          <w:rFonts w:ascii="Times New Roman" w:hAnsi="Times New Roman" w:cs="Times New Roman"/>
-          <w:lang w:val="pt-PT"/>
-        </w:rPr>
-      </w:pPr>
-      <w:r>
-        <w:rPr>
-          <w:rFonts w:ascii="Times New Roman" w:hAnsi="Times New Roman" w:cs="Times New Roman"/>
-          <w:lang w:val="pt-PT"/>
-        </w:rPr>
-        <w:t>3.2.3.1.2 Subclasse “Bala”</w:t>
-      </w:r>
-    </w:p>
-    <w:p>
-      <w:pPr>
-        <w:ind w:firstLine="720"/>
-        <w:rPr>
-          <w:rFonts w:ascii="Times New Roman" w:hAnsi="Times New Roman" w:cs="Times New Roman"/>
-          <w:lang w:val="pt-PT"/>
-        </w:rPr>
-      </w:pPr>
-      <w:r>
-        <w:rPr>
-          <w:rFonts w:ascii="Times New Roman" w:hAnsi="Times New Roman" w:cs="Times New Roman"/>
-          <w:lang w:val="pt-PT"/>
-        </w:rPr>
-        <w:t>Esta subclasse tem dois construtores: um para o “Player1” e outro para o “Player2”, exatamente com as mesmas variáveis e valores (apenas troca-se o P1 pelo P2 e vice-versa).</w:t>
-      </w:r>
-    </w:p>
-    <w:p>
-      <w:pPr>
-        <w:ind w:firstLine="720"/>
-        <w:rPr>
-          <w:rFonts w:ascii="Times New Roman" w:hAnsi="Times New Roman" w:cs="Times New Roman"/>
-          <w:lang w:val="pt-PT"/>
-        </w:rPr>
-      </w:pPr>
-      <w:r>
-        <w:rPr>
-          <w:rFonts w:ascii="Times New Roman" w:hAnsi="Times New Roman" w:cs="Times New Roman"/>
-          <w:lang w:val="pt-PT"/>
-        </w:rPr>
-        <w:t xml:space="preserve">O método </w:t>
-      </w:r>
-      <w:r>
-        <w:rPr>
-          <w:rFonts w:ascii="Times New Roman" w:hAnsi="Times New Roman" w:cs="Times New Roman"/>
-          <w:b/>
-          <w:bCs/>
-          <w:lang w:val="pt-PT"/>
-        </w:rPr>
         <w:t>disparo</w:t>
       </w:r>
       <w:r>
@@ -6163,8 +6556,6 @@
         </w:rPr>
         <w:t>constante</w:t>
       </w:r>
-      <w:bookmarkStart w:id="1" w:name="_GoBack"/>
-      <w:bookmarkEnd w:id="1"/>
       <w:r>
         <w:rPr>
           <w:rFonts w:ascii="Times New Roman" w:hAnsi="Times New Roman" w:cs="Times New Roman"/>
@@ -6490,12 +6881,16 @@
         </w:numPr>
         <w:rPr>
           <w:rFonts w:ascii="Times New Roman" w:hAnsi="Times New Roman" w:cs="Times New Roman"/>
-          <w:lang w:val="pt-PT"/>
-        </w:rPr>
-      </w:pPr>
-      <w:r>
-        <w:rPr>
-          <w:rFonts w:ascii="Times New Roman" w:hAnsi="Times New Roman" w:cs="Times New Roman"/>
+          <w:b/>
+          <w:bCs/>
+          <w:lang w:val="pt-PT"/>
+        </w:rPr>
+      </w:pPr>
+      <w:r>
+        <w:rPr>
+          <w:rFonts w:ascii="Times New Roman" w:hAnsi="Times New Roman" w:cs="Times New Roman"/>
+          <w:b/>
+          <w:bCs/>
           <w:lang w:val="pt-PT"/>
         </w:rPr>
         <w:t xml:space="preserve"> Jogo 2</w:t>
@@ -6507,12 +6902,16 @@
         <w:ind w:left="0"/>
         <w:rPr>
           <w:rFonts w:ascii="Times New Roman" w:hAnsi="Times New Roman" w:cs="Times New Roman"/>
-          <w:lang w:val="pt-PT"/>
-        </w:rPr>
-      </w:pPr>
-      <w:r>
-        <w:rPr>
-          <w:rFonts w:ascii="Times New Roman" w:hAnsi="Times New Roman" w:cs="Times New Roman"/>
+          <w:b/>
+          <w:bCs/>
+          <w:lang w:val="pt-PT"/>
+        </w:rPr>
+      </w:pPr>
+      <w:r>
+        <w:rPr>
+          <w:rFonts w:ascii="Times New Roman" w:hAnsi="Times New Roman" w:cs="Times New Roman"/>
+          <w:b/>
+          <w:bCs/>
           <w:lang w:val="pt-PT"/>
         </w:rPr>
         <w:t>Instruções:</w:t>
@@ -6714,15 +7113,47 @@
         </w:numPr>
         <w:rPr>
           <w:rFonts w:ascii="Times New Roman" w:hAnsi="Times New Roman" w:cs="Times New Roman"/>
-          <w:lang w:val="pt-PT"/>
-        </w:rPr>
-      </w:pPr>
-      <w:r>
-        <w:rPr>
-          <w:rFonts w:ascii="Times New Roman" w:hAnsi="Times New Roman" w:cs="Times New Roman"/>
-          <w:lang w:val="pt-PT"/>
-        </w:rPr>
-        <w:t>Classe World</w:t>
+          <w:b/>
+          <w:bCs/>
+          <w:lang w:val="pt-PT"/>
+        </w:rPr>
+      </w:pPr>
+      <w:r>
+        <w:rPr>
+          <w:rFonts w:ascii="Times New Roman" w:hAnsi="Times New Roman" w:cs="Times New Roman"/>
+          <w:b/>
+          <w:bCs/>
+          <w:lang w:val="pt-PT"/>
+        </w:rPr>
+        <w:lastRenderedPageBreak/>
+        <w:t xml:space="preserve">Classe </w:t>
+      </w:r>
+      <w:r>
+        <w:rPr>
+          <w:rFonts w:ascii="Times New Roman" w:hAnsi="Times New Roman" w:cs="Times New Roman"/>
+          <w:b/>
+          <w:bCs/>
+          <w:lang w:val="pt-PT"/>
+        </w:rPr>
+        <w:t>“</w:t>
+      </w:r>
+      <w:r>
+        <w:rPr>
+          <w:rFonts w:ascii="Times New Roman" w:hAnsi="Times New Roman" w:cs="Times New Roman"/>
+          <w:b/>
+          <w:bCs/>
+          <w:lang w:val="pt-PT"/>
+        </w:rPr>
+        <w:t>World</w:t>
+      </w:r>
+      <w:r>
+        <w:rPr>
+          <w:rFonts w:ascii="Times New Roman" w:hAnsi="Times New Roman" w:cs="Times New Roman"/>
+          <w:b/>
+          <w:bCs/>
+          <w:lang w:val="pt-PT"/>
+        </w:rPr>
+        <w:t>”</w:t>
       </w:r>
     </w:p>
     <w:p>
@@ -6734,15 +7165,46 @@
         </w:numPr>
         <w:rPr>
           <w:rFonts w:ascii="Times New Roman" w:hAnsi="Times New Roman" w:cs="Times New Roman"/>
-          <w:lang w:val="pt-PT"/>
-        </w:rPr>
-      </w:pPr>
-      <w:r>
-        <w:rPr>
-          <w:rFonts w:ascii="Times New Roman" w:hAnsi="Times New Roman" w:cs="Times New Roman"/>
-          <w:lang w:val="pt-PT"/>
-        </w:rPr>
-        <w:t xml:space="preserve"> Subclasse Jogo2</w:t>
+          <w:b/>
+          <w:bCs/>
+          <w:lang w:val="pt-PT"/>
+        </w:rPr>
+      </w:pPr>
+      <w:r>
+        <w:rPr>
+          <w:rFonts w:ascii="Times New Roman" w:hAnsi="Times New Roman" w:cs="Times New Roman"/>
+          <w:b/>
+          <w:bCs/>
+          <w:lang w:val="pt-PT"/>
+        </w:rPr>
+        <w:t xml:space="preserve"> Subclasse </w:t>
+      </w:r>
+      <w:r>
+        <w:rPr>
+          <w:rFonts w:ascii="Times New Roman" w:hAnsi="Times New Roman" w:cs="Times New Roman"/>
+          <w:b/>
+          <w:bCs/>
+          <w:lang w:val="pt-PT"/>
+        </w:rPr>
+        <w:t>“</w:t>
+      </w:r>
+      <w:r>
+        <w:rPr>
+          <w:rFonts w:ascii="Times New Roman" w:hAnsi="Times New Roman" w:cs="Times New Roman"/>
+          <w:b/>
+          <w:bCs/>
+          <w:lang w:val="pt-PT"/>
+        </w:rPr>
+        <w:t>Jogo2</w:t>
+      </w:r>
+      <w:r>
+        <w:rPr>
+          <w:rFonts w:ascii="Times New Roman" w:hAnsi="Times New Roman" w:cs="Times New Roman"/>
+          <w:b/>
+          <w:bCs/>
+          <w:lang w:val="pt-PT"/>
+        </w:rPr>
+        <w:t>”</w:t>
       </w:r>
     </w:p>
     <w:p>
@@ -6946,7 +7408,6 @@
           <w:rFonts w:ascii="Times New Roman" w:hAnsi="Times New Roman" w:cs="Times New Roman"/>
           <w:lang w:val="pt-PT"/>
         </w:rPr>
-        <w:lastRenderedPageBreak/>
         <w:t xml:space="preserve">O método </w:t>
       </w:r>
       <w:r>
@@ -7092,15 +7553,46 @@
         </w:numPr>
         <w:rPr>
           <w:rFonts w:ascii="Times New Roman" w:hAnsi="Times New Roman" w:cs="Times New Roman"/>
-          <w:lang w:val="pt-PT"/>
-        </w:rPr>
-      </w:pPr>
-      <w:r>
-        <w:rPr>
-          <w:rFonts w:ascii="Times New Roman" w:hAnsi="Times New Roman" w:cs="Times New Roman"/>
-          <w:lang w:val="pt-PT"/>
-        </w:rPr>
-        <w:t>Classe Actor</w:t>
+          <w:b/>
+          <w:bCs/>
+          <w:lang w:val="pt-PT"/>
+        </w:rPr>
+      </w:pPr>
+      <w:r>
+        <w:rPr>
+          <w:rFonts w:ascii="Times New Roman" w:hAnsi="Times New Roman" w:cs="Times New Roman"/>
+          <w:b/>
+          <w:bCs/>
+          <w:lang w:val="pt-PT"/>
+        </w:rPr>
+        <w:t xml:space="preserve">Classe </w:t>
+      </w:r>
+      <w:r>
+        <w:rPr>
+          <w:rFonts w:ascii="Times New Roman" w:hAnsi="Times New Roman" w:cs="Times New Roman"/>
+          <w:b/>
+          <w:bCs/>
+          <w:lang w:val="pt-PT"/>
+        </w:rPr>
+        <w:t>“</w:t>
+      </w:r>
+      <w:r>
+        <w:rPr>
+          <w:rFonts w:ascii="Times New Roman" w:hAnsi="Times New Roman" w:cs="Times New Roman"/>
+          <w:b/>
+          <w:bCs/>
+          <w:lang w:val="pt-PT"/>
+        </w:rPr>
+        <w:t>Actor</w:t>
+      </w:r>
+      <w:r>
+        <w:rPr>
+          <w:rFonts w:ascii="Times New Roman" w:hAnsi="Times New Roman" w:cs="Times New Roman"/>
+          <w:b/>
+          <w:bCs/>
+          <w:lang w:val="pt-PT"/>
+        </w:rPr>
+        <w:t>”</w:t>
       </w:r>
     </w:p>
     <w:p>
@@ -7112,15 +7604,82 @@
         </w:numPr>
         <w:rPr>
           <w:rFonts w:ascii="Times New Roman" w:hAnsi="Times New Roman" w:cs="Times New Roman"/>
-          <w:lang w:val="pt-PT"/>
-        </w:rPr>
-      </w:pPr>
-      <w:r>
-        <w:rPr>
-          <w:rFonts w:ascii="Times New Roman" w:hAnsi="Times New Roman" w:cs="Times New Roman"/>
-          <w:lang w:val="pt-PT"/>
-        </w:rPr>
-        <w:t xml:space="preserve"> Subclasses Nave1 e Nave2</w:t>
+          <w:b/>
+          <w:bCs/>
+          <w:lang w:val="pt-PT"/>
+        </w:rPr>
+      </w:pPr>
+      <w:r>
+        <w:rPr>
+          <w:rFonts w:ascii="Times New Roman" w:hAnsi="Times New Roman" w:cs="Times New Roman"/>
+          <w:b/>
+          <w:bCs/>
+          <w:lang w:val="pt-PT"/>
+        </w:rPr>
+        <w:t xml:space="preserve"> Subclasses </w:t>
+      </w:r>
+      <w:r>
+        <w:rPr>
+          <w:rFonts w:ascii="Times New Roman" w:hAnsi="Times New Roman" w:cs="Times New Roman"/>
+          <w:b/>
+          <w:bCs/>
+          <w:lang w:val="pt-PT"/>
+        </w:rPr>
+        <w:t>“</w:t>
+      </w:r>
+      <w:r>
+        <w:rPr>
+          <w:rFonts w:ascii="Times New Roman" w:hAnsi="Times New Roman" w:cs="Times New Roman"/>
+          <w:b/>
+          <w:bCs/>
+          <w:lang w:val="pt-PT"/>
+        </w:rPr>
+        <w:t>Nave1</w:t>
+      </w:r>
+      <w:r>
+        <w:rPr>
+          <w:rFonts w:ascii="Times New Roman" w:hAnsi="Times New Roman" w:cs="Times New Roman"/>
+          <w:b/>
+          <w:bCs/>
+          <w:lang w:val="pt-PT"/>
+        </w:rPr>
+        <w:t>”</w:t>
+      </w:r>
+      <w:r>
+        <w:rPr>
+          <w:rFonts w:ascii="Times New Roman" w:hAnsi="Times New Roman" w:cs="Times New Roman"/>
+          <w:b/>
+          <w:bCs/>
+          <w:lang w:val="pt-PT"/>
+        </w:rPr>
+        <w:t xml:space="preserve"> e </w:t>
+      </w:r>
+      <w:r>
+        <w:rPr>
+          <w:rFonts w:ascii="Times New Roman" w:hAnsi="Times New Roman" w:cs="Times New Roman"/>
+          <w:b/>
+          <w:bCs/>
+          <w:lang w:val="pt-PT"/>
+        </w:rPr>
+        <w:t>“</w:t>
+      </w:r>
+      <w:r>
+        <w:rPr>
+          <w:rFonts w:ascii="Times New Roman" w:hAnsi="Times New Roman" w:cs="Times New Roman"/>
+          <w:b/>
+          <w:bCs/>
+          <w:lang w:val="pt-PT"/>
+        </w:rPr>
+        <w:t>Nave2</w:t>
+      </w:r>
+      <w:r>
+        <w:rPr>
+          <w:rFonts w:ascii="Times New Roman" w:hAnsi="Times New Roman" w:cs="Times New Roman"/>
+          <w:b/>
+          <w:bCs/>
+          <w:lang w:val="pt-PT"/>
+        </w:rPr>
+        <w:t>”</w:t>
       </w:r>
     </w:p>
     <w:p>
@@ -7195,7 +7754,15 @@
           <w:rFonts w:ascii="Times New Roman" w:hAnsi="Times New Roman" w:cs="Times New Roman"/>
           <w:lang w:val="pt-PT"/>
         </w:rPr>
-        <w:t xml:space="preserve">, que é o método relacionado com o movimento da nave, esta só pode mover-se para a esquerda e direita enquanto um dos jogadores tem vida, e o método </w:t>
+        <w:t xml:space="preserve">, que é o método relacionado com o movimento da nave, esta só pode mover-se para a esquerda e direita enquanto um dos jogadores tem vida, e o </w:t>
+      </w:r>
+      <w:r>
+        <w:rPr>
+          <w:rFonts w:ascii="Times New Roman" w:hAnsi="Times New Roman" w:cs="Times New Roman"/>
+          <w:lang w:val="pt-PT"/>
+        </w:rPr>
+        <w:lastRenderedPageBreak/>
+        <w:t xml:space="preserve">método </w:t>
       </w:r>
       <w:r>
         <w:rPr>
@@ -7286,15 +7853,46 @@
         </w:numPr>
         <w:rPr>
           <w:rFonts w:ascii="Times New Roman" w:hAnsi="Times New Roman" w:cs="Times New Roman"/>
-          <w:lang w:val="pt-PT"/>
-        </w:rPr>
-      </w:pPr>
-      <w:r>
-        <w:rPr>
-          <w:rFonts w:ascii="Times New Roman" w:hAnsi="Times New Roman" w:cs="Times New Roman"/>
-          <w:lang w:val="pt-PT"/>
-        </w:rPr>
-        <w:t xml:space="preserve"> Subclasse Gas</w:t>
+          <w:b/>
+          <w:bCs/>
+          <w:lang w:val="pt-PT"/>
+        </w:rPr>
+      </w:pPr>
+      <w:r>
+        <w:rPr>
+          <w:rFonts w:ascii="Times New Roman" w:hAnsi="Times New Roman" w:cs="Times New Roman"/>
+          <w:b/>
+          <w:bCs/>
+          <w:lang w:val="pt-PT"/>
+        </w:rPr>
+        <w:t xml:space="preserve"> Subclasse </w:t>
+      </w:r>
+      <w:r>
+        <w:rPr>
+          <w:rFonts w:ascii="Times New Roman" w:hAnsi="Times New Roman" w:cs="Times New Roman"/>
+          <w:b/>
+          <w:bCs/>
+          <w:lang w:val="pt-PT"/>
+        </w:rPr>
+        <w:t>“</w:t>
+      </w:r>
+      <w:r>
+        <w:rPr>
+          <w:rFonts w:ascii="Times New Roman" w:hAnsi="Times New Roman" w:cs="Times New Roman"/>
+          <w:b/>
+          <w:bCs/>
+          <w:lang w:val="pt-PT"/>
+        </w:rPr>
+        <w:t>Gas</w:t>
+      </w:r>
+      <w:r>
+        <w:rPr>
+          <w:rFonts w:ascii="Times New Roman" w:hAnsi="Times New Roman" w:cs="Times New Roman"/>
+          <w:b/>
+          <w:bCs/>
+          <w:lang w:val="pt-PT"/>
+        </w:rPr>
+        <w:t>”</w:t>
       </w:r>
     </w:p>
     <w:p>
@@ -7384,15 +7982,46 @@
         </w:numPr>
         <w:rPr>
           <w:rFonts w:ascii="Times New Roman" w:hAnsi="Times New Roman" w:cs="Times New Roman"/>
-          <w:lang w:val="pt-PT"/>
-        </w:rPr>
-      </w:pPr>
-      <w:r>
-        <w:rPr>
-          <w:rFonts w:ascii="Times New Roman" w:hAnsi="Times New Roman" w:cs="Times New Roman"/>
-          <w:lang w:val="pt-PT"/>
-        </w:rPr>
-        <w:t xml:space="preserve"> Subclasse CamadaOzono</w:t>
+          <w:b/>
+          <w:bCs/>
+          <w:lang w:val="pt-PT"/>
+        </w:rPr>
+      </w:pPr>
+      <w:r>
+        <w:rPr>
+          <w:rFonts w:ascii="Times New Roman" w:hAnsi="Times New Roman" w:cs="Times New Roman"/>
+          <w:b/>
+          <w:bCs/>
+          <w:lang w:val="pt-PT"/>
+        </w:rPr>
+        <w:t xml:space="preserve"> Subclasse </w:t>
+      </w:r>
+      <w:r>
+        <w:rPr>
+          <w:rFonts w:ascii="Times New Roman" w:hAnsi="Times New Roman" w:cs="Times New Roman"/>
+          <w:b/>
+          <w:bCs/>
+          <w:lang w:val="pt-PT"/>
+        </w:rPr>
+        <w:t>“</w:t>
+      </w:r>
+      <w:r>
+        <w:rPr>
+          <w:rFonts w:ascii="Times New Roman" w:hAnsi="Times New Roman" w:cs="Times New Roman"/>
+          <w:b/>
+          <w:bCs/>
+          <w:lang w:val="pt-PT"/>
+        </w:rPr>
+        <w:t>CamadaOzono</w:t>
+      </w:r>
+      <w:r>
+        <w:rPr>
+          <w:rFonts w:ascii="Times New Roman" w:hAnsi="Times New Roman" w:cs="Times New Roman"/>
+          <w:b/>
+          <w:bCs/>
+          <w:lang w:val="pt-PT"/>
+        </w:rPr>
+        <w:t>”</w:t>
       </w:r>
     </w:p>
     <w:p>
@@ -7436,7 +8065,6 @@
           <w:rFonts w:ascii="Times New Roman" w:hAnsi="Times New Roman" w:cs="Times New Roman"/>
           <w:lang w:val="pt-PT"/>
         </w:rPr>
-        <w:lastRenderedPageBreak/>
         <w:t xml:space="preserve">O método </w:t>
       </w:r>
       <w:r>
@@ -7519,15 +8147,46 @@
         </w:numPr>
         <w:rPr>
           <w:rFonts w:ascii="Times New Roman" w:hAnsi="Times New Roman" w:cs="Times New Roman"/>
-          <w:lang w:val="pt-PT"/>
-        </w:rPr>
-      </w:pPr>
-      <w:r>
-        <w:rPr>
-          <w:rFonts w:ascii="Times New Roman" w:hAnsi="Times New Roman" w:cs="Times New Roman"/>
-          <w:lang w:val="pt-PT"/>
-        </w:rPr>
-        <w:t xml:space="preserve"> Subclasse VidaCamadaOzono</w:t>
+          <w:b/>
+          <w:bCs/>
+          <w:lang w:val="pt-PT"/>
+        </w:rPr>
+      </w:pPr>
+      <w:r>
+        <w:rPr>
+          <w:rFonts w:ascii="Times New Roman" w:hAnsi="Times New Roman" w:cs="Times New Roman"/>
+          <w:b/>
+          <w:bCs/>
+          <w:lang w:val="pt-PT"/>
+        </w:rPr>
+        <w:t xml:space="preserve"> Subclasse </w:t>
+      </w:r>
+      <w:r>
+        <w:rPr>
+          <w:rFonts w:ascii="Times New Roman" w:hAnsi="Times New Roman" w:cs="Times New Roman"/>
+          <w:b/>
+          <w:bCs/>
+          <w:lang w:val="pt-PT"/>
+        </w:rPr>
+        <w:t>“</w:t>
+      </w:r>
+      <w:r>
+        <w:rPr>
+          <w:rFonts w:ascii="Times New Roman" w:hAnsi="Times New Roman" w:cs="Times New Roman"/>
+          <w:b/>
+          <w:bCs/>
+          <w:lang w:val="pt-PT"/>
+        </w:rPr>
+        <w:t>VidaCamadaOzono</w:t>
+      </w:r>
+      <w:r>
+        <w:rPr>
+          <w:rFonts w:ascii="Times New Roman" w:hAnsi="Times New Roman" w:cs="Times New Roman"/>
+          <w:b/>
+          <w:bCs/>
+          <w:lang w:val="pt-PT"/>
+        </w:rPr>
+        <w:t>”</w:t>
       </w:r>
     </w:p>
     <w:p>
@@ -7554,15 +8213,46 @@
         </w:numPr>
         <w:rPr>
           <w:rFonts w:ascii="Times New Roman" w:hAnsi="Times New Roman" w:cs="Times New Roman"/>
-          <w:lang w:val="pt-PT"/>
-        </w:rPr>
-      </w:pPr>
-      <w:r>
-        <w:rPr>
-          <w:rFonts w:ascii="Times New Roman" w:hAnsi="Times New Roman" w:cs="Times New Roman"/>
-          <w:lang w:val="pt-PT"/>
-        </w:rPr>
-        <w:t xml:space="preserve"> Subclasse Missil</w:t>
+          <w:b/>
+          <w:bCs/>
+          <w:lang w:val="pt-PT"/>
+        </w:rPr>
+      </w:pPr>
+      <w:r>
+        <w:rPr>
+          <w:rFonts w:ascii="Times New Roman" w:hAnsi="Times New Roman" w:cs="Times New Roman"/>
+          <w:b/>
+          <w:bCs/>
+          <w:lang w:val="pt-PT"/>
+        </w:rPr>
+        <w:t xml:space="preserve"> Subclasse </w:t>
+      </w:r>
+      <w:r>
+        <w:rPr>
+          <w:rFonts w:ascii="Times New Roman" w:hAnsi="Times New Roman" w:cs="Times New Roman"/>
+          <w:b/>
+          <w:bCs/>
+          <w:lang w:val="pt-PT"/>
+        </w:rPr>
+        <w:t>“</w:t>
+      </w:r>
+      <w:r>
+        <w:rPr>
+          <w:rFonts w:ascii="Times New Roman" w:hAnsi="Times New Roman" w:cs="Times New Roman"/>
+          <w:b/>
+          <w:bCs/>
+          <w:lang w:val="pt-PT"/>
+        </w:rPr>
+        <w:t>Missil</w:t>
+      </w:r>
+      <w:r>
+        <w:rPr>
+          <w:rFonts w:ascii="Times New Roman" w:hAnsi="Times New Roman" w:cs="Times New Roman"/>
+          <w:b/>
+          <w:bCs/>
+          <w:lang w:val="pt-PT"/>
+        </w:rPr>
+        <w:t>”</w:t>
       </w:r>
     </w:p>
     <w:p>
@@ -7637,6 +8327,7 @@
           <w:rFonts w:ascii="Times New Roman" w:hAnsi="Times New Roman" w:cs="Times New Roman"/>
           <w:lang w:val="pt-PT"/>
         </w:rPr>
+        <w:lastRenderedPageBreak/>
         <w:t xml:space="preserve">O método </w:t>
       </w:r>
       <w:r>
@@ -7744,12 +8435,16 @@
         </w:numPr>
         <w:rPr>
           <w:rFonts w:ascii="Times New Roman" w:hAnsi="Times New Roman" w:cs="Times New Roman"/>
-          <w:lang w:val="pt-PT"/>
-        </w:rPr>
-      </w:pPr>
-      <w:r>
-        <w:rPr>
-          <w:rFonts w:ascii="Times New Roman" w:hAnsi="Times New Roman" w:cs="Times New Roman"/>
+          <w:b/>
+          <w:bCs/>
+          <w:lang w:val="pt-PT"/>
+        </w:rPr>
+      </w:pPr>
+      <w:r>
+        <w:rPr>
+          <w:rFonts w:ascii="Times New Roman" w:hAnsi="Times New Roman" w:cs="Times New Roman"/>
+          <w:b/>
+          <w:bCs/>
           <w:lang w:val="pt-PT"/>
         </w:rPr>
         <w:t xml:space="preserve"> Jogo 3</w:t>
@@ -7817,7 +8512,6 @@
           <w:rFonts w:ascii="Times New Roman" w:hAnsi="Times New Roman" w:cs="Times New Roman"/>
           <w:lang w:val="pt-PT"/>
         </w:rPr>
-        <w:lastRenderedPageBreak/>
         <w:t>Nesta fase, os jogadores podem mover-se para a esquerda, direita e saltar.</w:t>
       </w:r>
     </w:p>
@@ -7870,17 +8564,49 @@
           <w:rFonts w:ascii="Times New Roman" w:hAnsi="Times New Roman" w:cs="Times New Roman"/>
           <w:lang w:val="pt-PT"/>
         </w:rPr>
-        <w:t xml:space="preserve">tocar no pinguim ao mesmo tempo, ganhando assim 25 pontos cada. Caso contrário, ao chegar ao limite esquerdo do mundo, os pinguins caem da plataforma e os jogadores perdem ??? pontos. </w:t>
-      </w:r>
-      <w:r>
-        <w:rPr>
-          <w:rFonts w:ascii="Times New Roman" w:hAnsi="Times New Roman" w:cs="Times New Roman"/>
-          <w:color w:val="FF0000"/>
-          <w:sz w:val="28"/>
-          <w:szCs w:val="28"/>
-          <w:lang w:val="pt-PT"/>
-        </w:rPr>
-        <w:t>SCORE?</w:t>
+        <w:t>tocar no pinguim ao mesmo tempo, ganhando assim 25 pontos cada. Caso contrário, ao</w:t>
+      </w:r>
+      <w:r>
+        <w:rPr>
+          <w:rFonts w:ascii="Times New Roman" w:hAnsi="Times New Roman" w:cs="Times New Roman"/>
+          <w:lang w:val="pt-PT"/>
+        </w:rPr>
+        <w:t xml:space="preserve"> se aproximarem do </w:t>
+      </w:r>
+      <w:r>
+        <w:rPr>
+          <w:rFonts w:ascii="Times New Roman" w:hAnsi="Times New Roman" w:cs="Times New Roman"/>
+          <w:lang w:val="pt-PT"/>
+        </w:rPr>
+        <w:t xml:space="preserve">limite esquerdo do mundo, os pinguins caem da plataforma e </w:t>
+      </w:r>
+      <w:r>
+        <w:rPr>
+          <w:rFonts w:ascii="Times New Roman" w:hAnsi="Times New Roman" w:cs="Times New Roman"/>
+          <w:lang w:val="pt-PT"/>
+        </w:rPr>
+        <w:t xml:space="preserve">cada </w:t>
+      </w:r>
+      <w:r>
+        <w:rPr>
+          <w:rFonts w:ascii="Times New Roman" w:hAnsi="Times New Roman" w:cs="Times New Roman"/>
+          <w:lang w:val="pt-PT"/>
+        </w:rPr>
+        <w:t xml:space="preserve"> jogador perde </w:t>
+      </w:r>
+      <w:r>
+        <w:rPr>
+          <w:rFonts w:ascii="Times New Roman" w:hAnsi="Times New Roman" w:cs="Times New Roman"/>
+          <w:lang w:val="pt-PT"/>
+        </w:rPr>
+        <w:t>100</w:t>
+      </w:r>
+      <w:r>
+        <w:rPr>
+          <w:rFonts w:ascii="Times New Roman" w:hAnsi="Times New Roman" w:cs="Times New Roman"/>
+          <w:lang w:val="pt-PT"/>
+        </w:rPr>
+        <w:t xml:space="preserve"> pontos. </w:t>
       </w:r>
     </w:p>
     <w:p>
@@ -7927,7 +8653,7 @@
     <w:p>
       <w:pPr>
         <w:pStyle w:val="PargrafodaLista"/>
-        <w:ind w:left="1287" w:firstLine="0"/>
+        <w:ind w:left="0"/>
         <w:rPr>
           <w:rFonts w:ascii="Times New Roman" w:hAnsi="Times New Roman" w:cs="Times New Roman"/>
           <w:lang w:val="pt-PT"/>
@@ -7937,12 +8663,2113 @@
     <w:p>
       <w:pPr>
         <w:pStyle w:val="PargrafodaLista"/>
-        <w:ind w:left="1287" w:firstLine="0"/>
-        <w:rPr>
-          <w:rFonts w:ascii="Times New Roman" w:hAnsi="Times New Roman" w:cs="Times New Roman"/>
-          <w:lang w:val="pt-PT"/>
-        </w:rPr>
-      </w:pPr>
+        <w:numPr>
+          <w:ilvl w:val="2"/>
+          <w:numId w:val="1"/>
+        </w:numPr>
+        <w:rPr>
+          <w:rFonts w:ascii="Times New Roman" w:hAnsi="Times New Roman" w:cs="Times New Roman"/>
+          <w:b/>
+          <w:bCs/>
+          <w:lang w:val="pt-PT"/>
+        </w:rPr>
+      </w:pPr>
+      <w:r>
+        <w:rPr>
+          <w:rFonts w:ascii="Times New Roman" w:hAnsi="Times New Roman" w:cs="Times New Roman"/>
+          <w:b/>
+          <w:bCs/>
+          <w:lang w:val="pt-PT"/>
+        </w:rPr>
+        <w:t xml:space="preserve">Classe </w:t>
+      </w:r>
+      <w:r>
+        <w:rPr>
+          <w:rFonts w:ascii="Times New Roman" w:hAnsi="Times New Roman" w:cs="Times New Roman"/>
+          <w:b/>
+          <w:bCs/>
+          <w:lang w:val="pt-PT"/>
+        </w:rPr>
+        <w:t>“</w:t>
+      </w:r>
+      <w:r>
+        <w:rPr>
+          <w:rFonts w:ascii="Times New Roman" w:hAnsi="Times New Roman" w:cs="Times New Roman"/>
+          <w:b/>
+          <w:bCs/>
+          <w:lang w:val="pt-PT"/>
+        </w:rPr>
+        <w:t>World</w:t>
+      </w:r>
+      <w:r>
+        <w:rPr>
+          <w:rFonts w:ascii="Times New Roman" w:hAnsi="Times New Roman" w:cs="Times New Roman"/>
+          <w:b/>
+          <w:bCs/>
+          <w:lang w:val="pt-PT"/>
+        </w:rPr>
+        <w:t>”</w:t>
+      </w:r>
+    </w:p>
+    <w:p>
+      <w:pPr>
+        <w:pStyle w:val="PargrafodaLista"/>
+        <w:numPr>
+          <w:ilvl w:val="3"/>
+          <w:numId w:val="1"/>
+        </w:numPr>
+        <w:rPr>
+          <w:rFonts w:ascii="Times New Roman" w:hAnsi="Times New Roman" w:cs="Times New Roman"/>
+          <w:b/>
+          <w:bCs/>
+          <w:lang w:val="pt-PT"/>
+        </w:rPr>
+      </w:pPr>
+      <w:r>
+        <w:rPr>
+          <w:rFonts w:ascii="Times New Roman" w:hAnsi="Times New Roman" w:cs="Times New Roman"/>
+          <w:b/>
+          <w:bCs/>
+          <w:lang w:val="pt-PT"/>
+        </w:rPr>
+        <w:t xml:space="preserve"> </w:t>
+      </w:r>
+      <w:r>
+        <w:rPr>
+          <w:rFonts w:ascii="Times New Roman" w:hAnsi="Times New Roman" w:cs="Times New Roman"/>
+          <w:b/>
+          <w:bCs/>
+          <w:lang w:val="pt-PT"/>
+        </w:rPr>
+        <w:t>Subc</w:t>
+      </w:r>
+      <w:r>
+        <w:rPr>
+          <w:rFonts w:ascii="Times New Roman" w:hAnsi="Times New Roman" w:cs="Times New Roman"/>
+          <w:b/>
+          <w:bCs/>
+          <w:lang w:val="pt-PT"/>
+        </w:rPr>
+        <w:t xml:space="preserve">lasse </w:t>
+      </w:r>
+      <w:r>
+        <w:rPr>
+          <w:rFonts w:ascii="Times New Roman" w:hAnsi="Times New Roman" w:cs="Times New Roman"/>
+          <w:b/>
+          <w:bCs/>
+          <w:lang w:val="pt-PT"/>
+        </w:rPr>
+        <w:t>“</w:t>
+      </w:r>
+      <w:r>
+        <w:rPr>
+          <w:rFonts w:ascii="Times New Roman" w:hAnsi="Times New Roman" w:cs="Times New Roman"/>
+          <w:b/>
+          <w:bCs/>
+          <w:lang w:val="pt-PT"/>
+        </w:rPr>
+        <w:t>Jogo3</w:t>
+      </w:r>
+      <w:r>
+        <w:rPr>
+          <w:rFonts w:ascii="Times New Roman" w:hAnsi="Times New Roman" w:cs="Times New Roman"/>
+          <w:b/>
+          <w:bCs/>
+          <w:lang w:val="pt-PT"/>
+        </w:rPr>
+        <w:t>”</w:t>
+      </w:r>
+    </w:p>
+    <w:p>
+      <w:pPr>
+        <w:rPr>
+          <w:rFonts w:ascii="Times New Roman" w:hAnsi="Times New Roman" w:cs="Times New Roman"/>
+          <w:lang w:val="pt-PT"/>
+        </w:rPr>
+      </w:pPr>
+      <w:r>
+        <w:rPr>
+          <w:rFonts w:ascii="Times New Roman" w:hAnsi="Times New Roman" w:cs="Times New Roman"/>
+          <w:lang w:val="pt-PT"/>
+        </w:rPr>
+        <w:t xml:space="preserve">O construtor desta fase cria um mundo com o mesmo tamanho dos mundos anteriores, </w:t>
+      </w:r>
+      <w:r>
+        <w:rPr>
+          <w:rFonts w:ascii="Times New Roman" w:hAnsi="Times New Roman" w:cs="Times New Roman"/>
+          <w:lang w:val="pt-PT"/>
+        </w:rPr>
+        <w:t xml:space="preserve">toca uma música, são inicializadas as variáveis inteiras </w:t>
+      </w:r>
+      <w:r>
+        <w:rPr>
+          <w:rFonts w:ascii="Times New Roman" w:hAnsi="Times New Roman" w:cs="Times New Roman"/>
+          <w:b/>
+          <w:bCs/>
+          <w:lang w:val="pt-PT"/>
+        </w:rPr>
+        <w:t>contadorMar</w:t>
+      </w:r>
+      <w:r>
+        <w:rPr>
+          <w:rFonts w:ascii="Times New Roman" w:hAnsi="Times New Roman" w:cs="Times New Roman"/>
+          <w:lang w:val="pt-PT"/>
+        </w:rPr>
+        <w:t xml:space="preserve">, </w:t>
+      </w:r>
+      <w:r>
+        <w:rPr>
+          <w:rFonts w:ascii="Times New Roman" w:hAnsi="Times New Roman" w:cs="Times New Roman"/>
+          <w:b/>
+          <w:bCs/>
+          <w:lang w:val="pt-PT"/>
+        </w:rPr>
+        <w:t>altura_anterior</w:t>
+      </w:r>
+      <w:r>
+        <w:rPr>
+          <w:rFonts w:ascii="Times New Roman" w:hAnsi="Times New Roman" w:cs="Times New Roman"/>
+          <w:lang w:val="pt-PT"/>
+        </w:rPr>
+        <w:t xml:space="preserve">, </w:t>
+      </w:r>
+      <w:r>
+        <w:rPr>
+          <w:rFonts w:ascii="Times New Roman" w:hAnsi="Times New Roman" w:cs="Times New Roman"/>
+          <w:b/>
+          <w:bCs/>
+          <w:lang w:val="pt-PT"/>
+        </w:rPr>
+        <w:t>conta_plataformas</w:t>
+      </w:r>
+      <w:r>
+        <w:rPr>
+          <w:rFonts w:ascii="Times New Roman" w:hAnsi="Times New Roman" w:cs="Times New Roman"/>
+          <w:lang w:val="pt-PT"/>
+        </w:rPr>
+        <w:t xml:space="preserve">, </w:t>
+      </w:r>
+      <w:r>
+        <w:rPr>
+          <w:rFonts w:ascii="Times New Roman" w:hAnsi="Times New Roman" w:cs="Times New Roman"/>
+          <w:b/>
+          <w:bCs/>
+          <w:lang w:val="pt-PT"/>
+        </w:rPr>
+        <w:t>pinguinsSalvos</w:t>
+      </w:r>
+      <w:r>
+        <w:rPr>
+          <w:rFonts w:ascii="Times New Roman" w:hAnsi="Times New Roman" w:cs="Times New Roman"/>
+          <w:lang w:val="pt-PT"/>
+        </w:rPr>
+        <w:t xml:space="preserve">  como também as variáveis booleanas control, P1Chegou e P2Chegou. De seguida irá ser explicada a função de cada uma. </w:t>
+      </w:r>
+    </w:p>
+    <w:p>
+      <w:pPr>
+        <w:rPr>
+          <w:rFonts w:ascii="Times New Roman" w:hAnsi="Times New Roman" w:cs="Times New Roman"/>
+          <w:lang w:val="pt-PT"/>
+        </w:rPr>
+      </w:pPr>
+      <w:r>
+        <w:rPr>
+          <w:rFonts w:ascii="Times New Roman" w:hAnsi="Times New Roman" w:cs="Times New Roman"/>
+          <w:lang w:val="pt-PT"/>
+        </w:rPr>
+        <w:t xml:space="preserve">No método prepare são inicializados dois objetos da classe </w:t>
+      </w:r>
+      <w:r>
+        <w:rPr>
+          <w:rFonts w:ascii="Times New Roman" w:hAnsi="Times New Roman" w:cs="Times New Roman"/>
+          <w:i/>
+          <w:iCs/>
+          <w:lang w:val="pt-PT"/>
+        </w:rPr>
+        <w:t>Mar</w:t>
+      </w:r>
+      <w:r>
+        <w:rPr>
+          <w:rFonts w:ascii="Times New Roman" w:hAnsi="Times New Roman" w:cs="Times New Roman"/>
+          <w:lang w:val="pt-PT"/>
+        </w:rPr>
+        <w:t>, as personagens dos dois jogadores (</w:t>
+      </w:r>
+      <w:r>
+        <w:rPr>
+          <w:rFonts w:ascii="Times New Roman" w:hAnsi="Times New Roman" w:cs="Times New Roman"/>
+          <w:i/>
+          <w:iCs/>
+          <w:lang w:val="pt-PT"/>
+        </w:rPr>
+        <w:t>Esquimó1</w:t>
+      </w:r>
+      <w:r>
+        <w:rPr>
+          <w:rFonts w:ascii="Times New Roman" w:hAnsi="Times New Roman" w:cs="Times New Roman"/>
+          <w:lang w:val="pt-PT"/>
+        </w:rPr>
+        <w:t xml:space="preserve"> e </w:t>
+      </w:r>
+      <w:r>
+        <w:rPr>
+          <w:rFonts w:ascii="Times New Roman" w:hAnsi="Times New Roman" w:cs="Times New Roman"/>
+          <w:i/>
+          <w:iCs/>
+          <w:lang w:val="pt-PT"/>
+        </w:rPr>
+        <w:t>Esquimó2</w:t>
+      </w:r>
+      <w:r>
+        <w:rPr>
+          <w:rFonts w:ascii="Times New Roman" w:hAnsi="Times New Roman" w:cs="Times New Roman"/>
+          <w:lang w:val="pt-PT"/>
+        </w:rPr>
+        <w:t xml:space="preserve">), uma plataforma de gelo da classe </w:t>
+      </w:r>
+      <w:r>
+        <w:rPr>
+          <w:rFonts w:ascii="Times New Roman" w:hAnsi="Times New Roman" w:cs="Times New Roman"/>
+          <w:i/>
+          <w:iCs/>
+          <w:lang w:val="pt-PT"/>
+        </w:rPr>
+        <w:t>Plataforma_Inicial</w:t>
+      </w:r>
+      <w:r>
+        <w:rPr>
+          <w:rFonts w:ascii="Times New Roman" w:hAnsi="Times New Roman" w:cs="Times New Roman"/>
+          <w:lang w:val="pt-PT"/>
+        </w:rPr>
+        <w:t xml:space="preserve">, uma </w:t>
+      </w:r>
+      <w:r>
+        <w:rPr>
+          <w:rFonts w:ascii="Times New Roman" w:hAnsi="Times New Roman" w:cs="Times New Roman"/>
+          <w:lang w:val="pt-PT"/>
+        </w:rPr>
+        <w:lastRenderedPageBreak/>
+        <w:t>bandeira que indica a posição inicial dos jogadores (</w:t>
+      </w:r>
+      <w:r>
+        <w:rPr>
+          <w:rFonts w:ascii="Times New Roman" w:hAnsi="Times New Roman" w:cs="Times New Roman"/>
+          <w:i/>
+          <w:iCs/>
+          <w:lang w:val="pt-PT"/>
+        </w:rPr>
+        <w:t>Bandeira_Start</w:t>
+      </w:r>
+      <w:r>
+        <w:rPr>
+          <w:rFonts w:ascii="Times New Roman" w:hAnsi="Times New Roman" w:cs="Times New Roman"/>
+          <w:lang w:val="pt-PT"/>
+        </w:rPr>
+        <w:t>), como também textos que indicam os nomes e scores de cada jogador e o número de pinguins salvos pelos jogadores.</w:t>
+      </w:r>
+    </w:p>
+    <w:p>
+      <w:pPr>
+        <w:rPr>
+          <w:rFonts w:ascii="Times New Roman" w:hAnsi="Times New Roman" w:cs="Times New Roman"/>
+          <w:lang w:val="pt-PT"/>
+        </w:rPr>
+      </w:pPr>
+      <w:r>
+        <w:rPr>
+          <w:rFonts w:ascii="Times New Roman" w:hAnsi="Times New Roman" w:cs="Times New Roman"/>
+          <w:lang w:val="pt-PT"/>
+        </w:rPr>
+        <w:t xml:space="preserve">O método </w:t>
+      </w:r>
+      <w:r>
+        <w:rPr>
+          <w:rFonts w:ascii="Times New Roman" w:hAnsi="Times New Roman" w:cs="Times New Roman"/>
+          <w:b/>
+          <w:bCs/>
+          <w:lang w:val="pt-PT"/>
+        </w:rPr>
+        <w:t>incrementarPinguimSalvo</w:t>
+      </w:r>
+      <w:r>
+        <w:rPr>
+          <w:rFonts w:ascii="Times New Roman" w:hAnsi="Times New Roman" w:cs="Times New Roman"/>
+          <w:lang w:val="pt-PT"/>
+        </w:rPr>
+        <w:t xml:space="preserve"> permite que seja feito um incremento da variável pinguinsSalvos, inicialmente a 0, que irá contar o número de pinguins salvos pelos jogadores.</w:t>
+      </w:r>
+    </w:p>
+    <w:p>
+      <w:pPr>
+        <w:rPr>
+          <w:rFonts w:ascii="Times New Roman" w:hAnsi="Times New Roman" w:cs="Times New Roman"/>
+          <w:lang w:val="pt-PT"/>
+        </w:rPr>
+      </w:pPr>
+      <w:r>
+        <w:rPr>
+          <w:rFonts w:ascii="Times New Roman" w:hAnsi="Times New Roman" w:cs="Times New Roman"/>
+          <w:lang w:val="pt-PT"/>
+        </w:rPr>
+        <w:t xml:space="preserve">O método </w:t>
+      </w:r>
+      <w:r>
+        <w:rPr>
+          <w:rFonts w:ascii="Times New Roman" w:hAnsi="Times New Roman" w:cs="Times New Roman"/>
+          <w:b/>
+          <w:bCs/>
+          <w:lang w:val="pt-PT"/>
+        </w:rPr>
+        <w:t>resetPinguimSalvo</w:t>
+      </w:r>
+      <w:r>
+        <w:rPr>
+          <w:rFonts w:ascii="Times New Roman" w:hAnsi="Times New Roman" w:cs="Times New Roman"/>
+          <w:lang w:val="pt-PT"/>
+        </w:rPr>
+        <w:t xml:space="preserve"> permite que a contagem de pinguins salvo recomece do inicio, ou seja, a partir de 0.</w:t>
+      </w:r>
+    </w:p>
+    <w:p>
+      <w:pPr>
+        <w:rPr>
+          <w:rFonts w:ascii="Times New Roman" w:hAnsi="Times New Roman" w:cs="Times New Roman"/>
+          <w:lang w:val="pt-PT"/>
+        </w:rPr>
+      </w:pPr>
+      <w:r>
+        <w:rPr>
+          <w:rFonts w:ascii="Times New Roman" w:hAnsi="Times New Roman" w:cs="Times New Roman"/>
+          <w:lang w:val="pt-PT"/>
+        </w:rPr>
+        <w:t xml:space="preserve">Os métodos </w:t>
+      </w:r>
+      <w:r>
+        <w:rPr>
+          <w:rFonts w:ascii="Times New Roman" w:hAnsi="Times New Roman" w:cs="Times New Roman"/>
+          <w:b/>
+          <w:bCs/>
+          <w:lang w:val="pt-PT"/>
+        </w:rPr>
+        <w:t>setP1Chegou</w:t>
+      </w:r>
+      <w:r>
+        <w:rPr>
+          <w:rFonts w:ascii="Times New Roman" w:hAnsi="Times New Roman" w:cs="Times New Roman"/>
+          <w:lang w:val="pt-PT"/>
+        </w:rPr>
+        <w:t xml:space="preserve"> e s</w:t>
+      </w:r>
+      <w:r>
+        <w:rPr>
+          <w:rFonts w:ascii="Times New Roman" w:hAnsi="Times New Roman" w:cs="Times New Roman"/>
+          <w:b/>
+          <w:bCs/>
+          <w:lang w:val="pt-PT"/>
+        </w:rPr>
+        <w:t>etP2Chegou</w:t>
+      </w:r>
+      <w:r>
+        <w:rPr>
+          <w:rFonts w:ascii="Times New Roman" w:hAnsi="Times New Roman" w:cs="Times New Roman"/>
+          <w:lang w:val="pt-PT"/>
+        </w:rPr>
+        <w:t xml:space="preserve"> permitem que sejam atualizadas as variáveis P1Chegou e P2Chegou, que inicialmente eram “false”. Caso o jogador 1 chegue à plataforma final, a variável P1Chegou é atualizada para “true”. O mesmo acontece para o caso do jogador 2, mas desta vez sendo a variável P2Chegou atualizada.</w:t>
+      </w:r>
+    </w:p>
+    <w:p>
+      <w:pPr>
+        <w:rPr>
+          <w:rFonts w:ascii="Times New Roman" w:hAnsi="Times New Roman" w:cs="Times New Roman"/>
+          <w:lang w:val="pt-PT"/>
+        </w:rPr>
+      </w:pPr>
+      <w:r>
+        <w:rPr>
+          <w:rFonts w:ascii="Times New Roman" w:hAnsi="Times New Roman" w:cs="Times New Roman"/>
+          <w:lang w:val="pt-PT"/>
+        </w:rPr>
+        <w:t xml:space="preserve">O método </w:t>
+      </w:r>
+      <w:r>
+        <w:rPr>
+          <w:rFonts w:ascii="Times New Roman" w:hAnsi="Times New Roman" w:cs="Times New Roman"/>
+          <w:b/>
+          <w:bCs/>
+          <w:lang w:val="pt-PT"/>
+        </w:rPr>
+        <w:t>invocarPlataformas</w:t>
+      </w:r>
+      <w:r>
+        <w:rPr>
+          <w:rFonts w:ascii="Times New Roman" w:hAnsi="Times New Roman" w:cs="Times New Roman"/>
+          <w:lang w:val="pt-PT"/>
+        </w:rPr>
+        <w:t xml:space="preserve"> é responsável por invocar as plataformas de gelo que os jogadores utilizarão para chegar à plataforma final. Neste método é criada constantemente um inteiro que é um valor entre 0 e 2. Caso este número seja 0, é criada uma plataforma a uma altura de 300. Caso  o número seja 1, é criada uma plataforma a uma altura de 400. E, caso o número seja 2, é criada a uma altura de 500. No máximo são criadas 25 plataformas de gelo, tendo cada uma um respawn de 2 segundos. Quando o número máximo de plataformas é alcançado, é criada um objeto da classe Plataforma_Final e um da classe Bandeira_Finish. </w:t>
+      </w:r>
+    </w:p>
+    <w:p>
+      <w:pPr>
+        <w:rPr>
+          <w:rFonts w:ascii="Times New Roman" w:hAnsi="Times New Roman" w:cs="Times New Roman"/>
+          <w:lang w:val="pt-PT"/>
+        </w:rPr>
+      </w:pPr>
+      <w:r>
+        <w:rPr>
+          <w:rFonts w:ascii="Times New Roman" w:hAnsi="Times New Roman" w:cs="Times New Roman"/>
+          <w:lang w:val="pt-PT"/>
+        </w:rPr>
+        <w:t xml:space="preserve">O método </w:t>
+      </w:r>
+      <w:r>
+        <w:rPr>
+          <w:rFonts w:ascii="Times New Roman" w:hAnsi="Times New Roman" w:cs="Times New Roman"/>
+          <w:b/>
+          <w:bCs/>
+          <w:lang w:val="pt-PT"/>
+        </w:rPr>
+        <w:t>invocarMar</w:t>
+      </w:r>
+      <w:r>
+        <w:rPr>
+          <w:rFonts w:ascii="Times New Roman" w:hAnsi="Times New Roman" w:cs="Times New Roman"/>
+          <w:lang w:val="pt-PT"/>
+        </w:rPr>
+        <w:t xml:space="preserve"> permite a criação constante de objetos da classe Mar.</w:t>
+      </w:r>
+    </w:p>
+    <w:p>
+      <w:pPr>
+        <w:rPr>
+          <w:rFonts w:ascii="Times New Roman" w:hAnsi="Times New Roman" w:cs="Times New Roman"/>
+          <w:lang w:val="pt-PT"/>
+        </w:rPr>
+      </w:pPr>
+      <w:r>
+        <w:rPr>
+          <w:rFonts w:ascii="Times New Roman" w:hAnsi="Times New Roman" w:cs="Times New Roman"/>
+          <w:lang w:val="pt-PT"/>
+        </w:rPr>
+        <w:t xml:space="preserve">O método </w:t>
+      </w:r>
+      <w:r>
+        <w:rPr>
+          <w:rFonts w:ascii="Times New Roman" w:hAnsi="Times New Roman" w:cs="Times New Roman"/>
+          <w:b/>
+          <w:bCs/>
+          <w:lang w:val="pt-PT"/>
+        </w:rPr>
+        <w:t>gameOver</w:t>
+      </w:r>
+      <w:r>
+        <w:rPr>
+          <w:rFonts w:ascii="Times New Roman" w:hAnsi="Times New Roman" w:cs="Times New Roman"/>
+          <w:lang w:val="pt-PT"/>
+        </w:rPr>
+        <w:t xml:space="preserve"> é semelhante aos métodos gameOver das classes Jogo1 e Jogo2. Recebe como parâmetros a vida do jogador 1 e a vida do jogador 2. Se algum destes parâmetros chegar a 0, os jogadores perdem o jogo, aparecendo um aviso de “Game Over”, como também um botão da classe Restart que permite reiniciar o jogo.</w:t>
+      </w:r>
+    </w:p>
+    <w:p>
+      <w:pPr>
+        <w:rPr>
+          <w:rFonts w:ascii="Times New Roman" w:hAnsi="Times New Roman" w:cs="Times New Roman"/>
+          <w:lang w:val="pt-PT"/>
+        </w:rPr>
+      </w:pPr>
+      <w:r>
+        <w:rPr>
+          <w:rFonts w:ascii="Times New Roman" w:hAnsi="Times New Roman" w:cs="Times New Roman"/>
+          <w:lang w:val="pt-PT"/>
+        </w:rPr>
+        <w:t xml:space="preserve">O método </w:t>
+      </w:r>
+      <w:r>
+        <w:rPr>
+          <w:rFonts w:ascii="Times New Roman" w:hAnsi="Times New Roman" w:cs="Times New Roman"/>
+          <w:b/>
+          <w:bCs/>
+          <w:lang w:val="pt-PT"/>
+        </w:rPr>
+        <w:t>vitoria</w:t>
+      </w:r>
+      <w:r>
+        <w:rPr>
+          <w:rFonts w:ascii="Times New Roman" w:hAnsi="Times New Roman" w:cs="Times New Roman"/>
+          <w:lang w:val="pt-PT"/>
+        </w:rPr>
+        <w:t xml:space="preserve"> recebe como argumentos as variáveis P1Chegou e P2Chegou. Caso estas variáveis sejam “true”, significa que o objetivo dos jogadores foi completado, sendo assim  inicializado um mundo da classe Victory. </w:t>
+      </w:r>
+    </w:p>
+    <w:p>
+      <w:pPr>
+        <w:rPr>
+          <w:rFonts w:ascii="Times New Roman" w:hAnsi="Times New Roman" w:cs="Times New Roman"/>
+          <w:lang w:val="pt-PT"/>
+        </w:rPr>
+      </w:pPr>
+      <w:r>
+        <w:rPr>
+          <w:rFonts w:ascii="Times New Roman" w:hAnsi="Times New Roman" w:cs="Times New Roman"/>
+          <w:lang w:val="pt-PT"/>
+        </w:rPr>
+        <w:t xml:space="preserve">O método </w:t>
+      </w:r>
+      <w:r>
+        <w:rPr>
+          <w:rFonts w:ascii="Times New Roman" w:hAnsi="Times New Roman" w:cs="Times New Roman"/>
+          <w:b/>
+          <w:bCs/>
+          <w:lang w:val="pt-PT"/>
+        </w:rPr>
+        <w:t>geral</w:t>
+      </w:r>
+      <w:r>
+        <w:rPr>
+          <w:rFonts w:ascii="Times New Roman" w:hAnsi="Times New Roman" w:cs="Times New Roman"/>
+          <w:lang w:val="pt-PT"/>
+        </w:rPr>
+        <w:t xml:space="preserve"> recorre à chamada dos métodos anteriormente referidos. Enquanto a variável control seja “false”, ou seja, os jogadores continuarem vivos, são criadas plataformas pelo método invocarPlataformas e é verificado se os jogadores já chegaram à plataformaFinal. Este método é chamado no método act, junto com o método invocarMar.</w:t>
+      </w:r>
+    </w:p>
+    <w:p>
+      <w:pPr>
+        <w:rPr>
+          <w:rFonts w:ascii="Times New Roman" w:hAnsi="Times New Roman" w:cs="Times New Roman"/>
+          <w:lang w:val="pt-PT"/>
+        </w:rPr>
+      </w:pPr>
+    </w:p>
+    <w:p>
+      <w:pPr>
+        <w:rPr>
+          <w:rFonts w:ascii="Times New Roman" w:hAnsi="Times New Roman" w:cs="Times New Roman"/>
+          <w:lang w:val="pt-PT"/>
+        </w:rPr>
+      </w:pPr>
+    </w:p>
+    <w:p>
+      <w:pPr>
+        <w:pStyle w:val="PargrafodaLista"/>
+        <w:numPr>
+          <w:ilvl w:val="2"/>
+          <w:numId w:val="1"/>
+        </w:numPr>
+        <w:rPr>
+          <w:rFonts w:ascii="Times New Roman" w:hAnsi="Times New Roman" w:cs="Times New Roman"/>
+          <w:b/>
+          <w:bCs/>
+          <w:lang w:val="pt-PT"/>
+        </w:rPr>
+      </w:pPr>
+      <w:r>
+        <w:rPr>
+          <w:rFonts w:ascii="Times New Roman" w:hAnsi="Times New Roman" w:cs="Times New Roman"/>
+          <w:b/>
+          <w:bCs/>
+          <w:lang w:val="pt-PT"/>
+        </w:rPr>
+        <w:lastRenderedPageBreak/>
+        <w:t xml:space="preserve">Classe </w:t>
+      </w:r>
+      <w:r>
+        <w:rPr>
+          <w:rFonts w:ascii="Times New Roman" w:hAnsi="Times New Roman" w:cs="Times New Roman"/>
+          <w:b/>
+          <w:bCs/>
+          <w:lang w:val="pt-PT"/>
+        </w:rPr>
+        <w:t>“</w:t>
+      </w:r>
+      <w:r>
+        <w:rPr>
+          <w:rFonts w:ascii="Times New Roman" w:hAnsi="Times New Roman" w:cs="Times New Roman"/>
+          <w:b/>
+          <w:bCs/>
+          <w:lang w:val="pt-PT"/>
+        </w:rPr>
+        <w:t>Actor</w:t>
+      </w:r>
+      <w:r>
+        <w:rPr>
+          <w:rFonts w:ascii="Times New Roman" w:hAnsi="Times New Roman" w:cs="Times New Roman"/>
+          <w:b/>
+          <w:bCs/>
+          <w:lang w:val="pt-PT"/>
+        </w:rPr>
+        <w:t>”</w:t>
+      </w:r>
+    </w:p>
+    <w:p>
+      <w:pPr>
+        <w:pStyle w:val="PargrafodaLista"/>
+        <w:numPr>
+          <w:ilvl w:val="3"/>
+          <w:numId w:val="1"/>
+        </w:numPr>
+        <w:rPr>
+          <w:rFonts w:ascii="Times New Roman" w:hAnsi="Times New Roman" w:cs="Times New Roman"/>
+          <w:b/>
+          <w:bCs/>
+          <w:lang w:val="pt-PT"/>
+        </w:rPr>
+      </w:pPr>
+      <w:r>
+        <w:rPr>
+          <w:rFonts w:ascii="Times New Roman" w:hAnsi="Times New Roman" w:cs="Times New Roman"/>
+          <w:b/>
+          <w:bCs/>
+          <w:lang w:val="pt-PT"/>
+        </w:rPr>
+        <w:t xml:space="preserve"> Subclasse</w:t>
+      </w:r>
+      <w:r>
+        <w:rPr>
+          <w:rFonts w:ascii="Times New Roman" w:hAnsi="Times New Roman" w:cs="Times New Roman"/>
+          <w:b/>
+          <w:bCs/>
+          <w:lang w:val="pt-PT"/>
+        </w:rPr>
+        <w:t>s</w:t>
+      </w:r>
+      <w:r>
+        <w:rPr>
+          <w:rFonts w:ascii="Times New Roman" w:hAnsi="Times New Roman" w:cs="Times New Roman"/>
+          <w:b/>
+          <w:bCs/>
+          <w:lang w:val="pt-PT"/>
+        </w:rPr>
+        <w:t xml:space="preserve"> </w:t>
+      </w:r>
+      <w:r>
+        <w:rPr>
+          <w:rFonts w:ascii="Times New Roman" w:hAnsi="Times New Roman" w:cs="Times New Roman"/>
+          <w:b/>
+          <w:bCs/>
+          <w:lang w:val="pt-PT"/>
+        </w:rPr>
+        <w:t>“</w:t>
+      </w:r>
+      <w:r>
+        <w:rPr>
+          <w:rFonts w:ascii="Times New Roman" w:hAnsi="Times New Roman" w:cs="Times New Roman"/>
+          <w:b/>
+          <w:bCs/>
+          <w:lang w:val="pt-PT"/>
+        </w:rPr>
+        <w:t>Esquimó1</w:t>
+      </w:r>
+      <w:r>
+        <w:rPr>
+          <w:rFonts w:ascii="Times New Roman" w:hAnsi="Times New Roman" w:cs="Times New Roman"/>
+          <w:b/>
+          <w:bCs/>
+          <w:lang w:val="pt-PT"/>
+        </w:rPr>
+        <w:t>”</w:t>
+      </w:r>
+      <w:r>
+        <w:rPr>
+          <w:rFonts w:ascii="Times New Roman" w:hAnsi="Times New Roman" w:cs="Times New Roman"/>
+          <w:b/>
+          <w:bCs/>
+          <w:lang w:val="pt-PT"/>
+        </w:rPr>
+        <w:t xml:space="preserve"> e </w:t>
+      </w:r>
+      <w:r>
+        <w:rPr>
+          <w:rFonts w:ascii="Times New Roman" w:hAnsi="Times New Roman" w:cs="Times New Roman"/>
+          <w:b/>
+          <w:bCs/>
+          <w:lang w:val="pt-PT"/>
+        </w:rPr>
+        <w:t>“</w:t>
+      </w:r>
+      <w:r>
+        <w:rPr>
+          <w:rFonts w:ascii="Times New Roman" w:hAnsi="Times New Roman" w:cs="Times New Roman"/>
+          <w:b/>
+          <w:bCs/>
+          <w:lang w:val="pt-PT"/>
+        </w:rPr>
+        <w:t>Esquimó 2</w:t>
+      </w:r>
+      <w:r>
+        <w:rPr>
+          <w:rFonts w:ascii="Times New Roman" w:hAnsi="Times New Roman" w:cs="Times New Roman"/>
+          <w:b/>
+          <w:bCs/>
+          <w:lang w:val="pt-PT"/>
+        </w:rPr>
+        <w:t>”</w:t>
+      </w:r>
+    </w:p>
+    <w:p>
+      <w:pPr>
+        <w:rPr>
+          <w:rFonts w:ascii="Times New Roman" w:hAnsi="Times New Roman" w:cs="Times New Roman"/>
+          <w:lang w:val="pt-PT"/>
+        </w:rPr>
+      </w:pPr>
+      <w:r>
+        <w:rPr>
+          <w:rFonts w:ascii="Times New Roman" w:hAnsi="Times New Roman" w:cs="Times New Roman"/>
+          <w:lang w:val="pt-PT"/>
+        </w:rPr>
+        <w:t xml:space="preserve">Tal como as classes “Player1” e “Player2”, estas </w:t>
+      </w:r>
+      <w:r>
+        <w:rPr>
+          <w:rFonts w:ascii="Times New Roman" w:hAnsi="Times New Roman" w:cs="Times New Roman"/>
+          <w:lang w:val="pt-PT"/>
+        </w:rPr>
+        <w:t>duas subclasses têm exatamente os mesmos método</w:t>
+      </w:r>
+      <w:r>
+        <w:rPr>
+          <w:rFonts w:ascii="Times New Roman" w:hAnsi="Times New Roman" w:cs="Times New Roman"/>
+          <w:lang w:val="pt-PT"/>
+        </w:rPr>
+        <w:t>s. Estes métodos diferem apenas nos métodos herdados que são chamados. No caso do Esquimó1 é feita a chamada de métodos herdados da superclasse Player1. Enquanto que, no caso do Esquimó2, é feita a chamada de métodos herdados da superclasse Player2.</w:t>
+      </w:r>
+    </w:p>
+    <w:p>
+      <w:pPr>
+        <w:rPr>
+          <w:rFonts w:ascii="Times New Roman" w:hAnsi="Times New Roman" w:cs="Times New Roman"/>
+          <w:lang w:val="pt-PT"/>
+        </w:rPr>
+      </w:pPr>
+      <w:r>
+        <w:rPr>
+          <w:rFonts w:ascii="Times New Roman" w:hAnsi="Times New Roman" w:cs="Times New Roman"/>
+          <w:lang w:val="pt-PT"/>
+        </w:rPr>
+        <w:t>No construtor destas classes, colocou-se as imagens referentes ao movimento dos jogadores num array de imagens de acordo com a cor escolhida no início do jogo.</w:t>
+      </w:r>
+    </w:p>
+    <w:p>
+      <w:pPr>
+        <w:rPr>
+          <w:rFonts w:ascii="Times New Roman" w:hAnsi="Times New Roman" w:cs="Times New Roman"/>
+          <w:lang w:val="pt-PT"/>
+        </w:rPr>
+      </w:pPr>
+      <w:r>
+        <w:rPr>
+          <w:rFonts w:ascii="Times New Roman" w:hAnsi="Times New Roman" w:cs="Times New Roman"/>
+          <w:lang w:val="pt-PT"/>
+        </w:rPr>
+        <w:t xml:space="preserve">Nestas subclasses é visível a ocorrência de </w:t>
+      </w:r>
+      <w:r>
+        <w:rPr>
+          <w:rFonts w:ascii="Times New Roman" w:hAnsi="Times New Roman" w:cs="Times New Roman"/>
+          <w:b/>
+          <w:bCs/>
+          <w:i/>
+          <w:iCs/>
+          <w:lang w:val="pt-PT"/>
+        </w:rPr>
+        <w:t>overriding</w:t>
+      </w:r>
+      <w:r>
+        <w:rPr>
+          <w:rFonts w:ascii="Times New Roman" w:hAnsi="Times New Roman" w:cs="Times New Roman"/>
+          <w:lang w:val="pt-PT"/>
+        </w:rPr>
+        <w:t xml:space="preserve">. Ambas têm o método </w:t>
+      </w:r>
+      <w:r>
+        <w:rPr>
+          <w:rFonts w:ascii="Times New Roman" w:hAnsi="Times New Roman" w:cs="Times New Roman"/>
+          <w:b/>
+          <w:bCs/>
+          <w:lang w:val="pt-PT"/>
+        </w:rPr>
+        <w:t>move</w:t>
+      </w:r>
+      <w:r>
+        <w:rPr>
+          <w:rFonts w:ascii="Times New Roman" w:hAnsi="Times New Roman" w:cs="Times New Roman"/>
+          <w:lang w:val="pt-PT"/>
+        </w:rPr>
+        <w:t>, responsável pelo movimento dos jogadores. As únicas diferenças destes métodos com os métodos move das classes Player1 e Player2 são que os esquimós movem-se ligeiramente mais rápido e não existe nenhuma verificação se as classes estão a tocar algum outro objeto de uma classe distinta, que possa limitar o seu movimento.</w:t>
+      </w:r>
+    </w:p>
+    <w:p>
+      <w:pPr>
+        <w:rPr>
+          <w:rFonts w:ascii="Times New Roman" w:hAnsi="Times New Roman" w:cs="Times New Roman"/>
+          <w:lang w:val="pt-PT"/>
+        </w:rPr>
+      </w:pPr>
+      <w:r>
+        <w:rPr>
+          <w:rFonts w:ascii="Times New Roman" w:hAnsi="Times New Roman" w:cs="Times New Roman"/>
+          <w:lang w:val="pt-PT"/>
+        </w:rPr>
+        <w:t>Também, o método jump, responsável pela subida no salto dos jogadores, é idêntico aos das classes Player1 e Player2.</w:t>
+      </w:r>
+    </w:p>
+    <w:p>
+      <w:pPr>
+        <w:rPr>
+          <w:rFonts w:ascii="Times New Roman" w:hAnsi="Times New Roman" w:cs="Times New Roman"/>
+          <w:lang w:val="pt-PT"/>
+        </w:rPr>
+      </w:pPr>
+      <w:r>
+        <w:rPr>
+          <w:rFonts w:ascii="Times New Roman" w:hAnsi="Times New Roman" w:cs="Times New Roman"/>
+          <w:lang w:val="pt-PT"/>
+        </w:rPr>
+        <w:t xml:space="preserve">O método </w:t>
+      </w:r>
+      <w:r>
+        <w:rPr>
+          <w:rFonts w:ascii="Times New Roman" w:hAnsi="Times New Roman" w:cs="Times New Roman"/>
+          <w:b/>
+          <w:bCs/>
+          <w:lang w:val="pt-PT"/>
+        </w:rPr>
+        <w:t>queda</w:t>
+      </w:r>
+      <w:r>
+        <w:rPr>
+          <w:rFonts w:ascii="Times New Roman" w:hAnsi="Times New Roman" w:cs="Times New Roman"/>
+          <w:lang w:val="pt-PT"/>
+        </w:rPr>
+        <w:t xml:space="preserve"> é responsável pela descida</w:t>
+      </w:r>
+      <w:r>
+        <w:rPr>
+          <w:rFonts w:ascii="Times New Roman" w:hAnsi="Times New Roman" w:cs="Times New Roman"/>
+          <w:lang w:val="pt-PT"/>
+        </w:rPr>
+        <w:t xml:space="preserve"> no salto dos jogadores, evita que os jogadores fiquem a meio do bloco e regista se os jogadores já chegaram à plataforma final.  Neste método, caso o jogador não esteja em cima de uma plataforma da classe PlataformaGelo, a velocidade da queda aumenta ao longo do tempo. Se o jogador estiver a tocar numa plataforma, é colocado em cima dela, permitindo que possa saltar</w:t>
+      </w:r>
+      <w:r>
+        <w:rPr>
+          <w:rFonts w:ascii="Times New Roman" w:hAnsi="Times New Roman" w:cs="Times New Roman"/>
+          <w:lang w:val="pt-PT"/>
+        </w:rPr>
+        <w:t>. Se essa plataforma for da classe Plataforma_Final, é registado que o jogador chegou à meta.</w:t>
+      </w:r>
+    </w:p>
+    <w:p>
+      <w:pPr>
+        <w:rPr>
+          <w:rFonts w:ascii="Times New Roman" w:hAnsi="Times New Roman" w:cs="Times New Roman"/>
+          <w:lang w:val="pt-PT"/>
+        </w:rPr>
+      </w:pPr>
+      <w:r>
+        <w:rPr>
+          <w:rFonts w:ascii="Times New Roman" w:hAnsi="Times New Roman" w:cs="Times New Roman"/>
+          <w:lang w:val="pt-PT"/>
+        </w:rPr>
+        <w:t>No método</w:t>
+      </w:r>
+      <w:r>
+        <w:rPr>
+          <w:rFonts w:ascii="Times New Roman" w:hAnsi="Times New Roman" w:cs="Times New Roman"/>
+          <w:b/>
+          <w:bCs/>
+          <w:lang w:val="pt-PT"/>
+        </w:rPr>
+        <w:t xml:space="preserve"> act</w:t>
+      </w:r>
+      <w:r>
+        <w:rPr>
+          <w:rFonts w:ascii="Times New Roman" w:hAnsi="Times New Roman" w:cs="Times New Roman"/>
+          <w:b/>
+          <w:bCs/>
+          <w:lang w:val="pt-PT"/>
+        </w:rPr>
+        <w:t xml:space="preserve"> </w:t>
+      </w:r>
+      <w:r>
+        <w:rPr>
+          <w:rFonts w:ascii="Times New Roman" w:hAnsi="Times New Roman" w:cs="Times New Roman"/>
+          <w:lang w:val="pt-PT"/>
+        </w:rPr>
+        <w:t>de cada uma das subclasses</w:t>
+      </w:r>
+      <w:r>
+        <w:rPr>
+          <w:rFonts w:ascii="Times New Roman" w:hAnsi="Times New Roman" w:cs="Times New Roman"/>
+          <w:b/>
+          <w:bCs/>
+          <w:lang w:val="pt-PT"/>
+        </w:rPr>
+        <w:t xml:space="preserve"> </w:t>
+      </w:r>
+      <w:r>
+        <w:rPr>
+          <w:rFonts w:ascii="Times New Roman" w:hAnsi="Times New Roman" w:cs="Times New Roman"/>
+          <w:lang w:val="pt-PT"/>
+        </w:rPr>
+        <w:t>é feita a chamada dos métodos move e queda, como também do método cair herdado da superclasse Player1 e Player2.</w:t>
+      </w:r>
+    </w:p>
+    <w:p>
+      <w:pPr>
+        <w:rPr>
+          <w:rFonts w:ascii="Times New Roman" w:hAnsi="Times New Roman" w:cs="Times New Roman"/>
+          <w:lang w:val="pt-PT"/>
+        </w:rPr>
+      </w:pPr>
+    </w:p>
+    <w:p>
+      <w:pPr>
+        <w:pStyle w:val="PargrafodaLista"/>
+        <w:numPr>
+          <w:ilvl w:val="3"/>
+          <w:numId w:val="1"/>
+        </w:numPr>
+        <w:rPr>
+          <w:rFonts w:ascii="Times New Roman" w:hAnsi="Times New Roman" w:cs="Times New Roman"/>
+          <w:b/>
+          <w:bCs/>
+          <w:lang w:val="pt-PT"/>
+        </w:rPr>
+      </w:pPr>
+      <w:r>
+        <w:rPr>
+          <w:rFonts w:ascii="Times New Roman" w:hAnsi="Times New Roman" w:cs="Times New Roman"/>
+          <w:b/>
+          <w:bCs/>
+          <w:lang w:val="pt-PT"/>
+        </w:rPr>
+        <w:t xml:space="preserve"> Subclasse “Pinguim”</w:t>
+      </w:r>
+    </w:p>
+    <w:p>
+      <w:pPr>
+        <w:rPr>
+          <w:rFonts w:ascii="Times New Roman" w:hAnsi="Times New Roman" w:cs="Times New Roman"/>
+          <w:lang w:val="pt-PT"/>
+        </w:rPr>
+      </w:pPr>
+      <w:r>
+        <w:rPr>
+          <w:rFonts w:ascii="Times New Roman" w:hAnsi="Times New Roman" w:cs="Times New Roman"/>
+          <w:lang w:val="pt-PT"/>
+        </w:rPr>
+        <w:t>Esta subclasse tem um construtor onde é criado um array com imagens para criar uma animação do objeto, tocado o som emitido por um pinguim</w:t>
+      </w:r>
+      <w:r>
+        <w:rPr>
+          <w:rFonts w:ascii="Times New Roman" w:hAnsi="Times New Roman" w:cs="Times New Roman"/>
+          <w:lang w:val="pt-PT"/>
+        </w:rPr>
+        <w:t xml:space="preserve"> quando o objeto aparece no mundo</w:t>
+      </w:r>
+      <w:r>
+        <w:rPr>
+          <w:rFonts w:ascii="Times New Roman" w:hAnsi="Times New Roman" w:cs="Times New Roman"/>
+          <w:lang w:val="pt-PT"/>
+        </w:rPr>
+        <w:t>, criado o som que irá tocar quando o pinguim for salvo pelos jogadores e</w:t>
+      </w:r>
+      <w:r>
+        <w:rPr>
+          <w:rFonts w:ascii="Times New Roman" w:hAnsi="Times New Roman" w:cs="Times New Roman"/>
+          <w:lang w:val="pt-PT"/>
+        </w:rPr>
+        <w:t>,</w:t>
+      </w:r>
+      <w:r>
+        <w:rPr>
+          <w:rFonts w:ascii="Times New Roman" w:hAnsi="Times New Roman" w:cs="Times New Roman"/>
+          <w:lang w:val="pt-PT"/>
+        </w:rPr>
+        <w:t xml:space="preserve"> três variáveis, sendo duas do tipo inteiro, inicializadas a zero, e uma do tipo booleana, inicializada como “false”.</w:t>
+      </w:r>
+    </w:p>
+    <w:p>
+      <w:pPr>
+        <w:rPr>
+          <w:rFonts w:ascii="Times New Roman" w:hAnsi="Times New Roman" w:cs="Times New Roman"/>
+          <w:lang w:val="pt-PT"/>
+        </w:rPr>
+      </w:pPr>
+      <w:r>
+        <w:rPr>
+          <w:rFonts w:ascii="Times New Roman" w:hAnsi="Times New Roman" w:cs="Times New Roman"/>
+          <w:lang w:val="pt-PT"/>
+        </w:rPr>
+        <w:t xml:space="preserve">O método </w:t>
+      </w:r>
+      <w:r>
+        <w:rPr>
+          <w:rFonts w:ascii="Times New Roman" w:hAnsi="Times New Roman" w:cs="Times New Roman"/>
+          <w:b/>
+          <w:bCs/>
+          <w:lang w:val="pt-PT"/>
+        </w:rPr>
+        <w:t>animar</w:t>
+      </w:r>
+      <w:r>
+        <w:rPr>
+          <w:rFonts w:ascii="Times New Roman" w:hAnsi="Times New Roman" w:cs="Times New Roman"/>
+          <w:lang w:val="pt-PT"/>
+        </w:rPr>
+        <w:t xml:space="preserve"> é responsável pela animação do pinguim quando ele se encontra em cima de uma plataforma de gelo.</w:t>
+      </w:r>
+    </w:p>
+    <w:p>
+      <w:pPr>
+        <w:rPr>
+          <w:rFonts w:ascii="Times New Roman" w:hAnsi="Times New Roman" w:cs="Times New Roman"/>
+          <w:lang w:val="pt-PT"/>
+        </w:rPr>
+      </w:pPr>
+      <w:r>
+        <w:rPr>
+          <w:rFonts w:ascii="Times New Roman" w:hAnsi="Times New Roman" w:cs="Times New Roman"/>
+          <w:lang w:val="pt-PT"/>
+        </w:rPr>
+        <w:lastRenderedPageBreak/>
+        <w:t xml:space="preserve">O método </w:t>
+      </w:r>
+      <w:r>
+        <w:rPr>
+          <w:rFonts w:ascii="Times New Roman" w:hAnsi="Times New Roman" w:cs="Times New Roman"/>
+          <w:b/>
+          <w:bCs/>
+          <w:lang w:val="pt-PT"/>
+        </w:rPr>
+        <w:t>salvado</w:t>
+      </w:r>
+      <w:r>
+        <w:rPr>
+          <w:rFonts w:ascii="Times New Roman" w:hAnsi="Times New Roman" w:cs="Times New Roman"/>
+          <w:lang w:val="pt-PT"/>
+        </w:rPr>
+        <w:t xml:space="preserve"> </w:t>
+      </w:r>
+      <w:r>
+        <w:rPr>
+          <w:rFonts w:ascii="Times New Roman" w:hAnsi="Times New Roman" w:cs="Times New Roman"/>
+          <w:lang w:val="pt-PT"/>
+        </w:rPr>
+        <w:t xml:space="preserve">verifica </w:t>
+      </w:r>
+      <w:r>
+        <w:rPr>
+          <w:rFonts w:ascii="Times New Roman" w:hAnsi="Times New Roman" w:cs="Times New Roman"/>
+          <w:lang w:val="pt-PT"/>
+        </w:rPr>
+        <w:t>se ambos os jogadores</w:t>
+      </w:r>
+      <w:r>
+        <w:rPr>
+          <w:rFonts w:ascii="Times New Roman" w:hAnsi="Times New Roman" w:cs="Times New Roman"/>
+          <w:lang w:val="pt-PT"/>
+        </w:rPr>
+        <w:t xml:space="preserve"> estão a tocar o pinguim. Caso isto aconteça, é tocado um som e o pinguim desaparece, indicando que o pinguim foi salvo com sucesso. Ao ser salvo, ambos os jogadores recebem 25 pontos e é atualizado o número de pinguins salvos visível no mundo da classe Jogo3.</w:t>
+      </w:r>
+    </w:p>
+    <w:p>
+      <w:pPr>
+        <w:rPr>
+          <w:rFonts w:ascii="Times New Roman" w:hAnsi="Times New Roman" w:cs="Times New Roman"/>
+          <w:lang w:val="pt-PT"/>
+        </w:rPr>
+      </w:pPr>
+      <w:r>
+        <w:rPr>
+          <w:rFonts w:ascii="Times New Roman" w:hAnsi="Times New Roman" w:cs="Times New Roman"/>
+          <w:lang w:val="pt-PT"/>
+        </w:rPr>
+        <w:t xml:space="preserve">O método </w:t>
+      </w:r>
+      <w:r>
+        <w:rPr>
+          <w:rFonts w:ascii="Times New Roman" w:hAnsi="Times New Roman" w:cs="Times New Roman"/>
+          <w:b/>
+          <w:bCs/>
+          <w:lang w:val="pt-PT"/>
+        </w:rPr>
+        <w:t>emCimaPlataforma</w:t>
+      </w:r>
+      <w:r>
+        <w:rPr>
+          <w:rFonts w:ascii="Times New Roman" w:hAnsi="Times New Roman" w:cs="Times New Roman"/>
+          <w:lang w:val="pt-PT"/>
+        </w:rPr>
+        <w:t xml:space="preserve"> verifica se o pinguim se encontra em cima de uma plataforma da classe PlataformaGelo. Se o pinguim não estiver em contacto com a plataforma, irá cair, atualizando a variável caindo para true, que é utilizada pelo método seguinte.</w:t>
+      </w:r>
+    </w:p>
+    <w:p>
+      <w:pPr>
+        <w:rPr>
+          <w:rFonts w:ascii="Times New Roman" w:hAnsi="Times New Roman" w:cs="Times New Roman"/>
+          <w:lang w:val="pt-PT"/>
+        </w:rPr>
+      </w:pPr>
+      <w:r>
+        <w:rPr>
+          <w:rFonts w:ascii="Times New Roman" w:hAnsi="Times New Roman" w:cs="Times New Roman"/>
+          <w:lang w:val="pt-PT"/>
+        </w:rPr>
+        <w:t xml:space="preserve">O método </w:t>
+      </w:r>
+      <w:r>
+        <w:rPr>
+          <w:rFonts w:ascii="Times New Roman" w:hAnsi="Times New Roman" w:cs="Times New Roman"/>
+          <w:b/>
+          <w:bCs/>
+          <w:lang w:val="pt-PT"/>
+        </w:rPr>
+        <w:t>caindo</w:t>
+      </w:r>
+      <w:r>
+        <w:rPr>
+          <w:rFonts w:ascii="Times New Roman" w:hAnsi="Times New Roman" w:cs="Times New Roman"/>
+          <w:lang w:val="pt-PT"/>
+        </w:rPr>
+        <w:t xml:space="preserve"> altera a imagem atual do pinguim e faz com que o pinguim rode, dando assim um animação de queda do objeto</w:t>
+      </w:r>
+      <w:r>
+        <w:rPr>
+          <w:rFonts w:ascii="Times New Roman" w:hAnsi="Times New Roman" w:cs="Times New Roman"/>
+          <w:lang w:val="pt-PT"/>
+        </w:rPr>
+        <w:t>, caso a variável caindo seja true.</w:t>
+      </w:r>
+    </w:p>
+    <w:p>
+      <w:pPr>
+        <w:rPr>
+          <w:rFonts w:ascii="Times New Roman" w:hAnsi="Times New Roman" w:cs="Times New Roman"/>
+          <w:lang w:val="pt-PT"/>
+        </w:rPr>
+      </w:pPr>
+      <w:r>
+        <w:rPr>
+          <w:rFonts w:ascii="Times New Roman" w:hAnsi="Times New Roman" w:cs="Times New Roman"/>
+          <w:lang w:val="pt-PT"/>
+        </w:rPr>
+        <w:t xml:space="preserve">O método </w:t>
+      </w:r>
+      <w:r>
+        <w:rPr>
+          <w:rFonts w:ascii="Times New Roman" w:hAnsi="Times New Roman" w:cs="Times New Roman"/>
+          <w:b/>
+          <w:bCs/>
+          <w:lang w:val="pt-PT"/>
+        </w:rPr>
+        <w:t>desaparece</w:t>
+      </w:r>
+      <w:r>
+        <w:rPr>
+          <w:rFonts w:ascii="Times New Roman" w:hAnsi="Times New Roman" w:cs="Times New Roman"/>
+          <w:lang w:val="pt-PT"/>
+        </w:rPr>
+        <w:t xml:space="preserve"> é responsável por remover o objeto quanto este toca o limite inferior do mundo. Se isto acontecer, significa que os jogadores não conseguiram salvar o pinguim, fazendo com que cada jogador perca 100 pontos.</w:t>
+      </w:r>
+    </w:p>
+    <w:p>
+      <w:pPr>
+        <w:rPr>
+          <w:rFonts w:ascii="Times New Roman" w:hAnsi="Times New Roman" w:cs="Times New Roman"/>
+          <w:lang w:val="pt-PT"/>
+        </w:rPr>
+      </w:pPr>
+    </w:p>
+    <w:p>
+      <w:pPr>
+        <w:pStyle w:val="PargrafodaLista"/>
+        <w:numPr>
+          <w:ilvl w:val="3"/>
+          <w:numId w:val="1"/>
+        </w:numPr>
+        <w:rPr>
+          <w:rFonts w:ascii="Times New Roman" w:hAnsi="Times New Roman" w:cs="Times New Roman"/>
+          <w:b/>
+          <w:bCs/>
+          <w:lang w:val="pt-PT"/>
+        </w:rPr>
+      </w:pPr>
+      <w:r>
+        <w:rPr>
+          <w:rFonts w:ascii="Times New Roman" w:hAnsi="Times New Roman" w:cs="Times New Roman"/>
+          <w:b/>
+          <w:bCs/>
+          <w:lang w:val="pt-PT"/>
+        </w:rPr>
+        <w:t xml:space="preserve"> </w:t>
+      </w:r>
+      <w:r>
+        <w:rPr>
+          <w:rFonts w:ascii="Times New Roman" w:hAnsi="Times New Roman" w:cs="Times New Roman"/>
+          <w:b/>
+          <w:bCs/>
+          <w:lang w:val="pt-PT"/>
+        </w:rPr>
+        <w:t>Subclasse PlataformaGelo</w:t>
+      </w:r>
+    </w:p>
+    <w:p>
+      <w:pPr>
+        <w:rPr>
+          <w:rFonts w:ascii="Times New Roman" w:hAnsi="Times New Roman" w:cs="Times New Roman"/>
+          <w:lang w:val="pt-PT"/>
+        </w:rPr>
+      </w:pPr>
+      <w:r>
+        <w:rPr>
+          <w:rFonts w:ascii="Times New Roman" w:hAnsi="Times New Roman" w:cs="Times New Roman"/>
+          <w:lang w:val="pt-PT"/>
+        </w:rPr>
+        <w:t xml:space="preserve">O construtor desta subclasse recebe um inteiro que irá determinar o tamanho das plataformas que irão ser criadas durante o jogo, diminuindo </w:t>
+      </w:r>
+      <w:r>
+        <w:rPr>
+          <w:rFonts w:ascii="Times New Roman" w:hAnsi="Times New Roman" w:cs="Times New Roman"/>
+          <w:lang w:val="pt-PT"/>
+        </w:rPr>
+        <w:t xml:space="preserve">a largura </w:t>
+      </w:r>
+      <w:r>
+        <w:rPr>
+          <w:rFonts w:ascii="Times New Roman" w:hAnsi="Times New Roman" w:cs="Times New Roman"/>
+          <w:lang w:val="pt-PT"/>
+        </w:rPr>
+        <w:t>da imagem da plataforma de gelo. É também, chamado o método podeCriarPinguim que será explicado mais tarde.</w:t>
+      </w:r>
+    </w:p>
+    <w:p>
+      <w:pPr>
+        <w:rPr>
+          <w:rFonts w:ascii="Times New Roman" w:hAnsi="Times New Roman" w:cs="Times New Roman"/>
+          <w:lang w:val="pt-PT"/>
+        </w:rPr>
+      </w:pPr>
+      <w:r>
+        <w:rPr>
+          <w:rFonts w:ascii="Times New Roman" w:hAnsi="Times New Roman" w:cs="Times New Roman"/>
+          <w:lang w:val="pt-PT"/>
+        </w:rPr>
+        <w:t xml:space="preserve">O método </w:t>
+      </w:r>
+      <w:r>
+        <w:rPr>
+          <w:rFonts w:ascii="Times New Roman" w:hAnsi="Times New Roman" w:cs="Times New Roman"/>
+          <w:b/>
+          <w:bCs/>
+          <w:lang w:val="pt-PT"/>
+        </w:rPr>
+        <w:t>derreter</w:t>
+      </w:r>
+      <w:r>
+        <w:rPr>
+          <w:rFonts w:ascii="Times New Roman" w:hAnsi="Times New Roman" w:cs="Times New Roman"/>
+          <w:lang w:val="pt-PT"/>
+        </w:rPr>
+        <w:t xml:space="preserve"> faz com que as plataformas criadas transmitam aos jogadores uma ideia de que estão a derreter. Para isso, são criados objetos da classe Gota e é diminuída a transparência do objeto ao longo que se aproxima do limite esquerdo do mundo. Também, quando a plataforma se encontra muito próxima do limite esquerdo do mundo, começa a mover-se para baixo e ligeiramente a rodar para a esquerda, dando a ideia que o objeto caiu.</w:t>
+      </w:r>
+    </w:p>
+    <w:p>
+      <w:pPr>
+        <w:rPr>
+          <w:rFonts w:ascii="Times New Roman" w:hAnsi="Times New Roman" w:cs="Times New Roman"/>
+          <w:lang w:val="pt-PT"/>
+        </w:rPr>
+      </w:pPr>
+      <w:r>
+        <w:rPr>
+          <w:rFonts w:ascii="Times New Roman" w:hAnsi="Times New Roman" w:cs="Times New Roman"/>
+          <w:lang w:val="pt-PT"/>
+        </w:rPr>
+        <w:t xml:space="preserve">O método </w:t>
+      </w:r>
+      <w:r>
+        <w:rPr>
+          <w:rFonts w:ascii="Times New Roman" w:hAnsi="Times New Roman" w:cs="Times New Roman"/>
+          <w:b/>
+          <w:bCs/>
+          <w:lang w:val="pt-PT"/>
+        </w:rPr>
+        <w:t>podeCriarPinguim</w:t>
+      </w:r>
+      <w:r>
+        <w:rPr>
+          <w:rFonts w:ascii="Times New Roman" w:hAnsi="Times New Roman" w:cs="Times New Roman"/>
+          <w:lang w:val="pt-PT"/>
+        </w:rPr>
+        <w:t xml:space="preserve"> decide se a plataforma</w:t>
+      </w:r>
+      <w:r>
+        <w:rPr>
+          <w:rFonts w:ascii="Times New Roman" w:hAnsi="Times New Roman" w:cs="Times New Roman"/>
+          <w:lang w:val="pt-PT"/>
+        </w:rPr>
+        <w:t xml:space="preserve"> de gelo irá criar um objeto da classe Pinguim quando for criado, atualizando a variável pinguim do tipo booleana, que quando é “true” indica que a plataforma pode criar um objeto da classe Pinguim. A probabilidade da plataforma poder criar um pinguim é de 20%.</w:t>
+      </w:r>
+    </w:p>
+    <w:p>
+      <w:pPr>
+        <w:rPr>
+          <w:rFonts w:ascii="Times New Roman" w:hAnsi="Times New Roman" w:cs="Times New Roman"/>
+          <w:lang w:val="pt-PT"/>
+        </w:rPr>
+      </w:pPr>
+      <w:r>
+        <w:rPr>
+          <w:rFonts w:ascii="Times New Roman" w:hAnsi="Times New Roman" w:cs="Times New Roman"/>
+          <w:lang w:val="pt-PT"/>
+        </w:rPr>
+        <w:t xml:space="preserve">No método </w:t>
+      </w:r>
+      <w:r>
+        <w:rPr>
+          <w:rFonts w:ascii="Times New Roman" w:hAnsi="Times New Roman" w:cs="Times New Roman"/>
+          <w:b/>
+          <w:bCs/>
+          <w:lang w:val="pt-PT"/>
+        </w:rPr>
+        <w:t>invocaPinguim</w:t>
+      </w:r>
+      <w:r>
+        <w:rPr>
+          <w:rFonts w:ascii="Times New Roman" w:hAnsi="Times New Roman" w:cs="Times New Roman"/>
+          <w:lang w:val="pt-PT"/>
+        </w:rPr>
+        <w:t xml:space="preserve"> verifica se a variável pinguim anteriormente referida é “true”. Caso isto aconteça, é criado um pinguim numa posição aleatória em cima da plataforma.</w:t>
+      </w:r>
+    </w:p>
+    <w:p>
+      <w:pPr>
+        <w:rPr>
+          <w:rFonts w:ascii="Times New Roman" w:hAnsi="Times New Roman" w:cs="Times New Roman"/>
+          <w:lang w:val="pt-PT"/>
+        </w:rPr>
+      </w:pPr>
+      <w:r>
+        <w:rPr>
+          <w:rFonts w:ascii="Times New Roman" w:hAnsi="Times New Roman" w:cs="Times New Roman"/>
+          <w:lang w:val="pt-PT"/>
+        </w:rPr>
+        <w:t xml:space="preserve">O método </w:t>
+      </w:r>
+      <w:r>
+        <w:rPr>
+          <w:rFonts w:ascii="Times New Roman" w:hAnsi="Times New Roman" w:cs="Times New Roman"/>
+          <w:b/>
+          <w:bCs/>
+          <w:lang w:val="pt-PT"/>
+        </w:rPr>
+        <w:t>desaparecer</w:t>
+      </w:r>
+      <w:r>
+        <w:rPr>
+          <w:rFonts w:ascii="Times New Roman" w:hAnsi="Times New Roman" w:cs="Times New Roman"/>
+          <w:lang w:val="pt-PT"/>
+        </w:rPr>
+        <w:t xml:space="preserve"> faz com que o objeto seja removido do mundo quando este chega ao limite esquerdo ou inferior do mundo. É também, tocando um som de “splash” que dá a ideia de que a plataforma caiu no mar.</w:t>
+      </w:r>
+    </w:p>
+    <w:p>
+      <w:pPr>
+        <w:rPr>
+          <w:rFonts w:ascii="Times New Roman" w:hAnsi="Times New Roman" w:cs="Times New Roman"/>
+          <w:lang w:val="pt-PT"/>
+        </w:rPr>
+      </w:pPr>
+      <w:r>
+        <w:rPr>
+          <w:rFonts w:ascii="Times New Roman" w:hAnsi="Times New Roman" w:cs="Times New Roman"/>
+          <w:lang w:val="pt-PT"/>
+        </w:rPr>
+        <w:lastRenderedPageBreak/>
+        <w:t xml:space="preserve">No método </w:t>
+      </w:r>
+      <w:r>
+        <w:rPr>
+          <w:rFonts w:ascii="Times New Roman" w:hAnsi="Times New Roman" w:cs="Times New Roman"/>
+          <w:b/>
+          <w:bCs/>
+          <w:lang w:val="pt-PT"/>
+        </w:rPr>
+        <w:t>act</w:t>
+      </w:r>
+      <w:r>
+        <w:rPr>
+          <w:rFonts w:ascii="Times New Roman" w:hAnsi="Times New Roman" w:cs="Times New Roman"/>
+          <w:lang w:val="pt-PT"/>
+        </w:rPr>
+        <w:t xml:space="preserve"> é feit</w:t>
+      </w:r>
+      <w:r>
+        <w:rPr>
+          <w:rFonts w:ascii="Times New Roman" w:hAnsi="Times New Roman" w:cs="Times New Roman"/>
+          <w:lang w:val="pt-PT"/>
+        </w:rPr>
+        <w:t>a</w:t>
+      </w:r>
+      <w:r>
+        <w:rPr>
+          <w:rFonts w:ascii="Times New Roman" w:hAnsi="Times New Roman" w:cs="Times New Roman"/>
+          <w:lang w:val="pt-PT"/>
+        </w:rPr>
+        <w:t xml:space="preserve"> a chamada de todos estes métodos e do método move, com exceção do método podeCriarPinguim</w:t>
+      </w:r>
+      <w:r>
+        <w:rPr>
+          <w:rFonts w:ascii="Times New Roman" w:hAnsi="Times New Roman" w:cs="Times New Roman"/>
+          <w:lang w:val="pt-PT"/>
+        </w:rPr>
+        <w:t xml:space="preserve"> que é chamado no construtor da subclasse.</w:t>
+      </w:r>
+    </w:p>
+    <w:p>
+      <w:pPr>
+        <w:rPr>
+          <w:rFonts w:ascii="Times New Roman" w:hAnsi="Times New Roman" w:cs="Times New Roman"/>
+          <w:lang w:val="pt-PT"/>
+        </w:rPr>
+      </w:pPr>
+    </w:p>
+    <w:p>
+      <w:pPr>
+        <w:pStyle w:val="PargrafodaLista"/>
+        <w:numPr>
+          <w:ilvl w:val="4"/>
+          <w:numId w:val="1"/>
+        </w:numPr>
+        <w:rPr>
+          <w:rFonts w:ascii="Times New Roman" w:hAnsi="Times New Roman" w:cs="Times New Roman"/>
+          <w:b/>
+          <w:bCs/>
+          <w:lang w:val="pt-PT"/>
+        </w:rPr>
+      </w:pPr>
+      <w:r>
+        <w:rPr>
+          <w:rFonts w:ascii="Times New Roman" w:hAnsi="Times New Roman" w:cs="Times New Roman"/>
+          <w:b/>
+          <w:bCs/>
+          <w:lang w:val="pt-PT"/>
+        </w:rPr>
+        <w:t xml:space="preserve">Subclasse Plataforma_Inicial </w:t>
+      </w:r>
+    </w:p>
+    <w:p>
+      <w:pPr>
+        <w:rPr>
+          <w:rFonts w:ascii="Times New Roman" w:hAnsi="Times New Roman" w:cs="Times New Roman"/>
+          <w:lang w:val="pt-PT"/>
+        </w:rPr>
+      </w:pPr>
+      <w:r>
+        <w:rPr>
+          <w:rFonts w:ascii="Times New Roman" w:hAnsi="Times New Roman" w:cs="Times New Roman"/>
+          <w:lang w:val="pt-PT"/>
+        </w:rPr>
+        <w:t xml:space="preserve">O construtor desta subclasse </w:t>
+      </w:r>
+      <w:r>
+        <w:rPr>
+          <w:rFonts w:ascii="Times New Roman" w:hAnsi="Times New Roman" w:cs="Times New Roman"/>
+          <w:lang w:val="pt-PT"/>
+        </w:rPr>
+        <w:t>inicializa a zero uma variável inteira que irá controlar o duração do tempo qu</w:t>
+      </w:r>
+      <w:r>
+        <w:rPr>
+          <w:rFonts w:ascii="Times New Roman" w:hAnsi="Times New Roman" w:cs="Times New Roman"/>
+          <w:lang w:val="pt-PT"/>
+        </w:rPr>
+        <w:t>e a plataforma terá de permanecer parada até começar o seu movimento, é alterada a largura da plataforma de acordo com a vida que a camada de ozono tinha quando o nível anterior acabou. Quanto maior for a vida da camada de ozono, menor será a largura das plataformas.</w:t>
+      </w:r>
+    </w:p>
+    <w:p>
+      <w:pPr>
+        <w:rPr>
+          <w:rFonts w:ascii="Times New Roman" w:hAnsi="Times New Roman" w:cs="Times New Roman"/>
+          <w:lang w:val="pt-PT"/>
+        </w:rPr>
+      </w:pPr>
+      <w:r>
+        <w:rPr>
+          <w:rFonts w:ascii="Times New Roman" w:hAnsi="Times New Roman" w:cs="Times New Roman"/>
+          <w:lang w:val="pt-PT"/>
+        </w:rPr>
+        <w:t xml:space="preserve">No método </w:t>
+      </w:r>
+      <w:r>
+        <w:rPr>
+          <w:rFonts w:ascii="Times New Roman" w:hAnsi="Times New Roman" w:cs="Times New Roman"/>
+          <w:b/>
+          <w:bCs/>
+          <w:lang w:val="pt-PT"/>
+        </w:rPr>
+        <w:t>act</w:t>
+      </w:r>
+      <w:r>
+        <w:rPr>
+          <w:rFonts w:ascii="Times New Roman" w:hAnsi="Times New Roman" w:cs="Times New Roman"/>
+          <w:lang w:val="pt-PT"/>
+        </w:rPr>
+        <w:t xml:space="preserve"> são chamados o</w:t>
+      </w:r>
+      <w:r>
+        <w:rPr>
+          <w:rFonts w:ascii="Times New Roman" w:hAnsi="Times New Roman" w:cs="Times New Roman"/>
+          <w:lang w:val="pt-PT"/>
+        </w:rPr>
+        <w:t>s</w:t>
+      </w:r>
+      <w:r>
+        <w:rPr>
+          <w:rFonts w:ascii="Times New Roman" w:hAnsi="Times New Roman" w:cs="Times New Roman"/>
+          <w:lang w:val="pt-PT"/>
+        </w:rPr>
+        <w:t xml:space="preserve"> método</w:t>
+      </w:r>
+      <w:r>
+        <w:rPr>
+          <w:rFonts w:ascii="Times New Roman" w:hAnsi="Times New Roman" w:cs="Times New Roman"/>
+          <w:lang w:val="pt-PT"/>
+        </w:rPr>
+        <w:t>s</w:t>
+      </w:r>
+      <w:r>
+        <w:rPr>
+          <w:rFonts w:ascii="Times New Roman" w:hAnsi="Times New Roman" w:cs="Times New Roman"/>
+          <w:lang w:val="pt-PT"/>
+        </w:rPr>
+        <w:t xml:space="preserve"> </w:t>
+      </w:r>
+      <w:r>
+        <w:rPr>
+          <w:rFonts w:ascii="Times New Roman" w:hAnsi="Times New Roman" w:cs="Times New Roman"/>
+          <w:b/>
+          <w:bCs/>
+          <w:lang w:val="pt-PT"/>
+        </w:rPr>
+        <w:t>desaparecer</w:t>
+      </w:r>
+      <w:r>
+        <w:rPr>
+          <w:rFonts w:ascii="Times New Roman" w:hAnsi="Times New Roman" w:cs="Times New Roman"/>
+          <w:lang w:val="pt-PT"/>
+        </w:rPr>
+        <w:t xml:space="preserve">, </w:t>
+      </w:r>
+      <w:r>
+        <w:rPr>
+          <w:rFonts w:ascii="Times New Roman" w:hAnsi="Times New Roman" w:cs="Times New Roman"/>
+          <w:lang w:val="pt-PT"/>
+        </w:rPr>
+        <w:t>herdado da superclasse PlataformaGelo</w:t>
+      </w:r>
+      <w:r>
+        <w:rPr>
+          <w:rFonts w:ascii="Times New Roman" w:hAnsi="Times New Roman" w:cs="Times New Roman"/>
+          <w:lang w:val="pt-PT"/>
+        </w:rPr>
+        <w:t>,</w:t>
+      </w:r>
+      <w:r>
+        <w:rPr>
+          <w:rFonts w:ascii="Times New Roman" w:hAnsi="Times New Roman" w:cs="Times New Roman"/>
+          <w:lang w:val="pt-PT"/>
+        </w:rPr>
+        <w:t xml:space="preserve"> e </w:t>
+      </w:r>
+      <w:r>
+        <w:rPr>
+          <w:rFonts w:ascii="Times New Roman" w:hAnsi="Times New Roman" w:cs="Times New Roman"/>
+          <w:lang w:val="pt-PT"/>
+        </w:rPr>
+        <w:t xml:space="preserve"> </w:t>
+      </w:r>
+      <w:r>
+        <w:rPr>
+          <w:rFonts w:ascii="Times New Roman" w:hAnsi="Times New Roman" w:cs="Times New Roman"/>
+          <w:b/>
+          <w:bCs/>
+          <w:lang w:val="pt-PT"/>
+        </w:rPr>
+        <w:t>permanecerParado</w:t>
+      </w:r>
+      <w:r>
+        <w:rPr>
+          <w:rFonts w:ascii="Times New Roman" w:hAnsi="Times New Roman" w:cs="Times New Roman"/>
+          <w:b/>
+          <w:bCs/>
+          <w:lang w:val="pt-PT"/>
+        </w:rPr>
+        <w:t xml:space="preserve"> </w:t>
+      </w:r>
+      <w:r>
+        <w:rPr>
+          <w:rFonts w:ascii="Times New Roman" w:hAnsi="Times New Roman" w:cs="Times New Roman"/>
+          <w:lang w:val="pt-PT"/>
+        </w:rPr>
+        <w:t>que faz com que a plataforma só se comece a mover para a esquerda quando a variável, que inicialmente era zero, for superior a 650.</w:t>
+      </w:r>
+    </w:p>
+    <w:p>
+      <w:pPr>
+        <w:rPr>
+          <w:rFonts w:ascii="Times New Roman" w:hAnsi="Times New Roman" w:cs="Times New Roman"/>
+          <w:b/>
+          <w:bCs/>
+          <w:lang w:val="pt-PT"/>
+        </w:rPr>
+      </w:pPr>
+    </w:p>
+    <w:p>
+      <w:pPr>
+        <w:pStyle w:val="PargrafodaLista"/>
+        <w:numPr>
+          <w:ilvl w:val="4"/>
+          <w:numId w:val="1"/>
+        </w:numPr>
+        <w:rPr>
+          <w:rFonts w:ascii="Times New Roman" w:hAnsi="Times New Roman" w:cs="Times New Roman"/>
+          <w:b/>
+          <w:bCs/>
+          <w:lang w:val="pt-PT"/>
+        </w:rPr>
+      </w:pPr>
+      <w:r>
+        <w:rPr>
+          <w:rFonts w:ascii="Times New Roman" w:hAnsi="Times New Roman" w:cs="Times New Roman"/>
+          <w:b/>
+          <w:bCs/>
+          <w:lang w:val="pt-PT"/>
+        </w:rPr>
+        <w:t>Subclasse Plataforma_Final</w:t>
+      </w:r>
+    </w:p>
+    <w:p>
+      <w:pPr>
+        <w:rPr>
+          <w:rFonts w:ascii="Times New Roman" w:hAnsi="Times New Roman" w:cs="Times New Roman"/>
+          <w:lang w:val="pt-PT"/>
+        </w:rPr>
+      </w:pPr>
+      <w:r>
+        <w:rPr>
+          <w:rFonts w:ascii="Times New Roman" w:hAnsi="Times New Roman" w:cs="Times New Roman"/>
+          <w:lang w:val="pt-PT"/>
+        </w:rPr>
+        <w:t>O construtor desta subclasse inicializa a zero uma variável inteira que irá controlar o duração do tempo que esta plataforma se irá mover, e dá uma imagem ao objeto.</w:t>
+      </w:r>
+    </w:p>
+    <w:p>
+      <w:pPr>
+        <w:rPr>
+          <w:rFonts w:ascii="Times New Roman" w:hAnsi="Times New Roman" w:cs="Times New Roman"/>
+          <w:lang w:val="pt-PT"/>
+        </w:rPr>
+      </w:pPr>
+      <w:r>
+        <w:rPr>
+          <w:rFonts w:ascii="Times New Roman" w:hAnsi="Times New Roman" w:cs="Times New Roman"/>
+          <w:lang w:val="pt-PT"/>
+        </w:rPr>
+        <w:t xml:space="preserve">No método </w:t>
+      </w:r>
+      <w:r>
+        <w:rPr>
+          <w:rFonts w:ascii="Times New Roman" w:hAnsi="Times New Roman" w:cs="Times New Roman"/>
+          <w:b/>
+          <w:bCs/>
+          <w:lang w:val="pt-PT"/>
+        </w:rPr>
+        <w:t>act</w:t>
+      </w:r>
+      <w:r>
+        <w:rPr>
+          <w:rFonts w:ascii="Times New Roman" w:hAnsi="Times New Roman" w:cs="Times New Roman"/>
+          <w:lang w:val="pt-PT"/>
+        </w:rPr>
+        <w:t xml:space="preserve"> é chamado apenas o método </w:t>
+      </w:r>
+      <w:r>
+        <w:rPr>
+          <w:rFonts w:ascii="Times New Roman" w:hAnsi="Times New Roman" w:cs="Times New Roman"/>
+          <w:b/>
+          <w:bCs/>
+          <w:lang w:val="pt-PT"/>
+        </w:rPr>
+        <w:t>permanecerParado</w:t>
+      </w:r>
+      <w:r>
+        <w:rPr>
+          <w:rFonts w:ascii="Times New Roman" w:hAnsi="Times New Roman" w:cs="Times New Roman"/>
+          <w:lang w:val="pt-PT"/>
+        </w:rPr>
+        <w:t>, que faz com que o objeto se mova para a esquerda até a variável que inicialmente era zero, chegar a 99.</w:t>
+      </w:r>
+    </w:p>
+    <w:p>
+      <w:pPr>
+        <w:ind w:firstLine="0"/>
+        <w:rPr>
+          <w:rFonts w:ascii="Times New Roman" w:hAnsi="Times New Roman" w:cs="Times New Roman"/>
+          <w:b/>
+          <w:bCs/>
+          <w:lang w:val="pt-PT"/>
+        </w:rPr>
+      </w:pPr>
+    </w:p>
+    <w:p>
+      <w:pPr>
+        <w:pStyle w:val="PargrafodaLista"/>
+        <w:numPr>
+          <w:ilvl w:val="3"/>
+          <w:numId w:val="1"/>
+        </w:numPr>
+        <w:rPr>
+          <w:rFonts w:ascii="Times New Roman" w:hAnsi="Times New Roman" w:cs="Times New Roman"/>
+          <w:b/>
+          <w:bCs/>
+          <w:lang w:val="pt-PT"/>
+        </w:rPr>
+      </w:pPr>
+      <w:r>
+        <w:rPr>
+          <w:rFonts w:ascii="Times New Roman" w:hAnsi="Times New Roman" w:cs="Times New Roman"/>
+          <w:b/>
+          <w:bCs/>
+          <w:lang w:val="pt-PT"/>
+        </w:rPr>
+        <w:t xml:space="preserve"> Subclasse “Bandeira_Start”</w:t>
+      </w:r>
+    </w:p>
+    <w:p>
+      <w:pPr>
+        <w:rPr>
+          <w:rFonts w:ascii="Times New Roman" w:hAnsi="Times New Roman" w:cs="Times New Roman"/>
+          <w:lang w:val="pt-PT"/>
+        </w:rPr>
+      </w:pPr>
+      <w:r>
+        <w:rPr>
+          <w:rFonts w:ascii="Times New Roman" w:hAnsi="Times New Roman" w:cs="Times New Roman"/>
+          <w:lang w:val="pt-PT"/>
+        </w:rPr>
+        <w:t xml:space="preserve">No construtor desta subclasse é também inicializada a zero um variável inteira que irá ter a mesma função do que a </w:t>
+      </w:r>
+      <w:r>
+        <w:rPr>
+          <w:rFonts w:ascii="Times New Roman" w:hAnsi="Times New Roman" w:cs="Times New Roman"/>
+          <w:lang w:val="pt-PT"/>
+        </w:rPr>
+        <w:t>variável criada no construtor da classe Plataforma_Inicial.</w:t>
+      </w:r>
+    </w:p>
+    <w:p>
+      <w:pPr>
+        <w:rPr>
+          <w:rFonts w:ascii="Times New Roman" w:hAnsi="Times New Roman" w:cs="Times New Roman"/>
+          <w:lang w:val="pt-PT"/>
+        </w:rPr>
+      </w:pPr>
+      <w:r>
+        <w:rPr>
+          <w:rFonts w:ascii="Times New Roman" w:hAnsi="Times New Roman" w:cs="Times New Roman"/>
+          <w:lang w:val="pt-PT"/>
+        </w:rPr>
+        <w:t xml:space="preserve">O método </w:t>
+      </w:r>
+      <w:r>
+        <w:rPr>
+          <w:rFonts w:ascii="Times New Roman" w:hAnsi="Times New Roman" w:cs="Times New Roman"/>
+          <w:b/>
+          <w:bCs/>
+          <w:lang w:val="pt-PT"/>
+        </w:rPr>
+        <w:t>permanecerParado</w:t>
+      </w:r>
+      <w:r>
+        <w:rPr>
+          <w:rFonts w:ascii="Times New Roman" w:hAnsi="Times New Roman" w:cs="Times New Roman"/>
+          <w:lang w:val="pt-PT"/>
+        </w:rPr>
+        <w:t xml:space="preserve"> é idêntico ao da classe Plataforma_Inicial.</w:t>
+      </w:r>
+    </w:p>
+    <w:p>
+      <w:pPr>
+        <w:rPr>
+          <w:rFonts w:ascii="Times New Roman" w:hAnsi="Times New Roman" w:cs="Times New Roman"/>
+          <w:lang w:val="pt-PT"/>
+        </w:rPr>
+      </w:pPr>
+      <w:r>
+        <w:rPr>
+          <w:rFonts w:ascii="Times New Roman" w:hAnsi="Times New Roman" w:cs="Times New Roman"/>
+          <w:lang w:val="pt-PT"/>
+        </w:rPr>
+        <w:t xml:space="preserve">O método </w:t>
+      </w:r>
+      <w:r>
+        <w:rPr>
+          <w:rFonts w:ascii="Times New Roman" w:hAnsi="Times New Roman" w:cs="Times New Roman"/>
+          <w:b/>
+          <w:bCs/>
+          <w:lang w:val="pt-PT"/>
+        </w:rPr>
+        <w:t>desaparecer</w:t>
+      </w:r>
+      <w:r>
+        <w:rPr>
+          <w:rFonts w:ascii="Times New Roman" w:hAnsi="Times New Roman" w:cs="Times New Roman"/>
+          <w:lang w:val="pt-PT"/>
+        </w:rPr>
+        <w:t xml:space="preserve"> faz com que o objeto seja removido do mundo quando chega ao limite esquerdo do mesmo.</w:t>
+      </w:r>
+    </w:p>
+    <w:p>
+      <w:pPr>
+        <w:rPr>
+          <w:rFonts w:ascii="Times New Roman" w:hAnsi="Times New Roman" w:cs="Times New Roman"/>
+          <w:lang w:val="pt-PT"/>
+        </w:rPr>
+      </w:pPr>
+      <w:r>
+        <w:rPr>
+          <w:rFonts w:ascii="Times New Roman" w:hAnsi="Times New Roman" w:cs="Times New Roman"/>
+          <w:lang w:val="pt-PT"/>
+        </w:rPr>
+        <w:t xml:space="preserve">No método </w:t>
+      </w:r>
+      <w:r>
+        <w:rPr>
+          <w:rFonts w:ascii="Times New Roman" w:hAnsi="Times New Roman" w:cs="Times New Roman"/>
+          <w:b/>
+          <w:bCs/>
+          <w:lang w:val="pt-PT"/>
+        </w:rPr>
+        <w:t>act</w:t>
+      </w:r>
+      <w:r>
+        <w:rPr>
+          <w:rFonts w:ascii="Times New Roman" w:hAnsi="Times New Roman" w:cs="Times New Roman"/>
+          <w:lang w:val="pt-PT"/>
+        </w:rPr>
+        <w:t xml:space="preserve"> são chamados os dois métodos anteriores.</w:t>
+      </w:r>
+    </w:p>
+    <w:p>
+      <w:pPr>
+        <w:pStyle w:val="PargrafodaLista"/>
+        <w:ind w:left="2367" w:firstLine="0"/>
+        <w:rPr>
+          <w:rFonts w:ascii="Times New Roman" w:hAnsi="Times New Roman" w:cs="Times New Roman"/>
+          <w:b/>
+          <w:bCs/>
+          <w:lang w:val="pt-PT"/>
+        </w:rPr>
+      </w:pPr>
+    </w:p>
+    <w:p>
+      <w:pPr>
+        <w:pStyle w:val="PargrafodaLista"/>
+        <w:numPr>
+          <w:ilvl w:val="3"/>
+          <w:numId w:val="1"/>
+        </w:numPr>
+        <w:rPr>
+          <w:rFonts w:ascii="Times New Roman" w:hAnsi="Times New Roman" w:cs="Times New Roman"/>
+          <w:b/>
+          <w:bCs/>
+          <w:lang w:val="pt-PT"/>
+        </w:rPr>
+      </w:pPr>
+      <w:r>
+        <w:rPr>
+          <w:rFonts w:ascii="Times New Roman" w:hAnsi="Times New Roman" w:cs="Times New Roman"/>
+          <w:b/>
+          <w:bCs/>
+          <w:lang w:val="pt-PT"/>
+        </w:rPr>
+        <w:t xml:space="preserve"> Subclasse “Bandeira_Finish”</w:t>
+      </w:r>
+    </w:p>
+    <w:p>
+      <w:pPr>
+        <w:rPr>
+          <w:rFonts w:ascii="Times New Roman" w:hAnsi="Times New Roman" w:cs="Times New Roman"/>
+          <w:lang w:val="pt-PT"/>
+        </w:rPr>
+      </w:pPr>
+      <w:r>
+        <w:rPr>
+          <w:rFonts w:ascii="Times New Roman" w:hAnsi="Times New Roman" w:cs="Times New Roman"/>
+          <w:lang w:val="pt-PT"/>
+        </w:rPr>
+        <w:t>No construtor desta subclasse é , mais uma vez, inicializada a zero uma variável inteira com a mesma função do que a variável criada no construtor da classe Plataforma_Final.</w:t>
+      </w:r>
+    </w:p>
+    <w:p>
+      <w:pPr>
+        <w:rPr>
+          <w:rFonts w:ascii="Times New Roman" w:hAnsi="Times New Roman" w:cs="Times New Roman"/>
+          <w:lang w:val="pt-PT"/>
+        </w:rPr>
+      </w:pPr>
+      <w:r>
+        <w:rPr>
+          <w:rFonts w:ascii="Times New Roman" w:hAnsi="Times New Roman" w:cs="Times New Roman"/>
+          <w:lang w:val="pt-PT"/>
+        </w:rPr>
+        <w:t>No</w:t>
+      </w:r>
+      <w:r>
+        <w:rPr>
+          <w:rFonts w:ascii="Times New Roman" w:hAnsi="Times New Roman" w:cs="Times New Roman"/>
+          <w:lang w:val="pt-PT"/>
+        </w:rPr>
+        <w:t xml:space="preserve"> método </w:t>
+      </w:r>
+      <w:r>
+        <w:rPr>
+          <w:rFonts w:ascii="Times New Roman" w:hAnsi="Times New Roman" w:cs="Times New Roman"/>
+          <w:b/>
+          <w:bCs/>
+          <w:lang w:val="pt-PT"/>
+        </w:rPr>
+        <w:t>act</w:t>
+      </w:r>
+      <w:r>
+        <w:rPr>
+          <w:rFonts w:ascii="Times New Roman" w:hAnsi="Times New Roman" w:cs="Times New Roman"/>
+          <w:lang w:val="pt-PT"/>
+        </w:rPr>
+        <w:t xml:space="preserve"> é chamado o método </w:t>
+      </w:r>
+      <w:r>
+        <w:rPr>
+          <w:rFonts w:ascii="Times New Roman" w:hAnsi="Times New Roman" w:cs="Times New Roman"/>
+          <w:b/>
+          <w:bCs/>
+          <w:lang w:val="pt-PT"/>
+        </w:rPr>
+        <w:t>permanecerParado</w:t>
+      </w:r>
+      <w:r>
+        <w:rPr>
+          <w:rFonts w:ascii="Times New Roman" w:hAnsi="Times New Roman" w:cs="Times New Roman"/>
+          <w:lang w:val="pt-PT"/>
+        </w:rPr>
+        <w:t xml:space="preserve"> que é idêntico ao método da classe Plataforma_Inicial.</w:t>
+      </w:r>
+    </w:p>
+    <w:p>
+      <w:pPr>
+        <w:pStyle w:val="PargrafodaLista"/>
+        <w:numPr>
+          <w:ilvl w:val="3"/>
+          <w:numId w:val="1"/>
+        </w:numPr>
+        <w:rPr>
+          <w:rFonts w:ascii="Times New Roman" w:hAnsi="Times New Roman" w:cs="Times New Roman"/>
+          <w:b/>
+          <w:bCs/>
+          <w:lang w:val="pt-PT"/>
+        </w:rPr>
+      </w:pPr>
+      <w:r>
+        <w:rPr>
+          <w:rFonts w:ascii="Times New Roman" w:hAnsi="Times New Roman" w:cs="Times New Roman"/>
+          <w:b/>
+          <w:bCs/>
+          <w:lang w:val="pt-PT"/>
+        </w:rPr>
+        <w:lastRenderedPageBreak/>
+        <w:t xml:space="preserve"> Subclasse Mar</w:t>
+      </w:r>
+    </w:p>
+    <w:p>
+      <w:pPr>
+        <w:rPr>
+          <w:rFonts w:ascii="Times New Roman" w:hAnsi="Times New Roman" w:cs="Times New Roman"/>
+          <w:lang w:val="pt-PT"/>
+        </w:rPr>
+      </w:pPr>
+      <w:r>
+        <w:rPr>
+          <w:rFonts w:ascii="Times New Roman" w:hAnsi="Times New Roman" w:cs="Times New Roman"/>
+          <w:lang w:val="pt-PT"/>
+        </w:rPr>
+        <w:t xml:space="preserve">Esta subclasse serve apenas para dar a ideia de </w:t>
+      </w:r>
+      <w:r>
+        <w:rPr>
+          <w:rFonts w:ascii="Times New Roman" w:hAnsi="Times New Roman" w:cs="Times New Roman"/>
+          <w:i/>
+          <w:iCs/>
+          <w:lang w:val="pt-PT"/>
+        </w:rPr>
+        <w:t>side-scrolling</w:t>
+      </w:r>
+      <w:r>
+        <w:rPr>
+          <w:rFonts w:ascii="Times New Roman" w:hAnsi="Times New Roman" w:cs="Times New Roman"/>
+          <w:lang w:val="pt-PT"/>
+        </w:rPr>
+        <w:t>.</w:t>
+      </w:r>
+    </w:p>
+    <w:p>
+      <w:pPr>
+        <w:rPr>
+          <w:rFonts w:ascii="Times New Roman" w:hAnsi="Times New Roman" w:cs="Times New Roman"/>
+          <w:lang w:val="pt-PT"/>
+        </w:rPr>
+      </w:pPr>
+      <w:r>
+        <w:rPr>
+          <w:rFonts w:ascii="Times New Roman" w:hAnsi="Times New Roman" w:cs="Times New Roman"/>
+          <w:lang w:val="pt-PT"/>
+        </w:rPr>
+        <w:t xml:space="preserve">Os objetos desta classe movem-se constantemente para a esquerda através do método </w:t>
+      </w:r>
+      <w:r>
+        <w:rPr>
+          <w:rFonts w:ascii="Times New Roman" w:hAnsi="Times New Roman" w:cs="Times New Roman"/>
+          <w:b/>
+          <w:bCs/>
+          <w:lang w:val="pt-PT"/>
+        </w:rPr>
+        <w:t>move</w:t>
+      </w:r>
+      <w:r>
+        <w:rPr>
+          <w:rFonts w:ascii="Times New Roman" w:hAnsi="Times New Roman" w:cs="Times New Roman"/>
+          <w:lang w:val="pt-PT"/>
+        </w:rPr>
+        <w:t xml:space="preserve">, e são removidos do mundo que estes chegam ao limite esquerdo do mesmo, através do método </w:t>
+      </w:r>
+      <w:r>
+        <w:rPr>
+          <w:rFonts w:ascii="Times New Roman" w:hAnsi="Times New Roman" w:cs="Times New Roman"/>
+          <w:b/>
+          <w:bCs/>
+          <w:lang w:val="pt-PT"/>
+        </w:rPr>
+        <w:t>remove</w:t>
+      </w:r>
+      <w:r>
+        <w:rPr>
+          <w:rFonts w:ascii="Times New Roman" w:hAnsi="Times New Roman" w:cs="Times New Roman"/>
+          <w:lang w:val="pt-PT"/>
+        </w:rPr>
+        <w:t>.</w:t>
+      </w:r>
     </w:p>
     <w:sectPr>
       <w:pgSz w:w="12240" w:h="15840"/>
@@ -8070,7 +10897,7 @@
     </w:lvl>
   </w:abstractNum>
   <w:abstractNum w:abstractNumId="1" w15:restartNumberingAfterBreak="0">
-    <w:nsid w:val="527920B5"/>
+    <w:nsid w:val="41F75942"/>
     <w:multiLevelType w:val="multilevel"/>
     <w:tmpl w:val="36B05CAE"/>
     <w:lvl w:ilvl="0">
@@ -8190,11 +11017,135 @@
       </w:rPr>
     </w:lvl>
   </w:abstractNum>
+  <w:abstractNum w:abstractNumId="2" w15:restartNumberingAfterBreak="0">
+    <w:nsid w:val="527920B5"/>
+    <w:multiLevelType w:val="multilevel"/>
+    <w:tmpl w:val="36B05CAE"/>
+    <w:lvl w:ilvl="0">
+      <w:start w:val="1"/>
+      <w:numFmt w:val="decimal"/>
+      <w:lvlText w:val="%1."/>
+      <w:lvlJc w:val="left"/>
+      <w:pPr>
+        <w:ind w:left="927" w:hanging="360"/>
+      </w:pPr>
+      <w:rPr>
+        <w:rFonts w:hint="default"/>
+      </w:rPr>
+    </w:lvl>
+    <w:lvl w:ilvl="1">
+      <w:start w:val="1"/>
+      <w:numFmt w:val="decimal"/>
+      <w:isLgl/>
+      <w:lvlText w:val="%1.%2."/>
+      <w:lvlJc w:val="left"/>
+      <w:pPr>
+        <w:ind w:left="1287" w:hanging="360"/>
+      </w:pPr>
+      <w:rPr>
+        <w:rFonts w:hint="default"/>
+      </w:rPr>
+    </w:lvl>
+    <w:lvl w:ilvl="2">
+      <w:start w:val="1"/>
+      <w:numFmt w:val="decimal"/>
+      <w:isLgl/>
+      <w:lvlText w:val="%1.%2.%3."/>
+      <w:lvlJc w:val="left"/>
+      <w:pPr>
+        <w:ind w:left="2007" w:hanging="720"/>
+      </w:pPr>
+      <w:rPr>
+        <w:rFonts w:hint="default"/>
+      </w:rPr>
+    </w:lvl>
+    <w:lvl w:ilvl="3">
+      <w:start w:val="1"/>
+      <w:numFmt w:val="decimal"/>
+      <w:isLgl/>
+      <w:lvlText w:val="%1.%2.%3.%4."/>
+      <w:lvlJc w:val="left"/>
+      <w:pPr>
+        <w:ind w:left="2367" w:hanging="720"/>
+      </w:pPr>
+      <w:rPr>
+        <w:rFonts w:hint="default"/>
+      </w:rPr>
+    </w:lvl>
+    <w:lvl w:ilvl="4">
+      <w:start w:val="1"/>
+      <w:numFmt w:val="decimal"/>
+      <w:isLgl/>
+      <w:lvlText w:val="%1.%2.%3.%4.%5."/>
+      <w:lvlJc w:val="left"/>
+      <w:pPr>
+        <w:ind w:left="3087" w:hanging="1080"/>
+      </w:pPr>
+      <w:rPr>
+        <w:rFonts w:hint="default"/>
+      </w:rPr>
+    </w:lvl>
+    <w:lvl w:ilvl="5">
+      <w:start w:val="1"/>
+      <w:numFmt w:val="decimal"/>
+      <w:isLgl/>
+      <w:lvlText w:val="%1.%2.%3.%4.%5.%6."/>
+      <w:lvlJc w:val="left"/>
+      <w:pPr>
+        <w:ind w:left="3447" w:hanging="1080"/>
+      </w:pPr>
+      <w:rPr>
+        <w:rFonts w:hint="default"/>
+      </w:rPr>
+    </w:lvl>
+    <w:lvl w:ilvl="6">
+      <w:start w:val="1"/>
+      <w:numFmt w:val="decimal"/>
+      <w:isLgl/>
+      <w:lvlText w:val="%1.%2.%3.%4.%5.%6.%7."/>
+      <w:lvlJc w:val="left"/>
+      <w:pPr>
+        <w:ind w:left="4167" w:hanging="1440"/>
+      </w:pPr>
+      <w:rPr>
+        <w:rFonts w:hint="default"/>
+      </w:rPr>
+    </w:lvl>
+    <w:lvl w:ilvl="7">
+      <w:start w:val="1"/>
+      <w:numFmt w:val="decimal"/>
+      <w:isLgl/>
+      <w:lvlText w:val="%1.%2.%3.%4.%5.%6.%7.%8."/>
+      <w:lvlJc w:val="left"/>
+      <w:pPr>
+        <w:ind w:left="4527" w:hanging="1440"/>
+      </w:pPr>
+      <w:rPr>
+        <w:rFonts w:hint="default"/>
+      </w:rPr>
+    </w:lvl>
+    <w:lvl w:ilvl="8">
+      <w:start w:val="1"/>
+      <w:numFmt w:val="decimal"/>
+      <w:isLgl/>
+      <w:lvlText w:val="%1.%2.%3.%4.%5.%6.%7.%8.%9."/>
+      <w:lvlJc w:val="left"/>
+      <w:pPr>
+        <w:ind w:left="5247" w:hanging="1800"/>
+      </w:pPr>
+      <w:rPr>
+        <w:rFonts w:hint="default"/>
+      </w:rPr>
+    </w:lvl>
+  </w:abstractNum>
   <w:num w:numId="1">
-    <w:abstractNumId w:val="1"/>
+    <w:abstractNumId w:val="2"/>
   </w:num>
   <w:num w:numId="2">
     <w:abstractNumId w:val="0"/>
+  </w:num>
+  <w:num w:numId="3">
+    <w:abstractNumId w:val="1"/>
   </w:num>
 </w:numbering>
 </file>

--- a/Relatório.docx
+++ b/Relatório.docx
@@ -32,11 +32,11 @@
                     <pic:cNvPicPr/>
                   </pic:nvPicPr>
                   <pic:blipFill>
-                    <a:blip r:embed="rId5">
+                    <a:blip r:embed="rId6">
                       <a:extLst>
                         <a:ext uri="{BEBA8EAE-BF5A-486C-A8C5-ECC9F3942E4B}">
                           <a14:imgProps xmlns:a14="http://schemas.microsoft.com/office/drawing/2010/main">
-                            <a14:imgLayer r:embed="rId6">
+                            <a14:imgLayer r:embed="rId7">
                               <a14:imgEffect>
                                 <a14:sharpenSoften amount="50000"/>
                               </a14:imgEffect>
@@ -155,8 +155,6 @@
           <w:lang w:val="pt-PT"/>
         </w:rPr>
       </w:pPr>
-      <w:bookmarkStart w:id="1" w:name="_GoBack"/>
-      <w:bookmarkEnd w:id="1"/>
     </w:p>
     <w:p>
       <w:pPr>
@@ -203,11 +201,11 @@
                     <pic:cNvPicPr/>
                   </pic:nvPicPr>
                   <pic:blipFill>
-                    <a:blip r:embed="rId7">
+                    <a:blip r:embed="rId8">
                       <a:extLst>
                         <a:ext uri="{BEBA8EAE-BF5A-486C-A8C5-ECC9F3942E4B}">
                           <a14:imgProps xmlns:a14="http://schemas.microsoft.com/office/drawing/2010/main">
-                            <a14:imgLayer r:embed="rId8">
+                            <a14:imgLayer r:embed="rId9">
                               <a14:imgEffect>
                                 <a14:sharpenSoften amount="50000"/>
                               </a14:imgEffect>
@@ -414,7 +412,7 @@
           <w:szCs w:val="32"/>
           <w:lang w:val="pt-PT"/>
         </w:rPr>
-        <w:t>(nº</w:t>
+        <w:t xml:space="preserve">(nº </w:t>
       </w:r>
       <w:r>
         <w:rPr>
@@ -423,7 +421,7 @@
           <w:szCs w:val="32"/>
           <w:lang w:val="pt-PT"/>
         </w:rPr>
-        <w:t xml:space="preserve"> </w:t>
+        <w:t>2043118</w:t>
       </w:r>
       <w:r>
         <w:rPr>
@@ -432,29 +430,29 @@
           <w:szCs w:val="32"/>
           <w:lang w:val="pt-PT"/>
         </w:rPr>
-        <w:t>2043118</w:t>
-      </w:r>
-      <w:r>
+        <w:t>)</w:t>
+      </w:r>
+    </w:p>
+    <w:p>
+      <w:pPr>
+        <w:ind w:firstLine="0"/>
+        <w:jc w:val="right"/>
         <w:rPr>
           <w:rFonts w:asciiTheme="minorHAnsi" w:hAnsiTheme="minorHAnsi" w:cstheme="minorHAnsi"/>
           <w:sz w:val="32"/>
           <w:szCs w:val="32"/>
           <w:lang w:val="pt-PT"/>
         </w:rPr>
-        <w:t>)</w:t>
-      </w:r>
-    </w:p>
-    <w:p>
-      <w:pPr>
-        <w:ind w:firstLine="0"/>
-        <w:jc w:val="right"/>
+      </w:pPr>
+      <w:r>
         <w:rPr>
           <w:rFonts w:asciiTheme="minorHAnsi" w:hAnsiTheme="minorHAnsi" w:cstheme="minorHAnsi"/>
           <w:sz w:val="32"/>
           <w:szCs w:val="32"/>
           <w:lang w:val="pt-PT"/>
         </w:rPr>
-      </w:pPr>
+        <w:t>Rúben José Gouveia Rodrigues</w:t>
+      </w:r>
       <w:r>
         <w:rPr>
           <w:rFonts w:asciiTheme="minorHAnsi" w:hAnsiTheme="minorHAnsi" w:cstheme="minorHAnsi"/>
@@ -462,25 +460,7 @@
           <w:szCs w:val="32"/>
           <w:lang w:val="pt-PT"/>
         </w:rPr>
-        <w:t>Rúben José Gouveia Rodrigues</w:t>
-      </w:r>
-      <w:r>
-        <w:rPr>
-          <w:rFonts w:asciiTheme="minorHAnsi" w:hAnsiTheme="minorHAnsi" w:cstheme="minorHAnsi"/>
-          <w:sz w:val="32"/>
-          <w:szCs w:val="32"/>
-          <w:lang w:val="pt-PT"/>
-        </w:rPr>
-        <w:t xml:space="preserve"> </w:t>
-      </w:r>
-      <w:r>
-        <w:rPr>
-          <w:rFonts w:asciiTheme="minorHAnsi" w:hAnsiTheme="minorHAnsi" w:cstheme="minorHAnsi"/>
-          <w:sz w:val="32"/>
-          <w:szCs w:val="32"/>
-          <w:lang w:val="pt-PT"/>
-        </w:rPr>
-        <w:t>(nº</w:t>
+        <w:t xml:space="preserve"> (nº</w:t>
       </w:r>
       <w:r>
         <w:rPr>
@@ -581,18 +561,25 @@
           <w:ilvl w:val="0"/>
           <w:numId w:val="1"/>
         </w:numPr>
-        <w:rPr>
-          <w:rFonts w:ascii="Times New Roman" w:hAnsi="Times New Roman" w:cs="Times New Roman"/>
-          <w:b/>
-          <w:bCs/>
-          <w:lang w:val="pt-PT"/>
-        </w:rPr>
-      </w:pPr>
-      <w:r>
-        <w:rPr>
-          <w:rFonts w:ascii="Times New Roman" w:hAnsi="Times New Roman" w:cs="Times New Roman"/>
-          <w:b/>
-          <w:bCs/>
+        <w:outlineLvl w:val="0"/>
+        <w:rPr>
+          <w:rFonts w:ascii="Times New Roman" w:hAnsi="Times New Roman" w:cs="Times New Roman"/>
+          <w:b/>
+          <w:bCs/>
+          <w:color w:val="002060"/>
+          <w:sz w:val="32"/>
+          <w:szCs w:val="28"/>
+          <w:lang w:val="pt-PT"/>
+        </w:rPr>
+      </w:pPr>
+      <w:r>
+        <w:rPr>
+          <w:rFonts w:ascii="Times New Roman" w:hAnsi="Times New Roman" w:cs="Times New Roman"/>
+          <w:b/>
+          <w:bCs/>
+          <w:color w:val="002060"/>
+          <w:sz w:val="32"/>
+          <w:szCs w:val="28"/>
           <w:lang w:val="pt-PT"/>
         </w:rPr>
         <w:lastRenderedPageBreak/>
@@ -691,18 +678,25 @@
           <w:ilvl w:val="0"/>
           <w:numId w:val="1"/>
         </w:numPr>
-        <w:rPr>
-          <w:rFonts w:ascii="Times New Roman" w:hAnsi="Times New Roman" w:cs="Times New Roman"/>
-          <w:b/>
-          <w:bCs/>
-          <w:lang w:val="pt-PT"/>
-        </w:rPr>
-      </w:pPr>
-      <w:r>
-        <w:rPr>
-          <w:rFonts w:ascii="Times New Roman" w:hAnsi="Times New Roman" w:cs="Times New Roman"/>
-          <w:b/>
-          <w:bCs/>
+        <w:outlineLvl w:val="0"/>
+        <w:rPr>
+          <w:rFonts w:ascii="Times New Roman" w:hAnsi="Times New Roman" w:cs="Times New Roman"/>
+          <w:b/>
+          <w:bCs/>
+          <w:color w:val="002060"/>
+          <w:sz w:val="32"/>
+          <w:szCs w:val="28"/>
+          <w:lang w:val="pt-PT"/>
+        </w:rPr>
+      </w:pPr>
+      <w:r>
+        <w:rPr>
+          <w:rFonts w:ascii="Times New Roman" w:hAnsi="Times New Roman" w:cs="Times New Roman"/>
+          <w:b/>
+          <w:bCs/>
+          <w:color w:val="002060"/>
+          <w:sz w:val="32"/>
+          <w:szCs w:val="28"/>
           <w:lang w:val="pt-PT"/>
         </w:rPr>
         <w:t>Ideia Principal do Jogo</w:t>
@@ -929,18 +923,25 @@
           <w:ilvl w:val="0"/>
           <w:numId w:val="1"/>
         </w:numPr>
-        <w:rPr>
-          <w:rFonts w:ascii="Times New Roman" w:hAnsi="Times New Roman" w:cs="Times New Roman"/>
-          <w:b/>
-          <w:bCs/>
-          <w:lang w:val="pt-PT"/>
-        </w:rPr>
-      </w:pPr>
-      <w:r>
-        <w:rPr>
-          <w:rFonts w:ascii="Times New Roman" w:hAnsi="Times New Roman" w:cs="Times New Roman"/>
-          <w:b/>
-          <w:bCs/>
+        <w:outlineLvl w:val="0"/>
+        <w:rPr>
+          <w:rFonts w:ascii="Times New Roman" w:hAnsi="Times New Roman" w:cs="Times New Roman"/>
+          <w:b/>
+          <w:bCs/>
+          <w:color w:val="002060"/>
+          <w:sz w:val="32"/>
+          <w:szCs w:val="28"/>
+          <w:lang w:val="pt-PT"/>
+        </w:rPr>
+      </w:pPr>
+      <w:r>
+        <w:rPr>
+          <w:rFonts w:ascii="Times New Roman" w:hAnsi="Times New Roman" w:cs="Times New Roman"/>
+          <w:b/>
+          <w:bCs/>
+          <w:color w:val="002060"/>
+          <w:sz w:val="32"/>
+          <w:szCs w:val="28"/>
           <w:lang w:val="pt-PT"/>
         </w:rPr>
         <w:t xml:space="preserve">Procedimento </w:t>
@@ -950,6 +951,9 @@
           <w:rFonts w:ascii="Times New Roman" w:hAnsi="Times New Roman" w:cs="Times New Roman"/>
           <w:b/>
           <w:bCs/>
+          <w:color w:val="002060"/>
+          <w:sz w:val="32"/>
+          <w:szCs w:val="28"/>
           <w:lang w:val="pt-PT"/>
         </w:rPr>
         <w:t>e implementação do código</w:t>
@@ -976,7 +980,17 @@
           <w:bCs/>
           <w:lang w:val="pt-PT"/>
         </w:rPr>
-        <w:t xml:space="preserve"> Menus e Escolhas</w:t>
+        <w:t xml:space="preserve"> </w:t>
+      </w:r>
+      <w:r>
+        <w:rPr>
+          <w:rFonts w:ascii="Times New Roman" w:hAnsi="Times New Roman" w:cs="Times New Roman"/>
+          <w:b/>
+          <w:bCs/>
+          <w:color w:val="002060"/>
+          <w:lang w:val="pt-PT"/>
+        </w:rPr>
+        <w:t>Menus e Escolhas</w:t>
       </w:r>
     </w:p>
     <w:p>
@@ -990,18 +1004,21 @@
           <w:rFonts w:ascii="Times New Roman" w:hAnsi="Times New Roman" w:cs="Times New Roman"/>
           <w:b/>
           <w:bCs/>
-          <w:lang w:val="pt-PT"/>
-        </w:rPr>
-      </w:pPr>
-      <w:r>
-        <w:rPr>
-          <w:rFonts w:ascii="Times New Roman" w:hAnsi="Times New Roman" w:cs="Times New Roman"/>
-          <w:b/>
-          <w:bCs/>
+          <w:color w:val="002060"/>
+          <w:lang w:val="pt-PT"/>
+        </w:rPr>
+      </w:pPr>
+      <w:r>
+        <w:rPr>
+          <w:rFonts w:ascii="Times New Roman" w:hAnsi="Times New Roman" w:cs="Times New Roman"/>
+          <w:b/>
+          <w:bCs/>
+          <w:color w:val="002060"/>
           <w:lang w:val="pt-PT"/>
         </w:rPr>
         <w:t xml:space="preserve">Classe </w:t>
       </w:r>
+      <w:proofErr w:type="spellStart"/>
       <w:r>
         <w:rPr>
           <w:rFonts w:ascii="Times New Roman" w:hAnsi="Times New Roman" w:cs="Times New Roman"/>
@@ -1009,22 +1026,12 @@
           <w:bCs/>
           <w:i/>
           <w:iCs/>
+          <w:color w:val="002060"/>
           <w:lang w:val="pt-PT"/>
         </w:rPr>
         <w:t>World</w:t>
       </w:r>
-    </w:p>
-    <w:p>
-      <w:pPr>
-        <w:pStyle w:val="PargrafodaLista"/>
-        <w:ind w:left="2007" w:firstLine="0"/>
-        <w:rPr>
-          <w:rFonts w:ascii="Times New Roman" w:hAnsi="Times New Roman" w:cs="Times New Roman"/>
-          <w:b/>
-          <w:bCs/>
-          <w:lang w:val="pt-PT"/>
-        </w:rPr>
-      </w:pPr>
+      <w:proofErr w:type="spellEnd"/>
     </w:p>
     <w:p>
       <w:pPr>
@@ -1037,22 +1044,45 @@
           <w:rFonts w:ascii="Times New Roman" w:hAnsi="Times New Roman" w:cs="Times New Roman"/>
           <w:b/>
           <w:bCs/>
-          <w:lang w:val="pt-PT"/>
-        </w:rPr>
-      </w:pPr>
-      <w:r>
-        <w:rPr>
-          <w:rFonts w:ascii="Times New Roman" w:hAnsi="Times New Roman" w:cs="Times New Roman"/>
-          <w:b/>
-          <w:bCs/>
-          <w:lang w:val="pt-PT"/>
-        </w:rPr>
-        <w:t>Subclasse “MenuInicial”</w:t>
-      </w:r>
-    </w:p>
-    <w:p>
-      <w:pPr>
-        <w:ind w:left="567" w:firstLine="0"/>
+          <w:color w:val="002060"/>
+          <w:lang w:val="pt-PT"/>
+        </w:rPr>
+      </w:pPr>
+      <w:r>
+        <w:rPr>
+          <w:rFonts w:ascii="Times New Roman" w:hAnsi="Times New Roman" w:cs="Times New Roman"/>
+          <w:b/>
+          <w:bCs/>
+          <w:color w:val="002060"/>
+          <w:lang w:val="pt-PT"/>
+        </w:rPr>
+        <w:t>Subclasse “</w:t>
+      </w:r>
+      <w:proofErr w:type="spellStart"/>
+      <w:r>
+        <w:rPr>
+          <w:rFonts w:ascii="Times New Roman" w:hAnsi="Times New Roman" w:cs="Times New Roman"/>
+          <w:b/>
+          <w:bCs/>
+          <w:color w:val="002060"/>
+          <w:lang w:val="pt-PT"/>
+        </w:rPr>
+        <w:t>MenuInicial</w:t>
+      </w:r>
+      <w:proofErr w:type="spellEnd"/>
+      <w:r>
+        <w:rPr>
+          <w:rFonts w:ascii="Times New Roman" w:hAnsi="Times New Roman" w:cs="Times New Roman"/>
+          <w:b/>
+          <w:bCs/>
+          <w:color w:val="002060"/>
+          <w:lang w:val="pt-PT"/>
+        </w:rPr>
+        <w:t>”</w:t>
+      </w:r>
+    </w:p>
+    <w:p>
+      <w:pPr>
         <w:rPr>
           <w:rFonts w:ascii="Times New Roman" w:hAnsi="Times New Roman" w:cs="Times New Roman"/>
           <w:lang w:val="pt-PT"/>
@@ -1124,90 +1154,93 @@
           <w:rFonts w:ascii="Times New Roman" w:hAnsi="Times New Roman" w:cs="Times New Roman"/>
           <w:lang w:val="pt-PT"/>
         </w:rPr>
-        <w:t xml:space="preserve"> instancia um objeto da classe “Play”, um objeto da classe “Options” e um objeto da classe “Exit”, todos nas posições devidas. O método prepare chama outro método </w:t>
-      </w:r>
-      <w:r>
-        <w:rPr>
-          <w:rFonts w:ascii="Times New Roman" w:hAnsi="Times New Roman" w:cs="Times New Roman"/>
+        <w:t xml:space="preserve"> instancia um objeto da classe “Play”, um objeto da classe “Options” e um objeto da classe “Exit”, todos nas posições devidas. O método prepare chama outro método chamado </w:t>
+      </w:r>
+      <w:r>
+        <w:rPr>
+          <w:rFonts w:ascii="Times New Roman" w:hAnsi="Times New Roman" w:cs="Times New Roman"/>
+          <w:b/>
+          <w:bCs/>
+          <w:lang w:val="pt-PT"/>
+        </w:rPr>
+        <w:t>resetStaticVariables</w:t>
+      </w:r>
+      <w:r>
+        <w:rPr>
+          <w:rFonts w:ascii="Times New Roman" w:hAnsi="Times New Roman" w:cs="Times New Roman"/>
+          <w:lang w:val="pt-PT"/>
+        </w:rPr>
+        <w:t xml:space="preserve"> que, como o nome indica, vai repor aos valores “iniciais” as variáveis estáticas relacionadas com os jogadores.</w:t>
+      </w:r>
+    </w:p>
+    <w:p>
+      <w:pPr>
+        <w:rPr>
+          <w:rFonts w:ascii="Times New Roman" w:hAnsi="Times New Roman" w:cs="Times New Roman"/>
+          <w:lang w:val="pt-PT"/>
+        </w:rPr>
+      </w:pPr>
+      <w:r>
+        <w:rPr>
+          <w:rFonts w:ascii="Times New Roman" w:hAnsi="Times New Roman" w:cs="Times New Roman"/>
+          <w:lang w:val="pt-PT"/>
+        </w:rPr>
+        <w:t xml:space="preserve">Por fim, esta subclasse tem um método público </w:t>
+      </w:r>
+      <w:r>
+        <w:rPr>
+          <w:rFonts w:ascii="Times New Roman" w:hAnsi="Times New Roman" w:cs="Times New Roman"/>
+          <w:b/>
+          <w:bCs/>
+          <w:lang w:val="pt-PT"/>
+        </w:rPr>
+        <w:t>getMusica</w:t>
+      </w:r>
+      <w:r>
+        <w:rPr>
+          <w:rFonts w:ascii="Times New Roman" w:hAnsi="Times New Roman" w:cs="Times New Roman"/>
+          <w:lang w:val="pt-PT"/>
+        </w:rPr>
+        <w:t xml:space="preserve"> que permite outros objetos parar a música de ambiente tocada.</w:t>
+      </w:r>
+    </w:p>
+    <w:p>
+      <w:pPr>
+        <w:rPr>
+          <w:rFonts w:ascii="Times New Roman" w:hAnsi="Times New Roman" w:cs="Times New Roman"/>
+          <w:lang w:val="pt-PT"/>
+        </w:rPr>
+      </w:pPr>
+    </w:p>
+    <w:p>
+      <w:pPr>
+        <w:rPr>
+          <w:rFonts w:ascii="Times New Roman" w:hAnsi="Times New Roman" w:cs="Times New Roman"/>
+          <w:b/>
+          <w:bCs/>
+          <w:lang w:val="pt-PT"/>
+        </w:rPr>
+      </w:pPr>
+    </w:p>
+    <w:p>
+      <w:pPr>
+        <w:rPr>
+          <w:rFonts w:ascii="Times New Roman" w:hAnsi="Times New Roman" w:cs="Times New Roman"/>
+          <w:b/>
+          <w:bCs/>
+          <w:color w:val="002060"/>
+          <w:lang w:val="pt-PT"/>
+        </w:rPr>
+      </w:pPr>
+      <w:r>
+        <w:rPr>
+          <w:rFonts w:ascii="Times New Roman" w:hAnsi="Times New Roman" w:cs="Times New Roman"/>
+          <w:b/>
+          <w:bCs/>
+          <w:color w:val="002060"/>
           <w:lang w:val="pt-PT"/>
         </w:rPr>
         <w:lastRenderedPageBreak/>
-        <w:t xml:space="preserve">chamado </w:t>
-      </w:r>
-      <w:r>
-        <w:rPr>
-          <w:rFonts w:ascii="Times New Roman" w:hAnsi="Times New Roman" w:cs="Times New Roman"/>
-          <w:b/>
-          <w:bCs/>
-          <w:lang w:val="pt-PT"/>
-        </w:rPr>
-        <w:t>resetStaticVariables</w:t>
-      </w:r>
-      <w:r>
-        <w:rPr>
-          <w:rFonts w:ascii="Times New Roman" w:hAnsi="Times New Roman" w:cs="Times New Roman"/>
-          <w:lang w:val="pt-PT"/>
-        </w:rPr>
-        <w:t xml:space="preserve"> que, como o nome indica, vai repor aos valores “iniciais” as variáveis estáticas relacionadas com os jogadores.</w:t>
-      </w:r>
-    </w:p>
-    <w:p>
-      <w:pPr>
-        <w:rPr>
-          <w:rFonts w:ascii="Times New Roman" w:hAnsi="Times New Roman" w:cs="Times New Roman"/>
-          <w:lang w:val="pt-PT"/>
-        </w:rPr>
-      </w:pPr>
-      <w:r>
-        <w:rPr>
-          <w:rFonts w:ascii="Times New Roman" w:hAnsi="Times New Roman" w:cs="Times New Roman"/>
-          <w:lang w:val="pt-PT"/>
-        </w:rPr>
-        <w:t xml:space="preserve">Por fim, esta subclasse tem um método público </w:t>
-      </w:r>
-      <w:r>
-        <w:rPr>
-          <w:rFonts w:ascii="Times New Roman" w:hAnsi="Times New Roman" w:cs="Times New Roman"/>
-          <w:b/>
-          <w:bCs/>
-          <w:lang w:val="pt-PT"/>
-        </w:rPr>
-        <w:t>getMusica</w:t>
-      </w:r>
-      <w:r>
-        <w:rPr>
-          <w:rFonts w:ascii="Times New Roman" w:hAnsi="Times New Roman" w:cs="Times New Roman"/>
-          <w:lang w:val="pt-PT"/>
-        </w:rPr>
-        <w:t xml:space="preserve"> que permite outros objetos parar a música de ambiente tocada.</w:t>
-      </w:r>
-    </w:p>
-    <w:p>
-      <w:pPr>
-        <w:rPr>
-          <w:rFonts w:ascii="Times New Roman" w:hAnsi="Times New Roman" w:cs="Times New Roman"/>
-          <w:b/>
-          <w:bCs/>
-          <w:lang w:val="pt-PT"/>
-        </w:rPr>
-      </w:pPr>
-    </w:p>
-    <w:p>
-      <w:pPr>
-        <w:rPr>
-          <w:rFonts w:ascii="Times New Roman" w:hAnsi="Times New Roman" w:cs="Times New Roman"/>
-          <w:b/>
-          <w:bCs/>
-          <w:lang w:val="pt-PT"/>
-        </w:rPr>
-      </w:pPr>
-      <w:r>
-        <w:rPr>
-          <w:rFonts w:ascii="Times New Roman" w:hAnsi="Times New Roman" w:cs="Times New Roman"/>
-          <w:b/>
-          <w:bCs/>
-          <w:lang w:val="pt-PT"/>
-        </w:rPr>
         <w:t>3.1.1.2. Subclasse “Opções”</w:t>
       </w:r>
     </w:p>
@@ -1301,14 +1334,16 @@
           <w:rFonts w:ascii="Times New Roman" w:hAnsi="Times New Roman" w:cs="Times New Roman"/>
           <w:b/>
           <w:bCs/>
-          <w:lang w:val="pt-PT"/>
-        </w:rPr>
-      </w:pPr>
-      <w:r>
-        <w:rPr>
-          <w:rFonts w:ascii="Times New Roman" w:hAnsi="Times New Roman" w:cs="Times New Roman"/>
-          <w:b/>
-          <w:bCs/>
+          <w:color w:val="002060"/>
+          <w:lang w:val="pt-PT"/>
+        </w:rPr>
+      </w:pPr>
+      <w:r>
+        <w:rPr>
+          <w:rFonts w:ascii="Times New Roman" w:hAnsi="Times New Roman" w:cs="Times New Roman"/>
+          <w:b/>
+          <w:bCs/>
+          <w:color w:val="002060"/>
           <w:lang w:val="pt-PT"/>
         </w:rPr>
         <w:t>3.1.1.</w:t>
@@ -1318,6 +1353,7 @@
           <w:rFonts w:ascii="Times New Roman" w:hAnsi="Times New Roman" w:cs="Times New Roman"/>
           <w:b/>
           <w:bCs/>
+          <w:color w:val="002060"/>
           <w:lang w:val="pt-PT"/>
         </w:rPr>
         <w:t>3</w:t>
@@ -1327,6 +1363,7 @@
           <w:rFonts w:ascii="Times New Roman" w:hAnsi="Times New Roman" w:cs="Times New Roman"/>
           <w:b/>
           <w:bCs/>
+          <w:color w:val="002060"/>
           <w:lang w:val="pt-PT"/>
         </w:rPr>
         <w:t>. Subclasse “EscolhaNomes”</w:t>
@@ -1447,14 +1484,16 @@
           <w:rFonts w:ascii="Times New Roman" w:hAnsi="Times New Roman" w:cs="Times New Roman"/>
           <w:b/>
           <w:bCs/>
-          <w:lang w:val="pt-PT"/>
-        </w:rPr>
-      </w:pPr>
-      <w:r>
-        <w:rPr>
-          <w:rFonts w:ascii="Times New Roman" w:hAnsi="Times New Roman" w:cs="Times New Roman"/>
-          <w:b/>
-          <w:bCs/>
+          <w:color w:val="002060"/>
+          <w:lang w:val="pt-PT"/>
+        </w:rPr>
+      </w:pPr>
+      <w:r>
+        <w:rPr>
+          <w:rFonts w:ascii="Times New Roman" w:hAnsi="Times New Roman" w:cs="Times New Roman"/>
+          <w:b/>
+          <w:bCs/>
+          <w:color w:val="002060"/>
           <w:lang w:val="pt-PT"/>
         </w:rPr>
         <w:t>3.1.1.</w:t>
@@ -1464,6 +1503,7 @@
           <w:rFonts w:ascii="Times New Roman" w:hAnsi="Times New Roman" w:cs="Times New Roman"/>
           <w:b/>
           <w:bCs/>
+          <w:color w:val="002060"/>
           <w:lang w:val="pt-PT"/>
         </w:rPr>
         <w:t>4</w:t>
@@ -1473,6 +1513,7 @@
           <w:rFonts w:ascii="Times New Roman" w:hAnsi="Times New Roman" w:cs="Times New Roman"/>
           <w:b/>
           <w:bCs/>
+          <w:color w:val="002060"/>
           <w:lang w:val="pt-PT"/>
         </w:rPr>
         <w:t>. Subclasse “EscolherCor”</w:t>
@@ -1520,7 +1561,6 @@
           <w:rFonts w:ascii="Times New Roman" w:hAnsi="Times New Roman" w:cs="Times New Roman"/>
           <w:lang w:val="pt-PT"/>
         </w:rPr>
-        <w:lastRenderedPageBreak/>
         <w:t xml:space="preserve">O método </w:t>
       </w:r>
       <w:r>
@@ -1556,14 +1596,16 @@
           <w:rFonts w:ascii="Times New Roman" w:hAnsi="Times New Roman" w:cs="Times New Roman"/>
           <w:b/>
           <w:bCs/>
-          <w:lang w:val="pt-PT"/>
-        </w:rPr>
-      </w:pPr>
-      <w:r>
-        <w:rPr>
-          <w:rFonts w:ascii="Times New Roman" w:hAnsi="Times New Roman" w:cs="Times New Roman"/>
-          <w:b/>
-          <w:bCs/>
+          <w:color w:val="002060"/>
+          <w:lang w:val="pt-PT"/>
+        </w:rPr>
+      </w:pPr>
+      <w:r>
+        <w:rPr>
+          <w:rFonts w:ascii="Times New Roman" w:hAnsi="Times New Roman" w:cs="Times New Roman"/>
+          <w:b/>
+          <w:bCs/>
+          <w:color w:val="002060"/>
           <w:lang w:val="pt-PT"/>
         </w:rPr>
         <w:t>3.1.1.5. Subclasse “HowToPlay”</w:t>
@@ -1636,14 +1678,16 @@
           <w:rFonts w:ascii="Times New Roman" w:hAnsi="Times New Roman" w:cs="Times New Roman"/>
           <w:b/>
           <w:bCs/>
-          <w:lang w:val="pt-PT"/>
-        </w:rPr>
-      </w:pPr>
-      <w:r>
-        <w:rPr>
-          <w:rFonts w:ascii="Times New Roman" w:hAnsi="Times New Roman" w:cs="Times New Roman"/>
-          <w:b/>
-          <w:bCs/>
+          <w:color w:val="002060"/>
+          <w:lang w:val="pt-PT"/>
+        </w:rPr>
+      </w:pPr>
+      <w:r>
+        <w:rPr>
+          <w:rFonts w:ascii="Times New Roman" w:hAnsi="Times New Roman" w:cs="Times New Roman"/>
+          <w:b/>
+          <w:bCs/>
+          <w:color w:val="002060"/>
           <w:lang w:val="pt-PT"/>
         </w:rPr>
         <w:t>Classe Actor e Classe Menu</w:t>
@@ -1653,6 +1697,7 @@
           <w:rFonts w:ascii="Times New Roman" w:hAnsi="Times New Roman" w:cs="Times New Roman"/>
           <w:b/>
           <w:bCs/>
+          <w:color w:val="002060"/>
           <w:lang w:val="pt-PT"/>
         </w:rPr>
         <w:t>s</w:t>
@@ -1670,6 +1715,7 @@
           <w:rFonts w:ascii="Times New Roman" w:hAnsi="Times New Roman" w:cs="Times New Roman"/>
           <w:lang w:val="pt-PT"/>
         </w:rPr>
+        <w:lastRenderedPageBreak/>
         <w:t>Na classe Menu</w:t>
       </w:r>
       <w:r>
@@ -1742,14 +1788,16 @@
           <w:rFonts w:ascii="Times New Roman" w:hAnsi="Times New Roman" w:cs="Times New Roman"/>
           <w:b/>
           <w:bCs/>
-          <w:lang w:val="pt-PT"/>
-        </w:rPr>
-      </w:pPr>
-      <w:r>
-        <w:rPr>
-          <w:rFonts w:ascii="Times New Roman" w:hAnsi="Times New Roman" w:cs="Times New Roman"/>
-          <w:b/>
-          <w:bCs/>
+          <w:color w:val="002060"/>
+          <w:lang w:val="pt-PT"/>
+        </w:rPr>
+      </w:pPr>
+      <w:r>
+        <w:rPr>
+          <w:rFonts w:ascii="Times New Roman" w:hAnsi="Times New Roman" w:cs="Times New Roman"/>
+          <w:b/>
+          <w:bCs/>
+          <w:color w:val="002060"/>
           <w:lang w:val="pt-PT"/>
         </w:rPr>
         <w:t>3.1.2.1. Subclasse “Play”</w:t>
@@ -1831,14 +1879,16 @@
           <w:rFonts w:ascii="Times New Roman" w:hAnsi="Times New Roman" w:cs="Times New Roman"/>
           <w:b/>
           <w:bCs/>
-          <w:lang w:val="pt-PT"/>
-        </w:rPr>
-      </w:pPr>
-      <w:r>
-        <w:rPr>
-          <w:rFonts w:ascii="Times New Roman" w:hAnsi="Times New Roman" w:cs="Times New Roman"/>
-          <w:b/>
-          <w:bCs/>
+          <w:color w:val="002060"/>
+          <w:lang w:val="pt-PT"/>
+        </w:rPr>
+      </w:pPr>
+      <w:r>
+        <w:rPr>
+          <w:rFonts w:ascii="Times New Roman" w:hAnsi="Times New Roman" w:cs="Times New Roman"/>
+          <w:b/>
+          <w:bCs/>
+          <w:color w:val="002060"/>
           <w:lang w:val="pt-PT"/>
         </w:rPr>
         <w:t>3.1.2.2</w:t>
@@ -1848,6 +1898,7 @@
           <w:rFonts w:ascii="Times New Roman" w:hAnsi="Times New Roman" w:cs="Times New Roman"/>
           <w:b/>
           <w:bCs/>
+          <w:color w:val="002060"/>
           <w:lang w:val="pt-PT"/>
         </w:rPr>
         <w:t>.</w:t>
@@ -1857,6 +1908,7 @@
           <w:rFonts w:ascii="Times New Roman" w:hAnsi="Times New Roman" w:cs="Times New Roman"/>
           <w:b/>
           <w:bCs/>
+          <w:color w:val="002060"/>
           <w:lang w:val="pt-PT"/>
         </w:rPr>
         <w:t xml:space="preserve"> Subclasse “Options”</w:t>
@@ -1924,14 +1976,16 @@
           <w:rFonts w:ascii="Times New Roman" w:hAnsi="Times New Roman" w:cs="Times New Roman"/>
           <w:b/>
           <w:bCs/>
-          <w:lang w:val="pt-PT"/>
-        </w:rPr>
-      </w:pPr>
-      <w:r>
-        <w:rPr>
-          <w:rFonts w:ascii="Times New Roman" w:hAnsi="Times New Roman" w:cs="Times New Roman"/>
-          <w:b/>
-          <w:bCs/>
+          <w:color w:val="002060"/>
+          <w:lang w:val="pt-PT"/>
+        </w:rPr>
+      </w:pPr>
+      <w:r>
+        <w:rPr>
+          <w:rFonts w:ascii="Times New Roman" w:hAnsi="Times New Roman" w:cs="Times New Roman"/>
+          <w:b/>
+          <w:bCs/>
+          <w:color w:val="002060"/>
           <w:lang w:val="pt-PT"/>
         </w:rPr>
         <w:t>3.1.2.3. Subclasse “Exit”</w:t>
@@ -2002,17 +2056,18 @@
           <w:rFonts w:ascii="Times New Roman" w:hAnsi="Times New Roman" w:cs="Times New Roman"/>
           <w:b/>
           <w:bCs/>
-          <w:lang w:val="pt-PT"/>
-        </w:rPr>
-      </w:pPr>
-      <w:r>
-        <w:rPr>
-          <w:rFonts w:ascii="Times New Roman" w:hAnsi="Times New Roman" w:cs="Times New Roman"/>
-          <w:b/>
-          <w:bCs/>
-          <w:lang w:val="pt-PT"/>
-        </w:rPr>
-        <w:lastRenderedPageBreak/>
+          <w:color w:val="002060"/>
+          <w:lang w:val="pt-PT"/>
+        </w:rPr>
+      </w:pPr>
+      <w:r>
+        <w:rPr>
+          <w:rFonts w:ascii="Times New Roman" w:hAnsi="Times New Roman" w:cs="Times New Roman"/>
+          <w:b/>
+          <w:bCs/>
+          <w:color w:val="002060"/>
+          <w:lang w:val="pt-PT"/>
+        </w:rPr>
         <w:t>3.1.2.4. Subclasse “Controlos”</w:t>
       </w:r>
     </w:p>
@@ -2079,14 +2134,16 @@
           <w:rFonts w:ascii="Times New Roman" w:hAnsi="Times New Roman" w:cs="Times New Roman"/>
           <w:b/>
           <w:bCs/>
-          <w:lang w:val="pt-PT"/>
-        </w:rPr>
-      </w:pPr>
-      <w:r>
-        <w:rPr>
-          <w:rFonts w:ascii="Times New Roman" w:hAnsi="Times New Roman" w:cs="Times New Roman"/>
-          <w:b/>
-          <w:bCs/>
+          <w:color w:val="002060"/>
+          <w:lang w:val="pt-PT"/>
+        </w:rPr>
+      </w:pPr>
+      <w:r>
+        <w:rPr>
+          <w:rFonts w:ascii="Times New Roman" w:hAnsi="Times New Roman" w:cs="Times New Roman"/>
+          <w:b/>
+          <w:bCs/>
+          <w:color w:val="002060"/>
           <w:lang w:val="pt-PT"/>
         </w:rPr>
         <w:t>3.1.2.5. Subclasse “Texto”</w:t>
@@ -2146,14 +2203,16 @@
           <w:rFonts w:ascii="Times New Roman" w:hAnsi="Times New Roman" w:cs="Times New Roman"/>
           <w:b/>
           <w:bCs/>
-          <w:lang w:val="pt-PT"/>
-        </w:rPr>
-      </w:pPr>
-      <w:r>
-        <w:rPr>
-          <w:rFonts w:ascii="Times New Roman" w:hAnsi="Times New Roman" w:cs="Times New Roman"/>
-          <w:b/>
-          <w:bCs/>
+          <w:color w:val="002060"/>
+          <w:lang w:val="pt-PT"/>
+        </w:rPr>
+      </w:pPr>
+      <w:r>
+        <w:rPr>
+          <w:rFonts w:ascii="Times New Roman" w:hAnsi="Times New Roman" w:cs="Times New Roman"/>
+          <w:b/>
+          <w:bCs/>
+          <w:color w:val="002060"/>
           <w:lang w:val="pt-PT"/>
         </w:rPr>
         <w:t>3.1.2.6. Subclasse “Back”</w:t>
@@ -2234,23 +2293,35 @@
           <w:bCs/>
           <w:lang w:val="pt-PT"/>
         </w:rPr>
-        <w:t xml:space="preserve"> Jogo 1</w:t>
-      </w:r>
-    </w:p>
-    <w:p>
-      <w:pPr>
-        <w:rPr>
-          <w:rFonts w:ascii="Times New Roman" w:hAnsi="Times New Roman" w:cs="Times New Roman"/>
-          <w:b/>
-          <w:bCs/>
-          <w:lang w:val="pt-PT"/>
-        </w:rPr>
-      </w:pPr>
-      <w:r>
-        <w:rPr>
-          <w:rFonts w:ascii="Times New Roman" w:hAnsi="Times New Roman" w:cs="Times New Roman"/>
-          <w:b/>
-          <w:bCs/>
+        <w:t xml:space="preserve"> </w:t>
+      </w:r>
+      <w:r>
+        <w:rPr>
+          <w:rFonts w:ascii="Times New Roman" w:hAnsi="Times New Roman" w:cs="Times New Roman"/>
+          <w:b/>
+          <w:bCs/>
+          <w:color w:val="002060"/>
+          <w:lang w:val="pt-PT"/>
+        </w:rPr>
+        <w:t>Jogo 1</w:t>
+      </w:r>
+    </w:p>
+    <w:p>
+      <w:pPr>
+        <w:rPr>
+          <w:rFonts w:ascii="Times New Roman" w:hAnsi="Times New Roman" w:cs="Times New Roman"/>
+          <w:b/>
+          <w:bCs/>
+          <w:color w:val="002060"/>
+          <w:lang w:val="pt-PT"/>
+        </w:rPr>
+      </w:pPr>
+      <w:r>
+        <w:rPr>
+          <w:rFonts w:ascii="Times New Roman" w:hAnsi="Times New Roman" w:cs="Times New Roman"/>
+          <w:b/>
+          <w:bCs/>
+          <w:color w:val="002060"/>
           <w:lang w:val="pt-PT"/>
         </w:rPr>
         <w:t>Instruções:</w:t>
@@ -2341,98 +2412,1099 @@
           <w:rFonts w:ascii="Times New Roman" w:hAnsi="Times New Roman" w:cs="Times New Roman"/>
           <w:lang w:val="pt-PT"/>
         </w:rPr>
+        <w:t>Antes de ser atingido por um relâmpago, o jogador é avisado através de um “alvo”, que aparece por debaixo dele, durante 3 segundos. Caso o relâmpago atinja o jogador, ele perde</w:t>
+      </w:r>
+      <w:r>
+        <w:rPr>
+          <w:rFonts w:ascii="Times New Roman" w:hAnsi="Times New Roman" w:cs="Times New Roman"/>
+          <w:lang w:val="pt-PT"/>
+        </w:rPr>
+        <w:t xml:space="preserve"> 2 vidas (1 coração).</w:t>
+      </w:r>
+    </w:p>
+    <w:p>
+      <w:pPr>
+        <w:rPr>
+          <w:rFonts w:ascii="Times New Roman" w:hAnsi="Times New Roman" w:cs="Times New Roman"/>
+          <w:lang w:val="pt-PT"/>
+        </w:rPr>
+      </w:pPr>
+      <w:r>
+        <w:rPr>
+          <w:rFonts w:ascii="Times New Roman" w:hAnsi="Times New Roman" w:cs="Times New Roman"/>
+          <w:lang w:val="pt-PT"/>
+        </w:rPr>
+        <w:t>Caso o granizo atinja o jogador, ele perde 1 vida.</w:t>
+      </w:r>
+    </w:p>
+    <w:p>
+      <w:pPr>
+        <w:rPr>
+          <w:rFonts w:ascii="Times New Roman" w:hAnsi="Times New Roman" w:cs="Times New Roman"/>
+          <w:lang w:val="pt-PT"/>
+        </w:rPr>
+      </w:pPr>
+      <w:r>
+        <w:rPr>
+          <w:rFonts w:ascii="Times New Roman" w:hAnsi="Times New Roman" w:cs="Times New Roman"/>
+          <w:lang w:val="pt-PT"/>
+        </w:rPr>
+        <w:t>Ao longo desta fase, para ajudar os jogadores, caem corações que lhes devolvem duas vidas.</w:t>
+      </w:r>
+    </w:p>
+    <w:p>
+      <w:pPr>
+        <w:rPr>
+          <w:rFonts w:ascii="Times New Roman" w:hAnsi="Times New Roman" w:cs="Times New Roman"/>
+          <w:lang w:val="pt-PT"/>
+        </w:rPr>
+      </w:pPr>
+      <w:r>
+        <w:rPr>
+          <w:rFonts w:ascii="Times New Roman" w:hAnsi="Times New Roman" w:cs="Times New Roman"/>
+          <w:lang w:val="pt-PT"/>
+        </w:rPr>
+        <w:t>Caso a máquina não seja destruída até o tempo acabar, os jogadores passam para a segunda fase se ambos ainda tiverem vidas. Caso contrário, como o jogo é cooperativo, basta apenas um jogador ficar sem vidas para o jogo terminar (game over).</w:t>
+      </w:r>
+    </w:p>
+    <w:p>
+      <w:pPr>
+        <w:rPr>
+          <w:rFonts w:ascii="Times New Roman" w:hAnsi="Times New Roman" w:cs="Times New Roman"/>
+          <w:lang w:val="pt-PT"/>
+        </w:rPr>
+      </w:pPr>
+      <w:r>
+        <w:rPr>
+          <w:rFonts w:ascii="Times New Roman" w:hAnsi="Times New Roman" w:cs="Times New Roman"/>
+          <w:lang w:val="pt-PT"/>
+        </w:rPr>
+        <w:t>Quanto mais vida a máquina tiver quando a fase acabar, mai</w:t>
+      </w:r>
+      <w:r>
+        <w:rPr>
+          <w:rFonts w:ascii="Times New Roman" w:hAnsi="Times New Roman" w:cs="Times New Roman"/>
+          <w:lang w:val="pt-PT"/>
+        </w:rPr>
+        <w:t>or</w:t>
+      </w:r>
+      <w:r>
+        <w:rPr>
+          <w:rFonts w:ascii="Times New Roman" w:hAnsi="Times New Roman" w:cs="Times New Roman"/>
+          <w:lang w:val="pt-PT"/>
+        </w:rPr>
+        <w:t xml:space="preserve"> será a dificuldade da fase seguinte.</w:t>
+      </w:r>
+    </w:p>
+    <w:p>
+      <w:pPr>
+        <w:ind w:firstLine="720"/>
+        <w:rPr>
+          <w:rFonts w:ascii="Times New Roman" w:hAnsi="Times New Roman" w:cs="Times New Roman"/>
+          <w:lang w:val="pt-PT"/>
+        </w:rPr>
+      </w:pPr>
+      <w:r>
+        <w:rPr>
+          <w:rFonts w:ascii="Times New Roman" w:hAnsi="Times New Roman" w:cs="Times New Roman"/>
+          <w:b/>
+          <w:bCs/>
+          <w:lang w:val="pt-PT"/>
+        </w:rPr>
+        <w:t xml:space="preserve">3.2.1. </w:t>
+      </w:r>
+      <w:r>
+        <w:rPr>
+          <w:rFonts w:ascii="Times New Roman" w:hAnsi="Times New Roman" w:cs="Times New Roman"/>
+          <w:b/>
+          <w:bCs/>
+          <w:color w:val="002060"/>
+          <w:lang w:val="pt-PT"/>
+        </w:rPr>
+        <w:t xml:space="preserve">Classe </w:t>
+      </w:r>
+      <w:proofErr w:type="spellStart"/>
+      <w:r>
+        <w:rPr>
+          <w:rFonts w:ascii="Times New Roman" w:hAnsi="Times New Roman" w:cs="Times New Roman"/>
+          <w:b/>
+          <w:bCs/>
+          <w:i/>
+          <w:iCs/>
+          <w:color w:val="002060"/>
+          <w:lang w:val="pt-PT"/>
+        </w:rPr>
+        <w:t>World</w:t>
+      </w:r>
+      <w:proofErr w:type="spellEnd"/>
+    </w:p>
+    <w:p>
+      <w:pPr>
+        <w:ind w:firstLine="720"/>
+        <w:rPr>
+          <w:rFonts w:ascii="Times New Roman" w:hAnsi="Times New Roman" w:cs="Times New Roman"/>
+          <w:b/>
+          <w:bCs/>
+          <w:lang w:val="pt-PT"/>
+        </w:rPr>
+      </w:pPr>
+      <w:r>
+        <w:rPr>
+          <w:rFonts w:ascii="Times New Roman" w:hAnsi="Times New Roman" w:cs="Times New Roman"/>
+          <w:b/>
+          <w:bCs/>
+          <w:lang w:val="pt-PT"/>
+        </w:rPr>
+        <w:t xml:space="preserve">3.2.1.1 </w:t>
+      </w:r>
+      <w:r>
+        <w:rPr>
+          <w:rFonts w:ascii="Times New Roman" w:hAnsi="Times New Roman" w:cs="Times New Roman"/>
+          <w:b/>
+          <w:bCs/>
+          <w:color w:val="002060"/>
+          <w:lang w:val="pt-PT"/>
+        </w:rPr>
+        <w:t>Subclasse “Jogo1”</w:t>
+      </w:r>
+    </w:p>
+    <w:p>
+      <w:pPr>
+        <w:ind w:firstLine="720"/>
+        <w:rPr>
+          <w:rFonts w:ascii="Times New Roman" w:hAnsi="Times New Roman" w:cs="Times New Roman"/>
+          <w:lang w:val="pt-PT"/>
+        </w:rPr>
+      </w:pPr>
+      <w:r>
+        <w:rPr>
+          <w:rFonts w:ascii="Times New Roman" w:hAnsi="Times New Roman" w:cs="Times New Roman"/>
+          <w:lang w:val="pt-PT"/>
+        </w:rPr>
+        <w:t xml:space="preserve">Este mundo corresponde à primeira fase do jogo. O seu construtor </w:t>
+      </w:r>
+      <w:r>
+        <w:rPr>
+          <w:rFonts w:ascii="Times New Roman" w:hAnsi="Times New Roman" w:cs="Times New Roman"/>
+          <w:lang w:val="pt-PT"/>
+        </w:rPr>
+        <w:t>inicializa</w:t>
+      </w:r>
+      <w:r>
+        <w:rPr>
+          <w:rFonts w:ascii="Times New Roman" w:hAnsi="Times New Roman" w:cs="Times New Roman"/>
+          <w:lang w:val="pt-PT"/>
+        </w:rPr>
+        <w:t xml:space="preserve"> </w:t>
+      </w:r>
+      <w:r>
+        <w:rPr>
+          <w:rFonts w:ascii="Times New Roman" w:hAnsi="Times New Roman" w:cs="Times New Roman"/>
+          <w:lang w:val="pt-PT"/>
+        </w:rPr>
+        <w:t>várias variáveis auxiliares, para a implementação dos vários métodos definidos nesta classe</w:t>
+      </w:r>
+      <w:r>
+        <w:rPr>
+          <w:rFonts w:ascii="Times New Roman" w:hAnsi="Times New Roman" w:cs="Times New Roman"/>
+          <w:lang w:val="pt-PT"/>
+        </w:rPr>
+        <w:t>.</w:t>
+      </w:r>
+      <w:r>
+        <w:rPr>
+          <w:rFonts w:ascii="Times New Roman" w:hAnsi="Times New Roman" w:cs="Times New Roman"/>
+          <w:lang w:val="pt-PT"/>
+        </w:rPr>
+        <w:t xml:space="preserve"> </w:t>
+      </w:r>
+      <w:r>
+        <w:rPr>
+          <w:rFonts w:ascii="Times New Roman" w:hAnsi="Times New Roman" w:cs="Times New Roman"/>
+          <w:lang w:val="pt-PT"/>
+        </w:rPr>
+        <w:t>C</w:t>
+      </w:r>
+      <w:r>
+        <w:rPr>
+          <w:rFonts w:ascii="Times New Roman" w:hAnsi="Times New Roman" w:cs="Times New Roman"/>
+          <w:lang w:val="pt-PT"/>
+        </w:rPr>
+        <w:t>olocou-se as diferentes imagens de fundo em um array, definiu-se a ordem de pintura dos objetos no mundo, ou seja, que objetos sobrepõem quem</w:t>
+      </w:r>
+      <w:r>
+        <w:rPr>
+          <w:rFonts w:ascii="Times New Roman" w:hAnsi="Times New Roman" w:cs="Times New Roman"/>
+          <w:lang w:val="pt-PT"/>
+        </w:rPr>
+        <w:t xml:space="preserve">, e chamou-se o método </w:t>
+      </w:r>
+      <w:r>
+        <w:rPr>
+          <w:rFonts w:ascii="Times New Roman" w:hAnsi="Times New Roman" w:cs="Times New Roman"/>
+          <w:b/>
+          <w:bCs/>
+          <w:lang w:val="pt-PT"/>
+        </w:rPr>
+        <w:t>prepare</w:t>
+      </w:r>
+      <w:r>
+        <w:rPr>
+          <w:rFonts w:ascii="Times New Roman" w:hAnsi="Times New Roman" w:cs="Times New Roman"/>
+          <w:lang w:val="pt-PT"/>
+        </w:rPr>
+        <w:t>.</w:t>
+      </w:r>
+    </w:p>
+    <w:p>
+      <w:pPr>
+        <w:ind w:firstLine="720"/>
+        <w:rPr>
+          <w:rFonts w:ascii="Times New Roman" w:hAnsi="Times New Roman" w:cs="Times New Roman"/>
+          <w:lang w:val="pt-PT"/>
+        </w:rPr>
+      </w:pPr>
+      <w:r>
+        <w:rPr>
+          <w:rFonts w:ascii="Times New Roman" w:hAnsi="Times New Roman" w:cs="Times New Roman"/>
+          <w:lang w:val="pt-PT"/>
+        </w:rPr>
+        <w:t>Este último método, prepara o mundo de acordo com as características que pretendemos. Neste caso, o mundo é inicializado com vários objetos: o chão, os dois jogadores, a máquina e a barra com a sua vida, os nomes, vidas e pontuação de ambos os jogadores, o clock, e também inicializa os sons que serão utilizados (som ambiente e o som da chuva)</w:t>
+      </w:r>
+      <w:r>
+        <w:rPr>
+          <w:rFonts w:ascii="Times New Roman" w:hAnsi="Times New Roman" w:cs="Times New Roman"/>
+          <w:lang w:val="pt-PT"/>
+        </w:rPr>
+        <w:t xml:space="preserve">, e a variável </w:t>
+      </w:r>
+      <w:r>
+        <w:rPr>
+          <w:rFonts w:ascii="Times New Roman" w:hAnsi="Times New Roman" w:cs="Times New Roman"/>
+          <w:lang w:val="pt-PT"/>
+        </w:rPr>
+        <w:t>midway</w:t>
+      </w:r>
+      <w:r>
+        <w:rPr>
+          <w:rFonts w:ascii="Times New Roman" w:hAnsi="Times New Roman" w:cs="Times New Roman"/>
+          <w:lang w:val="pt-PT"/>
+        </w:rPr>
+        <w:t xml:space="preserve">, que será de extrema importância, </w:t>
+      </w:r>
+      <w:r>
+        <w:rPr>
+          <w:rFonts w:ascii="Times New Roman" w:hAnsi="Times New Roman" w:cs="Times New Roman"/>
+          <w:lang w:val="pt-PT"/>
+        </w:rPr>
+        <w:t>uma vez que retorna o número correspondente a metade da vida da máquina, que delimita a primeira e a segunda etapa do jogo.</w:t>
+      </w:r>
+    </w:p>
+    <w:p>
+      <w:pPr>
+        <w:ind w:firstLine="720"/>
+        <w:rPr>
+          <w:rFonts w:ascii="Times New Roman" w:hAnsi="Times New Roman" w:cs="Times New Roman"/>
+          <w:lang w:val="pt-PT"/>
+        </w:rPr>
+      </w:pPr>
+      <w:r>
+        <w:rPr>
+          <w:rFonts w:ascii="Times New Roman" w:hAnsi="Times New Roman" w:cs="Times New Roman"/>
+          <w:lang w:val="pt-PT"/>
+        </w:rPr>
+        <w:t xml:space="preserve">Esta classe possui quatro métodos, com o fim de definir a “queda” dos objetos no mundo: o </w:t>
+      </w:r>
+      <w:r>
+        <w:rPr>
+          <w:rFonts w:ascii="Times New Roman" w:hAnsi="Times New Roman" w:cs="Times New Roman"/>
+          <w:b/>
+          <w:bCs/>
+          <w:lang w:val="pt-PT"/>
+        </w:rPr>
+        <w:t>cairGranizo</w:t>
+      </w:r>
+      <w:r>
+        <w:rPr>
+          <w:rFonts w:ascii="Times New Roman" w:hAnsi="Times New Roman" w:cs="Times New Roman"/>
+          <w:lang w:val="pt-PT"/>
+        </w:rPr>
+        <w:t xml:space="preserve">, e o </w:t>
+      </w:r>
+      <w:r>
+        <w:rPr>
+          <w:rFonts w:ascii="Times New Roman" w:hAnsi="Times New Roman" w:cs="Times New Roman"/>
+          <w:b/>
+          <w:bCs/>
+          <w:lang w:val="pt-PT"/>
+        </w:rPr>
+        <w:t>cairNeve</w:t>
+      </w:r>
+      <w:r>
+        <w:rPr>
+          <w:rFonts w:ascii="Times New Roman" w:hAnsi="Times New Roman" w:cs="Times New Roman"/>
+          <w:lang w:val="pt-PT"/>
+        </w:rPr>
+        <w:t>, (usados na primeira etapa do jogo (</w:t>
+      </w:r>
+      <w:r>
+        <w:rPr>
+          <w:rFonts w:ascii="Times New Roman" w:hAnsi="Times New Roman" w:cs="Times New Roman"/>
+          <w:lang w:val="pt-PT"/>
+        </w:rPr>
+        <w:t>Máquina.getVida &gt; midway</w:t>
+      </w:r>
+      <w:r>
+        <w:rPr>
+          <w:rFonts w:ascii="Times New Roman" w:hAnsi="Times New Roman" w:cs="Times New Roman"/>
+          <w:lang w:val="pt-PT"/>
+        </w:rPr>
+        <w:t xml:space="preserve">), </w:t>
+      </w:r>
+      <w:r>
+        <w:rPr>
+          <w:rFonts w:ascii="Times New Roman" w:hAnsi="Times New Roman" w:cs="Times New Roman"/>
+          <w:lang w:val="pt-PT"/>
+        </w:rPr>
         <w:lastRenderedPageBreak/>
-        <w:t>Antes de ser atingido por um relâmpago, o jogador é avisado através de um “alvo”, que aparece por debaixo dele, durante 3 segundos. Caso o relâmpago atinja o jogador, ele perde</w:t>
-      </w:r>
-      <w:r>
-        <w:rPr>
-          <w:rFonts w:ascii="Times New Roman" w:hAnsi="Times New Roman" w:cs="Times New Roman"/>
-          <w:lang w:val="pt-PT"/>
-        </w:rPr>
-        <w:t xml:space="preserve"> 2 vidas (1 coração).</w:t>
-      </w:r>
-    </w:p>
-    <w:p>
-      <w:pPr>
-        <w:rPr>
-          <w:rFonts w:ascii="Times New Roman" w:hAnsi="Times New Roman" w:cs="Times New Roman"/>
-          <w:lang w:val="pt-PT"/>
-        </w:rPr>
-      </w:pPr>
-      <w:r>
-        <w:rPr>
-          <w:rFonts w:ascii="Times New Roman" w:hAnsi="Times New Roman" w:cs="Times New Roman"/>
-          <w:lang w:val="pt-PT"/>
-        </w:rPr>
-        <w:t>Caso o granizo atinja o jogador, ele perde 1 vida.</w:t>
-      </w:r>
-    </w:p>
-    <w:p>
-      <w:pPr>
-        <w:rPr>
-          <w:rFonts w:ascii="Times New Roman" w:hAnsi="Times New Roman" w:cs="Times New Roman"/>
-          <w:lang w:val="pt-PT"/>
-        </w:rPr>
-      </w:pPr>
-      <w:r>
-        <w:rPr>
-          <w:rFonts w:ascii="Times New Roman" w:hAnsi="Times New Roman" w:cs="Times New Roman"/>
-          <w:lang w:val="pt-PT"/>
-        </w:rPr>
-        <w:t>Ao longo desta fase, para ajudar os jogadores, caem corações que lhes devolvem duas vidas.</w:t>
-      </w:r>
-    </w:p>
-    <w:p>
-      <w:pPr>
-        <w:rPr>
-          <w:rFonts w:ascii="Times New Roman" w:hAnsi="Times New Roman" w:cs="Times New Roman"/>
-          <w:lang w:val="pt-PT"/>
-        </w:rPr>
-      </w:pPr>
-      <w:r>
-        <w:rPr>
-          <w:rFonts w:ascii="Times New Roman" w:hAnsi="Times New Roman" w:cs="Times New Roman"/>
-          <w:lang w:val="pt-PT"/>
-        </w:rPr>
-        <w:t>Caso a máquina não seja destruída até o tempo acabar, os jogadores passam para a segunda fase se ambos ainda tiverem vidas. Caso contrário, como o jogo é cooperativo, basta apenas um jogador ficar sem vidas para o jogo terminar (game over).</w:t>
-      </w:r>
-    </w:p>
-    <w:p>
-      <w:pPr>
-        <w:rPr>
-          <w:rFonts w:ascii="Times New Roman" w:hAnsi="Times New Roman" w:cs="Times New Roman"/>
-          <w:lang w:val="pt-PT"/>
-        </w:rPr>
-      </w:pPr>
-      <w:r>
-        <w:rPr>
-          <w:rFonts w:ascii="Times New Roman" w:hAnsi="Times New Roman" w:cs="Times New Roman"/>
-          <w:lang w:val="pt-PT"/>
-        </w:rPr>
-        <w:t>Quanto mais vida a máquina tiver quando a fase acabar, mai</w:t>
-      </w:r>
-      <w:r>
-        <w:rPr>
-          <w:rFonts w:ascii="Times New Roman" w:hAnsi="Times New Roman" w:cs="Times New Roman"/>
-          <w:lang w:val="pt-PT"/>
-        </w:rPr>
-        <w:t>or</w:t>
-      </w:r>
-      <w:r>
-        <w:rPr>
-          <w:rFonts w:ascii="Times New Roman" w:hAnsi="Times New Roman" w:cs="Times New Roman"/>
-          <w:lang w:val="pt-PT"/>
-        </w:rPr>
-        <w:t xml:space="preserve"> será a dificuldade da fase seguinte.</w:t>
-      </w:r>
-    </w:p>
-    <w:p>
-      <w:pPr>
-        <w:ind w:left="1287" w:firstLine="153"/>
-        <w:rPr>
-          <w:rFonts w:ascii="Times New Roman" w:hAnsi="Times New Roman" w:cs="Times New Roman"/>
-          <w:b/>
-          <w:bCs/>
+        <w:t xml:space="preserve">com uma probabilidade de 5% e 10%, respetivamente), o </w:t>
+      </w:r>
+      <w:r>
+        <w:rPr>
+          <w:rFonts w:ascii="Times New Roman" w:hAnsi="Times New Roman" w:cs="Times New Roman"/>
+          <w:b/>
+          <w:bCs/>
+          <w:lang w:val="pt-PT"/>
+        </w:rPr>
+        <w:t>cairChuva</w:t>
+      </w:r>
+      <w:r>
+        <w:rPr>
+          <w:rFonts w:ascii="Times New Roman" w:hAnsi="Times New Roman" w:cs="Times New Roman"/>
+          <w:lang w:val="pt-PT"/>
+        </w:rPr>
+        <w:t xml:space="preserve"> (usado na segunda etapa) com uma probabilidade de 20%, e o </w:t>
+      </w:r>
+      <w:r>
+        <w:rPr>
+          <w:rFonts w:ascii="Times New Roman" w:hAnsi="Times New Roman" w:cs="Times New Roman"/>
+          <w:b/>
+          <w:bCs/>
+          <w:lang w:val="pt-PT"/>
+        </w:rPr>
+        <w:t>cairVida</w:t>
+      </w:r>
+      <w:r>
+        <w:rPr>
+          <w:rFonts w:ascii="Times New Roman" w:hAnsi="Times New Roman" w:cs="Times New Roman"/>
+          <w:lang w:val="pt-PT"/>
+        </w:rPr>
+        <w:t xml:space="preserve">, usado em toda a fase, com uma probabilidade de </w:t>
+      </w:r>
+      <w:r>
+        <w:rPr>
+          <w:rFonts w:ascii="Times New Roman" w:hAnsi="Times New Roman" w:cs="Times New Roman"/>
+          <w:lang w:val="pt-PT"/>
+        </w:rPr>
+        <w:t xml:space="preserve">apenas </w:t>
+      </w:r>
+      <w:r>
+        <w:rPr>
+          <w:rFonts w:ascii="Times New Roman" w:hAnsi="Times New Roman" w:cs="Times New Roman"/>
+          <w:lang w:val="pt-PT"/>
+        </w:rPr>
+        <w:t>0,2%</w:t>
+      </w:r>
+      <w:r>
+        <w:rPr>
+          <w:rFonts w:ascii="Times New Roman" w:hAnsi="Times New Roman" w:cs="Times New Roman"/>
+          <w:lang w:val="pt-PT"/>
+        </w:rPr>
+        <w:t xml:space="preserve">. </w:t>
+      </w:r>
+    </w:p>
+    <w:p>
+      <w:pPr>
+        <w:ind w:firstLine="720"/>
+        <w:rPr>
+          <w:rFonts w:ascii="Times New Roman" w:hAnsi="Times New Roman" w:cs="Times New Roman"/>
+          <w:lang w:val="pt-PT"/>
+        </w:rPr>
+      </w:pPr>
+      <w:r>
+        <w:rPr>
+          <w:rFonts w:ascii="Times New Roman" w:hAnsi="Times New Roman" w:cs="Times New Roman"/>
+          <w:lang w:val="pt-PT"/>
+        </w:rPr>
+        <w:t>O</w:t>
+      </w:r>
+      <w:r>
+        <w:rPr>
+          <w:rFonts w:ascii="Times New Roman" w:hAnsi="Times New Roman" w:cs="Times New Roman"/>
+          <w:lang w:val="pt-PT"/>
+        </w:rPr>
+        <w:t>s</w:t>
+      </w:r>
+      <w:r>
+        <w:rPr>
+          <w:rFonts w:ascii="Times New Roman" w:hAnsi="Times New Roman" w:cs="Times New Roman"/>
+          <w:lang w:val="pt-PT"/>
+        </w:rPr>
+        <w:t xml:space="preserve"> método</w:t>
+      </w:r>
+      <w:r>
+        <w:rPr>
+          <w:rFonts w:ascii="Times New Roman" w:hAnsi="Times New Roman" w:cs="Times New Roman"/>
+          <w:lang w:val="pt-PT"/>
+        </w:rPr>
+        <w:t xml:space="preserve">s </w:t>
+      </w:r>
+      <w:r>
+        <w:rPr>
+          <w:rFonts w:ascii="Times New Roman" w:hAnsi="Times New Roman" w:cs="Times New Roman"/>
+          <w:b/>
+          <w:bCs/>
+          <w:lang w:val="pt-PT"/>
+        </w:rPr>
+        <w:t>aparecerNuvens</w:t>
+      </w:r>
+      <w:r>
+        <w:rPr>
+          <w:rFonts w:ascii="Times New Roman" w:hAnsi="Times New Roman" w:cs="Times New Roman"/>
+          <w:lang w:val="pt-PT"/>
+        </w:rPr>
+        <w:t xml:space="preserve"> e</w:t>
+      </w:r>
+      <w:r>
+        <w:rPr>
+          <w:rFonts w:ascii="Times New Roman" w:hAnsi="Times New Roman" w:cs="Times New Roman"/>
+          <w:lang w:val="pt-PT"/>
+        </w:rPr>
+        <w:t xml:space="preserve"> </w:t>
+      </w:r>
+      <w:r>
+        <w:rPr>
+          <w:rFonts w:ascii="Times New Roman" w:hAnsi="Times New Roman" w:cs="Times New Roman"/>
+          <w:b/>
+          <w:bCs/>
+          <w:lang w:val="pt-PT"/>
+        </w:rPr>
+        <w:t>trocaFundo</w:t>
+      </w:r>
+      <w:r>
+        <w:rPr>
+          <w:rFonts w:ascii="Times New Roman" w:hAnsi="Times New Roman" w:cs="Times New Roman"/>
+          <w:lang w:val="pt-PT"/>
+        </w:rPr>
+        <w:t xml:space="preserve"> são usados </w:t>
+      </w:r>
+      <w:r>
+        <w:rPr>
+          <w:rFonts w:ascii="Times New Roman" w:hAnsi="Times New Roman" w:cs="Times New Roman"/>
+          <w:lang w:val="pt-PT"/>
+        </w:rPr>
+        <w:t>quando a vida da máquina</w:t>
+      </w:r>
+      <w:r>
+        <w:rPr>
+          <w:rFonts w:ascii="Times New Roman" w:hAnsi="Times New Roman" w:cs="Times New Roman"/>
+          <w:lang w:val="pt-PT"/>
+        </w:rPr>
+        <w:t xml:space="preserve"> atinge um valor</w:t>
+      </w:r>
+      <w:r>
+        <w:rPr>
+          <w:rFonts w:ascii="Times New Roman" w:hAnsi="Times New Roman" w:cs="Times New Roman"/>
+          <w:lang w:val="pt-PT"/>
+        </w:rPr>
+        <w:t xml:space="preserve">  igual ou inferior a midway, </w:t>
+      </w:r>
+      <w:r>
+        <w:rPr>
+          <w:rFonts w:ascii="Times New Roman" w:hAnsi="Times New Roman" w:cs="Times New Roman"/>
+          <w:lang w:val="pt-PT"/>
+        </w:rPr>
+        <w:t xml:space="preserve">o primeiro método cria três objetos da classe “Nuvem” em cada lado do mundo simultaneamente na horizontal (para as nuvens parecerem mais escuras), e o segundo </w:t>
+      </w:r>
+      <w:r>
+        <w:rPr>
+          <w:rFonts w:ascii="Times New Roman" w:hAnsi="Times New Roman" w:cs="Times New Roman"/>
+          <w:lang w:val="pt-PT"/>
+        </w:rPr>
+        <w:t xml:space="preserve">vai alterando o fundo consecutivamente, por outro mais escuro, até chegar ao fim do array, com o objetivo de parecer que o </w:t>
+      </w:r>
+      <w:r>
+        <w:rPr>
+          <w:rFonts w:ascii="Times New Roman" w:hAnsi="Times New Roman" w:cs="Times New Roman"/>
+          <w:lang w:val="pt-PT"/>
+        </w:rPr>
+        <w:t>céu</w:t>
+      </w:r>
+      <w:r>
+        <w:rPr>
+          <w:rFonts w:ascii="Times New Roman" w:hAnsi="Times New Roman" w:cs="Times New Roman"/>
+          <w:lang w:val="pt-PT"/>
+        </w:rPr>
+        <w:t xml:space="preserve"> </w:t>
+      </w:r>
+      <w:r>
+        <w:rPr>
+          <w:rFonts w:ascii="Times New Roman" w:hAnsi="Times New Roman" w:cs="Times New Roman"/>
+          <w:lang w:val="pt-PT"/>
+        </w:rPr>
+        <w:t>está a</w:t>
+      </w:r>
+      <w:r>
+        <w:rPr>
+          <w:rFonts w:ascii="Times New Roman" w:hAnsi="Times New Roman" w:cs="Times New Roman"/>
+          <w:lang w:val="pt-PT"/>
+        </w:rPr>
+        <w:t xml:space="preserve"> escurecer</w:t>
+      </w:r>
+      <w:r>
+        <w:rPr>
+          <w:rFonts w:ascii="Times New Roman" w:hAnsi="Times New Roman" w:cs="Times New Roman"/>
+          <w:lang w:val="pt-PT"/>
+        </w:rPr>
+        <w:t>, por consequência do aparecimento das nuvens</w:t>
+      </w:r>
+      <w:r>
+        <w:rPr>
+          <w:rFonts w:ascii="Times New Roman" w:hAnsi="Times New Roman" w:cs="Times New Roman"/>
+          <w:lang w:val="pt-PT"/>
+        </w:rPr>
+        <w:t xml:space="preserve">. </w:t>
+      </w:r>
+    </w:p>
+    <w:p>
+      <w:pPr>
+        <w:ind w:firstLine="720"/>
+        <w:rPr>
+          <w:rFonts w:ascii="Times New Roman" w:hAnsi="Times New Roman" w:cs="Times New Roman"/>
+          <w:lang w:val="pt-PT"/>
+        </w:rPr>
+      </w:pPr>
+      <w:r>
+        <w:rPr>
+          <w:rFonts w:ascii="Times New Roman" w:hAnsi="Times New Roman" w:cs="Times New Roman"/>
+          <w:lang w:val="pt-PT"/>
+        </w:rPr>
+        <w:t xml:space="preserve">O método </w:t>
+      </w:r>
+      <w:r>
+        <w:rPr>
+          <w:rFonts w:ascii="Times New Roman" w:hAnsi="Times New Roman" w:cs="Times New Roman"/>
+          <w:b/>
+          <w:bCs/>
+          <w:lang w:val="pt-PT"/>
+        </w:rPr>
+        <w:t>getSomChuva</w:t>
+      </w:r>
+      <w:r>
+        <w:rPr>
+          <w:rFonts w:ascii="Times New Roman" w:hAnsi="Times New Roman" w:cs="Times New Roman"/>
+          <w:lang w:val="pt-PT"/>
+        </w:rPr>
+        <w:t xml:space="preserve">, retorna </w:t>
+      </w:r>
+      <w:r>
+        <w:rPr>
+          <w:rFonts w:ascii="Times New Roman" w:hAnsi="Times New Roman" w:cs="Times New Roman"/>
+          <w:lang w:val="pt-PT"/>
+        </w:rPr>
+        <w:t xml:space="preserve">o som da chuva, da classe </w:t>
+      </w:r>
+      <w:r>
+        <w:rPr>
+          <w:rFonts w:ascii="Times New Roman" w:hAnsi="Times New Roman" w:cs="Times New Roman"/>
+          <w:lang w:val="pt-PT"/>
+        </w:rPr>
+        <w:t>GreenfootSound</w:t>
+      </w:r>
+      <w:r>
+        <w:rPr>
+          <w:rFonts w:ascii="Times New Roman" w:hAnsi="Times New Roman" w:cs="Times New Roman"/>
+          <w:lang w:val="pt-PT"/>
+        </w:rPr>
+        <w:t>.</w:t>
+      </w:r>
+    </w:p>
+    <w:p>
+      <w:pPr>
+        <w:ind w:firstLine="720"/>
+        <w:rPr>
+          <w:rFonts w:ascii="Times New Roman" w:hAnsi="Times New Roman" w:cs="Times New Roman"/>
+          <w:lang w:val="pt-PT"/>
+        </w:rPr>
+      </w:pPr>
+      <w:r>
+        <w:rPr>
+          <w:rFonts w:ascii="Times New Roman" w:hAnsi="Times New Roman" w:cs="Times New Roman"/>
+          <w:lang w:val="pt-PT"/>
+        </w:rPr>
+        <w:t xml:space="preserve">É no método </w:t>
+      </w:r>
+      <w:r>
+        <w:rPr>
+          <w:rFonts w:ascii="Times New Roman" w:hAnsi="Times New Roman" w:cs="Times New Roman"/>
+          <w:b/>
+          <w:bCs/>
+          <w:lang w:val="pt-PT"/>
+        </w:rPr>
+        <w:t>invocaTarget</w:t>
+      </w:r>
+      <w:r>
+        <w:rPr>
+          <w:rFonts w:ascii="Times New Roman" w:hAnsi="Times New Roman" w:cs="Times New Roman"/>
+          <w:lang w:val="pt-PT"/>
+        </w:rPr>
+        <w:t xml:space="preserve">, que troca-se o som </w:t>
+      </w:r>
+      <w:r>
+        <w:rPr>
+          <w:rFonts w:ascii="Times New Roman" w:hAnsi="Times New Roman" w:cs="Times New Roman"/>
+          <w:lang w:val="pt-PT"/>
+        </w:rPr>
+        <w:t xml:space="preserve">da etapa 1(som ambiente), para o som da etapa 2 (som da chuva), a partir do momento que a vida da máquina atinja a metade. Para além disto, tal como o nome indica, invoca um objeto da classe “Target” na posição atual do jogador em questão (através da instrução </w:t>
+      </w:r>
+      <w:r>
+        <w:rPr>
+          <w:rFonts w:ascii="Times New Roman" w:hAnsi="Times New Roman" w:cs="Times New Roman"/>
+          <w:lang w:val="pt-PT"/>
+        </w:rPr>
+        <w:t>Greenfoot.getRandomNumber(2)</w:t>
+      </w:r>
+      <w:r>
+        <w:rPr>
+          <w:rFonts w:ascii="Times New Roman" w:hAnsi="Times New Roman" w:cs="Times New Roman"/>
+          <w:lang w:val="pt-PT"/>
+        </w:rPr>
+        <w:t>: se for 1, adiciona o objeto na posição do “Player1”, e se for 0 na posição do “Player2”), com uma probabilidade de 1,6%.</w:t>
+      </w:r>
+    </w:p>
+    <w:p>
+      <w:pPr>
+        <w:ind w:firstLine="720"/>
+        <w:rPr>
+          <w:rFonts w:ascii="Times New Roman" w:hAnsi="Times New Roman" w:cs="Times New Roman"/>
+          <w:lang w:val="pt-PT"/>
+        </w:rPr>
+      </w:pPr>
+      <w:r>
+        <w:rPr>
+          <w:rFonts w:ascii="Times New Roman" w:hAnsi="Times New Roman" w:cs="Times New Roman"/>
+          <w:lang w:val="pt-PT"/>
+        </w:rPr>
+        <w:t xml:space="preserve">O método </w:t>
+      </w:r>
+      <w:r>
+        <w:rPr>
+          <w:rFonts w:ascii="Times New Roman" w:hAnsi="Times New Roman" w:cs="Times New Roman"/>
+          <w:lang w:val="pt-PT"/>
+        </w:rPr>
+        <w:t>atualizaRelogio</w:t>
+      </w:r>
+      <w:r>
+        <w:rPr>
+          <w:rFonts w:ascii="Times New Roman" w:hAnsi="Times New Roman" w:cs="Times New Roman"/>
+          <w:lang w:val="pt-PT"/>
+        </w:rPr>
+        <w:t xml:space="preserve">, controla o tempo do jogo (um minuto e meio), e </w:t>
+      </w:r>
+      <w:r>
+        <w:rPr>
+          <w:rFonts w:ascii="Times New Roman" w:hAnsi="Times New Roman" w:cs="Times New Roman"/>
+          <w:lang w:val="pt-PT"/>
+        </w:rPr>
+        <w:t>vai alterando esse valor no mundo</w:t>
+      </w:r>
+      <w:r>
+        <w:rPr>
+          <w:rFonts w:ascii="Times New Roman" w:hAnsi="Times New Roman" w:cs="Times New Roman"/>
+          <w:lang w:val="pt-PT"/>
+        </w:rPr>
+        <w:t>, sempre que a divisão inteira da variável contador (inicializada a 0) por 61, seja igual a zero</w:t>
+      </w:r>
+      <w:r>
+        <w:rPr>
+          <w:rFonts w:ascii="Times New Roman" w:hAnsi="Times New Roman" w:cs="Times New Roman"/>
+          <w:lang w:val="pt-PT"/>
+        </w:rPr>
+        <w:t>.</w:t>
+      </w:r>
+      <w:r>
+        <w:rPr>
+          <w:rFonts w:ascii="Times New Roman" w:hAnsi="Times New Roman" w:cs="Times New Roman"/>
+          <w:lang w:val="pt-PT"/>
+        </w:rPr>
+        <w:t xml:space="preserve"> Para além disso, quando faltam dez segundos para acabar o tempo, as letras do clock passam a ser vermelhas, em vez de brancas.</w:t>
+      </w:r>
+      <w:r>
+        <w:rPr>
+          <w:rFonts w:ascii="Times New Roman" w:hAnsi="Times New Roman" w:cs="Times New Roman"/>
+          <w:lang w:val="pt-PT"/>
+        </w:rPr>
+        <w:t xml:space="preserve"> Quando o tempo acaba, todos os sons param, e altera o mundo atual, para um mundo da classe “</w:t>
+      </w:r>
+      <w:r>
+        <w:rPr>
+          <w:rFonts w:ascii="Times New Roman" w:hAnsi="Times New Roman" w:cs="Times New Roman"/>
+          <w:lang w:val="pt-PT"/>
+        </w:rPr>
+        <w:t>Stage1Complete</w:t>
+      </w:r>
+      <w:r>
+        <w:rPr>
+          <w:rFonts w:ascii="Times New Roman" w:hAnsi="Times New Roman" w:cs="Times New Roman"/>
+          <w:lang w:val="pt-PT"/>
+        </w:rPr>
+        <w:t>”.</w:t>
+      </w:r>
+    </w:p>
+    <w:p>
+      <w:pPr>
+        <w:ind w:firstLine="720"/>
+        <w:rPr>
+          <w:rFonts w:ascii="Times New Roman" w:hAnsi="Times New Roman" w:cs="Times New Roman"/>
+          <w:lang w:val="pt-PT"/>
+        </w:rPr>
+      </w:pPr>
+      <w:r>
+        <w:rPr>
+          <w:rFonts w:ascii="Times New Roman" w:hAnsi="Times New Roman" w:cs="Times New Roman"/>
+          <w:lang w:val="pt-PT"/>
+        </w:rPr>
+        <w:t xml:space="preserve">Se um dos jogadores ficar sem vidas antes do tempo acabar, o método </w:t>
+      </w:r>
+      <w:r>
+        <w:rPr>
+          <w:rFonts w:ascii="Times New Roman" w:hAnsi="Times New Roman" w:cs="Times New Roman"/>
+          <w:b/>
+          <w:bCs/>
+          <w:lang w:val="pt-PT"/>
+        </w:rPr>
+        <w:t>game</w:t>
+      </w:r>
+      <w:r>
+        <w:rPr>
+          <w:rFonts w:ascii="Times New Roman" w:hAnsi="Times New Roman" w:cs="Times New Roman"/>
+          <w:b/>
+          <w:bCs/>
+          <w:lang w:val="pt-PT"/>
+        </w:rPr>
+        <w:t>O</w:t>
+      </w:r>
+      <w:r>
+        <w:rPr>
+          <w:rFonts w:ascii="Times New Roman" w:hAnsi="Times New Roman" w:cs="Times New Roman"/>
+          <w:b/>
+          <w:bCs/>
+          <w:lang w:val="pt-PT"/>
+        </w:rPr>
+        <w:t>ver</w:t>
+      </w:r>
+      <w:r>
+        <w:rPr>
+          <w:rFonts w:ascii="Times New Roman" w:hAnsi="Times New Roman" w:cs="Times New Roman"/>
+          <w:lang w:val="pt-PT"/>
+        </w:rPr>
+        <w:t>, pára todos os sons que estão a ser reproduzidos no momento, adiciona ao mundo um objeto da classe “</w:t>
+      </w:r>
+      <w:r>
+        <w:rPr>
+          <w:rFonts w:ascii="Times New Roman" w:hAnsi="Times New Roman" w:cs="Times New Roman"/>
+          <w:lang w:val="pt-PT"/>
+        </w:rPr>
+        <w:t>GameOver</w:t>
+      </w:r>
+      <w:r>
+        <w:rPr>
+          <w:rFonts w:ascii="Times New Roman" w:hAnsi="Times New Roman" w:cs="Times New Roman"/>
+          <w:lang w:val="pt-PT"/>
+        </w:rPr>
+        <w:t>” e outro da classe “</w:t>
+      </w:r>
+      <w:r>
+        <w:rPr>
+          <w:rFonts w:ascii="Times New Roman" w:hAnsi="Times New Roman" w:cs="Times New Roman"/>
+          <w:lang w:val="pt-PT"/>
+        </w:rPr>
+        <w:t>Restart</w:t>
+      </w:r>
+      <w:r>
+        <w:rPr>
+          <w:rFonts w:ascii="Times New Roman" w:hAnsi="Times New Roman" w:cs="Times New Roman"/>
+          <w:lang w:val="pt-PT"/>
+        </w:rPr>
+        <w:t>”, e reproduz o som de “</w:t>
+      </w:r>
+      <w:r>
+        <w:rPr>
+          <w:rFonts w:ascii="Times New Roman" w:hAnsi="Times New Roman" w:cs="Times New Roman"/>
+          <w:lang w:val="pt-PT"/>
+        </w:rPr>
+        <w:t>gameOver</w:t>
+      </w:r>
+      <w:r>
+        <w:rPr>
+          <w:rFonts w:ascii="Times New Roman" w:hAnsi="Times New Roman" w:cs="Times New Roman"/>
+          <w:lang w:val="pt-PT"/>
+        </w:rPr>
+        <w:t>”.</w:t>
+      </w:r>
+    </w:p>
+    <w:p>
+      <w:pPr>
+        <w:ind w:firstLine="720"/>
+        <w:rPr>
+          <w:rFonts w:ascii="Times New Roman" w:hAnsi="Times New Roman" w:cs="Times New Roman"/>
+          <w:lang w:val="pt-PT"/>
+        </w:rPr>
+      </w:pPr>
+      <w:r>
+        <w:rPr>
+          <w:rFonts w:ascii="Times New Roman" w:hAnsi="Times New Roman" w:cs="Times New Roman"/>
+          <w:lang w:val="pt-PT"/>
+        </w:rPr>
+        <w:t xml:space="preserve">O método </w:t>
+      </w:r>
+      <w:r>
+        <w:rPr>
+          <w:rFonts w:ascii="Times New Roman" w:hAnsi="Times New Roman" w:cs="Times New Roman"/>
+          <w:b/>
+          <w:bCs/>
+          <w:lang w:val="pt-PT"/>
+        </w:rPr>
+        <w:t>geral</w:t>
+      </w:r>
+      <w:r>
+        <w:rPr>
+          <w:rFonts w:ascii="Times New Roman" w:hAnsi="Times New Roman" w:cs="Times New Roman"/>
+          <w:lang w:val="pt-PT"/>
+        </w:rPr>
+        <w:t xml:space="preserve">, chama vários dos métodos já referidos, quando a variável control é false: </w:t>
+      </w:r>
+      <w:r>
+        <w:rPr>
+          <w:rFonts w:ascii="Times New Roman" w:hAnsi="Times New Roman" w:cs="Times New Roman"/>
+          <w:b/>
+          <w:bCs/>
+          <w:lang w:val="pt-PT"/>
+        </w:rPr>
+        <w:t>cairGranizo</w:t>
+      </w:r>
+      <w:r>
+        <w:rPr>
+          <w:rFonts w:ascii="Times New Roman" w:hAnsi="Times New Roman" w:cs="Times New Roman"/>
+          <w:lang w:val="pt-PT"/>
+        </w:rPr>
+        <w:t xml:space="preserve">, </w:t>
+      </w:r>
+      <w:r>
+        <w:rPr>
+          <w:rFonts w:ascii="Times New Roman" w:hAnsi="Times New Roman" w:cs="Times New Roman"/>
+          <w:b/>
+          <w:bCs/>
+          <w:lang w:val="pt-PT"/>
+        </w:rPr>
+        <w:t>cairNeve</w:t>
+      </w:r>
+      <w:r>
+        <w:rPr>
+          <w:rFonts w:ascii="Times New Roman" w:hAnsi="Times New Roman" w:cs="Times New Roman"/>
+          <w:lang w:val="pt-PT"/>
+        </w:rPr>
+        <w:t xml:space="preserve">, </w:t>
+      </w:r>
+      <w:r>
+        <w:rPr>
+          <w:rFonts w:ascii="Times New Roman" w:hAnsi="Times New Roman" w:cs="Times New Roman"/>
+          <w:b/>
+          <w:bCs/>
+          <w:lang w:val="pt-PT"/>
+        </w:rPr>
+        <w:t>invocaTarget</w:t>
+      </w:r>
+      <w:r>
+        <w:rPr>
+          <w:rFonts w:ascii="Times New Roman" w:hAnsi="Times New Roman" w:cs="Times New Roman"/>
+          <w:lang w:val="pt-PT"/>
+        </w:rPr>
+        <w:t>,</w:t>
+      </w:r>
+      <w:r>
+        <w:rPr>
+          <w:rFonts w:ascii="Times New Roman" w:hAnsi="Times New Roman" w:cs="Times New Roman"/>
+          <w:b/>
+          <w:bCs/>
+          <w:lang w:val="pt-PT"/>
+        </w:rPr>
+        <w:t xml:space="preserve"> </w:t>
+      </w:r>
+      <w:r>
+        <w:rPr>
+          <w:rFonts w:ascii="Times New Roman" w:hAnsi="Times New Roman" w:cs="Times New Roman"/>
+          <w:b/>
+          <w:bCs/>
+          <w:lang w:val="pt-PT"/>
+        </w:rPr>
+        <w:t>atualizaRelogio</w:t>
+      </w:r>
+      <w:r>
+        <w:rPr>
+          <w:rFonts w:ascii="Times New Roman" w:hAnsi="Times New Roman" w:cs="Times New Roman"/>
+          <w:lang w:val="pt-PT"/>
+        </w:rPr>
+        <w:t xml:space="preserve">, </w:t>
+      </w:r>
+      <w:r>
+        <w:rPr>
+          <w:rFonts w:ascii="Times New Roman" w:hAnsi="Times New Roman" w:cs="Times New Roman"/>
+          <w:b/>
+          <w:bCs/>
+          <w:lang w:val="pt-PT"/>
+        </w:rPr>
+        <w:t>cairVida</w:t>
+      </w:r>
+      <w:r>
+        <w:rPr>
+          <w:rFonts w:ascii="Times New Roman" w:hAnsi="Times New Roman" w:cs="Times New Roman"/>
+          <w:lang w:val="pt-PT"/>
+        </w:rPr>
+        <w:t xml:space="preserve">, </w:t>
+      </w:r>
+      <w:r>
+        <w:rPr>
+          <w:rFonts w:ascii="Times New Roman" w:hAnsi="Times New Roman" w:cs="Times New Roman"/>
+          <w:b/>
+          <w:bCs/>
+          <w:lang w:val="pt-PT"/>
+        </w:rPr>
+        <w:t>aparecerNuvens</w:t>
+      </w:r>
+      <w:r>
+        <w:rPr>
+          <w:rFonts w:ascii="Times New Roman" w:hAnsi="Times New Roman" w:cs="Times New Roman"/>
+          <w:lang w:val="pt-PT"/>
+        </w:rPr>
+        <w:t xml:space="preserve"> e </w:t>
+      </w:r>
+      <w:r>
+        <w:rPr>
+          <w:rFonts w:ascii="Times New Roman" w:hAnsi="Times New Roman" w:cs="Times New Roman"/>
+          <w:b/>
+          <w:bCs/>
+          <w:lang w:val="pt-PT"/>
+        </w:rPr>
+        <w:t>cairChuva</w:t>
+      </w:r>
+      <w:r>
+        <w:rPr>
+          <w:rFonts w:ascii="Times New Roman" w:hAnsi="Times New Roman" w:cs="Times New Roman"/>
+          <w:lang w:val="pt-PT"/>
+        </w:rPr>
+        <w:t xml:space="preserve">. Afora isso, este método também é responsável por atualizar a pontuação dos jogadores e chamar o método </w:t>
+      </w:r>
+      <w:r>
+        <w:rPr>
+          <w:rFonts w:ascii="Times New Roman" w:hAnsi="Times New Roman" w:cs="Times New Roman"/>
+          <w:b/>
+          <w:bCs/>
+          <w:lang w:val="pt-PT"/>
+        </w:rPr>
+        <w:t>trocaFundo</w:t>
+      </w:r>
+      <w:r>
+        <w:rPr>
+          <w:rFonts w:ascii="Times New Roman" w:hAnsi="Times New Roman" w:cs="Times New Roman"/>
+          <w:lang w:val="pt-PT"/>
+        </w:rPr>
+        <w:t xml:space="preserve">. Optou-se por colocar estes métodos, em um único só, para reduzir o número de métodos chamados no </w:t>
+      </w:r>
+      <w:r>
+        <w:rPr>
+          <w:rFonts w:ascii="Times New Roman" w:hAnsi="Times New Roman" w:cs="Times New Roman"/>
+          <w:b/>
+          <w:bCs/>
+          <w:lang w:val="pt-PT"/>
+        </w:rPr>
+        <w:t>act</w:t>
+      </w:r>
+      <w:r>
+        <w:rPr>
+          <w:rFonts w:ascii="Times New Roman" w:hAnsi="Times New Roman" w:cs="Times New Roman"/>
+          <w:lang w:val="pt-PT"/>
+        </w:rPr>
+        <w:t xml:space="preserve">. Deste modo, no </w:t>
+      </w:r>
+      <w:r>
+        <w:rPr>
+          <w:rFonts w:ascii="Times New Roman" w:hAnsi="Times New Roman" w:cs="Times New Roman"/>
+          <w:b/>
+          <w:bCs/>
+          <w:lang w:val="pt-PT"/>
+        </w:rPr>
+        <w:t>act</w:t>
+      </w:r>
+      <w:r>
+        <w:rPr>
+          <w:rFonts w:ascii="Times New Roman" w:hAnsi="Times New Roman" w:cs="Times New Roman"/>
+          <w:lang w:val="pt-PT"/>
+        </w:rPr>
+        <w:t xml:space="preserve"> apenas é cham</w:t>
+      </w:r>
+      <w:r>
+        <w:rPr>
+          <w:rFonts w:ascii="Times New Roman" w:hAnsi="Times New Roman" w:cs="Times New Roman"/>
+          <w:lang w:val="pt-PT"/>
+        </w:rPr>
+        <w:t>a</w:t>
+      </w:r>
+      <w:r>
+        <w:rPr>
+          <w:rFonts w:ascii="Times New Roman" w:hAnsi="Times New Roman" w:cs="Times New Roman"/>
+          <w:lang w:val="pt-PT"/>
+        </w:rPr>
+        <w:t xml:space="preserve">do o método </w:t>
+      </w:r>
+      <w:r>
+        <w:rPr>
+          <w:rFonts w:ascii="Times New Roman" w:hAnsi="Times New Roman" w:cs="Times New Roman"/>
+          <w:b/>
+          <w:bCs/>
+          <w:lang w:val="pt-PT"/>
+        </w:rPr>
+        <w:t>geral</w:t>
+      </w:r>
+      <w:r>
+        <w:rPr>
+          <w:rFonts w:ascii="Times New Roman" w:hAnsi="Times New Roman" w:cs="Times New Roman"/>
+          <w:lang w:val="pt-PT"/>
+        </w:rPr>
+        <w:t xml:space="preserve"> e o </w:t>
+      </w:r>
+      <w:r>
+        <w:rPr>
+          <w:rFonts w:ascii="Times New Roman" w:hAnsi="Times New Roman" w:cs="Times New Roman"/>
+          <w:b/>
+          <w:bCs/>
+          <w:lang w:val="pt-PT"/>
+        </w:rPr>
+        <w:t>gameOver</w:t>
+      </w:r>
+      <w:r>
+        <w:rPr>
+          <w:rFonts w:ascii="Times New Roman" w:hAnsi="Times New Roman" w:cs="Times New Roman"/>
+          <w:lang w:val="pt-PT"/>
+        </w:rPr>
+        <w:t>.</w:t>
+      </w:r>
+    </w:p>
+    <w:p>
+      <w:pPr>
+        <w:ind w:left="1647" w:firstLine="0"/>
+        <w:rPr>
+          <w:rFonts w:ascii="Times New Roman" w:hAnsi="Times New Roman" w:cs="Times New Roman"/>
           <w:lang w:val="pt-PT"/>
         </w:rPr>
       </w:pPr>
@@ -2452,18 +3524,10 @@
           <w:rFonts w:ascii="Times New Roman" w:hAnsi="Times New Roman" w:cs="Times New Roman"/>
           <w:b/>
           <w:bCs/>
-          <w:lang w:val="pt-PT"/>
-        </w:rPr>
-        <w:t xml:space="preserve">3.2.1 </w:t>
-      </w:r>
-      <w:r>
-        <w:rPr>
-          <w:rFonts w:ascii="Times New Roman" w:hAnsi="Times New Roman" w:cs="Times New Roman"/>
-          <w:b/>
-          <w:bCs/>
-          <w:lang w:val="pt-PT"/>
-        </w:rPr>
-        <w:t>Classe “World”</w:t>
+          <w:color w:val="002060"/>
+          <w:lang w:val="pt-PT"/>
+        </w:rPr>
+        <w:t>3.2.2 Classe “Actor” &gt;&gt; Subclasse “Objetos” &gt;&gt; Subclasse “Jogos”</w:t>
       </w:r>
     </w:p>
     <w:p>
@@ -2481,987 +3545,7 @@
           <w:rFonts w:ascii="Times New Roman" w:hAnsi="Times New Roman" w:cs="Times New Roman"/>
           <w:b/>
           <w:bCs/>
-          <w:lang w:val="pt-PT"/>
-        </w:rPr>
-        <w:t>3.2.1.1 Subclasse “Jogo1”</w:t>
-      </w:r>
-    </w:p>
-    <w:p>
-      <w:pPr>
-        <w:ind w:firstLine="720"/>
-        <w:rPr>
-          <w:rFonts w:ascii="Times New Roman" w:hAnsi="Times New Roman" w:cs="Times New Roman"/>
-          <w:lang w:val="pt-PT"/>
-        </w:rPr>
-      </w:pPr>
-      <w:r>
-        <w:rPr>
-          <w:rFonts w:ascii="Times New Roman" w:hAnsi="Times New Roman" w:cs="Times New Roman"/>
-          <w:lang w:val="pt-PT"/>
-        </w:rPr>
-        <w:t xml:space="preserve">Este mundo corresponde à primeira fase do jogo. O seu construtor </w:t>
-      </w:r>
-      <w:r>
-        <w:rPr>
-          <w:rFonts w:ascii="Times New Roman" w:hAnsi="Times New Roman" w:cs="Times New Roman"/>
-          <w:lang w:val="pt-PT"/>
-        </w:rPr>
-        <w:t>inicializa</w:t>
-      </w:r>
-      <w:r>
-        <w:rPr>
-          <w:rFonts w:ascii="Times New Roman" w:hAnsi="Times New Roman" w:cs="Times New Roman"/>
-          <w:lang w:val="pt-PT"/>
-        </w:rPr>
-        <w:t xml:space="preserve"> </w:t>
-      </w:r>
-      <w:r>
-        <w:rPr>
-          <w:rFonts w:ascii="Times New Roman" w:hAnsi="Times New Roman" w:cs="Times New Roman"/>
-          <w:lang w:val="pt-PT"/>
-        </w:rPr>
-        <w:t>várias variáveis auxiliares, para a implementação dos vários métodos definidos nesta classe</w:t>
-      </w:r>
-      <w:r>
-        <w:rPr>
-          <w:rFonts w:ascii="Times New Roman" w:hAnsi="Times New Roman" w:cs="Times New Roman"/>
-          <w:lang w:val="pt-PT"/>
-        </w:rPr>
-        <w:t>.</w:t>
-      </w:r>
-      <w:r>
-        <w:rPr>
-          <w:rFonts w:ascii="Times New Roman" w:hAnsi="Times New Roman" w:cs="Times New Roman"/>
-          <w:lang w:val="pt-PT"/>
-        </w:rPr>
-        <w:t xml:space="preserve"> </w:t>
-      </w:r>
-      <w:r>
-        <w:rPr>
-          <w:rFonts w:ascii="Times New Roman" w:hAnsi="Times New Roman" w:cs="Times New Roman"/>
-          <w:lang w:val="pt-PT"/>
-        </w:rPr>
-        <w:t>C</w:t>
-      </w:r>
-      <w:r>
-        <w:rPr>
-          <w:rFonts w:ascii="Times New Roman" w:hAnsi="Times New Roman" w:cs="Times New Roman"/>
-          <w:lang w:val="pt-PT"/>
-        </w:rPr>
-        <w:t>olocou-se as diferentes imagens de fundo em um array, definiu-se a ordem de pintura dos objetos no mundo, ou seja, que objetos sobrepõem quem</w:t>
-      </w:r>
-      <w:r>
-        <w:rPr>
-          <w:rFonts w:ascii="Times New Roman" w:hAnsi="Times New Roman" w:cs="Times New Roman"/>
-          <w:lang w:val="pt-PT"/>
-        </w:rPr>
-        <w:t xml:space="preserve">, e chamou-se o método </w:t>
-      </w:r>
-      <w:r>
-        <w:rPr>
-          <w:rFonts w:ascii="Times New Roman" w:hAnsi="Times New Roman" w:cs="Times New Roman"/>
-          <w:b/>
-          <w:bCs/>
-          <w:lang w:val="pt-PT"/>
-        </w:rPr>
-        <w:t>prepare</w:t>
-      </w:r>
-      <w:r>
-        <w:rPr>
-          <w:rFonts w:ascii="Times New Roman" w:hAnsi="Times New Roman" w:cs="Times New Roman"/>
-          <w:lang w:val="pt-PT"/>
-        </w:rPr>
-        <w:t>.</w:t>
-      </w:r>
-    </w:p>
-    <w:p>
-      <w:pPr>
-        <w:ind w:firstLine="720"/>
-        <w:rPr>
-          <w:rFonts w:ascii="Times New Roman" w:hAnsi="Times New Roman" w:cs="Times New Roman"/>
-          <w:lang w:val="pt-PT"/>
-        </w:rPr>
-      </w:pPr>
-      <w:r>
-        <w:rPr>
-          <w:rFonts w:ascii="Times New Roman" w:hAnsi="Times New Roman" w:cs="Times New Roman"/>
-          <w:lang w:val="pt-PT"/>
-        </w:rPr>
-        <w:t>Este último método, prepara o mundo de acordo com as características que pretendemos. Neste caso, o mundo é inicializado com vários objetos: o chão, os dois jogadores, a máquina e a barra com a sua vida, os nomes, vidas e pontuação de ambos os jogadores, o clock, e também inicializa os sons que serão utilizados (som ambiente e o som da chuva)</w:t>
-      </w:r>
-      <w:r>
-        <w:rPr>
-          <w:rFonts w:ascii="Times New Roman" w:hAnsi="Times New Roman" w:cs="Times New Roman"/>
-          <w:lang w:val="pt-PT"/>
-        </w:rPr>
-        <w:t xml:space="preserve">, e a variável </w:t>
-      </w:r>
-      <w:r>
-        <w:rPr>
-          <w:rFonts w:ascii="Times New Roman" w:hAnsi="Times New Roman" w:cs="Times New Roman"/>
-          <w:lang w:val="pt-PT"/>
-        </w:rPr>
-        <w:t>midway</w:t>
-      </w:r>
-      <w:r>
-        <w:rPr>
-          <w:rFonts w:ascii="Times New Roman" w:hAnsi="Times New Roman" w:cs="Times New Roman"/>
-          <w:lang w:val="pt-PT"/>
-        </w:rPr>
-        <w:t xml:space="preserve">, que será de extrema importância, </w:t>
-      </w:r>
-      <w:r>
-        <w:rPr>
-          <w:rFonts w:ascii="Times New Roman" w:hAnsi="Times New Roman" w:cs="Times New Roman"/>
-          <w:lang w:val="pt-PT"/>
-        </w:rPr>
-        <w:t>uma vez que retorna o número correspondente a metade da vida da máquina, que delimita a primeira e a segunda etapa do jogo.</w:t>
-      </w:r>
-    </w:p>
-    <w:p>
-      <w:pPr>
-        <w:ind w:firstLine="720"/>
-        <w:rPr>
-          <w:rFonts w:ascii="Times New Roman" w:hAnsi="Times New Roman" w:cs="Times New Roman"/>
-          <w:lang w:val="pt-PT"/>
-        </w:rPr>
-      </w:pPr>
-      <w:r>
-        <w:rPr>
-          <w:rFonts w:ascii="Times New Roman" w:hAnsi="Times New Roman" w:cs="Times New Roman"/>
-          <w:lang w:val="pt-PT"/>
-        </w:rPr>
-        <w:t xml:space="preserve">Esta classe possui quatro métodos, com o fim de definir a “queda” dos objetos no mundo: o </w:t>
-      </w:r>
-      <w:r>
-        <w:rPr>
-          <w:rFonts w:ascii="Times New Roman" w:hAnsi="Times New Roman" w:cs="Times New Roman"/>
-          <w:b/>
-          <w:bCs/>
-          <w:lang w:val="pt-PT"/>
-        </w:rPr>
-        <w:t>cairGranizo</w:t>
-      </w:r>
-      <w:r>
-        <w:rPr>
-          <w:rFonts w:ascii="Times New Roman" w:hAnsi="Times New Roman" w:cs="Times New Roman"/>
-          <w:lang w:val="pt-PT"/>
-        </w:rPr>
-        <w:t xml:space="preserve">, e o </w:t>
-      </w:r>
-      <w:r>
-        <w:rPr>
-          <w:rFonts w:ascii="Times New Roman" w:hAnsi="Times New Roman" w:cs="Times New Roman"/>
-          <w:b/>
-          <w:bCs/>
-          <w:lang w:val="pt-PT"/>
-        </w:rPr>
-        <w:t>cairNeve</w:t>
-      </w:r>
-      <w:r>
-        <w:rPr>
-          <w:rFonts w:ascii="Times New Roman" w:hAnsi="Times New Roman" w:cs="Times New Roman"/>
-          <w:lang w:val="pt-PT"/>
-        </w:rPr>
-        <w:t>, (usados na primeira etapa do jogo (</w:t>
-      </w:r>
-      <w:r>
-        <w:rPr>
-          <w:rFonts w:ascii="Times New Roman" w:hAnsi="Times New Roman" w:cs="Times New Roman"/>
-          <w:lang w:val="pt-PT"/>
-        </w:rPr>
-        <w:t>Máquina.getVida &gt; midway</w:t>
-      </w:r>
-      <w:r>
-        <w:rPr>
-          <w:rFonts w:ascii="Times New Roman" w:hAnsi="Times New Roman" w:cs="Times New Roman"/>
-          <w:lang w:val="pt-PT"/>
-        </w:rPr>
-        <w:t xml:space="preserve">), com uma probabilidade de 5% e 10%, respetivamente), o </w:t>
-      </w:r>
-      <w:r>
-        <w:rPr>
-          <w:rFonts w:ascii="Times New Roman" w:hAnsi="Times New Roman" w:cs="Times New Roman"/>
-          <w:b/>
-          <w:bCs/>
-          <w:lang w:val="pt-PT"/>
-        </w:rPr>
-        <w:t>cairChuva</w:t>
-      </w:r>
-      <w:r>
-        <w:rPr>
-          <w:rFonts w:ascii="Times New Roman" w:hAnsi="Times New Roman" w:cs="Times New Roman"/>
-          <w:lang w:val="pt-PT"/>
-        </w:rPr>
-        <w:t xml:space="preserve"> (usado na segunda etapa) com uma probabilidade de 20%, e o </w:t>
-      </w:r>
-      <w:r>
-        <w:rPr>
-          <w:rFonts w:ascii="Times New Roman" w:hAnsi="Times New Roman" w:cs="Times New Roman"/>
-          <w:b/>
-          <w:bCs/>
-          <w:lang w:val="pt-PT"/>
-        </w:rPr>
-        <w:t>cairVida</w:t>
-      </w:r>
-      <w:r>
-        <w:rPr>
-          <w:rFonts w:ascii="Times New Roman" w:hAnsi="Times New Roman" w:cs="Times New Roman"/>
-          <w:lang w:val="pt-PT"/>
-        </w:rPr>
-        <w:t xml:space="preserve">, usado em toda a fase, com uma probabilidade de </w:t>
-      </w:r>
-      <w:r>
-        <w:rPr>
-          <w:rFonts w:ascii="Times New Roman" w:hAnsi="Times New Roman" w:cs="Times New Roman"/>
-          <w:lang w:val="pt-PT"/>
-        </w:rPr>
-        <w:t xml:space="preserve">apenas </w:t>
-      </w:r>
-      <w:r>
-        <w:rPr>
-          <w:rFonts w:ascii="Times New Roman" w:hAnsi="Times New Roman" w:cs="Times New Roman"/>
-          <w:lang w:val="pt-PT"/>
-        </w:rPr>
-        <w:t>0,2%</w:t>
-      </w:r>
-      <w:r>
-        <w:rPr>
-          <w:rFonts w:ascii="Times New Roman" w:hAnsi="Times New Roman" w:cs="Times New Roman"/>
-          <w:lang w:val="pt-PT"/>
-        </w:rPr>
-        <w:t xml:space="preserve">. </w:t>
-      </w:r>
-    </w:p>
-    <w:p>
-      <w:pPr>
-        <w:ind w:firstLine="720"/>
-        <w:rPr>
-          <w:rFonts w:ascii="Times New Roman" w:hAnsi="Times New Roman" w:cs="Times New Roman"/>
-          <w:lang w:val="pt-PT"/>
-        </w:rPr>
-      </w:pPr>
-      <w:r>
-        <w:rPr>
-          <w:rFonts w:ascii="Times New Roman" w:hAnsi="Times New Roman" w:cs="Times New Roman"/>
-          <w:lang w:val="pt-PT"/>
-        </w:rPr>
-        <w:t>O</w:t>
-      </w:r>
-      <w:r>
-        <w:rPr>
-          <w:rFonts w:ascii="Times New Roman" w:hAnsi="Times New Roman" w:cs="Times New Roman"/>
-          <w:lang w:val="pt-PT"/>
-        </w:rPr>
-        <w:t>s</w:t>
-      </w:r>
-      <w:r>
-        <w:rPr>
-          <w:rFonts w:ascii="Times New Roman" w:hAnsi="Times New Roman" w:cs="Times New Roman"/>
-          <w:lang w:val="pt-PT"/>
-        </w:rPr>
-        <w:t xml:space="preserve"> método</w:t>
-      </w:r>
-      <w:r>
-        <w:rPr>
-          <w:rFonts w:ascii="Times New Roman" w:hAnsi="Times New Roman" w:cs="Times New Roman"/>
-          <w:lang w:val="pt-PT"/>
-        </w:rPr>
-        <w:t xml:space="preserve">s </w:t>
-      </w:r>
-      <w:r>
-        <w:rPr>
-          <w:rFonts w:ascii="Times New Roman" w:hAnsi="Times New Roman" w:cs="Times New Roman"/>
-          <w:b/>
-          <w:bCs/>
-          <w:lang w:val="pt-PT"/>
-        </w:rPr>
-        <w:t>aparecerNuvens</w:t>
-      </w:r>
-      <w:r>
-        <w:rPr>
-          <w:rFonts w:ascii="Times New Roman" w:hAnsi="Times New Roman" w:cs="Times New Roman"/>
-          <w:lang w:val="pt-PT"/>
-        </w:rPr>
-        <w:t xml:space="preserve"> e</w:t>
-      </w:r>
-      <w:r>
-        <w:rPr>
-          <w:rFonts w:ascii="Times New Roman" w:hAnsi="Times New Roman" w:cs="Times New Roman"/>
-          <w:lang w:val="pt-PT"/>
-        </w:rPr>
-        <w:t xml:space="preserve"> </w:t>
-      </w:r>
-      <w:r>
-        <w:rPr>
-          <w:rFonts w:ascii="Times New Roman" w:hAnsi="Times New Roman" w:cs="Times New Roman"/>
-          <w:b/>
-          <w:bCs/>
-          <w:lang w:val="pt-PT"/>
-        </w:rPr>
-        <w:t>trocaFundo</w:t>
-      </w:r>
-      <w:r>
-        <w:rPr>
-          <w:rFonts w:ascii="Times New Roman" w:hAnsi="Times New Roman" w:cs="Times New Roman"/>
-          <w:lang w:val="pt-PT"/>
-        </w:rPr>
-        <w:t xml:space="preserve"> são usados </w:t>
-      </w:r>
-      <w:r>
-        <w:rPr>
-          <w:rFonts w:ascii="Times New Roman" w:hAnsi="Times New Roman" w:cs="Times New Roman"/>
-          <w:lang w:val="pt-PT"/>
-        </w:rPr>
-        <w:t>quando a vida da máquina</w:t>
-      </w:r>
-      <w:r>
-        <w:rPr>
-          <w:rFonts w:ascii="Times New Roman" w:hAnsi="Times New Roman" w:cs="Times New Roman"/>
-          <w:lang w:val="pt-PT"/>
-        </w:rPr>
-        <w:t xml:space="preserve"> atinge um valor</w:t>
-      </w:r>
-      <w:r>
-        <w:rPr>
-          <w:rFonts w:ascii="Times New Roman" w:hAnsi="Times New Roman" w:cs="Times New Roman"/>
-          <w:lang w:val="pt-PT"/>
-        </w:rPr>
-        <w:t xml:space="preserve">  igual ou inferior a midway, </w:t>
-      </w:r>
-      <w:r>
-        <w:rPr>
-          <w:rFonts w:ascii="Times New Roman" w:hAnsi="Times New Roman" w:cs="Times New Roman"/>
-          <w:lang w:val="pt-PT"/>
-        </w:rPr>
-        <w:t xml:space="preserve">o primeiro método cria três objetos da classe “Nuvem” em cada lado do mundo simultaneamente na horizontal (para as nuvens parecerem mais escuras), e o </w:t>
-      </w:r>
-      <w:r>
-        <w:rPr>
-          <w:rFonts w:ascii="Times New Roman" w:hAnsi="Times New Roman" w:cs="Times New Roman"/>
-          <w:lang w:val="pt-PT"/>
-        </w:rPr>
-        <w:lastRenderedPageBreak/>
-        <w:t xml:space="preserve">segundo </w:t>
-      </w:r>
-      <w:r>
-        <w:rPr>
-          <w:rFonts w:ascii="Times New Roman" w:hAnsi="Times New Roman" w:cs="Times New Roman"/>
-          <w:lang w:val="pt-PT"/>
-        </w:rPr>
-        <w:t xml:space="preserve">vai alterando o fundo consecutivamente, por outro mais escuro, até chegar ao fim do array, com o objetivo de parecer que o </w:t>
-      </w:r>
-      <w:r>
-        <w:rPr>
-          <w:rFonts w:ascii="Times New Roman" w:hAnsi="Times New Roman" w:cs="Times New Roman"/>
-          <w:lang w:val="pt-PT"/>
-        </w:rPr>
-        <w:t>céu</w:t>
-      </w:r>
-      <w:r>
-        <w:rPr>
-          <w:rFonts w:ascii="Times New Roman" w:hAnsi="Times New Roman" w:cs="Times New Roman"/>
-          <w:lang w:val="pt-PT"/>
-        </w:rPr>
-        <w:t xml:space="preserve"> </w:t>
-      </w:r>
-      <w:r>
-        <w:rPr>
-          <w:rFonts w:ascii="Times New Roman" w:hAnsi="Times New Roman" w:cs="Times New Roman"/>
-          <w:lang w:val="pt-PT"/>
-        </w:rPr>
-        <w:t>está a</w:t>
-      </w:r>
-      <w:r>
-        <w:rPr>
-          <w:rFonts w:ascii="Times New Roman" w:hAnsi="Times New Roman" w:cs="Times New Roman"/>
-          <w:lang w:val="pt-PT"/>
-        </w:rPr>
-        <w:t xml:space="preserve"> escurecer</w:t>
-      </w:r>
-      <w:r>
-        <w:rPr>
-          <w:rFonts w:ascii="Times New Roman" w:hAnsi="Times New Roman" w:cs="Times New Roman"/>
-          <w:lang w:val="pt-PT"/>
-        </w:rPr>
-        <w:t>, por consequência do aparecimento das nuvens</w:t>
-      </w:r>
-      <w:r>
-        <w:rPr>
-          <w:rFonts w:ascii="Times New Roman" w:hAnsi="Times New Roman" w:cs="Times New Roman"/>
-          <w:lang w:val="pt-PT"/>
-        </w:rPr>
-        <w:t xml:space="preserve">. </w:t>
-      </w:r>
-    </w:p>
-    <w:p>
-      <w:pPr>
-        <w:ind w:firstLine="720"/>
-        <w:rPr>
-          <w:rFonts w:ascii="Times New Roman" w:hAnsi="Times New Roman" w:cs="Times New Roman"/>
-          <w:lang w:val="pt-PT"/>
-        </w:rPr>
-      </w:pPr>
-      <w:r>
-        <w:rPr>
-          <w:rFonts w:ascii="Times New Roman" w:hAnsi="Times New Roman" w:cs="Times New Roman"/>
-          <w:lang w:val="pt-PT"/>
-        </w:rPr>
-        <w:t xml:space="preserve">O método </w:t>
-      </w:r>
-      <w:r>
-        <w:rPr>
-          <w:rFonts w:ascii="Times New Roman" w:hAnsi="Times New Roman" w:cs="Times New Roman"/>
-          <w:b/>
-          <w:bCs/>
-          <w:lang w:val="pt-PT"/>
-        </w:rPr>
-        <w:t>getSomChuva</w:t>
-      </w:r>
-      <w:r>
-        <w:rPr>
-          <w:rFonts w:ascii="Times New Roman" w:hAnsi="Times New Roman" w:cs="Times New Roman"/>
-          <w:lang w:val="pt-PT"/>
-        </w:rPr>
-        <w:t xml:space="preserve">, retorna </w:t>
-      </w:r>
-      <w:r>
-        <w:rPr>
-          <w:rFonts w:ascii="Times New Roman" w:hAnsi="Times New Roman" w:cs="Times New Roman"/>
-          <w:lang w:val="pt-PT"/>
-        </w:rPr>
-        <w:t xml:space="preserve">o som da chuva, da classe </w:t>
-      </w:r>
-      <w:r>
-        <w:rPr>
-          <w:rFonts w:ascii="Times New Roman" w:hAnsi="Times New Roman" w:cs="Times New Roman"/>
-          <w:lang w:val="pt-PT"/>
-        </w:rPr>
-        <w:t>GreenfootSound</w:t>
-      </w:r>
-      <w:r>
-        <w:rPr>
-          <w:rFonts w:ascii="Times New Roman" w:hAnsi="Times New Roman" w:cs="Times New Roman"/>
-          <w:lang w:val="pt-PT"/>
-        </w:rPr>
-        <w:t>.</w:t>
-      </w:r>
-    </w:p>
-    <w:p>
-      <w:pPr>
-        <w:ind w:firstLine="720"/>
-        <w:rPr>
-          <w:rFonts w:ascii="Times New Roman" w:hAnsi="Times New Roman" w:cs="Times New Roman"/>
-          <w:lang w:val="pt-PT"/>
-        </w:rPr>
-      </w:pPr>
-      <w:r>
-        <w:rPr>
-          <w:rFonts w:ascii="Times New Roman" w:hAnsi="Times New Roman" w:cs="Times New Roman"/>
-          <w:lang w:val="pt-PT"/>
-        </w:rPr>
-        <w:t xml:space="preserve">É no método </w:t>
-      </w:r>
-      <w:r>
-        <w:rPr>
-          <w:rFonts w:ascii="Times New Roman" w:hAnsi="Times New Roman" w:cs="Times New Roman"/>
-          <w:b/>
-          <w:bCs/>
-          <w:lang w:val="pt-PT"/>
-        </w:rPr>
-        <w:t>invocaTarget</w:t>
-      </w:r>
-      <w:r>
-        <w:rPr>
-          <w:rFonts w:ascii="Times New Roman" w:hAnsi="Times New Roman" w:cs="Times New Roman"/>
-          <w:lang w:val="pt-PT"/>
-        </w:rPr>
-        <w:t xml:space="preserve">, que troca-se o som </w:t>
-      </w:r>
-      <w:r>
-        <w:rPr>
-          <w:rFonts w:ascii="Times New Roman" w:hAnsi="Times New Roman" w:cs="Times New Roman"/>
-          <w:lang w:val="pt-PT"/>
-        </w:rPr>
-        <w:t xml:space="preserve">da etapa 1(som ambiente), para o som da etapa 2 (som da chuva), a partir do momento que a vida da máquina atinja a metade. Para além disto, tal como o nome indica, invoca um objeto da classe “Target” na posição atual do jogador em questão (através da instrução </w:t>
-      </w:r>
-      <w:r>
-        <w:rPr>
-          <w:rFonts w:ascii="Times New Roman" w:hAnsi="Times New Roman" w:cs="Times New Roman"/>
-          <w:lang w:val="pt-PT"/>
-        </w:rPr>
-        <w:t>Greenfoot.getRandomNumber(2)</w:t>
-      </w:r>
-      <w:r>
-        <w:rPr>
-          <w:rFonts w:ascii="Times New Roman" w:hAnsi="Times New Roman" w:cs="Times New Roman"/>
-          <w:lang w:val="pt-PT"/>
-        </w:rPr>
-        <w:t>: se for 1, adiciona o objeto na posição do “Player1”, e se for 0 na posição do “Player2”), com uma probabilidade de 1,6%.</w:t>
-      </w:r>
-    </w:p>
-    <w:p>
-      <w:pPr>
-        <w:ind w:firstLine="720"/>
-        <w:rPr>
-          <w:rFonts w:ascii="Times New Roman" w:hAnsi="Times New Roman" w:cs="Times New Roman"/>
-          <w:lang w:val="pt-PT"/>
-        </w:rPr>
-      </w:pPr>
-      <w:r>
-        <w:rPr>
-          <w:rFonts w:ascii="Times New Roman" w:hAnsi="Times New Roman" w:cs="Times New Roman"/>
-          <w:lang w:val="pt-PT"/>
-        </w:rPr>
-        <w:t xml:space="preserve">O método </w:t>
-      </w:r>
-      <w:r>
-        <w:rPr>
-          <w:rFonts w:ascii="Times New Roman" w:hAnsi="Times New Roman" w:cs="Times New Roman"/>
-          <w:lang w:val="pt-PT"/>
-        </w:rPr>
-        <w:t>atualizaRelogio</w:t>
-      </w:r>
-      <w:r>
-        <w:rPr>
-          <w:rFonts w:ascii="Times New Roman" w:hAnsi="Times New Roman" w:cs="Times New Roman"/>
-          <w:lang w:val="pt-PT"/>
-        </w:rPr>
-        <w:t xml:space="preserve">, controla o tempo do jogo (um minuto e meio), e </w:t>
-      </w:r>
-      <w:r>
-        <w:rPr>
-          <w:rFonts w:ascii="Times New Roman" w:hAnsi="Times New Roman" w:cs="Times New Roman"/>
-          <w:lang w:val="pt-PT"/>
-        </w:rPr>
-        <w:t>vai alterando esse valor no mundo</w:t>
-      </w:r>
-      <w:r>
-        <w:rPr>
-          <w:rFonts w:ascii="Times New Roman" w:hAnsi="Times New Roman" w:cs="Times New Roman"/>
-          <w:lang w:val="pt-PT"/>
-        </w:rPr>
-        <w:t>, sempre que a divisão inteira da variável contador (inicializada a 0) por 61, seja igual a zero</w:t>
-      </w:r>
-      <w:r>
-        <w:rPr>
-          <w:rFonts w:ascii="Times New Roman" w:hAnsi="Times New Roman" w:cs="Times New Roman"/>
-          <w:lang w:val="pt-PT"/>
-        </w:rPr>
-        <w:t>.</w:t>
-      </w:r>
-      <w:r>
-        <w:rPr>
-          <w:rFonts w:ascii="Times New Roman" w:hAnsi="Times New Roman" w:cs="Times New Roman"/>
-          <w:lang w:val="pt-PT"/>
-        </w:rPr>
-        <w:t xml:space="preserve"> Para além disso, quando faltam dez segundos para acabar o tempo, as letras do clock passam a ser vermelhas, em vez de brancas.</w:t>
-      </w:r>
-      <w:r>
-        <w:rPr>
-          <w:rFonts w:ascii="Times New Roman" w:hAnsi="Times New Roman" w:cs="Times New Roman"/>
-          <w:lang w:val="pt-PT"/>
-        </w:rPr>
-        <w:t xml:space="preserve"> Quando o tempo acaba, todos os sons param, e altera o mundo atual, para um mundo da classe “</w:t>
-      </w:r>
-      <w:r>
-        <w:rPr>
-          <w:rFonts w:ascii="Times New Roman" w:hAnsi="Times New Roman" w:cs="Times New Roman"/>
-          <w:lang w:val="pt-PT"/>
-        </w:rPr>
-        <w:t>Stage1Complete</w:t>
-      </w:r>
-      <w:r>
-        <w:rPr>
-          <w:rFonts w:ascii="Times New Roman" w:hAnsi="Times New Roman" w:cs="Times New Roman"/>
-          <w:lang w:val="pt-PT"/>
-        </w:rPr>
-        <w:t>”.</w:t>
-      </w:r>
-    </w:p>
-    <w:p>
-      <w:pPr>
-        <w:ind w:firstLine="720"/>
-        <w:rPr>
-          <w:rFonts w:ascii="Times New Roman" w:hAnsi="Times New Roman" w:cs="Times New Roman"/>
-          <w:lang w:val="pt-PT"/>
-        </w:rPr>
-      </w:pPr>
-      <w:r>
-        <w:rPr>
-          <w:rFonts w:ascii="Times New Roman" w:hAnsi="Times New Roman" w:cs="Times New Roman"/>
-          <w:lang w:val="pt-PT"/>
-        </w:rPr>
-        <w:t xml:space="preserve">Se um dos jogadores ficar sem vidas antes do tempo acabar, o método </w:t>
-      </w:r>
-      <w:r>
-        <w:rPr>
-          <w:rFonts w:ascii="Times New Roman" w:hAnsi="Times New Roman" w:cs="Times New Roman"/>
-          <w:b/>
-          <w:bCs/>
-          <w:lang w:val="pt-PT"/>
-        </w:rPr>
-        <w:t>game</w:t>
-      </w:r>
-      <w:r>
-        <w:rPr>
-          <w:rFonts w:ascii="Times New Roman" w:hAnsi="Times New Roman" w:cs="Times New Roman"/>
-          <w:b/>
-          <w:bCs/>
-          <w:lang w:val="pt-PT"/>
-        </w:rPr>
-        <w:t>O</w:t>
-      </w:r>
-      <w:r>
-        <w:rPr>
-          <w:rFonts w:ascii="Times New Roman" w:hAnsi="Times New Roman" w:cs="Times New Roman"/>
-          <w:b/>
-          <w:bCs/>
-          <w:lang w:val="pt-PT"/>
-        </w:rPr>
-        <w:t>ver</w:t>
-      </w:r>
-      <w:r>
-        <w:rPr>
-          <w:rFonts w:ascii="Times New Roman" w:hAnsi="Times New Roman" w:cs="Times New Roman"/>
-          <w:lang w:val="pt-PT"/>
-        </w:rPr>
-        <w:t>, pára todos os sons que estão a ser reproduzidos no momento, adiciona ao mundo um objeto da classe “</w:t>
-      </w:r>
-      <w:r>
-        <w:rPr>
-          <w:rFonts w:ascii="Times New Roman" w:hAnsi="Times New Roman" w:cs="Times New Roman"/>
-          <w:lang w:val="pt-PT"/>
-        </w:rPr>
-        <w:t>GameOver</w:t>
-      </w:r>
-      <w:r>
-        <w:rPr>
-          <w:rFonts w:ascii="Times New Roman" w:hAnsi="Times New Roman" w:cs="Times New Roman"/>
-          <w:lang w:val="pt-PT"/>
-        </w:rPr>
-        <w:t>” e outro da classe “</w:t>
-      </w:r>
-      <w:r>
-        <w:rPr>
-          <w:rFonts w:ascii="Times New Roman" w:hAnsi="Times New Roman" w:cs="Times New Roman"/>
-          <w:lang w:val="pt-PT"/>
-        </w:rPr>
-        <w:t>Restart</w:t>
-      </w:r>
-      <w:r>
-        <w:rPr>
-          <w:rFonts w:ascii="Times New Roman" w:hAnsi="Times New Roman" w:cs="Times New Roman"/>
-          <w:lang w:val="pt-PT"/>
-        </w:rPr>
-        <w:t>”, e reproduz o som de “</w:t>
-      </w:r>
-      <w:r>
-        <w:rPr>
-          <w:rFonts w:ascii="Times New Roman" w:hAnsi="Times New Roman" w:cs="Times New Roman"/>
-          <w:lang w:val="pt-PT"/>
-        </w:rPr>
-        <w:t>gameOver</w:t>
-      </w:r>
-      <w:r>
-        <w:rPr>
-          <w:rFonts w:ascii="Times New Roman" w:hAnsi="Times New Roman" w:cs="Times New Roman"/>
-          <w:lang w:val="pt-PT"/>
-        </w:rPr>
-        <w:t>”.</w:t>
-      </w:r>
-    </w:p>
-    <w:p>
-      <w:pPr>
-        <w:ind w:firstLine="720"/>
-        <w:rPr>
-          <w:rFonts w:ascii="Times New Roman" w:hAnsi="Times New Roman" w:cs="Times New Roman"/>
-          <w:lang w:val="pt-PT"/>
-        </w:rPr>
-      </w:pPr>
-      <w:r>
-        <w:rPr>
-          <w:rFonts w:ascii="Times New Roman" w:hAnsi="Times New Roman" w:cs="Times New Roman"/>
-          <w:lang w:val="pt-PT"/>
-        </w:rPr>
-        <w:t xml:space="preserve">O método </w:t>
-      </w:r>
-      <w:r>
-        <w:rPr>
-          <w:rFonts w:ascii="Times New Roman" w:hAnsi="Times New Roman" w:cs="Times New Roman"/>
-          <w:b/>
-          <w:bCs/>
-          <w:lang w:val="pt-PT"/>
-        </w:rPr>
-        <w:t>geral</w:t>
-      </w:r>
-      <w:r>
-        <w:rPr>
-          <w:rFonts w:ascii="Times New Roman" w:hAnsi="Times New Roman" w:cs="Times New Roman"/>
-          <w:lang w:val="pt-PT"/>
-        </w:rPr>
-        <w:t xml:space="preserve">, chama vários dos métodos já referidos, quando a variável control é false: </w:t>
-      </w:r>
-      <w:r>
-        <w:rPr>
-          <w:rFonts w:ascii="Times New Roman" w:hAnsi="Times New Roman" w:cs="Times New Roman"/>
-          <w:b/>
-          <w:bCs/>
-          <w:lang w:val="pt-PT"/>
-        </w:rPr>
-        <w:t>cairGranizo</w:t>
-      </w:r>
-      <w:r>
-        <w:rPr>
-          <w:rFonts w:ascii="Times New Roman" w:hAnsi="Times New Roman" w:cs="Times New Roman"/>
-          <w:lang w:val="pt-PT"/>
-        </w:rPr>
-        <w:t xml:space="preserve">, </w:t>
-      </w:r>
-      <w:r>
-        <w:rPr>
-          <w:rFonts w:ascii="Times New Roman" w:hAnsi="Times New Roman" w:cs="Times New Roman"/>
-          <w:b/>
-          <w:bCs/>
-          <w:lang w:val="pt-PT"/>
-        </w:rPr>
-        <w:t>cairNeve</w:t>
-      </w:r>
-      <w:r>
-        <w:rPr>
-          <w:rFonts w:ascii="Times New Roman" w:hAnsi="Times New Roman" w:cs="Times New Roman"/>
-          <w:lang w:val="pt-PT"/>
-        </w:rPr>
-        <w:t xml:space="preserve">, </w:t>
-      </w:r>
-      <w:r>
-        <w:rPr>
-          <w:rFonts w:ascii="Times New Roman" w:hAnsi="Times New Roman" w:cs="Times New Roman"/>
-          <w:b/>
-          <w:bCs/>
-          <w:lang w:val="pt-PT"/>
-        </w:rPr>
-        <w:t>invocaTarget</w:t>
-      </w:r>
-      <w:r>
-        <w:rPr>
-          <w:rFonts w:ascii="Times New Roman" w:hAnsi="Times New Roman" w:cs="Times New Roman"/>
-          <w:lang w:val="pt-PT"/>
-        </w:rPr>
-        <w:t>,</w:t>
-      </w:r>
-      <w:r>
-        <w:rPr>
-          <w:rFonts w:ascii="Times New Roman" w:hAnsi="Times New Roman" w:cs="Times New Roman"/>
-          <w:b/>
-          <w:bCs/>
-          <w:lang w:val="pt-PT"/>
-        </w:rPr>
-        <w:t xml:space="preserve"> </w:t>
-      </w:r>
-      <w:r>
-        <w:rPr>
-          <w:rFonts w:ascii="Times New Roman" w:hAnsi="Times New Roman" w:cs="Times New Roman"/>
-          <w:b/>
-          <w:bCs/>
-          <w:lang w:val="pt-PT"/>
-        </w:rPr>
-        <w:t>atualizaRelogio</w:t>
-      </w:r>
-      <w:r>
-        <w:rPr>
-          <w:rFonts w:ascii="Times New Roman" w:hAnsi="Times New Roman" w:cs="Times New Roman"/>
-          <w:lang w:val="pt-PT"/>
-        </w:rPr>
-        <w:t xml:space="preserve">, </w:t>
-      </w:r>
-      <w:r>
-        <w:rPr>
-          <w:rFonts w:ascii="Times New Roman" w:hAnsi="Times New Roman" w:cs="Times New Roman"/>
-          <w:b/>
-          <w:bCs/>
-          <w:lang w:val="pt-PT"/>
-        </w:rPr>
-        <w:t>cairVida</w:t>
-      </w:r>
-      <w:r>
-        <w:rPr>
-          <w:rFonts w:ascii="Times New Roman" w:hAnsi="Times New Roman" w:cs="Times New Roman"/>
-          <w:lang w:val="pt-PT"/>
-        </w:rPr>
-        <w:t xml:space="preserve">, </w:t>
-      </w:r>
-      <w:r>
-        <w:rPr>
-          <w:rFonts w:ascii="Times New Roman" w:hAnsi="Times New Roman" w:cs="Times New Roman"/>
-          <w:b/>
-          <w:bCs/>
-          <w:lang w:val="pt-PT"/>
-        </w:rPr>
-        <w:t>aparecerNuvens</w:t>
-      </w:r>
-      <w:r>
-        <w:rPr>
-          <w:rFonts w:ascii="Times New Roman" w:hAnsi="Times New Roman" w:cs="Times New Roman"/>
-          <w:lang w:val="pt-PT"/>
-        </w:rPr>
-        <w:t xml:space="preserve"> e </w:t>
-      </w:r>
-      <w:r>
-        <w:rPr>
-          <w:rFonts w:ascii="Times New Roman" w:hAnsi="Times New Roman" w:cs="Times New Roman"/>
-          <w:b/>
-          <w:bCs/>
-          <w:lang w:val="pt-PT"/>
-        </w:rPr>
-        <w:t>cairChuva</w:t>
-      </w:r>
-      <w:r>
-        <w:rPr>
-          <w:rFonts w:ascii="Times New Roman" w:hAnsi="Times New Roman" w:cs="Times New Roman"/>
-          <w:lang w:val="pt-PT"/>
-        </w:rPr>
-        <w:t xml:space="preserve">. Afora isso, este método também é responsável por atualizar a pontuação dos jogadores e chamar o método </w:t>
-      </w:r>
-      <w:r>
-        <w:rPr>
-          <w:rFonts w:ascii="Times New Roman" w:hAnsi="Times New Roman" w:cs="Times New Roman"/>
-          <w:b/>
-          <w:bCs/>
-          <w:lang w:val="pt-PT"/>
-        </w:rPr>
-        <w:t>trocaFundo</w:t>
-      </w:r>
-      <w:r>
-        <w:rPr>
-          <w:rFonts w:ascii="Times New Roman" w:hAnsi="Times New Roman" w:cs="Times New Roman"/>
-          <w:lang w:val="pt-PT"/>
-        </w:rPr>
-        <w:t xml:space="preserve">. Optou-se por colocar estes métodos, em um único só, para reduzir o número de métodos chamados no </w:t>
-      </w:r>
-      <w:r>
-        <w:rPr>
-          <w:rFonts w:ascii="Times New Roman" w:hAnsi="Times New Roman" w:cs="Times New Roman"/>
-          <w:b/>
-          <w:bCs/>
-          <w:lang w:val="pt-PT"/>
-        </w:rPr>
-        <w:t>act</w:t>
-      </w:r>
-      <w:r>
-        <w:rPr>
-          <w:rFonts w:ascii="Times New Roman" w:hAnsi="Times New Roman" w:cs="Times New Roman"/>
-          <w:lang w:val="pt-PT"/>
-        </w:rPr>
-        <w:t xml:space="preserve">. Deste modo, no </w:t>
-      </w:r>
-      <w:r>
-        <w:rPr>
-          <w:rFonts w:ascii="Times New Roman" w:hAnsi="Times New Roman" w:cs="Times New Roman"/>
-          <w:b/>
-          <w:bCs/>
-          <w:lang w:val="pt-PT"/>
-        </w:rPr>
-        <w:t>act</w:t>
-      </w:r>
-      <w:r>
-        <w:rPr>
-          <w:rFonts w:ascii="Times New Roman" w:hAnsi="Times New Roman" w:cs="Times New Roman"/>
-          <w:lang w:val="pt-PT"/>
-        </w:rPr>
-        <w:t xml:space="preserve"> apenas é cham</w:t>
-      </w:r>
-      <w:r>
-        <w:rPr>
-          <w:rFonts w:ascii="Times New Roman" w:hAnsi="Times New Roman" w:cs="Times New Roman"/>
-          <w:lang w:val="pt-PT"/>
-        </w:rPr>
-        <w:t>a</w:t>
-      </w:r>
-      <w:r>
-        <w:rPr>
-          <w:rFonts w:ascii="Times New Roman" w:hAnsi="Times New Roman" w:cs="Times New Roman"/>
-          <w:lang w:val="pt-PT"/>
-        </w:rPr>
-        <w:t xml:space="preserve">do o método </w:t>
-      </w:r>
-      <w:r>
-        <w:rPr>
-          <w:rFonts w:ascii="Times New Roman" w:hAnsi="Times New Roman" w:cs="Times New Roman"/>
-          <w:b/>
-          <w:bCs/>
-          <w:lang w:val="pt-PT"/>
-        </w:rPr>
-        <w:t>geral</w:t>
-      </w:r>
-      <w:r>
-        <w:rPr>
-          <w:rFonts w:ascii="Times New Roman" w:hAnsi="Times New Roman" w:cs="Times New Roman"/>
-          <w:lang w:val="pt-PT"/>
-        </w:rPr>
-        <w:t xml:space="preserve"> e o </w:t>
-      </w:r>
-      <w:r>
-        <w:rPr>
-          <w:rFonts w:ascii="Times New Roman" w:hAnsi="Times New Roman" w:cs="Times New Roman"/>
-          <w:b/>
-          <w:bCs/>
-          <w:lang w:val="pt-PT"/>
-        </w:rPr>
-        <w:t>gameOver</w:t>
-      </w:r>
-      <w:r>
-        <w:rPr>
-          <w:rFonts w:ascii="Times New Roman" w:hAnsi="Times New Roman" w:cs="Times New Roman"/>
-          <w:lang w:val="pt-PT"/>
-        </w:rPr>
-        <w:t>.</w:t>
-      </w:r>
-    </w:p>
-    <w:p>
-      <w:pPr>
-        <w:ind w:left="1647" w:firstLine="0"/>
-        <w:rPr>
-          <w:rFonts w:ascii="Times New Roman" w:hAnsi="Times New Roman" w:cs="Times New Roman"/>
-          <w:lang w:val="pt-PT"/>
-        </w:rPr>
-      </w:pPr>
-    </w:p>
-    <w:p>
-      <w:pPr>
-        <w:ind w:firstLine="0"/>
-        <w:rPr>
-          <w:rFonts w:ascii="Times New Roman" w:hAnsi="Times New Roman" w:cs="Times New Roman"/>
-          <w:b/>
-          <w:bCs/>
-          <w:lang w:val="pt-PT"/>
-        </w:rPr>
-      </w:pPr>
-      <w:r>
-        <w:rPr>
-          <w:rFonts w:ascii="Times New Roman" w:hAnsi="Times New Roman" w:cs="Times New Roman"/>
-          <w:b/>
-          <w:bCs/>
-          <w:lang w:val="pt-PT"/>
-        </w:rPr>
-        <w:t>3.2.2 Classe “Actor” &gt;&gt; Subclasse “Objetos” &gt;&gt; Subclasse “Jogos”</w:t>
-      </w:r>
-    </w:p>
-    <w:p>
-      <w:pPr>
-        <w:ind w:firstLine="720"/>
-        <w:rPr>
-          <w:rFonts w:ascii="Times New Roman" w:hAnsi="Times New Roman" w:cs="Times New Roman"/>
-          <w:b/>
-          <w:bCs/>
-          <w:lang w:val="pt-PT"/>
-        </w:rPr>
-      </w:pPr>
-      <w:r>
-        <w:rPr>
-          <w:rFonts w:ascii="Times New Roman" w:hAnsi="Times New Roman" w:cs="Times New Roman"/>
-          <w:b/>
-          <w:bCs/>
+          <w:color w:val="002060"/>
           <w:lang w:val="pt-PT"/>
         </w:rPr>
         <w:t>3.2.2.1 Subclasse “ObjetosCaem”</w:t>
@@ -3548,14 +3632,16 @@
           <w:rFonts w:ascii="Times New Roman" w:hAnsi="Times New Roman" w:cs="Times New Roman"/>
           <w:b/>
           <w:bCs/>
-          <w:lang w:val="pt-PT"/>
-        </w:rPr>
-      </w:pPr>
-      <w:r>
-        <w:rPr>
-          <w:rFonts w:ascii="Times New Roman" w:hAnsi="Times New Roman" w:cs="Times New Roman"/>
-          <w:b/>
-          <w:bCs/>
+          <w:color w:val="002060"/>
+          <w:lang w:val="pt-PT"/>
+        </w:rPr>
+      </w:pPr>
+      <w:r>
+        <w:rPr>
+          <w:rFonts w:ascii="Times New Roman" w:hAnsi="Times New Roman" w:cs="Times New Roman"/>
+          <w:b/>
+          <w:bCs/>
+          <w:color w:val="002060"/>
           <w:lang w:val="pt-PT"/>
         </w:rPr>
         <w:t>3.2.2.1.1 Subclasses Granizo, Gota e Neve</w:t>
@@ -3625,14 +3711,16 @@
           <w:rFonts w:ascii="Times New Roman" w:hAnsi="Times New Roman" w:cs="Times New Roman"/>
           <w:b/>
           <w:bCs/>
-          <w:lang w:val="pt-PT"/>
-        </w:rPr>
-      </w:pPr>
-      <w:r>
-        <w:rPr>
-          <w:rFonts w:ascii="Times New Roman" w:hAnsi="Times New Roman" w:cs="Times New Roman"/>
-          <w:b/>
-          <w:bCs/>
+          <w:color w:val="002060"/>
+          <w:lang w:val="pt-PT"/>
+        </w:rPr>
+      </w:pPr>
+      <w:r>
+        <w:rPr>
+          <w:rFonts w:ascii="Times New Roman" w:hAnsi="Times New Roman" w:cs="Times New Roman"/>
+          <w:b/>
+          <w:bCs/>
+          <w:color w:val="002060"/>
           <w:lang w:val="pt-PT"/>
         </w:rPr>
         <w:t>3.2.2.1.2 Subclasse “Vida”</w:t>
@@ -3735,14 +3823,16 @@
           <w:rFonts w:ascii="Times New Roman" w:hAnsi="Times New Roman" w:cs="Times New Roman"/>
           <w:b/>
           <w:bCs/>
-          <w:lang w:val="pt-PT"/>
-        </w:rPr>
-      </w:pPr>
-      <w:r>
-        <w:rPr>
-          <w:rFonts w:ascii="Times New Roman" w:hAnsi="Times New Roman" w:cs="Times New Roman"/>
-          <w:b/>
-          <w:bCs/>
+          <w:color w:val="002060"/>
+          <w:lang w:val="pt-PT"/>
+        </w:rPr>
+      </w:pPr>
+      <w:r>
+        <w:rPr>
+          <w:rFonts w:ascii="Times New Roman" w:hAnsi="Times New Roman" w:cs="Times New Roman"/>
+          <w:b/>
+          <w:bCs/>
+          <w:color w:val="002060"/>
           <w:lang w:val="pt-PT"/>
         </w:rPr>
         <w:t>3.2.2.2 Subclasse “Target”</w:t>
@@ -3883,61 +3973,47 @@
         <w:ind w:firstLine="0"/>
         <w:rPr>
           <w:rFonts w:ascii="Times New Roman" w:hAnsi="Times New Roman" w:cs="Times New Roman"/>
-          <w:lang w:val="pt-PT"/>
-        </w:rPr>
-      </w:pPr>
-    </w:p>
-    <w:p>
-      <w:pPr>
-        <w:ind w:firstLine="0"/>
-        <w:rPr>
-          <w:rFonts w:ascii="Times New Roman" w:hAnsi="Times New Roman" w:cs="Times New Roman"/>
-          <w:lang w:val="pt-PT"/>
-        </w:rPr>
-      </w:pPr>
-    </w:p>
-    <w:p>
-      <w:pPr>
-        <w:ind w:firstLine="0"/>
-        <w:rPr>
-          <w:rFonts w:ascii="Times New Roman" w:hAnsi="Times New Roman" w:cs="Times New Roman"/>
-          <w:lang w:val="pt-PT"/>
-        </w:rPr>
-      </w:pPr>
-    </w:p>
-    <w:p>
-      <w:pPr>
-        <w:ind w:firstLine="0"/>
-        <w:rPr>
-          <w:rFonts w:ascii="Times New Roman" w:hAnsi="Times New Roman" w:cs="Times New Roman"/>
-          <w:b/>
-          <w:bCs/>
-          <w:lang w:val="pt-PT"/>
-        </w:rPr>
-      </w:pPr>
-      <w:r>
-        <w:rPr>
-          <w:rFonts w:ascii="Times New Roman" w:hAnsi="Times New Roman" w:cs="Times New Roman"/>
-          <w:lang w:val="pt-PT"/>
-        </w:rPr>
-        <w:lastRenderedPageBreak/>
+          <w:b/>
+          <w:bCs/>
+          <w:lang w:val="pt-PT"/>
+        </w:rPr>
+      </w:pPr>
+      <w:r>
+        <w:rPr>
+          <w:rFonts w:ascii="Times New Roman" w:hAnsi="Times New Roman" w:cs="Times New Roman"/>
+          <w:lang w:val="pt-PT"/>
+        </w:rPr>
         <w:tab/>
       </w:r>
       <w:r>
         <w:rPr>
           <w:rFonts w:ascii="Times New Roman" w:hAnsi="Times New Roman" w:cs="Times New Roman"/>
-          <w:lang w:val="pt-PT"/>
-        </w:rPr>
-        <w:tab/>
-      </w:r>
-      <w:r>
-        <w:rPr>
-          <w:rFonts w:ascii="Times New Roman" w:hAnsi="Times New Roman" w:cs="Times New Roman"/>
-          <w:b/>
-          <w:bCs/>
-          <w:lang w:val="pt-PT"/>
-        </w:rPr>
-        <w:t>3.2.2.2.1 Subclasse “Relâmpago”</w:t>
+          <w:b/>
+          <w:bCs/>
+          <w:color w:val="002060"/>
+          <w:lang w:val="pt-PT"/>
+        </w:rPr>
+        <w:t>3.2.2.</w:t>
+      </w:r>
+      <w:r>
+        <w:rPr>
+          <w:rFonts w:ascii="Times New Roman" w:hAnsi="Times New Roman" w:cs="Times New Roman"/>
+          <w:b/>
+          <w:bCs/>
+          <w:color w:val="002060"/>
+          <w:lang w:val="pt-PT"/>
+        </w:rPr>
+        <w:t>3</w:t>
+      </w:r>
+      <w:r>
+        <w:rPr>
+          <w:rFonts w:ascii="Times New Roman" w:hAnsi="Times New Roman" w:cs="Times New Roman"/>
+          <w:b/>
+          <w:bCs/>
+          <w:color w:val="002060"/>
+          <w:lang w:val="pt-PT"/>
+        </w:rPr>
+        <w:t xml:space="preserve"> Subclasse “Relâmpago”</w:t>
       </w:r>
     </w:p>
     <w:p>
@@ -4046,6 +4122,7 @@
           <w:rFonts w:ascii="Times New Roman" w:hAnsi="Times New Roman" w:cs="Times New Roman"/>
           <w:lang w:val="pt-PT"/>
         </w:rPr>
+        <w:lastRenderedPageBreak/>
         <w:t xml:space="preserve">O método que faz a troca de imagens é o método </w:t>
       </w:r>
       <w:r>
@@ -4127,17 +4204,39 @@
           <w:rFonts w:ascii="Times New Roman" w:hAnsi="Times New Roman" w:cs="Times New Roman"/>
           <w:b/>
           <w:bCs/>
-          <w:lang w:val="pt-PT"/>
-        </w:rPr>
-      </w:pPr>
-      <w:r>
-        <w:rPr>
-          <w:rFonts w:ascii="Times New Roman" w:hAnsi="Times New Roman" w:cs="Times New Roman"/>
-          <w:b/>
-          <w:bCs/>
-          <w:lang w:val="pt-PT"/>
-        </w:rPr>
-        <w:t>3.2.2.3 Subclasse “Nuvem”</w:t>
+          <w:color w:val="002060"/>
+          <w:lang w:val="pt-PT"/>
+        </w:rPr>
+      </w:pPr>
+      <w:r>
+        <w:rPr>
+          <w:rFonts w:ascii="Times New Roman" w:hAnsi="Times New Roman" w:cs="Times New Roman"/>
+          <w:b/>
+          <w:bCs/>
+          <w:color w:val="002060"/>
+          <w:lang w:val="pt-PT"/>
+        </w:rPr>
+        <w:t>3.2.2.</w:t>
+      </w:r>
+      <w:r>
+        <w:rPr>
+          <w:rFonts w:ascii="Times New Roman" w:hAnsi="Times New Roman" w:cs="Times New Roman"/>
+          <w:b/>
+          <w:bCs/>
+          <w:color w:val="002060"/>
+          <w:lang w:val="pt-PT"/>
+        </w:rPr>
+        <w:t>4</w:t>
+      </w:r>
+      <w:r>
+        <w:rPr>
+          <w:rFonts w:ascii="Times New Roman" w:hAnsi="Times New Roman" w:cs="Times New Roman"/>
+          <w:b/>
+          <w:bCs/>
+          <w:color w:val="002060"/>
+          <w:lang w:val="pt-PT"/>
+        </w:rPr>
+        <w:t xml:space="preserve"> Subclasse “Nuvem”</w:t>
       </w:r>
     </w:p>
     <w:p>
@@ -4256,18 +4355,39 @@
           <w:rFonts w:ascii="Times New Roman" w:hAnsi="Times New Roman" w:cs="Times New Roman"/>
           <w:b/>
           <w:bCs/>
-          <w:lang w:val="pt-PT"/>
-        </w:rPr>
-      </w:pPr>
-      <w:r>
-        <w:rPr>
-          <w:rFonts w:ascii="Times New Roman" w:hAnsi="Times New Roman" w:cs="Times New Roman"/>
-          <w:b/>
-          <w:bCs/>
-          <w:lang w:val="pt-PT"/>
-        </w:rPr>
-        <w:lastRenderedPageBreak/>
-        <w:t>3.2.2.4 Subclasse “Máquina”</w:t>
+          <w:color w:val="002060"/>
+          <w:lang w:val="pt-PT"/>
+        </w:rPr>
+      </w:pPr>
+      <w:r>
+        <w:rPr>
+          <w:rFonts w:ascii="Times New Roman" w:hAnsi="Times New Roman" w:cs="Times New Roman"/>
+          <w:b/>
+          <w:bCs/>
+          <w:color w:val="002060"/>
+          <w:lang w:val="pt-PT"/>
+        </w:rPr>
+        <w:t>3.2.2.</w:t>
+      </w:r>
+      <w:r>
+        <w:rPr>
+          <w:rFonts w:ascii="Times New Roman" w:hAnsi="Times New Roman" w:cs="Times New Roman"/>
+          <w:b/>
+          <w:bCs/>
+          <w:color w:val="002060"/>
+          <w:lang w:val="pt-PT"/>
+        </w:rPr>
+        <w:t>5</w:t>
+      </w:r>
+      <w:r>
+        <w:rPr>
+          <w:rFonts w:ascii="Times New Roman" w:hAnsi="Times New Roman" w:cs="Times New Roman"/>
+          <w:b/>
+          <w:bCs/>
+          <w:color w:val="002060"/>
+          <w:lang w:val="pt-PT"/>
+        </w:rPr>
+        <w:t xml:space="preserve"> Subclasse “Máquina”</w:t>
       </w:r>
     </w:p>
     <w:p>
@@ -4407,7 +4527,15 @@
           <w:rFonts w:ascii="Times New Roman" w:hAnsi="Times New Roman" w:cs="Times New Roman"/>
           <w:lang w:val="pt-PT"/>
         </w:rPr>
-        <w:t>, sempre que a vida de algum dos jogadores for inferior ou igual a zero e o resto da divisão inteira do contador (incrementado no final do método) por três for zero (para trocar a imagem mais lentamente), o som da chuva para, e toca o som da explosão quando o índice do array é zero (para tocar o som apenas uma vez), depois a imagem é trocada por aquela que tem um índice superior,  e por fim quando o array chegar ao fim, é removida a máquina e é adicionado ao mundo um objeto da classe “</w:t>
+        <w:t xml:space="preserve">, sempre que a vida de algum dos jogadores for inferior ou igual a zero e o resto da divisão inteira do contador (incrementado no final do método) por três for zero (para trocar a imagem mais lentamente), o som da chuva para, e toca o som da explosão quando o índice do array é zero (para tocar o som apenas uma vez), depois a imagem é trocada por aquela que tem um </w:t>
+      </w:r>
+      <w:r>
+        <w:rPr>
+          <w:rFonts w:ascii="Times New Roman" w:hAnsi="Times New Roman" w:cs="Times New Roman"/>
+          <w:lang w:val="pt-PT"/>
+        </w:rPr>
+        <w:lastRenderedPageBreak/>
+        <w:t>índice superior,  e por fim quando o array chegar ao fim, é removida a máquina e é adicionado ao mundo um objeto da classe “</w:t>
       </w:r>
       <w:r>
         <w:rPr>
@@ -4489,17 +4617,61 @@
           <w:rFonts w:ascii="Times New Roman" w:hAnsi="Times New Roman" w:cs="Times New Roman"/>
           <w:b/>
           <w:bCs/>
-          <w:lang w:val="pt-PT"/>
-        </w:rPr>
-      </w:pPr>
-      <w:r>
-        <w:rPr>
-          <w:rFonts w:ascii="Times New Roman" w:hAnsi="Times New Roman" w:cs="Times New Roman"/>
-          <w:b/>
-          <w:bCs/>
-          <w:lang w:val="pt-PT"/>
-        </w:rPr>
-        <w:t>3.2.2.4.1 Subclasse “VidaMáquina”</w:t>
+          <w:color w:val="002060"/>
+          <w:lang w:val="pt-PT"/>
+        </w:rPr>
+      </w:pPr>
+      <w:r>
+        <w:rPr>
+          <w:rFonts w:ascii="Times New Roman" w:hAnsi="Times New Roman" w:cs="Times New Roman"/>
+          <w:b/>
+          <w:bCs/>
+          <w:color w:val="002060"/>
+          <w:lang w:val="pt-PT"/>
+        </w:rPr>
+        <w:t>3.2.2.</w:t>
+      </w:r>
+      <w:r>
+        <w:rPr>
+          <w:rFonts w:ascii="Times New Roman" w:hAnsi="Times New Roman" w:cs="Times New Roman"/>
+          <w:b/>
+          <w:bCs/>
+          <w:color w:val="002060"/>
+          <w:lang w:val="pt-PT"/>
+        </w:rPr>
+        <w:t>5</w:t>
+      </w:r>
+      <w:r>
+        <w:rPr>
+          <w:rFonts w:ascii="Times New Roman" w:hAnsi="Times New Roman" w:cs="Times New Roman"/>
+          <w:b/>
+          <w:bCs/>
+          <w:color w:val="002060"/>
+          <w:lang w:val="pt-PT"/>
+        </w:rPr>
+        <w:t>.1 Subclasse “</w:t>
+      </w:r>
+      <w:proofErr w:type="spellStart"/>
+      <w:r>
+        <w:rPr>
+          <w:rFonts w:ascii="Times New Roman" w:hAnsi="Times New Roman" w:cs="Times New Roman"/>
+          <w:b/>
+          <w:bCs/>
+          <w:color w:val="002060"/>
+          <w:lang w:val="pt-PT"/>
+        </w:rPr>
+        <w:t>VidaMáquina</w:t>
+      </w:r>
+      <w:proofErr w:type="spellEnd"/>
+      <w:r>
+        <w:rPr>
+          <w:rFonts w:ascii="Times New Roman" w:hAnsi="Times New Roman" w:cs="Times New Roman"/>
+          <w:b/>
+          <w:bCs/>
+          <w:color w:val="002060"/>
+          <w:lang w:val="pt-PT"/>
+        </w:rPr>
+        <w:t>”</w:t>
       </w:r>
     </w:p>
     <w:p>
@@ -4663,7 +4835,6 @@
           <w:rFonts w:ascii="Times New Roman" w:hAnsi="Times New Roman" w:cs="Times New Roman"/>
           <w:lang w:val="pt-PT"/>
         </w:rPr>
-        <w:lastRenderedPageBreak/>
         <w:t xml:space="preserve">No método </w:t>
       </w:r>
       <w:r>
@@ -4860,17 +5031,39 @@
           <w:rFonts w:ascii="Times New Roman" w:hAnsi="Times New Roman" w:cs="Times New Roman"/>
           <w:b/>
           <w:bCs/>
-          <w:lang w:val="pt-PT"/>
-        </w:rPr>
-      </w:pPr>
-      <w:r>
-        <w:rPr>
-          <w:rFonts w:ascii="Times New Roman" w:hAnsi="Times New Roman" w:cs="Times New Roman"/>
-          <w:b/>
-          <w:bCs/>
-          <w:lang w:val="pt-PT"/>
-        </w:rPr>
-        <w:t>3.2.2.5 Subclasse “Chão”</w:t>
+          <w:color w:val="002060"/>
+          <w:lang w:val="pt-PT"/>
+        </w:rPr>
+      </w:pPr>
+      <w:r>
+        <w:rPr>
+          <w:rFonts w:ascii="Times New Roman" w:hAnsi="Times New Roman" w:cs="Times New Roman"/>
+          <w:b/>
+          <w:bCs/>
+          <w:color w:val="002060"/>
+          <w:lang w:val="pt-PT"/>
+        </w:rPr>
+        <w:t>3.2.2.</w:t>
+      </w:r>
+      <w:r>
+        <w:rPr>
+          <w:rFonts w:ascii="Times New Roman" w:hAnsi="Times New Roman" w:cs="Times New Roman"/>
+          <w:b/>
+          <w:bCs/>
+          <w:color w:val="002060"/>
+          <w:lang w:val="pt-PT"/>
+        </w:rPr>
+        <w:t>6</w:t>
+      </w:r>
+      <w:r>
+        <w:rPr>
+          <w:rFonts w:ascii="Times New Roman" w:hAnsi="Times New Roman" w:cs="Times New Roman"/>
+          <w:b/>
+          <w:bCs/>
+          <w:color w:val="002060"/>
+          <w:lang w:val="pt-PT"/>
+        </w:rPr>
+        <w:t xml:space="preserve"> Subclasse “Chão”</w:t>
       </w:r>
     </w:p>
     <w:p>
@@ -4907,17 +5100,39 @@
           <w:rFonts w:ascii="Times New Roman" w:hAnsi="Times New Roman" w:cs="Times New Roman"/>
           <w:b/>
           <w:bCs/>
-          <w:lang w:val="pt-PT"/>
-        </w:rPr>
-      </w:pPr>
-      <w:r>
-        <w:rPr>
-          <w:rFonts w:ascii="Times New Roman" w:hAnsi="Times New Roman" w:cs="Times New Roman"/>
-          <w:b/>
-          <w:bCs/>
-          <w:lang w:val="pt-PT"/>
-        </w:rPr>
-        <w:t>3.2.2.6 Subclasse “Gás”</w:t>
+          <w:color w:val="002060"/>
+          <w:lang w:val="pt-PT"/>
+        </w:rPr>
+      </w:pPr>
+      <w:r>
+        <w:rPr>
+          <w:rFonts w:ascii="Times New Roman" w:hAnsi="Times New Roman" w:cs="Times New Roman"/>
+          <w:b/>
+          <w:bCs/>
+          <w:color w:val="002060"/>
+          <w:lang w:val="pt-PT"/>
+        </w:rPr>
+        <w:t>3.2.2.</w:t>
+      </w:r>
+      <w:r>
+        <w:rPr>
+          <w:rFonts w:ascii="Times New Roman" w:hAnsi="Times New Roman" w:cs="Times New Roman"/>
+          <w:b/>
+          <w:bCs/>
+          <w:color w:val="002060"/>
+          <w:lang w:val="pt-PT"/>
+        </w:rPr>
+        <w:t>7</w:t>
+      </w:r>
+      <w:r>
+        <w:rPr>
+          <w:rFonts w:ascii="Times New Roman" w:hAnsi="Times New Roman" w:cs="Times New Roman"/>
+          <w:b/>
+          <w:bCs/>
+          <w:color w:val="002060"/>
+          <w:lang w:val="pt-PT"/>
+        </w:rPr>
+        <w:t xml:space="preserve"> Subclasse “Gás”</w:t>
       </w:r>
     </w:p>
     <w:p>
@@ -5025,7 +5240,15 @@
           <w:rFonts w:ascii="Times New Roman" w:hAnsi="Times New Roman" w:cs="Times New Roman"/>
           <w:lang w:val="pt-PT"/>
         </w:rPr>
-        <w:t xml:space="preserve">. E o método </w:t>
+        <w:t xml:space="preserve">. </w:t>
+      </w:r>
+      <w:r>
+        <w:rPr>
+          <w:rFonts w:ascii="Times New Roman" w:hAnsi="Times New Roman" w:cs="Times New Roman"/>
+          <w:lang w:val="pt-PT"/>
+        </w:rPr>
+        <w:lastRenderedPageBreak/>
+        <w:t xml:space="preserve">E o método </w:t>
       </w:r>
       <w:r>
         <w:rPr>
@@ -5060,14 +5283,16 @@
           <w:rFonts w:ascii="Times New Roman" w:hAnsi="Times New Roman" w:cs="Times New Roman"/>
           <w:b/>
           <w:bCs/>
-          <w:lang w:val="pt-PT"/>
-        </w:rPr>
-      </w:pPr>
-      <w:r>
-        <w:rPr>
-          <w:rFonts w:ascii="Times New Roman" w:hAnsi="Times New Roman" w:cs="Times New Roman"/>
-          <w:b/>
-          <w:bCs/>
+          <w:color w:val="002060"/>
+          <w:lang w:val="pt-PT"/>
+        </w:rPr>
+      </w:pPr>
+      <w:r>
+        <w:rPr>
+          <w:rFonts w:ascii="Times New Roman" w:hAnsi="Times New Roman" w:cs="Times New Roman"/>
+          <w:b/>
+          <w:bCs/>
+          <w:color w:val="002060"/>
           <w:lang w:val="pt-PT"/>
         </w:rPr>
         <w:t>3.2.3 Classe “Actor”</w:t>
@@ -5080,14 +5305,16 @@
           <w:rFonts w:ascii="Times New Roman" w:hAnsi="Times New Roman" w:cs="Times New Roman"/>
           <w:b/>
           <w:bCs/>
-          <w:lang w:val="pt-PT"/>
-        </w:rPr>
-      </w:pPr>
-      <w:r>
-        <w:rPr>
-          <w:rFonts w:ascii="Times New Roman" w:hAnsi="Times New Roman" w:cs="Times New Roman"/>
-          <w:b/>
-          <w:bCs/>
+          <w:color w:val="002060"/>
+          <w:lang w:val="pt-PT"/>
+        </w:rPr>
+      </w:pPr>
+      <w:r>
+        <w:rPr>
+          <w:rFonts w:ascii="Times New Roman" w:hAnsi="Times New Roman" w:cs="Times New Roman"/>
+          <w:b/>
+          <w:bCs/>
+          <w:color w:val="002060"/>
           <w:lang w:val="pt-PT"/>
         </w:rPr>
         <w:t>3.2.3.1 Subclasse “Players”</w:t>
@@ -5122,8 +5349,291 @@
           <w:rFonts w:ascii="Times New Roman" w:hAnsi="Times New Roman" w:cs="Times New Roman"/>
           <w:lang w:val="pt-PT"/>
         </w:rPr>
+        <w:t>Esta subclasse é responsável por definir vários métodos importantes para o funcionamento e animação dos jogadores:</w:t>
+      </w:r>
+    </w:p>
+    <w:p>
+      <w:pPr>
+        <w:ind w:firstLine="720"/>
+        <w:rPr>
+          <w:rFonts w:ascii="Times New Roman" w:hAnsi="Times New Roman" w:cs="Times New Roman"/>
+          <w:lang w:val="pt-PT"/>
+        </w:rPr>
+      </w:pPr>
+      <w:r>
+        <w:rPr>
+          <w:rFonts w:ascii="Times New Roman" w:hAnsi="Times New Roman" w:cs="Times New Roman"/>
+          <w:lang w:val="pt-PT"/>
+        </w:rPr>
+        <w:t xml:space="preserve">Existem dois métodos </w:t>
+      </w:r>
+      <w:r>
+        <w:rPr>
+          <w:rFonts w:ascii="Times New Roman" w:hAnsi="Times New Roman" w:cs="Times New Roman"/>
+          <w:b/>
+          <w:bCs/>
+          <w:lang w:val="pt-PT"/>
+        </w:rPr>
+        <w:t>perdeVidas</w:t>
+      </w:r>
+      <w:r>
+        <w:rPr>
+          <w:rFonts w:ascii="Times New Roman" w:hAnsi="Times New Roman" w:cs="Times New Roman"/>
+          <w:lang w:val="pt-PT"/>
+        </w:rPr>
+        <w:t xml:space="preserve">, um deles recebe como parâmetro um objeto da classe “Player1” (P1) e o outro um objeto da classe “Player2” (P2), uma vez que cada jogador tem uma dinâmica diferente no jogo, dependendo das pessoas que os estão a controlar. Este método tem como função controlar os ganhos e perdas de vidas dos jogadores. Deste modo, se um objeto da classe “Granizo” tocar em um objeto da classe </w:t>
+      </w:r>
+      <w:bookmarkStart w:id="1" w:name="_Hlk35204257"/>
+      <w:r>
+        <w:rPr>
+          <w:rFonts w:ascii="Times New Roman" w:hAnsi="Times New Roman" w:cs="Times New Roman"/>
+          <w:lang w:val="pt-PT"/>
+        </w:rPr>
+        <w:t xml:space="preserve">“Player1” </w:t>
+      </w:r>
+      <w:bookmarkEnd w:id="1"/>
+      <w:r>
+        <w:rPr>
+          <w:rFonts w:ascii="Times New Roman" w:hAnsi="Times New Roman" w:cs="Times New Roman"/>
+          <w:lang w:val="pt-PT"/>
+        </w:rPr>
+        <w:t>ou “Player2”, o jogador perde uma vida, o objeto “Granizo” é removido, é retirado 50 pontos ao jogador, e o som que determina que o jogador foi atingido é tocado. Se um dos “players” for atingido por um objeto da classe “Relâmpago”, caso a variável booleana tocandoRelampago seja false, é lhe retirado duas vidas e cem pontos, a variável é alterada para true e o som do relâmpago é tocado, caso contrário a variável passa a ser false novamente. Já se os “Players” tocarem em um objeto “Vida”, estes ganham duas vidas e 25 pontos, a “Vida” é removida e o som que o jogador ganhou uma vida é tocado.</w:t>
+      </w:r>
+    </w:p>
+    <w:p>
+      <w:pPr>
+        <w:ind w:firstLine="720"/>
+        <w:rPr>
+          <w:rFonts w:ascii="Times New Roman" w:hAnsi="Times New Roman" w:cs="Times New Roman"/>
+          <w:lang w:val="pt-PT"/>
+        </w:rPr>
+      </w:pPr>
+      <w:r>
+        <w:rPr>
+          <w:rFonts w:ascii="Times New Roman" w:hAnsi="Times New Roman" w:cs="Times New Roman"/>
+          <w:lang w:val="pt-PT"/>
+        </w:rPr>
+        <w:t xml:space="preserve">O método </w:t>
+      </w:r>
+      <w:r>
+        <w:rPr>
+          <w:rFonts w:ascii="Times New Roman" w:hAnsi="Times New Roman" w:cs="Times New Roman"/>
+          <w:b/>
+          <w:bCs/>
+          <w:lang w:val="pt-PT"/>
+        </w:rPr>
+        <w:t>animarMove</w:t>
+      </w:r>
+      <w:r>
+        <w:rPr>
+          <w:rFonts w:ascii="Times New Roman" w:hAnsi="Times New Roman" w:cs="Times New Roman"/>
+          <w:lang w:val="pt-PT"/>
+        </w:rPr>
+        <w:t xml:space="preserve"> é responsável por animar o movimento dos jogadores. Para parecer que os “Players” estão se movendo, definiu-se um array de imagens, que alternadas imitam o movimento humano. Deste modo, o método recebe como parâmetro esse array de imagens (animacao), e procede á alteração da imagem sempre que a variável auxiliar contador é igual a quatro, retomando a zero depois disso.</w:t>
+      </w:r>
+    </w:p>
+    <w:p>
+      <w:pPr>
+        <w:ind w:firstLine="720"/>
+        <w:rPr>
+          <w:rFonts w:ascii="Times New Roman" w:hAnsi="Times New Roman" w:cs="Times New Roman"/>
+          <w:lang w:val="pt-PT"/>
+        </w:rPr>
+      </w:pPr>
+      <w:r>
+        <w:rPr>
+          <w:rFonts w:ascii="Times New Roman" w:hAnsi="Times New Roman" w:cs="Times New Roman"/>
+          <w:lang w:val="pt-PT"/>
+        </w:rPr>
+        <w:t xml:space="preserve">Assim como o método </w:t>
+      </w:r>
+      <w:r>
+        <w:rPr>
+          <w:rFonts w:ascii="Times New Roman" w:hAnsi="Times New Roman" w:cs="Times New Roman"/>
+          <w:b/>
+          <w:bCs/>
+          <w:lang w:val="pt-PT"/>
+        </w:rPr>
+        <w:t>animarMove</w:t>
+      </w:r>
+      <w:r>
+        <w:rPr>
+          <w:rFonts w:ascii="Times New Roman" w:hAnsi="Times New Roman" w:cs="Times New Roman"/>
+          <w:lang w:val="pt-PT"/>
+        </w:rPr>
+        <w:t xml:space="preserve">, </w:t>
+      </w:r>
+      <w:r>
+        <w:rPr>
+          <w:rFonts w:ascii="Times New Roman" w:hAnsi="Times New Roman" w:cs="Times New Roman"/>
+          <w:lang w:val="pt-PT"/>
+        </w:rPr>
+        <w:t xml:space="preserve">o método </w:t>
+      </w:r>
+      <w:r>
+        <w:rPr>
+          <w:rFonts w:ascii="Times New Roman" w:hAnsi="Times New Roman" w:cs="Times New Roman"/>
+          <w:b/>
+          <w:bCs/>
+          <w:lang w:val="pt-PT"/>
+        </w:rPr>
+        <w:t>animarMorte</w:t>
+      </w:r>
+      <w:r>
+        <w:rPr>
+          <w:rFonts w:ascii="Times New Roman" w:hAnsi="Times New Roman" w:cs="Times New Roman"/>
+          <w:lang w:val="pt-PT"/>
+        </w:rPr>
+        <w:t>, serve para animar o movimento dos jogadores, porém este método é apenas usado quando a vida do jogador é igual ou inferior a zero</w:t>
+      </w:r>
+      <w:r>
+        <w:rPr>
+          <w:rFonts w:ascii="Times New Roman" w:hAnsi="Times New Roman" w:cs="Times New Roman"/>
+          <w:lang w:val="pt-PT"/>
+        </w:rPr>
+        <w:t>, para simular a “morte” do mesmo</w:t>
+      </w:r>
+      <w:r>
+        <w:rPr>
+          <w:rFonts w:ascii="Times New Roman" w:hAnsi="Times New Roman" w:cs="Times New Roman"/>
+          <w:lang w:val="pt-PT"/>
+        </w:rPr>
+        <w:t>. A forma de animar o movimento é semelhante ao do método anterior, contudo este método</w:t>
+      </w:r>
+      <w:r>
+        <w:rPr>
+          <w:rFonts w:ascii="Times New Roman" w:hAnsi="Times New Roman" w:cs="Times New Roman"/>
+          <w:lang w:val="pt-PT"/>
+        </w:rPr>
+        <w:t>, recebe como parâmetro, além do array de imagens, uma variável do tipo boleano (</w:t>
+      </w:r>
+      <w:r>
+        <w:rPr>
+          <w:rFonts w:ascii="Times New Roman" w:hAnsi="Times New Roman" w:cs="Times New Roman"/>
+          <w:lang w:val="pt-PT"/>
+        </w:rPr>
+        <w:t>andandoParaEsquerda</w:t>
+      </w:r>
+      <w:r>
+        <w:rPr>
+          <w:rFonts w:ascii="Times New Roman" w:hAnsi="Times New Roman" w:cs="Times New Roman"/>
+          <w:lang w:val="pt-PT"/>
+        </w:rPr>
+        <w:t xml:space="preserve">) que informa se o jogador está andando para a esquerda (true) ou direita (false). Originalmente, as imagens que simulam a morte dos jogadores são todas imagens em que o jogador cai virado para a direita, deste modo não faz sentido usar essas imagens quando o jogador “morre” virado para a esquerda. Para resolver esse problema, utilizou-se o método do GreenfootImage </w:t>
+      </w:r>
+      <w:r>
+        <w:rPr>
+          <w:rFonts w:ascii="Times New Roman" w:hAnsi="Times New Roman" w:cs="Times New Roman"/>
+          <w:b/>
+          <w:bCs/>
+          <w:lang w:val="pt-PT"/>
+        </w:rPr>
+        <w:t>mirrorHorizontally</w:t>
+      </w:r>
+      <w:r>
+        <w:rPr>
+          <w:rFonts w:ascii="Times New Roman" w:hAnsi="Times New Roman" w:cs="Times New Roman"/>
+          <w:lang w:val="pt-PT"/>
+        </w:rPr>
+        <w:t>, que espelha a imagem original horizontalmente</w:t>
+      </w:r>
+      <w:r>
+        <w:rPr>
+          <w:rFonts w:ascii="Times New Roman" w:hAnsi="Times New Roman" w:cs="Times New Roman"/>
+          <w:lang w:val="pt-PT"/>
+        </w:rPr>
+        <w:t xml:space="preserve">, quando a variável </w:t>
+      </w:r>
+      <w:r>
+        <w:rPr>
+          <w:rFonts w:ascii="Times New Roman" w:hAnsi="Times New Roman" w:cs="Times New Roman"/>
+          <w:lang w:val="pt-PT"/>
+        </w:rPr>
+        <w:t>andandoParaEsquerda</w:t>
+      </w:r>
+      <w:r>
+        <w:rPr>
+          <w:rFonts w:ascii="Times New Roman" w:hAnsi="Times New Roman" w:cs="Times New Roman"/>
+          <w:lang w:val="pt-PT"/>
+        </w:rPr>
+        <w:t xml:space="preserve"> é true.</w:t>
+      </w:r>
+    </w:p>
+    <w:p>
+      <w:pPr>
+        <w:ind w:firstLine="720"/>
+        <w:rPr>
+          <w:rFonts w:ascii="Times New Roman" w:hAnsi="Times New Roman" w:cs="Times New Roman"/>
+          <w:lang w:val="pt-PT"/>
+        </w:rPr>
+      </w:pPr>
+      <w:r>
+        <w:rPr>
+          <w:rFonts w:ascii="Times New Roman" w:hAnsi="Times New Roman" w:cs="Times New Roman"/>
+          <w:lang w:val="pt-PT"/>
+        </w:rPr>
         <w:lastRenderedPageBreak/>
-        <w:t>Esta subclasse é responsável por definir vários métodos importantes para o funcionamento e animação dos jogadores:</w:t>
+        <w:t xml:space="preserve">Os métodos </w:t>
+      </w:r>
+      <w:r>
+        <w:rPr>
+          <w:rFonts w:ascii="Times New Roman" w:hAnsi="Times New Roman" w:cs="Times New Roman"/>
+          <w:b/>
+          <w:bCs/>
+          <w:lang w:val="pt-PT"/>
+        </w:rPr>
+        <w:t>playAtingido</w:t>
+      </w:r>
+      <w:r>
+        <w:rPr>
+          <w:rFonts w:ascii="Times New Roman" w:hAnsi="Times New Roman" w:cs="Times New Roman"/>
+          <w:lang w:val="pt-PT"/>
+        </w:rPr>
+        <w:t xml:space="preserve"> e </w:t>
+      </w:r>
+      <w:r>
+        <w:rPr>
+          <w:rFonts w:ascii="Times New Roman" w:hAnsi="Times New Roman" w:cs="Times New Roman"/>
+          <w:b/>
+          <w:bCs/>
+          <w:lang w:val="pt-PT"/>
+        </w:rPr>
+        <w:t>playVida</w:t>
+      </w:r>
+      <w:r>
+        <w:rPr>
+          <w:rFonts w:ascii="Times New Roman" w:hAnsi="Times New Roman" w:cs="Times New Roman"/>
+          <w:lang w:val="pt-PT"/>
+        </w:rPr>
+        <w:t xml:space="preserve"> são responsáveis por </w:t>
+      </w:r>
+      <w:r>
+        <w:rPr>
+          <w:rFonts w:ascii="Times New Roman" w:hAnsi="Times New Roman" w:cs="Times New Roman"/>
+          <w:lang w:val="pt-PT"/>
+        </w:rPr>
+        <w:t>toca</w:t>
+      </w:r>
+      <w:r>
+        <w:rPr>
+          <w:rFonts w:ascii="Times New Roman" w:hAnsi="Times New Roman" w:cs="Times New Roman"/>
+          <w:lang w:val="pt-PT"/>
+        </w:rPr>
+        <w:t>r</w:t>
+      </w:r>
+      <w:r>
+        <w:rPr>
+          <w:rFonts w:ascii="Times New Roman" w:hAnsi="Times New Roman" w:cs="Times New Roman"/>
+          <w:lang w:val="pt-PT"/>
+        </w:rPr>
+        <w:t xml:space="preserve"> um som quando o jogador é atingido por uma bola de granizo</w:t>
+      </w:r>
+      <w:r>
+        <w:rPr>
+          <w:rFonts w:ascii="Times New Roman" w:hAnsi="Times New Roman" w:cs="Times New Roman"/>
+          <w:lang w:val="pt-PT"/>
+        </w:rPr>
+        <w:t xml:space="preserve"> e por uma vida, respetivamente.</w:t>
       </w:r>
     </w:p>
     <w:p>
@@ -5139,7 +5649,875 @@
           <w:rFonts w:ascii="Times New Roman" w:hAnsi="Times New Roman" w:cs="Times New Roman"/>
           <w:lang w:val="pt-PT"/>
         </w:rPr>
-        <w:t xml:space="preserve">Existem dois métodos </w:t>
+        <w:t xml:space="preserve">Para não existirem conflitos entre as teclas inseridas e os outros controlos definiu-se o método </w:t>
+      </w:r>
+      <w:r>
+        <w:rPr>
+          <w:rFonts w:ascii="Times New Roman" w:hAnsi="Times New Roman" w:cs="Times New Roman"/>
+          <w:b/>
+          <w:bCs/>
+          <w:lang w:val="pt-PT"/>
+        </w:rPr>
+        <w:t>podeMudar</w:t>
+      </w:r>
+      <w:r>
+        <w:rPr>
+          <w:rFonts w:ascii="Times New Roman" w:hAnsi="Times New Roman" w:cs="Times New Roman"/>
+          <w:lang w:val="pt-PT"/>
+        </w:rPr>
+        <w:t>, que recebe como parâmetros três strings, correspondentes à tecla que o jogador está a pressionar, e as outras strings os controlos que estão a ser executados nesse momento pelo “Player1” e pelo “Player2”, e devolve um valor boleano. Este método é utilizado na classe “Controlos”.</w:t>
+      </w:r>
+    </w:p>
+    <w:p>
+      <w:pPr>
+        <w:ind w:firstLine="720"/>
+        <w:rPr>
+          <w:rFonts w:ascii="Times New Roman" w:hAnsi="Times New Roman" w:cs="Times New Roman"/>
+          <w:lang w:val="pt-PT"/>
+        </w:rPr>
+      </w:pPr>
+    </w:p>
+    <w:p>
+      <w:pPr>
+        <w:ind w:left="720" w:firstLine="720"/>
+        <w:rPr>
+          <w:rFonts w:ascii="Times New Roman" w:hAnsi="Times New Roman" w:cs="Times New Roman"/>
+          <w:b/>
+          <w:bCs/>
+          <w:color w:val="002060"/>
+          <w:lang w:val="pt-PT"/>
+        </w:rPr>
+      </w:pPr>
+      <w:r>
+        <w:rPr>
+          <w:rFonts w:ascii="Times New Roman" w:hAnsi="Times New Roman" w:cs="Times New Roman"/>
+          <w:b/>
+          <w:bCs/>
+          <w:color w:val="002060"/>
+          <w:lang w:val="pt-PT"/>
+        </w:rPr>
+        <w:t>3.2.3.1.1 Subclasse “Player1” e “Player2”</w:t>
+      </w:r>
+    </w:p>
+    <w:p>
+      <w:pPr>
+        <w:ind w:firstLine="720"/>
+        <w:rPr>
+          <w:rFonts w:ascii="Times New Roman" w:hAnsi="Times New Roman" w:cs="Times New Roman"/>
+          <w:lang w:val="pt-PT"/>
+        </w:rPr>
+      </w:pPr>
+      <w:bookmarkStart w:id="2" w:name="_Hlk35358009"/>
+      <w:r>
+        <w:rPr>
+          <w:rFonts w:ascii="Times New Roman" w:hAnsi="Times New Roman" w:cs="Times New Roman"/>
+          <w:lang w:val="pt-PT"/>
+        </w:rPr>
+        <w:t xml:space="preserve">Estas </w:t>
+      </w:r>
+      <w:r>
+        <w:rPr>
+          <w:rFonts w:ascii="Times New Roman" w:hAnsi="Times New Roman" w:cs="Times New Roman"/>
+          <w:lang w:val="pt-PT"/>
+        </w:rPr>
+        <w:t>duas subclasses</w:t>
+      </w:r>
+      <w:r>
+        <w:rPr>
+          <w:rFonts w:ascii="Times New Roman" w:hAnsi="Times New Roman" w:cs="Times New Roman"/>
+          <w:lang w:val="pt-PT"/>
+        </w:rPr>
+        <w:t xml:space="preserve"> têm exatamente os mesmos métodos</w:t>
+      </w:r>
+      <w:r>
+        <w:rPr>
+          <w:rFonts w:ascii="Times New Roman" w:hAnsi="Times New Roman" w:cs="Times New Roman"/>
+          <w:lang w:val="pt-PT"/>
+        </w:rPr>
+        <w:t>, apenas trocou-se onde diz na subclasse “Player1”, P1, na subclasse “Player2” diz P2, e vice-versa (P1 e P2 são objetos da classe “Player1” e “Player2”, respetivamente).</w:t>
+      </w:r>
+    </w:p>
+    <w:p>
+      <w:pPr>
+        <w:ind w:firstLine="720"/>
+        <w:rPr>
+          <w:rFonts w:ascii="Times New Roman" w:hAnsi="Times New Roman" w:cs="Times New Roman"/>
+          <w:lang w:val="pt-PT"/>
+        </w:rPr>
+      </w:pPr>
+      <w:r>
+        <w:rPr>
+          <w:rFonts w:ascii="Times New Roman" w:hAnsi="Times New Roman" w:cs="Times New Roman"/>
+          <w:lang w:val="pt-PT"/>
+        </w:rPr>
+        <w:t>No construtor destas classes, colocou-se as imagens referentes ao movimento e morte dos jogadores num array de imagens de acordo com a cor escolhida no início do jogo.</w:t>
+      </w:r>
+    </w:p>
+    <w:bookmarkEnd w:id="2"/>
+    <w:p>
+      <w:pPr>
+        <w:ind w:firstLine="720"/>
+        <w:rPr>
+          <w:rFonts w:ascii="Times New Roman" w:hAnsi="Times New Roman" w:cs="Times New Roman"/>
+          <w:lang w:val="pt-PT"/>
+        </w:rPr>
+      </w:pPr>
+      <w:r>
+        <w:rPr>
+          <w:rFonts w:ascii="Times New Roman" w:hAnsi="Times New Roman" w:cs="Times New Roman"/>
+          <w:lang w:val="pt-PT"/>
+        </w:rPr>
+        <w:t>Nesta subclasse</w:t>
+      </w:r>
+      <w:r>
+        <w:rPr>
+          <w:rFonts w:ascii="Times New Roman" w:hAnsi="Times New Roman" w:cs="Times New Roman"/>
+          <w:lang w:val="pt-PT"/>
+        </w:rPr>
+        <w:t>, para cumprir-se o requisito do encapsulamento,</w:t>
+      </w:r>
+      <w:r>
+        <w:rPr>
+          <w:rFonts w:ascii="Times New Roman" w:hAnsi="Times New Roman" w:cs="Times New Roman"/>
+          <w:lang w:val="pt-PT"/>
+        </w:rPr>
+        <w:t xml:space="preserve"> implementou-se vários métodos simples, que servem para informar o estado atual de cada um dos jogadores</w:t>
+      </w:r>
+      <w:r>
+        <w:rPr>
+          <w:rFonts w:ascii="Times New Roman" w:hAnsi="Times New Roman" w:cs="Times New Roman"/>
+          <w:lang w:val="pt-PT"/>
+        </w:rPr>
+        <w:t xml:space="preserve">. No “Player1”, os métodos foram: </w:t>
+      </w:r>
+      <w:r>
+        <w:rPr>
+          <w:rFonts w:ascii="Times New Roman" w:hAnsi="Times New Roman" w:cs="Times New Roman"/>
+          <w:b/>
+          <w:bCs/>
+          <w:lang w:val="pt-PT"/>
+        </w:rPr>
+        <w:t>getP2Morreu</w:t>
+      </w:r>
+      <w:r>
+        <w:rPr>
+          <w:rFonts w:ascii="Times New Roman" w:hAnsi="Times New Roman" w:cs="Times New Roman"/>
+          <w:lang w:val="pt-PT"/>
+        </w:rPr>
+        <w:t xml:space="preserve"> (devolve true se o “Player2” morreu), </w:t>
+      </w:r>
+      <w:r>
+        <w:rPr>
+          <w:rFonts w:ascii="Times New Roman" w:hAnsi="Times New Roman" w:cs="Times New Roman"/>
+          <w:b/>
+          <w:bCs/>
+          <w:lang w:val="pt-PT"/>
+        </w:rPr>
+        <w:t>setP2Morreu</w:t>
+      </w:r>
+      <w:r>
+        <w:rPr>
+          <w:rFonts w:ascii="Times New Roman" w:hAnsi="Times New Roman" w:cs="Times New Roman"/>
+          <w:lang w:val="pt-PT"/>
+        </w:rPr>
+        <w:t xml:space="preserve"> (recebe como parâmetro um boleano e altera o estado de vida do “Player2”, consoante o valor desse parâmetro), </w:t>
+      </w:r>
+      <w:r>
+        <w:rPr>
+          <w:rFonts w:ascii="Times New Roman" w:hAnsi="Times New Roman" w:cs="Times New Roman"/>
+          <w:b/>
+          <w:bCs/>
+          <w:lang w:val="pt-PT"/>
+        </w:rPr>
+        <w:t>getNome</w:t>
+      </w:r>
+      <w:r>
+        <w:rPr>
+          <w:rFonts w:ascii="Times New Roman" w:hAnsi="Times New Roman" w:cs="Times New Roman"/>
+          <w:lang w:val="pt-PT"/>
+        </w:rPr>
+        <w:t xml:space="preserve"> (devolve a string com o nome do jogador), </w:t>
+      </w:r>
+      <w:r>
+        <w:rPr>
+          <w:rFonts w:ascii="Times New Roman" w:hAnsi="Times New Roman" w:cs="Times New Roman"/>
+          <w:b/>
+          <w:bCs/>
+          <w:lang w:val="pt-PT"/>
+        </w:rPr>
+        <w:t>setNome</w:t>
+      </w:r>
+      <w:r>
+        <w:rPr>
+          <w:rFonts w:ascii="Times New Roman" w:hAnsi="Times New Roman" w:cs="Times New Roman"/>
+          <w:lang w:val="pt-PT"/>
+        </w:rPr>
+        <w:t xml:space="preserve"> (altera o nome do jogador consoante</w:t>
+      </w:r>
+      <w:r>
+        <w:rPr>
+          <w:rFonts w:ascii="Times New Roman" w:hAnsi="Times New Roman" w:cs="Times New Roman"/>
+          <w:lang w:val="pt-PT"/>
+        </w:rPr>
+        <w:t xml:space="preserve"> a string que recebe como parâmetro), </w:t>
+      </w:r>
+      <w:r>
+        <w:rPr>
+          <w:rFonts w:ascii="Times New Roman" w:hAnsi="Times New Roman" w:cs="Times New Roman"/>
+          <w:b/>
+          <w:bCs/>
+          <w:lang w:val="pt-PT"/>
+        </w:rPr>
+        <w:t>getScore</w:t>
+      </w:r>
+      <w:r>
+        <w:rPr>
+          <w:rFonts w:ascii="Times New Roman" w:hAnsi="Times New Roman" w:cs="Times New Roman"/>
+          <w:lang w:val="pt-PT"/>
+        </w:rPr>
+        <w:t xml:space="preserve"> (devolve a pontuação do jogador), </w:t>
+      </w:r>
+      <w:r>
+        <w:rPr>
+          <w:rFonts w:ascii="Times New Roman" w:hAnsi="Times New Roman" w:cs="Times New Roman"/>
+          <w:b/>
+          <w:bCs/>
+          <w:lang w:val="pt-PT"/>
+        </w:rPr>
+        <w:t xml:space="preserve">resetScore </w:t>
+      </w:r>
+      <w:r>
+        <w:rPr>
+          <w:rFonts w:ascii="Times New Roman" w:hAnsi="Times New Roman" w:cs="Times New Roman"/>
+          <w:lang w:val="pt-PT"/>
+        </w:rPr>
+        <w:t xml:space="preserve">(altera a pontuação atual para zero), </w:t>
+      </w:r>
+      <w:r>
+        <w:rPr>
+          <w:rFonts w:ascii="Times New Roman" w:hAnsi="Times New Roman" w:cs="Times New Roman"/>
+          <w:b/>
+          <w:bCs/>
+          <w:lang w:val="pt-PT"/>
+        </w:rPr>
+        <w:t>adicionaScore</w:t>
+      </w:r>
+      <w:r>
+        <w:rPr>
+          <w:rFonts w:ascii="Times New Roman" w:hAnsi="Times New Roman" w:cs="Times New Roman"/>
+          <w:b/>
+          <w:bCs/>
+          <w:lang w:val="pt-PT"/>
+        </w:rPr>
+        <w:t xml:space="preserve"> </w:t>
+      </w:r>
+      <w:r>
+        <w:rPr>
+          <w:rFonts w:ascii="Times New Roman" w:hAnsi="Times New Roman" w:cs="Times New Roman"/>
+          <w:lang w:val="pt-PT"/>
+        </w:rPr>
+        <w:t xml:space="preserve">(adiciona e subtrai pontuação, ao valor inserido), </w:t>
+      </w:r>
+      <w:r>
+        <w:rPr>
+          <w:rFonts w:ascii="Times New Roman" w:hAnsi="Times New Roman" w:cs="Times New Roman"/>
+          <w:b/>
+          <w:bCs/>
+          <w:lang w:val="pt-PT"/>
+        </w:rPr>
+        <w:t>getAndandoParaEsquerda</w:t>
+      </w:r>
+      <w:r>
+        <w:rPr>
+          <w:rFonts w:ascii="Times New Roman" w:hAnsi="Times New Roman" w:cs="Times New Roman"/>
+          <w:b/>
+          <w:bCs/>
+          <w:lang w:val="pt-PT"/>
+        </w:rPr>
+        <w:t xml:space="preserve"> </w:t>
+      </w:r>
+      <w:r>
+        <w:rPr>
+          <w:rFonts w:ascii="Times New Roman" w:hAnsi="Times New Roman" w:cs="Times New Roman"/>
+          <w:lang w:val="pt-PT"/>
+        </w:rPr>
+        <w:t>(devolve true se o jogador está andando para a esquerda)</w:t>
+      </w:r>
+      <w:r>
+        <w:rPr>
+          <w:rFonts w:ascii="Times New Roman" w:hAnsi="Times New Roman" w:cs="Times New Roman"/>
+          <w:lang w:val="pt-PT"/>
+        </w:rPr>
+        <w:t xml:space="preserve">, </w:t>
+      </w:r>
+      <w:r>
+        <w:rPr>
+          <w:rFonts w:ascii="Times New Roman" w:hAnsi="Times New Roman" w:cs="Times New Roman"/>
+          <w:b/>
+          <w:bCs/>
+          <w:lang w:val="pt-PT"/>
+        </w:rPr>
+        <w:t>getControls</w:t>
+      </w:r>
+      <w:r>
+        <w:rPr>
+          <w:rFonts w:ascii="Times New Roman" w:hAnsi="Times New Roman" w:cs="Times New Roman"/>
+          <w:b/>
+          <w:bCs/>
+          <w:lang w:val="pt-PT"/>
+        </w:rPr>
+        <w:t xml:space="preserve"> </w:t>
+      </w:r>
+      <w:r>
+        <w:rPr>
+          <w:rFonts w:ascii="Times New Roman" w:hAnsi="Times New Roman" w:cs="Times New Roman"/>
+          <w:lang w:val="pt-PT"/>
+        </w:rPr>
+        <w:t>(retorna o array de strings com os controlos)</w:t>
+      </w:r>
+      <w:r>
+        <w:rPr>
+          <w:rFonts w:ascii="Times New Roman" w:hAnsi="Times New Roman" w:cs="Times New Roman"/>
+          <w:lang w:val="pt-PT"/>
+        </w:rPr>
+        <w:t xml:space="preserve">, </w:t>
+      </w:r>
+      <w:r>
+        <w:rPr>
+          <w:rFonts w:ascii="Times New Roman" w:hAnsi="Times New Roman" w:cs="Times New Roman"/>
+          <w:b/>
+          <w:bCs/>
+          <w:lang w:val="pt-PT"/>
+        </w:rPr>
+        <w:t>setControls</w:t>
+      </w:r>
+      <w:r>
+        <w:rPr>
+          <w:rFonts w:ascii="Times New Roman" w:hAnsi="Times New Roman" w:cs="Times New Roman"/>
+          <w:b/>
+          <w:bCs/>
+          <w:lang w:val="pt-PT"/>
+        </w:rPr>
+        <w:t xml:space="preserve"> </w:t>
+      </w:r>
+      <w:r>
+        <w:rPr>
+          <w:rFonts w:ascii="Times New Roman" w:hAnsi="Times New Roman" w:cs="Times New Roman"/>
+          <w:lang w:val="pt-PT"/>
+        </w:rPr>
+        <w:t>(altera o movimento do jogador, com base na tecla que está a pressionar)</w:t>
+      </w:r>
+      <w:r>
+        <w:rPr>
+          <w:rFonts w:ascii="Times New Roman" w:hAnsi="Times New Roman" w:cs="Times New Roman"/>
+          <w:lang w:val="pt-PT"/>
+        </w:rPr>
+        <w:t xml:space="preserve">, </w:t>
+      </w:r>
+      <w:r>
+        <w:rPr>
+          <w:rFonts w:ascii="Times New Roman" w:hAnsi="Times New Roman" w:cs="Times New Roman"/>
+          <w:b/>
+          <w:bCs/>
+          <w:lang w:val="pt-PT"/>
+        </w:rPr>
+        <w:t>setColor</w:t>
+      </w:r>
+      <w:r>
+        <w:rPr>
+          <w:rFonts w:ascii="Times New Roman" w:hAnsi="Times New Roman" w:cs="Times New Roman"/>
+          <w:b/>
+          <w:bCs/>
+          <w:lang w:val="pt-PT"/>
+        </w:rPr>
+        <w:t xml:space="preserve"> </w:t>
+      </w:r>
+      <w:r>
+        <w:rPr>
+          <w:rFonts w:ascii="Times New Roman" w:hAnsi="Times New Roman" w:cs="Times New Roman"/>
+          <w:lang w:val="pt-PT"/>
+        </w:rPr>
+        <w:t>(altera a cor atual dos “Players”)</w:t>
+      </w:r>
+      <w:r>
+        <w:rPr>
+          <w:rFonts w:ascii="Times New Roman" w:hAnsi="Times New Roman" w:cs="Times New Roman"/>
+          <w:lang w:val="pt-PT"/>
+        </w:rPr>
+        <w:t xml:space="preserve">, </w:t>
+      </w:r>
+      <w:r>
+        <w:rPr>
+          <w:rFonts w:ascii="Times New Roman" w:hAnsi="Times New Roman" w:cs="Times New Roman"/>
+          <w:b/>
+          <w:bCs/>
+          <w:lang w:val="pt-PT"/>
+        </w:rPr>
+        <w:t>getColor</w:t>
+      </w:r>
+      <w:r>
+        <w:rPr>
+          <w:rFonts w:ascii="Times New Roman" w:hAnsi="Times New Roman" w:cs="Times New Roman"/>
+          <w:b/>
+          <w:bCs/>
+          <w:lang w:val="pt-PT"/>
+        </w:rPr>
+        <w:t xml:space="preserve"> </w:t>
+      </w:r>
+      <w:r>
+        <w:rPr>
+          <w:rFonts w:ascii="Times New Roman" w:hAnsi="Times New Roman" w:cs="Times New Roman"/>
+          <w:lang w:val="pt-PT"/>
+        </w:rPr>
+        <w:t>(retorna a cor do jogador)</w:t>
+      </w:r>
+      <w:r>
+        <w:rPr>
+          <w:rFonts w:ascii="Times New Roman" w:hAnsi="Times New Roman" w:cs="Times New Roman"/>
+          <w:lang w:val="pt-PT"/>
+        </w:rPr>
+        <w:t xml:space="preserve">, </w:t>
+      </w:r>
+      <w:r>
+        <w:rPr>
+          <w:rFonts w:ascii="Times New Roman" w:hAnsi="Times New Roman" w:cs="Times New Roman"/>
+          <w:b/>
+          <w:bCs/>
+          <w:lang w:val="pt-PT"/>
+        </w:rPr>
+        <w:t>getNumeroVidas</w:t>
+      </w:r>
+      <w:r>
+        <w:rPr>
+          <w:rFonts w:ascii="Times New Roman" w:hAnsi="Times New Roman" w:cs="Times New Roman"/>
+          <w:b/>
+          <w:bCs/>
+          <w:lang w:val="pt-PT"/>
+        </w:rPr>
+        <w:t xml:space="preserve"> </w:t>
+      </w:r>
+      <w:r>
+        <w:rPr>
+          <w:rFonts w:ascii="Times New Roman" w:hAnsi="Times New Roman" w:cs="Times New Roman"/>
+          <w:lang w:val="pt-PT"/>
+        </w:rPr>
+        <w:t>(retorna o número de vidas do jogador)</w:t>
+      </w:r>
+      <w:r>
+        <w:rPr>
+          <w:rFonts w:ascii="Times New Roman" w:hAnsi="Times New Roman" w:cs="Times New Roman"/>
+          <w:lang w:val="pt-PT"/>
+        </w:rPr>
+        <w:t xml:space="preserve">, </w:t>
+      </w:r>
+      <w:r>
+        <w:rPr>
+          <w:rFonts w:ascii="Times New Roman" w:hAnsi="Times New Roman" w:cs="Times New Roman"/>
+          <w:b/>
+          <w:bCs/>
+          <w:lang w:val="pt-PT"/>
+        </w:rPr>
+        <w:t>resetNumVidas</w:t>
+      </w:r>
+      <w:r>
+        <w:rPr>
+          <w:rFonts w:ascii="Times New Roman" w:hAnsi="Times New Roman" w:cs="Times New Roman"/>
+          <w:b/>
+          <w:bCs/>
+          <w:lang w:val="pt-PT"/>
+        </w:rPr>
+        <w:t xml:space="preserve"> </w:t>
+      </w:r>
+      <w:r>
+        <w:rPr>
+          <w:rFonts w:ascii="Times New Roman" w:hAnsi="Times New Roman" w:cs="Times New Roman"/>
+          <w:lang w:val="pt-PT"/>
+        </w:rPr>
+        <w:t xml:space="preserve">(altera o número de vidas para o valor inicial) </w:t>
+      </w:r>
+      <w:r>
+        <w:rPr>
+          <w:rFonts w:ascii="Times New Roman" w:hAnsi="Times New Roman" w:cs="Times New Roman"/>
+          <w:b/>
+          <w:bCs/>
+          <w:lang w:val="pt-PT"/>
+        </w:rPr>
+        <w:t xml:space="preserve"> </w:t>
+      </w:r>
+      <w:r>
+        <w:rPr>
+          <w:rFonts w:ascii="Times New Roman" w:hAnsi="Times New Roman" w:cs="Times New Roman"/>
+          <w:lang w:val="pt-PT"/>
+        </w:rPr>
+        <w:t xml:space="preserve">e </w:t>
+      </w:r>
+      <w:r>
+        <w:rPr>
+          <w:rFonts w:ascii="Times New Roman" w:hAnsi="Times New Roman" w:cs="Times New Roman"/>
+          <w:b/>
+          <w:bCs/>
+          <w:lang w:val="pt-PT"/>
+        </w:rPr>
+        <w:t>adicionaNumeroVidas</w:t>
+      </w:r>
+      <w:r>
+        <w:rPr>
+          <w:rFonts w:ascii="Times New Roman" w:hAnsi="Times New Roman" w:cs="Times New Roman"/>
+          <w:lang w:val="pt-PT"/>
+        </w:rPr>
+        <w:t>, que adiciona e subtrai vidas ao jogadores</w:t>
+      </w:r>
+      <w:r>
+        <w:rPr>
+          <w:rFonts w:ascii="Times New Roman" w:hAnsi="Times New Roman" w:cs="Times New Roman"/>
+          <w:lang w:val="pt-PT"/>
+        </w:rPr>
+        <w:t xml:space="preserve"> pelo valor introduzido como parâmetro, tendo em atenção que, caso o jogador tenha mais de oito vidas, não é adicionada mais vida, pois o máximo é dez</w:t>
+      </w:r>
+      <w:r>
+        <w:rPr>
+          <w:rFonts w:ascii="Times New Roman" w:hAnsi="Times New Roman" w:cs="Times New Roman"/>
+          <w:lang w:val="pt-PT"/>
+        </w:rPr>
+        <w:t>.</w:t>
+      </w:r>
+      <w:r>
+        <w:rPr>
+          <w:rFonts w:ascii="Times New Roman" w:hAnsi="Times New Roman" w:cs="Times New Roman"/>
+          <w:lang w:val="pt-PT"/>
+        </w:rPr>
+        <w:t xml:space="preserve"> Deste modo, nenhuma outra classe acede de forma direta às variáveis desta classe.</w:t>
+      </w:r>
+    </w:p>
+    <w:p>
+      <w:pPr>
+        <w:ind w:firstLine="720"/>
+        <w:rPr>
+          <w:rFonts w:ascii="Times New Roman" w:hAnsi="Times New Roman" w:cs="Times New Roman"/>
+          <w:lang w:val="pt-PT"/>
+        </w:rPr>
+      </w:pPr>
+      <w:r>
+        <w:rPr>
+          <w:rFonts w:ascii="Times New Roman" w:hAnsi="Times New Roman" w:cs="Times New Roman"/>
+          <w:lang w:val="pt-PT"/>
+        </w:rPr>
+        <w:t xml:space="preserve">O método </w:t>
+      </w:r>
+      <w:r>
+        <w:rPr>
+          <w:rFonts w:ascii="Times New Roman" w:hAnsi="Times New Roman" w:cs="Times New Roman"/>
+          <w:b/>
+          <w:bCs/>
+          <w:lang w:val="pt-PT"/>
+        </w:rPr>
+        <w:t>move</w:t>
+      </w:r>
+      <w:r>
+        <w:rPr>
+          <w:rFonts w:ascii="Times New Roman" w:hAnsi="Times New Roman" w:cs="Times New Roman"/>
+          <w:b/>
+          <w:bCs/>
+          <w:lang w:val="pt-PT"/>
+        </w:rPr>
+        <w:t xml:space="preserve"> </w:t>
+      </w:r>
+      <w:r>
+        <w:rPr>
+          <w:rFonts w:ascii="Times New Roman" w:hAnsi="Times New Roman" w:cs="Times New Roman"/>
+          <w:lang w:val="pt-PT"/>
+        </w:rPr>
+        <w:t xml:space="preserve">controla todos os movimentos do jogador, e apenas funciona quando ambos os jogadores têm pelo menos uma vida. É constituído por vários if’s, correspondentes a cada uma das teclas pressionadas (up, right e left). Se o jogador pressionar a tecla up e a variável podeSaltar for true, as variáveis boleanas podeSaltar e saltou passam a ser false e true, respetivamente. De seguida, se saltou for true, o salto é executado usando o método </w:t>
+      </w:r>
+      <w:r>
+        <w:rPr>
+          <w:rFonts w:ascii="Times New Roman" w:hAnsi="Times New Roman" w:cs="Times New Roman"/>
+          <w:b/>
+          <w:bCs/>
+          <w:lang w:val="pt-PT"/>
+        </w:rPr>
+        <w:t>jump</w:t>
+      </w:r>
+      <w:r>
+        <w:rPr>
+          <w:rFonts w:ascii="Times New Roman" w:hAnsi="Times New Roman" w:cs="Times New Roman"/>
+          <w:lang w:val="pt-PT"/>
+        </w:rPr>
+        <w:t>.</w:t>
+      </w:r>
+      <w:r>
+        <w:rPr>
+          <w:rFonts w:ascii="Times New Roman" w:hAnsi="Times New Roman" w:cs="Times New Roman"/>
+          <w:lang w:val="pt-PT"/>
+        </w:rPr>
+        <w:t xml:space="preserve"> Se for pressionada a tecla left e o jogador ainda estiver virado para a direita, é efetuada a alteração da imagem para um espelho da mesma, depois é chamado o método animaMove e alterada a variável </w:t>
+      </w:r>
+      <w:r>
+        <w:rPr>
+          <w:rFonts w:ascii="Times New Roman" w:hAnsi="Times New Roman" w:cs="Times New Roman"/>
+          <w:lang w:val="pt-PT"/>
+        </w:rPr>
+        <w:lastRenderedPageBreak/>
+        <w:t>andandoParaEsquerda</w:t>
+      </w:r>
+      <w:r>
+        <w:rPr>
+          <w:rFonts w:ascii="Times New Roman" w:hAnsi="Times New Roman" w:cs="Times New Roman"/>
+          <w:lang w:val="pt-PT"/>
+        </w:rPr>
+        <w:t xml:space="preserve"> e a posição do jogador. O mesmo acontece se pressionarmos a tecla right (e não estiver tocando na máquina), só que a imagem só é alterada se o jogador estiver virado para a esquerda. E por fim, quando nenhuma tecla está a ser pressionada, a imagem atual volta a ser a do índice 0 do array.</w:t>
+      </w:r>
+    </w:p>
+    <w:p>
+      <w:pPr>
+        <w:ind w:firstLine="720"/>
+        <w:rPr>
+          <w:rFonts w:ascii="Times New Roman" w:hAnsi="Times New Roman" w:cs="Times New Roman"/>
+          <w:lang w:val="pt-PT"/>
+        </w:rPr>
+      </w:pPr>
+      <w:r>
+        <w:rPr>
+          <w:rFonts w:ascii="Times New Roman" w:hAnsi="Times New Roman" w:cs="Times New Roman"/>
+          <w:lang w:val="pt-PT"/>
+        </w:rPr>
+        <w:t xml:space="preserve">Como a variável </w:t>
+      </w:r>
+      <w:r>
+        <w:rPr>
+          <w:rFonts w:ascii="Times New Roman" w:hAnsi="Times New Roman" w:cs="Times New Roman"/>
+          <w:lang w:val="pt-PT"/>
+        </w:rPr>
+        <w:t>tempoJump</w:t>
+      </w:r>
+      <w:r>
+        <w:rPr>
+          <w:rFonts w:ascii="Times New Roman" w:hAnsi="Times New Roman" w:cs="Times New Roman"/>
+          <w:lang w:val="pt-PT"/>
+        </w:rPr>
+        <w:t xml:space="preserve"> é igual ao valor da GRAVIDADE (15), sempre que o método </w:t>
+      </w:r>
+      <w:r>
+        <w:rPr>
+          <w:rFonts w:ascii="Times New Roman" w:hAnsi="Times New Roman" w:cs="Times New Roman"/>
+          <w:b/>
+          <w:bCs/>
+          <w:lang w:val="pt-PT"/>
+        </w:rPr>
+        <w:t>jump</w:t>
+      </w:r>
+      <w:r>
+        <w:rPr>
+          <w:rFonts w:ascii="Times New Roman" w:hAnsi="Times New Roman" w:cs="Times New Roman"/>
+          <w:lang w:val="pt-PT"/>
+        </w:rPr>
+        <w:t xml:space="preserve"> é chamado o primeiro if é executado até esta ser igual a zero, depois disso volta a ter o mesmo valor inicial, e a variável saltou passa a ser false.</w:t>
+      </w:r>
+    </w:p>
+    <w:p>
+      <w:pPr>
+        <w:ind w:firstLine="720"/>
+        <w:rPr>
+          <w:rFonts w:ascii="Times New Roman" w:hAnsi="Times New Roman" w:cs="Times New Roman"/>
+          <w:lang w:val="pt-PT"/>
+        </w:rPr>
+      </w:pPr>
+      <w:r>
+        <w:rPr>
+          <w:rFonts w:ascii="Times New Roman" w:hAnsi="Times New Roman" w:cs="Times New Roman"/>
+          <w:lang w:val="pt-PT"/>
+        </w:rPr>
+        <w:t xml:space="preserve">Enquanto que o método </w:t>
+      </w:r>
+      <w:r>
+        <w:rPr>
+          <w:rFonts w:ascii="Times New Roman" w:hAnsi="Times New Roman" w:cs="Times New Roman"/>
+          <w:b/>
+          <w:bCs/>
+          <w:lang w:val="pt-PT"/>
+        </w:rPr>
+        <w:t xml:space="preserve">jump </w:t>
+      </w:r>
+      <w:r>
+        <w:rPr>
+          <w:rFonts w:ascii="Times New Roman" w:hAnsi="Times New Roman" w:cs="Times New Roman"/>
+          <w:lang w:val="pt-PT"/>
+        </w:rPr>
+        <w:t xml:space="preserve">trata do salto, o método </w:t>
+      </w:r>
+      <w:r>
+        <w:rPr>
+          <w:rFonts w:ascii="Times New Roman" w:hAnsi="Times New Roman" w:cs="Times New Roman"/>
+          <w:b/>
+          <w:bCs/>
+          <w:lang w:val="pt-PT"/>
+        </w:rPr>
+        <w:t>queda</w:t>
+      </w:r>
+      <w:r>
+        <w:rPr>
+          <w:rFonts w:ascii="Times New Roman" w:hAnsi="Times New Roman" w:cs="Times New Roman"/>
+          <w:lang w:val="pt-PT"/>
+        </w:rPr>
+        <w:t xml:space="preserve">, faz com que o jogador volte para o chão, </w:t>
+      </w:r>
+      <w:r>
+        <w:rPr>
+          <w:rFonts w:ascii="Times New Roman" w:hAnsi="Times New Roman" w:cs="Times New Roman"/>
+          <w:lang w:val="pt-PT"/>
+        </w:rPr>
+        <w:t xml:space="preserve">sempre que saltou for false e o jogador não estiver tocando no “Chão”. Depois disso, </w:t>
+      </w:r>
+      <w:r>
+        <w:rPr>
+          <w:rFonts w:ascii="Times New Roman" w:hAnsi="Times New Roman" w:cs="Times New Roman"/>
+          <w:lang w:val="pt-PT"/>
+        </w:rPr>
+        <w:t>podeSaltar</w:t>
+      </w:r>
+      <w:r>
+        <w:rPr>
+          <w:rFonts w:ascii="Times New Roman" w:hAnsi="Times New Roman" w:cs="Times New Roman"/>
+          <w:lang w:val="pt-PT"/>
+        </w:rPr>
+        <w:t xml:space="preserve"> passa a ser </w:t>
+      </w:r>
+      <w:r>
+        <w:rPr>
+          <w:rFonts w:ascii="Times New Roman" w:hAnsi="Times New Roman" w:cs="Times New Roman"/>
+          <w:lang w:val="pt-PT"/>
+        </w:rPr>
+        <w:t>true</w:t>
+      </w:r>
+      <w:r>
+        <w:rPr>
+          <w:rFonts w:ascii="Times New Roman" w:hAnsi="Times New Roman" w:cs="Times New Roman"/>
+          <w:lang w:val="pt-PT"/>
+        </w:rPr>
+        <w:t xml:space="preserve"> novamente.</w:t>
+      </w:r>
+    </w:p>
+    <w:p>
+      <w:pPr>
+        <w:ind w:firstLine="720"/>
+        <w:rPr>
+          <w:rFonts w:ascii="Times New Roman" w:hAnsi="Times New Roman" w:cs="Times New Roman"/>
+          <w:lang w:val="pt-PT"/>
+        </w:rPr>
+      </w:pPr>
+      <w:r>
+        <w:rPr>
+          <w:rFonts w:ascii="Times New Roman" w:hAnsi="Times New Roman" w:cs="Times New Roman"/>
+          <w:lang w:val="pt-PT"/>
+        </w:rPr>
+        <w:t xml:space="preserve">O método </w:t>
+      </w:r>
+      <w:r>
+        <w:rPr>
+          <w:rFonts w:ascii="Times New Roman" w:hAnsi="Times New Roman" w:cs="Times New Roman"/>
+          <w:b/>
+          <w:bCs/>
+          <w:lang w:val="pt-PT"/>
+        </w:rPr>
+        <w:t>disparar</w:t>
+      </w:r>
+      <w:r>
+        <w:rPr>
+          <w:rFonts w:ascii="Times New Roman" w:hAnsi="Times New Roman" w:cs="Times New Roman"/>
+          <w:lang w:val="pt-PT"/>
+        </w:rPr>
+        <w:t>, cria uma nova instância da classe “Bala” no lugar onde se encontra o jogador, e faz com que ela se mova de acordo com o sentido para que o jogador está virado (esquerda sentido negativo e direita sentido positivo).</w:t>
+      </w:r>
+    </w:p>
+    <w:p>
+      <w:pPr>
+        <w:ind w:firstLine="720"/>
+        <w:rPr>
+          <w:rFonts w:ascii="Times New Roman" w:hAnsi="Times New Roman" w:cs="Times New Roman"/>
+          <w:b/>
+          <w:bCs/>
+          <w:lang w:val="pt-PT"/>
+        </w:rPr>
+      </w:pPr>
+      <w:r>
+        <w:rPr>
+          <w:rFonts w:ascii="Times New Roman" w:hAnsi="Times New Roman" w:cs="Times New Roman"/>
+          <w:lang w:val="pt-PT"/>
+        </w:rPr>
+        <w:t xml:space="preserve">No </w:t>
+      </w:r>
+      <w:r>
+        <w:rPr>
+          <w:rFonts w:ascii="Times New Roman" w:hAnsi="Times New Roman" w:cs="Times New Roman"/>
+          <w:b/>
+          <w:bCs/>
+          <w:lang w:val="pt-PT"/>
+        </w:rPr>
+        <w:t xml:space="preserve">act </w:t>
+      </w:r>
+      <w:r>
+        <w:rPr>
+          <w:rFonts w:ascii="Times New Roman" w:hAnsi="Times New Roman" w:cs="Times New Roman"/>
+          <w:lang w:val="pt-PT"/>
+        </w:rPr>
+        <w:t xml:space="preserve">são chamados os métodos </w:t>
+      </w:r>
+      <w:r>
+        <w:rPr>
+          <w:rFonts w:ascii="Times New Roman" w:hAnsi="Times New Roman" w:cs="Times New Roman"/>
+          <w:b/>
+          <w:bCs/>
+          <w:lang w:val="pt-PT"/>
+        </w:rPr>
+        <w:t>queda</w:t>
+      </w:r>
+      <w:r>
+        <w:rPr>
+          <w:rFonts w:ascii="Times New Roman" w:hAnsi="Times New Roman" w:cs="Times New Roman"/>
+          <w:lang w:val="pt-PT"/>
+        </w:rPr>
+        <w:t xml:space="preserve">, </w:t>
+      </w:r>
+      <w:r>
+        <w:rPr>
+          <w:rFonts w:ascii="Times New Roman" w:hAnsi="Times New Roman" w:cs="Times New Roman"/>
+          <w:b/>
+          <w:bCs/>
+          <w:lang w:val="pt-PT"/>
+        </w:rPr>
+        <w:t>move</w:t>
+      </w:r>
+      <w:r>
+        <w:rPr>
+          <w:rFonts w:ascii="Times New Roman" w:hAnsi="Times New Roman" w:cs="Times New Roman"/>
+          <w:lang w:val="pt-PT"/>
+        </w:rPr>
+        <w:t xml:space="preserve">, </w:t>
+      </w:r>
+      <w:r>
+        <w:rPr>
+          <w:rFonts w:ascii="Times New Roman" w:hAnsi="Times New Roman" w:cs="Times New Roman"/>
+          <w:b/>
+          <w:bCs/>
+          <w:lang w:val="pt-PT"/>
+        </w:rPr>
+        <w:t>disparar</w:t>
+      </w:r>
+      <w:r>
+        <w:rPr>
+          <w:rFonts w:ascii="Times New Roman" w:hAnsi="Times New Roman" w:cs="Times New Roman"/>
+          <w:b/>
+          <w:bCs/>
+          <w:lang w:val="pt-PT"/>
+        </w:rPr>
+        <w:t xml:space="preserve"> </w:t>
+      </w:r>
+      <w:r>
+        <w:rPr>
+          <w:rFonts w:ascii="Times New Roman" w:hAnsi="Times New Roman" w:cs="Times New Roman"/>
+          <w:lang w:val="pt-PT"/>
+        </w:rPr>
+        <w:t xml:space="preserve">e </w:t>
       </w:r>
       <w:r>
         <w:rPr>
@@ -5155,23 +6533,25 @@
           <w:rFonts w:ascii="Times New Roman" w:hAnsi="Times New Roman" w:cs="Times New Roman"/>
           <w:lang w:val="pt-PT"/>
         </w:rPr>
-        <w:t xml:space="preserve">, um deles recebe como parâmetro um objeto da classe “Player1” (P1) e o outro um objeto da classe “Player2” (P2), uma vez que cada jogador tem uma dinâmica diferente no jogo, dependendo das pessoas que os estão a controlar. Este método tem como função controlar os ganhos e perdas de vidas dos jogadores. Deste modo, se um objeto da classe “Granizo” tocar em um objeto da classe </w:t>
-      </w:r>
-      <w:bookmarkStart w:id="2" w:name="_Hlk35204257"/>
-      <w:r>
-        <w:rPr>
-          <w:rFonts w:ascii="Times New Roman" w:hAnsi="Times New Roman" w:cs="Times New Roman"/>
-          <w:lang w:val="pt-PT"/>
-        </w:rPr>
-        <w:t xml:space="preserve">“Player1” </w:t>
-      </w:r>
-      <w:bookmarkEnd w:id="2"/>
-      <w:r>
-        <w:rPr>
-          <w:rFonts w:ascii="Times New Roman" w:hAnsi="Times New Roman" w:cs="Times New Roman"/>
-          <w:lang w:val="pt-PT"/>
-        </w:rPr>
-        <w:t>ou “Player2”, o jogador perde uma vida, o objeto “Granizo” é removido, é retirado 50 pontos ao jogador, e o som que determina que o jogador foi atingido é tocado. Se um dos “players” for atingido por um objeto da classe “Relâmpago”, caso a variável booleana tocandoRelampago seja false, é lhe retirado duas vidas e cem pontos, a variável é alterada para true e o som do relâmpago é tocado, caso contrário a variável passa a ser false novamente. Já se os “Players” tocarem em um objeto “Vida”, estes ganham duas vidas e 25 pontos, a “Vida” é removida e o som que o jogador ganhou uma vida é tocado.</w:t>
+        <w:t xml:space="preserve">, e impôs-se uma condição, para quando a vida for inferior ou igual a zero, chamar o método </w:t>
+      </w:r>
+      <w:r>
+        <w:rPr>
+          <w:rFonts w:ascii="Times New Roman" w:hAnsi="Times New Roman" w:cs="Times New Roman"/>
+          <w:b/>
+          <w:bCs/>
+          <w:lang w:val="pt-PT"/>
+        </w:rPr>
+        <w:t>animarMorte</w:t>
+      </w:r>
+      <w:r>
+        <w:rPr>
+          <w:rFonts w:ascii="Times New Roman" w:hAnsi="Times New Roman" w:cs="Times New Roman"/>
+          <w:b/>
+          <w:bCs/>
+          <w:lang w:val="pt-PT"/>
+        </w:rPr>
+        <w:t>.</w:t>
       </w:r>
     </w:p>
     <w:p>
@@ -5182,1165 +6562,6 @@
           <w:lang w:val="pt-PT"/>
         </w:rPr>
       </w:pPr>
-      <w:r>
-        <w:rPr>
-          <w:rFonts w:ascii="Times New Roman" w:hAnsi="Times New Roman" w:cs="Times New Roman"/>
-          <w:lang w:val="pt-PT"/>
-        </w:rPr>
-        <w:t xml:space="preserve">O método </w:t>
-      </w:r>
-      <w:r>
-        <w:rPr>
-          <w:rFonts w:ascii="Times New Roman" w:hAnsi="Times New Roman" w:cs="Times New Roman"/>
-          <w:b/>
-          <w:bCs/>
-          <w:lang w:val="pt-PT"/>
-        </w:rPr>
-        <w:t>animarMove</w:t>
-      </w:r>
-      <w:r>
-        <w:rPr>
-          <w:rFonts w:ascii="Times New Roman" w:hAnsi="Times New Roman" w:cs="Times New Roman"/>
-          <w:lang w:val="pt-PT"/>
-        </w:rPr>
-        <w:t xml:space="preserve"> é responsável por animar o movimento dos jogadores. Para parecer que os “Players” estão se movendo, definiu-se um array de imagens, que alternadas imitam o movimento humano. Deste modo, o método recebe como parâmetro esse array de imagens (animacao), e procede á alteração da imagem sempre que a variável auxiliar contador é igual a quatro, retomando a zero depois disso.</w:t>
-      </w:r>
-    </w:p>
-    <w:p>
-      <w:pPr>
-        <w:ind w:firstLine="720"/>
-        <w:rPr>
-          <w:rFonts w:ascii="Times New Roman" w:hAnsi="Times New Roman" w:cs="Times New Roman"/>
-          <w:lang w:val="pt-PT"/>
-        </w:rPr>
-      </w:pPr>
-      <w:r>
-        <w:rPr>
-          <w:rFonts w:ascii="Times New Roman" w:hAnsi="Times New Roman" w:cs="Times New Roman"/>
-          <w:lang w:val="pt-PT"/>
-        </w:rPr>
-        <w:t xml:space="preserve">Assim como o método </w:t>
-      </w:r>
-      <w:r>
-        <w:rPr>
-          <w:rFonts w:ascii="Times New Roman" w:hAnsi="Times New Roman" w:cs="Times New Roman"/>
-          <w:b/>
-          <w:bCs/>
-          <w:lang w:val="pt-PT"/>
-        </w:rPr>
-        <w:t>animarMove</w:t>
-      </w:r>
-      <w:r>
-        <w:rPr>
-          <w:rFonts w:ascii="Times New Roman" w:hAnsi="Times New Roman" w:cs="Times New Roman"/>
-          <w:lang w:val="pt-PT"/>
-        </w:rPr>
-        <w:t xml:space="preserve">, </w:t>
-      </w:r>
-      <w:r>
-        <w:rPr>
-          <w:rFonts w:ascii="Times New Roman" w:hAnsi="Times New Roman" w:cs="Times New Roman"/>
-          <w:lang w:val="pt-PT"/>
-        </w:rPr>
-        <w:t xml:space="preserve">o método </w:t>
-      </w:r>
-      <w:r>
-        <w:rPr>
-          <w:rFonts w:ascii="Times New Roman" w:hAnsi="Times New Roman" w:cs="Times New Roman"/>
-          <w:b/>
-          <w:bCs/>
-          <w:lang w:val="pt-PT"/>
-        </w:rPr>
-        <w:t>animarMorte</w:t>
-      </w:r>
-      <w:r>
-        <w:rPr>
-          <w:rFonts w:ascii="Times New Roman" w:hAnsi="Times New Roman" w:cs="Times New Roman"/>
-          <w:lang w:val="pt-PT"/>
-        </w:rPr>
-        <w:t>, serve para animar o movimento dos jogadores, porém este método é apenas usado quando a vida do jogador é igual ou inferior a zero</w:t>
-      </w:r>
-      <w:r>
-        <w:rPr>
-          <w:rFonts w:ascii="Times New Roman" w:hAnsi="Times New Roman" w:cs="Times New Roman"/>
-          <w:lang w:val="pt-PT"/>
-        </w:rPr>
-        <w:t>, para simular a “morte” do mesmo</w:t>
-      </w:r>
-      <w:r>
-        <w:rPr>
-          <w:rFonts w:ascii="Times New Roman" w:hAnsi="Times New Roman" w:cs="Times New Roman"/>
-          <w:lang w:val="pt-PT"/>
-        </w:rPr>
-        <w:t>. A forma de animar o movimento é semelhante ao do método anterior, contudo este método</w:t>
-      </w:r>
-      <w:r>
-        <w:rPr>
-          <w:rFonts w:ascii="Times New Roman" w:hAnsi="Times New Roman" w:cs="Times New Roman"/>
-          <w:lang w:val="pt-PT"/>
-        </w:rPr>
-        <w:t>, recebe como parâmetro, além do array de imagens, uma variável do tipo boleano (</w:t>
-      </w:r>
-      <w:r>
-        <w:rPr>
-          <w:rFonts w:ascii="Times New Roman" w:hAnsi="Times New Roman" w:cs="Times New Roman"/>
-          <w:lang w:val="pt-PT"/>
-        </w:rPr>
-        <w:t>andandoParaEsquerda</w:t>
-      </w:r>
-      <w:r>
-        <w:rPr>
-          <w:rFonts w:ascii="Times New Roman" w:hAnsi="Times New Roman" w:cs="Times New Roman"/>
-          <w:lang w:val="pt-PT"/>
-        </w:rPr>
-        <w:t xml:space="preserve">) que informa se o jogador está andando para a esquerda (true) ou direita (false). Originalmente, as imagens que simulam a morte dos jogadores são todas imagens em que o jogador cai virado para a direita, deste modo não faz sentido usar essas imagens quando o jogador “morre” virado para a esquerda. Para resolver esse problema, utilizou-se o método do GreenfootImage </w:t>
-      </w:r>
-      <w:r>
-        <w:rPr>
-          <w:rFonts w:ascii="Times New Roman" w:hAnsi="Times New Roman" w:cs="Times New Roman"/>
-          <w:b/>
-          <w:bCs/>
-          <w:lang w:val="pt-PT"/>
-        </w:rPr>
-        <w:t>mirrorHorizontally</w:t>
-      </w:r>
-      <w:r>
-        <w:rPr>
-          <w:rFonts w:ascii="Times New Roman" w:hAnsi="Times New Roman" w:cs="Times New Roman"/>
-          <w:lang w:val="pt-PT"/>
-        </w:rPr>
-        <w:t>, que espelha a imagem original horizontalmente</w:t>
-      </w:r>
-      <w:r>
-        <w:rPr>
-          <w:rFonts w:ascii="Times New Roman" w:hAnsi="Times New Roman" w:cs="Times New Roman"/>
-          <w:lang w:val="pt-PT"/>
-        </w:rPr>
-        <w:t xml:space="preserve">, quando a variável </w:t>
-      </w:r>
-      <w:r>
-        <w:rPr>
-          <w:rFonts w:ascii="Times New Roman" w:hAnsi="Times New Roman" w:cs="Times New Roman"/>
-          <w:lang w:val="pt-PT"/>
-        </w:rPr>
-        <w:t>andandoParaEsquerda</w:t>
-      </w:r>
-      <w:r>
-        <w:rPr>
-          <w:rFonts w:ascii="Times New Roman" w:hAnsi="Times New Roman" w:cs="Times New Roman"/>
-          <w:lang w:val="pt-PT"/>
-        </w:rPr>
-        <w:t xml:space="preserve"> é true.</w:t>
-      </w:r>
-    </w:p>
-    <w:p>
-      <w:pPr>
-        <w:ind w:firstLine="720"/>
-        <w:rPr>
-          <w:rFonts w:ascii="Times New Roman" w:hAnsi="Times New Roman" w:cs="Times New Roman"/>
-          <w:lang w:val="pt-PT"/>
-        </w:rPr>
-      </w:pPr>
-      <w:r>
-        <w:rPr>
-          <w:rFonts w:ascii="Times New Roman" w:hAnsi="Times New Roman" w:cs="Times New Roman"/>
-          <w:lang w:val="pt-PT"/>
-        </w:rPr>
-        <w:t xml:space="preserve">Os métodos </w:t>
-      </w:r>
-      <w:r>
-        <w:rPr>
-          <w:rFonts w:ascii="Times New Roman" w:hAnsi="Times New Roman" w:cs="Times New Roman"/>
-          <w:b/>
-          <w:bCs/>
-          <w:lang w:val="pt-PT"/>
-        </w:rPr>
-        <w:t>playAtingido</w:t>
-      </w:r>
-      <w:r>
-        <w:rPr>
-          <w:rFonts w:ascii="Times New Roman" w:hAnsi="Times New Roman" w:cs="Times New Roman"/>
-          <w:lang w:val="pt-PT"/>
-        </w:rPr>
-        <w:t xml:space="preserve"> e </w:t>
-      </w:r>
-      <w:r>
-        <w:rPr>
-          <w:rFonts w:ascii="Times New Roman" w:hAnsi="Times New Roman" w:cs="Times New Roman"/>
-          <w:b/>
-          <w:bCs/>
-          <w:lang w:val="pt-PT"/>
-        </w:rPr>
-        <w:t>playVida</w:t>
-      </w:r>
-      <w:r>
-        <w:rPr>
-          <w:rFonts w:ascii="Times New Roman" w:hAnsi="Times New Roman" w:cs="Times New Roman"/>
-          <w:lang w:val="pt-PT"/>
-        </w:rPr>
-        <w:t xml:space="preserve"> são responsáveis por </w:t>
-      </w:r>
-      <w:r>
-        <w:rPr>
-          <w:rFonts w:ascii="Times New Roman" w:hAnsi="Times New Roman" w:cs="Times New Roman"/>
-          <w:lang w:val="pt-PT"/>
-        </w:rPr>
-        <w:t>toca</w:t>
-      </w:r>
-      <w:r>
-        <w:rPr>
-          <w:rFonts w:ascii="Times New Roman" w:hAnsi="Times New Roman" w:cs="Times New Roman"/>
-          <w:lang w:val="pt-PT"/>
-        </w:rPr>
-        <w:t>r</w:t>
-      </w:r>
-      <w:r>
-        <w:rPr>
-          <w:rFonts w:ascii="Times New Roman" w:hAnsi="Times New Roman" w:cs="Times New Roman"/>
-          <w:lang w:val="pt-PT"/>
-        </w:rPr>
-        <w:t xml:space="preserve"> um som quando o jogador é atingido por uma bola de granizo</w:t>
-      </w:r>
-      <w:r>
-        <w:rPr>
-          <w:rFonts w:ascii="Times New Roman" w:hAnsi="Times New Roman" w:cs="Times New Roman"/>
-          <w:lang w:val="pt-PT"/>
-        </w:rPr>
-        <w:t xml:space="preserve"> e por uma vida, respetivamente.</w:t>
-      </w:r>
-    </w:p>
-    <w:p>
-      <w:pPr>
-        <w:ind w:firstLine="720"/>
-        <w:rPr>
-          <w:rFonts w:ascii="Times New Roman" w:hAnsi="Times New Roman" w:cs="Times New Roman"/>
-          <w:lang w:val="pt-PT"/>
-        </w:rPr>
-      </w:pPr>
-      <w:r>
-        <w:rPr>
-          <w:rFonts w:ascii="Times New Roman" w:hAnsi="Times New Roman" w:cs="Times New Roman"/>
-          <w:lang w:val="pt-PT"/>
-        </w:rPr>
-        <w:lastRenderedPageBreak/>
-        <w:t xml:space="preserve">Para não existirem conflitos entre as teclas inseridas e os outros controlos definiu-se o método </w:t>
-      </w:r>
-      <w:r>
-        <w:rPr>
-          <w:rFonts w:ascii="Times New Roman" w:hAnsi="Times New Roman" w:cs="Times New Roman"/>
-          <w:b/>
-          <w:bCs/>
-          <w:lang w:val="pt-PT"/>
-        </w:rPr>
-        <w:t>podeMudar</w:t>
-      </w:r>
-      <w:r>
-        <w:rPr>
-          <w:rFonts w:ascii="Times New Roman" w:hAnsi="Times New Roman" w:cs="Times New Roman"/>
-          <w:lang w:val="pt-PT"/>
-        </w:rPr>
-        <w:t>, que recebe como parâmetros três strings, correspondentes à tecla que o jogador está a pressionar, e as outras strings os controlos que estão a ser executados nesse momento pelo “Player1” e pelo “Player2”, e devolve um valor boleano. Este método é utilizado na classe “Controlos”.</w:t>
-      </w:r>
-    </w:p>
-    <w:p>
-      <w:pPr>
-        <w:ind w:firstLine="720"/>
-        <w:rPr>
-          <w:rFonts w:ascii="Times New Roman" w:hAnsi="Times New Roman" w:cs="Times New Roman"/>
-          <w:lang w:val="pt-PT"/>
-        </w:rPr>
-      </w:pPr>
-    </w:p>
-    <w:p>
-      <w:pPr>
-        <w:ind w:left="720" w:firstLine="720"/>
-        <w:rPr>
-          <w:rFonts w:ascii="Times New Roman" w:hAnsi="Times New Roman" w:cs="Times New Roman"/>
-          <w:b/>
-          <w:bCs/>
-          <w:lang w:val="pt-PT"/>
-        </w:rPr>
-      </w:pPr>
-      <w:r>
-        <w:rPr>
-          <w:rFonts w:ascii="Times New Roman" w:hAnsi="Times New Roman" w:cs="Times New Roman"/>
-          <w:b/>
-          <w:bCs/>
-          <w:lang w:val="pt-PT"/>
-        </w:rPr>
-        <w:t>3.2.3.1.1 Subclasse “Player1” e “Player2”</w:t>
-      </w:r>
-    </w:p>
-    <w:p>
-      <w:pPr>
-        <w:ind w:firstLine="720"/>
-        <w:rPr>
-          <w:rFonts w:ascii="Times New Roman" w:hAnsi="Times New Roman" w:cs="Times New Roman"/>
-          <w:lang w:val="pt-PT"/>
-        </w:rPr>
-      </w:pPr>
-      <w:bookmarkStart w:id="3" w:name="_Hlk35358009"/>
-      <w:r>
-        <w:rPr>
-          <w:rFonts w:ascii="Times New Roman" w:hAnsi="Times New Roman" w:cs="Times New Roman"/>
-          <w:lang w:val="pt-PT"/>
-        </w:rPr>
-        <w:t xml:space="preserve">Estas </w:t>
-      </w:r>
-      <w:r>
-        <w:rPr>
-          <w:rFonts w:ascii="Times New Roman" w:hAnsi="Times New Roman" w:cs="Times New Roman"/>
-          <w:lang w:val="pt-PT"/>
-        </w:rPr>
-        <w:t>duas subclasses</w:t>
-      </w:r>
-      <w:r>
-        <w:rPr>
-          <w:rFonts w:ascii="Times New Roman" w:hAnsi="Times New Roman" w:cs="Times New Roman"/>
-          <w:lang w:val="pt-PT"/>
-        </w:rPr>
-        <w:t xml:space="preserve"> têm exatamente os mesmos métodos</w:t>
-      </w:r>
-      <w:r>
-        <w:rPr>
-          <w:rFonts w:ascii="Times New Roman" w:hAnsi="Times New Roman" w:cs="Times New Roman"/>
-          <w:lang w:val="pt-PT"/>
-        </w:rPr>
-        <w:t>, apenas trocou-se onde diz na subclasse “Player1”, P1, na subclasse “Player2” diz P2, e vice-versa (P1 e P2 são objetos da classe “Player1” e “Player2”, respetivamente).</w:t>
-      </w:r>
-    </w:p>
-    <w:p>
-      <w:pPr>
-        <w:ind w:firstLine="720"/>
-        <w:rPr>
-          <w:rFonts w:ascii="Times New Roman" w:hAnsi="Times New Roman" w:cs="Times New Roman"/>
-          <w:lang w:val="pt-PT"/>
-        </w:rPr>
-      </w:pPr>
-      <w:r>
-        <w:rPr>
-          <w:rFonts w:ascii="Times New Roman" w:hAnsi="Times New Roman" w:cs="Times New Roman"/>
-          <w:lang w:val="pt-PT"/>
-        </w:rPr>
-        <w:t>No construtor destas classes, colocou-se as imagens referentes ao movimento e morte dos jogadores num array de imagens de acordo com a cor escolhida no início do jogo.</w:t>
-      </w:r>
-    </w:p>
-    <w:bookmarkEnd w:id="3"/>
-    <w:p>
-      <w:pPr>
-        <w:ind w:firstLine="720"/>
-        <w:rPr>
-          <w:rFonts w:ascii="Times New Roman" w:hAnsi="Times New Roman" w:cs="Times New Roman"/>
-          <w:lang w:val="pt-PT"/>
-        </w:rPr>
-      </w:pPr>
-      <w:r>
-        <w:rPr>
-          <w:rFonts w:ascii="Times New Roman" w:hAnsi="Times New Roman" w:cs="Times New Roman"/>
-          <w:lang w:val="pt-PT"/>
-        </w:rPr>
-        <w:t>Nesta subclasse</w:t>
-      </w:r>
-      <w:r>
-        <w:rPr>
-          <w:rFonts w:ascii="Times New Roman" w:hAnsi="Times New Roman" w:cs="Times New Roman"/>
-          <w:lang w:val="pt-PT"/>
-        </w:rPr>
-        <w:t>, para cumprir-se o requisito do encapsulamento,</w:t>
-      </w:r>
-      <w:r>
-        <w:rPr>
-          <w:rFonts w:ascii="Times New Roman" w:hAnsi="Times New Roman" w:cs="Times New Roman"/>
-          <w:lang w:val="pt-PT"/>
-        </w:rPr>
-        <w:t xml:space="preserve"> implementou-se vários métodos simples, que servem para informar o estado atual de cada um dos jogadores</w:t>
-      </w:r>
-      <w:r>
-        <w:rPr>
-          <w:rFonts w:ascii="Times New Roman" w:hAnsi="Times New Roman" w:cs="Times New Roman"/>
-          <w:lang w:val="pt-PT"/>
-        </w:rPr>
-        <w:t xml:space="preserve">. No “Player1”, os métodos foram: </w:t>
-      </w:r>
-      <w:r>
-        <w:rPr>
-          <w:rFonts w:ascii="Times New Roman" w:hAnsi="Times New Roman" w:cs="Times New Roman"/>
-          <w:b/>
-          <w:bCs/>
-          <w:lang w:val="pt-PT"/>
-        </w:rPr>
-        <w:t>getP2Morreu</w:t>
-      </w:r>
-      <w:r>
-        <w:rPr>
-          <w:rFonts w:ascii="Times New Roman" w:hAnsi="Times New Roman" w:cs="Times New Roman"/>
-          <w:lang w:val="pt-PT"/>
-        </w:rPr>
-        <w:t xml:space="preserve"> (devolve true se o “Player2” morreu), </w:t>
-      </w:r>
-      <w:r>
-        <w:rPr>
-          <w:rFonts w:ascii="Times New Roman" w:hAnsi="Times New Roman" w:cs="Times New Roman"/>
-          <w:b/>
-          <w:bCs/>
-          <w:lang w:val="pt-PT"/>
-        </w:rPr>
-        <w:t>setP2Morreu</w:t>
-      </w:r>
-      <w:r>
-        <w:rPr>
-          <w:rFonts w:ascii="Times New Roman" w:hAnsi="Times New Roman" w:cs="Times New Roman"/>
-          <w:lang w:val="pt-PT"/>
-        </w:rPr>
-        <w:t xml:space="preserve"> (recebe como parâmetro um boleano e altera o estado de vida do “Player2”, consoante o valor desse parâmetro), </w:t>
-      </w:r>
-      <w:r>
-        <w:rPr>
-          <w:rFonts w:ascii="Times New Roman" w:hAnsi="Times New Roman" w:cs="Times New Roman"/>
-          <w:b/>
-          <w:bCs/>
-          <w:lang w:val="pt-PT"/>
-        </w:rPr>
-        <w:t>getNome</w:t>
-      </w:r>
-      <w:r>
-        <w:rPr>
-          <w:rFonts w:ascii="Times New Roman" w:hAnsi="Times New Roman" w:cs="Times New Roman"/>
-          <w:lang w:val="pt-PT"/>
-        </w:rPr>
-        <w:t xml:space="preserve"> (devolve a string com o nome do jogador), </w:t>
-      </w:r>
-      <w:r>
-        <w:rPr>
-          <w:rFonts w:ascii="Times New Roman" w:hAnsi="Times New Roman" w:cs="Times New Roman"/>
-          <w:b/>
-          <w:bCs/>
-          <w:lang w:val="pt-PT"/>
-        </w:rPr>
-        <w:t>setNome</w:t>
-      </w:r>
-      <w:r>
-        <w:rPr>
-          <w:rFonts w:ascii="Times New Roman" w:hAnsi="Times New Roman" w:cs="Times New Roman"/>
-          <w:lang w:val="pt-PT"/>
-        </w:rPr>
-        <w:t xml:space="preserve"> (altera o nome do jogador consoante</w:t>
-      </w:r>
-      <w:r>
-        <w:rPr>
-          <w:rFonts w:ascii="Times New Roman" w:hAnsi="Times New Roman" w:cs="Times New Roman"/>
-          <w:lang w:val="pt-PT"/>
-        </w:rPr>
-        <w:t xml:space="preserve"> a string que recebe como parâmetro), </w:t>
-      </w:r>
-      <w:r>
-        <w:rPr>
-          <w:rFonts w:ascii="Times New Roman" w:hAnsi="Times New Roman" w:cs="Times New Roman"/>
-          <w:b/>
-          <w:bCs/>
-          <w:lang w:val="pt-PT"/>
-        </w:rPr>
-        <w:t>getScore</w:t>
-      </w:r>
-      <w:r>
-        <w:rPr>
-          <w:rFonts w:ascii="Times New Roman" w:hAnsi="Times New Roman" w:cs="Times New Roman"/>
-          <w:lang w:val="pt-PT"/>
-        </w:rPr>
-        <w:t xml:space="preserve"> (devolve a pontuação do jogador), </w:t>
-      </w:r>
-      <w:r>
-        <w:rPr>
-          <w:rFonts w:ascii="Times New Roman" w:hAnsi="Times New Roman" w:cs="Times New Roman"/>
-          <w:b/>
-          <w:bCs/>
-          <w:lang w:val="pt-PT"/>
-        </w:rPr>
-        <w:t xml:space="preserve">resetScore </w:t>
-      </w:r>
-      <w:r>
-        <w:rPr>
-          <w:rFonts w:ascii="Times New Roman" w:hAnsi="Times New Roman" w:cs="Times New Roman"/>
-          <w:lang w:val="pt-PT"/>
-        </w:rPr>
-        <w:t xml:space="preserve">(altera a pontuação atual para zero), </w:t>
-      </w:r>
-      <w:r>
-        <w:rPr>
-          <w:rFonts w:ascii="Times New Roman" w:hAnsi="Times New Roman" w:cs="Times New Roman"/>
-          <w:b/>
-          <w:bCs/>
-          <w:lang w:val="pt-PT"/>
-        </w:rPr>
-        <w:t>adicionaScore</w:t>
-      </w:r>
-      <w:r>
-        <w:rPr>
-          <w:rFonts w:ascii="Times New Roman" w:hAnsi="Times New Roman" w:cs="Times New Roman"/>
-          <w:b/>
-          <w:bCs/>
-          <w:lang w:val="pt-PT"/>
-        </w:rPr>
-        <w:t xml:space="preserve"> </w:t>
-      </w:r>
-      <w:r>
-        <w:rPr>
-          <w:rFonts w:ascii="Times New Roman" w:hAnsi="Times New Roman" w:cs="Times New Roman"/>
-          <w:lang w:val="pt-PT"/>
-        </w:rPr>
-        <w:t xml:space="preserve">(adiciona e subtrai pontuação, ao valor inserido), </w:t>
-      </w:r>
-      <w:r>
-        <w:rPr>
-          <w:rFonts w:ascii="Times New Roman" w:hAnsi="Times New Roman" w:cs="Times New Roman"/>
-          <w:b/>
-          <w:bCs/>
-          <w:lang w:val="pt-PT"/>
-        </w:rPr>
-        <w:t>getAndandoParaEsquerda</w:t>
-      </w:r>
-      <w:r>
-        <w:rPr>
-          <w:rFonts w:ascii="Times New Roman" w:hAnsi="Times New Roman" w:cs="Times New Roman"/>
-          <w:b/>
-          <w:bCs/>
-          <w:lang w:val="pt-PT"/>
-        </w:rPr>
-        <w:t xml:space="preserve"> </w:t>
-      </w:r>
-      <w:r>
-        <w:rPr>
-          <w:rFonts w:ascii="Times New Roman" w:hAnsi="Times New Roman" w:cs="Times New Roman"/>
-          <w:lang w:val="pt-PT"/>
-        </w:rPr>
-        <w:t>(devolve true se o jogador está andando para a esquerda)</w:t>
-      </w:r>
-      <w:r>
-        <w:rPr>
-          <w:rFonts w:ascii="Times New Roman" w:hAnsi="Times New Roman" w:cs="Times New Roman"/>
-          <w:lang w:val="pt-PT"/>
-        </w:rPr>
-        <w:t xml:space="preserve">, </w:t>
-      </w:r>
-      <w:r>
-        <w:rPr>
-          <w:rFonts w:ascii="Times New Roman" w:hAnsi="Times New Roman" w:cs="Times New Roman"/>
-          <w:b/>
-          <w:bCs/>
-          <w:lang w:val="pt-PT"/>
-        </w:rPr>
-        <w:t>getControls</w:t>
-      </w:r>
-      <w:r>
-        <w:rPr>
-          <w:rFonts w:ascii="Times New Roman" w:hAnsi="Times New Roman" w:cs="Times New Roman"/>
-          <w:b/>
-          <w:bCs/>
-          <w:lang w:val="pt-PT"/>
-        </w:rPr>
-        <w:t xml:space="preserve"> </w:t>
-      </w:r>
-      <w:r>
-        <w:rPr>
-          <w:rFonts w:ascii="Times New Roman" w:hAnsi="Times New Roman" w:cs="Times New Roman"/>
-          <w:lang w:val="pt-PT"/>
-        </w:rPr>
-        <w:t>(retorna o array de strings com os controlos)</w:t>
-      </w:r>
-      <w:r>
-        <w:rPr>
-          <w:rFonts w:ascii="Times New Roman" w:hAnsi="Times New Roman" w:cs="Times New Roman"/>
-          <w:lang w:val="pt-PT"/>
-        </w:rPr>
-        <w:t xml:space="preserve">, </w:t>
-      </w:r>
-      <w:r>
-        <w:rPr>
-          <w:rFonts w:ascii="Times New Roman" w:hAnsi="Times New Roman" w:cs="Times New Roman"/>
-          <w:b/>
-          <w:bCs/>
-          <w:lang w:val="pt-PT"/>
-        </w:rPr>
-        <w:t>setControls</w:t>
-      </w:r>
-      <w:r>
-        <w:rPr>
-          <w:rFonts w:ascii="Times New Roman" w:hAnsi="Times New Roman" w:cs="Times New Roman"/>
-          <w:b/>
-          <w:bCs/>
-          <w:lang w:val="pt-PT"/>
-        </w:rPr>
-        <w:t xml:space="preserve"> </w:t>
-      </w:r>
-      <w:r>
-        <w:rPr>
-          <w:rFonts w:ascii="Times New Roman" w:hAnsi="Times New Roman" w:cs="Times New Roman"/>
-          <w:lang w:val="pt-PT"/>
-        </w:rPr>
-        <w:t>(altera o movimento do jogador, com base na tecla que está a pressionar)</w:t>
-      </w:r>
-      <w:r>
-        <w:rPr>
-          <w:rFonts w:ascii="Times New Roman" w:hAnsi="Times New Roman" w:cs="Times New Roman"/>
-          <w:lang w:val="pt-PT"/>
-        </w:rPr>
-        <w:t xml:space="preserve">, </w:t>
-      </w:r>
-      <w:r>
-        <w:rPr>
-          <w:rFonts w:ascii="Times New Roman" w:hAnsi="Times New Roman" w:cs="Times New Roman"/>
-          <w:b/>
-          <w:bCs/>
-          <w:lang w:val="pt-PT"/>
-        </w:rPr>
-        <w:t>setColor</w:t>
-      </w:r>
-      <w:r>
-        <w:rPr>
-          <w:rFonts w:ascii="Times New Roman" w:hAnsi="Times New Roman" w:cs="Times New Roman"/>
-          <w:b/>
-          <w:bCs/>
-          <w:lang w:val="pt-PT"/>
-        </w:rPr>
-        <w:t xml:space="preserve"> </w:t>
-      </w:r>
-      <w:r>
-        <w:rPr>
-          <w:rFonts w:ascii="Times New Roman" w:hAnsi="Times New Roman" w:cs="Times New Roman"/>
-          <w:lang w:val="pt-PT"/>
-        </w:rPr>
-        <w:t>(altera a cor atual dos “Players”)</w:t>
-      </w:r>
-      <w:r>
-        <w:rPr>
-          <w:rFonts w:ascii="Times New Roman" w:hAnsi="Times New Roman" w:cs="Times New Roman"/>
-          <w:lang w:val="pt-PT"/>
-        </w:rPr>
-        <w:t xml:space="preserve">, </w:t>
-      </w:r>
-      <w:r>
-        <w:rPr>
-          <w:rFonts w:ascii="Times New Roman" w:hAnsi="Times New Roman" w:cs="Times New Roman"/>
-          <w:b/>
-          <w:bCs/>
-          <w:lang w:val="pt-PT"/>
-        </w:rPr>
-        <w:t>getColor</w:t>
-      </w:r>
-      <w:r>
-        <w:rPr>
-          <w:rFonts w:ascii="Times New Roman" w:hAnsi="Times New Roman" w:cs="Times New Roman"/>
-          <w:b/>
-          <w:bCs/>
-          <w:lang w:val="pt-PT"/>
-        </w:rPr>
-        <w:t xml:space="preserve"> </w:t>
-      </w:r>
-      <w:r>
-        <w:rPr>
-          <w:rFonts w:ascii="Times New Roman" w:hAnsi="Times New Roman" w:cs="Times New Roman"/>
-          <w:lang w:val="pt-PT"/>
-        </w:rPr>
-        <w:t>(retorna a cor do jogador)</w:t>
-      </w:r>
-      <w:r>
-        <w:rPr>
-          <w:rFonts w:ascii="Times New Roman" w:hAnsi="Times New Roman" w:cs="Times New Roman"/>
-          <w:lang w:val="pt-PT"/>
-        </w:rPr>
-        <w:t xml:space="preserve">, </w:t>
-      </w:r>
-      <w:r>
-        <w:rPr>
-          <w:rFonts w:ascii="Times New Roman" w:hAnsi="Times New Roman" w:cs="Times New Roman"/>
-          <w:b/>
-          <w:bCs/>
-          <w:lang w:val="pt-PT"/>
-        </w:rPr>
-        <w:t>getNumeroVidas</w:t>
-      </w:r>
-      <w:r>
-        <w:rPr>
-          <w:rFonts w:ascii="Times New Roman" w:hAnsi="Times New Roman" w:cs="Times New Roman"/>
-          <w:b/>
-          <w:bCs/>
-          <w:lang w:val="pt-PT"/>
-        </w:rPr>
-        <w:t xml:space="preserve"> </w:t>
-      </w:r>
-      <w:r>
-        <w:rPr>
-          <w:rFonts w:ascii="Times New Roman" w:hAnsi="Times New Roman" w:cs="Times New Roman"/>
-          <w:lang w:val="pt-PT"/>
-        </w:rPr>
-        <w:t>(retorna o número de vidas do jogador)</w:t>
-      </w:r>
-      <w:r>
-        <w:rPr>
-          <w:rFonts w:ascii="Times New Roman" w:hAnsi="Times New Roman" w:cs="Times New Roman"/>
-          <w:lang w:val="pt-PT"/>
-        </w:rPr>
-        <w:t xml:space="preserve">, </w:t>
-      </w:r>
-      <w:r>
-        <w:rPr>
-          <w:rFonts w:ascii="Times New Roman" w:hAnsi="Times New Roman" w:cs="Times New Roman"/>
-          <w:b/>
-          <w:bCs/>
-          <w:lang w:val="pt-PT"/>
-        </w:rPr>
-        <w:t>resetNumVidas</w:t>
-      </w:r>
-      <w:r>
-        <w:rPr>
-          <w:rFonts w:ascii="Times New Roman" w:hAnsi="Times New Roman" w:cs="Times New Roman"/>
-          <w:b/>
-          <w:bCs/>
-          <w:lang w:val="pt-PT"/>
-        </w:rPr>
-        <w:t xml:space="preserve"> </w:t>
-      </w:r>
-      <w:r>
-        <w:rPr>
-          <w:rFonts w:ascii="Times New Roman" w:hAnsi="Times New Roman" w:cs="Times New Roman"/>
-          <w:lang w:val="pt-PT"/>
-        </w:rPr>
-        <w:t xml:space="preserve">(altera o número de vidas para o valor inicial) </w:t>
-      </w:r>
-      <w:r>
-        <w:rPr>
-          <w:rFonts w:ascii="Times New Roman" w:hAnsi="Times New Roman" w:cs="Times New Roman"/>
-          <w:b/>
-          <w:bCs/>
-          <w:lang w:val="pt-PT"/>
-        </w:rPr>
-        <w:t xml:space="preserve"> </w:t>
-      </w:r>
-      <w:r>
-        <w:rPr>
-          <w:rFonts w:ascii="Times New Roman" w:hAnsi="Times New Roman" w:cs="Times New Roman"/>
-          <w:lang w:val="pt-PT"/>
-        </w:rPr>
-        <w:t xml:space="preserve">e </w:t>
-      </w:r>
-      <w:r>
-        <w:rPr>
-          <w:rFonts w:ascii="Times New Roman" w:hAnsi="Times New Roman" w:cs="Times New Roman"/>
-          <w:b/>
-          <w:bCs/>
-          <w:lang w:val="pt-PT"/>
-        </w:rPr>
-        <w:t>adicionaNumeroVidas</w:t>
-      </w:r>
-      <w:r>
-        <w:rPr>
-          <w:rFonts w:ascii="Times New Roman" w:hAnsi="Times New Roman" w:cs="Times New Roman"/>
-          <w:lang w:val="pt-PT"/>
-        </w:rPr>
-        <w:t>, que adiciona e subtrai vidas ao jogadores</w:t>
-      </w:r>
-      <w:r>
-        <w:rPr>
-          <w:rFonts w:ascii="Times New Roman" w:hAnsi="Times New Roman" w:cs="Times New Roman"/>
-          <w:lang w:val="pt-PT"/>
-        </w:rPr>
-        <w:t xml:space="preserve"> pelo valor introduzido como parâmetro, tendo em atenção que, caso o jogador tenha mais de oito vidas, não é adicionada mais vida, pois o máximo é dez</w:t>
-      </w:r>
-      <w:r>
-        <w:rPr>
-          <w:rFonts w:ascii="Times New Roman" w:hAnsi="Times New Roman" w:cs="Times New Roman"/>
-          <w:lang w:val="pt-PT"/>
-        </w:rPr>
-        <w:t>.</w:t>
-      </w:r>
-      <w:r>
-        <w:rPr>
-          <w:rFonts w:ascii="Times New Roman" w:hAnsi="Times New Roman" w:cs="Times New Roman"/>
-          <w:lang w:val="pt-PT"/>
-        </w:rPr>
-        <w:t xml:space="preserve"> Deste modo, nenhuma outra classe acede de forma direta às variáveis desta classe.</w:t>
-      </w:r>
-    </w:p>
-    <w:p>
-      <w:pPr>
-        <w:ind w:firstLine="720"/>
-        <w:rPr>
-          <w:rFonts w:ascii="Times New Roman" w:hAnsi="Times New Roman" w:cs="Times New Roman"/>
-          <w:lang w:val="pt-PT"/>
-        </w:rPr>
-      </w:pPr>
-      <w:r>
-        <w:rPr>
-          <w:rFonts w:ascii="Times New Roman" w:hAnsi="Times New Roman" w:cs="Times New Roman"/>
-          <w:lang w:val="pt-PT"/>
-        </w:rPr>
-        <w:t xml:space="preserve">O método </w:t>
-      </w:r>
-      <w:r>
-        <w:rPr>
-          <w:rFonts w:ascii="Times New Roman" w:hAnsi="Times New Roman" w:cs="Times New Roman"/>
-          <w:b/>
-          <w:bCs/>
-          <w:lang w:val="pt-PT"/>
-        </w:rPr>
-        <w:t>move</w:t>
-      </w:r>
-      <w:r>
-        <w:rPr>
-          <w:rFonts w:ascii="Times New Roman" w:hAnsi="Times New Roman" w:cs="Times New Roman"/>
-          <w:b/>
-          <w:bCs/>
-          <w:lang w:val="pt-PT"/>
-        </w:rPr>
-        <w:t xml:space="preserve"> </w:t>
-      </w:r>
-      <w:r>
-        <w:rPr>
-          <w:rFonts w:ascii="Times New Roman" w:hAnsi="Times New Roman" w:cs="Times New Roman"/>
-          <w:lang w:val="pt-PT"/>
-        </w:rPr>
-        <w:t xml:space="preserve">controla todos os movimentos do jogador, e apenas funciona quando ambos os jogadores têm pelo menos uma vida. É constituído por vários if’s, correspondentes a cada uma das teclas pressionadas (up, right e left). Se o jogador pressionar a tecla up e a variável </w:t>
-      </w:r>
-      <w:r>
-        <w:rPr>
-          <w:rFonts w:ascii="Times New Roman" w:hAnsi="Times New Roman" w:cs="Times New Roman"/>
-          <w:lang w:val="pt-PT"/>
-        </w:rPr>
-        <w:lastRenderedPageBreak/>
-        <w:t xml:space="preserve">podeSaltar for true, as variáveis boleanas podeSaltar e saltou passam a ser false e true, respetivamente. De seguida, se saltou for true, o salto é executado usando o método </w:t>
-      </w:r>
-      <w:r>
-        <w:rPr>
-          <w:rFonts w:ascii="Times New Roman" w:hAnsi="Times New Roman" w:cs="Times New Roman"/>
-          <w:b/>
-          <w:bCs/>
-          <w:lang w:val="pt-PT"/>
-        </w:rPr>
-        <w:t>jump</w:t>
-      </w:r>
-      <w:r>
-        <w:rPr>
-          <w:rFonts w:ascii="Times New Roman" w:hAnsi="Times New Roman" w:cs="Times New Roman"/>
-          <w:lang w:val="pt-PT"/>
-        </w:rPr>
-        <w:t>.</w:t>
-      </w:r>
-      <w:r>
-        <w:rPr>
-          <w:rFonts w:ascii="Times New Roman" w:hAnsi="Times New Roman" w:cs="Times New Roman"/>
-          <w:lang w:val="pt-PT"/>
-        </w:rPr>
-        <w:t xml:space="preserve"> Se for pressionada a tecla left e o jogador ainda estiver virado para a direita, é efetuada a alteração da imagem para um espelho da mesma, depois é chamado o método animaMove e alterada a variável </w:t>
-      </w:r>
-      <w:r>
-        <w:rPr>
-          <w:rFonts w:ascii="Times New Roman" w:hAnsi="Times New Roman" w:cs="Times New Roman"/>
-          <w:lang w:val="pt-PT"/>
-        </w:rPr>
-        <w:t>andandoParaEsquerda</w:t>
-      </w:r>
-      <w:r>
-        <w:rPr>
-          <w:rFonts w:ascii="Times New Roman" w:hAnsi="Times New Roman" w:cs="Times New Roman"/>
-          <w:lang w:val="pt-PT"/>
-        </w:rPr>
-        <w:t xml:space="preserve"> e a posição do jogador. O mesmo acontece se pressionarmos a tecla right (e não estiver tocando na máquina), só que a imagem só é alterada se o jogador estiver virado para a esquerda. E por fim, quando nenhuma tecla está a ser pressionada, a imagem atual volta a ser a do índice 0 do array.</w:t>
-      </w:r>
-    </w:p>
-    <w:p>
-      <w:pPr>
-        <w:ind w:firstLine="720"/>
-        <w:rPr>
-          <w:rFonts w:ascii="Times New Roman" w:hAnsi="Times New Roman" w:cs="Times New Roman"/>
-          <w:lang w:val="pt-PT"/>
-        </w:rPr>
-      </w:pPr>
-      <w:r>
-        <w:rPr>
-          <w:rFonts w:ascii="Times New Roman" w:hAnsi="Times New Roman" w:cs="Times New Roman"/>
-          <w:lang w:val="pt-PT"/>
-        </w:rPr>
-        <w:t xml:space="preserve">Como a variável </w:t>
-      </w:r>
-      <w:r>
-        <w:rPr>
-          <w:rFonts w:ascii="Times New Roman" w:hAnsi="Times New Roman" w:cs="Times New Roman"/>
-          <w:lang w:val="pt-PT"/>
-        </w:rPr>
-        <w:t>tempoJump</w:t>
-      </w:r>
-      <w:r>
-        <w:rPr>
-          <w:rFonts w:ascii="Times New Roman" w:hAnsi="Times New Roman" w:cs="Times New Roman"/>
-          <w:lang w:val="pt-PT"/>
-        </w:rPr>
-        <w:t xml:space="preserve"> é igual ao valor da GRAVIDADE (15), sempre que o método </w:t>
-      </w:r>
-      <w:r>
-        <w:rPr>
-          <w:rFonts w:ascii="Times New Roman" w:hAnsi="Times New Roman" w:cs="Times New Roman"/>
-          <w:b/>
-          <w:bCs/>
-          <w:lang w:val="pt-PT"/>
-        </w:rPr>
-        <w:t>jump</w:t>
-      </w:r>
-      <w:r>
-        <w:rPr>
-          <w:rFonts w:ascii="Times New Roman" w:hAnsi="Times New Roman" w:cs="Times New Roman"/>
-          <w:lang w:val="pt-PT"/>
-        </w:rPr>
-        <w:t xml:space="preserve"> é chamado o primeiro if é executado até esta ser igual a zero, depois disso volta a ter o mesmo valor inicial, e a variável saltou passa a ser false.</w:t>
-      </w:r>
-    </w:p>
-    <w:p>
-      <w:pPr>
-        <w:ind w:firstLine="720"/>
-        <w:rPr>
-          <w:rFonts w:ascii="Times New Roman" w:hAnsi="Times New Roman" w:cs="Times New Roman"/>
-          <w:lang w:val="pt-PT"/>
-        </w:rPr>
-      </w:pPr>
-      <w:r>
-        <w:rPr>
-          <w:rFonts w:ascii="Times New Roman" w:hAnsi="Times New Roman" w:cs="Times New Roman"/>
-          <w:lang w:val="pt-PT"/>
-        </w:rPr>
-        <w:t xml:space="preserve">Enquanto que o método </w:t>
-      </w:r>
-      <w:r>
-        <w:rPr>
-          <w:rFonts w:ascii="Times New Roman" w:hAnsi="Times New Roman" w:cs="Times New Roman"/>
-          <w:b/>
-          <w:bCs/>
-          <w:lang w:val="pt-PT"/>
-        </w:rPr>
-        <w:t xml:space="preserve">jump </w:t>
-      </w:r>
-      <w:r>
-        <w:rPr>
-          <w:rFonts w:ascii="Times New Roman" w:hAnsi="Times New Roman" w:cs="Times New Roman"/>
-          <w:lang w:val="pt-PT"/>
-        </w:rPr>
-        <w:t xml:space="preserve">trata do salto, o método </w:t>
-      </w:r>
-      <w:r>
-        <w:rPr>
-          <w:rFonts w:ascii="Times New Roman" w:hAnsi="Times New Roman" w:cs="Times New Roman"/>
-          <w:b/>
-          <w:bCs/>
-          <w:lang w:val="pt-PT"/>
-        </w:rPr>
-        <w:t>queda</w:t>
-      </w:r>
-      <w:r>
-        <w:rPr>
-          <w:rFonts w:ascii="Times New Roman" w:hAnsi="Times New Roman" w:cs="Times New Roman"/>
-          <w:lang w:val="pt-PT"/>
-        </w:rPr>
-        <w:t xml:space="preserve">, faz com que o jogador volte para o chão, </w:t>
-      </w:r>
-      <w:r>
-        <w:rPr>
-          <w:rFonts w:ascii="Times New Roman" w:hAnsi="Times New Roman" w:cs="Times New Roman"/>
-          <w:lang w:val="pt-PT"/>
-        </w:rPr>
-        <w:t xml:space="preserve">sempre que saltou for false e o jogador não estiver tocando no “Chão”. Depois disso, </w:t>
-      </w:r>
-      <w:r>
-        <w:rPr>
-          <w:rFonts w:ascii="Times New Roman" w:hAnsi="Times New Roman" w:cs="Times New Roman"/>
-          <w:lang w:val="pt-PT"/>
-        </w:rPr>
-        <w:t>podeSaltar</w:t>
-      </w:r>
-      <w:r>
-        <w:rPr>
-          <w:rFonts w:ascii="Times New Roman" w:hAnsi="Times New Roman" w:cs="Times New Roman"/>
-          <w:lang w:val="pt-PT"/>
-        </w:rPr>
-        <w:t xml:space="preserve"> passa a ser </w:t>
-      </w:r>
-      <w:r>
-        <w:rPr>
-          <w:rFonts w:ascii="Times New Roman" w:hAnsi="Times New Roman" w:cs="Times New Roman"/>
-          <w:lang w:val="pt-PT"/>
-        </w:rPr>
-        <w:t>true</w:t>
-      </w:r>
-      <w:r>
-        <w:rPr>
-          <w:rFonts w:ascii="Times New Roman" w:hAnsi="Times New Roman" w:cs="Times New Roman"/>
-          <w:lang w:val="pt-PT"/>
-        </w:rPr>
-        <w:t xml:space="preserve"> novamente.</w:t>
-      </w:r>
-    </w:p>
-    <w:p>
-      <w:pPr>
-        <w:ind w:firstLine="720"/>
-        <w:rPr>
-          <w:rFonts w:ascii="Times New Roman" w:hAnsi="Times New Roman" w:cs="Times New Roman"/>
-          <w:lang w:val="pt-PT"/>
-        </w:rPr>
-      </w:pPr>
-      <w:r>
-        <w:rPr>
-          <w:rFonts w:ascii="Times New Roman" w:hAnsi="Times New Roman" w:cs="Times New Roman"/>
-          <w:lang w:val="pt-PT"/>
-        </w:rPr>
-        <w:t xml:space="preserve">O método </w:t>
-      </w:r>
-      <w:r>
-        <w:rPr>
-          <w:rFonts w:ascii="Times New Roman" w:hAnsi="Times New Roman" w:cs="Times New Roman"/>
-          <w:b/>
-          <w:bCs/>
-          <w:lang w:val="pt-PT"/>
-        </w:rPr>
-        <w:t>disparar</w:t>
-      </w:r>
-      <w:r>
-        <w:rPr>
-          <w:rFonts w:ascii="Times New Roman" w:hAnsi="Times New Roman" w:cs="Times New Roman"/>
-          <w:lang w:val="pt-PT"/>
-        </w:rPr>
-        <w:t>, cria uma nova instância da classe “Bala” no lugar onde se encontra o jogador, e faz com que ela se mova de acordo com o sentido para que o jogador está virado (esquerda sentido negativo e direita sentido positivo).</w:t>
-      </w:r>
-    </w:p>
-    <w:p>
-      <w:pPr>
-        <w:ind w:firstLine="720"/>
-        <w:rPr>
-          <w:rFonts w:ascii="Times New Roman" w:hAnsi="Times New Roman" w:cs="Times New Roman"/>
-          <w:b/>
-          <w:bCs/>
-          <w:lang w:val="pt-PT"/>
-        </w:rPr>
-      </w:pPr>
-      <w:r>
-        <w:rPr>
-          <w:rFonts w:ascii="Times New Roman" w:hAnsi="Times New Roman" w:cs="Times New Roman"/>
-          <w:lang w:val="pt-PT"/>
-        </w:rPr>
-        <w:t xml:space="preserve">No </w:t>
-      </w:r>
-      <w:r>
-        <w:rPr>
-          <w:rFonts w:ascii="Times New Roman" w:hAnsi="Times New Roman" w:cs="Times New Roman"/>
-          <w:b/>
-          <w:bCs/>
-          <w:lang w:val="pt-PT"/>
-        </w:rPr>
-        <w:t xml:space="preserve">act </w:t>
-      </w:r>
-      <w:r>
-        <w:rPr>
-          <w:rFonts w:ascii="Times New Roman" w:hAnsi="Times New Roman" w:cs="Times New Roman"/>
-          <w:lang w:val="pt-PT"/>
-        </w:rPr>
-        <w:t xml:space="preserve">são chamados os métodos </w:t>
-      </w:r>
-      <w:r>
-        <w:rPr>
-          <w:rFonts w:ascii="Times New Roman" w:hAnsi="Times New Roman" w:cs="Times New Roman"/>
-          <w:b/>
-          <w:bCs/>
-          <w:lang w:val="pt-PT"/>
-        </w:rPr>
-        <w:t>queda</w:t>
-      </w:r>
-      <w:r>
-        <w:rPr>
-          <w:rFonts w:ascii="Times New Roman" w:hAnsi="Times New Roman" w:cs="Times New Roman"/>
-          <w:lang w:val="pt-PT"/>
-        </w:rPr>
-        <w:t xml:space="preserve">, </w:t>
-      </w:r>
-      <w:r>
-        <w:rPr>
-          <w:rFonts w:ascii="Times New Roman" w:hAnsi="Times New Roman" w:cs="Times New Roman"/>
-          <w:b/>
-          <w:bCs/>
-          <w:lang w:val="pt-PT"/>
-        </w:rPr>
-        <w:t>move</w:t>
-      </w:r>
-      <w:r>
-        <w:rPr>
-          <w:rFonts w:ascii="Times New Roman" w:hAnsi="Times New Roman" w:cs="Times New Roman"/>
-          <w:lang w:val="pt-PT"/>
-        </w:rPr>
-        <w:t xml:space="preserve">, </w:t>
-      </w:r>
-      <w:r>
-        <w:rPr>
-          <w:rFonts w:ascii="Times New Roman" w:hAnsi="Times New Roman" w:cs="Times New Roman"/>
-          <w:b/>
-          <w:bCs/>
-          <w:lang w:val="pt-PT"/>
-        </w:rPr>
-        <w:t>disparar</w:t>
-      </w:r>
-      <w:r>
-        <w:rPr>
-          <w:rFonts w:ascii="Times New Roman" w:hAnsi="Times New Roman" w:cs="Times New Roman"/>
-          <w:b/>
-          <w:bCs/>
-          <w:lang w:val="pt-PT"/>
-        </w:rPr>
-        <w:t xml:space="preserve"> </w:t>
-      </w:r>
-      <w:r>
-        <w:rPr>
-          <w:rFonts w:ascii="Times New Roman" w:hAnsi="Times New Roman" w:cs="Times New Roman"/>
-          <w:lang w:val="pt-PT"/>
-        </w:rPr>
-        <w:t xml:space="preserve">e </w:t>
-      </w:r>
-      <w:r>
-        <w:rPr>
-          <w:rFonts w:ascii="Times New Roman" w:hAnsi="Times New Roman" w:cs="Times New Roman"/>
-          <w:b/>
-          <w:bCs/>
-          <w:lang w:val="pt-PT"/>
-        </w:rPr>
-        <w:t>perdeVidas</w:t>
-      </w:r>
-      <w:r>
-        <w:rPr>
-          <w:rFonts w:ascii="Times New Roman" w:hAnsi="Times New Roman" w:cs="Times New Roman"/>
-          <w:lang w:val="pt-PT"/>
-        </w:rPr>
-        <w:t xml:space="preserve">, e impôs-se uma condição, para quando a vida for inferior ou igual a zero, chamar o método </w:t>
-      </w:r>
-      <w:r>
-        <w:rPr>
-          <w:rFonts w:ascii="Times New Roman" w:hAnsi="Times New Roman" w:cs="Times New Roman"/>
-          <w:b/>
-          <w:bCs/>
-          <w:lang w:val="pt-PT"/>
-        </w:rPr>
-        <w:t>animarMorte</w:t>
-      </w:r>
-      <w:r>
-        <w:rPr>
-          <w:rFonts w:ascii="Times New Roman" w:hAnsi="Times New Roman" w:cs="Times New Roman"/>
-          <w:b/>
-          <w:bCs/>
-          <w:lang w:val="pt-PT"/>
-        </w:rPr>
-        <w:t>.</w:t>
-      </w:r>
-    </w:p>
-    <w:p>
-      <w:pPr>
-        <w:ind w:firstLine="720"/>
-        <w:rPr>
-          <w:rFonts w:ascii="Times New Roman" w:hAnsi="Times New Roman" w:cs="Times New Roman"/>
-          <w:lang w:val="pt-PT"/>
-        </w:rPr>
-      </w:pPr>
     </w:p>
     <w:p>
       <w:pPr>
@@ -6349,14 +6570,16 @@
           <w:rFonts w:ascii="Times New Roman" w:hAnsi="Times New Roman" w:cs="Times New Roman"/>
           <w:b/>
           <w:bCs/>
-          <w:lang w:val="pt-PT"/>
-        </w:rPr>
-      </w:pPr>
-      <w:r>
-        <w:rPr>
-          <w:rFonts w:ascii="Times New Roman" w:hAnsi="Times New Roman" w:cs="Times New Roman"/>
-          <w:b/>
-          <w:bCs/>
+          <w:color w:val="002060"/>
+          <w:lang w:val="pt-PT"/>
+        </w:rPr>
+      </w:pPr>
+      <w:r>
+        <w:rPr>
+          <w:rFonts w:ascii="Times New Roman" w:hAnsi="Times New Roman" w:cs="Times New Roman"/>
+          <w:b/>
+          <w:bCs/>
+          <w:color w:val="002060"/>
           <w:lang w:val="pt-PT"/>
         </w:rPr>
         <w:t>3.2.3.1.1.1 Subclasses “Vida_player1” e “Vida_player2”</w:t>
@@ -6460,14 +6683,16 @@
           <w:rFonts w:ascii="Times New Roman" w:hAnsi="Times New Roman" w:cs="Times New Roman"/>
           <w:b/>
           <w:bCs/>
-          <w:lang w:val="pt-PT"/>
-        </w:rPr>
-      </w:pPr>
-      <w:r>
-        <w:rPr>
-          <w:rFonts w:ascii="Times New Roman" w:hAnsi="Times New Roman" w:cs="Times New Roman"/>
-          <w:b/>
-          <w:bCs/>
+          <w:color w:val="002060"/>
+          <w:lang w:val="pt-PT"/>
+        </w:rPr>
+      </w:pPr>
+      <w:r>
+        <w:rPr>
+          <w:rFonts w:ascii="Times New Roman" w:hAnsi="Times New Roman" w:cs="Times New Roman"/>
+          <w:b/>
+          <w:bCs/>
+          <w:color w:val="002060"/>
           <w:lang w:val="pt-PT"/>
         </w:rPr>
         <w:t>3.2.3.1.2 Subclasse “Bala”</w:t>
@@ -6502,201 +6727,201 @@
           <w:rFonts w:ascii="Times New Roman" w:hAnsi="Times New Roman" w:cs="Times New Roman"/>
           <w:lang w:val="pt-PT"/>
         </w:rPr>
+        <w:t xml:space="preserve">O método </w:t>
+      </w:r>
+      <w:r>
+        <w:rPr>
+          <w:rFonts w:ascii="Times New Roman" w:hAnsi="Times New Roman" w:cs="Times New Roman"/>
+          <w:b/>
+          <w:bCs/>
+          <w:lang w:val="pt-PT"/>
+        </w:rPr>
+        <w:t>disparo</w:t>
+      </w:r>
+      <w:r>
+        <w:rPr>
+          <w:rFonts w:ascii="Times New Roman" w:hAnsi="Times New Roman" w:cs="Times New Roman"/>
+          <w:lang w:val="pt-PT"/>
+        </w:rPr>
+        <w:t xml:space="preserve"> controla todo o movimento da bala. Se a variável </w:t>
+      </w:r>
+      <w:r>
+        <w:rPr>
+          <w:rFonts w:ascii="Times New Roman" w:hAnsi="Times New Roman" w:cs="Times New Roman"/>
+          <w:lang w:val="pt-PT"/>
+        </w:rPr>
+        <w:t>mudaOrientacao</w:t>
+      </w:r>
+      <w:r>
+        <w:rPr>
+          <w:rFonts w:ascii="Times New Roman" w:hAnsi="Times New Roman" w:cs="Times New Roman"/>
+          <w:lang w:val="pt-PT"/>
+        </w:rPr>
+        <w:t xml:space="preserve"> for false (coisa que só acontece uma vez), a imagem é alterada consoante a posição do jogador e </w:t>
+      </w:r>
+      <w:r>
+        <w:rPr>
+          <w:rFonts w:ascii="Times New Roman" w:hAnsi="Times New Roman" w:cs="Times New Roman"/>
+          <w:lang w:val="pt-PT"/>
+        </w:rPr>
+        <w:t>mudaOrientacao</w:t>
+      </w:r>
+      <w:r>
+        <w:rPr>
+          <w:rFonts w:ascii="Times New Roman" w:hAnsi="Times New Roman" w:cs="Times New Roman"/>
+          <w:lang w:val="pt-PT"/>
+        </w:rPr>
+        <w:t xml:space="preserve"> passa a ser true. Posteriormente, é definido o movimento da bala, com o auxílio da </w:t>
+      </w:r>
+      <w:r>
+        <w:rPr>
+          <w:rFonts w:ascii="Times New Roman" w:hAnsi="Times New Roman" w:cs="Times New Roman"/>
+          <w:lang w:val="pt-PT"/>
+        </w:rPr>
+        <w:t>constante</w:t>
+      </w:r>
+      <w:r>
+        <w:rPr>
+          <w:rFonts w:ascii="Times New Roman" w:hAnsi="Times New Roman" w:cs="Times New Roman"/>
+          <w:lang w:val="pt-PT"/>
+        </w:rPr>
+        <w:t xml:space="preserve"> </w:t>
+      </w:r>
+      <w:r>
+        <w:rPr>
+          <w:rFonts w:ascii="Times New Roman" w:hAnsi="Times New Roman" w:cs="Times New Roman"/>
+          <w:lang w:val="pt-PT"/>
+        </w:rPr>
+        <w:t>VELOCIDADE</w:t>
+      </w:r>
+      <w:r>
+        <w:rPr>
+          <w:rFonts w:ascii="Times New Roman" w:hAnsi="Times New Roman" w:cs="Times New Roman"/>
+          <w:lang w:val="pt-PT"/>
+        </w:rPr>
+        <w:t xml:space="preserve">. </w:t>
+      </w:r>
+    </w:p>
+    <w:p>
+      <w:pPr>
+        <w:ind w:firstLine="720"/>
+        <w:rPr>
+          <w:rFonts w:ascii="Times New Roman" w:hAnsi="Times New Roman" w:cs="Times New Roman"/>
+          <w:lang w:val="pt-PT"/>
+        </w:rPr>
+      </w:pPr>
+      <w:r>
+        <w:rPr>
+          <w:rFonts w:ascii="Times New Roman" w:hAnsi="Times New Roman" w:cs="Times New Roman"/>
+          <w:lang w:val="pt-PT"/>
+        </w:rPr>
+        <w:t xml:space="preserve">O método </w:t>
+      </w:r>
+      <w:r>
+        <w:rPr>
+          <w:rFonts w:ascii="Times New Roman" w:hAnsi="Times New Roman" w:cs="Times New Roman"/>
+          <w:b/>
+          <w:bCs/>
+          <w:lang w:val="pt-PT"/>
+        </w:rPr>
+        <w:t>desapareceLimite</w:t>
+      </w:r>
+      <w:r>
+        <w:rPr>
+          <w:rFonts w:ascii="Times New Roman" w:hAnsi="Times New Roman" w:cs="Times New Roman"/>
+          <w:lang w:val="pt-PT"/>
+        </w:rPr>
+        <w:t xml:space="preserve"> retorna true, se a “Bala” está em algum dos limites do mundo.</w:t>
+      </w:r>
+    </w:p>
+    <w:p>
+      <w:pPr>
+        <w:ind w:firstLine="720"/>
+        <w:rPr>
+          <w:rFonts w:ascii="Times New Roman" w:hAnsi="Times New Roman" w:cs="Times New Roman"/>
+          <w:lang w:val="pt-PT"/>
+        </w:rPr>
+      </w:pPr>
+      <w:r>
+        <w:rPr>
+          <w:rFonts w:ascii="Times New Roman" w:hAnsi="Times New Roman" w:cs="Times New Roman"/>
+          <w:lang w:val="pt-PT"/>
+        </w:rPr>
+        <w:t xml:space="preserve">Para saber-se que a bala atingiu a máquina, implementou-se o método </w:t>
+      </w:r>
+      <w:r>
+        <w:rPr>
+          <w:rFonts w:ascii="Times New Roman" w:hAnsi="Times New Roman" w:cs="Times New Roman"/>
+          <w:b/>
+          <w:bCs/>
+          <w:lang w:val="pt-PT"/>
+        </w:rPr>
+        <w:t>atingiuMáquina</w:t>
+      </w:r>
+      <w:r>
+        <w:rPr>
+          <w:rFonts w:ascii="Times New Roman" w:hAnsi="Times New Roman" w:cs="Times New Roman"/>
+          <w:lang w:val="pt-PT"/>
+        </w:rPr>
+        <w:t xml:space="preserve">, que para além de nos informar se a bala tocou na máquina (devolve um boleano), ele também adiciona score aos jogadores, recorrendo à variável </w:t>
+      </w:r>
+      <w:r>
+        <w:rPr>
+          <w:rFonts w:ascii="Times New Roman" w:hAnsi="Times New Roman" w:cs="Times New Roman"/>
+          <w:lang w:val="pt-PT"/>
+        </w:rPr>
+        <w:t>P1Disparou</w:t>
+      </w:r>
+      <w:r>
+        <w:rPr>
+          <w:rFonts w:ascii="Times New Roman" w:hAnsi="Times New Roman" w:cs="Times New Roman"/>
+          <w:lang w:val="pt-PT"/>
+        </w:rPr>
+        <w:t xml:space="preserve"> ou </w:t>
+      </w:r>
+      <w:r>
+        <w:rPr>
+          <w:rFonts w:ascii="Times New Roman" w:hAnsi="Times New Roman" w:cs="Times New Roman"/>
+          <w:lang w:val="pt-PT"/>
+        </w:rPr>
+        <w:t>P</w:t>
+      </w:r>
+      <w:r>
+        <w:rPr>
+          <w:rFonts w:ascii="Times New Roman" w:hAnsi="Times New Roman" w:cs="Times New Roman"/>
+          <w:lang w:val="pt-PT"/>
+        </w:rPr>
+        <w:t>2</w:t>
+      </w:r>
+      <w:r>
+        <w:rPr>
+          <w:rFonts w:ascii="Times New Roman" w:hAnsi="Times New Roman" w:cs="Times New Roman"/>
+          <w:lang w:val="pt-PT"/>
+        </w:rPr>
+        <w:t>Disparou</w:t>
+      </w:r>
+      <w:r>
+        <w:rPr>
+          <w:rFonts w:ascii="Times New Roman" w:hAnsi="Times New Roman" w:cs="Times New Roman"/>
+          <w:lang w:val="pt-PT"/>
+        </w:rPr>
+        <w:t>, que nos informa se algum dos jogadores disparou. De seguida, retira vida à máquina, enquanto é superior a zero.</w:t>
+      </w:r>
+    </w:p>
+    <w:p>
+      <w:pPr>
+        <w:ind w:firstLine="720"/>
+        <w:rPr>
+          <w:rFonts w:ascii="Times New Roman" w:hAnsi="Times New Roman" w:cs="Times New Roman"/>
+          <w:lang w:val="pt-PT"/>
+        </w:rPr>
+      </w:pPr>
+      <w:r>
+        <w:rPr>
+          <w:rFonts w:ascii="Times New Roman" w:hAnsi="Times New Roman" w:cs="Times New Roman"/>
+          <w:lang w:val="pt-PT"/>
+        </w:rPr>
         <w:lastRenderedPageBreak/>
-        <w:t xml:space="preserve">O método </w:t>
-      </w:r>
-      <w:r>
-        <w:rPr>
-          <w:rFonts w:ascii="Times New Roman" w:hAnsi="Times New Roman" w:cs="Times New Roman"/>
-          <w:b/>
-          <w:bCs/>
-          <w:lang w:val="pt-PT"/>
-        </w:rPr>
-        <w:t>disparo</w:t>
-      </w:r>
-      <w:r>
-        <w:rPr>
-          <w:rFonts w:ascii="Times New Roman" w:hAnsi="Times New Roman" w:cs="Times New Roman"/>
-          <w:lang w:val="pt-PT"/>
-        </w:rPr>
-        <w:t xml:space="preserve"> controla todo o movimento da bala. Se a variável </w:t>
-      </w:r>
-      <w:r>
-        <w:rPr>
-          <w:rFonts w:ascii="Times New Roman" w:hAnsi="Times New Roman" w:cs="Times New Roman"/>
-          <w:lang w:val="pt-PT"/>
-        </w:rPr>
-        <w:t>mudaOrientacao</w:t>
-      </w:r>
-      <w:r>
-        <w:rPr>
-          <w:rFonts w:ascii="Times New Roman" w:hAnsi="Times New Roman" w:cs="Times New Roman"/>
-          <w:lang w:val="pt-PT"/>
-        </w:rPr>
-        <w:t xml:space="preserve"> for false (coisa que só acontece uma vez), a imagem é alterada consoante a posição do jogador e </w:t>
-      </w:r>
-      <w:r>
-        <w:rPr>
-          <w:rFonts w:ascii="Times New Roman" w:hAnsi="Times New Roman" w:cs="Times New Roman"/>
-          <w:lang w:val="pt-PT"/>
-        </w:rPr>
-        <w:t>mudaOrientacao</w:t>
-      </w:r>
-      <w:r>
-        <w:rPr>
-          <w:rFonts w:ascii="Times New Roman" w:hAnsi="Times New Roman" w:cs="Times New Roman"/>
-          <w:lang w:val="pt-PT"/>
-        </w:rPr>
-        <w:t xml:space="preserve"> passa a ser true. Posteriormente, é definido o movimento da bala, com o auxílio da </w:t>
-      </w:r>
-      <w:r>
-        <w:rPr>
-          <w:rFonts w:ascii="Times New Roman" w:hAnsi="Times New Roman" w:cs="Times New Roman"/>
-          <w:lang w:val="pt-PT"/>
-        </w:rPr>
-        <w:t>constante</w:t>
-      </w:r>
-      <w:r>
-        <w:rPr>
-          <w:rFonts w:ascii="Times New Roman" w:hAnsi="Times New Roman" w:cs="Times New Roman"/>
-          <w:lang w:val="pt-PT"/>
-        </w:rPr>
-        <w:t xml:space="preserve"> </w:t>
-      </w:r>
-      <w:r>
-        <w:rPr>
-          <w:rFonts w:ascii="Times New Roman" w:hAnsi="Times New Roman" w:cs="Times New Roman"/>
-          <w:lang w:val="pt-PT"/>
-        </w:rPr>
-        <w:t>VELOCIDADE</w:t>
-      </w:r>
-      <w:r>
-        <w:rPr>
-          <w:rFonts w:ascii="Times New Roman" w:hAnsi="Times New Roman" w:cs="Times New Roman"/>
-          <w:lang w:val="pt-PT"/>
-        </w:rPr>
-        <w:t xml:space="preserve">. </w:t>
-      </w:r>
-    </w:p>
-    <w:p>
-      <w:pPr>
-        <w:ind w:firstLine="720"/>
-        <w:rPr>
-          <w:rFonts w:ascii="Times New Roman" w:hAnsi="Times New Roman" w:cs="Times New Roman"/>
-          <w:lang w:val="pt-PT"/>
-        </w:rPr>
-      </w:pPr>
-      <w:r>
-        <w:rPr>
-          <w:rFonts w:ascii="Times New Roman" w:hAnsi="Times New Roman" w:cs="Times New Roman"/>
-          <w:lang w:val="pt-PT"/>
-        </w:rPr>
-        <w:t xml:space="preserve">O método </w:t>
-      </w:r>
-      <w:r>
-        <w:rPr>
-          <w:rFonts w:ascii="Times New Roman" w:hAnsi="Times New Roman" w:cs="Times New Roman"/>
-          <w:b/>
-          <w:bCs/>
-          <w:lang w:val="pt-PT"/>
-        </w:rPr>
-        <w:t>desapareceLimite</w:t>
-      </w:r>
-      <w:r>
-        <w:rPr>
-          <w:rFonts w:ascii="Times New Roman" w:hAnsi="Times New Roman" w:cs="Times New Roman"/>
-          <w:lang w:val="pt-PT"/>
-        </w:rPr>
-        <w:t xml:space="preserve"> retorna true, se a “Bala” está em algum dos limites do mundo.</w:t>
-      </w:r>
-    </w:p>
-    <w:p>
-      <w:pPr>
-        <w:ind w:firstLine="720"/>
-        <w:rPr>
-          <w:rFonts w:ascii="Times New Roman" w:hAnsi="Times New Roman" w:cs="Times New Roman"/>
-          <w:lang w:val="pt-PT"/>
-        </w:rPr>
-      </w:pPr>
-      <w:r>
-        <w:rPr>
-          <w:rFonts w:ascii="Times New Roman" w:hAnsi="Times New Roman" w:cs="Times New Roman"/>
-          <w:lang w:val="pt-PT"/>
-        </w:rPr>
-        <w:t xml:space="preserve">Para saber-se que a bala atingiu a máquina, implementou-se o método </w:t>
-      </w:r>
-      <w:r>
-        <w:rPr>
-          <w:rFonts w:ascii="Times New Roman" w:hAnsi="Times New Roman" w:cs="Times New Roman"/>
-          <w:b/>
-          <w:bCs/>
-          <w:lang w:val="pt-PT"/>
-        </w:rPr>
-        <w:t>atingiuMáquina</w:t>
-      </w:r>
-      <w:r>
-        <w:rPr>
-          <w:rFonts w:ascii="Times New Roman" w:hAnsi="Times New Roman" w:cs="Times New Roman"/>
-          <w:lang w:val="pt-PT"/>
-        </w:rPr>
-        <w:t xml:space="preserve">, que para além de nos informar se a bala tocou na máquina (devolve um boleano), ele também adiciona score aos jogadores, recorrendo à variável </w:t>
-      </w:r>
-      <w:r>
-        <w:rPr>
-          <w:rFonts w:ascii="Times New Roman" w:hAnsi="Times New Roman" w:cs="Times New Roman"/>
-          <w:lang w:val="pt-PT"/>
-        </w:rPr>
-        <w:t>P1Disparou</w:t>
-      </w:r>
-      <w:r>
-        <w:rPr>
-          <w:rFonts w:ascii="Times New Roman" w:hAnsi="Times New Roman" w:cs="Times New Roman"/>
-          <w:lang w:val="pt-PT"/>
-        </w:rPr>
-        <w:t xml:space="preserve"> ou </w:t>
-      </w:r>
-      <w:r>
-        <w:rPr>
-          <w:rFonts w:ascii="Times New Roman" w:hAnsi="Times New Roman" w:cs="Times New Roman"/>
-          <w:lang w:val="pt-PT"/>
-        </w:rPr>
-        <w:t>P</w:t>
-      </w:r>
-      <w:r>
-        <w:rPr>
-          <w:rFonts w:ascii="Times New Roman" w:hAnsi="Times New Roman" w:cs="Times New Roman"/>
-          <w:lang w:val="pt-PT"/>
-        </w:rPr>
-        <w:t>2</w:t>
-      </w:r>
-      <w:r>
-        <w:rPr>
-          <w:rFonts w:ascii="Times New Roman" w:hAnsi="Times New Roman" w:cs="Times New Roman"/>
-          <w:lang w:val="pt-PT"/>
-        </w:rPr>
-        <w:t>Disparou</w:t>
-      </w:r>
-      <w:r>
-        <w:rPr>
-          <w:rFonts w:ascii="Times New Roman" w:hAnsi="Times New Roman" w:cs="Times New Roman"/>
-          <w:lang w:val="pt-PT"/>
-        </w:rPr>
-        <w:t>, que nos informa se algum dos jogadores disparou. De seguida, retira vida à máquina, enquanto é superior a zero.</w:t>
-      </w:r>
-    </w:p>
-    <w:p>
-      <w:pPr>
-        <w:ind w:firstLine="720"/>
-        <w:rPr>
-          <w:rFonts w:ascii="Times New Roman" w:hAnsi="Times New Roman" w:cs="Times New Roman"/>
-          <w:lang w:val="pt-PT"/>
-        </w:rPr>
-      </w:pPr>
-      <w:r>
-        <w:rPr>
-          <w:rFonts w:ascii="Times New Roman" w:hAnsi="Times New Roman" w:cs="Times New Roman"/>
-          <w:lang w:val="pt-PT"/>
-        </w:rPr>
         <w:t xml:space="preserve">No final são descritos dois métodos: </w:t>
       </w:r>
       <w:r>
@@ -6893,7 +7118,17 @@
           <w:bCs/>
           <w:lang w:val="pt-PT"/>
         </w:rPr>
-        <w:t xml:space="preserve"> Jogo 2</w:t>
+        <w:t xml:space="preserve"> </w:t>
+      </w:r>
+      <w:r>
+        <w:rPr>
+          <w:rFonts w:ascii="Times New Roman" w:hAnsi="Times New Roman" w:cs="Times New Roman"/>
+          <w:b/>
+          <w:bCs/>
+          <w:color w:val="002060"/>
+          <w:lang w:val="pt-PT"/>
+        </w:rPr>
+        <w:t>Jogo 2</w:t>
       </w:r>
     </w:p>
     <w:p>
@@ -6904,14 +7139,16 @@
           <w:rFonts w:ascii="Times New Roman" w:hAnsi="Times New Roman" w:cs="Times New Roman"/>
           <w:b/>
           <w:bCs/>
-          <w:lang w:val="pt-PT"/>
-        </w:rPr>
-      </w:pPr>
-      <w:r>
-        <w:rPr>
-          <w:rFonts w:ascii="Times New Roman" w:hAnsi="Times New Roman" w:cs="Times New Roman"/>
-          <w:b/>
-          <w:bCs/>
+          <w:color w:val="002060"/>
+          <w:lang w:val="pt-PT"/>
+        </w:rPr>
+      </w:pPr>
+      <w:r>
+        <w:rPr>
+          <w:rFonts w:ascii="Times New Roman" w:hAnsi="Times New Roman" w:cs="Times New Roman"/>
+          <w:b/>
+          <w:bCs/>
+          <w:color w:val="002060"/>
           <w:lang w:val="pt-PT"/>
         </w:rPr>
         <w:t>Instruções:</w:t>
@@ -7115,17 +7352,18 @@
           <w:rFonts w:ascii="Times New Roman" w:hAnsi="Times New Roman" w:cs="Times New Roman"/>
           <w:b/>
           <w:bCs/>
-          <w:lang w:val="pt-PT"/>
-        </w:rPr>
-      </w:pPr>
-      <w:r>
-        <w:rPr>
-          <w:rFonts w:ascii="Times New Roman" w:hAnsi="Times New Roman" w:cs="Times New Roman"/>
-          <w:b/>
-          <w:bCs/>
-          <w:lang w:val="pt-PT"/>
-        </w:rPr>
-        <w:lastRenderedPageBreak/>
+          <w:color w:val="002060"/>
+          <w:lang w:val="pt-PT"/>
+        </w:rPr>
+      </w:pPr>
+      <w:r>
+        <w:rPr>
+          <w:rFonts w:ascii="Times New Roman" w:hAnsi="Times New Roman" w:cs="Times New Roman"/>
+          <w:b/>
+          <w:bCs/>
+          <w:color w:val="002060"/>
+          <w:lang w:val="pt-PT"/>
+        </w:rPr>
         <w:t xml:space="preserve">Classe </w:t>
       </w:r>
       <w:r>
@@ -7133,6 +7371,7 @@
           <w:rFonts w:ascii="Times New Roman" w:hAnsi="Times New Roman" w:cs="Times New Roman"/>
           <w:b/>
           <w:bCs/>
+          <w:color w:val="002060"/>
           <w:lang w:val="pt-PT"/>
         </w:rPr>
         <w:t>“</w:t>
@@ -7142,6 +7381,7 @@
           <w:rFonts w:ascii="Times New Roman" w:hAnsi="Times New Roman" w:cs="Times New Roman"/>
           <w:b/>
           <w:bCs/>
+          <w:color w:val="002060"/>
           <w:lang w:val="pt-PT"/>
         </w:rPr>
         <w:t>World</w:t>
@@ -7151,6 +7391,7 @@
           <w:rFonts w:ascii="Times New Roman" w:hAnsi="Times New Roman" w:cs="Times New Roman"/>
           <w:b/>
           <w:bCs/>
+          <w:color w:val="002060"/>
           <w:lang w:val="pt-PT"/>
         </w:rPr>
         <w:t>”</w:t>
@@ -7167,14 +7408,16 @@
           <w:rFonts w:ascii="Times New Roman" w:hAnsi="Times New Roman" w:cs="Times New Roman"/>
           <w:b/>
           <w:bCs/>
-          <w:lang w:val="pt-PT"/>
-        </w:rPr>
-      </w:pPr>
-      <w:r>
-        <w:rPr>
-          <w:rFonts w:ascii="Times New Roman" w:hAnsi="Times New Roman" w:cs="Times New Roman"/>
-          <w:b/>
-          <w:bCs/>
+          <w:color w:val="002060"/>
+          <w:lang w:val="pt-PT"/>
+        </w:rPr>
+      </w:pPr>
+      <w:r>
+        <w:rPr>
+          <w:rFonts w:ascii="Times New Roman" w:hAnsi="Times New Roman" w:cs="Times New Roman"/>
+          <w:b/>
+          <w:bCs/>
+          <w:color w:val="002060"/>
           <w:lang w:val="pt-PT"/>
         </w:rPr>
         <w:t xml:space="preserve"> Subclasse </w:t>
@@ -7184,6 +7427,7 @@
           <w:rFonts w:ascii="Times New Roman" w:hAnsi="Times New Roman" w:cs="Times New Roman"/>
           <w:b/>
           <w:bCs/>
+          <w:color w:val="002060"/>
           <w:lang w:val="pt-PT"/>
         </w:rPr>
         <w:t>“</w:t>
@@ -7193,6 +7437,7 @@
           <w:rFonts w:ascii="Times New Roman" w:hAnsi="Times New Roman" w:cs="Times New Roman"/>
           <w:b/>
           <w:bCs/>
+          <w:color w:val="002060"/>
           <w:lang w:val="pt-PT"/>
         </w:rPr>
         <w:t>Jogo2</w:t>
@@ -7202,6 +7447,7 @@
           <w:rFonts w:ascii="Times New Roman" w:hAnsi="Times New Roman" w:cs="Times New Roman"/>
           <w:b/>
           <w:bCs/>
+          <w:color w:val="002060"/>
           <w:lang w:val="pt-PT"/>
         </w:rPr>
         <w:t>”</w:t>
@@ -7456,7 +7702,15 @@
           <w:rFonts w:ascii="Times New Roman" w:hAnsi="Times New Roman" w:cs="Times New Roman"/>
           <w:lang w:val="pt-PT"/>
         </w:rPr>
-        <w:t xml:space="preserve"> com uma certa probabilidade e, dependendo do número aleatório gerado, o míssil tem como alvo a nave do jogador 1 ou a nave do jogador 2.</w:t>
+        <w:t xml:space="preserve"> com uma certa </w:t>
+      </w:r>
+      <w:r>
+        <w:rPr>
+          <w:rFonts w:ascii="Times New Roman" w:hAnsi="Times New Roman" w:cs="Times New Roman"/>
+          <w:lang w:val="pt-PT"/>
+        </w:rPr>
+        <w:lastRenderedPageBreak/>
+        <w:t>probabilidade e, dependendo do número aleatório gerado, o míssil tem como alvo a nave do jogador 1 ou a nave do jogador 2.</w:t>
       </w:r>
     </w:p>
     <w:p>
@@ -7555,14 +7809,16 @@
           <w:rFonts w:ascii="Times New Roman" w:hAnsi="Times New Roman" w:cs="Times New Roman"/>
           <w:b/>
           <w:bCs/>
-          <w:lang w:val="pt-PT"/>
-        </w:rPr>
-      </w:pPr>
-      <w:r>
-        <w:rPr>
-          <w:rFonts w:ascii="Times New Roman" w:hAnsi="Times New Roman" w:cs="Times New Roman"/>
-          <w:b/>
-          <w:bCs/>
+          <w:color w:val="002060"/>
+          <w:lang w:val="pt-PT"/>
+        </w:rPr>
+      </w:pPr>
+      <w:r>
+        <w:rPr>
+          <w:rFonts w:ascii="Times New Roman" w:hAnsi="Times New Roman" w:cs="Times New Roman"/>
+          <w:b/>
+          <w:bCs/>
+          <w:color w:val="002060"/>
           <w:lang w:val="pt-PT"/>
         </w:rPr>
         <w:t xml:space="preserve">Classe </w:t>
@@ -7572,6 +7828,7 @@
           <w:rFonts w:ascii="Times New Roman" w:hAnsi="Times New Roman" w:cs="Times New Roman"/>
           <w:b/>
           <w:bCs/>
+          <w:color w:val="002060"/>
           <w:lang w:val="pt-PT"/>
         </w:rPr>
         <w:t>“</w:t>
@@ -7581,6 +7838,7 @@
           <w:rFonts w:ascii="Times New Roman" w:hAnsi="Times New Roman" w:cs="Times New Roman"/>
           <w:b/>
           <w:bCs/>
+          <w:color w:val="002060"/>
           <w:lang w:val="pt-PT"/>
         </w:rPr>
         <w:t>Actor</w:t>
@@ -7590,6 +7848,7 @@
           <w:rFonts w:ascii="Times New Roman" w:hAnsi="Times New Roman" w:cs="Times New Roman"/>
           <w:b/>
           <w:bCs/>
+          <w:color w:val="002060"/>
           <w:lang w:val="pt-PT"/>
         </w:rPr>
         <w:t>”</w:t>
@@ -7606,14 +7865,16 @@
           <w:rFonts w:ascii="Times New Roman" w:hAnsi="Times New Roman" w:cs="Times New Roman"/>
           <w:b/>
           <w:bCs/>
-          <w:lang w:val="pt-PT"/>
-        </w:rPr>
-      </w:pPr>
-      <w:r>
-        <w:rPr>
-          <w:rFonts w:ascii="Times New Roman" w:hAnsi="Times New Roman" w:cs="Times New Roman"/>
-          <w:b/>
-          <w:bCs/>
+          <w:color w:val="002060"/>
+          <w:lang w:val="pt-PT"/>
+        </w:rPr>
+      </w:pPr>
+      <w:r>
+        <w:rPr>
+          <w:rFonts w:ascii="Times New Roman" w:hAnsi="Times New Roman" w:cs="Times New Roman"/>
+          <w:b/>
+          <w:bCs/>
+          <w:color w:val="002060"/>
           <w:lang w:val="pt-PT"/>
         </w:rPr>
         <w:t xml:space="preserve"> Subclasses </w:t>
@@ -7623,6 +7884,7 @@
           <w:rFonts w:ascii="Times New Roman" w:hAnsi="Times New Roman" w:cs="Times New Roman"/>
           <w:b/>
           <w:bCs/>
+          <w:color w:val="002060"/>
           <w:lang w:val="pt-PT"/>
         </w:rPr>
         <w:t>“</w:t>
@@ -7632,6 +7894,7 @@
           <w:rFonts w:ascii="Times New Roman" w:hAnsi="Times New Roman" w:cs="Times New Roman"/>
           <w:b/>
           <w:bCs/>
+          <w:color w:val="002060"/>
           <w:lang w:val="pt-PT"/>
         </w:rPr>
         <w:t>Nave1</w:t>
@@ -7641,6 +7904,7 @@
           <w:rFonts w:ascii="Times New Roman" w:hAnsi="Times New Roman" w:cs="Times New Roman"/>
           <w:b/>
           <w:bCs/>
+          <w:color w:val="002060"/>
           <w:lang w:val="pt-PT"/>
         </w:rPr>
         <w:t>”</w:t>
@@ -7650,6 +7914,7 @@
           <w:rFonts w:ascii="Times New Roman" w:hAnsi="Times New Roman" w:cs="Times New Roman"/>
           <w:b/>
           <w:bCs/>
+          <w:color w:val="002060"/>
           <w:lang w:val="pt-PT"/>
         </w:rPr>
         <w:t xml:space="preserve"> e </w:t>
@@ -7659,6 +7924,7 @@
           <w:rFonts w:ascii="Times New Roman" w:hAnsi="Times New Roman" w:cs="Times New Roman"/>
           <w:b/>
           <w:bCs/>
+          <w:color w:val="002060"/>
           <w:lang w:val="pt-PT"/>
         </w:rPr>
         <w:t>“</w:t>
@@ -7668,6 +7934,7 @@
           <w:rFonts w:ascii="Times New Roman" w:hAnsi="Times New Roman" w:cs="Times New Roman"/>
           <w:b/>
           <w:bCs/>
+          <w:color w:val="002060"/>
           <w:lang w:val="pt-PT"/>
         </w:rPr>
         <w:t>Nave2</w:t>
@@ -7677,6 +7944,7 @@
           <w:rFonts w:ascii="Times New Roman" w:hAnsi="Times New Roman" w:cs="Times New Roman"/>
           <w:b/>
           <w:bCs/>
+          <w:color w:val="002060"/>
           <w:lang w:val="pt-PT"/>
         </w:rPr>
         <w:t>”</w:t>
@@ -7754,15 +8022,7 @@
           <w:rFonts w:ascii="Times New Roman" w:hAnsi="Times New Roman" w:cs="Times New Roman"/>
           <w:lang w:val="pt-PT"/>
         </w:rPr>
-        <w:t xml:space="preserve">, que é o método relacionado com o movimento da nave, esta só pode mover-se para a esquerda e direita enquanto um dos jogadores tem vida, e o </w:t>
-      </w:r>
-      <w:r>
-        <w:rPr>
-          <w:rFonts w:ascii="Times New Roman" w:hAnsi="Times New Roman" w:cs="Times New Roman"/>
-          <w:lang w:val="pt-PT"/>
-        </w:rPr>
-        <w:lastRenderedPageBreak/>
-        <w:t xml:space="preserve">método </w:t>
+        <w:t xml:space="preserve">, que é o método relacionado com o movimento da nave, esta só pode mover-se para a esquerda e direita enquanto um dos jogadores tem vida, e o método </w:t>
       </w:r>
       <w:r>
         <w:rPr>
@@ -7855,14 +8115,16 @@
           <w:rFonts w:ascii="Times New Roman" w:hAnsi="Times New Roman" w:cs="Times New Roman"/>
           <w:b/>
           <w:bCs/>
-          <w:lang w:val="pt-PT"/>
-        </w:rPr>
-      </w:pPr>
-      <w:r>
-        <w:rPr>
-          <w:rFonts w:ascii="Times New Roman" w:hAnsi="Times New Roman" w:cs="Times New Roman"/>
-          <w:b/>
-          <w:bCs/>
+          <w:color w:val="002060"/>
+          <w:lang w:val="pt-PT"/>
+        </w:rPr>
+      </w:pPr>
+      <w:r>
+        <w:rPr>
+          <w:rFonts w:ascii="Times New Roman" w:hAnsi="Times New Roman" w:cs="Times New Roman"/>
+          <w:b/>
+          <w:bCs/>
+          <w:color w:val="002060"/>
           <w:lang w:val="pt-PT"/>
         </w:rPr>
         <w:t xml:space="preserve"> Subclasse </w:t>
@@ -7872,6 +8134,7 @@
           <w:rFonts w:ascii="Times New Roman" w:hAnsi="Times New Roman" w:cs="Times New Roman"/>
           <w:b/>
           <w:bCs/>
+          <w:color w:val="002060"/>
           <w:lang w:val="pt-PT"/>
         </w:rPr>
         <w:t>“</w:t>
@@ -7881,6 +8144,7 @@
           <w:rFonts w:ascii="Times New Roman" w:hAnsi="Times New Roman" w:cs="Times New Roman"/>
           <w:b/>
           <w:bCs/>
+          <w:color w:val="002060"/>
           <w:lang w:val="pt-PT"/>
         </w:rPr>
         <w:t>Gas</w:t>
@@ -7890,6 +8154,7 @@
           <w:rFonts w:ascii="Times New Roman" w:hAnsi="Times New Roman" w:cs="Times New Roman"/>
           <w:b/>
           <w:bCs/>
+          <w:color w:val="002060"/>
           <w:lang w:val="pt-PT"/>
         </w:rPr>
         <w:t>”</w:t>
@@ -7984,14 +8249,16 @@
           <w:rFonts w:ascii="Times New Roman" w:hAnsi="Times New Roman" w:cs="Times New Roman"/>
           <w:b/>
           <w:bCs/>
-          <w:lang w:val="pt-PT"/>
-        </w:rPr>
-      </w:pPr>
-      <w:r>
-        <w:rPr>
-          <w:rFonts w:ascii="Times New Roman" w:hAnsi="Times New Roman" w:cs="Times New Roman"/>
-          <w:b/>
-          <w:bCs/>
+          <w:color w:val="002060"/>
+          <w:lang w:val="pt-PT"/>
+        </w:rPr>
+      </w:pPr>
+      <w:r>
+        <w:rPr>
+          <w:rFonts w:ascii="Times New Roman" w:hAnsi="Times New Roman" w:cs="Times New Roman"/>
+          <w:b/>
+          <w:bCs/>
+          <w:color w:val="002060"/>
           <w:lang w:val="pt-PT"/>
         </w:rPr>
         <w:t xml:space="preserve"> Subclasse </w:t>
@@ -8001,6 +8268,7 @@
           <w:rFonts w:ascii="Times New Roman" w:hAnsi="Times New Roman" w:cs="Times New Roman"/>
           <w:b/>
           <w:bCs/>
+          <w:color w:val="002060"/>
           <w:lang w:val="pt-PT"/>
         </w:rPr>
         <w:t>“</w:t>
@@ -8010,6 +8278,7 @@
           <w:rFonts w:ascii="Times New Roman" w:hAnsi="Times New Roman" w:cs="Times New Roman"/>
           <w:b/>
           <w:bCs/>
+          <w:color w:val="002060"/>
           <w:lang w:val="pt-PT"/>
         </w:rPr>
         <w:t>CamadaOzono</w:t>
@@ -8019,6 +8288,7 @@
           <w:rFonts w:ascii="Times New Roman" w:hAnsi="Times New Roman" w:cs="Times New Roman"/>
           <w:b/>
           <w:bCs/>
+          <w:color w:val="002060"/>
           <w:lang w:val="pt-PT"/>
         </w:rPr>
         <w:t>”</w:t>
@@ -8149,14 +8419,16 @@
           <w:rFonts w:ascii="Times New Roman" w:hAnsi="Times New Roman" w:cs="Times New Roman"/>
           <w:b/>
           <w:bCs/>
-          <w:lang w:val="pt-PT"/>
-        </w:rPr>
-      </w:pPr>
-      <w:r>
-        <w:rPr>
-          <w:rFonts w:ascii="Times New Roman" w:hAnsi="Times New Roman" w:cs="Times New Roman"/>
-          <w:b/>
-          <w:bCs/>
+          <w:color w:val="002060"/>
+          <w:lang w:val="pt-PT"/>
+        </w:rPr>
+      </w:pPr>
+      <w:r>
+        <w:rPr>
+          <w:rFonts w:ascii="Times New Roman" w:hAnsi="Times New Roman" w:cs="Times New Roman"/>
+          <w:b/>
+          <w:bCs/>
+          <w:color w:val="002060"/>
           <w:lang w:val="pt-PT"/>
         </w:rPr>
         <w:t xml:space="preserve"> Subclasse </w:t>
@@ -8166,6 +8438,7 @@
           <w:rFonts w:ascii="Times New Roman" w:hAnsi="Times New Roman" w:cs="Times New Roman"/>
           <w:b/>
           <w:bCs/>
+          <w:color w:val="002060"/>
           <w:lang w:val="pt-PT"/>
         </w:rPr>
         <w:t>“</w:t>
@@ -8175,6 +8448,7 @@
           <w:rFonts w:ascii="Times New Roman" w:hAnsi="Times New Roman" w:cs="Times New Roman"/>
           <w:b/>
           <w:bCs/>
+          <w:color w:val="002060"/>
           <w:lang w:val="pt-PT"/>
         </w:rPr>
         <w:t>VidaCamadaOzono</w:t>
@@ -8184,6 +8458,7 @@
           <w:rFonts w:ascii="Times New Roman" w:hAnsi="Times New Roman" w:cs="Times New Roman"/>
           <w:b/>
           <w:bCs/>
+          <w:color w:val="002060"/>
           <w:lang w:val="pt-PT"/>
         </w:rPr>
         <w:t>”</w:t>
@@ -8215,16 +8490,19 @@
           <w:rFonts w:ascii="Times New Roman" w:hAnsi="Times New Roman" w:cs="Times New Roman"/>
           <w:b/>
           <w:bCs/>
-          <w:lang w:val="pt-PT"/>
-        </w:rPr>
-      </w:pPr>
-      <w:r>
-        <w:rPr>
-          <w:rFonts w:ascii="Times New Roman" w:hAnsi="Times New Roman" w:cs="Times New Roman"/>
-          <w:b/>
-          <w:bCs/>
-          <w:lang w:val="pt-PT"/>
-        </w:rPr>
+          <w:color w:val="002060"/>
+          <w:lang w:val="pt-PT"/>
+        </w:rPr>
+      </w:pPr>
+      <w:r>
+        <w:rPr>
+          <w:rFonts w:ascii="Times New Roman" w:hAnsi="Times New Roman" w:cs="Times New Roman"/>
+          <w:b/>
+          <w:bCs/>
+          <w:color w:val="002060"/>
+          <w:lang w:val="pt-PT"/>
+        </w:rPr>
+        <w:lastRenderedPageBreak/>
         <w:t xml:space="preserve"> Subclasse </w:t>
       </w:r>
       <w:r>
@@ -8232,6 +8510,7 @@
           <w:rFonts w:ascii="Times New Roman" w:hAnsi="Times New Roman" w:cs="Times New Roman"/>
           <w:b/>
           <w:bCs/>
+          <w:color w:val="002060"/>
           <w:lang w:val="pt-PT"/>
         </w:rPr>
         <w:t>“</w:t>
@@ -8241,6 +8520,7 @@
           <w:rFonts w:ascii="Times New Roman" w:hAnsi="Times New Roman" w:cs="Times New Roman"/>
           <w:b/>
           <w:bCs/>
+          <w:color w:val="002060"/>
           <w:lang w:val="pt-PT"/>
         </w:rPr>
         <w:t>Missil</w:t>
@@ -8250,6 +8530,7 @@
           <w:rFonts w:ascii="Times New Roman" w:hAnsi="Times New Roman" w:cs="Times New Roman"/>
           <w:b/>
           <w:bCs/>
+          <w:color w:val="002060"/>
           <w:lang w:val="pt-PT"/>
         </w:rPr>
         <w:t>”</w:t>
@@ -8327,7 +8608,6 @@
           <w:rFonts w:ascii="Times New Roman" w:hAnsi="Times New Roman" w:cs="Times New Roman"/>
           <w:lang w:val="pt-PT"/>
         </w:rPr>
-        <w:lastRenderedPageBreak/>
         <w:t xml:space="preserve">O método </w:t>
       </w:r>
       <w:r>
@@ -8437,14 +8717,16 @@
           <w:rFonts w:ascii="Times New Roman" w:hAnsi="Times New Roman" w:cs="Times New Roman"/>
           <w:b/>
           <w:bCs/>
-          <w:lang w:val="pt-PT"/>
-        </w:rPr>
-      </w:pPr>
-      <w:r>
-        <w:rPr>
-          <w:rFonts w:ascii="Times New Roman" w:hAnsi="Times New Roman" w:cs="Times New Roman"/>
-          <w:b/>
-          <w:bCs/>
+          <w:color w:val="002060"/>
+          <w:lang w:val="pt-PT"/>
+        </w:rPr>
+      </w:pPr>
+      <w:r>
+        <w:rPr>
+          <w:rFonts w:ascii="Times New Roman" w:hAnsi="Times New Roman" w:cs="Times New Roman"/>
+          <w:b/>
+          <w:bCs/>
+          <w:color w:val="002060"/>
           <w:lang w:val="pt-PT"/>
         </w:rPr>
         <w:t xml:space="preserve"> Jogo 3</w:t>
@@ -8671,44 +8953,19 @@
           <w:rFonts w:ascii="Times New Roman" w:hAnsi="Times New Roman" w:cs="Times New Roman"/>
           <w:b/>
           <w:bCs/>
-          <w:lang w:val="pt-PT"/>
-        </w:rPr>
-      </w:pPr>
-      <w:r>
-        <w:rPr>
-          <w:rFonts w:ascii="Times New Roman" w:hAnsi="Times New Roman" w:cs="Times New Roman"/>
-          <w:b/>
-          <w:bCs/>
-          <w:lang w:val="pt-PT"/>
-        </w:rPr>
-        <w:t xml:space="preserve">Classe </w:t>
-      </w:r>
-      <w:r>
-        <w:rPr>
-          <w:rFonts w:ascii="Times New Roman" w:hAnsi="Times New Roman" w:cs="Times New Roman"/>
-          <w:b/>
-          <w:bCs/>
-          <w:lang w:val="pt-PT"/>
-        </w:rPr>
-        <w:t>“</w:t>
-      </w:r>
-      <w:r>
-        <w:rPr>
-          <w:rFonts w:ascii="Times New Roman" w:hAnsi="Times New Roman" w:cs="Times New Roman"/>
-          <w:b/>
-          <w:bCs/>
-          <w:lang w:val="pt-PT"/>
-        </w:rPr>
-        <w:t>World</w:t>
-      </w:r>
-      <w:r>
-        <w:rPr>
-          <w:rFonts w:ascii="Times New Roman" w:hAnsi="Times New Roman" w:cs="Times New Roman"/>
-          <w:b/>
-          <w:bCs/>
-          <w:lang w:val="pt-PT"/>
-        </w:rPr>
-        <w:t>”</w:t>
+          <w:color w:val="002060"/>
+          <w:lang w:val="pt-PT"/>
+        </w:rPr>
+      </w:pPr>
+      <w:r>
+        <w:rPr>
+          <w:rFonts w:ascii="Times New Roman" w:hAnsi="Times New Roman" w:cs="Times New Roman"/>
+          <w:b/>
+          <w:bCs/>
+          <w:color w:val="002060"/>
+          <w:lang w:val="pt-PT"/>
+        </w:rPr>
+        <w:t>Classe “World”</w:t>
       </w:r>
     </w:p>
     <w:p>
@@ -8722,62 +8979,19 @@
           <w:rFonts w:ascii="Times New Roman" w:hAnsi="Times New Roman" w:cs="Times New Roman"/>
           <w:b/>
           <w:bCs/>
-          <w:lang w:val="pt-PT"/>
-        </w:rPr>
-      </w:pPr>
-      <w:r>
-        <w:rPr>
-          <w:rFonts w:ascii="Times New Roman" w:hAnsi="Times New Roman" w:cs="Times New Roman"/>
-          <w:b/>
-          <w:bCs/>
-          <w:lang w:val="pt-PT"/>
-        </w:rPr>
-        <w:t xml:space="preserve"> </w:t>
-      </w:r>
-      <w:r>
-        <w:rPr>
-          <w:rFonts w:ascii="Times New Roman" w:hAnsi="Times New Roman" w:cs="Times New Roman"/>
-          <w:b/>
-          <w:bCs/>
-          <w:lang w:val="pt-PT"/>
-        </w:rPr>
-        <w:t>Subc</w:t>
-      </w:r>
-      <w:r>
-        <w:rPr>
-          <w:rFonts w:ascii="Times New Roman" w:hAnsi="Times New Roman" w:cs="Times New Roman"/>
-          <w:b/>
-          <w:bCs/>
-          <w:lang w:val="pt-PT"/>
-        </w:rPr>
-        <w:t xml:space="preserve">lasse </w:t>
-      </w:r>
-      <w:r>
-        <w:rPr>
-          <w:rFonts w:ascii="Times New Roman" w:hAnsi="Times New Roman" w:cs="Times New Roman"/>
-          <w:b/>
-          <w:bCs/>
-          <w:lang w:val="pt-PT"/>
-        </w:rPr>
-        <w:t>“</w:t>
-      </w:r>
-      <w:r>
-        <w:rPr>
-          <w:rFonts w:ascii="Times New Roman" w:hAnsi="Times New Roman" w:cs="Times New Roman"/>
-          <w:b/>
-          <w:bCs/>
-          <w:lang w:val="pt-PT"/>
-        </w:rPr>
-        <w:t>Jogo3</w:t>
-      </w:r>
-      <w:r>
-        <w:rPr>
-          <w:rFonts w:ascii="Times New Roman" w:hAnsi="Times New Roman" w:cs="Times New Roman"/>
-          <w:b/>
-          <w:bCs/>
-          <w:lang w:val="pt-PT"/>
-        </w:rPr>
-        <w:t>”</w:t>
+          <w:color w:val="002060"/>
+          <w:lang w:val="pt-PT"/>
+        </w:rPr>
+      </w:pPr>
+      <w:r>
+        <w:rPr>
+          <w:rFonts w:ascii="Times New Roman" w:hAnsi="Times New Roman" w:cs="Times New Roman"/>
+          <w:b/>
+          <w:bCs/>
+          <w:color w:val="002060"/>
+          <w:lang w:val="pt-PT"/>
+        </w:rPr>
+        <w:t xml:space="preserve"> Subclasse “Jogo3”</w:t>
       </w:r>
     </w:p>
     <w:p>
@@ -8840,6 +9054,7 @@
           <w:bCs/>
           <w:lang w:val="pt-PT"/>
         </w:rPr>
+        <w:lastRenderedPageBreak/>
         <w:t>conta_plataformas</w:t>
       </w:r>
       <w:r>
@@ -8942,15 +9157,7 @@
           <w:rFonts w:ascii="Times New Roman" w:hAnsi="Times New Roman" w:cs="Times New Roman"/>
           <w:lang w:val="pt-PT"/>
         </w:rPr>
-        <w:t xml:space="preserve">, uma </w:t>
-      </w:r>
-      <w:r>
-        <w:rPr>
-          <w:rFonts w:ascii="Times New Roman" w:hAnsi="Times New Roman" w:cs="Times New Roman"/>
-          <w:lang w:val="pt-PT"/>
-        </w:rPr>
-        <w:lastRenderedPageBreak/>
-        <w:t>bandeira que indica a posição inicial dos jogadores (</w:t>
+        <w:t>, uma bandeira que indica a posição inicial dos jogadores (</w:t>
       </w:r>
       <w:r>
         <w:rPr>
@@ -9260,45 +9467,19 @@
           <w:rFonts w:ascii="Times New Roman" w:hAnsi="Times New Roman" w:cs="Times New Roman"/>
           <w:b/>
           <w:bCs/>
-          <w:lang w:val="pt-PT"/>
-        </w:rPr>
-      </w:pPr>
-      <w:r>
-        <w:rPr>
-          <w:rFonts w:ascii="Times New Roman" w:hAnsi="Times New Roman" w:cs="Times New Roman"/>
-          <w:b/>
-          <w:bCs/>
-          <w:lang w:val="pt-PT"/>
-        </w:rPr>
-        <w:lastRenderedPageBreak/>
-        <w:t xml:space="preserve">Classe </w:t>
-      </w:r>
-      <w:r>
-        <w:rPr>
-          <w:rFonts w:ascii="Times New Roman" w:hAnsi="Times New Roman" w:cs="Times New Roman"/>
-          <w:b/>
-          <w:bCs/>
-          <w:lang w:val="pt-PT"/>
-        </w:rPr>
-        <w:t>“</w:t>
-      </w:r>
-      <w:r>
-        <w:rPr>
-          <w:rFonts w:ascii="Times New Roman" w:hAnsi="Times New Roman" w:cs="Times New Roman"/>
-          <w:b/>
-          <w:bCs/>
-          <w:lang w:val="pt-PT"/>
-        </w:rPr>
-        <w:t>Actor</w:t>
-      </w:r>
-      <w:r>
-        <w:rPr>
-          <w:rFonts w:ascii="Times New Roman" w:hAnsi="Times New Roman" w:cs="Times New Roman"/>
-          <w:b/>
-          <w:bCs/>
-          <w:lang w:val="pt-PT"/>
-        </w:rPr>
-        <w:t>”</w:t>
+          <w:color w:val="002060"/>
+          <w:lang w:val="pt-PT"/>
+        </w:rPr>
+      </w:pPr>
+      <w:r>
+        <w:rPr>
+          <w:rFonts w:ascii="Times New Roman" w:hAnsi="Times New Roman" w:cs="Times New Roman"/>
+          <w:b/>
+          <w:bCs/>
+          <w:color w:val="002060"/>
+          <w:lang w:val="pt-PT"/>
+        </w:rPr>
+        <w:t>Classe “Actor”</w:t>
       </w:r>
     </w:p>
     <w:p>
@@ -9312,112 +9493,34 @@
           <w:rFonts w:ascii="Times New Roman" w:hAnsi="Times New Roman" w:cs="Times New Roman"/>
           <w:b/>
           <w:bCs/>
-          <w:lang w:val="pt-PT"/>
-        </w:rPr>
-      </w:pPr>
-      <w:r>
-        <w:rPr>
-          <w:rFonts w:ascii="Times New Roman" w:hAnsi="Times New Roman" w:cs="Times New Roman"/>
-          <w:b/>
-          <w:bCs/>
-          <w:lang w:val="pt-PT"/>
-        </w:rPr>
-        <w:t xml:space="preserve"> Subclasse</w:t>
-      </w:r>
-      <w:r>
-        <w:rPr>
-          <w:rFonts w:ascii="Times New Roman" w:hAnsi="Times New Roman" w:cs="Times New Roman"/>
-          <w:b/>
-          <w:bCs/>
-          <w:lang w:val="pt-PT"/>
-        </w:rPr>
-        <w:t>s</w:t>
-      </w:r>
-      <w:r>
-        <w:rPr>
-          <w:rFonts w:ascii="Times New Roman" w:hAnsi="Times New Roman" w:cs="Times New Roman"/>
-          <w:b/>
-          <w:bCs/>
-          <w:lang w:val="pt-PT"/>
-        </w:rPr>
-        <w:t xml:space="preserve"> </w:t>
-      </w:r>
-      <w:r>
-        <w:rPr>
-          <w:rFonts w:ascii="Times New Roman" w:hAnsi="Times New Roman" w:cs="Times New Roman"/>
-          <w:b/>
-          <w:bCs/>
-          <w:lang w:val="pt-PT"/>
-        </w:rPr>
-        <w:t>“</w:t>
-      </w:r>
-      <w:r>
-        <w:rPr>
-          <w:rFonts w:ascii="Times New Roman" w:hAnsi="Times New Roman" w:cs="Times New Roman"/>
-          <w:b/>
-          <w:bCs/>
-          <w:lang w:val="pt-PT"/>
-        </w:rPr>
-        <w:t>Esquimó1</w:t>
-      </w:r>
-      <w:r>
-        <w:rPr>
-          <w:rFonts w:ascii="Times New Roman" w:hAnsi="Times New Roman" w:cs="Times New Roman"/>
-          <w:b/>
-          <w:bCs/>
-          <w:lang w:val="pt-PT"/>
-        </w:rPr>
-        <w:t>”</w:t>
-      </w:r>
-      <w:r>
-        <w:rPr>
-          <w:rFonts w:ascii="Times New Roman" w:hAnsi="Times New Roman" w:cs="Times New Roman"/>
-          <w:b/>
-          <w:bCs/>
-          <w:lang w:val="pt-PT"/>
-        </w:rPr>
-        <w:t xml:space="preserve"> e </w:t>
-      </w:r>
-      <w:r>
-        <w:rPr>
-          <w:rFonts w:ascii="Times New Roman" w:hAnsi="Times New Roman" w:cs="Times New Roman"/>
-          <w:b/>
-          <w:bCs/>
-          <w:lang w:val="pt-PT"/>
-        </w:rPr>
-        <w:t>“</w:t>
-      </w:r>
-      <w:r>
-        <w:rPr>
-          <w:rFonts w:ascii="Times New Roman" w:hAnsi="Times New Roman" w:cs="Times New Roman"/>
-          <w:b/>
-          <w:bCs/>
-          <w:lang w:val="pt-PT"/>
-        </w:rPr>
-        <w:t>Esquimó 2</w:t>
-      </w:r>
-      <w:r>
-        <w:rPr>
-          <w:rFonts w:ascii="Times New Roman" w:hAnsi="Times New Roman" w:cs="Times New Roman"/>
-          <w:b/>
-          <w:bCs/>
-          <w:lang w:val="pt-PT"/>
-        </w:rPr>
-        <w:t>”</w:t>
-      </w:r>
-    </w:p>
-    <w:p>
-      <w:pPr>
-        <w:rPr>
-          <w:rFonts w:ascii="Times New Roman" w:hAnsi="Times New Roman" w:cs="Times New Roman"/>
-          <w:lang w:val="pt-PT"/>
-        </w:rPr>
-      </w:pPr>
-      <w:r>
-        <w:rPr>
-          <w:rFonts w:ascii="Times New Roman" w:hAnsi="Times New Roman" w:cs="Times New Roman"/>
-          <w:lang w:val="pt-PT"/>
-        </w:rPr>
+          <w:color w:val="002060"/>
+          <w:lang w:val="pt-PT"/>
+        </w:rPr>
+      </w:pPr>
+      <w:r>
+        <w:rPr>
+          <w:rFonts w:ascii="Times New Roman" w:hAnsi="Times New Roman" w:cs="Times New Roman"/>
+          <w:b/>
+          <w:bCs/>
+          <w:color w:val="002060"/>
+          <w:lang w:val="pt-PT"/>
+        </w:rPr>
+        <w:t xml:space="preserve"> Subclasses “Esquimó1” e “Esquimó 2”</w:t>
+      </w:r>
+    </w:p>
+    <w:p>
+      <w:pPr>
+        <w:rPr>
+          <w:rFonts w:ascii="Times New Roman" w:hAnsi="Times New Roman" w:cs="Times New Roman"/>
+          <w:lang w:val="pt-PT"/>
+        </w:rPr>
+      </w:pPr>
+      <w:r>
+        <w:rPr>
+          <w:rFonts w:ascii="Times New Roman" w:hAnsi="Times New Roman" w:cs="Times New Roman"/>
+          <w:lang w:val="pt-PT"/>
+        </w:rPr>
+        <w:lastRenderedPageBreak/>
         <w:t xml:space="preserve">Tal como as classes “Player1” e “Player2”, estas </w:t>
       </w:r>
       <w:r>
@@ -9634,14 +9737,16 @@
           <w:rFonts w:ascii="Times New Roman" w:hAnsi="Times New Roman" w:cs="Times New Roman"/>
           <w:b/>
           <w:bCs/>
-          <w:lang w:val="pt-PT"/>
-        </w:rPr>
-      </w:pPr>
-      <w:r>
-        <w:rPr>
-          <w:rFonts w:ascii="Times New Roman" w:hAnsi="Times New Roman" w:cs="Times New Roman"/>
-          <w:b/>
-          <w:bCs/>
+          <w:color w:val="002060"/>
+          <w:lang w:val="pt-PT"/>
+        </w:rPr>
+      </w:pPr>
+      <w:r>
+        <w:rPr>
+          <w:rFonts w:ascii="Times New Roman" w:hAnsi="Times New Roman" w:cs="Times New Roman"/>
+          <w:b/>
+          <w:bCs/>
+          <w:color w:val="002060"/>
           <w:lang w:val="pt-PT"/>
         </w:rPr>
         <w:t xml:space="preserve"> Subclasse “Pinguim”</w:t>
@@ -9733,90 +9838,90 @@
           <w:rFonts w:ascii="Times New Roman" w:hAnsi="Times New Roman" w:cs="Times New Roman"/>
           <w:lang w:val="pt-PT"/>
         </w:rPr>
+        <w:t xml:space="preserve">O método </w:t>
+      </w:r>
+      <w:r>
+        <w:rPr>
+          <w:rFonts w:ascii="Times New Roman" w:hAnsi="Times New Roman" w:cs="Times New Roman"/>
+          <w:b/>
+          <w:bCs/>
+          <w:lang w:val="pt-PT"/>
+        </w:rPr>
+        <w:t>salvado</w:t>
+      </w:r>
+      <w:r>
+        <w:rPr>
+          <w:rFonts w:ascii="Times New Roman" w:hAnsi="Times New Roman" w:cs="Times New Roman"/>
+          <w:lang w:val="pt-PT"/>
+        </w:rPr>
+        <w:t xml:space="preserve"> </w:t>
+      </w:r>
+      <w:r>
+        <w:rPr>
+          <w:rFonts w:ascii="Times New Roman" w:hAnsi="Times New Roman" w:cs="Times New Roman"/>
+          <w:lang w:val="pt-PT"/>
+        </w:rPr>
+        <w:t xml:space="preserve">verifica </w:t>
+      </w:r>
+      <w:r>
+        <w:rPr>
+          <w:rFonts w:ascii="Times New Roman" w:hAnsi="Times New Roman" w:cs="Times New Roman"/>
+          <w:lang w:val="pt-PT"/>
+        </w:rPr>
+        <w:t>se ambos os jogadores</w:t>
+      </w:r>
+      <w:r>
+        <w:rPr>
+          <w:rFonts w:ascii="Times New Roman" w:hAnsi="Times New Roman" w:cs="Times New Roman"/>
+          <w:lang w:val="pt-PT"/>
+        </w:rPr>
+        <w:t xml:space="preserve"> estão a tocar o pinguim. Caso isto aconteça, é tocado um som e o pinguim desaparece, indicando que o pinguim foi salvo com sucesso. Ao ser salvo, ambos os jogadores recebem 25 pontos e é atualizado o número de pinguins salvos visível no mundo da classe Jogo3.</w:t>
+      </w:r>
+    </w:p>
+    <w:p>
+      <w:pPr>
+        <w:rPr>
+          <w:rFonts w:ascii="Times New Roman" w:hAnsi="Times New Roman" w:cs="Times New Roman"/>
+          <w:lang w:val="pt-PT"/>
+        </w:rPr>
+      </w:pPr>
+      <w:r>
+        <w:rPr>
+          <w:rFonts w:ascii="Times New Roman" w:hAnsi="Times New Roman" w:cs="Times New Roman"/>
+          <w:lang w:val="pt-PT"/>
+        </w:rPr>
+        <w:t xml:space="preserve">O método </w:t>
+      </w:r>
+      <w:r>
+        <w:rPr>
+          <w:rFonts w:ascii="Times New Roman" w:hAnsi="Times New Roman" w:cs="Times New Roman"/>
+          <w:b/>
+          <w:bCs/>
+          <w:lang w:val="pt-PT"/>
+        </w:rPr>
+        <w:t>emCimaPlataforma</w:t>
+      </w:r>
+      <w:r>
+        <w:rPr>
+          <w:rFonts w:ascii="Times New Roman" w:hAnsi="Times New Roman" w:cs="Times New Roman"/>
+          <w:lang w:val="pt-PT"/>
+        </w:rPr>
+        <w:t xml:space="preserve"> verifica se o pinguim se encontra em cima de uma plataforma da classe PlataformaGelo. Se o pinguim não estiver em contacto com a plataforma, irá cair, atualizando a variável caindo para true, que é utilizada pelo método seguinte.</w:t>
+      </w:r>
+    </w:p>
+    <w:p>
+      <w:pPr>
+        <w:rPr>
+          <w:rFonts w:ascii="Times New Roman" w:hAnsi="Times New Roman" w:cs="Times New Roman"/>
+          <w:lang w:val="pt-PT"/>
+        </w:rPr>
+      </w:pPr>
+      <w:r>
+        <w:rPr>
+          <w:rFonts w:ascii="Times New Roman" w:hAnsi="Times New Roman" w:cs="Times New Roman"/>
+          <w:lang w:val="pt-PT"/>
+        </w:rPr>
         <w:lastRenderedPageBreak/>
-        <w:t xml:space="preserve">O método </w:t>
-      </w:r>
-      <w:r>
-        <w:rPr>
-          <w:rFonts w:ascii="Times New Roman" w:hAnsi="Times New Roman" w:cs="Times New Roman"/>
-          <w:b/>
-          <w:bCs/>
-          <w:lang w:val="pt-PT"/>
-        </w:rPr>
-        <w:t>salvado</w:t>
-      </w:r>
-      <w:r>
-        <w:rPr>
-          <w:rFonts w:ascii="Times New Roman" w:hAnsi="Times New Roman" w:cs="Times New Roman"/>
-          <w:lang w:val="pt-PT"/>
-        </w:rPr>
-        <w:t xml:space="preserve"> </w:t>
-      </w:r>
-      <w:r>
-        <w:rPr>
-          <w:rFonts w:ascii="Times New Roman" w:hAnsi="Times New Roman" w:cs="Times New Roman"/>
-          <w:lang w:val="pt-PT"/>
-        </w:rPr>
-        <w:t xml:space="preserve">verifica </w:t>
-      </w:r>
-      <w:r>
-        <w:rPr>
-          <w:rFonts w:ascii="Times New Roman" w:hAnsi="Times New Roman" w:cs="Times New Roman"/>
-          <w:lang w:val="pt-PT"/>
-        </w:rPr>
-        <w:t>se ambos os jogadores</w:t>
-      </w:r>
-      <w:r>
-        <w:rPr>
-          <w:rFonts w:ascii="Times New Roman" w:hAnsi="Times New Roman" w:cs="Times New Roman"/>
-          <w:lang w:val="pt-PT"/>
-        </w:rPr>
-        <w:t xml:space="preserve"> estão a tocar o pinguim. Caso isto aconteça, é tocado um som e o pinguim desaparece, indicando que o pinguim foi salvo com sucesso. Ao ser salvo, ambos os jogadores recebem 25 pontos e é atualizado o número de pinguins salvos visível no mundo da classe Jogo3.</w:t>
-      </w:r>
-    </w:p>
-    <w:p>
-      <w:pPr>
-        <w:rPr>
-          <w:rFonts w:ascii="Times New Roman" w:hAnsi="Times New Roman" w:cs="Times New Roman"/>
-          <w:lang w:val="pt-PT"/>
-        </w:rPr>
-      </w:pPr>
-      <w:r>
-        <w:rPr>
-          <w:rFonts w:ascii="Times New Roman" w:hAnsi="Times New Roman" w:cs="Times New Roman"/>
-          <w:lang w:val="pt-PT"/>
-        </w:rPr>
-        <w:t xml:space="preserve">O método </w:t>
-      </w:r>
-      <w:r>
-        <w:rPr>
-          <w:rFonts w:ascii="Times New Roman" w:hAnsi="Times New Roman" w:cs="Times New Roman"/>
-          <w:b/>
-          <w:bCs/>
-          <w:lang w:val="pt-PT"/>
-        </w:rPr>
-        <w:t>emCimaPlataforma</w:t>
-      </w:r>
-      <w:r>
-        <w:rPr>
-          <w:rFonts w:ascii="Times New Roman" w:hAnsi="Times New Roman" w:cs="Times New Roman"/>
-          <w:lang w:val="pt-PT"/>
-        </w:rPr>
-        <w:t xml:space="preserve"> verifica se o pinguim se encontra em cima de uma plataforma da classe PlataformaGelo. Se o pinguim não estiver em contacto com a plataforma, irá cair, atualizando a variável caindo para true, que é utilizada pelo método seguinte.</w:t>
-      </w:r>
-    </w:p>
-    <w:p>
-      <w:pPr>
-        <w:rPr>
-          <w:rFonts w:ascii="Times New Roman" w:hAnsi="Times New Roman" w:cs="Times New Roman"/>
-          <w:lang w:val="pt-PT"/>
-        </w:rPr>
-      </w:pPr>
-      <w:r>
-        <w:rPr>
-          <w:rFonts w:ascii="Times New Roman" w:hAnsi="Times New Roman" w:cs="Times New Roman"/>
-          <w:lang w:val="pt-PT"/>
-        </w:rPr>
         <w:t xml:space="preserve">O método </w:t>
       </w:r>
       <w:r>
@@ -9893,14 +9998,16 @@
           <w:rFonts w:ascii="Times New Roman" w:hAnsi="Times New Roman" w:cs="Times New Roman"/>
           <w:b/>
           <w:bCs/>
-          <w:lang w:val="pt-PT"/>
-        </w:rPr>
-      </w:pPr>
-      <w:r>
-        <w:rPr>
-          <w:rFonts w:ascii="Times New Roman" w:hAnsi="Times New Roman" w:cs="Times New Roman"/>
-          <w:b/>
-          <w:bCs/>
+          <w:color w:val="002060"/>
+          <w:lang w:val="pt-PT"/>
+        </w:rPr>
+      </w:pPr>
+      <w:r>
+        <w:rPr>
+          <w:rFonts w:ascii="Times New Roman" w:hAnsi="Times New Roman" w:cs="Times New Roman"/>
+          <w:b/>
+          <w:bCs/>
+          <w:color w:val="002060"/>
           <w:lang w:val="pt-PT"/>
         </w:rPr>
         <w:t xml:space="preserve"> </w:t>
@@ -9910,6 +10017,7 @@
           <w:rFonts w:ascii="Times New Roman" w:hAnsi="Times New Roman" w:cs="Times New Roman"/>
           <w:b/>
           <w:bCs/>
+          <w:color w:val="002060"/>
           <w:lang w:val="pt-PT"/>
         </w:rPr>
         <w:t>Subclasse PlataformaGelo</w:t>
@@ -10087,7 +10195,6 @@
           <w:rFonts w:ascii="Times New Roman" w:hAnsi="Times New Roman" w:cs="Times New Roman"/>
           <w:lang w:val="pt-PT"/>
         </w:rPr>
-        <w:lastRenderedPageBreak/>
         <w:t xml:space="preserve">No método </w:t>
       </w:r>
       <w:r>
@@ -10147,14 +10254,16 @@
           <w:rFonts w:ascii="Times New Roman" w:hAnsi="Times New Roman" w:cs="Times New Roman"/>
           <w:b/>
           <w:bCs/>
-          <w:lang w:val="pt-PT"/>
-        </w:rPr>
-      </w:pPr>
-      <w:r>
-        <w:rPr>
-          <w:rFonts w:ascii="Times New Roman" w:hAnsi="Times New Roman" w:cs="Times New Roman"/>
-          <w:b/>
-          <w:bCs/>
+          <w:color w:val="002060"/>
+          <w:lang w:val="pt-PT"/>
+        </w:rPr>
+      </w:pPr>
+      <w:r>
+        <w:rPr>
+          <w:rFonts w:ascii="Times New Roman" w:hAnsi="Times New Roman" w:cs="Times New Roman"/>
+          <w:b/>
+          <w:bCs/>
+          <w:color w:val="002060"/>
           <w:lang w:val="pt-PT"/>
         </w:rPr>
         <w:t xml:space="preserve">Subclasse Plataforma_Inicial </w:t>
@@ -10338,14 +10447,16 @@
           <w:rFonts w:ascii="Times New Roman" w:hAnsi="Times New Roman" w:cs="Times New Roman"/>
           <w:b/>
           <w:bCs/>
-          <w:lang w:val="pt-PT"/>
-        </w:rPr>
-      </w:pPr>
-      <w:r>
-        <w:rPr>
-          <w:rFonts w:ascii="Times New Roman" w:hAnsi="Times New Roman" w:cs="Times New Roman"/>
-          <w:b/>
-          <w:bCs/>
+          <w:color w:val="002060"/>
+          <w:lang w:val="pt-PT"/>
+        </w:rPr>
+      </w:pPr>
+      <w:r>
+        <w:rPr>
+          <w:rFonts w:ascii="Times New Roman" w:hAnsi="Times New Roman" w:cs="Times New Roman"/>
+          <w:b/>
+          <w:bCs/>
+          <w:color w:val="002060"/>
           <w:lang w:val="pt-PT"/>
         </w:rPr>
         <w:t>Subclasse Plataforma_Final</w:t>
@@ -10363,6 +10474,7 @@
           <w:rFonts w:ascii="Times New Roman" w:hAnsi="Times New Roman" w:cs="Times New Roman"/>
           <w:lang w:val="pt-PT"/>
         </w:rPr>
+        <w:lastRenderedPageBreak/>
         <w:t>O construtor desta subclasse inicializa a zero uma variável inteira que irá controlar o duração do tempo que esta plataforma se irá mover, e dá uma imagem ao objeto.</w:t>
       </w:r>
     </w:p>
@@ -10435,14 +10547,16 @@
           <w:rFonts w:ascii="Times New Roman" w:hAnsi="Times New Roman" w:cs="Times New Roman"/>
           <w:b/>
           <w:bCs/>
-          <w:lang w:val="pt-PT"/>
-        </w:rPr>
-      </w:pPr>
-      <w:r>
-        <w:rPr>
-          <w:rFonts w:ascii="Times New Roman" w:hAnsi="Times New Roman" w:cs="Times New Roman"/>
-          <w:b/>
-          <w:bCs/>
+          <w:color w:val="002060"/>
+          <w:lang w:val="pt-PT"/>
+        </w:rPr>
+      </w:pPr>
+      <w:r>
+        <w:rPr>
+          <w:rFonts w:ascii="Times New Roman" w:hAnsi="Times New Roman" w:cs="Times New Roman"/>
+          <w:b/>
+          <w:bCs/>
+          <w:color w:val="002060"/>
           <w:lang w:val="pt-PT"/>
         </w:rPr>
         <w:t xml:space="preserve"> Subclasse “Bandeira_Start”</w:t>
@@ -10586,14 +10700,16 @@
           <w:rFonts w:ascii="Times New Roman" w:hAnsi="Times New Roman" w:cs="Times New Roman"/>
           <w:b/>
           <w:bCs/>
-          <w:lang w:val="pt-PT"/>
-        </w:rPr>
-      </w:pPr>
-      <w:r>
-        <w:rPr>
-          <w:rFonts w:ascii="Times New Roman" w:hAnsi="Times New Roman" w:cs="Times New Roman"/>
-          <w:b/>
-          <w:bCs/>
+          <w:color w:val="002060"/>
+          <w:lang w:val="pt-PT"/>
+        </w:rPr>
+      </w:pPr>
+      <w:r>
+        <w:rPr>
+          <w:rFonts w:ascii="Times New Roman" w:hAnsi="Times New Roman" w:cs="Times New Roman"/>
+          <w:b/>
+          <w:bCs/>
+          <w:color w:val="002060"/>
           <w:lang w:val="pt-PT"/>
         </w:rPr>
         <w:t xml:space="preserve"> Subclasse “Bandeira_Finish”</w:t>
@@ -10679,20 +10795,23 @@
           <w:rFonts w:ascii="Times New Roman" w:hAnsi="Times New Roman" w:cs="Times New Roman"/>
           <w:b/>
           <w:bCs/>
-          <w:lang w:val="pt-PT"/>
-        </w:rPr>
-      </w:pPr>
-      <w:r>
-        <w:rPr>
-          <w:rFonts w:ascii="Times New Roman" w:hAnsi="Times New Roman" w:cs="Times New Roman"/>
-          <w:b/>
-          <w:bCs/>
-          <w:lang w:val="pt-PT"/>
-        </w:rPr>
-        <w:lastRenderedPageBreak/>
+          <w:color w:val="002060"/>
+          <w:lang w:val="pt-PT"/>
+        </w:rPr>
+      </w:pPr>
+      <w:bookmarkStart w:id="3" w:name="_GoBack"/>
+      <w:r>
+        <w:rPr>
+          <w:rFonts w:ascii="Times New Roman" w:hAnsi="Times New Roman" w:cs="Times New Roman"/>
+          <w:b/>
+          <w:bCs/>
+          <w:color w:val="002060"/>
+          <w:lang w:val="pt-PT"/>
+        </w:rPr>
         <w:t xml:space="preserve"> Subclasse Mar</w:t>
       </w:r>
     </w:p>
+    <w:bookmarkEnd w:id="3"/>
     <w:p>
       <w:pPr>
         <w:rPr>
@@ -11020,7 +11139,7 @@
   <w:abstractNum w:abstractNumId="2" w15:restartNumberingAfterBreak="0">
     <w:nsid w:val="527920B5"/>
     <w:multiLevelType w:val="multilevel"/>
-    <w:tmpl w:val="36B05CAE"/>
+    <w:tmpl w:val="339E7F7E"/>
     <w:lvl w:ilvl="0">
       <w:start w:val="1"/>
       <w:numFmt w:val="decimal"/>
@@ -11044,6 +11163,7 @@
       </w:pPr>
       <w:rPr>
         <w:rFonts w:hint="default"/>
+        <w:color w:val="002060"/>
       </w:rPr>
     </w:lvl>
     <w:lvl w:ilvl="2">
@@ -11163,7 +11283,7 @@
     </w:rPrDefault>
     <w:pPrDefault>
       <w:pPr>
-        <w:spacing w:line="360" w:lineRule="auto"/>
+        <w:spacing w:line="300" w:lineRule="auto"/>
         <w:ind w:firstLine="567"/>
         <w:jc w:val="both"/>
       </w:pPr>
@@ -11886,4 +12006,16 @@
     </a:ext>
   </a:extLst>
 </a:theme>
+</file>
+
+<file path=customXml/item1.xml><?xml version="1.0" encoding="utf-8"?>
+<b:Sources xmlns:b="http://schemas.openxmlformats.org/officeDocument/2006/bibliography" xmlns="http://schemas.openxmlformats.org/officeDocument/2006/bibliography" SelectedStyle="\APASixthEditionOfficeOnline.xsl" StyleName="APA" Version="6"/>
+</file>
+
+<file path=customXml/itemProps1.xml><?xml version="1.0" encoding="utf-8"?>
+<ds:datastoreItem xmlns:ds="http://schemas.openxmlformats.org/officeDocument/2006/customXml" ds:itemID="{4DA3034C-A4A4-4B77-B2C2-3AD3B5867B19}">
+  <ds:schemaRefs>
+    <ds:schemaRef ds:uri="http://schemas.openxmlformats.org/officeDocument/2006/bibliography"/>
+  </ds:schemaRefs>
+</ds:datastoreItem>
 </file>
--- a/Relatório.docx
+++ b/Relatório.docx
@@ -13006,7 +13006,21 @@
           <w:rFonts w:ascii="Times New Roman" w:hAnsi="Times New Roman" w:cs="Times New Roman"/>
           <w:lang w:val="pt-PT"/>
         </w:rPr>
-        <w:t>ou “Player2”, o jogador perde uma vida, o objeto “Granizo” é removido, é retirado 50 pontos ao jogador, e o som que determina que o jogador foi atingido é tocado. Se um dos “</w:t>
+        <w:t xml:space="preserve">ou “Player2”, o jogador perde </w:t>
+      </w:r>
+      <w:r>
+        <w:rPr>
+          <w:rFonts w:ascii="Times New Roman" w:hAnsi="Times New Roman" w:cs="Times New Roman"/>
+          <w:lang w:val="pt-PT"/>
+        </w:rPr>
+        <w:t>meia</w:t>
+      </w:r>
+      <w:r>
+        <w:rPr>
+          <w:rFonts w:ascii="Times New Roman" w:hAnsi="Times New Roman" w:cs="Times New Roman"/>
+          <w:lang w:val="pt-PT"/>
+        </w:rPr>
+        <w:t xml:space="preserve"> vida, o objeto “Granizo” é removido, é retirado 50 pontos ao jogador, e o som que determina que o jogador foi atingido é tocado. Se um dos “</w:t>
       </w:r>
       <w:proofErr w:type="spellStart"/>
       <w:r>
@@ -13038,7 +13052,21 @@
           <w:rFonts w:ascii="Times New Roman" w:hAnsi="Times New Roman" w:cs="Times New Roman"/>
           <w:lang w:val="pt-PT"/>
         </w:rPr>
-        <w:t xml:space="preserve"> seja false, é lhe retirado duas vidas e cem pontos, a variável é alterada para </w:t>
+        <w:t xml:space="preserve"> seja false, é lhe retirado </w:t>
+      </w:r>
+      <w:r>
+        <w:rPr>
+          <w:rFonts w:ascii="Times New Roman" w:hAnsi="Times New Roman" w:cs="Times New Roman"/>
+          <w:lang w:val="pt-PT"/>
+        </w:rPr>
+        <w:t>uma</w:t>
+      </w:r>
+      <w:r>
+        <w:rPr>
+          <w:rFonts w:ascii="Times New Roman" w:hAnsi="Times New Roman" w:cs="Times New Roman"/>
+          <w:lang w:val="pt-PT"/>
+        </w:rPr>
+        <w:t xml:space="preserve"> vida e cem pontos, a variável é alterada para </w:t>
       </w:r>
       <w:proofErr w:type="spellStart"/>
       <w:r>
@@ -17786,7 +17814,21 @@
           <w:rFonts w:ascii="Times New Roman" w:hAnsi="Times New Roman" w:cs="Times New Roman"/>
           <w:lang w:val="pt-PT"/>
         </w:rPr>
-        <w:t xml:space="preserve"> regista se o míssil está a tocar uma das Naves e retira uma vida a esse jogador e retira 100 pontos a esse jogador; também define a variável </w:t>
+        <w:t xml:space="preserve"> regista se o míssil está a tocar uma das Naves e retira </w:t>
+      </w:r>
+      <w:r>
+        <w:rPr>
+          <w:rFonts w:ascii="Times New Roman" w:hAnsi="Times New Roman" w:cs="Times New Roman"/>
+          <w:lang w:val="pt-PT"/>
+        </w:rPr>
+        <w:t>meia</w:t>
+      </w:r>
+      <w:r>
+        <w:rPr>
+          <w:rFonts w:ascii="Times New Roman" w:hAnsi="Times New Roman" w:cs="Times New Roman"/>
+          <w:lang w:val="pt-PT"/>
+        </w:rPr>
+        <w:t xml:space="preserve"> vida a esse jogador e retira 100 pontos a esse jogador; também define a variável </w:t>
       </w:r>
       <w:proofErr w:type="spellStart"/>
       <w:r>
@@ -21368,7 +21410,6 @@
           <w:lang w:val="pt-PT"/>
         </w:rPr>
       </w:pPr>
-      <w:bookmarkStart w:id="60" w:name="_GoBack"/>
       <w:r>
         <w:rPr>
           <w:rFonts w:ascii="Times New Roman" w:hAnsi="Times New Roman" w:cs="Times New Roman"/>
@@ -21382,7 +21423,6 @@
         <w:t>Requisitos</w:t>
       </w:r>
     </w:p>
-    <w:bookmarkEnd w:id="60"/>
     <w:p>
       <w:pPr>
         <w:rPr>
@@ -21475,11 +21515,100 @@
       <w:pPr>
         <w:rPr>
           <w:rFonts w:ascii="Times New Roman" w:hAnsi="Times New Roman" w:cs="Times New Roman"/>
-          <w:b/>
-          <w:bCs/>
-          <w:color w:val="002060"/>
-          <w:sz w:val="28"/>
-          <w:szCs w:val="28"/>
+          <w:szCs w:val="24"/>
+          <w:lang w:val="pt-PT"/>
+        </w:rPr>
+      </w:pPr>
+      <w:r>
+        <w:rPr>
+          <w:rFonts w:ascii="Times New Roman" w:hAnsi="Times New Roman" w:cs="Times New Roman"/>
+          <w:szCs w:val="24"/>
+          <w:lang w:val="pt-PT"/>
+        </w:rPr>
+        <w:t>Todos os 3 níveis estão feitos para que sejam possíveis dois 2 colaborarem ao mesmo tempo.</w:t>
+      </w:r>
+    </w:p>
+    <w:p>
+      <w:pPr>
+        <w:rPr>
+          <w:rFonts w:ascii="Times New Roman" w:hAnsi="Times New Roman" w:cs="Times New Roman"/>
+          <w:szCs w:val="24"/>
+          <w:lang w:val="pt-PT"/>
+        </w:rPr>
+      </w:pPr>
+      <w:r>
+        <w:rPr>
+          <w:rFonts w:ascii="Times New Roman" w:hAnsi="Times New Roman" w:cs="Times New Roman"/>
+          <w:szCs w:val="24"/>
+          <w:lang w:val="pt-PT"/>
+        </w:rPr>
+        <w:t>No primeiro nível os 2 jogadores têm de colaborar para destruir a máquina</w:t>
+      </w:r>
+      <w:r>
+        <w:rPr>
+          <w:rFonts w:ascii="Times New Roman" w:hAnsi="Times New Roman" w:cs="Times New Roman"/>
+          <w:szCs w:val="24"/>
+          <w:lang w:val="pt-PT"/>
+        </w:rPr>
+        <w:t>, onde os jogadores são controlados pelos controlos escolhidos.</w:t>
+      </w:r>
+    </w:p>
+    <w:p>
+      <w:pPr>
+        <w:rPr>
+          <w:rFonts w:ascii="Times New Roman" w:hAnsi="Times New Roman" w:cs="Times New Roman"/>
+          <w:szCs w:val="24"/>
+          <w:lang w:val="pt-PT"/>
+        </w:rPr>
+      </w:pPr>
+      <w:r>
+        <w:rPr>
+          <w:rFonts w:ascii="Times New Roman" w:hAnsi="Times New Roman" w:cs="Times New Roman"/>
+          <w:szCs w:val="24"/>
+          <w:lang w:val="pt-PT"/>
+        </w:rPr>
+        <w:t>No segundo nível os 2 jogadores têm de colaborar para manter a camada de ozono intacta, evitando que os gases tóxicos cheguem a esta, movendo-se para a esquerda e direita para “apanhar” os gases.</w:t>
+      </w:r>
+    </w:p>
+    <w:p>
+      <w:pPr>
+        <w:rPr>
+          <w:rFonts w:ascii="Times New Roman" w:hAnsi="Times New Roman" w:cs="Times New Roman"/>
+          <w:szCs w:val="24"/>
+          <w:lang w:val="pt-PT"/>
+        </w:rPr>
+      </w:pPr>
+      <w:r>
+        <w:rPr>
+          <w:rFonts w:ascii="Times New Roman" w:hAnsi="Times New Roman" w:cs="Times New Roman"/>
+          <w:szCs w:val="24"/>
+          <w:lang w:val="pt-PT"/>
+        </w:rPr>
+        <w:t>No terceiro e último nível, ambos os jogadores têm de chegar ao fim e salvar, em conjunto, os pinguins.</w:t>
+      </w:r>
+    </w:p>
+    <w:p>
+      <w:pPr>
+        <w:rPr>
+          <w:rFonts w:ascii="Times New Roman" w:hAnsi="Times New Roman" w:cs="Times New Roman"/>
+          <w:szCs w:val="24"/>
+          <w:lang w:val="pt-PT"/>
+        </w:rPr>
+      </w:pPr>
+      <w:r>
+        <w:rPr>
+          <w:rFonts w:ascii="Times New Roman" w:hAnsi="Times New Roman" w:cs="Times New Roman"/>
+          <w:szCs w:val="24"/>
+          <w:lang w:val="pt-PT"/>
+        </w:rPr>
+        <w:t>Em qualquer dos níveis, se um jogador morre, o jogo acaba, visto ser um jogo colaborativo.</w:t>
+      </w:r>
+    </w:p>
+    <w:p>
+      <w:pPr>
+        <w:rPr>
+          <w:rFonts w:ascii="Times New Roman" w:hAnsi="Times New Roman" w:cs="Times New Roman"/>
+          <w:szCs w:val="24"/>
           <w:lang w:val="pt-PT"/>
         </w:rPr>
       </w:pPr>
@@ -21518,16 +21647,39 @@
     <w:p>
       <w:pPr>
         <w:pStyle w:val="PargrafodaLista"/>
-        <w:rPr>
-          <w:rFonts w:ascii="Times New Roman" w:hAnsi="Times New Roman" w:cs="Times New Roman"/>
-          <w:b/>
-          <w:bCs/>
-          <w:color w:val="002060"/>
-          <w:sz w:val="28"/>
-          <w:szCs w:val="28"/>
-          <w:lang w:val="pt-PT"/>
-        </w:rPr>
-      </w:pPr>
+        <w:ind w:left="0"/>
+        <w:rPr>
+          <w:rFonts w:ascii="Times New Roman" w:hAnsi="Times New Roman" w:cs="Times New Roman"/>
+          <w:szCs w:val="24"/>
+          <w:lang w:val="pt-PT"/>
+        </w:rPr>
+      </w:pPr>
+      <w:r>
+        <w:rPr>
+          <w:rFonts w:ascii="Times New Roman" w:hAnsi="Times New Roman" w:cs="Times New Roman"/>
+          <w:szCs w:val="24"/>
+          <w:lang w:val="pt-PT"/>
+        </w:rPr>
+        <w:t xml:space="preserve">Em qualquer dos níveis a pontuação dos jogadores é visualizada em tempo real. Decidimos implementar o valor que guarda o score dos jogadores nas classes Player1 e Player2, para ser mais fácil atualizá-lo consoante os eventos que acontecessem, e nos mundos dos níveis era simplesmente chamado o método </w:t>
+      </w:r>
+      <w:proofErr w:type="spellStart"/>
+      <w:r>
+        <w:rPr>
+          <w:rFonts w:ascii="Times New Roman" w:hAnsi="Times New Roman" w:cs="Times New Roman"/>
+          <w:szCs w:val="24"/>
+          <w:lang w:val="pt-PT"/>
+        </w:rPr>
+        <w:t>updateText</w:t>
+      </w:r>
+      <w:proofErr w:type="spellEnd"/>
+      <w:r>
+        <w:rPr>
+          <w:rFonts w:ascii="Times New Roman" w:hAnsi="Times New Roman" w:cs="Times New Roman"/>
+          <w:szCs w:val="24"/>
+          <w:lang w:val="pt-PT"/>
+        </w:rPr>
+        <w:t xml:space="preserve"> para os jogadores visualizarem a sua pontuação atualizada em tempo real.</w:t>
+      </w:r>
     </w:p>
     <w:p>
       <w:pPr>
@@ -21557,19 +21709,89 @@
           <w:szCs w:val="28"/>
           <w:lang w:val="pt-PT"/>
         </w:rPr>
+        <w:lastRenderedPageBreak/>
         <w:t>Indicador de vida/energia/tempo ou semelhante para cada jogador</w:t>
       </w:r>
     </w:p>
     <w:p>
       <w:pPr>
         <w:pStyle w:val="PargrafodaLista"/>
-        <w:rPr>
-          <w:rFonts w:ascii="Times New Roman" w:hAnsi="Times New Roman" w:cs="Times New Roman"/>
-          <w:b/>
-          <w:bCs/>
-          <w:color w:val="002060"/>
-          <w:sz w:val="28"/>
-          <w:szCs w:val="28"/>
+        <w:ind w:left="0"/>
+        <w:rPr>
+          <w:rFonts w:ascii="Times New Roman" w:hAnsi="Times New Roman" w:cs="Times New Roman"/>
+          <w:szCs w:val="24"/>
+          <w:lang w:val="pt-PT"/>
+        </w:rPr>
+      </w:pPr>
+      <w:r>
+        <w:rPr>
+          <w:rFonts w:ascii="Times New Roman" w:hAnsi="Times New Roman" w:cs="Times New Roman"/>
+          <w:szCs w:val="24"/>
+          <w:lang w:val="pt-PT"/>
+        </w:rPr>
+        <w:t xml:space="preserve">Os primeiros dois níveis são cronometrados, o primeiro dura 90 segundos enquanto que o segundo dura 120, logo em ambos </w:t>
+      </w:r>
+      <w:proofErr w:type="gramStart"/>
+      <w:r>
+        <w:rPr>
+          <w:rFonts w:ascii="Times New Roman" w:hAnsi="Times New Roman" w:cs="Times New Roman"/>
+          <w:szCs w:val="24"/>
+          <w:lang w:val="pt-PT"/>
+        </w:rPr>
+        <w:t>os níveis é</w:t>
+      </w:r>
+      <w:proofErr w:type="gramEnd"/>
+      <w:r>
+        <w:rPr>
+          <w:rFonts w:ascii="Times New Roman" w:hAnsi="Times New Roman" w:cs="Times New Roman"/>
+          <w:szCs w:val="24"/>
+          <w:lang w:val="pt-PT"/>
+        </w:rPr>
+        <w:t xml:space="preserve"> mostrado aos jogadores um indicador do tempo restante</w:t>
+      </w:r>
+      <w:r>
+        <w:rPr>
+          <w:rFonts w:ascii="Times New Roman" w:hAnsi="Times New Roman" w:cs="Times New Roman"/>
+          <w:szCs w:val="24"/>
+          <w:lang w:val="pt-PT"/>
+        </w:rPr>
+        <w:t xml:space="preserve">, se o tempo termina o nível acaba. </w:t>
+      </w:r>
+      <w:r>
+        <w:rPr>
+          <w:rFonts w:ascii="Times New Roman" w:hAnsi="Times New Roman" w:cs="Times New Roman"/>
+          <w:szCs w:val="24"/>
+          <w:lang w:val="pt-PT"/>
+        </w:rPr>
+        <w:t>Nestes dois primeiros níveis também é indicado aos jogadores quanta vida estes possuem, atualizada em tempo real.</w:t>
+      </w:r>
+    </w:p>
+    <w:p>
+      <w:pPr>
+        <w:pStyle w:val="PargrafodaLista"/>
+        <w:ind w:left="0"/>
+        <w:rPr>
+          <w:rFonts w:ascii="Times New Roman" w:hAnsi="Times New Roman" w:cs="Times New Roman"/>
+          <w:szCs w:val="24"/>
+          <w:lang w:val="pt-PT"/>
+        </w:rPr>
+      </w:pPr>
+      <w:r>
+        <w:rPr>
+          <w:rFonts w:ascii="Times New Roman" w:hAnsi="Times New Roman" w:cs="Times New Roman"/>
+          <w:szCs w:val="24"/>
+          <w:lang w:val="pt-PT"/>
+        </w:rPr>
+        <w:t>No último nível, como o objetivo dos jogadores é chegar ao fim e cair ao mar é morte instantânea, não se achou útil demonstrar um indicador de tempo ou indicador das vidas dos jogadores.</w:t>
+      </w:r>
+    </w:p>
+    <w:p>
+      <w:pPr>
+        <w:pStyle w:val="PargrafodaLista"/>
+        <w:ind w:left="0"/>
+        <w:rPr>
+          <w:rFonts w:ascii="Times New Roman" w:hAnsi="Times New Roman" w:cs="Times New Roman"/>
+          <w:szCs w:val="24"/>
           <w:lang w:val="pt-PT"/>
         </w:rPr>
       </w:pPr>
@@ -21632,13 +21854,75 @@
     <w:p>
       <w:pPr>
         <w:pStyle w:val="PargrafodaLista"/>
-        <w:rPr>
-          <w:rFonts w:ascii="Times New Roman" w:hAnsi="Times New Roman" w:cs="Times New Roman"/>
-          <w:b/>
-          <w:bCs/>
-          <w:color w:val="002060"/>
-          <w:sz w:val="28"/>
-          <w:szCs w:val="28"/>
+        <w:ind w:left="0"/>
+        <w:rPr>
+          <w:rFonts w:ascii="Times New Roman" w:hAnsi="Times New Roman" w:cs="Times New Roman"/>
+          <w:szCs w:val="24"/>
+          <w:lang w:val="pt-PT"/>
+        </w:rPr>
+      </w:pPr>
+      <w:r>
+        <w:rPr>
+          <w:rFonts w:ascii="Times New Roman" w:hAnsi="Times New Roman" w:cs="Times New Roman"/>
+          <w:szCs w:val="24"/>
+          <w:lang w:val="pt-PT"/>
+        </w:rPr>
+        <w:t>No primeiro nível, existem duas etapas, onde a mudança das etapas é sinalizada pelo escurecimento do fundo e a aparência de nuvens no céu de onde chove e cai relâmpagos. Os jogadores quando se movem são animados para transmitir a noção de movimento e, se um jogador morre, a morte também é animada.</w:t>
+      </w:r>
+    </w:p>
+    <w:p>
+      <w:pPr>
+        <w:pStyle w:val="PargrafodaLista"/>
+        <w:ind w:left="0"/>
+        <w:rPr>
+          <w:rFonts w:ascii="Times New Roman" w:hAnsi="Times New Roman" w:cs="Times New Roman"/>
+          <w:szCs w:val="24"/>
+          <w:lang w:val="pt-PT"/>
+        </w:rPr>
+      </w:pPr>
+      <w:r>
+        <w:rPr>
+          <w:rFonts w:ascii="Times New Roman" w:hAnsi="Times New Roman" w:cs="Times New Roman"/>
+          <w:szCs w:val="24"/>
+          <w:lang w:val="pt-PT"/>
+        </w:rPr>
+        <w:t>No segundo nível, sempre que a camada de ozono é atingida por um gás tóxico a sua transparência diminui. Se um míssil atinge uma nave a explosão do míssil também é animada e, se um jogador perde toda a vida, a sua nave “explode”, através de uma animação.</w:t>
+      </w:r>
+    </w:p>
+    <w:p>
+      <w:pPr>
+        <w:pStyle w:val="PargrafodaLista"/>
+        <w:ind w:left="0"/>
+        <w:rPr>
+          <w:rFonts w:ascii="Times New Roman" w:hAnsi="Times New Roman" w:cs="Times New Roman"/>
+          <w:szCs w:val="24"/>
+          <w:lang w:val="pt-PT"/>
+        </w:rPr>
+      </w:pPr>
+      <w:r>
+        <w:rPr>
+          <w:rFonts w:ascii="Times New Roman" w:hAnsi="Times New Roman" w:cs="Times New Roman"/>
+          <w:szCs w:val="24"/>
+          <w:lang w:val="pt-PT"/>
+        </w:rPr>
+        <w:t>No último nível as plataformas de gelo ficam mais transparentes ao longo da distância que percorrem, para dar o efeito de “derreter”</w:t>
+      </w:r>
+      <w:r>
+        <w:rPr>
+          <w:rFonts w:ascii="Times New Roman" w:hAnsi="Times New Roman" w:cs="Times New Roman"/>
+          <w:szCs w:val="24"/>
+          <w:lang w:val="pt-PT"/>
+        </w:rPr>
+        <w:t>; o movimento dos jogadores é animado como no primeiro nível e, se caem ao mar, ficam transparentes até desaparecer e, por fim, os pinguins acenam aos jogadores para que estes o salvem.</w:t>
+      </w:r>
+    </w:p>
+    <w:p>
+      <w:pPr>
+        <w:pStyle w:val="PargrafodaLista"/>
+        <w:ind w:left="0"/>
+        <w:rPr>
+          <w:rFonts w:ascii="Times New Roman" w:hAnsi="Times New Roman" w:cs="Times New Roman"/>
+          <w:szCs w:val="24"/>
           <w:lang w:val="pt-PT"/>
         </w:rPr>
       </w:pPr>
@@ -21677,13 +21961,47 @@
     <w:p>
       <w:pPr>
         <w:pStyle w:val="PargrafodaLista"/>
-        <w:rPr>
-          <w:rFonts w:ascii="Times New Roman" w:hAnsi="Times New Roman" w:cs="Times New Roman"/>
-          <w:b/>
-          <w:bCs/>
-          <w:color w:val="002060"/>
-          <w:sz w:val="28"/>
-          <w:szCs w:val="28"/>
+        <w:ind w:left="0"/>
+        <w:rPr>
+          <w:rFonts w:ascii="Times New Roman" w:hAnsi="Times New Roman" w:cs="Times New Roman"/>
+          <w:szCs w:val="24"/>
+          <w:lang w:val="pt-PT"/>
+        </w:rPr>
+      </w:pPr>
+      <w:r>
+        <w:rPr>
+          <w:rFonts w:ascii="Times New Roman" w:hAnsi="Times New Roman" w:cs="Times New Roman"/>
+          <w:szCs w:val="24"/>
+          <w:lang w:val="pt-PT"/>
+        </w:rPr>
+        <w:t xml:space="preserve">No fim de cada nível a pontuação conjunta dos dois jogadores é mostrada, através do mundo Stage1Complete ou Stage2Complete e no fim do jogo (após os 3 níveis), a pontuação conjunta é mostrada através do mundo </w:t>
+      </w:r>
+      <w:proofErr w:type="spellStart"/>
+      <w:r>
+        <w:rPr>
+          <w:rFonts w:ascii="Times New Roman" w:hAnsi="Times New Roman" w:cs="Times New Roman"/>
+          <w:szCs w:val="24"/>
+          <w:lang w:val="pt-PT"/>
+        </w:rPr>
+        <w:t>Victory</w:t>
+      </w:r>
+      <w:proofErr w:type="spellEnd"/>
+      <w:r>
+        <w:rPr>
+          <w:rFonts w:ascii="Times New Roman" w:hAnsi="Times New Roman" w:cs="Times New Roman"/>
+          <w:szCs w:val="24"/>
+          <w:lang w:val="pt-PT"/>
+        </w:rPr>
+        <w:t>.</w:t>
+      </w:r>
+    </w:p>
+    <w:p>
+      <w:pPr>
+        <w:pStyle w:val="PargrafodaLista"/>
+        <w:ind w:left="0"/>
+        <w:rPr>
+          <w:rFonts w:ascii="Times New Roman" w:hAnsi="Times New Roman" w:cs="Times New Roman"/>
+          <w:szCs w:val="24"/>
           <w:lang w:val="pt-PT"/>
         </w:rPr>
       </w:pPr>
@@ -21767,11 +22085,68 @@
       <w:pPr>
         <w:rPr>
           <w:rFonts w:ascii="Times New Roman" w:hAnsi="Times New Roman" w:cs="Times New Roman"/>
-          <w:b/>
-          <w:bCs/>
-          <w:color w:val="002060"/>
-          <w:sz w:val="28"/>
-          <w:szCs w:val="28"/>
+          <w:szCs w:val="24"/>
+          <w:lang w:val="pt-PT"/>
+        </w:rPr>
+      </w:pPr>
+      <w:r>
+        <w:rPr>
+          <w:rFonts w:ascii="Times New Roman" w:hAnsi="Times New Roman" w:cs="Times New Roman"/>
+          <w:szCs w:val="24"/>
+          <w:lang w:val="pt-PT"/>
+        </w:rPr>
+        <w:t xml:space="preserve">O uso de construtores para inicializar objetos é algo presente em quase todas as classes, um exemplo é a classe </w:t>
+      </w:r>
+      <w:proofErr w:type="spellStart"/>
+      <w:r>
+        <w:rPr>
+          <w:rFonts w:ascii="Times New Roman" w:hAnsi="Times New Roman" w:cs="Times New Roman"/>
+          <w:szCs w:val="24"/>
+          <w:lang w:val="pt-PT"/>
+        </w:rPr>
+        <w:t>Missil</w:t>
+      </w:r>
+      <w:proofErr w:type="spellEnd"/>
+      <w:r>
+        <w:rPr>
+          <w:rFonts w:ascii="Times New Roman" w:hAnsi="Times New Roman" w:cs="Times New Roman"/>
+          <w:szCs w:val="24"/>
+          <w:lang w:val="pt-PT"/>
+        </w:rPr>
+        <w:t xml:space="preserve"> onde através do construtor é definido a cor do míssil</w:t>
+      </w:r>
+      <w:r>
+        <w:rPr>
+          <w:rFonts w:ascii="Times New Roman" w:hAnsi="Times New Roman" w:cs="Times New Roman"/>
+          <w:szCs w:val="24"/>
+          <w:lang w:val="pt-PT"/>
+        </w:rPr>
+        <w:t xml:space="preserve"> e o alvo, tendo em base os parâmetros passados (ver subclasse </w:t>
+      </w:r>
+      <w:proofErr w:type="spellStart"/>
+      <w:r>
+        <w:rPr>
+          <w:rFonts w:ascii="Times New Roman" w:hAnsi="Times New Roman" w:cs="Times New Roman"/>
+          <w:szCs w:val="24"/>
+          <w:lang w:val="pt-PT"/>
+        </w:rPr>
+        <w:t>Missil</w:t>
+      </w:r>
+      <w:proofErr w:type="spellEnd"/>
+      <w:r>
+        <w:rPr>
+          <w:rFonts w:ascii="Times New Roman" w:hAnsi="Times New Roman" w:cs="Times New Roman"/>
+          <w:szCs w:val="24"/>
+          <w:lang w:val="pt-PT"/>
+        </w:rPr>
+        <w:t xml:space="preserve"> para mais informação).</w:t>
+      </w:r>
+    </w:p>
+    <w:p>
+      <w:pPr>
+        <w:rPr>
+          <w:rFonts w:ascii="Times New Roman" w:hAnsi="Times New Roman" w:cs="Times New Roman"/>
+          <w:szCs w:val="24"/>
           <w:lang w:val="pt-PT"/>
         </w:rPr>
       </w:pPr>
@@ -21811,13 +22186,66 @@
     <w:p>
       <w:pPr>
         <w:pStyle w:val="PargrafodaLista"/>
-        <w:rPr>
-          <w:rFonts w:ascii="Times New Roman" w:hAnsi="Times New Roman" w:cs="Times New Roman"/>
-          <w:b/>
-          <w:bCs/>
-          <w:color w:val="002060"/>
-          <w:sz w:val="28"/>
-          <w:szCs w:val="28"/>
+        <w:ind w:left="0"/>
+        <w:rPr>
+          <w:rFonts w:ascii="Times New Roman" w:hAnsi="Times New Roman" w:cs="Times New Roman"/>
+          <w:szCs w:val="24"/>
+          <w:lang w:val="pt-PT"/>
+        </w:rPr>
+      </w:pPr>
+      <w:r>
+        <w:rPr>
+          <w:rFonts w:ascii="Times New Roman" w:hAnsi="Times New Roman" w:cs="Times New Roman"/>
+          <w:szCs w:val="24"/>
+          <w:lang w:val="pt-PT"/>
+        </w:rPr>
+        <w:t>A herança de métodos é o conceito de uma subclasse herdar os métodos não privados da sua superclasse e da superclasse da sua superclasse e assim por diante, de forma a evitar a reutilização de código e facilitar implementação.</w:t>
+      </w:r>
+    </w:p>
+    <w:p>
+      <w:pPr>
+        <w:pStyle w:val="PargrafodaLista"/>
+        <w:ind w:left="0"/>
+        <w:rPr>
+          <w:rFonts w:ascii="Times New Roman" w:hAnsi="Times New Roman" w:cs="Times New Roman"/>
+          <w:szCs w:val="24"/>
+          <w:lang w:val="pt-PT"/>
+        </w:rPr>
+      </w:pPr>
+      <w:r>
+        <w:rPr>
+          <w:rFonts w:ascii="Times New Roman" w:hAnsi="Times New Roman" w:cs="Times New Roman"/>
+          <w:szCs w:val="24"/>
+          <w:lang w:val="pt-PT"/>
+        </w:rPr>
+        <w:t xml:space="preserve">Este objetivo também se tornou algo comum no código, por exemplo na classe Menus encontra-se o método </w:t>
+      </w:r>
+      <w:proofErr w:type="spellStart"/>
+      <w:r>
+        <w:rPr>
+          <w:rFonts w:ascii="Times New Roman" w:hAnsi="Times New Roman" w:cs="Times New Roman"/>
+          <w:szCs w:val="24"/>
+          <w:lang w:val="pt-PT"/>
+        </w:rPr>
+        <w:t>moveMouse</w:t>
+      </w:r>
+      <w:proofErr w:type="spellEnd"/>
+      <w:r>
+        <w:rPr>
+          <w:rFonts w:ascii="Times New Roman" w:hAnsi="Times New Roman" w:cs="Times New Roman"/>
+          <w:szCs w:val="24"/>
+          <w:lang w:val="pt-PT"/>
+        </w:rPr>
+        <w:t xml:space="preserve"> responsável por alterar a imagem do objeto consoante o rato do utilizador passe em cima do objeto e este método é chamado em quase todas as suas subclasses.</w:t>
+      </w:r>
+    </w:p>
+    <w:p>
+      <w:pPr>
+        <w:pStyle w:val="PargrafodaLista"/>
+        <w:ind w:left="0"/>
+        <w:rPr>
+          <w:rFonts w:ascii="Times New Roman" w:hAnsi="Times New Roman" w:cs="Times New Roman"/>
+          <w:szCs w:val="24"/>
           <w:lang w:val="pt-PT"/>
         </w:rPr>
       </w:pPr>
@@ -21882,13 +22310,118 @@
     <w:p>
       <w:pPr>
         <w:pStyle w:val="PargrafodaLista"/>
-        <w:rPr>
-          <w:rFonts w:ascii="Times New Roman" w:hAnsi="Times New Roman" w:cs="Times New Roman"/>
-          <w:b/>
-          <w:bCs/>
-          <w:color w:val="002060"/>
-          <w:sz w:val="28"/>
-          <w:szCs w:val="28"/>
+        <w:ind w:left="0"/>
+        <w:rPr>
+          <w:rFonts w:ascii="Times New Roman" w:hAnsi="Times New Roman" w:cs="Times New Roman"/>
+          <w:szCs w:val="24"/>
+          <w:lang w:val="pt-PT"/>
+        </w:rPr>
+      </w:pPr>
+      <w:proofErr w:type="spellStart"/>
+      <w:r>
+        <w:rPr>
+          <w:rFonts w:ascii="Times New Roman" w:hAnsi="Times New Roman" w:cs="Times New Roman"/>
+          <w:i/>
+          <w:iCs/>
+          <w:szCs w:val="24"/>
+          <w:lang w:val="pt-PT"/>
+        </w:rPr>
+        <w:t>Overriding</w:t>
+      </w:r>
+      <w:proofErr w:type="spellEnd"/>
+      <w:r>
+        <w:rPr>
+          <w:rFonts w:ascii="Times New Roman" w:hAnsi="Times New Roman" w:cs="Times New Roman"/>
+          <w:szCs w:val="24"/>
+          <w:lang w:val="pt-PT"/>
+        </w:rPr>
+        <w:t xml:space="preserve"> de um método é a sua redefinição numa subclasse, sobrepondo-se à definição herdada da superclasse. </w:t>
+      </w:r>
+    </w:p>
+    <w:p>
+      <w:pPr>
+        <w:pStyle w:val="PargrafodaLista"/>
+        <w:ind w:left="0"/>
+        <w:rPr>
+          <w:rFonts w:ascii="Times New Roman" w:hAnsi="Times New Roman" w:cs="Times New Roman"/>
+          <w:szCs w:val="24"/>
+          <w:lang w:val="pt-PT"/>
+        </w:rPr>
+      </w:pPr>
+      <w:r>
+        <w:rPr>
+          <w:rFonts w:ascii="Times New Roman" w:hAnsi="Times New Roman" w:cs="Times New Roman"/>
+          <w:szCs w:val="24"/>
+          <w:lang w:val="pt-PT"/>
+        </w:rPr>
+        <w:t xml:space="preserve">Efetuamos este conceito com o método </w:t>
+      </w:r>
+      <w:r>
+        <w:rPr>
+          <w:rFonts w:ascii="Times New Roman" w:hAnsi="Times New Roman" w:cs="Times New Roman"/>
+          <w:b/>
+          <w:bCs/>
+          <w:szCs w:val="24"/>
+          <w:lang w:val="pt-PT"/>
+        </w:rPr>
+        <w:t>move</w:t>
+      </w:r>
+      <w:r>
+        <w:rPr>
+          <w:rFonts w:ascii="Times New Roman" w:hAnsi="Times New Roman" w:cs="Times New Roman"/>
+          <w:szCs w:val="24"/>
+          <w:lang w:val="pt-PT"/>
+        </w:rPr>
+        <w:t xml:space="preserve"> e </w:t>
+      </w:r>
+      <w:proofErr w:type="spellStart"/>
+      <w:r>
+        <w:rPr>
+          <w:rFonts w:ascii="Times New Roman" w:hAnsi="Times New Roman" w:cs="Times New Roman"/>
+          <w:b/>
+          <w:bCs/>
+          <w:szCs w:val="24"/>
+          <w:lang w:val="pt-PT"/>
+        </w:rPr>
+        <w:t>jump</w:t>
+      </w:r>
+      <w:proofErr w:type="spellEnd"/>
+      <w:r>
+        <w:rPr>
+          <w:rFonts w:ascii="Times New Roman" w:hAnsi="Times New Roman" w:cs="Times New Roman"/>
+          <w:szCs w:val="24"/>
+          <w:lang w:val="pt-PT"/>
+        </w:rPr>
+        <w:t xml:space="preserve">, ambos presentes em Player1, mas como precisávamos que estes métodos no 3º nível fossem mais específicos, redefinimo-los na subclasse Esquimó1, assim efetuando </w:t>
+      </w:r>
+      <w:proofErr w:type="spellStart"/>
+      <w:r>
+        <w:rPr>
+          <w:rFonts w:ascii="Times New Roman" w:hAnsi="Times New Roman" w:cs="Times New Roman"/>
+          <w:i/>
+          <w:iCs/>
+          <w:szCs w:val="24"/>
+          <w:lang w:val="pt-PT"/>
+        </w:rPr>
+        <w:t>overriding</w:t>
+      </w:r>
+      <w:proofErr w:type="spellEnd"/>
+      <w:r>
+        <w:rPr>
+          <w:rFonts w:ascii="Times New Roman" w:hAnsi="Times New Roman" w:cs="Times New Roman"/>
+          <w:szCs w:val="24"/>
+          <w:lang w:val="pt-PT"/>
+        </w:rPr>
+        <w:t xml:space="preserve"> dos métodos herdados de Player1.</w:t>
+      </w:r>
+    </w:p>
+    <w:p>
+      <w:pPr>
+        <w:pStyle w:val="PargrafodaLista"/>
+        <w:ind w:left="0"/>
+        <w:rPr>
+          <w:rFonts w:ascii="Times New Roman" w:hAnsi="Times New Roman" w:cs="Times New Roman"/>
+          <w:szCs w:val="24"/>
           <w:lang w:val="pt-PT"/>
         </w:rPr>
       </w:pPr>
@@ -21953,13 +22486,142 @@
     <w:p>
       <w:pPr>
         <w:pStyle w:val="PargrafodaLista"/>
-        <w:rPr>
-          <w:rFonts w:ascii="Times New Roman" w:hAnsi="Times New Roman" w:cs="Times New Roman"/>
-          <w:b/>
-          <w:bCs/>
-          <w:color w:val="002060"/>
-          <w:sz w:val="28"/>
-          <w:szCs w:val="28"/>
+        <w:ind w:left="0"/>
+        <w:rPr>
+          <w:rFonts w:ascii="Times New Roman" w:hAnsi="Times New Roman" w:cs="Times New Roman"/>
+          <w:szCs w:val="24"/>
+          <w:lang w:val="pt-PT"/>
+        </w:rPr>
+      </w:pPr>
+      <w:proofErr w:type="spellStart"/>
+      <w:r>
+        <w:rPr>
+          <w:rFonts w:ascii="Times New Roman" w:hAnsi="Times New Roman" w:cs="Times New Roman"/>
+          <w:i/>
+          <w:iCs/>
+          <w:szCs w:val="24"/>
+          <w:lang w:val="pt-PT"/>
+        </w:rPr>
+        <w:t>Overloading</w:t>
+      </w:r>
+      <w:proofErr w:type="spellEnd"/>
+      <w:r>
+        <w:rPr>
+          <w:rFonts w:ascii="Times New Roman" w:hAnsi="Times New Roman" w:cs="Times New Roman"/>
+          <w:szCs w:val="24"/>
+          <w:lang w:val="pt-PT"/>
+        </w:rPr>
+        <w:t xml:space="preserve"> é o processo de ter vários métodos com o mesmo nome, só que com diferentes assinaturas, nomeadamente, listas de parâmetros diferentes</w:t>
+      </w:r>
+      <w:r>
+        <w:rPr>
+          <w:rFonts w:ascii="Times New Roman" w:hAnsi="Times New Roman" w:cs="Times New Roman"/>
+          <w:szCs w:val="24"/>
+          <w:lang w:val="pt-PT"/>
+        </w:rPr>
+        <w:t>.</w:t>
+      </w:r>
+    </w:p>
+    <w:p>
+      <w:pPr>
+        <w:pStyle w:val="PargrafodaLista"/>
+        <w:ind w:left="0"/>
+        <w:rPr>
+          <w:rFonts w:ascii="Times New Roman" w:hAnsi="Times New Roman" w:cs="Times New Roman"/>
+          <w:szCs w:val="24"/>
+          <w:lang w:val="pt-PT"/>
+        </w:rPr>
+      </w:pPr>
+      <w:r>
+        <w:rPr>
+          <w:rFonts w:ascii="Times New Roman" w:hAnsi="Times New Roman" w:cs="Times New Roman"/>
+          <w:szCs w:val="24"/>
+          <w:lang w:val="pt-PT"/>
+        </w:rPr>
+        <w:t xml:space="preserve">No nosso código pode-se ver este conceito na classe </w:t>
+      </w:r>
+      <w:proofErr w:type="spellStart"/>
+      <w:r>
+        <w:rPr>
+          <w:rFonts w:ascii="Times New Roman" w:hAnsi="Times New Roman" w:cs="Times New Roman"/>
+          <w:szCs w:val="24"/>
+          <w:lang w:val="pt-PT"/>
+        </w:rPr>
+        <w:t>Players</w:t>
+      </w:r>
+      <w:proofErr w:type="spellEnd"/>
+      <w:r>
+        <w:rPr>
+          <w:rFonts w:ascii="Times New Roman" w:hAnsi="Times New Roman" w:cs="Times New Roman"/>
+          <w:szCs w:val="24"/>
+          <w:lang w:val="pt-PT"/>
+        </w:rPr>
+        <w:t xml:space="preserve">, onde o método </w:t>
+      </w:r>
+      <w:proofErr w:type="spellStart"/>
+      <w:r>
+        <w:rPr>
+          <w:rFonts w:ascii="Times New Roman" w:hAnsi="Times New Roman" w:cs="Times New Roman"/>
+          <w:b/>
+          <w:bCs/>
+          <w:szCs w:val="24"/>
+          <w:lang w:val="pt-PT"/>
+        </w:rPr>
+        <w:t>perdeVidas</w:t>
+      </w:r>
+      <w:proofErr w:type="spellEnd"/>
+      <w:r>
+        <w:rPr>
+          <w:rFonts w:ascii="Times New Roman" w:hAnsi="Times New Roman" w:cs="Times New Roman"/>
+          <w:szCs w:val="24"/>
+          <w:lang w:val="pt-PT"/>
+        </w:rPr>
+        <w:t xml:space="preserve"> tanto pode receber um objeto do tipo Player1, Player2, Nave1 ou Nave2 como parâmetro. Também se pode verificar este conceito na classe </w:t>
+      </w:r>
+      <w:proofErr w:type="spellStart"/>
+      <w:r>
+        <w:rPr>
+          <w:rFonts w:ascii="Times New Roman" w:hAnsi="Times New Roman" w:cs="Times New Roman"/>
+          <w:szCs w:val="24"/>
+          <w:lang w:val="pt-PT"/>
+        </w:rPr>
+        <w:t>Missil</w:t>
+      </w:r>
+      <w:proofErr w:type="spellEnd"/>
+      <w:r>
+        <w:rPr>
+          <w:rFonts w:ascii="Times New Roman" w:hAnsi="Times New Roman" w:cs="Times New Roman"/>
+          <w:szCs w:val="24"/>
+          <w:lang w:val="pt-PT"/>
+        </w:rPr>
+        <w:t xml:space="preserve">, onde o método </w:t>
+      </w:r>
+      <w:r>
+        <w:rPr>
+          <w:rFonts w:ascii="Times New Roman" w:hAnsi="Times New Roman" w:cs="Times New Roman"/>
+          <w:b/>
+          <w:bCs/>
+          <w:szCs w:val="24"/>
+          <w:lang w:val="pt-PT"/>
+        </w:rPr>
+        <w:t>teleguiado</w:t>
+      </w:r>
+      <w:r>
+        <w:rPr>
+          <w:rFonts w:ascii="Times New Roman" w:hAnsi="Times New Roman" w:cs="Times New Roman"/>
+          <w:szCs w:val="24"/>
+          <w:lang w:val="pt-PT"/>
+        </w:rPr>
+        <w:t xml:space="preserve"> pode receber como parâmetro um objeto do tipo Nave1 ou Nave2.</w:t>
+      </w:r>
+    </w:p>
+    <w:p>
+      <w:pPr>
+        <w:pStyle w:val="PargrafodaLista"/>
+        <w:ind w:left="0"/>
+        <w:rPr>
+          <w:rFonts w:ascii="Times New Roman" w:hAnsi="Times New Roman" w:cs="Times New Roman"/>
+          <w:szCs w:val="24"/>
           <w:lang w:val="pt-PT"/>
         </w:rPr>
       </w:pPr>
@@ -21994,6 +22656,187 @@
         </w:rPr>
         <w:t>Encapsulamento</w:t>
       </w:r>
+    </w:p>
+    <w:p>
+      <w:pPr>
+        <w:rPr>
+          <w:rFonts w:ascii="Times New Roman" w:hAnsi="Times New Roman" w:cs="Times New Roman"/>
+          <w:szCs w:val="24"/>
+          <w:lang w:val="pt-PT"/>
+        </w:rPr>
+      </w:pPr>
+      <w:r>
+        <w:rPr>
+          <w:rFonts w:ascii="Times New Roman" w:hAnsi="Times New Roman" w:cs="Times New Roman"/>
+          <w:szCs w:val="24"/>
+          <w:lang w:val="pt-PT"/>
+        </w:rPr>
+        <w:t xml:space="preserve">Este conceito é uma das regras de ouro de POO: as variáveis de instância devem ser sempre privadas, ou seja, a alteração destas variáveis só ocorre na classe onde está declarada ou através de métodos “set”. </w:t>
+      </w:r>
+    </w:p>
+    <w:p>
+      <w:pPr>
+        <w:rPr>
+          <w:rFonts w:ascii="Times New Roman" w:hAnsi="Times New Roman" w:cs="Times New Roman"/>
+          <w:szCs w:val="24"/>
+          <w:lang w:val="pt-PT"/>
+        </w:rPr>
+      </w:pPr>
+      <w:r>
+        <w:rPr>
+          <w:rFonts w:ascii="Times New Roman" w:hAnsi="Times New Roman" w:cs="Times New Roman"/>
+          <w:szCs w:val="24"/>
+          <w:lang w:val="pt-PT"/>
+        </w:rPr>
+        <w:t xml:space="preserve">Sendo uma regra de ouro, é possível verificar este conceito no nosso código em quase todas as classes, por exemplo na classe Máquina a variável que guarda a vida da máquina é privada, só podendo ser vista através do método público </w:t>
+      </w:r>
+      <w:proofErr w:type="spellStart"/>
+      <w:r>
+        <w:rPr>
+          <w:rFonts w:ascii="Times New Roman" w:hAnsi="Times New Roman" w:cs="Times New Roman"/>
+          <w:szCs w:val="24"/>
+          <w:lang w:val="pt-PT"/>
+        </w:rPr>
+        <w:t>getVida</w:t>
+      </w:r>
+      <w:proofErr w:type="spellEnd"/>
+      <w:r>
+        <w:rPr>
+          <w:rFonts w:ascii="Times New Roman" w:hAnsi="Times New Roman" w:cs="Times New Roman"/>
+          <w:szCs w:val="24"/>
+          <w:lang w:val="pt-PT"/>
+        </w:rPr>
+        <w:t>.</w:t>
+      </w:r>
+    </w:p>
+    <w:p>
+      <w:pPr>
+        <w:outlineLvl w:val="2"/>
+        <w:rPr>
+          <w:rFonts w:ascii="Times New Roman" w:hAnsi="Times New Roman" w:cs="Times New Roman"/>
+          <w:szCs w:val="24"/>
+          <w:lang w:val="pt-PT"/>
+        </w:rPr>
+      </w:pPr>
+    </w:p>
+    <w:p>
+      <w:pPr>
+        <w:pStyle w:val="PargrafodaLista"/>
+        <w:numPr>
+          <w:ilvl w:val="0"/>
+          <w:numId w:val="1"/>
+        </w:numPr>
+        <w:outlineLvl w:val="0"/>
+        <w:rPr>
+          <w:rFonts w:ascii="Times New Roman" w:hAnsi="Times New Roman" w:cs="Times New Roman"/>
+          <w:b/>
+          <w:bCs/>
+          <w:color w:val="002060"/>
+          <w:sz w:val="32"/>
+          <w:szCs w:val="32"/>
+          <w:lang w:val="pt-PT"/>
+        </w:rPr>
+      </w:pPr>
+      <w:r>
+        <w:rPr>
+          <w:rFonts w:ascii="Times New Roman" w:hAnsi="Times New Roman" w:cs="Times New Roman"/>
+          <w:b/>
+          <w:bCs/>
+          <w:color w:val="002060"/>
+          <w:sz w:val="32"/>
+          <w:szCs w:val="32"/>
+          <w:lang w:val="pt-PT"/>
+        </w:rPr>
+        <w:t>Conclusão</w:t>
+      </w:r>
+    </w:p>
+    <w:p>
+      <w:pPr>
+        <w:rPr>
+          <w:rFonts w:ascii="Times New Roman" w:hAnsi="Times New Roman" w:cs="Times New Roman"/>
+          <w:szCs w:val="24"/>
+          <w:lang w:val="pt-PT"/>
+        </w:rPr>
+      </w:pPr>
+      <w:r>
+        <w:rPr>
+          <w:rFonts w:ascii="Times New Roman" w:hAnsi="Times New Roman" w:cs="Times New Roman"/>
+          <w:szCs w:val="24"/>
+          <w:lang w:val="pt-PT"/>
+        </w:rPr>
+        <w:t>Concluindo</w:t>
+      </w:r>
+      <w:r>
+        <w:rPr>
+          <w:rFonts w:ascii="Times New Roman" w:hAnsi="Times New Roman" w:cs="Times New Roman"/>
+          <w:szCs w:val="24"/>
+          <w:lang w:val="pt-PT"/>
+        </w:rPr>
+        <w:t>, os objetivos pretendidos neste projeto foram alcançados, e o desenvolvimento deste jogo proporcionou aos alunos um maior conhecimento sobre a criação de jogos básicos e foi uma boa maneira de introduzir a Programação Orientada a Objetos.</w:t>
+      </w:r>
+    </w:p>
+    <w:p>
+      <w:pPr>
+        <w:rPr>
+          <w:rFonts w:ascii="Times New Roman" w:hAnsi="Times New Roman" w:cs="Times New Roman"/>
+          <w:szCs w:val="24"/>
+          <w:lang w:val="pt-PT"/>
+        </w:rPr>
+      </w:pPr>
+      <w:r>
+        <w:rPr>
+          <w:rFonts w:ascii="Times New Roman" w:hAnsi="Times New Roman" w:cs="Times New Roman"/>
+          <w:szCs w:val="24"/>
+          <w:lang w:val="pt-PT"/>
+        </w:rPr>
+        <w:lastRenderedPageBreak/>
+        <w:t xml:space="preserve">A plataforma </w:t>
+      </w:r>
+      <w:proofErr w:type="spellStart"/>
+      <w:r>
+        <w:rPr>
+          <w:rFonts w:ascii="Times New Roman" w:hAnsi="Times New Roman" w:cs="Times New Roman"/>
+          <w:szCs w:val="24"/>
+          <w:lang w:val="pt-PT"/>
+        </w:rPr>
+        <w:t>Greenfoot</w:t>
+      </w:r>
+      <w:proofErr w:type="spellEnd"/>
+      <w:r>
+        <w:rPr>
+          <w:rFonts w:ascii="Times New Roman" w:hAnsi="Times New Roman" w:cs="Times New Roman"/>
+          <w:szCs w:val="24"/>
+          <w:lang w:val="pt-PT"/>
+        </w:rPr>
+        <w:t xml:space="preserve"> provou ser bastante funcional para a implementação deste projeto</w:t>
+      </w:r>
+      <w:r>
+        <w:rPr>
+          <w:rFonts w:ascii="Times New Roman" w:hAnsi="Times New Roman" w:cs="Times New Roman"/>
+          <w:szCs w:val="24"/>
+          <w:lang w:val="pt-PT"/>
+        </w:rPr>
+        <w:t xml:space="preserve"> e para a aprendizagem de POO. </w:t>
+      </w:r>
+    </w:p>
+    <w:p>
+      <w:pPr>
+        <w:rPr>
+          <w:rFonts w:ascii="Times New Roman" w:hAnsi="Times New Roman" w:cs="Times New Roman"/>
+          <w:szCs w:val="24"/>
+          <w:lang w:val="pt-PT"/>
+        </w:rPr>
+      </w:pPr>
+      <w:r>
+        <w:rPr>
+          <w:rFonts w:ascii="Times New Roman" w:hAnsi="Times New Roman" w:cs="Times New Roman"/>
+          <w:szCs w:val="24"/>
+          <w:lang w:val="pt-PT"/>
+        </w:rPr>
+        <w:t>O grupo acha o resultado final muito satisfatório.</w:t>
+      </w:r>
+      <w:bookmarkStart w:id="60" w:name="_GoBack"/>
+      <w:bookmarkEnd w:id="60"/>
     </w:p>
     <w:sectPr>
       <w:footerReference w:type="default" r:id="rId12"/>
@@ -22042,28 +22885,49 @@
         <w:docPartUnique/>
       </w:docPartObj>
     </w:sdtPr>
+    <w:sdtEndPr>
+      <w:rPr>
+        <w:rFonts w:ascii="Times New Roman" w:hAnsi="Times New Roman" w:cs="Times New Roman"/>
+      </w:rPr>
+    </w:sdtEndPr>
     <w:sdtContent>
       <w:p>
         <w:pPr>
           <w:pStyle w:val="Rodap"/>
           <w:jc w:val="right"/>
+          <w:rPr>
+            <w:rFonts w:ascii="Times New Roman" w:hAnsi="Times New Roman" w:cs="Times New Roman"/>
+          </w:rPr>
         </w:pPr>
         <w:r>
+          <w:rPr>
+            <w:rFonts w:ascii="Times New Roman" w:hAnsi="Times New Roman" w:cs="Times New Roman"/>
+          </w:rPr>
           <w:fldChar w:fldCharType="begin"/>
         </w:r>
         <w:r>
+          <w:rPr>
+            <w:rFonts w:ascii="Times New Roman" w:hAnsi="Times New Roman" w:cs="Times New Roman"/>
+          </w:rPr>
           <w:instrText>PAGE   \* MERGEFORMAT</w:instrText>
         </w:r>
         <w:r>
+          <w:rPr>
+            <w:rFonts w:ascii="Times New Roman" w:hAnsi="Times New Roman" w:cs="Times New Roman"/>
+          </w:rPr>
           <w:fldChar w:fldCharType="separate"/>
         </w:r>
         <w:r>
           <w:rPr>
+            <w:rFonts w:ascii="Times New Roman" w:hAnsi="Times New Roman" w:cs="Times New Roman"/>
             <w:lang w:val="pt-PT"/>
           </w:rPr>
           <w:t>2</w:t>
         </w:r>
         <w:r>
+          <w:rPr>
+            <w:rFonts w:ascii="Times New Roman" w:hAnsi="Times New Roman" w:cs="Times New Roman"/>
+          </w:rPr>
           <w:fldChar w:fldCharType="end"/>
         </w:r>
       </w:p>
@@ -23521,7 +24385,7 @@
 </file>
 
 <file path=customXml/itemProps1.xml><?xml version="1.0" encoding="utf-8"?>
-<ds:datastoreItem xmlns:ds="http://schemas.openxmlformats.org/officeDocument/2006/customXml" ds:itemID="{EF9549AC-45D9-4EE8-A39C-B304DB55F461}">
+<ds:datastoreItem xmlns:ds="http://schemas.openxmlformats.org/officeDocument/2006/customXml" ds:itemID="{FE3E42C7-C61A-4C73-98AB-A35926200C81}">
   <ds:schemaRefs>
     <ds:schemaRef ds:uri="http://schemas.openxmlformats.org/officeDocument/2006/bibliography"/>
   </ds:schemaRefs>
